--- a/plos.docx
+++ b/plos.docx
@@ -5662,15 +5662,7 @@
       </w:r>
       <w:proofErr w:type="gramEnd"/>
       <w:r>
-        <w:t xml:space="preserve"> two </w:t>
-      </w:r>
-      <w:proofErr w:type="spellStart"/>
-      <w:r>
-        <w:t>hyperparameters</w:t>
-      </w:r>
-      <w:proofErr w:type="spellEnd"/>
-      <w:r>
-        <w:t xml:space="preserve">: the number of factors $d$ and shrinkage intensity $\lambda$. The target estimate $F$ </w:t>
+        <w:t xml:space="preserve"> two hyperparameters: the number of factors $d$ and shrinkage intensity $\lambda$. The target estimate $F$ </w:t>
       </w:r>
       <w:r>
         <w:t>has the structure that arises when</w:t>
@@ -5768,23 +5760,117 @@
         <w:t>\</w:t>
       </w:r>
       <w:proofErr w:type="spellStart"/>
+      <w:proofErr w:type="gramStart"/>
       <w:r>
         <w:t>figref</w:t>
       </w:r>
       <w:proofErr w:type="spellEnd"/>
-      <w:proofErr w:type="gramStart"/>
       <w:r>
         <w:t>{</w:t>
       </w:r>
+      <w:proofErr w:type="gramEnd"/>
+      <w:r>
+        <w:t>02}{</w:t>
+      </w:r>
+      <w:r>
+        <w:t>C</w:t>
+      </w:r>
+      <w:r>
+        <w:t>}</w:t>
+      </w:r>
+      <w:r>
+        <w:t xml:space="preserve">).  </w:t>
+      </w:r>
+      <w:proofErr w:type="gramStart"/>
+      <w:r>
+        <w:t xml:space="preserve">This assumption is enforced by setting to zero an </w:t>
+      </w:r>
+      <w:commentRangeStart w:id="20"/>
+      <w:r>
+        <w:t>optimal</w:t>
+      </w:r>
+      <w:commentRangeEnd w:id="20"/>
+      <w:r>
+        <w:rPr>
+          <w:rStyle w:val="CommentReference"/>
+        </w:rPr>
+        <w:commentReference w:id="20"/>
+      </w:r>
+      <w:r>
+        <w:t xml:space="preserve"> subset of the off-diagonal elements of the precision matrix</w:t>
+      </w:r>
+      <w:proofErr w:type="gramEnd"/>
+      <w:r>
+        <w:t>.  Therefore, $C_{\</w:t>
+      </w:r>
+      <w:proofErr w:type="spellStart"/>
+      <w:r>
+        <w:t>sf</w:t>
+      </w:r>
+      <w:proofErr w:type="spellEnd"/>
+      <w:r>
+        <w:t xml:space="preserve"> sparse}$ is biased toward</w:t>
+      </w:r>
+      <w:r>
+        <w:t>s</w:t>
+      </w:r>
+      <w:r>
+        <w:t xml:space="preserve"> correlation</w:t>
+      </w:r>
       <w:r>
         <w:t xml:space="preserve"> </w:t>
       </w:r>
       <w:r>
-        <w:t>02</w:t>
-      </w:r>
-      <w:proofErr w:type="gramEnd"/>
-      <w:r>
-        <w:t>}{</w:t>
+        <w:t>s</w:t>
+      </w:r>
+      <w:r>
+        <w:t>tructures</w:t>
+      </w:r>
+      <w:r>
+        <w:t xml:space="preserve"> </w:t>
+      </w:r>
+      <w:r>
+        <w:t xml:space="preserve">that </w:t>
+      </w:r>
+      <w:r>
+        <w:t xml:space="preserve">arise </w:t>
+      </w:r>
+      <w:r>
+        <w:t>in networks of</w:t>
+      </w:r>
+      <w:r>
+        <w:t xml:space="preserve"> linear</w:t>
+      </w:r>
+      <w:r>
+        <w:t>ly</w:t>
+      </w:r>
+      <w:r>
+        <w:t xml:space="preserve"> interact</w:t>
+      </w:r>
+      <w:r>
+        <w:t>ing</w:t>
+      </w:r>
+      <w:r>
+        <w:t xml:space="preserve"> pairs of neurons (</w:t>
+      </w:r>
+      <w:r>
+        <w:t>\</w:t>
+      </w:r>
+      <w:proofErr w:type="spellStart"/>
+      <w:proofErr w:type="gramStart"/>
+      <w:r>
+        <w:t>figref</w:t>
+      </w:r>
+      <w:proofErr w:type="spellEnd"/>
+      <w:r>
+        <w:t>{</w:t>
+      </w:r>
+      <w:proofErr w:type="gramEnd"/>
+      <w:r>
+        <w:t>02}</w:t>
+      </w:r>
+      <w:r>
+        <w:t>{</w:t>
       </w:r>
       <w:r>
         <w:t>C</w:t>
@@ -5793,29 +5879,48 @@
         <w:t>}</w:t>
       </w:r>
       <w:r>
-        <w:t xml:space="preserve">).  </w:t>
-      </w:r>
-      <w:proofErr w:type="gramStart"/>
-      <w:r>
-        <w:t xml:space="preserve">This assumption is enforced by setting to zero an </w:t>
-      </w:r>
-      <w:commentRangeStart w:id="20"/>
-      <w:r>
-        <w:t>optimal</w:t>
-      </w:r>
-      <w:commentRangeEnd w:id="20"/>
-      <w:r>
-        <w:rPr>
-          <w:rStyle w:val="CommentReference"/>
-        </w:rPr>
-        <w:commentReference w:id="20"/>
-      </w:r>
-      <w:r>
-        <w:t xml:space="preserve"> subset of the off-diagonal elements of the precision matrix</w:t>
-      </w:r>
-      <w:proofErr w:type="gramEnd"/>
-      <w:r>
-        <w:t>.  Therefore, $C_{\</w:t>
+        <w:t xml:space="preserve">). </w:t>
+      </w:r>
+      <w:r>
+        <w:t>T</w:t>
+      </w:r>
+      <w:r>
+        <w:t xml:space="preserve">he estimator </w:t>
+      </w:r>
+      <w:r>
+        <w:t>takes the form</w:t>
+      </w:r>
+    </w:p>
+    <w:p>
+      <w:pPr>
+        <w:pStyle w:val="LaTeXcode"/>
+      </w:pPr>
+      <w:r>
+        <w:t>\</w:t>
+      </w:r>
+      <w:proofErr w:type="gramStart"/>
+      <w:r>
+        <w:t>begin</w:t>
+      </w:r>
+      <w:proofErr w:type="gramEnd"/>
+      <w:r>
+        <w:t>{equation}</w:t>
+      </w:r>
+      <w:r>
+        <w:t>\label{</w:t>
+      </w:r>
+      <w:proofErr w:type="spellStart"/>
+      <w:r>
+        <w:t>eq:c-sparse</w:t>
+      </w:r>
+      <w:proofErr w:type="spellEnd"/>
+      <w:r>
+        <w:t>}</w:t>
+      </w:r>
+    </w:p>
+    <w:p>
+      <w:r>
+        <w:t>C_{\</w:t>
       </w:r>
       <w:proofErr w:type="spellStart"/>
       <w:r>
@@ -5823,92 +5928,10 @@
       </w:r>
       <w:proofErr w:type="spellEnd"/>
       <w:r>
-        <w:t xml:space="preserve"> sparse}$ is biased toward</w:t>
-      </w:r>
-      <w:r>
-        <w:t>s</w:t>
-      </w:r>
-      <w:r>
-        <w:t xml:space="preserve"> correlation</w:t>
-      </w:r>
-      <w:r>
-        <w:t xml:space="preserve"> </w:t>
-      </w:r>
-      <w:r>
-        <w:t>s</w:t>
-      </w:r>
-      <w:r>
-        <w:t>tructures</w:t>
-      </w:r>
-      <w:r>
-        <w:t xml:space="preserve"> </w:t>
-      </w:r>
-      <w:r>
-        <w:t xml:space="preserve">that </w:t>
-      </w:r>
-      <w:r>
-        <w:t xml:space="preserve">arise </w:t>
-      </w:r>
-      <w:r>
-        <w:t>in networks of</w:t>
-      </w:r>
-      <w:r>
-        <w:t xml:space="preserve"> linear</w:t>
-      </w:r>
-      <w:r>
-        <w:t>ly</w:t>
-      </w:r>
-      <w:r>
-        <w:t xml:space="preserve"> interact</w:t>
-      </w:r>
-      <w:r>
-        <w:t>ing</w:t>
-      </w:r>
-      <w:r>
-        <w:t xml:space="preserve"> pairs of neurons (</w:t>
-      </w:r>
-      <w:r>
-        <w:t>\</w:t>
-      </w:r>
-      <w:proofErr w:type="spellStart"/>
-      <w:r>
-        <w:t>figref</w:t>
-      </w:r>
-      <w:proofErr w:type="spellEnd"/>
-      <w:proofErr w:type="gramStart"/>
-      <w:r>
-        <w:t>{</w:t>
-      </w:r>
-      <w:r>
-        <w:t xml:space="preserve"> </w:t>
-      </w:r>
-      <w:r>
-        <w:t>02</w:t>
-      </w:r>
-      <w:proofErr w:type="gramEnd"/>
-      <w:r>
-        <w:t>}</w:t>
-      </w:r>
-      <w:r>
-        <w:t>{</w:t>
-      </w:r>
-      <w:r>
-        <w:t>C</w:t>
-      </w:r>
-      <w:r>
-        <w:t>}</w:t>
-      </w:r>
-      <w:r>
-        <w:t xml:space="preserve">). </w:t>
-      </w:r>
-      <w:r>
-        <w:t>T</w:t>
-      </w:r>
-      <w:r>
-        <w:t xml:space="preserve">he estimator </w:t>
-      </w:r>
-      <w:r>
-        <w:t>takes the form</w:t>
+        <w:t xml:space="preserve"> sparse} = S^{-1}</w:t>
+      </w:r>
+      <w:r>
+        <w:t>,</w:t>
       </w:r>
     </w:p>
     <w:p>
@@ -5920,55 +5943,12 @@
       </w:r>
       <w:proofErr w:type="gramStart"/>
       <w:r>
-        <w:t>begin</w:t>
+        <w:t>end</w:t>
       </w:r>
       <w:proofErr w:type="gramEnd"/>
       <w:r>
         <w:t>{equation}</w:t>
       </w:r>
-      <w:r>
-        <w:t>\label{</w:t>
-      </w:r>
-      <w:proofErr w:type="spellStart"/>
-      <w:r>
-        <w:t>eq:c-sparse</w:t>
-      </w:r>
-      <w:proofErr w:type="spellEnd"/>
-      <w:r>
-        <w:t>}</w:t>
-      </w:r>
-    </w:p>
-    <w:p>
-      <w:r>
-        <w:t>C_{\</w:t>
-      </w:r>
-      <w:proofErr w:type="spellStart"/>
-      <w:r>
-        <w:t>sf</w:t>
-      </w:r>
-      <w:proofErr w:type="spellEnd"/>
-      <w:r>
-        <w:t xml:space="preserve"> sparse} = S^{-1}</w:t>
-      </w:r>
-      <w:r>
-        <w:t>,</w:t>
-      </w:r>
-    </w:p>
-    <w:p>
-      <w:pPr>
-        <w:pStyle w:val="LaTeXcode"/>
-      </w:pPr>
-      <w:r>
-        <w:t>\</w:t>
-      </w:r>
-      <w:proofErr w:type="gramStart"/>
-      <w:r>
-        <w:t>end</w:t>
-      </w:r>
-      <w:proofErr w:type="gramEnd"/>
-      <w:r>
-        <w:t>{equation}</w:t>
-      </w:r>
     </w:p>
     <w:p>
       <w:proofErr w:type="gramStart"/>
@@ -5983,15 +5963,7 @@
         <w:t>off the diagonal</w:t>
       </w:r>
       <w:r>
-        <w:t xml:space="preserve">. The estimate has one </w:t>
-      </w:r>
-      <w:proofErr w:type="spellStart"/>
-      <w:r>
-        <w:t>hyperparameter</w:t>
-      </w:r>
-      <w:proofErr w:type="spellEnd"/>
-      <w:r>
-        <w:t xml:space="preserve"> t</w:t>
+        <w:t>. The estimate has one hyperparameter t</w:t>
       </w:r>
       <w:r>
         <w:t>hat</w:t>
@@ -6136,6 +6108,9 @@
         <w:t>{equation}</w:t>
       </w:r>
       <w:r>
+        <w:t>\label</w:t>
+      </w:r>
+      <w:r>
         <w:t>{</w:t>
       </w:r>
       <w:proofErr w:type="spellStart"/>
@@ -6191,15 +6166,7 @@
       </w:r>
       <w:proofErr w:type="gramEnd"/>
       <w:r>
-        <w:t xml:space="preserve">, as above, $S$ is a sparse matrix and $L$ is a $d\times p$ matrix of factor loadings. The estimator has two </w:t>
-      </w:r>
-      <w:proofErr w:type="spellStart"/>
-      <w:r>
-        <w:t>hyperparameters</w:t>
-      </w:r>
-      <w:proofErr w:type="spellEnd"/>
-      <w:r>
-        <w:t xml:space="preserve">: the number of latent units $d$ and the </w:t>
+        <w:t xml:space="preserve">, as above, $S$ is a sparse matrix and $L$ is a $d\times p$ matrix of factor loadings. The estimator has two hyperparameters: the number of latent units $d$ and the </w:t>
       </w:r>
       <w:proofErr w:type="spellStart"/>
       <w:r>
@@ -6272,6 +6239,9 @@
         <w:t>{</w:t>
       </w:r>
       <w:r>
+        <w:t>\,</w:t>
+      </w:r>
+      <w:r>
         <w:t>Row 2</w:t>
       </w:r>
       <w:r>
@@ -6303,7 +6273,13 @@
       </w:r>
       <w:proofErr w:type="gramEnd"/>
       <w:r>
-        <w:t>02}{Row 3})</w:t>
+        <w:t>02}{</w:t>
+      </w:r>
+      <w:r>
+        <w:t>\,</w:t>
+      </w:r>
+      <w:r>
+        <w:t>Row 3})</w:t>
       </w:r>
       <w:r>
         <w:t xml:space="preserve"> that makes the correlation structure less obvious</w:t>
@@ -6376,156 +6352,7 @@
       </w:pPr>
     </w:p>
     <w:p>
-      <w:r>
-        <w:t>In this study, we adopted \</w:t>
-      </w:r>
-      <w:proofErr w:type="spellStart"/>
-      <w:proofErr w:type="gramStart"/>
-      <w:r>
-        <w:t>emph</w:t>
-      </w:r>
-      <w:proofErr w:type="spellEnd"/>
-      <w:r>
-        <w:t>{</w:t>
-      </w:r>
-      <w:proofErr w:type="gramEnd"/>
-      <w:r>
-        <w:t>negative normal log-likelihood loss}\footnote{</w:t>
-      </w:r>
-    </w:p>
-    <w:p>
-      <w:r>
-        <w:t>The loss function $\loss{C</w:t>
-      </w:r>
-      <w:proofErr w:type="gramStart"/>
-      <w:r>
-        <w:t>,\</w:t>
-      </w:r>
-      <w:proofErr w:type="gramEnd"/>
-      <w:r>
-        <w:t>Sigma}$ is related to the multivariate log-likelihood function $L(\</w:t>
-      </w:r>
-      <w:proofErr w:type="spellStart"/>
-      <w:r>
-        <w:t>Sigma|C</w:t>
-      </w:r>
-      <w:proofErr w:type="spellEnd"/>
-      <w:r>
-        <w:t>_{\</w:t>
-      </w:r>
-      <w:proofErr w:type="spellStart"/>
-      <w:r>
-        <w:t>sf</w:t>
-      </w:r>
-      <w:proofErr w:type="spellEnd"/>
-      <w:r>
-        <w:t xml:space="preserve"> 0})$ as</w:t>
-      </w:r>
-    </w:p>
-    <w:p>
-      <w:pPr>
-        <w:pStyle w:val="LaTeXcode"/>
-      </w:pPr>
-      <w:r>
-        <w:t>\</w:t>
-      </w:r>
-      <w:proofErr w:type="gramStart"/>
-      <w:r>
-        <w:t>begin</w:t>
-      </w:r>
-      <w:proofErr w:type="gramEnd"/>
-      <w:r>
-        <w:t>{equation*}</w:t>
-      </w:r>
-    </w:p>
-    <w:p>
-      <w:r>
-        <w:t xml:space="preserve">    </w:t>
-      </w:r>
-      <w:proofErr w:type="gramStart"/>
-      <w:r>
-        <w:t>L(</w:t>
-      </w:r>
-      <w:proofErr w:type="gramEnd"/>
-      <w:r>
-        <w:t>\</w:t>
-      </w:r>
-      <w:proofErr w:type="spellStart"/>
-      <w:r>
-        <w:t>Sigma|C</w:t>
-      </w:r>
-      <w:proofErr w:type="spellEnd"/>
-      <w:r>
-        <w:t>_{\</w:t>
-      </w:r>
-      <w:proofErr w:type="spellStart"/>
-      <w:r>
-        <w:t>sf</w:t>
-      </w:r>
-      <w:proofErr w:type="spellEnd"/>
-      <w:r>
-        <w:t xml:space="preserve"> 0}) = -\</w:t>
-      </w:r>
-      <w:proofErr w:type="spellStart"/>
-      <w:r>
-        <w:t>frac</w:t>
-      </w:r>
-      <w:proofErr w:type="spellEnd"/>
-      <w:r>
-        <w:t xml:space="preserve"> p 2 \</w:t>
-      </w:r>
-      <w:proofErr w:type="spellStart"/>
-      <w:r>
-        <w:t>ln</w:t>
-      </w:r>
-      <w:proofErr w:type="spellEnd"/>
-      <w:r>
-        <w:t>(2\pi) -\</w:t>
-      </w:r>
-      <w:proofErr w:type="spellStart"/>
-      <w:r>
-        <w:t>frac</w:t>
-      </w:r>
-      <w:proofErr w:type="spellEnd"/>
-      <w:r>
-        <w:t xml:space="preserve"> p 2 \loss{\</w:t>
-      </w:r>
-      <w:proofErr w:type="spellStart"/>
-      <w:r>
-        <w:t>Sigma,C</w:t>
-      </w:r>
-      <w:proofErr w:type="spellEnd"/>
-      <w:r>
-        <w:t>_{\</w:t>
-      </w:r>
-      <w:proofErr w:type="spellStart"/>
-      <w:r>
-        <w:t>sf</w:t>
-      </w:r>
-      <w:proofErr w:type="spellEnd"/>
-      <w:r>
-        <w:t xml:space="preserve"> 0}}</w:t>
-      </w:r>
-    </w:p>
-    <w:p>
-      <w:pPr>
-        <w:pStyle w:val="LaTeXcode"/>
-      </w:pPr>
-      <w:r>
-        <w:t>\</w:t>
-      </w:r>
-      <w:proofErr w:type="gramStart"/>
-      <w:r>
-        <w:t>end</w:t>
-      </w:r>
-      <w:proofErr w:type="gramEnd"/>
-      <w:r>
-        <w:t>{equation*}</w:t>
-      </w:r>
-    </w:p>
-    <w:p>
-      <w:pPr>
-        <w:pStyle w:val="PlainText"/>
+      <w:pPr>
         <w:rPr>
           <w:rFonts w:ascii="Times" w:hAnsi="Times"/>
           <w:sz w:val="20"/>
@@ -6533,22 +6360,103 @@
         </w:rPr>
       </w:pPr>
       <w:r>
+        <w:t>In this study, we adopted \</w:t>
+      </w:r>
+      <w:proofErr w:type="spellStart"/>
+      <w:proofErr w:type="gramStart"/>
+      <w:r>
+        <w:t>emph</w:t>
+      </w:r>
+      <w:proofErr w:type="spellEnd"/>
+      <w:r>
+        <w:t>{</w:t>
+      </w:r>
+      <w:proofErr w:type="gramEnd"/>
+      <w:r>
+        <w:t>negative normal log-likelihood loss}</w:t>
+      </w:r>
+      <w:r>
         <w:rPr>
           <w:rFonts w:ascii="Times" w:hAnsi="Times"/>
           <w:sz w:val="20"/>
           <w:szCs w:val="20"/>
         </w:rPr>
+        <w:t xml:space="preserve"> </w:t>
+      </w:r>
+      <w:r>
+        <w:t>defined as</w:t>
+      </w:r>
+    </w:p>
+    <w:p>
+      <w:pPr>
+        <w:pStyle w:val="LaTeXcode"/>
+      </w:pPr>
+      <w:r>
+        <w:t>\</w:t>
+      </w:r>
+      <w:proofErr w:type="gramStart"/>
+      <w:r>
+        <w:t>begin</w:t>
+      </w:r>
+      <w:proofErr w:type="gramEnd"/>
+      <w:r>
+        <w:t>{equation}\label{</w:t>
+      </w:r>
+      <w:proofErr w:type="spellStart"/>
+      <w:r>
+        <w:t>eq:loss</w:t>
+      </w:r>
+      <w:proofErr w:type="spellEnd"/>
+      <w:r>
         <w:t>}</w:t>
       </w:r>
     </w:p>
     <w:p>
-      <w:proofErr w:type="gramStart"/>
-      <w:r>
-        <w:t>defined</w:t>
-      </w:r>
-      <w:proofErr w:type="gramEnd"/>
-      <w:r>
-        <w:t xml:space="preserve"> as</w:t>
+      <w:r>
+        <w:t xml:space="preserve">    \</w:t>
+      </w:r>
+      <w:proofErr w:type="gramStart"/>
+      <w:r>
+        <w:t>loss</w:t>
+      </w:r>
+      <w:proofErr w:type="gramEnd"/>
+      <w:r>
+        <w:t>{C,\Sigma} = \</w:t>
+      </w:r>
+      <w:proofErr w:type="spellStart"/>
+      <w:r>
+        <w:t>frac</w:t>
+      </w:r>
+      <w:proofErr w:type="spellEnd"/>
+      <w:r>
+        <w:t xml:space="preserve"> 1 p\left[\</w:t>
+      </w:r>
+      <w:proofErr w:type="spellStart"/>
+      <w:r>
+        <w:t>ln</w:t>
+      </w:r>
+      <w:proofErr w:type="spellEnd"/>
+      <w:r>
+        <w:t xml:space="preserve"> \</w:t>
+      </w:r>
+      <w:proofErr w:type="spellStart"/>
+      <w:r>
+        <w:t>det</w:t>
+      </w:r>
+      <w:proofErr w:type="spellEnd"/>
+      <w:r>
+        <w:t xml:space="preserve"> </w:t>
+      </w:r>
+      <w:r>
+        <w:t>C + \</w:t>
+      </w:r>
+      <w:proofErr w:type="spellStart"/>
+      <w:r>
+        <w:t>Tr</w:t>
+      </w:r>
+      <w:proofErr w:type="spellEnd"/>
+      <w:r>
+        <w:t>(C^{-1}\Sigma)\right]</w:t>
       </w:r>
     </w:p>
     <w:p>
@@ -6560,32 +6468,88 @@
       </w:r>
       <w:proofErr w:type="gramStart"/>
       <w:r>
+        <w:t>end</w:t>
+      </w:r>
+      <w:proofErr w:type="gramEnd"/>
+      <w:r>
+        <w:t>{equation}</w:t>
+      </w:r>
+    </w:p>
+    <w:p>
+      <w:r>
+        <w:t>The loss function $\loss{C</w:t>
+      </w:r>
+      <w:proofErr w:type="gramStart"/>
+      <w:r>
+        <w:t>,\</w:t>
+      </w:r>
+      <w:proofErr w:type="gramEnd"/>
+      <w:r>
+        <w:t>Sigma}$ is related to the multivariate log-likelihood function $L(\</w:t>
+      </w:r>
+      <w:proofErr w:type="spellStart"/>
+      <w:r>
+        <w:t>Sigma|C</w:t>
+      </w:r>
+      <w:proofErr w:type="spellEnd"/>
+      <w:r>
+        <w:t>_{\</w:t>
+      </w:r>
+      <w:proofErr w:type="spellStart"/>
+      <w:r>
+        <w:t>sf</w:t>
+      </w:r>
+      <w:proofErr w:type="spellEnd"/>
+      <w:r>
+        <w:t xml:space="preserve"> 0})$ as</w:t>
+      </w:r>
+    </w:p>
+    <w:p>
+      <w:pPr>
+        <w:pStyle w:val="LaTeXcode"/>
+      </w:pPr>
+      <w:r>
+        <w:t>\</w:t>
+      </w:r>
+      <w:proofErr w:type="gramStart"/>
+      <w:r>
         <w:t>begin</w:t>
       </w:r>
       <w:proofErr w:type="gramEnd"/>
       <w:r>
-        <w:t>{equation}\label{</w:t>
-      </w:r>
-      <w:proofErr w:type="spellStart"/>
-      <w:r>
-        <w:t>eq:loss</w:t>
-      </w:r>
-      <w:proofErr w:type="spellEnd"/>
+        <w:t>{equation</w:t>
+      </w:r>
       <w:r>
         <w:t>}</w:t>
       </w:r>
     </w:p>
     <w:p>
       <w:r>
-        <w:t xml:space="preserve">    \</w:t>
-      </w:r>
-      <w:proofErr w:type="gramStart"/>
-      <w:r>
-        <w:t>loss</w:t>
-      </w:r>
-      <w:proofErr w:type="gramEnd"/>
-      <w:r>
-        <w:t>{C,\Sigma} = \</w:t>
+        <w:t xml:space="preserve">    </w:t>
+      </w:r>
+      <w:proofErr w:type="gramStart"/>
+      <w:r>
+        <w:t>L(</w:t>
+      </w:r>
+      <w:proofErr w:type="gramEnd"/>
+      <w:r>
+        <w:t>\</w:t>
+      </w:r>
+      <w:proofErr w:type="spellStart"/>
+      <w:r>
+        <w:t>Sigma|C</w:t>
+      </w:r>
+      <w:proofErr w:type="spellEnd"/>
+      <w:r>
+        <w:t>_{\</w:t>
+      </w:r>
+      <w:proofErr w:type="spellStart"/>
+      <w:r>
+        <w:t>sf</w:t>
+      </w:r>
+      <w:proofErr w:type="spellEnd"/>
+      <w:r>
+        <w:t xml:space="preserve"> 0}) = -\</w:t>
       </w:r>
       <w:proofErr w:type="spellStart"/>
       <w:r>
@@ -6593,7 +6557,7 @@
       </w:r>
       <w:proofErr w:type="spellEnd"/>
       <w:r>
-        <w:t xml:space="preserve"> 1 p\left[\</w:t>
+        <w:t xml:space="preserve"> p 2 \</w:t>
       </w:r>
       <w:proofErr w:type="spellStart"/>
       <w:r>
@@ -6601,26 +6565,31 @@
       </w:r>
       <w:proofErr w:type="spellEnd"/>
       <w:r>
-        <w:t xml:space="preserve"> \</w:t>
-      </w:r>
-      <w:proofErr w:type="spellStart"/>
-      <w:r>
-        <w:t>det</w:t>
-      </w:r>
-      <w:proofErr w:type="spellEnd"/>
-      <w:r>
-        <w:t xml:space="preserve"> </w:t>
-      </w:r>
-      <w:r>
-        <w:t>C + \</w:t>
-      </w:r>
-      <w:proofErr w:type="spellStart"/>
-      <w:r>
-        <w:t>Tr</w:t>
-      </w:r>
-      <w:proofErr w:type="spellEnd"/>
-      <w:r>
-        <w:t>(C^{-1}\Sigma)\right]</w:t>
+        <w:t>(2\pi) -\</w:t>
+      </w:r>
+      <w:proofErr w:type="spellStart"/>
+      <w:r>
+        <w:t>frac</w:t>
+      </w:r>
+      <w:proofErr w:type="spellEnd"/>
+      <w:r>
+        <w:t xml:space="preserve"> p 2 \loss{\</w:t>
+      </w:r>
+      <w:proofErr w:type="spellStart"/>
+      <w:r>
+        <w:t>Sigma,C</w:t>
+      </w:r>
+      <w:proofErr w:type="spellEnd"/>
+      <w:r>
+        <w:t>_{\</w:t>
+      </w:r>
+      <w:proofErr w:type="spellStart"/>
+      <w:r>
+        <w:t>sf</w:t>
+      </w:r>
+      <w:proofErr w:type="spellEnd"/>
+      <w:r>
+        <w:t xml:space="preserve"> 0}}</w:t>
       </w:r>
     </w:p>
     <w:p>
@@ -6636,7 +6605,10 @@
       </w:r>
       <w:proofErr w:type="gramEnd"/>
       <w:r>
-        <w:t>{equation}</w:t>
+        <w:t>{equation</w:t>
+      </w:r>
+      <w:r>
+        <w:t>}</w:t>
       </w:r>
     </w:p>
     <w:p>
@@ -6854,15 +6826,7 @@
       </w:r>
       <w:proofErr w:type="gramEnd"/>
       <w:r>
-        <w:t xml:space="preserve">fig:02}, row 4 shows the mean excess losses and their standard errors calculated from 30 samples of sizes n=250, 500, 1000, 2000, and 4000 for each estimator and each ground truth. For each estimator, </w:t>
-      </w:r>
-      <w:proofErr w:type="spellStart"/>
-      <w:r>
-        <w:t>hyperparameters</w:t>
-      </w:r>
-      <w:proofErr w:type="spellEnd"/>
-      <w:r>
-        <w:t xml:space="preserve"> were estimated by nested cross-validation (See Methods for more details.)</w:t>
+        <w:t>fig:02}, row 4 shows the mean excess losses and their standard errors calculated from 30 samples of sizes n=250, 500, 1000, 2000, and 4000 for each estimator and each ground truth. For each estimator, hyperparameters were estimated by nested cross-validation (See Methods for more details.)</w:t>
       </w:r>
     </w:p>
     <w:p>
@@ -7788,23 +7752,66 @@
       </w:r>
       <w:proofErr w:type="gramEnd"/>
       <w:r>
-        <w:t>Reddy:2005,Katona:2012,Cotton:2013}. We presented 300 repetitions of full-field drifting gratings with two directions of motion or 150 repetitions with five directions (Fig.~\</w:t>
-      </w:r>
-      <w:proofErr w:type="gramStart"/>
-      <w:r>
-        <w:t>ref{</w:t>
-      </w:r>
-      <w:proofErr w:type="gramEnd"/>
-      <w:r>
-        <w:t>fig:03}\,A) on one side of the visual field of anesthetized mice. Groups of cells loaded with a calcium-sensitive fluorescent dye were imaged and localized in 3D space (Fig.~\</w:t>
-      </w:r>
-      <w:proofErr w:type="gramStart"/>
-      <w:r>
-        <w:t>ref{</w:t>
-      </w:r>
-      <w:proofErr w:type="gramEnd"/>
-      <w:r>
-        <w:t xml:space="preserve">fig:03}\,B and E) in the visual cortex on the contralateral side to the stimulus. </w:t>
+        <w:t>Reddy:2005,</w:t>
+      </w:r>
+      <w:r>
+        <w:t xml:space="preserve"> </w:t>
+      </w:r>
+      <w:r>
+        <w:t>Katona:2012,</w:t>
+      </w:r>
+      <w:r>
+        <w:t xml:space="preserve"> </w:t>
+      </w:r>
+      <w:r>
+        <w:t>Cotton:2013}. We presented 300 repetitions of full-field drifting gratings with two directions of motion or 150 repetitions with five directions (</w:t>
+      </w:r>
+      <w:r>
+        <w:t>\</w:t>
+      </w:r>
+      <w:proofErr w:type="spellStart"/>
+      <w:proofErr w:type="gramStart"/>
+      <w:r>
+        <w:t>figref</w:t>
+      </w:r>
+      <w:proofErr w:type="spellEnd"/>
+      <w:r>
+        <w:t>{</w:t>
+      </w:r>
+      <w:proofErr w:type="gramEnd"/>
+      <w:r>
+        <w:t>03}{</w:t>
+      </w:r>
+      <w:r>
+        <w:t>A</w:t>
+      </w:r>
+      <w:r>
+        <w:t>}</w:t>
+      </w:r>
+      <w:r>
+        <w:t>) on one side of the visual field of anesthetized mice. Groups of cells loaded with a calcium-sensitive fluorescent dye were imaged and localized in 3D space (</w:t>
+      </w:r>
+      <w:r>
+        <w:t>\</w:t>
+      </w:r>
+      <w:proofErr w:type="spellStart"/>
+      <w:proofErr w:type="gramStart"/>
+      <w:r>
+        <w:t>figref</w:t>
+      </w:r>
+      <w:proofErr w:type="spellEnd"/>
+      <w:r>
+        <w:t>{</w:t>
+      </w:r>
+      <w:proofErr w:type="gramEnd"/>
+      <w:r>
+        <w:t>03}{</w:t>
+      </w:r>
+      <w:r>
+        <w:t>B and E}</w:t>
+      </w:r>
+      <w:r>
+        <w:t xml:space="preserve"> in the visual cortex on the contralateral side to the stimulus. </w:t>
       </w:r>
       <w:commentRangeStart w:id="22"/>
       <w:ins w:id="23" w:author="Andreas Tolias" w:date="2013-12-21T17:16:00Z">
@@ -11212,11 +11219,14 @@
       </w:r>
       <w:proofErr w:type="gramStart"/>
       <w:r>
-        <w:t>;S1</w:t>
-      </w:r>
-      <w:proofErr w:type="gramEnd"/>
-      <w:r>
-        <w:t xml:space="preserve"> E). Furthermore, estimation became still more efficient when low-rank components </w:t>
+        <w:t>;S</w:t>
+      </w:r>
+      <w:proofErr w:type="gramEnd"/>
+      <w:r>
+        <w:t>\ref{supp:01}\;</w:t>
+      </w:r>
+      <w:r>
+        <w:t xml:space="preserve">E). Furthermore, estimation became still more efficient when low-rank components </w:t>
       </w:r>
       <w:proofErr w:type="gramStart"/>
       <w:r>
@@ -11572,15 +11582,7 @@
       </w:r>
       <w:proofErr w:type="gramEnd"/>
       <w:r>
-        <w:t xml:space="preserve">Arlot:2010} and, when models have </w:t>
-      </w:r>
-      <w:proofErr w:type="spellStart"/>
-      <w:r>
-        <w:t>hyperparameters</w:t>
-      </w:r>
-      <w:proofErr w:type="spellEnd"/>
-      <w:r>
-        <w:t>, nested cross-validation to select their values. It is commonly assumed that probabilistic models that demonstrate the highest average cross-validated log likelihood yield a better representation of the functional connectivity. For example, \</w:t>
+        <w:t>Arlot:2010} and, when models have hyperparameters, nested cross-validation to select their values. It is commonly assumed that probabilistic models that demonstrate the highest average cross-validated log likelihood yield a better representation of the functional connectivity. For example, \</w:t>
       </w:r>
       <w:proofErr w:type="gramStart"/>
       <w:r>
@@ -11786,7 +11788,18 @@
       </w:r>
       <w:proofErr w:type="spellEnd"/>
       <w:r>
-        <w:t>}) we selected, the covariance matrix estimation methods are equivalent to fitting a multivariate Gaussian model and selecting the best structure on the basis of cross-validated log-likelihood. However, the ranking of models was preserved under other loss functions (Fig.~\</w:t>
+        <w:t>}) we selected, the covariance matrix estimation methods are equivalent to fitting a multivariate Gaussian model and selecting the best structure on the basis of cross-validated log-likelihood. However, the ranking of models was preserved under other loss functions (</w:t>
+      </w:r>
+      <w:proofErr w:type="spellStart"/>
+      <w:r>
+        <w:t>Fig.~</w:t>
+      </w:r>
+      <w:r>
+        <w:t>S</w:t>
+      </w:r>
+      <w:proofErr w:type="spellEnd"/>
+      <w:r>
+        <w:t>\</w:t>
       </w:r>
       <w:proofErr w:type="gramStart"/>
       <w:r>
@@ -11794,7 +11807,10 @@
       </w:r>
       <w:proofErr w:type="gramEnd"/>
       <w:r>
-        <w:t xml:space="preserve">fig:Supp02}), indicating that model selection results were not strongly dependent on the assumption of </w:t>
+        <w:t>fig:s</w:t>
+      </w:r>
+      <w:r>
+        <w:t xml:space="preserve">upp02}), indicating that model selection results were not strongly dependent on the assumption of </w:t>
       </w:r>
       <w:proofErr w:type="spellStart"/>
       <w:r>
@@ -12359,23 +12375,7 @@
     <w:p/>
     <w:p>
       <w:r>
-        <w:t xml:space="preserve">Each regularized estimator had one or two </w:t>
-      </w:r>
-      <w:proofErr w:type="spellStart"/>
-      <w:r>
-        <w:t>hyperparameters</w:t>
-      </w:r>
-      <w:proofErr w:type="spellEnd"/>
-      <w:r>
-        <w:t xml:space="preserve">.   We estimated the optimal values of the </w:t>
-      </w:r>
-      <w:proofErr w:type="spellStart"/>
-      <w:r>
-        <w:t>hyperparameters</w:t>
-      </w:r>
-      <w:proofErr w:type="spellEnd"/>
-      <w:r>
-        <w:t xml:space="preserve"> independently in each </w:t>
+        <w:t xml:space="preserve">Each regularized estimator had one or two hyperparameters.   We estimated the optimal values of the hyperparameters independently in each </w:t>
       </w:r>
       <w:r>
         <w:t xml:space="preserve">of the 10 folds by </w:t>
@@ -12421,57 +12421,167 @@
         <w:t xml:space="preserve">for </w:t>
       </w:r>
       <w:r>
-        <w:t xml:space="preserve">given </w:t>
-      </w:r>
-      <w:proofErr w:type="spellStart"/>
-      <w:r>
-        <w:t>hyperparameter</w:t>
-      </w:r>
-      <w:proofErr w:type="spellEnd"/>
+        <w:t>given hyperparameter</w:t>
+      </w:r>
       <w:r>
         <w:t xml:space="preserve"> values</w:t>
       </w:r>
       <w:r>
         <w:t xml:space="preserve">.  The search for optimal </w:t>
       </w:r>
-      <w:proofErr w:type="spellStart"/>
-      <w:r>
-        <w:t>hyperparameter</w:t>
+      <w:r>
+        <w:t xml:space="preserve">hyperparameter </w:t>
+      </w:r>
+      <w:r>
+        <w:t>values consistent of two phases: random search to find a good starting point and pattern search to find the global minimum.</w:t>
+      </w:r>
+    </w:p>
+    <w:p/>
+    <w:p>
+      <w:pPr>
+        <w:pStyle w:val="Heading2"/>
+      </w:pPr>
+      <w:r>
+        <w:t>\</w:t>
+      </w:r>
+      <w:proofErr w:type="gramStart"/>
+      <w:r>
+        <w:t>paragraph</w:t>
+      </w:r>
+      <w:proofErr w:type="gramEnd"/>
+      <w:r>
+        <w:t>{Covariance Estimation}</w:t>
+      </w:r>
+    </w:p>
+    <w:p>
+      <w:r>
+        <w:t>Each regularized estimator start</w:t>
+      </w:r>
+      <w:r>
+        <w:t>s</w:t>
+      </w:r>
+      <w:r>
+        <w:t xml:space="preserve"> with the sample covariance matrix $C_{\</w:t>
+      </w:r>
+      <w:proofErr w:type="spellStart"/>
+      <w:r>
+        <w:t>sf</w:t>
+      </w:r>
+      <w:proofErr w:type="spellEnd"/>
+      <w:r>
+        <w:t xml:space="preserve"> 0}$ </w:t>
+      </w:r>
+      <w:r>
+        <w:t xml:space="preserve">computed from the training dataset </w:t>
+      </w:r>
+      <w:r>
+        <w:t xml:space="preserve">and </w:t>
+      </w:r>
+      <w:proofErr w:type="spellStart"/>
+      <w:r>
+        <w:t>calculat</w:t>
+      </w:r>
+      <w:r>
+        <w:t>s</w:t>
       </w:r>
       <w:proofErr w:type="spellEnd"/>
       <w:r>
         <w:t xml:space="preserve"> </w:t>
       </w:r>
       <w:r>
-        <w:t>values consistent of two phases: random search to find a good starting point and pattern search to find the global minimum.</w:t>
+        <w:t>their</w:t>
+      </w:r>
+      <w:r>
+        <w:t xml:space="preserve"> low-dimensional approximation</w:t>
+      </w:r>
+      <w:r>
+        <w:t xml:space="preserve"> called the target estimate. </w:t>
+      </w:r>
+      <w:r>
+        <w:t xml:space="preserve"> In the last two estimators ($C_{\</w:t>
+      </w:r>
+      <w:proofErr w:type="spellStart"/>
+      <w:r>
+        <w:t>sf</w:t>
+      </w:r>
+      <w:proofErr w:type="spellEnd"/>
+      <w:r>
+        <w:t xml:space="preserve"> sparse}$ and $C_{\</w:t>
+      </w:r>
+      <w:proofErr w:type="spellStart"/>
+      <w:r>
+        <w:t>sf</w:t>
+      </w:r>
+      <w:proofErr w:type="spellEnd"/>
+      <w:r>
+        <w:t xml:space="preserve"> </w:t>
+      </w:r>
+      <w:proofErr w:type="spellStart"/>
+      <w:r>
+        <w:t>sparse+latent</w:t>
+      </w:r>
+      <w:proofErr w:type="spellEnd"/>
+      <w:r>
+        <w:t xml:space="preserve">}$), the target estimate is sufficiently flexible and is used directly.  </w:t>
+      </w:r>
+      <w:r>
+        <w:t>The first two estimators ($C_{\</w:t>
+      </w:r>
+      <w:proofErr w:type="spellStart"/>
+      <w:r>
+        <w:t>sf</w:t>
+      </w:r>
+      <w:proofErr w:type="spellEnd"/>
+      <w:r>
+        <w:t xml:space="preserve"> </w:t>
+      </w:r>
+      <w:proofErr w:type="spellStart"/>
+      <w:r>
+        <w:t>diag</w:t>
+      </w:r>
+      <w:proofErr w:type="spellEnd"/>
+      <w:r>
+        <w:t>}$ and $C_{\</w:t>
+      </w:r>
+      <w:proofErr w:type="spellStart"/>
+      <w:r>
+        <w:t>sf</w:t>
+      </w:r>
+      <w:proofErr w:type="spellEnd"/>
+      <w:r>
+        <w:t xml:space="preserve"> factor}$)</w:t>
+      </w:r>
+      <w:r>
+        <w:t xml:space="preserve"> are computed as linear mixture (shrinkage) of</w:t>
+      </w:r>
+      <w:r>
+        <w:t xml:space="preserve"> $C_{\</w:t>
+      </w:r>
+      <w:proofErr w:type="spellStart"/>
+      <w:r>
+        <w:t>sf</w:t>
+      </w:r>
+      <w:proofErr w:type="spellEnd"/>
+      <w:r>
+        <w:t xml:space="preserve"> 0}$</w:t>
+      </w:r>
+      <w:r>
+        <w:t xml:space="preserve"> with the target estimate</w:t>
+      </w:r>
+      <w:r>
+        <w:t xml:space="preserve">. </w:t>
       </w:r>
     </w:p>
     <w:p/>
     <w:p>
-      <w:pPr>
-        <w:pStyle w:val="Heading2"/>
-      </w:pPr>
-      <w:r>
-        <w:t>\</w:t>
-      </w:r>
-      <w:proofErr w:type="gramStart"/>
-      <w:r>
-        <w:t>paragraph</w:t>
-      </w:r>
-      <w:proofErr w:type="gramEnd"/>
-      <w:r>
-        <w:t>{Covariance Estimation}</w:t>
-      </w:r>
-    </w:p>
-    <w:p>
-      <w:r>
-        <w:t>Each regularized estimator start</w:t>
-      </w:r>
-      <w:r>
-        <w:t>s</w:t>
-      </w:r>
-      <w:r>
-        <w:t xml:space="preserve"> with the sample covariance matrix $C_{\</w:t>
+      <w:r>
+        <w:t>The diagonal matrix $</w:t>
+      </w:r>
+      <w:r>
+        <w:t>D</w:t>
+      </w:r>
+      <w:r>
+        <w:t>_{\</w:t>
       </w:r>
       <w:proofErr w:type="spellStart"/>
       <w:r>
@@ -12479,36 +12589,129 @@
       </w:r>
       <w:proofErr w:type="spellEnd"/>
       <w:r>
-        <w:t xml:space="preserve"> 0}$ </w:t>
-      </w:r>
-      <w:r>
-        <w:t xml:space="preserve">computed from the training dataset </w:t>
-      </w:r>
-      <w:r>
-        <w:t xml:space="preserve">and </w:t>
-      </w:r>
-      <w:proofErr w:type="spellStart"/>
-      <w:r>
-        <w:t>calculat</w:t>
-      </w:r>
-      <w:r>
-        <w:t>s</w:t>
+        <w:t xml:space="preserve"> 0}=C_{\</w:t>
+      </w:r>
+      <w:proofErr w:type="spellStart"/>
+      <w:r>
+        <w:t>sf</w:t>
+      </w:r>
+      <w:proofErr w:type="spellEnd"/>
+      <w:r>
+        <w:t xml:space="preserve"> 0}\</w:t>
+      </w:r>
+      <w:proofErr w:type="spellStart"/>
+      <w:r>
+        <w:t>circ</w:t>
+      </w:r>
+      <w:proofErr w:type="spellEnd"/>
+      <w:r>
+        <w:t xml:space="preserve"> I$ </w:t>
+      </w:r>
+      <w:r>
+        <w:t xml:space="preserve">contains the sample variances.  The mean sample variance is </w:t>
+      </w:r>
+      <w:r>
+        <w:t xml:space="preserve">computed as the normalized matrix trace of the sample covariance matrix: </w:t>
+      </w:r>
+      <w:r>
+        <w:t xml:space="preserve"> $</w:t>
+      </w:r>
+      <w:r>
+        <w:t>v_{\</w:t>
+      </w:r>
+      <w:proofErr w:type="spellStart"/>
+      <w:r>
+        <w:t>sf</w:t>
+      </w:r>
+      <w:proofErr w:type="spellEnd"/>
+      <w:r>
+        <w:t xml:space="preserve"> 0} = </w:t>
+      </w:r>
+      <w:r>
+        <w:t>\</w:t>
+      </w:r>
+      <w:proofErr w:type="spellStart"/>
+      <w:r>
+        <w:t>frac</w:t>
+      </w:r>
+      <w:proofErr w:type="spellEnd"/>
+      <w:r>
+        <w:t xml:space="preserve"> 1 p \</w:t>
+      </w:r>
+      <w:proofErr w:type="spellStart"/>
+      <w:r>
+        <w:t>Tr</w:t>
+      </w:r>
+      <w:proofErr w:type="spellEnd"/>
+      <w:r>
+        <w:t>(</w:t>
+      </w:r>
+      <w:r>
+        <w:t>C</w:t>
+      </w:r>
+      <w:r>
+        <w:t>_{\</w:t>
+      </w:r>
+      <w:proofErr w:type="spellStart"/>
+      <w:r>
+        <w:t>sf</w:t>
+      </w:r>
+      <w:proofErr w:type="spellEnd"/>
+      <w:r>
+        <w:t xml:space="preserve"> 0})$.  </w:t>
+      </w:r>
+    </w:p>
+    <w:p/>
+    <w:p>
+      <w:r>
+        <w:t>In estimator $C_{\</w:t>
+      </w:r>
+      <w:proofErr w:type="spellStart"/>
+      <w:r>
+        <w:t>sf</w:t>
       </w:r>
       <w:proofErr w:type="spellEnd"/>
       <w:r>
         <w:t xml:space="preserve"> </w:t>
       </w:r>
-      <w:r>
-        <w:t>their</w:t>
-      </w:r>
-      <w:r>
-        <w:t xml:space="preserve"> low-dimensional approximation</w:t>
-      </w:r>
-      <w:r>
-        <w:t xml:space="preserve"> called the target estimate. </w:t>
-      </w:r>
-      <w:r>
-        <w:t xml:space="preserve"> In the last two estimators ($C_{\</w:t>
+      <w:proofErr w:type="spellStart"/>
+      <w:r>
+        <w:t>diag</w:t>
+      </w:r>
+      <w:proofErr w:type="spellEnd"/>
+      <w:r>
+        <w:t>}$</w:t>
+      </w:r>
+      <w:r>
+        <w:t xml:space="preserve"> (Eq.~\</w:t>
+      </w:r>
+      <w:proofErr w:type="gramStart"/>
+      <w:r>
+        <w:t>ref{</w:t>
+      </w:r>
+      <w:proofErr w:type="spellStart"/>
+      <w:proofErr w:type="gramEnd"/>
+      <w:r>
+        <w:t>eq:c-diag</w:t>
+      </w:r>
+      <w:proofErr w:type="spellEnd"/>
+      <w:r>
+        <w:t>})</w:t>
+      </w:r>
+      <w:r>
+        <w:t>, the diagonal matrix of regularized variances $</w:t>
+      </w:r>
+      <w:r>
+        <w:t>D</w:t>
+      </w:r>
+      <w:r>
+        <w:t>$ is estimated by  linearly shrinking of $</w:t>
+      </w:r>
+      <w:r>
+        <w:t>D</w:t>
+      </w:r>
+      <w:r>
+        <w:t>_{\</w:t>
       </w:r>
       <w:proofErr w:type="spellStart"/>
       <w:r>
@@ -12516,7 +12719,51 @@
       </w:r>
       <w:proofErr w:type="spellEnd"/>
       <w:r>
-        <w:t xml:space="preserve"> sparse}$ and $C_{\</w:t>
+        <w:t xml:space="preserve"> 0}$ toward the mean variance with</w:t>
+      </w:r>
+      <w:r>
+        <w:t xml:space="preserve"> shrinkage intensity $\alpha$:</w:t>
+      </w:r>
+    </w:p>
+    <w:p>
+      <w:pPr>
+        <w:pStyle w:val="LaTeXcode"/>
+      </w:pPr>
+      <w:r>
+        <w:t>\</w:t>
+      </w:r>
+      <w:proofErr w:type="gramStart"/>
+      <w:r>
+        <w:t>begin</w:t>
+      </w:r>
+      <w:proofErr w:type="gramEnd"/>
+      <w:r>
+        <w:t>{equation}</w:t>
+      </w:r>
+    </w:p>
+    <w:p>
+      <w:r>
+        <w:t>D</w:t>
+      </w:r>
+      <w:r>
+        <w:t xml:space="preserve"> = </w:t>
+      </w:r>
+      <w:r>
+        <w:t>(1-\</w:t>
+      </w:r>
+      <w:proofErr w:type="gramStart"/>
+      <w:r>
+        <w:t>alpha)D</w:t>
+      </w:r>
+      <w:proofErr w:type="gramEnd"/>
+      <w:r>
+        <w:t xml:space="preserve">_0 + </w:t>
+      </w:r>
+      <w:r>
+        <w:t xml:space="preserve">\alpha </w:t>
+      </w:r>
+      <w:r>
+        <w:t>v_{\</w:t>
       </w:r>
       <w:proofErr w:type="spellStart"/>
       <w:r>
@@ -12524,18 +12771,130 @@
       </w:r>
       <w:proofErr w:type="spellEnd"/>
       <w:r>
+        <w:t xml:space="preserve"> 0}</w:t>
+      </w:r>
+      <w:r>
+        <w:t xml:space="preserve">I </w:t>
+      </w:r>
+    </w:p>
+    <w:p>
+      <w:pPr>
+        <w:pStyle w:val="LaTeXcode"/>
+      </w:pPr>
+      <w:r>
+        <w:t>\</w:t>
+      </w:r>
+      <w:proofErr w:type="gramStart"/>
+      <w:r>
+        <w:t>end</w:t>
+      </w:r>
+      <w:proofErr w:type="gramEnd"/>
+      <w:r>
+        <w:t xml:space="preserve">{equation} </w:t>
+      </w:r>
+    </w:p>
+    <w:p>
+      <w:r>
+        <w:t xml:space="preserve">Then the </w:t>
+      </w:r>
+      <w:r>
+        <w:t xml:space="preserve">overall </w:t>
+      </w:r>
+      <w:r>
+        <w:t>estimate is computed by linearly shrinking the samp</w:t>
+      </w:r>
+      <w:r>
+        <w:t>le covariance matrix toward $V$ with shrinkage</w:t>
+      </w:r>
+      <w:r>
+        <w:t xml:space="preserve"> intensity $\lambda$ (Eq.~\</w:t>
+      </w:r>
+      <w:proofErr w:type="gramStart"/>
+      <w:r>
+        <w:t>ref{</w:t>
+      </w:r>
+      <w:proofErr w:type="spellStart"/>
+      <w:proofErr w:type="gramEnd"/>
+      <w:r>
+        <w:t>eq:c-diag</w:t>
+      </w:r>
+      <w:proofErr w:type="spellEnd"/>
+      <w:r>
+        <w:t>}).</w:t>
+      </w:r>
+      <w:r>
         <w:t xml:space="preserve"> </w:t>
       </w:r>
-      <w:proofErr w:type="spellStart"/>
-      <w:r>
-        <w:t>sparse+latent</w:t>
-      </w:r>
-      <w:proofErr w:type="spellEnd"/>
-      <w:r>
-        <w:t xml:space="preserve">}$), the target estimate is sufficiently flexible and is used directly.  </w:t>
-      </w:r>
-      <w:r>
-        <w:t>The first two estimators ($C_{\</w:t>
+      <w:r>
+        <w:t>The</w:t>
+      </w:r>
+      <w:r>
+        <w:t xml:space="preserve"> {\</w:t>
+      </w:r>
+      <w:proofErr w:type="spellStart"/>
+      <w:r>
+        <w:t>tt</w:t>
+      </w:r>
+      <w:proofErr w:type="spellEnd"/>
+      <w:r>
+        <w:t xml:space="preserve"> </w:t>
+      </w:r>
+      <w:proofErr w:type="spellStart"/>
+      <w:r>
+        <w:t>corpcor</w:t>
+      </w:r>
+      <w:proofErr w:type="spellEnd"/>
+      <w:r>
+        <w:t xml:space="preserve">} package in </w:t>
+      </w:r>
+      <w:r>
+        <w:t xml:space="preserve">the programming language </w:t>
+      </w:r>
+      <w:r>
+        <w:t>R</w:t>
+      </w:r>
+      <w:r>
+        <w:t xml:space="preserve"> </w:t>
+      </w:r>
+      <w:r>
+        <w:t>also</w:t>
+      </w:r>
+      <w:r>
+        <w:t xml:space="preserve"> implements this estimator</w:t>
+      </w:r>
+      <w:r>
+        <w:t xml:space="preserve"> \</w:t>
+      </w:r>
+      <w:proofErr w:type="gramStart"/>
+      <w:r>
+        <w:t>cite</w:t>
+      </w:r>
+      <w:r>
+        <w:t>{</w:t>
+      </w:r>
+      <w:proofErr w:type="gramEnd"/>
+      <w:r>
+        <w:t>Schafer:2010}</w:t>
+      </w:r>
+      <w:r>
+        <w:t>, although its analytical optimization of the shrinkage intensities is based on the mean square error whereas we optimized them with respect to the loss function in Eq.~\ref{</w:t>
+      </w:r>
+      <w:proofErr w:type="spellStart"/>
+      <w:r>
+        <w:t>eq:loss</w:t>
+      </w:r>
+      <w:proofErr w:type="spellEnd"/>
+      <w:r>
+        <w:t>}.</w:t>
+      </w:r>
+    </w:p>
+    <w:p/>
+    <w:p>
+      <w:r>
+        <w:t>Es</w:t>
+      </w:r>
+      <w:r>
+        <w:t>timator $C_{\</w:t>
       </w:r>
       <w:proofErr w:type="spellStart"/>
       <w:r>
@@ -12543,15 +12902,130 @@
       </w:r>
       <w:proofErr w:type="spellEnd"/>
       <w:r>
+        <w:t xml:space="preserve"> factor}$</w:t>
+      </w:r>
+      <w:r>
+        <w:t xml:space="preserve"> is the linear shrinkage </w:t>
+      </w:r>
+      <w:r>
+        <w:t>the factor analysi</w:t>
+      </w:r>
+      <w:r>
+        <w:t>s approximation of $C_{\</w:t>
+      </w:r>
+      <w:proofErr w:type="spellStart"/>
+      <w:r>
+        <w:t>sf</w:t>
+      </w:r>
+      <w:proofErr w:type="spellEnd"/>
+      <w:r>
+        <w:t xml:space="preserve"> 0}$ (Eq.~\</w:t>
+      </w:r>
+      <w:proofErr w:type="gramStart"/>
+      <w:r>
+        <w:t>ref{</w:t>
+      </w:r>
+      <w:proofErr w:type="spellStart"/>
+      <w:proofErr w:type="gramEnd"/>
+      <w:r>
+        <w:t>eq:c-factor</w:t>
+      </w:r>
+      <w:proofErr w:type="spellEnd"/>
+      <w:r>
+        <w:t xml:space="preserve">}). The target $F$ by </w:t>
+      </w:r>
+      <w:r>
+        <w:t>minimizing the loss $\</w:t>
+      </w:r>
+      <w:proofErr w:type="gramStart"/>
+      <w:r>
+        <w:t>loss{</w:t>
+      </w:r>
+      <w:proofErr w:type="gramEnd"/>
+      <w:r>
+        <w:t>F,C_{\</w:t>
+      </w:r>
+      <w:proofErr w:type="spellStart"/>
+      <w:r>
+        <w:t>sf</w:t>
+      </w:r>
+      <w:proofErr w:type="spellEnd"/>
+      <w:r>
+        <w:t xml:space="preserve">}}$, which is equivalent to maximizing </w:t>
+      </w:r>
+      <w:r>
+        <w:t>the Gaussian log-likelihood with respect to $C_{\</w:t>
+      </w:r>
+      <w:proofErr w:type="spellStart"/>
+      <w:r>
+        <w:t>sf</w:t>
+      </w:r>
+      <w:proofErr w:type="spellEnd"/>
+      <w:r>
+        <w:t xml:space="preserve"> 0}$</w:t>
+      </w:r>
+      <w:r>
+        <w:t xml:space="preserve">. To solve this minimization problem, we used </w:t>
+      </w:r>
+      <w:r>
+        <w:t>the expectation-maximization (EM) algorithm.</w:t>
+      </w:r>
+    </w:p>
+    <w:p/>
+    <w:p>
+      <w:r>
+        <w:t>Estimator $C_{\</w:t>
+      </w:r>
+      <w:proofErr w:type="spellStart"/>
+      <w:r>
+        <w:t>sf</w:t>
+      </w:r>
+      <w:proofErr w:type="spellEnd"/>
+      <w:r>
+        <w:t xml:space="preserve"> sparse</w:t>
+      </w:r>
+      <w:r>
+        <w:t>}$</w:t>
+      </w:r>
+      <w:r>
+        <w:t xml:space="preserve"> (Eq.~\</w:t>
+      </w:r>
+      <w:proofErr w:type="gramStart"/>
+      <w:r>
+        <w:t>ref{</w:t>
+      </w:r>
+      <w:proofErr w:type="spellStart"/>
+      <w:proofErr w:type="gramEnd"/>
+      <w:r>
+        <w:t>eq:</w:t>
+      </w:r>
+      <w:r>
+        <w:t>c-</w:t>
+      </w:r>
+      <w:r>
+        <w:t>sparse</w:t>
+      </w:r>
+      <w:proofErr w:type="spellEnd"/>
+      <w:r>
+        <w:t>}</w:t>
+      </w:r>
+      <w:r>
+        <w:t>)</w:t>
+      </w:r>
+      <w:r>
         <w:t xml:space="preserve"> </w:t>
       </w:r>
-      <w:proofErr w:type="spellStart"/>
-      <w:r>
-        <w:t>diag</w:t>
-      </w:r>
-      <w:proofErr w:type="spellEnd"/>
-      <w:r>
-        <w:t>}$ and $C_{\</w:t>
+      <w:r>
+        <w:t xml:space="preserve">finds the </w:t>
+      </w:r>
+      <w:r>
+        <w:t>sparse</w:t>
+      </w:r>
+      <w:r>
+        <w:t xml:space="preserve"> precision matrix </w:t>
+      </w:r>
+      <w:r>
+        <w:t>$S$ that minimizes the loss $\loss{S^{-1},C_{\</w:t>
       </w:r>
       <w:proofErr w:type="spellStart"/>
       <w:r>
@@ -12559,13 +13033,91 @@
       </w:r>
       <w:proofErr w:type="spellEnd"/>
       <w:r>
-        <w:t xml:space="preserve"> factor}$)</w:t>
-      </w:r>
-      <w:r>
-        <w:t xml:space="preserve"> are computed as linear mixture (shrinkage) of</w:t>
-      </w:r>
-      <w:r>
-        <w:t xml:space="preserve"> $C_{\</w:t>
+        <w:t xml:space="preserve"> 0}}$</w:t>
+      </w:r>
+      <w:r>
+        <w:t xml:space="preserve">.  It is computed in two steps.  First, the zero structure of the precision matrix is obtained by </w:t>
+      </w:r>
+      <w:r>
+        <w:t xml:space="preserve">minimizing </w:t>
+      </w:r>
+      <w:r>
+        <w:t xml:space="preserve">the </w:t>
+      </w:r>
+      <w:r>
+        <w:t>$L_1$-</w:t>
+      </w:r>
+      <w:r>
+        <w:t>loss</w:t>
+      </w:r>
+      <w:r>
+        <w:t>:</w:t>
+      </w:r>
+    </w:p>
+    <w:p>
+      <w:r>
+        <w:t>\</w:t>
+      </w:r>
+      <w:proofErr w:type="gramStart"/>
+      <w:r>
+        <w:t>begin</w:t>
+      </w:r>
+      <w:proofErr w:type="gramEnd"/>
+      <w:r>
+        <w:t>{equation}</w:t>
+      </w:r>
+    </w:p>
+    <w:p>
+      <w:r>
+        <w:t>S</w:t>
+      </w:r>
+      <w:r>
+        <w:t xml:space="preserve"> = </w:t>
+      </w:r>
+      <w:r>
+        <w:t>\</w:t>
+      </w:r>
+      <w:proofErr w:type="spellStart"/>
+      <w:r>
+        <w:t>argmin</w:t>
+      </w:r>
+      <w:proofErr w:type="spellEnd"/>
+      <w:r>
+        <w:t>\limits</w:t>
+      </w:r>
+      <w:r>
+        <w:t>_</w:t>
+      </w:r>
+      <w:r>
+        <w:t>{</w:t>
+      </w:r>
+      <w:r>
+        <w:t>S^\prime</w:t>
+      </w:r>
+      <w:r>
+        <w:t xml:space="preserve"> \</w:t>
+      </w:r>
+      <w:proofErr w:type="spellStart"/>
+      <w:r>
+        <w:t>succ</w:t>
+      </w:r>
+      <w:proofErr w:type="spellEnd"/>
+      <w:r>
+        <w:t xml:space="preserve"> 0} \</w:t>
+      </w:r>
+      <w:proofErr w:type="gramStart"/>
+      <w:r>
+        <w:t>loss{</w:t>
+      </w:r>
+      <w:proofErr w:type="gramEnd"/>
+      <w:r>
+        <w:t>{S^\prime }</w:t>
+      </w:r>
+      <w:r>
+        <w:t>^{-</w:t>
+      </w:r>
+      <w:r>
+        <w:t>1},C_{\</w:t>
       </w:r>
       <w:proofErr w:type="spellStart"/>
       <w:r>
@@ -12573,19 +13125,129 @@
       </w:r>
       <w:proofErr w:type="spellEnd"/>
       <w:r>
-        <w:t xml:space="preserve"> 0}$</w:t>
-      </w:r>
-      <w:r>
-        <w:t xml:space="preserve"> with the target estimate</w:t>
-      </w:r>
-      <w:r>
-        <w:t xml:space="preserve">. </w:t>
+        <w:t xml:space="preserve"> 0}} + \lambda \|S</w:t>
+      </w:r>
+      <w:r>
+        <w:t>^\prime</w:t>
+      </w:r>
+      <w:r>
+        <w:t>\|_1</w:t>
+      </w:r>
+    </w:p>
+    <w:p>
+      <w:r>
+        <w:t>\</w:t>
+      </w:r>
+      <w:proofErr w:type="gramStart"/>
+      <w:r>
+        <w:t>end</w:t>
+      </w:r>
+      <w:proofErr w:type="gramEnd"/>
+      <w:r>
+        <w:t>{equation}</w:t>
+      </w:r>
+    </w:p>
+    <w:p>
+      <w:proofErr w:type="gramStart"/>
+      <w:r>
+        <w:t>where</w:t>
+      </w:r>
+      <w:proofErr w:type="gramEnd"/>
+      <w:r>
+        <w:t xml:space="preserve"> $S \</w:t>
+      </w:r>
+      <w:proofErr w:type="spellStart"/>
+      <w:r>
+        <w:t>succ</w:t>
+      </w:r>
+      <w:proofErr w:type="spellEnd"/>
+      <w:r>
+        <w:t xml:space="preserve"> 0$ is the constraint that $S$ be a positive definite matrix and $\|S\|_1$ is the element-wise $L_1$ norm of the matrix $S$. This formulation is known as</w:t>
+      </w:r>
+      <w:r>
+        <w:t xml:space="preserve"> \</w:t>
+      </w:r>
+      <w:proofErr w:type="spellStart"/>
+      <w:proofErr w:type="gramStart"/>
+      <w:r>
+        <w:t>emph</w:t>
+      </w:r>
+      <w:proofErr w:type="spellEnd"/>
+      <w:r>
+        <w:t>{</w:t>
+      </w:r>
+      <w:proofErr w:type="gramEnd"/>
+      <w:r>
+        <w:t>graphical lasso</w:t>
+      </w:r>
+      <w:r>
+        <w:t>}</w:t>
+      </w:r>
+      <w:r>
+        <w:t xml:space="preserve"> </w:t>
+      </w:r>
+      <w:r>
+        <w:t>\cite{Friedman:2</w:t>
+      </w:r>
+      <w:r>
+        <w:t>008}</w:t>
+      </w:r>
+      <w:r>
+        <w:t>. T</w:t>
+      </w:r>
+      <w:r>
+        <w:t>o solve this minimization problem, we modified the alternative-direction method of multipliers (ADMM) algorithm developed by \</w:t>
+      </w:r>
+      <w:proofErr w:type="gramStart"/>
+      <w:r>
+        <w:t>cite{</w:t>
+      </w:r>
+      <w:proofErr w:type="gramEnd"/>
+      <w:r>
+        <w:t>Ma:2013}.  Then,</w:t>
+      </w:r>
+      <w:r>
+        <w:t xml:space="preserve"> the $L_1$ penalty was lifted and</w:t>
+      </w:r>
+      <w:r>
+        <w:t xml:space="preserve"> </w:t>
+      </w:r>
+      <w:r>
+        <w:t xml:space="preserve">only </w:t>
+      </w:r>
+      <w:r>
+        <w:t xml:space="preserve">the </w:t>
+      </w:r>
+      <w:r>
+        <w:t>non-zero elements of $S$ where fitted to minimize the loss function $\</w:t>
+      </w:r>
+      <w:proofErr w:type="gramStart"/>
+      <w:r>
+        <w:t>l</w:t>
+      </w:r>
+      <w:r>
+        <w:t>oss{</w:t>
+      </w:r>
+      <w:proofErr w:type="gramEnd"/>
+      <w:r>
+        <w:t>S</w:t>
+      </w:r>
+      <w:r>
+        <w:t>^{-1},C_{\</w:t>
+      </w:r>
+      <w:proofErr w:type="spellStart"/>
+      <w:r>
+        <w:t>sf</w:t>
+      </w:r>
+      <w:proofErr w:type="spellEnd"/>
+      <w:r>
+        <w:t xml:space="preserve"> 0}}$.</w:t>
       </w:r>
     </w:p>
     <w:p/>
     <w:p>
       <w:r>
-        <w:t>The diagonal matrix $V_{\</w:t>
+        <w:t>Estimator $C_{\</w:t>
       </w:r>
       <w:proofErr w:type="spellStart"/>
       <w:r>
@@ -12593,101 +13255,15 @@
       </w:r>
       <w:proofErr w:type="spellEnd"/>
       <w:r>
-        <w:t xml:space="preserve"> 0}=C_{\</w:t>
-      </w:r>
-      <w:proofErr w:type="spellStart"/>
-      <w:r>
-        <w:t>sf</w:t>
-      </w:r>
-      <w:proofErr w:type="spellEnd"/>
-      <w:r>
-        <w:t xml:space="preserve"> 0}\</w:t>
-      </w:r>
-      <w:proofErr w:type="spellStart"/>
-      <w:r>
-        <w:t>circ</w:t>
-      </w:r>
-      <w:proofErr w:type="spellEnd"/>
-      <w:r>
-        <w:t xml:space="preserve"> I$ </w:t>
-      </w:r>
-      <w:r>
-        <w:t xml:space="preserve">contains the sample variances.  The mean sample variance is </w:t>
-      </w:r>
-      <w:r>
-        <w:t xml:space="preserve">computed as the normalized matrix trace of the sample covariance matrix: </w:t>
-      </w:r>
-      <w:r>
-        <w:t xml:space="preserve"> $</w:t>
-      </w:r>
-      <w:r>
-        <w:t>v_{\</w:t>
-      </w:r>
-      <w:proofErr w:type="spellStart"/>
-      <w:r>
-        <w:t>sf</w:t>
-      </w:r>
-      <w:proofErr w:type="spellEnd"/>
-      <w:r>
-        <w:t xml:space="preserve"> 0} = </w:t>
-      </w:r>
-      <w:r>
-        <w:t>\</w:t>
-      </w:r>
-      <w:proofErr w:type="spellStart"/>
-      <w:r>
-        <w:t>frac</w:t>
-      </w:r>
-      <w:proofErr w:type="spellEnd"/>
-      <w:r>
-        <w:t xml:space="preserve"> 1 p \</w:t>
-      </w:r>
-      <w:proofErr w:type="spellStart"/>
-      <w:r>
-        <w:t>Tr</w:t>
-      </w:r>
-      <w:proofErr w:type="spellEnd"/>
-      <w:r>
-        <w:t>(</w:t>
-      </w:r>
-      <w:r>
-        <w:t>C</w:t>
-      </w:r>
-      <w:r>
-        <w:t>_{\</w:t>
-      </w:r>
-      <w:proofErr w:type="spellStart"/>
-      <w:r>
-        <w:t>sf</w:t>
-      </w:r>
-      <w:proofErr w:type="spellEnd"/>
-      <w:r>
-        <w:t xml:space="preserve"> 0})$.  </w:t>
-      </w:r>
-    </w:p>
-    <w:p/>
-    <w:p>
-      <w:r>
-        <w:t>In estimator $C_{\</w:t>
-      </w:r>
-      <w:proofErr w:type="spellStart"/>
-      <w:r>
-        <w:t>sf</w:t>
-      </w:r>
-      <w:proofErr w:type="spellEnd"/>
-      <w:r>
         <w:t xml:space="preserve"> </w:t>
       </w:r>
       <w:proofErr w:type="spellStart"/>
       <w:r>
-        <w:t>diag</w:t>
-      </w:r>
-      <w:proofErr w:type="spellEnd"/>
-      <w:r>
-        <w:t>}$</w:t>
-      </w:r>
-      <w:r>
-        <w:t xml:space="preserve"> (Eq.~\</w:t>
+        <w:t>sparse+lowrank</w:t>
+      </w:r>
+      <w:proofErr w:type="spellEnd"/>
+      <w:r>
+        <w:t>}$ (Eq.~\</w:t>
       </w:r>
       <w:proofErr w:type="gramStart"/>
       <w:r>
@@ -12696,31 +13272,30 @@
       <w:proofErr w:type="spellStart"/>
       <w:proofErr w:type="gramEnd"/>
       <w:r>
-        <w:t>eq:c-diag</w:t>
-      </w:r>
-      <w:proofErr w:type="spellEnd"/>
-      <w:r>
-        <w:t>})</w:t>
-      </w:r>
-      <w:r>
-        <w:t>, the diagonal matrix of regularized variances $V$ is estimated by  linearly shrinking of $V_{\</w:t>
-      </w:r>
-      <w:proofErr w:type="spellStart"/>
-      <w:r>
-        <w:t>sf</w:t>
-      </w:r>
-      <w:proofErr w:type="spellEnd"/>
-      <w:r>
-        <w:t xml:space="preserve"> 0}$ toward the mean variance with</w:t>
-      </w:r>
-      <w:r>
-        <w:t xml:space="preserve"> shrinkage intensity $\alpha$:</w:t>
-      </w:r>
-    </w:p>
-    <w:p>
-      <w:pPr>
-        <w:pStyle w:val="LaTeXcode"/>
-      </w:pPr>
+        <w:t>eq:c-sl</w:t>
+      </w:r>
+      <w:proofErr w:type="spellEnd"/>
+      <w:r>
+        <w:t>}) finds a precision matrix $S^*$ of dimensions $(</w:t>
+      </w:r>
+      <w:proofErr w:type="spellStart"/>
+      <w:r>
+        <w:t>p+d</w:t>
+      </w:r>
+      <w:proofErr w:type="spellEnd"/>
+      <w:r>
+        <w:t>)\times(</w:t>
+      </w:r>
+      <w:proofErr w:type="spellStart"/>
+      <w:r>
+        <w:t>p+d</w:t>
+      </w:r>
+      <w:proofErr w:type="spellEnd"/>
+      <w:r>
+        <w:t>)$, where $d$ is the number of latent units</w:t>
+      </w:r>
+    </w:p>
+    <w:p>
       <w:r>
         <w:t>\</w:t>
       </w:r>
@@ -12735,16 +13310,95 @@
     </w:p>
     <w:p>
       <w:r>
-        <w:t xml:space="preserve">V = </w:t>
-      </w:r>
-      <w:r>
-        <w:t xml:space="preserve">V_0 + </w:t>
-      </w:r>
-      <w:r>
-        <w:t xml:space="preserve">\alpha </w:t>
-      </w:r>
-      <w:r>
-        <w:t>\</w:t>
+        <w:t>S^*=</w:t>
+      </w:r>
+    </w:p>
+    <w:p>
+      <w:r>
+        <w:t>\</w:t>
+      </w:r>
+      <w:proofErr w:type="gramStart"/>
+      <w:r>
+        <w:t>begin</w:t>
+      </w:r>
+      <w:proofErr w:type="gramEnd"/>
+      <w:r>
+        <w:t>{</w:t>
+      </w:r>
+      <w:proofErr w:type="spellStart"/>
+      <w:r>
+        <w:t>pmatrix</w:t>
+      </w:r>
+      <w:proofErr w:type="spellEnd"/>
+      <w:r>
+        <w:t>}</w:t>
+      </w:r>
+    </w:p>
+    <w:p>
+      <w:r>
+        <w:t>S_{11} &amp; S_{12} \\</w:t>
+      </w:r>
+    </w:p>
+    <w:p>
+      <w:r>
+        <w:t>S_{12}^\T &amp; S_{22}</w:t>
+      </w:r>
+    </w:p>
+    <w:p>
+      <w:r>
+        <w:t>\</w:t>
+      </w:r>
+      <w:proofErr w:type="gramStart"/>
+      <w:r>
+        <w:t>end</w:t>
+      </w:r>
+      <w:proofErr w:type="gramEnd"/>
+      <w:r>
+        <w:t>{</w:t>
+      </w:r>
+      <w:proofErr w:type="spellStart"/>
+      <w:r>
+        <w:t>pmatrix</w:t>
+      </w:r>
+      <w:proofErr w:type="spellEnd"/>
+      <w:r>
+        <w:t>}</w:t>
+      </w:r>
+    </w:p>
+    <w:p>
+      <w:r>
+        <w:t>\</w:t>
+      </w:r>
+      <w:proofErr w:type="gramStart"/>
+      <w:r>
+        <w:t>end</w:t>
+      </w:r>
+      <w:proofErr w:type="gramEnd"/>
+      <w:r>
+        <w:t>{equation}</w:t>
+      </w:r>
+    </w:p>
+    <w:p>
+      <w:r>
+        <w:t xml:space="preserve">Then the covariance matrix of the observed population is </w:t>
+      </w:r>
+    </w:p>
+    <w:p>
+      <w:r>
+        <w:t>\</w:t>
+      </w:r>
+      <w:proofErr w:type="gramStart"/>
+      <w:r>
+        <w:t>begin</w:t>
+      </w:r>
+      <w:proofErr w:type="gramEnd"/>
+      <w:r>
+        <w:t>{equation}</w:t>
+      </w:r>
+    </w:p>
+    <w:p>
+      <w:r>
+        <w:t>C = \</w:t>
       </w:r>
       <w:proofErr w:type="gramStart"/>
       <w:r>
@@ -12752,41 +13406,13 @@
       </w:r>
       <w:proofErr w:type="gramEnd"/>
       <w:r>
-        <w:t>v_{\</w:t>
-      </w:r>
-      <w:proofErr w:type="spellStart"/>
-      <w:r>
-        <w:t>sf</w:t>
-      </w:r>
-      <w:proofErr w:type="spellEnd"/>
-      <w:r>
-        <w:t xml:space="preserve"> 0}</w:t>
-      </w:r>
-      <w:r>
-        <w:t xml:space="preserve"> I </w:t>
-      </w:r>
-      <w:r>
-        <w:t xml:space="preserve">- </w:t>
-      </w:r>
-      <w:r>
-        <w:t>V_{\</w:t>
-      </w:r>
-      <w:proofErr w:type="spellStart"/>
-      <w:r>
-        <w:t>sf</w:t>
-      </w:r>
-      <w:proofErr w:type="spellEnd"/>
-      <w:r>
-        <w:t xml:space="preserve"> 0}</w:t>
-      </w:r>
-      <w:r>
-        <w:t>\right)</w:t>
-      </w:r>
-    </w:p>
-    <w:p>
-      <w:pPr>
-        <w:pStyle w:val="LaTeXcode"/>
-      </w:pPr>
+        <w:t>S_{11}-S_{12}S_{22}^{-1}S_{12}^\T\right)</w:t>
+      </w:r>
+      <w:r>
+        <w:t>^{-1}</w:t>
+      </w:r>
+    </w:p>
+    <w:p>
       <w:r>
         <w:t>\</w:t>
       </w:r>
@@ -12796,236 +13422,34 @@
       </w:r>
       <w:proofErr w:type="gramEnd"/>
       <w:r>
-        <w:t xml:space="preserve">{equation} </w:t>
-      </w:r>
-    </w:p>
-    <w:p>
-      <w:pPr>
-        <w:pStyle w:val="LaTeXcode"/>
-      </w:pPr>
-    </w:p>
-    <w:p>
-      <w:r>
-        <w:t xml:space="preserve">Then the </w:t>
-      </w:r>
-      <w:r>
-        <w:t xml:space="preserve">overall </w:t>
-      </w:r>
-      <w:r>
-        <w:t>estimate is computed by linearly shrinking the samp</w:t>
-      </w:r>
-      <w:r>
-        <w:t>le covariance matrix toward $V$ with shrinkage</w:t>
-      </w:r>
-      <w:r>
-        <w:t xml:space="preserve"> intensity $\lambda$:</w:t>
-      </w:r>
-    </w:p>
-    <w:p>
-      <w:pPr>
-        <w:pStyle w:val="LaTeXcode"/>
-      </w:pPr>
-      <w:r>
-        <w:t>\</w:t>
-      </w:r>
-      <w:proofErr w:type="gramStart"/>
-      <w:r>
-        <w:t>begin</w:t>
-      </w:r>
-      <w:proofErr w:type="gramEnd"/>
-      <w:r>
         <w:t>{equation}</w:t>
       </w:r>
     </w:p>
     <w:p>
       <w:r>
-        <w:t>C_{\</w:t>
-      </w:r>
-      <w:proofErr w:type="spellStart"/>
-      <w:r>
-        <w:t>sf</w:t>
-      </w:r>
-      <w:proofErr w:type="spellEnd"/>
-      <w:r>
-        <w:t xml:space="preserve"> </w:t>
-      </w:r>
-      <w:proofErr w:type="spellStart"/>
-      <w:r>
-        <w:t>diag</w:t>
-      </w:r>
-      <w:proofErr w:type="spellEnd"/>
-      <w:r>
-        <w:t>} = C_{\</w:t>
-      </w:r>
-      <w:proofErr w:type="spellStart"/>
-      <w:r>
-        <w:t>sf</w:t>
-      </w:r>
-      <w:proofErr w:type="spellEnd"/>
-      <w:r>
-        <w:t xml:space="preserve"> 0}</w:t>
-      </w:r>
-      <w:r>
-        <w:t xml:space="preserve"> +</w:t>
-      </w:r>
-      <w:r>
-        <w:t xml:space="preserve"> \lambda </w:t>
-      </w:r>
-      <w:r>
-        <w:t>\</w:t>
-      </w:r>
-      <w:proofErr w:type="gramStart"/>
-      <w:r>
-        <w:t>left[</w:t>
-      </w:r>
-      <w:proofErr w:type="gramEnd"/>
-      <w:r>
-        <w:t xml:space="preserve">V </w:t>
-      </w:r>
-      <w:r>
-        <w:t>-</w:t>
-      </w:r>
-      <w:r>
-        <w:t xml:space="preserve"> C_{\</w:t>
-      </w:r>
-      <w:proofErr w:type="spellStart"/>
-      <w:r>
-        <w:t>sf</w:t>
-      </w:r>
-      <w:proofErr w:type="spellEnd"/>
-      <w:r>
-        <w:t xml:space="preserve"> 0}\right</w:t>
-      </w:r>
-      <w:r>
-        <w:t>]</w:t>
-      </w:r>
-      <w:r>
-        <w:t xml:space="preserve"> </w:t>
-      </w:r>
-    </w:p>
-    <w:p>
-      <w:pPr>
-        <w:pStyle w:val="LaTeXcode"/>
-      </w:pPr>
-      <w:r>
-        <w:t>\</w:t>
-      </w:r>
-      <w:proofErr w:type="gramStart"/>
-      <w:r>
-        <w:t>end</w:t>
-      </w:r>
-      <w:proofErr w:type="gramEnd"/>
-      <w:r>
-        <w:t>{equation}</w:t>
-      </w:r>
-    </w:p>
-    <w:p>
-      <w:r>
-        <w:t>The</w:t>
-      </w:r>
-      <w:r>
-        <w:t xml:space="preserve"> {\</w:t>
-      </w:r>
-      <w:proofErr w:type="spellStart"/>
-      <w:r>
-        <w:t>tt</w:t>
-      </w:r>
-      <w:proofErr w:type="spellEnd"/>
-      <w:r>
-        <w:t xml:space="preserve"> </w:t>
-      </w:r>
-      <w:proofErr w:type="spellStart"/>
-      <w:r>
-        <w:t>corpcor</w:t>
-      </w:r>
-      <w:proofErr w:type="spellEnd"/>
-      <w:r>
-        <w:t xml:space="preserve">} package in </w:t>
-      </w:r>
-      <w:r>
-        <w:t xml:space="preserve">the programming language </w:t>
-      </w:r>
-      <w:r>
-        <w:t>R</w:t>
-      </w:r>
-      <w:r>
-        <w:t xml:space="preserve"> </w:t>
-      </w:r>
-      <w:r>
-        <w:t>also</w:t>
-      </w:r>
-      <w:r>
-        <w:t xml:space="preserve"> implements this estimator</w:t>
-      </w:r>
-      <w:r>
-        <w:t xml:space="preserve"> \</w:t>
-      </w:r>
-      <w:proofErr w:type="gramStart"/>
-      <w:r>
-        <w:t>cite</w:t>
-      </w:r>
-      <w:r>
-        <w:t>{</w:t>
-      </w:r>
-      <w:proofErr w:type="gramEnd"/>
-      <w:r>
-        <w:t>Schafer:2010}</w:t>
-      </w:r>
-      <w:r>
-        <w:t>, although its analytical optimization of the shrinkage intensities is based on the mean square error whereas we optimized them with respect to the loss function in Eq.~\ref{</w:t>
-      </w:r>
-      <w:proofErr w:type="spellStart"/>
-      <w:r>
-        <w:t>eq:loss</w:t>
-      </w:r>
-      <w:proofErr w:type="spellEnd"/>
-      <w:r>
-        <w:t>}.</w:t>
-      </w:r>
-    </w:p>
-    <w:p/>
-    <w:p>
-      <w:r>
-        <w:t>Es</w:t>
-      </w:r>
-      <w:r>
-        <w:t>timator $C_{\</w:t>
-      </w:r>
-      <w:proofErr w:type="spellStart"/>
-      <w:r>
-        <w:t>sf</w:t>
-      </w:r>
-      <w:proofErr w:type="spellEnd"/>
-      <w:r>
-        <w:t xml:space="preserve"> factor}$</w:t>
-      </w:r>
-      <w:r>
-        <w:t xml:space="preserve"> (Eq.~\</w:t>
-      </w:r>
-      <w:proofErr w:type="gramStart"/>
-      <w:r>
-        <w:t>ref{</w:t>
-      </w:r>
-      <w:proofErr w:type="spellStart"/>
-      <w:proofErr w:type="gramEnd"/>
-      <w:r>
-        <w:t>eq:c-factor</w:t>
-      </w:r>
-      <w:proofErr w:type="spellEnd"/>
-      <w:r>
-        <w:t xml:space="preserve">}) is the linear shrinkage </w:t>
-      </w:r>
-      <w:r>
-        <w:t>the factor analysis approximation of $C_{\</w:t>
-      </w:r>
-      <w:proofErr w:type="spellStart"/>
-      <w:r>
-        <w:t>sf</w:t>
-      </w:r>
-      <w:proofErr w:type="spellEnd"/>
-      <w:r>
-        <w:t xml:space="preserve"> 0}$: </w:t>
-      </w:r>
+        <w:t xml:space="preserve">We require that $S_{11}$ be sparse. Rather then estimate $S_{12}$ and $S_{22}$ individually, we </w:t>
+      </w:r>
+      <w:r>
+        <w:t>estimate the $p\times d$ matrix $L$ such that $</w:t>
+      </w:r>
+      <w:r>
+        <w:t>S_{</w:t>
+      </w:r>
+      <w:proofErr w:type="gramStart"/>
+      <w:r>
+        <w:t>12}S</w:t>
+      </w:r>
+      <w:proofErr w:type="gramEnd"/>
+      <w:r>
+        <w:t>_{22}^{-1}S_{12}</w:t>
+      </w:r>
+      <w:r>
+        <w:t>=LL^\T$.</w:t>
+      </w:r>
+    </w:p>
+    <w:p>
+      <w:bookmarkStart w:id="82" w:name="_GoBack"/>
+      <w:bookmarkEnd w:id="82"/>
     </w:p>
     <w:p/>
     <w:p>
@@ -13211,8 +13635,6 @@
       <w:r>
         <w:t>\section*{Supplementary Figures}</w:t>
       </w:r>
-      <w:bookmarkStart w:id="82" w:name="_GoBack"/>
-      <w:bookmarkEnd w:id="82"/>
     </w:p>
     <w:p>
       <w:pPr>
@@ -13236,6 +13658,25 @@
       <w:pPr>
         <w:pStyle w:val="LaTeXFigure"/>
       </w:pPr>
+      <w:r>
+        <w:t>\</w:t>
+      </w:r>
+      <w:proofErr w:type="gramStart"/>
+      <w:r>
+        <w:t>begin</w:t>
+      </w:r>
+      <w:proofErr w:type="gramEnd"/>
+      <w:r>
+        <w:t>{figure}[!</w:t>
+      </w:r>
+      <w:proofErr w:type="spellStart"/>
+      <w:r>
+        <w:t>ht</w:t>
+      </w:r>
+      <w:proofErr w:type="spellEnd"/>
+      <w:r>
+        <w:t>]</w:t>
+      </w:r>
     </w:p>
     <w:p>
       <w:pPr>
@@ -13250,15 +13691,7 @@
       </w:r>
       <w:proofErr w:type="gramEnd"/>
       <w:r>
-        <w:t>{figure}[!</w:t>
-      </w:r>
-      <w:proofErr w:type="spellStart"/>
-      <w:r>
-        <w:t>ht</w:t>
-      </w:r>
-      <w:proofErr w:type="spellEnd"/>
-      <w:r>
-        <w:t>]</w:t>
+        <w:t>{center}</w:t>
       </w:r>
     </w:p>
     <w:p>
@@ -13268,9 +13701,27 @@
       <w:r>
         <w:t>\</w:t>
       </w:r>
-      <w:proofErr w:type="gramStart"/>
-      <w:r>
-        <w:t>begin</w:t>
+      <w:proofErr w:type="spellStart"/>
+      <w:proofErr w:type="gramStart"/>
+      <w:r>
+        <w:t>includegraphics</w:t>
+      </w:r>
+      <w:proofErr w:type="spellEnd"/>
+      <w:proofErr w:type="gramEnd"/>
+      <w:r>
+        <w:t>{./figures/Figure-Supp01.pdf}</w:t>
+      </w:r>
+    </w:p>
+    <w:p>
+      <w:pPr>
+        <w:pStyle w:val="LaTeXFigure"/>
+      </w:pPr>
+      <w:r>
+        <w:t>\</w:t>
+      </w:r>
+      <w:proofErr w:type="gramStart"/>
+      <w:r>
+        <w:t>end</w:t>
       </w:r>
       <w:proofErr w:type="gramEnd"/>
       <w:r>
@@ -13284,15 +13735,13 @@
       <w:r>
         <w:t>\</w:t>
       </w:r>
-      <w:proofErr w:type="spellStart"/>
-      <w:proofErr w:type="gramStart"/>
-      <w:r>
-        <w:t>includegraphics</w:t>
-      </w:r>
-      <w:proofErr w:type="spellEnd"/>
-      <w:proofErr w:type="gramEnd"/>
-      <w:r>
-        <w:t>{./figures/Figure-Supp01.pdf}</w:t>
+      <w:proofErr w:type="gramStart"/>
+      <w:r>
+        <w:t>caption</w:t>
+      </w:r>
+      <w:proofErr w:type="gramEnd"/>
+      <w:r>
+        <w:t>{{\bf All-to-all performance comparisons of the sample covariance matrix and the four regularized estimators.}</w:t>
       </w:r>
     </w:p>
     <w:p>
@@ -13300,6 +13749,30 @@
         <w:pStyle w:val="LaTeXFigure"/>
       </w:pPr>
       <w:r>
+        <w:t>}</w:t>
+      </w:r>
+    </w:p>
+    <w:p>
+      <w:pPr>
+        <w:pStyle w:val="LaTeXFigure"/>
+      </w:pPr>
+      <w:r>
+        <w:t>\</w:t>
+      </w:r>
+      <w:proofErr w:type="gramStart"/>
+      <w:r>
+        <w:t>label</w:t>
+      </w:r>
+      <w:proofErr w:type="gramEnd"/>
+      <w:r>
+        <w:t>{supp:01}</w:t>
+      </w:r>
+    </w:p>
+    <w:p>
+      <w:pPr>
+        <w:pStyle w:val="LaTeXFigure"/>
+      </w:pPr>
+      <w:r>
         <w:t>\</w:t>
       </w:r>
       <w:proofErr w:type="gramStart"/>
@@ -13308,90 +13781,8 @@
       </w:r>
       <w:proofErr w:type="gramEnd"/>
       <w:r>
-        <w:t>{center}</w:t>
-      </w:r>
-    </w:p>
-    <w:p>
-      <w:pPr>
-        <w:pStyle w:val="LaTeXFigure"/>
-      </w:pPr>
-      <w:r>
-        <w:t>\</w:t>
-      </w:r>
-      <w:proofErr w:type="gramStart"/>
-      <w:r>
-        <w:t>caption</w:t>
-      </w:r>
-      <w:proofErr w:type="gramEnd"/>
-      <w:r>
-        <w:t>{{\bf All-to-all performance comparisons of the sample covariance matrix and the four regularized estimators.}</w:t>
-      </w:r>
-    </w:p>
-    <w:p>
-      <w:pPr>
-        <w:pStyle w:val="LaTeXFigure"/>
-      </w:pPr>
-      <w:r>
-        <w:t>}</w:t>
-      </w:r>
-    </w:p>
-    <w:p>
-      <w:pPr>
-        <w:pStyle w:val="LaTeXFigure"/>
-      </w:pPr>
-      <w:r>
-        <w:t>\</w:t>
-      </w:r>
-      <w:proofErr w:type="gramStart"/>
-      <w:r>
-        <w:t>label</w:t>
-      </w:r>
-      <w:proofErr w:type="gramEnd"/>
-      <w:r>
-        <w:t>{supp:01}</w:t>
-      </w:r>
-    </w:p>
-    <w:p>
-      <w:pPr>
-        <w:pStyle w:val="LaTeXFigure"/>
-      </w:pPr>
-      <w:r>
-        <w:t>\</w:t>
-      </w:r>
-      <w:proofErr w:type="gramStart"/>
-      <w:r>
-        <w:t>end</w:t>
-      </w:r>
-      <w:proofErr w:type="gramEnd"/>
-      <w:r>
         <w:t>{figure}</w:t>
       </w:r>
-    </w:p>
-    <w:p>
-      <w:pPr>
-        <w:pStyle w:val="NormalWeb"/>
-        <w:spacing w:before="0" w:beforeAutospacing="0" w:after="0" w:afterAutospacing="0"/>
-      </w:pPr>
-    </w:p>
-    <w:p>
-      <w:pPr>
-        <w:pStyle w:val="PlainText"/>
-        <w:rPr>
-          <w:rFonts w:ascii="Times" w:hAnsi="Times"/>
-          <w:sz w:val="20"/>
-          <w:szCs w:val="20"/>
-        </w:rPr>
-      </w:pPr>
-    </w:p>
-    <w:p>
-      <w:pPr>
-        <w:pStyle w:val="PlainText"/>
-        <w:rPr>
-          <w:rFonts w:ascii="Times" w:hAnsi="Times"/>
-          <w:sz w:val="20"/>
-          <w:szCs w:val="20"/>
-        </w:rPr>
-      </w:pPr>
     </w:p>
     <w:p>
       <w:pPr>
@@ -14997,7 +15388,6 @@
   <w:style w:type="character" w:default="1" w:styleId="DefaultParagraphFont">
     <w:name w:val="Default Paragraph Font"/>
     <w:uiPriority w:val="1"/>
-    <w:semiHidden/>
     <w:unhideWhenUsed/>
   </w:style>
   <w:style w:type="table" w:default="1" w:styleId="TableNormal">
@@ -15510,7 +15900,6 @@
   <w:style w:type="character" w:default="1" w:styleId="DefaultParagraphFont">
     <w:name w:val="Default Paragraph Font"/>
     <w:uiPriority w:val="1"/>
-    <w:semiHidden/>
     <w:unhideWhenUsed/>
   </w:style>
   <w:style w:type="table" w:default="1" w:styleId="TableNormal">

--- a/plos.docx
+++ b/plos.docx
@@ -2271,9 +2271,6 @@
       </w:pPr>
     </w:p>
     <w:p>
-      <w:pPr>
-        <w:pStyle w:val="CommentText"/>
-      </w:pPr>
       <w:r>
         <w:t>In this study, we sought most statistically efficient estimator</w:t>
       </w:r>
@@ -9124,31 +9121,91 @@
       </w:r>
       <w:proofErr w:type="spellEnd"/>
       <w:r>
-        <w:t xml:space="preserve"> sample correlation matrix (Fig.~\</w:t>
-      </w:r>
-      <w:proofErr w:type="gramStart"/>
-      <w:r>
-        <w:t>ref{</w:t>
-      </w:r>
-      <w:proofErr w:type="gramEnd"/>
-      <w:r>
-        <w:t>fig:05}\,A and D). However, the corresponding partial correlation matrices differed dramatically (Fig.~\</w:t>
-      </w:r>
-      <w:proofErr w:type="gramStart"/>
-      <w:r>
-        <w:t>ref{</w:t>
-      </w:r>
-      <w:proofErr w:type="gramEnd"/>
-      <w:r>
-        <w:t>fig:05}\,B and E). The partial correlation was decomposed into sparse and low-rank components (Fig.\</w:t>
-      </w:r>
-      <w:proofErr w:type="gramStart"/>
-      <w:r>
-        <w:t>,\</w:t>
-      </w:r>
-      <w:proofErr w:type="gramEnd"/>
-      <w:r>
-        <w:t xml:space="preserve">ref{fig:05}\,C). </w:t>
+        <w:t xml:space="preserve"> sample correlation matrix (</w:t>
+      </w:r>
+      <w:r>
+        <w:t>\</w:t>
+      </w:r>
+      <w:proofErr w:type="spellStart"/>
+      <w:proofErr w:type="gramStart"/>
+      <w:r>
+        <w:t>figref</w:t>
+      </w:r>
+      <w:proofErr w:type="spellEnd"/>
+      <w:r>
+        <w:t>{</w:t>
+      </w:r>
+      <w:proofErr w:type="gramEnd"/>
+      <w:r>
+        <w:t>05}{</w:t>
+      </w:r>
+      <w:r>
+        <w:t>A and D</w:t>
+      </w:r>
+      <w:r>
+        <w:t>}</w:t>
+      </w:r>
+      <w:r>
+        <w:t>). However, the corresponding partial correlation matrices differed dramatically (</w:t>
+      </w:r>
+      <w:r>
+        <w:t>\</w:t>
+      </w:r>
+      <w:proofErr w:type="spellStart"/>
+      <w:proofErr w:type="gramStart"/>
+      <w:r>
+        <w:t>figref</w:t>
+      </w:r>
+      <w:proofErr w:type="spellEnd"/>
+      <w:r>
+        <w:t>{</w:t>
+      </w:r>
+      <w:proofErr w:type="gramEnd"/>
+      <w:r>
+        <w:t>05}{</w:t>
+      </w:r>
+      <w:r>
+        <w:t>B and E</w:t>
+      </w:r>
+      <w:r>
+        <w:t>}</w:t>
+      </w:r>
+      <w:r>
+        <w:t>). The partial correlation was decomposed into sparse and low-rank components (</w:t>
+      </w:r>
+      <w:r>
+        <w:t>\</w:t>
+      </w:r>
+      <w:proofErr w:type="spellStart"/>
+      <w:r>
+        <w:t>figref</w:t>
+      </w:r>
+      <w:proofErr w:type="spellEnd"/>
+      <w:proofErr w:type="gramStart"/>
+      <w:r>
+        <w:t>{</w:t>
+      </w:r>
+      <w:r>
+        <w:t xml:space="preserve"> </w:t>
+      </w:r>
+      <w:r>
+        <w:t>05</w:t>
+      </w:r>
+      <w:proofErr w:type="gramEnd"/>
+      <w:r>
+        <w:t>}</w:t>
+      </w:r>
+      <w:r>
+        <w:t>{</w:t>
+      </w:r>
+      <w:r>
+        <w:t>C</w:t>
+      </w:r>
+      <w:r>
+        <w:t>}</w:t>
+      </w:r>
+      <w:r>
+        <w:t xml:space="preserve">). </w:t>
       </w:r>
       <w:commentRangeStart w:id="41"/>
       <w:r>
@@ -9186,15 +9243,38 @@
       </w:r>
       <w:commentRangeStart w:id="42"/>
       <w:r>
-        <w:t>The sparse component had 82.1\% sparsity (or 17.9\% connectivity), which corresponded to the average node degree (interactions per cell) of 52.5 (Fig.\;\</w:t>
-      </w:r>
-      <w:proofErr w:type="gramStart"/>
-      <w:r>
-        <w:t>ref{</w:t>
-      </w:r>
-      <w:proofErr w:type="gramEnd"/>
-      <w:r>
-        <w:t xml:space="preserve">fig:05}\,G). The low-rank component </w:t>
+        <w:t>The sparse component had 82.1\% sparsity (or</w:t>
+      </w:r>
+      <w:r>
+        <w:t>, conversely,</w:t>
+      </w:r>
+      <w:r>
+        <w:t xml:space="preserve"> 17.9\% connectivity), which corresponded to the average node degree (interactions per cell) of 52.5 (</w:t>
+      </w:r>
+      <w:r>
+        <w:t>\</w:t>
+      </w:r>
+      <w:proofErr w:type="spellStart"/>
+      <w:proofErr w:type="gramStart"/>
+      <w:r>
+        <w:t>figref</w:t>
+      </w:r>
+      <w:proofErr w:type="spellEnd"/>
+      <w:r>
+        <w:t>{</w:t>
+      </w:r>
+      <w:proofErr w:type="gramEnd"/>
+      <w:r>
+        <w:t>05}{</w:t>
+      </w:r>
+      <w:r>
+        <w:t>G</w:t>
+      </w:r>
+      <w:r>
+        <w:t>}</w:t>
+      </w:r>
+      <w:r>
+        <w:t xml:space="preserve">). The low-rank component </w:t>
       </w:r>
       <w:r>
         <w:t>had</w:t>
@@ -9757,7 +9837,7 @@
       </w:r>
       <w:proofErr w:type="gramEnd"/>
       <w:r>
-        <w:t>fig:06}{</w:t>
+        <w:t>06}{</w:t>
       </w:r>
       <w:r>
         <w:t>D</w:t>
@@ -10709,7 +10789,6 @@
       <w:r>
         <w:t xml:space="preserve">, </w:t>
       </w:r>
-      <w:commentRangeStart w:id="46"/>
       <w:r>
         <w:t>\</w:t>
       </w:r>
@@ -10738,54 +10817,17 @@
       <w:r>
         <w:t xml:space="preserve">reflect internal, recurrent connectivity in neural circuits. </w:t>
       </w:r>
-      <w:commentRangeEnd w:id="46"/>
-      <w:r>
-        <w:rPr>
-          <w:rStyle w:val="CommentReference"/>
-        </w:rPr>
-        <w:commentReference w:id="46"/>
-      </w:r>
-      <w:r>
-        <w:t xml:space="preserve"> This line of inquiry ascribes greater significance to the brain's intrinsic activity (often dismissed as `noise') \</w:t>
-      </w:r>
-      <w:proofErr w:type="gramStart"/>
-      <w:r>
-        <w:t>cite</w:t>
-      </w:r>
-      <w:commentRangeStart w:id="47"/>
-      <w:r>
-        <w:t>{</w:t>
-      </w:r>
-      <w:proofErr w:type="gramEnd"/>
-      <w:r>
-        <w:t>Yuste:2005}</w:t>
-      </w:r>
-      <w:commentRangeEnd w:id="47"/>
-      <w:r>
-        <w:rPr>
-          <w:rStyle w:val="CommentReference"/>
-        </w:rPr>
-        <w:commentReference w:id="47"/>
-      </w:r>
-      <w:r>
-        <w:t xml:space="preserve">. </w:t>
+      <w:r>
+        <w:t xml:space="preserve"> </w:t>
+      </w:r>
+      <w:r>
+        <w:t xml:space="preserve"> </w:t>
       </w:r>
       <w:r>
         <w:t xml:space="preserve">However, </w:t>
       </w:r>
       <w:r>
-        <w:t>r</w:t>
-      </w:r>
-      <w:commentRangeStart w:id="48"/>
-      <w:r>
-        <w:t xml:space="preserve">elatively little progress has been made in understanding the role of functional connectivity and its relationship to the anatomical connectivity. </w:t>
-      </w:r>
-      <w:commentRangeEnd w:id="48"/>
-      <w:r>
-        <w:rPr>
-          <w:rStyle w:val="CommentReference"/>
-        </w:rPr>
-        <w:commentReference w:id="48"/>
+        <w:t xml:space="preserve">less experimental evidence has been garnered to for links between functional and anatomical connectivity. </w:t>
       </w:r>
     </w:p>
     <w:p>
@@ -10797,17 +10839,9 @@
       </w:pPr>
     </w:p>
     <w:p>
-      <w:commentRangeStart w:id="49"/>
       <w:r>
         <w:t xml:space="preserve">Neural correlations </w:t>
       </w:r>
-      <w:commentRangeEnd w:id="49"/>
-      <w:r>
-        <w:rPr>
-          <w:rStyle w:val="CommentReference"/>
-        </w:rPr>
-        <w:commentReference w:id="49"/>
-      </w:r>
       <w:r>
         <w:t>boast a rich history as indicators of functional connectivity. When measured on temporal scales of milliseconds, sharp peaks or troughs in the cross-</w:t>
       </w:r>
@@ -10825,7 +10859,19 @@
       </w:r>
       <w:proofErr w:type="gramEnd"/>
       <w:r>
-        <w:t>Moore:1970,Alonso:1998,Denman:2013} (although other processes can also generate sharp peaks in the cross-</w:t>
+        <w:t>Moore:1970,</w:t>
+      </w:r>
+      <w:r>
+        <w:t xml:space="preserve"> </w:t>
+      </w:r>
+      <w:r>
+        <w:t>Alonso:1998,</w:t>
+      </w:r>
+      <w:r>
+        <w:t xml:space="preserve"> </w:t>
+      </w:r>
+      <w:r>
+        <w:t>Denman:2013} (although other processes can also generate sharp peaks in the cross-</w:t>
       </w:r>
       <w:proofErr w:type="spellStart"/>
       <w:r>
@@ -10833,7 +10879,13 @@
       </w:r>
       <w:proofErr w:type="spellEnd"/>
       <w:r>
-        <w:t xml:space="preserve"> while many synaptic connections may not produce such signatures). Without targeted stimulation of specific cells or measurement</w:t>
+        <w:t xml:space="preserve"> while many </w:t>
+      </w:r>
+      <w:r>
+        <w:t>mono</w:t>
+      </w:r>
+      <w:r>
+        <w:t>synaptic connections may not produce such signatures). Without targeted stimulation of specific cells or measurement</w:t>
       </w:r>
       <w:r>
         <w:t>s</w:t>
@@ -10850,7 +10902,13 @@
         <w:t xml:space="preserve"> intracellular events</w:t>
       </w:r>
       <w:r>
-        <w:t xml:space="preserve">, such analysis remains the best method for detecting probable monosynaptic connections in vivo. When measured at longer temporal scales, neural correlations reflect activations involving large ensembles of neurons and may reflect direct causal anatomical interactions, indirect causal interactions, or complex network-wide emergent </w:t>
+        <w:t xml:space="preserve">, such analysis remains the best method for detecting probable monosynaptic connections in vivo. </w:t>
+      </w:r>
+    </w:p>
+    <w:p/>
+    <w:p>
+      <w:r>
+        <w:t xml:space="preserve">When measured at longer temporal scales, neural correlations reflect activations involving large ensembles of neurons and may reflect direct causal anatomical interactions, indirect causal interactions, or complex network-wide emergent </w:t>
       </w:r>
       <w:r>
         <w:t>features of activity</w:t>
@@ -10865,48 +10923,32 @@
         <w:t xml:space="preserve">local </w:t>
       </w:r>
       <w:r>
-        <w:t xml:space="preserve">anatomical connectivity. These slower correlations correspond more closely to the </w:t>
-      </w:r>
-      <w:commentRangeStart w:id="50"/>
-      <w:r>
-        <w:t xml:space="preserve">computation </w:t>
-      </w:r>
-      <w:commentRangeEnd w:id="50"/>
-      <w:r>
-        <w:rPr>
-          <w:rStyle w:val="CommentReference"/>
-        </w:rPr>
-        <w:commentReference w:id="50"/>
-      </w:r>
-      <w:r>
-        <w:t>performed by the circuit than to its anatomical organization. For this reason, firing rate correlations at scales of tens to hundreds milliseconds have been studied for their effect on coding under the assumption of rate codes and linear downstream decoder \</w:t>
-      </w:r>
-      <w:proofErr w:type="gramStart"/>
-      <w:r>
-        <w:t>cite{</w:t>
-      </w:r>
-      <w:proofErr w:type="gramEnd"/>
-      <w:r>
-        <w:t xml:space="preserve">Averbeck:2006} with little interest in anatomy. </w:t>
+        <w:t>anatomical connectivity. Calcium imaging allows simultaneous measurements of the activity of large populations of cells \</w:t>
+      </w:r>
+      <w:proofErr w:type="spellStart"/>
+      <w:proofErr w:type="gramStart"/>
+      <w:r>
+        <w:t>emph</w:t>
+      </w:r>
+      <w:proofErr w:type="spellEnd"/>
+      <w:r>
+        <w:t>{</w:t>
+      </w:r>
+      <w:proofErr w:type="gramEnd"/>
+      <w:r>
+        <w:t>in vivo} \cite{Katona:2012,</w:t>
       </w:r>
       <w:r>
         <w:t xml:space="preserve"> </w:t>
       </w:r>
       <w:r>
-        <w:t>Calcium imaging allows simultaneous measurements of the activity of large populations of cells \</w:t>
-      </w:r>
-      <w:proofErr w:type="spellStart"/>
-      <w:proofErr w:type="gramStart"/>
-      <w:r>
-        <w:t>emph</w:t>
-      </w:r>
-      <w:proofErr w:type="spellEnd"/>
-      <w:r>
-        <w:t>{</w:t>
-      </w:r>
-      <w:proofErr w:type="gramEnd"/>
-      <w:r>
-        <w:t>in vivo} \cite{Katona:2012,Cotton:2013} and even of entire nervous systems \cite{Leung:2013,Ahrens:2013}, but its temporal bandwidth is limited to the scale of tens or hundreds milliseconds by the kinetics of calcium-sensitive dyes, limiting its use to slower temporal scales at which correspondence between functional and anatomical connectivity is less direct.</w:t>
+        <w:t>Cotton:2013} and even of entire nervous systems \cite{Leung:2013,</w:t>
+      </w:r>
+      <w:r>
+        <w:t xml:space="preserve"> </w:t>
+      </w:r>
+      <w:r>
+        <w:t>Ahrens:2013}, but its temporal bandwidth is limited to the scale of tens or hundreds milliseconds by the kinetics of calcium-sensitive dyes, limiting its use to slower temporal scales at which correspondence between functional and anatomical connectivity is less direct.</w:t>
       </w:r>
     </w:p>
     <w:p>
@@ -10920,19 +10962,24 @@
       </w:pPr>
     </w:p>
     <w:p>
-      <w:commentRangeStart w:id="51"/>
-      <w:r>
-        <w:t xml:space="preserve">Our study </w:t>
-      </w:r>
-      <w:commentRangeEnd w:id="51"/>
-      <w:r>
-        <w:rPr>
-          <w:rStyle w:val="CommentReference"/>
-        </w:rPr>
-        <w:commentReference w:id="51"/>
-      </w:r>
-      <w:r>
-        <w:t>is part of the effort to find descriptions of functional connectivity with the greatest chance of correspondence to anatomical, causal organization of the circuit.</w:t>
+      <w:pPr>
+        <w:pStyle w:val="Heading2"/>
+      </w:pPr>
+      <w:r>
+        <w:t>\</w:t>
+      </w:r>
+      <w:proofErr w:type="gramStart"/>
+      <w:r>
+        <w:t>paragraph</w:t>
+      </w:r>
+      <w:proofErr w:type="gramEnd"/>
+      <w:r>
+        <w:t>{Extraction of the correlation structure}</w:t>
+      </w:r>
+    </w:p>
+    <w:p>
+      <w:r>
+        <w:t>The word `structure' implies a succinct, simplified representation that captures only the essential, significant features. Several forms of correlations structure can be extracted from the same data and used to describe functional connectivity in different ways.</w:t>
       </w:r>
     </w:p>
     <w:p>
@@ -10946,24 +10993,40 @@
       </w:pPr>
     </w:p>
     <w:p>
-      <w:pPr>
-        <w:pStyle w:val="Heading2"/>
-      </w:pPr>
-      <w:r>
-        <w:t>\</w:t>
-      </w:r>
-      <w:proofErr w:type="gramStart"/>
-      <w:r>
-        <w:t>paragraph</w:t>
-      </w:r>
-      <w:proofErr w:type="gramEnd"/>
-      <w:r>
-        <w:t>{Extraction of the correlation structure}</w:t>
-      </w:r>
-    </w:p>
-    <w:p>
-      <w:r>
-        <w:t>The word `structure' implies a succinct, simplified representation that captures only the essential, significant features. Several forms of correlations structure can be extracted from the same data and used to describe functional connectivity in different ways.</w:t>
+      <w:r>
+        <w:t xml:space="preserve">Perhaps the least sophisticated yet common approach for extracting the structure of correlations is to threshold above a selected level of significance. Part of the appeal of </w:t>
+      </w:r>
+      <w:proofErr w:type="spellStart"/>
+      <w:r>
+        <w:t>thresholded</w:t>
+      </w:r>
+      <w:proofErr w:type="spellEnd"/>
+      <w:r>
+        <w:t xml:space="preserve"> correlations is their representation in the form of graphs that can be related to graphs of synaptic connectivity and made amenable to network analysis \</w:t>
+      </w:r>
+      <w:proofErr w:type="gramStart"/>
+      <w:r>
+        <w:t>cite{</w:t>
+      </w:r>
+      <w:proofErr w:type="gramEnd"/>
+      <w:r>
+        <w:t>Bullmore:2012}. For example, \</w:t>
+      </w:r>
+      <w:proofErr w:type="gramStart"/>
+      <w:r>
+        <w:t>cite{</w:t>
+      </w:r>
+      <w:proofErr w:type="gramEnd"/>
+      <w:r>
+        <w:t xml:space="preserve">Malmersjo:2013} analyzed the graph theoretical properties of networks of </w:t>
+      </w:r>
+      <w:proofErr w:type="spellStart"/>
+      <w:r>
+        <w:t>thresholded</w:t>
+      </w:r>
+      <w:proofErr w:type="spellEnd"/>
+      <w:r>
+        <w:t xml:space="preserve"> correlations in development. </w:t>
       </w:r>
     </w:p>
     <w:p>
@@ -10978,15 +11041,7 @@
     </w:p>
     <w:p>
       <w:r>
-        <w:t xml:space="preserve">Perhaps the least sophisticated yet common approach for extracting the structure of correlations is to threshold above a selected level of significance. Part of the appeal of </w:t>
-      </w:r>
-      <w:proofErr w:type="spellStart"/>
-      <w:r>
-        <w:t>thresholded</w:t>
-      </w:r>
-      <w:proofErr w:type="spellEnd"/>
-      <w:r>
-        <w:t xml:space="preserve"> correlations is their representation in the form of graphs that can be related to graphs of synaptic connectivity and made amenable to network analysis \</w:t>
+        <w:t>Alternatively, the correlation structure may be extracted in the form of low-rank approximations computed by principal component analysis, factor analysis, or activation maps conditioned on the activity of a single neuron. Low-rank components show synchronous multineuronal activation patterns without revealing graphs of interactions between neurons. They are often interpreted as emergent patterns of large circuits or brain state fluctuations \</w:t>
       </w:r>
       <w:proofErr w:type="gramStart"/>
       <w:r>
@@ -10994,23 +11049,7 @@
       </w:r>
       <w:proofErr w:type="gramEnd"/>
       <w:r>
-        <w:t>Bullmore:2012}. For example, \</w:t>
-      </w:r>
-      <w:proofErr w:type="gramStart"/>
-      <w:r>
-        <w:t>cite{</w:t>
-      </w:r>
-      <w:proofErr w:type="gramEnd"/>
-      <w:r>
-        <w:t xml:space="preserve">Malmersjo:2013} analyzed the graph theoretical properties of networks of </w:t>
-      </w:r>
-      <w:proofErr w:type="spellStart"/>
-      <w:r>
-        <w:t>thresholded</w:t>
-      </w:r>
-      <w:proofErr w:type="spellEnd"/>
-      <w:r>
-        <w:t xml:space="preserve"> correlations in development. </w:t>
+        <w:t>Kenet:2003}.</w:t>
       </w:r>
     </w:p>
     <w:p>
@@ -11025,7 +11064,28 @@
     </w:p>
     <w:p>
       <w:r>
-        <w:t>Alternatively, the correlation structure may be extracted in the form of low-rank approximations computed by principal component analysis, factor analysis, or activation maps conditioned on the activity of a single neuron. Low-rank components show synchronous multineuronal activation patterns without revealing graphs of interactions between neurons. They are often interpreted as emergent patterns of large circuits or brain state fluctuations \</w:t>
+        <w:t xml:space="preserve">Another reduced representation of correlation matrices is obtained by </w:t>
+      </w:r>
+      <w:proofErr w:type="spellStart"/>
+      <w:r>
+        <w:t>sparsifying</w:t>
+      </w:r>
+      <w:proofErr w:type="spellEnd"/>
+      <w:r>
+        <w:t xml:space="preserve"> its inverse, resulting in a graph of partial correlations. Under the assumption of a multivariate normal distribution or, more generally, an elliptical distribution, sparse partial correlations suggest a sparse network of dependencies, \</w:t>
+      </w:r>
+      <w:proofErr w:type="spellStart"/>
+      <w:proofErr w:type="gramStart"/>
+      <w:r>
+        <w:t>emph</w:t>
+      </w:r>
+      <w:proofErr w:type="spellEnd"/>
+      <w:r>
+        <w:t>{</w:t>
+      </w:r>
+      <w:proofErr w:type="gramEnd"/>
+      <w:r>
+        <w:t>i.e.}\;a probabilistic graphical model. This property has led some investigators to propose that sparse inverse approximation of correlations may serve as closer estimates of direct anatomical interactions between brain regions in imaging studies than correlations \</w:t>
       </w:r>
       <w:proofErr w:type="gramStart"/>
       <w:r>
@@ -11033,7 +11093,21 @@
       </w:r>
       <w:proofErr w:type="gramEnd"/>
       <w:r>
-        <w:t>Kenet:2003}.</w:t>
+        <w:t>Varoquaux:2012,Ryali:2012}. However, since deviations from elliptical distribution disrupt the correspondence between partial correlations and linear dependencies \</w:t>
+      </w:r>
+      <w:proofErr w:type="gramStart"/>
+      <w:r>
+        <w:t>cite{</w:t>
+      </w:r>
+      <w:proofErr w:type="gramEnd"/>
+      <w:r>
+        <w:t>Loh:2012}, it</w:t>
+      </w:r>
+      <w:r>
+        <w:t xml:space="preserve"> is not clear whether this is indeed </w:t>
+      </w:r>
+      <w:r>
+        <w:t xml:space="preserve"> the case. Partial correlations are meaningful when most interacting variables are observed. Perhaps for this reason, until now, partial correlations had not been considered in analysis of multineuronal recordings.</w:t>
       </w:r>
     </w:p>
     <w:p>
@@ -11048,20 +11122,77 @@
     </w:p>
     <w:p>
       <w:r>
-        <w:t xml:space="preserve">Another reduced representation of correlation matrices is obtained by </w:t>
-      </w:r>
-      <w:proofErr w:type="spellStart"/>
-      <w:r>
-        <w:t>sparsifying</w:t>
-      </w:r>
-      <w:proofErr w:type="spellEnd"/>
-      <w:r>
-        <w:t xml:space="preserve"> its inverse, resulting in a graph of partial correlations. Under the assumption of a multivariate normal distribution or, more generally, an elliptical distribution, sparse partial correlations suggest a sparse network of dependencies, \</w:t>
-      </w:r>
-      <w:proofErr w:type="spellStart"/>
-      <w:proofErr w:type="gramStart"/>
-      <w:r>
-        <w:t>emph</w:t>
+        <w:t xml:space="preserve">In this study, we sought to uncover the optimal low-dimensional approximation of the covariance matrix for efficient estimation of the true covariance matrices in cortical microcircuits on the temporal scale of 100--200 </w:t>
+      </w:r>
+      <w:proofErr w:type="spellStart"/>
+      <w:r>
+        <w:t>ms</w:t>
+      </w:r>
+      <w:proofErr w:type="spellEnd"/>
+      <w:r>
+        <w:t xml:space="preserve"> corresponding to the temporal resolution of spike rates from somatic calcium signals \</w:t>
+      </w:r>
+      <w:proofErr w:type="gramStart"/>
+      <w:r>
+        <w:t>cite{</w:t>
+      </w:r>
+      <w:proofErr w:type="gramEnd"/>
+      <w:r>
+        <w:t>Cotton:2013}.  We found that networks of partial correlations were more statistically efficient than low-rank approximations of correlation matrices (Fig.\</w:t>
+      </w:r>
+      <w:proofErr w:type="gramStart"/>
+      <w:r>
+        <w:t>;S</w:t>
+      </w:r>
+      <w:proofErr w:type="gramEnd"/>
+      <w:r>
+        <w:t>\ref{supp:01}\;</w:t>
+      </w:r>
+      <w:r>
+        <w:t xml:space="preserve">E). Furthermore, estimation became still more efficient when low-rank components </w:t>
+      </w:r>
+      <w:proofErr w:type="gramStart"/>
+      <w:r>
+        <w:t>were allowed to be combined</w:t>
+      </w:r>
+      <w:proofErr w:type="gramEnd"/>
+      <w:r>
+        <w:t xml:space="preserve"> with sparse partial correlations. We propose that correlation structures that are supported by the </w:t>
+      </w:r>
+      <w:proofErr w:type="gramStart"/>
+      <w:r>
+        <w:t>data  are</w:t>
+      </w:r>
+      <w:proofErr w:type="gramEnd"/>
+      <w:r>
+        <w:t xml:space="preserve"> more likely to reflect anatomical, causal interactions. The network of sparse partial correlations suggests interactions between specific pairs whereas the </w:t>
+      </w:r>
+      <w:proofErr w:type="gramStart"/>
+      <w:r>
+        <w:t>low-rank</w:t>
+      </w:r>
+      <w:proofErr w:type="gramEnd"/>
+      <w:r>
+        <w:t xml:space="preserve"> represents emergent activity patterns involving collective activations of larger circuits or global fluctuations. The revealed network of partial interactions was substantially different from </w:t>
+      </w:r>
+      <w:r>
+        <w:t xml:space="preserve">that revealed by </w:t>
+      </w:r>
+      <w:proofErr w:type="spellStart"/>
+      <w:r>
+        <w:t>thresholding</w:t>
+      </w:r>
+      <w:proofErr w:type="spellEnd"/>
+      <w:r>
+        <w:t xml:space="preserve"> correlations (</w:t>
+      </w:r>
+      <w:r>
+        <w:t>\</w:t>
+      </w:r>
+      <w:proofErr w:type="spellStart"/>
+      <w:proofErr w:type="gramStart"/>
+      <w:r>
+        <w:t>figref</w:t>
       </w:r>
       <w:proofErr w:type="spellEnd"/>
       <w:r>
@@ -11069,106 +11200,16 @@
       </w:r>
       <w:proofErr w:type="gramEnd"/>
       <w:r>
-        <w:t>i.e.}\;a probabilistic graphical model. This property has led some investigators to propose that sparse inverse approximation of correlations may serve as closer estimates of direct anatomical interactions between brain regions in imaging studies than correlations \</w:t>
-      </w:r>
-      <w:proofErr w:type="gramStart"/>
-      <w:r>
-        <w:t>cite{</w:t>
-      </w:r>
-      <w:proofErr w:type="gramEnd"/>
-      <w:r>
-        <w:t>Varoquaux:2012,Ryali:2012}. However, since deviations from elliptical distribution disrupt the correspondence between partial correlations and linear dependencies \</w:t>
-      </w:r>
-      <w:proofErr w:type="gramStart"/>
-      <w:r>
-        <w:t>cite{</w:t>
-      </w:r>
-      <w:proofErr w:type="gramEnd"/>
-      <w:r>
-        <w:t>Loh:2012}, it</w:t>
-      </w:r>
-      <w:r>
-        <w:t xml:space="preserve"> is not clear whether this is indeed </w:t>
-      </w:r>
-      <w:r>
-        <w:t xml:space="preserve"> the case. Partial correlations are meaningful when most interacting variables are observed. Perhaps for this reason, until now, partial correlations had not been considered in analysis of multineuronal recordings.</w:t>
-      </w:r>
-    </w:p>
-    <w:p>
-      <w:pPr>
-        <w:pStyle w:val="PlainText"/>
-        <w:rPr>
-          <w:rFonts w:ascii="Times" w:hAnsi="Times"/>
-          <w:sz w:val="20"/>
-          <w:szCs w:val="20"/>
-        </w:rPr>
-      </w:pPr>
-    </w:p>
-    <w:p>
-      <w:r>
-        <w:t xml:space="preserve">In this study, we sought to uncover the optimal low-dimensional approximation of the covariance matrix for efficient estimation of the true covariance matrices in cortical microcircuits on the temporal scale of 100--200 </w:t>
-      </w:r>
-      <w:proofErr w:type="spellStart"/>
-      <w:r>
-        <w:t>ms</w:t>
-      </w:r>
-      <w:proofErr w:type="spellEnd"/>
-      <w:r>
-        <w:t xml:space="preserve"> corresponding to the temporal resolution of spike rates from somatic calcium signals \</w:t>
-      </w:r>
-      <w:proofErr w:type="gramStart"/>
-      <w:r>
-        <w:t>cite{</w:t>
-      </w:r>
-      <w:proofErr w:type="gramEnd"/>
-      <w:r>
-        <w:t>Cotton:2013}.  We found that networks of partial correlations were more statistically efficient than low-rank approximations of correlation matrices (Fig.\</w:t>
-      </w:r>
-      <w:proofErr w:type="gramStart"/>
-      <w:r>
-        <w:t>;S</w:t>
-      </w:r>
-      <w:proofErr w:type="gramEnd"/>
-      <w:r>
-        <w:t>\ref{supp:01}\;</w:t>
-      </w:r>
-      <w:r>
-        <w:t xml:space="preserve">E). Furthermore, estimation became still more efficient when low-rank components </w:t>
-      </w:r>
-      <w:proofErr w:type="gramStart"/>
-      <w:r>
-        <w:t>were allowed to be combined</w:t>
-      </w:r>
-      <w:proofErr w:type="gramEnd"/>
-      <w:r>
-        <w:t xml:space="preserve"> with sparse partial correlations. We propose that correlation structures that are supported by the </w:t>
-      </w:r>
-      <w:proofErr w:type="gramStart"/>
-      <w:r>
-        <w:t>data  are</w:t>
-      </w:r>
-      <w:proofErr w:type="gramEnd"/>
-      <w:r>
-        <w:t xml:space="preserve"> more likely to reflect anatomical, causal interactions. The network of sparse partial correlations suggests interactions between specific pairs whereas the </w:t>
-      </w:r>
-      <w:proofErr w:type="gramStart"/>
-      <w:r>
-        <w:t>low-rank</w:t>
-      </w:r>
-      <w:proofErr w:type="gramEnd"/>
-      <w:r>
-        <w:t xml:space="preserve"> represents emergent activity patterns involving collective activations of larger circuits or global fluctuations. The revealed network of partial interactions was substantially different from </w:t>
-      </w:r>
-      <w:r>
-        <w:t xml:space="preserve">that revealed by </w:t>
-      </w:r>
-      <w:proofErr w:type="spellStart"/>
-      <w:r>
-        <w:t>thresholding</w:t>
-      </w:r>
-      <w:proofErr w:type="spellEnd"/>
-      <w:r>
-        <w:t xml:space="preserve"> correlations (</w:t>
+        <w:t>05}{</w:t>
+      </w:r>
+      <w:r>
+        <w:t>C, F, H, I</w:t>
+      </w:r>
+      <w:r>
+        <w:t>}</w:t>
+      </w:r>
+      <w:r>
+        <w:t>). In particular, it shows that many low correlations correspond to strong negative interactions (</w:t>
       </w:r>
       <w:r>
         <w:t>\</w:t>
@@ -11187,44 +11228,15 @@
         <w:t>05}{</w:t>
       </w:r>
       <w:r>
-        <w:t>C, F, H, I</w:t>
+        <w:t>F</w:t>
       </w:r>
       <w:r>
         <w:t>}</w:t>
       </w:r>
       <w:r>
-        <w:t>). In particular, it shows that many low correlations correspond to strong negative interactions (</w:t>
-      </w:r>
-      <w:r>
-        <w:t>\</w:t>
-      </w:r>
-      <w:proofErr w:type="spellStart"/>
-      <w:proofErr w:type="gramStart"/>
-      <w:r>
-        <w:t>figref</w:t>
-      </w:r>
-      <w:proofErr w:type="spellEnd"/>
-      <w:r>
-        <w:t>{</w:t>
-      </w:r>
-      <w:proofErr w:type="gramEnd"/>
-      <w:r>
-        <w:t>05}{</w:t>
-      </w:r>
-      <w:r>
-        <w:t>F</w:t>
-      </w:r>
-      <w:r>
-        <w:t>}</w:t>
-      </w:r>
-      <w:r>
-        <w:t xml:space="preserve">). Intuitively, this suggests that many low interactions are as surprising or significant considering the common correlations with other neurons. </w:t>
-      </w:r>
-      <w:commentRangeStart w:id="52"/>
-      <w:r>
-        <w:t>The analysis of sample correlations does</w:t>
-      </w:r>
-      <w:ins w:id="53" w:author="Dimitri Yatsenko" w:date="2013-12-22T10:16:00Z">
+        <w:t>). Intuitively, this suggests that many low interactions are as surprising or significant considering the common correlations with other neurons. The analysis of sample correlations does</w:t>
+      </w:r>
+      <w:ins w:id="46" w:author="Dimitri Yatsenko" w:date="2013-12-22T10:16:00Z">
         <w:r>
           <w:t xml:space="preserve"> not</w:t>
         </w:r>
@@ -11232,17 +11244,17 @@
       <w:r>
         <w:t xml:space="preserve"> </w:t>
       </w:r>
-      <w:ins w:id="54" w:author="Dimitri Yatsenko" w:date="2013-12-21T23:06:00Z">
+      <w:ins w:id="47" w:author="Dimitri Yatsenko" w:date="2013-12-21T23:06:00Z">
         <w:r>
           <w:t>as</w:t>
         </w:r>
       </w:ins>
-      <w:ins w:id="55" w:author="Dimitri Yatsenko" w:date="2013-12-22T10:17:00Z">
+      <w:ins w:id="48" w:author="Dimitri Yatsenko" w:date="2013-12-22T10:17:00Z">
         <w:r>
           <w:t>cribe</w:t>
         </w:r>
       </w:ins>
-      <w:ins w:id="56" w:author="Dimitri Yatsenko" w:date="2013-12-21T23:06:00Z">
+      <w:ins w:id="49" w:author="Dimitri Yatsenko" w:date="2013-12-21T23:06:00Z">
         <w:r>
           <w:t xml:space="preserve"> significance to correlation coefficients that are</w:t>
         </w:r>
@@ -11250,12 +11262,12 @@
       <w:r>
         <w:t xml:space="preserve"> surprisingly low</w:t>
       </w:r>
-      <w:ins w:id="57" w:author="Dimitri Yatsenko" w:date="2013-12-21T23:06:00Z">
+      <w:ins w:id="50" w:author="Dimitri Yatsenko" w:date="2013-12-21T23:06:00Z">
         <w:r>
           <w:t xml:space="preserve">, based on their </w:t>
         </w:r>
       </w:ins>
-      <w:ins w:id="58" w:author="Dimitri Yatsenko" w:date="2013-12-21T23:07:00Z">
+      <w:ins w:id="51" w:author="Dimitri Yatsenko" w:date="2013-12-21T23:07:00Z">
         <w:r>
           <w:t xml:space="preserve">common correlations </w:t>
         </w:r>
@@ -11263,18 +11275,11 @@
       <w:r>
         <w:t>to</w:t>
       </w:r>
-      <w:ins w:id="59" w:author="Dimitri Yatsenko" w:date="2013-12-21T23:07:00Z">
+      <w:ins w:id="52" w:author="Dimitri Yatsenko" w:date="2013-12-21T23:07:00Z">
         <w:r>
           <w:t xml:space="preserve"> other cells.</w:t>
         </w:r>
       </w:ins>
-      <w:commentRangeEnd w:id="52"/>
-      <w:r>
-        <w:rPr>
-          <w:rStyle w:val="CommentReference"/>
-        </w:rPr>
-        <w:commentReference w:id="52"/>
-      </w:r>
     </w:p>
     <w:p>
       <w:pPr>
@@ -11300,7 +11305,7 @@
       <w:pPr>
         <w:pStyle w:val="Heading2"/>
       </w:pPr>
-      <w:commentRangeStart w:id="60"/>
+      <w:commentRangeStart w:id="53"/>
       <w:r>
         <w:t>\</w:t>
       </w:r>
@@ -11312,7 +11317,7 @@
       <w:r>
         <w:t>{Functional connectivity from probabilistic models}</w:t>
       </w:r>
-      <w:commentRangeEnd w:id="60"/>
+      <w:commentRangeEnd w:id="53"/>
       <w:r>
         <w:rPr>
           <w:rStyle w:val="CommentReference"/>
@@ -11321,11 +11326,11 @@
           <w:bCs w:val="0"/>
           <w:color w:val="auto"/>
         </w:rPr>
-        <w:commentReference w:id="60"/>
-      </w:r>
-    </w:p>
-    <w:p>
-      <w:commentRangeStart w:id="61"/>
+        <w:commentReference w:id="53"/>
+      </w:r>
+    </w:p>
+    <w:p>
+      <w:commentRangeStart w:id="54"/>
       <w:r>
         <w:t>Increasingly, functional connectivity is inferred by fitting probabilistic models such as various forms of multivariate Gaussian models, linear-nonlinear models, Generalized Linear Models \</w:t>
       </w:r>
@@ -11355,12 +11360,12 @@
       <w:r>
         <w:t xml:space="preserve">Shlens:2009}. In probabilistic models, functional dependencies are defined by multiplicative terms comprising the model. If the model can be decomposed as a product of terms so that a pair of variables can be segregated into separate terms, the two variables are conditionally independent: the activity of one neuron can be predicted from other neurons just as well with or without considering the second neuron, suggesting a lack of a direct causal interaction between them. Probabilistic models allow inferring latent variables to account for the activity of unobserved circuitry.  </w:t>
       </w:r>
-      <w:commentRangeEnd w:id="61"/>
+      <w:commentRangeEnd w:id="54"/>
       <w:r>
         <w:rPr>
           <w:rStyle w:val="CommentReference"/>
         </w:rPr>
-        <w:commentReference w:id="61"/>
+        <w:commentReference w:id="54"/>
       </w:r>
     </w:p>
     <w:p>
@@ -11415,7 +11420,7 @@
       <w:r>
         <w:t xml:space="preserve">? How does one determine which functional connectivity structure is best supported by the empirical data? The field of machine learning offers a rich toolbox of model selection criteria. Parametric criteria such as the </w:t>
       </w:r>
-      <w:commentRangeStart w:id="62"/>
+      <w:commentRangeStart w:id="55"/>
       <w:r>
         <w:t>\</w:t>
       </w:r>
@@ -11448,12 +11453,12 @@
       <w:r>
         <w:t xml:space="preserve"> Information criterion</w:t>
       </w:r>
-      <w:commentRangeEnd w:id="62"/>
+      <w:commentRangeEnd w:id="55"/>
       <w:r>
         <w:rPr>
           <w:rStyle w:val="CommentReference"/>
         </w:rPr>
-        <w:commentReference w:id="62"/>
+        <w:commentReference w:id="55"/>
       </w:r>
       <w:r>
         <w:t>}</w:t>
@@ -11469,16 +11474,16 @@
       <w:r>
         <w:t xml:space="preserve">{Bayes (or Schwartz) Information Criterion} (BIC) are computationally efficient but rely on generally </w:t>
       </w:r>
-      <w:commentRangeStart w:id="63"/>
+      <w:commentRangeStart w:id="56"/>
       <w:r>
         <w:t>unsupportable assumptions</w:t>
       </w:r>
-      <w:commentRangeEnd w:id="63"/>
+      <w:commentRangeEnd w:id="56"/>
       <w:r>
         <w:rPr>
           <w:rStyle w:val="CommentReference"/>
         </w:rPr>
-        <w:commentReference w:id="63"/>
+        <w:commentReference w:id="56"/>
       </w:r>
       <w:r>
         <w:t xml:space="preserve"> about the data generating process.  The most assumption-free yet more computationally intensive are procedures based on cross-validation \</w:t>
@@ -11564,21 +11569,21 @@
       <w:r>
         <w:t>),</w:t>
       </w:r>
-      <w:commentRangeStart w:id="64"/>
+      <w:commentRangeStart w:id="57"/>
       <w:r>
         <w:t xml:space="preserve"> only because these more constrained models were less sensitive to sampling noise. </w:t>
       </w:r>
-      <w:commentRangeEnd w:id="64"/>
+      <w:commentRangeEnd w:id="57"/>
       <w:r>
         <w:rPr>
           <w:rStyle w:val="CommentReference"/>
         </w:rPr>
-        <w:commentReference w:id="64"/>
+        <w:commentReference w:id="57"/>
       </w:r>
       <w:r>
         <w:t xml:space="preserve">Therefore, by itself, better cross-validation performance of a model does imply closer correspondence of its structure to the functional structure of the data generating process. </w:t>
       </w:r>
-      <w:commentRangeStart w:id="65"/>
+      <w:commentRangeStart w:id="58"/>
       <w:r>
         <w:t xml:space="preserve">For example, a properly </w:t>
       </w:r>
@@ -11622,12 +11627,12 @@
       <w:r>
         <w:t xml:space="preserve"> model.</w:t>
       </w:r>
-      <w:commentRangeEnd w:id="65"/>
+      <w:commentRangeEnd w:id="58"/>
       <w:r>
         <w:rPr>
           <w:rStyle w:val="CommentReference"/>
         </w:rPr>
-        <w:commentReference w:id="65"/>
+        <w:commentReference w:id="58"/>
       </w:r>
     </w:p>
     <w:p>
@@ -11644,18 +11649,18 @@
       <w:r>
         <w:t xml:space="preserve">In our study we selected between families of models based on their cross-validation performance. </w:t>
       </w:r>
-      <w:commentRangeStart w:id="66"/>
+      <w:commentRangeStart w:id="59"/>
       <w:r>
         <w:t>The winning model family was more flexible than the others and therefore more susceptible to noise.</w:t>
       </w:r>
-      <w:commentRangeEnd w:id="66"/>
+      <w:commentRangeEnd w:id="59"/>
       <w:r>
         <w:rPr>
           <w:rStyle w:val="CommentReference"/>
         </w:rPr>
-        <w:commentReference w:id="66"/>
-      </w:r>
-      <w:ins w:id="67" w:author="Andreas S. Tolias" w:date="2013-12-21T19:13:00Z">
+        <w:commentReference w:id="59"/>
+      </w:r>
+      <w:ins w:id="60" w:author="Andreas S. Tolias" w:date="2013-12-21T19:13:00Z">
         <w:r>
           <w:t xml:space="preserve"> </w:t>
         </w:r>
@@ -11727,27 +11732,27 @@
       <w:r>
         <w:t xml:space="preserve">. </w:t>
       </w:r>
-      <w:commentRangeStart w:id="68"/>
+      <w:commentRangeStart w:id="61"/>
       <w:r>
         <w:t xml:space="preserve">We defend the practice of evaluating and optimizing probabilistic models with respect to their parameters that are more relevant for functional connectivity rather than maximizing their cross-validated log likelihoods, which are sensitive to all parameters. </w:t>
       </w:r>
-      <w:commentRangeEnd w:id="68"/>
+      <w:commentRangeEnd w:id="61"/>
       <w:r>
         <w:rPr>
           <w:rStyle w:val="CommentReference"/>
         </w:rPr>
-        <w:commentReference w:id="68"/>
-      </w:r>
-      <w:commentRangeStart w:id="69"/>
+        <w:commentReference w:id="61"/>
+      </w:r>
+      <w:commentRangeStart w:id="62"/>
       <w:r>
         <w:t xml:space="preserve">For example, model A may attain higher cross-validated log likelihood than model B due to its better ability to capture the tails of the distribution while model B better estimates the correlation matrix. We maintained that model B must be more relevant for studies of functional connectivity because correlations do reflect aspects of functional connectivity. </w:t>
       </w:r>
-      <w:commentRangeEnd w:id="69"/>
+      <w:commentRangeEnd w:id="62"/>
       <w:r>
         <w:rPr>
           <w:rStyle w:val="CommentReference"/>
         </w:rPr>
-        <w:commentReference w:id="69"/>
+        <w:commentReference w:id="62"/>
       </w:r>
     </w:p>
     <w:p>
@@ -11780,7 +11785,7 @@
       <w:r>
         <w:t xml:space="preserve"> for best cross-validated estimation of the covariance matrix, could suggest very different forms of low-dimensional representations (structures) of the covariance matrix. </w:t>
       </w:r>
-      <w:commentRangeStart w:id="70"/>
+      <w:commentRangeStart w:id="63"/>
       <w:r>
         <w:t xml:space="preserve">For example, spatiotemporal </w:t>
       </w:r>
@@ -11792,12 +11797,12 @@
       <w:r>
         <w:t xml:space="preserve"> models, marginalized to reproduce the correlation matrix at the same temporal scale, would suggest an alternative correlation structure from the same data. </w:t>
       </w:r>
-      <w:commentRangeEnd w:id="70"/>
+      <w:commentRangeEnd w:id="63"/>
       <w:r>
         <w:rPr>
           <w:rStyle w:val="CommentReference"/>
         </w:rPr>
-        <w:commentReference w:id="70"/>
+        <w:commentReference w:id="63"/>
       </w:r>
       <w:r>
         <w:t xml:space="preserve">At this time we do not have computationally efficient methods for finding sparse structures of dependencies in </w:t>
@@ -12007,12 +12012,12 @@
       <w:r>
         <w:t xml:space="preserve">). The inferred positive and negative partial correlations too had </w:t>
       </w:r>
-      <w:ins w:id="71" w:author="Andreas S. Tolias" w:date="2013-12-21T19:24:00Z">
+      <w:ins w:id="64" w:author="Andreas S. Tolias" w:date="2013-12-21T19:24:00Z">
         <w:r>
           <w:t xml:space="preserve">different structures </w:t>
         </w:r>
       </w:ins>
-      <w:ins w:id="72" w:author="Andreas S. Tolias" w:date="2013-12-21T19:25:00Z">
+      <w:ins w:id="65" w:author="Andreas S. Tolias" w:date="2013-12-21T19:25:00Z">
         <w:r>
           <w:t xml:space="preserve">COMPARED TO NOISE </w:t>
         </w:r>
@@ -12025,21 +12030,21 @@
           <w:t xml:space="preserve">? </w:t>
         </w:r>
       </w:ins>
-      <w:del w:id="73" w:author="Andreas S. Tolias" w:date="2013-12-21T19:25:00Z">
+      <w:del w:id="66" w:author="Andreas S. Tolias" w:date="2013-12-21T19:25:00Z">
         <w:r>
           <w:delText xml:space="preserve">distinct relationships to </w:delText>
         </w:r>
-        <w:commentRangeStart w:id="74"/>
+        <w:commentRangeStart w:id="67"/>
         <w:r>
           <w:delText xml:space="preserve">structure  </w:delText>
         </w:r>
       </w:del>
-      <w:commentRangeEnd w:id="74"/>
+      <w:commentRangeEnd w:id="67"/>
       <w:r>
         <w:rPr>
           <w:rStyle w:val="CommentReference"/>
         </w:rPr>
-        <w:commentReference w:id="74"/>
+        <w:commentReference w:id="67"/>
       </w:r>
       <w:r>
         <w:t>(</w:t>
@@ -12106,22 +12111,22 @@
       <w:r>
         <w:t>Additional studies with additional markers of circuit architecture such as cell types and synaptic connectivity could shed additional light on the ability of models to reveal meaningful functional connectivity.  For example, labeled interneurons could be studied for their distinct connectivity patterns contrasted with pyramidal cells.</w:t>
       </w:r>
-      <w:ins w:id="75" w:author="Andreas S. Tolias" w:date="2013-12-21T19:25:00Z">
+      <w:ins w:id="68" w:author="Andreas S. Tolias" w:date="2013-12-21T19:25:00Z">
         <w:r>
           <w:t xml:space="preserve"> I THIKN WE NEED ONE LAST SENTNECE HERE TO SAY THAT FUNCTIONAL CONNECTIVITY IF IT RELATED TO ANALTOMICAL IS IMPORTANT SINCE IT CAN TELL US HOW CIRCUITS INTERACT TO COMPUTE MENTION EXAMPLE OF STATES, SLEEP HERE ETC. I.E. </w:t>
         </w:r>
       </w:ins>
-      <w:ins w:id="76" w:author="Andreas S. Tolias" w:date="2013-12-21T19:26:00Z">
+      <w:ins w:id="69" w:author="Andreas S. Tolias" w:date="2013-12-21T19:26:00Z">
         <w:r>
           <w:t>GROUPS</w:t>
         </w:r>
       </w:ins>
-      <w:ins w:id="77" w:author="Andreas S. Tolias" w:date="2013-12-21T19:25:00Z">
+      <w:ins w:id="70" w:author="Andreas S. Tolias" w:date="2013-12-21T19:25:00Z">
         <w:r>
           <w:t xml:space="preserve"> CELLS MAY BE CONNECTED BUT ONLY INTERACTING </w:t>
         </w:r>
       </w:ins>
-      <w:ins w:id="78" w:author="Andreas S. Tolias" w:date="2013-12-21T19:26:00Z">
+      <w:ins w:id="71" w:author="Andreas S. Tolias" w:date="2013-12-21T19:26:00Z">
         <w:r>
           <w:t xml:space="preserve">IN STATE A AND NOT B. </w:t>
         </w:r>
@@ -13807,10 +13812,119 @@
     <w:p/>
     <w:p>
       <w:r>
-        <w:t>The MATLAB code for the</w:t>
-      </w:r>
-      <w:r>
-        <w:t>se computations is made publically available at {\</w:t>
+        <w:t>For plots in \</w:t>
+      </w:r>
+      <w:proofErr w:type="spellStart"/>
+      <w:proofErr w:type="gramStart"/>
+      <w:r>
+        <w:t>figref</w:t>
+      </w:r>
+      <w:proofErr w:type="spellEnd"/>
+      <w:r>
+        <w:t>{</w:t>
+      </w:r>
+      <w:proofErr w:type="gramEnd"/>
+      <w:r>
+        <w:t>05}{B and E}</w:t>
+      </w:r>
+      <w:r>
+        <w:t>, \</w:t>
+      </w:r>
+      <w:proofErr w:type="spellStart"/>
+      <w:r>
+        <w:t>figref</w:t>
+      </w:r>
+      <w:proofErr w:type="spellEnd"/>
+      <w:r>
+        <w:t>{06}{A}, and \</w:t>
+      </w:r>
+      <w:proofErr w:type="spellStart"/>
+      <w:r>
+        <w:t>figref</w:t>
+      </w:r>
+      <w:proofErr w:type="spellEnd"/>
+      <w:r>
+        <w:t>{</w:t>
+      </w:r>
+      <w:r>
+        <w:t>07}{A--C}</w:t>
+      </w:r>
+      <w:r>
+        <w:t>, the regularized partial correlations were obtained by normalizing the precision matrix</w:t>
+      </w:r>
+      <w:r>
+        <w:t xml:space="preserve"> (Eq.~\ref{</w:t>
+      </w:r>
+      <w:proofErr w:type="spellStart"/>
+      <w:r>
+        <w:t>eq:partial</w:t>
+      </w:r>
+      <w:proofErr w:type="spellEnd"/>
+      <w:r>
+        <w:t>}). The sparse and low-rank c</w:t>
+      </w:r>
+      <w:r>
+        <w:t>omponents in \</w:t>
+      </w:r>
+      <w:proofErr w:type="spellStart"/>
+      <w:proofErr w:type="gramStart"/>
+      <w:r>
+        <w:t>figref</w:t>
+      </w:r>
+      <w:proofErr w:type="spellEnd"/>
+      <w:r>
+        <w:t>{</w:t>
+      </w:r>
+      <w:proofErr w:type="gramEnd"/>
+      <w:r>
+        <w:t xml:space="preserve">05}{C} are the additive components of these normalized partial correlations. </w:t>
+      </w:r>
+    </w:p>
+    <w:p/>
+    <w:p>
+      <w:r>
+        <w:t xml:space="preserve">The sparse partial correlations </w:t>
+      </w:r>
+      <w:r>
+        <w:t>computed for the display</w:t>
+      </w:r>
+      <w:r>
+        <w:t xml:space="preserve"> of connectivi</w:t>
+      </w:r>
+      <w:r>
+        <w:t>ty in \</w:t>
+      </w:r>
+      <w:proofErr w:type="spellStart"/>
+      <w:proofErr w:type="gramStart"/>
+      <w:r>
+        <w:t>figref</w:t>
+      </w:r>
+      <w:proofErr w:type="spellEnd"/>
+      <w:r>
+        <w:t>{</w:t>
+      </w:r>
+      <w:proofErr w:type="gramEnd"/>
+      <w:r>
+        <w:t>05}{F, G, H}, was computed by normalizing only the sparse component of the precision matrix still using Eq.~\ref{</w:t>
+      </w:r>
+      <w:proofErr w:type="spellStart"/>
+      <w:r>
+        <w:t>eq:partial</w:t>
+      </w:r>
+      <w:proofErr w:type="spellEnd"/>
+      <w:r>
+        <w:t>}.</w:t>
+      </w:r>
+    </w:p>
+    <w:p/>
+    <w:p>
+      <w:r>
+        <w:t>The MATLAB code for t</w:t>
+      </w:r>
+      <w:bookmarkStart w:id="72" w:name="_GoBack"/>
+      <w:bookmarkEnd w:id="72"/>
+      <w:r>
+        <w:t>hese computations is available at {\</w:t>
       </w:r>
       <w:proofErr w:type="spellStart"/>
       <w:r>
@@ -13831,80 +13945,9 @@
       <w:r>
         <w:t>}.</w:t>
       </w:r>
-      <w:bookmarkStart w:id="79" w:name="_GoBack"/>
-      <w:bookmarkEnd w:id="79"/>
     </w:p>
     <w:p/>
-    <w:p>
-      <w:r>
-        <w:t>For plots in \</w:t>
-      </w:r>
-      <w:proofErr w:type="spellStart"/>
-      <w:proofErr w:type="gramStart"/>
-      <w:r>
-        <w:t>figref</w:t>
-      </w:r>
-      <w:proofErr w:type="spellEnd"/>
-      <w:r>
-        <w:t>{</w:t>
-      </w:r>
-      <w:proofErr w:type="gramEnd"/>
-      <w:r>
-        <w:t>fig:05}{B and E}</w:t>
-      </w:r>
-      <w:r>
-        <w:t>, \</w:t>
-      </w:r>
-      <w:proofErr w:type="spellStart"/>
-      <w:r>
-        <w:t>figref</w:t>
-      </w:r>
-      <w:proofErr w:type="spellEnd"/>
-      <w:r>
-        <w:t>{fig:06}{A}, and \</w:t>
-      </w:r>
-      <w:proofErr w:type="spellStart"/>
-      <w:r>
-        <w:t>figref</w:t>
-      </w:r>
-      <w:proofErr w:type="spellEnd"/>
-      <w:r>
-        <w:t>{fig:07}{A--C}</w:t>
-      </w:r>
-      <w:r>
-        <w:t>, the regularized partial correlations were obtained by normalizing the precision matrix</w:t>
-      </w:r>
-      <w:r>
-        <w:t xml:space="preserve"> (Eq.~\ref{</w:t>
-      </w:r>
-      <w:proofErr w:type="spellStart"/>
-      <w:r>
-        <w:t>eq:partial</w:t>
-      </w:r>
-      <w:proofErr w:type="spellEnd"/>
-      <w:r>
-        <w:t>}). The sparse and low-rank components in \</w:t>
-      </w:r>
-      <w:proofErr w:type="spellStart"/>
-      <w:proofErr w:type="gramStart"/>
-      <w:r>
-        <w:t>figref</w:t>
-      </w:r>
-      <w:proofErr w:type="spellEnd"/>
-      <w:r>
-        <w:t>{</w:t>
-      </w:r>
-      <w:proofErr w:type="gramEnd"/>
-      <w:r>
-        <w:t xml:space="preserve">fig;05}{C} are the additive components of these normalized partial correlations. </w:t>
-      </w:r>
-    </w:p>
     <w:p/>
-    <w:p>
-      <w:r>
-        <w:t xml:space="preserve">The sparse partial correlations </w:t>
-      </w:r>
-    </w:p>
     <w:p>
       <w:pPr>
         <w:pStyle w:val="Heading2"/>
@@ -15085,7 +15128,7 @@
       </w:r>
     </w:p>
   </w:comment>
-  <w:comment w:id="46" w:author="Kresimir Josic" w:date="2013-12-22T17:43:00Z" w:initials="KJ">
+  <w:comment w:id="53" w:author="Kresimir Josic" w:date="2013-12-22T17:46:00Z" w:initials="KJ">
     <w:p>
       <w:pPr>
         <w:pStyle w:val="CommentText"/>
@@ -15097,19 +15140,11 @@
         <w:annotationRef/>
       </w:r>
       <w:r>
-        <w:t xml:space="preserve">I think this is good! – </w:t>
-      </w:r>
-      <w:proofErr w:type="gramStart"/>
-      <w:r>
-        <w:t>however</w:t>
-      </w:r>
-      <w:proofErr w:type="gramEnd"/>
-      <w:r>
-        <w:t>, sentence is too long.</w:t>
+        <w:t xml:space="preserve">I am not sure if this stands on its own.  It is a general statement about probabilistic models.  What does it say about our approach?  </w:t>
       </w:r>
     </w:p>
   </w:comment>
-  <w:comment w:id="47" w:author="Andreas Tolias" w:date="2013-12-21T17:30:00Z" w:initials="AT">
+  <w:comment w:id="54" w:author="Andreas S. Tolias" w:date="2013-12-21T19:10:00Z" w:initials="AS">
     <w:p>
       <w:pPr>
         <w:pStyle w:val="CommentText"/>
@@ -15120,415 +15155,277 @@
         </w:rPr>
         <w:annotationRef/>
       </w:r>
+      <w:proofErr w:type="gramStart"/>
+      <w:r>
+        <w:t>this</w:t>
+      </w:r>
+      <w:proofErr w:type="gramEnd"/>
+      <w:r>
+        <w:t xml:space="preserve"> seems out of place .. </w:t>
+      </w:r>
+      <w:proofErr w:type="gramStart"/>
+      <w:r>
+        <w:t>we</w:t>
+      </w:r>
+      <w:proofErr w:type="gramEnd"/>
+      <w:r>
+        <w:t xml:space="preserve"> need to discuss GLMs </w:t>
+      </w:r>
+      <w:proofErr w:type="spellStart"/>
+      <w:r>
+        <w:t>etc</w:t>
+      </w:r>
+      <w:proofErr w:type="spellEnd"/>
+      <w:r>
+        <w:t xml:space="preserve"> and how they are different from what we do here and put everything within the same context i.e. statistical graphical models that can make predictions .. </w:t>
+      </w:r>
+    </w:p>
+  </w:comment>
+  <w:comment w:id="55" w:author="Kresimir Josic" w:date="2013-12-22T17:49:00Z" w:initials="KJ">
+    <w:p>
+      <w:pPr>
+        <w:pStyle w:val="CommentText"/>
+      </w:pPr>
+      <w:r>
+        <w:rPr>
+          <w:rStyle w:val="CommentReference"/>
+        </w:rPr>
+        <w:annotationRef/>
+      </w:r>
+      <w:r>
+        <w:t>These predate machine learning.</w:t>
+      </w:r>
+    </w:p>
+  </w:comment>
+  <w:comment w:id="56" w:author="Kresimir Josic" w:date="2013-12-22T17:50:00Z" w:initials="KJ">
+    <w:p>
+      <w:pPr>
+        <w:pStyle w:val="CommentText"/>
+      </w:pPr>
+      <w:r>
+        <w:rPr>
+          <w:rStyle w:val="CommentReference"/>
+        </w:rPr>
+        <w:annotationRef/>
+      </w:r>
+      <w:r>
+        <w:t xml:space="preserve">Why does BMC make assumption on the underlying process?  I </w:t>
+      </w:r>
+      <w:proofErr w:type="spellStart"/>
+      <w:r>
+        <w:t>agre</w:t>
+      </w:r>
+      <w:proofErr w:type="spellEnd"/>
+      <w:r>
+        <w:t xml:space="preserve"> with BIC and AIC, but BMC is pretty general.</w:t>
+      </w:r>
+    </w:p>
+  </w:comment>
+  <w:comment w:id="57" w:author="Andreas S. Tolias" w:date="2013-12-21T19:13:00Z" w:initials="AS">
+    <w:p>
+      <w:pPr>
+        <w:pStyle w:val="CommentText"/>
+      </w:pPr>
+      <w:r>
+        <w:rPr>
+          <w:rStyle w:val="CommentReference"/>
+        </w:rPr>
+        <w:annotationRef/>
+      </w:r>
+      <w:proofErr w:type="gramStart"/>
+      <w:r>
+        <w:t>this</w:t>
+      </w:r>
+      <w:proofErr w:type="gramEnd"/>
+      <w:r>
+        <w:t xml:space="preserve"> was true when we had low sample numbers right? But the question is as we are trying to learn larger structures i.e. more neurons then wont we suffer from the sample size i.e. we will like be in a regime where sample size is </w:t>
+      </w:r>
+      <w:proofErr w:type="gramStart"/>
+      <w:r>
+        <w:t>low ?</w:t>
+      </w:r>
+      <w:proofErr w:type="gramEnd"/>
+      <w:r>
+        <w:t>?</w:t>
+      </w:r>
+    </w:p>
+  </w:comment>
+  <w:comment w:id="58" w:author="Andreas S. Tolias" w:date="2013-12-21T19:13:00Z" w:initials="AS">
+    <w:p>
+      <w:pPr>
+        <w:pStyle w:val="CommentText"/>
+      </w:pPr>
+      <w:r>
+        <w:rPr>
+          <w:rStyle w:val="CommentReference"/>
+        </w:rPr>
+        <w:annotationRef/>
+      </w:r>
+      <w:proofErr w:type="gramStart"/>
+      <w:r>
+        <w:t>this</w:t>
+      </w:r>
+      <w:proofErr w:type="gramEnd"/>
+      <w:r>
+        <w:t xml:space="preserve"> is confusing ??? I am not sure I understand the point </w:t>
+      </w:r>
+      <w:proofErr w:type="gramStart"/>
+      <w:r>
+        <w:t>here ?</w:t>
+      </w:r>
+      <w:proofErr w:type="gramEnd"/>
+      <w:r>
+        <w:t>??</w:t>
+      </w:r>
+    </w:p>
+  </w:comment>
+  <w:comment w:id="59" w:author="Andreas S. Tolias" w:date="2013-12-21T19:16:00Z" w:initials="AS">
+    <w:p>
+      <w:pPr>
+        <w:pStyle w:val="CommentText"/>
+      </w:pPr>
+      <w:r>
+        <w:rPr>
+          <w:rStyle w:val="CommentReference"/>
+        </w:rPr>
+        <w:annotationRef/>
+      </w:r>
+      <w:proofErr w:type="gramStart"/>
+      <w:r>
+        <w:t>why</w:t>
+      </w:r>
+      <w:proofErr w:type="gramEnd"/>
+      <w:r>
+        <w:t xml:space="preserve"> is this the case ??? </w:t>
+      </w:r>
+      <w:proofErr w:type="gramStart"/>
+      <w:r>
+        <w:t>isn’t</w:t>
+      </w:r>
+      <w:proofErr w:type="gramEnd"/>
+      <w:r>
+        <w:t xml:space="preserve"> this the point of cross validation ??? </w:t>
+      </w:r>
+      <w:proofErr w:type="gramStart"/>
+      <w:r>
+        <w:t>in</w:t>
+      </w:r>
+      <w:proofErr w:type="gramEnd"/>
+      <w:r>
+        <w:t xml:space="preserve"> other words the best model wins in having predictive power in cross validation scheme even if this does not mean that it necessarily reflects the true physical model that generated the data. I think we hope that it does but ultimately one has to do more experiments to proof </w:t>
+      </w:r>
+      <w:proofErr w:type="gramStart"/>
+      <w:r>
+        <w:t>that ..</w:t>
+      </w:r>
+      <w:proofErr w:type="gramEnd"/>
+      <w:r>
+        <w:t xml:space="preserve"> </w:t>
+      </w:r>
+    </w:p>
+    <w:p>
+      <w:pPr>
+        <w:pStyle w:val="CommentText"/>
+      </w:pPr>
+    </w:p>
+    <w:p>
+      <w:pPr>
+        <w:pStyle w:val="CommentText"/>
+      </w:pPr>
+      <w:r>
+        <w:t xml:space="preserve">However, I guess what you are saying is that because the most complex model did better then the other simpler models are further away from the true physical generating </w:t>
+      </w:r>
+      <w:proofErr w:type="gramStart"/>
+      <w:r>
+        <w:t>model ?</w:t>
+      </w:r>
+      <w:proofErr w:type="gramEnd"/>
+      <w:r>
+        <w:t xml:space="preserve">?? </w:t>
+      </w:r>
+      <w:proofErr w:type="gramStart"/>
+      <w:r>
+        <w:t>is</w:t>
+      </w:r>
+      <w:proofErr w:type="gramEnd"/>
+      <w:r>
+        <w:t xml:space="preserve"> this a true mathematical statement… it makes sense intuitively to me but how true is it .. </w:t>
+      </w:r>
+    </w:p>
+  </w:comment>
+  <w:comment w:id="61" w:author="Andreas S. Tolias" w:date="2013-12-21T19:17:00Z" w:initials="AS">
+    <w:p>
+      <w:pPr>
+        <w:pStyle w:val="CommentText"/>
+      </w:pPr>
+      <w:r>
+        <w:rPr>
+          <w:rStyle w:val="CommentReference"/>
+        </w:rPr>
+        <w:annotationRef/>
+      </w:r>
+      <w:r>
+        <w:t xml:space="preserve">This is not clear what it means </w:t>
+      </w:r>
+      <w:proofErr w:type="gramStart"/>
+      <w:r>
+        <w:t>here ..</w:t>
+      </w:r>
+      <w:proofErr w:type="gramEnd"/>
+      <w:r>
+        <w:t xml:space="preserve"> </w:t>
+      </w:r>
+      <w:proofErr w:type="gramStart"/>
+      <w:r>
+        <w:t>sounds</w:t>
+      </w:r>
+      <w:proofErr w:type="gramEnd"/>
+      <w:r>
+        <w:t xml:space="preserve"> confusing to me </w:t>
+      </w:r>
+    </w:p>
+  </w:comment>
+  <w:comment w:id="62" w:author="Andreas S. Tolias" w:date="2013-12-21T19:18:00Z" w:initials="AS">
+    <w:p>
+      <w:pPr>
+        <w:pStyle w:val="CommentText"/>
+      </w:pPr>
+      <w:r>
+        <w:rPr>
+          <w:rStyle w:val="CommentReference"/>
+        </w:rPr>
+        <w:annotationRef/>
+      </w:r>
+      <w:r>
+        <w:t xml:space="preserve">This is also confusing … </w:t>
+      </w:r>
+    </w:p>
+  </w:comment>
+  <w:comment w:id="63" w:author="Andreas S. Tolias" w:date="2013-12-21T19:19:00Z" w:initials="AS">
+    <w:p>
+      <w:pPr>
+        <w:pStyle w:val="CommentText"/>
+      </w:pPr>
+      <w:r>
+        <w:rPr>
+          <w:rStyle w:val="CommentReference"/>
+        </w:rPr>
+        <w:annotationRef/>
+      </w:r>
+      <w:r>
+        <w:t xml:space="preserve">How do we know that for this </w:t>
+      </w:r>
+      <w:proofErr w:type="gramStart"/>
+      <w:r>
+        <w:t>data ?</w:t>
+      </w:r>
+      <w:proofErr w:type="gramEnd"/>
       <w:r>
         <w:t>???</w:t>
       </w:r>
     </w:p>
   </w:comment>
-  <w:comment w:id="48" w:author="Kresimir Josic" w:date="2013-12-22T17:40:00Z" w:initials="KJ">
-    <w:p>
-      <w:pPr>
-        <w:pStyle w:val="CommentText"/>
-      </w:pPr>
-      <w:r>
-        <w:rPr>
-          <w:rStyle w:val="CommentReference"/>
-        </w:rPr>
-        <w:annotationRef/>
-      </w:r>
-      <w:r>
-        <w:t xml:space="preserve">I think there has been some, at least when interactions are near linear.  In that you can work out the correlation structure analytically.  </w:t>
-      </w:r>
-    </w:p>
-  </w:comment>
-  <w:comment w:id="49" w:author="Kresimir Josic" w:date="2013-12-22T17:43:00Z" w:initials="KJ">
-    <w:p>
-      <w:pPr>
-        <w:pStyle w:val="CommentText"/>
-      </w:pPr>
-      <w:r>
-        <w:rPr>
-          <w:rStyle w:val="CommentReference"/>
-        </w:rPr>
-        <w:annotationRef/>
-      </w:r>
-      <w:r>
-        <w:t xml:space="preserve">This is a good paragraph, but I think it is a bit too long. There is one main point – correlations reveal something about connectivity, but we need to be careful in how to interpret them.  The later part of the paragraph veers into coding questions.  I would either remove it or discuss this in a separate paragraph, since it is a separate point. </w:t>
-      </w:r>
-    </w:p>
-  </w:comment>
-  <w:comment w:id="50" w:author="Andreas Tolias" w:date="2013-12-21T17:34:00Z" w:initials="AT">
-    <w:p>
-      <w:pPr>
-        <w:pStyle w:val="CommentText"/>
-      </w:pPr>
-      <w:r>
-        <w:rPr>
-          <w:rStyle w:val="CommentReference"/>
-        </w:rPr>
-        <w:annotationRef/>
-      </w:r>
-      <w:proofErr w:type="gramStart"/>
-      <w:r>
-        <w:t>isn’t</w:t>
-      </w:r>
-      <w:proofErr w:type="gramEnd"/>
-      <w:r>
-        <w:t xml:space="preserve"> everything to some extent computation ??? </w:t>
-      </w:r>
-      <w:proofErr w:type="gramStart"/>
-      <w:r>
-        <w:t>why</w:t>
-      </w:r>
-      <w:proofErr w:type="gramEnd"/>
-      <w:r>
-        <w:t xml:space="preserve"> bring computation here ???</w:t>
-      </w:r>
-    </w:p>
-  </w:comment>
-  <w:comment w:id="51" w:author="Kresimir Josic" w:date="2013-12-22T17:44:00Z" w:initials="KJ">
-    <w:p>
-      <w:pPr>
-        <w:pStyle w:val="CommentText"/>
-      </w:pPr>
-      <w:r>
-        <w:rPr>
-          <w:rStyle w:val="CommentReference"/>
-        </w:rPr>
-        <w:annotationRef/>
-      </w:r>
-      <w:r>
-        <w:t>This is a bit weak and nonspecific on its own.  Either elaborate or remove.</w:t>
-      </w:r>
-    </w:p>
-  </w:comment>
-  <w:comment w:id="52" w:author="Andreas Tolias" w:date="2013-12-21T17:38:00Z" w:initials="AT">
-    <w:p>
-      <w:pPr>
-        <w:pStyle w:val="CommentText"/>
-      </w:pPr>
-      <w:r>
-        <w:rPr>
-          <w:rStyle w:val="CommentReference"/>
-        </w:rPr>
-        <w:annotationRef/>
-      </w:r>
-      <w:proofErr w:type="gramStart"/>
-      <w:r>
-        <w:t>you</w:t>
-      </w:r>
-      <w:proofErr w:type="gramEnd"/>
-      <w:r>
-        <w:t xml:space="preserve"> mean after </w:t>
-      </w:r>
-      <w:proofErr w:type="spellStart"/>
-      <w:r>
-        <w:t>thresholding</w:t>
-      </w:r>
-      <w:proofErr w:type="spellEnd"/>
-      <w:r>
-        <w:t xml:space="preserve"> ???</w:t>
-      </w:r>
-    </w:p>
-  </w:comment>
-  <w:comment w:id="60" w:author="Kresimir Josic" w:date="2013-12-22T17:46:00Z" w:initials="KJ">
-    <w:p>
-      <w:pPr>
-        <w:pStyle w:val="CommentText"/>
-      </w:pPr>
-      <w:r>
-        <w:rPr>
-          <w:rStyle w:val="CommentReference"/>
-        </w:rPr>
-        <w:annotationRef/>
-      </w:r>
-      <w:r>
-        <w:t xml:space="preserve">I am not sure if this stands on its own.  It is a general statement about probabilistic models.  What does it say about our approach?  </w:t>
-      </w:r>
-    </w:p>
-  </w:comment>
-  <w:comment w:id="61" w:author="Andreas S. Tolias" w:date="2013-12-21T19:10:00Z" w:initials="AS">
-    <w:p>
-      <w:pPr>
-        <w:pStyle w:val="CommentText"/>
-      </w:pPr>
-      <w:r>
-        <w:rPr>
-          <w:rStyle w:val="CommentReference"/>
-        </w:rPr>
-        <w:annotationRef/>
-      </w:r>
-      <w:proofErr w:type="gramStart"/>
-      <w:r>
-        <w:t>this</w:t>
-      </w:r>
-      <w:proofErr w:type="gramEnd"/>
-      <w:r>
-        <w:t xml:space="preserve"> seems out of place .. </w:t>
-      </w:r>
-      <w:proofErr w:type="gramStart"/>
-      <w:r>
-        <w:t>we</w:t>
-      </w:r>
-      <w:proofErr w:type="gramEnd"/>
-      <w:r>
-        <w:t xml:space="preserve"> need to discuss GLMs </w:t>
-      </w:r>
-      <w:proofErr w:type="spellStart"/>
-      <w:r>
-        <w:t>etc</w:t>
-      </w:r>
-      <w:proofErr w:type="spellEnd"/>
-      <w:r>
-        <w:t xml:space="preserve"> and how they are different from what we do here and put everything within the same context i.e. statistical graphical models that can make predictions .. </w:t>
-      </w:r>
-    </w:p>
-  </w:comment>
-  <w:comment w:id="62" w:author="Kresimir Josic" w:date="2013-12-22T17:49:00Z" w:initials="KJ">
-    <w:p>
-      <w:pPr>
-        <w:pStyle w:val="CommentText"/>
-      </w:pPr>
-      <w:r>
-        <w:rPr>
-          <w:rStyle w:val="CommentReference"/>
-        </w:rPr>
-        <w:annotationRef/>
-      </w:r>
-      <w:r>
-        <w:t>These predate machine learning.</w:t>
-      </w:r>
-    </w:p>
-  </w:comment>
-  <w:comment w:id="63" w:author="Kresimir Josic" w:date="2013-12-22T17:50:00Z" w:initials="KJ">
-    <w:p>
-      <w:pPr>
-        <w:pStyle w:val="CommentText"/>
-      </w:pPr>
-      <w:r>
-        <w:rPr>
-          <w:rStyle w:val="CommentReference"/>
-        </w:rPr>
-        <w:annotationRef/>
-      </w:r>
-      <w:r>
-        <w:t xml:space="preserve">Why does BMC make assumption on the underlying process?  I </w:t>
-      </w:r>
-      <w:proofErr w:type="spellStart"/>
-      <w:r>
-        <w:t>agre</w:t>
-      </w:r>
-      <w:proofErr w:type="spellEnd"/>
-      <w:r>
-        <w:t xml:space="preserve"> with BIC and AIC, but BMC is pretty general.</w:t>
-      </w:r>
-    </w:p>
-  </w:comment>
-  <w:comment w:id="64" w:author="Andreas S. Tolias" w:date="2013-12-21T19:13:00Z" w:initials="AS">
-    <w:p>
-      <w:pPr>
-        <w:pStyle w:val="CommentText"/>
-      </w:pPr>
-      <w:r>
-        <w:rPr>
-          <w:rStyle w:val="CommentReference"/>
-        </w:rPr>
-        <w:annotationRef/>
-      </w:r>
-      <w:proofErr w:type="gramStart"/>
-      <w:r>
-        <w:t>this</w:t>
-      </w:r>
-      <w:proofErr w:type="gramEnd"/>
-      <w:r>
-        <w:t xml:space="preserve"> was true when we had low sample numbers right? But the question is as we are trying to learn larger structures i.e. more neurons then wont we suffer from the sample size i.e. we will like be in a regime where sample size is </w:t>
-      </w:r>
-      <w:proofErr w:type="gramStart"/>
-      <w:r>
-        <w:t>low ?</w:t>
-      </w:r>
-      <w:proofErr w:type="gramEnd"/>
-      <w:r>
-        <w:t>?</w:t>
-      </w:r>
-    </w:p>
-  </w:comment>
-  <w:comment w:id="65" w:author="Andreas S. Tolias" w:date="2013-12-21T19:13:00Z" w:initials="AS">
-    <w:p>
-      <w:pPr>
-        <w:pStyle w:val="CommentText"/>
-      </w:pPr>
-      <w:r>
-        <w:rPr>
-          <w:rStyle w:val="CommentReference"/>
-        </w:rPr>
-        <w:annotationRef/>
-      </w:r>
-      <w:proofErr w:type="gramStart"/>
-      <w:r>
-        <w:t>this</w:t>
-      </w:r>
-      <w:proofErr w:type="gramEnd"/>
-      <w:r>
-        <w:t xml:space="preserve"> is confusing ??? I am not sure I understand the point </w:t>
-      </w:r>
-      <w:proofErr w:type="gramStart"/>
-      <w:r>
-        <w:t>here ?</w:t>
-      </w:r>
-      <w:proofErr w:type="gramEnd"/>
-      <w:r>
-        <w:t>??</w:t>
-      </w:r>
-    </w:p>
-  </w:comment>
-  <w:comment w:id="66" w:author="Andreas S. Tolias" w:date="2013-12-21T19:16:00Z" w:initials="AS">
-    <w:p>
-      <w:pPr>
-        <w:pStyle w:val="CommentText"/>
-      </w:pPr>
-      <w:r>
-        <w:rPr>
-          <w:rStyle w:val="CommentReference"/>
-        </w:rPr>
-        <w:annotationRef/>
-      </w:r>
-      <w:proofErr w:type="gramStart"/>
-      <w:r>
-        <w:t>why</w:t>
-      </w:r>
-      <w:proofErr w:type="gramEnd"/>
-      <w:r>
-        <w:t xml:space="preserve"> is this the case ??? </w:t>
-      </w:r>
-      <w:proofErr w:type="gramStart"/>
-      <w:r>
-        <w:t>isn’t</w:t>
-      </w:r>
-      <w:proofErr w:type="gramEnd"/>
-      <w:r>
-        <w:t xml:space="preserve"> this the point of cross validation ??? </w:t>
-      </w:r>
-      <w:proofErr w:type="gramStart"/>
-      <w:r>
-        <w:t>in</w:t>
-      </w:r>
-      <w:proofErr w:type="gramEnd"/>
-      <w:r>
-        <w:t xml:space="preserve"> other words the best model wins in having predictive power in cross validation scheme even if this does not mean that it necessarily reflects the true physical model that generated the data. I think we hope that it does but ultimately one has to do more experiments to proof </w:t>
-      </w:r>
-      <w:proofErr w:type="gramStart"/>
-      <w:r>
-        <w:t>that ..</w:t>
-      </w:r>
-      <w:proofErr w:type="gramEnd"/>
-      <w:r>
-        <w:t xml:space="preserve"> </w:t>
-      </w:r>
-    </w:p>
-    <w:p>
-      <w:pPr>
-        <w:pStyle w:val="CommentText"/>
-      </w:pPr>
-    </w:p>
-    <w:p>
-      <w:pPr>
-        <w:pStyle w:val="CommentText"/>
-      </w:pPr>
-      <w:r>
-        <w:t xml:space="preserve">However, I guess what you are saying is that because the most complex model did better then the other simpler models are further away from the true physical generating </w:t>
-      </w:r>
-      <w:proofErr w:type="gramStart"/>
-      <w:r>
-        <w:t>model ?</w:t>
-      </w:r>
-      <w:proofErr w:type="gramEnd"/>
-      <w:r>
-        <w:t xml:space="preserve">?? </w:t>
-      </w:r>
-      <w:proofErr w:type="gramStart"/>
-      <w:r>
-        <w:t>is</w:t>
-      </w:r>
-      <w:proofErr w:type="gramEnd"/>
-      <w:r>
-        <w:t xml:space="preserve"> this a true mathematical statement… it makes sense intuitively to me but how true is it .. </w:t>
-      </w:r>
-    </w:p>
-  </w:comment>
-  <w:comment w:id="68" w:author="Andreas S. Tolias" w:date="2013-12-21T19:17:00Z" w:initials="AS">
-    <w:p>
-      <w:pPr>
-        <w:pStyle w:val="CommentText"/>
-      </w:pPr>
-      <w:r>
-        <w:rPr>
-          <w:rStyle w:val="CommentReference"/>
-        </w:rPr>
-        <w:annotationRef/>
-      </w:r>
-      <w:r>
-        <w:t xml:space="preserve">This is not clear what it means </w:t>
-      </w:r>
-      <w:proofErr w:type="gramStart"/>
-      <w:r>
-        <w:t>here ..</w:t>
-      </w:r>
-      <w:proofErr w:type="gramEnd"/>
-      <w:r>
-        <w:t xml:space="preserve"> </w:t>
-      </w:r>
-      <w:proofErr w:type="gramStart"/>
-      <w:r>
-        <w:t>sounds</w:t>
-      </w:r>
-      <w:proofErr w:type="gramEnd"/>
-      <w:r>
-        <w:t xml:space="preserve"> confusing to me </w:t>
-      </w:r>
-    </w:p>
-  </w:comment>
-  <w:comment w:id="69" w:author="Andreas S. Tolias" w:date="2013-12-21T19:18:00Z" w:initials="AS">
-    <w:p>
-      <w:pPr>
-        <w:pStyle w:val="CommentText"/>
-      </w:pPr>
-      <w:r>
-        <w:rPr>
-          <w:rStyle w:val="CommentReference"/>
-        </w:rPr>
-        <w:annotationRef/>
-      </w:r>
-      <w:r>
-        <w:t xml:space="preserve">This is also confusing … </w:t>
-      </w:r>
-    </w:p>
-  </w:comment>
-  <w:comment w:id="70" w:author="Andreas S. Tolias" w:date="2013-12-21T19:19:00Z" w:initials="AS">
-    <w:p>
-      <w:pPr>
-        <w:pStyle w:val="CommentText"/>
-      </w:pPr>
-      <w:r>
-        <w:rPr>
-          <w:rStyle w:val="CommentReference"/>
-        </w:rPr>
-        <w:annotationRef/>
-      </w:r>
-      <w:r>
-        <w:t xml:space="preserve">How do we know that for this </w:t>
-      </w:r>
-      <w:proofErr w:type="gramStart"/>
-      <w:r>
-        <w:t>data ?</w:t>
-      </w:r>
-      <w:proofErr w:type="gramEnd"/>
-      <w:r>
-        <w:t>???</w:t>
-      </w:r>
-    </w:p>
-  </w:comment>
-  <w:comment w:id="74" w:author="Andreas S. Tolias" w:date="2013-12-21T19:24:00Z" w:initials="AS">
+  <w:comment w:id="67" w:author="Andreas S. Tolias" w:date="2013-12-21T19:24:00Z" w:initials="AS">
     <w:p>
       <w:pPr>
         <w:pStyle w:val="CommentText"/>
@@ -15794,6 +15691,7 @@
   <w:style w:type="character" w:default="1" w:styleId="DefaultParagraphFont">
     <w:name w:val="Default Paragraph Font"/>
     <w:uiPriority w:val="1"/>
+    <w:semiHidden/>
     <w:unhideWhenUsed/>
   </w:style>
   <w:style w:type="table" w:default="1" w:styleId="TableNormal">
@@ -16304,6 +16202,7 @@
   <w:style w:type="character" w:default="1" w:styleId="DefaultParagraphFont">
     <w:name w:val="Default Paragraph Font"/>
     <w:uiPriority w:val="1"/>
+    <w:semiHidden/>
     <w:unhideWhenUsed/>
   </w:style>
   <w:style w:type="table" w:default="1" w:styleId="TableNormal">

--- a/plos.docx
+++ b/plos.docx
@@ -4247,23 +4247,17 @@
         <w:t>\</w:t>
       </w:r>
       <w:proofErr w:type="spellStart"/>
+      <w:proofErr w:type="gramStart"/>
       <w:r>
         <w:t>figref</w:t>
       </w:r>
       <w:proofErr w:type="spellEnd"/>
-      <w:proofErr w:type="gramStart"/>
       <w:r>
         <w:t>{</w:t>
       </w:r>
-      <w:r>
-        <w:t xml:space="preserve"> </w:t>
-      </w:r>
-      <w:r>
-        <w:t>01</w:t>
-      </w:r>
-      <w:proofErr w:type="gramEnd"/>
-      <w:r>
-        <w:t>}{</w:t>
+      <w:proofErr w:type="gramEnd"/>
+      <w:r>
+        <w:t>01}{</w:t>
       </w:r>
       <w:r>
         <w:t>B and C</w:t>
@@ -9177,23 +9171,17 @@
         <w:t>\</w:t>
       </w:r>
       <w:proofErr w:type="spellStart"/>
+      <w:proofErr w:type="gramStart"/>
       <w:r>
         <w:t>figref</w:t>
       </w:r>
       <w:proofErr w:type="spellEnd"/>
-      <w:proofErr w:type="gramStart"/>
       <w:r>
         <w:t>{</w:t>
       </w:r>
-      <w:r>
-        <w:t xml:space="preserve"> </w:t>
-      </w:r>
-      <w:r>
-        <w:t>05</w:t>
-      </w:r>
-      <w:proofErr w:type="gramEnd"/>
-      <w:r>
-        <w:t>}</w:t>
+      <w:proofErr w:type="gramEnd"/>
+      <w:r>
+        <w:t>05}</w:t>
       </w:r>
       <w:r>
         <w:t>{</w:t>
@@ -10157,7 +10145,7 @@
       </w:r>
       <w:proofErr w:type="gramEnd"/>
       <w:r>
-        <w:t>fig:07}{</w:t>
+        <w:t>07}{</w:t>
       </w:r>
       <w:r>
         <w:t>A and D</w:t>
@@ -13763,6 +13751,9 @@
       </w:r>
     </w:p>
     <w:p>
+      <w:pPr>
+        <w:pStyle w:val="LaTeXcode"/>
+      </w:pPr>
       <w:r>
         <w:t>\</w:t>
       </w:r>
@@ -13797,6 +13788,9 @@
       </w:r>
     </w:p>
     <w:p>
+      <w:pPr>
+        <w:pStyle w:val="LaTeXcode"/>
+      </w:pPr>
       <w:r>
         <w:t>\</w:t>
       </w:r>
@@ -13812,7 +13806,51 @@
     <w:p/>
     <w:p>
       <w:r>
-        <w:t>For plots in \</w:t>
+        <w:t>The partial correlation matrix computed from the overall estimate, computed from $C_{\</w:t>
+      </w:r>
+      <w:proofErr w:type="spellStart"/>
+      <w:r>
+        <w:t>sf</w:t>
+      </w:r>
+      <w:proofErr w:type="spellEnd"/>
+      <w:r>
+        <w:t xml:space="preserve"> </w:t>
+      </w:r>
+      <w:proofErr w:type="spellStart"/>
+      <w:r>
+        <w:t>sparse+lowrank</w:t>
+      </w:r>
+      <w:proofErr w:type="spellEnd"/>
+      <w:r>
+        <w:t>}$ according to</w:t>
+      </w:r>
+      <w:r>
+        <w:t xml:space="preserve"> </w:t>
+      </w:r>
+      <w:r>
+        <w:t>Eq.~\</w:t>
+      </w:r>
+      <w:proofErr w:type="gramStart"/>
+      <w:r>
+        <w:t>ref{</w:t>
+      </w:r>
+      <w:proofErr w:type="spellStart"/>
+      <w:proofErr w:type="gramEnd"/>
+      <w:r>
+        <w:t>eq:partial</w:t>
+      </w:r>
+      <w:proofErr w:type="spellEnd"/>
+      <w:r>
+        <w:t>}</w:t>
+      </w:r>
+      <w:r>
+        <w:t>, includes the effects of interactions between the visible and latent units.  This estimate of the parti</w:t>
+      </w:r>
+      <w:r>
+        <w:t>al correlations was used in analyses where sparsity was not required (</w:t>
+      </w:r>
+      <w:r>
+        <w:t>\</w:t>
       </w:r>
       <w:proofErr w:type="spellStart"/>
       <w:proofErr w:type="gramStart"/>
@@ -13828,7 +13866,10 @@
         <w:t>05}{B and E}</w:t>
       </w:r>
       <w:r>
-        <w:t>, \</w:t>
+        <w:t xml:space="preserve"> and </w:t>
+      </w:r>
+      <w:r>
+        <w:t>\</w:t>
       </w:r>
       <w:proofErr w:type="spellStart"/>
       <w:r>
@@ -13850,21 +13891,16 @@
         <w:t>07}{A--C}</w:t>
       </w:r>
       <w:r>
-        <w:t>, the regularized partial correlations were obtained by normalizing the precision matrix</w:t>
-      </w:r>
-      <w:r>
-        <w:t xml:space="preserve"> (Eq.~\ref{</w:t>
-      </w:r>
-      <w:proofErr w:type="spellStart"/>
-      <w:r>
-        <w:t>eq:partial</w:t>
-      </w:r>
-      <w:proofErr w:type="spellEnd"/>
-      <w:r>
-        <w:t>}). The sparse and low-rank c</w:t>
-      </w:r>
-      <w:r>
-        <w:t>omponents in \</w:t>
+        <w:t>).</w:t>
+      </w:r>
+      <w:r>
+        <w:t xml:space="preserve"> </w:t>
+      </w:r>
+      <w:r>
+        <w:t xml:space="preserve"> For analyses that required a sparse network (</w:t>
+      </w:r>
+      <w:r>
+        <w:t>\</w:t>
       </w:r>
       <w:proofErr w:type="spellStart"/>
       <w:proofErr w:type="gramStart"/>
@@ -13877,54 +13913,126 @@
       </w:r>
       <w:proofErr w:type="gramEnd"/>
       <w:r>
-        <w:t xml:space="preserve">05}{C} are the additive components of these normalized partial correlations. </w:t>
+        <w:t>05}{F, G, H} and \</w:t>
+      </w:r>
+      <w:proofErr w:type="spellStart"/>
+      <w:r>
+        <w:t>figref</w:t>
+      </w:r>
+      <w:proofErr w:type="spellEnd"/>
+      <w:r>
+        <w:t>{06}{B, D} and \</w:t>
+      </w:r>
+      <w:proofErr w:type="spellStart"/>
+      <w:r>
+        <w:t>figref</w:t>
+      </w:r>
+      <w:proofErr w:type="spellEnd"/>
+      <w:r>
+        <w:t>{07}{D--F})</w:t>
+      </w:r>
+      <w:r>
+        <w:t xml:space="preserve"> was</w:t>
+      </w:r>
+      <w:r>
+        <w:t xml:space="preserve"> computed using the extended precision matrix $S^\</w:t>
+      </w:r>
+      <w:proofErr w:type="spellStart"/>
+      <w:r>
+        <w:t>ast</w:t>
+      </w:r>
+      <w:proofErr w:type="spellEnd"/>
+      <w:r>
+        <w:t>$:</w:t>
+      </w:r>
+    </w:p>
+    <w:p>
+      <w:pPr>
+        <w:pStyle w:val="LaTeXcode"/>
+      </w:pPr>
+      <w:r>
+        <w:t>\</w:t>
+      </w:r>
+      <w:proofErr w:type="gramStart"/>
+      <w:r>
+        <w:t>begin</w:t>
+      </w:r>
+      <w:proofErr w:type="gramEnd"/>
+      <w:r>
+        <w:t>{equation}</w:t>
+      </w:r>
+    </w:p>
+    <w:p>
+      <w:r>
+        <w:t>P_{</w:t>
+      </w:r>
+      <w:r>
+        <w:t>\</w:t>
+      </w:r>
+      <w:proofErr w:type="spellStart"/>
+      <w:r>
+        <w:t>sf</w:t>
+      </w:r>
+      <w:proofErr w:type="spellEnd"/>
+      <w:r>
+        <w:t xml:space="preserve"> </w:t>
+      </w:r>
+      <w:r>
+        <w:t>sparse} = (S\</w:t>
+      </w:r>
+      <w:proofErr w:type="spellStart"/>
+      <w:r>
+        <w:t>circ</w:t>
+      </w:r>
+      <w:proofErr w:type="spellEnd"/>
+      <w:r>
+        <w:t xml:space="preserve"> I)^{-\</w:t>
+      </w:r>
+      <w:proofErr w:type="spellStart"/>
+      <w:r>
+        <w:t>frac</w:t>
+      </w:r>
+      <w:proofErr w:type="spellEnd"/>
+      <w:r>
+        <w:t xml:space="preserve"> 1 2} S  (S\</w:t>
+      </w:r>
+      <w:proofErr w:type="spellStart"/>
+      <w:r>
+        <w:t>circ</w:t>
+      </w:r>
+      <w:proofErr w:type="spellEnd"/>
+      <w:r>
+        <w:t xml:space="preserve"> I)^{-\</w:t>
+      </w:r>
+      <w:proofErr w:type="spellStart"/>
+      <w:r>
+        <w:t>frac</w:t>
+      </w:r>
+      <w:proofErr w:type="spellEnd"/>
+      <w:r>
+        <w:t xml:space="preserve"> 1 2}</w:t>
+      </w:r>
+    </w:p>
+    <w:p>
+      <w:pPr>
+        <w:pStyle w:val="LaTeXcode"/>
+      </w:pPr>
+      <w:r>
+        <w:t>\</w:t>
+      </w:r>
+      <w:proofErr w:type="gramStart"/>
+      <w:r>
+        <w:t>end</w:t>
+      </w:r>
+      <w:proofErr w:type="gramEnd"/>
+      <w:r>
+        <w:t>{equation}</w:t>
       </w:r>
     </w:p>
     <w:p/>
     <w:p>
       <w:r>
-        <w:t xml:space="preserve">The sparse partial correlations </w:t>
-      </w:r>
-      <w:r>
-        <w:t>computed for the display</w:t>
-      </w:r>
-      <w:r>
-        <w:t xml:space="preserve"> of connectivi</w:t>
-      </w:r>
-      <w:r>
-        <w:t>ty in \</w:t>
-      </w:r>
-      <w:proofErr w:type="spellStart"/>
-      <w:proofErr w:type="gramStart"/>
-      <w:r>
-        <w:t>figref</w:t>
-      </w:r>
-      <w:proofErr w:type="spellEnd"/>
-      <w:r>
-        <w:t>{</w:t>
-      </w:r>
-      <w:proofErr w:type="gramEnd"/>
-      <w:r>
-        <w:t>05}{F, G, H}, was computed by normalizing only the sparse component of the precision matrix still using Eq.~\ref{</w:t>
-      </w:r>
-      <w:proofErr w:type="spellStart"/>
-      <w:r>
-        <w:t>eq:partial</w:t>
-      </w:r>
-      <w:proofErr w:type="spellEnd"/>
-      <w:r>
-        <w:t>}.</w:t>
-      </w:r>
-    </w:p>
-    <w:p/>
-    <w:p>
-      <w:r>
-        <w:t>The MATLAB code for t</w:t>
-      </w:r>
-      <w:bookmarkStart w:id="72" w:name="_GoBack"/>
-      <w:bookmarkEnd w:id="72"/>
-      <w:r>
-        <w:t>hese computations is available at {\</w:t>
+        <w:t>The MATLAB code for these computations is available at {\</w:t>
       </w:r>
       <w:proofErr w:type="spellStart"/>
       <w:r>
@@ -13947,21 +14055,106 @@
       </w:r>
     </w:p>
     <w:p/>
+    <w:p>
+      <w:bookmarkStart w:id="72" w:name="_GoBack"/>
+      <w:bookmarkEnd w:id="72"/>
+    </w:p>
+    <w:p>
+      <w:pPr>
+        <w:pStyle w:val="Heading2"/>
+      </w:pPr>
+      <w:r>
+        <w:t>\</w:t>
+      </w:r>
+      <w:proofErr w:type="gramStart"/>
+      <w:r>
+        <w:t>paragraph</w:t>
+      </w:r>
+      <w:proofErr w:type="gramEnd"/>
+      <w:r>
+        <w:t>{Simulation}</w:t>
+      </w:r>
+    </w:p>
+    <w:p>
+      <w:r>
+        <w:t>For simulation, ground truth</w:t>
+      </w:r>
+      <w:r>
+        <w:t xml:space="preserve"> covariance</w:t>
+      </w:r>
+      <w:r>
+        <w:t xml:space="preserve"> matrices were produced by taking 150 independent samples </w:t>
+      </w:r>
+      <w:r>
+        <w:t>from an artificial population of 50 independent, identically normally distributed units. The covariance matrices were then subjected to the respective regularizations to produce the ground truth matrices in for simulated studies (\</w:t>
+      </w:r>
+      <w:proofErr w:type="spellStart"/>
+      <w:proofErr w:type="gramStart"/>
+      <w:r>
+        <w:t>figref</w:t>
+      </w:r>
+      <w:proofErr w:type="spellEnd"/>
+      <w:r>
+        <w:t>{</w:t>
+      </w:r>
+      <w:proofErr w:type="gramEnd"/>
+      <w:r>
+        <w:t>02}{\,row 2}.</w:t>
+      </w:r>
+    </w:p>
     <w:p/>
     <w:p>
       <w:pPr>
-        <w:pStyle w:val="Heading2"/>
-      </w:pPr>
-      <w:r>
-        <w:t>\</w:t>
-      </w:r>
-      <w:proofErr w:type="gramStart"/>
-      <w:r>
-        <w:t>paragraph</w:t>
-      </w:r>
-      <w:proofErr w:type="gramEnd"/>
-      <w:r>
-        <w:t>{Simulation}</w:t>
+        <w:pStyle w:val="Heading1"/>
+      </w:pPr>
+      <w:r>
+        <w:t>\</w:t>
+      </w:r>
+      <w:proofErr w:type="gramStart"/>
+      <w:r>
+        <w:t>section</w:t>
+      </w:r>
+      <w:proofErr w:type="gramEnd"/>
+      <w:r>
+        <w:t>*{Acknowledgments}</w:t>
+      </w:r>
+    </w:p>
+    <w:p>
+      <w:r>
+        <w:t xml:space="preserve">We </w:t>
+      </w:r>
+      <w:r>
+        <w:t xml:space="preserve">thank </w:t>
+      </w:r>
+      <w:proofErr w:type="spellStart"/>
+      <w:r>
+        <w:t>Genevera</w:t>
+      </w:r>
+      <w:proofErr w:type="spellEnd"/>
+      <w:r>
+        <w:t xml:space="preserve"> Allen</w:t>
+      </w:r>
+      <w:r>
+        <w:t xml:space="preserve"> for a helpful discussion.  We thank </w:t>
+      </w:r>
+      <w:proofErr w:type="spellStart"/>
+      <w:r>
+        <w:t>Eftychios</w:t>
+      </w:r>
+      <w:proofErr w:type="spellEnd"/>
+      <w:r>
+        <w:t xml:space="preserve"> </w:t>
+      </w:r>
+      <w:proofErr w:type="spellStart"/>
+      <w:r>
+        <w:t>Pnevmatikakis</w:t>
+      </w:r>
+      <w:proofErr w:type="spellEnd"/>
+      <w:r>
+        <w:t xml:space="preserve"> </w:t>
+      </w:r>
+      <w:r>
+        <w:t>for helpful suggestions and feedback.</w:t>
       </w:r>
     </w:p>
     <w:p>
@@ -13976,6 +14169,87 @@
     </w:p>
     <w:p>
       <w:pPr>
+        <w:pStyle w:val="LaTeXcode"/>
+      </w:pPr>
+      <w:r>
+        <w:t xml:space="preserve">% The </w:t>
+      </w:r>
+      <w:proofErr w:type="spellStart"/>
+      <w:r>
+        <w:t>bibtex</w:t>
+      </w:r>
+      <w:proofErr w:type="spellEnd"/>
+      <w:r>
+        <w:t xml:space="preserve"> filename</w:t>
+      </w:r>
+    </w:p>
+    <w:p>
+      <w:pPr>
+        <w:pStyle w:val="LaTeXcode"/>
+      </w:pPr>
+      <w:r>
+        <w:t>\</w:t>
+      </w:r>
+      <w:proofErr w:type="gramStart"/>
+      <w:r>
+        <w:t>bibliography</w:t>
+      </w:r>
+      <w:proofErr w:type="gramEnd"/>
+      <w:r>
+        <w:t>{</w:t>
+      </w:r>
+      <w:proofErr w:type="spellStart"/>
+      <w:r>
+        <w:t>references.bib</w:t>
+      </w:r>
+      <w:proofErr w:type="spellEnd"/>
+      <w:r>
+        <w:t>}</w:t>
+      </w:r>
+    </w:p>
+    <w:p>
+      <w:pPr>
+        <w:pStyle w:val="LaTeXcode"/>
+      </w:pPr>
+    </w:p>
+    <w:p>
+      <w:pPr>
+        <w:pStyle w:val="LaTeXcode"/>
+      </w:pPr>
+    </w:p>
+    <w:p>
+      <w:pPr>
+        <w:pStyle w:val="LaTeXcode"/>
+      </w:pPr>
+      <w:r>
+        <w:t>%\</w:t>
+      </w:r>
+      <w:proofErr w:type="gramStart"/>
+      <w:r>
+        <w:t>section</w:t>
+      </w:r>
+      <w:proofErr w:type="gramEnd"/>
+      <w:r>
+        <w:t>*{Figure Legends}</w:t>
+      </w:r>
+    </w:p>
+    <w:p>
+      <w:pPr>
+        <w:pStyle w:val="LaTeXcode"/>
+      </w:pPr>
+      <w:r>
+        <w:t>\</w:t>
+      </w:r>
+      <w:proofErr w:type="spellStart"/>
+      <w:proofErr w:type="gramStart"/>
+      <w:r>
+        <w:t>newpage</w:t>
+      </w:r>
+      <w:proofErr w:type="spellEnd"/>
+      <w:proofErr w:type="gramEnd"/>
+    </w:p>
+    <w:p>
+      <w:pPr>
         <w:pStyle w:val="Heading1"/>
       </w:pPr>
       <w:r>
@@ -13987,296 +14261,172 @@
       </w:r>
       <w:proofErr w:type="gramEnd"/>
       <w:r>
-        <w:t>*{Acknowledgments}</w:t>
-      </w:r>
-    </w:p>
-    <w:p>
-      <w:r>
-        <w:t xml:space="preserve">We </w:t>
-      </w:r>
-      <w:proofErr w:type="spellStart"/>
-      <w:r>
-        <w:t>Genevera</w:t>
-      </w:r>
-      <w:proofErr w:type="spellEnd"/>
-      <w:r>
-        <w:t xml:space="preserve"> Allen</w:t>
-      </w:r>
-    </w:p>
-    <w:p>
-      <w:pPr>
-        <w:pStyle w:val="PlainText"/>
-        <w:rPr>
-          <w:rFonts w:ascii="Times" w:hAnsi="Times"/>
-          <w:sz w:val="20"/>
-          <w:szCs w:val="20"/>
-        </w:rPr>
-      </w:pPr>
-    </w:p>
-    <w:p>
-      <w:proofErr w:type="spellStart"/>
-      <w:r>
-        <w:t>Eftychios</w:t>
-      </w:r>
-      <w:proofErr w:type="spellEnd"/>
-      <w:r>
-        <w:t xml:space="preserve"> </w:t>
-      </w:r>
-      <w:proofErr w:type="spellStart"/>
-      <w:r>
-        <w:t>Pnevmatikakis</w:t>
-      </w:r>
-      <w:proofErr w:type="spellEnd"/>
-      <w:r>
-        <w:t xml:space="preserve"> </w:t>
-      </w:r>
-    </w:p>
-    <w:p>
-      <w:pPr>
-        <w:pStyle w:val="PlainText"/>
-        <w:rPr>
-          <w:rFonts w:ascii="Times" w:hAnsi="Times"/>
-          <w:sz w:val="20"/>
-          <w:szCs w:val="20"/>
-        </w:rPr>
-      </w:pPr>
+        <w:t>*{Su</w:t>
+      </w:r>
+      <w:r>
+        <w:t>pporting Information</w:t>
+      </w:r>
+      <w:r>
+        <w:t>}</w:t>
+      </w:r>
     </w:p>
     <w:p>
       <w:pPr>
         <w:pStyle w:val="LaTeXcode"/>
       </w:pPr>
       <w:r>
-        <w:t xml:space="preserve">% The </w:t>
-      </w:r>
-      <w:proofErr w:type="spellStart"/>
-      <w:r>
-        <w:t>bibtex</w:t>
-      </w:r>
-      <w:proofErr w:type="spellEnd"/>
-      <w:r>
-        <w:t xml:space="preserve"> filename</w:t>
+        <w:t>\</w:t>
+      </w:r>
+      <w:proofErr w:type="spellStart"/>
+      <w:proofErr w:type="gramStart"/>
+      <w:r>
+        <w:t>setcounter</w:t>
+      </w:r>
+      <w:proofErr w:type="spellEnd"/>
+      <w:proofErr w:type="gramEnd"/>
+      <w:r>
+        <w:t>{figure}{0}</w:t>
       </w:r>
     </w:p>
     <w:p>
       <w:pPr>
         <w:pStyle w:val="LaTeXcode"/>
       </w:pPr>
-      <w:r>
-        <w:t>\</w:t>
-      </w:r>
-      <w:proofErr w:type="gramStart"/>
-      <w:r>
-        <w:t>bibliography</w:t>
-      </w:r>
-      <w:proofErr w:type="gramEnd"/>
-      <w:r>
-        <w:t>{</w:t>
-      </w:r>
-      <w:proofErr w:type="spellStart"/>
-      <w:r>
-        <w:t>references.bib</w:t>
-      </w:r>
-      <w:proofErr w:type="spellEnd"/>
+    </w:p>
+    <w:p>
+      <w:pPr>
+        <w:pStyle w:val="LaTeXFigure"/>
+      </w:pPr>
+      <w:r>
+        <w:t>\</w:t>
+      </w:r>
+      <w:proofErr w:type="gramStart"/>
+      <w:r>
+        <w:t>begin</w:t>
+      </w:r>
+      <w:proofErr w:type="gramEnd"/>
+      <w:r>
+        <w:t>{figure}[!</w:t>
+      </w:r>
+      <w:proofErr w:type="spellStart"/>
+      <w:r>
+        <w:t>ht</w:t>
+      </w:r>
+      <w:proofErr w:type="spellEnd"/>
+      <w:r>
+        <w:t>]</w:t>
+      </w:r>
+    </w:p>
+    <w:p>
+      <w:pPr>
+        <w:pStyle w:val="LaTeXFigure"/>
+      </w:pPr>
+      <w:r>
+        <w:t>\</w:t>
+      </w:r>
+      <w:proofErr w:type="gramStart"/>
+      <w:r>
+        <w:t>begin</w:t>
+      </w:r>
+      <w:proofErr w:type="gramEnd"/>
+      <w:r>
+        <w:t>{center}</w:t>
+      </w:r>
+    </w:p>
+    <w:p>
+      <w:pPr>
+        <w:pStyle w:val="LaTeXFigure"/>
+      </w:pPr>
+      <w:r>
+        <w:t>\</w:t>
+      </w:r>
+      <w:proofErr w:type="spellStart"/>
+      <w:proofErr w:type="gramStart"/>
+      <w:r>
+        <w:t>includegraphics</w:t>
+      </w:r>
+      <w:proofErr w:type="spellEnd"/>
+      <w:proofErr w:type="gramEnd"/>
+      <w:r>
+        <w:t>{./figures/Figure-Supp01.pdf}</w:t>
+      </w:r>
+    </w:p>
+    <w:p>
+      <w:pPr>
+        <w:pStyle w:val="LaTeXFigure"/>
+      </w:pPr>
+      <w:r>
+        <w:t>\</w:t>
+      </w:r>
+      <w:proofErr w:type="gramStart"/>
+      <w:r>
+        <w:t>end</w:t>
+      </w:r>
+      <w:proofErr w:type="gramEnd"/>
+      <w:r>
+        <w:t>{center}</w:t>
+      </w:r>
+    </w:p>
+    <w:p>
+      <w:pPr>
+        <w:pStyle w:val="LaTeXFigure"/>
+      </w:pPr>
+      <w:r>
+        <w:t>\</w:t>
+      </w:r>
+      <w:proofErr w:type="gramStart"/>
+      <w:r>
+        <w:t>caption</w:t>
+      </w:r>
+      <w:proofErr w:type="gramEnd"/>
+      <w:r>
+        <w:t>{{\bf All-to-all performance comparisons of the sample covariance matrix and the four regularized estimators.}</w:t>
+      </w:r>
+    </w:p>
+    <w:p>
+      <w:pPr>
+        <w:pStyle w:val="LaTeXFigure"/>
+      </w:pPr>
       <w:r>
         <w:t>}</w:t>
       </w:r>
     </w:p>
     <w:p>
       <w:pPr>
+        <w:pStyle w:val="LaTeXFigure"/>
+      </w:pPr>
+      <w:r>
+        <w:t>\</w:t>
+      </w:r>
+      <w:proofErr w:type="gramStart"/>
+      <w:r>
+        <w:t>label</w:t>
+      </w:r>
+      <w:proofErr w:type="gramEnd"/>
+      <w:r>
+        <w:t>{supp:01}</w:t>
+      </w:r>
+    </w:p>
+    <w:p>
+      <w:pPr>
+        <w:pStyle w:val="LaTeXFigure"/>
+      </w:pPr>
+      <w:r>
+        <w:t>\</w:t>
+      </w:r>
+      <w:proofErr w:type="gramStart"/>
+      <w:r>
+        <w:t>end</w:t>
+      </w:r>
+      <w:proofErr w:type="gramEnd"/>
+      <w:r>
+        <w:t>{figure}</w:t>
+      </w:r>
+    </w:p>
+    <w:p>
+      <w:pPr>
         <w:pStyle w:val="LaTeXcode"/>
       </w:pPr>
-    </w:p>
-    <w:p>
-      <w:pPr>
-        <w:pStyle w:val="LaTeXcode"/>
-      </w:pPr>
-    </w:p>
-    <w:p>
-      <w:pPr>
-        <w:pStyle w:val="LaTeXcode"/>
-      </w:pPr>
-      <w:r>
-        <w:t>%\</w:t>
-      </w:r>
-      <w:proofErr w:type="gramStart"/>
-      <w:r>
-        <w:t>section</w:t>
-      </w:r>
-      <w:proofErr w:type="gramEnd"/>
-      <w:r>
-        <w:t>*{Figure Legends}</w:t>
-      </w:r>
-    </w:p>
-    <w:p>
-      <w:pPr>
-        <w:pStyle w:val="LaTeXcode"/>
-      </w:pPr>
-      <w:r>
-        <w:t>\</w:t>
-      </w:r>
-      <w:proofErr w:type="spellStart"/>
-      <w:proofErr w:type="gramStart"/>
-      <w:r>
-        <w:t>newpage</w:t>
-      </w:r>
-      <w:proofErr w:type="spellEnd"/>
-      <w:proofErr w:type="gramEnd"/>
-    </w:p>
-    <w:p>
-      <w:pPr>
-        <w:pStyle w:val="Heading1"/>
-      </w:pPr>
-      <w:r>
-        <w:t>\section*{Supplementary Figures}</w:t>
-      </w:r>
-    </w:p>
-    <w:p>
-      <w:pPr>
-        <w:pStyle w:val="LaTeXcode"/>
-      </w:pPr>
-      <w:r>
-        <w:t>\</w:t>
-      </w:r>
-      <w:proofErr w:type="spellStart"/>
-      <w:proofErr w:type="gramStart"/>
-      <w:r>
-        <w:t>setcounter</w:t>
-      </w:r>
-      <w:proofErr w:type="spellEnd"/>
-      <w:proofErr w:type="gramEnd"/>
-      <w:r>
-        <w:t>{figure}{0}</w:t>
-      </w:r>
-    </w:p>
-    <w:p>
-      <w:pPr>
-        <w:pStyle w:val="LaTeXFigure"/>
-      </w:pPr>
-      <w:r>
-        <w:t>\</w:t>
-      </w:r>
-      <w:proofErr w:type="gramStart"/>
-      <w:r>
-        <w:t>begin</w:t>
-      </w:r>
-      <w:proofErr w:type="gramEnd"/>
-      <w:r>
-        <w:t>{figure}[!</w:t>
-      </w:r>
-      <w:proofErr w:type="spellStart"/>
-      <w:r>
-        <w:t>ht</w:t>
-      </w:r>
-      <w:proofErr w:type="spellEnd"/>
-      <w:r>
-        <w:t>]</w:t>
-      </w:r>
-    </w:p>
-    <w:p>
-      <w:pPr>
-        <w:pStyle w:val="LaTeXFigure"/>
-      </w:pPr>
-      <w:r>
-        <w:t>\</w:t>
-      </w:r>
-      <w:proofErr w:type="gramStart"/>
-      <w:r>
-        <w:t>begin</w:t>
-      </w:r>
-      <w:proofErr w:type="gramEnd"/>
-      <w:r>
-        <w:t>{center}</w:t>
-      </w:r>
-    </w:p>
-    <w:p>
-      <w:pPr>
-        <w:pStyle w:val="LaTeXFigure"/>
-      </w:pPr>
-      <w:r>
-        <w:t>\</w:t>
-      </w:r>
-      <w:proofErr w:type="spellStart"/>
-      <w:proofErr w:type="gramStart"/>
-      <w:r>
-        <w:t>includegraphics</w:t>
-      </w:r>
-      <w:proofErr w:type="spellEnd"/>
-      <w:proofErr w:type="gramEnd"/>
-      <w:r>
-        <w:t>{./figures/Figure-Supp01.pdf}</w:t>
-      </w:r>
-    </w:p>
-    <w:p>
-      <w:pPr>
-        <w:pStyle w:val="LaTeXFigure"/>
-      </w:pPr>
-      <w:r>
-        <w:t>\</w:t>
-      </w:r>
-      <w:proofErr w:type="gramStart"/>
-      <w:r>
-        <w:t>end</w:t>
-      </w:r>
-      <w:proofErr w:type="gramEnd"/>
-      <w:r>
-        <w:t>{center}</w:t>
-      </w:r>
-    </w:p>
-    <w:p>
-      <w:pPr>
-        <w:pStyle w:val="LaTeXFigure"/>
-      </w:pPr>
-      <w:r>
-        <w:t>\</w:t>
-      </w:r>
-      <w:proofErr w:type="gramStart"/>
-      <w:r>
-        <w:t>caption</w:t>
-      </w:r>
-      <w:proofErr w:type="gramEnd"/>
-      <w:r>
-        <w:t>{{\bf All-to-all performance comparisons of the sample covariance matrix and the four regularized estimators.}</w:t>
-      </w:r>
-    </w:p>
-    <w:p>
-      <w:pPr>
-        <w:pStyle w:val="LaTeXFigure"/>
-      </w:pPr>
-      <w:r>
-        <w:t>}</w:t>
-      </w:r>
-    </w:p>
-    <w:p>
-      <w:pPr>
-        <w:pStyle w:val="LaTeXFigure"/>
-      </w:pPr>
-      <w:r>
-        <w:t>\</w:t>
-      </w:r>
-      <w:proofErr w:type="gramStart"/>
-      <w:r>
-        <w:t>label</w:t>
-      </w:r>
-      <w:proofErr w:type="gramEnd"/>
-      <w:r>
-        <w:t>{supp:01}</w:t>
-      </w:r>
-    </w:p>
-    <w:p>
-      <w:pPr>
-        <w:pStyle w:val="LaTeXFigure"/>
-      </w:pPr>
-      <w:r>
-        <w:t>\</w:t>
-      </w:r>
-      <w:proofErr w:type="gramStart"/>
-      <w:r>
-        <w:t>end</w:t>
-      </w:r>
-      <w:proofErr w:type="gramEnd"/>
-      <w:r>
-        <w:t>{figure}</w:t>
-      </w:r>
     </w:p>
     <w:p>
       <w:pPr>

--- a/plos.docx
+++ b/plos.docx
@@ -2180,36 +2180,10 @@
         <w:t>is</w:t>
       </w:r>
       <w:r>
-        <w:t xml:space="preserve"> challenging.  Estimation can be improved by regularization: biasing of the </w:t>
-      </w:r>
-      <w:r>
-        <w:t xml:space="preserve">usual unbiased </w:t>
-      </w:r>
-      <w:r>
-        <w:t xml:space="preserve">estimate </w:t>
-      </w:r>
-      <w:commentRangeStart w:id="0"/>
-      <w:r>
-        <w:t xml:space="preserve">toward </w:t>
-      </w:r>
-      <w:r>
-        <w:t>a</w:t>
-      </w:r>
-      <w:r>
-        <w:t xml:space="preserve"> </w:t>
-      </w:r>
-      <w:r>
-        <w:t>low-dimensional approximation</w:t>
-      </w:r>
-      <w:commentRangeEnd w:id="0"/>
-      <w:r>
-        <w:rPr>
-          <w:rStyle w:val="CommentReference"/>
-        </w:rPr>
-        <w:commentReference w:id="0"/>
-      </w:r>
-      <w:r>
-        <w:t>.</w:t>
+        <w:t xml:space="preserve"> challenging.  Estimation can be improved by regularization: </w:t>
+      </w:r>
+      <w:r>
+        <w:t>imposing some kind of structure on the estimate.</w:t>
       </w:r>
       <w:r>
         <w:t xml:space="preserve">  </w:t>
@@ -2218,31 +2192,10 @@
         <w:t xml:space="preserve">The amount of improvement </w:t>
       </w:r>
       <w:r>
-        <w:t xml:space="preserve">is greatest when </w:t>
-      </w:r>
-      <w:r>
-        <w:t>the approximation</w:t>
-      </w:r>
-      <w:r>
-        <w:t xml:space="preserve"> chosen as the </w:t>
-      </w:r>
-      <w:r>
-        <w:t xml:space="preserve">target </w:t>
-      </w:r>
-      <w:r>
-        <w:t xml:space="preserve">of </w:t>
-      </w:r>
-      <w:r>
-        <w:t>regularization</w:t>
-      </w:r>
-      <w:r>
-        <w:t xml:space="preserve"> </w:t>
-      </w:r>
-      <w:r>
-        <w:t>parsimoniously</w:t>
-      </w:r>
-      <w:r>
-        <w:t xml:space="preserve"> captures the dominant dependencies in the data.  </w:t>
+        <w:t xml:space="preserve">depends on how well the imposed structure accommodates the dominant </w:t>
+      </w:r>
+      <w:r>
+        <w:t xml:space="preserve">dependencies in the data.  </w:t>
       </w:r>
       <w:r>
         <w:t>Therefore, t</w:t>
@@ -2254,7 +2207,12 @@
         <w:t xml:space="preserve">selection </w:t>
       </w:r>
       <w:r>
-        <w:t xml:space="preserve">of the most efficient estimator of neural correlation matrices </w:t>
+        <w:t>of the most efficient</w:t>
+      </w:r>
+      <w:bookmarkStart w:id="0" w:name="_GoBack"/>
+      <w:bookmarkEnd w:id="0"/>
+      <w:r>
+        <w:t xml:space="preserve"> estimator of neural correlation matrices </w:t>
       </w:r>
       <w:r>
         <w:t>is an empirical question that informs about the types of dominant dependencies governing the system.</w:t>
@@ -11904,7 +11862,13 @@
       </w:r>
       <w:proofErr w:type="gramEnd"/>
       <w:r>
-        <w:t xml:space="preserve">Roudi:2009}.  Statistical models of population activity will need to have both correct mathematical forms of interactions and optimal ways of restricting them so that the total number of estimated parameters remains commensurate with the amount of measurements. </w:t>
+        <w:t>Roudi:2009}</w:t>
+      </w:r>
+      <w:r>
+        <w:t>)</w:t>
+      </w:r>
+      <w:r>
+        <w:t xml:space="preserve">.  Statistical models of population activity will need to have both correct mathematical forms of interactions and optimal ways of restricting them so that the total number of estimated parameters remains commensurate with the amount of measurements. </w:t>
       </w:r>
     </w:p>
     <w:p>
@@ -12207,12 +12171,440 @@
       </w:r>
       <w:proofErr w:type="gramEnd"/>
       <w:r>
-        <w:t>{Data Acquisition}</w:t>
-      </w:r>
-    </w:p>
-    <w:p>
-      <w:r>
-        <w:t>Fast 3D two-photon imaging of calcium signals \</w:t>
+        <w:t>{</w:t>
+      </w:r>
+      <w:r>
+        <w:t>Surgery and t</w:t>
+      </w:r>
+      <w:r>
+        <w:t>wo-photon Imaging</w:t>
+      </w:r>
+      <w:r>
+        <w:t>}</w:t>
+      </w:r>
+    </w:p>
+    <w:p>
+      <w:r>
+        <w:t xml:space="preserve">All procedures were conducted in accordance with the ethical guidelines of the National Institutes of Health and were approved by the Baylor College of Medicine IACUC.  </w:t>
+      </w:r>
+      <w:r>
+        <w:t xml:space="preserve">The surgical procedures and data acquisition were performed as </w:t>
+      </w:r>
+      <w:proofErr w:type="spellStart"/>
+      <w:r>
+        <w:t>descrbed</w:t>
+      </w:r>
+      <w:proofErr w:type="spellEnd"/>
+      <w:r>
+        <w:t xml:space="preserve"> in </w:t>
+      </w:r>
+      <w:r>
+        <w:t>\</w:t>
+      </w:r>
+      <w:proofErr w:type="gramStart"/>
+      <w:r>
+        <w:t>cite{</w:t>
+      </w:r>
+      <w:proofErr w:type="gramEnd"/>
+      <w:r>
+        <w:t>Cotton:2013}</w:t>
+      </w:r>
+      <w:r>
+        <w:t xml:space="preserve">. Briefly, C57BL/6J mice (aged p40--60) were used. Anesthesia was initiated with isoflurane (3%) and the mixture of fentanyl (0.05 mg/kg), midazolam (5 mg/kg), and </w:t>
+      </w:r>
+      <w:proofErr w:type="spellStart"/>
+      <w:r>
+        <w:t>medetomidine</w:t>
+      </w:r>
+      <w:proofErr w:type="spellEnd"/>
+      <w:r>
+        <w:t xml:space="preserve"> (0.5 mg/kg), with boosts of half the initial dose every 3 hours.  A crani</w:t>
+      </w:r>
+      <w:r>
+        <w:t>otomy was performed over the right primary visual area.  Membrane-</w:t>
+      </w:r>
+      <w:proofErr w:type="spellStart"/>
+      <w:r>
+        <w:t>permeant</w:t>
+      </w:r>
+      <w:proofErr w:type="spellEnd"/>
+      <w:r>
+        <w:t xml:space="preserve"> calcium indicator Oregon Green 488 BAPTA-1 </w:t>
+      </w:r>
+      <w:proofErr w:type="gramStart"/>
+      <w:r>
+        <w:t>AM</w:t>
+      </w:r>
+      <w:proofErr w:type="gramEnd"/>
+      <w:r>
+        <w:t xml:space="preserve"> (OGB-1, Invitrogen) was loaded by bolus injection.  The craniotomy was sealed using a glass coverslip secured with dental cement. </w:t>
+      </w:r>
+    </w:p>
+    <w:p/>
+    <w:p>
+      <w:r>
+        <w:t>Calcium imaging began 1 hour after dye injection.</w:t>
+      </w:r>
+      <w:r>
+        <w:t xml:space="preserve">  All imaging was performed using the 3D-RAMP two-photon microscope described in </w:t>
+      </w:r>
+      <w:r>
+        <w:t>\</w:t>
+      </w:r>
+      <w:proofErr w:type="gramStart"/>
+      <w:r>
+        <w:t>cite{</w:t>
+      </w:r>
+      <w:proofErr w:type="gramEnd"/>
+      <w:r>
+        <w:t>Cotton:2013}.</w:t>
+      </w:r>
+      <w:r>
+        <w:t xml:space="preserve"> First, A 3D stack was acquired and cells manually segmented.  To collect calcium signals, the system repeated hopped between the selected neurons. </w:t>
+      </w:r>
+    </w:p>
+    <w:p>
+      <w:pPr>
+        <w:pStyle w:val="Heading2"/>
+      </w:pPr>
+      <w:r>
+        <w:t>\</w:t>
+      </w:r>
+      <w:proofErr w:type="gramStart"/>
+      <w:r>
+        <w:t>paragraph</w:t>
+      </w:r>
+      <w:proofErr w:type="gramEnd"/>
+      <w:r>
+        <w:t>{Visual stimulus}</w:t>
+      </w:r>
+    </w:p>
+    <w:p>
+      <w:r>
+        <w:t>Full-field drifting gratings with 90\% contrast, luminance of 10 cd/m$^2$, spatial frequency of 0.08 cycles/degree, and temporal frequency of 2 cycles/s. Two sets of stimuli were presented for each imaging site: the first to map directional tuning and the second to estimate noise correlations. Directional tuning was map using a pseudo-random sequence of drifting gratings at sixteen equally spaced directional of motion changing at 2 Hz for 3 min without blanks. The data for covariance estimation were collected during presentations of full-field drifting gratings with the same parameters as those used in directional tuning except only two directions (in 9 dataset) or five directions (in 22 datasets) were used and the presentations lasted 1 second and, separated by 1-second blanks.</w:t>
+      </w:r>
+      <w:r>
+        <w:t xml:space="preserve">  Each stimulus condition was presented at least 180 times.</w:t>
+      </w:r>
+      <w:r>
+        <w:t xml:space="preserve"> </w:t>
+      </w:r>
+    </w:p>
+    <w:p>
+      <w:pPr>
+        <w:pStyle w:val="Heading2"/>
+      </w:pPr>
+      <w:r>
+        <w:t>\</w:t>
+      </w:r>
+      <w:proofErr w:type="gramStart"/>
+      <w:r>
+        <w:t>paragraph</w:t>
+      </w:r>
+      <w:proofErr w:type="gramEnd"/>
+      <w:r>
+        <w:t>{Data processing}</w:t>
+      </w:r>
+    </w:p>
+    <w:p>
+      <w:r>
+        <w:t xml:space="preserve">All data were processed in MATLAB using the </w:t>
+      </w:r>
+      <w:proofErr w:type="spellStart"/>
+      <w:r>
+        <w:t>DataJoint</w:t>
+      </w:r>
+      <w:proofErr w:type="spellEnd"/>
+      <w:r>
+        <w:t xml:space="preserve"> data processing chain </w:t>
+      </w:r>
+      <w:r>
+        <w:t xml:space="preserve">toolbox </w:t>
+      </w:r>
+      <w:r>
+        <w:t>({\</w:t>
+      </w:r>
+      <w:proofErr w:type="spellStart"/>
+      <w:r>
+        <w:t>tt</w:t>
+      </w:r>
+      <w:proofErr w:type="spellEnd"/>
+      <w:r>
+        <w:t xml:space="preserve"> </w:t>
+      </w:r>
+      <w:hyperlink r:id="rId8" w:history="1">
+        <w:r>
+          <w:rPr>
+            <w:rStyle w:val="Hyperlink"/>
+          </w:rPr>
+          <w:t>https://github.com/datajoint/</w:t>
+        </w:r>
+      </w:hyperlink>
+      <w:r>
+        <w:t xml:space="preserve">}) developed in our lab. </w:t>
+      </w:r>
+    </w:p>
+    <w:p/>
+    <w:p>
+      <w:r>
+        <w:t xml:space="preserve">The collected fluorescent traces were deconvolved to reconstruct the firing rates for each neuron. First, the first principal component was subtracted from the traces, which reduced common mode noise related to small movement artifacts and cardiovascular artifacts. The resulting traces were low-pass filtered below 0.1 Hz and </w:t>
+      </w:r>
+      <w:proofErr w:type="spellStart"/>
+      <w:r>
+        <w:t>downsampled</w:t>
+      </w:r>
+      <w:proofErr w:type="spellEnd"/>
+      <w:r>
+        <w:t xml:space="preserve"> to 20 Hz. Firing rates were estimated using a fast non-negative </w:t>
+      </w:r>
+      <w:proofErr w:type="spellStart"/>
+      <w:r>
+        <w:t>deconvolution</w:t>
+      </w:r>
+      <w:proofErr w:type="spellEnd"/>
+      <w:r>
+        <w:t xml:space="preserve"> algorithm \</w:t>
+      </w:r>
+      <w:proofErr w:type="gramStart"/>
+      <w:r>
+        <w:t>cite{</w:t>
+      </w:r>
+      <w:proofErr w:type="gramEnd"/>
+      <w:r>
+        <w:t>Vogelstein</w:t>
+      </w:r>
+      <w:r>
+        <w:t>:2010</w:t>
+      </w:r>
+      <w:r>
+        <w:t>}.</w:t>
+      </w:r>
+    </w:p>
+    <w:p/>
+    <w:p>
+      <w:r>
+        <w:t xml:space="preserve">Orientation </w:t>
+      </w:r>
+      <w:r>
+        <w:t>tuning was computed</w:t>
+      </w:r>
+      <w:r>
+        <w:t xml:space="preserve"> by fitting </w:t>
+      </w:r>
+      <w:r>
+        <w:t xml:space="preserve">the </w:t>
+      </w:r>
+      <w:r>
+        <w:t xml:space="preserve">mean firing rates in response to gratings of directions $\phi$ with </w:t>
+      </w:r>
+      <w:r>
+        <w:t xml:space="preserve">two-peaked von </w:t>
+      </w:r>
+      <w:proofErr w:type="spellStart"/>
+      <w:r>
+        <w:t>Mises</w:t>
+      </w:r>
+      <w:proofErr w:type="spellEnd"/>
+      <w:r>
+        <w:t xml:space="preserve"> tuning function</w:t>
+      </w:r>
+      <w:r>
+        <w:t>s</w:t>
+      </w:r>
+      <w:r>
+        <w:t xml:space="preserve"> of the form </w:t>
+      </w:r>
+      <w:r>
+        <w:t>$</w:t>
+      </w:r>
+      <w:proofErr w:type="gramStart"/>
+      <w:r>
+        <w:t>f(</w:t>
+      </w:r>
+      <w:proofErr w:type="gramEnd"/>
+      <w:r>
+        <w:t>\phi)=a + b\</w:t>
+      </w:r>
+      <w:proofErr w:type="spellStart"/>
+      <w:r>
+        <w:t>exp</w:t>
+      </w:r>
+      <w:proofErr w:type="spellEnd"/>
+      <w:r>
+        <w:t>\left[</w:t>
+      </w:r>
+      <w:r>
+        <w:t>(\</w:t>
+      </w:r>
+      <w:proofErr w:type="spellStart"/>
+      <w:r>
+        <w:t>c</w:t>
+      </w:r>
+      <w:r>
+        <w:t>os</w:t>
+      </w:r>
+      <w:proofErr w:type="spellEnd"/>
+      <w:r>
+        <w:t>(\phi-\theta)-1)/w\right]</w:t>
+      </w:r>
+      <w:r>
+        <w:t xml:space="preserve"> + c</w:t>
+      </w:r>
+      <w:r>
+        <w:t>\</w:t>
+      </w:r>
+      <w:proofErr w:type="spellStart"/>
+      <w:r>
+        <w:t>exp</w:t>
+      </w:r>
+      <w:proofErr w:type="spellEnd"/>
+      <w:r>
+        <w:t>\left[(-\</w:t>
+      </w:r>
+      <w:proofErr w:type="spellStart"/>
+      <w:r>
+        <w:t>cos</w:t>
+      </w:r>
+      <w:proofErr w:type="spellEnd"/>
+      <w:r>
+        <w:t>(\phi-\theta)-1)/w\right]</w:t>
+      </w:r>
+      <w:r>
+        <w:t>$ where $b</w:t>
+      </w:r>
+      <w:r>
+        <w:t>\</w:t>
+      </w:r>
+      <w:proofErr w:type="spellStart"/>
+      <w:r>
+        <w:t>ge</w:t>
+      </w:r>
+      <w:proofErr w:type="spellEnd"/>
+      <w:r>
+        <w:t xml:space="preserve"> </w:t>
+      </w:r>
+      <w:r>
+        <w:t>c$ are amplitudes</w:t>
+      </w:r>
+      <w:r>
+        <w:t xml:space="preserve"> of the two respective peaks,</w:t>
+      </w:r>
+      <w:r>
+        <w:t xml:space="preserve"> $w</w:t>
+      </w:r>
+      <w:r>
+        <w:t>$ is the</w:t>
+      </w:r>
+      <w:r>
+        <w:t xml:space="preserve"> tuning wi</w:t>
+      </w:r>
+      <w:r>
+        <w:t>dth, and  $\theta$ is the preferred direction.</w:t>
+      </w:r>
+      <w:r>
+        <w:t xml:space="preserve"> The significance of the fit was determined by the permutation test: the labels of the direction were randomly permuted 10,000 times.  The $p$-value of the fit was computed as the fraction of </w:t>
+      </w:r>
+      <w:r>
+        <w:t>permuted datasets for which the $R^2$ value of the tuning function fit exceeded that of the real data.  Cells were considered tuned for $p$-values not exceeding $0.05$.</w:t>
+      </w:r>
+    </w:p>
+    <w:p/>
+    <w:p>
+      <w:r>
+        <w:t>For covariance estimation, the analysi</w:t>
+      </w:r>
+      <w:r>
+        <w:t xml:space="preserve">s was limited to the period with 2 or 5 stimulus </w:t>
+      </w:r>
+      <w:r>
+        <w:t>conditions</w:t>
+      </w:r>
+      <w:r>
+        <w:t xml:space="preserve"> and lasted between 12 and 20 </w:t>
+      </w:r>
+      <w:proofErr w:type="spellStart"/>
+      <w:r>
+        <w:t>mins</w:t>
+      </w:r>
+      <w:proofErr w:type="spellEnd"/>
+      <w:r>
+        <w:t xml:space="preserve">.  </w:t>
+      </w:r>
+      <w:r>
+        <w:t>Only traces whose average deconvolved signal was greater than 1\% of the median of the recorded population were included in the analysis.</w:t>
+      </w:r>
+      <w:r>
+        <w:t xml:space="preserve"> </w:t>
+      </w:r>
+      <w:r>
+        <w:t xml:space="preserve"> </w:t>
+      </w:r>
+    </w:p>
+    <w:p>
+      <w:pPr>
+        <w:pStyle w:val="Heading2"/>
+      </w:pPr>
+      <w:r>
+        <w:t>\</w:t>
+      </w:r>
+      <w:proofErr w:type="gramStart"/>
+      <w:r>
+        <w:t>paragraph</w:t>
+      </w:r>
+      <w:proofErr w:type="gramEnd"/>
+      <w:r>
+        <w:t>{Cross-validation}</w:t>
+      </w:r>
+    </w:p>
+    <w:p>
+      <w:r>
+        <w:t>To compare the performance of the estimator against each other, w</w:t>
+      </w:r>
+      <w:r>
+        <w:t xml:space="preserve">e used conventional </w:t>
+      </w:r>
+      <w:r>
+        <w:t>10-fold cross validation to measure cross-validation loss (Eq.~\</w:t>
+      </w:r>
+      <w:proofErr w:type="gramStart"/>
+      <w:r>
+        <w:t>ref{</w:t>
+      </w:r>
+      <w:proofErr w:type="spellStart"/>
+      <w:proofErr w:type="gramEnd"/>
+      <w:r>
+        <w:t>eq:cv-loss</w:t>
+      </w:r>
+      <w:proofErr w:type="spellEnd"/>
+      <w:r>
+        <w:t>}). Bri</w:t>
+      </w:r>
+      <w:r>
+        <w:t>efly, each recording was split into 30 blocks of equal duration.  The 30 blocks were then grouped randomly into 10 datasets with 3 blocks in each.  This procedure ensured sufficient independence between the 10 datasets while still ensuring that each dataset included data from different parts of the recording.   Then, each dataset was used as the testing dataset with the rest of the data used for estimating the covariance matrix</w:t>
+      </w:r>
+      <w:r>
+        <w:t xml:space="preserve">.  </w:t>
+      </w:r>
+    </w:p>
+    <w:p/>
+    <w:p>
+      <w:r>
+        <w:t xml:space="preserve">Since each of the </w:t>
+      </w:r>
+      <w:r>
+        <w:t>regularized estimator</w:t>
+      </w:r>
+      <w:r>
+        <w:t>s</w:t>
+      </w:r>
+      <w:r>
+        <w:t xml:space="preserve"> </w:t>
+      </w:r>
+      <w:r>
+        <w:t xml:space="preserve">had one or two hyperparameters, we used </w:t>
+      </w:r>
+      <w:r>
+        <w:t>\</w:t>
       </w:r>
       <w:proofErr w:type="spellStart"/>
       <w:proofErr w:type="gramStart"/>
@@ -12225,11 +12617,76 @@
       </w:r>
       <w:proofErr w:type="gramEnd"/>
       <w:r>
-        <w:t>in vivo} was performed as described in \cite{Cotton:2013}</w:t>
+        <w:t>nested cross-validation</w:t>
+      </w:r>
+      <w:r>
+        <w:t>}</w:t>
+      </w:r>
+      <w:r>
+        <w:t>.  The outer loop evaluated the performance of the estimators with optimal values of the hyper</w:t>
+      </w:r>
+      <w:r>
+        <w:t>parameters.  The optimization of the hyperparameters was performed within the inner loop in two phases</w:t>
+      </w:r>
+      <w:r>
+        <w:t>: random search to find a good starting point and pattern search to find the global minimum.</w:t>
+      </w:r>
+      <w:r>
+        <w:t xml:space="preserve">  The inner cross-validation loop subdivided the training dataset from the outer loop to perform 10-fold cross-validation in order to evaluate each choice of the hyperparameter values.  Thus the size of the training dataset within the inner loop comprised 81% of the entire recording.</w:t>
       </w:r>
     </w:p>
     <w:p/>
     <w:p>
+      <w:r>
+        <w:t>When cross-validation loss was not required, only</w:t>
+      </w:r>
+      <w:r>
+        <w:t xml:space="preserve"> the inner</w:t>
+      </w:r>
+      <w:r>
+        <w:t xml:space="preserve"> loop of cross-validation was used, applied to the entire dataset.  This approach was used to compute the covariance matrix estimates and their excess-loss in the simulation study (\</w:t>
+      </w:r>
+      <w:proofErr w:type="spellStart"/>
+      <w:proofErr w:type="gramStart"/>
+      <w:r>
+        <w:t>figref</w:t>
+      </w:r>
+      <w:proofErr w:type="spellEnd"/>
+      <w:r>
+        <w:t>{</w:t>
+      </w:r>
+      <w:proofErr w:type="gramEnd"/>
+      <w:r>
+        <w:t>02}{\;rows 3 and 4}</w:t>
+      </w:r>
+      <w:r>
+        <w:t>)</w:t>
+      </w:r>
+      <w:r>
+        <w:t xml:space="preserve"> and t</w:t>
+      </w:r>
+      <w:r>
+        <w:t xml:space="preserve">o analyze the </w:t>
+      </w:r>
+      <w:r>
+        <w:t>partial correlation structure of</w:t>
+      </w:r>
+      <w:r>
+        <w:t xml:space="preserve"> the </w:t>
+      </w:r>
+      <w:proofErr w:type="spellStart"/>
+      <w:r>
+        <w:t>sparse+latent</w:t>
+      </w:r>
+      <w:proofErr w:type="spellEnd"/>
+      <w:r>
+        <w:t xml:space="preserve"> estimator (Fig.~\ref{fig:05}--\ref{fig:07})</w:t>
+      </w:r>
+      <w:r>
+        <w:t>.</w:t>
+      </w:r>
+    </w:p>
+    <w:p>
       <w:pPr>
         <w:pStyle w:val="Heading2"/>
       </w:pPr>
@@ -12242,18 +12699,87 @@
       </w:r>
       <w:proofErr w:type="gramEnd"/>
       <w:r>
-        <w:t>{Cross-validation}</w:t>
-      </w:r>
-    </w:p>
-    <w:p>
-      <w:r>
-        <w:t>To compare the performance of the estimator against each other, w</w:t>
-      </w:r>
-      <w:r>
-        <w:t xml:space="preserve">e used conventional </w:t>
-      </w:r>
-      <w:r>
-        <w:t>10-fold cross validation to measure cross-validation loss (Eq.~\</w:t>
+        <w:t>{Covariance Estimation}</w:t>
+      </w:r>
+    </w:p>
+    <w:p>
+      <w:r>
+        <w:t>Within the inner loop</w:t>
+      </w:r>
+      <w:r>
+        <w:t xml:space="preserve"> of cross-validation</w:t>
+      </w:r>
+      <w:r>
+        <w:t>, covariance matrix estimation was performed with fixed hyperparameter values</w:t>
+      </w:r>
+      <w:r>
+        <w:t xml:space="preserve"> provided by the search algorithm</w:t>
+      </w:r>
+      <w:r>
+        <w:t xml:space="preserve">.  </w:t>
+      </w:r>
+      <w:r>
+        <w:t>The computation of e</w:t>
+      </w:r>
+      <w:r>
+        <w:t xml:space="preserve">ach </w:t>
+      </w:r>
+      <w:r>
+        <w:t xml:space="preserve">regularized </w:t>
+      </w:r>
+      <w:r>
+        <w:t xml:space="preserve">estimator </w:t>
+      </w:r>
+      <w:r>
+        <w:t>only</w:t>
+      </w:r>
+      <w:r>
+        <w:t xml:space="preserve"> </w:t>
+      </w:r>
+      <w:r>
+        <w:t xml:space="preserve">required </w:t>
+      </w:r>
+      <w:r>
+        <w:t>the sample covariance matrix $C_{\</w:t>
+      </w:r>
+      <w:proofErr w:type="spellStart"/>
+      <w:r>
+        <w:t>s</w:t>
+      </w:r>
+      <w:r>
+        <w:t>f</w:t>
+      </w:r>
+      <w:proofErr w:type="spellEnd"/>
+      <w:r>
+        <w:t xml:space="preserve"> 0}$ of the training dataset</w:t>
+      </w:r>
+      <w:r>
+        <w:t>.</w:t>
+      </w:r>
+      <w:r>
+        <w:t xml:space="preserve"> </w:t>
+      </w:r>
+    </w:p>
+    <w:p/>
+    <w:p>
+      <w:r>
+        <w:t>Estimator $C_{\</w:t>
+      </w:r>
+      <w:proofErr w:type="spellStart"/>
+      <w:r>
+        <w:t>sf</w:t>
+      </w:r>
+      <w:proofErr w:type="spellEnd"/>
+      <w:r>
+        <w:t xml:space="preserve"> </w:t>
+      </w:r>
+      <w:proofErr w:type="spellStart"/>
+      <w:r>
+        <w:t>diag</w:t>
+      </w:r>
+      <w:proofErr w:type="spellEnd"/>
+      <w:r>
+        <w:t>}$ (Eq.~\</w:t>
       </w:r>
       <w:proofErr w:type="gramStart"/>
       <w:r>
@@ -12262,78 +12788,1380 @@
       <w:proofErr w:type="spellStart"/>
       <w:proofErr w:type="gramEnd"/>
       <w:r>
-        <w:t>eq:cv-loss</w:t>
-      </w:r>
-      <w:proofErr w:type="spellEnd"/>
-      <w:r>
-        <w:t>}). Bri</w:t>
-      </w:r>
-      <w:r>
-        <w:t>efly, each recording was split into 30 blocks of equal duration.  The 30 blocks were then grouped randomly into 10 datasets with 3 blocks in each.  This procedure ensured sufficient independence between the 10 datasets while still ensuring that each dataset included data from different parts of the recording.   Then, each dataset was used as the testing dataset with the rest of the data used for estimating the covariance matrix</w:t>
-      </w:r>
-      <w:r>
-        <w:t xml:space="preserve">.  </w:t>
+        <w:t>eq:c-diag</w:t>
+      </w:r>
+      <w:proofErr w:type="spellEnd"/>
+      <w:r>
+        <w:t xml:space="preserve">})  used two hyperparameters: the covariance shrinkage intensity $\lambda \in [0,1]$ and variance shrinkage intensity $\alpha \in [0,1]$.  </w:t>
+      </w:r>
+      <w:r>
+        <w:t>The variances (the diagonal of $C_{\</w:t>
+      </w:r>
+      <w:proofErr w:type="spellStart"/>
+      <w:r>
+        <w:t>sf</w:t>
+      </w:r>
+      <w:proofErr w:type="spellEnd"/>
+      <w:r>
+        <w:t xml:space="preserve"> 0}$</w:t>
+      </w:r>
+      <w:r>
+        <w:t>)</w:t>
+      </w:r>
+      <w:r>
+        <w:t xml:space="preserve"> were shrunk </w:t>
+      </w:r>
+      <w:r>
+        <w:t xml:space="preserve">toward </w:t>
+      </w:r>
+      <w:r>
+        <w:t>(linearly</w:t>
+      </w:r>
+      <w:r>
+        <w:t xml:space="preserve"> mixed with</w:t>
+      </w:r>
+      <w:r>
+        <w:t>) their mean value:</w:t>
+      </w:r>
+    </w:p>
+    <w:p>
+      <w:pPr>
+        <w:pStyle w:val="LaTeXcode"/>
+      </w:pPr>
+      <w:r>
+        <w:t>\</w:t>
+      </w:r>
+      <w:proofErr w:type="gramStart"/>
+      <w:r>
+        <w:t>begin</w:t>
+      </w:r>
+      <w:proofErr w:type="gramEnd"/>
+      <w:r>
+        <w:t>{equation}</w:t>
+      </w:r>
+    </w:p>
+    <w:p>
+      <w:r>
+        <w:t>D = (1-\</w:t>
+      </w:r>
+      <w:proofErr w:type="gramStart"/>
+      <w:r>
+        <w:t>alpha)C</w:t>
+      </w:r>
+      <w:proofErr w:type="gramEnd"/>
+      <w:r>
+        <w:t>_{\</w:t>
+      </w:r>
+      <w:proofErr w:type="spellStart"/>
+      <w:r>
+        <w:t>sf</w:t>
+      </w:r>
+      <w:proofErr w:type="spellEnd"/>
+      <w:r>
+        <w:t xml:space="preserve"> 0}\</w:t>
+      </w:r>
+      <w:proofErr w:type="spellStart"/>
+      <w:r>
+        <w:t>circ</w:t>
+      </w:r>
+      <w:proofErr w:type="spellEnd"/>
+      <w:r>
+        <w:t xml:space="preserve"> I + \alpha \</w:t>
+      </w:r>
+      <w:proofErr w:type="spellStart"/>
+      <w:r>
+        <w:t>frac</w:t>
+      </w:r>
+      <w:proofErr w:type="spellEnd"/>
+      <w:r>
+        <w:t xml:space="preserve"> 1 p \</w:t>
+      </w:r>
+      <w:proofErr w:type="spellStart"/>
+      <w:r>
+        <w:t>Tr</w:t>
+      </w:r>
+      <w:proofErr w:type="spellEnd"/>
+      <w:r>
+        <w:t>(C_{\</w:t>
+      </w:r>
+      <w:proofErr w:type="spellStart"/>
+      <w:r>
+        <w:t>sf</w:t>
+      </w:r>
+      <w:proofErr w:type="spellEnd"/>
+      <w:r>
+        <w:t xml:space="preserve"> 0}) I</w:t>
+      </w:r>
+    </w:p>
+    <w:p>
+      <w:pPr>
+        <w:pStyle w:val="LaTeXcode"/>
+      </w:pPr>
+      <w:r>
+        <w:t>\</w:t>
+      </w:r>
+      <w:proofErr w:type="gramStart"/>
+      <w:r>
+        <w:t>end</w:t>
+      </w:r>
+      <w:proofErr w:type="gramEnd"/>
+      <w:r>
+        <w:t>{equation}</w:t>
+      </w:r>
+    </w:p>
+    <w:p>
+      <w:r>
+        <w:t>Then the diagonal matrix $D$ was used as the target of covariance shrinkage (Eq.~\</w:t>
+      </w:r>
+      <w:proofErr w:type="gramStart"/>
+      <w:r>
+        <w:t>ref{</w:t>
+      </w:r>
+      <w:proofErr w:type="spellStart"/>
+      <w:proofErr w:type="gramEnd"/>
+      <w:r>
+        <w:t>eq:c-diag</w:t>
+      </w:r>
+      <w:proofErr w:type="spellEnd"/>
+      <w:r>
+        <w:t>}) to produce the final regularized estimate.</w:t>
       </w:r>
     </w:p>
     <w:p/>
     <w:p>
       <w:r>
-        <w:t xml:space="preserve">Since each of the </w:t>
-      </w:r>
-      <w:r>
-        <w:t>regularized estimator</w:t>
-      </w:r>
+        <w:t>T</w:t>
+      </w:r>
+      <w:r>
+        <w:t>he</w:t>
+      </w:r>
+      <w:r>
+        <w:t xml:space="preserve"> {\</w:t>
+      </w:r>
+      <w:proofErr w:type="spellStart"/>
+      <w:r>
+        <w:t>tt</w:t>
+      </w:r>
+      <w:proofErr w:type="spellEnd"/>
+      <w:r>
+        <w:t xml:space="preserve"> </w:t>
+      </w:r>
+      <w:proofErr w:type="spellStart"/>
+      <w:r>
+        <w:t>corpcor</w:t>
+      </w:r>
+      <w:proofErr w:type="spellEnd"/>
+      <w:r>
+        <w:t xml:space="preserve">} package in </w:t>
+      </w:r>
+      <w:r>
+        <w:t xml:space="preserve">the programming language </w:t>
+      </w:r>
+      <w:r>
+        <w:t>R</w:t>
+      </w:r>
+      <w:r>
+        <w:t xml:space="preserve"> </w:t>
+      </w:r>
+      <w:r>
+        <w:t>also</w:t>
+      </w:r>
+      <w:r>
+        <w:t xml:space="preserve"> implements this estimator</w:t>
+      </w:r>
+      <w:r>
+        <w:t xml:space="preserve"> \</w:t>
+      </w:r>
+      <w:proofErr w:type="gramStart"/>
+      <w:r>
+        <w:t>cite</w:t>
+      </w:r>
+      <w:r>
+        <w:t>{</w:t>
+      </w:r>
+      <w:proofErr w:type="gramEnd"/>
+      <w:r>
+        <w:t>Schafer:2010}</w:t>
+      </w:r>
+      <w:r>
+        <w:t>, although its analytical optimization of the shrinkage intensities is based on the mean square</w:t>
+      </w:r>
+      <w:r>
+        <w:t>d</w:t>
+      </w:r>
+      <w:r>
+        <w:t xml:space="preserve"> error whereas we optimized them with respect to the loss function in Eq.~\ref{</w:t>
+      </w:r>
+      <w:proofErr w:type="spellStart"/>
+      <w:r>
+        <w:t>eq:loss</w:t>
+      </w:r>
+      <w:proofErr w:type="spellEnd"/>
+      <w:r>
+        <w:t>}.</w:t>
+      </w:r>
+    </w:p>
+    <w:p/>
+    <w:p>
+      <w:r>
+        <w:t xml:space="preserve">Estimator </w:t>
+      </w:r>
+      <w:r>
+        <w:t>$C_{\</w:t>
+      </w:r>
+      <w:proofErr w:type="spellStart"/>
+      <w:r>
+        <w:t>sf</w:t>
+      </w:r>
+      <w:proofErr w:type="spellEnd"/>
+      <w:r>
+        <w:t xml:space="preserve"> factor}$</w:t>
+      </w:r>
+      <w:r>
+        <w:t xml:space="preserve"> used two hyperparameters: the number of latent factors $d$ and the shrinkage intensity $\lambda \in [0</w:t>
+      </w:r>
+      <w:r>
+        <w:t>,</w:t>
+      </w:r>
+      <w:r>
+        <w:t xml:space="preserve"> 1]$. </w:t>
+      </w:r>
+      <w:r>
+        <w:t xml:space="preserve"> </w:t>
+      </w:r>
+    </w:p>
+    <w:p>
+      <w:r>
+        <w:t>The</w:t>
+      </w:r>
+      <w:r>
+        <w:t xml:space="preserve"> </w:t>
+      </w:r>
+      <w:r>
+        <w:t xml:space="preserve">$p\times d$ </w:t>
+      </w:r>
+      <w:r>
+        <w:t>factor loading matrix $L$ and individual variances $\Psi$ were computed by solving the minimization problem</w:t>
+      </w:r>
+    </w:p>
+    <w:p>
+      <w:pPr>
+        <w:pStyle w:val="LaTeXcode"/>
+      </w:pPr>
+      <w:r>
+        <w:t>\</w:t>
+      </w:r>
+      <w:proofErr w:type="gramStart"/>
+      <w:r>
+        <w:t>begin</w:t>
+      </w:r>
+      <w:proofErr w:type="gramEnd"/>
+      <w:r>
+        <w:t>{equation}</w:t>
+      </w:r>
+    </w:p>
+    <w:p>
+      <w:r>
+        <w:t>(L</w:t>
+      </w:r>
+      <w:proofErr w:type="gramStart"/>
+      <w:r>
+        <w:t>,\</w:t>
+      </w:r>
+      <w:proofErr w:type="gramEnd"/>
+      <w:r>
+        <w:t>Psi)</w:t>
+      </w:r>
+      <w:r>
+        <w:t xml:space="preserve"> = \</w:t>
+      </w:r>
+      <w:proofErr w:type="spellStart"/>
+      <w:r>
+        <w:t>argmin</w:t>
+      </w:r>
+      <w:proofErr w:type="spellEnd"/>
+      <w:r>
+        <w:t>\limits_{</w:t>
+      </w:r>
+      <w:r>
+        <w:t xml:space="preserve">\tilde </w:t>
+      </w:r>
+      <w:r>
+        <w:t>L,</w:t>
+      </w:r>
+      <w:r>
+        <w:t>\tilde</w:t>
+      </w:r>
+      <w:r>
+        <w:t>\Psi</w:t>
+      </w:r>
+      <w:r>
+        <w:t>} \loss{</w:t>
+      </w:r>
+      <w:r>
+        <w:t xml:space="preserve">\tilde </w:t>
+      </w:r>
+      <w:r>
+        <w:t>L</w:t>
+      </w:r>
+      <w:r>
+        <w:t xml:space="preserve"> \tilde </w:t>
+      </w:r>
+      <w:r>
+        <w:t xml:space="preserve">L^\T + </w:t>
+      </w:r>
+      <w:r>
+        <w:t>\tilde</w:t>
+      </w:r>
+      <w:r>
+        <w:t>\</w:t>
+      </w:r>
+      <w:proofErr w:type="spellStart"/>
+      <w:r>
+        <w:t>Psi</w:t>
+      </w:r>
+      <w:r>
+        <w:t>,</w:t>
+      </w:r>
+      <w:r>
+        <w:t>C</w:t>
+      </w:r>
+      <w:proofErr w:type="spellEnd"/>
+      <w:r>
+        <w:t>_{\</w:t>
+      </w:r>
+      <w:proofErr w:type="spellStart"/>
+      <w:r>
+        <w:t>sf</w:t>
+      </w:r>
+      <w:proofErr w:type="spellEnd"/>
+      <w:r>
+        <w:t xml:space="preserve"> 0}</w:t>
+      </w:r>
+      <w:r>
+        <w:t>}</w:t>
+      </w:r>
+      <w:r>
+        <w:t>,</w:t>
+      </w:r>
+    </w:p>
+    <w:p>
+      <w:pPr>
+        <w:pStyle w:val="LaTeXcode"/>
+      </w:pPr>
+      <w:r>
+        <w:t>\</w:t>
+      </w:r>
+      <w:proofErr w:type="gramStart"/>
+      <w:r>
+        <w:t>end</w:t>
+      </w:r>
+      <w:proofErr w:type="gramEnd"/>
+      <w:r>
+        <w:t>{equation}</w:t>
+      </w:r>
+    </w:p>
+    <w:p>
+      <w:proofErr w:type="gramStart"/>
+      <w:r>
+        <w:t>which</w:t>
+      </w:r>
+      <w:proofErr w:type="gramEnd"/>
+      <w:r>
+        <w:t xml:space="preserve"> we solved by an </w:t>
+      </w:r>
+      <w:r>
+        <w:t>expectation-maximization (EM) algorithm.</w:t>
+      </w:r>
+      <w:r>
+        <w:t xml:space="preserve">  Under our chosen loss function</w:t>
+      </w:r>
+      <w:r>
+        <w:t xml:space="preserve"> (Eq.~\</w:t>
+      </w:r>
+      <w:proofErr w:type="gramStart"/>
+      <w:r>
+        <w:t>ref{</w:t>
+      </w:r>
+      <w:proofErr w:type="spellStart"/>
+      <w:proofErr w:type="gramEnd"/>
+      <w:r>
+        <w:t>eq:loss</w:t>
+      </w:r>
+      <w:proofErr w:type="spellEnd"/>
+      <w:r>
+        <w:t>})</w:t>
+      </w:r>
+      <w:r>
+        <w:t xml:space="preserve">, this is equivalent to maximum likelihood estimation of $L$ and $\Psi$ under the multivariate Gaussian distribution. </w:t>
+      </w:r>
+      <w:r>
+        <w:t xml:space="preserve"> The final regularized estimate is obtained by linear shrinkage towar</w:t>
+      </w:r>
+      <w:r>
+        <w:t>d the factor model (Eq.~\</w:t>
+      </w:r>
+      <w:proofErr w:type="gramStart"/>
+      <w:r>
+        <w:t>ref{</w:t>
+      </w:r>
+      <w:proofErr w:type="spellStart"/>
+      <w:proofErr w:type="gramEnd"/>
+      <w:r>
+        <w:t>eq</w:t>
+      </w:r>
+      <w:r>
+        <w:t>:c-factor</w:t>
+      </w:r>
+      <w:proofErr w:type="spellEnd"/>
+      <w:r>
+        <w:t xml:space="preserve">}). </w:t>
+      </w:r>
+    </w:p>
+    <w:p/>
+    <w:p>
+      <w:r>
+        <w:t>Estimator $C_{\</w:t>
+      </w:r>
+      <w:proofErr w:type="spellStart"/>
+      <w:r>
+        <w:t>sf</w:t>
+      </w:r>
+      <w:proofErr w:type="spellEnd"/>
+      <w:r>
+        <w:t xml:space="preserve"> sparse</w:t>
+      </w:r>
+      <w:r>
+        <w:t>}</w:t>
+      </w:r>
+      <w:proofErr w:type="gramStart"/>
+      <w:r>
+        <w:t>$</w:t>
+      </w:r>
+      <w:r>
+        <w:t xml:space="preserve"> </w:t>
+      </w:r>
+      <w:r>
+        <w:t xml:space="preserve"> </w:t>
+      </w:r>
+      <w:r>
+        <w:t>has</w:t>
+      </w:r>
+      <w:proofErr w:type="gramEnd"/>
+      <w:r>
+        <w:t xml:space="preserve"> one hyperparameter $\lambda$, which regulates the sparsity of its precision matrix $S$. The precision matrix is computed in two steps</w:t>
+      </w:r>
+      <w:r>
+        <w:t xml:space="preserve">: </w:t>
+      </w:r>
+      <w:r>
+        <w:t>First, the zero structure $Z$ is determined by minimizing the $L_1$-penalized loss.</w:t>
+      </w:r>
+    </w:p>
+    <w:p>
+      <w:pPr>
+        <w:pStyle w:val="LaTeXcode"/>
+      </w:pPr>
+      <w:r>
+        <w:t>\</w:t>
+      </w:r>
+      <w:proofErr w:type="gramStart"/>
+      <w:r>
+        <w:t>begin</w:t>
+      </w:r>
+      <w:proofErr w:type="gramEnd"/>
+      <w:r>
+        <w:t>{equation}</w:t>
+      </w:r>
+    </w:p>
+    <w:p>
+      <w:r>
+        <w:t>Z</w:t>
+      </w:r>
+      <w:r>
+        <w:t xml:space="preserve"> = </w:t>
+      </w:r>
+      <w:r>
+        <w:t>\</w:t>
+      </w:r>
+      <w:proofErr w:type="spellStart"/>
+      <w:r>
+        <w:t>argmin</w:t>
+      </w:r>
+      <w:proofErr w:type="spellEnd"/>
+      <w:r>
+        <w:t>\limits</w:t>
+      </w:r>
+      <w:r>
+        <w:t>_</w:t>
+      </w:r>
+      <w:r>
+        <w:t>{</w:t>
+      </w:r>
+      <w:r>
+        <w:t xml:space="preserve">\tilde </w:t>
+      </w:r>
+      <w:r>
+        <w:t>Z</w:t>
+      </w:r>
+      <w:r>
+        <w:t xml:space="preserve"> \</w:t>
+      </w:r>
+      <w:proofErr w:type="spellStart"/>
+      <w:r>
+        <w:t>succ</w:t>
+      </w:r>
+      <w:proofErr w:type="spellEnd"/>
+      <w:r>
+        <w:t xml:space="preserve"> 0} \</w:t>
+      </w:r>
+      <w:proofErr w:type="gramStart"/>
+      <w:r>
+        <w:t>loss{</w:t>
+      </w:r>
+      <w:proofErr w:type="gramEnd"/>
+      <w:r>
+        <w:t>{</w:t>
+      </w:r>
+      <w:r>
+        <w:t xml:space="preserve">\tilde </w:t>
+      </w:r>
+      <w:r>
+        <w:t>Z</w:t>
+      </w:r>
+      <w:r>
+        <w:t>}</w:t>
+      </w:r>
+      <w:r>
+        <w:t>^{-</w:t>
+      </w:r>
+      <w:r>
+        <w:t>1},C_{\</w:t>
+      </w:r>
+      <w:proofErr w:type="spellStart"/>
+      <w:r>
+        <w:t>sf</w:t>
+      </w:r>
+      <w:proofErr w:type="spellEnd"/>
+      <w:r>
+        <w:t xml:space="preserve"> 0}} + \lambda \|</w:t>
+      </w:r>
+      <w:r>
+        <w:t>\tilde Z</w:t>
+      </w:r>
+      <w:r>
+        <w:t xml:space="preserve"> </w:t>
+      </w:r>
+      <w:r>
+        <w:t>\|_1</w:t>
+      </w:r>
+    </w:p>
+    <w:p>
+      <w:pPr>
+        <w:pStyle w:val="LaTeXcode"/>
+      </w:pPr>
+      <w:r>
+        <w:t>\</w:t>
+      </w:r>
+      <w:proofErr w:type="gramStart"/>
+      <w:r>
+        <w:t>end</w:t>
+      </w:r>
+      <w:proofErr w:type="gramEnd"/>
+      <w:r>
+        <w:t>{equation}</w:t>
+      </w:r>
+    </w:p>
+    <w:p>
+      <w:proofErr w:type="gramStart"/>
+      <w:r>
+        <w:t>where</w:t>
+      </w:r>
+      <w:proofErr w:type="gramEnd"/>
+      <w:r>
+        <w:t xml:space="preserve"> $\tilde Z</w:t>
+      </w:r>
+      <w:r>
+        <w:t>\</w:t>
+      </w:r>
+      <w:proofErr w:type="spellStart"/>
       <w:r>
         <w:t>s</w:t>
       </w:r>
       <w:r>
+        <w:t>ucc</w:t>
+      </w:r>
+      <w:proofErr w:type="spellEnd"/>
+      <w:r>
+        <w:t xml:space="preserve"> 0$ denotes</w:t>
+      </w:r>
+      <w:r>
+        <w:t xml:space="preserve"> the constraint that $\tilde Z</w:t>
+      </w:r>
+      <w:r>
+        <w:t>$ be a p</w:t>
+      </w:r>
+      <w:r>
+        <w:t>ositive definite matrix and $\|\tilde Z</w:t>
+      </w:r>
+      <w:r>
+        <w:t>\|_1$ is the element-wise $L_1$ norm of the matr</w:t>
+      </w:r>
+      <w:r>
+        <w:t>ix $\tilde Z</w:t>
+      </w:r>
+      <w:r>
+        <w:t xml:space="preserve">$. This </w:t>
+      </w:r>
+      <w:r>
+        <w:t xml:space="preserve">problem </w:t>
+      </w:r>
+      <w:r>
+        <w:t>formulation is known as</w:t>
+      </w:r>
+      <w:r>
+        <w:t xml:space="preserve"> \</w:t>
+      </w:r>
+      <w:proofErr w:type="spellStart"/>
+      <w:proofErr w:type="gramStart"/>
+      <w:r>
+        <w:t>emph</w:t>
+      </w:r>
+      <w:proofErr w:type="spellEnd"/>
+      <w:r>
+        <w:t>{</w:t>
+      </w:r>
+      <w:proofErr w:type="gramEnd"/>
+      <w:r>
+        <w:t>graphical lasso</w:t>
+      </w:r>
+      <w:r>
+        <w:t>}</w:t>
+      </w:r>
+      <w:r>
         <w:t xml:space="preserve"> </w:t>
       </w:r>
       <w:r>
-        <w:t xml:space="preserve">had one or two hyperparameters, we used </w:t>
-      </w:r>
-      <w:r>
-        <w:t>\</w:t>
-      </w:r>
-      <w:proofErr w:type="spellStart"/>
-      <w:proofErr w:type="gramStart"/>
-      <w:r>
-        <w:t>emph</w:t>
-      </w:r>
-      <w:proofErr w:type="spellEnd"/>
+        <w:t>\cite{Friedman:2</w:t>
+      </w:r>
+      <w:r>
+        <w:t>008}</w:t>
+      </w:r>
+      <w:r>
+        <w:t>. T</w:t>
+      </w:r>
+      <w:r>
+        <w:t>o solve this minimization problem, we modified the alternative-direction method of multipliers (ADMM) algorith</w:t>
+      </w:r>
+      <w:r>
+        <w:t>m developed by \</w:t>
+      </w:r>
+      <w:proofErr w:type="gramStart"/>
+      <w:r>
+        <w:t>cite{</w:t>
+      </w:r>
+      <w:proofErr w:type="gramEnd"/>
+      <w:r>
+        <w:t xml:space="preserve">Ma:2013}. </w:t>
+      </w:r>
+    </w:p>
+    <w:p>
+      <w:r>
+        <w:t>Then, a</w:t>
+      </w:r>
+      <w:r>
+        <w:t>fter the zero structure was determined, the remaining coefficients were fitted without penalty:</w:t>
+      </w:r>
+    </w:p>
+    <w:p>
+      <w:pPr>
+        <w:pStyle w:val="LaTeXcode"/>
+      </w:pPr>
+      <w:r>
+        <w:t>\</w:t>
+      </w:r>
+      <w:proofErr w:type="gramStart"/>
+      <w:r>
+        <w:t>begin</w:t>
+      </w:r>
+      <w:proofErr w:type="gramEnd"/>
+      <w:r>
+        <w:t>{equation}</w:t>
+      </w:r>
+    </w:p>
+    <w:p>
+      <w:r>
+        <w:t>S = \</w:t>
+      </w:r>
+      <w:proofErr w:type="spellStart"/>
+      <w:r>
+        <w:t>argmin</w:t>
+      </w:r>
+      <w:proofErr w:type="spellEnd"/>
+      <w:r>
+        <w:t>\limits</w:t>
+      </w:r>
+      <w:r>
+        <w:t>_{\tilde S \in Z^</w:t>
+      </w:r>
+      <w:r>
+        <w:t>\</w:t>
+      </w:r>
+      <w:r>
+        <w:t>sharp</w:t>
+      </w:r>
+      <w:r>
+        <w:t>} \</w:t>
+      </w:r>
+      <w:proofErr w:type="gramStart"/>
+      <w:r>
+        <w:t>loss{</w:t>
+      </w:r>
+      <w:proofErr w:type="gramEnd"/>
+      <w:r>
+        <w:t>\tilde S,C_{\</w:t>
+      </w:r>
+      <w:proofErr w:type="spellStart"/>
+      <w:r>
+        <w:t>sf</w:t>
+      </w:r>
+      <w:proofErr w:type="spellEnd"/>
+      <w:r>
+        <w:t xml:space="preserve"> 0}},</w:t>
+      </w:r>
+    </w:p>
+    <w:p>
+      <w:pPr>
+        <w:pStyle w:val="LaTeXcode"/>
+      </w:pPr>
+      <w:r>
+        <w:t>\</w:t>
+      </w:r>
+      <w:proofErr w:type="gramStart"/>
+      <w:r>
+        <w:t>end</w:t>
+      </w:r>
+      <w:proofErr w:type="gramEnd"/>
+      <w:r>
+        <w:t>{equation}</w:t>
+      </w:r>
+    </w:p>
+    <w:p>
+      <w:proofErr w:type="gramStart"/>
+      <w:r>
+        <w:t>where</w:t>
+      </w:r>
+      <w:proofErr w:type="gramEnd"/>
+      <w:r>
+        <w:t xml:space="preserve"> $Z^</w:t>
+      </w:r>
+      <w:r>
+        <w:t>\</w:t>
+      </w:r>
+      <w:r>
+        <w:t>sharp</w:t>
+      </w:r>
+      <w:r>
+        <w:t xml:space="preserve">$ </w:t>
+      </w:r>
+      <w:r>
+        <w:t>denotes</w:t>
+      </w:r>
+      <w:r>
+        <w:t xml:space="preserve"> the set of positive-definite matrices with zeros in all entries where </w:t>
+      </w:r>
+      <w:r>
+        <w:t>entries</w:t>
+      </w:r>
+      <w:r>
+        <w:t xml:space="preserve"> of $Z$ equal zero.</w:t>
+      </w:r>
+      <w:r>
+        <w:t xml:space="preserve">  </w:t>
+      </w:r>
+      <w:r>
+        <w:t>This step was also solved by ADMM.  Then the final estimate</w:t>
+      </w:r>
+      <w:r>
+        <w:t xml:space="preserve"> is the inverse of $S$</w:t>
+      </w:r>
+      <w:r>
+        <w:t xml:space="preserve"> (Eq.~\</w:t>
+      </w:r>
+      <w:proofErr w:type="gramStart"/>
+      <w:r>
+        <w:t>ref{</w:t>
+      </w:r>
+      <w:proofErr w:type="spellStart"/>
+      <w:proofErr w:type="gramEnd"/>
+      <w:r>
+        <w:t>eq:c-sparse</w:t>
+      </w:r>
+      <w:proofErr w:type="spellEnd"/>
+      <w:r>
+        <w:t>})</w:t>
+      </w:r>
+      <w:r>
+        <w:t>. Unlike $C_{\</w:t>
+      </w:r>
+      <w:proofErr w:type="spellStart"/>
+      <w:r>
+        <w:t>sf</w:t>
+      </w:r>
+      <w:proofErr w:type="spellEnd"/>
+      <w:r>
+        <w:t xml:space="preserve"> </w:t>
+      </w:r>
+      <w:proofErr w:type="spellStart"/>
+      <w:r>
+        <w:t>diag</w:t>
+      </w:r>
+      <w:proofErr w:type="spellEnd"/>
+      <w:r>
+        <w:t>}$ and $C_{\</w:t>
+      </w:r>
+      <w:proofErr w:type="spellStart"/>
+      <w:r>
+        <w:t>sf</w:t>
+      </w:r>
+      <w:proofErr w:type="spellEnd"/>
+      <w:r>
+        <w:t xml:space="preserve"> fac</w:t>
+      </w:r>
+      <w:r>
+        <w:t>tor}$, this estimator does not include linear shrinkage: the selection of the sparsity level provides sufficient flexibility to fine tune the regularization level.</w:t>
+      </w:r>
+    </w:p>
+    <w:p/>
+    <w:p>
+      <w:r>
+        <w:t>Estimator $C_{\</w:t>
+      </w:r>
+      <w:proofErr w:type="spellStart"/>
+      <w:r>
+        <w:t>sf</w:t>
+      </w:r>
+      <w:proofErr w:type="spellEnd"/>
+      <w:r>
+        <w:t xml:space="preserve"> </w:t>
+      </w:r>
+      <w:proofErr w:type="spellStart"/>
+      <w:r>
+        <w:t>sparse+lowrank</w:t>
+      </w:r>
+      <w:proofErr w:type="spellEnd"/>
+      <w:r>
+        <w:t xml:space="preserve">}$ </w:t>
+      </w:r>
+      <w:r>
+        <w:t xml:space="preserve">has two hyperparameters: the number of latent units $d$ and the sparsity level $\lambda$. </w:t>
+      </w:r>
+      <w:r>
+        <w:t xml:space="preserve">It </w:t>
+      </w:r>
+      <w:r>
+        <w:t>estimates</w:t>
+      </w:r>
+      <w:r>
+        <w:t xml:space="preserve"> the larger</w:t>
+      </w:r>
+      <w:r>
+        <w:t xml:space="preserve"> sparse</w:t>
+      </w:r>
+      <w:r>
+        <w:t xml:space="preserve"> precision matrix</w:t>
+      </w:r>
+      <w:r>
+        <w:t xml:space="preserve"> $S^\</w:t>
+      </w:r>
+      <w:proofErr w:type="spellStart"/>
+      <w:r>
+        <w:t>ast</w:t>
+      </w:r>
+      <w:proofErr w:type="spellEnd"/>
+      <w:r>
+        <w:t>$ of the</w:t>
+      </w:r>
+      <w:r>
+        <w:t xml:space="preserve"> joint distribution of the</w:t>
+      </w:r>
+      <w:r>
+        <w:t xml:space="preserve"> $p$ obs</w:t>
+      </w:r>
+      <w:r>
+        <w:t>erved neurons and $d$ latent</w:t>
+      </w:r>
+      <w:r>
+        <w:t xml:space="preserve"> units.  </w:t>
+      </w:r>
+    </w:p>
+    <w:p>
+      <w:pPr>
+        <w:pStyle w:val="LaTeXcode"/>
+      </w:pPr>
+      <w:r>
+        <w:t>\</w:t>
+      </w:r>
+      <w:proofErr w:type="gramStart"/>
+      <w:r>
+        <w:t>begin</w:t>
+      </w:r>
+      <w:proofErr w:type="gramEnd"/>
+      <w:r>
+        <w:t>{equation}</w:t>
+      </w:r>
+    </w:p>
+    <w:p>
+      <w:r>
+        <w:t>S^\</w:t>
+      </w:r>
+      <w:proofErr w:type="spellStart"/>
+      <w:r>
+        <w:t>ast</w:t>
+      </w:r>
+      <w:proofErr w:type="spellEnd"/>
+      <w:r>
+        <w:t>=</w:t>
+      </w:r>
+    </w:p>
+    <w:p>
+      <w:r>
+        <w:t>\</w:t>
+      </w:r>
+      <w:proofErr w:type="gramStart"/>
+      <w:r>
+        <w:t>begin</w:t>
+      </w:r>
+      <w:proofErr w:type="gramEnd"/>
       <w:r>
         <w:t>{</w:t>
       </w:r>
-      <w:proofErr w:type="gramEnd"/>
-      <w:r>
-        <w:t>nested cross-validation</w:t>
-      </w:r>
+      <w:proofErr w:type="spellStart"/>
+      <w:r>
+        <w:t>pmatrix</w:t>
+      </w:r>
+      <w:proofErr w:type="spellEnd"/>
       <w:r>
         <w:t>}</w:t>
       </w:r>
-      <w:r>
-        <w:t>.  The outer loop evaluated the performance of the estimators with optimal values of the hyper</w:t>
-      </w:r>
-      <w:r>
-        <w:t>parameters.  The optimization of the hyperparameters was performed within the inner loop in two phases</w:t>
-      </w:r>
-      <w:r>
-        <w:t>: random search to find a good starting point and pattern search to find the global minimum.</w:t>
-      </w:r>
-      <w:r>
-        <w:t xml:space="preserve">  The inner cross-validation loop subdivided the training dataset from the outer loop to perform 10-fold cross-validation in order to evaluate each choice of the hyperparameter values.  Thus the size of the training dataset within the inner loop comprised 81% of the entire recording.</w:t>
+    </w:p>
+    <w:p>
+      <w:r>
+        <w:t>S</w:t>
+      </w:r>
+      <w:r>
+        <w:t xml:space="preserve"> &amp; S_{12} \\</w:t>
+      </w:r>
+    </w:p>
+    <w:p>
+      <w:r>
+        <w:t>S_{12}^\T &amp; S_{22}</w:t>
+      </w:r>
+    </w:p>
+    <w:p>
+      <w:r>
+        <w:t>\</w:t>
+      </w:r>
+      <w:proofErr w:type="gramStart"/>
+      <w:r>
+        <w:t>end</w:t>
+      </w:r>
+      <w:proofErr w:type="gramEnd"/>
+      <w:r>
+        <w:t>{</w:t>
+      </w:r>
+      <w:proofErr w:type="spellStart"/>
+      <w:r>
+        <w:t>pmatrix</w:t>
+      </w:r>
+      <w:proofErr w:type="spellEnd"/>
+      <w:r>
+        <w:t>}</w:t>
+      </w:r>
+      <w:r>
+        <w:t>,</w:t>
+      </w:r>
+    </w:p>
+    <w:p>
+      <w:pPr>
+        <w:pStyle w:val="LaTeXcode"/>
+      </w:pPr>
+      <w:r>
+        <w:t>\</w:t>
+      </w:r>
+      <w:proofErr w:type="gramStart"/>
+      <w:r>
+        <w:t>end</w:t>
+      </w:r>
+      <w:proofErr w:type="gramEnd"/>
+      <w:r>
+        <w:t>{equation}</w:t>
+      </w:r>
+    </w:p>
+    <w:p>
+      <w:proofErr w:type="gramStart"/>
+      <w:r>
+        <w:t>where</w:t>
+      </w:r>
+      <w:proofErr w:type="gramEnd"/>
+      <w:r>
+        <w:t xml:space="preserve"> t</w:t>
+      </w:r>
+      <w:r>
+        <w:t>he $p\times p$ partition $S</w:t>
+      </w:r>
+      <w:r>
+        <w:t xml:space="preserve">$ corresponds to the visible units and expresses their </w:t>
+      </w:r>
+      <w:r>
+        <w:t>partial correlation structure, and $S_{12}$ and $S_{22}$ are of size $p\times d$ and $d\times d$, respectively.</w:t>
+      </w:r>
+    </w:p>
+    <w:p>
+      <w:r>
+        <w:t xml:space="preserve">Then the covariance matrix of the observed population is </w:t>
+      </w:r>
+    </w:p>
+    <w:p>
+      <w:pPr>
+        <w:pStyle w:val="LaTeXcode"/>
+      </w:pPr>
+      <w:r>
+        <w:t>\</w:t>
+      </w:r>
+      <w:proofErr w:type="gramStart"/>
+      <w:r>
+        <w:t>begin</w:t>
+      </w:r>
+      <w:proofErr w:type="gramEnd"/>
+      <w:r>
+        <w:t>{equation}</w:t>
+      </w:r>
+    </w:p>
+    <w:p>
+      <w:r>
+        <w:t>C</w:t>
+      </w:r>
+      <w:r>
+        <w:t>_{\</w:t>
+      </w:r>
+      <w:proofErr w:type="spellStart"/>
+      <w:r>
+        <w:t>sf</w:t>
+      </w:r>
+      <w:proofErr w:type="spellEnd"/>
+      <w:r>
+        <w:t xml:space="preserve"> </w:t>
+      </w:r>
+      <w:proofErr w:type="spellStart"/>
+      <w:r>
+        <w:t>sparse+lowrank</w:t>
+      </w:r>
+      <w:proofErr w:type="spellEnd"/>
+      <w:r>
+        <w:t>}</w:t>
+      </w:r>
+      <w:r>
+        <w:t xml:space="preserve"> = </w:t>
+      </w:r>
+      <w:r>
+        <w:t>(S^\</w:t>
+      </w:r>
+      <w:proofErr w:type="spellStart"/>
+      <w:r>
+        <w:t>ast</w:t>
+      </w:r>
+      <w:proofErr w:type="spellEnd"/>
+      <w:r>
+        <w:t xml:space="preserve">)^{-1} = </w:t>
+      </w:r>
+      <w:r>
+        <w:t>\</w:t>
+      </w:r>
+      <w:proofErr w:type="gramStart"/>
+      <w:r>
+        <w:t>left(</w:t>
+      </w:r>
+      <w:proofErr w:type="gramEnd"/>
+      <w:r>
+        <w:t>S</w:t>
+      </w:r>
+      <w:r>
+        <w:t>-S_{12}S_{22}^{-1}S_{12}^\T\right)</w:t>
+      </w:r>
+      <w:r>
+        <w:t>^{-1}</w:t>
+      </w:r>
+    </w:p>
+    <w:p>
+      <w:pPr>
+        <w:pStyle w:val="LaTeXcode"/>
+      </w:pPr>
+      <w:r>
+        <w:t>\</w:t>
+      </w:r>
+      <w:proofErr w:type="gramStart"/>
+      <w:r>
+        <w:t>end</w:t>
+      </w:r>
+      <w:proofErr w:type="gramEnd"/>
+      <w:r>
+        <w:t>{equation}</w:t>
+      </w:r>
+    </w:p>
+    <w:p>
+      <w:r>
+        <w:t>The matrix $</w:t>
+      </w:r>
+      <w:r>
+        <w:t xml:space="preserve"> </w:t>
+      </w:r>
+      <w:r>
+        <w:t>S_{</w:t>
+      </w:r>
+      <w:proofErr w:type="gramStart"/>
+      <w:r>
+        <w:t>12}S</w:t>
+      </w:r>
+      <w:proofErr w:type="gramEnd"/>
+      <w:r>
+        <w:t xml:space="preserve">_{22}^{-1}S_{12}^\T$ has rank $d$. Rather than searching for the optimal sparse structure of </w:t>
+      </w:r>
+      <w:r>
+        <w:t>$S_{12}$ and $S_{22}$</w:t>
+      </w:r>
+      <w:r>
+        <w:t xml:space="preserve">, an ill-posed problem, </w:t>
+      </w:r>
+      <w:r>
+        <w:t xml:space="preserve">we estimated these components together as </w:t>
+      </w:r>
+      <w:r>
+        <w:t xml:space="preserve">a single </w:t>
+      </w:r>
+      <w:r>
+        <w:t>matrix $LL^\T$</w:t>
+      </w:r>
+      <w:r>
+        <w:t xml:space="preserve"> of rank $d$</w:t>
+      </w:r>
+      <w:r>
+        <w:t>, where $L$ is of size $p\times d$</w:t>
+      </w:r>
+      <w:r>
+        <w:t>.</w:t>
+      </w:r>
+    </w:p>
+    <w:p>
+      <w:r>
+        <w:t xml:space="preserve">The estimate is found in two steps. First, we use the ADMM algorithm to </w:t>
+      </w:r>
+      <w:r>
+        <w:t>find the zero structure of $S$ by minimizing</w:t>
+      </w:r>
+      <w:r>
+        <w:t xml:space="preserve"> the $L_1$-penalized loss</w:t>
+      </w:r>
+      <w:r>
+        <w:t xml:space="preserve"> \</w:t>
+      </w:r>
+      <w:proofErr w:type="gramStart"/>
+      <w:r>
+        <w:t>cite{</w:t>
+      </w:r>
+      <w:proofErr w:type="gramEnd"/>
+      <w:r>
+        <w:t>Chandrasekaran:2010,Ma:2013</w:t>
+      </w:r>
+      <w:r>
+        <w:t>}:</w:t>
+      </w:r>
+    </w:p>
+    <w:p>
+      <w:pPr>
+        <w:pStyle w:val="LaTeXcode"/>
+      </w:pPr>
+      <w:r>
+        <w:t>\</w:t>
+      </w:r>
+      <w:proofErr w:type="gramStart"/>
+      <w:r>
+        <w:t>begin</w:t>
+      </w:r>
+      <w:proofErr w:type="gramEnd"/>
+      <w:r>
+        <w:t>{equation}</w:t>
+      </w:r>
+    </w:p>
+    <w:p>
+      <w:r>
+        <w:t>(Z</w:t>
+      </w:r>
+      <w:proofErr w:type="gramStart"/>
+      <w:r>
+        <w:t>,\</w:t>
+      </w:r>
+      <w:proofErr w:type="spellStart"/>
+      <w:proofErr w:type="gramEnd"/>
+      <w:r>
+        <w:t>cdot</w:t>
+      </w:r>
+      <w:proofErr w:type="spellEnd"/>
+      <w:r>
+        <w:t>)</w:t>
+      </w:r>
+      <w:r>
+        <w:t xml:space="preserve"> = \</w:t>
+      </w:r>
+      <w:proofErr w:type="spellStart"/>
+      <w:r>
+        <w:t>argmin</w:t>
+      </w:r>
+      <w:proofErr w:type="spellEnd"/>
+      <w:r>
+        <w:t xml:space="preserve">\limits_{\tilde </w:t>
+      </w:r>
+      <w:r>
+        <w:t>Z</w:t>
+      </w:r>
+      <w:r>
+        <w:t xml:space="preserve">,\tilde L} \loss{\tilde </w:t>
+      </w:r>
+      <w:r>
+        <w:t>Z</w:t>
+      </w:r>
+      <w:r>
+        <w:t xml:space="preserve">-\tilde L\tilde L^\T} + \|\tilde </w:t>
+      </w:r>
+      <w:r>
+        <w:t>Z</w:t>
+      </w:r>
+      <w:r>
+        <w:t>\|_1</w:t>
+      </w:r>
+    </w:p>
+    <w:p>
+      <w:pPr>
+        <w:pStyle w:val="LaTeXcode"/>
+      </w:pPr>
+      <w:r>
+        <w:t>\</w:t>
+      </w:r>
+      <w:proofErr w:type="gramStart"/>
+      <w:r>
+        <w:t>end</w:t>
+      </w:r>
+      <w:proofErr w:type="gramEnd"/>
+      <w:r>
+        <w:t>{equation}</w:t>
+      </w:r>
+    </w:p>
+    <w:p>
+      <w:r>
+        <w:t xml:space="preserve">Then we find the sparse and low-rank components of the precision matrix by minimizing the loss </w:t>
+      </w:r>
+    </w:p>
+    <w:p>
+      <w:pPr>
+        <w:pStyle w:val="LaTeXcode"/>
+      </w:pPr>
+      <w:r>
+        <w:t>\</w:t>
+      </w:r>
+      <w:proofErr w:type="gramStart"/>
+      <w:r>
+        <w:t>begin</w:t>
+      </w:r>
+      <w:proofErr w:type="gramEnd"/>
+      <w:r>
+        <w:t>{equation}</w:t>
+      </w:r>
+    </w:p>
+    <w:p>
+      <w:r>
+        <w:t>(S</w:t>
+      </w:r>
+      <w:proofErr w:type="gramStart"/>
+      <w:r>
+        <w:t>,L</w:t>
+      </w:r>
+      <w:proofErr w:type="gramEnd"/>
+      <w:r>
+        <w:t>) = \</w:t>
+      </w:r>
+      <w:proofErr w:type="spellStart"/>
+      <w:r>
+        <w:t>argmin</w:t>
+      </w:r>
+      <w:proofErr w:type="spellEnd"/>
+      <w:r>
+        <w:t>\limits_{\tilde S \in Z^\sharp,\tilde L} \loss{\tilde S-\tilde L \tilde L^\T}</w:t>
+      </w:r>
+    </w:p>
+    <w:p>
+      <w:pPr>
+        <w:pStyle w:val="LaTeXcode"/>
+      </w:pPr>
+      <w:r>
+        <w:t>\</w:t>
+      </w:r>
+      <w:proofErr w:type="gramStart"/>
+      <w:r>
+        <w:t>end</w:t>
+      </w:r>
+      <w:proofErr w:type="gramEnd"/>
+      <w:r>
+        <w:t>{equation}</w:t>
       </w:r>
     </w:p>
     <w:p/>
     <w:p>
       <w:r>
-        <w:t>When cross-validation loss was not required, only</w:t>
-      </w:r>
-      <w:r>
-        <w:t xml:space="preserve"> the inner</w:t>
-      </w:r>
-      <w:r>
-        <w:t xml:space="preserve"> loop of cross-validation was used, applied to the entire dataset.  This approach was used to compute the covariance matrix estimates and their excess-loss in the simulation study (\</w:t>
+        <w:t>The partial correlation matrix computed from the overall estimate, computed from $C_{\</w:t>
+      </w:r>
+      <w:proofErr w:type="spellStart"/>
+      <w:r>
+        <w:t>sf</w:t>
+      </w:r>
+      <w:proofErr w:type="spellEnd"/>
+      <w:r>
+        <w:t xml:space="preserve"> </w:t>
+      </w:r>
+      <w:proofErr w:type="spellStart"/>
+      <w:r>
+        <w:t>sparse+lowrank</w:t>
+      </w:r>
+      <w:proofErr w:type="spellEnd"/>
+      <w:r>
+        <w:t>}$ according to</w:t>
+      </w:r>
+      <w:r>
+        <w:t xml:space="preserve"> </w:t>
+      </w:r>
+      <w:r>
+        <w:t>Eq.~\</w:t>
+      </w:r>
+      <w:proofErr w:type="gramStart"/>
+      <w:r>
+        <w:t>ref{</w:t>
+      </w:r>
+      <w:proofErr w:type="spellStart"/>
+      <w:proofErr w:type="gramEnd"/>
+      <w:r>
+        <w:t>eq:partial</w:t>
+      </w:r>
+      <w:proofErr w:type="spellEnd"/>
+      <w:r>
+        <w:t>}</w:t>
+      </w:r>
+      <w:r>
+        <w:t>, includes the effects of interactions between the visible and latent units.  This estimate of the parti</w:t>
+      </w:r>
+      <w:r>
+        <w:t>al correlations was used in analyses where sparsity was not required (</w:t>
+      </w:r>
+      <w:r>
+        <w:t>\</w:t>
       </w:r>
       <w:proofErr w:type="spellStart"/>
       <w:proofErr w:type="gramStart"/>
@@ -12346,1703 +14174,186 @@
       </w:r>
       <w:proofErr w:type="gramEnd"/>
       <w:r>
-        <w:t>02}{\;rows 3 and 4}</w:t>
-      </w:r>
-      <w:r>
-        <w:t>)</w:t>
-      </w:r>
-      <w:r>
-        <w:t xml:space="preserve"> and t</w:t>
-      </w:r>
-      <w:r>
-        <w:t xml:space="preserve">o analyze the </w:t>
-      </w:r>
-      <w:r>
-        <w:t>partial correlation structure of</w:t>
-      </w:r>
-      <w:r>
-        <w:t xml:space="preserve"> the </w:t>
-      </w:r>
-      <w:proofErr w:type="spellStart"/>
-      <w:r>
-        <w:t>sparse+latent</w:t>
-      </w:r>
-      <w:proofErr w:type="spellEnd"/>
-      <w:r>
-        <w:t xml:space="preserve"> estimator (Fig.~\ref{fig:05}--\ref{fig:07})</w:t>
-      </w:r>
-      <w:r>
-        <w:t>.</w:t>
-      </w:r>
-    </w:p>
-    <w:p>
-      <w:pPr>
-        <w:pStyle w:val="Heading2"/>
-      </w:pPr>
-      <w:r>
-        <w:t>\</w:t>
-      </w:r>
-      <w:proofErr w:type="gramStart"/>
-      <w:r>
-        <w:t>paragraph</w:t>
-      </w:r>
-      <w:proofErr w:type="gramEnd"/>
-      <w:r>
-        <w:t>{Covariance Estimation}</w:t>
-      </w:r>
-    </w:p>
-    <w:p>
-      <w:r>
-        <w:t>Within the inner loop</w:t>
-      </w:r>
-      <w:r>
-        <w:t xml:space="preserve"> of cross-validation</w:t>
-      </w:r>
-      <w:r>
-        <w:t>, covariance matrix estimation was performed with fixed hyperparameter values</w:t>
-      </w:r>
-      <w:r>
-        <w:t xml:space="preserve"> provided by the search algorithm</w:t>
-      </w:r>
-      <w:r>
-        <w:t xml:space="preserve">.  </w:t>
-      </w:r>
-      <w:r>
-        <w:t>The computation of e</w:t>
-      </w:r>
-      <w:r>
-        <w:t xml:space="preserve">ach </w:t>
-      </w:r>
-      <w:r>
-        <w:t xml:space="preserve">regularized </w:t>
-      </w:r>
-      <w:r>
-        <w:t xml:space="preserve">estimator </w:t>
-      </w:r>
-      <w:r>
-        <w:t>only</w:t>
+        <w:t>05}{B and E}</w:t>
+      </w:r>
+      <w:r>
+        <w:t xml:space="preserve"> and </w:t>
+      </w:r>
+      <w:r>
+        <w:t>\</w:t>
+      </w:r>
+      <w:proofErr w:type="spellStart"/>
+      <w:r>
+        <w:t>figref</w:t>
+      </w:r>
+      <w:proofErr w:type="spellEnd"/>
+      <w:r>
+        <w:t>{06}{A}, and \</w:t>
+      </w:r>
+      <w:proofErr w:type="spellStart"/>
+      <w:r>
+        <w:t>figref</w:t>
+      </w:r>
+      <w:proofErr w:type="spellEnd"/>
+      <w:r>
+        <w:t>{</w:t>
+      </w:r>
+      <w:r>
+        <w:t>07}{A--C}</w:t>
+      </w:r>
+      <w:r>
+        <w:t>).</w:t>
       </w:r>
       <w:r>
         <w:t xml:space="preserve"> </w:t>
       </w:r>
       <w:r>
-        <w:t xml:space="preserve">required </w:t>
-      </w:r>
-      <w:r>
-        <w:t>the sample covariance matrix $C_{\</w:t>
-      </w:r>
-      <w:proofErr w:type="spellStart"/>
-      <w:r>
-        <w:t>s</w:t>
-      </w:r>
-      <w:r>
-        <w:t>f</w:t>
-      </w:r>
-      <w:proofErr w:type="spellEnd"/>
-      <w:r>
-        <w:t xml:space="preserve"> 0}$ of the training dataset</w:t>
-      </w:r>
-      <w:r>
-        <w:t>.</w:t>
-      </w:r>
+        <w:t xml:space="preserve"> For analyses that required a sparse network (</w:t>
+      </w:r>
+      <w:r>
+        <w:t>\</w:t>
+      </w:r>
+      <w:proofErr w:type="spellStart"/>
+      <w:proofErr w:type="gramStart"/>
+      <w:r>
+        <w:t>figref</w:t>
+      </w:r>
+      <w:proofErr w:type="spellEnd"/>
+      <w:r>
+        <w:t>{</w:t>
+      </w:r>
+      <w:proofErr w:type="gramEnd"/>
+      <w:r>
+        <w:t>05}{F, G, H} and \</w:t>
+      </w:r>
+      <w:proofErr w:type="spellStart"/>
+      <w:r>
+        <w:t>figref</w:t>
+      </w:r>
+      <w:proofErr w:type="spellEnd"/>
+      <w:r>
+        <w:t>{06}{B, D} and \</w:t>
+      </w:r>
+      <w:proofErr w:type="spellStart"/>
+      <w:r>
+        <w:t>figref</w:t>
+      </w:r>
+      <w:proofErr w:type="spellEnd"/>
+      <w:r>
+        <w:t>{07}{D--F})</w:t>
+      </w:r>
+      <w:r>
+        <w:t xml:space="preserve"> was</w:t>
+      </w:r>
+      <w:r>
+        <w:t xml:space="preserve"> computed using the extended precision matrix $S^\</w:t>
+      </w:r>
+      <w:proofErr w:type="spellStart"/>
+      <w:r>
+        <w:t>ast</w:t>
+      </w:r>
+      <w:proofErr w:type="spellEnd"/>
+      <w:r>
+        <w:t>$:</w:t>
+      </w:r>
+    </w:p>
+    <w:p>
+      <w:pPr>
+        <w:pStyle w:val="LaTeXcode"/>
+      </w:pPr>
+      <w:r>
+        <w:t>\</w:t>
+      </w:r>
+      <w:proofErr w:type="gramStart"/>
+      <w:r>
+        <w:t>begin</w:t>
+      </w:r>
+      <w:proofErr w:type="gramEnd"/>
+      <w:r>
+        <w:t>{equation}</w:t>
+      </w:r>
+    </w:p>
+    <w:p>
+      <w:r>
+        <w:t>P_{</w:t>
+      </w:r>
+      <w:r>
+        <w:t>\</w:t>
+      </w:r>
+      <w:proofErr w:type="spellStart"/>
+      <w:r>
+        <w:t>sf</w:t>
+      </w:r>
+      <w:proofErr w:type="spellEnd"/>
       <w:r>
         <w:t xml:space="preserve"> </w:t>
       </w:r>
+      <w:r>
+        <w:t>sparse} = (S\</w:t>
+      </w:r>
+      <w:proofErr w:type="spellStart"/>
+      <w:r>
+        <w:t>circ</w:t>
+      </w:r>
+      <w:proofErr w:type="spellEnd"/>
+      <w:r>
+        <w:t xml:space="preserve"> I)^{-\</w:t>
+      </w:r>
+      <w:proofErr w:type="spellStart"/>
+      <w:r>
+        <w:t>frac</w:t>
+      </w:r>
+      <w:proofErr w:type="spellEnd"/>
+      <w:r>
+        <w:t xml:space="preserve"> 1 2} S  (S\</w:t>
+      </w:r>
+      <w:proofErr w:type="spellStart"/>
+      <w:r>
+        <w:t>circ</w:t>
+      </w:r>
+      <w:proofErr w:type="spellEnd"/>
+      <w:r>
+        <w:t xml:space="preserve"> I)^{-\</w:t>
+      </w:r>
+      <w:proofErr w:type="spellStart"/>
+      <w:r>
+        <w:t>frac</w:t>
+      </w:r>
+      <w:proofErr w:type="spellEnd"/>
+      <w:r>
+        <w:t xml:space="preserve"> 1 2}</w:t>
+      </w:r>
+    </w:p>
+    <w:p>
+      <w:pPr>
+        <w:pStyle w:val="LaTeXcode"/>
+      </w:pPr>
+      <w:r>
+        <w:t>\</w:t>
+      </w:r>
+      <w:proofErr w:type="gramStart"/>
+      <w:r>
+        <w:t>end</w:t>
+      </w:r>
+      <w:proofErr w:type="gramEnd"/>
+      <w:r>
+        <w:t>{equation}</w:t>
+      </w:r>
     </w:p>
     <w:p/>
     <w:p>
       <w:r>
-        <w:t>Estimator $C_{\</w:t>
-      </w:r>
-      <w:proofErr w:type="spellStart"/>
-      <w:r>
-        <w:t>sf</w:t>
+        <w:t>The MATLAB code for these computations is available at {\</w:t>
+      </w:r>
+      <w:proofErr w:type="spellStart"/>
+      <w:r>
+        <w:t>tt</w:t>
       </w:r>
       <w:proofErr w:type="spellEnd"/>
       <w:r>
         <w:t xml:space="preserve"> </w:t>
       </w:r>
-      <w:proofErr w:type="spellStart"/>
-      <w:r>
-        <w:t>diag</w:t>
-      </w:r>
-      <w:proofErr w:type="spellEnd"/>
-      <w:r>
-        <w:t>}$ (Eq.~\</w:t>
-      </w:r>
-      <w:proofErr w:type="gramStart"/>
-      <w:r>
-        <w:t>ref{</w:t>
-      </w:r>
-      <w:proofErr w:type="spellStart"/>
-      <w:proofErr w:type="gramEnd"/>
-      <w:r>
-        <w:t>eq:c-diag</w:t>
-      </w:r>
-      <w:proofErr w:type="spellEnd"/>
-      <w:r>
-        <w:t xml:space="preserve">})  used two hyperparameters: the covariance shrinkage intensity $\lambda \in [0,1]$ and variance shrinkage intensity $\alpha \in [0,1]$.  </w:t>
-      </w:r>
-      <w:r>
-        <w:t>The variances (the diagonal of $C_{\</w:t>
-      </w:r>
-      <w:proofErr w:type="spellStart"/>
-      <w:r>
-        <w:t>sf</w:t>
-      </w:r>
-      <w:proofErr w:type="spellEnd"/>
-      <w:r>
-        <w:t xml:space="preserve"> 0}$</w:t>
-      </w:r>
-      <w:r>
-        <w:t>)</w:t>
-      </w:r>
-      <w:r>
-        <w:t xml:space="preserve"> were shrunk </w:t>
-      </w:r>
-      <w:r>
-        <w:t xml:space="preserve">toward </w:t>
-      </w:r>
-      <w:r>
-        <w:t>(linearly</w:t>
-      </w:r>
-      <w:r>
-        <w:t xml:space="preserve"> mixed with</w:t>
-      </w:r>
-      <w:r>
-        <w:t>) their mean value:</w:t>
-      </w:r>
-    </w:p>
-    <w:p>
-      <w:pPr>
-        <w:pStyle w:val="LaTeXcode"/>
-      </w:pPr>
-      <w:r>
-        <w:t>\</w:t>
-      </w:r>
-      <w:proofErr w:type="gramStart"/>
-      <w:r>
-        <w:t>begin</w:t>
-      </w:r>
-      <w:proofErr w:type="gramEnd"/>
-      <w:r>
-        <w:t>{equation}</w:t>
-      </w:r>
-    </w:p>
-    <w:p>
-      <w:r>
-        <w:t>D = (1-\</w:t>
-      </w:r>
-      <w:proofErr w:type="gramStart"/>
-      <w:r>
-        <w:t>alpha)C</w:t>
-      </w:r>
-      <w:proofErr w:type="gramEnd"/>
-      <w:r>
-        <w:t>_{\</w:t>
-      </w:r>
-      <w:proofErr w:type="spellStart"/>
-      <w:r>
-        <w:t>sf</w:t>
-      </w:r>
-      <w:proofErr w:type="spellEnd"/>
-      <w:r>
-        <w:t xml:space="preserve"> 0}\</w:t>
-      </w:r>
-      <w:proofErr w:type="spellStart"/>
-      <w:r>
-        <w:t>circ</w:t>
-      </w:r>
-      <w:proofErr w:type="spellEnd"/>
-      <w:r>
-        <w:t xml:space="preserve"> I + \alpha \</w:t>
-      </w:r>
-      <w:proofErr w:type="spellStart"/>
-      <w:r>
-        <w:t>frac</w:t>
-      </w:r>
-      <w:proofErr w:type="spellEnd"/>
-      <w:r>
-        <w:t xml:space="preserve"> 1 p \</w:t>
-      </w:r>
-      <w:proofErr w:type="spellStart"/>
-      <w:r>
-        <w:t>Tr</w:t>
-      </w:r>
-      <w:proofErr w:type="spellEnd"/>
-      <w:r>
-        <w:t>(C_{\</w:t>
-      </w:r>
-      <w:proofErr w:type="spellStart"/>
-      <w:r>
-        <w:t>sf</w:t>
-      </w:r>
-      <w:proofErr w:type="spellEnd"/>
-      <w:r>
-        <w:t xml:space="preserve"> 0}) I</w:t>
-      </w:r>
-    </w:p>
-    <w:p>
-      <w:pPr>
-        <w:pStyle w:val="LaTeXcode"/>
-      </w:pPr>
-      <w:r>
-        <w:t>\</w:t>
-      </w:r>
-      <w:proofErr w:type="gramStart"/>
-      <w:r>
-        <w:t>end</w:t>
-      </w:r>
-      <w:proofErr w:type="gramEnd"/>
-      <w:r>
-        <w:t>{equation}</w:t>
-      </w:r>
-    </w:p>
-    <w:p>
-      <w:r>
-        <w:t>Then the diagonal matrix $D$ was used as the target of covariance shrinkage (Eq.~\</w:t>
-      </w:r>
-      <w:proofErr w:type="gramStart"/>
-      <w:r>
-        <w:t>ref{</w:t>
-      </w:r>
-      <w:proofErr w:type="spellStart"/>
-      <w:proofErr w:type="gramEnd"/>
-      <w:r>
-        <w:t>eq:c-diag</w:t>
-      </w:r>
-      <w:proofErr w:type="spellEnd"/>
-      <w:r>
-        <w:t>}) to produce the final regularized estimate.</w:t>
-      </w:r>
-    </w:p>
-    <w:p/>
-    <w:p>
-      <w:r>
-        <w:t>T</w:t>
-      </w:r>
-      <w:r>
-        <w:t>he</w:t>
-      </w:r>
-      <w:r>
-        <w:t xml:space="preserve"> {\</w:t>
-      </w:r>
-      <w:proofErr w:type="spellStart"/>
-      <w:r>
-        <w:t>tt</w:t>
-      </w:r>
-      <w:proofErr w:type="spellEnd"/>
-      <w:r>
-        <w:t xml:space="preserve"> </w:t>
-      </w:r>
-      <w:proofErr w:type="spellStart"/>
-      <w:r>
-        <w:t>corpcor</w:t>
-      </w:r>
-      <w:proofErr w:type="spellEnd"/>
-      <w:r>
-        <w:t xml:space="preserve">} package in </w:t>
-      </w:r>
-      <w:r>
-        <w:t xml:space="preserve">the programming language </w:t>
-      </w:r>
-      <w:r>
-        <w:t>R</w:t>
-      </w:r>
-      <w:r>
-        <w:t xml:space="preserve"> </w:t>
-      </w:r>
-      <w:r>
-        <w:t>also</w:t>
-      </w:r>
-      <w:r>
-        <w:t xml:space="preserve"> implements this estimator</w:t>
-      </w:r>
-      <w:r>
-        <w:t xml:space="preserve"> \</w:t>
-      </w:r>
-      <w:proofErr w:type="gramStart"/>
-      <w:r>
-        <w:t>cite</w:t>
-      </w:r>
-      <w:r>
-        <w:t>{</w:t>
-      </w:r>
-      <w:proofErr w:type="gramEnd"/>
-      <w:r>
-        <w:t>Schafer:2010}</w:t>
-      </w:r>
-      <w:r>
-        <w:t>, although its analytical optimization of the shrinkage intensities is based on the mean square</w:t>
-      </w:r>
-      <w:r>
-        <w:t>d</w:t>
-      </w:r>
-      <w:r>
-        <w:t xml:space="preserve"> error whereas we optimized them with respect to the loss function in Eq.~\ref{</w:t>
-      </w:r>
-      <w:proofErr w:type="spellStart"/>
-      <w:r>
-        <w:t>eq:loss</w:t>
-      </w:r>
-      <w:proofErr w:type="spellEnd"/>
-      <w:r>
-        <w:t>}.</w:t>
-      </w:r>
-    </w:p>
-    <w:p/>
-    <w:p>
-      <w:r>
-        <w:t xml:space="preserve">Estimator </w:t>
-      </w:r>
-      <w:r>
-        <w:t>$C_{\</w:t>
-      </w:r>
-      <w:proofErr w:type="spellStart"/>
-      <w:r>
-        <w:t>sf</w:t>
-      </w:r>
-      <w:proofErr w:type="spellEnd"/>
-      <w:r>
-        <w:t xml:space="preserve"> factor}$</w:t>
-      </w:r>
-      <w:r>
-        <w:t xml:space="preserve"> used two hyperparameters: the number of latent factors $d$ and the shrinkage intensity $\lambda \in [0</w:t>
-      </w:r>
-      <w:r>
-        <w:t>,</w:t>
-      </w:r>
-      <w:r>
-        <w:t xml:space="preserve"> 1]$. </w:t>
-      </w:r>
-      <w:r>
-        <w:t xml:space="preserve"> </w:t>
-      </w:r>
-    </w:p>
-    <w:p>
-      <w:r>
-        <w:t>The</w:t>
-      </w:r>
-      <w:r>
-        <w:t xml:space="preserve"> </w:t>
-      </w:r>
-      <w:r>
-        <w:t xml:space="preserve">$p\times d$ </w:t>
-      </w:r>
-      <w:r>
-        <w:t>factor loading matrix $L$ and individual variances $\Psi$ were computed by solving the minimization problem</w:t>
-      </w:r>
-    </w:p>
-    <w:p>
-      <w:pPr>
-        <w:pStyle w:val="LaTeXcode"/>
-      </w:pPr>
-      <w:r>
-        <w:t>\</w:t>
-      </w:r>
-      <w:proofErr w:type="gramStart"/>
-      <w:r>
-        <w:t>begin</w:t>
-      </w:r>
-      <w:proofErr w:type="gramEnd"/>
-      <w:r>
-        <w:t>{equation}</w:t>
-      </w:r>
-    </w:p>
-    <w:p>
-      <w:r>
-        <w:t>(L</w:t>
-      </w:r>
-      <w:proofErr w:type="gramStart"/>
-      <w:r>
-        <w:t>,\</w:t>
-      </w:r>
-      <w:proofErr w:type="gramEnd"/>
-      <w:r>
-        <w:t>Psi)</w:t>
-      </w:r>
-      <w:r>
-        <w:t xml:space="preserve"> = \</w:t>
-      </w:r>
-      <w:proofErr w:type="spellStart"/>
-      <w:r>
-        <w:t>argmin</w:t>
-      </w:r>
-      <w:proofErr w:type="spellEnd"/>
-      <w:r>
-        <w:t>\limits_{</w:t>
-      </w:r>
-      <w:r>
-        <w:t xml:space="preserve">\tilde </w:t>
-      </w:r>
-      <w:r>
-        <w:t>L,</w:t>
-      </w:r>
-      <w:r>
-        <w:t>\tilde</w:t>
-      </w:r>
-      <w:r>
-        <w:t>\Psi</w:t>
-      </w:r>
-      <w:r>
-        <w:t>} \loss{</w:t>
-      </w:r>
-      <w:r>
-        <w:t xml:space="preserve">\tilde </w:t>
-      </w:r>
-      <w:r>
-        <w:t>L</w:t>
-      </w:r>
-      <w:r>
-        <w:t xml:space="preserve"> \tilde </w:t>
-      </w:r>
-      <w:r>
-        <w:t xml:space="preserve">L^\T + </w:t>
-      </w:r>
-      <w:r>
-        <w:t>\tilde</w:t>
-      </w:r>
-      <w:r>
-        <w:t>\</w:t>
-      </w:r>
-      <w:proofErr w:type="spellStart"/>
-      <w:r>
-        <w:t>Psi</w:t>
-      </w:r>
-      <w:r>
-        <w:t>,</w:t>
-      </w:r>
-      <w:r>
-        <w:t>C</w:t>
-      </w:r>
-      <w:proofErr w:type="spellEnd"/>
-      <w:r>
-        <w:t>_{\</w:t>
-      </w:r>
-      <w:proofErr w:type="spellStart"/>
-      <w:r>
-        <w:t>sf</w:t>
-      </w:r>
-      <w:proofErr w:type="spellEnd"/>
-      <w:r>
-        <w:t xml:space="preserve"> 0}</w:t>
-      </w:r>
-      <w:r>
-        <w:t>}</w:t>
-      </w:r>
-      <w:r>
-        <w:t>,</w:t>
-      </w:r>
-    </w:p>
-    <w:p>
-      <w:pPr>
-        <w:pStyle w:val="LaTeXcode"/>
-      </w:pPr>
-      <w:r>
-        <w:t>\</w:t>
-      </w:r>
-      <w:proofErr w:type="gramStart"/>
-      <w:r>
-        <w:t>end</w:t>
-      </w:r>
-      <w:proofErr w:type="gramEnd"/>
-      <w:r>
-        <w:t>{equation}</w:t>
-      </w:r>
-    </w:p>
-    <w:p>
-      <w:proofErr w:type="gramStart"/>
-      <w:r>
-        <w:t>which</w:t>
-      </w:r>
-      <w:proofErr w:type="gramEnd"/>
-      <w:r>
-        <w:t xml:space="preserve"> we solved by an </w:t>
-      </w:r>
-      <w:r>
-        <w:t>expectation-maximization (EM) algorithm.</w:t>
-      </w:r>
-      <w:r>
-        <w:t xml:space="preserve">  Under our chosen loss function</w:t>
-      </w:r>
-      <w:r>
-        <w:t xml:space="preserve"> (Eq.~\</w:t>
-      </w:r>
-      <w:proofErr w:type="gramStart"/>
-      <w:r>
-        <w:t>ref{</w:t>
-      </w:r>
-      <w:proofErr w:type="spellStart"/>
-      <w:proofErr w:type="gramEnd"/>
-      <w:r>
-        <w:t>eq:loss</w:t>
-      </w:r>
-      <w:proofErr w:type="spellEnd"/>
-      <w:r>
-        <w:t>})</w:t>
-      </w:r>
-      <w:r>
-        <w:t xml:space="preserve">, this is equivalent to maximum likelihood estimation of $L$ and $\Psi$ under the multivariate Gaussian distribution. </w:t>
-      </w:r>
-      <w:r>
-        <w:t xml:space="preserve"> The final regularized estimate is obtained by linear shrinkage towar</w:t>
-      </w:r>
-      <w:r>
-        <w:t>d the factor model (Eq.~\</w:t>
-      </w:r>
-      <w:proofErr w:type="gramStart"/>
-      <w:r>
-        <w:t>ref{</w:t>
-      </w:r>
-      <w:proofErr w:type="spellStart"/>
-      <w:proofErr w:type="gramEnd"/>
-      <w:r>
-        <w:t>eq</w:t>
-      </w:r>
-      <w:r>
-        <w:t>:c-factor</w:t>
-      </w:r>
-      <w:proofErr w:type="spellEnd"/>
-      <w:r>
-        <w:t xml:space="preserve">}). </w:t>
-      </w:r>
-    </w:p>
-    <w:p/>
-    <w:p>
-      <w:r>
-        <w:t>Estimator $C_{\</w:t>
-      </w:r>
-      <w:proofErr w:type="spellStart"/>
-      <w:r>
-        <w:t>sf</w:t>
-      </w:r>
-      <w:proofErr w:type="spellEnd"/>
-      <w:r>
-        <w:t xml:space="preserve"> sparse</w:t>
-      </w:r>
-      <w:r>
-        <w:t>}</w:t>
-      </w:r>
-      <w:proofErr w:type="gramStart"/>
-      <w:r>
-        <w:t>$</w:t>
-      </w:r>
-      <w:r>
-        <w:t xml:space="preserve"> </w:t>
-      </w:r>
-      <w:r>
-        <w:t xml:space="preserve"> </w:t>
-      </w:r>
-      <w:r>
-        <w:t>has</w:t>
-      </w:r>
-      <w:proofErr w:type="gramEnd"/>
-      <w:r>
-        <w:t xml:space="preserve"> one hyperparameter $\lambda$, which regulates the sparsity of its precision matrix $S$. The precision matrix is computed in two steps</w:t>
-      </w:r>
-      <w:r>
-        <w:t xml:space="preserve">: </w:t>
-      </w:r>
-      <w:r>
-        <w:t>First, the zero structure $Z$ is determined by minimizing the $L_1$-penalized loss.</w:t>
-      </w:r>
-    </w:p>
-    <w:p>
-      <w:pPr>
-        <w:pStyle w:val="LaTeXcode"/>
-      </w:pPr>
-      <w:r>
-        <w:t>\</w:t>
-      </w:r>
-      <w:proofErr w:type="gramStart"/>
-      <w:r>
-        <w:t>begin</w:t>
-      </w:r>
-      <w:proofErr w:type="gramEnd"/>
-      <w:r>
-        <w:t>{equation}</w:t>
-      </w:r>
-    </w:p>
-    <w:p>
-      <w:r>
-        <w:t>Z</w:t>
-      </w:r>
-      <w:r>
-        <w:t xml:space="preserve"> = </w:t>
-      </w:r>
-      <w:r>
-        <w:t>\</w:t>
-      </w:r>
-      <w:proofErr w:type="spellStart"/>
-      <w:r>
-        <w:t>argmin</w:t>
-      </w:r>
-      <w:proofErr w:type="spellEnd"/>
-      <w:r>
-        <w:t>\limits</w:t>
-      </w:r>
-      <w:r>
-        <w:t>_</w:t>
-      </w:r>
-      <w:r>
-        <w:t>{</w:t>
-      </w:r>
-      <w:r>
-        <w:t xml:space="preserve">\tilde </w:t>
-      </w:r>
-      <w:r>
-        <w:t>Z</w:t>
-      </w:r>
-      <w:r>
-        <w:t xml:space="preserve"> \</w:t>
-      </w:r>
-      <w:proofErr w:type="spellStart"/>
-      <w:r>
-        <w:t>succ</w:t>
-      </w:r>
-      <w:proofErr w:type="spellEnd"/>
-      <w:r>
-        <w:t xml:space="preserve"> 0} \</w:t>
-      </w:r>
-      <w:proofErr w:type="gramStart"/>
-      <w:r>
-        <w:t>loss{</w:t>
-      </w:r>
-      <w:proofErr w:type="gramEnd"/>
-      <w:r>
-        <w:t>{</w:t>
-      </w:r>
-      <w:r>
-        <w:t xml:space="preserve">\tilde </w:t>
-      </w:r>
-      <w:r>
-        <w:t>Z</w:t>
-      </w:r>
-      <w:r>
-        <w:t>}</w:t>
-      </w:r>
-      <w:r>
-        <w:t>^{-</w:t>
-      </w:r>
-      <w:r>
-        <w:t>1},C_{\</w:t>
-      </w:r>
-      <w:proofErr w:type="spellStart"/>
-      <w:r>
-        <w:t>sf</w:t>
-      </w:r>
-      <w:proofErr w:type="spellEnd"/>
-      <w:r>
-        <w:t xml:space="preserve"> 0}} + \lambda \|</w:t>
-      </w:r>
-      <w:r>
-        <w:t>\tilde Z</w:t>
-      </w:r>
-      <w:r>
-        <w:t xml:space="preserve"> </w:t>
-      </w:r>
-      <w:r>
-        <w:t>\|_1</w:t>
-      </w:r>
-    </w:p>
-    <w:p>
-      <w:pPr>
-        <w:pStyle w:val="LaTeXcode"/>
-      </w:pPr>
-      <w:r>
-        <w:t>\</w:t>
-      </w:r>
-      <w:proofErr w:type="gramStart"/>
-      <w:r>
-        <w:t>end</w:t>
-      </w:r>
-      <w:proofErr w:type="gramEnd"/>
-      <w:r>
-        <w:t>{equation}</w:t>
-      </w:r>
-    </w:p>
-    <w:p>
-      <w:proofErr w:type="gramStart"/>
-      <w:r>
-        <w:t>where</w:t>
-      </w:r>
-      <w:proofErr w:type="gramEnd"/>
-      <w:r>
-        <w:t xml:space="preserve"> $\tilde Z</w:t>
-      </w:r>
-      <w:r>
-        <w:t>\</w:t>
-      </w:r>
-      <w:proofErr w:type="spellStart"/>
-      <w:r>
-        <w:t>s</w:t>
-      </w:r>
-      <w:r>
-        <w:t>ucc</w:t>
-      </w:r>
-      <w:proofErr w:type="spellEnd"/>
-      <w:r>
-        <w:t xml:space="preserve"> 0$ denotes</w:t>
-      </w:r>
-      <w:r>
-        <w:t xml:space="preserve"> the constraint that $\tilde Z</w:t>
-      </w:r>
-      <w:r>
-        <w:t>$ be a p</w:t>
-      </w:r>
-      <w:r>
-        <w:t>ositive definite matrix and $\|\tilde Z</w:t>
-      </w:r>
-      <w:r>
-        <w:t>\|_1$ is the element-wise $L_1$ norm of the matr</w:t>
-      </w:r>
-      <w:r>
-        <w:t>ix $\tilde Z</w:t>
-      </w:r>
-      <w:r>
-        <w:t xml:space="preserve">$. This </w:t>
-      </w:r>
-      <w:r>
-        <w:t xml:space="preserve">problem </w:t>
-      </w:r>
-      <w:r>
-        <w:t>formulation is known as</w:t>
-      </w:r>
-      <w:r>
-        <w:t xml:space="preserve"> \</w:t>
-      </w:r>
-      <w:proofErr w:type="spellStart"/>
-      <w:proofErr w:type="gramStart"/>
-      <w:r>
-        <w:t>emph</w:t>
-      </w:r>
-      <w:proofErr w:type="spellEnd"/>
-      <w:r>
-        <w:t>{</w:t>
-      </w:r>
-      <w:proofErr w:type="gramEnd"/>
-      <w:r>
-        <w:t>graphical lasso</w:t>
-      </w:r>
-      <w:r>
-        <w:t>}</w:t>
-      </w:r>
-      <w:r>
-        <w:t xml:space="preserve"> </w:t>
-      </w:r>
-      <w:r>
-        <w:t>\cite{Friedman:2</w:t>
-      </w:r>
-      <w:r>
-        <w:t>008}</w:t>
-      </w:r>
-      <w:r>
-        <w:t>. T</w:t>
-      </w:r>
-      <w:r>
-        <w:t>o solve this minimization problem, we modified the alternative-direction method of multipliers (ADMM) algorith</w:t>
-      </w:r>
-      <w:r>
-        <w:t>m developed by \</w:t>
-      </w:r>
-      <w:proofErr w:type="gramStart"/>
-      <w:r>
-        <w:t>cite{</w:t>
-      </w:r>
-      <w:proofErr w:type="gramEnd"/>
-      <w:r>
-        <w:t xml:space="preserve">Ma:2013}. </w:t>
-      </w:r>
-    </w:p>
-    <w:p>
-      <w:r>
-        <w:t>Then, a</w:t>
-      </w:r>
-      <w:r>
-        <w:t>fter the zero structure was determined, the remaining coefficients were fitted without penalty:</w:t>
-      </w:r>
-    </w:p>
-    <w:p>
-      <w:pPr>
-        <w:pStyle w:val="LaTeXcode"/>
-      </w:pPr>
-      <w:r>
-        <w:t>\</w:t>
-      </w:r>
-      <w:proofErr w:type="gramStart"/>
-      <w:r>
-        <w:t>begin</w:t>
-      </w:r>
-      <w:proofErr w:type="gramEnd"/>
-      <w:r>
-        <w:t>{equation}</w:t>
-      </w:r>
-    </w:p>
-    <w:p>
-      <w:r>
-        <w:t>S = \</w:t>
-      </w:r>
-      <w:proofErr w:type="spellStart"/>
-      <w:r>
-        <w:t>argmin</w:t>
-      </w:r>
-      <w:proofErr w:type="spellEnd"/>
-      <w:r>
-        <w:t>\limits</w:t>
-      </w:r>
-      <w:r>
-        <w:t>_{\tilde S \in Z^</w:t>
-      </w:r>
-      <w:r>
-        <w:t>\</w:t>
-      </w:r>
-      <w:r>
-        <w:t>sharp</w:t>
-      </w:r>
-      <w:r>
-        <w:t>} \</w:t>
-      </w:r>
-      <w:proofErr w:type="gramStart"/>
-      <w:r>
-        <w:t>loss{</w:t>
-      </w:r>
-      <w:proofErr w:type="gramEnd"/>
-      <w:r>
-        <w:t>\tilde S,C_{\</w:t>
-      </w:r>
-      <w:proofErr w:type="spellStart"/>
-      <w:r>
-        <w:t>sf</w:t>
-      </w:r>
-      <w:proofErr w:type="spellEnd"/>
-      <w:r>
-        <w:t xml:space="preserve"> 0}},</w:t>
-      </w:r>
-    </w:p>
-    <w:p>
-      <w:pPr>
-        <w:pStyle w:val="LaTeXcode"/>
-      </w:pPr>
-      <w:r>
-        <w:t>\</w:t>
-      </w:r>
-      <w:proofErr w:type="gramStart"/>
-      <w:r>
-        <w:t>end</w:t>
-      </w:r>
-      <w:proofErr w:type="gramEnd"/>
-      <w:r>
-        <w:t>{equation}</w:t>
-      </w:r>
-    </w:p>
-    <w:p>
-      <w:proofErr w:type="gramStart"/>
-      <w:r>
-        <w:t>where</w:t>
-      </w:r>
-      <w:proofErr w:type="gramEnd"/>
-      <w:r>
-        <w:t xml:space="preserve"> $Z^</w:t>
-      </w:r>
-      <w:r>
-        <w:t>\</w:t>
-      </w:r>
-      <w:r>
-        <w:t>sharp</w:t>
-      </w:r>
-      <w:r>
-        <w:t xml:space="preserve">$ </w:t>
-      </w:r>
-      <w:r>
-        <w:t>denotes</w:t>
-      </w:r>
-      <w:r>
-        <w:t xml:space="preserve"> the set of positive-definite matrices with zeros in all entries where </w:t>
-      </w:r>
-      <w:r>
-        <w:t>entries</w:t>
-      </w:r>
-      <w:r>
-        <w:t xml:space="preserve"> of $Z$ equal zero.</w:t>
-      </w:r>
-      <w:r>
-        <w:t xml:space="preserve">  </w:t>
-      </w:r>
-      <w:r>
-        <w:t>This step was also solved by ADMM.  Then the final estimate</w:t>
-      </w:r>
-      <w:r>
-        <w:t xml:space="preserve"> is the inverse of $S$</w:t>
-      </w:r>
-      <w:r>
-        <w:t xml:space="preserve"> (Eq.~\</w:t>
-      </w:r>
-      <w:proofErr w:type="gramStart"/>
-      <w:r>
-        <w:t>ref{</w:t>
-      </w:r>
-      <w:proofErr w:type="spellStart"/>
-      <w:proofErr w:type="gramEnd"/>
-      <w:r>
-        <w:t>eq:c-sparse</w:t>
-      </w:r>
-      <w:proofErr w:type="spellEnd"/>
-      <w:r>
-        <w:t>})</w:t>
-      </w:r>
-      <w:r>
-        <w:t>. Unlike $C_{\</w:t>
-      </w:r>
-      <w:proofErr w:type="spellStart"/>
-      <w:r>
-        <w:t>sf</w:t>
-      </w:r>
-      <w:proofErr w:type="spellEnd"/>
-      <w:r>
-        <w:t xml:space="preserve"> </w:t>
-      </w:r>
-      <w:proofErr w:type="spellStart"/>
-      <w:r>
-        <w:t>diag</w:t>
-      </w:r>
-      <w:proofErr w:type="spellEnd"/>
-      <w:r>
-        <w:t>}$ and $C_{\</w:t>
-      </w:r>
-      <w:proofErr w:type="spellStart"/>
-      <w:r>
-        <w:t>sf</w:t>
-      </w:r>
-      <w:proofErr w:type="spellEnd"/>
-      <w:r>
-        <w:t xml:space="preserve"> fac</w:t>
-      </w:r>
-      <w:r>
-        <w:t>tor}$, this estimator does not include linear shrinkage: the selection of the sparsity level provides sufficient flexibility to fine tune the regularization level.</w:t>
-      </w:r>
-    </w:p>
-    <w:p/>
-    <w:p>
-      <w:r>
-        <w:t>Estimator $C_{\</w:t>
-      </w:r>
-      <w:proofErr w:type="spellStart"/>
-      <w:r>
-        <w:t>sf</w:t>
-      </w:r>
-      <w:proofErr w:type="spellEnd"/>
-      <w:r>
-        <w:t xml:space="preserve"> </w:t>
-      </w:r>
-      <w:proofErr w:type="spellStart"/>
-      <w:r>
-        <w:t>sparse+lowrank</w:t>
-      </w:r>
-      <w:proofErr w:type="spellEnd"/>
-      <w:r>
-        <w:t xml:space="preserve">}$ </w:t>
-      </w:r>
-      <w:r>
-        <w:t xml:space="preserve">has two hyperparameters: the number of latent units $d$ and the sparsity level $\lambda$. </w:t>
-      </w:r>
-      <w:r>
-        <w:t xml:space="preserve">It </w:t>
-      </w:r>
-      <w:r>
-        <w:t>estimates</w:t>
-      </w:r>
-      <w:r>
-        <w:t xml:space="preserve"> the larger</w:t>
-      </w:r>
-      <w:r>
-        <w:t xml:space="preserve"> sparse</w:t>
-      </w:r>
-      <w:r>
-        <w:t xml:space="preserve"> precision matrix</w:t>
-      </w:r>
-      <w:r>
-        <w:t xml:space="preserve"> $S^\</w:t>
-      </w:r>
-      <w:proofErr w:type="spellStart"/>
-      <w:r>
-        <w:t>ast</w:t>
-      </w:r>
-      <w:proofErr w:type="spellEnd"/>
-      <w:r>
-        <w:t>$ of the</w:t>
-      </w:r>
-      <w:r>
-        <w:t xml:space="preserve"> joint distribution of the</w:t>
-      </w:r>
-      <w:r>
-        <w:t xml:space="preserve"> $p$ obs</w:t>
-      </w:r>
-      <w:r>
-        <w:t>erved neurons and $d$ latent</w:t>
-      </w:r>
-      <w:r>
-        <w:t xml:space="preserve"> units.  </w:t>
-      </w:r>
-    </w:p>
-    <w:p>
-      <w:pPr>
-        <w:pStyle w:val="LaTeXcode"/>
-      </w:pPr>
-      <w:r>
-        <w:t>\</w:t>
-      </w:r>
-      <w:proofErr w:type="gramStart"/>
-      <w:r>
-        <w:t>begin</w:t>
-      </w:r>
-      <w:proofErr w:type="gramEnd"/>
-      <w:r>
-        <w:t>{equation}</w:t>
-      </w:r>
-    </w:p>
-    <w:p>
-      <w:r>
-        <w:t>S^\</w:t>
-      </w:r>
-      <w:proofErr w:type="spellStart"/>
-      <w:r>
-        <w:t>ast</w:t>
-      </w:r>
-      <w:proofErr w:type="spellEnd"/>
-      <w:r>
-        <w:t>=</w:t>
-      </w:r>
-    </w:p>
-    <w:p>
-      <w:r>
-        <w:t>\</w:t>
-      </w:r>
-      <w:proofErr w:type="gramStart"/>
-      <w:r>
-        <w:t>begin</w:t>
-      </w:r>
-      <w:proofErr w:type="gramEnd"/>
-      <w:r>
-        <w:t>{</w:t>
-      </w:r>
-      <w:proofErr w:type="spellStart"/>
-      <w:r>
-        <w:t>pmatrix</w:t>
-      </w:r>
-      <w:proofErr w:type="spellEnd"/>
-      <w:r>
-        <w:t>}</w:t>
-      </w:r>
-    </w:p>
-    <w:p>
-      <w:r>
-        <w:t>S</w:t>
-      </w:r>
-      <w:r>
-        <w:t xml:space="preserve"> &amp; S_{12} \\</w:t>
-      </w:r>
-    </w:p>
-    <w:p>
-      <w:r>
-        <w:t>S_{12}^\T &amp; S_{22}</w:t>
-      </w:r>
-    </w:p>
-    <w:p>
-      <w:r>
-        <w:t>\</w:t>
-      </w:r>
-      <w:proofErr w:type="gramStart"/>
-      <w:r>
-        <w:t>end</w:t>
-      </w:r>
-      <w:proofErr w:type="gramEnd"/>
-      <w:r>
-        <w:t>{</w:t>
-      </w:r>
-      <w:proofErr w:type="spellStart"/>
-      <w:r>
-        <w:t>pmatrix</w:t>
-      </w:r>
-      <w:proofErr w:type="spellEnd"/>
-      <w:r>
-        <w:t>}</w:t>
-      </w:r>
-      <w:r>
-        <w:t>,</w:t>
-      </w:r>
-    </w:p>
-    <w:p>
-      <w:pPr>
-        <w:pStyle w:val="LaTeXcode"/>
-      </w:pPr>
-      <w:r>
-        <w:t>\</w:t>
-      </w:r>
-      <w:proofErr w:type="gramStart"/>
-      <w:r>
-        <w:t>end</w:t>
-      </w:r>
-      <w:proofErr w:type="gramEnd"/>
-      <w:r>
-        <w:t>{equation}</w:t>
-      </w:r>
-    </w:p>
-    <w:p>
-      <w:proofErr w:type="gramStart"/>
-      <w:r>
-        <w:t>where</w:t>
-      </w:r>
-      <w:proofErr w:type="gramEnd"/>
-      <w:r>
-        <w:t xml:space="preserve"> t</w:t>
-      </w:r>
-      <w:r>
-        <w:t>he $p\times p$ partition $S</w:t>
-      </w:r>
-      <w:r>
-        <w:t xml:space="preserve">$ corresponds to the visible units and expresses their </w:t>
-      </w:r>
-      <w:r>
-        <w:t>partial correlation structure, and $S_{12}$ and $S_{22}$ are of size $p\times d$ and $d\times d$, respectively.</w:t>
-      </w:r>
-    </w:p>
-    <w:p>
-      <w:r>
-        <w:t xml:space="preserve">Then the covariance matrix of the observed population is </w:t>
-      </w:r>
-    </w:p>
-    <w:p>
-      <w:pPr>
-        <w:pStyle w:val="LaTeXcode"/>
-      </w:pPr>
-      <w:r>
-        <w:t>\</w:t>
-      </w:r>
-      <w:proofErr w:type="gramStart"/>
-      <w:r>
-        <w:t>begin</w:t>
-      </w:r>
-      <w:proofErr w:type="gramEnd"/>
-      <w:r>
-        <w:t>{equation}</w:t>
-      </w:r>
-    </w:p>
-    <w:p>
-      <w:r>
-        <w:t>C</w:t>
-      </w:r>
-      <w:r>
-        <w:t>_{\</w:t>
-      </w:r>
-      <w:proofErr w:type="spellStart"/>
-      <w:r>
-        <w:t>sf</w:t>
-      </w:r>
-      <w:proofErr w:type="spellEnd"/>
-      <w:r>
-        <w:t xml:space="preserve"> </w:t>
-      </w:r>
-      <w:proofErr w:type="spellStart"/>
-      <w:r>
-        <w:t>sparse+lowrank</w:t>
-      </w:r>
-      <w:proofErr w:type="spellEnd"/>
-      <w:r>
-        <w:t>}</w:t>
-      </w:r>
-      <w:r>
-        <w:t xml:space="preserve"> = </w:t>
-      </w:r>
-      <w:r>
-        <w:t>(S^\</w:t>
-      </w:r>
-      <w:proofErr w:type="spellStart"/>
-      <w:r>
-        <w:t>ast</w:t>
-      </w:r>
-      <w:proofErr w:type="spellEnd"/>
-      <w:r>
-        <w:t xml:space="preserve">)^{-1} = </w:t>
-      </w:r>
-      <w:r>
-        <w:t>\</w:t>
-      </w:r>
-      <w:proofErr w:type="gramStart"/>
-      <w:r>
-        <w:t>left(</w:t>
-      </w:r>
-      <w:proofErr w:type="gramEnd"/>
-      <w:r>
-        <w:t>S</w:t>
-      </w:r>
-      <w:r>
-        <w:t>-S_{12}S_{22}^{-1}S_{12}^\T\right)</w:t>
-      </w:r>
-      <w:r>
-        <w:t>^{-1}</w:t>
-      </w:r>
-    </w:p>
-    <w:p>
-      <w:pPr>
-        <w:pStyle w:val="LaTeXcode"/>
-      </w:pPr>
-      <w:r>
-        <w:t>\</w:t>
-      </w:r>
-      <w:proofErr w:type="gramStart"/>
-      <w:r>
-        <w:t>end</w:t>
-      </w:r>
-      <w:proofErr w:type="gramEnd"/>
-      <w:r>
-        <w:t>{equation}</w:t>
-      </w:r>
-    </w:p>
-    <w:p>
-      <w:r>
-        <w:t>The matrix $</w:t>
-      </w:r>
-      <w:r>
-        <w:t xml:space="preserve"> </w:t>
-      </w:r>
-      <w:r>
-        <w:t>S_{</w:t>
-      </w:r>
-      <w:proofErr w:type="gramStart"/>
-      <w:r>
-        <w:t>12}S</w:t>
-      </w:r>
-      <w:proofErr w:type="gramEnd"/>
-      <w:r>
-        <w:t xml:space="preserve">_{22}^{-1}S_{12}^\T$ has rank $d$. Rather than searching for the optimal sparse structure of </w:t>
-      </w:r>
-      <w:r>
-        <w:t>$S_{12}$ and $S_{22}$</w:t>
-      </w:r>
-      <w:r>
-        <w:t xml:space="preserve">, an ill-posed problem, </w:t>
-      </w:r>
-      <w:r>
-        <w:t xml:space="preserve">we estimated these components together as </w:t>
-      </w:r>
-      <w:r>
-        <w:t xml:space="preserve">a single </w:t>
-      </w:r>
-      <w:r>
-        <w:t>matrix $LL^\T$</w:t>
-      </w:r>
-      <w:r>
-        <w:t xml:space="preserve"> of rank $d$</w:t>
-      </w:r>
-      <w:r>
-        <w:t>, where $L$ is of size $p\times d$</w:t>
-      </w:r>
-      <w:r>
-        <w:t>.</w:t>
-      </w:r>
-    </w:p>
-    <w:p>
-      <w:r>
-        <w:t xml:space="preserve">The estimate is found in two steps. First, we use the ADMM algorithm to </w:t>
-      </w:r>
-      <w:r>
-        <w:t>find the zero structure of $S$ by minimizing</w:t>
-      </w:r>
-      <w:r>
-        <w:t xml:space="preserve"> the $L_1$-penalized loss</w:t>
-      </w:r>
-      <w:r>
-        <w:t xml:space="preserve"> \</w:t>
-      </w:r>
-      <w:proofErr w:type="gramStart"/>
-      <w:r>
-        <w:t>cite{</w:t>
-      </w:r>
-      <w:proofErr w:type="gramEnd"/>
-      <w:r>
-        <w:t>Chandrasekaran:2010,Ma:2013</w:t>
-      </w:r>
-      <w:r>
-        <w:t>}:</w:t>
-      </w:r>
-    </w:p>
-    <w:p>
-      <w:pPr>
-        <w:pStyle w:val="LaTeXcode"/>
-      </w:pPr>
-      <w:r>
-        <w:t>\</w:t>
-      </w:r>
-      <w:proofErr w:type="gramStart"/>
-      <w:r>
-        <w:t>begin</w:t>
-      </w:r>
-      <w:proofErr w:type="gramEnd"/>
-      <w:r>
-        <w:t>{equation}</w:t>
-      </w:r>
-    </w:p>
-    <w:p>
-      <w:r>
-        <w:t>(Z</w:t>
-      </w:r>
-      <w:proofErr w:type="gramStart"/>
-      <w:r>
-        <w:t>,\</w:t>
-      </w:r>
-      <w:proofErr w:type="spellStart"/>
-      <w:proofErr w:type="gramEnd"/>
-      <w:r>
-        <w:t>cdot</w:t>
-      </w:r>
-      <w:proofErr w:type="spellEnd"/>
-      <w:r>
-        <w:t>)</w:t>
-      </w:r>
-      <w:r>
-        <w:t xml:space="preserve"> = \</w:t>
-      </w:r>
-      <w:proofErr w:type="spellStart"/>
-      <w:r>
-        <w:t>argmin</w:t>
-      </w:r>
-      <w:proofErr w:type="spellEnd"/>
-      <w:r>
-        <w:t xml:space="preserve">\limits_{\tilde </w:t>
-      </w:r>
-      <w:r>
-        <w:t>Z</w:t>
-      </w:r>
-      <w:r>
-        <w:t xml:space="preserve">,\tilde L} \loss{\tilde </w:t>
-      </w:r>
-      <w:r>
-        <w:t>Z</w:t>
-      </w:r>
-      <w:r>
-        <w:t xml:space="preserve">-\tilde L\tilde L^\T} + \|\tilde </w:t>
-      </w:r>
-      <w:r>
-        <w:t>Z</w:t>
-      </w:r>
-      <w:r>
-        <w:t>\|_1</w:t>
-      </w:r>
-    </w:p>
-    <w:p>
-      <w:pPr>
-        <w:pStyle w:val="LaTeXcode"/>
-      </w:pPr>
-      <w:r>
-        <w:t>\</w:t>
-      </w:r>
-      <w:proofErr w:type="gramStart"/>
-      <w:r>
-        <w:t>end</w:t>
-      </w:r>
-      <w:proofErr w:type="gramEnd"/>
-      <w:r>
-        <w:t>{equation}</w:t>
-      </w:r>
-    </w:p>
-    <w:p>
-      <w:r>
-        <w:t xml:space="preserve">Then we find the sparse and low-rank components of the precision matrix by minimizing the loss </w:t>
-      </w:r>
-    </w:p>
-    <w:p>
-      <w:pPr>
-        <w:pStyle w:val="LaTeXcode"/>
-      </w:pPr>
-      <w:r>
-        <w:t>\</w:t>
-      </w:r>
-      <w:proofErr w:type="gramStart"/>
-      <w:r>
-        <w:t>begin</w:t>
-      </w:r>
-      <w:proofErr w:type="gramEnd"/>
-      <w:r>
-        <w:t>{equation}</w:t>
-      </w:r>
-    </w:p>
-    <w:p>
-      <w:r>
-        <w:t>(S</w:t>
-      </w:r>
-      <w:proofErr w:type="gramStart"/>
-      <w:r>
-        <w:t>,L</w:t>
-      </w:r>
-      <w:proofErr w:type="gramEnd"/>
-      <w:r>
-        <w:t>) = \</w:t>
-      </w:r>
-      <w:proofErr w:type="spellStart"/>
-      <w:r>
-        <w:t>argmin</w:t>
-      </w:r>
-      <w:proofErr w:type="spellEnd"/>
-      <w:r>
-        <w:t>\limits_{\tilde S \in Z^\sharp,\tilde L} \loss{\tilde S-\tilde L \tilde L^\T}</w:t>
-      </w:r>
-    </w:p>
-    <w:p>
-      <w:pPr>
-        <w:pStyle w:val="LaTeXcode"/>
-      </w:pPr>
-      <w:r>
-        <w:t>\</w:t>
-      </w:r>
-      <w:proofErr w:type="gramStart"/>
-      <w:r>
-        <w:t>end</w:t>
-      </w:r>
-      <w:proofErr w:type="gramEnd"/>
-      <w:r>
-        <w:t>{equation}</w:t>
-      </w:r>
-    </w:p>
-    <w:p/>
-    <w:p>
-      <w:r>
-        <w:t>The partial correlation matrix computed from the overall estimate, computed from $C_{\</w:t>
-      </w:r>
-      <w:proofErr w:type="spellStart"/>
-      <w:r>
-        <w:t>sf</w:t>
-      </w:r>
-      <w:proofErr w:type="spellEnd"/>
-      <w:r>
-        <w:t xml:space="preserve"> </w:t>
-      </w:r>
-      <w:proofErr w:type="spellStart"/>
-      <w:r>
-        <w:t>sparse+lowrank</w:t>
-      </w:r>
-      <w:proofErr w:type="spellEnd"/>
-      <w:r>
-        <w:t>}$ according to</w:t>
-      </w:r>
-      <w:r>
-        <w:t xml:space="preserve"> </w:t>
-      </w:r>
-      <w:r>
-        <w:t>Eq.~\</w:t>
-      </w:r>
-      <w:proofErr w:type="gramStart"/>
-      <w:r>
-        <w:t>ref{</w:t>
-      </w:r>
-      <w:proofErr w:type="spellStart"/>
-      <w:proofErr w:type="gramEnd"/>
-      <w:r>
-        <w:t>eq:partial</w:t>
-      </w:r>
-      <w:proofErr w:type="spellEnd"/>
-      <w:r>
-        <w:t>}</w:t>
-      </w:r>
-      <w:r>
-        <w:t>, includes the effects of interactions between the visible and latent units.  This estimate of the parti</w:t>
-      </w:r>
-      <w:r>
-        <w:t>al correlations was used in analyses where sparsity was not required (</w:t>
-      </w:r>
-      <w:r>
-        <w:t>\</w:t>
-      </w:r>
-      <w:proofErr w:type="spellStart"/>
-      <w:proofErr w:type="gramStart"/>
-      <w:r>
-        <w:t>figref</w:t>
-      </w:r>
-      <w:proofErr w:type="spellEnd"/>
-      <w:r>
-        <w:t>{</w:t>
-      </w:r>
-      <w:proofErr w:type="gramEnd"/>
-      <w:r>
-        <w:t>05}{B and E}</w:t>
-      </w:r>
-      <w:r>
-        <w:t xml:space="preserve"> and </w:t>
-      </w:r>
-      <w:r>
-        <w:t>\</w:t>
-      </w:r>
-      <w:proofErr w:type="spellStart"/>
-      <w:r>
-        <w:t>figref</w:t>
-      </w:r>
-      <w:proofErr w:type="spellEnd"/>
-      <w:r>
-        <w:t>{06}{A}, and \</w:t>
-      </w:r>
-      <w:proofErr w:type="spellStart"/>
-      <w:r>
-        <w:t>figref</w:t>
-      </w:r>
-      <w:proofErr w:type="spellEnd"/>
-      <w:r>
-        <w:t>{</w:t>
-      </w:r>
-      <w:r>
-        <w:t>07}{A--C}</w:t>
-      </w:r>
-      <w:r>
-        <w:t>).</w:t>
-      </w:r>
-      <w:r>
-        <w:t xml:space="preserve"> </w:t>
-      </w:r>
-      <w:r>
-        <w:t xml:space="preserve"> For analyses that required a sparse network (</w:t>
-      </w:r>
-      <w:r>
-        <w:t>\</w:t>
-      </w:r>
-      <w:proofErr w:type="spellStart"/>
-      <w:proofErr w:type="gramStart"/>
-      <w:r>
-        <w:t>figref</w:t>
-      </w:r>
-      <w:proofErr w:type="spellEnd"/>
-      <w:r>
-        <w:t>{</w:t>
-      </w:r>
-      <w:proofErr w:type="gramEnd"/>
-      <w:r>
-        <w:t>05}{F, G, H} and \</w:t>
-      </w:r>
-      <w:proofErr w:type="spellStart"/>
-      <w:r>
-        <w:t>figref</w:t>
-      </w:r>
-      <w:proofErr w:type="spellEnd"/>
-      <w:r>
-        <w:t>{06}{B, D} and \</w:t>
-      </w:r>
-      <w:proofErr w:type="spellStart"/>
-      <w:r>
-        <w:t>figref</w:t>
-      </w:r>
-      <w:proofErr w:type="spellEnd"/>
-      <w:r>
-        <w:t>{07}{D--F})</w:t>
-      </w:r>
-      <w:r>
-        <w:t xml:space="preserve"> was</w:t>
-      </w:r>
-      <w:r>
-        <w:t xml:space="preserve"> computed using the extended precision matrix $S^\</w:t>
-      </w:r>
-      <w:proofErr w:type="spellStart"/>
-      <w:r>
-        <w:t>ast</w:t>
-      </w:r>
-      <w:proofErr w:type="spellEnd"/>
-      <w:r>
-        <w:t>$:</w:t>
-      </w:r>
-    </w:p>
-    <w:p>
-      <w:pPr>
-        <w:pStyle w:val="LaTeXcode"/>
-      </w:pPr>
-      <w:r>
-        <w:t>\</w:t>
-      </w:r>
-      <w:proofErr w:type="gramStart"/>
-      <w:r>
-        <w:t>begin</w:t>
-      </w:r>
-      <w:proofErr w:type="gramEnd"/>
-      <w:r>
-        <w:t>{equation}</w:t>
-      </w:r>
-    </w:p>
-    <w:p>
-      <w:r>
-        <w:t>P_{</w:t>
-      </w:r>
-      <w:r>
-        <w:t>\</w:t>
-      </w:r>
-      <w:proofErr w:type="spellStart"/>
-      <w:r>
-        <w:t>sf</w:t>
-      </w:r>
-      <w:proofErr w:type="spellEnd"/>
-      <w:r>
-        <w:t xml:space="preserve"> </w:t>
-      </w:r>
-      <w:r>
-        <w:t>sparse} = (S\</w:t>
-      </w:r>
-      <w:proofErr w:type="spellStart"/>
-      <w:r>
-        <w:t>circ</w:t>
-      </w:r>
-      <w:proofErr w:type="spellEnd"/>
-      <w:r>
-        <w:t xml:space="preserve"> I)^{-\</w:t>
-      </w:r>
-      <w:proofErr w:type="spellStart"/>
-      <w:r>
-        <w:t>frac</w:t>
-      </w:r>
-      <w:proofErr w:type="spellEnd"/>
-      <w:r>
-        <w:t xml:space="preserve"> 1 2} S  (S\</w:t>
-      </w:r>
-      <w:proofErr w:type="spellStart"/>
-      <w:r>
-        <w:t>circ</w:t>
-      </w:r>
-      <w:proofErr w:type="spellEnd"/>
-      <w:r>
-        <w:t xml:space="preserve"> I)^{-\</w:t>
-      </w:r>
-      <w:proofErr w:type="spellStart"/>
-      <w:r>
-        <w:t>frac</w:t>
-      </w:r>
-      <w:proofErr w:type="spellEnd"/>
-      <w:r>
-        <w:t xml:space="preserve"> 1 2}</w:t>
-      </w:r>
-    </w:p>
-    <w:p>
-      <w:pPr>
-        <w:pStyle w:val="LaTeXcode"/>
-      </w:pPr>
-      <w:r>
-        <w:t>\</w:t>
-      </w:r>
-      <w:proofErr w:type="gramStart"/>
-      <w:r>
-        <w:t>end</w:t>
-      </w:r>
-      <w:proofErr w:type="gramEnd"/>
-      <w:r>
-        <w:t>{equation}</w:t>
-      </w:r>
-    </w:p>
-    <w:p/>
-    <w:p>
-      <w:r>
-        <w:t>The MATLAB code for these computations is available at {\</w:t>
-      </w:r>
-      <w:proofErr w:type="spellStart"/>
-      <w:r>
-        <w:t>tt</w:t>
-      </w:r>
-      <w:proofErr w:type="spellEnd"/>
-      <w:r>
-        <w:t xml:space="preserve"> </w:t>
-      </w:r>
-      <w:hyperlink r:id="rId8" w:history="1">
+      <w:hyperlink r:id="rId9" w:history="1">
         <w:r>
           <w:rPr>
             <w:rStyle w:val="Hyperlink"/>
@@ -14055,10 +14366,7 @@
       </w:r>
     </w:p>
     <w:p/>
-    <w:p>
-      <w:bookmarkStart w:id="72" w:name="_GoBack"/>
-      <w:bookmarkEnd w:id="72"/>
-    </w:p>
+    <w:p/>
     <w:p>
       <w:pPr>
         <w:pStyle w:val="Heading2"/>
@@ -14086,7 +14394,19 @@
         <w:t xml:space="preserve"> matrices were produced by taking 150 independent samples </w:t>
       </w:r>
       <w:r>
-        <w:t>from an artificial population of 50 independent, identically normally distributed units. The covariance matrices were then subjected to the respective regularizations to produce the ground truth matrices in for simulated studies (\</w:t>
+        <w:t>from an artificial population of 50 independent, identically normally distributed units. The covariance matrices were then subjected to the respective regularizations to produ</w:t>
+      </w:r>
+      <w:r>
+        <w:t xml:space="preserve">ce the ground truth matrices </w:t>
+      </w:r>
+      <w:r>
+        <w:t>for</w:t>
+      </w:r>
+      <w:r>
+        <w:t xml:space="preserve"> the simulation</w:t>
+      </w:r>
+      <w:r>
+        <w:t xml:space="preserve"> studies (\</w:t>
       </w:r>
       <w:proofErr w:type="spellStart"/>
       <w:proofErr w:type="gramStart"/>
@@ -14100,6 +14420,9 @@
       <w:proofErr w:type="gramEnd"/>
       <w:r>
         <w:t>02}{\,row 2}.</w:t>
+      </w:r>
+      <w:r>
+        <w:t xml:space="preserve"> Samples were then generated by multivariate normal distributions with the respective true covariance matrices and estimated by each of the estimators. </w:t>
       </w:r>
     </w:p>
     <w:p/>
@@ -14465,62 +14788,6 @@
 
 <file path=word/comments.xml><?xml version="1.0" encoding="utf-8"?>
 <w:comments xmlns:wpc="http://schemas.microsoft.com/office/word/2010/wordprocessingCanvas" xmlns:mo="http://schemas.microsoft.com/office/mac/office/2008/main" xmlns:mc="http://schemas.openxmlformats.org/markup-compatibility/2006" xmlns:mv="urn:schemas-microsoft-com:mac:vml" xmlns:o="urn:schemas-microsoft-com:office:office" xmlns:r="http://schemas.openxmlformats.org/officeDocument/2006/relationships" xmlns:m="http://schemas.openxmlformats.org/officeDocument/2006/math" xmlns:v="urn:schemas-microsoft-com:vml" xmlns:wp14="http://schemas.microsoft.com/office/word/2010/wordprocessingDrawing" xmlns:wp="http://schemas.openxmlformats.org/drawingml/2006/wordprocessingDrawing" xmlns:w10="urn:schemas-microsoft-com:office:word" xmlns:w="http://schemas.openxmlformats.org/wordprocessingml/2006/main" xmlns:w14="http://schemas.microsoft.com/office/word/2010/wordml" xmlns:wpg="http://schemas.microsoft.com/office/word/2010/wordprocessingGroup" xmlns:wpi="http://schemas.microsoft.com/office/word/2010/wordprocessingInk" xmlns:wne="http://schemas.microsoft.com/office/word/2006/wordml" xmlns:wps="http://schemas.microsoft.com/office/word/2010/wordprocessingShape" mc:Ignorable="w14 wp14">
-  <w:comment w:id="0" w:author="Andreas Tolias" w:date="2013-12-21T13:10:00Z" w:initials="AT">
-    <w:p>
-      <w:pPr>
-        <w:pStyle w:val="CommentText"/>
-      </w:pPr>
-      <w:r>
-        <w:rPr>
-          <w:rStyle w:val="CommentReference"/>
-        </w:rPr>
-        <w:annotationRef/>
-      </w:r>
-      <w:r>
-        <w:t>Here we need to define what we mean by low-</w:t>
-      </w:r>
-      <w:proofErr w:type="gramStart"/>
-      <w:r>
-        <w:t>dimensional ..</w:t>
-      </w:r>
-      <w:proofErr w:type="gramEnd"/>
-      <w:r>
-        <w:t xml:space="preserve"> I found this </w:t>
-      </w:r>
-      <w:proofErr w:type="gramStart"/>
-      <w:r>
-        <w:t>confusing ..</w:t>
-      </w:r>
-      <w:proofErr w:type="gramEnd"/>
-      <w:r>
-        <w:t xml:space="preserve">  </w:t>
-      </w:r>
-      <w:proofErr w:type="gramStart"/>
-      <w:r>
-        <w:t>for</w:t>
-      </w:r>
-      <w:proofErr w:type="gramEnd"/>
-      <w:r>
-        <w:t xml:space="preserve"> example complete independent population i.e. zero non-diagonal in covariance matrix would be low-dimensional according to your definition but in fact in neural space it will be a max-entropy gauss distribution for example with flat </w:t>
-      </w:r>
-      <w:proofErr w:type="spellStart"/>
-      <w:r>
-        <w:t>eigenspectrum</w:t>
-      </w:r>
-      <w:proofErr w:type="spellEnd"/>
-      <w:r>
-        <w:t xml:space="preserve"> .. </w:t>
-      </w:r>
-      <w:proofErr w:type="gramStart"/>
-      <w:r>
-        <w:t>most</w:t>
-      </w:r>
-      <w:proofErr w:type="gramEnd"/>
-      <w:r>
-        <w:t xml:space="preserve"> people would not think as this as low-dimensional .. </w:t>
-      </w:r>
-    </w:p>
-  </w:comment>
   <w:comment w:id="1" w:author="Andreas Tolias" w:date="2013-12-21T10:56:00Z" w:initials="AT">
     <w:p>
       <w:pPr>

--- a/plos.docx
+++ b/plos.docx
@@ -2207,12 +2207,7 @@
         <w:t xml:space="preserve">selection </w:t>
       </w:r>
       <w:r>
-        <w:t>of the most efficient</w:t>
-      </w:r>
-      <w:bookmarkStart w:id="0" w:name="_GoBack"/>
-      <w:bookmarkEnd w:id="0"/>
-      <w:r>
-        <w:t xml:space="preserve"> estimator of neural correlation matrices </w:t>
+        <w:t xml:space="preserve">of the most efficient estimator of neural correlation matrices </w:t>
       </w:r>
       <w:r>
         <w:t>is an empirical question that informs about the types of dominant dependencies governing the system.</w:t>
@@ -2358,21 +2353,374 @@
       <w:r>
         <w:t xml:space="preserve">were less selective.  </w:t>
       </w:r>
+      <w:commentRangeStart w:id="0"/>
+      <w:r>
+        <w:t>The inferred function</w:t>
+      </w:r>
+      <w:r>
+        <w:t>al</w:t>
+      </w:r>
+      <w:r>
+        <w:t xml:space="preserve"> connectivity obtained using these methods can </w:t>
+      </w:r>
+      <w:r>
+        <w:t>generate</w:t>
+      </w:r>
+      <w:r>
+        <w:t xml:space="preserve"> hypotheses about synaptic architecture that can guide future experimental work.</w:t>
+      </w:r>
+      <w:commentRangeEnd w:id="0"/>
+      <w:r>
+        <w:rPr>
+          <w:rStyle w:val="CommentReference"/>
+        </w:rPr>
+        <w:commentReference w:id="0"/>
+      </w:r>
+    </w:p>
+    <w:p>
+      <w:pPr>
+        <w:pStyle w:val="Heading1"/>
+      </w:pPr>
+      <w:r>
+        <w:t>\</w:t>
+      </w:r>
+      <w:proofErr w:type="gramStart"/>
+      <w:r>
+        <w:t>section</w:t>
+      </w:r>
+      <w:proofErr w:type="gramEnd"/>
+      <w:r>
+        <w:t>*{Author Summary}</w:t>
+      </w:r>
+    </w:p>
+    <w:p>
+      <w:pPr>
+        <w:pStyle w:val="LaTeXcode"/>
+      </w:pPr>
+      <w:r>
+        <w:t>% Please keep the Author Summary between 150 and 200 words</w:t>
+      </w:r>
+    </w:p>
+    <w:p>
+      <w:pPr>
+        <w:pStyle w:val="LaTeXcode"/>
+      </w:pPr>
+      <w:proofErr w:type="gramStart"/>
+      <w:r>
+        <w:t>% Use first person.</w:t>
+      </w:r>
+      <w:proofErr w:type="gramEnd"/>
+      <w:r>
+        <w:t xml:space="preserve"> </w:t>
+      </w:r>
+      <w:proofErr w:type="spellStart"/>
+      <w:r>
+        <w:t>PLoS</w:t>
+      </w:r>
+      <w:proofErr w:type="spellEnd"/>
+      <w:r>
+        <w:t xml:space="preserve"> ONE authors please skip this step. </w:t>
+      </w:r>
+    </w:p>
+    <w:p>
+      <w:pPr>
+        <w:pStyle w:val="LaTeXcode"/>
+      </w:pPr>
+      <w:proofErr w:type="gramStart"/>
+      <w:r>
+        <w:t xml:space="preserve">% Author Summary not valid for </w:t>
+      </w:r>
+      <w:proofErr w:type="spellStart"/>
+      <w:r>
+        <w:t>PLoS</w:t>
+      </w:r>
+      <w:proofErr w:type="spellEnd"/>
+      <w:r>
+        <w:t xml:space="preserve"> ONE submissions.</w:t>
+      </w:r>
+      <w:proofErr w:type="gramEnd"/>
+      <w:r>
+        <w:t xml:space="preserve">   </w:t>
+      </w:r>
+    </w:p>
+    <w:p>
+      <w:r>
+        <w:t xml:space="preserve">Correlations </w:t>
+      </w:r>
+      <w:r>
+        <w:t>in</w:t>
+      </w:r>
+      <w:r>
+        <w:t xml:space="preserve"> the activity of neurons have proven useful as descriptors of the functional organization of neural circuits with implications for stimulus coding and circuit architecture.  Estimation of correlation matrices can be improved by imposing some structure on the estimate</w:t>
+      </w:r>
+      <w:r>
+        <w:t>.</w:t>
+      </w:r>
+      <w:r>
+        <w:t xml:space="preserve"> </w:t>
+      </w:r>
+      <w:r>
+        <w:t>G</w:t>
+      </w:r>
+      <w:r>
+        <w:t>reatest improvement</w:t>
+      </w:r>
+      <w:r>
+        <w:t>s are</w:t>
+      </w:r>
+      <w:r>
+        <w:t xml:space="preserve"> attained when the imposed structure efficiently captures real dependencies in the data. Using fast 3D two-photon imaging of calcium signals, we recorded the activity of large and dense groups of cells in mouse visual cortex and evaluated the performance of correlation matrix estimators that imposed different kinds of structure. The correlation structure of the estimator that </w:t>
+      </w:r>
+      <w:r>
+        <w:t>led to greatest improvement</w:t>
+      </w:r>
+      <w:r>
+        <w:t xml:space="preserve"> comprised a sparse network of partial correlations between pairs of neurons combined with </w:t>
+      </w:r>
+      <w:r>
+        <w:t xml:space="preserve">partial correlations with </w:t>
+      </w:r>
+      <w:r>
+        <w:t>several common latent factors</w:t>
+      </w:r>
+      <w:r>
+        <w:t>.</w:t>
+      </w:r>
+      <w:r>
+        <w:t xml:space="preserve"> </w:t>
+      </w:r>
+      <w:r>
+        <w:t>B</w:t>
+      </w:r>
+      <w:r>
+        <w:t>oth components</w:t>
+      </w:r>
+      <w:r>
+        <w:t xml:space="preserve"> were</w:t>
+      </w:r>
+      <w:r>
+        <w:t xml:space="preserve"> </w:t>
+      </w:r>
+      <w:r>
+        <w:t>necessary</w:t>
+      </w:r>
+      <w:r>
+        <w:t xml:space="preserve"> for efficient estimation. </w:t>
+      </w:r>
+      <w:r>
+        <w:t>Since it leads to better</w:t>
+      </w:r>
+      <w:r>
+        <w:t xml:space="preserve"> estimat</w:t>
+      </w:r>
+      <w:r>
+        <w:t>es</w:t>
+      </w:r>
+      <w:r>
+        <w:t xml:space="preserve">, we proposed that </w:t>
+      </w:r>
+      <w:r>
+        <w:t xml:space="preserve">this </w:t>
+      </w:r>
+      <w:proofErr w:type="spellStart"/>
+      <w:r>
+        <w:t>sparse+latent</w:t>
+      </w:r>
+      <w:proofErr w:type="spellEnd"/>
+      <w:r>
+        <w:t xml:space="preserve"> </w:t>
+      </w:r>
+      <w:r>
+        <w:t xml:space="preserve">structure </w:t>
+      </w:r>
+      <w:r>
+        <w:t>provides a better picture of the</w:t>
+      </w:r>
+      <w:r>
+        <w:t xml:space="preserve"> functional connectivity than th</w:t>
+      </w:r>
+      <w:r>
+        <w:t>at obtained from the</w:t>
+      </w:r>
+      <w:r>
+        <w:t xml:space="preserve"> usual</w:t>
+      </w:r>
+      <w:r>
+        <w:t xml:space="preserve"> sample</w:t>
+      </w:r>
+      <w:r>
+        <w:t xml:space="preserve"> correlation matrix in densely sampled neural recordings. As a</w:t>
+      </w:r>
+      <w:r>
+        <w:t>n</w:t>
+      </w:r>
+      <w:r>
+        <w:t xml:space="preserve"> application of this approach, we analyzed how the inferred connectivity related to distances between cells and differences in their preferred orientations and found basic agreement with previous studies of synaptic connectivity.</w:t>
+      </w:r>
+    </w:p>
+    <w:p>
+      <w:pPr>
+        <w:pStyle w:val="Heading1"/>
+      </w:pPr>
+      <w:r>
+        <w:t>\</w:t>
+      </w:r>
+      <w:proofErr w:type="gramStart"/>
+      <w:r>
+        <w:t>section</w:t>
+      </w:r>
+      <w:proofErr w:type="gramEnd"/>
+      <w:r>
+        <w:t>*{Introduction}</w:t>
+      </w:r>
+    </w:p>
+    <w:p>
+      <w:pPr>
+        <w:pStyle w:val="Heading2"/>
+      </w:pPr>
+      <w:r>
+        <w:t>\</w:t>
+      </w:r>
+      <w:proofErr w:type="gramStart"/>
+      <w:r>
+        <w:t>paragraph</w:t>
+      </w:r>
+      <w:proofErr w:type="gramEnd"/>
+      <w:r>
+        <w:t>{Neural correlations}</w:t>
+      </w:r>
+    </w:p>
+    <w:p>
+      <w:r>
+        <w:t>Pearson correlations between the spiking activity of pairs of neurons, or simply \</w:t>
+      </w:r>
+      <w:proofErr w:type="spellStart"/>
+      <w:proofErr w:type="gramStart"/>
+      <w:r>
+        <w:t>emph</w:t>
+      </w:r>
+      <w:proofErr w:type="spellEnd"/>
+      <w:r>
+        <w:t>{</w:t>
+      </w:r>
+      <w:proofErr w:type="gramEnd"/>
+      <w:r>
+        <w:t xml:space="preserve">neural correlations}, are </w:t>
+      </w:r>
+      <w:r>
+        <w:t xml:space="preserve">among </w:t>
+      </w:r>
+      <w:r>
+        <w:t>the most familiar descriptive statistics of neural population activity \cite{Averbeck:2006,</w:t>
+      </w:r>
+      <w:r>
+        <w:t xml:space="preserve"> </w:t>
+      </w:r>
+      <w:r>
+        <w:t>Zohary:1994,</w:t>
+      </w:r>
+      <w:r>
+        <w:t xml:space="preserve"> </w:t>
+      </w:r>
+      <w:r>
+        <w:t>Kohn:2005,</w:t>
+      </w:r>
+      <w:r>
+        <w:t xml:space="preserve"> </w:t>
+      </w:r>
+      <w:r>
+        <w:t>Bair:2001,</w:t>
+      </w:r>
+      <w:r>
+        <w:t xml:space="preserve"> </w:t>
+      </w:r>
+      <w:r>
+        <w:t>Ecker:2010}.  For example, \</w:t>
+      </w:r>
+      <w:proofErr w:type="spellStart"/>
+      <w:proofErr w:type="gramStart"/>
+      <w:r>
+        <w:t>emph</w:t>
+      </w:r>
+      <w:proofErr w:type="spellEnd"/>
+      <w:r>
+        <w:t>{</w:t>
+      </w:r>
+      <w:proofErr w:type="gramEnd"/>
+      <w:r>
+        <w:t>noise correlations}, \</w:t>
+      </w:r>
+      <w:proofErr w:type="spellStart"/>
+      <w:r>
+        <w:t>emph</w:t>
+      </w:r>
+      <w:proofErr w:type="spellEnd"/>
+      <w:r>
+        <w:t xml:space="preserve">{i.e.}~the correlations of </w:t>
+      </w:r>
+      <w:r>
+        <w:t>trial-to-trial</w:t>
+      </w:r>
+      <w:r>
+        <w:t xml:space="preserve"> response variability between pairs of neurons, have </w:t>
+      </w:r>
+      <w:r>
+        <w:t xml:space="preserve">a </w:t>
+      </w:r>
+      <w:r>
+        <w:t>profound</w:t>
+      </w:r>
+      <w:r>
+        <w:t xml:space="preserve"> impact</w:t>
+      </w:r>
+      <w:r>
+        <w:t xml:space="preserve"> </w:t>
+      </w:r>
+      <w:r>
+        <w:t xml:space="preserve">on </w:t>
+      </w:r>
+      <w:r>
+        <w:t>stimulus coding \cite{Zohary:1994,</w:t>
+      </w:r>
+      <w:r>
+        <w:t xml:space="preserve"> </w:t>
+      </w:r>
+      <w:r>
+        <w:t>Abbott:1999,</w:t>
+      </w:r>
+      <w:r>
+        <w:t xml:space="preserve"> </w:t>
+      </w:r>
+      <w:r>
+        <w:t>Sompolinsky:2001,</w:t>
+      </w:r>
+      <w:r>
+        <w:t xml:space="preserve"> </w:t>
+      </w:r>
+      <w:r>
+        <w:t>Averbeck:2006,</w:t>
+      </w:r>
+      <w:r>
+        <w:t xml:space="preserve"> </w:t>
+      </w:r>
+      <w:r>
+        <w:t>Josic:2009,</w:t>
+      </w:r>
+      <w:r>
+        <w:t xml:space="preserve"> </w:t>
+      </w:r>
+      <w:r>
+        <w:t>Berens:2011,</w:t>
+      </w:r>
+      <w:r>
+        <w:t xml:space="preserve"> </w:t>
+      </w:r>
+      <w:r>
+        <w:t xml:space="preserve">Ecker:2011}. In addition, noise correlations and correlations in spontaneous activity have been hypothesized to reflect key features of functional connectivity </w:t>
+      </w:r>
       <w:commentRangeStart w:id="1"/>
       <w:r>
-        <w:t>The inferred function</w:t>
-      </w:r>
-      <w:r>
-        <w:t>al</w:t>
-      </w:r>
-      <w:r>
-        <w:t xml:space="preserve"> connectivity obtained using these methods can </w:t>
-      </w:r>
-      <w:r>
-        <w:t>generate</w:t>
-      </w:r>
-      <w:r>
-        <w:t xml:space="preserve"> hypotheses about synaptic architecture that can guide future experimental work.</w:t>
+        <w:t>in neural circuits</w:t>
       </w:r>
       <w:commentRangeEnd w:id="1"/>
       <w:r>
@@ -2381,351 +2729,74 @@
         </w:rPr>
         <w:commentReference w:id="1"/>
       </w:r>
-    </w:p>
-    <w:p>
-      <w:pPr>
-        <w:pStyle w:val="Heading1"/>
-      </w:pPr>
-      <w:r>
-        <w:t>\</w:t>
-      </w:r>
-      <w:proofErr w:type="gramStart"/>
-      <w:r>
-        <w:t>section</w:t>
-      </w:r>
-      <w:proofErr w:type="gramEnd"/>
-      <w:r>
-        <w:t>*{Author Summary}</w:t>
-      </w:r>
-    </w:p>
-    <w:p>
-      <w:pPr>
-        <w:pStyle w:val="LaTeXcode"/>
-      </w:pPr>
-      <w:r>
-        <w:t>% Please keep the Author Summary between 150 and 200 words</w:t>
-      </w:r>
-    </w:p>
-    <w:p>
-      <w:pPr>
-        <w:pStyle w:val="LaTeXcode"/>
-      </w:pPr>
-      <w:proofErr w:type="gramStart"/>
-      <w:r>
-        <w:t>% Use first person.</w:t>
-      </w:r>
-      <w:proofErr w:type="gramEnd"/>
+      <w:r>
+        <w:t xml:space="preserve">.  </w:t>
+      </w:r>
+      <w:r>
+        <w:t>This</w:t>
+      </w:r>
+      <w:r>
+        <w:t xml:space="preserve"> interpretation is supported by a series of discoveries of nontrivial relationships between neural correlations and other aspects of circuit organization such as the physical distances between neurons \</w:t>
+      </w:r>
+      <w:proofErr w:type="gramStart"/>
+      <w:r>
+        <w:t>cite{</w:t>
+      </w:r>
+      <w:proofErr w:type="gramEnd"/>
+      <w:r>
+        <w:t>Smith:2008,Denman:2013}, their synaptic connectivity \cite{Ko:2011},  stimulus response similarity \cite{</w:t>
+      </w:r>
+      <w:commentRangeStart w:id="2"/>
+      <w:r>
+        <w:t>Bair:2001,</w:t>
+      </w:r>
       <w:r>
         <w:t xml:space="preserve"> </w:t>
       </w:r>
-      <w:proofErr w:type="spellStart"/>
-      <w:r>
-        <w:t>PLoS</w:t>
-      </w:r>
-      <w:proofErr w:type="spellEnd"/>
-      <w:r>
-        <w:t xml:space="preserve"> ONE authors please skip this step. </w:t>
-      </w:r>
-    </w:p>
-    <w:p>
-      <w:pPr>
-        <w:pStyle w:val="LaTeXcode"/>
-      </w:pPr>
-      <w:proofErr w:type="gramStart"/>
-      <w:r>
-        <w:t xml:space="preserve">% Author Summary not valid for </w:t>
-      </w:r>
-      <w:proofErr w:type="spellStart"/>
-      <w:r>
-        <w:t>PLoS</w:t>
-      </w:r>
-      <w:proofErr w:type="spellEnd"/>
-      <w:r>
-        <w:t xml:space="preserve"> ONE submissions.</w:t>
-      </w:r>
-      <w:proofErr w:type="gramEnd"/>
-      <w:r>
-        <w:t xml:space="preserve">   </w:t>
-      </w:r>
-    </w:p>
-    <w:p>
-      <w:r>
-        <w:t xml:space="preserve">Correlations </w:t>
-      </w:r>
-      <w:r>
-        <w:t>in</w:t>
-      </w:r>
-      <w:r>
-        <w:t xml:space="preserve"> the activity of neurons have proven useful as descriptors of the functional organization of neural circuits with implications for stimulus coding and circuit architecture.  Estimation of correlation matrices can be improved by imposing some structure on the estimate</w:t>
-      </w:r>
-      <w:r>
-        <w:t>.</w:t>
+      <w:r>
+        <w:t>Arieli:1995,</w:t>
       </w:r>
       <w:r>
         <w:t xml:space="preserve"> </w:t>
       </w:r>
       <w:r>
-        <w:t>G</w:t>
-      </w:r>
-      <w:r>
-        <w:t>reatest improvement</w:t>
-      </w:r>
-      <w:r>
-        <w:t>s are</w:t>
-      </w:r>
-      <w:r>
-        <w:t xml:space="preserve"> attained when the imposed structure efficiently captures real dependencies in the data. Using fast 3D two-photon imaging of calcium signals, we recorded the activity of large and dense groups of cells in mouse visual cortex and evaluated the performance of correlation matrix estimators that imposed different kinds of structure. The correlation structure of the estimator that </w:t>
-      </w:r>
-      <w:r>
-        <w:t>led to greatest improvement</w:t>
-      </w:r>
-      <w:r>
-        <w:t xml:space="preserve"> comprised a sparse network of partial correlations between pairs of neurons combined with </w:t>
-      </w:r>
-      <w:r>
-        <w:t xml:space="preserve">partial correlations with </w:t>
-      </w:r>
-      <w:r>
-        <w:t>several common latent factors</w:t>
-      </w:r>
-      <w:r>
-        <w:t>.</w:t>
+        <w:t>Chiu:2002,</w:t>
       </w:r>
       <w:r>
         <w:t xml:space="preserve"> </w:t>
       </w:r>
       <w:r>
-        <w:t>B</w:t>
-      </w:r>
-      <w:r>
-        <w:t>oth components</w:t>
-      </w:r>
-      <w:r>
-        <w:t xml:space="preserve"> were</w:t>
+        <w:t>Kenet:2003,</w:t>
       </w:r>
       <w:r>
         <w:t xml:space="preserve"> </w:t>
       </w:r>
       <w:r>
-        <w:t>necessary</w:t>
-      </w:r>
-      <w:r>
-        <w:t xml:space="preserve"> for efficient estimation. </w:t>
-      </w:r>
-      <w:r>
-        <w:t>Since it leads to better</w:t>
-      </w:r>
-      <w:r>
-        <w:t xml:space="preserve"> estimat</w:t>
-      </w:r>
-      <w:r>
-        <w:t>es</w:t>
-      </w:r>
-      <w:r>
-        <w:t xml:space="preserve">, we proposed that </w:t>
-      </w:r>
-      <w:r>
-        <w:t xml:space="preserve">this </w:t>
-      </w:r>
-      <w:proofErr w:type="spellStart"/>
-      <w:r>
-        <w:t>sparse+latent</w:t>
-      </w:r>
-      <w:proofErr w:type="spellEnd"/>
+        <w:t>Kohn:2005,</w:t>
+      </w:r>
       <w:r>
         <w:t xml:space="preserve"> </w:t>
       </w:r>
       <w:r>
-        <w:t xml:space="preserve">structure </w:t>
-      </w:r>
-      <w:r>
-        <w:t>provides a better picture of the</w:t>
-      </w:r>
-      <w:r>
-        <w:t xml:space="preserve"> functional connectivity than th</w:t>
-      </w:r>
-      <w:r>
-        <w:t>at obtained from the</w:t>
-      </w:r>
-      <w:r>
-        <w:t xml:space="preserve"> usual</w:t>
-      </w:r>
-      <w:r>
-        <w:t xml:space="preserve"> sample</w:t>
-      </w:r>
-      <w:r>
-        <w:t xml:space="preserve"> correlation matrix in densely sampled neural recordings. As a</w:t>
-      </w:r>
-      <w:r>
-        <w:t>n</w:t>
-      </w:r>
-      <w:r>
-        <w:t xml:space="preserve"> application of this approach, we analyzed how the inferred connectivity related to distances between cells and differences in their preferred orientations and found basic agreement with previous studies of synaptic connectivity.</w:t>
-      </w:r>
-    </w:p>
-    <w:p>
-      <w:pPr>
-        <w:pStyle w:val="Heading1"/>
-      </w:pPr>
-      <w:r>
-        <w:t>\</w:t>
-      </w:r>
-      <w:proofErr w:type="gramStart"/>
-      <w:r>
-        <w:t>section</w:t>
-      </w:r>
-      <w:proofErr w:type="gramEnd"/>
-      <w:r>
-        <w:t>*{Introduction}</w:t>
-      </w:r>
-    </w:p>
-    <w:p>
-      <w:pPr>
-        <w:pStyle w:val="Heading2"/>
-      </w:pPr>
-      <w:r>
-        <w:t>\</w:t>
-      </w:r>
-      <w:proofErr w:type="gramStart"/>
-      <w:r>
-        <w:t>paragraph</w:t>
-      </w:r>
-      <w:proofErr w:type="gramEnd"/>
-      <w:r>
-        <w:t>{Neural correlations}</w:t>
-      </w:r>
-    </w:p>
-    <w:p>
-      <w:r>
-        <w:t>Pearson correlations between the spiking activity of pairs of neurons, or simply \</w:t>
-      </w:r>
-      <w:proofErr w:type="spellStart"/>
-      <w:proofErr w:type="gramStart"/>
-      <w:r>
-        <w:t>emph</w:t>
-      </w:r>
-      <w:proofErr w:type="spellEnd"/>
-      <w:r>
-        <w:t>{</w:t>
-      </w:r>
-      <w:proofErr w:type="gramEnd"/>
-      <w:r>
-        <w:t xml:space="preserve">neural correlations}, are </w:t>
-      </w:r>
-      <w:r>
-        <w:t xml:space="preserve">among </w:t>
-      </w:r>
-      <w:r>
-        <w:t>the most familiar descriptive statistics of neural population activity \cite{Averbeck:2006,</w:t>
+        <w:t>Cohen:2008,</w:t>
       </w:r>
       <w:r>
         <w:t xml:space="preserve"> </w:t>
       </w:r>
       <w:r>
-        <w:t>Zohary:1994,</w:t>
+        <w:t>Cohen:2009,</w:t>
       </w:r>
       <w:r>
         <w:t xml:space="preserve"> </w:t>
       </w:r>
       <w:r>
-        <w:t>Kohn:2005,</w:t>
+        <w:t>Ko:2011,</w:t>
       </w:r>
       <w:r>
         <w:t xml:space="preserve"> </w:t>
       </w:r>
       <w:r>
-        <w:t>Bair:2001,</w:t>
-      </w:r>
-      <w:r>
-        <w:t xml:space="preserve"> </w:t>
-      </w:r>
-      <w:r>
-        <w:t>Ecker:2010}.  For example, \</w:t>
-      </w:r>
-      <w:proofErr w:type="spellStart"/>
-      <w:proofErr w:type="gramStart"/>
-      <w:r>
-        <w:t>emph</w:t>
-      </w:r>
-      <w:proofErr w:type="spellEnd"/>
-      <w:r>
-        <w:t>{</w:t>
-      </w:r>
-      <w:proofErr w:type="gramEnd"/>
-      <w:r>
-        <w:t>noise correlations}, \</w:t>
-      </w:r>
-      <w:proofErr w:type="spellStart"/>
-      <w:r>
-        <w:t>emph</w:t>
-      </w:r>
-      <w:proofErr w:type="spellEnd"/>
-      <w:r>
-        <w:t xml:space="preserve">{i.e.}~the correlations of </w:t>
-      </w:r>
-      <w:r>
-        <w:t>trial-to-trial</w:t>
-      </w:r>
-      <w:r>
-        <w:t xml:space="preserve"> response variability between pairs of neurons, have </w:t>
-      </w:r>
-      <w:r>
-        <w:t xml:space="preserve">a </w:t>
-      </w:r>
-      <w:r>
-        <w:t>profound</w:t>
-      </w:r>
-      <w:r>
-        <w:t xml:space="preserve"> impact</w:t>
-      </w:r>
-      <w:r>
-        <w:t xml:space="preserve"> </w:t>
-      </w:r>
-      <w:r>
-        <w:t xml:space="preserve">on </w:t>
-      </w:r>
-      <w:r>
-        <w:t>stimulus coding \cite{Zohary:1994,</w:t>
-      </w:r>
-      <w:r>
-        <w:t xml:space="preserve"> </w:t>
-      </w:r>
-      <w:r>
-        <w:t>Abbott:1999,</w:t>
-      </w:r>
-      <w:r>
-        <w:t xml:space="preserve"> </w:t>
-      </w:r>
-      <w:r>
-        <w:t>Sompolinsky:2001,</w:t>
-      </w:r>
-      <w:r>
-        <w:t xml:space="preserve"> </w:t>
-      </w:r>
-      <w:r>
-        <w:t>Averbeck:2006,</w:t>
-      </w:r>
-      <w:r>
-        <w:t xml:space="preserve"> </w:t>
-      </w:r>
-      <w:r>
-        <w:t>Josic:2009,</w:t>
-      </w:r>
-      <w:r>
-        <w:t xml:space="preserve"> </w:t>
-      </w:r>
-      <w:r>
-        <w:t>Berens:2011,</w:t>
-      </w:r>
-      <w:r>
-        <w:t xml:space="preserve"> </w:t>
-      </w:r>
-      <w:r>
-        <w:t xml:space="preserve">Ecker:2011}. In addition, noise correlations and correlations in spontaneous activity have been hypothesized to reflect key features of functional connectivity </w:t>
-      </w:r>
-      <w:commentRangeStart w:id="2"/>
-      <w:r>
-        <w:t>in neural circuits</w:t>
+        <w:t>Smith:2013b</w:t>
       </w:r>
       <w:commentRangeEnd w:id="2"/>
       <w:r>
@@ -2733,82 +2804,6 @@
           <w:rStyle w:val="CommentReference"/>
         </w:rPr>
         <w:commentReference w:id="2"/>
-      </w:r>
-      <w:r>
-        <w:t xml:space="preserve">.  </w:t>
-      </w:r>
-      <w:r>
-        <w:t>This</w:t>
-      </w:r>
-      <w:r>
-        <w:t xml:space="preserve"> interpretation is supported by a series of discoveries of nontrivial relationships between neural correlations and other aspects of circuit organization such as the physical distances between neurons \</w:t>
-      </w:r>
-      <w:proofErr w:type="gramStart"/>
-      <w:r>
-        <w:t>cite{</w:t>
-      </w:r>
-      <w:proofErr w:type="gramEnd"/>
-      <w:r>
-        <w:t>Smith:2008,Denman:2013}, their synaptic connectivity \cite{Ko:2011},  stimulus response similarity \cite{</w:t>
-      </w:r>
-      <w:commentRangeStart w:id="3"/>
-      <w:r>
-        <w:t>Bair:2001,</w:t>
-      </w:r>
-      <w:r>
-        <w:t xml:space="preserve"> </w:t>
-      </w:r>
-      <w:r>
-        <w:t>Arieli:1995,</w:t>
-      </w:r>
-      <w:r>
-        <w:t xml:space="preserve"> </w:t>
-      </w:r>
-      <w:r>
-        <w:t>Chiu:2002,</w:t>
-      </w:r>
-      <w:r>
-        <w:t xml:space="preserve"> </w:t>
-      </w:r>
-      <w:r>
-        <w:t>Kenet:2003,</w:t>
-      </w:r>
-      <w:r>
-        <w:t xml:space="preserve"> </w:t>
-      </w:r>
-      <w:r>
-        <w:t>Kohn:2005,</w:t>
-      </w:r>
-      <w:r>
-        <w:t xml:space="preserve"> </w:t>
-      </w:r>
-      <w:r>
-        <w:t>Cohen:2008,</w:t>
-      </w:r>
-      <w:r>
-        <w:t xml:space="preserve"> </w:t>
-      </w:r>
-      <w:r>
-        <w:t>Cohen:2009,</w:t>
-      </w:r>
-      <w:r>
-        <w:t xml:space="preserve"> </w:t>
-      </w:r>
-      <w:r>
-        <w:t>Ko:2011,</w:t>
-      </w:r>
-      <w:r>
-        <w:t xml:space="preserve"> </w:t>
-      </w:r>
-      <w:r>
-        <w:t>Smith:2013b</w:t>
-      </w:r>
-      <w:commentRangeEnd w:id="3"/>
-      <w:r>
-        <w:rPr>
-          <w:rStyle w:val="CommentReference"/>
-        </w:rPr>
-        <w:commentReference w:id="3"/>
       </w:r>
       <w:r>
         <w:t>}, cortical layer specificity \cite{Hansen:2012,Smith:2013}, progressive changes in development and in learning \cite{Golshani:2009,Gu:2011}, changes due to sensory stimulation and global brain states \cite{Goard:2009,</w:t>
@@ -2910,16 +2905,16 @@
       </w:r>
     </w:p>
     <w:p>
-      <w:commentRangeStart w:id="4"/>
+      <w:commentRangeStart w:id="3"/>
       <w:r>
         <w:t xml:space="preserve">Yet, a complete </w:t>
       </w:r>
-      <w:commentRangeEnd w:id="4"/>
+      <w:commentRangeEnd w:id="3"/>
       <w:r>
         <w:rPr>
           <w:rStyle w:val="CommentReference"/>
         </w:rPr>
-        <w:commentReference w:id="4"/>
+        <w:commentReference w:id="3"/>
       </w:r>
       <w:r>
         <w:t>correlation matrix provides more information than the equivalent number of isolated pairwise correlations. In early studies, the effects of correlations were extrapolated from isolated pairs to entire populations through simulation and theoretical analysis \</w:t>
@@ -2953,12 +2948,78 @@
       <w:r>
         <w:t xml:space="preserve">For example, one form of low-dimensional representation of the correlation matrix is its low-rank approximation. </w:t>
       </w:r>
+      <w:commentRangeStart w:id="4"/>
+      <w:r>
+        <w:t>Such</w:t>
+      </w:r>
+      <w:r>
+        <w:t xml:space="preserve"> approximations are particularly suitable for capturing shared fluctuations across the recorded population.</w:t>
+      </w:r>
+      <w:commentRangeEnd w:id="4"/>
+      <w:r>
+        <w:rPr>
+          <w:rStyle w:val="CommentReference"/>
+        </w:rPr>
+        <w:commentReference w:id="4"/>
+      </w:r>
+      <w:r>
+        <w:t xml:space="preserve"> </w:t>
+      </w:r>
+      <w:r>
+        <w:t>L</w:t>
+      </w:r>
+      <w:r>
+        <w:t xml:space="preserve">ow-rank components </w:t>
+      </w:r>
+      <w:r>
+        <w:t xml:space="preserve">can be extracted using </w:t>
+      </w:r>
+      <w:r>
+        <w:t>principal component or factor analysis</w:t>
+      </w:r>
+      <w:r>
+        <w:t xml:space="preserve">. </w:t>
+      </w:r>
       <w:commentRangeStart w:id="5"/>
       <w:r>
-        <w:t>Such</w:t>
-      </w:r>
-      <w:r>
-        <w:t xml:space="preserve"> approximations are particularly suitable for capturing shared fluctuations across the recorded population.</w:t>
+        <w:t xml:space="preserve">The resulting structure </w:t>
+      </w:r>
+      <w:proofErr w:type="gramStart"/>
+      <w:r>
+        <w:t>of</w:t>
+      </w:r>
+      <w:r>
+        <w:t xml:space="preserve">  neural</w:t>
+      </w:r>
+      <w:proofErr w:type="gramEnd"/>
+      <w:r>
+        <w:t xml:space="preserve"> correlations </w:t>
+      </w:r>
+      <w:r>
+        <w:t>ha</w:t>
+      </w:r>
+      <w:r>
+        <w:t>s</w:t>
+      </w:r>
+      <w:r>
+        <w:t xml:space="preserve"> </w:t>
+      </w:r>
+      <w:r>
+        <w:t>been analyzed in a number of studies with particular attention paid to their temporal dynamics \cite{Yu:</w:t>
+      </w:r>
+      <w:commentRangeStart w:id="6"/>
+      <w:r>
+        <w:t>2009</w:t>
+      </w:r>
+      <w:commentRangeEnd w:id="6"/>
+      <w:r>
+        <w:rPr>
+          <w:rStyle w:val="CommentReference"/>
+        </w:rPr>
+        <w:commentReference w:id="6"/>
+      </w:r>
+      <w:r>
+        <w:t xml:space="preserve">}. </w:t>
       </w:r>
       <w:commentRangeEnd w:id="5"/>
       <w:r>
@@ -2966,72 +3027,6 @@
           <w:rStyle w:val="CommentReference"/>
         </w:rPr>
         <w:commentReference w:id="5"/>
-      </w:r>
-      <w:r>
-        <w:t xml:space="preserve"> </w:t>
-      </w:r>
-      <w:r>
-        <w:t>L</w:t>
-      </w:r>
-      <w:r>
-        <w:t xml:space="preserve">ow-rank components </w:t>
-      </w:r>
-      <w:r>
-        <w:t xml:space="preserve">can be extracted using </w:t>
-      </w:r>
-      <w:r>
-        <w:t>principal component or factor analysis</w:t>
-      </w:r>
-      <w:r>
-        <w:t xml:space="preserve">. </w:t>
-      </w:r>
-      <w:commentRangeStart w:id="6"/>
-      <w:r>
-        <w:t xml:space="preserve">The resulting structure </w:t>
-      </w:r>
-      <w:proofErr w:type="gramStart"/>
-      <w:r>
-        <w:t>of</w:t>
-      </w:r>
-      <w:r>
-        <w:t xml:space="preserve">  neural</w:t>
-      </w:r>
-      <w:proofErr w:type="gramEnd"/>
-      <w:r>
-        <w:t xml:space="preserve"> correlations </w:t>
-      </w:r>
-      <w:r>
-        <w:t>ha</w:t>
-      </w:r>
-      <w:r>
-        <w:t>s</w:t>
-      </w:r>
-      <w:r>
-        <w:t xml:space="preserve"> </w:t>
-      </w:r>
-      <w:r>
-        <w:t>been analyzed in a number of studies with particular attention paid to their temporal dynamics \cite{Yu:</w:t>
-      </w:r>
-      <w:commentRangeStart w:id="7"/>
-      <w:r>
-        <w:t>2009</w:t>
-      </w:r>
-      <w:commentRangeEnd w:id="7"/>
-      <w:r>
-        <w:rPr>
-          <w:rStyle w:val="CommentReference"/>
-        </w:rPr>
-        <w:commentReference w:id="7"/>
-      </w:r>
-      <w:r>
-        <w:t xml:space="preserve">}. </w:t>
-      </w:r>
-      <w:commentRangeEnd w:id="6"/>
-      <w:r>
-        <w:rPr>
-          <w:rStyle w:val="CommentReference"/>
-        </w:rPr>
-        <w:commentReference w:id="6"/>
       </w:r>
     </w:p>
     <w:p>
@@ -3066,9 +3061,74 @@
       <w:r>
         <w:t xml:space="preserve">correlation is the </w:t>
       </w:r>
+      <w:commentRangeStart w:id="7"/>
+      <w:r>
+        <w:t>linear correlation remaining</w:t>
+      </w:r>
+      <w:commentRangeEnd w:id="7"/>
+      <w:r>
+        <w:rPr>
+          <w:rStyle w:val="CommentReference"/>
+        </w:rPr>
+        <w:commentReference w:id="7"/>
+      </w:r>
+      <w:r>
+        <w:t xml:space="preserve"> after accounting for correlations </w:t>
+      </w:r>
+      <w:r>
+        <w:t>with</w:t>
+      </w:r>
+      <w:r>
+        <w:t xml:space="preserve"> all the other neurons. Partial correlations carry particular significance </w:t>
+      </w:r>
+      <w:r>
+        <w:t>when the relationship between the variables is approximately linear</w:t>
+      </w:r>
+      <w:r>
+        <w:t xml:space="preserve">. In </w:t>
+      </w:r>
+      <w:r>
+        <w:t>this case, small</w:t>
+      </w:r>
+      <w:r>
+        <w:t xml:space="preserve"> </w:t>
+      </w:r>
+      <w:r>
+        <w:t xml:space="preserve">pairwise </w:t>
+      </w:r>
+      <w:r>
+        <w:t>partial correlation</w:t>
+      </w:r>
+      <w:r>
+        <w:t>s</w:t>
+      </w:r>
+      <w:r>
+        <w:t xml:space="preserve"> </w:t>
+      </w:r>
+      <w:r>
+        <w:t xml:space="preserve">indicate that the </w:t>
+      </w:r>
+      <w:r>
+        <w:t xml:space="preserve">two variables </w:t>
+      </w:r>
+      <w:r>
+        <w:t>are nearly</w:t>
+      </w:r>
+      <w:r>
+        <w:t xml:space="preserve"> </w:t>
+      </w:r>
       <w:commentRangeStart w:id="8"/>
       <w:r>
-        <w:t>linear correlation remaining</w:t>
+        <w:t>conditional</w:t>
+      </w:r>
+      <w:r>
+        <w:t>ly</w:t>
+      </w:r>
+      <w:r>
+        <w:t xml:space="preserve"> independen</w:t>
+      </w:r>
+      <w:r>
+        <w:t>t</w:t>
       </w:r>
       <w:commentRangeEnd w:id="8"/>
       <w:r>
@@ -3078,262 +3138,197 @@
         <w:commentReference w:id="8"/>
       </w:r>
       <w:r>
-        <w:t xml:space="preserve"> after accounting for correlations </w:t>
-      </w:r>
-      <w:r>
-        <w:t>with</w:t>
-      </w:r>
-      <w:r>
-        <w:t xml:space="preserve"> all the other neurons. Partial correlations carry particular significance </w:t>
-      </w:r>
-      <w:r>
-        <w:t>when the relationship between the variables is approximately linear</w:t>
-      </w:r>
-      <w:r>
-        <w:t xml:space="preserve">. In </w:t>
-      </w:r>
-      <w:r>
-        <w:t>this case, small</w:t>
+        <w:t xml:space="preserve">.  </w:t>
+      </w:r>
+    </w:p>
+    <w:p/>
+    <w:p>
+      <w:r>
+        <w:t>Conditional independence between a pair of variables suggests a lack of direct interaction between the underlying processes. Therefore, networks of partial correlations (sometimes called \</w:t>
+      </w:r>
+      <w:proofErr w:type="spellStart"/>
+      <w:proofErr w:type="gramStart"/>
+      <w:r>
+        <w:t>emph</w:t>
+      </w:r>
+      <w:proofErr w:type="spellEnd"/>
+      <w:r>
+        <w:t>{</w:t>
+      </w:r>
+      <w:proofErr w:type="gramEnd"/>
+      <w:r>
+        <w:t xml:space="preserve">association networks}) </w:t>
+      </w:r>
+      <w:r>
+        <w:t>can</w:t>
+      </w:r>
+      <w:r>
+        <w:t xml:space="preserve"> be used to infer interactions between </w:t>
+      </w:r>
+      <w:r>
+        <w:t xml:space="preserve">the </w:t>
+      </w:r>
+      <w:r>
+        <w:t xml:space="preserve">components </w:t>
+      </w:r>
+      <w:r>
+        <w:t>of a</w:t>
+      </w:r>
+      <w:r>
+        <w:t xml:space="preserve"> complex system</w:t>
+      </w:r>
+      <w:r>
+        <w:t>.  This approach has been used to uncover the structure of</w:t>
+      </w:r>
+      <w:r>
+        <w:t xml:space="preserve"> gene interaction networks \</w:t>
+      </w:r>
+      <w:proofErr w:type="gramStart"/>
+      <w:r>
+        <w:t>cite{</w:t>
+      </w:r>
+      <w:proofErr w:type="gramEnd"/>
+      <w:r>
+        <w:t xml:space="preserve">Schafer:2005,Peng:2009} and </w:t>
+      </w:r>
+      <w:r>
+        <w:t xml:space="preserve">the </w:t>
+      </w:r>
+      <w:r>
+        <w:t xml:space="preserve">functional connectivity between brain regions </w:t>
+      </w:r>
+      <w:r>
+        <w:t>from</w:t>
+      </w:r>
+      <w:r>
+        <w:t xml:space="preserve"> fMRI signals \cite{Varoquaux:2012,Ryali:2012}. In </w:t>
+      </w:r>
+      <w:commentRangeStart w:id="9"/>
+      <w:r>
+        <w:t>\</w:t>
+      </w:r>
+      <w:proofErr w:type="spellStart"/>
+      <w:proofErr w:type="gramStart"/>
+      <w:r>
+        <w:t>emph</w:t>
+      </w:r>
+      <w:proofErr w:type="spellEnd"/>
+      <w:r>
+        <w:t>{</w:t>
+      </w:r>
+      <w:proofErr w:type="gramEnd"/>
+      <w:r>
+        <w:t xml:space="preserve">elliptical distributions} </w:t>
+      </w:r>
+      <w:commentRangeEnd w:id="9"/>
+      <w:r>
+        <w:rPr>
+          <w:rStyle w:val="CommentReference"/>
+        </w:rPr>
+        <w:commentReference w:id="9"/>
+      </w:r>
+      <w:r>
+        <w:t>(those of the form $x \</w:t>
+      </w:r>
+      <w:proofErr w:type="spellStart"/>
+      <w:r>
+        <w:t>sim</w:t>
+      </w:r>
+      <w:proofErr w:type="spellEnd"/>
+      <w:r>
+        <w:t xml:space="preserve"> \</w:t>
+      </w:r>
+      <w:proofErr w:type="spellStart"/>
+      <w:r>
+        <w:t>frac</w:t>
+      </w:r>
+      <w:proofErr w:type="spellEnd"/>
+      <w:r>
+        <w:t xml:space="preserve"> 1 Z g\left((x-\mu)^\T\Sigma^{-1}(x-\mu)\right)$, where $g$ is an arbitrary function, $Z$ is the scalar normalizer, $\Sigma$ is the covariance matrix) and the multivariate normal distribution in particular, interactions are completely defined by linear effects and partial </w:t>
+      </w:r>
+      <w:r>
+        <w:t xml:space="preserve">correlations </w:t>
+      </w:r>
+      <w:r>
+        <w:t xml:space="preserve">express conditional dependencies. A multivariate normal distribution specified </w:t>
+      </w:r>
+      <w:r>
+        <w:t>by a</w:t>
       </w:r>
       <w:r>
         <w:t xml:space="preserve"> </w:t>
       </w:r>
-      <w:r>
-        <w:t xml:space="preserve">pairwise </w:t>
-      </w:r>
-      <w:r>
-        <w:t>partial correlation</w:t>
-      </w:r>
-      <w:r>
-        <w:t>s</w:t>
+      <w:commentRangeStart w:id="10"/>
+      <w:r>
+        <w:t xml:space="preserve">weighted </w:t>
+      </w:r>
+      <w:r>
+        <w:t>graph</w:t>
+      </w:r>
+      <w:commentRangeEnd w:id="10"/>
+      <w:r>
+        <w:rPr>
+          <w:rStyle w:val="CommentReference"/>
+        </w:rPr>
+        <w:commentReference w:id="10"/>
+      </w:r>
+      <w:r>
+        <w:t xml:space="preserve"> of non-zero partial correlations is known as a Gaussian Graphical Model or Gauss-Markov Random Field \</w:t>
+      </w:r>
+      <w:proofErr w:type="gramStart"/>
+      <w:r>
+        <w:t>cite{</w:t>
+      </w:r>
+      <w:proofErr w:type="gramEnd"/>
+      <w:r>
+        <w:t xml:space="preserve">Koller:2009}. With departure from linearity, the correspondence between conditional dependence and partial correlations diminishes </w:t>
+      </w:r>
+      <w:r>
+        <w:t>and can</w:t>
+      </w:r>
+      <w:r>
+        <w:t xml:space="preserve"> break down \</w:t>
+      </w:r>
+      <w:proofErr w:type="gramStart"/>
+      <w:r>
+        <w:t>cite{</w:t>
+      </w:r>
+      <w:proofErr w:type="gramEnd"/>
+      <w:r>
+        <w:t xml:space="preserve">Loh:2012}. </w:t>
+      </w:r>
+      <w:commentRangeStart w:id="11"/>
+      <w:r>
+        <w:t xml:space="preserve">For example, the coupling terms in pairwise </w:t>
+      </w:r>
+      <w:proofErr w:type="spellStart"/>
+      <w:r>
+        <w:t>Ising</w:t>
+      </w:r>
+      <w:proofErr w:type="spellEnd"/>
+      <w:r>
+        <w:t xml:space="preserve"> models have no direct relationship to the partial correlations \</w:t>
+      </w:r>
+      <w:proofErr w:type="gramStart"/>
+      <w:r>
+        <w:t>cite{</w:t>
+      </w:r>
+      <w:proofErr w:type="gramEnd"/>
+      <w:r>
+        <w:t>Schneidman:2006,</w:t>
       </w:r>
       <w:r>
         <w:t xml:space="preserve"> </w:t>
       </w:r>
       <w:r>
-        <w:t xml:space="preserve">indicate that the </w:t>
-      </w:r>
-      <w:r>
-        <w:t xml:space="preserve">two variables </w:t>
-      </w:r>
-      <w:r>
-        <w:t>are nearly</w:t>
-      </w:r>
-      <w:r>
-        <w:t xml:space="preserve"> </w:t>
-      </w:r>
-      <w:commentRangeStart w:id="9"/>
-      <w:r>
-        <w:t>conditional</w:t>
-      </w:r>
-      <w:r>
-        <w:t>ly</w:t>
-      </w:r>
-      <w:r>
-        <w:t xml:space="preserve"> independen</w:t>
-      </w:r>
-      <w:r>
-        <w:t>t</w:t>
-      </w:r>
-      <w:commentRangeEnd w:id="9"/>
+        <w:t>Tkacik:2006}.</w:t>
+      </w:r>
+      <w:commentRangeEnd w:id="11"/>
       <w:r>
         <w:rPr>
           <w:rStyle w:val="CommentReference"/>
         </w:rPr>
-        <w:commentReference w:id="9"/>
-      </w:r>
-      <w:r>
-        <w:t xml:space="preserve">.  </w:t>
-      </w:r>
-    </w:p>
-    <w:p/>
-    <w:p>
-      <w:r>
-        <w:t>Conditional independence between a pair of variables suggests a lack of direct interaction between the underlying processes. Therefore, networks of partial correlations (sometimes called \</w:t>
-      </w:r>
-      <w:proofErr w:type="spellStart"/>
-      <w:proofErr w:type="gramStart"/>
-      <w:r>
-        <w:t>emph</w:t>
-      </w:r>
-      <w:proofErr w:type="spellEnd"/>
-      <w:r>
-        <w:t>{</w:t>
-      </w:r>
-      <w:proofErr w:type="gramEnd"/>
-      <w:r>
-        <w:t xml:space="preserve">association networks}) </w:t>
-      </w:r>
-      <w:r>
-        <w:t>can</w:t>
-      </w:r>
-      <w:r>
-        <w:t xml:space="preserve"> be used to infer interactions between </w:t>
-      </w:r>
-      <w:r>
-        <w:t xml:space="preserve">the </w:t>
-      </w:r>
-      <w:r>
-        <w:t xml:space="preserve">components </w:t>
-      </w:r>
-      <w:r>
-        <w:t>of a</w:t>
-      </w:r>
-      <w:r>
-        <w:t xml:space="preserve"> complex system</w:t>
-      </w:r>
-      <w:r>
-        <w:t>.  This approach has been used to uncover the structure of</w:t>
-      </w:r>
-      <w:r>
-        <w:t xml:space="preserve"> gene interaction networks \</w:t>
-      </w:r>
-      <w:proofErr w:type="gramStart"/>
-      <w:r>
-        <w:t>cite{</w:t>
-      </w:r>
-      <w:proofErr w:type="gramEnd"/>
-      <w:r>
-        <w:t xml:space="preserve">Schafer:2005,Peng:2009} and </w:t>
-      </w:r>
-      <w:r>
-        <w:t xml:space="preserve">the </w:t>
-      </w:r>
-      <w:r>
-        <w:t xml:space="preserve">functional connectivity between brain regions </w:t>
-      </w:r>
-      <w:r>
-        <w:t>from</w:t>
-      </w:r>
-      <w:r>
-        <w:t xml:space="preserve"> fMRI signals \cite{Varoquaux:2012,Ryali:2012}. In </w:t>
-      </w:r>
-      <w:commentRangeStart w:id="10"/>
-      <w:r>
-        <w:t>\</w:t>
-      </w:r>
-      <w:proofErr w:type="spellStart"/>
-      <w:proofErr w:type="gramStart"/>
-      <w:r>
-        <w:t>emph</w:t>
-      </w:r>
-      <w:proofErr w:type="spellEnd"/>
-      <w:r>
-        <w:t>{</w:t>
-      </w:r>
-      <w:proofErr w:type="gramEnd"/>
-      <w:r>
-        <w:t xml:space="preserve">elliptical distributions} </w:t>
-      </w:r>
-      <w:commentRangeEnd w:id="10"/>
-      <w:r>
-        <w:rPr>
-          <w:rStyle w:val="CommentReference"/>
-        </w:rPr>
-        <w:commentReference w:id="10"/>
-      </w:r>
-      <w:r>
-        <w:t>(those of the form $x \</w:t>
-      </w:r>
-      <w:proofErr w:type="spellStart"/>
-      <w:r>
-        <w:t>sim</w:t>
-      </w:r>
-      <w:proofErr w:type="spellEnd"/>
-      <w:r>
-        <w:t xml:space="preserve"> \</w:t>
-      </w:r>
-      <w:proofErr w:type="spellStart"/>
-      <w:r>
-        <w:t>frac</w:t>
-      </w:r>
-      <w:proofErr w:type="spellEnd"/>
-      <w:r>
-        <w:t xml:space="preserve"> 1 Z g\left((x-\mu)^\T\Sigma^{-1}(x-\mu)\right)$, where $g$ is an arbitrary function, $Z$ is the scalar normalizer, $\Sigma$ is the covariance matrix) and the multivariate normal distribution in particular, interactions are completely defined by linear effects and partial </w:t>
-      </w:r>
-      <w:r>
-        <w:t xml:space="preserve">correlations </w:t>
-      </w:r>
-      <w:r>
-        <w:t xml:space="preserve">express conditional dependencies. A multivariate normal distribution specified </w:t>
-      </w:r>
-      <w:r>
-        <w:t>by a</w:t>
-      </w:r>
-      <w:r>
-        <w:t xml:space="preserve"> </w:t>
-      </w:r>
-      <w:commentRangeStart w:id="11"/>
-      <w:r>
-        <w:t xml:space="preserve">weighted </w:t>
-      </w:r>
-      <w:r>
-        <w:t>graph</w:t>
-      </w:r>
-      <w:commentRangeEnd w:id="11"/>
-      <w:r>
-        <w:rPr>
-          <w:rStyle w:val="CommentReference"/>
-        </w:rPr>
         <w:commentReference w:id="11"/>
-      </w:r>
-      <w:r>
-        <w:t xml:space="preserve"> of non-zero partial correlations is known as a Gaussian Graphical Model or Gauss-Markov Random Field \</w:t>
-      </w:r>
-      <w:proofErr w:type="gramStart"/>
-      <w:r>
-        <w:t>cite{</w:t>
-      </w:r>
-      <w:proofErr w:type="gramEnd"/>
-      <w:r>
-        <w:t xml:space="preserve">Koller:2009}. With departure from linearity, the correspondence between conditional dependence and partial correlations diminishes </w:t>
-      </w:r>
-      <w:r>
-        <w:t>and can</w:t>
-      </w:r>
-      <w:r>
-        <w:t xml:space="preserve"> break down \</w:t>
-      </w:r>
-      <w:proofErr w:type="gramStart"/>
-      <w:r>
-        <w:t>cite{</w:t>
-      </w:r>
-      <w:proofErr w:type="gramEnd"/>
-      <w:r>
-        <w:t xml:space="preserve">Loh:2012}. </w:t>
-      </w:r>
-      <w:commentRangeStart w:id="12"/>
-      <w:r>
-        <w:t xml:space="preserve">For example, the coupling terms in pairwise </w:t>
-      </w:r>
-      <w:proofErr w:type="spellStart"/>
-      <w:r>
-        <w:t>Ising</w:t>
-      </w:r>
-      <w:proofErr w:type="spellEnd"/>
-      <w:r>
-        <w:t xml:space="preserve"> models have no direct relationship to the partial correlations \</w:t>
-      </w:r>
-      <w:proofErr w:type="gramStart"/>
-      <w:r>
-        <w:t>cite{</w:t>
-      </w:r>
-      <w:proofErr w:type="gramEnd"/>
-      <w:r>
-        <w:t>Schneidman:2006,</w:t>
-      </w:r>
-      <w:r>
-        <w:t xml:space="preserve"> </w:t>
-      </w:r>
-      <w:r>
-        <w:t>Tkacik:2006}.</w:t>
-      </w:r>
-      <w:commentRangeEnd w:id="12"/>
-      <w:r>
-        <w:rPr>
-          <w:rStyle w:val="CommentReference"/>
-        </w:rPr>
-        <w:commentReference w:id="12"/>
       </w:r>
     </w:p>
     <w:p/>
@@ -3470,16 +3465,16 @@
       <w:r>
         <w:t xml:space="preserve">}$ denotes expectation; $x$ is the $p\times 1$ vector of real-valued instantaneous firing rates in bins of duration $\Delta t$; and $\mu$ is the vector of mean firing rates. In the case of noise correlations, $\mu$ depends on the stimulus condition.  The </w:t>
       </w:r>
-      <w:commentRangeStart w:id="13"/>
+      <w:commentRangeStart w:id="12"/>
       <w:r>
         <w:t xml:space="preserve">usual estimator </w:t>
       </w:r>
-      <w:commentRangeEnd w:id="13"/>
+      <w:commentRangeEnd w:id="12"/>
       <w:r>
         <w:rPr>
           <w:rStyle w:val="CommentReference"/>
         </w:rPr>
-        <w:commentReference w:id="13"/>
+        <w:commentReference w:id="12"/>
       </w:r>
       <w:r>
         <w:t>of the covariance matrix is the \</w:t>
@@ -4044,16 +4039,22 @@
       <w:r>
         <w:t xml:space="preserve">some} </w:t>
       </w:r>
-      <w:commentRangeStart w:id="14"/>
-      <w:r>
-        <w:t xml:space="preserve">improvement even with an arbitrary target estimate  </w:t>
-      </w:r>
-      <w:commentRangeEnd w:id="14"/>
+      <w:commentRangeStart w:id="13"/>
+      <w:r>
+        <w:t>improvement even with an arbitrary target estimate</w:t>
+      </w:r>
+      <w:r>
+        <w:t>.</w:t>
+      </w:r>
+      <w:r>
+        <w:t xml:space="preserve">  </w:t>
+      </w:r>
+      <w:commentRangeEnd w:id="13"/>
       <w:r>
         <w:rPr>
           <w:rStyle w:val="CommentReference"/>
         </w:rPr>
-        <w:commentReference w:id="14"/>
+        <w:commentReference w:id="13"/>
       </w:r>
       <w:r>
         <w:t>Yet, when the target estimate captur</w:t>
@@ -4097,7 +4098,7 @@
       <w:pPr>
         <w:pStyle w:val="Heading2"/>
       </w:pPr>
-      <w:commentRangeStart w:id="15"/>
+      <w:commentRangeStart w:id="14"/>
       <w:r>
         <w:t>\</w:t>
       </w:r>
@@ -4109,7 +4110,7 @@
       <w:r>
         <w:t>{Illustration of estimation of a neural correlation matrix}</w:t>
       </w:r>
-      <w:commentRangeEnd w:id="15"/>
+      <w:commentRangeEnd w:id="14"/>
       <w:r>
         <w:rPr>
           <w:rStyle w:val="CommentReference"/>
@@ -4118,7 +4119,7 @@
           <w:bCs w:val="0"/>
           <w:color w:val="auto"/>
         </w:rPr>
-        <w:commentReference w:id="15"/>
+        <w:commentReference w:id="14"/>
       </w:r>
     </w:p>
     <w:p>
@@ -4559,137 +4560,137 @@
       <w:r>
         <w:t xml:space="preserve">, different probabilistic models and covariance matrix estimators may dominate in each case. The estimator that is shown to dominate all others for a specific type of neural circuit </w:t>
       </w:r>
+      <w:commentRangeStart w:id="15"/>
+      <w:r>
+        <w:t xml:space="preserve">may </w:t>
+      </w:r>
+      <w:r>
+        <w:t>provide</w:t>
+      </w:r>
+      <w:r>
+        <w:t xml:space="preserve"> </w:t>
+      </w:r>
+      <w:commentRangeEnd w:id="15"/>
+      <w:r>
+        <w:rPr>
+          <w:rStyle w:val="CommentReference"/>
+        </w:rPr>
+        <w:commentReference w:id="15"/>
+      </w:r>
+      <w:r>
+        <w:t xml:space="preserve">the best descriptor of the low-dimensional representation of the correlation structure of the system of interest. Its structure may then be analyzed and related to the circuit's anatomical organization.  </w:t>
+      </w:r>
+    </w:p>
+    <w:p>
+      <w:pPr>
+        <w:pStyle w:val="Heading2"/>
+      </w:pPr>
+      <w:r>
+        <w:t>\</w:t>
+      </w:r>
+      <w:proofErr w:type="gramStart"/>
+      <w:r>
+        <w:t>paragraph</w:t>
+      </w:r>
+      <w:proofErr w:type="gramEnd"/>
+      <w:r>
+        <w:t>{Summary of findings}</w:t>
+      </w:r>
+    </w:p>
+    <w:p>
+      <w:r>
+        <w:t>In this study, we compared four regularized covariance matrix estimators biased toward different respective low-dimensional correlation structures: `shrinkage toward diagonal' or $C_{\</w:t>
+      </w:r>
+      <w:proofErr w:type="spellStart"/>
+      <w:r>
+        <w:t>sf</w:t>
+      </w:r>
+      <w:proofErr w:type="spellEnd"/>
+      <w:r>
+        <w:t xml:space="preserve"> </w:t>
+      </w:r>
+      <w:proofErr w:type="spellStart"/>
+      <w:r>
+        <w:t>diag</w:t>
+      </w:r>
+      <w:proofErr w:type="spellEnd"/>
+      <w:r>
+        <w:t>}$, `shrinkage toward a multifactor model' or $C_{\</w:t>
+      </w:r>
+      <w:proofErr w:type="spellStart"/>
+      <w:r>
+        <w:t>sf</w:t>
+      </w:r>
+      <w:proofErr w:type="spellEnd"/>
+      <w:r>
+        <w:t xml:space="preserve"> factor}$, `sparse partial correlations' or $C_{\</w:t>
+      </w:r>
+      <w:proofErr w:type="spellStart"/>
+      <w:r>
+        <w:t>sf</w:t>
+      </w:r>
+      <w:proofErr w:type="spellEnd"/>
+      <w:r>
+        <w:t xml:space="preserve"> sparse}$, and `sparse partial correlations with latent units' or $C_{\</w:t>
+      </w:r>
+      <w:proofErr w:type="spellStart"/>
+      <w:r>
+        <w:t>sf</w:t>
+      </w:r>
+      <w:proofErr w:type="spellEnd"/>
+      <w:r>
+        <w:t xml:space="preserve"> </w:t>
+      </w:r>
+      <w:proofErr w:type="spellStart"/>
+      <w:r>
+        <w:t>sparse+latent</w:t>
+      </w:r>
+      <w:proofErr w:type="spellEnd"/>
+      <w:r>
+        <w:t>}$.  First, we demonstrated that, in simulations with known true low-dimensional correlation structures, regularized estimators with matching types of low-dimensional structure generally dominated over the other estimators. We then used cross-validation to determine the most efficient estimator for the population activity of dense groups of neurons in mouse primary visual cortex. We found that $C_{\</w:t>
+      </w:r>
+      <w:proofErr w:type="spellStart"/>
+      <w:r>
+        <w:t>sf</w:t>
+      </w:r>
+      <w:proofErr w:type="spellEnd"/>
+      <w:r>
+        <w:t xml:space="preserve"> </w:t>
+      </w:r>
+      <w:proofErr w:type="spellStart"/>
+      <w:r>
+        <w:t>sparse+latent</w:t>
+      </w:r>
+      <w:proofErr w:type="spellEnd"/>
+      <w:r>
+        <w:t xml:space="preserve">}$ consistently dominated the other estimators.  </w:t>
+      </w:r>
       <w:commentRangeStart w:id="16"/>
       <w:r>
-        <w:t xml:space="preserve">may </w:t>
-      </w:r>
-      <w:r>
-        <w:t>provide</w:t>
-      </w:r>
+        <w:t>Estimate produced by $C_{\</w:t>
+      </w:r>
+      <w:proofErr w:type="spellStart"/>
+      <w:r>
+        <w:t>sf</w:t>
+      </w:r>
+      <w:proofErr w:type="spellEnd"/>
       <w:r>
         <w:t xml:space="preserve"> </w:t>
       </w:r>
+      <w:proofErr w:type="spellStart"/>
+      <w:r>
+        <w:t>sparse+latent</w:t>
+      </w:r>
+      <w:proofErr w:type="spellEnd"/>
+      <w:r>
+        <w:t xml:space="preserve">}$ revealed networks of interactions that differed substantially from networks of strongest correlations and depended strongly on the physical distance separating pairs of cells and on the differences in their preferred orientations. </w:t>
+      </w:r>
       <w:commentRangeEnd w:id="16"/>
       <w:r>
         <w:rPr>
           <w:rStyle w:val="CommentReference"/>
         </w:rPr>
         <w:commentReference w:id="16"/>
-      </w:r>
-      <w:r>
-        <w:t xml:space="preserve">the best descriptor of the low-dimensional representation of the correlation structure of the system of interest. Its structure may then be analyzed and related to the circuit's anatomical organization.  </w:t>
-      </w:r>
-    </w:p>
-    <w:p>
-      <w:pPr>
-        <w:pStyle w:val="Heading2"/>
-      </w:pPr>
-      <w:r>
-        <w:t>\</w:t>
-      </w:r>
-      <w:proofErr w:type="gramStart"/>
-      <w:r>
-        <w:t>paragraph</w:t>
-      </w:r>
-      <w:proofErr w:type="gramEnd"/>
-      <w:r>
-        <w:t>{Summary of findings}</w:t>
-      </w:r>
-    </w:p>
-    <w:p>
-      <w:r>
-        <w:t>In this study, we compared four regularized covariance matrix estimators biased toward different respective low-dimensional correlation structures: `shrinkage toward diagonal' or $C_{\</w:t>
-      </w:r>
-      <w:proofErr w:type="spellStart"/>
-      <w:r>
-        <w:t>sf</w:t>
-      </w:r>
-      <w:proofErr w:type="spellEnd"/>
-      <w:r>
-        <w:t xml:space="preserve"> </w:t>
-      </w:r>
-      <w:proofErr w:type="spellStart"/>
-      <w:r>
-        <w:t>diag</w:t>
-      </w:r>
-      <w:proofErr w:type="spellEnd"/>
-      <w:r>
-        <w:t>}$, `shrinkage toward a multifactor model' or $C_{\</w:t>
-      </w:r>
-      <w:proofErr w:type="spellStart"/>
-      <w:r>
-        <w:t>sf</w:t>
-      </w:r>
-      <w:proofErr w:type="spellEnd"/>
-      <w:r>
-        <w:t xml:space="preserve"> factor}$, `sparse partial correlations' or $C_{\</w:t>
-      </w:r>
-      <w:proofErr w:type="spellStart"/>
-      <w:r>
-        <w:t>sf</w:t>
-      </w:r>
-      <w:proofErr w:type="spellEnd"/>
-      <w:r>
-        <w:t xml:space="preserve"> sparse}$, and `sparse partial correlations with latent units' or $C_{\</w:t>
-      </w:r>
-      <w:proofErr w:type="spellStart"/>
-      <w:r>
-        <w:t>sf</w:t>
-      </w:r>
-      <w:proofErr w:type="spellEnd"/>
-      <w:r>
-        <w:t xml:space="preserve"> </w:t>
-      </w:r>
-      <w:proofErr w:type="spellStart"/>
-      <w:r>
-        <w:t>sparse+latent</w:t>
-      </w:r>
-      <w:proofErr w:type="spellEnd"/>
-      <w:r>
-        <w:t>}$.  First, we demonstrated that, in simulations with known true low-dimensional correlation structures, regularized estimators with matching types of low-dimensional structure generally dominated over the other estimators. We then used cross-validation to determine the most efficient estimator for the population activity of dense groups of neurons in mouse primary visual cortex. We found that $C_{\</w:t>
-      </w:r>
-      <w:proofErr w:type="spellStart"/>
-      <w:r>
-        <w:t>sf</w:t>
-      </w:r>
-      <w:proofErr w:type="spellEnd"/>
-      <w:r>
-        <w:t xml:space="preserve"> </w:t>
-      </w:r>
-      <w:proofErr w:type="spellStart"/>
-      <w:r>
-        <w:t>sparse+latent</w:t>
-      </w:r>
-      <w:proofErr w:type="spellEnd"/>
-      <w:r>
-        <w:t xml:space="preserve">}$ consistently dominated the other estimators.  </w:t>
-      </w:r>
-      <w:commentRangeStart w:id="17"/>
-      <w:r>
-        <w:t>Estimate produced by $C_{\</w:t>
-      </w:r>
-      <w:proofErr w:type="spellStart"/>
-      <w:r>
-        <w:t>sf</w:t>
-      </w:r>
-      <w:proofErr w:type="spellEnd"/>
-      <w:r>
-        <w:t xml:space="preserve"> </w:t>
-      </w:r>
-      <w:proofErr w:type="spellStart"/>
-      <w:r>
-        <w:t>sparse+latent</w:t>
-      </w:r>
-      <w:proofErr w:type="spellEnd"/>
-      <w:r>
-        <w:t xml:space="preserve">}$ revealed networks of interactions that differed substantially from networks of strongest correlations and depended strongly on the physical distance separating pairs of cells and on the differences in their preferred orientations. </w:t>
-      </w:r>
-      <w:commentRangeEnd w:id="17"/>
-      <w:r>
-        <w:rPr>
-          <w:rStyle w:val="CommentReference"/>
-        </w:rPr>
-        <w:commentReference w:id="17"/>
       </w:r>
     </w:p>
     <w:p>
@@ -4746,7 +4747,7 @@
       <w:r>
         <w:t xml:space="preserve">We considered four regularized estimators based on distinct families of low-dimensional target estimates: </w:t>
       </w:r>
-      <w:commentRangeStart w:id="18"/>
+      <w:commentRangeStart w:id="17"/>
       <w:r>
         <w:t>`independent', `latent factors', `sparse interactions', and `</w:t>
       </w:r>
@@ -4758,12 +4759,12 @@
       <w:r>
         <w:t xml:space="preserve">' </w:t>
       </w:r>
-      <w:commentRangeEnd w:id="18"/>
+      <w:commentRangeEnd w:id="17"/>
       <w:r>
         <w:rPr>
           <w:rStyle w:val="CommentReference"/>
         </w:rPr>
-        <w:commentReference w:id="18"/>
+        <w:commentReference w:id="17"/>
       </w:r>
       <w:r>
         <w:t>(</w:t>
@@ -5589,16 +5590,16 @@
       <w:r>
         <w:t xml:space="preserve">driven by a </w:t>
       </w:r>
-      <w:commentRangeStart w:id="19"/>
+      <w:commentRangeStart w:id="18"/>
       <w:r>
         <w:t xml:space="preserve">small number </w:t>
       </w:r>
-      <w:commentRangeEnd w:id="19"/>
+      <w:commentRangeEnd w:id="18"/>
       <w:r>
         <w:rPr>
           <w:rStyle w:val="CommentReference"/>
         </w:rPr>
-        <w:commentReference w:id="19"/>
+        <w:commentReference w:id="18"/>
       </w:r>
       <w:r>
         <w:t>of latent factors that affect many cells while direct interactions between cells are insignificant (</w:t>
@@ -5704,16 +5705,16 @@
       <w:r>
         <w:t xml:space="preserve">This assumption is enforced by setting to zero an </w:t>
       </w:r>
-      <w:commentRangeStart w:id="20"/>
+      <w:commentRangeStart w:id="19"/>
       <w:r>
         <w:t>optimal</w:t>
       </w:r>
-      <w:commentRangeEnd w:id="20"/>
+      <w:commentRangeEnd w:id="19"/>
       <w:r>
         <w:rPr>
           <w:rStyle w:val="CommentReference"/>
         </w:rPr>
-        <w:commentReference w:id="20"/>
+        <w:commentReference w:id="19"/>
       </w:r>
       <w:r>
         <w:t xml:space="preserve"> subset of the off-diagonal elements of the precision matrix</w:t>
@@ -7041,15 +7042,28 @@
     </w:p>
     <w:p>
       <w:r>
-        <w:t xml:space="preserve">    \</w:t>
-      </w:r>
-      <w:proofErr w:type="gramStart"/>
-      <w:r>
-        <w:t>E{</w:t>
-      </w:r>
-      <w:proofErr w:type="gramEnd"/>
-      <w:r>
-        <w:t>\loss{C,C_{\</w:t>
+        <w:t xml:space="preserve">    </w:t>
+      </w:r>
+      <w:r>
+        <w:t>\E</w:t>
+      </w:r>
+      <w:r>
+        <w:t>[</w:t>
+      </w:r>
+      <w:r>
+        <w:t>C</w:t>
+      </w:r>
+      <w:r>
+        <w:t>]</w:t>
+      </w:r>
+      <w:r>
+        <w:t>{</w:t>
+      </w:r>
+      <w:r>
+        <w:t>\E</w:t>
+      </w:r>
+      <w:r>
+        <w:t>[C_{\</w:t>
       </w:r>
       <w:proofErr w:type="spellStart"/>
       <w:r>
@@ -7057,7 +7071,18 @@
       </w:r>
       <w:proofErr w:type="spellEnd"/>
       <w:r>
-        <w:t xml:space="preserve"> 0}^\prime}}=\loss{C,\E{C_{\</w:t>
+        <w:t xml:space="preserve"> 0}^\prime]</w:t>
+      </w:r>
+      <w:r>
+        <w:t>{\loss{C</w:t>
+      </w:r>
+      <w:proofErr w:type="gramStart"/>
+      <w:r>
+        <w:t>,C</w:t>
+      </w:r>
+      <w:proofErr w:type="gramEnd"/>
+      <w:r>
+        <w:t>_{\</w:t>
       </w:r>
       <w:proofErr w:type="spellStart"/>
       <w:r>
@@ -7065,7 +7090,80 @@
       </w:r>
       <w:proofErr w:type="spellEnd"/>
       <w:r>
-        <w:t xml:space="preserve"> 0}^\prime}}=\loss{C,\Sigma}</w:t>
+        <w:t xml:space="preserve"> 0}^\prime}}</w:t>
+      </w:r>
+      <w:r>
+        <w:t>}</w:t>
+      </w:r>
+      <w:r>
+        <w:t>=</w:t>
+      </w:r>
+      <w:r>
+        <w:t>\E</w:t>
+      </w:r>
+      <w:r>
+        <w:t>[</w:t>
+      </w:r>
+      <w:r>
+        <w:t>C</w:t>
+      </w:r>
+      <w:r>
+        <w:t>]</w:t>
+      </w:r>
+      <w:r>
+        <w:t>{</w:t>
+      </w:r>
+      <w:r>
+        <w:t>\loss{C,\E</w:t>
+      </w:r>
+      <w:r>
+        <w:t>[</w:t>
+      </w:r>
+      <w:r>
+        <w:t>C_{\</w:t>
+      </w:r>
+      <w:proofErr w:type="spellStart"/>
+      <w:r>
+        <w:t>sf</w:t>
+      </w:r>
+      <w:proofErr w:type="spellEnd"/>
+      <w:r>
+        <w:t xml:space="preserve"> 0}</w:t>
+      </w:r>
+      <w:r>
+        <w:t>]</w:t>
+      </w:r>
+      <w:r>
+        <w:t>{C_{\</w:t>
+      </w:r>
+      <w:proofErr w:type="spellStart"/>
+      <w:r>
+        <w:t>sf</w:t>
+      </w:r>
+      <w:proofErr w:type="spellEnd"/>
+      <w:r>
+        <w:t xml:space="preserve"> 0}^\prime}}</w:t>
+      </w:r>
+      <w:r>
+        <w:t>}</w:t>
+      </w:r>
+      <w:r>
+        <w:t>=</w:t>
+      </w:r>
+      <w:r>
+        <w:t>\E</w:t>
+      </w:r>
+      <w:r>
+        <w:t>[C]</w:t>
+      </w:r>
+      <w:r>
+        <w:t>{</w:t>
+      </w:r>
+      <w:r>
+        <w:t>\loss{C,\Sigma}</w:t>
+      </w:r>
+      <w:r>
+        <w:t>}</w:t>
       </w:r>
     </w:p>
     <w:p>
@@ -7096,26 +7194,26 @@
     </w:p>
     <w:p>
       <w:r>
-        <w:t>This property does not hold for some other popular loss</w:t>
-      </w:r>
-      <w:r>
-        <w:t xml:space="preserve"> functions</w:t>
-      </w:r>
-      <w:r>
-        <w:t xml:space="preserve"> such as Stein's entropy loss, for example, which prevents their substitution with corresponding validation losses. However, various other loss</w:t>
-      </w:r>
-      <w:r>
-        <w:t xml:space="preserve"> functions</w:t>
-      </w:r>
-      <w:r>
-        <w:t xml:space="preserve"> do</w:t>
-      </w:r>
-      <w:r>
-        <w:t xml:space="preserve"> have this property and could have been used</w:t>
-      </w:r>
-      <w:r>
-        <w:t>.</w:t>
-      </w:r>
+        <w:t>The last result expression is known as the \</w:t>
+      </w:r>
+      <w:proofErr w:type="spellStart"/>
+      <w:proofErr w:type="gramStart"/>
+      <w:r>
+        <w:t>emph</w:t>
+      </w:r>
+      <w:proofErr w:type="spellEnd"/>
+      <w:r>
+        <w:t>{</w:t>
+      </w:r>
+      <w:proofErr w:type="gramEnd"/>
+      <w:r>
+        <w:t xml:space="preserve">estimator risk} which </w:t>
+      </w:r>
+      <w:proofErr w:type="spellStart"/>
+      <w:r>
+        <w:t>serv</w:t>
+      </w:r>
+      <w:proofErr w:type="spellEnd"/>
     </w:p>
     <w:p>
       <w:pPr>
@@ -7126,216 +7224,61 @@
           <w:szCs w:val="20"/>
         </w:rPr>
       </w:pPr>
-      <w:r>
+    </w:p>
+    <w:p>
+      <w:r>
+        <w:t xml:space="preserve">The property of </w:t>
+      </w:r>
+      <w:proofErr w:type="spellStart"/>
+      <w:r>
+        <w:t>additivity</w:t>
+      </w:r>
+      <w:proofErr w:type="spellEnd"/>
+      <w:r>
+        <w:t xml:space="preserve"> </w:t>
+      </w:r>
+      <w:r>
+        <w:t>does not hold for other popular loss</w:t>
+      </w:r>
+      <w:r>
+        <w:t xml:space="preserve"> functions</w:t>
+      </w:r>
+      <w:r>
+        <w:t xml:space="preserve"> such as Stein's entropy loss</w:t>
+      </w:r>
+      <w:r>
+        <w:t xml:space="preserve"> or various quadratic losses</w:t>
+      </w:r>
+      <w:r>
+        <w:t xml:space="preserve">, for example, which prevents their substitution with corresponding validation losses. </w:t>
+      </w:r>
+    </w:p>
+    <w:p>
+      <w:pPr>
+        <w:pStyle w:val="PlainText"/>
         <w:rPr>
           <w:rFonts w:ascii="Times" w:hAnsi="Times"/>
           <w:sz w:val="20"/>
           <w:szCs w:val="20"/>
         </w:rPr>
-        <w:t xml:space="preserve">} </w:t>
-      </w:r>
-    </w:p>
-    <w:p>
-      <w:proofErr w:type="gramStart"/>
-      <w:r>
-        <w:t>of</w:t>
-      </w:r>
-      <w:proofErr w:type="gramEnd"/>
-      <w:r>
-        <w:t xml:space="preserve"> loss $\loss{C,\Sigma}$.  Thus, estimators resulting in consistently lower validation loss can be inferred to produce estimates that are closer to truth than estimators with higher validation loss. </w:t>
-      </w:r>
-    </w:p>
-    <w:p>
-      <w:pPr>
-        <w:pStyle w:val="PlainText"/>
+      </w:pPr>
+      <w:r>
         <w:rPr>
           <w:rFonts w:ascii="Times" w:hAnsi="Times"/>
           <w:sz w:val="20"/>
           <w:szCs w:val="20"/>
         </w:rPr>
-      </w:pPr>
-    </w:p>
-    <w:p>
-      <w:r>
-        <w:t>With empirical data, acquiring a separate testing sample is not practical. Instead, $K$-fold cross-validation is used</w:t>
-      </w:r>
-      <w:r>
-        <w:t>:</w:t>
-      </w:r>
-      <w:r>
-        <w:t xml:space="preserve"> </w:t>
-      </w:r>
-      <w:r>
-        <w:t>T</w:t>
-      </w:r>
-      <w:r>
-        <w:t>he sample is divided into $K$ subsets of approximately equal size</w:t>
-      </w:r>
-      <w:r>
-        <w:t xml:space="preserve"> (</w:t>
-      </w:r>
-      <w:r>
-        <w:t xml:space="preserve">$K=10$ </w:t>
-      </w:r>
-      <w:r>
-        <w:t>in this study)</w:t>
-      </w:r>
-      <w:r>
-        <w:t xml:space="preserve">.  Then each subset is used as the validation sample with the other $K-1$ serving as </w:t>
-      </w:r>
-      <w:r>
-        <w:t>a</w:t>
-      </w:r>
-      <w:r>
-        <w:t xml:space="preserve"> training dataset. The validation losses from each of such `folds' are averaged to produce \</w:t>
-      </w:r>
-      <w:proofErr w:type="spellStart"/>
-      <w:proofErr w:type="gramStart"/>
-      <w:r>
-        <w:t>emph</w:t>
-      </w:r>
-      <w:proofErr w:type="spellEnd"/>
-      <w:r>
-        <w:t>{</w:t>
-      </w:r>
-      <w:proofErr w:type="gramEnd"/>
-      <w:r>
-        <w:t>cross-validation loss} or \</w:t>
-      </w:r>
-      <w:proofErr w:type="spellStart"/>
-      <w:r>
-        <w:t>emph</w:t>
-      </w:r>
-      <w:proofErr w:type="spellEnd"/>
-      <w:r>
-        <w:t>{CV-loss} for short.  Let $C_{\</w:t>
-      </w:r>
-      <w:proofErr w:type="spellStart"/>
-      <w:r>
-        <w:t>sf</w:t>
-      </w:r>
-      <w:proofErr w:type="spellEnd"/>
-      <w:r>
-        <w:t xml:space="preserve"> 0}^{\{k\}}$ denote the sample covariance matrix computed from the $k^{</w:t>
-      </w:r>
-      <w:proofErr w:type="spellStart"/>
-      <w:proofErr w:type="gramStart"/>
-      <w:r>
-        <w:t>th</w:t>
-      </w:r>
-      <w:proofErr w:type="spellEnd"/>
-      <w:proofErr w:type="gramEnd"/>
-      <w:r>
-        <w:t>}$ subset and $C^{\{\</w:t>
-      </w:r>
-      <w:proofErr w:type="spellStart"/>
-      <w:r>
-        <w:t>setmin</w:t>
-      </w:r>
-      <w:r>
-        <w:t>us</w:t>
-      </w:r>
-      <w:proofErr w:type="spellEnd"/>
-      <w:r>
-        <w:t xml:space="preserve"> k\}}$ denote the results of </w:t>
-      </w:r>
-      <w:r>
-        <w:t>estimator $C$ trained on the remaining $K-1$ subsets. Then cross-validation loss for estimator $C$ is</w:t>
-      </w:r>
-    </w:p>
-    <w:p>
-      <w:pPr>
-        <w:pStyle w:val="LaTeXcode"/>
-      </w:pPr>
-      <w:r>
-        <w:t>\</w:t>
-      </w:r>
-      <w:proofErr w:type="gramStart"/>
-      <w:r>
-        <w:t>begin</w:t>
-      </w:r>
-      <w:proofErr w:type="gramEnd"/>
-      <w:r>
-        <w:t>{equation}\label{</w:t>
-      </w:r>
-      <w:proofErr w:type="spellStart"/>
-      <w:r>
-        <w:t>eq:cv-loss</w:t>
-      </w:r>
-      <w:proofErr w:type="spellEnd"/>
-      <w:r>
-        <w:t>}</w:t>
-      </w:r>
-    </w:p>
-    <w:p>
-      <w:r>
-        <w:t xml:space="preserve">    \</w:t>
-      </w:r>
-      <w:proofErr w:type="spellStart"/>
-      <w:proofErr w:type="gramStart"/>
-      <w:r>
-        <w:t>ell</w:t>
-      </w:r>
-      <w:proofErr w:type="gramEnd"/>
-      <w:r>
-        <w:t>_C</w:t>
-      </w:r>
-      <w:proofErr w:type="spellEnd"/>
-      <w:r>
-        <w:t>=\</w:t>
-      </w:r>
-      <w:proofErr w:type="spellStart"/>
-      <w:r>
-        <w:t>frac</w:t>
-      </w:r>
-      <w:proofErr w:type="spellEnd"/>
-      <w:r>
-        <w:t xml:space="preserve"> 1 K \sum\limits_{k=1}^K \loss{C^{\{\</w:t>
-      </w:r>
-      <w:proofErr w:type="spellStart"/>
-      <w:r>
-        <w:t>setminus</w:t>
-      </w:r>
-      <w:proofErr w:type="spellEnd"/>
-      <w:r>
-        <w:t xml:space="preserve"> k\}},C_{\</w:t>
-      </w:r>
-      <w:proofErr w:type="spellStart"/>
-      <w:r>
-        <w:t>sf</w:t>
-      </w:r>
-      <w:proofErr w:type="spellEnd"/>
-      <w:r>
-        <w:t xml:space="preserve"> 0}^{\{k\}}}</w:t>
-      </w:r>
-    </w:p>
-    <w:p>
-      <w:pPr>
-        <w:pStyle w:val="LaTeXcode"/>
-      </w:pPr>
-      <w:r>
-        <w:t>\</w:t>
-      </w:r>
-      <w:proofErr w:type="gramStart"/>
-      <w:r>
-        <w:t>end</w:t>
-      </w:r>
-      <w:proofErr w:type="gramEnd"/>
-      <w:r>
-        <w:t>{equation}</w:t>
-      </w:r>
-    </w:p>
-    <w:p>
-      <w:r>
-        <w:t>In the present formulation, $\</w:t>
-      </w:r>
-      <w:proofErr w:type="spellStart"/>
-      <w:r>
-        <w:t>ell_C</w:t>
-      </w:r>
-      <w:proofErr w:type="spellEnd"/>
-      <w:r>
-        <w:t>$ is known as the cross-validated Gaussian log-likelihood (up to a constant offset and multiplier).</w:t>
+        <w:t xml:space="preserve">} </w:t>
+      </w:r>
+    </w:p>
+    <w:p>
+      <w:proofErr w:type="gramStart"/>
+      <w:r>
+        <w:t>of</w:t>
+      </w:r>
+      <w:proofErr w:type="gramEnd"/>
+      <w:r>
+        <w:t xml:space="preserve"> loss $\loss{C,\Sigma}$.  Thus, estimators resulting in consistently lower validation loss can be inferred to produce estimates that are closer to truth than estimators with higher validation loss. </w:t>
       </w:r>
     </w:p>
     <w:p>
@@ -7350,13 +7293,37 @@
     </w:p>
     <w:p>
       <w:r>
-        <w:t xml:space="preserve">Since we only need to compare estimators </w:t>
-      </w:r>
-      <w:r>
-        <w:t xml:space="preserve">to </w:t>
-      </w:r>
-      <w:r>
-        <w:t>each other, we are only interested in \</w:t>
+        <w:t>With empirical data, acquiring a separate testing sample is not practical. Instead, $K$-fold cross-validation is used</w:t>
+      </w:r>
+      <w:r>
+        <w:t>:</w:t>
+      </w:r>
+      <w:r>
+        <w:t xml:space="preserve"> </w:t>
+      </w:r>
+      <w:r>
+        <w:t>T</w:t>
+      </w:r>
+      <w:r>
+        <w:t>he sample is divided into $K$ subsets of approximately equal size</w:t>
+      </w:r>
+      <w:r>
+        <w:t xml:space="preserve"> (</w:t>
+      </w:r>
+      <w:r>
+        <w:t xml:space="preserve">$K=10$ </w:t>
+      </w:r>
+      <w:r>
+        <w:t>in this study)</w:t>
+      </w:r>
+      <w:r>
+        <w:t xml:space="preserve">.  Then each subset is used as the validation sample with the other $K-1$ serving as </w:t>
+      </w:r>
+      <w:r>
+        <w:t>a</w:t>
+      </w:r>
+      <w:r>
+        <w:t xml:space="preserve"> training dataset. The validation losses from each of such `folds' are averaged to produce \</w:t>
       </w:r>
       <w:proofErr w:type="spellStart"/>
       <w:proofErr w:type="gramStart"/>
@@ -7369,7 +7336,15 @@
       </w:r>
       <w:proofErr w:type="gramEnd"/>
       <w:r>
-        <w:t>relative} CV-loss of estimator $C$ with respect to reference estimator $C_{\</w:t>
+        <w:t>cross-validation loss} or \</w:t>
+      </w:r>
+      <w:proofErr w:type="spellStart"/>
+      <w:r>
+        <w:t>emph</w:t>
+      </w:r>
+      <w:proofErr w:type="spellEnd"/>
+      <w:r>
+        <w:t>{CV-loss} for short.  Let $C_{\</w:t>
       </w:r>
       <w:proofErr w:type="spellStart"/>
       <w:r>
@@ -7377,7 +7352,31 @@
       </w:r>
       <w:proofErr w:type="spellEnd"/>
       <w:r>
-        <w:t xml:space="preserve"> ref}$:</w:t>
+        <w:t xml:space="preserve"> 0}^{\{k\}}$ denote the sample covariance matrix computed from the $k^{</w:t>
+      </w:r>
+      <w:proofErr w:type="spellStart"/>
+      <w:proofErr w:type="gramStart"/>
+      <w:r>
+        <w:t>th</w:t>
+      </w:r>
+      <w:proofErr w:type="spellEnd"/>
+      <w:proofErr w:type="gramEnd"/>
+      <w:r>
+        <w:t>}$ subset and $C^{\{\</w:t>
+      </w:r>
+      <w:proofErr w:type="spellStart"/>
+      <w:r>
+        <w:t>setmin</w:t>
+      </w:r>
+      <w:r>
+        <w:t>us</w:t>
+      </w:r>
+      <w:proofErr w:type="spellEnd"/>
+      <w:r>
+        <w:t xml:space="preserve"> k\}}$ denote the results of </w:t>
+      </w:r>
+      <w:r>
+        <w:t>estimator $C$ trained on the remaining $K-1$ subsets. Then cross-validation loss for estimator $C$ is</w:t>
       </w:r>
     </w:p>
     <w:p>
@@ -7397,7 +7396,7 @@
       </w:r>
       <w:proofErr w:type="spellStart"/>
       <w:r>
-        <w:t>eq:rel-cv-loss</w:t>
+        <w:t>eq:cv-loss</w:t>
       </w:r>
       <w:proofErr w:type="spellEnd"/>
       <w:r>
@@ -7408,13 +7407,34 @@
       <w:r>
         <w:t xml:space="preserve">    \</w:t>
       </w:r>
+      <w:proofErr w:type="spellStart"/>
       <w:proofErr w:type="gramStart"/>
       <w:r>
         <w:t>ell</w:t>
       </w:r>
       <w:proofErr w:type="gramEnd"/>
       <w:r>
-        <w:t>_{C,C_{\</w:t>
+        <w:t>_C</w:t>
+      </w:r>
+      <w:proofErr w:type="spellEnd"/>
+      <w:r>
+        <w:t>=\</w:t>
+      </w:r>
+      <w:proofErr w:type="spellStart"/>
+      <w:r>
+        <w:t>frac</w:t>
+      </w:r>
+      <w:proofErr w:type="spellEnd"/>
+      <w:r>
+        <w:t xml:space="preserve"> 1 K \sum\limits_{k=1}^K \loss{C^{\{\</w:t>
+      </w:r>
+      <w:proofErr w:type="spellStart"/>
+      <w:r>
+        <w:t>setminus</w:t>
+      </w:r>
+      <w:proofErr w:type="spellEnd"/>
+      <w:r>
+        <w:t xml:space="preserve"> k\}},C_{\</w:t>
       </w:r>
       <w:proofErr w:type="spellStart"/>
       <w:r>
@@ -7422,94 +7442,7 @@
       </w:r>
       <w:proofErr w:type="spellEnd"/>
       <w:r>
-        <w:t xml:space="preserve"> ref}} = \</w:t>
-      </w:r>
-      <w:proofErr w:type="spellStart"/>
-      <w:r>
-        <w:t>frac</w:t>
-      </w:r>
-      <w:proofErr w:type="spellEnd"/>
-      <w:r>
-        <w:t xml:space="preserve"> 1 K \sum\limits_{k=1}^K \left[</w:t>
-      </w:r>
-    </w:p>
-    <w:p>
-      <w:r>
-        <w:t xml:space="preserve">        \</w:t>
-      </w:r>
-      <w:proofErr w:type="gramStart"/>
-      <w:r>
-        <w:t>loss</w:t>
-      </w:r>
-      <w:proofErr w:type="gramEnd"/>
-      <w:r>
-        <w:t>{C^{\{\</w:t>
-      </w:r>
-      <w:proofErr w:type="spellStart"/>
-      <w:r>
-        <w:t>setminus</w:t>
-      </w:r>
-      <w:proofErr w:type="spellEnd"/>
-      <w:r>
-        <w:t xml:space="preserve"> k\}},C_{\</w:t>
-      </w:r>
-      <w:proofErr w:type="spellStart"/>
-      <w:r>
-        <w:t>sf</w:t>
-      </w:r>
-      <w:proofErr w:type="spellEnd"/>
-      <w:r>
-        <w:t xml:space="preserve"> 0}^{\{k\}}} -</w:t>
-      </w:r>
-    </w:p>
-    <w:p>
-      <w:r>
-        <w:t xml:space="preserve">    \</w:t>
-      </w:r>
-      <w:proofErr w:type="gramStart"/>
-      <w:r>
-        <w:t>loss</w:t>
-      </w:r>
-      <w:proofErr w:type="gramEnd"/>
-      <w:r>
-        <w:t>{C_{\</w:t>
-      </w:r>
-      <w:proofErr w:type="spellStart"/>
-      <w:r>
-        <w:t>sf</w:t>
-      </w:r>
-      <w:proofErr w:type="spellEnd"/>
-      <w:r>
-        <w:t xml:space="preserve"> ref}^{\{\</w:t>
-      </w:r>
-      <w:proofErr w:type="spellStart"/>
-      <w:r>
-        <w:t>setminus</w:t>
-      </w:r>
-      <w:proofErr w:type="spellEnd"/>
-      <w:r>
-        <w:t xml:space="preserve"> k\}},C_{\</w:t>
-      </w:r>
-      <w:proofErr w:type="spellStart"/>
-      <w:r>
-        <w:t>sf</w:t>
-      </w:r>
-      <w:proofErr w:type="spellEnd"/>
-      <w:r>
-        <w:t xml:space="preserve"> 0}^{\{k\}}} </w:t>
-      </w:r>
-    </w:p>
-    <w:p>
-      <w:r>
-        <w:t>\</w:t>
-      </w:r>
-      <w:proofErr w:type="gramStart"/>
-      <w:r>
-        <w:t>right</w:t>
-      </w:r>
-      <w:proofErr w:type="gramEnd"/>
-      <w:r>
-        <w:t>]</w:t>
+        <w:t xml:space="preserve"> 0}^{\{k\}}}</w:t>
       </w:r>
     </w:p>
     <w:p>
@@ -7526,6 +7459,19 @@
       <w:proofErr w:type="gramEnd"/>
       <w:r>
         <w:t>{equation}</w:t>
+      </w:r>
+    </w:p>
+    <w:p>
+      <w:r>
+        <w:t>In the present formulation, $\</w:t>
+      </w:r>
+      <w:proofErr w:type="spellStart"/>
+      <w:r>
+        <w:t>ell_C</w:t>
+      </w:r>
+      <w:proofErr w:type="spellEnd"/>
+      <w:r>
+        <w:t>$ is known as the cross-validated Gaussian log-likelihood (up to a constant offset and multiplier).</w:t>
       </w:r>
     </w:p>
     <w:p>
@@ -7540,26 +7486,182 @@
     </w:p>
     <w:p>
       <w:r>
-        <w:t>In simulation, CV-loss accurately reproduced the differences between the estimators' excess losses, although with greater variability (Figure \</w:t>
-      </w:r>
-      <w:proofErr w:type="gramStart"/>
-      <w:r>
-        <w:t>ref{</w:t>
-      </w:r>
-      <w:proofErr w:type="gramEnd"/>
-      <w:r>
-        <w:t xml:space="preserve">fig:02}, Row 5). For each kind of ground truth (Row 2), relative CV-losses were computed with respect to the estimator whose regularization target matched the structure of the respective ground truth. </w:t>
-      </w:r>
-      <w:commentRangeStart w:id="21"/>
-      <w:r>
-        <w:t>Just as with excess loss in Row 4, the means and their standard errors were computed from 30 samples taken for each ground truth and for each sample size.</w:t>
-      </w:r>
-      <w:commentRangeEnd w:id="21"/>
-      <w:r>
-        <w:rPr>
-          <w:rStyle w:val="CommentReference"/>
-        </w:rPr>
-        <w:commentReference w:id="21"/>
+        <w:t xml:space="preserve">Since we only need to compare estimators </w:t>
+      </w:r>
+      <w:r>
+        <w:t xml:space="preserve">to </w:t>
+      </w:r>
+      <w:r>
+        <w:t>each other, we are only interested in \</w:t>
+      </w:r>
+      <w:proofErr w:type="spellStart"/>
+      <w:proofErr w:type="gramStart"/>
+      <w:r>
+        <w:t>emph</w:t>
+      </w:r>
+      <w:proofErr w:type="spellEnd"/>
+      <w:r>
+        <w:t>{</w:t>
+      </w:r>
+      <w:proofErr w:type="gramEnd"/>
+      <w:r>
+        <w:t>relative} CV-loss of estimator $C$ with respect to reference estimator $C_{\</w:t>
+      </w:r>
+      <w:proofErr w:type="spellStart"/>
+      <w:r>
+        <w:t>sf</w:t>
+      </w:r>
+      <w:proofErr w:type="spellEnd"/>
+      <w:r>
+        <w:t xml:space="preserve"> ref}$:</w:t>
+      </w:r>
+    </w:p>
+    <w:p>
+      <w:pPr>
+        <w:pStyle w:val="LaTeXcode"/>
+      </w:pPr>
+      <w:r>
+        <w:t>\</w:t>
+      </w:r>
+      <w:proofErr w:type="gramStart"/>
+      <w:r>
+        <w:t>begin</w:t>
+      </w:r>
+      <w:proofErr w:type="gramEnd"/>
+      <w:r>
+        <w:t>{equation}\label{</w:t>
+      </w:r>
+      <w:proofErr w:type="spellStart"/>
+      <w:r>
+        <w:t>eq:rel-cv-loss</w:t>
+      </w:r>
+      <w:proofErr w:type="spellEnd"/>
+      <w:r>
+        <w:t>}</w:t>
+      </w:r>
+    </w:p>
+    <w:p>
+      <w:r>
+        <w:t xml:space="preserve">    \</w:t>
+      </w:r>
+      <w:proofErr w:type="gramStart"/>
+      <w:r>
+        <w:t>ell</w:t>
+      </w:r>
+      <w:proofErr w:type="gramEnd"/>
+      <w:r>
+        <w:t>_{C,C_{\</w:t>
+      </w:r>
+      <w:proofErr w:type="spellStart"/>
+      <w:r>
+        <w:t>sf</w:t>
+      </w:r>
+      <w:proofErr w:type="spellEnd"/>
+      <w:r>
+        <w:t xml:space="preserve"> ref}} = \</w:t>
+      </w:r>
+      <w:proofErr w:type="spellStart"/>
+      <w:r>
+        <w:t>frac</w:t>
+      </w:r>
+      <w:proofErr w:type="spellEnd"/>
+      <w:r>
+        <w:t xml:space="preserve"> 1 K \sum\limits_{k=1}^K \left[</w:t>
+      </w:r>
+    </w:p>
+    <w:p>
+      <w:r>
+        <w:t xml:space="preserve">        \</w:t>
+      </w:r>
+      <w:proofErr w:type="gramStart"/>
+      <w:r>
+        <w:t>loss</w:t>
+      </w:r>
+      <w:proofErr w:type="gramEnd"/>
+      <w:r>
+        <w:t>{C^{\{\</w:t>
+      </w:r>
+      <w:proofErr w:type="spellStart"/>
+      <w:r>
+        <w:t>setminus</w:t>
+      </w:r>
+      <w:proofErr w:type="spellEnd"/>
+      <w:r>
+        <w:t xml:space="preserve"> k\}},C_{\</w:t>
+      </w:r>
+      <w:proofErr w:type="spellStart"/>
+      <w:r>
+        <w:t>sf</w:t>
+      </w:r>
+      <w:proofErr w:type="spellEnd"/>
+      <w:r>
+        <w:t xml:space="preserve"> 0}^{\{k\}}} -</w:t>
+      </w:r>
+    </w:p>
+    <w:p>
+      <w:r>
+        <w:t xml:space="preserve">    \</w:t>
+      </w:r>
+      <w:proofErr w:type="gramStart"/>
+      <w:r>
+        <w:t>loss</w:t>
+      </w:r>
+      <w:proofErr w:type="gramEnd"/>
+      <w:r>
+        <w:t>{C_{\</w:t>
+      </w:r>
+      <w:proofErr w:type="spellStart"/>
+      <w:r>
+        <w:t>sf</w:t>
+      </w:r>
+      <w:proofErr w:type="spellEnd"/>
+      <w:r>
+        <w:t xml:space="preserve"> ref}^{\{\</w:t>
+      </w:r>
+      <w:proofErr w:type="spellStart"/>
+      <w:r>
+        <w:t>setminus</w:t>
+      </w:r>
+      <w:proofErr w:type="spellEnd"/>
+      <w:r>
+        <w:t xml:space="preserve"> k\}},C_{\</w:t>
+      </w:r>
+      <w:proofErr w:type="spellStart"/>
+      <w:r>
+        <w:t>sf</w:t>
+      </w:r>
+      <w:proofErr w:type="spellEnd"/>
+      <w:r>
+        <w:t xml:space="preserve"> 0}^{\{k\}}} </w:t>
+      </w:r>
+    </w:p>
+    <w:p>
+      <w:r>
+        <w:t>\</w:t>
+      </w:r>
+      <w:proofErr w:type="gramStart"/>
+      <w:r>
+        <w:t>right</w:t>
+      </w:r>
+      <w:proofErr w:type="gramEnd"/>
+      <w:r>
+        <w:t>]</w:t>
+      </w:r>
+    </w:p>
+    <w:p>
+      <w:pPr>
+        <w:pStyle w:val="LaTeXcode"/>
+      </w:pPr>
+      <w:r>
+        <w:t>\</w:t>
+      </w:r>
+      <w:proofErr w:type="gramStart"/>
+      <w:r>
+        <w:t>end</w:t>
+      </w:r>
+      <w:proofErr w:type="gramEnd"/>
+      <w:r>
+        <w:t>{equation}</w:t>
       </w:r>
     </w:p>
     <w:p>
@@ -7574,25 +7676,26 @@
     </w:p>
     <w:p>
       <w:r>
-        <w:t>These simulation</w:t>
-      </w:r>
-      <w:r>
-        <w:t>s</w:t>
-      </w:r>
-      <w:r>
-        <w:t xml:space="preserve"> demonstrate that with sufficiently large sample sizes the most efficient </w:t>
-      </w:r>
-      <w:r>
-        <w:t xml:space="preserve">among several </w:t>
-      </w:r>
-      <w:r>
-        <w:t xml:space="preserve">regularized estimators could be used to infer the </w:t>
-      </w:r>
-      <w:r>
-        <w:t xml:space="preserve">most likely </w:t>
-      </w:r>
-      <w:r>
-        <w:t>type of low-dimensional structure present in the data.</w:t>
+        <w:t>In simulation, CV-loss accurately reproduced the differences between the estimators' excess losses, although with greater variability (Figure \</w:t>
+      </w:r>
+      <w:proofErr w:type="gramStart"/>
+      <w:r>
+        <w:t>ref{</w:t>
+      </w:r>
+      <w:proofErr w:type="gramEnd"/>
+      <w:r>
+        <w:t xml:space="preserve">fig:02}, Row 5). For each kind of ground truth (Row 2), relative CV-losses were computed with respect to the estimator whose regularization target matched the structure of the respective ground truth. </w:t>
+      </w:r>
+      <w:commentRangeStart w:id="20"/>
+      <w:r>
+        <w:t>Just as with excess loss in Row 4, the means and their standard errors were computed from 30 samples taken for each ground truth and for each sample size.</w:t>
+      </w:r>
+      <w:commentRangeEnd w:id="20"/>
+      <w:r>
+        <w:rPr>
+          <w:rStyle w:val="CommentReference"/>
+        </w:rPr>
+        <w:commentReference w:id="20"/>
       </w:r>
     </w:p>
     <w:p>
@@ -7606,6 +7709,39 @@
       </w:pPr>
     </w:p>
     <w:p>
+      <w:r>
+        <w:t>These simulation</w:t>
+      </w:r>
+      <w:r>
+        <w:t>s</w:t>
+      </w:r>
+      <w:r>
+        <w:t xml:space="preserve"> demonstrate that with sufficiently large sample sizes the most efficient </w:t>
+      </w:r>
+      <w:r>
+        <w:t xml:space="preserve">among several </w:t>
+      </w:r>
+      <w:r>
+        <w:t xml:space="preserve">regularized estimators could be used to infer the </w:t>
+      </w:r>
+      <w:r>
+        <w:t xml:space="preserve">most likely </w:t>
+      </w:r>
+      <w:r>
+        <w:t>type of low-dimensional structure present in the data.</w:t>
+      </w:r>
+    </w:p>
+    <w:p>
+      <w:pPr>
+        <w:pStyle w:val="PlainText"/>
+        <w:rPr>
+          <w:rFonts w:ascii="Times" w:hAnsi="Times"/>
+          <w:sz w:val="20"/>
+          <w:szCs w:val="20"/>
+        </w:rPr>
+      </w:pPr>
+    </w:p>
+    <w:p>
       <w:pPr>
         <w:pStyle w:val="Heading2"/>
       </w:pPr>
@@ -7706,8 +7842,8 @@
       <w:r>
         <w:t xml:space="preserve"> in the visual cortex on the contralateral side to the stimulus. </w:t>
       </w:r>
-      <w:commentRangeStart w:id="22"/>
-      <w:ins w:id="23" w:author="Andreas Tolias" w:date="2013-12-21T17:16:00Z">
+      <w:commentRangeStart w:id="21"/>
+      <w:ins w:id="22" w:author="Andreas Tolias" w:date="2013-12-21T17:16:00Z">
         <w:r>
           <w:t>Using</w:t>
         </w:r>
@@ -7718,7 +7854,7 @@
       <w:r>
         <w:t xml:space="preserve">acousto-optic </w:t>
       </w:r>
-      <w:ins w:id="24" w:author="Andreas Tolias" w:date="2013-12-21T17:16:00Z">
+      <w:ins w:id="23" w:author="Andreas Tolias" w:date="2013-12-21T17:16:00Z">
         <w:r>
           <w:t>deflectors</w:t>
         </w:r>
@@ -7729,7 +7865,7 @@
       <w:r>
         <w:t>(AOD)</w:t>
       </w:r>
-      <w:ins w:id="25" w:author="Andreas Tolias" w:date="2013-12-21T17:16:00Z">
+      <w:ins w:id="24" w:author="Andreas Tolias" w:date="2013-12-21T17:16:00Z">
         <w:r>
           <w:t xml:space="preserve"> to</w:t>
         </w:r>
@@ -7737,7 +7873,7 @@
       <w:r>
         <w:t xml:space="preserve"> steer the laser</w:t>
       </w:r>
-      <w:ins w:id="26" w:author="Andreas Tolias" w:date="2013-12-21T17:16:00Z">
+      <w:ins w:id="25" w:author="Andreas Tolias" w:date="2013-12-21T17:16:00Z">
         <w:r>
           <w:t xml:space="preserve"> in 3D</w:t>
         </w:r>
@@ -7746,12 +7882,12 @@
       <w:r>
         <w:t>,</w:t>
       </w:r>
-      <w:ins w:id="27" w:author="Andreas Tolias" w:date="2013-12-21T17:16:00Z">
+      <w:ins w:id="26" w:author="Andreas Tolias" w:date="2013-12-21T17:16:00Z">
         <w:r>
           <w:t xml:space="preserve"> </w:t>
         </w:r>
       </w:ins>
-      <w:ins w:id="28" w:author="Dimitri Yatsenko" w:date="2013-12-21T22:25:00Z">
+      <w:ins w:id="27" w:author="Dimitri Yatsenko" w:date="2013-12-21T22:25:00Z">
         <w:r>
           <w:t xml:space="preserve"> we</w:t>
         </w:r>
@@ -7760,7 +7896,7 @@
           <w:t xml:space="preserve"> recorded the somatic calcium</w:t>
         </w:r>
       </w:ins>
-      <w:ins w:id="29" w:author="Andreas Tolias" w:date="2013-12-21T17:16:00Z">
+      <w:ins w:id="28" w:author="Andreas Tolias" w:date="2013-12-21T17:16:00Z">
         <w:r>
           <w:t xml:space="preserve"> activity from</w:t>
         </w:r>
@@ -7768,12 +7904,12 @@
       <w:r>
         <w:t xml:space="preserve"> the located cells with concurrent motion detection</w:t>
       </w:r>
-      <w:ins w:id="30" w:author="Andreas Tolias" w:date="2013-12-21T17:17:00Z">
+      <w:ins w:id="29" w:author="Andreas Tolias" w:date="2013-12-21T17:17:00Z">
         <w:r>
           <w:t xml:space="preserve"> </w:t>
         </w:r>
       </w:ins>
-      <w:ins w:id="31" w:author="Dimitri Yatsenko" w:date="2013-12-21T22:26:00Z">
+      <w:ins w:id="30" w:author="Dimitri Yatsenko" w:date="2013-12-21T22:26:00Z">
         <w:r>
           <w:t>\cite{</w:t>
         </w:r>
@@ -7781,17 +7917,17 @@
       <w:r>
         <w:t>Cotton</w:t>
       </w:r>
-      <w:ins w:id="32" w:author="Dimitri Yatsenko" w:date="2013-12-21T22:26:00Z">
+      <w:ins w:id="31" w:author="Dimitri Yatsenko" w:date="2013-12-21T22:26:00Z">
         <w:r>
           <w:t>:</w:t>
         </w:r>
       </w:ins>
-      <w:ins w:id="33" w:author="Andreas Tolias" w:date="2013-12-21T17:17:00Z">
+      <w:ins w:id="32" w:author="Andreas Tolias" w:date="2013-12-21T17:17:00Z">
         <w:r>
           <w:t>2013</w:t>
         </w:r>
       </w:ins>
-      <w:ins w:id="34" w:author="Dimitri Yatsenko" w:date="2013-12-21T22:26:00Z">
+      <w:ins w:id="33" w:author="Dimitri Yatsenko" w:date="2013-12-21T22:26:00Z">
         <w:r>
           <w:t>}</w:t>
         </w:r>
@@ -7799,12 +7935,12 @@
       <w:r>
         <w:t xml:space="preserve">.  </w:t>
       </w:r>
-      <w:commentRangeEnd w:id="22"/>
+      <w:commentRangeEnd w:id="21"/>
       <w:r>
         <w:rPr>
           <w:rStyle w:val="CommentReference"/>
         </w:rPr>
-        <w:commentReference w:id="22"/>
+        <w:commentReference w:id="21"/>
       </w:r>
       <w:r>
         <w:t>This technique allowed fast sampling (100--150 Hz) from large numbers (150--350) of cells in a small volume of cortical tissue ($200\times200\times100$ $\</w:t>
@@ -7877,22 +8013,22 @@
       <w:r>
         <w:t>}</w:t>
       </w:r>
+      <w:commentRangeStart w:id="34"/>
+      <w:r>
+        <w:t xml:space="preserve">). Only cells that produced detectable calcium activity were included </w:t>
+      </w:r>
       <w:commentRangeStart w:id="35"/>
       <w:r>
-        <w:t xml:space="preserve">). Only cells that produced detectable calcium activity were included </w:t>
-      </w:r>
-      <w:commentRangeStart w:id="36"/>
-      <w:r>
         <w:t>in the analysis</w:t>
       </w:r>
-      <w:commentRangeEnd w:id="36"/>
+      <w:commentRangeEnd w:id="35"/>
       <w:r>
         <w:rPr>
           <w:rStyle w:val="CommentReference"/>
         </w:rPr>
-        <w:commentReference w:id="36"/>
-      </w:r>
-      <w:ins w:id="37" w:author="Dimitri Yatsenko" w:date="2013-12-21T23:48:00Z">
+        <w:commentReference w:id="35"/>
+      </w:r>
+      <w:ins w:id="36" w:author="Dimitri Yatsenko" w:date="2013-12-21T23:48:00Z">
         <w:r>
           <w:t xml:space="preserve"> (See Methods)</w:t>
         </w:r>
@@ -7900,12 +8036,12 @@
       <w:r>
         <w:t>.</w:t>
       </w:r>
-      <w:commentRangeEnd w:id="35"/>
+      <w:commentRangeEnd w:id="34"/>
       <w:r>
         <w:rPr>
           <w:rStyle w:val="CommentReference"/>
         </w:rPr>
-        <w:commentReference w:id="35"/>
+        <w:commentReference w:id="34"/>
       </w:r>
       <w:r>
         <w:t xml:space="preserve"> The average stimulus response was subtracted from each trial; the remaining signals were further </w:t>
@@ -8924,9 +9060,57 @@
       <w:r>
         <w:t xml:space="preserve"> estimator finds the </w:t>
       </w:r>
+      <w:commentRangeStart w:id="37"/>
+      <w:r>
+        <w:t>optimal</w:t>
+      </w:r>
+      <w:commentRangeEnd w:id="37"/>
+      <w:r>
+        <w:rPr>
+          <w:rStyle w:val="CommentReference"/>
+        </w:rPr>
+        <w:commentReference w:id="37"/>
+      </w:r>
+      <w:r>
+        <w:t xml:space="preserve"> balance between a sparse </w:t>
+      </w:r>
+      <w:proofErr w:type="gramStart"/>
+      <w:r>
+        <w:t>network</w:t>
+      </w:r>
+      <w:proofErr w:type="gramEnd"/>
+      <w:r>
+        <w:t xml:space="preserve"> of partial correlations and shared common latent units. </w:t>
+      </w:r>
       <w:commentRangeStart w:id="38"/>
       <w:r>
-        <w:t>optimal</w:t>
+        <w:t xml:space="preserve">If this estimate dominates, </w:t>
+      </w:r>
+      <w:r>
+        <w:t>we can</w:t>
+      </w:r>
+      <w:r>
+        <w:t xml:space="preserve"> hypothesize that </w:t>
+      </w:r>
+      <w:r>
+        <w:t>it is better reveals</w:t>
+      </w:r>
+      <w:r>
+        <w:t xml:space="preserve"> underlying physiological interactions than the </w:t>
+      </w:r>
+      <w:commentRangeStart w:id="39"/>
+      <w:r>
+        <w:t>usual correlations</w:t>
+      </w:r>
+      <w:commentRangeEnd w:id="39"/>
+      <w:r>
+        <w:rPr>
+          <w:rStyle w:val="CommentReference"/>
+        </w:rPr>
+        <w:commentReference w:id="39"/>
+      </w:r>
+      <w:r>
+        <w:t xml:space="preserve">. </w:t>
       </w:r>
       <w:commentRangeEnd w:id="38"/>
       <w:r>
@@ -8934,54 +9118,6 @@
           <w:rStyle w:val="CommentReference"/>
         </w:rPr>
         <w:commentReference w:id="38"/>
-      </w:r>
-      <w:r>
-        <w:t xml:space="preserve"> balance between a sparse </w:t>
-      </w:r>
-      <w:proofErr w:type="gramStart"/>
-      <w:r>
-        <w:t>network</w:t>
-      </w:r>
-      <w:proofErr w:type="gramEnd"/>
-      <w:r>
-        <w:t xml:space="preserve"> of partial correlations and shared common latent units. </w:t>
-      </w:r>
-      <w:commentRangeStart w:id="39"/>
-      <w:r>
-        <w:t xml:space="preserve">If this estimate dominates, </w:t>
-      </w:r>
-      <w:r>
-        <w:t>we can</w:t>
-      </w:r>
-      <w:r>
-        <w:t xml:space="preserve"> hypothesize that </w:t>
-      </w:r>
-      <w:r>
-        <w:t>it is better reveals</w:t>
-      </w:r>
-      <w:r>
-        <w:t xml:space="preserve"> underlying physiological interactions than the </w:t>
-      </w:r>
-      <w:commentRangeStart w:id="40"/>
-      <w:r>
-        <w:t>usual correlations</w:t>
-      </w:r>
-      <w:commentRangeEnd w:id="40"/>
-      <w:r>
-        <w:rPr>
-          <w:rStyle w:val="CommentReference"/>
-        </w:rPr>
-        <w:commentReference w:id="40"/>
-      </w:r>
-      <w:r>
-        <w:t xml:space="preserve">. </w:t>
-      </w:r>
-      <w:commentRangeEnd w:id="39"/>
-      <w:r>
-        <w:rPr>
-          <w:rStyle w:val="CommentReference"/>
-        </w:rPr>
-        <w:commentReference w:id="39"/>
       </w:r>
       <w:r>
         <w:t xml:space="preserve">In particular, the sparse component of the partial correlation matrix suggests direct interactions between pairs of neurons, whereas the low-rank </w:t>
@@ -9153,32 +9289,80 @@
       <w:r>
         <w:t xml:space="preserve">). </w:t>
       </w:r>
+      <w:commentRangeStart w:id="40"/>
+      <w:r>
+        <w:t>Although correlations were mostly positive, the sparse partial correlations (or `interactions'</w:t>
+      </w:r>
+      <w:proofErr w:type="gramStart"/>
+      <w:r>
+        <w:t>),</w:t>
+      </w:r>
+      <w:proofErr w:type="gramEnd"/>
+      <w:r>
+        <w:t xml:space="preserve"> </w:t>
+      </w:r>
+      <w:r>
+        <w:t xml:space="preserve">had a much larger </w:t>
+      </w:r>
+      <w:r>
+        <w:t>fraction</w:t>
+      </w:r>
+      <w:r>
+        <w:t xml:space="preserve"> of negative values</w:t>
+      </w:r>
+      <w:r>
+        <w:t xml:space="preserve"> than sample correlations</w:t>
+      </w:r>
+      <w:r>
+        <w:t xml:space="preserve">. </w:t>
+      </w:r>
+      <w:commentRangeEnd w:id="40"/>
+      <w:r>
+        <w:rPr>
+          <w:rStyle w:val="CommentReference"/>
+        </w:rPr>
+        <w:commentReference w:id="40"/>
+      </w:r>
       <w:commentRangeStart w:id="41"/>
       <w:r>
-        <w:t>Although correlations were mostly positive, the sparse partial correlations (or `interactions'</w:t>
-      </w:r>
-      <w:proofErr w:type="gramStart"/>
-      <w:r>
-        <w:t>),</w:t>
-      </w:r>
-      <w:proofErr w:type="gramEnd"/>
-      <w:r>
-        <w:t xml:space="preserve"> </w:t>
-      </w:r>
-      <w:r>
-        <w:t xml:space="preserve">had a much larger </w:t>
-      </w:r>
-      <w:r>
-        <w:t>fraction</w:t>
-      </w:r>
-      <w:r>
-        <w:t xml:space="preserve"> of negative values</w:t>
-      </w:r>
-      <w:r>
-        <w:t xml:space="preserve"> than sample correlations</w:t>
-      </w:r>
-      <w:r>
-        <w:t xml:space="preserve">. </w:t>
+        <w:t>The sparse component had 82.1\% sparsity (or</w:t>
+      </w:r>
+      <w:r>
+        <w:t>, conversely,</w:t>
+      </w:r>
+      <w:r>
+        <w:t xml:space="preserve"> 17.9\% connectivity), which corresponded to the average node degree (interactions per cell) of 52.5 (</w:t>
+      </w:r>
+      <w:r>
+        <w:t>\</w:t>
+      </w:r>
+      <w:proofErr w:type="spellStart"/>
+      <w:proofErr w:type="gramStart"/>
+      <w:r>
+        <w:t>figref</w:t>
+      </w:r>
+      <w:proofErr w:type="spellEnd"/>
+      <w:r>
+        <w:t>{</w:t>
+      </w:r>
+      <w:proofErr w:type="gramEnd"/>
+      <w:r>
+        <w:t>05}{</w:t>
+      </w:r>
+      <w:r>
+        <w:t>G</w:t>
+      </w:r>
+      <w:r>
+        <w:t>}</w:t>
+      </w:r>
+      <w:r>
+        <w:t xml:space="preserve">). The low-rank component </w:t>
+      </w:r>
+      <w:r>
+        <w:t>had</w:t>
+      </w:r>
+      <w:r>
+        <w:t xml:space="preserve"> rank 17.</w:t>
       </w:r>
       <w:commentRangeEnd w:id="41"/>
       <w:r>
@@ -9186,54 +9370,6 @@
           <w:rStyle w:val="CommentReference"/>
         </w:rPr>
         <w:commentReference w:id="41"/>
-      </w:r>
-      <w:commentRangeStart w:id="42"/>
-      <w:r>
-        <w:t>The sparse component had 82.1\% sparsity (or</w:t>
-      </w:r>
-      <w:r>
-        <w:t>, conversely,</w:t>
-      </w:r>
-      <w:r>
-        <w:t xml:space="preserve"> 17.9\% connectivity), which corresponded to the average node degree (interactions per cell) of 52.5 (</w:t>
-      </w:r>
-      <w:r>
-        <w:t>\</w:t>
-      </w:r>
-      <w:proofErr w:type="spellStart"/>
-      <w:proofErr w:type="gramStart"/>
-      <w:r>
-        <w:t>figref</w:t>
-      </w:r>
-      <w:proofErr w:type="spellEnd"/>
-      <w:r>
-        <w:t>{</w:t>
-      </w:r>
-      <w:proofErr w:type="gramEnd"/>
-      <w:r>
-        <w:t>05}{</w:t>
-      </w:r>
-      <w:r>
-        <w:t>G</w:t>
-      </w:r>
-      <w:r>
-        <w:t>}</w:t>
-      </w:r>
-      <w:r>
-        <w:t xml:space="preserve">). The low-rank component </w:t>
-      </w:r>
-      <w:r>
-        <w:t>had</w:t>
-      </w:r>
-      <w:r>
-        <w:t xml:space="preserve"> rank 17.</w:t>
-      </w:r>
-      <w:commentRangeEnd w:id="42"/>
-      <w:r>
-        <w:rPr>
-          <w:rStyle w:val="CommentReference"/>
-        </w:rPr>
-        <w:commentReference w:id="42"/>
       </w:r>
     </w:p>
     <w:p>
@@ -9655,7 +9791,7 @@
       <w:r>
         <w:t xml:space="preserve">). In particular, many low sample correlations translated into negative interactions in the regularized estimate. </w:t>
       </w:r>
-      <w:commentRangeStart w:id="43"/>
+      <w:commentRangeStart w:id="42"/>
       <w:r>
         <w:t>Indeed, the absence of correlation</w:t>
       </w:r>
@@ -9665,12 +9801,12 @@
       <w:r>
         <w:t xml:space="preserve"> between pairs of cells that both correlate similarly to several of their neighbors should be considered as significant as a high correlation coefficient. </w:t>
       </w:r>
-      <w:commentRangeEnd w:id="43"/>
+      <w:commentRangeEnd w:id="42"/>
       <w:r>
         <w:rPr>
           <w:rStyle w:val="CommentReference"/>
         </w:rPr>
-        <w:commentReference w:id="43"/>
+        <w:commentReference w:id="42"/>
       </w:r>
       <w:r>
         <w:t>Regularized partial correlations reveal such phenomena whereas regular sample correlations cannot.</w:t>
@@ -10085,7 +10221,7 @@
       <w:r>
         <w:t xml:space="preserve">fig:07}). </w:t>
       </w:r>
-      <w:commentRangeStart w:id="44"/>
+      <w:commentRangeStart w:id="43"/>
       <w:r>
         <w:t>The average partial correlations fell more rapidly with difference in preferred orientation (</w:t>
       </w:r>
@@ -10170,12 +10306,12 @@
       <w:r>
         <w:t>).</w:t>
       </w:r>
-      <w:commentRangeEnd w:id="44"/>
+      <w:commentRangeEnd w:id="43"/>
       <w:r>
         <w:rPr>
           <w:rStyle w:val="CommentReference"/>
         </w:rPr>
-        <w:commentReference w:id="44"/>
+        <w:commentReference w:id="43"/>
       </w:r>
     </w:p>
     <w:p>
@@ -10669,7 +10805,7 @@
       </w:r>
     </w:p>
     <w:p>
-      <w:commentRangeStart w:id="45"/>
+      <w:commentRangeStart w:id="44"/>
       <w:r>
         <w:t xml:space="preserve">Systems neuroscience is the quest to discover principles whereby anatomical organization of neural circuits gives rise to their function.  This line of inquiry requires </w:t>
       </w:r>
@@ -10688,12 +10824,12 @@
       <w:r>
         <w:t>.</w:t>
       </w:r>
-      <w:commentRangeEnd w:id="45"/>
+      <w:commentRangeEnd w:id="44"/>
       <w:r>
         <w:rPr>
           <w:rStyle w:val="CommentReference"/>
         </w:rPr>
-        <w:commentReference w:id="45"/>
+        <w:commentReference w:id="44"/>
       </w:r>
       <w:r>
         <w:t xml:space="preserve"> </w:t>
@@ -11182,7 +11318,7 @@
       <w:r>
         <w:t>). Intuitively, this suggests that many low interactions are as surprising or significant considering the common correlations with other neurons. The analysis of sample correlations does</w:t>
       </w:r>
-      <w:ins w:id="46" w:author="Dimitri Yatsenko" w:date="2013-12-22T10:16:00Z">
+      <w:ins w:id="45" w:author="Dimitri Yatsenko" w:date="2013-12-22T10:16:00Z">
         <w:r>
           <w:t xml:space="preserve"> not</w:t>
         </w:r>
@@ -11190,17 +11326,17 @@
       <w:r>
         <w:t xml:space="preserve"> </w:t>
       </w:r>
-      <w:ins w:id="47" w:author="Dimitri Yatsenko" w:date="2013-12-21T23:06:00Z">
+      <w:ins w:id="46" w:author="Dimitri Yatsenko" w:date="2013-12-21T23:06:00Z">
         <w:r>
           <w:t>as</w:t>
         </w:r>
       </w:ins>
-      <w:ins w:id="48" w:author="Dimitri Yatsenko" w:date="2013-12-22T10:17:00Z">
+      <w:ins w:id="47" w:author="Dimitri Yatsenko" w:date="2013-12-22T10:17:00Z">
         <w:r>
           <w:t>cribe</w:t>
         </w:r>
       </w:ins>
-      <w:ins w:id="49" w:author="Dimitri Yatsenko" w:date="2013-12-21T23:06:00Z">
+      <w:ins w:id="48" w:author="Dimitri Yatsenko" w:date="2013-12-21T23:06:00Z">
         <w:r>
           <w:t xml:space="preserve"> significance to correlation coefficients that are</w:t>
         </w:r>
@@ -11208,12 +11344,12 @@
       <w:r>
         <w:t xml:space="preserve"> surprisingly low</w:t>
       </w:r>
-      <w:ins w:id="50" w:author="Dimitri Yatsenko" w:date="2013-12-21T23:06:00Z">
+      <w:ins w:id="49" w:author="Dimitri Yatsenko" w:date="2013-12-21T23:06:00Z">
         <w:r>
           <w:t xml:space="preserve">, based on their </w:t>
         </w:r>
       </w:ins>
-      <w:ins w:id="51" w:author="Dimitri Yatsenko" w:date="2013-12-21T23:07:00Z">
+      <w:ins w:id="50" w:author="Dimitri Yatsenko" w:date="2013-12-21T23:07:00Z">
         <w:r>
           <w:t xml:space="preserve">common correlations </w:t>
         </w:r>
@@ -11221,7 +11357,7 @@
       <w:r>
         <w:t>to</w:t>
       </w:r>
-      <w:ins w:id="52" w:author="Dimitri Yatsenko" w:date="2013-12-21T23:07:00Z">
+      <w:ins w:id="51" w:author="Dimitri Yatsenko" w:date="2013-12-21T23:07:00Z">
         <w:r>
           <w:t xml:space="preserve"> other cells.</w:t>
         </w:r>
@@ -11251,7 +11387,7 @@
       <w:pPr>
         <w:pStyle w:val="Heading2"/>
       </w:pPr>
-      <w:commentRangeStart w:id="53"/>
+      <w:commentRangeStart w:id="52"/>
       <w:r>
         <w:t>\</w:t>
       </w:r>
@@ -11263,7 +11399,7 @@
       <w:r>
         <w:t>{Functional connectivity from probabilistic models}</w:t>
       </w:r>
-      <w:commentRangeEnd w:id="53"/>
+      <w:commentRangeEnd w:id="52"/>
       <w:r>
         <w:rPr>
           <w:rStyle w:val="CommentReference"/>
@@ -11272,46 +11408,46 @@
           <w:bCs w:val="0"/>
           <w:color w:val="auto"/>
         </w:rPr>
+        <w:commentReference w:id="52"/>
+      </w:r>
+    </w:p>
+    <w:p>
+      <w:commentRangeStart w:id="53"/>
+      <w:r>
+        <w:t>Increasingly, functional connectivity is inferred by fitting probabilistic models such as various forms of multivariate Gaussian models, linear-nonlinear models, Generalized Linear Models \</w:t>
+      </w:r>
+      <w:proofErr w:type="gramStart"/>
+      <w:r>
+        <w:t>cite{</w:t>
+      </w:r>
+      <w:proofErr w:type="gramEnd"/>
+      <w:r>
+        <w:t>Pillow:2008}, and maximum entropy models \cite{Schneidman:2006,</w:t>
+      </w:r>
+      <w:r>
+        <w:t xml:space="preserve"> </w:t>
+      </w:r>
+      <w:r>
+        <w:t>Tkacik:2006,</w:t>
+      </w:r>
+      <w:r>
+        <w:t xml:space="preserve"> </w:t>
+      </w:r>
+      <w:r>
+        <w:t>Tang:2008,</w:t>
+      </w:r>
+      <w:r>
+        <w:t xml:space="preserve"> </w:t>
+      </w:r>
+      <w:r>
+        <w:t xml:space="preserve">Shlens:2009}. In probabilistic models, functional dependencies are defined by multiplicative terms comprising the model. If the model can be decomposed as a product of terms so that a pair of variables can be segregated into separate terms, the two variables are conditionally independent: the activity of one neuron can be predicted from other neurons just as well with or without considering the second neuron, suggesting a lack of a direct causal interaction between them. Probabilistic models allow inferring latent variables to account for the activity of unobserved circuitry.  </w:t>
+      </w:r>
+      <w:commentRangeEnd w:id="53"/>
+      <w:r>
+        <w:rPr>
+          <w:rStyle w:val="CommentReference"/>
+        </w:rPr>
         <w:commentReference w:id="53"/>
-      </w:r>
-    </w:p>
-    <w:p>
-      <w:commentRangeStart w:id="54"/>
-      <w:r>
-        <w:t>Increasingly, functional connectivity is inferred by fitting probabilistic models such as various forms of multivariate Gaussian models, linear-nonlinear models, Generalized Linear Models \</w:t>
-      </w:r>
-      <w:proofErr w:type="gramStart"/>
-      <w:r>
-        <w:t>cite{</w:t>
-      </w:r>
-      <w:proofErr w:type="gramEnd"/>
-      <w:r>
-        <w:t>Pillow:2008}, and maximum entropy models \cite{Schneidman:2006,</w:t>
-      </w:r>
-      <w:r>
-        <w:t xml:space="preserve"> </w:t>
-      </w:r>
-      <w:r>
-        <w:t>Tkacik:2006,</w:t>
-      </w:r>
-      <w:r>
-        <w:t xml:space="preserve"> </w:t>
-      </w:r>
-      <w:r>
-        <w:t>Tang:2008,</w:t>
-      </w:r>
-      <w:r>
-        <w:t xml:space="preserve"> </w:t>
-      </w:r>
-      <w:r>
-        <w:t xml:space="preserve">Shlens:2009}. In probabilistic models, functional dependencies are defined by multiplicative terms comprising the model. If the model can be decomposed as a product of terms so that a pair of variables can be segregated into separate terms, the two variables are conditionally independent: the activity of one neuron can be predicted from other neurons just as well with or without considering the second neuron, suggesting a lack of a direct causal interaction between them. Probabilistic models allow inferring latent variables to account for the activity of unobserved circuitry.  </w:t>
-      </w:r>
-      <w:commentRangeEnd w:id="54"/>
-      <w:r>
-        <w:rPr>
-          <w:rStyle w:val="CommentReference"/>
-        </w:rPr>
-        <w:commentReference w:id="54"/>
       </w:r>
     </w:p>
     <w:p>
@@ -11366,38 +11502,63 @@
       <w:r>
         <w:t xml:space="preserve">? How does one determine which functional connectivity structure is best supported by the empirical data? The field of machine learning offers a rich toolbox of model selection criteria. Parametric criteria such as the </w:t>
       </w:r>
+      <w:commentRangeStart w:id="54"/>
+      <w:r>
+        <w:t>\</w:t>
+      </w:r>
+      <w:proofErr w:type="spellStart"/>
+      <w:proofErr w:type="gramStart"/>
+      <w:r>
+        <w:t>emph</w:t>
+      </w:r>
+      <w:proofErr w:type="spellEnd"/>
+      <w:r>
+        <w:t>{</w:t>
+      </w:r>
+      <w:proofErr w:type="gramEnd"/>
+      <w:r>
+        <w:t>Bayesian model selection criterion}, \</w:t>
+      </w:r>
+      <w:proofErr w:type="spellStart"/>
+      <w:r>
+        <w:t>emph</w:t>
+      </w:r>
+      <w:proofErr w:type="spellEnd"/>
+      <w:r>
+        <w:t>{</w:t>
+      </w:r>
+      <w:proofErr w:type="spellStart"/>
+      <w:r>
+        <w:t>Akaike</w:t>
+      </w:r>
+      <w:proofErr w:type="spellEnd"/>
+      <w:r>
+        <w:t xml:space="preserve"> Information criterion</w:t>
+      </w:r>
+      <w:commentRangeEnd w:id="54"/>
+      <w:r>
+        <w:rPr>
+          <w:rStyle w:val="CommentReference"/>
+        </w:rPr>
+        <w:commentReference w:id="54"/>
+      </w:r>
+      <w:r>
+        <w:t>}</w:t>
+      </w:r>
+      <w:r>
+        <w:t>, and \</w:t>
+      </w:r>
+      <w:proofErr w:type="spellStart"/>
+      <w:r>
+        <w:t>emph</w:t>
+      </w:r>
+      <w:proofErr w:type="spellEnd"/>
+      <w:r>
+        <w:t xml:space="preserve">{Bayes (or Schwartz) Information Criterion} (BIC) are computationally efficient but rely on generally </w:t>
+      </w:r>
       <w:commentRangeStart w:id="55"/>
       <w:r>
-        <w:t>\</w:t>
-      </w:r>
-      <w:proofErr w:type="spellStart"/>
-      <w:proofErr w:type="gramStart"/>
-      <w:r>
-        <w:t>emph</w:t>
-      </w:r>
-      <w:proofErr w:type="spellEnd"/>
-      <w:r>
-        <w:t>{</w:t>
-      </w:r>
-      <w:proofErr w:type="gramEnd"/>
-      <w:r>
-        <w:t>Bayesian model selection criterion}, \</w:t>
-      </w:r>
-      <w:proofErr w:type="spellStart"/>
-      <w:r>
-        <w:t>emph</w:t>
-      </w:r>
-      <w:proofErr w:type="spellEnd"/>
-      <w:r>
-        <w:t>{</w:t>
-      </w:r>
-      <w:proofErr w:type="spellStart"/>
-      <w:r>
-        <w:t>Akaike</w:t>
-      </w:r>
-      <w:proofErr w:type="spellEnd"/>
-      <w:r>
-        <w:t xml:space="preserve"> Information criterion</w:t>
+        <w:t>unsupportable assumptions</w:t>
       </w:r>
       <w:commentRangeEnd w:id="55"/>
       <w:r>
@@ -11405,31 +11566,6 @@
           <w:rStyle w:val="CommentReference"/>
         </w:rPr>
         <w:commentReference w:id="55"/>
-      </w:r>
-      <w:r>
-        <w:t>}</w:t>
-      </w:r>
-      <w:r>
-        <w:t>, and \</w:t>
-      </w:r>
-      <w:proofErr w:type="spellStart"/>
-      <w:r>
-        <w:t>emph</w:t>
-      </w:r>
-      <w:proofErr w:type="spellEnd"/>
-      <w:r>
-        <w:t xml:space="preserve">{Bayes (or Schwartz) Information Criterion} (BIC) are computationally efficient but rely on generally </w:t>
-      </w:r>
-      <w:commentRangeStart w:id="56"/>
-      <w:r>
-        <w:t>unsupportable assumptions</w:t>
-      </w:r>
-      <w:commentRangeEnd w:id="56"/>
-      <w:r>
-        <w:rPr>
-          <w:rStyle w:val="CommentReference"/>
-        </w:rPr>
-        <w:commentReference w:id="56"/>
       </w:r>
       <w:r>
         <w:t xml:space="preserve"> about the data generating process.  The most assumption-free yet more computationally intensive are procedures based on cross-validation \</w:t>
@@ -11515,9 +11651,63 @@
       <w:r>
         <w:t>),</w:t>
       </w:r>
+      <w:commentRangeStart w:id="56"/>
+      <w:r>
+        <w:t xml:space="preserve"> only because these more constrained models were less sensitive to sampling noise. </w:t>
+      </w:r>
+      <w:commentRangeEnd w:id="56"/>
+      <w:r>
+        <w:rPr>
+          <w:rStyle w:val="CommentReference"/>
+        </w:rPr>
+        <w:commentReference w:id="56"/>
+      </w:r>
+      <w:r>
+        <w:t xml:space="preserve">Therefore, by itself, better cross-validation performance of a model does imply closer correspondence of its structure to the functional structure of the data generating process. </w:t>
+      </w:r>
       <w:commentRangeStart w:id="57"/>
       <w:r>
-        <w:t xml:space="preserve"> only because these more constrained models were less sensitive to sampling noise. </w:t>
+        <w:t xml:space="preserve">For example, a properly </w:t>
+      </w:r>
+      <w:proofErr w:type="spellStart"/>
+      <w:r>
+        <w:t>sparsified</w:t>
+      </w:r>
+      <w:proofErr w:type="spellEnd"/>
+      <w:r>
+        <w:t xml:space="preserve"> pairwise </w:t>
+      </w:r>
+      <w:proofErr w:type="spellStart"/>
+      <w:r>
+        <w:t>Ising</w:t>
+      </w:r>
+      <w:proofErr w:type="spellEnd"/>
+      <w:r>
+        <w:t xml:space="preserve"> model could outperform the Reliable Network model.  Unfortunately, optimal </w:t>
+      </w:r>
+      <w:proofErr w:type="spellStart"/>
+      <w:r>
+        <w:t>sparsification</w:t>
+      </w:r>
+      <w:proofErr w:type="spellEnd"/>
+      <w:r>
+        <w:t xml:space="preserve"> of </w:t>
+      </w:r>
+      <w:proofErr w:type="spellStart"/>
+      <w:r>
+        <w:t>Ising</w:t>
+      </w:r>
+      <w:proofErr w:type="spellEnd"/>
+      <w:r>
+        <w:t xml:space="preserve"> models is no computationally tractable procedure exists to infer the optimal sparse structure of dependencies in an </w:t>
+      </w:r>
+      <w:proofErr w:type="spellStart"/>
+      <w:r>
+        <w:t>Ising</w:t>
+      </w:r>
+      <w:proofErr w:type="spellEnd"/>
+      <w:r>
+        <w:t xml:space="preserve"> model.</w:t>
       </w:r>
       <w:commentRangeEnd w:id="57"/>
       <w:r>
@@ -11525,60 +11715,6 @@
           <w:rStyle w:val="CommentReference"/>
         </w:rPr>
         <w:commentReference w:id="57"/>
-      </w:r>
-      <w:r>
-        <w:t xml:space="preserve">Therefore, by itself, better cross-validation performance of a model does imply closer correspondence of its structure to the functional structure of the data generating process. </w:t>
-      </w:r>
-      <w:commentRangeStart w:id="58"/>
-      <w:r>
-        <w:t xml:space="preserve">For example, a properly </w:t>
-      </w:r>
-      <w:proofErr w:type="spellStart"/>
-      <w:r>
-        <w:t>sparsified</w:t>
-      </w:r>
-      <w:proofErr w:type="spellEnd"/>
-      <w:r>
-        <w:t xml:space="preserve"> pairwise </w:t>
-      </w:r>
-      <w:proofErr w:type="spellStart"/>
-      <w:r>
-        <w:t>Ising</w:t>
-      </w:r>
-      <w:proofErr w:type="spellEnd"/>
-      <w:r>
-        <w:t xml:space="preserve"> model could outperform the Reliable Network model.  Unfortunately, optimal </w:t>
-      </w:r>
-      <w:proofErr w:type="spellStart"/>
-      <w:r>
-        <w:t>sparsification</w:t>
-      </w:r>
-      <w:proofErr w:type="spellEnd"/>
-      <w:r>
-        <w:t xml:space="preserve"> of </w:t>
-      </w:r>
-      <w:proofErr w:type="spellStart"/>
-      <w:r>
-        <w:t>Ising</w:t>
-      </w:r>
-      <w:proofErr w:type="spellEnd"/>
-      <w:r>
-        <w:t xml:space="preserve"> models is no computationally tractable procedure exists to infer the optimal sparse structure of dependencies in an </w:t>
-      </w:r>
-      <w:proofErr w:type="spellStart"/>
-      <w:r>
-        <w:t>Ising</w:t>
-      </w:r>
-      <w:proofErr w:type="spellEnd"/>
-      <w:r>
-        <w:t xml:space="preserve"> model.</w:t>
-      </w:r>
-      <w:commentRangeEnd w:id="58"/>
-      <w:r>
-        <w:rPr>
-          <w:rStyle w:val="CommentReference"/>
-        </w:rPr>
-        <w:commentReference w:id="58"/>
       </w:r>
     </w:p>
     <w:p>
@@ -11595,18 +11731,18 @@
       <w:r>
         <w:t xml:space="preserve">In our study we selected between families of models based on their cross-validation performance. </w:t>
       </w:r>
-      <w:commentRangeStart w:id="59"/>
+      <w:commentRangeStart w:id="58"/>
       <w:r>
         <w:t>The winning model family was more flexible than the others and therefore more susceptible to noise.</w:t>
       </w:r>
-      <w:commentRangeEnd w:id="59"/>
+      <w:commentRangeEnd w:id="58"/>
       <w:r>
         <w:rPr>
           <w:rStyle w:val="CommentReference"/>
         </w:rPr>
-        <w:commentReference w:id="59"/>
-      </w:r>
-      <w:ins w:id="60" w:author="Andreas S. Tolias" w:date="2013-12-21T19:13:00Z">
+        <w:commentReference w:id="58"/>
+      </w:r>
+      <w:ins w:id="59" w:author="Andreas S. Tolias" w:date="2013-12-21T19:13:00Z">
         <w:r>
           <w:t xml:space="preserve"> </w:t>
         </w:r>
@@ -11678,9 +11814,20 @@
       <w:r>
         <w:t xml:space="preserve">. </w:t>
       </w:r>
+      <w:commentRangeStart w:id="60"/>
+      <w:r>
+        <w:t xml:space="preserve">We defend the practice of evaluating and optimizing probabilistic models with respect to their parameters that are more relevant for functional connectivity rather than maximizing their cross-validated log likelihoods, which are sensitive to all parameters. </w:t>
+      </w:r>
+      <w:commentRangeEnd w:id="60"/>
+      <w:r>
+        <w:rPr>
+          <w:rStyle w:val="CommentReference"/>
+        </w:rPr>
+        <w:commentReference w:id="60"/>
+      </w:r>
       <w:commentRangeStart w:id="61"/>
       <w:r>
-        <w:t xml:space="preserve">We defend the practice of evaluating and optimizing probabilistic models with respect to their parameters that are more relevant for functional connectivity rather than maximizing their cross-validated log likelihoods, which are sensitive to all parameters. </w:t>
+        <w:t xml:space="preserve">For example, model A may attain higher cross-validated log likelihood than model B due to its better ability to capture the tails of the distribution while model B better estimates the correlation matrix. We maintained that model B must be more relevant for studies of functional connectivity because correlations do reflect aspects of functional connectivity. </w:t>
       </w:r>
       <w:commentRangeEnd w:id="61"/>
       <w:r>
@@ -11688,17 +11835,6 @@
           <w:rStyle w:val="CommentReference"/>
         </w:rPr>
         <w:commentReference w:id="61"/>
-      </w:r>
-      <w:commentRangeStart w:id="62"/>
-      <w:r>
-        <w:t xml:space="preserve">For example, model A may attain higher cross-validated log likelihood than model B due to its better ability to capture the tails of the distribution while model B better estimates the correlation matrix. We maintained that model B must be more relevant for studies of functional connectivity because correlations do reflect aspects of functional connectivity. </w:t>
-      </w:r>
-      <w:commentRangeEnd w:id="62"/>
-      <w:r>
-        <w:rPr>
-          <w:rStyle w:val="CommentReference"/>
-        </w:rPr>
-        <w:commentReference w:id="62"/>
       </w:r>
     </w:p>
     <w:p>
@@ -11731,7 +11867,7 @@
       <w:r>
         <w:t xml:space="preserve"> for best cross-validated estimation of the covariance matrix, could suggest very different forms of low-dimensional representations (structures) of the covariance matrix. </w:t>
       </w:r>
-      <w:commentRangeStart w:id="63"/>
+      <w:commentRangeStart w:id="62"/>
       <w:r>
         <w:t xml:space="preserve">For example, spatiotemporal </w:t>
       </w:r>
@@ -11743,12 +11879,12 @@
       <w:r>
         <w:t xml:space="preserve"> models, marginalized to reproduce the correlation matrix at the same temporal scale, would suggest an alternative correlation structure from the same data. </w:t>
       </w:r>
-      <w:commentRangeEnd w:id="63"/>
+      <w:commentRangeEnd w:id="62"/>
       <w:r>
         <w:rPr>
           <w:rStyle w:val="CommentReference"/>
         </w:rPr>
-        <w:commentReference w:id="63"/>
+        <w:commentReference w:id="62"/>
       </w:r>
       <w:r>
         <w:t xml:space="preserve">At this time we do not have computationally efficient methods for finding sparse structures of dependencies in </w:t>
@@ -11964,12 +12100,12 @@
       <w:r>
         <w:t xml:space="preserve">). The inferred positive and negative partial correlations too had </w:t>
       </w:r>
-      <w:ins w:id="64" w:author="Andreas S. Tolias" w:date="2013-12-21T19:24:00Z">
+      <w:ins w:id="63" w:author="Andreas S. Tolias" w:date="2013-12-21T19:24:00Z">
         <w:r>
           <w:t xml:space="preserve">different structures </w:t>
         </w:r>
       </w:ins>
-      <w:ins w:id="65" w:author="Andreas S. Tolias" w:date="2013-12-21T19:25:00Z">
+      <w:ins w:id="64" w:author="Andreas S. Tolias" w:date="2013-12-21T19:25:00Z">
         <w:r>
           <w:t xml:space="preserve">COMPARED TO NOISE </w:t>
         </w:r>
@@ -11982,21 +12118,21 @@
           <w:t xml:space="preserve">? </w:t>
         </w:r>
       </w:ins>
-      <w:del w:id="66" w:author="Andreas S. Tolias" w:date="2013-12-21T19:25:00Z">
+      <w:del w:id="65" w:author="Andreas S. Tolias" w:date="2013-12-21T19:25:00Z">
         <w:r>
           <w:delText xml:space="preserve">distinct relationships to </w:delText>
         </w:r>
-        <w:commentRangeStart w:id="67"/>
+        <w:commentRangeStart w:id="66"/>
         <w:r>
           <w:delText xml:space="preserve">structure  </w:delText>
         </w:r>
       </w:del>
-      <w:commentRangeEnd w:id="67"/>
+      <w:commentRangeEnd w:id="66"/>
       <w:r>
         <w:rPr>
           <w:rStyle w:val="CommentReference"/>
         </w:rPr>
-        <w:commentReference w:id="67"/>
+        <w:commentReference w:id="66"/>
       </w:r>
       <w:r>
         <w:t>(</w:t>
@@ -12063,22 +12199,22 @@
       <w:r>
         <w:t>Additional studies with additional markers of circuit architecture such as cell types and synaptic connectivity could shed additional light on the ability of models to reveal meaningful functional connectivity.  For example, labeled interneurons could be studied for their distinct connectivity patterns contrasted with pyramidal cells.</w:t>
       </w:r>
-      <w:ins w:id="68" w:author="Andreas S. Tolias" w:date="2013-12-21T19:25:00Z">
+      <w:ins w:id="67" w:author="Andreas S. Tolias" w:date="2013-12-21T19:25:00Z">
         <w:r>
           <w:t xml:space="preserve"> I THIKN WE NEED ONE LAST SENTNECE HERE TO SAY THAT FUNCTIONAL CONNECTIVITY IF IT RELATED TO ANALTOMICAL IS IMPORTANT SINCE IT CAN TELL US HOW CIRCUITS INTERACT TO COMPUTE MENTION EXAMPLE OF STATES, SLEEP HERE ETC. I.E. </w:t>
         </w:r>
       </w:ins>
-      <w:ins w:id="69" w:author="Andreas S. Tolias" w:date="2013-12-21T19:26:00Z">
+      <w:ins w:id="68" w:author="Andreas S. Tolias" w:date="2013-12-21T19:26:00Z">
         <w:r>
           <w:t>GROUPS</w:t>
         </w:r>
       </w:ins>
-      <w:ins w:id="70" w:author="Andreas S. Tolias" w:date="2013-12-21T19:25:00Z">
+      <w:ins w:id="69" w:author="Andreas S. Tolias" w:date="2013-12-21T19:25:00Z">
         <w:r>
           <w:t xml:space="preserve"> CELLS MAY BE CONNECTED BUT ONLY INTERACTING </w:t>
         </w:r>
       </w:ins>
-      <w:ins w:id="71" w:author="Andreas S. Tolias" w:date="2013-12-21T19:26:00Z">
+      <w:ins w:id="70" w:author="Andreas S. Tolias" w:date="2013-12-21T19:26:00Z">
         <w:r>
           <w:t xml:space="preserve">IN STATE A AND NOT B. </w:t>
         </w:r>
@@ -12308,15 +12444,7 @@
     </w:p>
     <w:p>
       <w:r>
-        <w:t xml:space="preserve">All data were processed in MATLAB using the </w:t>
-      </w:r>
-      <w:proofErr w:type="spellStart"/>
-      <w:r>
-        <w:t>DataJoint</w:t>
-      </w:r>
-      <w:proofErr w:type="spellEnd"/>
-      <w:r>
-        <w:t xml:space="preserve"> data processing chain </w:t>
+        <w:t xml:space="preserve">All data were processed in MATLAB using the DataJoint data processing chain </w:t>
       </w:r>
       <w:r>
         <w:t xml:space="preserve">toolbox </w:t>
@@ -12434,6 +12562,19 @@
         <w:t>\left[</w:t>
       </w:r>
       <w:r>
+        <w:t>\</w:t>
+      </w:r>
+      <w:proofErr w:type="spellStart"/>
+      <w:r>
+        <w:t>frac</w:t>
+      </w:r>
+      <w:proofErr w:type="spellEnd"/>
+      <w:r>
+        <w:t xml:space="preserve"> 1 w</w:t>
+      </w:r>
+      <w:bookmarkStart w:id="71" w:name="_GoBack"/>
+      <w:bookmarkEnd w:id="71"/>
+      <w:r>
         <w:t>(\</w:t>
       </w:r>
       <w:proofErr w:type="spellStart"/>
@@ -12445,7 +12586,13 @@
       </w:r>
       <w:proofErr w:type="spellEnd"/>
       <w:r>
-        <w:t>(\phi-\theta)-1)/w\right]</w:t>
+        <w:t>(\phi-\theta)-1)</w:t>
+      </w:r>
+      <w:r>
+        <w:t xml:space="preserve"> </w:t>
+      </w:r>
+      <w:r>
+        <w:t>\right]</w:t>
       </w:r>
       <w:r>
         <w:t xml:space="preserve"> + c</w:t>
@@ -12459,7 +12606,24 @@
       </w:r>
       <w:proofErr w:type="spellEnd"/>
       <w:r>
-        <w:t>\left[(-\</w:t>
+        <w:t>\left[</w:t>
+      </w:r>
+      <w:r>
+        <w:t>\</w:t>
+      </w:r>
+      <w:proofErr w:type="spellStart"/>
+      <w:r>
+        <w:t>frac</w:t>
+      </w:r>
+      <w:proofErr w:type="spellEnd"/>
+      <w:r>
+        <w:t xml:space="preserve"> 1 w</w:t>
+      </w:r>
+      <w:r>
+        <w:t>(</w:t>
+      </w:r>
+      <w:r>
+        <w:t>\</w:t>
       </w:r>
       <w:proofErr w:type="spellStart"/>
       <w:r>
@@ -12467,7 +12631,19 @@
       </w:r>
       <w:proofErr w:type="spellEnd"/>
       <w:r>
-        <w:t>(\phi-\theta)-1)/w\right]</w:t>
+        <w:t>(\phi-\theta</w:t>
+      </w:r>
+      <w:r>
+        <w:t>+\pi</w:t>
+      </w:r>
+      <w:r>
+        <w:t>)-1)</w:t>
+      </w:r>
+      <w:r>
+        <w:t xml:space="preserve"> </w:t>
+      </w:r>
+      <w:r>
+        <w:t>\right]</w:t>
       </w:r>
       <w:r>
         <w:t>$ where $b</w:t>
@@ -14703,7 +14879,13 @@
       </w:r>
       <w:proofErr w:type="gramEnd"/>
       <w:r>
-        <w:t>{{\bf All-to-all performance comparisons of the sample covariance matrix and the four regularized estimators.}</w:t>
+        <w:t>{{\bf All-to-all performance comparisons of the sample covariance matrix and the four regularized estimators</w:t>
+      </w:r>
+      <w:r>
+        <w:t xml:space="preserve"> with respect to multivariate normal cross-validation loss</w:t>
+      </w:r>
+      <w:r>
+        <w:t>.}</w:t>
       </w:r>
     </w:p>
     <w:p>
@@ -14745,6 +14927,166 @@
       <w:r>
         <w:t>{figure}</w:t>
       </w:r>
+    </w:p>
+    <w:p>
+      <w:pPr>
+        <w:pStyle w:val="LaTeXcode"/>
+      </w:pPr>
+    </w:p>
+    <w:p>
+      <w:pPr>
+        <w:pStyle w:val="LaTeXcode"/>
+      </w:pPr>
+    </w:p>
+    <w:p>
+      <w:pPr>
+        <w:pStyle w:val="LaTeXFigure"/>
+      </w:pPr>
+      <w:r>
+        <w:t>\</w:t>
+      </w:r>
+      <w:proofErr w:type="gramStart"/>
+      <w:r>
+        <w:t>begin</w:t>
+      </w:r>
+      <w:proofErr w:type="gramEnd"/>
+      <w:r>
+        <w:t>{figure}[!</w:t>
+      </w:r>
+      <w:proofErr w:type="spellStart"/>
+      <w:r>
+        <w:t>ht</w:t>
+      </w:r>
+      <w:proofErr w:type="spellEnd"/>
+      <w:r>
+        <w:t>]</w:t>
+      </w:r>
+    </w:p>
+    <w:p>
+      <w:pPr>
+        <w:pStyle w:val="LaTeXFigure"/>
+      </w:pPr>
+      <w:r>
+        <w:t>\</w:t>
+      </w:r>
+      <w:proofErr w:type="gramStart"/>
+      <w:r>
+        <w:t>begin</w:t>
+      </w:r>
+      <w:proofErr w:type="gramEnd"/>
+      <w:r>
+        <w:t>{center}</w:t>
+      </w:r>
+    </w:p>
+    <w:p>
+      <w:pPr>
+        <w:pStyle w:val="LaTeXFigure"/>
+      </w:pPr>
+      <w:r>
+        <w:t>\</w:t>
+      </w:r>
+      <w:proofErr w:type="spellStart"/>
+      <w:proofErr w:type="gramStart"/>
+      <w:r>
+        <w:t>includegraphics</w:t>
+      </w:r>
+      <w:proofErr w:type="spellEnd"/>
+      <w:proofErr w:type="gramEnd"/>
+      <w:r>
+        <w:t>{</w:t>
+      </w:r>
+      <w:r>
+        <w:t>./figures/Figure-Supp02</w:t>
+      </w:r>
+      <w:r>
+        <w:t>.pdf}</w:t>
+      </w:r>
+    </w:p>
+    <w:p>
+      <w:pPr>
+        <w:pStyle w:val="LaTeXFigure"/>
+      </w:pPr>
+      <w:r>
+        <w:t>\</w:t>
+      </w:r>
+      <w:proofErr w:type="gramStart"/>
+      <w:r>
+        <w:t>end</w:t>
+      </w:r>
+      <w:proofErr w:type="gramEnd"/>
+      <w:r>
+        <w:t>{center}</w:t>
+      </w:r>
+    </w:p>
+    <w:p>
+      <w:pPr>
+        <w:pStyle w:val="LaTeXFigure"/>
+      </w:pPr>
+      <w:r>
+        <w:t>\</w:t>
+      </w:r>
+      <w:proofErr w:type="gramStart"/>
+      <w:r>
+        <w:t>caption</w:t>
+      </w:r>
+      <w:proofErr w:type="gramEnd"/>
+      <w:r>
+        <w:t>{{\bf All-to-all performance comparisons of the sample covariance matrix and the four regularized estimators</w:t>
+      </w:r>
+      <w:r>
+        <w:t xml:space="preserve"> with respect to quadratic cross-validation loss</w:t>
+      </w:r>
+      <w:r>
+        <w:t>.}</w:t>
+      </w:r>
+    </w:p>
+    <w:p>
+      <w:pPr>
+        <w:pStyle w:val="LaTeXFigure"/>
+      </w:pPr>
+      <w:r>
+        <w:t>}</w:t>
+      </w:r>
+    </w:p>
+    <w:p>
+      <w:pPr>
+        <w:pStyle w:val="LaTeXFigure"/>
+      </w:pPr>
+      <w:r>
+        <w:t>\</w:t>
+      </w:r>
+      <w:proofErr w:type="gramStart"/>
+      <w:r>
+        <w:t>label</w:t>
+      </w:r>
+      <w:proofErr w:type="gramEnd"/>
+      <w:r>
+        <w:t>{supp:02</w:t>
+      </w:r>
+      <w:r>
+        <w:t>}</w:t>
+      </w:r>
+    </w:p>
+    <w:p>
+      <w:pPr>
+        <w:pStyle w:val="LaTeXFigure"/>
+      </w:pPr>
+      <w:r>
+        <w:t>\</w:t>
+      </w:r>
+      <w:proofErr w:type="gramStart"/>
+      <w:r>
+        <w:t>end</w:t>
+      </w:r>
+      <w:proofErr w:type="gramEnd"/>
+      <w:r>
+        <w:t>{figure}</w:t>
+      </w:r>
+    </w:p>
+    <w:p>
+      <w:pPr>
+        <w:pStyle w:val="LaTeXcode"/>
+      </w:pPr>
     </w:p>
     <w:p>
       <w:pPr>
@@ -14788,7 +15130,7 @@
 
 <file path=word/comments.xml><?xml version="1.0" encoding="utf-8"?>
 <w:comments xmlns:wpc="http://schemas.microsoft.com/office/word/2010/wordprocessingCanvas" xmlns:mo="http://schemas.microsoft.com/office/mac/office/2008/main" xmlns:mc="http://schemas.openxmlformats.org/markup-compatibility/2006" xmlns:mv="urn:schemas-microsoft-com:mac:vml" xmlns:o="urn:schemas-microsoft-com:office:office" xmlns:r="http://schemas.openxmlformats.org/officeDocument/2006/relationships" xmlns:m="http://schemas.openxmlformats.org/officeDocument/2006/math" xmlns:v="urn:schemas-microsoft-com:vml" xmlns:wp14="http://schemas.microsoft.com/office/word/2010/wordprocessingDrawing" xmlns:wp="http://schemas.openxmlformats.org/drawingml/2006/wordprocessingDrawing" xmlns:w10="urn:schemas-microsoft-com:office:word" xmlns:w="http://schemas.openxmlformats.org/wordprocessingml/2006/main" xmlns:w14="http://schemas.microsoft.com/office/word/2010/wordml" xmlns:wpg="http://schemas.microsoft.com/office/word/2010/wordprocessingGroup" xmlns:wpi="http://schemas.microsoft.com/office/word/2010/wordprocessingInk" xmlns:wne="http://schemas.microsoft.com/office/word/2006/wordml" xmlns:wps="http://schemas.microsoft.com/office/word/2010/wordprocessingShape" mc:Ignorable="w14 wp14">
-  <w:comment w:id="1" w:author="Andreas Tolias" w:date="2013-12-21T10:56:00Z" w:initials="AT">
+  <w:comment w:id="0" w:author="Andreas Tolias" w:date="2013-12-21T10:56:00Z" w:initials="AT">
     <w:p>
       <w:pPr>
         <w:pStyle w:val="CommentText"/>
@@ -14820,7 +15162,7 @@
       </w:r>
     </w:p>
   </w:comment>
-  <w:comment w:id="2" w:author="Andreas Tolias" w:date="2013-12-21T12:53:00Z" w:initials="AT">
+  <w:comment w:id="1" w:author="Andreas Tolias" w:date="2013-12-21T12:53:00Z" w:initials="AT">
     <w:p>
       <w:pPr>
         <w:pStyle w:val="CommentText"/>
@@ -14860,7 +15202,7 @@
       </w:r>
     </w:p>
   </w:comment>
-  <w:comment w:id="3" w:author="Andreas Tolias" w:date="2013-12-21T12:55:00Z" w:initials="AT">
+  <w:comment w:id="2" w:author="Andreas Tolias" w:date="2013-12-21T12:55:00Z" w:initials="AT">
     <w:p>
       <w:pPr>
         <w:pStyle w:val="CommentText"/>
@@ -14884,7 +15226,7 @@
       </w:r>
     </w:p>
   </w:comment>
-  <w:comment w:id="4" w:author="Andreas Tolias" w:date="2013-12-21T12:56:00Z" w:initials="AT">
+  <w:comment w:id="3" w:author="Andreas Tolias" w:date="2013-12-21T12:56:00Z" w:initials="AT">
     <w:p>
       <w:pPr>
         <w:pStyle w:val="CommentText"/>
@@ -14908,7 +15250,7 @@
       </w:r>
     </w:p>
   </w:comment>
-  <w:comment w:id="5" w:author="Andreas Tolias" w:date="2013-12-21T13:06:00Z" w:initials="AT">
+  <w:comment w:id="4" w:author="Andreas Tolias" w:date="2013-12-21T13:06:00Z" w:initials="AT">
     <w:p>
       <w:pPr>
         <w:pStyle w:val="CommentText"/>
@@ -14940,7 +15282,7 @@
       </w:r>
     </w:p>
   </w:comment>
-  <w:comment w:id="7" w:author="Andreas Tolias" w:date="2013-12-21T13:05:00Z" w:initials="AT">
+  <w:comment w:id="6" w:author="Andreas Tolias" w:date="2013-12-21T13:05:00Z" w:initials="AT">
     <w:p>
       <w:pPr>
         <w:pStyle w:val="CommentText"/>
@@ -14972,7 +15314,7 @@
       </w:r>
     </w:p>
   </w:comment>
-  <w:comment w:id="6" w:author="Kresimir Josic" w:date="2013-12-20T23:37:00Z" w:initials="KJ">
+  <w:comment w:id="5" w:author="Kresimir Josic" w:date="2013-12-20T23:37:00Z" w:initials="KJ">
     <w:p>
       <w:pPr>
         <w:pStyle w:val="CommentText"/>
@@ -14985,6 +15327,22 @@
       </w:r>
       <w:r>
         <w:t>I would remove this sentence or expand it.  It is not informative.</w:t>
+      </w:r>
+    </w:p>
+  </w:comment>
+  <w:comment w:id="7" w:author="Kresimir Josic" w:date="2013-12-20T23:37:00Z" w:initials="KJ">
+    <w:p>
+      <w:pPr>
+        <w:pStyle w:val="CommentText"/>
+      </w:pPr>
+      <w:r>
+        <w:rPr>
+          <w:rStyle w:val="CommentReference"/>
+        </w:rPr>
+        <w:annotationRef/>
+      </w:r>
+      <w:r>
+        <w:t>Is there a better way to say this?  Perhaps “partial correlation is a measure of association between two neurons after the effects of all other neurons are taken into account.</w:t>
       </w:r>
     </w:p>
   </w:comment>
@@ -15000,11 +15358,11 @@
         <w:annotationRef/>
       </w:r>
       <w:r>
-        <w:t>Is there a better way to say this?  Perhaps “partial correlation is a measure of association between two neurons after the effects of all other neurons are taken into account.</w:t>
+        <w:t>Is it clear that the condition is on the state of the rest of the network.</w:t>
       </w:r>
     </w:p>
   </w:comment>
-  <w:comment w:id="9" w:author="Kresimir Josic" w:date="2013-12-20T23:37:00Z" w:initials="KJ">
+  <w:comment w:id="9" w:author="Kresimir Josic" w:date="2013-12-20T23:42:00Z" w:initials="KJ">
     <w:p>
       <w:pPr>
         <w:pStyle w:val="CommentText"/>
@@ -15016,7 +15374,7 @@
         <w:annotationRef/>
       </w:r>
       <w:r>
-        <w:t>Is it clear that the condition is on the state of the rest of the network.</w:t>
+        <w:t>Does this really give us a lot more generality than the multivariate normal?  I’ve never seen it used in practice.  We never use it here, so it may be best to skip it.</w:t>
       </w:r>
     </w:p>
   </w:comment>
@@ -15032,11 +15390,14 @@
         <w:annotationRef/>
       </w:r>
       <w:r>
-        <w:t>Does this really give us a lot more generality than the multivariate normal?  I’ve never seen it used in practice.  We never use it here, so it may be best to skip it.</w:t>
+        <w:t>Wouldn’t we need the means as well as the interactions to define the model?</w:t>
+      </w:r>
+      <w:r>
+        <w:br/>
       </w:r>
     </w:p>
   </w:comment>
-  <w:comment w:id="11" w:author="Kresimir Josic" w:date="2013-12-20T23:42:00Z" w:initials="KJ">
+  <w:comment w:id="11" w:author="Andreas Tolias" w:date="2013-12-21T17:05:00Z" w:initials="AT">
     <w:p>
       <w:pPr>
         <w:pStyle w:val="CommentText"/>
@@ -15047,15 +15408,25 @@
         </w:rPr>
         <w:annotationRef/>
       </w:r>
-      <w:r>
-        <w:t>Wouldn’t we need the means as well as the interactions to define the model?</w:t>
-      </w:r>
-      <w:r>
-        <w:br/>
+      <w:proofErr w:type="gramStart"/>
+      <w:r>
+        <w:t>Why ?</w:t>
+      </w:r>
+      <w:proofErr w:type="gramEnd"/>
+      <w:r>
+        <w:t xml:space="preserve">? </w:t>
+      </w:r>
+      <w:proofErr w:type="gramStart"/>
+      <w:r>
+        <w:t>this</w:t>
+      </w:r>
+      <w:proofErr w:type="gramEnd"/>
+      <w:r>
+        <w:t xml:space="preserve"> is not quite clear to me .. </w:t>
       </w:r>
     </w:p>
   </w:comment>
-  <w:comment w:id="12" w:author="Andreas Tolias" w:date="2013-12-21T17:05:00Z" w:initials="AT">
+  <w:comment w:id="12" w:author="Kresimir Josic" w:date="2013-12-20T23:49:00Z" w:initials="KJ">
     <w:p>
       <w:pPr>
         <w:pStyle w:val="CommentText"/>
@@ -15066,25 +15437,12 @@
         </w:rPr>
         <w:annotationRef/>
       </w:r>
-      <w:proofErr w:type="gramStart"/>
-      <w:r>
-        <w:t>Why ?</w:t>
-      </w:r>
-      <w:proofErr w:type="gramEnd"/>
-      <w:r>
-        <w:t xml:space="preserve">? </w:t>
-      </w:r>
-      <w:proofErr w:type="gramStart"/>
-      <w:r>
-        <w:t>this</w:t>
-      </w:r>
-      <w:proofErr w:type="gramEnd"/>
-      <w:r>
-        <w:t xml:space="preserve"> is not quite clear to me .. </w:t>
+      <w:r>
+        <w:t xml:space="preserve">Usual where?  I would be more specific.  “The estimator of the covariance most commonly used in neuroscience applications…” </w:t>
       </w:r>
     </w:p>
   </w:comment>
-  <w:comment w:id="13" w:author="Kresimir Josic" w:date="2013-12-20T23:49:00Z" w:initials="KJ">
+  <w:comment w:id="13" w:author="Andreas Tolias" w:date="2013-12-21T17:07:00Z" w:initials="AT">
     <w:p>
       <w:pPr>
         <w:pStyle w:val="CommentText"/>
@@ -15096,11 +15454,11 @@
         <w:annotationRef/>
       </w:r>
       <w:r>
-        <w:t xml:space="preserve">Usual where?  I would be more specific.  “The estimator of the covariance most commonly used in neuroscience applications…” </w:t>
+        <w:t xml:space="preserve">Give reference about Stein paradox </w:t>
       </w:r>
     </w:p>
   </w:comment>
-  <w:comment w:id="14" w:author="Andreas Tolias" w:date="2013-12-21T17:07:00Z" w:initials="AT">
+  <w:comment w:id="14" w:author="Kresimir Josic" w:date="2013-12-21T00:03:00Z" w:initials="KJ">
     <w:p>
       <w:pPr>
         <w:pStyle w:val="CommentText"/>
@@ -15112,11 +15470,19 @@
         <w:annotationRef/>
       </w:r>
       <w:r>
-        <w:t xml:space="preserve">Give reference about Stein paradox </w:t>
+        <w:t xml:space="preserve">I am again a bit worried about the flow.  The previous paragraph describes shrinkage.  However, this is not illustrated </w:t>
+      </w:r>
+      <w:proofErr w:type="gramStart"/>
+      <w:r>
+        <w:t>here  Perhaps</w:t>
+      </w:r>
+      <w:proofErr w:type="gramEnd"/>
+      <w:r>
+        <w:t xml:space="preserve"> just saying in a brief sentence how this estimate is related would be sufficient.</w:t>
       </w:r>
     </w:p>
   </w:comment>
-  <w:comment w:id="15" w:author="Kresimir Josic" w:date="2013-12-21T00:03:00Z" w:initials="KJ">
+  <w:comment w:id="15" w:author="Kresimir Josic" w:date="2013-12-21T00:06:00Z" w:initials="KJ">
     <w:p>
       <w:pPr>
         <w:pStyle w:val="CommentText"/>
@@ -15128,19 +15494,11 @@
         <w:annotationRef/>
       </w:r>
       <w:r>
-        <w:t xml:space="preserve">I am again a bit worried about the flow.  The previous paragraph describes shrinkage.  However, this is not illustrated </w:t>
-      </w:r>
-      <w:proofErr w:type="gramStart"/>
-      <w:r>
-        <w:t>here  Perhaps</w:t>
-      </w:r>
-      <w:proofErr w:type="gramEnd"/>
-      <w:r>
-        <w:t xml:space="preserve"> just saying in a brief sentence how this estimate is related would be sufficient.</w:t>
+        <w:t>This is a fairly weak statement.  Any way to make it stronger or more convincing, while still being correct?</w:t>
       </w:r>
     </w:p>
   </w:comment>
-  <w:comment w:id="16" w:author="Kresimir Josic" w:date="2013-12-21T00:06:00Z" w:initials="KJ">
+  <w:comment w:id="16" w:author="Andreas Tolias" w:date="2013-12-21T17:12:00Z" w:initials="AT">
     <w:p>
       <w:pPr>
         <w:pStyle w:val="CommentText"/>
@@ -15152,11 +15510,19 @@
         <w:annotationRef/>
       </w:r>
       <w:r>
-        <w:t>This is a fairly weak statement.  Any way to make it stronger or more convincing, while still being correct?</w:t>
+        <w:t xml:space="preserve">This sentence does not seem grammatically </w:t>
+      </w:r>
+      <w:proofErr w:type="gramStart"/>
+      <w:r>
+        <w:t>correct ?</w:t>
+      </w:r>
+      <w:proofErr w:type="gramEnd"/>
+      <w:r>
+        <w:t>??</w:t>
       </w:r>
     </w:p>
   </w:comment>
-  <w:comment w:id="17" w:author="Andreas Tolias" w:date="2013-12-21T17:12:00Z" w:initials="AT">
+  <w:comment w:id="17" w:author="Kresimir Josic" w:date="2013-12-21T00:29:00Z" w:initials="KJ">
     <w:p>
       <w:pPr>
         <w:pStyle w:val="CommentText"/>
@@ -15168,15 +15534,7 @@
         <w:annotationRef/>
       </w:r>
       <w:r>
-        <w:t xml:space="preserve">This sentence does not seem grammatically </w:t>
-      </w:r>
-      <w:proofErr w:type="gramStart"/>
-      <w:r>
-        <w:t>correct ?</w:t>
-      </w:r>
-      <w:proofErr w:type="gramEnd"/>
-      <w:r>
-        <w:t>??</w:t>
+        <w:t>These names don’t agree with what we had above.  We should probably try to use consistent terminology.</w:t>
       </w:r>
     </w:p>
   </w:comment>
@@ -15192,7 +15550,7 @@
         <w:annotationRef/>
       </w:r>
       <w:r>
-        <w:t>These names don’t agree with what we had above.  We should probably try to use consistent terminology.</w:t>
+        <w:t xml:space="preserve">There is an implicit assumption here that $p$ is small.  I don’t think this is spelled out clearly.  This may be confusing, unless the assumption is clearly stated.  Same comment for “affect many cells”. This is another implicit assumption about the factor model.  These hold in our examples, but we don’t really make clear what we mean by p small and “affect many cells”. </w:t>
       </w:r>
     </w:p>
   </w:comment>
@@ -15208,11 +15566,11 @@
         <w:annotationRef/>
       </w:r>
       <w:r>
-        <w:t xml:space="preserve">There is an implicit assumption here that $p$ is small.  I don’t think this is spelled out clearly.  This may be confusing, unless the assumption is clearly stated.  Same comment for “affect many cells”. This is another implicit assumption about the factor model.  These hold in our examples, but we don’t really make clear what we mean by p small and “affect many cells”. </w:t>
+        <w:t>This is imprecise.  Please explain if possible.</w:t>
       </w:r>
     </w:p>
   </w:comment>
-  <w:comment w:id="20" w:author="Kresimir Josic" w:date="2013-12-21T00:29:00Z" w:initials="KJ">
+  <w:comment w:id="20" w:author="Kresimir Josic" w:date="2013-12-21T01:36:00Z" w:initials="KJ">
     <w:p>
       <w:pPr>
         <w:pStyle w:val="CommentText"/>
@@ -15224,11 +15582,11 @@
         <w:annotationRef/>
       </w:r>
       <w:r>
-        <w:t>This is imprecise.  Please explain if possible.</w:t>
+        <w:t>I think this can appear in the caption, since it is more of a detail about how the figures were generated.</w:t>
       </w:r>
     </w:p>
   </w:comment>
-  <w:comment w:id="21" w:author="Kresimir Josic" w:date="2013-12-21T01:36:00Z" w:initials="KJ">
+  <w:comment w:id="21" w:author="Andreas Tolias" w:date="2013-12-21T17:17:00Z" w:initials="AT">
     <w:p>
       <w:pPr>
         <w:pStyle w:val="CommentText"/>
@@ -15240,11 +15598,16 @@
         <w:annotationRef/>
       </w:r>
       <w:r>
-        <w:t>I think this can appear in the caption, since it is more of a detail about how the figures were generated.</w:t>
-      </w:r>
+        <w:t xml:space="preserve">You may want to state that this (i.e. motion) is crucial for analysis of </w:t>
+      </w:r>
+      <w:proofErr w:type="gramStart"/>
+      <w:r>
+        <w:t>correlations ..</w:t>
+      </w:r>
+      <w:proofErr w:type="gramEnd"/>
     </w:p>
   </w:comment>
-  <w:comment w:id="22" w:author="Andreas Tolias" w:date="2013-12-21T17:17:00Z" w:initials="AT">
+  <w:comment w:id="35" w:author="Kresimir Josic" w:date="2013-12-21T01:38:00Z" w:initials="KJ">
     <w:p>
       <w:pPr>
         <w:pStyle w:val="CommentText"/>
@@ -15256,16 +15619,11 @@
         <w:annotationRef/>
       </w:r>
       <w:r>
-        <w:t xml:space="preserve">You may want to state that this (i.e. motion) is crucial for analysis of </w:t>
-      </w:r>
-      <w:proofErr w:type="gramStart"/>
-      <w:r>
-        <w:t>correlations ..</w:t>
-      </w:r>
-      <w:proofErr w:type="gramEnd"/>
+        <w:t>You should probably state how many cells were excluded.  This should give an idea of what fraction of cells you captured.</w:t>
+      </w:r>
     </w:p>
   </w:comment>
-  <w:comment w:id="36" w:author="Kresimir Josic" w:date="2013-12-21T01:38:00Z" w:initials="KJ">
+  <w:comment w:id="34" w:author="Andreas Tolias" w:date="2013-12-21T17:19:00Z" w:initials="AT">
     <w:p>
       <w:pPr>
         <w:pStyle w:val="CommentText"/>
@@ -15277,11 +15635,27 @@
         <w:annotationRef/>
       </w:r>
       <w:r>
-        <w:t>You should probably state how many cells were excluded.  This should give an idea of what fraction of cells you captured.</w:t>
+        <w:t xml:space="preserve">Also what war exclusion </w:t>
+      </w:r>
+      <w:proofErr w:type="gramStart"/>
+      <w:r>
+        <w:t>criterion ..</w:t>
+      </w:r>
+      <w:proofErr w:type="gramEnd"/>
+      <w:r>
+        <w:t xml:space="preserve"> </w:t>
+      </w:r>
+      <w:proofErr w:type="gramStart"/>
+      <w:r>
+        <w:t>if</w:t>
+      </w:r>
+      <w:proofErr w:type="gramEnd"/>
+      <w:r>
+        <w:t xml:space="preserve"> in methods then state so and say (see methods)</w:t>
       </w:r>
     </w:p>
   </w:comment>
-  <w:comment w:id="35" w:author="Andreas Tolias" w:date="2013-12-21T17:19:00Z" w:initials="AT">
+  <w:comment w:id="37" w:author="Kresimir Josic" w:date="2013-12-21T01:43:00Z" w:initials="KJ">
     <w:p>
       <w:pPr>
         <w:pStyle w:val="CommentText"/>
@@ -15293,11 +15667,67 @@
         <w:annotationRef/>
       </w:r>
       <w:r>
-        <w:t xml:space="preserve">Also what war exclusion </w:t>
-      </w:r>
-      <w:proofErr w:type="gramStart"/>
-      <w:r>
-        <w:t>criterion ..</w:t>
+        <w:t xml:space="preserve">What does optimal mean here? Optimal in the sense that it describes the data best?  </w:t>
+      </w:r>
+    </w:p>
+  </w:comment>
+  <w:comment w:id="39" w:author="Kresimir Josic" w:date="2013-12-21T01:43:00Z" w:initials="KJ">
+    <w:p>
+      <w:pPr>
+        <w:pStyle w:val="CommentText"/>
+      </w:pPr>
+      <w:r>
+        <w:rPr>
+          <w:rStyle w:val="CommentReference"/>
+        </w:rPr>
+        <w:annotationRef/>
+      </w:r>
+      <w:r>
+        <w:t xml:space="preserve">There are many </w:t>
+      </w:r>
+      <w:proofErr w:type="spellStart"/>
+      <w:r>
+        <w:t>mentiones</w:t>
+      </w:r>
+      <w:proofErr w:type="spellEnd"/>
+      <w:r>
+        <w:t xml:space="preserve"> of “usual correlations</w:t>
+      </w:r>
+      <w:proofErr w:type="gramStart"/>
+      <w:r>
+        <w:t>” .</w:t>
+      </w:r>
+      <w:proofErr w:type="gramEnd"/>
+      <w:r>
+        <w:t xml:space="preserve">  This is unclear.  I would stick with something more descriptive like “sample correlation estimate”.  It is also important to note that it is the estimate of correlation structure that you are </w:t>
+      </w:r>
+      <w:proofErr w:type="spellStart"/>
+      <w:r>
+        <w:t>talkinga</w:t>
+      </w:r>
+      <w:proofErr w:type="spellEnd"/>
+      <w:r>
+        <w:t xml:space="preserve"> bout here.</w:t>
+      </w:r>
+    </w:p>
+  </w:comment>
+  <w:comment w:id="38" w:author="Andreas Tolias" w:date="2013-12-21T17:21:00Z" w:initials="AT">
+    <w:p>
+      <w:pPr>
+        <w:pStyle w:val="CommentText"/>
+      </w:pPr>
+      <w:r>
+        <w:rPr>
+          <w:rStyle w:val="CommentReference"/>
+        </w:rPr>
+        <w:annotationRef/>
+      </w:r>
+      <w:r>
+        <w:t xml:space="preserve">I </w:t>
+      </w:r>
+      <w:proofErr w:type="gramStart"/>
+      <w:r>
+        <w:t>agree ..</w:t>
       </w:r>
       <w:proofErr w:type="gramEnd"/>
       <w:r>
@@ -15305,15 +15735,15 @@
       </w:r>
       <w:proofErr w:type="gramStart"/>
       <w:r>
-        <w:t>if</w:t>
-      </w:r>
-      <w:proofErr w:type="gramEnd"/>
-      <w:r>
-        <w:t xml:space="preserve"> in methods then state so and say (see methods)</w:t>
+        <w:t>use</w:t>
+      </w:r>
+      <w:proofErr w:type="gramEnd"/>
+      <w:r>
+        <w:t xml:space="preserve"> sample correlation </w:t>
       </w:r>
     </w:p>
   </w:comment>
-  <w:comment w:id="38" w:author="Kresimir Josic" w:date="2013-12-21T01:43:00Z" w:initials="KJ">
+  <w:comment w:id="40" w:author="Andreas Tolias" w:date="2013-12-21T17:22:00Z" w:initials="AT">
     <w:p>
       <w:pPr>
         <w:pStyle w:val="CommentText"/>
@@ -15325,11 +15755,19 @@
         <w:annotationRef/>
       </w:r>
       <w:r>
-        <w:t xml:space="preserve">What does optimal mean here? Optimal in the sense that it describes the data best?  </w:t>
+        <w:t xml:space="preserve">Say some numbers </w:t>
+      </w:r>
+      <w:proofErr w:type="gramStart"/>
+      <w:r>
+        <w:t>here .</w:t>
+      </w:r>
+      <w:proofErr w:type="gramEnd"/>
+      <w:r>
+        <w:t xml:space="preserve"> </w:t>
       </w:r>
     </w:p>
   </w:comment>
-  <w:comment w:id="40" w:author="Kresimir Josic" w:date="2013-12-21T01:43:00Z" w:initials="KJ">
+  <w:comment w:id="41" w:author="Andreas Tolias" w:date="2013-12-21T17:23:00Z" w:initials="AT">
     <w:p>
       <w:pPr>
         <w:pStyle w:val="CommentText"/>
@@ -15341,35 +15779,27 @@
         <w:annotationRef/>
       </w:r>
       <w:r>
-        <w:t xml:space="preserve">There are many </w:t>
-      </w:r>
-      <w:proofErr w:type="spellStart"/>
-      <w:r>
-        <w:t>mentiones</w:t>
-      </w:r>
-      <w:proofErr w:type="spellEnd"/>
-      <w:r>
-        <w:t xml:space="preserve"> of “usual correlations</w:t>
-      </w:r>
-      <w:proofErr w:type="gramStart"/>
-      <w:r>
-        <w:t>” .</w:t>
-      </w:r>
-      <w:proofErr w:type="gramEnd"/>
-      <w:r>
-        <w:t xml:space="preserve">  This is unclear.  I would stick with something more descriptive like “sample correlation estimate”.  It is also important to note that it is the estimate of correlation structure that you are </w:t>
-      </w:r>
-      <w:proofErr w:type="spellStart"/>
-      <w:r>
-        <w:t>talkinga</w:t>
-      </w:r>
-      <w:proofErr w:type="spellEnd"/>
-      <w:r>
-        <w:t xml:space="preserve"> bout here.</w:t>
+        <w:t xml:space="preserve">Shouldn’t you give average numbers here across </w:t>
+      </w:r>
+      <w:proofErr w:type="gramStart"/>
+      <w:r>
+        <w:t>sites ?</w:t>
+      </w:r>
+      <w:proofErr w:type="gramEnd"/>
+      <w:r>
+        <w:t xml:space="preserve">?? </w:t>
+      </w:r>
+      <w:proofErr w:type="gramStart"/>
+      <w:r>
+        <w:t>or</w:t>
+      </w:r>
+      <w:proofErr w:type="gramEnd"/>
+      <w:r>
+        <w:t xml:space="preserve"> does this come later??</w:t>
       </w:r>
     </w:p>
   </w:comment>
-  <w:comment w:id="39" w:author="Andreas Tolias" w:date="2013-12-21T17:21:00Z" w:initials="AT">
+  <w:comment w:id="42" w:author="Andreas Tolias" w:date="2013-12-21T17:24:00Z" w:initials="AT">
     <w:p>
       <w:pPr>
         <w:pStyle w:val="CommentText"/>
@@ -15381,11 +15811,11 @@
         <w:annotationRef/>
       </w:r>
       <w:r>
-        <w:t xml:space="preserve">I </w:t>
-      </w:r>
-      <w:proofErr w:type="gramStart"/>
-      <w:r>
-        <w:t>agree ..</w:t>
+        <w:t xml:space="preserve">This sentence is </w:t>
+      </w:r>
+      <w:proofErr w:type="gramStart"/>
+      <w:r>
+        <w:t>confusing ..</w:t>
       </w:r>
       <w:proofErr w:type="gramEnd"/>
       <w:r>
@@ -15393,15 +15823,15 @@
       </w:r>
       <w:proofErr w:type="gramStart"/>
       <w:r>
-        <w:t>use</w:t>
-      </w:r>
-      <w:proofErr w:type="gramEnd"/>
-      <w:r>
-        <w:t xml:space="preserve"> sample correlation </w:t>
+        <w:t>rephrase</w:t>
+      </w:r>
+      <w:proofErr w:type="gramEnd"/>
+      <w:r>
+        <w:t xml:space="preserve"> </w:t>
       </w:r>
     </w:p>
   </w:comment>
-  <w:comment w:id="41" w:author="Andreas Tolias" w:date="2013-12-21T17:22:00Z" w:initials="AT">
+  <w:comment w:id="43" w:author="Andreas Tolias" w:date="2013-12-21T17:27:00Z" w:initials="AT">
     <w:p>
       <w:pPr>
         <w:pStyle w:val="CommentText"/>
@@ -15413,19 +15843,27 @@
         <w:annotationRef/>
       </w:r>
       <w:r>
-        <w:t xml:space="preserve">Say some numbers </w:t>
-      </w:r>
-      <w:proofErr w:type="gramStart"/>
-      <w:r>
-        <w:t>here .</w:t>
+        <w:t xml:space="preserve">Sentence is </w:t>
+      </w:r>
+      <w:proofErr w:type="gramStart"/>
+      <w:r>
+        <w:t>confusing ..</w:t>
       </w:r>
       <w:proofErr w:type="gramEnd"/>
       <w:r>
         <w:t xml:space="preserve"> </w:t>
       </w:r>
+      <w:proofErr w:type="gramStart"/>
+      <w:r>
+        <w:t>reword</w:t>
+      </w:r>
+      <w:proofErr w:type="gramEnd"/>
+      <w:r>
+        <w:t xml:space="preserve"> </w:t>
+      </w:r>
     </w:p>
   </w:comment>
-  <w:comment w:id="42" w:author="Andreas Tolias" w:date="2013-12-21T17:23:00Z" w:initials="AT">
+  <w:comment w:id="44" w:author="Kresimir Josic" w:date="2013-12-22T17:36:00Z" w:initials="KJ">
     <w:p>
       <w:pPr>
         <w:pStyle w:val="CommentText"/>
@@ -15437,27 +15875,19 @@
         <w:annotationRef/>
       </w:r>
       <w:r>
-        <w:t xml:space="preserve">Shouldn’t you give average numbers here across </w:t>
-      </w:r>
-      <w:proofErr w:type="gramStart"/>
-      <w:r>
-        <w:t>sites ?</w:t>
-      </w:r>
-      <w:proofErr w:type="gramEnd"/>
-      <w:r>
-        <w:t xml:space="preserve">?? </w:t>
-      </w:r>
-      <w:proofErr w:type="gramStart"/>
-      <w:r>
-        <w:t>or</w:t>
-      </w:r>
-      <w:proofErr w:type="gramEnd"/>
-      <w:r>
-        <w:t xml:space="preserve"> does this come later??</w:t>
+        <w:t xml:space="preserve">This intro is a bit too general. I don’t think you need to start with “systems neuroscience”.  Perhaps just </w:t>
+      </w:r>
+      <w:proofErr w:type="spellStart"/>
+      <w:r>
+        <w:t>sturt</w:t>
+      </w:r>
+      <w:proofErr w:type="spellEnd"/>
+      <w:r>
+        <w:t xml:space="preserve"> the next paragraph with: “The relation between anatomical organization and the patterns of neural activity is a fundamental question in neuroscience.”</w:t>
       </w:r>
     </w:p>
   </w:comment>
-  <w:comment w:id="43" w:author="Andreas Tolias" w:date="2013-12-21T17:24:00Z" w:initials="AT">
+  <w:comment w:id="52" w:author="Kresimir Josic" w:date="2013-12-22T17:46:00Z" w:initials="KJ">
     <w:p>
       <w:pPr>
         <w:pStyle w:val="CommentText"/>
@@ -15469,27 +15899,11 @@
         <w:annotationRef/>
       </w:r>
       <w:r>
-        <w:t xml:space="preserve">This sentence is </w:t>
-      </w:r>
-      <w:proofErr w:type="gramStart"/>
-      <w:r>
-        <w:t>confusing ..</w:t>
-      </w:r>
-      <w:proofErr w:type="gramEnd"/>
-      <w:r>
-        <w:t xml:space="preserve"> </w:t>
-      </w:r>
-      <w:proofErr w:type="gramStart"/>
-      <w:r>
-        <w:t>rephrase</w:t>
-      </w:r>
-      <w:proofErr w:type="gramEnd"/>
-      <w:r>
-        <w:t xml:space="preserve"> </w:t>
+        <w:t xml:space="preserve">I am not sure if this stands on its own.  It is a general statement about probabilistic models.  What does it say about our approach?  </w:t>
       </w:r>
     </w:p>
   </w:comment>
-  <w:comment w:id="44" w:author="Andreas Tolias" w:date="2013-12-21T17:27:00Z" w:initials="AT">
+  <w:comment w:id="53" w:author="Andreas S. Tolias" w:date="2013-12-21T19:10:00Z" w:initials="AS">
     <w:p>
       <w:pPr>
         <w:pStyle w:val="CommentText"/>
@@ -15500,28 +15914,33 @@
         </w:rPr>
         <w:annotationRef/>
       </w:r>
-      <w:r>
-        <w:t xml:space="preserve">Sentence is </w:t>
-      </w:r>
-      <w:proofErr w:type="gramStart"/>
-      <w:r>
-        <w:t>confusing ..</w:t>
-      </w:r>
-      <w:proofErr w:type="gramEnd"/>
-      <w:r>
-        <w:t xml:space="preserve"> </w:t>
-      </w:r>
-      <w:proofErr w:type="gramStart"/>
-      <w:r>
-        <w:t>reword</w:t>
-      </w:r>
-      <w:proofErr w:type="gramEnd"/>
-      <w:r>
-        <w:t xml:space="preserve"> </w:t>
+      <w:proofErr w:type="gramStart"/>
+      <w:r>
+        <w:t>this</w:t>
+      </w:r>
+      <w:proofErr w:type="gramEnd"/>
+      <w:r>
+        <w:t xml:space="preserve"> seems out of place .. </w:t>
+      </w:r>
+      <w:proofErr w:type="gramStart"/>
+      <w:r>
+        <w:t>we</w:t>
+      </w:r>
+      <w:proofErr w:type="gramEnd"/>
+      <w:r>
+        <w:t xml:space="preserve"> need to discuss GLMs </w:t>
+      </w:r>
+      <w:proofErr w:type="spellStart"/>
+      <w:r>
+        <w:t>etc</w:t>
+      </w:r>
+      <w:proofErr w:type="spellEnd"/>
+      <w:r>
+        <w:t xml:space="preserve"> and how they are different from what we do here and put everything within the same context i.e. statistical graphical models that can make predictions .. </w:t>
       </w:r>
     </w:p>
   </w:comment>
-  <w:comment w:id="45" w:author="Kresimir Josic" w:date="2013-12-22T17:36:00Z" w:initials="KJ">
+  <w:comment w:id="54" w:author="Kresimir Josic" w:date="2013-12-22T17:49:00Z" w:initials="KJ">
     <w:p>
       <w:pPr>
         <w:pStyle w:val="CommentText"/>
@@ -15533,19 +15952,11 @@
         <w:annotationRef/>
       </w:r>
       <w:r>
-        <w:t xml:space="preserve">This intro is a bit too general. I don’t think you need to start with “systems neuroscience”.  Perhaps just </w:t>
-      </w:r>
-      <w:proofErr w:type="spellStart"/>
-      <w:r>
-        <w:t>sturt</w:t>
-      </w:r>
-      <w:proofErr w:type="spellEnd"/>
-      <w:r>
-        <w:t xml:space="preserve"> the next paragraph with: “The relation between anatomical organization and the patterns of neural activity is a fundamental question in neuroscience.”</w:t>
+        <w:t>These predate machine learning.</w:t>
       </w:r>
     </w:p>
   </w:comment>
-  <w:comment w:id="53" w:author="Kresimir Josic" w:date="2013-12-22T17:46:00Z" w:initials="KJ">
+  <w:comment w:id="55" w:author="Kresimir Josic" w:date="2013-12-22T17:50:00Z" w:initials="KJ">
     <w:p>
       <w:pPr>
         <w:pStyle w:val="CommentText"/>
@@ -15557,11 +15968,19 @@
         <w:annotationRef/>
       </w:r>
       <w:r>
-        <w:t xml:space="preserve">I am not sure if this stands on its own.  It is a general statement about probabilistic models.  What does it say about our approach?  </w:t>
+        <w:t xml:space="preserve">Why does BMC make assumption on the underlying process?  I </w:t>
+      </w:r>
+      <w:proofErr w:type="spellStart"/>
+      <w:r>
+        <w:t>agre</w:t>
+      </w:r>
+      <w:proofErr w:type="spellEnd"/>
+      <w:r>
+        <w:t xml:space="preserve"> with BIC and AIC, but BMC is pretty general.</w:t>
       </w:r>
     </w:p>
   </w:comment>
-  <w:comment w:id="54" w:author="Andreas S. Tolias" w:date="2013-12-21T19:10:00Z" w:initials="AS">
+  <w:comment w:id="56" w:author="Andreas S. Tolias" w:date="2013-12-21T19:13:00Z" w:initials="AS">
     <w:p>
       <w:pPr>
         <w:pStyle w:val="CommentText"/>
@@ -15578,63 +15997,15 @@
       </w:r>
       <w:proofErr w:type="gramEnd"/>
       <w:r>
-        <w:t xml:space="preserve"> seems out of place .. </w:t>
-      </w:r>
-      <w:proofErr w:type="gramStart"/>
-      <w:r>
-        <w:t>we</w:t>
-      </w:r>
-      <w:proofErr w:type="gramEnd"/>
-      <w:r>
-        <w:t xml:space="preserve"> need to discuss GLMs </w:t>
-      </w:r>
-      <w:proofErr w:type="spellStart"/>
-      <w:r>
-        <w:t>etc</w:t>
-      </w:r>
-      <w:proofErr w:type="spellEnd"/>
-      <w:r>
-        <w:t xml:space="preserve"> and how they are different from what we do here and put everything within the same context i.e. statistical graphical models that can make predictions .. </w:t>
-      </w:r>
-    </w:p>
-  </w:comment>
-  <w:comment w:id="55" w:author="Kresimir Josic" w:date="2013-12-22T17:49:00Z" w:initials="KJ">
-    <w:p>
-      <w:pPr>
-        <w:pStyle w:val="CommentText"/>
-      </w:pPr>
-      <w:r>
-        <w:rPr>
-          <w:rStyle w:val="CommentReference"/>
-        </w:rPr>
-        <w:annotationRef/>
-      </w:r>
-      <w:r>
-        <w:t>These predate machine learning.</w:t>
-      </w:r>
-    </w:p>
-  </w:comment>
-  <w:comment w:id="56" w:author="Kresimir Josic" w:date="2013-12-22T17:50:00Z" w:initials="KJ">
-    <w:p>
-      <w:pPr>
-        <w:pStyle w:val="CommentText"/>
-      </w:pPr>
-      <w:r>
-        <w:rPr>
-          <w:rStyle w:val="CommentReference"/>
-        </w:rPr>
-        <w:annotationRef/>
-      </w:r>
-      <w:r>
-        <w:t xml:space="preserve">Why does BMC make assumption on the underlying process?  I </w:t>
-      </w:r>
-      <w:proofErr w:type="spellStart"/>
-      <w:r>
-        <w:t>agre</w:t>
-      </w:r>
-      <w:proofErr w:type="spellEnd"/>
-      <w:r>
-        <w:t xml:space="preserve"> with BIC and AIC, but BMC is pretty general.</w:t>
+        <w:t xml:space="preserve"> was true when we had low sample numbers right? But the question is as we are trying to learn larger structures i.e. more neurons then wont we suffer from the sample size i.e. we will like be in a regime where sample size is </w:t>
+      </w:r>
+      <w:proofErr w:type="gramStart"/>
+      <w:r>
+        <w:t>low ?</w:t>
+      </w:r>
+      <w:proofErr w:type="gramEnd"/>
+      <w:r>
+        <w:t>?</w:t>
       </w:r>
     </w:p>
   </w:comment>
@@ -15655,19 +16026,19 @@
       </w:r>
       <w:proofErr w:type="gramEnd"/>
       <w:r>
-        <w:t xml:space="preserve"> was true when we had low sample numbers right? But the question is as we are trying to learn larger structures i.e. more neurons then wont we suffer from the sample size i.e. we will like be in a regime where sample size is </w:t>
-      </w:r>
-      <w:proofErr w:type="gramStart"/>
-      <w:r>
-        <w:t>low ?</w:t>
-      </w:r>
-      <w:proofErr w:type="gramEnd"/>
-      <w:r>
-        <w:t>?</w:t>
+        <w:t xml:space="preserve"> is confusing ??? I am not sure I understand the point </w:t>
+      </w:r>
+      <w:proofErr w:type="gramStart"/>
+      <w:r>
+        <w:t>here ?</w:t>
+      </w:r>
+      <w:proofErr w:type="gramEnd"/>
+      <w:r>
+        <w:t>??</w:t>
       </w:r>
     </w:p>
   </w:comment>
-  <w:comment w:id="58" w:author="Andreas S. Tolias" w:date="2013-12-21T19:13:00Z" w:initials="AS">
+  <w:comment w:id="58" w:author="Andreas S. Tolias" w:date="2013-12-21T19:16:00Z" w:initials="AS">
     <w:p>
       <w:pPr>
         <w:pStyle w:val="CommentText"/>
@@ -15680,23 +16051,68 @@
       </w:r>
       <w:proofErr w:type="gramStart"/>
       <w:r>
-        <w:t>this</w:t>
-      </w:r>
-      <w:proofErr w:type="gramEnd"/>
-      <w:r>
-        <w:t xml:space="preserve"> is confusing ??? I am not sure I understand the point </w:t>
-      </w:r>
-      <w:proofErr w:type="gramStart"/>
-      <w:r>
-        <w:t>here ?</w:t>
-      </w:r>
-      <w:proofErr w:type="gramEnd"/>
-      <w:r>
-        <w:t>??</w:t>
+        <w:t>why</w:t>
+      </w:r>
+      <w:proofErr w:type="gramEnd"/>
+      <w:r>
+        <w:t xml:space="preserve"> is this the case ??? </w:t>
+      </w:r>
+      <w:proofErr w:type="gramStart"/>
+      <w:r>
+        <w:t>isn’t</w:t>
+      </w:r>
+      <w:proofErr w:type="gramEnd"/>
+      <w:r>
+        <w:t xml:space="preserve"> this the point of cross validation ??? </w:t>
+      </w:r>
+      <w:proofErr w:type="gramStart"/>
+      <w:r>
+        <w:t>in</w:t>
+      </w:r>
+      <w:proofErr w:type="gramEnd"/>
+      <w:r>
+        <w:t xml:space="preserve"> other words the best model wins in having predictive power in cross validation scheme even if this does not mean that it necessarily reflects the true physical model that generated the data. I think we hope that it does but ultimately one has to do more experiments to proof </w:t>
+      </w:r>
+      <w:proofErr w:type="gramStart"/>
+      <w:r>
+        <w:t>that ..</w:t>
+      </w:r>
+      <w:proofErr w:type="gramEnd"/>
+      <w:r>
+        <w:t xml:space="preserve"> </w:t>
+      </w:r>
+    </w:p>
+    <w:p>
+      <w:pPr>
+        <w:pStyle w:val="CommentText"/>
+      </w:pPr>
+    </w:p>
+    <w:p>
+      <w:pPr>
+        <w:pStyle w:val="CommentText"/>
+      </w:pPr>
+      <w:r>
+        <w:t xml:space="preserve">However, I guess what you are saying is that because the most complex model did better then the other simpler models are further away from the true physical generating </w:t>
+      </w:r>
+      <w:proofErr w:type="gramStart"/>
+      <w:r>
+        <w:t>model ?</w:t>
+      </w:r>
+      <w:proofErr w:type="gramEnd"/>
+      <w:r>
+        <w:t xml:space="preserve">?? </w:t>
+      </w:r>
+      <w:proofErr w:type="gramStart"/>
+      <w:r>
+        <w:t>is</w:t>
+      </w:r>
+      <w:proofErr w:type="gramEnd"/>
+      <w:r>
+        <w:t xml:space="preserve"> this a true mathematical statement… it makes sense intuitively to me but how true is it .. </w:t>
       </w:r>
     </w:p>
   </w:comment>
-  <w:comment w:id="59" w:author="Andreas S. Tolias" w:date="2013-12-21T19:16:00Z" w:initials="AS">
+  <w:comment w:id="60" w:author="Andreas S. Tolias" w:date="2013-12-21T19:17:00Z" w:initials="AS">
     <w:p>
       <w:pPr>
         <w:pStyle w:val="CommentText"/>
@@ -15707,142 +16123,68 @@
         </w:rPr>
         <w:annotationRef/>
       </w:r>
-      <w:proofErr w:type="gramStart"/>
-      <w:r>
-        <w:t>why</w:t>
-      </w:r>
-      <w:proofErr w:type="gramEnd"/>
-      <w:r>
-        <w:t xml:space="preserve"> is this the case ??? </w:t>
-      </w:r>
-      <w:proofErr w:type="gramStart"/>
-      <w:r>
-        <w:t>isn’t</w:t>
-      </w:r>
-      <w:proofErr w:type="gramEnd"/>
-      <w:r>
-        <w:t xml:space="preserve"> this the point of cross validation ??? </w:t>
-      </w:r>
-      <w:proofErr w:type="gramStart"/>
-      <w:r>
-        <w:t>in</w:t>
-      </w:r>
-      <w:proofErr w:type="gramEnd"/>
-      <w:r>
-        <w:t xml:space="preserve"> other words the best model wins in having predictive power in cross validation scheme even if this does not mean that it necessarily reflects the true physical model that generated the data. I think we hope that it does but ultimately one has to do more experiments to proof </w:t>
-      </w:r>
-      <w:proofErr w:type="gramStart"/>
-      <w:r>
-        <w:t>that ..</w:t>
+      <w:r>
+        <w:t xml:space="preserve">This is not clear what it means </w:t>
+      </w:r>
+      <w:proofErr w:type="gramStart"/>
+      <w:r>
+        <w:t>here ..</w:t>
       </w:r>
       <w:proofErr w:type="gramEnd"/>
       <w:r>
         <w:t xml:space="preserve"> </w:t>
       </w:r>
-    </w:p>
+      <w:proofErr w:type="gramStart"/>
+      <w:r>
+        <w:t>sounds</w:t>
+      </w:r>
+      <w:proofErr w:type="gramEnd"/>
+      <w:r>
+        <w:t xml:space="preserve"> confusing to me </w:t>
+      </w:r>
+    </w:p>
+  </w:comment>
+  <w:comment w:id="61" w:author="Andreas S. Tolias" w:date="2013-12-21T19:18:00Z" w:initials="AS">
     <w:p>
       <w:pPr>
         <w:pStyle w:val="CommentText"/>
       </w:pPr>
-    </w:p>
+      <w:r>
+        <w:rPr>
+          <w:rStyle w:val="CommentReference"/>
+        </w:rPr>
+        <w:annotationRef/>
+      </w:r>
+      <w:r>
+        <w:t xml:space="preserve">This is also confusing … </w:t>
+      </w:r>
+    </w:p>
+  </w:comment>
+  <w:comment w:id="62" w:author="Andreas S. Tolias" w:date="2013-12-21T19:19:00Z" w:initials="AS">
     <w:p>
       <w:pPr>
         <w:pStyle w:val="CommentText"/>
       </w:pPr>
       <w:r>
-        <w:t xml:space="preserve">However, I guess what you are saying is that because the most complex model did better then the other simpler models are further away from the true physical generating </w:t>
-      </w:r>
-      <w:proofErr w:type="gramStart"/>
-      <w:r>
-        <w:t>model ?</w:t>
-      </w:r>
-      <w:proofErr w:type="gramEnd"/>
-      <w:r>
-        <w:t xml:space="preserve">?? </w:t>
-      </w:r>
-      <w:proofErr w:type="gramStart"/>
-      <w:r>
-        <w:t>is</w:t>
-      </w:r>
-      <w:proofErr w:type="gramEnd"/>
-      <w:r>
-        <w:t xml:space="preserve"> this a true mathematical statement… it makes sense intuitively to me but how true is it .. </w:t>
+        <w:rPr>
+          <w:rStyle w:val="CommentReference"/>
+        </w:rPr>
+        <w:annotationRef/>
+      </w:r>
+      <w:r>
+        <w:t xml:space="preserve">How do we know that for this </w:t>
+      </w:r>
+      <w:proofErr w:type="gramStart"/>
+      <w:r>
+        <w:t>data ?</w:t>
+      </w:r>
+      <w:proofErr w:type="gramEnd"/>
+      <w:r>
+        <w:t>???</w:t>
       </w:r>
     </w:p>
   </w:comment>
-  <w:comment w:id="61" w:author="Andreas S. Tolias" w:date="2013-12-21T19:17:00Z" w:initials="AS">
-    <w:p>
-      <w:pPr>
-        <w:pStyle w:val="CommentText"/>
-      </w:pPr>
-      <w:r>
-        <w:rPr>
-          <w:rStyle w:val="CommentReference"/>
-        </w:rPr>
-        <w:annotationRef/>
-      </w:r>
-      <w:r>
-        <w:t xml:space="preserve">This is not clear what it means </w:t>
-      </w:r>
-      <w:proofErr w:type="gramStart"/>
-      <w:r>
-        <w:t>here ..</w:t>
-      </w:r>
-      <w:proofErr w:type="gramEnd"/>
-      <w:r>
-        <w:t xml:space="preserve"> </w:t>
-      </w:r>
-      <w:proofErr w:type="gramStart"/>
-      <w:r>
-        <w:t>sounds</w:t>
-      </w:r>
-      <w:proofErr w:type="gramEnd"/>
-      <w:r>
-        <w:t xml:space="preserve"> confusing to me </w:t>
-      </w:r>
-    </w:p>
-  </w:comment>
-  <w:comment w:id="62" w:author="Andreas S. Tolias" w:date="2013-12-21T19:18:00Z" w:initials="AS">
-    <w:p>
-      <w:pPr>
-        <w:pStyle w:val="CommentText"/>
-      </w:pPr>
-      <w:r>
-        <w:rPr>
-          <w:rStyle w:val="CommentReference"/>
-        </w:rPr>
-        <w:annotationRef/>
-      </w:r>
-      <w:r>
-        <w:t xml:space="preserve">This is also confusing … </w:t>
-      </w:r>
-    </w:p>
-  </w:comment>
-  <w:comment w:id="63" w:author="Andreas S. Tolias" w:date="2013-12-21T19:19:00Z" w:initials="AS">
-    <w:p>
-      <w:pPr>
-        <w:pStyle w:val="CommentText"/>
-      </w:pPr>
-      <w:r>
-        <w:rPr>
-          <w:rStyle w:val="CommentReference"/>
-        </w:rPr>
-        <w:annotationRef/>
-      </w:r>
-      <w:r>
-        <w:t xml:space="preserve">How do we know that for this </w:t>
-      </w:r>
-      <w:proofErr w:type="gramStart"/>
-      <w:r>
-        <w:t>data ?</w:t>
-      </w:r>
-      <w:proofErr w:type="gramEnd"/>
-      <w:r>
-        <w:t>???</w:t>
-      </w:r>
-    </w:p>
-  </w:comment>
-  <w:comment w:id="67" w:author="Andreas S. Tolias" w:date="2013-12-21T19:24:00Z" w:initials="AS">
+  <w:comment w:id="66" w:author="Andreas S. Tolias" w:date="2013-12-21T19:24:00Z" w:initials="AS">
     <w:p>
       <w:pPr>
         <w:pStyle w:val="CommentText"/>

--- a/plos.docx
+++ b/plos.docx
@@ -2231,7 +2231,10 @@
         <w:t>s</w:t>
       </w:r>
       <w:r>
-        <w:t xml:space="preserve"> of neural correlations in recordings from large, dense groups of cortical neurons.  Using fast 3D random-access laser scanning microscopy of calcium signals, we recorded the activity of nearly every neuron in volumes of about </w:t>
+        <w:t xml:space="preserve"> of neural correlation matrices</w:t>
+      </w:r>
+      <w:r>
+        <w:t xml:space="preserve"> in recordings from large, dense groups of cortical neurons.  Using fast 3D random-access laser scanning microscopy of calcium signals, we recorded the activity of nearly every neuron in volumes of about </w:t>
       </w:r>
       <w:r>
         <w:t>2</w:t>
@@ -2716,18 +2719,21 @@
         <w:t xml:space="preserve"> </w:t>
       </w:r>
       <w:r>
-        <w:t xml:space="preserve">Ecker:2011}. In addition, noise correlations and correlations in spontaneous activity have been hypothesized to reflect key features of functional connectivity </w:t>
-      </w:r>
-      <w:commentRangeStart w:id="1"/>
-      <w:r>
-        <w:t>in neural circuits</w:t>
-      </w:r>
-      <w:commentRangeEnd w:id="1"/>
-      <w:r>
-        <w:rPr>
-          <w:rStyle w:val="CommentReference"/>
-        </w:rPr>
-        <w:commentReference w:id="1"/>
+        <w:t>Ecker:2011}. In addition, noise correlations and correlations in spontaneous activity have been hypothesized to reflect key features of functional connectivity in neural circuits</w:t>
+      </w:r>
+      <w:r>
+        <w:t xml:space="preserve"> and reflect interactions between neurons</w:t>
+      </w:r>
+      <w:r>
+        <w:t xml:space="preserve"> \</w:t>
+      </w:r>
+      <w:proofErr w:type="gramStart"/>
+      <w:r>
+        <w:t>cite{</w:t>
+      </w:r>
+      <w:proofErr w:type="gramEnd"/>
+      <w:r>
+        <w:t>Gerstein:1964}</w:t>
       </w:r>
       <w:r>
         <w:t xml:space="preserve">.  </w:t>
@@ -2744,16 +2750,18 @@
       </w:r>
       <w:proofErr w:type="gramEnd"/>
       <w:r>
-        <w:t>Smith:2008,Denman:2013}, their synaptic connectivity \cite{Ko:2011},  stimulus response similarity \cite{</w:t>
-      </w:r>
-      <w:commentRangeStart w:id="2"/>
-      <w:r>
-        <w:t>Bair:2001,</w:t>
+        <w:t>Smith:2008,</w:t>
       </w:r>
       <w:r>
         <w:t xml:space="preserve"> </w:t>
       </w:r>
       <w:r>
+        <w:t>Denman:2013}, their synaptic connectivity \cite{Ko:2011},  stimulus response similarity \cite{Bair:2001,</w:t>
+      </w:r>
+      <w:r>
+        <w:t xml:space="preserve"> </w:t>
+      </w:r>
+      <w:r>
         <w:t>Arieli:1995,</w:t>
       </w:r>
       <w:r>
@@ -2790,23 +2798,22 @@
         <w:t xml:space="preserve"> </w:t>
       </w:r>
       <w:r>
+        <w:t>Ecker:2010,</w:t>
+      </w:r>
+      <w:r>
         <w:t>Ko:2011,</w:t>
       </w:r>
       <w:r>
         <w:t xml:space="preserve"> </w:t>
       </w:r>
       <w:r>
-        <w:t>Smith:2013b</w:t>
-      </w:r>
-      <w:commentRangeEnd w:id="2"/>
-      <w:r>
-        <w:rPr>
-          <w:rStyle w:val="CommentReference"/>
-        </w:rPr>
-        <w:commentReference w:id="2"/>
-      </w:r>
-      <w:r>
-        <w:t>}, cortical layer specificity \cite{Hansen:2012,Smith:2013}, progressive changes in development and in learning \cite{Golshani:2009,Gu:2011}, changes due to sensory stimulation and global brain states \cite{Goard:2009,</w:t>
+        <w:t>Smith:2013b}, cortical layer specificity \cite{Hansen:2012,Smith:2013}, progressive changes in development and in learning \cite{Golshani:2009,</w:t>
+      </w:r>
+      <w:r>
+        <w:t xml:space="preserve"> </w:t>
+      </w:r>
+      <w:r>
+        <w:t>Gu:2011}, changes due to sensory stimulation and global brain states \cite{Goard:2009,</w:t>
       </w:r>
       <w:r>
         <w:t xml:space="preserve"> </w:t>
@@ -2905,19 +2912,11 @@
       </w:r>
     </w:p>
     <w:p>
-      <w:commentRangeStart w:id="3"/>
-      <w:r>
-        <w:t xml:space="preserve">Yet, a complete </w:t>
-      </w:r>
-      <w:commentRangeEnd w:id="3"/>
-      <w:r>
-        <w:rPr>
-          <w:rStyle w:val="CommentReference"/>
-        </w:rPr>
-        <w:commentReference w:id="3"/>
-      </w:r>
-      <w:r>
-        <w:t>correlation matrix provides more information than the equivalent number of isolated pairwise correlations. In early studies, the effects of correlations were extrapolated from isolated pairs to entire populations through simulation and theoretical analysis \</w:t>
+      <w:r>
+        <w:t>Despite these ambiguities</w:t>
+      </w:r>
+      <w:r>
+        <w:t>, a complete correlation matrix provides more information than the equivalent number of isolated pairwise correlations. In early studies, the effects of correlations were extrapolated from isolated pairs to entire populations through simulation and theoretical analysis \</w:t>
       </w:r>
       <w:proofErr w:type="gramStart"/>
       <w:r>
@@ -2948,85 +2947,77 @@
       <w:r>
         <w:t xml:space="preserve">For example, one form of low-dimensional representation of the correlation matrix is its low-rank approximation. </w:t>
       </w:r>
-      <w:commentRangeStart w:id="4"/>
       <w:r>
         <w:t>Such</w:t>
       </w:r>
       <w:r>
-        <w:t xml:space="preserve"> approximations are particularly suitable for capturing shared fluctuations across the recorded population.</w:t>
-      </w:r>
-      <w:commentRangeEnd w:id="4"/>
+        <w:t xml:space="preserve"> approximations are particularly suitable for capturing shared fluctuations across the recorded population</w:t>
+      </w:r>
+      <w:r>
+        <w:t xml:space="preserve">, which may arise in local circuits or be externally driven. </w:t>
+      </w:r>
+      <w:r>
+        <w:t>L</w:t>
+      </w:r>
+      <w:r>
+        <w:t xml:space="preserve">ow-rank components </w:t>
+      </w:r>
+      <w:r>
+        <w:t xml:space="preserve">can be extracted using </w:t>
+      </w:r>
+      <w:r>
+        <w:t>principal component or factor analysis</w:t>
+      </w:r>
+      <w:r>
+        <w:t xml:space="preserve">. </w:t>
+      </w:r>
+      <w:commentRangeStart w:id="1"/>
+      <w:r>
+        <w:t>The resulting structure of</w:t>
+      </w:r>
+      <w:r>
+        <w:t xml:space="preserve"> neural correlations </w:t>
+      </w:r>
+      <w:r>
+        <w:t>ha</w:t>
+      </w:r>
+      <w:r>
+        <w:t>s</w:t>
+      </w:r>
+      <w:r>
+        <w:t xml:space="preserve"> </w:t>
+      </w:r>
+      <w:r>
+        <w:t>been analyzed in a number of studies with particular attention paid to their temporal dynamics \</w:t>
+      </w:r>
+      <w:proofErr w:type="gramStart"/>
+      <w:r>
+        <w:t>cite{</w:t>
+      </w:r>
+      <w:proofErr w:type="gramEnd"/>
+      <w:r>
+        <w:t>Yu:</w:t>
+      </w:r>
+      <w:commentRangeStart w:id="2"/>
+      <w:r>
+        <w:t>2009</w:t>
+      </w:r>
+      <w:commentRangeEnd w:id="2"/>
       <w:r>
         <w:rPr>
           <w:rStyle w:val="CommentReference"/>
         </w:rPr>
-        <w:commentReference w:id="4"/>
-      </w:r>
-      <w:r>
-        <w:t xml:space="preserve"> </w:t>
-      </w:r>
-      <w:r>
-        <w:t>L</w:t>
-      </w:r>
-      <w:r>
-        <w:t xml:space="preserve">ow-rank components </w:t>
-      </w:r>
-      <w:r>
-        <w:t xml:space="preserve">can be extracted using </w:t>
-      </w:r>
-      <w:r>
-        <w:t>principal component or factor analysis</w:t>
-      </w:r>
-      <w:r>
-        <w:t xml:space="preserve">. </w:t>
-      </w:r>
-      <w:commentRangeStart w:id="5"/>
-      <w:r>
-        <w:t xml:space="preserve">The resulting structure </w:t>
-      </w:r>
-      <w:proofErr w:type="gramStart"/>
-      <w:r>
-        <w:t>of</w:t>
-      </w:r>
-      <w:r>
-        <w:t xml:space="preserve">  neural</w:t>
-      </w:r>
-      <w:proofErr w:type="gramEnd"/>
-      <w:r>
-        <w:t xml:space="preserve"> correlations </w:t>
-      </w:r>
-      <w:r>
-        <w:t>ha</w:t>
-      </w:r>
-      <w:r>
-        <w:t>s</w:t>
-      </w:r>
-      <w:r>
-        <w:t xml:space="preserve"> </w:t>
-      </w:r>
-      <w:r>
-        <w:t>been analyzed in a number of studies with particular attention paid to their temporal dynamics \cite{Yu:</w:t>
-      </w:r>
-      <w:commentRangeStart w:id="6"/>
-      <w:r>
-        <w:t>2009</w:t>
-      </w:r>
-      <w:commentRangeEnd w:id="6"/>
+        <w:commentReference w:id="2"/>
+      </w:r>
+      <w:r>
+        <w:t xml:space="preserve">}. </w:t>
+      </w:r>
+      <w:commentRangeEnd w:id="1"/>
       <w:r>
         <w:rPr>
           <w:rStyle w:val="CommentReference"/>
         </w:rPr>
-        <w:commentReference w:id="6"/>
-      </w:r>
-      <w:r>
-        <w:t xml:space="preserve">}. </w:t>
-      </w:r>
-      <w:commentRangeEnd w:id="5"/>
-      <w:r>
-        <w:rPr>
-          <w:rStyle w:val="CommentReference"/>
-        </w:rPr>
-        <w:commentReference w:id="5"/>
+        <w:commentReference w:id="1"/>
       </w:r>
     </w:p>
     <w:p>
@@ -3061,16 +3052,16 @@
       <w:r>
         <w:t xml:space="preserve">correlation is the </w:t>
       </w:r>
-      <w:commentRangeStart w:id="7"/>
+      <w:commentRangeStart w:id="3"/>
       <w:r>
         <w:t>linear correlation remaining</w:t>
       </w:r>
-      <w:commentRangeEnd w:id="7"/>
+      <w:commentRangeEnd w:id="3"/>
       <w:r>
         <w:rPr>
           <w:rStyle w:val="CommentReference"/>
         </w:rPr>
-        <w:commentReference w:id="7"/>
+        <w:commentReference w:id="3"/>
       </w:r>
       <w:r>
         <w:t xml:space="preserve"> after accounting for correlations </w:t>
@@ -3117,7 +3108,7 @@
       <w:r>
         <w:t xml:space="preserve"> </w:t>
       </w:r>
-      <w:commentRangeStart w:id="8"/>
+      <w:commentRangeStart w:id="4"/>
       <w:r>
         <w:t>conditional</w:t>
       </w:r>
@@ -3130,12 +3121,12 @@
       <w:r>
         <w:t>t</w:t>
       </w:r>
-      <w:commentRangeEnd w:id="8"/>
+      <w:commentRangeEnd w:id="4"/>
       <w:r>
         <w:rPr>
           <w:rStyle w:val="CommentReference"/>
         </w:rPr>
-        <w:commentReference w:id="8"/>
+        <w:commentReference w:id="4"/>
       </w:r>
       <w:r>
         <w:t xml:space="preserve">.  </w:t>
@@ -3201,11 +3192,16 @@
         <w:t>from</w:t>
       </w:r>
       <w:r>
-        <w:t xml:space="preserve"> fMRI signals \cite{Varoquaux:2012,Ryali:2012}. In </w:t>
-      </w:r>
-      <w:commentRangeStart w:id="9"/>
-      <w:r>
-        <w:t>\</w:t>
+        <w:t xml:space="preserve"> fMRI signals \cite{Varoquaux:2012,Ryali:2012}. In multivariate normal distribution</w:t>
+      </w:r>
+      <w:r>
+        <w:t>s</w:t>
+      </w:r>
+      <w:r>
+        <w:t xml:space="preserve"> </w:t>
+      </w:r>
+      <w:r>
+        <w:t>(or, more generally, \</w:t>
       </w:r>
       <w:proofErr w:type="spellStart"/>
       <w:proofErr w:type="gramStart"/>
@@ -3218,39 +3214,31 @@
       </w:r>
       <w:proofErr w:type="gramEnd"/>
       <w:r>
-        <w:t xml:space="preserve">elliptical distributions} </w:t>
-      </w:r>
-      <w:commentRangeEnd w:id="9"/>
-      <w:r>
-        <w:rPr>
-          <w:rStyle w:val="CommentReference"/>
-        </w:rPr>
-        <w:commentReference w:id="9"/>
-      </w:r>
-      <w:r>
-        <w:t>(those of the form $x \</w:t>
-      </w:r>
-      <w:proofErr w:type="spellStart"/>
-      <w:r>
-        <w:t>sim</w:t>
-      </w:r>
-      <w:proofErr w:type="spellEnd"/>
-      <w:r>
-        <w:t xml:space="preserve"> \</w:t>
-      </w:r>
-      <w:proofErr w:type="spellStart"/>
-      <w:r>
-        <w:t>frac</w:t>
-      </w:r>
-      <w:proofErr w:type="spellEnd"/>
-      <w:r>
-        <w:t xml:space="preserve"> 1 Z g\left((x-\mu)^\T\Sigma^{-1}(x-\mu)\right)$, where $g$ is an arbitrary function, $Z$ is the scalar normalizer, $\Sigma$ is the covariance matrix) and the multivariate normal distribution in particular, interactions are completely defined by linear effects and partial </w:t>
+        <w:t xml:space="preserve">elliptical distributions}) </w:t>
+      </w:r>
+      <w:r>
+        <w:t>interactions are complete</w:t>
+      </w:r>
+      <w:r>
+        <w:t>ly defined by linear effects and, therefore,</w:t>
+      </w:r>
+      <w:r>
+        <w:t xml:space="preserve"> partial </w:t>
       </w:r>
       <w:r>
         <w:t xml:space="preserve">correlations </w:t>
       </w:r>
       <w:r>
-        <w:t xml:space="preserve">express conditional dependencies. A multivariate normal distribution specified </w:t>
+        <w:t xml:space="preserve">reflect </w:t>
+      </w:r>
+      <w:r>
+        <w:t xml:space="preserve">conditional dependencies. </w:t>
+      </w:r>
+      <w:r>
+        <w:t xml:space="preserve"> </w:t>
+      </w:r>
+      <w:r>
+        <w:t xml:space="preserve">A multivariate normal distribution specified </w:t>
       </w:r>
       <w:r>
         <w:t>by a</w:t>
@@ -3258,22 +3246,35 @@
       <w:r>
         <w:t xml:space="preserve"> </w:t>
       </w:r>
-      <w:commentRangeStart w:id="10"/>
       <w:r>
         <w:t xml:space="preserve">weighted </w:t>
       </w:r>
       <w:r>
-        <w:t>graph</w:t>
-      </w:r>
-      <w:commentRangeEnd w:id="10"/>
-      <w:r>
-        <w:rPr>
-          <w:rStyle w:val="CommentReference"/>
-        </w:rPr>
-        <w:commentReference w:id="10"/>
-      </w:r>
-      <w:r>
-        <w:t xml:space="preserve"> of non-zero partial correlations is known as a Gaussian Graphical Model or Gauss-Markov Random Field \</w:t>
+        <w:t xml:space="preserve">graph of non-zero partial correlations </w:t>
+      </w:r>
+      <w:r>
+        <w:t>(along with</w:t>
+      </w:r>
+      <w:r>
+        <w:t xml:space="preserve"> the</w:t>
+      </w:r>
+      <w:r>
+        <w:t xml:space="preserve"> </w:t>
+      </w:r>
+      <w:r>
+        <w:t>m</w:t>
+      </w:r>
+      <w:r>
+        <w:t>eans and variances</w:t>
+      </w:r>
+      <w:r>
+        <w:t xml:space="preserve"> of individual neurons</w:t>
+      </w:r>
+      <w:r>
+        <w:t xml:space="preserve">) </w:t>
+      </w:r>
+      <w:r>
+        <w:t>is known as a Gaussian Graphical Model or Gauss-Markov Random Field \</w:t>
       </w:r>
       <w:proofErr w:type="gramStart"/>
       <w:r>
@@ -3295,11 +3296,7 @@
       </w:r>
       <w:proofErr w:type="gramEnd"/>
       <w:r>
-        <w:t xml:space="preserve">Loh:2012}. </w:t>
-      </w:r>
-      <w:commentRangeStart w:id="11"/>
-      <w:r>
-        <w:t xml:space="preserve">For example, the coupling terms in pairwise </w:t>
+        <w:t xml:space="preserve">Loh:2012}. For example, the coupling terms in pairwise </w:t>
       </w:r>
       <w:proofErr w:type="spellStart"/>
       <w:r>
@@ -3307,7 +3304,13 @@
       </w:r>
       <w:proofErr w:type="spellEnd"/>
       <w:r>
-        <w:t xml:space="preserve"> models have no direct relationship to the partial correlations \</w:t>
+        <w:t xml:space="preserve"> models </w:t>
+      </w:r>
+      <w:r>
+        <w:t xml:space="preserve">do not directly correspond </w:t>
+      </w:r>
+      <w:r>
+        <w:t>o the partial correlations \</w:t>
       </w:r>
       <w:proofErr w:type="gramStart"/>
       <w:r>
@@ -3322,13 +3325,6 @@
       </w:r>
       <w:r>
         <w:t>Tkacik:2006}.</w:t>
-      </w:r>
-      <w:commentRangeEnd w:id="11"/>
-      <w:r>
-        <w:rPr>
-          <w:rStyle w:val="CommentReference"/>
-        </w:rPr>
-        <w:commentReference w:id="11"/>
       </w:r>
     </w:p>
     <w:p/>
@@ -3463,21 +3459,13 @@
       </w:r>
       <w:proofErr w:type="spellEnd"/>
       <w:r>
-        <w:t xml:space="preserve">}$ denotes expectation; $x$ is the $p\times 1$ vector of real-valued instantaneous firing rates in bins of duration $\Delta t$; and $\mu$ is the vector of mean firing rates. In the case of noise correlations, $\mu$ depends on the stimulus condition.  The </w:t>
-      </w:r>
-      <w:commentRangeStart w:id="12"/>
-      <w:r>
-        <w:t xml:space="preserve">usual estimator </w:t>
-      </w:r>
-      <w:commentRangeEnd w:id="12"/>
-      <w:r>
-        <w:rPr>
-          <w:rStyle w:val="CommentReference"/>
-        </w:rPr>
-        <w:commentReference w:id="12"/>
-      </w:r>
-      <w:r>
-        <w:t>of the covariance matrix is the \</w:t>
+        <w:t xml:space="preserve">}$ denotes expectation; $x$ is the $p\times 1$ vector of real-valued instantaneous firing rates in bins of duration $\Delta t$; and $\mu$ is the vector of mean firing rates. In the case of noise correlations, $\mu$ depends on the stimulus condition.  </w:t>
+      </w:r>
+      <w:r>
+        <w:t xml:space="preserve">Usually, neural covariance matrices have been estimated as </w:t>
+      </w:r>
+      <w:r>
+        <w:t>the \</w:t>
       </w:r>
       <w:proofErr w:type="spellStart"/>
       <w:proofErr w:type="gramStart"/>
@@ -3490,7 +3478,10 @@
       </w:r>
       <w:proofErr w:type="gramEnd"/>
       <w:r>
-        <w:t>sample covariance matrix} $C_{\</w:t>
+        <w:t>sample covariance matr</w:t>
+      </w:r>
+      <w:r>
+        <w:t>ix} $C_{\</w:t>
       </w:r>
       <w:proofErr w:type="spellStart"/>
       <w:r>
@@ -3498,7 +3489,10 @@
       </w:r>
       <w:proofErr w:type="spellEnd"/>
       <w:r>
-        <w:t xml:space="preserve"> 0}$ computed from the empirical sample of observations $x(t),\; t=n(1,\</w:t>
+        <w:t xml:space="preserve"> 0}$ calculated </w:t>
+      </w:r>
+      <w:r>
+        <w:t>from the empirical sample of observations $x(t),\; t=n(1,\</w:t>
       </w:r>
       <w:proofErr w:type="spellStart"/>
       <w:r>
@@ -3967,7 +3961,10 @@
     </w:p>
     <w:p>
       <w:r>
-        <w:t>Estimation can be improved through \</w:t>
+        <w:t>Estimation can be improved thr</w:t>
+      </w:r>
+      <w:r>
+        <w:t>ough \</w:t>
       </w:r>
       <w:proofErr w:type="spellStart"/>
       <w:proofErr w:type="gramStart"/>
@@ -3980,7 +3977,10 @@
       </w:r>
       <w:proofErr w:type="gramEnd"/>
       <w:r>
-        <w:t xml:space="preserve">regularization}: the deliberate biasing of the estimate toward a low-dimensional approximation \cite{Schafer:2005,Bickel:2006}.  The </w:t>
+        <w:t xml:space="preserve">regularization}: deliberately imposing some kind of structure on the estimate. </w:t>
+      </w:r>
+      <w:r>
+        <w:t xml:space="preserve">The </w:t>
       </w:r>
       <w:r>
         <w:t>sample</w:t>
@@ -3994,13 +3994,31 @@
       </w:r>
       <w:proofErr w:type="spellEnd"/>
       <w:r>
-        <w:t xml:space="preserve"> 0}$ </w:t>
+        <w:t xml:space="preserve"> 0}$</w:t>
+      </w:r>
+      <w:r>
+        <w:t>, which is usually used to estimated covariance matrices in neuroscience,</w:t>
+      </w:r>
+      <w:r>
+        <w:t xml:space="preserve"> </w:t>
       </w:r>
       <w:r>
         <w:t>is</w:t>
       </w:r>
       <w:r>
-        <w:t xml:space="preserve"> unbiased ($\E{C_0}=\Sigma$) but, on average, falls far from $\Sigma$ due to its sensitivity to sampling noise.  Low-dimensional estimates are typically less susceptible to sampling noise but </w:t>
+        <w:t xml:space="preserve"> unbiased ($\E{C_0}=\Sigma$)</w:t>
+      </w:r>
+      <w:r>
+        <w:t>.  However, o</w:t>
+      </w:r>
+      <w:r>
+        <w:t xml:space="preserve">n average, </w:t>
+      </w:r>
+      <w:r>
+        <w:t xml:space="preserve">it </w:t>
+      </w:r>
+      <w:r>
+        <w:t xml:space="preserve">falls far from $\Sigma$ due to its sensitivity to sampling noise.  Low-dimensional estimates are typically less susceptible to sampling noise but </w:t>
       </w:r>
       <w:r>
         <w:t>can</w:t>
@@ -4012,7 +4030,13 @@
         <w:t>s</w:t>
       </w:r>
       <w:r>
-        <w:t>.  Regularization strik</w:t>
+        <w:t>.</w:t>
+      </w:r>
+      <w:r>
+        <w:t xml:space="preserve"> </w:t>
+      </w:r>
+      <w:r>
+        <w:t>Regularization strik</w:t>
       </w:r>
       <w:r>
         <w:t>es</w:t>
@@ -4020,11 +4044,52 @@
       <w:r>
         <w:t xml:space="preserve"> a favorable balance between bias and variability</w:t>
       </w:r>
-      <w:r>
-        <w:t>, and</w:t>
-      </w:r>
-      <w:r>
-        <w:t xml:space="preserve"> can produce \</w:t>
+    </w:p>
+    <w:p/>
+    <w:p>
+      <w:r>
+        <w:t xml:space="preserve"> A regularized estimate is produced by biasing (`shrinking’) the estimate from the unbiased estimate toward a selected low-dimensional approximation </w:t>
+      </w:r>
+      <w:r>
+        <w:t xml:space="preserve">(`target’) of the unbiased estimate </w:t>
+      </w:r>
+      <w:r>
+        <w:t>\</w:t>
+      </w:r>
+      <w:proofErr w:type="gramStart"/>
+      <w:r>
+        <w:t>cite{</w:t>
+      </w:r>
+      <w:proofErr w:type="gramEnd"/>
+      <w:r>
+        <w:t>Schafer:2005,</w:t>
+      </w:r>
+      <w:r>
+        <w:t xml:space="preserve"> </w:t>
+      </w:r>
+      <w:r>
+        <w:t>Bickel:2006}</w:t>
+      </w:r>
+      <w:r>
+        <w:t>.</w:t>
+      </w:r>
+      <w:r>
+        <w:t xml:space="preserve"> </w:t>
+      </w:r>
+      <w:r>
+        <w:t xml:space="preserve"> The selection of the optimal target estimate and the optimal amount of shrinkage </w:t>
+      </w:r>
+      <w:r>
+        <w:t xml:space="preserve">can be optimized based on the </w:t>
+      </w:r>
+      <w:r>
+        <w:t>training data</w:t>
+      </w:r>
+      <w:r>
+        <w:t xml:space="preserve"> by analytical methods or by cross-validation.  </w:t>
+      </w:r>
+      <w:r>
+        <w:t>However, some regularization schemes only perform target selection (\</w:t>
       </w:r>
       <w:proofErr w:type="spellStart"/>
       <w:proofErr w:type="gramStart"/>
@@ -4037,27 +4102,46 @@
       </w:r>
       <w:proofErr w:type="gramEnd"/>
       <w:r>
-        <w:t xml:space="preserve">some} </w:t>
-      </w:r>
-      <w:commentRangeStart w:id="13"/>
-      <w:r>
-        <w:t>improvement even with an arbitrary target estimate</w:t>
+        <w:t>dimensionality reduction}) and replace the estimate without shrinkages whereas others only perform shrinkage given a single target estimate (\</w:t>
+      </w:r>
+      <w:proofErr w:type="spellStart"/>
+      <w:r>
+        <w:t>emph</w:t>
+      </w:r>
+      <w:proofErr w:type="spellEnd"/>
+      <w:r>
+        <w:t>{shrinkage estimators}).</w:t>
+      </w:r>
+    </w:p>
+    <w:p/>
+    <w:p>
+      <w:r>
+        <w:t xml:space="preserve">Regularization </w:t>
+      </w:r>
+      <w:r>
+        <w:t>can produce \</w:t>
+      </w:r>
+      <w:proofErr w:type="spellStart"/>
+      <w:proofErr w:type="gramStart"/>
+      <w:r>
+        <w:t>emph</w:t>
+      </w:r>
+      <w:proofErr w:type="spellEnd"/>
+      <w:r>
+        <w:t>{</w:t>
+      </w:r>
+      <w:proofErr w:type="gramEnd"/>
+      <w:r>
+        <w:t>some} improvement even with an arbitrary target estimate</w:t>
+      </w:r>
+      <w:r>
+        <w:t xml:space="preserve"> (See Discussion)</w:t>
       </w:r>
       <w:r>
         <w:t>.</w:t>
       </w:r>
       <w:r>
-        <w:t xml:space="preserve">  </w:t>
-      </w:r>
-      <w:commentRangeEnd w:id="13"/>
-      <w:r>
-        <w:rPr>
-          <w:rStyle w:val="CommentReference"/>
-        </w:rPr>
-        <w:commentReference w:id="13"/>
-      </w:r>
-      <w:r>
-        <w:t>Yet, when the target estimate captur</w:t>
+        <w:t xml:space="preserve">  Yet, when the target estimate captur</w:t>
       </w:r>
       <w:r>
         <w:t>es</w:t>
@@ -4098,7 +4182,6 @@
       <w:pPr>
         <w:pStyle w:val="Heading2"/>
       </w:pPr>
-      <w:commentRangeStart w:id="14"/>
       <w:r>
         <w:t>\</w:t>
       </w:r>
@@ -4109,17 +4192,6 @@
       <w:proofErr w:type="gramEnd"/>
       <w:r>
         <w:t>{Illustration of estimation of a neural correlation matrix}</w:t>
-      </w:r>
-      <w:commentRangeEnd w:id="14"/>
-      <w:r>
-        <w:rPr>
-          <w:rStyle w:val="CommentReference"/>
-          <w:rFonts w:asciiTheme="minorHAnsi" w:eastAsiaTheme="minorEastAsia" w:hAnsiTheme="minorHAnsi" w:cstheme="minorBidi"/>
-          <w:b w:val="0"/>
-          <w:bCs w:val="0"/>
-          <w:color w:val="auto"/>
-        </w:rPr>
-        <w:commentReference w:id="14"/>
       </w:r>
     </w:p>
     <w:p>
@@ -4558,139 +4630,146 @@
         <w:t>have different types of regularities in their activity</w:t>
       </w:r>
       <w:r>
-        <w:t xml:space="preserve">, different probabilistic models and covariance matrix estimators may dominate in each case. The estimator that is shown to dominate all others for a specific type of neural circuit </w:t>
-      </w:r>
-      <w:commentRangeStart w:id="15"/>
-      <w:r>
-        <w:t xml:space="preserve">may </w:t>
-      </w:r>
-      <w:r>
-        <w:t>provide</w:t>
-      </w:r>
+        <w:t>, different probabilistic models and covariance matrix estimators may dominate in each case. The estimator that is shown to dominate all others for a specific type of neural circuit</w:t>
+      </w:r>
+      <w:r>
+        <w:t xml:space="preserve"> serves as an effective </w:t>
+      </w:r>
+      <w:r>
+        <w:t xml:space="preserve">descriptor </w:t>
+      </w:r>
+      <w:r>
+        <w:t>the circuit’s correlation structure</w:t>
+      </w:r>
+      <w:r>
+        <w:t xml:space="preserve">. </w:t>
+      </w:r>
+      <w:r>
+        <w:t xml:space="preserve"> This</w:t>
+      </w:r>
+      <w:r>
+        <w:t xml:space="preserve"> structure may then be analyzed </w:t>
+      </w:r>
+      <w:r>
+        <w:t>with respect</w:t>
+      </w:r>
+      <w:r>
+        <w:t xml:space="preserve"> to the circ</w:t>
+      </w:r>
+      <w:r>
+        <w:t>uit's anatomical organization.</w:t>
+      </w:r>
+    </w:p>
+    <w:p>
+      <w:pPr>
+        <w:pStyle w:val="Heading2"/>
+      </w:pPr>
+      <w:r>
+        <w:t>\</w:t>
+      </w:r>
+      <w:proofErr w:type="gramStart"/>
+      <w:r>
+        <w:t>paragraph</w:t>
+      </w:r>
+      <w:proofErr w:type="gramEnd"/>
+      <w:r>
+        <w:t>{Summary of findings}</w:t>
+      </w:r>
+    </w:p>
+    <w:p>
+      <w:r>
+        <w:t>In this study, we compared four regularized covariance matrix estimators biased toward different respective low-dimensional correlation structures: `shrinkage toward diagonal' or $C_{\</w:t>
+      </w:r>
+      <w:proofErr w:type="spellStart"/>
+      <w:r>
+        <w:t>sf</w:t>
+      </w:r>
+      <w:proofErr w:type="spellEnd"/>
       <w:r>
         <w:t xml:space="preserve"> </w:t>
       </w:r>
-      <w:commentRangeEnd w:id="15"/>
+      <w:proofErr w:type="spellStart"/>
+      <w:r>
+        <w:t>diag</w:t>
+      </w:r>
+      <w:proofErr w:type="spellEnd"/>
+      <w:r>
+        <w:t>}$, `shrinkage toward a multifactor model' or $C_{\</w:t>
+      </w:r>
+      <w:proofErr w:type="spellStart"/>
+      <w:r>
+        <w:t>sf</w:t>
+      </w:r>
+      <w:proofErr w:type="spellEnd"/>
+      <w:r>
+        <w:t xml:space="preserve"> factor}$, `sparse partial correlations' or $C_{\</w:t>
+      </w:r>
+      <w:proofErr w:type="spellStart"/>
+      <w:r>
+        <w:t>sf</w:t>
+      </w:r>
+      <w:proofErr w:type="spellEnd"/>
+      <w:r>
+        <w:t xml:space="preserve"> sparse}$, and `sparse partial correlations with latent units' or $C_{\</w:t>
+      </w:r>
+      <w:proofErr w:type="spellStart"/>
+      <w:r>
+        <w:t>sf</w:t>
+      </w:r>
+      <w:proofErr w:type="spellEnd"/>
+      <w:r>
+        <w:t xml:space="preserve"> </w:t>
+      </w:r>
+      <w:proofErr w:type="spellStart"/>
+      <w:r>
+        <w:t>sparse+latent</w:t>
+      </w:r>
+      <w:proofErr w:type="spellEnd"/>
+      <w:r>
+        <w:t>}$.  First, we demonstrated that, in simulations with known true low-dimensional correlation structures, regularized estimators with matching types of low-dimensional structure generally dominated over the other estimators. We then used cross-validation to determine the most efficient estimator for the population activity of dense groups of neurons in mouse primary visual cortex. We found that $C_{\</w:t>
+      </w:r>
+      <w:proofErr w:type="spellStart"/>
+      <w:r>
+        <w:t>sf</w:t>
+      </w:r>
+      <w:proofErr w:type="spellEnd"/>
+      <w:r>
+        <w:t xml:space="preserve"> </w:t>
+      </w:r>
+      <w:proofErr w:type="spellStart"/>
+      <w:r>
+        <w:t>sparse+latent</w:t>
+      </w:r>
+      <w:proofErr w:type="spellEnd"/>
+      <w:r>
+        <w:t xml:space="preserve">}$ consistently dominated the other estimators.  </w:t>
+      </w:r>
+      <w:commentRangeStart w:id="5"/>
+      <w:r>
+        <w:t>Estimate produced by $C_{\</w:t>
+      </w:r>
+      <w:proofErr w:type="spellStart"/>
+      <w:r>
+        <w:t>sf</w:t>
+      </w:r>
+      <w:proofErr w:type="spellEnd"/>
+      <w:r>
+        <w:t xml:space="preserve"> </w:t>
+      </w:r>
+      <w:proofErr w:type="spellStart"/>
+      <w:r>
+        <w:t>sparse+latent</w:t>
+      </w:r>
+      <w:proofErr w:type="spellEnd"/>
+      <w:r>
+        <w:t xml:space="preserve">}$ revealed networks of interactions that differed substantially from networks of strongest correlations and depended strongly on the physical distance separating pairs of cells and on the differences in their preferred orientations. </w:t>
+      </w:r>
+      <w:commentRangeEnd w:id="5"/>
       <w:r>
         <w:rPr>
           <w:rStyle w:val="CommentReference"/>
         </w:rPr>
-        <w:commentReference w:id="15"/>
-      </w:r>
-      <w:r>
-        <w:t xml:space="preserve">the best descriptor of the low-dimensional representation of the correlation structure of the system of interest. Its structure may then be analyzed and related to the circuit's anatomical organization.  </w:t>
-      </w:r>
-    </w:p>
-    <w:p>
-      <w:pPr>
-        <w:pStyle w:val="Heading2"/>
-      </w:pPr>
-      <w:r>
-        <w:t>\</w:t>
-      </w:r>
-      <w:proofErr w:type="gramStart"/>
-      <w:r>
-        <w:t>paragraph</w:t>
-      </w:r>
-      <w:proofErr w:type="gramEnd"/>
-      <w:r>
-        <w:t>{Summary of findings}</w:t>
-      </w:r>
-    </w:p>
-    <w:p>
-      <w:r>
-        <w:t>In this study, we compared four regularized covariance matrix estimators biased toward different respective low-dimensional correlation structures: `shrinkage toward diagonal' or $C_{\</w:t>
-      </w:r>
-      <w:proofErr w:type="spellStart"/>
-      <w:r>
-        <w:t>sf</w:t>
-      </w:r>
-      <w:proofErr w:type="spellEnd"/>
-      <w:r>
-        <w:t xml:space="preserve"> </w:t>
-      </w:r>
-      <w:proofErr w:type="spellStart"/>
-      <w:r>
-        <w:t>diag</w:t>
-      </w:r>
-      <w:proofErr w:type="spellEnd"/>
-      <w:r>
-        <w:t>}$, `shrinkage toward a multifactor model' or $C_{\</w:t>
-      </w:r>
-      <w:proofErr w:type="spellStart"/>
-      <w:r>
-        <w:t>sf</w:t>
-      </w:r>
-      <w:proofErr w:type="spellEnd"/>
-      <w:r>
-        <w:t xml:space="preserve"> factor}$, `sparse partial correlations' or $C_{\</w:t>
-      </w:r>
-      <w:proofErr w:type="spellStart"/>
-      <w:r>
-        <w:t>sf</w:t>
-      </w:r>
-      <w:proofErr w:type="spellEnd"/>
-      <w:r>
-        <w:t xml:space="preserve"> sparse}$, and `sparse partial correlations with latent units' or $C_{\</w:t>
-      </w:r>
-      <w:proofErr w:type="spellStart"/>
-      <w:r>
-        <w:t>sf</w:t>
-      </w:r>
-      <w:proofErr w:type="spellEnd"/>
-      <w:r>
-        <w:t xml:space="preserve"> </w:t>
-      </w:r>
-      <w:proofErr w:type="spellStart"/>
-      <w:r>
-        <w:t>sparse+latent</w:t>
-      </w:r>
-      <w:proofErr w:type="spellEnd"/>
-      <w:r>
-        <w:t>}$.  First, we demonstrated that, in simulations with known true low-dimensional correlation structures, regularized estimators with matching types of low-dimensional structure generally dominated over the other estimators. We then used cross-validation to determine the most efficient estimator for the population activity of dense groups of neurons in mouse primary visual cortex. We found that $C_{\</w:t>
-      </w:r>
-      <w:proofErr w:type="spellStart"/>
-      <w:r>
-        <w:t>sf</w:t>
-      </w:r>
-      <w:proofErr w:type="spellEnd"/>
-      <w:r>
-        <w:t xml:space="preserve"> </w:t>
-      </w:r>
-      <w:proofErr w:type="spellStart"/>
-      <w:r>
-        <w:t>sparse+latent</w:t>
-      </w:r>
-      <w:proofErr w:type="spellEnd"/>
-      <w:r>
-        <w:t xml:space="preserve">}$ consistently dominated the other estimators.  </w:t>
-      </w:r>
-      <w:commentRangeStart w:id="16"/>
-      <w:r>
-        <w:t>Estimate produced by $C_{\</w:t>
-      </w:r>
-      <w:proofErr w:type="spellStart"/>
-      <w:r>
-        <w:t>sf</w:t>
-      </w:r>
-      <w:proofErr w:type="spellEnd"/>
-      <w:r>
-        <w:t xml:space="preserve"> </w:t>
-      </w:r>
-      <w:proofErr w:type="spellStart"/>
-      <w:r>
-        <w:t>sparse+latent</w:t>
-      </w:r>
-      <w:proofErr w:type="spellEnd"/>
-      <w:r>
-        <w:t xml:space="preserve">}$ revealed networks of interactions that differed substantially from networks of strongest correlations and depended strongly on the physical distance separating pairs of cells and on the differences in their preferred orientations. </w:t>
-      </w:r>
-      <w:commentRangeEnd w:id="16"/>
-      <w:r>
-        <w:rPr>
-          <w:rStyle w:val="CommentReference"/>
-        </w:rPr>
-        <w:commentReference w:id="16"/>
+        <w:commentReference w:id="5"/>
       </w:r>
     </w:p>
     <w:p>
@@ -4747,7 +4826,7 @@
       <w:r>
         <w:t xml:space="preserve">We considered four regularized estimators based on distinct families of low-dimensional target estimates: </w:t>
       </w:r>
-      <w:commentRangeStart w:id="17"/>
+      <w:commentRangeStart w:id="6"/>
       <w:r>
         <w:t>`independent', `latent factors', `sparse interactions', and `</w:t>
       </w:r>
@@ -4759,12 +4838,12 @@
       <w:r>
         <w:t xml:space="preserve">' </w:t>
       </w:r>
-      <w:commentRangeEnd w:id="17"/>
+      <w:commentRangeEnd w:id="6"/>
       <w:r>
         <w:rPr>
           <w:rStyle w:val="CommentReference"/>
         </w:rPr>
-        <w:commentReference w:id="17"/>
+        <w:commentReference w:id="6"/>
       </w:r>
       <w:r>
         <w:t>(</w:t>
@@ -5590,16 +5669,16 @@
       <w:r>
         <w:t xml:space="preserve">driven by a </w:t>
       </w:r>
-      <w:commentRangeStart w:id="18"/>
+      <w:commentRangeStart w:id="7"/>
       <w:r>
         <w:t xml:space="preserve">small number </w:t>
       </w:r>
-      <w:commentRangeEnd w:id="18"/>
+      <w:commentRangeEnd w:id="7"/>
       <w:r>
         <w:rPr>
           <w:rStyle w:val="CommentReference"/>
         </w:rPr>
-        <w:commentReference w:id="18"/>
+        <w:commentReference w:id="7"/>
       </w:r>
       <w:r>
         <w:t>of latent factors that affect many cells while direct interactions between cells are insignificant (</w:t>
@@ -5705,16 +5784,16 @@
       <w:r>
         <w:t xml:space="preserve">This assumption is enforced by setting to zero an </w:t>
       </w:r>
-      <w:commentRangeStart w:id="19"/>
+      <w:commentRangeStart w:id="8"/>
       <w:r>
         <w:t>optimal</w:t>
       </w:r>
-      <w:commentRangeEnd w:id="19"/>
+      <w:commentRangeEnd w:id="8"/>
       <w:r>
         <w:rPr>
           <w:rStyle w:val="CommentReference"/>
         </w:rPr>
-        <w:commentReference w:id="19"/>
+        <w:commentReference w:id="8"/>
       </w:r>
       <w:r>
         <w:t xml:space="preserve"> subset of the off-diagonal elements of the precision matrix</w:t>
@@ -7686,16 +7765,16 @@
       <w:r>
         <w:t xml:space="preserve">fig:02}, Row 5). For each kind of ground truth (Row 2), relative CV-losses were computed with respect to the estimator whose regularization target matched the structure of the respective ground truth. </w:t>
       </w:r>
-      <w:commentRangeStart w:id="20"/>
+      <w:commentRangeStart w:id="9"/>
       <w:r>
         <w:t>Just as with excess loss in Row 4, the means and their standard errors were computed from 30 samples taken for each ground truth and for each sample size.</w:t>
       </w:r>
-      <w:commentRangeEnd w:id="20"/>
+      <w:commentRangeEnd w:id="9"/>
       <w:r>
         <w:rPr>
           <w:rStyle w:val="CommentReference"/>
         </w:rPr>
-        <w:commentReference w:id="20"/>
+        <w:commentReference w:id="9"/>
       </w:r>
     </w:p>
     <w:p>
@@ -7842,8 +7921,8 @@
       <w:r>
         <w:t xml:space="preserve"> in the visual cortex on the contralateral side to the stimulus. </w:t>
       </w:r>
-      <w:commentRangeStart w:id="21"/>
-      <w:ins w:id="22" w:author="Andreas Tolias" w:date="2013-12-21T17:16:00Z">
+      <w:commentRangeStart w:id="10"/>
+      <w:ins w:id="11" w:author="Andreas Tolias" w:date="2013-12-21T17:16:00Z">
         <w:r>
           <w:t>Using</w:t>
         </w:r>
@@ -7854,7 +7933,7 @@
       <w:r>
         <w:t xml:space="preserve">acousto-optic </w:t>
       </w:r>
-      <w:ins w:id="23" w:author="Andreas Tolias" w:date="2013-12-21T17:16:00Z">
+      <w:ins w:id="12" w:author="Andreas Tolias" w:date="2013-12-21T17:16:00Z">
         <w:r>
           <w:t>deflectors</w:t>
         </w:r>
@@ -7865,7 +7944,7 @@
       <w:r>
         <w:t>(AOD)</w:t>
       </w:r>
-      <w:ins w:id="24" w:author="Andreas Tolias" w:date="2013-12-21T17:16:00Z">
+      <w:ins w:id="13" w:author="Andreas Tolias" w:date="2013-12-21T17:16:00Z">
         <w:r>
           <w:t xml:space="preserve"> to</w:t>
         </w:r>
@@ -7873,7 +7952,7 @@
       <w:r>
         <w:t xml:space="preserve"> steer the laser</w:t>
       </w:r>
-      <w:ins w:id="25" w:author="Andreas Tolias" w:date="2013-12-21T17:16:00Z">
+      <w:ins w:id="14" w:author="Andreas Tolias" w:date="2013-12-21T17:16:00Z">
         <w:r>
           <w:t xml:space="preserve"> in 3D</w:t>
         </w:r>
@@ -7882,12 +7961,12 @@
       <w:r>
         <w:t>,</w:t>
       </w:r>
-      <w:ins w:id="26" w:author="Andreas Tolias" w:date="2013-12-21T17:16:00Z">
+      <w:ins w:id="15" w:author="Andreas Tolias" w:date="2013-12-21T17:16:00Z">
         <w:r>
           <w:t xml:space="preserve"> </w:t>
         </w:r>
       </w:ins>
-      <w:ins w:id="27" w:author="Dimitri Yatsenko" w:date="2013-12-21T22:25:00Z">
+      <w:ins w:id="16" w:author="Dimitri Yatsenko" w:date="2013-12-21T22:25:00Z">
         <w:r>
           <w:t xml:space="preserve"> we</w:t>
         </w:r>
@@ -7896,7 +7975,7 @@
           <w:t xml:space="preserve"> recorded the somatic calcium</w:t>
         </w:r>
       </w:ins>
-      <w:ins w:id="28" w:author="Andreas Tolias" w:date="2013-12-21T17:16:00Z">
+      <w:ins w:id="17" w:author="Andreas Tolias" w:date="2013-12-21T17:16:00Z">
         <w:r>
           <w:t xml:space="preserve"> activity from</w:t>
         </w:r>
@@ -7904,12 +7983,12 @@
       <w:r>
         <w:t xml:space="preserve"> the located cells with concurrent motion detection</w:t>
       </w:r>
-      <w:ins w:id="29" w:author="Andreas Tolias" w:date="2013-12-21T17:17:00Z">
+      <w:ins w:id="18" w:author="Andreas Tolias" w:date="2013-12-21T17:17:00Z">
         <w:r>
           <w:t xml:space="preserve"> </w:t>
         </w:r>
       </w:ins>
-      <w:ins w:id="30" w:author="Dimitri Yatsenko" w:date="2013-12-21T22:26:00Z">
+      <w:ins w:id="19" w:author="Dimitri Yatsenko" w:date="2013-12-21T22:26:00Z">
         <w:r>
           <w:t>\cite{</w:t>
         </w:r>
@@ -7917,17 +7996,17 @@
       <w:r>
         <w:t>Cotton</w:t>
       </w:r>
-      <w:ins w:id="31" w:author="Dimitri Yatsenko" w:date="2013-12-21T22:26:00Z">
+      <w:ins w:id="20" w:author="Dimitri Yatsenko" w:date="2013-12-21T22:26:00Z">
         <w:r>
           <w:t>:</w:t>
         </w:r>
       </w:ins>
-      <w:ins w:id="32" w:author="Andreas Tolias" w:date="2013-12-21T17:17:00Z">
+      <w:ins w:id="21" w:author="Andreas Tolias" w:date="2013-12-21T17:17:00Z">
         <w:r>
           <w:t>2013</w:t>
         </w:r>
       </w:ins>
-      <w:ins w:id="33" w:author="Dimitri Yatsenko" w:date="2013-12-21T22:26:00Z">
+      <w:ins w:id="22" w:author="Dimitri Yatsenko" w:date="2013-12-21T22:26:00Z">
         <w:r>
           <w:t>}</w:t>
         </w:r>
@@ -7935,12 +8014,12 @@
       <w:r>
         <w:t xml:space="preserve">.  </w:t>
       </w:r>
-      <w:commentRangeEnd w:id="21"/>
+      <w:commentRangeEnd w:id="10"/>
       <w:r>
         <w:rPr>
           <w:rStyle w:val="CommentReference"/>
         </w:rPr>
-        <w:commentReference w:id="21"/>
+        <w:commentReference w:id="10"/>
       </w:r>
       <w:r>
         <w:t>This technique allowed fast sampling (100--150 Hz) from large numbers (150--350) of cells in a small volume of cortical tissue ($200\times200\times100$ $\</w:t>
@@ -8013,38 +8092,16 @@
       <w:r>
         <w:t>}</w:t>
       </w:r>
-      <w:commentRangeStart w:id="34"/>
-      <w:r>
-        <w:t xml:space="preserve">). Only cells that produced detectable calcium activity were included </w:t>
-      </w:r>
-      <w:commentRangeStart w:id="35"/>
-      <w:r>
-        <w:t>in the analysis</w:t>
-      </w:r>
-      <w:commentRangeEnd w:id="35"/>
-      <w:r>
-        <w:rPr>
-          <w:rStyle w:val="CommentReference"/>
-        </w:rPr>
-        <w:commentReference w:id="35"/>
-      </w:r>
-      <w:ins w:id="36" w:author="Dimitri Yatsenko" w:date="2013-12-21T23:48:00Z">
+      <w:r>
+        <w:t>). Only cells that produced detectable calcium activity were included in the analysis</w:t>
+      </w:r>
+      <w:ins w:id="23" w:author="Dimitri Yatsenko" w:date="2013-12-21T23:48:00Z">
         <w:r>
           <w:t xml:space="preserve"> (See Methods)</w:t>
         </w:r>
       </w:ins>
       <w:r>
-        <w:t>.</w:t>
-      </w:r>
-      <w:commentRangeEnd w:id="34"/>
-      <w:r>
-        <w:rPr>
-          <w:rStyle w:val="CommentReference"/>
-        </w:rPr>
-        <w:commentReference w:id="34"/>
-      </w:r>
-      <w:r>
-        <w:t xml:space="preserve"> The average stimulus response was subtracted from each trial; the remaining signals were further </w:t>
+        <w:t xml:space="preserve">. The average stimulus response was subtracted from each trial; the remaining signals were further </w:t>
       </w:r>
       <w:proofErr w:type="spellStart"/>
       <w:r>
@@ -8066,23 +8123,17 @@
         <w:t>\</w:t>
       </w:r>
       <w:proofErr w:type="spellStart"/>
+      <w:proofErr w:type="gramStart"/>
       <w:r>
         <w:t>figref</w:t>
       </w:r>
       <w:proofErr w:type="spellEnd"/>
-      <w:proofErr w:type="gramStart"/>
       <w:r>
         <w:t>{</w:t>
       </w:r>
-      <w:r>
-        <w:t xml:space="preserve"> </w:t>
-      </w:r>
-      <w:r>
-        <w:t>03</w:t>
-      </w:r>
-      <w:proofErr w:type="gramEnd"/>
-      <w:r>
-        <w:t>}</w:t>
+      <w:proofErr w:type="gramEnd"/>
+      <w:r>
+        <w:t>03}</w:t>
       </w:r>
       <w:r>
         <w:t>{</w:t>
@@ -9060,16 +9111,16 @@
       <w:r>
         <w:t xml:space="preserve"> estimator finds the </w:t>
       </w:r>
-      <w:commentRangeStart w:id="37"/>
+      <w:commentRangeStart w:id="24"/>
       <w:r>
         <w:t>optimal</w:t>
       </w:r>
-      <w:commentRangeEnd w:id="37"/>
+      <w:commentRangeEnd w:id="24"/>
       <w:r>
         <w:rPr>
           <w:rStyle w:val="CommentReference"/>
         </w:rPr>
-        <w:commentReference w:id="37"/>
+        <w:commentReference w:id="24"/>
       </w:r>
       <w:r>
         <w:t xml:space="preserve"> balance between a sparse </w:t>
@@ -9082,7 +9133,7 @@
       <w:r>
         <w:t xml:space="preserve"> of partial correlations and shared common latent units. </w:t>
       </w:r>
-      <w:commentRangeStart w:id="38"/>
+      <w:commentRangeStart w:id="25"/>
       <w:r>
         <w:t xml:space="preserve">If this estimate dominates, </w:t>
       </w:r>
@@ -9098,26 +9149,26 @@
       <w:r>
         <w:t xml:space="preserve"> underlying physiological interactions than the </w:t>
       </w:r>
-      <w:commentRangeStart w:id="39"/>
+      <w:commentRangeStart w:id="26"/>
       <w:r>
         <w:t>usual correlations</w:t>
       </w:r>
-      <w:commentRangeEnd w:id="39"/>
+      <w:commentRangeEnd w:id="26"/>
       <w:r>
         <w:rPr>
           <w:rStyle w:val="CommentReference"/>
         </w:rPr>
-        <w:commentReference w:id="39"/>
+        <w:commentReference w:id="26"/>
       </w:r>
       <w:r>
         <w:t xml:space="preserve">. </w:t>
       </w:r>
-      <w:commentRangeEnd w:id="38"/>
+      <w:commentRangeEnd w:id="25"/>
       <w:r>
         <w:rPr>
           <w:rStyle w:val="CommentReference"/>
         </w:rPr>
-        <w:commentReference w:id="38"/>
+        <w:commentReference w:id="25"/>
       </w:r>
       <w:r>
         <w:t xml:space="preserve">In particular, the sparse component of the partial correlation matrix suggests direct interactions between pairs of neurons, whereas the low-rank </w:t>
@@ -9289,7 +9340,7 @@
       <w:r>
         <w:t xml:space="preserve">). </w:t>
       </w:r>
-      <w:commentRangeStart w:id="40"/>
+      <w:commentRangeStart w:id="27"/>
       <w:r>
         <w:t>Although correlations were mostly positive, the sparse partial correlations (or `interactions'</w:t>
       </w:r>
@@ -9316,14 +9367,14 @@
       <w:r>
         <w:t xml:space="preserve">. </w:t>
       </w:r>
-      <w:commentRangeEnd w:id="40"/>
+      <w:commentRangeEnd w:id="27"/>
       <w:r>
         <w:rPr>
           <w:rStyle w:val="CommentReference"/>
         </w:rPr>
-        <w:commentReference w:id="40"/>
-      </w:r>
-      <w:commentRangeStart w:id="41"/>
+        <w:commentReference w:id="27"/>
+      </w:r>
+      <w:commentRangeStart w:id="28"/>
       <w:r>
         <w:t>The sparse component had 82.1\% sparsity (or</w:t>
       </w:r>
@@ -9364,12 +9415,12 @@
       <w:r>
         <w:t xml:space="preserve"> rank 17.</w:t>
       </w:r>
-      <w:commentRangeEnd w:id="41"/>
+      <w:commentRangeEnd w:id="28"/>
       <w:r>
         <w:rPr>
           <w:rStyle w:val="CommentReference"/>
         </w:rPr>
-        <w:commentReference w:id="41"/>
+        <w:commentReference w:id="28"/>
       </w:r>
     </w:p>
     <w:p>
@@ -9791,7 +9842,7 @@
       <w:r>
         <w:t xml:space="preserve">). In particular, many low sample correlations translated into negative interactions in the regularized estimate. </w:t>
       </w:r>
-      <w:commentRangeStart w:id="42"/>
+      <w:commentRangeStart w:id="29"/>
       <w:r>
         <w:t>Indeed, the absence of correlation</w:t>
       </w:r>
@@ -9801,12 +9852,12 @@
       <w:r>
         <w:t xml:space="preserve"> between pairs of cells that both correlate similarly to several of their neighbors should be considered as significant as a high correlation coefficient. </w:t>
       </w:r>
-      <w:commentRangeEnd w:id="42"/>
+      <w:commentRangeEnd w:id="29"/>
       <w:r>
         <w:rPr>
           <w:rStyle w:val="CommentReference"/>
         </w:rPr>
-        <w:commentReference w:id="42"/>
+        <w:commentReference w:id="29"/>
       </w:r>
       <w:r>
         <w:t>Regularized partial correlations reveal such phenomena whereas regular sample correlations cannot.</w:t>
@@ -10221,7 +10272,7 @@
       <w:r>
         <w:t xml:space="preserve">fig:07}). </w:t>
       </w:r>
-      <w:commentRangeStart w:id="43"/>
+      <w:commentRangeStart w:id="30"/>
       <w:r>
         <w:t>The average partial correlations fell more rapidly with difference in preferred orientation (</w:t>
       </w:r>
@@ -10306,12 +10357,12 @@
       <w:r>
         <w:t>).</w:t>
       </w:r>
-      <w:commentRangeEnd w:id="43"/>
+      <w:commentRangeEnd w:id="30"/>
       <w:r>
         <w:rPr>
           <w:rStyle w:val="CommentReference"/>
         </w:rPr>
-        <w:commentReference w:id="43"/>
+        <w:commentReference w:id="30"/>
       </w:r>
     </w:p>
     <w:p>
@@ -10805,7 +10856,7 @@
       </w:r>
     </w:p>
     <w:p>
-      <w:commentRangeStart w:id="44"/>
+      <w:commentRangeStart w:id="31"/>
       <w:r>
         <w:t xml:space="preserve">Systems neuroscience is the quest to discover principles whereby anatomical organization of neural circuits gives rise to their function.  This line of inquiry requires </w:t>
       </w:r>
@@ -10824,12 +10875,12 @@
       <w:r>
         <w:t>.</w:t>
       </w:r>
-      <w:commentRangeEnd w:id="44"/>
+      <w:commentRangeEnd w:id="31"/>
       <w:r>
         <w:rPr>
           <w:rStyle w:val="CommentReference"/>
         </w:rPr>
-        <w:commentReference w:id="44"/>
+        <w:commentReference w:id="31"/>
       </w:r>
       <w:r>
         <w:t xml:space="preserve"> </w:t>
@@ -11167,7 +11218,12 @@
       </w:r>
       <w:proofErr w:type="gramEnd"/>
       <w:r>
-        <w:t>i.e.}\;a probabilistic graphical model. This property has led some investigators to propose that sparse inverse approximation of correlations may serve as closer estimates of direct anatomical interactions between brain regions in imaging studies than correlations \</w:t>
+        <w:t>i.e.}\;a probabilistic graphical model. This property has led some investigators to propose that sparse inverse approximation of correlations may serve as closer estimates of direct anatomical intera</w:t>
+      </w:r>
+      <w:bookmarkStart w:id="32" w:name="_GoBack"/>
+      <w:bookmarkEnd w:id="32"/>
+      <w:r>
+        <w:t>ctions between brain regions in imaging studies than correlations \</w:t>
       </w:r>
       <w:proofErr w:type="gramStart"/>
       <w:r>
@@ -11175,7 +11231,13 @@
       </w:r>
       <w:proofErr w:type="gramEnd"/>
       <w:r>
-        <w:t>Varoquaux:2012,Ryali:2012}. However, since deviations from elliptical distribution disrupt the correspondence between partial correlations and linear dependencies \</w:t>
+        <w:t>Varoquaux:2012,</w:t>
+      </w:r>
+      <w:r>
+        <w:t xml:space="preserve"> </w:t>
+      </w:r>
+      <w:r>
+        <w:t>Ryali:2012}. However, since deviations from elliptical distribution disrupt the correspondence between partial correlations and linear dependencies \</w:t>
       </w:r>
       <w:proofErr w:type="gramStart"/>
       <w:r>
@@ -11318,7 +11380,7 @@
       <w:r>
         <w:t>). Intuitively, this suggests that many low interactions are as surprising or significant considering the common correlations with other neurons. The analysis of sample correlations does</w:t>
       </w:r>
-      <w:ins w:id="45" w:author="Dimitri Yatsenko" w:date="2013-12-22T10:16:00Z">
+      <w:ins w:id="33" w:author="Dimitri Yatsenko" w:date="2013-12-22T10:16:00Z">
         <w:r>
           <w:t xml:space="preserve"> not</w:t>
         </w:r>
@@ -11326,17 +11388,17 @@
       <w:r>
         <w:t xml:space="preserve"> </w:t>
       </w:r>
-      <w:ins w:id="46" w:author="Dimitri Yatsenko" w:date="2013-12-21T23:06:00Z">
+      <w:ins w:id="34" w:author="Dimitri Yatsenko" w:date="2013-12-21T23:06:00Z">
         <w:r>
           <w:t>as</w:t>
         </w:r>
       </w:ins>
-      <w:ins w:id="47" w:author="Dimitri Yatsenko" w:date="2013-12-22T10:17:00Z">
+      <w:ins w:id="35" w:author="Dimitri Yatsenko" w:date="2013-12-22T10:17:00Z">
         <w:r>
           <w:t>cribe</w:t>
         </w:r>
       </w:ins>
-      <w:ins w:id="48" w:author="Dimitri Yatsenko" w:date="2013-12-21T23:06:00Z">
+      <w:ins w:id="36" w:author="Dimitri Yatsenko" w:date="2013-12-21T23:06:00Z">
         <w:r>
           <w:t xml:space="preserve"> significance to correlation coefficients that are</w:t>
         </w:r>
@@ -11344,12 +11406,12 @@
       <w:r>
         <w:t xml:space="preserve"> surprisingly low</w:t>
       </w:r>
-      <w:ins w:id="49" w:author="Dimitri Yatsenko" w:date="2013-12-21T23:06:00Z">
+      <w:ins w:id="37" w:author="Dimitri Yatsenko" w:date="2013-12-21T23:06:00Z">
         <w:r>
           <w:t xml:space="preserve">, based on their </w:t>
         </w:r>
       </w:ins>
-      <w:ins w:id="50" w:author="Dimitri Yatsenko" w:date="2013-12-21T23:07:00Z">
+      <w:ins w:id="38" w:author="Dimitri Yatsenko" w:date="2013-12-21T23:07:00Z">
         <w:r>
           <w:t xml:space="preserve">common correlations </w:t>
         </w:r>
@@ -11357,7 +11419,7 @@
       <w:r>
         <w:t>to</w:t>
       </w:r>
-      <w:ins w:id="51" w:author="Dimitri Yatsenko" w:date="2013-12-21T23:07:00Z">
+      <w:ins w:id="39" w:author="Dimitri Yatsenko" w:date="2013-12-21T23:07:00Z">
         <w:r>
           <w:t xml:space="preserve"> other cells.</w:t>
         </w:r>
@@ -11387,7 +11449,7 @@
       <w:pPr>
         <w:pStyle w:val="Heading2"/>
       </w:pPr>
-      <w:commentRangeStart w:id="52"/>
+      <w:commentRangeStart w:id="40"/>
       <w:r>
         <w:t>\</w:t>
       </w:r>
@@ -11399,7 +11461,7 @@
       <w:r>
         <w:t>{Functional connectivity from probabilistic models}</w:t>
       </w:r>
-      <w:commentRangeEnd w:id="52"/>
+      <w:commentRangeEnd w:id="40"/>
       <w:r>
         <w:rPr>
           <w:rStyle w:val="CommentReference"/>
@@ -11408,11 +11470,11 @@
           <w:bCs w:val="0"/>
           <w:color w:val="auto"/>
         </w:rPr>
-        <w:commentReference w:id="52"/>
-      </w:r>
-    </w:p>
-    <w:p>
-      <w:commentRangeStart w:id="53"/>
+        <w:commentReference w:id="40"/>
+      </w:r>
+    </w:p>
+    <w:p>
+      <w:commentRangeStart w:id="41"/>
       <w:r>
         <w:t>Increasingly, functional connectivity is inferred by fitting probabilistic models such as various forms of multivariate Gaussian models, linear-nonlinear models, Generalized Linear Models \</w:t>
       </w:r>
@@ -11442,12 +11504,12 @@
       <w:r>
         <w:t xml:space="preserve">Shlens:2009}. In probabilistic models, functional dependencies are defined by multiplicative terms comprising the model. If the model can be decomposed as a product of terms so that a pair of variables can be segregated into separate terms, the two variables are conditionally independent: the activity of one neuron can be predicted from other neurons just as well with or without considering the second neuron, suggesting a lack of a direct causal interaction between them. Probabilistic models allow inferring latent variables to account for the activity of unobserved circuitry.  </w:t>
       </w:r>
-      <w:commentRangeEnd w:id="53"/>
+      <w:commentRangeEnd w:id="41"/>
       <w:r>
         <w:rPr>
           <w:rStyle w:val="CommentReference"/>
         </w:rPr>
-        <w:commentReference w:id="53"/>
+        <w:commentReference w:id="41"/>
       </w:r>
     </w:p>
     <w:p>
@@ -11502,7 +11564,7 @@
       <w:r>
         <w:t xml:space="preserve">? How does one determine which functional connectivity structure is best supported by the empirical data? The field of machine learning offers a rich toolbox of model selection criteria. Parametric criteria such as the </w:t>
       </w:r>
-      <w:commentRangeStart w:id="54"/>
+      <w:commentRangeStart w:id="42"/>
       <w:r>
         <w:t>\</w:t>
       </w:r>
@@ -11535,12 +11597,12 @@
       <w:r>
         <w:t xml:space="preserve"> Information criterion</w:t>
       </w:r>
-      <w:commentRangeEnd w:id="54"/>
+      <w:commentRangeEnd w:id="42"/>
       <w:r>
         <w:rPr>
           <w:rStyle w:val="CommentReference"/>
         </w:rPr>
-        <w:commentReference w:id="54"/>
+        <w:commentReference w:id="42"/>
       </w:r>
       <w:r>
         <w:t>}</w:t>
@@ -11556,16 +11618,16 @@
       <w:r>
         <w:t xml:space="preserve">{Bayes (or Schwartz) Information Criterion} (BIC) are computationally efficient but rely on generally </w:t>
       </w:r>
-      <w:commentRangeStart w:id="55"/>
+      <w:commentRangeStart w:id="43"/>
       <w:r>
         <w:t>unsupportable assumptions</w:t>
       </w:r>
-      <w:commentRangeEnd w:id="55"/>
+      <w:commentRangeEnd w:id="43"/>
       <w:r>
         <w:rPr>
           <w:rStyle w:val="CommentReference"/>
         </w:rPr>
-        <w:commentReference w:id="55"/>
+        <w:commentReference w:id="43"/>
       </w:r>
       <w:r>
         <w:t xml:space="preserve"> about the data generating process.  The most assumption-free yet more computationally intensive are procedures based on cross-validation \</w:t>
@@ -11651,21 +11713,21 @@
       <w:r>
         <w:t>),</w:t>
       </w:r>
-      <w:commentRangeStart w:id="56"/>
+      <w:commentRangeStart w:id="44"/>
       <w:r>
         <w:t xml:space="preserve"> only because these more constrained models were less sensitive to sampling noise. </w:t>
       </w:r>
-      <w:commentRangeEnd w:id="56"/>
+      <w:commentRangeEnd w:id="44"/>
       <w:r>
         <w:rPr>
           <w:rStyle w:val="CommentReference"/>
         </w:rPr>
-        <w:commentReference w:id="56"/>
+        <w:commentReference w:id="44"/>
       </w:r>
       <w:r>
         <w:t xml:space="preserve">Therefore, by itself, better cross-validation performance of a model does imply closer correspondence of its structure to the functional structure of the data generating process. </w:t>
       </w:r>
-      <w:commentRangeStart w:id="57"/>
+      <w:commentRangeStart w:id="45"/>
       <w:r>
         <w:t xml:space="preserve">For example, a properly </w:t>
       </w:r>
@@ -11709,12 +11771,12 @@
       <w:r>
         <w:t xml:space="preserve"> model.</w:t>
       </w:r>
-      <w:commentRangeEnd w:id="57"/>
+      <w:commentRangeEnd w:id="45"/>
       <w:r>
         <w:rPr>
           <w:rStyle w:val="CommentReference"/>
         </w:rPr>
-        <w:commentReference w:id="57"/>
+        <w:commentReference w:id="45"/>
       </w:r>
     </w:p>
     <w:p>
@@ -11731,18 +11793,18 @@
       <w:r>
         <w:t xml:space="preserve">In our study we selected between families of models based on their cross-validation performance. </w:t>
       </w:r>
-      <w:commentRangeStart w:id="58"/>
+      <w:commentRangeStart w:id="46"/>
       <w:r>
         <w:t>The winning model family was more flexible than the others and therefore more susceptible to noise.</w:t>
       </w:r>
-      <w:commentRangeEnd w:id="58"/>
+      <w:commentRangeEnd w:id="46"/>
       <w:r>
         <w:rPr>
           <w:rStyle w:val="CommentReference"/>
         </w:rPr>
-        <w:commentReference w:id="58"/>
-      </w:r>
-      <w:ins w:id="59" w:author="Andreas S. Tolias" w:date="2013-12-21T19:13:00Z">
+        <w:commentReference w:id="46"/>
+      </w:r>
+      <w:ins w:id="47" w:author="Andreas S. Tolias" w:date="2013-12-21T19:13:00Z">
         <w:r>
           <w:t xml:space="preserve"> </w:t>
         </w:r>
@@ -11801,10 +11863,13 @@
       </w:r>
       <w:proofErr w:type="gramEnd"/>
       <w:r>
-        <w:t>fig:s</w:t>
-      </w:r>
-      <w:r>
-        <w:t xml:space="preserve">upp02}), indicating that model selection results were not strongly dependent on the assumption of </w:t>
+        <w:t>sup</w:t>
+      </w:r>
+      <w:r>
+        <w:t>p:</w:t>
+      </w:r>
+      <w:r>
+        <w:t xml:space="preserve">02}), indicating that model selection results were not strongly dependent on the assumption of </w:t>
       </w:r>
       <w:proofErr w:type="spellStart"/>
       <w:r>
@@ -11814,27 +11879,27 @@
       <w:r>
         <w:t xml:space="preserve">. </w:t>
       </w:r>
-      <w:commentRangeStart w:id="60"/>
+      <w:commentRangeStart w:id="48"/>
       <w:r>
         <w:t xml:space="preserve">We defend the practice of evaluating and optimizing probabilistic models with respect to their parameters that are more relevant for functional connectivity rather than maximizing their cross-validated log likelihoods, which are sensitive to all parameters. </w:t>
       </w:r>
-      <w:commentRangeEnd w:id="60"/>
+      <w:commentRangeEnd w:id="48"/>
       <w:r>
         <w:rPr>
           <w:rStyle w:val="CommentReference"/>
         </w:rPr>
-        <w:commentReference w:id="60"/>
-      </w:r>
-      <w:commentRangeStart w:id="61"/>
+        <w:commentReference w:id="48"/>
+      </w:r>
+      <w:commentRangeStart w:id="49"/>
       <w:r>
         <w:t xml:space="preserve">For example, model A may attain higher cross-validated log likelihood than model B due to its better ability to capture the tails of the distribution while model B better estimates the correlation matrix. We maintained that model B must be more relevant for studies of functional connectivity because correlations do reflect aspects of functional connectivity. </w:t>
       </w:r>
-      <w:commentRangeEnd w:id="61"/>
+      <w:commentRangeEnd w:id="49"/>
       <w:r>
         <w:rPr>
           <w:rStyle w:val="CommentReference"/>
         </w:rPr>
-        <w:commentReference w:id="61"/>
+        <w:commentReference w:id="49"/>
       </w:r>
     </w:p>
     <w:p>
@@ -11867,7 +11932,7 @@
       <w:r>
         <w:t xml:space="preserve"> for best cross-validated estimation of the covariance matrix, could suggest very different forms of low-dimensional representations (structures) of the covariance matrix. </w:t>
       </w:r>
-      <w:commentRangeStart w:id="62"/>
+      <w:commentRangeStart w:id="50"/>
       <w:r>
         <w:t xml:space="preserve">For example, spatiotemporal </w:t>
       </w:r>
@@ -11879,12 +11944,12 @@
       <w:r>
         <w:t xml:space="preserve"> models, marginalized to reproduce the correlation matrix at the same temporal scale, would suggest an alternative correlation structure from the same data. </w:t>
       </w:r>
-      <w:commentRangeEnd w:id="62"/>
+      <w:commentRangeEnd w:id="50"/>
       <w:r>
         <w:rPr>
           <w:rStyle w:val="CommentReference"/>
         </w:rPr>
-        <w:commentReference w:id="62"/>
+        <w:commentReference w:id="50"/>
       </w:r>
       <w:r>
         <w:t xml:space="preserve">At this time we do not have computationally efficient methods for finding sparse structures of dependencies in </w:t>
@@ -12100,12 +12165,12 @@
       <w:r>
         <w:t xml:space="preserve">). The inferred positive and negative partial correlations too had </w:t>
       </w:r>
-      <w:ins w:id="63" w:author="Andreas S. Tolias" w:date="2013-12-21T19:24:00Z">
+      <w:ins w:id="51" w:author="Andreas S. Tolias" w:date="2013-12-21T19:24:00Z">
         <w:r>
           <w:t xml:space="preserve">different structures </w:t>
         </w:r>
       </w:ins>
-      <w:ins w:id="64" w:author="Andreas S. Tolias" w:date="2013-12-21T19:25:00Z">
+      <w:ins w:id="52" w:author="Andreas S. Tolias" w:date="2013-12-21T19:25:00Z">
         <w:r>
           <w:t xml:space="preserve">COMPARED TO NOISE </w:t>
         </w:r>
@@ -12118,21 +12183,21 @@
           <w:t xml:space="preserve">? </w:t>
         </w:r>
       </w:ins>
-      <w:del w:id="65" w:author="Andreas S. Tolias" w:date="2013-12-21T19:25:00Z">
+      <w:del w:id="53" w:author="Andreas S. Tolias" w:date="2013-12-21T19:25:00Z">
         <w:r>
           <w:delText xml:space="preserve">distinct relationships to </w:delText>
         </w:r>
-        <w:commentRangeStart w:id="66"/>
+        <w:commentRangeStart w:id="54"/>
         <w:r>
           <w:delText xml:space="preserve">structure  </w:delText>
         </w:r>
       </w:del>
-      <w:commentRangeEnd w:id="66"/>
+      <w:commentRangeEnd w:id="54"/>
       <w:r>
         <w:rPr>
           <w:rStyle w:val="CommentReference"/>
         </w:rPr>
-        <w:commentReference w:id="66"/>
+        <w:commentReference w:id="54"/>
       </w:r>
       <w:r>
         <w:t>(</w:t>
@@ -12199,22 +12264,22 @@
       <w:r>
         <w:t>Additional studies with additional markers of circuit architecture such as cell types and synaptic connectivity could shed additional light on the ability of models to reveal meaningful functional connectivity.  For example, labeled interneurons could be studied for their distinct connectivity patterns contrasted with pyramidal cells.</w:t>
       </w:r>
-      <w:ins w:id="67" w:author="Andreas S. Tolias" w:date="2013-12-21T19:25:00Z">
+      <w:ins w:id="55" w:author="Andreas S. Tolias" w:date="2013-12-21T19:25:00Z">
         <w:r>
           <w:t xml:space="preserve"> I THIKN WE NEED ONE LAST SENTNECE HERE TO SAY THAT FUNCTIONAL CONNECTIVITY IF IT RELATED TO ANALTOMICAL IS IMPORTANT SINCE IT CAN TELL US HOW CIRCUITS INTERACT TO COMPUTE MENTION EXAMPLE OF STATES, SLEEP HERE ETC. I.E. </w:t>
         </w:r>
       </w:ins>
-      <w:ins w:id="68" w:author="Andreas S. Tolias" w:date="2013-12-21T19:26:00Z">
+      <w:ins w:id="56" w:author="Andreas S. Tolias" w:date="2013-12-21T19:26:00Z">
         <w:r>
           <w:t>GROUPS</w:t>
         </w:r>
       </w:ins>
-      <w:ins w:id="69" w:author="Andreas S. Tolias" w:date="2013-12-21T19:25:00Z">
+      <w:ins w:id="57" w:author="Andreas S. Tolias" w:date="2013-12-21T19:25:00Z">
         <w:r>
           <w:t xml:space="preserve"> CELLS MAY BE CONNECTED BUT ONLY INTERACTING </w:t>
         </w:r>
       </w:ins>
-      <w:ins w:id="70" w:author="Andreas S. Tolias" w:date="2013-12-21T19:26:00Z">
+      <w:ins w:id="58" w:author="Andreas S. Tolias" w:date="2013-12-21T19:26:00Z">
         <w:r>
           <w:t xml:space="preserve">IN STATE A AND NOT B. </w:t>
         </w:r>
@@ -12346,7 +12411,13 @@
         <w:t>Cotton:2013}</w:t>
       </w:r>
       <w:r>
-        <w:t xml:space="preserve">. Briefly, C57BL/6J mice (aged p40--60) were used. Anesthesia was initiated with isoflurane (3%) and the mixture of fentanyl (0.05 mg/kg), midazolam (5 mg/kg), and </w:t>
+        <w:t>. Briefly, C57BL/6J mice (aged p40--60) were used. Anesthesia was initiated with isoflurane (3</w:t>
+      </w:r>
+      <w:r>
+        <w:t>\</w:t>
+      </w:r>
+      <w:r>
+        <w:t xml:space="preserve">%) and the mixture of fentanyl (0.05 mg/kg), midazolam (5 mg/kg), and </w:t>
       </w:r>
       <w:proofErr w:type="spellStart"/>
       <w:r>
@@ -12460,2076 +12531,2081 @@
       <w:r>
         <w:t xml:space="preserve"> </w:t>
       </w:r>
+      <w:r>
+        <w:t>datajoint.github.com</w:t>
+      </w:r>
+      <w:r>
+        <w:t xml:space="preserve">}) </w:t>
+      </w:r>
+      <w:r>
+        <w:t xml:space="preserve">first </w:t>
+      </w:r>
+      <w:r>
+        <w:t xml:space="preserve">developed in our lab. </w:t>
+      </w:r>
+    </w:p>
+    <w:p/>
+    <w:p>
+      <w:r>
+        <w:t xml:space="preserve">The collected fluorescent traces were deconvolved to reconstruct the firing rates for each neuron. First, the first principal component was subtracted from the traces, which reduced common mode noise related to small movement artifacts and cardiovascular artifacts. The resulting traces were low-pass filtered below 0.1 Hz and </w:t>
+      </w:r>
+      <w:proofErr w:type="spellStart"/>
+      <w:r>
+        <w:t>downsampled</w:t>
+      </w:r>
+      <w:proofErr w:type="spellEnd"/>
+      <w:r>
+        <w:t xml:space="preserve"> to 20 Hz. Firing rates were estimated using a fast non-negative </w:t>
+      </w:r>
+      <w:proofErr w:type="spellStart"/>
+      <w:r>
+        <w:t>deconvolution</w:t>
+      </w:r>
+      <w:proofErr w:type="spellEnd"/>
+      <w:r>
+        <w:t xml:space="preserve"> algorithm \</w:t>
+      </w:r>
+      <w:proofErr w:type="gramStart"/>
+      <w:r>
+        <w:t>cite{</w:t>
+      </w:r>
+      <w:proofErr w:type="gramEnd"/>
+      <w:r>
+        <w:t>Vogelstein</w:t>
+      </w:r>
+      <w:r>
+        <w:t>:2010</w:t>
+      </w:r>
+      <w:r>
+        <w:t>}.</w:t>
+      </w:r>
+    </w:p>
+    <w:p/>
+    <w:p>
+      <w:r>
+        <w:t xml:space="preserve">Orientation </w:t>
+      </w:r>
+      <w:r>
+        <w:t>tuning was computed</w:t>
+      </w:r>
+      <w:r>
+        <w:t xml:space="preserve"> by fitting </w:t>
+      </w:r>
+      <w:r>
+        <w:t xml:space="preserve">the </w:t>
+      </w:r>
+      <w:r>
+        <w:t xml:space="preserve">mean firing rates in response to gratings of directions $\phi$ with </w:t>
+      </w:r>
+      <w:r>
+        <w:t xml:space="preserve">two-peaked von </w:t>
+      </w:r>
+      <w:proofErr w:type="spellStart"/>
+      <w:r>
+        <w:t>Mises</w:t>
+      </w:r>
+      <w:proofErr w:type="spellEnd"/>
+      <w:r>
+        <w:t xml:space="preserve"> tuning function</w:t>
+      </w:r>
+      <w:r>
+        <w:t>s</w:t>
+      </w:r>
+      <w:r>
+        <w:t xml:space="preserve"> of the form </w:t>
+      </w:r>
+      <w:r>
+        <w:t>$</w:t>
+      </w:r>
+      <w:proofErr w:type="gramStart"/>
+      <w:r>
+        <w:t>f(</w:t>
+      </w:r>
+      <w:proofErr w:type="gramEnd"/>
+      <w:r>
+        <w:t>\phi)=a + b\</w:t>
+      </w:r>
+      <w:proofErr w:type="spellStart"/>
+      <w:r>
+        <w:t>exp</w:t>
+      </w:r>
+      <w:proofErr w:type="spellEnd"/>
+      <w:r>
+        <w:t>\left[</w:t>
+      </w:r>
+      <w:r>
+        <w:t>\</w:t>
+      </w:r>
+      <w:proofErr w:type="spellStart"/>
+      <w:r>
+        <w:t>frac</w:t>
+      </w:r>
+      <w:proofErr w:type="spellEnd"/>
+      <w:r>
+        <w:t xml:space="preserve"> 1 w</w:t>
+      </w:r>
+      <w:r>
+        <w:t>(\</w:t>
+      </w:r>
+      <w:proofErr w:type="spellStart"/>
+      <w:r>
+        <w:t>c</w:t>
+      </w:r>
+      <w:r>
+        <w:t>os</w:t>
+      </w:r>
+      <w:proofErr w:type="spellEnd"/>
+      <w:r>
+        <w:t>(\phi-\theta)-1)</w:t>
+      </w:r>
+      <w:r>
+        <w:t xml:space="preserve"> </w:t>
+      </w:r>
+      <w:r>
+        <w:t>\right]</w:t>
+      </w:r>
+      <w:r>
+        <w:t xml:space="preserve"> + c</w:t>
+      </w:r>
+      <w:r>
+        <w:t>\</w:t>
+      </w:r>
+      <w:proofErr w:type="spellStart"/>
+      <w:r>
+        <w:t>exp</w:t>
+      </w:r>
+      <w:proofErr w:type="spellEnd"/>
+      <w:r>
+        <w:t>\left[</w:t>
+      </w:r>
+      <w:r>
+        <w:t>\</w:t>
+      </w:r>
+      <w:proofErr w:type="spellStart"/>
+      <w:r>
+        <w:t>frac</w:t>
+      </w:r>
+      <w:proofErr w:type="spellEnd"/>
+      <w:r>
+        <w:t xml:space="preserve"> 1 w</w:t>
+      </w:r>
+      <w:r>
+        <w:t>(</w:t>
+      </w:r>
+      <w:r>
+        <w:t>\</w:t>
+      </w:r>
+      <w:proofErr w:type="spellStart"/>
+      <w:r>
+        <w:t>cos</w:t>
+      </w:r>
+      <w:proofErr w:type="spellEnd"/>
+      <w:r>
+        <w:t>(\phi-\theta</w:t>
+      </w:r>
+      <w:r>
+        <w:t>+\pi</w:t>
+      </w:r>
+      <w:r>
+        <w:t>)-1)</w:t>
+      </w:r>
+      <w:r>
+        <w:t xml:space="preserve"> </w:t>
+      </w:r>
+      <w:r>
+        <w:t>\right]</w:t>
+      </w:r>
+      <w:r>
+        <w:t>$ where $b</w:t>
+      </w:r>
+      <w:r>
+        <w:t>\</w:t>
+      </w:r>
+      <w:proofErr w:type="spellStart"/>
+      <w:r>
+        <w:t>ge</w:t>
+      </w:r>
+      <w:proofErr w:type="spellEnd"/>
+      <w:r>
+        <w:t xml:space="preserve"> </w:t>
+      </w:r>
+      <w:r>
+        <w:t>c$ are amplitudes</w:t>
+      </w:r>
+      <w:r>
+        <w:t xml:space="preserve"> of the two respective peaks,</w:t>
+      </w:r>
+      <w:r>
+        <w:t xml:space="preserve"> $w</w:t>
+      </w:r>
+      <w:r>
+        <w:t>$ is the</w:t>
+      </w:r>
+      <w:r>
+        <w:t xml:space="preserve"> tuning wi</w:t>
+      </w:r>
+      <w:r>
+        <w:t>dth, and  $\theta$ is the preferred direction.</w:t>
+      </w:r>
+      <w:r>
+        <w:t xml:space="preserve"> The significance of the fit was determined by the permutation test: the labels of the direction were randomly permuted 10,000 times.  The $p$-value of the fit was computed as the fraction of </w:t>
+      </w:r>
+      <w:r>
+        <w:t>permuted datasets for which the $R^2$ value of the tuning function fit exceeded that of the real data.  Cells were considered tuned for $p$-values not exceeding $0.05$.</w:t>
+      </w:r>
+    </w:p>
+    <w:p/>
+    <w:p>
+      <w:r>
+        <w:t>For covariance estimation, the analysi</w:t>
+      </w:r>
+      <w:r>
+        <w:t xml:space="preserve">s was limited to the period with 2 or 5 stimulus </w:t>
+      </w:r>
+      <w:r>
+        <w:t>conditions</w:t>
+      </w:r>
+      <w:r>
+        <w:t xml:space="preserve"> and lasted between 12 and 20 </w:t>
+      </w:r>
+      <w:proofErr w:type="spellStart"/>
+      <w:r>
+        <w:t>mins</w:t>
+      </w:r>
+      <w:proofErr w:type="spellEnd"/>
+      <w:r>
+        <w:t xml:space="preserve">.  </w:t>
+      </w:r>
+      <w:r>
+        <w:t>Only traces whose average deconvolved signal was greater than 1\% of the median of the recorded population were included in the analysis.</w:t>
+      </w:r>
+      <w:r>
+        <w:t xml:space="preserve"> </w:t>
+      </w:r>
+      <w:r>
+        <w:t xml:space="preserve"> </w:t>
+      </w:r>
+    </w:p>
+    <w:p>
+      <w:pPr>
+        <w:pStyle w:val="Heading2"/>
+      </w:pPr>
+      <w:r>
+        <w:t>\</w:t>
+      </w:r>
+      <w:proofErr w:type="gramStart"/>
+      <w:r>
+        <w:t>paragraph</w:t>
+      </w:r>
+      <w:proofErr w:type="gramEnd"/>
+      <w:r>
+        <w:t>{Cross-validation}</w:t>
+      </w:r>
+    </w:p>
+    <w:p>
+      <w:r>
+        <w:t>To compare the performance of the estimator against each other, w</w:t>
+      </w:r>
+      <w:r>
+        <w:t xml:space="preserve">e used conventional </w:t>
+      </w:r>
+      <w:r>
+        <w:t>10-fold cross validation to measure cross-validation loss (Eq.~\</w:t>
+      </w:r>
+      <w:proofErr w:type="gramStart"/>
+      <w:r>
+        <w:t>ref{</w:t>
+      </w:r>
+      <w:proofErr w:type="spellStart"/>
+      <w:proofErr w:type="gramEnd"/>
+      <w:r>
+        <w:t>eq:cv-loss</w:t>
+      </w:r>
+      <w:proofErr w:type="spellEnd"/>
+      <w:r>
+        <w:t>}). Bri</w:t>
+      </w:r>
+      <w:r>
+        <w:t>efly, each recording was split into 30 blocks of equal duration.  The 30 blocks were then grouped randomly into 10 datasets with 3 blocks in each.  This procedure ensured sufficient independence between the 10 datasets while still ensuring that each dataset included data from different parts of the recording.   Then, each dataset was used as the testing dataset with the rest of the data used for estimating the covariance matrix</w:t>
+      </w:r>
+      <w:r>
+        <w:t xml:space="preserve">.  </w:t>
+      </w:r>
+    </w:p>
+    <w:p/>
+    <w:p>
+      <w:r>
+        <w:t xml:space="preserve">Since each of the </w:t>
+      </w:r>
+      <w:r>
+        <w:t>regularized estimator</w:t>
+      </w:r>
+      <w:r>
+        <w:t>s</w:t>
+      </w:r>
+      <w:r>
+        <w:t xml:space="preserve"> </w:t>
+      </w:r>
+      <w:r>
+        <w:t xml:space="preserve">had one or two hyperparameters, we used </w:t>
+      </w:r>
+      <w:r>
+        <w:t>\</w:t>
+      </w:r>
+      <w:proofErr w:type="spellStart"/>
+      <w:proofErr w:type="gramStart"/>
+      <w:r>
+        <w:t>emph</w:t>
+      </w:r>
+      <w:proofErr w:type="spellEnd"/>
+      <w:r>
+        <w:t>{</w:t>
+      </w:r>
+      <w:proofErr w:type="gramEnd"/>
+      <w:r>
+        <w:t>nested cross-validation</w:t>
+      </w:r>
+      <w:r>
+        <w:t>}</w:t>
+      </w:r>
+      <w:r>
+        <w:t>.  The outer loop evaluated the performance of the estimators with optimal values of the hyper</w:t>
+      </w:r>
+      <w:r>
+        <w:t>parameters.  The optimization of the hyperparameters was performed within the inner loop in two phases</w:t>
+      </w:r>
+      <w:r>
+        <w:t>: random search to find a good starting point and pattern search to find the global minimum.</w:t>
+      </w:r>
+      <w:r>
+        <w:t xml:space="preserve">  The inner cross-validation loop subdivided the training dataset from the outer loop to perform 10-fold cross-validation in order to evaluate each choice of the hyperparameter values.  Thus the size of the training dataset within the inner loop comprised 81</w:t>
+      </w:r>
+      <w:r>
+        <w:t>\</w:t>
+      </w:r>
+      <w:r>
+        <w:t>% of the entire recording.</w:t>
+      </w:r>
+    </w:p>
+    <w:p/>
+    <w:p>
+      <w:r>
+        <w:t>When cross-validation loss was not required, only</w:t>
+      </w:r>
+      <w:r>
+        <w:t xml:space="preserve"> the inner</w:t>
+      </w:r>
+      <w:r>
+        <w:t xml:space="preserve"> loop of cross-validation was used, applied to the entire dataset.  This approach was used to compute the covariance matrix estimates and their excess-loss in the simulation study (\</w:t>
+      </w:r>
+      <w:proofErr w:type="spellStart"/>
+      <w:proofErr w:type="gramStart"/>
+      <w:r>
+        <w:t>figref</w:t>
+      </w:r>
+      <w:proofErr w:type="spellEnd"/>
+      <w:r>
+        <w:t>{</w:t>
+      </w:r>
+      <w:proofErr w:type="gramEnd"/>
+      <w:r>
+        <w:t>02}{\;rows 3 and 4}</w:t>
+      </w:r>
+      <w:r>
+        <w:t>)</w:t>
+      </w:r>
+      <w:r>
+        <w:t xml:space="preserve"> and t</w:t>
+      </w:r>
+      <w:r>
+        <w:t xml:space="preserve">o analyze the </w:t>
+      </w:r>
+      <w:r>
+        <w:t>partial correlation structure of</w:t>
+      </w:r>
+      <w:r>
+        <w:t xml:space="preserve"> the </w:t>
+      </w:r>
+      <w:proofErr w:type="spellStart"/>
+      <w:r>
+        <w:t>sparse+latent</w:t>
+      </w:r>
+      <w:proofErr w:type="spellEnd"/>
+      <w:r>
+        <w:t xml:space="preserve"> estimator (Fig.~\ref{fig:05}--\ref{fig:07})</w:t>
+      </w:r>
+      <w:r>
+        <w:t>.</w:t>
+      </w:r>
+    </w:p>
+    <w:p>
+      <w:pPr>
+        <w:pStyle w:val="Heading2"/>
+      </w:pPr>
+      <w:r>
+        <w:t>\</w:t>
+      </w:r>
+      <w:proofErr w:type="gramStart"/>
+      <w:r>
+        <w:t>paragraph</w:t>
+      </w:r>
+      <w:proofErr w:type="gramEnd"/>
+      <w:r>
+        <w:t>{Covariance Estimation}</w:t>
+      </w:r>
+    </w:p>
+    <w:p>
+      <w:r>
+        <w:t>Within the inner loop</w:t>
+      </w:r>
+      <w:r>
+        <w:t xml:space="preserve"> of cross-validation</w:t>
+      </w:r>
+      <w:r>
+        <w:t>, covariance matrix estimation was performed with fixed hyperparameter values</w:t>
+      </w:r>
+      <w:r>
+        <w:t xml:space="preserve"> provided by the search algorithm</w:t>
+      </w:r>
+      <w:r>
+        <w:t xml:space="preserve">.  </w:t>
+      </w:r>
+      <w:r>
+        <w:t>The computation of e</w:t>
+      </w:r>
+      <w:r>
+        <w:t xml:space="preserve">ach </w:t>
+      </w:r>
+      <w:r>
+        <w:t xml:space="preserve">regularized </w:t>
+      </w:r>
+      <w:r>
+        <w:t xml:space="preserve">estimator </w:t>
+      </w:r>
+      <w:r>
+        <w:t>only</w:t>
+      </w:r>
+      <w:r>
+        <w:t xml:space="preserve"> </w:t>
+      </w:r>
+      <w:r>
+        <w:t xml:space="preserve">required </w:t>
+      </w:r>
+      <w:r>
+        <w:t>the sample covariance matrix $C_{\</w:t>
+      </w:r>
+      <w:proofErr w:type="spellStart"/>
+      <w:r>
+        <w:t>s</w:t>
+      </w:r>
+      <w:r>
+        <w:t>f</w:t>
+      </w:r>
+      <w:proofErr w:type="spellEnd"/>
+      <w:r>
+        <w:t xml:space="preserve"> 0}$ of the training dataset</w:t>
+      </w:r>
+      <w:r>
+        <w:t>.</w:t>
+      </w:r>
+      <w:r>
+        <w:t xml:space="preserve"> </w:t>
+      </w:r>
+    </w:p>
+    <w:p/>
+    <w:p>
+      <w:r>
+        <w:t>Estimator $C_{\</w:t>
+      </w:r>
+      <w:proofErr w:type="spellStart"/>
+      <w:r>
+        <w:t>sf</w:t>
+      </w:r>
+      <w:proofErr w:type="spellEnd"/>
+      <w:r>
+        <w:t xml:space="preserve"> </w:t>
+      </w:r>
+      <w:proofErr w:type="spellStart"/>
+      <w:r>
+        <w:t>diag</w:t>
+      </w:r>
+      <w:proofErr w:type="spellEnd"/>
+      <w:r>
+        <w:t>}$ (Eq.~\</w:t>
+      </w:r>
+      <w:proofErr w:type="gramStart"/>
+      <w:r>
+        <w:t>ref{</w:t>
+      </w:r>
+      <w:proofErr w:type="spellStart"/>
+      <w:proofErr w:type="gramEnd"/>
+      <w:r>
+        <w:t>eq:c-diag</w:t>
+      </w:r>
+      <w:proofErr w:type="spellEnd"/>
+      <w:r>
+        <w:t xml:space="preserve">})  used two hyperparameters: the covariance shrinkage intensity $\lambda \in [0,1]$ and variance shrinkage intensity $\alpha \in [0,1]$.  </w:t>
+      </w:r>
+      <w:r>
+        <w:t>The variances (the diagonal of $C_{\</w:t>
+      </w:r>
+      <w:proofErr w:type="spellStart"/>
+      <w:r>
+        <w:t>sf</w:t>
+      </w:r>
+      <w:proofErr w:type="spellEnd"/>
+      <w:r>
+        <w:t xml:space="preserve"> 0}$</w:t>
+      </w:r>
+      <w:r>
+        <w:t>)</w:t>
+      </w:r>
+      <w:r>
+        <w:t xml:space="preserve"> were shrunk </w:t>
+      </w:r>
+      <w:r>
+        <w:t xml:space="preserve">toward </w:t>
+      </w:r>
+      <w:r>
+        <w:t>(linearly</w:t>
+      </w:r>
+      <w:r>
+        <w:t xml:space="preserve"> mixed with</w:t>
+      </w:r>
+      <w:r>
+        <w:t>) their mean value:</w:t>
+      </w:r>
+    </w:p>
+    <w:p>
+      <w:pPr>
+        <w:pStyle w:val="LaTeXcode"/>
+      </w:pPr>
+      <w:r>
+        <w:t>\</w:t>
+      </w:r>
+      <w:proofErr w:type="gramStart"/>
+      <w:r>
+        <w:t>begin</w:t>
+      </w:r>
+      <w:proofErr w:type="gramEnd"/>
+      <w:r>
+        <w:t>{equation}</w:t>
+      </w:r>
+    </w:p>
+    <w:p>
+      <w:r>
+        <w:t>D = (1-\</w:t>
+      </w:r>
+      <w:proofErr w:type="gramStart"/>
+      <w:r>
+        <w:t>alpha)C</w:t>
+      </w:r>
+      <w:proofErr w:type="gramEnd"/>
+      <w:r>
+        <w:t>_{\</w:t>
+      </w:r>
+      <w:proofErr w:type="spellStart"/>
+      <w:r>
+        <w:t>sf</w:t>
+      </w:r>
+      <w:proofErr w:type="spellEnd"/>
+      <w:r>
+        <w:t xml:space="preserve"> 0}\</w:t>
+      </w:r>
+      <w:proofErr w:type="spellStart"/>
+      <w:r>
+        <w:t>circ</w:t>
+      </w:r>
+      <w:proofErr w:type="spellEnd"/>
+      <w:r>
+        <w:t xml:space="preserve"> I + \alpha \</w:t>
+      </w:r>
+      <w:proofErr w:type="spellStart"/>
+      <w:r>
+        <w:t>frac</w:t>
+      </w:r>
+      <w:proofErr w:type="spellEnd"/>
+      <w:r>
+        <w:t xml:space="preserve"> 1 p \</w:t>
+      </w:r>
+      <w:proofErr w:type="spellStart"/>
+      <w:r>
+        <w:t>Tr</w:t>
+      </w:r>
+      <w:proofErr w:type="spellEnd"/>
+      <w:r>
+        <w:t>(C_{\</w:t>
+      </w:r>
+      <w:proofErr w:type="spellStart"/>
+      <w:r>
+        <w:t>sf</w:t>
+      </w:r>
+      <w:proofErr w:type="spellEnd"/>
+      <w:r>
+        <w:t xml:space="preserve"> 0}) I</w:t>
+      </w:r>
+    </w:p>
+    <w:p>
+      <w:pPr>
+        <w:pStyle w:val="LaTeXcode"/>
+      </w:pPr>
+      <w:r>
+        <w:t>\</w:t>
+      </w:r>
+      <w:proofErr w:type="gramStart"/>
+      <w:r>
+        <w:t>end</w:t>
+      </w:r>
+      <w:proofErr w:type="gramEnd"/>
+      <w:r>
+        <w:t>{equation}</w:t>
+      </w:r>
+    </w:p>
+    <w:p>
+      <w:r>
+        <w:t>Then the diagonal matrix $D$ was used as the target of covariance shrinkage (Eq.~\</w:t>
+      </w:r>
+      <w:proofErr w:type="gramStart"/>
+      <w:r>
+        <w:t>ref{</w:t>
+      </w:r>
+      <w:proofErr w:type="spellStart"/>
+      <w:proofErr w:type="gramEnd"/>
+      <w:r>
+        <w:t>eq:c-diag</w:t>
+      </w:r>
+      <w:proofErr w:type="spellEnd"/>
+      <w:r>
+        <w:t>}) to produce the final regularized estimate.</w:t>
+      </w:r>
+    </w:p>
+    <w:p/>
+    <w:p>
+      <w:r>
+        <w:t>T</w:t>
+      </w:r>
+      <w:r>
+        <w:t>he</w:t>
+      </w:r>
+      <w:r>
+        <w:t xml:space="preserve"> {\</w:t>
+      </w:r>
+      <w:proofErr w:type="spellStart"/>
+      <w:r>
+        <w:t>tt</w:t>
+      </w:r>
+      <w:proofErr w:type="spellEnd"/>
+      <w:r>
+        <w:t xml:space="preserve"> </w:t>
+      </w:r>
+      <w:proofErr w:type="spellStart"/>
+      <w:r>
+        <w:t>corpcor</w:t>
+      </w:r>
+      <w:proofErr w:type="spellEnd"/>
+      <w:r>
+        <w:t xml:space="preserve">} package in </w:t>
+      </w:r>
+      <w:r>
+        <w:t xml:space="preserve">the programming language </w:t>
+      </w:r>
+      <w:r>
+        <w:t>R</w:t>
+      </w:r>
+      <w:r>
+        <w:t xml:space="preserve"> </w:t>
+      </w:r>
+      <w:r>
+        <w:t>also</w:t>
+      </w:r>
+      <w:r>
+        <w:t xml:space="preserve"> implements this estimator</w:t>
+      </w:r>
+      <w:r>
+        <w:t xml:space="preserve"> \</w:t>
+      </w:r>
+      <w:proofErr w:type="gramStart"/>
+      <w:r>
+        <w:t>cite</w:t>
+      </w:r>
+      <w:r>
+        <w:t>{</w:t>
+      </w:r>
+      <w:proofErr w:type="gramEnd"/>
+      <w:r>
+        <w:t>Schafer:2010}</w:t>
+      </w:r>
+      <w:r>
+        <w:t>, although its analytical optimization of the shrinkage intensities is based on the mean square</w:t>
+      </w:r>
+      <w:r>
+        <w:t>d</w:t>
+      </w:r>
+      <w:r>
+        <w:t xml:space="preserve"> error whereas we optimized them with respect to the loss function in Eq.~\ref{</w:t>
+      </w:r>
+      <w:proofErr w:type="spellStart"/>
+      <w:r>
+        <w:t>eq:loss</w:t>
+      </w:r>
+      <w:proofErr w:type="spellEnd"/>
+      <w:r>
+        <w:t>}.</w:t>
+      </w:r>
+    </w:p>
+    <w:p/>
+    <w:p>
+      <w:r>
+        <w:t xml:space="preserve">Estimator </w:t>
+      </w:r>
+      <w:r>
+        <w:t>$C_{\</w:t>
+      </w:r>
+      <w:proofErr w:type="spellStart"/>
+      <w:r>
+        <w:t>sf</w:t>
+      </w:r>
+      <w:proofErr w:type="spellEnd"/>
+      <w:r>
+        <w:t xml:space="preserve"> factor}$</w:t>
+      </w:r>
+      <w:r>
+        <w:t xml:space="preserve"> used two hyperparameters: the number of latent factors $d$ and the shrinkage intensity $\lambda \in [0</w:t>
+      </w:r>
+      <w:r>
+        <w:t>,</w:t>
+      </w:r>
+      <w:r>
+        <w:t xml:space="preserve"> 1]$. </w:t>
+      </w:r>
+      <w:r>
+        <w:t xml:space="preserve"> </w:t>
+      </w:r>
+    </w:p>
+    <w:p>
+      <w:r>
+        <w:t>The</w:t>
+      </w:r>
+      <w:r>
+        <w:t xml:space="preserve"> </w:t>
+      </w:r>
+      <w:r>
+        <w:t xml:space="preserve">$p\times d$ </w:t>
+      </w:r>
+      <w:r>
+        <w:t>factor loading matrix $L$ and individual variances $\Psi$ were computed by solving the minimization problem</w:t>
+      </w:r>
+    </w:p>
+    <w:p>
+      <w:pPr>
+        <w:pStyle w:val="LaTeXcode"/>
+      </w:pPr>
+      <w:r>
+        <w:t>\</w:t>
+      </w:r>
+      <w:proofErr w:type="gramStart"/>
+      <w:r>
+        <w:t>begin</w:t>
+      </w:r>
+      <w:proofErr w:type="gramEnd"/>
+      <w:r>
+        <w:t>{equation}</w:t>
+      </w:r>
+    </w:p>
+    <w:p>
+      <w:r>
+        <w:t>(L</w:t>
+      </w:r>
+      <w:proofErr w:type="gramStart"/>
+      <w:r>
+        <w:t>,\</w:t>
+      </w:r>
+      <w:proofErr w:type="gramEnd"/>
+      <w:r>
+        <w:t>Psi)</w:t>
+      </w:r>
+      <w:r>
+        <w:t xml:space="preserve"> = \</w:t>
+      </w:r>
+      <w:proofErr w:type="spellStart"/>
+      <w:r>
+        <w:t>argmin</w:t>
+      </w:r>
+      <w:proofErr w:type="spellEnd"/>
+      <w:r>
+        <w:t>\limits_{</w:t>
+      </w:r>
+      <w:r>
+        <w:t xml:space="preserve">\tilde </w:t>
+      </w:r>
+      <w:r>
+        <w:t>L,</w:t>
+      </w:r>
+      <w:r>
+        <w:t>\tilde</w:t>
+      </w:r>
+      <w:r>
+        <w:t>\Psi</w:t>
+      </w:r>
+      <w:r>
+        <w:t>} \loss{</w:t>
+      </w:r>
+      <w:r>
+        <w:t xml:space="preserve">\tilde </w:t>
+      </w:r>
+      <w:r>
+        <w:t>L</w:t>
+      </w:r>
+      <w:r>
+        <w:t xml:space="preserve"> \tilde </w:t>
+      </w:r>
+      <w:r>
+        <w:t xml:space="preserve">L^\T + </w:t>
+      </w:r>
+      <w:r>
+        <w:t>\tilde</w:t>
+      </w:r>
+      <w:r>
+        <w:t>\</w:t>
+      </w:r>
+      <w:proofErr w:type="spellStart"/>
+      <w:r>
+        <w:t>Psi</w:t>
+      </w:r>
+      <w:r>
+        <w:t>,</w:t>
+      </w:r>
+      <w:r>
+        <w:t>C</w:t>
+      </w:r>
+      <w:proofErr w:type="spellEnd"/>
+      <w:r>
+        <w:t>_{\</w:t>
+      </w:r>
+      <w:proofErr w:type="spellStart"/>
+      <w:r>
+        <w:t>sf</w:t>
+      </w:r>
+      <w:proofErr w:type="spellEnd"/>
+      <w:r>
+        <w:t xml:space="preserve"> 0}</w:t>
+      </w:r>
+      <w:r>
+        <w:t>}</w:t>
+      </w:r>
+      <w:r>
+        <w:t>,</w:t>
+      </w:r>
+    </w:p>
+    <w:p>
+      <w:pPr>
+        <w:pStyle w:val="LaTeXcode"/>
+      </w:pPr>
+      <w:r>
+        <w:t>\</w:t>
+      </w:r>
+      <w:proofErr w:type="gramStart"/>
+      <w:r>
+        <w:t>end</w:t>
+      </w:r>
+      <w:proofErr w:type="gramEnd"/>
+      <w:r>
+        <w:t>{equation}</w:t>
+      </w:r>
+    </w:p>
+    <w:p>
+      <w:proofErr w:type="gramStart"/>
+      <w:r>
+        <w:t>which</w:t>
+      </w:r>
+      <w:proofErr w:type="gramEnd"/>
+      <w:r>
+        <w:t xml:space="preserve"> we solved by an </w:t>
+      </w:r>
+      <w:r>
+        <w:t>expectation-maximization (EM) algorithm.</w:t>
+      </w:r>
+      <w:r>
+        <w:t xml:space="preserve">  Under our chosen loss function</w:t>
+      </w:r>
+      <w:r>
+        <w:t xml:space="preserve"> (Eq.~\</w:t>
+      </w:r>
+      <w:proofErr w:type="gramStart"/>
+      <w:r>
+        <w:t>ref{</w:t>
+      </w:r>
+      <w:proofErr w:type="spellStart"/>
+      <w:proofErr w:type="gramEnd"/>
+      <w:r>
+        <w:t>eq:loss</w:t>
+      </w:r>
+      <w:proofErr w:type="spellEnd"/>
+      <w:r>
+        <w:t>})</w:t>
+      </w:r>
+      <w:r>
+        <w:t xml:space="preserve">, this is equivalent to maximum likelihood estimation of $L$ and $\Psi$ under the multivariate Gaussian distribution. </w:t>
+      </w:r>
+      <w:r>
+        <w:t xml:space="preserve"> The final regularized estimate is obtained by linear shrinkage towar</w:t>
+      </w:r>
+      <w:r>
+        <w:t>d the factor model (Eq.~\</w:t>
+      </w:r>
+      <w:proofErr w:type="gramStart"/>
+      <w:r>
+        <w:t>ref{</w:t>
+      </w:r>
+      <w:proofErr w:type="spellStart"/>
+      <w:proofErr w:type="gramEnd"/>
+      <w:r>
+        <w:t>eq</w:t>
+      </w:r>
+      <w:r>
+        <w:t>:c-factor</w:t>
+      </w:r>
+      <w:proofErr w:type="spellEnd"/>
+      <w:r>
+        <w:t xml:space="preserve">}). </w:t>
+      </w:r>
+    </w:p>
+    <w:p/>
+    <w:p>
+      <w:r>
+        <w:t>Estimator $C_{\</w:t>
+      </w:r>
+      <w:proofErr w:type="spellStart"/>
+      <w:r>
+        <w:t>sf</w:t>
+      </w:r>
+      <w:proofErr w:type="spellEnd"/>
+      <w:r>
+        <w:t xml:space="preserve"> sparse</w:t>
+      </w:r>
+      <w:r>
+        <w:t>}</w:t>
+      </w:r>
+      <w:proofErr w:type="gramStart"/>
+      <w:r>
+        <w:t>$</w:t>
+      </w:r>
+      <w:r>
+        <w:t xml:space="preserve"> </w:t>
+      </w:r>
+      <w:r>
+        <w:t xml:space="preserve"> </w:t>
+      </w:r>
+      <w:r>
+        <w:t>has</w:t>
+      </w:r>
+      <w:proofErr w:type="gramEnd"/>
+      <w:r>
+        <w:t xml:space="preserve"> one hyperparameter $\lambda$, which regulates the sparsity of its precision matrix $S$. The precision matrix is computed in two steps</w:t>
+      </w:r>
+      <w:r>
+        <w:t xml:space="preserve">: </w:t>
+      </w:r>
+      <w:r>
+        <w:t>First, the zero structure $Z$ is determined by minimizing the $L_1$-penalized loss.</w:t>
+      </w:r>
+    </w:p>
+    <w:p>
+      <w:pPr>
+        <w:pStyle w:val="LaTeXcode"/>
+      </w:pPr>
+      <w:r>
+        <w:t>\</w:t>
+      </w:r>
+      <w:proofErr w:type="gramStart"/>
+      <w:r>
+        <w:t>begin</w:t>
+      </w:r>
+      <w:proofErr w:type="gramEnd"/>
+      <w:r>
+        <w:t>{equation}</w:t>
+      </w:r>
+    </w:p>
+    <w:p>
+      <w:r>
+        <w:t>Z</w:t>
+      </w:r>
+      <w:r>
+        <w:t xml:space="preserve"> = </w:t>
+      </w:r>
+      <w:r>
+        <w:t>\</w:t>
+      </w:r>
+      <w:proofErr w:type="spellStart"/>
+      <w:r>
+        <w:t>argmin</w:t>
+      </w:r>
+      <w:proofErr w:type="spellEnd"/>
+      <w:r>
+        <w:t>\limits</w:t>
+      </w:r>
+      <w:r>
+        <w:t>_</w:t>
+      </w:r>
+      <w:r>
+        <w:t>{</w:t>
+      </w:r>
+      <w:r>
+        <w:t xml:space="preserve">\tilde </w:t>
+      </w:r>
+      <w:r>
+        <w:t>Z</w:t>
+      </w:r>
+      <w:r>
+        <w:t xml:space="preserve"> \</w:t>
+      </w:r>
+      <w:proofErr w:type="spellStart"/>
+      <w:r>
+        <w:t>succ</w:t>
+      </w:r>
+      <w:proofErr w:type="spellEnd"/>
+      <w:r>
+        <w:t xml:space="preserve"> 0} \</w:t>
+      </w:r>
+      <w:proofErr w:type="gramStart"/>
+      <w:r>
+        <w:t>loss{</w:t>
+      </w:r>
+      <w:proofErr w:type="gramEnd"/>
+      <w:r>
+        <w:t>{</w:t>
+      </w:r>
+      <w:r>
+        <w:t xml:space="preserve">\tilde </w:t>
+      </w:r>
+      <w:r>
+        <w:t>Z</w:t>
+      </w:r>
+      <w:r>
+        <w:t>}</w:t>
+      </w:r>
+      <w:r>
+        <w:t>^{-</w:t>
+      </w:r>
+      <w:r>
+        <w:t>1},C_{\</w:t>
+      </w:r>
+      <w:proofErr w:type="spellStart"/>
+      <w:r>
+        <w:t>sf</w:t>
+      </w:r>
+      <w:proofErr w:type="spellEnd"/>
+      <w:r>
+        <w:t xml:space="preserve"> 0}} + \lambda \|</w:t>
+      </w:r>
+      <w:r>
+        <w:t>\tilde Z</w:t>
+      </w:r>
+      <w:r>
+        <w:t xml:space="preserve"> </w:t>
+      </w:r>
+      <w:r>
+        <w:t>\|_1</w:t>
+      </w:r>
+    </w:p>
+    <w:p>
+      <w:pPr>
+        <w:pStyle w:val="LaTeXcode"/>
+      </w:pPr>
+      <w:r>
+        <w:t>\</w:t>
+      </w:r>
+      <w:proofErr w:type="gramStart"/>
+      <w:r>
+        <w:t>end</w:t>
+      </w:r>
+      <w:proofErr w:type="gramEnd"/>
+      <w:r>
+        <w:t>{equation}</w:t>
+      </w:r>
+    </w:p>
+    <w:p>
+      <w:proofErr w:type="gramStart"/>
+      <w:r>
+        <w:t>where</w:t>
+      </w:r>
+      <w:proofErr w:type="gramEnd"/>
+      <w:r>
+        <w:t xml:space="preserve"> $\tilde Z</w:t>
+      </w:r>
+      <w:r>
+        <w:t>\</w:t>
+      </w:r>
+      <w:proofErr w:type="spellStart"/>
+      <w:r>
+        <w:t>s</w:t>
+      </w:r>
+      <w:r>
+        <w:t>ucc</w:t>
+      </w:r>
+      <w:proofErr w:type="spellEnd"/>
+      <w:r>
+        <w:t xml:space="preserve"> 0$ denotes</w:t>
+      </w:r>
+      <w:r>
+        <w:t xml:space="preserve"> the constraint that $\tilde Z</w:t>
+      </w:r>
+      <w:r>
+        <w:t>$ be a p</w:t>
+      </w:r>
+      <w:r>
+        <w:t>ositive definite matrix and $\|\tilde Z</w:t>
+      </w:r>
+      <w:r>
+        <w:t>\|_1$ is the element-wise $L_1$ norm of the matr</w:t>
+      </w:r>
+      <w:r>
+        <w:t>ix $\tilde Z</w:t>
+      </w:r>
+      <w:r>
+        <w:t xml:space="preserve">$. This </w:t>
+      </w:r>
+      <w:r>
+        <w:t xml:space="preserve">problem </w:t>
+      </w:r>
+      <w:r>
+        <w:t>formulation is known as</w:t>
+      </w:r>
+      <w:r>
+        <w:t xml:space="preserve"> \</w:t>
+      </w:r>
+      <w:proofErr w:type="spellStart"/>
+      <w:proofErr w:type="gramStart"/>
+      <w:r>
+        <w:t>emph</w:t>
+      </w:r>
+      <w:proofErr w:type="spellEnd"/>
+      <w:r>
+        <w:t>{</w:t>
+      </w:r>
+      <w:proofErr w:type="gramEnd"/>
+      <w:r>
+        <w:t>graphical lasso</w:t>
+      </w:r>
+      <w:r>
+        <w:t>}</w:t>
+      </w:r>
+      <w:r>
+        <w:t xml:space="preserve"> </w:t>
+      </w:r>
+      <w:r>
+        <w:t>\cite{Friedman:2</w:t>
+      </w:r>
+      <w:r>
+        <w:t>008}</w:t>
+      </w:r>
+      <w:r>
+        <w:t>. T</w:t>
+      </w:r>
+      <w:r>
+        <w:t>o solve this minimization problem, we modified the alternative-direction method of multipliers (ADMM) algorith</w:t>
+      </w:r>
+      <w:r>
+        <w:t>m developed by \</w:t>
+      </w:r>
+      <w:proofErr w:type="gramStart"/>
+      <w:r>
+        <w:t>cite{</w:t>
+      </w:r>
+      <w:proofErr w:type="gramEnd"/>
+      <w:r>
+        <w:t xml:space="preserve">Ma:2013}. </w:t>
+      </w:r>
+    </w:p>
+    <w:p>
+      <w:r>
+        <w:t>Then, a</w:t>
+      </w:r>
+      <w:r>
+        <w:t>fter the zero structure was determined, the remaining coefficients were fitted without penalty:</w:t>
+      </w:r>
+    </w:p>
+    <w:p>
+      <w:pPr>
+        <w:pStyle w:val="LaTeXcode"/>
+      </w:pPr>
+      <w:r>
+        <w:t>\</w:t>
+      </w:r>
+      <w:proofErr w:type="gramStart"/>
+      <w:r>
+        <w:t>begin</w:t>
+      </w:r>
+      <w:proofErr w:type="gramEnd"/>
+      <w:r>
+        <w:t>{equation}</w:t>
+      </w:r>
+    </w:p>
+    <w:p>
+      <w:r>
+        <w:t>S = \</w:t>
+      </w:r>
+      <w:proofErr w:type="spellStart"/>
+      <w:r>
+        <w:t>argmin</w:t>
+      </w:r>
+      <w:proofErr w:type="spellEnd"/>
+      <w:r>
+        <w:t>\limits</w:t>
+      </w:r>
+      <w:r>
+        <w:t>_{\tilde S \in Z^</w:t>
+      </w:r>
+      <w:r>
+        <w:t>\</w:t>
+      </w:r>
+      <w:r>
+        <w:t>sharp</w:t>
+      </w:r>
+      <w:r>
+        <w:t>} \</w:t>
+      </w:r>
+      <w:proofErr w:type="gramStart"/>
+      <w:r>
+        <w:t>loss{</w:t>
+      </w:r>
+      <w:proofErr w:type="gramEnd"/>
+      <w:r>
+        <w:t>\tilde S,C_{\</w:t>
+      </w:r>
+      <w:proofErr w:type="spellStart"/>
+      <w:r>
+        <w:t>sf</w:t>
+      </w:r>
+      <w:proofErr w:type="spellEnd"/>
+      <w:r>
+        <w:t xml:space="preserve"> 0}},</w:t>
+      </w:r>
+    </w:p>
+    <w:p>
+      <w:pPr>
+        <w:pStyle w:val="LaTeXcode"/>
+      </w:pPr>
+      <w:r>
+        <w:t>\</w:t>
+      </w:r>
+      <w:proofErr w:type="gramStart"/>
+      <w:r>
+        <w:t>end</w:t>
+      </w:r>
+      <w:proofErr w:type="gramEnd"/>
+      <w:r>
+        <w:t>{equation}</w:t>
+      </w:r>
+    </w:p>
+    <w:p>
+      <w:proofErr w:type="gramStart"/>
+      <w:r>
+        <w:t>where</w:t>
+      </w:r>
+      <w:proofErr w:type="gramEnd"/>
+      <w:r>
+        <w:t xml:space="preserve"> $Z^</w:t>
+      </w:r>
+      <w:r>
+        <w:t>\</w:t>
+      </w:r>
+      <w:r>
+        <w:t>sharp</w:t>
+      </w:r>
+      <w:r>
+        <w:t xml:space="preserve">$ </w:t>
+      </w:r>
+      <w:r>
+        <w:t>denotes</w:t>
+      </w:r>
+      <w:r>
+        <w:t xml:space="preserve"> the set of positive-definite matrices with zeros in all entries where </w:t>
+      </w:r>
+      <w:r>
+        <w:t>entries</w:t>
+      </w:r>
+      <w:r>
+        <w:t xml:space="preserve"> of $Z$ equal zero.</w:t>
+      </w:r>
+      <w:r>
+        <w:t xml:space="preserve">  </w:t>
+      </w:r>
+      <w:r>
+        <w:t>This step was also solved by ADMM.  Then the final estimate</w:t>
+      </w:r>
+      <w:r>
+        <w:t xml:space="preserve"> is the inverse of $S$</w:t>
+      </w:r>
+      <w:r>
+        <w:t xml:space="preserve"> (Eq.~\</w:t>
+      </w:r>
+      <w:proofErr w:type="gramStart"/>
+      <w:r>
+        <w:t>ref{</w:t>
+      </w:r>
+      <w:proofErr w:type="spellStart"/>
+      <w:proofErr w:type="gramEnd"/>
+      <w:r>
+        <w:t>eq:c-sparse</w:t>
+      </w:r>
+      <w:proofErr w:type="spellEnd"/>
+      <w:r>
+        <w:t>})</w:t>
+      </w:r>
+      <w:r>
+        <w:t>. Unlike $C_{\</w:t>
+      </w:r>
+      <w:proofErr w:type="spellStart"/>
+      <w:r>
+        <w:t>sf</w:t>
+      </w:r>
+      <w:proofErr w:type="spellEnd"/>
+      <w:r>
+        <w:t xml:space="preserve"> </w:t>
+      </w:r>
+      <w:proofErr w:type="spellStart"/>
+      <w:r>
+        <w:t>diag</w:t>
+      </w:r>
+      <w:proofErr w:type="spellEnd"/>
+      <w:r>
+        <w:t>}$ and $C_{\</w:t>
+      </w:r>
+      <w:proofErr w:type="spellStart"/>
+      <w:r>
+        <w:t>sf</w:t>
+      </w:r>
+      <w:proofErr w:type="spellEnd"/>
+      <w:r>
+        <w:t xml:space="preserve"> fac</w:t>
+      </w:r>
+      <w:r>
+        <w:t>tor}$, this estimator does not include linear shrinkage: the selection of the sparsity level provides sufficient flexibility to fine tune the regularization level.</w:t>
+      </w:r>
+    </w:p>
+    <w:p/>
+    <w:p>
+      <w:r>
+        <w:t>Estimator $C_{\</w:t>
+      </w:r>
+      <w:proofErr w:type="spellStart"/>
+      <w:r>
+        <w:t>sf</w:t>
+      </w:r>
+      <w:proofErr w:type="spellEnd"/>
+      <w:r>
+        <w:t xml:space="preserve"> </w:t>
+      </w:r>
+      <w:proofErr w:type="spellStart"/>
+      <w:r>
+        <w:t>sparse+lowrank</w:t>
+      </w:r>
+      <w:proofErr w:type="spellEnd"/>
+      <w:r>
+        <w:t xml:space="preserve">}$ </w:t>
+      </w:r>
+      <w:r>
+        <w:t xml:space="preserve">has two hyperparameters: the number of latent units $d$ and the sparsity level $\lambda$. </w:t>
+      </w:r>
+      <w:r>
+        <w:t xml:space="preserve">It </w:t>
+      </w:r>
+      <w:r>
+        <w:t>estimates</w:t>
+      </w:r>
+      <w:r>
+        <w:t xml:space="preserve"> the larger</w:t>
+      </w:r>
+      <w:r>
+        <w:t xml:space="preserve"> sparse</w:t>
+      </w:r>
+      <w:r>
+        <w:t xml:space="preserve"> precision matrix</w:t>
+      </w:r>
+      <w:r>
+        <w:t xml:space="preserve"> $S^\</w:t>
+      </w:r>
+      <w:proofErr w:type="spellStart"/>
+      <w:r>
+        <w:t>ast</w:t>
+      </w:r>
+      <w:proofErr w:type="spellEnd"/>
+      <w:r>
+        <w:t>$ of the</w:t>
+      </w:r>
+      <w:r>
+        <w:t xml:space="preserve"> joint distribution of the</w:t>
+      </w:r>
+      <w:r>
+        <w:t xml:space="preserve"> $p$ obs</w:t>
+      </w:r>
+      <w:r>
+        <w:t>erved neurons and $d$ latent</w:t>
+      </w:r>
+      <w:r>
+        <w:t xml:space="preserve"> units.  </w:t>
+      </w:r>
+    </w:p>
+    <w:p>
+      <w:pPr>
+        <w:pStyle w:val="LaTeXcode"/>
+      </w:pPr>
+      <w:r>
+        <w:t>\</w:t>
+      </w:r>
+      <w:proofErr w:type="gramStart"/>
+      <w:r>
+        <w:t>begin</w:t>
+      </w:r>
+      <w:proofErr w:type="gramEnd"/>
+      <w:r>
+        <w:t>{equation}</w:t>
+      </w:r>
+    </w:p>
+    <w:p>
+      <w:r>
+        <w:t>S^\</w:t>
+      </w:r>
+      <w:proofErr w:type="spellStart"/>
+      <w:r>
+        <w:t>ast</w:t>
+      </w:r>
+      <w:proofErr w:type="spellEnd"/>
+      <w:r>
+        <w:t>=</w:t>
+      </w:r>
+    </w:p>
+    <w:p>
+      <w:r>
+        <w:t>\</w:t>
+      </w:r>
+      <w:proofErr w:type="gramStart"/>
+      <w:r>
+        <w:t>begin</w:t>
+      </w:r>
+      <w:proofErr w:type="gramEnd"/>
+      <w:r>
+        <w:t>{</w:t>
+      </w:r>
+      <w:proofErr w:type="spellStart"/>
+      <w:r>
+        <w:t>pmatrix</w:t>
+      </w:r>
+      <w:proofErr w:type="spellEnd"/>
+      <w:r>
+        <w:t>}</w:t>
+      </w:r>
+    </w:p>
+    <w:p>
+      <w:r>
+        <w:t>S</w:t>
+      </w:r>
+      <w:r>
+        <w:t xml:space="preserve"> &amp; S_{12} \\</w:t>
+      </w:r>
+    </w:p>
+    <w:p>
+      <w:r>
+        <w:t>S_{12}^\T &amp; S_{22}</w:t>
+      </w:r>
+    </w:p>
+    <w:p>
+      <w:r>
+        <w:t>\</w:t>
+      </w:r>
+      <w:proofErr w:type="gramStart"/>
+      <w:r>
+        <w:t>end</w:t>
+      </w:r>
+      <w:proofErr w:type="gramEnd"/>
+      <w:r>
+        <w:t>{</w:t>
+      </w:r>
+      <w:proofErr w:type="spellStart"/>
+      <w:r>
+        <w:t>pmatrix</w:t>
+      </w:r>
+      <w:proofErr w:type="spellEnd"/>
+      <w:r>
+        <w:t>}</w:t>
+      </w:r>
+      <w:r>
+        <w:t>,</w:t>
+      </w:r>
+    </w:p>
+    <w:p>
+      <w:pPr>
+        <w:pStyle w:val="LaTeXcode"/>
+      </w:pPr>
+      <w:r>
+        <w:t>\</w:t>
+      </w:r>
+      <w:proofErr w:type="gramStart"/>
+      <w:r>
+        <w:t>end</w:t>
+      </w:r>
+      <w:proofErr w:type="gramEnd"/>
+      <w:r>
+        <w:t>{equation}</w:t>
+      </w:r>
+    </w:p>
+    <w:p>
+      <w:proofErr w:type="gramStart"/>
+      <w:r>
+        <w:t>where</w:t>
+      </w:r>
+      <w:proofErr w:type="gramEnd"/>
+      <w:r>
+        <w:t xml:space="preserve"> t</w:t>
+      </w:r>
+      <w:r>
+        <w:t>he $p\times p$ partition $S</w:t>
+      </w:r>
+      <w:r>
+        <w:t xml:space="preserve">$ corresponds to the visible units and expresses their </w:t>
+      </w:r>
+      <w:r>
+        <w:t>partial correlation structure, and $S_{12}$ and $S_{22}$ are of size $p\times d$ and $d\times d$, respectively.</w:t>
+      </w:r>
+    </w:p>
+    <w:p>
+      <w:r>
+        <w:t xml:space="preserve">Then the covariance matrix of the observed population is </w:t>
+      </w:r>
+    </w:p>
+    <w:p>
+      <w:pPr>
+        <w:pStyle w:val="LaTeXcode"/>
+      </w:pPr>
+      <w:r>
+        <w:t>\</w:t>
+      </w:r>
+      <w:proofErr w:type="gramStart"/>
+      <w:r>
+        <w:t>begin</w:t>
+      </w:r>
+      <w:proofErr w:type="gramEnd"/>
+      <w:r>
+        <w:t>{equation}</w:t>
+      </w:r>
+    </w:p>
+    <w:p>
+      <w:r>
+        <w:t>C</w:t>
+      </w:r>
+      <w:r>
+        <w:t>_{\</w:t>
+      </w:r>
+      <w:proofErr w:type="spellStart"/>
+      <w:r>
+        <w:t>sf</w:t>
+      </w:r>
+      <w:proofErr w:type="spellEnd"/>
+      <w:r>
+        <w:t xml:space="preserve"> </w:t>
+      </w:r>
+      <w:proofErr w:type="spellStart"/>
+      <w:r>
+        <w:t>sparse+lowrank</w:t>
+      </w:r>
+      <w:proofErr w:type="spellEnd"/>
+      <w:r>
+        <w:t>}</w:t>
+      </w:r>
+      <w:r>
+        <w:t xml:space="preserve"> = </w:t>
+      </w:r>
+      <w:r>
+        <w:t>(S^\</w:t>
+      </w:r>
+      <w:proofErr w:type="spellStart"/>
+      <w:r>
+        <w:t>ast</w:t>
+      </w:r>
+      <w:proofErr w:type="spellEnd"/>
+      <w:r>
+        <w:t xml:space="preserve">)^{-1} = </w:t>
+      </w:r>
+      <w:r>
+        <w:t>\</w:t>
+      </w:r>
+      <w:proofErr w:type="gramStart"/>
+      <w:r>
+        <w:t>left(</w:t>
+      </w:r>
+      <w:proofErr w:type="gramEnd"/>
+      <w:r>
+        <w:t>S</w:t>
+      </w:r>
+      <w:r>
+        <w:t>-S_{12}S_{22}^{-1}S_{12}^\T\right)</w:t>
+      </w:r>
+      <w:r>
+        <w:t>^{-1}</w:t>
+      </w:r>
+    </w:p>
+    <w:p>
+      <w:pPr>
+        <w:pStyle w:val="LaTeXcode"/>
+      </w:pPr>
+      <w:r>
+        <w:t>\</w:t>
+      </w:r>
+      <w:proofErr w:type="gramStart"/>
+      <w:r>
+        <w:t>end</w:t>
+      </w:r>
+      <w:proofErr w:type="gramEnd"/>
+      <w:r>
+        <w:t>{equation}</w:t>
+      </w:r>
+    </w:p>
+    <w:p>
+      <w:r>
+        <w:t>The matrix $</w:t>
+      </w:r>
+      <w:r>
+        <w:t xml:space="preserve"> </w:t>
+      </w:r>
+      <w:r>
+        <w:t>S_{</w:t>
+      </w:r>
+      <w:proofErr w:type="gramStart"/>
+      <w:r>
+        <w:t>12}S</w:t>
+      </w:r>
+      <w:proofErr w:type="gramEnd"/>
+      <w:r>
+        <w:t xml:space="preserve">_{22}^{-1}S_{12}^\T$ has rank $d$. Rather than searching for the optimal sparse structure of </w:t>
+      </w:r>
+      <w:r>
+        <w:t>$S_{12}$ and $S_{22}$</w:t>
+      </w:r>
+      <w:r>
+        <w:t xml:space="preserve">, an ill-posed problem, </w:t>
+      </w:r>
+      <w:r>
+        <w:t xml:space="preserve">we estimated these components together as </w:t>
+      </w:r>
+      <w:r>
+        <w:t xml:space="preserve">a single </w:t>
+      </w:r>
+      <w:r>
+        <w:t>matrix $LL^\T$</w:t>
+      </w:r>
+      <w:r>
+        <w:t xml:space="preserve"> of rank $d$</w:t>
+      </w:r>
+      <w:r>
+        <w:t>, where $L$ is of size $p\times d$</w:t>
+      </w:r>
+      <w:r>
+        <w:t>.</w:t>
+      </w:r>
+    </w:p>
+    <w:p>
+      <w:r>
+        <w:t xml:space="preserve">The estimate is found in two steps. First, we use the ADMM algorithm to </w:t>
+      </w:r>
+      <w:r>
+        <w:t>find the zero structure of $S$ by minimizing</w:t>
+      </w:r>
+      <w:r>
+        <w:t xml:space="preserve"> the $L_1$-penalized loss</w:t>
+      </w:r>
+      <w:r>
+        <w:t xml:space="preserve"> \</w:t>
+      </w:r>
+      <w:proofErr w:type="gramStart"/>
+      <w:r>
+        <w:t>cite{</w:t>
+      </w:r>
+      <w:proofErr w:type="gramEnd"/>
+      <w:r>
+        <w:t>Chandrasekaran:2010,Ma:2013</w:t>
+      </w:r>
+      <w:r>
+        <w:t>}:</w:t>
+      </w:r>
+    </w:p>
+    <w:p>
+      <w:pPr>
+        <w:pStyle w:val="LaTeXcode"/>
+      </w:pPr>
+      <w:r>
+        <w:t>\</w:t>
+      </w:r>
+      <w:proofErr w:type="gramStart"/>
+      <w:r>
+        <w:t>begin</w:t>
+      </w:r>
+      <w:proofErr w:type="gramEnd"/>
+      <w:r>
+        <w:t>{equation}</w:t>
+      </w:r>
+    </w:p>
+    <w:p>
+      <w:r>
+        <w:t>(Z</w:t>
+      </w:r>
+      <w:proofErr w:type="gramStart"/>
+      <w:r>
+        <w:t>,\</w:t>
+      </w:r>
+      <w:proofErr w:type="spellStart"/>
+      <w:proofErr w:type="gramEnd"/>
+      <w:r>
+        <w:t>cdot</w:t>
+      </w:r>
+      <w:proofErr w:type="spellEnd"/>
+      <w:r>
+        <w:t>)</w:t>
+      </w:r>
+      <w:r>
+        <w:t xml:space="preserve"> = \</w:t>
+      </w:r>
+      <w:proofErr w:type="spellStart"/>
+      <w:r>
+        <w:t>argmin</w:t>
+      </w:r>
+      <w:proofErr w:type="spellEnd"/>
+      <w:r>
+        <w:t xml:space="preserve">\limits_{\tilde </w:t>
+      </w:r>
+      <w:r>
+        <w:t>Z</w:t>
+      </w:r>
+      <w:r>
+        <w:t xml:space="preserve">,\tilde L} \loss{\tilde </w:t>
+      </w:r>
+      <w:r>
+        <w:t>Z</w:t>
+      </w:r>
+      <w:r>
+        <w:t xml:space="preserve">-\tilde L\tilde L^\T} + \|\tilde </w:t>
+      </w:r>
+      <w:r>
+        <w:t>Z</w:t>
+      </w:r>
+      <w:r>
+        <w:t>\|_1</w:t>
+      </w:r>
+    </w:p>
+    <w:p>
+      <w:pPr>
+        <w:pStyle w:val="LaTeXcode"/>
+      </w:pPr>
+      <w:r>
+        <w:t>\</w:t>
+      </w:r>
+      <w:proofErr w:type="gramStart"/>
+      <w:r>
+        <w:t>end</w:t>
+      </w:r>
+      <w:proofErr w:type="gramEnd"/>
+      <w:r>
+        <w:t>{equation}</w:t>
+      </w:r>
+    </w:p>
+    <w:p>
+      <w:r>
+        <w:t xml:space="preserve">Then we find the sparse and low-rank components of the precision matrix by minimizing the loss </w:t>
+      </w:r>
+    </w:p>
+    <w:p>
+      <w:pPr>
+        <w:pStyle w:val="LaTeXcode"/>
+      </w:pPr>
+      <w:r>
+        <w:t>\</w:t>
+      </w:r>
+      <w:proofErr w:type="gramStart"/>
+      <w:r>
+        <w:t>begin</w:t>
+      </w:r>
+      <w:proofErr w:type="gramEnd"/>
+      <w:r>
+        <w:t>{equation}</w:t>
+      </w:r>
+    </w:p>
+    <w:p>
+      <w:r>
+        <w:t>(S</w:t>
+      </w:r>
+      <w:proofErr w:type="gramStart"/>
+      <w:r>
+        <w:t>,L</w:t>
+      </w:r>
+      <w:proofErr w:type="gramEnd"/>
+      <w:r>
+        <w:t>) = \</w:t>
+      </w:r>
+      <w:proofErr w:type="spellStart"/>
+      <w:r>
+        <w:t>argmin</w:t>
+      </w:r>
+      <w:proofErr w:type="spellEnd"/>
+      <w:r>
+        <w:t>\limits_{\tilde S \in Z^\sharp,\tilde L} \loss{\tilde S-\tilde L \tilde L^\T}</w:t>
+      </w:r>
+    </w:p>
+    <w:p>
+      <w:pPr>
+        <w:pStyle w:val="LaTeXcode"/>
+      </w:pPr>
+      <w:r>
+        <w:t>\</w:t>
+      </w:r>
+      <w:proofErr w:type="gramStart"/>
+      <w:r>
+        <w:t>end</w:t>
+      </w:r>
+      <w:proofErr w:type="gramEnd"/>
+      <w:r>
+        <w:t>{equation}</w:t>
+      </w:r>
+    </w:p>
+    <w:p/>
+    <w:p>
+      <w:r>
+        <w:t>The partial correlation matrix computed from the overall estimate, computed from $C_{\</w:t>
+      </w:r>
+      <w:proofErr w:type="spellStart"/>
+      <w:r>
+        <w:t>sf</w:t>
+      </w:r>
+      <w:proofErr w:type="spellEnd"/>
+      <w:r>
+        <w:t xml:space="preserve"> </w:t>
+      </w:r>
+      <w:proofErr w:type="spellStart"/>
+      <w:r>
+        <w:t>sparse+lowrank</w:t>
+      </w:r>
+      <w:proofErr w:type="spellEnd"/>
+      <w:r>
+        <w:t>}$ according to</w:t>
+      </w:r>
+      <w:r>
+        <w:t xml:space="preserve"> </w:t>
+      </w:r>
+      <w:r>
+        <w:t>Eq.~\</w:t>
+      </w:r>
+      <w:proofErr w:type="gramStart"/>
+      <w:r>
+        <w:t>ref{</w:t>
+      </w:r>
+      <w:proofErr w:type="spellStart"/>
+      <w:proofErr w:type="gramEnd"/>
+      <w:r>
+        <w:t>eq:partial</w:t>
+      </w:r>
+      <w:proofErr w:type="spellEnd"/>
+      <w:r>
+        <w:t>}</w:t>
+      </w:r>
+      <w:r>
+        <w:t>, includes the effects of interactions between the visible and latent units.  This estimate of the parti</w:t>
+      </w:r>
+      <w:r>
+        <w:t>al correlations was used in analyses where sparsity was not required (</w:t>
+      </w:r>
+      <w:r>
+        <w:t>\</w:t>
+      </w:r>
+      <w:proofErr w:type="spellStart"/>
+      <w:proofErr w:type="gramStart"/>
+      <w:r>
+        <w:t>figref</w:t>
+      </w:r>
+      <w:proofErr w:type="spellEnd"/>
+      <w:r>
+        <w:t>{</w:t>
+      </w:r>
+      <w:proofErr w:type="gramEnd"/>
+      <w:r>
+        <w:t>05}{B and E}</w:t>
+      </w:r>
+      <w:r>
+        <w:t xml:space="preserve"> and </w:t>
+      </w:r>
+      <w:r>
+        <w:t>\</w:t>
+      </w:r>
+      <w:proofErr w:type="spellStart"/>
+      <w:r>
+        <w:t>figref</w:t>
+      </w:r>
+      <w:proofErr w:type="spellEnd"/>
+      <w:r>
+        <w:t>{06}{A}, and \</w:t>
+      </w:r>
+      <w:proofErr w:type="spellStart"/>
+      <w:r>
+        <w:t>figref</w:t>
+      </w:r>
+      <w:proofErr w:type="spellEnd"/>
+      <w:r>
+        <w:t>{</w:t>
+      </w:r>
+      <w:r>
+        <w:t>07}{A--C}</w:t>
+      </w:r>
+      <w:r>
+        <w:t>).</w:t>
+      </w:r>
+      <w:r>
+        <w:t xml:space="preserve"> </w:t>
+      </w:r>
+      <w:r>
+        <w:t xml:space="preserve"> For analyses that required a sparse network (</w:t>
+      </w:r>
+      <w:r>
+        <w:t>\</w:t>
+      </w:r>
+      <w:proofErr w:type="spellStart"/>
+      <w:proofErr w:type="gramStart"/>
+      <w:r>
+        <w:t>figref</w:t>
+      </w:r>
+      <w:proofErr w:type="spellEnd"/>
+      <w:r>
+        <w:t>{</w:t>
+      </w:r>
+      <w:proofErr w:type="gramEnd"/>
+      <w:r>
+        <w:t>05}{F, G, H} and \</w:t>
+      </w:r>
+      <w:proofErr w:type="spellStart"/>
+      <w:r>
+        <w:t>figref</w:t>
+      </w:r>
+      <w:proofErr w:type="spellEnd"/>
+      <w:r>
+        <w:t>{06}{B, D} and \</w:t>
+      </w:r>
+      <w:proofErr w:type="spellStart"/>
+      <w:r>
+        <w:t>figref</w:t>
+      </w:r>
+      <w:proofErr w:type="spellEnd"/>
+      <w:r>
+        <w:t>{07}{D--F})</w:t>
+      </w:r>
+      <w:r>
+        <w:t xml:space="preserve"> was</w:t>
+      </w:r>
+      <w:r>
+        <w:t xml:space="preserve"> computed using the extended precision matrix $S^\</w:t>
+      </w:r>
+      <w:proofErr w:type="spellStart"/>
+      <w:r>
+        <w:t>ast</w:t>
+      </w:r>
+      <w:proofErr w:type="spellEnd"/>
+      <w:r>
+        <w:t>$:</w:t>
+      </w:r>
+    </w:p>
+    <w:p>
+      <w:pPr>
+        <w:pStyle w:val="LaTeXcode"/>
+      </w:pPr>
+      <w:r>
+        <w:t>\</w:t>
+      </w:r>
+      <w:proofErr w:type="gramStart"/>
+      <w:r>
+        <w:t>begin</w:t>
+      </w:r>
+      <w:proofErr w:type="gramEnd"/>
+      <w:r>
+        <w:t>{equation}</w:t>
+      </w:r>
+    </w:p>
+    <w:p>
+      <w:r>
+        <w:t>P_{</w:t>
+      </w:r>
+      <w:r>
+        <w:t>\</w:t>
+      </w:r>
+      <w:proofErr w:type="spellStart"/>
+      <w:r>
+        <w:t>sf</w:t>
+      </w:r>
+      <w:proofErr w:type="spellEnd"/>
+      <w:r>
+        <w:t xml:space="preserve"> </w:t>
+      </w:r>
+      <w:r>
+        <w:t>sparse} = (S\</w:t>
+      </w:r>
+      <w:proofErr w:type="spellStart"/>
+      <w:r>
+        <w:t>circ</w:t>
+      </w:r>
+      <w:proofErr w:type="spellEnd"/>
+      <w:r>
+        <w:t xml:space="preserve"> I)^{-\</w:t>
+      </w:r>
+      <w:proofErr w:type="spellStart"/>
+      <w:r>
+        <w:t>frac</w:t>
+      </w:r>
+      <w:proofErr w:type="spellEnd"/>
+      <w:r>
+        <w:t xml:space="preserve"> 1 2} S  (S\</w:t>
+      </w:r>
+      <w:proofErr w:type="spellStart"/>
+      <w:r>
+        <w:t>circ</w:t>
+      </w:r>
+      <w:proofErr w:type="spellEnd"/>
+      <w:r>
+        <w:t xml:space="preserve"> I)^{-\</w:t>
+      </w:r>
+      <w:proofErr w:type="spellStart"/>
+      <w:r>
+        <w:t>frac</w:t>
+      </w:r>
+      <w:proofErr w:type="spellEnd"/>
+      <w:r>
+        <w:t xml:space="preserve"> 1 2}</w:t>
+      </w:r>
+    </w:p>
+    <w:p>
+      <w:pPr>
+        <w:pStyle w:val="LaTeXcode"/>
+      </w:pPr>
+      <w:r>
+        <w:t>\</w:t>
+      </w:r>
+      <w:proofErr w:type="gramStart"/>
+      <w:r>
+        <w:t>end</w:t>
+      </w:r>
+      <w:proofErr w:type="gramEnd"/>
+      <w:r>
+        <w:t>{equation}</w:t>
+      </w:r>
+    </w:p>
+    <w:p/>
+    <w:p>
+      <w:r>
+        <w:t>The MATLAB code for these computations is available at {\</w:t>
+      </w:r>
+      <w:proofErr w:type="spellStart"/>
+      <w:r>
+        <w:t>tt</w:t>
+      </w:r>
+      <w:proofErr w:type="spellEnd"/>
+      <w:r>
+        <w:t xml:space="preserve"> </w:t>
+      </w:r>
       <w:hyperlink r:id="rId8" w:history="1">
-        <w:r>
-          <w:rPr>
-            <w:rStyle w:val="Hyperlink"/>
-          </w:rPr>
-          <w:t>https://github.com/datajoint/</w:t>
-        </w:r>
-      </w:hyperlink>
-      <w:r>
-        <w:t xml:space="preserve">}) developed in our lab. </w:t>
-      </w:r>
-    </w:p>
-    <w:p/>
-    <w:p>
-      <w:r>
-        <w:t xml:space="preserve">The collected fluorescent traces were deconvolved to reconstruct the firing rates for each neuron. First, the first principal component was subtracted from the traces, which reduced common mode noise related to small movement artifacts and cardiovascular artifacts. The resulting traces were low-pass filtered below 0.1 Hz and </w:t>
-      </w:r>
-      <w:proofErr w:type="spellStart"/>
-      <w:r>
-        <w:t>downsampled</w:t>
-      </w:r>
-      <w:proofErr w:type="spellEnd"/>
-      <w:r>
-        <w:t xml:space="preserve"> to 20 Hz. Firing rates were estimated using a fast non-negative </w:t>
-      </w:r>
-      <w:proofErr w:type="spellStart"/>
-      <w:r>
-        <w:t>deconvolution</w:t>
-      </w:r>
-      <w:proofErr w:type="spellEnd"/>
-      <w:r>
-        <w:t xml:space="preserve"> algorithm \</w:t>
-      </w:r>
-      <w:proofErr w:type="gramStart"/>
-      <w:r>
-        <w:t>cite{</w:t>
-      </w:r>
-      <w:proofErr w:type="gramEnd"/>
-      <w:r>
-        <w:t>Vogelstein</w:t>
-      </w:r>
-      <w:r>
-        <w:t>:2010</w:t>
-      </w:r>
-      <w:r>
-        <w:t>}.</w:t>
-      </w:r>
-    </w:p>
-    <w:p/>
-    <w:p>
-      <w:r>
-        <w:t xml:space="preserve">Orientation </w:t>
-      </w:r>
-      <w:r>
-        <w:t>tuning was computed</w:t>
-      </w:r>
-      <w:r>
-        <w:t xml:space="preserve"> by fitting </w:t>
-      </w:r>
-      <w:r>
-        <w:t xml:space="preserve">the </w:t>
-      </w:r>
-      <w:r>
-        <w:t xml:space="preserve">mean firing rates in response to gratings of directions $\phi$ with </w:t>
-      </w:r>
-      <w:r>
-        <w:t xml:space="preserve">two-peaked von </w:t>
-      </w:r>
-      <w:proofErr w:type="spellStart"/>
-      <w:r>
-        <w:t>Mises</w:t>
-      </w:r>
-      <w:proofErr w:type="spellEnd"/>
-      <w:r>
-        <w:t xml:space="preserve"> tuning function</w:t>
-      </w:r>
-      <w:r>
-        <w:t>s</w:t>
-      </w:r>
-      <w:r>
-        <w:t xml:space="preserve"> of the form </w:t>
-      </w:r>
-      <w:r>
-        <w:t>$</w:t>
-      </w:r>
-      <w:proofErr w:type="gramStart"/>
-      <w:r>
-        <w:t>f(</w:t>
-      </w:r>
-      <w:proofErr w:type="gramEnd"/>
-      <w:r>
-        <w:t>\phi)=a + b\</w:t>
-      </w:r>
-      <w:proofErr w:type="spellStart"/>
-      <w:r>
-        <w:t>exp</w:t>
-      </w:r>
-      <w:proofErr w:type="spellEnd"/>
-      <w:r>
-        <w:t>\left[</w:t>
-      </w:r>
-      <w:r>
-        <w:t>\</w:t>
-      </w:r>
-      <w:proofErr w:type="spellStart"/>
-      <w:r>
-        <w:t>frac</w:t>
-      </w:r>
-      <w:proofErr w:type="spellEnd"/>
-      <w:r>
-        <w:t xml:space="preserve"> 1 w</w:t>
-      </w:r>
-      <w:bookmarkStart w:id="71" w:name="_GoBack"/>
-      <w:bookmarkEnd w:id="71"/>
-      <w:r>
-        <w:t>(\</w:t>
-      </w:r>
-      <w:proofErr w:type="spellStart"/>
-      <w:r>
-        <w:t>c</w:t>
-      </w:r>
-      <w:r>
-        <w:t>os</w:t>
-      </w:r>
-      <w:proofErr w:type="spellEnd"/>
-      <w:r>
-        <w:t>(\phi-\theta)-1)</w:t>
-      </w:r>
-      <w:r>
-        <w:t xml:space="preserve"> </w:t>
-      </w:r>
-      <w:r>
-        <w:t>\right]</w:t>
-      </w:r>
-      <w:r>
-        <w:t xml:space="preserve"> + c</w:t>
-      </w:r>
-      <w:r>
-        <w:t>\</w:t>
-      </w:r>
-      <w:proofErr w:type="spellStart"/>
-      <w:r>
-        <w:t>exp</w:t>
-      </w:r>
-      <w:proofErr w:type="spellEnd"/>
-      <w:r>
-        <w:t>\left[</w:t>
-      </w:r>
-      <w:r>
-        <w:t>\</w:t>
-      </w:r>
-      <w:proofErr w:type="spellStart"/>
-      <w:r>
-        <w:t>frac</w:t>
-      </w:r>
-      <w:proofErr w:type="spellEnd"/>
-      <w:r>
-        <w:t xml:space="preserve"> 1 w</w:t>
-      </w:r>
-      <w:r>
-        <w:t>(</w:t>
-      </w:r>
-      <w:r>
-        <w:t>\</w:t>
-      </w:r>
-      <w:proofErr w:type="spellStart"/>
-      <w:r>
-        <w:t>cos</w:t>
-      </w:r>
-      <w:proofErr w:type="spellEnd"/>
-      <w:r>
-        <w:t>(\phi-\theta</w:t>
-      </w:r>
-      <w:r>
-        <w:t>+\pi</w:t>
-      </w:r>
-      <w:r>
-        <w:t>)-1)</w:t>
-      </w:r>
-      <w:r>
-        <w:t xml:space="preserve"> </w:t>
-      </w:r>
-      <w:r>
-        <w:t>\right]</w:t>
-      </w:r>
-      <w:r>
-        <w:t>$ where $b</w:t>
-      </w:r>
-      <w:r>
-        <w:t>\</w:t>
-      </w:r>
-      <w:proofErr w:type="spellStart"/>
-      <w:r>
-        <w:t>ge</w:t>
-      </w:r>
-      <w:proofErr w:type="spellEnd"/>
-      <w:r>
-        <w:t xml:space="preserve"> </w:t>
-      </w:r>
-      <w:r>
-        <w:t>c$ are amplitudes</w:t>
-      </w:r>
-      <w:r>
-        <w:t xml:space="preserve"> of the two respective peaks,</w:t>
-      </w:r>
-      <w:r>
-        <w:t xml:space="preserve"> $w</w:t>
-      </w:r>
-      <w:r>
-        <w:t>$ is the</w:t>
-      </w:r>
-      <w:r>
-        <w:t xml:space="preserve"> tuning wi</w:t>
-      </w:r>
-      <w:r>
-        <w:t>dth, and  $\theta$ is the preferred direction.</w:t>
-      </w:r>
-      <w:r>
-        <w:t xml:space="preserve"> The significance of the fit was determined by the permutation test: the labels of the direction were randomly permuted 10,000 times.  The $p$-value of the fit was computed as the fraction of </w:t>
-      </w:r>
-      <w:r>
-        <w:t>permuted datasets for which the $R^2$ value of the tuning function fit exceeded that of the real data.  Cells were considered tuned for $p$-values not exceeding $0.05$.</w:t>
-      </w:r>
-    </w:p>
-    <w:p/>
-    <w:p>
-      <w:r>
-        <w:t>For covariance estimation, the analysi</w:t>
-      </w:r>
-      <w:r>
-        <w:t xml:space="preserve">s was limited to the period with 2 or 5 stimulus </w:t>
-      </w:r>
-      <w:r>
-        <w:t>conditions</w:t>
-      </w:r>
-      <w:r>
-        <w:t xml:space="preserve"> and lasted between 12 and 20 </w:t>
-      </w:r>
-      <w:proofErr w:type="spellStart"/>
-      <w:r>
-        <w:t>mins</w:t>
-      </w:r>
-      <w:proofErr w:type="spellEnd"/>
-      <w:r>
-        <w:t xml:space="preserve">.  </w:t>
-      </w:r>
-      <w:r>
-        <w:t>Only traces whose average deconvolved signal was greater than 1\% of the median of the recorded population were included in the analysis.</w:t>
-      </w:r>
-      <w:r>
-        <w:t xml:space="preserve"> </w:t>
-      </w:r>
-      <w:r>
-        <w:t xml:space="preserve"> </w:t>
-      </w:r>
-    </w:p>
-    <w:p>
-      <w:pPr>
-        <w:pStyle w:val="Heading2"/>
-      </w:pPr>
-      <w:r>
-        <w:t>\</w:t>
-      </w:r>
-      <w:proofErr w:type="gramStart"/>
-      <w:r>
-        <w:t>paragraph</w:t>
-      </w:r>
-      <w:proofErr w:type="gramEnd"/>
-      <w:r>
-        <w:t>{Cross-validation}</w:t>
-      </w:r>
-    </w:p>
-    <w:p>
-      <w:r>
-        <w:t>To compare the performance of the estimator against each other, w</w:t>
-      </w:r>
-      <w:r>
-        <w:t xml:space="preserve">e used conventional </w:t>
-      </w:r>
-      <w:r>
-        <w:t>10-fold cross validation to measure cross-validation loss (Eq.~\</w:t>
-      </w:r>
-      <w:proofErr w:type="gramStart"/>
-      <w:r>
-        <w:t>ref{</w:t>
-      </w:r>
-      <w:proofErr w:type="spellStart"/>
-      <w:proofErr w:type="gramEnd"/>
-      <w:r>
-        <w:t>eq:cv-loss</w:t>
-      </w:r>
-      <w:proofErr w:type="spellEnd"/>
-      <w:r>
-        <w:t>}). Bri</w:t>
-      </w:r>
-      <w:r>
-        <w:t>efly, each recording was split into 30 blocks of equal duration.  The 30 blocks were then grouped randomly into 10 datasets with 3 blocks in each.  This procedure ensured sufficient independence between the 10 datasets while still ensuring that each dataset included data from different parts of the recording.   Then, each dataset was used as the testing dataset with the rest of the data used for estimating the covariance matrix</w:t>
-      </w:r>
-      <w:r>
-        <w:t xml:space="preserve">.  </w:t>
-      </w:r>
-    </w:p>
-    <w:p/>
-    <w:p>
-      <w:r>
-        <w:t xml:space="preserve">Since each of the </w:t>
-      </w:r>
-      <w:r>
-        <w:t>regularized estimator</w:t>
-      </w:r>
-      <w:r>
-        <w:t>s</w:t>
-      </w:r>
-      <w:r>
-        <w:t xml:space="preserve"> </w:t>
-      </w:r>
-      <w:r>
-        <w:t xml:space="preserve">had one or two hyperparameters, we used </w:t>
-      </w:r>
-      <w:r>
-        <w:t>\</w:t>
-      </w:r>
-      <w:proofErr w:type="spellStart"/>
-      <w:proofErr w:type="gramStart"/>
-      <w:r>
-        <w:t>emph</w:t>
-      </w:r>
-      <w:proofErr w:type="spellEnd"/>
-      <w:r>
-        <w:t>{</w:t>
-      </w:r>
-      <w:proofErr w:type="gramEnd"/>
-      <w:r>
-        <w:t>nested cross-validation</w:t>
-      </w:r>
-      <w:r>
-        <w:t>}</w:t>
-      </w:r>
-      <w:r>
-        <w:t>.  The outer loop evaluated the performance of the estimators with optimal values of the hyper</w:t>
-      </w:r>
-      <w:r>
-        <w:t>parameters.  The optimization of the hyperparameters was performed within the inner loop in two phases</w:t>
-      </w:r>
-      <w:r>
-        <w:t>: random search to find a good starting point and pattern search to find the global minimum.</w:t>
-      </w:r>
-      <w:r>
-        <w:t xml:space="preserve">  The inner cross-validation loop subdivided the training dataset from the outer loop to perform 10-fold cross-validation in order to evaluate each choice of the hyperparameter values.  Thus the size of the training dataset within the inner loop comprised 81% of the entire recording.</w:t>
-      </w:r>
-    </w:p>
-    <w:p/>
-    <w:p>
-      <w:r>
-        <w:t>When cross-validation loss was not required, only</w:t>
-      </w:r>
-      <w:r>
-        <w:t xml:space="preserve"> the inner</w:t>
-      </w:r>
-      <w:r>
-        <w:t xml:space="preserve"> loop of cross-validation was used, applied to the entire dataset.  This approach was used to compute the covariance matrix estimates and their excess-loss in the simulation study (\</w:t>
-      </w:r>
-      <w:proofErr w:type="spellStart"/>
-      <w:proofErr w:type="gramStart"/>
-      <w:r>
-        <w:t>figref</w:t>
-      </w:r>
-      <w:proofErr w:type="spellEnd"/>
-      <w:r>
-        <w:t>{</w:t>
-      </w:r>
-      <w:proofErr w:type="gramEnd"/>
-      <w:r>
-        <w:t>02}{\;rows 3 and 4}</w:t>
-      </w:r>
-      <w:r>
-        <w:t>)</w:t>
-      </w:r>
-      <w:r>
-        <w:t xml:space="preserve"> and t</w:t>
-      </w:r>
-      <w:r>
-        <w:t xml:space="preserve">o analyze the </w:t>
-      </w:r>
-      <w:r>
-        <w:t>partial correlation structure of</w:t>
-      </w:r>
-      <w:r>
-        <w:t xml:space="preserve"> the </w:t>
-      </w:r>
-      <w:proofErr w:type="spellStart"/>
-      <w:r>
-        <w:t>sparse+latent</w:t>
-      </w:r>
-      <w:proofErr w:type="spellEnd"/>
-      <w:r>
-        <w:t xml:space="preserve"> estimator (Fig.~\ref{fig:05}--\ref{fig:07})</w:t>
-      </w:r>
-      <w:r>
-        <w:t>.</w:t>
-      </w:r>
-    </w:p>
-    <w:p>
-      <w:pPr>
-        <w:pStyle w:val="Heading2"/>
-      </w:pPr>
-      <w:r>
-        <w:t>\</w:t>
-      </w:r>
-      <w:proofErr w:type="gramStart"/>
-      <w:r>
-        <w:t>paragraph</w:t>
-      </w:r>
-      <w:proofErr w:type="gramEnd"/>
-      <w:r>
-        <w:t>{Covariance Estimation}</w:t>
-      </w:r>
-    </w:p>
-    <w:p>
-      <w:r>
-        <w:t>Within the inner loop</w:t>
-      </w:r>
-      <w:r>
-        <w:t xml:space="preserve"> of cross-validation</w:t>
-      </w:r>
-      <w:r>
-        <w:t>, covariance matrix estimation was performed with fixed hyperparameter values</w:t>
-      </w:r>
-      <w:r>
-        <w:t xml:space="preserve"> provided by the search algorithm</w:t>
-      </w:r>
-      <w:r>
-        <w:t xml:space="preserve">.  </w:t>
-      </w:r>
-      <w:r>
-        <w:t>The computation of e</w:t>
-      </w:r>
-      <w:r>
-        <w:t xml:space="preserve">ach </w:t>
-      </w:r>
-      <w:r>
-        <w:t xml:space="preserve">regularized </w:t>
-      </w:r>
-      <w:r>
-        <w:t xml:space="preserve">estimator </w:t>
-      </w:r>
-      <w:r>
-        <w:t>only</w:t>
-      </w:r>
-      <w:r>
-        <w:t xml:space="preserve"> </w:t>
-      </w:r>
-      <w:r>
-        <w:t xml:space="preserve">required </w:t>
-      </w:r>
-      <w:r>
-        <w:t>the sample covariance matrix $C_{\</w:t>
-      </w:r>
-      <w:proofErr w:type="spellStart"/>
-      <w:r>
-        <w:t>s</w:t>
-      </w:r>
-      <w:r>
-        <w:t>f</w:t>
-      </w:r>
-      <w:proofErr w:type="spellEnd"/>
-      <w:r>
-        <w:t xml:space="preserve"> 0}$ of the training dataset</w:t>
-      </w:r>
-      <w:r>
-        <w:t>.</w:t>
-      </w:r>
-      <w:r>
-        <w:t xml:space="preserve"> </w:t>
-      </w:r>
-    </w:p>
-    <w:p/>
-    <w:p>
-      <w:r>
-        <w:t>Estimator $C_{\</w:t>
-      </w:r>
-      <w:proofErr w:type="spellStart"/>
-      <w:r>
-        <w:t>sf</w:t>
-      </w:r>
-      <w:proofErr w:type="spellEnd"/>
-      <w:r>
-        <w:t xml:space="preserve"> </w:t>
-      </w:r>
-      <w:proofErr w:type="spellStart"/>
-      <w:r>
-        <w:t>diag</w:t>
-      </w:r>
-      <w:proofErr w:type="spellEnd"/>
-      <w:r>
-        <w:t>}$ (Eq.~\</w:t>
-      </w:r>
-      <w:proofErr w:type="gramStart"/>
-      <w:r>
-        <w:t>ref{</w:t>
-      </w:r>
-      <w:proofErr w:type="spellStart"/>
-      <w:proofErr w:type="gramEnd"/>
-      <w:r>
-        <w:t>eq:c-diag</w:t>
-      </w:r>
-      <w:proofErr w:type="spellEnd"/>
-      <w:r>
-        <w:t xml:space="preserve">})  used two hyperparameters: the covariance shrinkage intensity $\lambda \in [0,1]$ and variance shrinkage intensity $\alpha \in [0,1]$.  </w:t>
-      </w:r>
-      <w:r>
-        <w:t>The variances (the diagonal of $C_{\</w:t>
-      </w:r>
-      <w:proofErr w:type="spellStart"/>
-      <w:r>
-        <w:t>sf</w:t>
-      </w:r>
-      <w:proofErr w:type="spellEnd"/>
-      <w:r>
-        <w:t xml:space="preserve"> 0}$</w:t>
-      </w:r>
-      <w:r>
-        <w:t>)</w:t>
-      </w:r>
-      <w:r>
-        <w:t xml:space="preserve"> were shrunk </w:t>
-      </w:r>
-      <w:r>
-        <w:t xml:space="preserve">toward </w:t>
-      </w:r>
-      <w:r>
-        <w:t>(linearly</w:t>
-      </w:r>
-      <w:r>
-        <w:t xml:space="preserve"> mixed with</w:t>
-      </w:r>
-      <w:r>
-        <w:t>) their mean value:</w:t>
-      </w:r>
-    </w:p>
-    <w:p>
-      <w:pPr>
-        <w:pStyle w:val="LaTeXcode"/>
-      </w:pPr>
-      <w:r>
-        <w:t>\</w:t>
-      </w:r>
-      <w:proofErr w:type="gramStart"/>
-      <w:r>
-        <w:t>begin</w:t>
-      </w:r>
-      <w:proofErr w:type="gramEnd"/>
-      <w:r>
-        <w:t>{equation}</w:t>
-      </w:r>
-    </w:p>
-    <w:p>
-      <w:r>
-        <w:t>D = (1-\</w:t>
-      </w:r>
-      <w:proofErr w:type="gramStart"/>
-      <w:r>
-        <w:t>alpha)C</w:t>
-      </w:r>
-      <w:proofErr w:type="gramEnd"/>
-      <w:r>
-        <w:t>_{\</w:t>
-      </w:r>
-      <w:proofErr w:type="spellStart"/>
-      <w:r>
-        <w:t>sf</w:t>
-      </w:r>
-      <w:proofErr w:type="spellEnd"/>
-      <w:r>
-        <w:t xml:space="preserve"> 0}\</w:t>
-      </w:r>
-      <w:proofErr w:type="spellStart"/>
-      <w:r>
-        <w:t>circ</w:t>
-      </w:r>
-      <w:proofErr w:type="spellEnd"/>
-      <w:r>
-        <w:t xml:space="preserve"> I + \alpha \</w:t>
-      </w:r>
-      <w:proofErr w:type="spellStart"/>
-      <w:r>
-        <w:t>frac</w:t>
-      </w:r>
-      <w:proofErr w:type="spellEnd"/>
-      <w:r>
-        <w:t xml:space="preserve"> 1 p \</w:t>
-      </w:r>
-      <w:proofErr w:type="spellStart"/>
-      <w:r>
-        <w:t>Tr</w:t>
-      </w:r>
-      <w:proofErr w:type="spellEnd"/>
-      <w:r>
-        <w:t>(C_{\</w:t>
-      </w:r>
-      <w:proofErr w:type="spellStart"/>
-      <w:r>
-        <w:t>sf</w:t>
-      </w:r>
-      <w:proofErr w:type="spellEnd"/>
-      <w:r>
-        <w:t xml:space="preserve"> 0}) I</w:t>
-      </w:r>
-    </w:p>
-    <w:p>
-      <w:pPr>
-        <w:pStyle w:val="LaTeXcode"/>
-      </w:pPr>
-      <w:r>
-        <w:t>\</w:t>
-      </w:r>
-      <w:proofErr w:type="gramStart"/>
-      <w:r>
-        <w:t>end</w:t>
-      </w:r>
-      <w:proofErr w:type="gramEnd"/>
-      <w:r>
-        <w:t>{equation}</w:t>
-      </w:r>
-    </w:p>
-    <w:p>
-      <w:r>
-        <w:t>Then the diagonal matrix $D$ was used as the target of covariance shrinkage (Eq.~\</w:t>
-      </w:r>
-      <w:proofErr w:type="gramStart"/>
-      <w:r>
-        <w:t>ref{</w:t>
-      </w:r>
-      <w:proofErr w:type="spellStart"/>
-      <w:proofErr w:type="gramEnd"/>
-      <w:r>
-        <w:t>eq:c-diag</w:t>
-      </w:r>
-      <w:proofErr w:type="spellEnd"/>
-      <w:r>
-        <w:t>}) to produce the final regularized estimate.</w:t>
-      </w:r>
-    </w:p>
-    <w:p/>
-    <w:p>
-      <w:r>
-        <w:t>T</w:t>
-      </w:r>
-      <w:r>
-        <w:t>he</w:t>
-      </w:r>
-      <w:r>
-        <w:t xml:space="preserve"> {\</w:t>
-      </w:r>
-      <w:proofErr w:type="spellStart"/>
-      <w:r>
-        <w:t>tt</w:t>
-      </w:r>
-      <w:proofErr w:type="spellEnd"/>
-      <w:r>
-        <w:t xml:space="preserve"> </w:t>
-      </w:r>
-      <w:proofErr w:type="spellStart"/>
-      <w:r>
-        <w:t>corpcor</w:t>
-      </w:r>
-      <w:proofErr w:type="spellEnd"/>
-      <w:r>
-        <w:t xml:space="preserve">} package in </w:t>
-      </w:r>
-      <w:r>
-        <w:t xml:space="preserve">the programming language </w:t>
-      </w:r>
-      <w:r>
-        <w:t>R</w:t>
-      </w:r>
-      <w:r>
-        <w:t xml:space="preserve"> </w:t>
-      </w:r>
-      <w:r>
-        <w:t>also</w:t>
-      </w:r>
-      <w:r>
-        <w:t xml:space="preserve"> implements this estimator</w:t>
-      </w:r>
-      <w:r>
-        <w:t xml:space="preserve"> \</w:t>
-      </w:r>
-      <w:proofErr w:type="gramStart"/>
-      <w:r>
-        <w:t>cite</w:t>
-      </w:r>
-      <w:r>
-        <w:t>{</w:t>
-      </w:r>
-      <w:proofErr w:type="gramEnd"/>
-      <w:r>
-        <w:t>Schafer:2010}</w:t>
-      </w:r>
-      <w:r>
-        <w:t>, although its analytical optimization of the shrinkage intensities is based on the mean square</w:t>
-      </w:r>
-      <w:r>
-        <w:t>d</w:t>
-      </w:r>
-      <w:r>
-        <w:t xml:space="preserve"> error whereas we optimized them with respect to the loss function in Eq.~\ref{</w:t>
-      </w:r>
-      <w:proofErr w:type="spellStart"/>
-      <w:r>
-        <w:t>eq:loss</w:t>
-      </w:r>
-      <w:proofErr w:type="spellEnd"/>
-      <w:r>
-        <w:t>}.</w:t>
-      </w:r>
-    </w:p>
-    <w:p/>
-    <w:p>
-      <w:r>
-        <w:t xml:space="preserve">Estimator </w:t>
-      </w:r>
-      <w:r>
-        <w:t>$C_{\</w:t>
-      </w:r>
-      <w:proofErr w:type="spellStart"/>
-      <w:r>
-        <w:t>sf</w:t>
-      </w:r>
-      <w:proofErr w:type="spellEnd"/>
-      <w:r>
-        <w:t xml:space="preserve"> factor}$</w:t>
-      </w:r>
-      <w:r>
-        <w:t xml:space="preserve"> used two hyperparameters: the number of latent factors $d$ and the shrinkage intensity $\lambda \in [0</w:t>
-      </w:r>
-      <w:r>
-        <w:t>,</w:t>
-      </w:r>
-      <w:r>
-        <w:t xml:space="preserve"> 1]$. </w:t>
-      </w:r>
-      <w:r>
-        <w:t xml:space="preserve"> </w:t>
-      </w:r>
-    </w:p>
-    <w:p>
-      <w:r>
-        <w:t>The</w:t>
-      </w:r>
-      <w:r>
-        <w:t xml:space="preserve"> </w:t>
-      </w:r>
-      <w:r>
-        <w:t xml:space="preserve">$p\times d$ </w:t>
-      </w:r>
-      <w:r>
-        <w:t>factor loading matrix $L$ and individual variances $\Psi$ were computed by solving the minimization problem</w:t>
-      </w:r>
-    </w:p>
-    <w:p>
-      <w:pPr>
-        <w:pStyle w:val="LaTeXcode"/>
-      </w:pPr>
-      <w:r>
-        <w:t>\</w:t>
-      </w:r>
-      <w:proofErr w:type="gramStart"/>
-      <w:r>
-        <w:t>begin</w:t>
-      </w:r>
-      <w:proofErr w:type="gramEnd"/>
-      <w:r>
-        <w:t>{equation}</w:t>
-      </w:r>
-    </w:p>
-    <w:p>
-      <w:r>
-        <w:t>(L</w:t>
-      </w:r>
-      <w:proofErr w:type="gramStart"/>
-      <w:r>
-        <w:t>,\</w:t>
-      </w:r>
-      <w:proofErr w:type="gramEnd"/>
-      <w:r>
-        <w:t>Psi)</w:t>
-      </w:r>
-      <w:r>
-        <w:t xml:space="preserve"> = \</w:t>
-      </w:r>
-      <w:proofErr w:type="spellStart"/>
-      <w:r>
-        <w:t>argmin</w:t>
-      </w:r>
-      <w:proofErr w:type="spellEnd"/>
-      <w:r>
-        <w:t>\limits_{</w:t>
-      </w:r>
-      <w:r>
-        <w:t xml:space="preserve">\tilde </w:t>
-      </w:r>
-      <w:r>
-        <w:t>L,</w:t>
-      </w:r>
-      <w:r>
-        <w:t>\tilde</w:t>
-      </w:r>
-      <w:r>
-        <w:t>\Psi</w:t>
-      </w:r>
-      <w:r>
-        <w:t>} \loss{</w:t>
-      </w:r>
-      <w:r>
-        <w:t xml:space="preserve">\tilde </w:t>
-      </w:r>
-      <w:r>
-        <w:t>L</w:t>
-      </w:r>
-      <w:r>
-        <w:t xml:space="preserve"> \tilde </w:t>
-      </w:r>
-      <w:r>
-        <w:t xml:space="preserve">L^\T + </w:t>
-      </w:r>
-      <w:r>
-        <w:t>\tilde</w:t>
-      </w:r>
-      <w:r>
-        <w:t>\</w:t>
-      </w:r>
-      <w:proofErr w:type="spellStart"/>
-      <w:r>
-        <w:t>Psi</w:t>
-      </w:r>
-      <w:r>
-        <w:t>,</w:t>
-      </w:r>
-      <w:r>
-        <w:t>C</w:t>
-      </w:r>
-      <w:proofErr w:type="spellEnd"/>
-      <w:r>
-        <w:t>_{\</w:t>
-      </w:r>
-      <w:proofErr w:type="spellStart"/>
-      <w:r>
-        <w:t>sf</w:t>
-      </w:r>
-      <w:proofErr w:type="spellEnd"/>
-      <w:r>
-        <w:t xml:space="preserve"> 0}</w:t>
-      </w:r>
-      <w:r>
-        <w:t>}</w:t>
-      </w:r>
-      <w:r>
-        <w:t>,</w:t>
-      </w:r>
-    </w:p>
-    <w:p>
-      <w:pPr>
-        <w:pStyle w:val="LaTeXcode"/>
-      </w:pPr>
-      <w:r>
-        <w:t>\</w:t>
-      </w:r>
-      <w:proofErr w:type="gramStart"/>
-      <w:r>
-        <w:t>end</w:t>
-      </w:r>
-      <w:proofErr w:type="gramEnd"/>
-      <w:r>
-        <w:t>{equation}</w:t>
-      </w:r>
-    </w:p>
-    <w:p>
-      <w:proofErr w:type="gramStart"/>
-      <w:r>
-        <w:t>which</w:t>
-      </w:r>
-      <w:proofErr w:type="gramEnd"/>
-      <w:r>
-        <w:t xml:space="preserve"> we solved by an </w:t>
-      </w:r>
-      <w:r>
-        <w:t>expectation-maximization (EM) algorithm.</w:t>
-      </w:r>
-      <w:r>
-        <w:t xml:space="preserve">  Under our chosen loss function</w:t>
-      </w:r>
-      <w:r>
-        <w:t xml:space="preserve"> (Eq.~\</w:t>
-      </w:r>
-      <w:proofErr w:type="gramStart"/>
-      <w:r>
-        <w:t>ref{</w:t>
-      </w:r>
-      <w:proofErr w:type="spellStart"/>
-      <w:proofErr w:type="gramEnd"/>
-      <w:r>
-        <w:t>eq:loss</w:t>
-      </w:r>
-      <w:proofErr w:type="spellEnd"/>
-      <w:r>
-        <w:t>})</w:t>
-      </w:r>
-      <w:r>
-        <w:t xml:space="preserve">, this is equivalent to maximum likelihood estimation of $L$ and $\Psi$ under the multivariate Gaussian distribution. </w:t>
-      </w:r>
-      <w:r>
-        <w:t xml:space="preserve"> The final regularized estimate is obtained by linear shrinkage towar</w:t>
-      </w:r>
-      <w:r>
-        <w:t>d the factor model (Eq.~\</w:t>
-      </w:r>
-      <w:proofErr w:type="gramStart"/>
-      <w:r>
-        <w:t>ref{</w:t>
-      </w:r>
-      <w:proofErr w:type="spellStart"/>
-      <w:proofErr w:type="gramEnd"/>
-      <w:r>
-        <w:t>eq</w:t>
-      </w:r>
-      <w:r>
-        <w:t>:c-factor</w:t>
-      </w:r>
-      <w:proofErr w:type="spellEnd"/>
-      <w:r>
-        <w:t xml:space="preserve">}). </w:t>
-      </w:r>
-    </w:p>
-    <w:p/>
-    <w:p>
-      <w:r>
-        <w:t>Estimator $C_{\</w:t>
-      </w:r>
-      <w:proofErr w:type="spellStart"/>
-      <w:r>
-        <w:t>sf</w:t>
-      </w:r>
-      <w:proofErr w:type="spellEnd"/>
-      <w:r>
-        <w:t xml:space="preserve"> sparse</w:t>
-      </w:r>
-      <w:r>
-        <w:t>}</w:t>
-      </w:r>
-      <w:proofErr w:type="gramStart"/>
-      <w:r>
-        <w:t>$</w:t>
-      </w:r>
-      <w:r>
-        <w:t xml:space="preserve"> </w:t>
-      </w:r>
-      <w:r>
-        <w:t xml:space="preserve"> </w:t>
-      </w:r>
-      <w:r>
-        <w:t>has</w:t>
-      </w:r>
-      <w:proofErr w:type="gramEnd"/>
-      <w:r>
-        <w:t xml:space="preserve"> one hyperparameter $\lambda$, which regulates the sparsity of its precision matrix $S$. The precision matrix is computed in two steps</w:t>
-      </w:r>
-      <w:r>
-        <w:t xml:space="preserve">: </w:t>
-      </w:r>
-      <w:r>
-        <w:t>First, the zero structure $Z$ is determined by minimizing the $L_1$-penalized loss.</w:t>
-      </w:r>
-    </w:p>
-    <w:p>
-      <w:pPr>
-        <w:pStyle w:val="LaTeXcode"/>
-      </w:pPr>
-      <w:r>
-        <w:t>\</w:t>
-      </w:r>
-      <w:proofErr w:type="gramStart"/>
-      <w:r>
-        <w:t>begin</w:t>
-      </w:r>
-      <w:proofErr w:type="gramEnd"/>
-      <w:r>
-        <w:t>{equation}</w:t>
-      </w:r>
-    </w:p>
-    <w:p>
-      <w:r>
-        <w:t>Z</w:t>
-      </w:r>
-      <w:r>
-        <w:t xml:space="preserve"> = </w:t>
-      </w:r>
-      <w:r>
-        <w:t>\</w:t>
-      </w:r>
-      <w:proofErr w:type="spellStart"/>
-      <w:r>
-        <w:t>argmin</w:t>
-      </w:r>
-      <w:proofErr w:type="spellEnd"/>
-      <w:r>
-        <w:t>\limits</w:t>
-      </w:r>
-      <w:r>
-        <w:t>_</w:t>
-      </w:r>
-      <w:r>
-        <w:t>{</w:t>
-      </w:r>
-      <w:r>
-        <w:t xml:space="preserve">\tilde </w:t>
-      </w:r>
-      <w:r>
-        <w:t>Z</w:t>
-      </w:r>
-      <w:r>
-        <w:t xml:space="preserve"> \</w:t>
-      </w:r>
-      <w:proofErr w:type="spellStart"/>
-      <w:r>
-        <w:t>succ</w:t>
-      </w:r>
-      <w:proofErr w:type="spellEnd"/>
-      <w:r>
-        <w:t xml:space="preserve"> 0} \</w:t>
-      </w:r>
-      <w:proofErr w:type="gramStart"/>
-      <w:r>
-        <w:t>loss{</w:t>
-      </w:r>
-      <w:proofErr w:type="gramEnd"/>
-      <w:r>
-        <w:t>{</w:t>
-      </w:r>
-      <w:r>
-        <w:t xml:space="preserve">\tilde </w:t>
-      </w:r>
-      <w:r>
-        <w:t>Z</w:t>
-      </w:r>
-      <w:r>
-        <w:t>}</w:t>
-      </w:r>
-      <w:r>
-        <w:t>^{-</w:t>
-      </w:r>
-      <w:r>
-        <w:t>1},C_{\</w:t>
-      </w:r>
-      <w:proofErr w:type="spellStart"/>
-      <w:r>
-        <w:t>sf</w:t>
-      </w:r>
-      <w:proofErr w:type="spellEnd"/>
-      <w:r>
-        <w:t xml:space="preserve"> 0}} + \lambda \|</w:t>
-      </w:r>
-      <w:r>
-        <w:t>\tilde Z</w:t>
-      </w:r>
-      <w:r>
-        <w:t xml:space="preserve"> </w:t>
-      </w:r>
-      <w:r>
-        <w:t>\|_1</w:t>
-      </w:r>
-    </w:p>
-    <w:p>
-      <w:pPr>
-        <w:pStyle w:val="LaTeXcode"/>
-      </w:pPr>
-      <w:r>
-        <w:t>\</w:t>
-      </w:r>
-      <w:proofErr w:type="gramStart"/>
-      <w:r>
-        <w:t>end</w:t>
-      </w:r>
-      <w:proofErr w:type="gramEnd"/>
-      <w:r>
-        <w:t>{equation}</w:t>
-      </w:r>
-    </w:p>
-    <w:p>
-      <w:proofErr w:type="gramStart"/>
-      <w:r>
-        <w:t>where</w:t>
-      </w:r>
-      <w:proofErr w:type="gramEnd"/>
-      <w:r>
-        <w:t xml:space="preserve"> $\tilde Z</w:t>
-      </w:r>
-      <w:r>
-        <w:t>\</w:t>
-      </w:r>
-      <w:proofErr w:type="spellStart"/>
-      <w:r>
-        <w:t>s</w:t>
-      </w:r>
-      <w:r>
-        <w:t>ucc</w:t>
-      </w:r>
-      <w:proofErr w:type="spellEnd"/>
-      <w:r>
-        <w:t xml:space="preserve"> 0$ denotes</w:t>
-      </w:r>
-      <w:r>
-        <w:t xml:space="preserve"> the constraint that $\tilde Z</w:t>
-      </w:r>
-      <w:r>
-        <w:t>$ be a p</w:t>
-      </w:r>
-      <w:r>
-        <w:t>ositive definite matrix and $\|\tilde Z</w:t>
-      </w:r>
-      <w:r>
-        <w:t>\|_1$ is the element-wise $L_1$ norm of the matr</w:t>
-      </w:r>
-      <w:r>
-        <w:t>ix $\tilde Z</w:t>
-      </w:r>
-      <w:r>
-        <w:t xml:space="preserve">$. This </w:t>
-      </w:r>
-      <w:r>
-        <w:t xml:space="preserve">problem </w:t>
-      </w:r>
-      <w:r>
-        <w:t>formulation is known as</w:t>
-      </w:r>
-      <w:r>
-        <w:t xml:space="preserve"> \</w:t>
-      </w:r>
-      <w:proofErr w:type="spellStart"/>
-      <w:proofErr w:type="gramStart"/>
-      <w:r>
-        <w:t>emph</w:t>
-      </w:r>
-      <w:proofErr w:type="spellEnd"/>
-      <w:r>
-        <w:t>{</w:t>
-      </w:r>
-      <w:proofErr w:type="gramEnd"/>
-      <w:r>
-        <w:t>graphical lasso</w:t>
-      </w:r>
-      <w:r>
-        <w:t>}</w:t>
-      </w:r>
-      <w:r>
-        <w:t xml:space="preserve"> </w:t>
-      </w:r>
-      <w:r>
-        <w:t>\cite{Friedman:2</w:t>
-      </w:r>
-      <w:r>
-        <w:t>008}</w:t>
-      </w:r>
-      <w:r>
-        <w:t>. T</w:t>
-      </w:r>
-      <w:r>
-        <w:t>o solve this minimization problem, we modified the alternative-direction method of multipliers (ADMM) algorith</w:t>
-      </w:r>
-      <w:r>
-        <w:t>m developed by \</w:t>
-      </w:r>
-      <w:proofErr w:type="gramStart"/>
-      <w:r>
-        <w:t>cite{</w:t>
-      </w:r>
-      <w:proofErr w:type="gramEnd"/>
-      <w:r>
-        <w:t xml:space="preserve">Ma:2013}. </w:t>
-      </w:r>
-    </w:p>
-    <w:p>
-      <w:r>
-        <w:t>Then, a</w:t>
-      </w:r>
-      <w:r>
-        <w:t>fter the zero structure was determined, the remaining coefficients were fitted without penalty:</w:t>
-      </w:r>
-    </w:p>
-    <w:p>
-      <w:pPr>
-        <w:pStyle w:val="LaTeXcode"/>
-      </w:pPr>
-      <w:r>
-        <w:t>\</w:t>
-      </w:r>
-      <w:proofErr w:type="gramStart"/>
-      <w:r>
-        <w:t>begin</w:t>
-      </w:r>
-      <w:proofErr w:type="gramEnd"/>
-      <w:r>
-        <w:t>{equation}</w:t>
-      </w:r>
-    </w:p>
-    <w:p>
-      <w:r>
-        <w:t>S = \</w:t>
-      </w:r>
-      <w:proofErr w:type="spellStart"/>
-      <w:r>
-        <w:t>argmin</w:t>
-      </w:r>
-      <w:proofErr w:type="spellEnd"/>
-      <w:r>
-        <w:t>\limits</w:t>
-      </w:r>
-      <w:r>
-        <w:t>_{\tilde S \in Z^</w:t>
-      </w:r>
-      <w:r>
-        <w:t>\</w:t>
-      </w:r>
-      <w:r>
-        <w:t>sharp</w:t>
-      </w:r>
-      <w:r>
-        <w:t>} \</w:t>
-      </w:r>
-      <w:proofErr w:type="gramStart"/>
-      <w:r>
-        <w:t>loss{</w:t>
-      </w:r>
-      <w:proofErr w:type="gramEnd"/>
-      <w:r>
-        <w:t>\tilde S,C_{\</w:t>
-      </w:r>
-      <w:proofErr w:type="spellStart"/>
-      <w:r>
-        <w:t>sf</w:t>
-      </w:r>
-      <w:proofErr w:type="spellEnd"/>
-      <w:r>
-        <w:t xml:space="preserve"> 0}},</w:t>
-      </w:r>
-    </w:p>
-    <w:p>
-      <w:pPr>
-        <w:pStyle w:val="LaTeXcode"/>
-      </w:pPr>
-      <w:r>
-        <w:t>\</w:t>
-      </w:r>
-      <w:proofErr w:type="gramStart"/>
-      <w:r>
-        <w:t>end</w:t>
-      </w:r>
-      <w:proofErr w:type="gramEnd"/>
-      <w:r>
-        <w:t>{equation}</w:t>
-      </w:r>
-    </w:p>
-    <w:p>
-      <w:proofErr w:type="gramStart"/>
-      <w:r>
-        <w:t>where</w:t>
-      </w:r>
-      <w:proofErr w:type="gramEnd"/>
-      <w:r>
-        <w:t xml:space="preserve"> $Z^</w:t>
-      </w:r>
-      <w:r>
-        <w:t>\</w:t>
-      </w:r>
-      <w:r>
-        <w:t>sharp</w:t>
-      </w:r>
-      <w:r>
-        <w:t xml:space="preserve">$ </w:t>
-      </w:r>
-      <w:r>
-        <w:t>denotes</w:t>
-      </w:r>
-      <w:r>
-        <w:t xml:space="preserve"> the set of positive-definite matrices with zeros in all entries where </w:t>
-      </w:r>
-      <w:r>
-        <w:t>entries</w:t>
-      </w:r>
-      <w:r>
-        <w:t xml:space="preserve"> of $Z$ equal zero.</w:t>
-      </w:r>
-      <w:r>
-        <w:t xml:space="preserve">  </w:t>
-      </w:r>
-      <w:r>
-        <w:t>This step was also solved by ADMM.  Then the final estimate</w:t>
-      </w:r>
-      <w:r>
-        <w:t xml:space="preserve"> is the inverse of $S$</w:t>
-      </w:r>
-      <w:r>
-        <w:t xml:space="preserve"> (Eq.~\</w:t>
-      </w:r>
-      <w:proofErr w:type="gramStart"/>
-      <w:r>
-        <w:t>ref{</w:t>
-      </w:r>
-      <w:proofErr w:type="spellStart"/>
-      <w:proofErr w:type="gramEnd"/>
-      <w:r>
-        <w:t>eq:c-sparse</w:t>
-      </w:r>
-      <w:proofErr w:type="spellEnd"/>
-      <w:r>
-        <w:t>})</w:t>
-      </w:r>
-      <w:r>
-        <w:t>. Unlike $C_{\</w:t>
-      </w:r>
-      <w:proofErr w:type="spellStart"/>
-      <w:r>
-        <w:t>sf</w:t>
-      </w:r>
-      <w:proofErr w:type="spellEnd"/>
-      <w:r>
-        <w:t xml:space="preserve"> </w:t>
-      </w:r>
-      <w:proofErr w:type="spellStart"/>
-      <w:r>
-        <w:t>diag</w:t>
-      </w:r>
-      <w:proofErr w:type="spellEnd"/>
-      <w:r>
-        <w:t>}$ and $C_{\</w:t>
-      </w:r>
-      <w:proofErr w:type="spellStart"/>
-      <w:r>
-        <w:t>sf</w:t>
-      </w:r>
-      <w:proofErr w:type="spellEnd"/>
-      <w:r>
-        <w:t xml:space="preserve"> fac</w:t>
-      </w:r>
-      <w:r>
-        <w:t>tor}$, this estimator does not include linear shrinkage: the selection of the sparsity level provides sufficient flexibility to fine tune the regularization level.</w:t>
-      </w:r>
-    </w:p>
-    <w:p/>
-    <w:p>
-      <w:r>
-        <w:t>Estimator $C_{\</w:t>
-      </w:r>
-      <w:proofErr w:type="spellStart"/>
-      <w:r>
-        <w:t>sf</w:t>
-      </w:r>
-      <w:proofErr w:type="spellEnd"/>
-      <w:r>
-        <w:t xml:space="preserve"> </w:t>
-      </w:r>
-      <w:proofErr w:type="spellStart"/>
-      <w:r>
-        <w:t>sparse+lowrank</w:t>
-      </w:r>
-      <w:proofErr w:type="spellEnd"/>
-      <w:r>
-        <w:t xml:space="preserve">}$ </w:t>
-      </w:r>
-      <w:r>
-        <w:t xml:space="preserve">has two hyperparameters: the number of latent units $d$ and the sparsity level $\lambda$. </w:t>
-      </w:r>
-      <w:r>
-        <w:t xml:space="preserve">It </w:t>
-      </w:r>
-      <w:r>
-        <w:t>estimates</w:t>
-      </w:r>
-      <w:r>
-        <w:t xml:space="preserve"> the larger</w:t>
-      </w:r>
-      <w:r>
-        <w:t xml:space="preserve"> sparse</w:t>
-      </w:r>
-      <w:r>
-        <w:t xml:space="preserve"> precision matrix</w:t>
-      </w:r>
-      <w:r>
-        <w:t xml:space="preserve"> $S^\</w:t>
-      </w:r>
-      <w:proofErr w:type="spellStart"/>
-      <w:r>
-        <w:t>ast</w:t>
-      </w:r>
-      <w:proofErr w:type="spellEnd"/>
-      <w:r>
-        <w:t>$ of the</w:t>
-      </w:r>
-      <w:r>
-        <w:t xml:space="preserve"> joint distribution of the</w:t>
-      </w:r>
-      <w:r>
-        <w:t xml:space="preserve"> $p$ obs</w:t>
-      </w:r>
-      <w:r>
-        <w:t>erved neurons and $d$ latent</w:t>
-      </w:r>
-      <w:r>
-        <w:t xml:space="preserve"> units.  </w:t>
-      </w:r>
-    </w:p>
-    <w:p>
-      <w:pPr>
-        <w:pStyle w:val="LaTeXcode"/>
-      </w:pPr>
-      <w:r>
-        <w:t>\</w:t>
-      </w:r>
-      <w:proofErr w:type="gramStart"/>
-      <w:r>
-        <w:t>begin</w:t>
-      </w:r>
-      <w:proofErr w:type="gramEnd"/>
-      <w:r>
-        <w:t>{equation}</w:t>
-      </w:r>
-    </w:p>
-    <w:p>
-      <w:r>
-        <w:t>S^\</w:t>
-      </w:r>
-      <w:proofErr w:type="spellStart"/>
-      <w:r>
-        <w:t>ast</w:t>
-      </w:r>
-      <w:proofErr w:type="spellEnd"/>
-      <w:r>
-        <w:t>=</w:t>
-      </w:r>
-    </w:p>
-    <w:p>
-      <w:r>
-        <w:t>\</w:t>
-      </w:r>
-      <w:proofErr w:type="gramStart"/>
-      <w:r>
-        <w:t>begin</w:t>
-      </w:r>
-      <w:proofErr w:type="gramEnd"/>
-      <w:r>
-        <w:t>{</w:t>
-      </w:r>
-      <w:proofErr w:type="spellStart"/>
-      <w:r>
-        <w:t>pmatrix</w:t>
-      </w:r>
-      <w:proofErr w:type="spellEnd"/>
-      <w:r>
-        <w:t>}</w:t>
-      </w:r>
-    </w:p>
-    <w:p>
-      <w:r>
-        <w:t>S</w:t>
-      </w:r>
-      <w:r>
-        <w:t xml:space="preserve"> &amp; S_{12} \\</w:t>
-      </w:r>
-    </w:p>
-    <w:p>
-      <w:r>
-        <w:t>S_{12}^\T &amp; S_{22}</w:t>
-      </w:r>
-    </w:p>
-    <w:p>
-      <w:r>
-        <w:t>\</w:t>
-      </w:r>
-      <w:proofErr w:type="gramStart"/>
-      <w:r>
-        <w:t>end</w:t>
-      </w:r>
-      <w:proofErr w:type="gramEnd"/>
-      <w:r>
-        <w:t>{</w:t>
-      </w:r>
-      <w:proofErr w:type="spellStart"/>
-      <w:r>
-        <w:t>pmatrix</w:t>
-      </w:r>
-      <w:proofErr w:type="spellEnd"/>
-      <w:r>
-        <w:t>}</w:t>
-      </w:r>
-      <w:r>
-        <w:t>,</w:t>
-      </w:r>
-    </w:p>
-    <w:p>
-      <w:pPr>
-        <w:pStyle w:val="LaTeXcode"/>
-      </w:pPr>
-      <w:r>
-        <w:t>\</w:t>
-      </w:r>
-      <w:proofErr w:type="gramStart"/>
-      <w:r>
-        <w:t>end</w:t>
-      </w:r>
-      <w:proofErr w:type="gramEnd"/>
-      <w:r>
-        <w:t>{equation}</w:t>
-      </w:r>
-    </w:p>
-    <w:p>
-      <w:proofErr w:type="gramStart"/>
-      <w:r>
-        <w:t>where</w:t>
-      </w:r>
-      <w:proofErr w:type="gramEnd"/>
-      <w:r>
-        <w:t xml:space="preserve"> t</w:t>
-      </w:r>
-      <w:r>
-        <w:t>he $p\times p$ partition $S</w:t>
-      </w:r>
-      <w:r>
-        <w:t xml:space="preserve">$ corresponds to the visible units and expresses their </w:t>
-      </w:r>
-      <w:r>
-        <w:t>partial correlation structure, and $S_{12}$ and $S_{22}$ are of size $p\times d$ and $d\times d$, respectively.</w:t>
-      </w:r>
-    </w:p>
-    <w:p>
-      <w:r>
-        <w:t xml:space="preserve">Then the covariance matrix of the observed population is </w:t>
-      </w:r>
-    </w:p>
-    <w:p>
-      <w:pPr>
-        <w:pStyle w:val="LaTeXcode"/>
-      </w:pPr>
-      <w:r>
-        <w:t>\</w:t>
-      </w:r>
-      <w:proofErr w:type="gramStart"/>
-      <w:r>
-        <w:t>begin</w:t>
-      </w:r>
-      <w:proofErr w:type="gramEnd"/>
-      <w:r>
-        <w:t>{equation}</w:t>
-      </w:r>
-    </w:p>
-    <w:p>
-      <w:r>
-        <w:t>C</w:t>
-      </w:r>
-      <w:r>
-        <w:t>_{\</w:t>
-      </w:r>
-      <w:proofErr w:type="spellStart"/>
-      <w:r>
-        <w:t>sf</w:t>
-      </w:r>
-      <w:proofErr w:type="spellEnd"/>
-      <w:r>
-        <w:t xml:space="preserve"> </w:t>
-      </w:r>
-      <w:proofErr w:type="spellStart"/>
-      <w:r>
-        <w:t>sparse+lowrank</w:t>
-      </w:r>
-      <w:proofErr w:type="spellEnd"/>
-      <w:r>
-        <w:t>}</w:t>
-      </w:r>
-      <w:r>
-        <w:t xml:space="preserve"> = </w:t>
-      </w:r>
-      <w:r>
-        <w:t>(S^\</w:t>
-      </w:r>
-      <w:proofErr w:type="spellStart"/>
-      <w:r>
-        <w:t>ast</w:t>
-      </w:r>
-      <w:proofErr w:type="spellEnd"/>
-      <w:r>
-        <w:t xml:space="preserve">)^{-1} = </w:t>
-      </w:r>
-      <w:r>
-        <w:t>\</w:t>
-      </w:r>
-      <w:proofErr w:type="gramStart"/>
-      <w:r>
-        <w:t>left(</w:t>
-      </w:r>
-      <w:proofErr w:type="gramEnd"/>
-      <w:r>
-        <w:t>S</w:t>
-      </w:r>
-      <w:r>
-        <w:t>-S_{12}S_{22}^{-1}S_{12}^\T\right)</w:t>
-      </w:r>
-      <w:r>
-        <w:t>^{-1}</w:t>
-      </w:r>
-    </w:p>
-    <w:p>
-      <w:pPr>
-        <w:pStyle w:val="LaTeXcode"/>
-      </w:pPr>
-      <w:r>
-        <w:t>\</w:t>
-      </w:r>
-      <w:proofErr w:type="gramStart"/>
-      <w:r>
-        <w:t>end</w:t>
-      </w:r>
-      <w:proofErr w:type="gramEnd"/>
-      <w:r>
-        <w:t>{equation}</w:t>
-      </w:r>
-    </w:p>
-    <w:p>
-      <w:r>
-        <w:t>The matrix $</w:t>
-      </w:r>
-      <w:r>
-        <w:t xml:space="preserve"> </w:t>
-      </w:r>
-      <w:r>
-        <w:t>S_{</w:t>
-      </w:r>
-      <w:proofErr w:type="gramStart"/>
-      <w:r>
-        <w:t>12}S</w:t>
-      </w:r>
-      <w:proofErr w:type="gramEnd"/>
-      <w:r>
-        <w:t xml:space="preserve">_{22}^{-1}S_{12}^\T$ has rank $d$. Rather than searching for the optimal sparse structure of </w:t>
-      </w:r>
-      <w:r>
-        <w:t>$S_{12}$ and $S_{22}$</w:t>
-      </w:r>
-      <w:r>
-        <w:t xml:space="preserve">, an ill-posed problem, </w:t>
-      </w:r>
-      <w:r>
-        <w:t xml:space="preserve">we estimated these components together as </w:t>
-      </w:r>
-      <w:r>
-        <w:t xml:space="preserve">a single </w:t>
-      </w:r>
-      <w:r>
-        <w:t>matrix $LL^\T$</w:t>
-      </w:r>
-      <w:r>
-        <w:t xml:space="preserve"> of rank $d$</w:t>
-      </w:r>
-      <w:r>
-        <w:t>, where $L$ is of size $p\times d$</w:t>
-      </w:r>
-      <w:r>
-        <w:t>.</w:t>
-      </w:r>
-    </w:p>
-    <w:p>
-      <w:r>
-        <w:t xml:space="preserve">The estimate is found in two steps. First, we use the ADMM algorithm to </w:t>
-      </w:r>
-      <w:r>
-        <w:t>find the zero structure of $S$ by minimizing</w:t>
-      </w:r>
-      <w:r>
-        <w:t xml:space="preserve"> the $L_1$-penalized loss</w:t>
-      </w:r>
-      <w:r>
-        <w:t xml:space="preserve"> \</w:t>
-      </w:r>
-      <w:proofErr w:type="gramStart"/>
-      <w:r>
-        <w:t>cite{</w:t>
-      </w:r>
-      <w:proofErr w:type="gramEnd"/>
-      <w:r>
-        <w:t>Chandrasekaran:2010,Ma:2013</w:t>
-      </w:r>
-      <w:r>
-        <w:t>}:</w:t>
-      </w:r>
-    </w:p>
-    <w:p>
-      <w:pPr>
-        <w:pStyle w:val="LaTeXcode"/>
-      </w:pPr>
-      <w:r>
-        <w:t>\</w:t>
-      </w:r>
-      <w:proofErr w:type="gramStart"/>
-      <w:r>
-        <w:t>begin</w:t>
-      </w:r>
-      <w:proofErr w:type="gramEnd"/>
-      <w:r>
-        <w:t>{equation}</w:t>
-      </w:r>
-    </w:p>
-    <w:p>
-      <w:r>
-        <w:t>(Z</w:t>
-      </w:r>
-      <w:proofErr w:type="gramStart"/>
-      <w:r>
-        <w:t>,\</w:t>
-      </w:r>
-      <w:proofErr w:type="spellStart"/>
-      <w:proofErr w:type="gramEnd"/>
-      <w:r>
-        <w:t>cdot</w:t>
-      </w:r>
-      <w:proofErr w:type="spellEnd"/>
-      <w:r>
-        <w:t>)</w:t>
-      </w:r>
-      <w:r>
-        <w:t xml:space="preserve"> = \</w:t>
-      </w:r>
-      <w:proofErr w:type="spellStart"/>
-      <w:r>
-        <w:t>argmin</w:t>
-      </w:r>
-      <w:proofErr w:type="spellEnd"/>
-      <w:r>
-        <w:t xml:space="preserve">\limits_{\tilde </w:t>
-      </w:r>
-      <w:r>
-        <w:t>Z</w:t>
-      </w:r>
-      <w:r>
-        <w:t xml:space="preserve">,\tilde L} \loss{\tilde </w:t>
-      </w:r>
-      <w:r>
-        <w:t>Z</w:t>
-      </w:r>
-      <w:r>
-        <w:t xml:space="preserve">-\tilde L\tilde L^\T} + \|\tilde </w:t>
-      </w:r>
-      <w:r>
-        <w:t>Z</w:t>
-      </w:r>
-      <w:r>
-        <w:t>\|_1</w:t>
-      </w:r>
-    </w:p>
-    <w:p>
-      <w:pPr>
-        <w:pStyle w:val="LaTeXcode"/>
-      </w:pPr>
-      <w:r>
-        <w:t>\</w:t>
-      </w:r>
-      <w:proofErr w:type="gramStart"/>
-      <w:r>
-        <w:t>end</w:t>
-      </w:r>
-      <w:proofErr w:type="gramEnd"/>
-      <w:r>
-        <w:t>{equation}</w:t>
-      </w:r>
-    </w:p>
-    <w:p>
-      <w:r>
-        <w:t xml:space="preserve">Then we find the sparse and low-rank components of the precision matrix by minimizing the loss </w:t>
-      </w:r>
-    </w:p>
-    <w:p>
-      <w:pPr>
-        <w:pStyle w:val="LaTeXcode"/>
-      </w:pPr>
-      <w:r>
-        <w:t>\</w:t>
-      </w:r>
-      <w:proofErr w:type="gramStart"/>
-      <w:r>
-        <w:t>begin</w:t>
-      </w:r>
-      <w:proofErr w:type="gramEnd"/>
-      <w:r>
-        <w:t>{equation}</w:t>
-      </w:r>
-    </w:p>
-    <w:p>
-      <w:r>
-        <w:t>(S</w:t>
-      </w:r>
-      <w:proofErr w:type="gramStart"/>
-      <w:r>
-        <w:t>,L</w:t>
-      </w:r>
-      <w:proofErr w:type="gramEnd"/>
-      <w:r>
-        <w:t>) = \</w:t>
-      </w:r>
-      <w:proofErr w:type="spellStart"/>
-      <w:r>
-        <w:t>argmin</w:t>
-      </w:r>
-      <w:proofErr w:type="spellEnd"/>
-      <w:r>
-        <w:t>\limits_{\tilde S \in Z^\sharp,\tilde L} \loss{\tilde S-\tilde L \tilde L^\T}</w:t>
-      </w:r>
-    </w:p>
-    <w:p>
-      <w:pPr>
-        <w:pStyle w:val="LaTeXcode"/>
-      </w:pPr>
-      <w:r>
-        <w:t>\</w:t>
-      </w:r>
-      <w:proofErr w:type="gramStart"/>
-      <w:r>
-        <w:t>end</w:t>
-      </w:r>
-      <w:proofErr w:type="gramEnd"/>
-      <w:r>
-        <w:t>{equation}</w:t>
-      </w:r>
-    </w:p>
-    <w:p/>
-    <w:p>
-      <w:r>
-        <w:t>The partial correlation matrix computed from the overall estimate, computed from $C_{\</w:t>
-      </w:r>
-      <w:proofErr w:type="spellStart"/>
-      <w:r>
-        <w:t>sf</w:t>
-      </w:r>
-      <w:proofErr w:type="spellEnd"/>
-      <w:r>
-        <w:t xml:space="preserve"> </w:t>
-      </w:r>
-      <w:proofErr w:type="spellStart"/>
-      <w:r>
-        <w:t>sparse+lowrank</w:t>
-      </w:r>
-      <w:proofErr w:type="spellEnd"/>
-      <w:r>
-        <w:t>}$ according to</w:t>
-      </w:r>
-      <w:r>
-        <w:t xml:space="preserve"> </w:t>
-      </w:r>
-      <w:r>
-        <w:t>Eq.~\</w:t>
-      </w:r>
-      <w:proofErr w:type="gramStart"/>
-      <w:r>
-        <w:t>ref{</w:t>
-      </w:r>
-      <w:proofErr w:type="spellStart"/>
-      <w:proofErr w:type="gramEnd"/>
-      <w:r>
-        <w:t>eq:partial</w:t>
-      </w:r>
-      <w:proofErr w:type="spellEnd"/>
-      <w:r>
-        <w:t>}</w:t>
-      </w:r>
-      <w:r>
-        <w:t>, includes the effects of interactions between the visible and latent units.  This estimate of the parti</w:t>
-      </w:r>
-      <w:r>
-        <w:t>al correlations was used in analyses where sparsity was not required (</w:t>
-      </w:r>
-      <w:r>
-        <w:t>\</w:t>
-      </w:r>
-      <w:proofErr w:type="spellStart"/>
-      <w:proofErr w:type="gramStart"/>
-      <w:r>
-        <w:t>figref</w:t>
-      </w:r>
-      <w:proofErr w:type="spellEnd"/>
-      <w:r>
-        <w:t>{</w:t>
-      </w:r>
-      <w:proofErr w:type="gramEnd"/>
-      <w:r>
-        <w:t>05}{B and E}</w:t>
-      </w:r>
-      <w:r>
-        <w:t xml:space="preserve"> and </w:t>
-      </w:r>
-      <w:r>
-        <w:t>\</w:t>
-      </w:r>
-      <w:proofErr w:type="spellStart"/>
-      <w:r>
-        <w:t>figref</w:t>
-      </w:r>
-      <w:proofErr w:type="spellEnd"/>
-      <w:r>
-        <w:t>{06}{A}, and \</w:t>
-      </w:r>
-      <w:proofErr w:type="spellStart"/>
-      <w:r>
-        <w:t>figref</w:t>
-      </w:r>
-      <w:proofErr w:type="spellEnd"/>
-      <w:r>
-        <w:t>{</w:t>
-      </w:r>
-      <w:r>
-        <w:t>07}{A--C}</w:t>
-      </w:r>
-      <w:r>
-        <w:t>).</w:t>
-      </w:r>
-      <w:r>
-        <w:t xml:space="preserve"> </w:t>
-      </w:r>
-      <w:r>
-        <w:t xml:space="preserve"> For analyses that required a sparse network (</w:t>
-      </w:r>
-      <w:r>
-        <w:t>\</w:t>
-      </w:r>
-      <w:proofErr w:type="spellStart"/>
-      <w:proofErr w:type="gramStart"/>
-      <w:r>
-        <w:t>figref</w:t>
-      </w:r>
-      <w:proofErr w:type="spellEnd"/>
-      <w:r>
-        <w:t>{</w:t>
-      </w:r>
-      <w:proofErr w:type="gramEnd"/>
-      <w:r>
-        <w:t>05}{F, G, H} and \</w:t>
-      </w:r>
-      <w:proofErr w:type="spellStart"/>
-      <w:r>
-        <w:t>figref</w:t>
-      </w:r>
-      <w:proofErr w:type="spellEnd"/>
-      <w:r>
-        <w:t>{06}{B, D} and \</w:t>
-      </w:r>
-      <w:proofErr w:type="spellStart"/>
-      <w:r>
-        <w:t>figref</w:t>
-      </w:r>
-      <w:proofErr w:type="spellEnd"/>
-      <w:r>
-        <w:t>{07}{D--F})</w:t>
-      </w:r>
-      <w:r>
-        <w:t xml:space="preserve"> was</w:t>
-      </w:r>
-      <w:r>
-        <w:t xml:space="preserve"> computed using the extended precision matrix $S^\</w:t>
-      </w:r>
-      <w:proofErr w:type="spellStart"/>
-      <w:r>
-        <w:t>ast</w:t>
-      </w:r>
-      <w:proofErr w:type="spellEnd"/>
-      <w:r>
-        <w:t>$:</w:t>
-      </w:r>
-    </w:p>
-    <w:p>
-      <w:pPr>
-        <w:pStyle w:val="LaTeXcode"/>
-      </w:pPr>
-      <w:r>
-        <w:t>\</w:t>
-      </w:r>
-      <w:proofErr w:type="gramStart"/>
-      <w:r>
-        <w:t>begin</w:t>
-      </w:r>
-      <w:proofErr w:type="gramEnd"/>
-      <w:r>
-        <w:t>{equation}</w:t>
-      </w:r>
-    </w:p>
-    <w:p>
-      <w:r>
-        <w:t>P_{</w:t>
-      </w:r>
-      <w:r>
-        <w:t>\</w:t>
-      </w:r>
-      <w:proofErr w:type="spellStart"/>
-      <w:r>
-        <w:t>sf</w:t>
-      </w:r>
-      <w:proofErr w:type="spellEnd"/>
-      <w:r>
-        <w:t xml:space="preserve"> </w:t>
-      </w:r>
-      <w:r>
-        <w:t>sparse} = (S\</w:t>
-      </w:r>
-      <w:proofErr w:type="spellStart"/>
-      <w:r>
-        <w:t>circ</w:t>
-      </w:r>
-      <w:proofErr w:type="spellEnd"/>
-      <w:r>
-        <w:t xml:space="preserve"> I)^{-\</w:t>
-      </w:r>
-      <w:proofErr w:type="spellStart"/>
-      <w:r>
-        <w:t>frac</w:t>
-      </w:r>
-      <w:proofErr w:type="spellEnd"/>
-      <w:r>
-        <w:t xml:space="preserve"> 1 2} S  (S\</w:t>
-      </w:r>
-      <w:proofErr w:type="spellStart"/>
-      <w:r>
-        <w:t>circ</w:t>
-      </w:r>
-      <w:proofErr w:type="spellEnd"/>
-      <w:r>
-        <w:t xml:space="preserve"> I)^{-\</w:t>
-      </w:r>
-      <w:proofErr w:type="spellStart"/>
-      <w:r>
-        <w:t>frac</w:t>
-      </w:r>
-      <w:proofErr w:type="spellEnd"/>
-      <w:r>
-        <w:t xml:space="preserve"> 1 2}</w:t>
-      </w:r>
-    </w:p>
-    <w:p>
-      <w:pPr>
-        <w:pStyle w:val="LaTeXcode"/>
-      </w:pPr>
-      <w:r>
-        <w:t>\</w:t>
-      </w:r>
-      <w:proofErr w:type="gramStart"/>
-      <w:r>
-        <w:t>end</w:t>
-      </w:r>
-      <w:proofErr w:type="gramEnd"/>
-      <w:r>
-        <w:t>{equation}</w:t>
-      </w:r>
-    </w:p>
-    <w:p/>
-    <w:p>
-      <w:r>
-        <w:t>The MATLAB code for these computations is available at {\</w:t>
-      </w:r>
-      <w:proofErr w:type="spellStart"/>
-      <w:r>
-        <w:t>tt</w:t>
-      </w:r>
-      <w:proofErr w:type="spellEnd"/>
-      <w:r>
-        <w:t xml:space="preserve"> </w:t>
-      </w:r>
-      <w:hyperlink r:id="rId9" w:history="1">
         <w:r>
           <w:rPr>
             <w:rStyle w:val="Hyperlink"/>
@@ -15162,7 +15238,7 @@
       </w:r>
     </w:p>
   </w:comment>
-  <w:comment w:id="1" w:author="Andreas Tolias" w:date="2013-12-21T12:53:00Z" w:initials="AT">
+  <w:comment w:id="2" w:author="Andreas Tolias" w:date="2013-12-21T13:05:00Z" w:initials="AT">
     <w:p>
       <w:pPr>
         <w:pStyle w:val="CommentText"/>
@@ -15174,27 +15250,19 @@
         <w:annotationRef/>
       </w:r>
       <w:r>
-        <w:t xml:space="preserve">Reference </w:t>
-      </w:r>
-      <w:hyperlink r:id="rId1" w:history="1">
-        <w:r>
-          <w:rPr>
-            <w:rStyle w:val="Hyperlink"/>
-          </w:rPr>
-          <w:t>http://www.med.upenn.edu/mulab/</w:t>
-        </w:r>
-      </w:hyperlink>
-      <w:proofErr w:type="gramStart"/>
-      <w:r>
-        <w:t xml:space="preserve"> ..</w:t>
-      </w:r>
-      <w:proofErr w:type="gramEnd"/>
-      <w:r>
-        <w:t xml:space="preserve"> I think he is one of the main old figures in this area of correlations and </w:t>
-      </w:r>
-      <w:proofErr w:type="gramStart"/>
-      <w:r>
-        <w:t>architecture ..</w:t>
+        <w:t xml:space="preserve">Just reference a bunch of papers that use PCA, FA </w:t>
+      </w:r>
+      <w:proofErr w:type="spellStart"/>
+      <w:r>
+        <w:t>etc</w:t>
+      </w:r>
+      <w:proofErr w:type="spellEnd"/>
+      <w:r>
+        <w:t xml:space="preserve"> to analyze correlation </w:t>
+      </w:r>
+      <w:proofErr w:type="gramStart"/>
+      <w:r>
+        <w:t>structure ..</w:t>
       </w:r>
       <w:proofErr w:type="gramEnd"/>
       <w:r>
@@ -15202,7 +15270,7 @@
       </w:r>
     </w:p>
   </w:comment>
-  <w:comment w:id="2" w:author="Andreas Tolias" w:date="2013-12-21T12:55:00Z" w:initials="AT">
+  <w:comment w:id="1" w:author="Kresimir Josic" w:date="2013-12-20T23:37:00Z" w:initials="KJ">
     <w:p>
       <w:pPr>
         <w:pStyle w:val="CommentText"/>
@@ -15214,19 +15282,11 @@
         <w:annotationRef/>
       </w:r>
       <w:r>
-        <w:t xml:space="preserve">Reference </w:t>
-      </w:r>
-      <w:proofErr w:type="spellStart"/>
-      <w:r>
-        <w:t>ecker</w:t>
-      </w:r>
-      <w:proofErr w:type="spellEnd"/>
-      <w:r>
-        <w:t xml:space="preserve"> et al 2010 where we also show so called limited range correlations </w:t>
+        <w:t>I would remove this sentence or expand it.  It is not informative.</w:t>
       </w:r>
     </w:p>
   </w:comment>
-  <w:comment w:id="3" w:author="Andreas Tolias" w:date="2013-12-21T12:56:00Z" w:initials="AT">
+  <w:comment w:id="3" w:author="Kresimir Josic" w:date="2013-12-20T23:37:00Z" w:initials="KJ">
     <w:p>
       <w:pPr>
         <w:pStyle w:val="CommentText"/>
@@ -15238,7 +15298,605 @@
         <w:annotationRef/>
       </w:r>
       <w:r>
-        <w:t xml:space="preserve">A bit abrupt transition </w:t>
+        <w:t>Is there a better way to say this?  Perhaps “partial correlation is a measure of association between two neurons after the effects of all other neurons are taken into account.</w:t>
+      </w:r>
+    </w:p>
+  </w:comment>
+  <w:comment w:id="4" w:author="Kresimir Josic" w:date="2013-12-20T23:37:00Z" w:initials="KJ">
+    <w:p>
+      <w:pPr>
+        <w:pStyle w:val="CommentText"/>
+      </w:pPr>
+      <w:r>
+        <w:rPr>
+          <w:rStyle w:val="CommentReference"/>
+        </w:rPr>
+        <w:annotationRef/>
+      </w:r>
+      <w:r>
+        <w:t>Is it clear that the condition is on the state of the rest of the network.</w:t>
+      </w:r>
+    </w:p>
+  </w:comment>
+  <w:comment w:id="5" w:author="Andreas Tolias" w:date="2013-12-21T17:12:00Z" w:initials="AT">
+    <w:p>
+      <w:pPr>
+        <w:pStyle w:val="CommentText"/>
+      </w:pPr>
+      <w:r>
+        <w:rPr>
+          <w:rStyle w:val="CommentReference"/>
+        </w:rPr>
+        <w:annotationRef/>
+      </w:r>
+      <w:r>
+        <w:t xml:space="preserve">This sentence does not seem grammatically </w:t>
+      </w:r>
+      <w:proofErr w:type="gramStart"/>
+      <w:r>
+        <w:t>correct ?</w:t>
+      </w:r>
+      <w:proofErr w:type="gramEnd"/>
+      <w:r>
+        <w:t>??</w:t>
+      </w:r>
+    </w:p>
+  </w:comment>
+  <w:comment w:id="6" w:author="Kresimir Josic" w:date="2013-12-21T00:29:00Z" w:initials="KJ">
+    <w:p>
+      <w:pPr>
+        <w:pStyle w:val="CommentText"/>
+      </w:pPr>
+      <w:r>
+        <w:rPr>
+          <w:rStyle w:val="CommentReference"/>
+        </w:rPr>
+        <w:annotationRef/>
+      </w:r>
+      <w:r>
+        <w:t>These names don’t agree with what we had above.  We should probably try to use consistent terminology.</w:t>
+      </w:r>
+    </w:p>
+  </w:comment>
+  <w:comment w:id="7" w:author="Kresimir Josic" w:date="2013-12-21T00:29:00Z" w:initials="KJ">
+    <w:p>
+      <w:pPr>
+        <w:pStyle w:val="CommentText"/>
+      </w:pPr>
+      <w:r>
+        <w:rPr>
+          <w:rStyle w:val="CommentReference"/>
+        </w:rPr>
+        <w:annotationRef/>
+      </w:r>
+      <w:r>
+        <w:t xml:space="preserve">There is an implicit assumption here that $p$ is small.  I don’t think this is spelled out clearly.  This may be confusing, unless the assumption is clearly stated.  Same comment for “affect many cells”. This is another implicit assumption about the factor model.  These hold in our examples, but we don’t really make clear what we mean by p small and “affect many cells”. </w:t>
+      </w:r>
+    </w:p>
+  </w:comment>
+  <w:comment w:id="8" w:author="Kresimir Josic" w:date="2013-12-21T00:29:00Z" w:initials="KJ">
+    <w:p>
+      <w:pPr>
+        <w:pStyle w:val="CommentText"/>
+      </w:pPr>
+      <w:r>
+        <w:rPr>
+          <w:rStyle w:val="CommentReference"/>
+        </w:rPr>
+        <w:annotationRef/>
+      </w:r>
+      <w:r>
+        <w:t>This is imprecise.  Please explain if possible.</w:t>
+      </w:r>
+    </w:p>
+  </w:comment>
+  <w:comment w:id="9" w:author="Kresimir Josic" w:date="2013-12-21T01:36:00Z" w:initials="KJ">
+    <w:p>
+      <w:pPr>
+        <w:pStyle w:val="CommentText"/>
+      </w:pPr>
+      <w:r>
+        <w:rPr>
+          <w:rStyle w:val="CommentReference"/>
+        </w:rPr>
+        <w:annotationRef/>
+      </w:r>
+      <w:r>
+        <w:t>I think this can appear in the caption, since it is more of a detail about how the figures were generated.</w:t>
+      </w:r>
+    </w:p>
+  </w:comment>
+  <w:comment w:id="10" w:author="Andreas Tolias" w:date="2013-12-21T17:17:00Z" w:initials="AT">
+    <w:p>
+      <w:pPr>
+        <w:pStyle w:val="CommentText"/>
+      </w:pPr>
+      <w:r>
+        <w:rPr>
+          <w:rStyle w:val="CommentReference"/>
+        </w:rPr>
+        <w:annotationRef/>
+      </w:r>
+      <w:r>
+        <w:t xml:space="preserve">You may want to state that this (i.e. motion) is crucial for analysis of </w:t>
+      </w:r>
+      <w:proofErr w:type="gramStart"/>
+      <w:r>
+        <w:t>correlations ..</w:t>
+      </w:r>
+      <w:proofErr w:type="gramEnd"/>
+    </w:p>
+  </w:comment>
+  <w:comment w:id="24" w:author="Kresimir Josic" w:date="2013-12-21T01:43:00Z" w:initials="KJ">
+    <w:p>
+      <w:pPr>
+        <w:pStyle w:val="CommentText"/>
+      </w:pPr>
+      <w:r>
+        <w:rPr>
+          <w:rStyle w:val="CommentReference"/>
+        </w:rPr>
+        <w:annotationRef/>
+      </w:r>
+      <w:r>
+        <w:t xml:space="preserve">What does optimal mean here? Optimal in the sense that it describes the data best?  </w:t>
+      </w:r>
+    </w:p>
+  </w:comment>
+  <w:comment w:id="26" w:author="Kresimir Josic" w:date="2013-12-21T01:43:00Z" w:initials="KJ">
+    <w:p>
+      <w:pPr>
+        <w:pStyle w:val="CommentText"/>
+      </w:pPr>
+      <w:r>
+        <w:rPr>
+          <w:rStyle w:val="CommentReference"/>
+        </w:rPr>
+        <w:annotationRef/>
+      </w:r>
+      <w:r>
+        <w:t xml:space="preserve">There are many </w:t>
+      </w:r>
+      <w:proofErr w:type="spellStart"/>
+      <w:r>
+        <w:t>mentiones</w:t>
+      </w:r>
+      <w:proofErr w:type="spellEnd"/>
+      <w:r>
+        <w:t xml:space="preserve"> of “usual correlations</w:t>
+      </w:r>
+      <w:proofErr w:type="gramStart"/>
+      <w:r>
+        <w:t>” .</w:t>
+      </w:r>
+      <w:proofErr w:type="gramEnd"/>
+      <w:r>
+        <w:t xml:space="preserve">  This is unclear.  I would stick with something more descriptive like “sample correlation estimate”.  It is also important to note that it is the estimate of correlation structure that you are </w:t>
+      </w:r>
+      <w:proofErr w:type="spellStart"/>
+      <w:r>
+        <w:t>talkinga</w:t>
+      </w:r>
+      <w:proofErr w:type="spellEnd"/>
+      <w:r>
+        <w:t xml:space="preserve"> bout here.</w:t>
+      </w:r>
+    </w:p>
+  </w:comment>
+  <w:comment w:id="25" w:author="Andreas Tolias" w:date="2013-12-21T17:21:00Z" w:initials="AT">
+    <w:p>
+      <w:pPr>
+        <w:pStyle w:val="CommentText"/>
+      </w:pPr>
+      <w:r>
+        <w:rPr>
+          <w:rStyle w:val="CommentReference"/>
+        </w:rPr>
+        <w:annotationRef/>
+      </w:r>
+      <w:r>
+        <w:t xml:space="preserve">I </w:t>
+      </w:r>
+      <w:proofErr w:type="gramStart"/>
+      <w:r>
+        <w:t>agree ..</w:t>
+      </w:r>
+      <w:proofErr w:type="gramEnd"/>
+      <w:r>
+        <w:t xml:space="preserve"> </w:t>
+      </w:r>
+      <w:proofErr w:type="gramStart"/>
+      <w:r>
+        <w:t>use</w:t>
+      </w:r>
+      <w:proofErr w:type="gramEnd"/>
+      <w:r>
+        <w:t xml:space="preserve"> sample correlation </w:t>
+      </w:r>
+    </w:p>
+  </w:comment>
+  <w:comment w:id="27" w:author="Andreas Tolias" w:date="2013-12-21T17:22:00Z" w:initials="AT">
+    <w:p>
+      <w:pPr>
+        <w:pStyle w:val="CommentText"/>
+      </w:pPr>
+      <w:r>
+        <w:rPr>
+          <w:rStyle w:val="CommentReference"/>
+        </w:rPr>
+        <w:annotationRef/>
+      </w:r>
+      <w:r>
+        <w:t xml:space="preserve">Say some numbers </w:t>
+      </w:r>
+      <w:proofErr w:type="gramStart"/>
+      <w:r>
+        <w:t>here .</w:t>
+      </w:r>
+      <w:proofErr w:type="gramEnd"/>
+      <w:r>
+        <w:t xml:space="preserve"> </w:t>
+      </w:r>
+    </w:p>
+  </w:comment>
+  <w:comment w:id="28" w:author="Andreas Tolias" w:date="2013-12-21T17:23:00Z" w:initials="AT">
+    <w:p>
+      <w:pPr>
+        <w:pStyle w:val="CommentText"/>
+      </w:pPr>
+      <w:r>
+        <w:rPr>
+          <w:rStyle w:val="CommentReference"/>
+        </w:rPr>
+        <w:annotationRef/>
+      </w:r>
+      <w:r>
+        <w:t xml:space="preserve">Shouldn’t you give average numbers here across </w:t>
+      </w:r>
+      <w:proofErr w:type="gramStart"/>
+      <w:r>
+        <w:t>sites ?</w:t>
+      </w:r>
+      <w:proofErr w:type="gramEnd"/>
+      <w:r>
+        <w:t xml:space="preserve">?? </w:t>
+      </w:r>
+      <w:proofErr w:type="gramStart"/>
+      <w:r>
+        <w:t>or</w:t>
+      </w:r>
+      <w:proofErr w:type="gramEnd"/>
+      <w:r>
+        <w:t xml:space="preserve"> does this come later??</w:t>
+      </w:r>
+    </w:p>
+  </w:comment>
+  <w:comment w:id="29" w:author="Andreas Tolias" w:date="2013-12-21T17:24:00Z" w:initials="AT">
+    <w:p>
+      <w:pPr>
+        <w:pStyle w:val="CommentText"/>
+      </w:pPr>
+      <w:r>
+        <w:rPr>
+          <w:rStyle w:val="CommentReference"/>
+        </w:rPr>
+        <w:annotationRef/>
+      </w:r>
+      <w:r>
+        <w:t xml:space="preserve">This sentence is </w:t>
+      </w:r>
+      <w:proofErr w:type="gramStart"/>
+      <w:r>
+        <w:t>confusing ..</w:t>
+      </w:r>
+      <w:proofErr w:type="gramEnd"/>
+      <w:r>
+        <w:t xml:space="preserve"> </w:t>
+      </w:r>
+      <w:proofErr w:type="gramStart"/>
+      <w:r>
+        <w:t>rephrase</w:t>
+      </w:r>
+      <w:proofErr w:type="gramEnd"/>
+      <w:r>
+        <w:t xml:space="preserve"> </w:t>
+      </w:r>
+    </w:p>
+  </w:comment>
+  <w:comment w:id="30" w:author="Andreas Tolias" w:date="2013-12-21T17:27:00Z" w:initials="AT">
+    <w:p>
+      <w:pPr>
+        <w:pStyle w:val="CommentText"/>
+      </w:pPr>
+      <w:r>
+        <w:rPr>
+          <w:rStyle w:val="CommentReference"/>
+        </w:rPr>
+        <w:annotationRef/>
+      </w:r>
+      <w:r>
+        <w:t xml:space="preserve">Sentence is </w:t>
+      </w:r>
+      <w:proofErr w:type="gramStart"/>
+      <w:r>
+        <w:t>confusing ..</w:t>
+      </w:r>
+      <w:proofErr w:type="gramEnd"/>
+      <w:r>
+        <w:t xml:space="preserve"> </w:t>
+      </w:r>
+      <w:proofErr w:type="gramStart"/>
+      <w:r>
+        <w:t>reword</w:t>
+      </w:r>
+      <w:proofErr w:type="gramEnd"/>
+      <w:r>
+        <w:t xml:space="preserve"> </w:t>
+      </w:r>
+    </w:p>
+  </w:comment>
+  <w:comment w:id="31" w:author="Kresimir Josic" w:date="2013-12-22T17:36:00Z" w:initials="KJ">
+    <w:p>
+      <w:pPr>
+        <w:pStyle w:val="CommentText"/>
+      </w:pPr>
+      <w:r>
+        <w:rPr>
+          <w:rStyle w:val="CommentReference"/>
+        </w:rPr>
+        <w:annotationRef/>
+      </w:r>
+      <w:r>
+        <w:t xml:space="preserve">This intro is a bit too general. I don’t think you need to start with “systems neuroscience”.  Perhaps just </w:t>
+      </w:r>
+      <w:proofErr w:type="spellStart"/>
+      <w:r>
+        <w:t>sturt</w:t>
+      </w:r>
+      <w:proofErr w:type="spellEnd"/>
+      <w:r>
+        <w:t xml:space="preserve"> the next paragraph with: “The relation between anatomical organization and the patterns of neural activity is a fundamental question in neuroscience.”</w:t>
+      </w:r>
+    </w:p>
+  </w:comment>
+  <w:comment w:id="40" w:author="Kresimir Josic" w:date="2013-12-22T17:46:00Z" w:initials="KJ">
+    <w:p>
+      <w:pPr>
+        <w:pStyle w:val="CommentText"/>
+      </w:pPr>
+      <w:r>
+        <w:rPr>
+          <w:rStyle w:val="CommentReference"/>
+        </w:rPr>
+        <w:annotationRef/>
+      </w:r>
+      <w:r>
+        <w:t xml:space="preserve">I am not sure if this stands on its own.  It is a general statement about probabilistic models.  What does it say about our approach?  </w:t>
+      </w:r>
+    </w:p>
+  </w:comment>
+  <w:comment w:id="41" w:author="Andreas S. Tolias" w:date="2013-12-21T19:10:00Z" w:initials="AS">
+    <w:p>
+      <w:pPr>
+        <w:pStyle w:val="CommentText"/>
+      </w:pPr>
+      <w:r>
+        <w:rPr>
+          <w:rStyle w:val="CommentReference"/>
+        </w:rPr>
+        <w:annotationRef/>
+      </w:r>
+      <w:proofErr w:type="gramStart"/>
+      <w:r>
+        <w:t>this</w:t>
+      </w:r>
+      <w:proofErr w:type="gramEnd"/>
+      <w:r>
+        <w:t xml:space="preserve"> seems out of place .. </w:t>
+      </w:r>
+      <w:proofErr w:type="gramStart"/>
+      <w:r>
+        <w:t>we</w:t>
+      </w:r>
+      <w:proofErr w:type="gramEnd"/>
+      <w:r>
+        <w:t xml:space="preserve"> need to discuss GLMs </w:t>
+      </w:r>
+      <w:proofErr w:type="spellStart"/>
+      <w:r>
+        <w:t>etc</w:t>
+      </w:r>
+      <w:proofErr w:type="spellEnd"/>
+      <w:r>
+        <w:t xml:space="preserve"> and how they are different from what we do here and put everything within the same context i.e. statistical graphical models that can make predictions .. </w:t>
+      </w:r>
+    </w:p>
+  </w:comment>
+  <w:comment w:id="42" w:author="Kresimir Josic" w:date="2013-12-22T17:49:00Z" w:initials="KJ">
+    <w:p>
+      <w:pPr>
+        <w:pStyle w:val="CommentText"/>
+      </w:pPr>
+      <w:r>
+        <w:rPr>
+          <w:rStyle w:val="CommentReference"/>
+        </w:rPr>
+        <w:annotationRef/>
+      </w:r>
+      <w:r>
+        <w:t>These predate machine learning.</w:t>
+      </w:r>
+    </w:p>
+  </w:comment>
+  <w:comment w:id="43" w:author="Kresimir Josic" w:date="2013-12-22T17:50:00Z" w:initials="KJ">
+    <w:p>
+      <w:pPr>
+        <w:pStyle w:val="CommentText"/>
+      </w:pPr>
+      <w:r>
+        <w:rPr>
+          <w:rStyle w:val="CommentReference"/>
+        </w:rPr>
+        <w:annotationRef/>
+      </w:r>
+      <w:r>
+        <w:t xml:space="preserve">Why does BMC make assumption on the underlying process?  I </w:t>
+      </w:r>
+      <w:proofErr w:type="spellStart"/>
+      <w:r>
+        <w:t>agre</w:t>
+      </w:r>
+      <w:proofErr w:type="spellEnd"/>
+      <w:r>
+        <w:t xml:space="preserve"> with BIC and AIC, but BMC is pretty general.</w:t>
+      </w:r>
+    </w:p>
+  </w:comment>
+  <w:comment w:id="44" w:author="Andreas S. Tolias" w:date="2013-12-21T19:13:00Z" w:initials="AS">
+    <w:p>
+      <w:pPr>
+        <w:pStyle w:val="CommentText"/>
+      </w:pPr>
+      <w:r>
+        <w:rPr>
+          <w:rStyle w:val="CommentReference"/>
+        </w:rPr>
+        <w:annotationRef/>
+      </w:r>
+      <w:proofErr w:type="gramStart"/>
+      <w:r>
+        <w:t>this</w:t>
+      </w:r>
+      <w:proofErr w:type="gramEnd"/>
+      <w:r>
+        <w:t xml:space="preserve"> was true when we had low sample numbers right? But the question is as we are trying to learn larger structures i.e. more neurons then wont we suffer from the sample size i.e. we will like be in a regime where sample size is </w:t>
+      </w:r>
+      <w:proofErr w:type="gramStart"/>
+      <w:r>
+        <w:t>low ?</w:t>
+      </w:r>
+      <w:proofErr w:type="gramEnd"/>
+      <w:r>
+        <w:t>?</w:t>
+      </w:r>
+    </w:p>
+  </w:comment>
+  <w:comment w:id="45" w:author="Andreas S. Tolias" w:date="2013-12-21T19:13:00Z" w:initials="AS">
+    <w:p>
+      <w:pPr>
+        <w:pStyle w:val="CommentText"/>
+      </w:pPr>
+      <w:r>
+        <w:rPr>
+          <w:rStyle w:val="CommentReference"/>
+        </w:rPr>
+        <w:annotationRef/>
+      </w:r>
+      <w:proofErr w:type="gramStart"/>
+      <w:r>
+        <w:t>this</w:t>
+      </w:r>
+      <w:proofErr w:type="gramEnd"/>
+      <w:r>
+        <w:t xml:space="preserve"> is confusing ??? I am not sure I understand the point </w:t>
+      </w:r>
+      <w:proofErr w:type="gramStart"/>
+      <w:r>
+        <w:t>here ?</w:t>
+      </w:r>
+      <w:proofErr w:type="gramEnd"/>
+      <w:r>
+        <w:t>??</w:t>
+      </w:r>
+    </w:p>
+  </w:comment>
+  <w:comment w:id="46" w:author="Andreas S. Tolias" w:date="2013-12-21T19:16:00Z" w:initials="AS">
+    <w:p>
+      <w:pPr>
+        <w:pStyle w:val="CommentText"/>
+      </w:pPr>
+      <w:r>
+        <w:rPr>
+          <w:rStyle w:val="CommentReference"/>
+        </w:rPr>
+        <w:annotationRef/>
+      </w:r>
+      <w:proofErr w:type="gramStart"/>
+      <w:r>
+        <w:t>why</w:t>
+      </w:r>
+      <w:proofErr w:type="gramEnd"/>
+      <w:r>
+        <w:t xml:space="preserve"> is this the case ??? </w:t>
+      </w:r>
+      <w:proofErr w:type="gramStart"/>
+      <w:r>
+        <w:t>isn’t</w:t>
+      </w:r>
+      <w:proofErr w:type="gramEnd"/>
+      <w:r>
+        <w:t xml:space="preserve"> this the point of cross validation ??? </w:t>
+      </w:r>
+      <w:proofErr w:type="gramStart"/>
+      <w:r>
+        <w:t>in</w:t>
+      </w:r>
+      <w:proofErr w:type="gramEnd"/>
+      <w:r>
+        <w:t xml:space="preserve"> other words the best model wins in having predictive power in cross validation scheme even if this does not mean that it necessarily reflects the true physical model that generated the data. I think we hope that it does but ultimately one has to do more experiments to proof </w:t>
+      </w:r>
+      <w:proofErr w:type="gramStart"/>
+      <w:r>
+        <w:t>that ..</w:t>
+      </w:r>
+      <w:proofErr w:type="gramEnd"/>
+      <w:r>
+        <w:t xml:space="preserve"> </w:t>
+      </w:r>
+    </w:p>
+    <w:p>
+      <w:pPr>
+        <w:pStyle w:val="CommentText"/>
+      </w:pPr>
+    </w:p>
+    <w:p>
+      <w:pPr>
+        <w:pStyle w:val="CommentText"/>
+      </w:pPr>
+      <w:r>
+        <w:t xml:space="preserve">However, I guess what you are saying is that because the most complex model did better then the other simpler models are further away from the true physical generating </w:t>
+      </w:r>
+      <w:proofErr w:type="gramStart"/>
+      <w:r>
+        <w:t>model ?</w:t>
+      </w:r>
+      <w:proofErr w:type="gramEnd"/>
+      <w:r>
+        <w:t xml:space="preserve">?? </w:t>
+      </w:r>
+      <w:proofErr w:type="gramStart"/>
+      <w:r>
+        <w:t>is</w:t>
+      </w:r>
+      <w:proofErr w:type="gramEnd"/>
+      <w:r>
+        <w:t xml:space="preserve"> this a true mathematical statement… it makes sense intuitively to me but how true is it .. </w:t>
+      </w:r>
+    </w:p>
+  </w:comment>
+  <w:comment w:id="48" w:author="Andreas S. Tolias" w:date="2013-12-21T19:17:00Z" w:initials="AS">
+    <w:p>
+      <w:pPr>
+        <w:pStyle w:val="CommentText"/>
+      </w:pPr>
+      <w:r>
+        <w:rPr>
+          <w:rStyle w:val="CommentReference"/>
+        </w:rPr>
+        <w:annotationRef/>
+      </w:r>
+      <w:r>
+        <w:t xml:space="preserve">This is not clear what it means </w:t>
       </w:r>
       <w:proofErr w:type="gramStart"/>
       <w:r>
@@ -15248,9 +15906,17 @@
       <w:r>
         <w:t xml:space="preserve"> </w:t>
       </w:r>
+      <w:proofErr w:type="gramStart"/>
+      <w:r>
+        <w:t>sounds</w:t>
+      </w:r>
+      <w:proofErr w:type="gramEnd"/>
+      <w:r>
+        <w:t xml:space="preserve"> confusing to me </w:t>
+      </w:r>
     </w:p>
   </w:comment>
-  <w:comment w:id="4" w:author="Andreas Tolias" w:date="2013-12-21T13:06:00Z" w:initials="AT">
+  <w:comment w:id="49" w:author="Andreas S. Tolias" w:date="2013-12-21T19:18:00Z" w:initials="AS">
     <w:p>
       <w:pPr>
         <w:pStyle w:val="CommentText"/>
@@ -15262,27 +15928,11 @@
         <w:annotationRef/>
       </w:r>
       <w:r>
-        <w:t xml:space="preserve">We need to be careful here since dense connectivity can give rise to low dim and high </w:t>
-      </w:r>
-      <w:proofErr w:type="gramStart"/>
-      <w:r>
-        <w:t>eigenvalues ..</w:t>
-      </w:r>
-      <w:proofErr w:type="gramEnd"/>
-      <w:r>
-        <w:t xml:space="preserve"> </w:t>
-      </w:r>
-      <w:proofErr w:type="gramStart"/>
-      <w:r>
-        <w:t>so</w:t>
-      </w:r>
-      <w:proofErr w:type="gramEnd"/>
-      <w:r>
-        <w:t xml:space="preserve"> we may have to rephrase this a bit . </w:t>
+        <w:t xml:space="preserve">This is also confusing … </w:t>
       </w:r>
     </w:p>
   </w:comment>
-  <w:comment w:id="6" w:author="Andreas Tolias" w:date="2013-12-21T13:05:00Z" w:initials="AT">
+  <w:comment w:id="50" w:author="Andreas S. Tolias" w:date="2013-12-21T19:19:00Z" w:initials="AS">
     <w:p>
       <w:pPr>
         <w:pStyle w:val="CommentText"/>
@@ -15294,897 +15944,19 @@
         <w:annotationRef/>
       </w:r>
       <w:r>
-        <w:t xml:space="preserve">Just reference a bunch of papers that use PCA, FA </w:t>
-      </w:r>
-      <w:proofErr w:type="spellStart"/>
-      <w:r>
-        <w:t>etc</w:t>
-      </w:r>
-      <w:proofErr w:type="spellEnd"/>
-      <w:r>
-        <w:t xml:space="preserve"> to analyze correlation </w:t>
-      </w:r>
-      <w:proofErr w:type="gramStart"/>
-      <w:r>
-        <w:t>structure ..</w:t>
-      </w:r>
-      <w:proofErr w:type="gramEnd"/>
-      <w:r>
-        <w:t xml:space="preserve"> </w:t>
+        <w:t xml:space="preserve">How do we know that for this </w:t>
+      </w:r>
+      <w:proofErr w:type="gramStart"/>
+      <w:r>
+        <w:t>data ?</w:t>
+      </w:r>
+      <w:proofErr w:type="gramEnd"/>
+      <w:r>
+        <w:t>???</w:t>
       </w:r>
     </w:p>
   </w:comment>
-  <w:comment w:id="5" w:author="Kresimir Josic" w:date="2013-12-20T23:37:00Z" w:initials="KJ">
-    <w:p>
-      <w:pPr>
-        <w:pStyle w:val="CommentText"/>
-      </w:pPr>
-      <w:r>
-        <w:rPr>
-          <w:rStyle w:val="CommentReference"/>
-        </w:rPr>
-        <w:annotationRef/>
-      </w:r>
-      <w:r>
-        <w:t>I would remove this sentence or expand it.  It is not informative.</w:t>
-      </w:r>
-    </w:p>
-  </w:comment>
-  <w:comment w:id="7" w:author="Kresimir Josic" w:date="2013-12-20T23:37:00Z" w:initials="KJ">
-    <w:p>
-      <w:pPr>
-        <w:pStyle w:val="CommentText"/>
-      </w:pPr>
-      <w:r>
-        <w:rPr>
-          <w:rStyle w:val="CommentReference"/>
-        </w:rPr>
-        <w:annotationRef/>
-      </w:r>
-      <w:r>
-        <w:t>Is there a better way to say this?  Perhaps “partial correlation is a measure of association between two neurons after the effects of all other neurons are taken into account.</w:t>
-      </w:r>
-    </w:p>
-  </w:comment>
-  <w:comment w:id="8" w:author="Kresimir Josic" w:date="2013-12-20T23:37:00Z" w:initials="KJ">
-    <w:p>
-      <w:pPr>
-        <w:pStyle w:val="CommentText"/>
-      </w:pPr>
-      <w:r>
-        <w:rPr>
-          <w:rStyle w:val="CommentReference"/>
-        </w:rPr>
-        <w:annotationRef/>
-      </w:r>
-      <w:r>
-        <w:t>Is it clear that the condition is on the state of the rest of the network.</w:t>
-      </w:r>
-    </w:p>
-  </w:comment>
-  <w:comment w:id="9" w:author="Kresimir Josic" w:date="2013-12-20T23:42:00Z" w:initials="KJ">
-    <w:p>
-      <w:pPr>
-        <w:pStyle w:val="CommentText"/>
-      </w:pPr>
-      <w:r>
-        <w:rPr>
-          <w:rStyle w:val="CommentReference"/>
-        </w:rPr>
-        <w:annotationRef/>
-      </w:r>
-      <w:r>
-        <w:t>Does this really give us a lot more generality than the multivariate normal?  I’ve never seen it used in practice.  We never use it here, so it may be best to skip it.</w:t>
-      </w:r>
-    </w:p>
-  </w:comment>
-  <w:comment w:id="10" w:author="Kresimir Josic" w:date="2013-12-20T23:42:00Z" w:initials="KJ">
-    <w:p>
-      <w:pPr>
-        <w:pStyle w:val="CommentText"/>
-      </w:pPr>
-      <w:r>
-        <w:rPr>
-          <w:rStyle w:val="CommentReference"/>
-        </w:rPr>
-        <w:annotationRef/>
-      </w:r>
-      <w:r>
-        <w:t>Wouldn’t we need the means as well as the interactions to define the model?</w:t>
-      </w:r>
-      <w:r>
-        <w:br/>
-      </w:r>
-    </w:p>
-  </w:comment>
-  <w:comment w:id="11" w:author="Andreas Tolias" w:date="2013-12-21T17:05:00Z" w:initials="AT">
-    <w:p>
-      <w:pPr>
-        <w:pStyle w:val="CommentText"/>
-      </w:pPr>
-      <w:r>
-        <w:rPr>
-          <w:rStyle w:val="CommentReference"/>
-        </w:rPr>
-        <w:annotationRef/>
-      </w:r>
-      <w:proofErr w:type="gramStart"/>
-      <w:r>
-        <w:t>Why ?</w:t>
-      </w:r>
-      <w:proofErr w:type="gramEnd"/>
-      <w:r>
-        <w:t xml:space="preserve">? </w:t>
-      </w:r>
-      <w:proofErr w:type="gramStart"/>
-      <w:r>
-        <w:t>this</w:t>
-      </w:r>
-      <w:proofErr w:type="gramEnd"/>
-      <w:r>
-        <w:t xml:space="preserve"> is not quite clear to me .. </w:t>
-      </w:r>
-    </w:p>
-  </w:comment>
-  <w:comment w:id="12" w:author="Kresimir Josic" w:date="2013-12-20T23:49:00Z" w:initials="KJ">
-    <w:p>
-      <w:pPr>
-        <w:pStyle w:val="CommentText"/>
-      </w:pPr>
-      <w:r>
-        <w:rPr>
-          <w:rStyle w:val="CommentReference"/>
-        </w:rPr>
-        <w:annotationRef/>
-      </w:r>
-      <w:r>
-        <w:t xml:space="preserve">Usual where?  I would be more specific.  “The estimator of the covariance most commonly used in neuroscience applications…” </w:t>
-      </w:r>
-    </w:p>
-  </w:comment>
-  <w:comment w:id="13" w:author="Andreas Tolias" w:date="2013-12-21T17:07:00Z" w:initials="AT">
-    <w:p>
-      <w:pPr>
-        <w:pStyle w:val="CommentText"/>
-      </w:pPr>
-      <w:r>
-        <w:rPr>
-          <w:rStyle w:val="CommentReference"/>
-        </w:rPr>
-        <w:annotationRef/>
-      </w:r>
-      <w:r>
-        <w:t xml:space="preserve">Give reference about Stein paradox </w:t>
-      </w:r>
-    </w:p>
-  </w:comment>
-  <w:comment w:id="14" w:author="Kresimir Josic" w:date="2013-12-21T00:03:00Z" w:initials="KJ">
-    <w:p>
-      <w:pPr>
-        <w:pStyle w:val="CommentText"/>
-      </w:pPr>
-      <w:r>
-        <w:rPr>
-          <w:rStyle w:val="CommentReference"/>
-        </w:rPr>
-        <w:annotationRef/>
-      </w:r>
-      <w:r>
-        <w:t xml:space="preserve">I am again a bit worried about the flow.  The previous paragraph describes shrinkage.  However, this is not illustrated </w:t>
-      </w:r>
-      <w:proofErr w:type="gramStart"/>
-      <w:r>
-        <w:t>here  Perhaps</w:t>
-      </w:r>
-      <w:proofErr w:type="gramEnd"/>
-      <w:r>
-        <w:t xml:space="preserve"> just saying in a brief sentence how this estimate is related would be sufficient.</w:t>
-      </w:r>
-    </w:p>
-  </w:comment>
-  <w:comment w:id="15" w:author="Kresimir Josic" w:date="2013-12-21T00:06:00Z" w:initials="KJ">
-    <w:p>
-      <w:pPr>
-        <w:pStyle w:val="CommentText"/>
-      </w:pPr>
-      <w:r>
-        <w:rPr>
-          <w:rStyle w:val="CommentReference"/>
-        </w:rPr>
-        <w:annotationRef/>
-      </w:r>
-      <w:r>
-        <w:t>This is a fairly weak statement.  Any way to make it stronger or more convincing, while still being correct?</w:t>
-      </w:r>
-    </w:p>
-  </w:comment>
-  <w:comment w:id="16" w:author="Andreas Tolias" w:date="2013-12-21T17:12:00Z" w:initials="AT">
-    <w:p>
-      <w:pPr>
-        <w:pStyle w:val="CommentText"/>
-      </w:pPr>
-      <w:r>
-        <w:rPr>
-          <w:rStyle w:val="CommentReference"/>
-        </w:rPr>
-        <w:annotationRef/>
-      </w:r>
-      <w:r>
-        <w:t xml:space="preserve">This sentence does not seem grammatically </w:t>
-      </w:r>
-      <w:proofErr w:type="gramStart"/>
-      <w:r>
-        <w:t>correct ?</w:t>
-      </w:r>
-      <w:proofErr w:type="gramEnd"/>
-      <w:r>
-        <w:t>??</w:t>
-      </w:r>
-    </w:p>
-  </w:comment>
-  <w:comment w:id="17" w:author="Kresimir Josic" w:date="2013-12-21T00:29:00Z" w:initials="KJ">
-    <w:p>
-      <w:pPr>
-        <w:pStyle w:val="CommentText"/>
-      </w:pPr>
-      <w:r>
-        <w:rPr>
-          <w:rStyle w:val="CommentReference"/>
-        </w:rPr>
-        <w:annotationRef/>
-      </w:r>
-      <w:r>
-        <w:t>These names don’t agree with what we had above.  We should probably try to use consistent terminology.</w:t>
-      </w:r>
-    </w:p>
-  </w:comment>
-  <w:comment w:id="18" w:author="Kresimir Josic" w:date="2013-12-21T00:29:00Z" w:initials="KJ">
-    <w:p>
-      <w:pPr>
-        <w:pStyle w:val="CommentText"/>
-      </w:pPr>
-      <w:r>
-        <w:rPr>
-          <w:rStyle w:val="CommentReference"/>
-        </w:rPr>
-        <w:annotationRef/>
-      </w:r>
-      <w:r>
-        <w:t xml:space="preserve">There is an implicit assumption here that $p$ is small.  I don’t think this is spelled out clearly.  This may be confusing, unless the assumption is clearly stated.  Same comment for “affect many cells”. This is another implicit assumption about the factor model.  These hold in our examples, but we don’t really make clear what we mean by p small and “affect many cells”. </w:t>
-      </w:r>
-    </w:p>
-  </w:comment>
-  <w:comment w:id="19" w:author="Kresimir Josic" w:date="2013-12-21T00:29:00Z" w:initials="KJ">
-    <w:p>
-      <w:pPr>
-        <w:pStyle w:val="CommentText"/>
-      </w:pPr>
-      <w:r>
-        <w:rPr>
-          <w:rStyle w:val="CommentReference"/>
-        </w:rPr>
-        <w:annotationRef/>
-      </w:r>
-      <w:r>
-        <w:t>This is imprecise.  Please explain if possible.</w:t>
-      </w:r>
-    </w:p>
-  </w:comment>
-  <w:comment w:id="20" w:author="Kresimir Josic" w:date="2013-12-21T01:36:00Z" w:initials="KJ">
-    <w:p>
-      <w:pPr>
-        <w:pStyle w:val="CommentText"/>
-      </w:pPr>
-      <w:r>
-        <w:rPr>
-          <w:rStyle w:val="CommentReference"/>
-        </w:rPr>
-        <w:annotationRef/>
-      </w:r>
-      <w:r>
-        <w:t>I think this can appear in the caption, since it is more of a detail about how the figures were generated.</w:t>
-      </w:r>
-    </w:p>
-  </w:comment>
-  <w:comment w:id="21" w:author="Andreas Tolias" w:date="2013-12-21T17:17:00Z" w:initials="AT">
-    <w:p>
-      <w:pPr>
-        <w:pStyle w:val="CommentText"/>
-      </w:pPr>
-      <w:r>
-        <w:rPr>
-          <w:rStyle w:val="CommentReference"/>
-        </w:rPr>
-        <w:annotationRef/>
-      </w:r>
-      <w:r>
-        <w:t xml:space="preserve">You may want to state that this (i.e. motion) is crucial for analysis of </w:t>
-      </w:r>
-      <w:proofErr w:type="gramStart"/>
-      <w:r>
-        <w:t>correlations ..</w:t>
-      </w:r>
-      <w:proofErr w:type="gramEnd"/>
-    </w:p>
-  </w:comment>
-  <w:comment w:id="35" w:author="Kresimir Josic" w:date="2013-12-21T01:38:00Z" w:initials="KJ">
-    <w:p>
-      <w:pPr>
-        <w:pStyle w:val="CommentText"/>
-      </w:pPr>
-      <w:r>
-        <w:rPr>
-          <w:rStyle w:val="CommentReference"/>
-        </w:rPr>
-        <w:annotationRef/>
-      </w:r>
-      <w:r>
-        <w:t>You should probably state how many cells were excluded.  This should give an idea of what fraction of cells you captured.</w:t>
-      </w:r>
-    </w:p>
-  </w:comment>
-  <w:comment w:id="34" w:author="Andreas Tolias" w:date="2013-12-21T17:19:00Z" w:initials="AT">
-    <w:p>
-      <w:pPr>
-        <w:pStyle w:val="CommentText"/>
-      </w:pPr>
-      <w:r>
-        <w:rPr>
-          <w:rStyle w:val="CommentReference"/>
-        </w:rPr>
-        <w:annotationRef/>
-      </w:r>
-      <w:r>
-        <w:t xml:space="preserve">Also what war exclusion </w:t>
-      </w:r>
-      <w:proofErr w:type="gramStart"/>
-      <w:r>
-        <w:t>criterion ..</w:t>
-      </w:r>
-      <w:proofErr w:type="gramEnd"/>
-      <w:r>
-        <w:t xml:space="preserve"> </w:t>
-      </w:r>
-      <w:proofErr w:type="gramStart"/>
-      <w:r>
-        <w:t>if</w:t>
-      </w:r>
-      <w:proofErr w:type="gramEnd"/>
-      <w:r>
-        <w:t xml:space="preserve"> in methods then state so and say (see methods)</w:t>
-      </w:r>
-    </w:p>
-  </w:comment>
-  <w:comment w:id="37" w:author="Kresimir Josic" w:date="2013-12-21T01:43:00Z" w:initials="KJ">
-    <w:p>
-      <w:pPr>
-        <w:pStyle w:val="CommentText"/>
-      </w:pPr>
-      <w:r>
-        <w:rPr>
-          <w:rStyle w:val="CommentReference"/>
-        </w:rPr>
-        <w:annotationRef/>
-      </w:r>
-      <w:r>
-        <w:t xml:space="preserve">What does optimal mean here? Optimal in the sense that it describes the data best?  </w:t>
-      </w:r>
-    </w:p>
-  </w:comment>
-  <w:comment w:id="39" w:author="Kresimir Josic" w:date="2013-12-21T01:43:00Z" w:initials="KJ">
-    <w:p>
-      <w:pPr>
-        <w:pStyle w:val="CommentText"/>
-      </w:pPr>
-      <w:r>
-        <w:rPr>
-          <w:rStyle w:val="CommentReference"/>
-        </w:rPr>
-        <w:annotationRef/>
-      </w:r>
-      <w:r>
-        <w:t xml:space="preserve">There are many </w:t>
-      </w:r>
-      <w:proofErr w:type="spellStart"/>
-      <w:r>
-        <w:t>mentiones</w:t>
-      </w:r>
-      <w:proofErr w:type="spellEnd"/>
-      <w:r>
-        <w:t xml:space="preserve"> of “usual correlations</w:t>
-      </w:r>
-      <w:proofErr w:type="gramStart"/>
-      <w:r>
-        <w:t>” .</w:t>
-      </w:r>
-      <w:proofErr w:type="gramEnd"/>
-      <w:r>
-        <w:t xml:space="preserve">  This is unclear.  I would stick with something more descriptive like “sample correlation estimate”.  It is also important to note that it is the estimate of correlation structure that you are </w:t>
-      </w:r>
-      <w:proofErr w:type="spellStart"/>
-      <w:r>
-        <w:t>talkinga</w:t>
-      </w:r>
-      <w:proofErr w:type="spellEnd"/>
-      <w:r>
-        <w:t xml:space="preserve"> bout here.</w:t>
-      </w:r>
-    </w:p>
-  </w:comment>
-  <w:comment w:id="38" w:author="Andreas Tolias" w:date="2013-12-21T17:21:00Z" w:initials="AT">
-    <w:p>
-      <w:pPr>
-        <w:pStyle w:val="CommentText"/>
-      </w:pPr>
-      <w:r>
-        <w:rPr>
-          <w:rStyle w:val="CommentReference"/>
-        </w:rPr>
-        <w:annotationRef/>
-      </w:r>
-      <w:r>
-        <w:t xml:space="preserve">I </w:t>
-      </w:r>
-      <w:proofErr w:type="gramStart"/>
-      <w:r>
-        <w:t>agree ..</w:t>
-      </w:r>
-      <w:proofErr w:type="gramEnd"/>
-      <w:r>
-        <w:t xml:space="preserve"> </w:t>
-      </w:r>
-      <w:proofErr w:type="gramStart"/>
-      <w:r>
-        <w:t>use</w:t>
-      </w:r>
-      <w:proofErr w:type="gramEnd"/>
-      <w:r>
-        <w:t xml:space="preserve"> sample correlation </w:t>
-      </w:r>
-    </w:p>
-  </w:comment>
-  <w:comment w:id="40" w:author="Andreas Tolias" w:date="2013-12-21T17:22:00Z" w:initials="AT">
-    <w:p>
-      <w:pPr>
-        <w:pStyle w:val="CommentText"/>
-      </w:pPr>
-      <w:r>
-        <w:rPr>
-          <w:rStyle w:val="CommentReference"/>
-        </w:rPr>
-        <w:annotationRef/>
-      </w:r>
-      <w:r>
-        <w:t xml:space="preserve">Say some numbers </w:t>
-      </w:r>
-      <w:proofErr w:type="gramStart"/>
-      <w:r>
-        <w:t>here .</w:t>
-      </w:r>
-      <w:proofErr w:type="gramEnd"/>
-      <w:r>
-        <w:t xml:space="preserve"> </w:t>
-      </w:r>
-    </w:p>
-  </w:comment>
-  <w:comment w:id="41" w:author="Andreas Tolias" w:date="2013-12-21T17:23:00Z" w:initials="AT">
-    <w:p>
-      <w:pPr>
-        <w:pStyle w:val="CommentText"/>
-      </w:pPr>
-      <w:r>
-        <w:rPr>
-          <w:rStyle w:val="CommentReference"/>
-        </w:rPr>
-        <w:annotationRef/>
-      </w:r>
-      <w:r>
-        <w:t xml:space="preserve">Shouldn’t you give average numbers here across </w:t>
-      </w:r>
-      <w:proofErr w:type="gramStart"/>
-      <w:r>
-        <w:t>sites ?</w:t>
-      </w:r>
-      <w:proofErr w:type="gramEnd"/>
-      <w:r>
-        <w:t xml:space="preserve">?? </w:t>
-      </w:r>
-      <w:proofErr w:type="gramStart"/>
-      <w:r>
-        <w:t>or</w:t>
-      </w:r>
-      <w:proofErr w:type="gramEnd"/>
-      <w:r>
-        <w:t xml:space="preserve"> does this come later??</w:t>
-      </w:r>
-    </w:p>
-  </w:comment>
-  <w:comment w:id="42" w:author="Andreas Tolias" w:date="2013-12-21T17:24:00Z" w:initials="AT">
-    <w:p>
-      <w:pPr>
-        <w:pStyle w:val="CommentText"/>
-      </w:pPr>
-      <w:r>
-        <w:rPr>
-          <w:rStyle w:val="CommentReference"/>
-        </w:rPr>
-        <w:annotationRef/>
-      </w:r>
-      <w:r>
-        <w:t xml:space="preserve">This sentence is </w:t>
-      </w:r>
-      <w:proofErr w:type="gramStart"/>
-      <w:r>
-        <w:t>confusing ..</w:t>
-      </w:r>
-      <w:proofErr w:type="gramEnd"/>
-      <w:r>
-        <w:t xml:space="preserve"> </w:t>
-      </w:r>
-      <w:proofErr w:type="gramStart"/>
-      <w:r>
-        <w:t>rephrase</w:t>
-      </w:r>
-      <w:proofErr w:type="gramEnd"/>
-      <w:r>
-        <w:t xml:space="preserve"> </w:t>
-      </w:r>
-    </w:p>
-  </w:comment>
-  <w:comment w:id="43" w:author="Andreas Tolias" w:date="2013-12-21T17:27:00Z" w:initials="AT">
-    <w:p>
-      <w:pPr>
-        <w:pStyle w:val="CommentText"/>
-      </w:pPr>
-      <w:r>
-        <w:rPr>
-          <w:rStyle w:val="CommentReference"/>
-        </w:rPr>
-        <w:annotationRef/>
-      </w:r>
-      <w:r>
-        <w:t xml:space="preserve">Sentence is </w:t>
-      </w:r>
-      <w:proofErr w:type="gramStart"/>
-      <w:r>
-        <w:t>confusing ..</w:t>
-      </w:r>
-      <w:proofErr w:type="gramEnd"/>
-      <w:r>
-        <w:t xml:space="preserve"> </w:t>
-      </w:r>
-      <w:proofErr w:type="gramStart"/>
-      <w:r>
-        <w:t>reword</w:t>
-      </w:r>
-      <w:proofErr w:type="gramEnd"/>
-      <w:r>
-        <w:t xml:space="preserve"> </w:t>
-      </w:r>
-    </w:p>
-  </w:comment>
-  <w:comment w:id="44" w:author="Kresimir Josic" w:date="2013-12-22T17:36:00Z" w:initials="KJ">
-    <w:p>
-      <w:pPr>
-        <w:pStyle w:val="CommentText"/>
-      </w:pPr>
-      <w:r>
-        <w:rPr>
-          <w:rStyle w:val="CommentReference"/>
-        </w:rPr>
-        <w:annotationRef/>
-      </w:r>
-      <w:r>
-        <w:t xml:space="preserve">This intro is a bit too general. I don’t think you need to start with “systems neuroscience”.  Perhaps just </w:t>
-      </w:r>
-      <w:proofErr w:type="spellStart"/>
-      <w:r>
-        <w:t>sturt</w:t>
-      </w:r>
-      <w:proofErr w:type="spellEnd"/>
-      <w:r>
-        <w:t xml:space="preserve"> the next paragraph with: “The relation between anatomical organization and the patterns of neural activity is a fundamental question in neuroscience.”</w:t>
-      </w:r>
-    </w:p>
-  </w:comment>
-  <w:comment w:id="52" w:author="Kresimir Josic" w:date="2013-12-22T17:46:00Z" w:initials="KJ">
-    <w:p>
-      <w:pPr>
-        <w:pStyle w:val="CommentText"/>
-      </w:pPr>
-      <w:r>
-        <w:rPr>
-          <w:rStyle w:val="CommentReference"/>
-        </w:rPr>
-        <w:annotationRef/>
-      </w:r>
-      <w:r>
-        <w:t xml:space="preserve">I am not sure if this stands on its own.  It is a general statement about probabilistic models.  What does it say about our approach?  </w:t>
-      </w:r>
-    </w:p>
-  </w:comment>
-  <w:comment w:id="53" w:author="Andreas S. Tolias" w:date="2013-12-21T19:10:00Z" w:initials="AS">
-    <w:p>
-      <w:pPr>
-        <w:pStyle w:val="CommentText"/>
-      </w:pPr>
-      <w:r>
-        <w:rPr>
-          <w:rStyle w:val="CommentReference"/>
-        </w:rPr>
-        <w:annotationRef/>
-      </w:r>
-      <w:proofErr w:type="gramStart"/>
-      <w:r>
-        <w:t>this</w:t>
-      </w:r>
-      <w:proofErr w:type="gramEnd"/>
-      <w:r>
-        <w:t xml:space="preserve"> seems out of place .. </w:t>
-      </w:r>
-      <w:proofErr w:type="gramStart"/>
-      <w:r>
-        <w:t>we</w:t>
-      </w:r>
-      <w:proofErr w:type="gramEnd"/>
-      <w:r>
-        <w:t xml:space="preserve"> need to discuss GLMs </w:t>
-      </w:r>
-      <w:proofErr w:type="spellStart"/>
-      <w:r>
-        <w:t>etc</w:t>
-      </w:r>
-      <w:proofErr w:type="spellEnd"/>
-      <w:r>
-        <w:t xml:space="preserve"> and how they are different from what we do here and put everything within the same context i.e. statistical graphical models that can make predictions .. </w:t>
-      </w:r>
-    </w:p>
-  </w:comment>
-  <w:comment w:id="54" w:author="Kresimir Josic" w:date="2013-12-22T17:49:00Z" w:initials="KJ">
-    <w:p>
-      <w:pPr>
-        <w:pStyle w:val="CommentText"/>
-      </w:pPr>
-      <w:r>
-        <w:rPr>
-          <w:rStyle w:val="CommentReference"/>
-        </w:rPr>
-        <w:annotationRef/>
-      </w:r>
-      <w:r>
-        <w:t>These predate machine learning.</w:t>
-      </w:r>
-    </w:p>
-  </w:comment>
-  <w:comment w:id="55" w:author="Kresimir Josic" w:date="2013-12-22T17:50:00Z" w:initials="KJ">
-    <w:p>
-      <w:pPr>
-        <w:pStyle w:val="CommentText"/>
-      </w:pPr>
-      <w:r>
-        <w:rPr>
-          <w:rStyle w:val="CommentReference"/>
-        </w:rPr>
-        <w:annotationRef/>
-      </w:r>
-      <w:r>
-        <w:t xml:space="preserve">Why does BMC make assumption on the underlying process?  I </w:t>
-      </w:r>
-      <w:proofErr w:type="spellStart"/>
-      <w:r>
-        <w:t>agre</w:t>
-      </w:r>
-      <w:proofErr w:type="spellEnd"/>
-      <w:r>
-        <w:t xml:space="preserve"> with BIC and AIC, but BMC is pretty general.</w:t>
-      </w:r>
-    </w:p>
-  </w:comment>
-  <w:comment w:id="56" w:author="Andreas S. Tolias" w:date="2013-12-21T19:13:00Z" w:initials="AS">
-    <w:p>
-      <w:pPr>
-        <w:pStyle w:val="CommentText"/>
-      </w:pPr>
-      <w:r>
-        <w:rPr>
-          <w:rStyle w:val="CommentReference"/>
-        </w:rPr>
-        <w:annotationRef/>
-      </w:r>
-      <w:proofErr w:type="gramStart"/>
-      <w:r>
-        <w:t>this</w:t>
-      </w:r>
-      <w:proofErr w:type="gramEnd"/>
-      <w:r>
-        <w:t xml:space="preserve"> was true when we had low sample numbers right? But the question is as we are trying to learn larger structures i.e. more neurons then wont we suffer from the sample size i.e. we will like be in a regime where sample size is </w:t>
-      </w:r>
-      <w:proofErr w:type="gramStart"/>
-      <w:r>
-        <w:t>low ?</w:t>
-      </w:r>
-      <w:proofErr w:type="gramEnd"/>
-      <w:r>
-        <w:t>?</w:t>
-      </w:r>
-    </w:p>
-  </w:comment>
-  <w:comment w:id="57" w:author="Andreas S. Tolias" w:date="2013-12-21T19:13:00Z" w:initials="AS">
-    <w:p>
-      <w:pPr>
-        <w:pStyle w:val="CommentText"/>
-      </w:pPr>
-      <w:r>
-        <w:rPr>
-          <w:rStyle w:val="CommentReference"/>
-        </w:rPr>
-        <w:annotationRef/>
-      </w:r>
-      <w:proofErr w:type="gramStart"/>
-      <w:r>
-        <w:t>this</w:t>
-      </w:r>
-      <w:proofErr w:type="gramEnd"/>
-      <w:r>
-        <w:t xml:space="preserve"> is confusing ??? I am not sure I understand the point </w:t>
-      </w:r>
-      <w:proofErr w:type="gramStart"/>
-      <w:r>
-        <w:t>here ?</w:t>
-      </w:r>
-      <w:proofErr w:type="gramEnd"/>
-      <w:r>
-        <w:t>??</w:t>
-      </w:r>
-    </w:p>
-  </w:comment>
-  <w:comment w:id="58" w:author="Andreas S. Tolias" w:date="2013-12-21T19:16:00Z" w:initials="AS">
-    <w:p>
-      <w:pPr>
-        <w:pStyle w:val="CommentText"/>
-      </w:pPr>
-      <w:r>
-        <w:rPr>
-          <w:rStyle w:val="CommentReference"/>
-        </w:rPr>
-        <w:annotationRef/>
-      </w:r>
-      <w:proofErr w:type="gramStart"/>
-      <w:r>
-        <w:t>why</w:t>
-      </w:r>
-      <w:proofErr w:type="gramEnd"/>
-      <w:r>
-        <w:t xml:space="preserve"> is this the case ??? </w:t>
-      </w:r>
-      <w:proofErr w:type="gramStart"/>
-      <w:r>
-        <w:t>isn’t</w:t>
-      </w:r>
-      <w:proofErr w:type="gramEnd"/>
-      <w:r>
-        <w:t xml:space="preserve"> this the point of cross validation ??? </w:t>
-      </w:r>
-      <w:proofErr w:type="gramStart"/>
-      <w:r>
-        <w:t>in</w:t>
-      </w:r>
-      <w:proofErr w:type="gramEnd"/>
-      <w:r>
-        <w:t xml:space="preserve"> other words the best model wins in having predictive power in cross validation scheme even if this does not mean that it necessarily reflects the true physical model that generated the data. I think we hope that it does but ultimately one has to do more experiments to proof </w:t>
-      </w:r>
-      <w:proofErr w:type="gramStart"/>
-      <w:r>
-        <w:t>that ..</w:t>
-      </w:r>
-      <w:proofErr w:type="gramEnd"/>
-      <w:r>
-        <w:t xml:space="preserve"> </w:t>
-      </w:r>
-    </w:p>
-    <w:p>
-      <w:pPr>
-        <w:pStyle w:val="CommentText"/>
-      </w:pPr>
-    </w:p>
-    <w:p>
-      <w:pPr>
-        <w:pStyle w:val="CommentText"/>
-      </w:pPr>
-      <w:r>
-        <w:t xml:space="preserve">However, I guess what you are saying is that because the most complex model did better then the other simpler models are further away from the true physical generating </w:t>
-      </w:r>
-      <w:proofErr w:type="gramStart"/>
-      <w:r>
-        <w:t>model ?</w:t>
-      </w:r>
-      <w:proofErr w:type="gramEnd"/>
-      <w:r>
-        <w:t xml:space="preserve">?? </w:t>
-      </w:r>
-      <w:proofErr w:type="gramStart"/>
-      <w:r>
-        <w:t>is</w:t>
-      </w:r>
-      <w:proofErr w:type="gramEnd"/>
-      <w:r>
-        <w:t xml:space="preserve"> this a true mathematical statement… it makes sense intuitively to me but how true is it .. </w:t>
-      </w:r>
-    </w:p>
-  </w:comment>
-  <w:comment w:id="60" w:author="Andreas S. Tolias" w:date="2013-12-21T19:17:00Z" w:initials="AS">
-    <w:p>
-      <w:pPr>
-        <w:pStyle w:val="CommentText"/>
-      </w:pPr>
-      <w:r>
-        <w:rPr>
-          <w:rStyle w:val="CommentReference"/>
-        </w:rPr>
-        <w:annotationRef/>
-      </w:r>
-      <w:r>
-        <w:t xml:space="preserve">This is not clear what it means </w:t>
-      </w:r>
-      <w:proofErr w:type="gramStart"/>
-      <w:r>
-        <w:t>here ..</w:t>
-      </w:r>
-      <w:proofErr w:type="gramEnd"/>
-      <w:r>
-        <w:t xml:space="preserve"> </w:t>
-      </w:r>
-      <w:proofErr w:type="gramStart"/>
-      <w:r>
-        <w:t>sounds</w:t>
-      </w:r>
-      <w:proofErr w:type="gramEnd"/>
-      <w:r>
-        <w:t xml:space="preserve"> confusing to me </w:t>
-      </w:r>
-    </w:p>
-  </w:comment>
-  <w:comment w:id="61" w:author="Andreas S. Tolias" w:date="2013-12-21T19:18:00Z" w:initials="AS">
-    <w:p>
-      <w:pPr>
-        <w:pStyle w:val="CommentText"/>
-      </w:pPr>
-      <w:r>
-        <w:rPr>
-          <w:rStyle w:val="CommentReference"/>
-        </w:rPr>
-        <w:annotationRef/>
-      </w:r>
-      <w:r>
-        <w:t xml:space="preserve">This is also confusing … </w:t>
-      </w:r>
-    </w:p>
-  </w:comment>
-  <w:comment w:id="62" w:author="Andreas S. Tolias" w:date="2013-12-21T19:19:00Z" w:initials="AS">
-    <w:p>
-      <w:pPr>
-        <w:pStyle w:val="CommentText"/>
-      </w:pPr>
-      <w:r>
-        <w:rPr>
-          <w:rStyle w:val="CommentReference"/>
-        </w:rPr>
-        <w:annotationRef/>
-      </w:r>
-      <w:r>
-        <w:t xml:space="preserve">How do we know that for this </w:t>
-      </w:r>
-      <w:proofErr w:type="gramStart"/>
-      <w:r>
-        <w:t>data ?</w:t>
-      </w:r>
-      <w:proofErr w:type="gramEnd"/>
-      <w:r>
-        <w:t>???</w:t>
-      </w:r>
-    </w:p>
-  </w:comment>
-  <w:comment w:id="66" w:author="Andreas S. Tolias" w:date="2013-12-21T19:24:00Z" w:initials="AS">
+  <w:comment w:id="54" w:author="Andreas S. Tolias" w:date="2013-12-21T19:24:00Z" w:initials="AS">
     <w:p>
       <w:pPr>
         <w:pStyle w:val="CommentText"/>

--- a/plos.docx
+++ b/plos.docx
@@ -1173,7 +1173,15 @@
       <w:proofErr w:type="spellEnd"/>
       <w:proofErr w:type="gramEnd"/>
       <w:r>
-        <w:t>{\TODO}[1]{\emph{\small\color{blue}$\</w:t>
+        <w:t>{\TODO}[1]{\</w:t>
+      </w:r>
+      <w:proofErr w:type="spellStart"/>
+      <w:r>
+        <w:t>emph</w:t>
+      </w:r>
+      <w:proofErr w:type="spellEnd"/>
+      <w:r>
+        <w:t>{\small\color{blue}$\</w:t>
       </w:r>
       <w:proofErr w:type="spellStart"/>
       <w:r>
@@ -1383,10 +1391,7 @@
         <w:pStyle w:val="Title"/>
       </w:pPr>
       <w:r>
-        <w:t>Inferred p</w:t>
-      </w:r>
-      <w:r>
-        <w:t>artial</w:t>
+        <w:t>Partial</w:t>
       </w:r>
       <w:r>
         <w:t xml:space="preserve"> neural</w:t>
@@ -2227,73 +2232,946 @@
       <w:r>
         <w:t>\</w:t>
       </w:r>
+      <w:proofErr w:type="spellStart"/>
+      <w:proofErr w:type="gramStart"/>
+      <w:r>
+        <w:t>emph</w:t>
+      </w:r>
+      <w:proofErr w:type="spellEnd"/>
+      <w:r>
+        <w:t>{</w:t>
+      </w:r>
+      <w:proofErr w:type="gramEnd"/>
+      <w:r>
+        <w:t>i.e</w:t>
+      </w:r>
+      <w:r>
+        <w:t>.}\;</w:t>
+      </w:r>
+      <w:r>
+        <w:t>by</w:t>
+      </w:r>
+      <w:r>
+        <w:t xml:space="preserve"> </w:t>
+      </w:r>
+      <w:r>
+        <w:t xml:space="preserve">imposing </w:t>
+      </w:r>
+      <w:r>
+        <w:t>a</w:t>
+      </w:r>
+      <w:r>
+        <w:t xml:space="preserve"> structure on the estimate.</w:t>
+      </w:r>
+      <w:r>
+        <w:t xml:space="preserve">  </w:t>
+      </w:r>
+      <w:r>
+        <w:t xml:space="preserve">The amount of improvement depends on how closely the assumed structure represents dependencies in the data. </w:t>
+      </w:r>
+      <w:r>
+        <w:t xml:space="preserve">Therefore, the selection of </w:t>
+      </w:r>
+      <w:r>
+        <w:t xml:space="preserve">the most efficient </w:t>
+      </w:r>
+      <w:r>
+        <w:t>correlation matri</w:t>
+      </w:r>
+      <w:r>
+        <w:t>x estimator</w:t>
+      </w:r>
+      <w:r>
+        <w:t xml:space="preserve"> </w:t>
+      </w:r>
+      <w:r>
+        <w:t xml:space="preserve">for a given neural circuit </w:t>
+      </w:r>
+      <w:r>
+        <w:t>must be determined empirically</w:t>
+      </w:r>
+      <w:r>
+        <w:t xml:space="preserve">. </w:t>
+      </w:r>
+      <w:r>
+        <w:t xml:space="preserve"> Furthermore</w:t>
+      </w:r>
+      <w:r>
+        <w:t>,</w:t>
+      </w:r>
+      <w:r>
+        <w:t xml:space="preserve"> </w:t>
+      </w:r>
+      <w:r>
+        <w:t>t</w:t>
+      </w:r>
+      <w:r>
+        <w:t>h</w:t>
+      </w:r>
+      <w:r>
+        <w:t>e identity and structure of the most efficient</w:t>
+      </w:r>
+      <w:r>
+        <w:t xml:space="preserve"> estimator informs about the types of dominant dependencies governing the system.</w:t>
+      </w:r>
+    </w:p>
+    <w:p>
+      <w:pPr>
+        <w:rPr>
+          <w:rFonts w:ascii="Times" w:hAnsi="Times"/>
+          <w:szCs w:val="20"/>
+        </w:rPr>
+      </w:pPr>
+    </w:p>
+    <w:p>
+      <w:r>
+        <w:t>We</w:t>
+      </w:r>
+      <w:r>
+        <w:t xml:space="preserve"> sought</w:t>
+      </w:r>
+      <w:r>
+        <w:t xml:space="preserve"> the</w:t>
+      </w:r>
+      <w:r>
+        <w:t xml:space="preserve"> most statistically efficient estimator</w:t>
+      </w:r>
+      <w:r>
+        <w:t>s</w:t>
+      </w:r>
+      <w:r>
+        <w:t xml:space="preserve"> of neural correlation matrices</w:t>
+      </w:r>
+      <w:r>
+        <w:t xml:space="preserve"> in recordings from large, dense groups of cortical neurons.  Using fast 3D random-access laser scanning microscopy of calcium signals, we recorded the activity of nearly every neuron in volumes of about </w:t>
+      </w:r>
+      <w:r>
+        <w:t>2</w:t>
+      </w:r>
+      <w:r>
+        <w:t>00 $\</w:t>
+      </w:r>
+      <w:proofErr w:type="spellStart"/>
+      <w:r>
+        <w:t>mu$m</w:t>
+      </w:r>
+      <w:proofErr w:type="spellEnd"/>
+      <w:r>
+        <w:t xml:space="preserve"> </w:t>
+      </w:r>
+      <w:r>
+        <w:t>wide and 100 $\</w:t>
+      </w:r>
+      <w:proofErr w:type="spellStart"/>
+      <w:r>
+        <w:t>mu$m</w:t>
+      </w:r>
+      <w:proofErr w:type="spellEnd"/>
+      <w:r>
+        <w:t xml:space="preserve"> </w:t>
+      </w:r>
+      <w:r>
+        <w:t xml:space="preserve">deep </w:t>
+      </w:r>
+      <w:r>
+        <w:t>(150--350 cells) in mouse visual cortex.  We hypothesized that in these dense reco</w:t>
+      </w:r>
+      <w:r>
+        <w:t>rdings, the correlation matrix sh</w:t>
+      </w:r>
+      <w:r>
+        <w:t>ould be</w:t>
+      </w:r>
+      <w:r>
+        <w:t xml:space="preserve"> most efficiently represented as the combination of a sparse matrix</w:t>
+      </w:r>
+      <w:r>
+        <w:t xml:space="preserve"> of</w:t>
+      </w:r>
+      <w:r>
+        <w:t xml:space="preserve"> pairwise</w:t>
+      </w:r>
+      <w:r>
+        <w:t xml:space="preserve"> </w:t>
+      </w:r>
+      <w:r>
+        <w:t>partial correlations</w:t>
+      </w:r>
+      <w:r>
+        <w:t xml:space="preserve"> representing local interactions and a low-rank component representing common f</w:t>
+      </w:r>
+      <w:r>
+        <w:t>luctuations and external inputs.</w:t>
+      </w:r>
+      <w:r>
+        <w:t xml:space="preserve"> </w:t>
+      </w:r>
+      <w:r>
+        <w:t xml:space="preserve"> </w:t>
+      </w:r>
+      <w:r>
+        <w:t xml:space="preserve">Indeed, in cross-validation tests, the covariance matrix estimator </w:t>
+      </w:r>
+      <w:r>
+        <w:t xml:space="preserve">with </w:t>
+      </w:r>
+      <w:r>
+        <w:t>such</w:t>
+      </w:r>
+      <w:r>
+        <w:t xml:space="preserve"> structure</w:t>
+      </w:r>
+      <w:r>
+        <w:t xml:space="preserve"> </w:t>
+      </w:r>
+      <w:r>
+        <w:t xml:space="preserve">consistently </w:t>
+      </w:r>
+      <w:r>
+        <w:t xml:space="preserve">outperformed </w:t>
+      </w:r>
+      <w:r>
+        <w:t xml:space="preserve">other regularized </w:t>
+      </w:r>
+      <w:r>
+        <w:t>estimators.</w:t>
+      </w:r>
+      <w:r>
+        <w:t xml:space="preserve"> </w:t>
+      </w:r>
+      <w:r>
+        <w:t>T</w:t>
+      </w:r>
+      <w:r>
+        <w:t>he c</w:t>
+      </w:r>
+      <w:r>
+        <w:t>onnectivity patterns inferred from</w:t>
+      </w:r>
+      <w:r>
+        <w:t xml:space="preserve"> the</w:t>
+      </w:r>
+      <w:r>
+        <w:t xml:space="preserve"> sparse component of </w:t>
+      </w:r>
+      <w:r>
+        <w:t xml:space="preserve">the </w:t>
+      </w:r>
+      <w:r>
+        <w:t>estimat</w:t>
+      </w:r>
+      <w:r>
+        <w:t>e</w:t>
+      </w:r>
+      <w:r>
+        <w:t xml:space="preserve"> manifested a </w:t>
+      </w:r>
+      <w:r>
+        <w:t xml:space="preserve">strong relationship </w:t>
+      </w:r>
+      <w:r>
+        <w:t>to the geometrical arrangement and orientation tuning properties of cells</w:t>
+      </w:r>
+      <w:r>
+        <w:t xml:space="preserve">: </w:t>
+      </w:r>
+      <w:r>
+        <w:t xml:space="preserve">the density of </w:t>
+      </w:r>
+      <w:r>
+        <w:t>positive \</w:t>
+      </w:r>
+      <w:proofErr w:type="spellStart"/>
+      <w:proofErr w:type="gramStart"/>
+      <w:r>
+        <w:t>sq</w:t>
+      </w:r>
+      <w:proofErr w:type="spellEnd"/>
+      <w:r>
+        <w:t>{</w:t>
+      </w:r>
+      <w:proofErr w:type="gramEnd"/>
+      <w:r>
+        <w:t>excitatory} connections</w:t>
+      </w:r>
+      <w:r>
+        <w:t xml:space="preserve"> decreased rapidly with geometric distance and difference in orientation preference whereas </w:t>
+      </w:r>
+      <w:r>
+        <w:t>the negative \</w:t>
+      </w:r>
+      <w:proofErr w:type="spellStart"/>
+      <w:r>
+        <w:t>sq</w:t>
+      </w:r>
+      <w:proofErr w:type="spellEnd"/>
+      <w:r>
+        <w:t>{inhibitory} connections were less selective.  Because of its superior performance, this estimator likely provides a more physiologically relevant representation of the functional connectivity in dense recordings than sample correlations.</w:t>
+      </w:r>
+    </w:p>
+    <w:p/>
+    <w:p>
+      <w:pPr>
+        <w:pStyle w:val="Heading1"/>
+      </w:pPr>
+      <w:r>
+        <w:t>\</w:t>
+      </w:r>
+      <w:proofErr w:type="gramStart"/>
+      <w:r>
+        <w:t>section</w:t>
+      </w:r>
+      <w:proofErr w:type="gramEnd"/>
+      <w:r>
+        <w:t>*{Author Summary}</w:t>
+      </w:r>
+    </w:p>
+    <w:p>
+      <w:pPr>
+        <w:pStyle w:val="LaTeXcode"/>
+      </w:pPr>
+      <w:r>
+        <w:t>% Please keep the Author Summary between 150 and 200 words</w:t>
+      </w:r>
+    </w:p>
+    <w:p>
+      <w:pPr>
+        <w:pStyle w:val="LaTeXcode"/>
+      </w:pPr>
+      <w:proofErr w:type="gramStart"/>
+      <w:r>
+        <w:t>% Use first person.</w:t>
+      </w:r>
+      <w:proofErr w:type="gramEnd"/>
+      <w:r>
+        <w:t xml:space="preserve"> </w:t>
+      </w:r>
+      <w:proofErr w:type="spellStart"/>
+      <w:r>
+        <w:t>PLoS</w:t>
+      </w:r>
+      <w:proofErr w:type="spellEnd"/>
+      <w:r>
+        <w:t xml:space="preserve"> ONE authors please skip this step. </w:t>
+      </w:r>
+    </w:p>
+    <w:p>
+      <w:pPr>
+        <w:pStyle w:val="LaTeXcode"/>
+      </w:pPr>
+      <w:proofErr w:type="gramStart"/>
+      <w:r>
+        <w:t xml:space="preserve">% Author Summary not valid for </w:t>
+      </w:r>
+      <w:proofErr w:type="spellStart"/>
+      <w:r>
+        <w:t>PLoS</w:t>
+      </w:r>
+      <w:proofErr w:type="spellEnd"/>
+      <w:r>
+        <w:t xml:space="preserve"> ONE submissions.</w:t>
+      </w:r>
+      <w:proofErr w:type="gramEnd"/>
+      <w:r>
+        <w:t xml:space="preserve">   </w:t>
+      </w:r>
+    </w:p>
+    <w:p>
+      <w:r>
+        <w:t xml:space="preserve">Correlations </w:t>
+      </w:r>
+      <w:r>
+        <w:t>in</w:t>
+      </w:r>
+      <w:r>
+        <w:t xml:space="preserve"> the activity of neural populations</w:t>
+      </w:r>
+      <w:r>
+        <w:t xml:space="preserve"> have proven useful </w:t>
+      </w:r>
+      <w:r>
+        <w:t>to describe</w:t>
+      </w:r>
+      <w:r>
+        <w:t xml:space="preserve"> the</w:t>
+      </w:r>
+      <w:r>
+        <w:t>ir</w:t>
+      </w:r>
+      <w:r>
+        <w:t xml:space="preserve"> functional </w:t>
+      </w:r>
+      <w:r>
+        <w:t>connectivity</w:t>
+      </w:r>
+      <w:r>
+        <w:t xml:space="preserve">.  </w:t>
+      </w:r>
+      <w:r>
+        <w:t xml:space="preserve">Correlations may arise </w:t>
+      </w:r>
+      <w:r>
+        <w:t>from</w:t>
+      </w:r>
+      <w:r>
+        <w:t xml:space="preserve"> </w:t>
+      </w:r>
+      <w:r>
+        <w:t>various</w:t>
+      </w:r>
+      <w:r>
+        <w:t xml:space="preserve"> underlying</w:t>
+      </w:r>
+      <w:r>
+        <w:t xml:space="preserve"> </w:t>
+      </w:r>
+      <w:r>
+        <w:t>processes</w:t>
+      </w:r>
+      <w:r>
+        <w:t xml:space="preserve"> </w:t>
+      </w:r>
+      <w:r>
+        <w:t>that</w:t>
+      </w:r>
+      <w:r>
+        <w:t xml:space="preserve"> reflect differently on the stru</w:t>
+      </w:r>
+      <w:r>
+        <w:t>cture of the correlation matrix:</w:t>
+      </w:r>
+      <w:r>
+        <w:t xml:space="preserve">  </w:t>
+      </w:r>
+      <w:r>
+        <w:t>Co</w:t>
+      </w:r>
+      <w:r>
+        <w:t>mmo</w:t>
+      </w:r>
+      <w:r>
+        <w:t>n network fluctuations or</w:t>
+      </w:r>
+      <w:r>
+        <w:t xml:space="preserve"> external inputs are well approximated by low-rank representation</w:t>
+      </w:r>
+      <w:r>
+        <w:t>s</w:t>
+      </w:r>
+      <w:r>
+        <w:t xml:space="preserve"> </w:t>
+      </w:r>
+      <w:r>
+        <w:t>whereas l</w:t>
+      </w:r>
+      <w:r>
+        <w:t>inear effects between specific pairs of neurons are well approximated by fitting the</w:t>
+      </w:r>
+      <w:r>
+        <w:t>ir pairwise</w:t>
+      </w:r>
+      <w:r>
+        <w:t xml:space="preserve"> partia</w:t>
+      </w:r>
+      <w:r>
+        <w:t>l correlations</w:t>
+      </w:r>
+      <w:r>
+        <w:t>.</w:t>
+      </w:r>
+      <w:r>
+        <w:t xml:space="preserve">  What</w:t>
+      </w:r>
+      <w:r>
+        <w:t xml:space="preserve"> </w:t>
+      </w:r>
+      <w:r>
+        <w:t xml:space="preserve">kinds of correlation effects dominate the population activity in </w:t>
+      </w:r>
+      <w:r>
+        <w:t xml:space="preserve">cortical microcircuits? </w:t>
+      </w:r>
+      <w:r>
+        <w:t>To answer this question</w:t>
+      </w:r>
+      <w:r>
+        <w:t>,</w:t>
+      </w:r>
+      <w:r>
+        <w:t xml:space="preserve"> we </w:t>
+      </w:r>
+      <w:r>
+        <w:t>impos</w:t>
+      </w:r>
+      <w:r>
+        <w:t>ed</w:t>
+      </w:r>
+      <w:r>
+        <w:t xml:space="preserve"> various correlation structures on empirical estimates</w:t>
+      </w:r>
+      <w:r>
+        <w:t xml:space="preserve"> of neural correlation matrices</w:t>
+      </w:r>
+      <w:r>
+        <w:t xml:space="preserve"> and evaluat</w:t>
+      </w:r>
+      <w:r>
+        <w:t>ed which</w:t>
+      </w:r>
+      <w:r>
+        <w:t xml:space="preserve"> </w:t>
+      </w:r>
+      <w:r>
+        <w:t>of them produced</w:t>
+      </w:r>
+      <w:r>
+        <w:t xml:space="preserve"> greatest </w:t>
+      </w:r>
+      <w:r>
+        <w:t>estimation improvement</w:t>
+      </w:r>
+      <w:r>
+        <w:t xml:space="preserve">. </w:t>
+      </w:r>
+      <w:r>
+        <w:t xml:space="preserve"> </w:t>
+      </w:r>
+      <w:r>
+        <w:t>In f</w:t>
+      </w:r>
+      <w:r>
+        <w:t>ast 3D two-photon imaging of calcium signals</w:t>
+      </w:r>
+      <w:r>
+        <w:t xml:space="preserve"> of</w:t>
+      </w:r>
+      <w:r>
+        <w:t xml:space="preserve"> large and dense groups of neurons in m</w:t>
+      </w:r>
+      <w:r>
+        <w:t>ouse visual cortex, t</w:t>
+      </w:r>
+      <w:r>
+        <w:t xml:space="preserve">he </w:t>
+      </w:r>
+      <w:r>
+        <w:t>greatest improvement</w:t>
+      </w:r>
+      <w:r>
+        <w:t xml:space="preserve"> was produced by decomposing the correlation matrix as </w:t>
+      </w:r>
+      <w:r>
+        <w:t xml:space="preserve">a sparse network of partial correlations </w:t>
+      </w:r>
+      <w:r>
+        <w:t>and</w:t>
+      </w:r>
+      <w:r>
+        <w:t xml:space="preserve"> </w:t>
+      </w:r>
+      <w:r>
+        <w:t xml:space="preserve">a low-rank component.  </w:t>
+      </w:r>
+      <w:r>
+        <w:t>Since it leads to the best</w:t>
+      </w:r>
+      <w:r>
+        <w:t xml:space="preserve"> estimat</w:t>
+      </w:r>
+      <w:r>
+        <w:t>es</w:t>
+      </w:r>
+      <w:r>
+        <w:t xml:space="preserve">, we propose that </w:t>
+      </w:r>
+      <w:r>
+        <w:t xml:space="preserve">this </w:t>
+      </w:r>
+      <w:r>
+        <w:t xml:space="preserve">structure </w:t>
+      </w:r>
+      <w:r>
+        <w:t>provides a better picture of the</w:t>
+      </w:r>
+      <w:r>
+        <w:t xml:space="preserve"> functional connectivity than th</w:t>
+      </w:r>
+      <w:r>
+        <w:t>at obtained from the</w:t>
+      </w:r>
+      <w:r>
+        <w:t xml:space="preserve"> usual</w:t>
+      </w:r>
+      <w:r>
+        <w:t xml:space="preserve"> </w:t>
+      </w:r>
+      <w:r>
+        <w:t>correlation</w:t>
+      </w:r>
+      <w:r>
+        <w:t>s</w:t>
+      </w:r>
+      <w:r>
+        <w:t>. As a</w:t>
+      </w:r>
+      <w:r>
+        <w:t>n</w:t>
+      </w:r>
+      <w:r>
+        <w:t xml:space="preserve"> application of this approach</w:t>
+      </w:r>
+      <w:r>
+        <w:t xml:space="preserve">, we analyzed how the inferred connectivity related to distances between cells and </w:t>
+      </w:r>
+      <w:r>
+        <w:t xml:space="preserve">to </w:t>
+      </w:r>
+      <w:r>
+        <w:t xml:space="preserve">differences in their preferred orientations and found basic </w:t>
+      </w:r>
+      <w:r>
+        <w:t>resemblance</w:t>
+      </w:r>
+      <w:r>
+        <w:t xml:space="preserve"> to</w:t>
+      </w:r>
+      <w:r>
+        <w:t xml:space="preserve"> results from </w:t>
+      </w:r>
+      <w:r>
+        <w:t>studies of synaptic connectivity.</w:t>
+      </w:r>
+    </w:p>
+    <w:p>
+      <w:pPr>
+        <w:pStyle w:val="Heading1"/>
+      </w:pPr>
+      <w:r>
+        <w:t>\</w:t>
+      </w:r>
+      <w:proofErr w:type="gramStart"/>
+      <w:r>
+        <w:t>section</w:t>
+      </w:r>
+      <w:proofErr w:type="gramEnd"/>
+      <w:r>
+        <w:t>*{Introduction}</w:t>
+      </w:r>
+    </w:p>
+    <w:p>
+      <w:pPr>
+        <w:pStyle w:val="Heading2"/>
+      </w:pPr>
+      <w:r>
+        <w:t>\</w:t>
+      </w:r>
+      <w:proofErr w:type="gramStart"/>
+      <w:r>
+        <w:t>paragraph</w:t>
+      </w:r>
+      <w:proofErr w:type="gramEnd"/>
+      <w:r>
+        <w:t>{Neural correlations}</w:t>
+      </w:r>
+    </w:p>
+    <w:p>
+      <w:r>
+        <w:t>Pearson correlations between the spiking activity of pairs of neurons, or simply \</w:t>
+      </w:r>
       <w:proofErr w:type="gramStart"/>
       <w:r>
         <w:t>emph{</w:t>
       </w:r>
       <w:proofErr w:type="gramEnd"/>
       <w:r>
-        <w:t>i.e</w:t>
-      </w:r>
-      <w:r>
-        <w:t>.}\;</w:t>
-      </w:r>
-      <w:r>
-        <w:t>by</w:t>
-      </w:r>
-      <w:r>
-        <w:t xml:space="preserve"> </w:t>
-      </w:r>
-      <w:r>
-        <w:t xml:space="preserve">imposing </w:t>
-      </w:r>
-      <w:r>
-        <w:t>a</w:t>
-      </w:r>
-      <w:r>
-        <w:t xml:space="preserve"> structure on the estimate.</w:t>
-      </w:r>
-      <w:r>
-        <w:t xml:space="preserve">  </w:t>
-      </w:r>
-      <w:r>
-        <w:t xml:space="preserve">The amount of improvement </w:t>
-      </w:r>
-      <w:r>
-        <w:t xml:space="preserve">depends on how well the </w:t>
-      </w:r>
-      <w:r>
-        <w:t xml:space="preserve">assumed </w:t>
-      </w:r>
-      <w:r>
-        <w:t xml:space="preserve">structure </w:t>
-      </w:r>
-      <w:r>
-        <w:t xml:space="preserve">represents </w:t>
-      </w:r>
-      <w:r>
-        <w:t xml:space="preserve">the </w:t>
-      </w:r>
-      <w:r>
-        <w:t xml:space="preserve">dependencies in the data.  </w:t>
-      </w:r>
-      <w:r>
-        <w:t>Therefore, t</w:t>
-      </w:r>
-      <w:r>
-        <w:t>he</w:t>
-      </w:r>
-      <w:r>
-        <w:t xml:space="preserve"> </w:t>
-      </w:r>
-      <w:r>
-        <w:t xml:space="preserve">choice of the </w:t>
-      </w:r>
-      <w:r>
-        <w:t xml:space="preserve">most efficient estimator of neural correlation matrices </w:t>
-      </w:r>
-      <w:r>
-        <w:t>is an empirical question that informs about the types of dominant dependencies governing the system.</w:t>
+        <w:t xml:space="preserve">neural correlations}, are </w:t>
+      </w:r>
+      <w:r>
+        <w:t xml:space="preserve">among </w:t>
+      </w:r>
+      <w:r>
+        <w:t>the most familiar descriptive statistics of neural population activity \cite{Averbeck:2006,</w:t>
+      </w:r>
+      <w:r>
+        <w:t xml:space="preserve"> </w:t>
+      </w:r>
+      <w:r>
+        <w:t>Zohary:1994,</w:t>
+      </w:r>
+      <w:r>
+        <w:t xml:space="preserve"> </w:t>
+      </w:r>
+      <w:r>
+        <w:t>Kohn:2005,</w:t>
+      </w:r>
+      <w:r>
+        <w:t xml:space="preserve"> </w:t>
+      </w:r>
+      <w:r>
+        <w:t>Bair:2001,</w:t>
+      </w:r>
+      <w:r>
+        <w:t xml:space="preserve"> </w:t>
+      </w:r>
+      <w:r>
+        <w:t>Ecker:2010}.  For example, \</w:t>
+      </w:r>
+      <w:proofErr w:type="gramStart"/>
+      <w:r>
+        <w:t>emph{</w:t>
+      </w:r>
+      <w:proofErr w:type="gramEnd"/>
+      <w:r>
+        <w:t>noise correlations}, \</w:t>
+      </w:r>
+      <w:proofErr w:type="spellStart"/>
+      <w:r>
+        <w:t>emph</w:t>
+      </w:r>
+      <w:proofErr w:type="spellEnd"/>
+      <w:r>
+        <w:t>{i.e.}</w:t>
+      </w:r>
+      <w:r>
+        <w:t>\;</w:t>
+      </w:r>
+      <w:r>
+        <w:t xml:space="preserve">the correlations of </w:t>
+      </w:r>
+      <w:r>
+        <w:t>trial-to-trial</w:t>
+      </w:r>
+      <w:r>
+        <w:t xml:space="preserve"> response variability between pairs of neurons, have </w:t>
+      </w:r>
+      <w:r>
+        <w:t xml:space="preserve">a </w:t>
+      </w:r>
+      <w:r>
+        <w:t>profound</w:t>
+      </w:r>
+      <w:r>
+        <w:t xml:space="preserve"> impact</w:t>
+      </w:r>
+      <w:r>
+        <w:t xml:space="preserve"> </w:t>
+      </w:r>
+      <w:r>
+        <w:t xml:space="preserve">on </w:t>
+      </w:r>
+      <w:r>
+        <w:t>stimulus coding \cite{Zohary:1994,</w:t>
+      </w:r>
+      <w:r>
+        <w:t xml:space="preserve"> </w:t>
+      </w:r>
+      <w:r>
+        <w:t>Abbott:1999,</w:t>
+      </w:r>
+      <w:r>
+        <w:t xml:space="preserve"> </w:t>
+      </w:r>
+      <w:r>
+        <w:t>Sompolinsky:2001,</w:t>
+      </w:r>
+      <w:r>
+        <w:t xml:space="preserve"> </w:t>
+      </w:r>
+      <w:r>
+        <w:t>Nirenberg:2003,</w:t>
+      </w:r>
+      <w:r>
+        <w:t xml:space="preserve"> </w:t>
+      </w:r>
+      <w:r>
+        <w:t>Averbeck:2006,</w:t>
+      </w:r>
+      <w:r>
+        <w:t xml:space="preserve"> </w:t>
+      </w:r>
+      <w:r>
+        <w:t>Josic:2009,</w:t>
+      </w:r>
+      <w:r>
+        <w:t xml:space="preserve"> </w:t>
+      </w:r>
+      <w:r>
+        <w:t>Berens:2011,</w:t>
+      </w:r>
+      <w:r>
+        <w:t xml:space="preserve"> </w:t>
+      </w:r>
+      <w:r>
+        <w:t>Ecker:2011}. In addition, noise correlations and correlations in spontaneous activity have been hypothesized to reflect key features of functional connectivity in neural circuits</w:t>
+      </w:r>
+      <w:r>
+        <w:t xml:space="preserve"> and reflect interactions between neurons</w:t>
+      </w:r>
+      <w:r>
+        <w:t xml:space="preserve"> \</w:t>
+      </w:r>
+      <w:proofErr w:type="gramStart"/>
+      <w:r>
+        <w:t>cite{</w:t>
+      </w:r>
+      <w:proofErr w:type="gramEnd"/>
+      <w:r>
+        <w:t>Gerstein:1964}</w:t>
+      </w:r>
+      <w:r>
+        <w:t xml:space="preserve">.  </w:t>
+      </w:r>
+      <w:r>
+        <w:t>This</w:t>
+      </w:r>
+      <w:r>
+        <w:t xml:space="preserve"> interpretation is supported by a series of discoveries of nontrivial relationships between neural correlations and other aspects of circuit organization such as the physical distances between neurons \</w:t>
+      </w:r>
+      <w:proofErr w:type="gramStart"/>
+      <w:r>
+        <w:t>cite{</w:t>
+      </w:r>
+      <w:proofErr w:type="gramEnd"/>
+      <w:r>
+        <w:t>Smith:2008,</w:t>
+      </w:r>
+      <w:r>
+        <w:t xml:space="preserve"> </w:t>
+      </w:r>
+      <w:r>
+        <w:t>Denman:2013}, their synaptic connectivity \cite{Ko:2011},  stimulus response similarity \cite{Bair:2001,</w:t>
+      </w:r>
+      <w:r>
+        <w:t xml:space="preserve"> </w:t>
+      </w:r>
+      <w:r>
+        <w:t>Arieli:1995,</w:t>
+      </w:r>
+      <w:r>
+        <w:t xml:space="preserve"> </w:t>
+      </w:r>
+      <w:r>
+        <w:t>Chiu:2002,</w:t>
+      </w:r>
+      <w:r>
+        <w:t xml:space="preserve"> </w:t>
+      </w:r>
+      <w:r>
+        <w:t>Kenet:2003,</w:t>
+      </w:r>
+      <w:r>
+        <w:t xml:space="preserve"> </w:t>
+      </w:r>
+      <w:r>
+        <w:t>Kohn:2005,</w:t>
+      </w:r>
+      <w:r>
+        <w:t xml:space="preserve"> </w:t>
+      </w:r>
+      <w:r>
+        <w:t>Cohen:2008,</w:t>
+      </w:r>
+      <w:r>
+        <w:t xml:space="preserve"> </w:t>
+      </w:r>
+      <w:r>
+        <w:t>Cohen:2009,</w:t>
+      </w:r>
+      <w:r>
+        <w:t xml:space="preserve"> </w:t>
+      </w:r>
+      <w:r>
+        <w:t>Ecker:2010,</w:t>
+      </w:r>
+      <w:r>
+        <w:t>Ko:2011,</w:t>
+      </w:r>
+      <w:r>
+        <w:t xml:space="preserve"> </w:t>
+      </w:r>
+      <w:r>
+        <w:t>Smith:2013b}, cortical layer specificity \cite{Hansen:2012,Smith:2013}, progressive changes in development and in learning \cite{Golshani:2009,</w:t>
+      </w:r>
+      <w:r>
+        <w:t xml:space="preserve"> </w:t>
+      </w:r>
+      <w:r>
+        <w:t>Gu:2011}, changes due to sensory stimulation and global brain states \cite{Goard:2009,</w:t>
+      </w:r>
+      <w:r>
+        <w:t xml:space="preserve"> </w:t>
+      </w:r>
+      <w:r>
+        <w:t>Kohn:2009,</w:t>
+      </w:r>
+      <w:r>
+        <w:t xml:space="preserve"> </w:t>
+      </w:r>
+      <w:r>
+        <w:t>Ecker:2010,</w:t>
+      </w:r>
+      <w:r>
+        <w:t xml:space="preserve"> </w:t>
+      </w:r>
+      <w:r>
+        <w:t>Renart:2010}, and others.</w:t>
+      </w:r>
+    </w:p>
+    <w:p>
+      <w:pPr>
+        <w:rPr>
+          <w:rFonts w:ascii="Times" w:hAnsi="Times"/>
+          <w:szCs w:val="20"/>
+        </w:rPr>
+      </w:pPr>
+    </w:p>
+    <w:p>
+      <w:r>
+        <w:t>However, neural correlations do not submit to ready or unambiguous mechanistic interpretation.  Theoretical studies and simulations have shown that neural correlations on various temporal scales may arise from combinations of multiple mechanisms including direct synaptic interactions, common inputs or correlated inputs, chains of multiple synaptic connections, oscillations, top-down modulation, and background network fluctuations \</w:t>
+      </w:r>
+      <w:proofErr w:type="gramStart"/>
+      <w:r>
+        <w:t>cite{</w:t>
+      </w:r>
+      <w:proofErr w:type="gramEnd"/>
+      <w:r>
+        <w:t>Perkel:</w:t>
+      </w:r>
+      <w:r>
+        <w:t>1967</w:t>
+      </w:r>
+      <w:r>
+        <w:t>,</w:t>
+      </w:r>
+      <w:r>
+        <w:t xml:space="preserve"> </w:t>
+      </w:r>
+      <w:r>
+        <w:t>Moore:1970,</w:t>
+      </w:r>
+      <w:r>
+        <w:t xml:space="preserve"> </w:t>
+      </w:r>
+      <w:r>
+        <w:t>Shadlen:1998,</w:t>
+      </w:r>
+      <w:r>
+        <w:t xml:space="preserve"> </w:t>
+      </w:r>
+      <w:r>
+        <w:t>Salinas:2001,</w:t>
+      </w:r>
+      <w:r>
+        <w:t xml:space="preserve"> </w:t>
+      </w:r>
+      <w:r>
+        <w:t>Ostojic:2009,</w:t>
+      </w:r>
+      <w:r>
+        <w:t xml:space="preserve"> </w:t>
+      </w:r>
+      <w:r>
+        <w:t xml:space="preserve">Rosenbaum:2011}. </w:t>
       </w:r>
     </w:p>
     <w:p>
@@ -2307,387 +3185,6 @@
       </w:pPr>
     </w:p>
     <w:p>
-      <w:r>
-        <w:t>We</w:t>
-      </w:r>
-      <w:r>
-        <w:t xml:space="preserve"> sought</w:t>
-      </w:r>
-      <w:r>
-        <w:t xml:space="preserve"> the</w:t>
-      </w:r>
-      <w:r>
-        <w:t xml:space="preserve"> most statistically efficient estimator</w:t>
-      </w:r>
-      <w:r>
-        <w:t>s</w:t>
-      </w:r>
-      <w:r>
-        <w:t xml:space="preserve"> of neural correlation matrices</w:t>
-      </w:r>
-      <w:r>
-        <w:t xml:space="preserve"> in recordings from large, dense groups of cortical neurons.  Using fast 3D random-access laser scanning microscopy of calcium signals, we recorded the activity of nearly every neuron in volumes of about </w:t>
-      </w:r>
-      <w:r>
-        <w:t>2</w:t>
-      </w:r>
-      <w:r>
-        <w:t>00 $\</w:t>
-      </w:r>
-      <w:proofErr w:type="spellStart"/>
-      <w:r>
-        <w:t>mu$m</w:t>
-      </w:r>
-      <w:proofErr w:type="spellEnd"/>
-      <w:r>
-        <w:t xml:space="preserve"> </w:t>
-      </w:r>
-      <w:r>
-        <w:t>wide and 100 $\</w:t>
-      </w:r>
-      <w:proofErr w:type="spellStart"/>
-      <w:r>
-        <w:t>mu$m</w:t>
-      </w:r>
-      <w:proofErr w:type="spellEnd"/>
-      <w:r>
-        <w:t xml:space="preserve"> </w:t>
-      </w:r>
-      <w:r>
-        <w:t xml:space="preserve">deep </w:t>
-      </w:r>
-      <w:r>
-        <w:t xml:space="preserve">(150--350 cells) in mouse visual cortex.  We hypothesized that in these dense recordings, the correlation matrix would be most efficiently represented by a sparse network of </w:t>
-      </w:r>
-      <w:r>
-        <w:t xml:space="preserve">partial correlations </w:t>
-      </w:r>
-      <w:r>
-        <w:t xml:space="preserve">between pairs of observed neurons combined with common latent factors representing unobserved inputs and global network fluctuations.  Indeed, in cross-validation tests, the covariance matrix estimator </w:t>
-      </w:r>
-      <w:r>
-        <w:t xml:space="preserve">with </w:t>
-      </w:r>
-      <w:r>
-        <w:t>such</w:t>
-      </w:r>
-      <w:r>
-        <w:t xml:space="preserve"> structure</w:t>
-      </w:r>
-      <w:r>
-        <w:t xml:space="preserve"> </w:t>
-      </w:r>
-      <w:r>
-        <w:t xml:space="preserve">outperformed </w:t>
-      </w:r>
-      <w:r>
-        <w:t xml:space="preserve">other regularized </w:t>
-      </w:r>
-      <w:r>
-        <w:t>estimators.</w:t>
-      </w:r>
-      <w:r>
-        <w:t xml:space="preserve"> Mirroring</w:t>
-      </w:r>
-      <w:r>
-        <w:t xml:space="preserve"> previous</w:t>
-      </w:r>
-      <w:r>
-        <w:t>ly</w:t>
-      </w:r>
-      <w:r>
-        <w:t xml:space="preserve"> </w:t>
-      </w:r>
-      <w:r>
-        <w:t xml:space="preserve">described patterns of </w:t>
-      </w:r>
-      <w:r>
-        <w:t xml:space="preserve">synaptic </w:t>
-      </w:r>
-      <w:proofErr w:type="gramStart"/>
-      <w:r>
-        <w:t>connectivity,</w:t>
-      </w:r>
-      <w:proofErr w:type="gramEnd"/>
-      <w:r>
-        <w:t xml:space="preserve"> the density of </w:t>
-      </w:r>
-      <w:commentRangeStart w:id="0"/>
-      <w:r>
-        <w:t xml:space="preserve">positive </w:t>
-      </w:r>
-      <w:r>
-        <w:t>partial correlations</w:t>
-      </w:r>
-      <w:commentRangeEnd w:id="0"/>
-      <w:r>
-        <w:rPr>
-          <w:rStyle w:val="CommentReference"/>
-        </w:rPr>
-        <w:commentReference w:id="0"/>
-      </w:r>
-      <w:r>
-        <w:t xml:space="preserve"> </w:t>
-      </w:r>
-      <w:r>
-        <w:t>decreased rapidly</w:t>
-      </w:r>
-      <w:r>
-        <w:t xml:space="preserve"> </w:t>
-      </w:r>
-      <w:r>
-        <w:t xml:space="preserve">with </w:t>
-      </w:r>
-      <w:r>
-        <w:t xml:space="preserve">both physical </w:t>
-      </w:r>
-      <w:r>
-        <w:t>distance</w:t>
-      </w:r>
-      <w:r>
-        <w:t>s</w:t>
-      </w:r>
-      <w:r>
-        <w:t xml:space="preserve"> and </w:t>
-      </w:r>
-      <w:r>
-        <w:t xml:space="preserve">preferred orientation </w:t>
-      </w:r>
-      <w:r>
-        <w:t>difference</w:t>
-      </w:r>
-      <w:r>
-        <w:t>s</w:t>
-      </w:r>
-      <w:r>
-        <w:t xml:space="preserve"> whereas negative </w:t>
-      </w:r>
-      <w:r>
-        <w:t>partial correlations</w:t>
-      </w:r>
-      <w:r>
-        <w:t xml:space="preserve"> </w:t>
-      </w:r>
-      <w:r>
-        <w:t xml:space="preserve">were less selective. </w:t>
-      </w:r>
-      <w:r>
-        <w:t xml:space="preserve"> </w:t>
-      </w:r>
-      <w:r>
-        <w:t xml:space="preserve">Because of its superior estimation performance, the partial correlation structure </w:t>
-      </w:r>
-      <w:r>
-        <w:t>by</w:t>
-      </w:r>
-      <w:r>
-        <w:t xml:space="preserve"> these methods </w:t>
-      </w:r>
-      <w:r>
-        <w:t>will likely</w:t>
-      </w:r>
-      <w:r>
-        <w:t xml:space="preserve"> provide a better description of the functional connectivity in dense circuits than the usual sample correlations. </w:t>
-      </w:r>
-    </w:p>
-    <w:p>
-      <w:pPr>
-        <w:pStyle w:val="Heading1"/>
-      </w:pPr>
-      <w:r>
-        <w:t>\</w:t>
-      </w:r>
-      <w:proofErr w:type="gramStart"/>
-      <w:r>
-        <w:t>section</w:t>
-      </w:r>
-      <w:proofErr w:type="gramEnd"/>
-      <w:r>
-        <w:t>*{Author Summary}</w:t>
-      </w:r>
-    </w:p>
-    <w:p>
-      <w:pPr>
-        <w:pStyle w:val="LaTeXcode"/>
-      </w:pPr>
-      <w:r>
-        <w:t>% Please keep the Author Summary between 150 and 200 words</w:t>
-      </w:r>
-    </w:p>
-    <w:p>
-      <w:pPr>
-        <w:pStyle w:val="LaTeXcode"/>
-      </w:pPr>
-      <w:proofErr w:type="gramStart"/>
-      <w:r>
-        <w:t>% Use first person.</w:t>
-      </w:r>
-      <w:proofErr w:type="gramEnd"/>
-      <w:r>
-        <w:t xml:space="preserve"> </w:t>
-      </w:r>
-      <w:proofErr w:type="spellStart"/>
-      <w:r>
-        <w:t>PLoS</w:t>
-      </w:r>
-      <w:proofErr w:type="spellEnd"/>
-      <w:r>
-        <w:t xml:space="preserve"> ONE authors please skip this step. </w:t>
-      </w:r>
-    </w:p>
-    <w:p>
-      <w:pPr>
-        <w:pStyle w:val="LaTeXcode"/>
-      </w:pPr>
-      <w:proofErr w:type="gramStart"/>
-      <w:r>
-        <w:t xml:space="preserve">% Author Summary not valid for </w:t>
-      </w:r>
-      <w:proofErr w:type="spellStart"/>
-      <w:r>
-        <w:t>PLoS</w:t>
-      </w:r>
-      <w:proofErr w:type="spellEnd"/>
-      <w:r>
-        <w:t xml:space="preserve"> ONE submissions.</w:t>
-      </w:r>
-      <w:proofErr w:type="gramEnd"/>
-      <w:r>
-        <w:t xml:space="preserve">   </w:t>
-      </w:r>
-    </w:p>
-    <w:p>
-      <w:r>
-        <w:t xml:space="preserve">Correlations </w:t>
-      </w:r>
-      <w:r>
-        <w:t>in</w:t>
-      </w:r>
-      <w:r>
-        <w:t xml:space="preserve"> the activity of neurons have proven useful as descriptors of the functional organization of neural circuits with implications for stimulus coding and circuit architecture.  Estimation of correlation matrices can be improved by imposing some structure on the estimate</w:t>
-      </w:r>
-      <w:r>
-        <w:t>.</w:t>
-      </w:r>
-      <w:r>
-        <w:t xml:space="preserve"> </w:t>
-      </w:r>
-      <w:r>
-        <w:t>G</w:t>
-      </w:r>
-      <w:r>
-        <w:t>reatest improvement</w:t>
-      </w:r>
-      <w:r>
-        <w:t>s are</w:t>
-      </w:r>
-      <w:r>
-        <w:t xml:space="preserve"> attained when the imposed structure efficiently captures real dependencies in the data. Using fast 3D two-photon imaging of calcium signals, we recorded the activity of large and dense groups of cells in mouse visual cortex and evaluated the performance of correlation matrix estimators that imposed different kinds of structure. The correlation structure of the estimator that </w:t>
-      </w:r>
-      <w:r>
-        <w:t>led to greatest improvement</w:t>
-      </w:r>
-      <w:r>
-        <w:t xml:space="preserve"> comprised a sparse network of partial correlations between pairs of neurons combined with </w:t>
-      </w:r>
-      <w:r>
-        <w:t xml:space="preserve">partial correlations with </w:t>
-      </w:r>
-      <w:r>
-        <w:t>several common latent factors</w:t>
-      </w:r>
-      <w:r>
-        <w:t>.</w:t>
-      </w:r>
-      <w:r>
-        <w:t xml:space="preserve"> </w:t>
-      </w:r>
-      <w:r>
-        <w:t>B</w:t>
-      </w:r>
-      <w:r>
-        <w:t>oth components</w:t>
-      </w:r>
-      <w:r>
-        <w:t xml:space="preserve"> were</w:t>
-      </w:r>
-      <w:r>
-        <w:t xml:space="preserve"> </w:t>
-      </w:r>
-      <w:r>
-        <w:t>necessary</w:t>
-      </w:r>
-      <w:r>
-        <w:t xml:space="preserve"> for efficient estimation. </w:t>
-      </w:r>
-      <w:r>
-        <w:t>Since it leads to better</w:t>
-      </w:r>
-      <w:r>
-        <w:t xml:space="preserve"> estimat</w:t>
-      </w:r>
-      <w:r>
-        <w:t>es</w:t>
-      </w:r>
-      <w:r>
-        <w:t xml:space="preserve">, we proposed that </w:t>
-      </w:r>
-      <w:r>
-        <w:t xml:space="preserve">this </w:t>
-      </w:r>
-      <w:proofErr w:type="spellStart"/>
-      <w:r>
-        <w:t>sparse+latent</w:t>
-      </w:r>
-      <w:proofErr w:type="spellEnd"/>
-      <w:r>
-        <w:t xml:space="preserve"> </w:t>
-      </w:r>
-      <w:r>
-        <w:t xml:space="preserve">structure </w:t>
-      </w:r>
-      <w:r>
-        <w:t>provides a better picture of the</w:t>
-      </w:r>
-      <w:r>
-        <w:t xml:space="preserve"> functional connectivity than th</w:t>
-      </w:r>
-      <w:r>
-        <w:t>at obtained from the</w:t>
-      </w:r>
-      <w:r>
-        <w:t xml:space="preserve"> usual</w:t>
-      </w:r>
-      <w:r>
-        <w:t xml:space="preserve"> sample</w:t>
-      </w:r>
-      <w:r>
-        <w:t xml:space="preserve"> correlation matrix in densely sampled neural recordings. As a</w:t>
-      </w:r>
-      <w:r>
-        <w:t>n</w:t>
-      </w:r>
-      <w:r>
-        <w:t xml:space="preserve"> application of this approach, we analyzed how the inferred connectivity related to distances between cells and differences in their preferred orientations and found basic agreement with previous studies of synaptic connectivity.</w:t>
-      </w:r>
-    </w:p>
-    <w:p>
-      <w:pPr>
-        <w:pStyle w:val="Heading1"/>
-      </w:pPr>
-      <w:r>
-        <w:t>\</w:t>
-      </w:r>
-      <w:proofErr w:type="gramStart"/>
-      <w:r>
-        <w:t>section</w:t>
-      </w:r>
-      <w:proofErr w:type="gramEnd"/>
-      <w:r>
-        <w:t>*{Introduction}</w:t>
-      </w:r>
-    </w:p>
-    <w:p>
       <w:pPr>
         <w:pStyle w:val="Heading2"/>
       </w:pPr>
@@ -2700,293 +3197,142 @@
       </w:r>
       <w:proofErr w:type="gramEnd"/>
       <w:r>
-        <w:t>{Neural correlations}</w:t>
-      </w:r>
-    </w:p>
-    <w:p>
-      <w:r>
-        <w:t>Pearson correlations between the spiking activity of pairs of neurons, or simply \</w:t>
-      </w:r>
-      <w:proofErr w:type="gramStart"/>
-      <w:r>
-        <w:t>emph{</w:t>
-      </w:r>
-      <w:proofErr w:type="gramEnd"/>
-      <w:r>
-        <w:t xml:space="preserve">neural correlations}, are </w:t>
-      </w:r>
-      <w:r>
-        <w:t xml:space="preserve">among </w:t>
-      </w:r>
-      <w:r>
-        <w:t>the most familiar descriptive statistics of neural population activity \cite{Averbeck:2006,</w:t>
-      </w:r>
-      <w:r>
-        <w:t xml:space="preserve"> </w:t>
-      </w:r>
-      <w:r>
-        <w:t>Zohary:1994,</w:t>
-      </w:r>
-      <w:r>
-        <w:t xml:space="preserve"> </w:t>
-      </w:r>
-      <w:r>
-        <w:t>Kohn:2005,</w:t>
-      </w:r>
-      <w:r>
-        <w:t xml:space="preserve"> </w:t>
-      </w:r>
-      <w:r>
-        <w:t>Bair:2001,</w:t>
-      </w:r>
-      <w:r>
-        <w:t xml:space="preserve"> </w:t>
-      </w:r>
-      <w:r>
-        <w:t>Ecker:2010}.  For example, \</w:t>
-      </w:r>
-      <w:proofErr w:type="gramStart"/>
-      <w:r>
-        <w:t>emph{</w:t>
-      </w:r>
-      <w:proofErr w:type="gramEnd"/>
-      <w:r>
-        <w:t>noise correlations}, \emph{i.e.}</w:t>
-      </w:r>
-      <w:r>
-        <w:t>\;</w:t>
-      </w:r>
-      <w:r>
-        <w:t xml:space="preserve">the correlations of </w:t>
-      </w:r>
-      <w:r>
-        <w:t>trial-to-trial</w:t>
-      </w:r>
-      <w:r>
-        <w:t xml:space="preserve"> response variability between pairs of neurons, have </w:t>
-      </w:r>
-      <w:r>
-        <w:t xml:space="preserve">a </w:t>
-      </w:r>
-      <w:r>
-        <w:t>profound</w:t>
-      </w:r>
-      <w:r>
-        <w:t xml:space="preserve"> impact</w:t>
-      </w:r>
-      <w:r>
-        <w:t xml:space="preserve"> </w:t>
-      </w:r>
-      <w:r>
-        <w:t xml:space="preserve">on </w:t>
-      </w:r>
-      <w:r>
-        <w:t>stimulus coding \cite{Zohary:1994,</w:t>
-      </w:r>
-      <w:r>
-        <w:t xml:space="preserve"> </w:t>
-      </w:r>
-      <w:r>
-        <w:t>Abbott:1999,</w:t>
-      </w:r>
-      <w:r>
-        <w:t xml:space="preserve"> </w:t>
-      </w:r>
-      <w:r>
-        <w:t>Sompolinsky:2001,</w:t>
-      </w:r>
-      <w:r>
-        <w:t xml:space="preserve"> </w:t>
-      </w:r>
-      <w:r>
-        <w:t>Nirenberg:2003,</w:t>
-      </w:r>
-      <w:r>
-        <w:t xml:space="preserve"> </w:t>
-      </w:r>
-      <w:r>
-        <w:t>Averbeck:2006,</w:t>
-      </w:r>
-      <w:r>
-        <w:t xml:space="preserve"> </w:t>
-      </w:r>
-      <w:r>
-        <w:t>Josic:2009,</w:t>
-      </w:r>
-      <w:r>
-        <w:t xml:space="preserve"> </w:t>
-      </w:r>
-      <w:r>
-        <w:t>Berens:2011,</w:t>
-      </w:r>
-      <w:r>
-        <w:t xml:space="preserve"> </w:t>
-      </w:r>
-      <w:r>
-        <w:t>Ecker:2011}. In addition, noise correlations and correlations in spontaneous activity have been hypothesized to reflect key features of functional connectivity in neural circuits</w:t>
-      </w:r>
-      <w:r>
-        <w:t xml:space="preserve"> and reflect interactions between neurons</w:t>
+        <w:t>{</w:t>
+      </w:r>
+      <w:r>
+        <w:t>Structure  of</w:t>
+      </w:r>
+      <w:r>
+        <w:t xml:space="preserve"> correlation matrices}</w:t>
+      </w:r>
+    </w:p>
+    <w:p>
+      <w:r>
+        <w:t>M</w:t>
+      </w:r>
+      <w:r>
+        <w:t>odern m</w:t>
+      </w:r>
+      <w:r>
+        <w:t>ultineuronal</w:t>
+      </w:r>
+      <w:r>
+        <w:t xml:space="preserve"> recordings </w:t>
+      </w:r>
+      <w:r>
+        <w:t xml:space="preserve">allow measuring entire correlation matrices </w:t>
+      </w:r>
+      <w:r>
+        <w:t>from increasingly large and dense populations o</w:t>
+      </w:r>
+      <w:r>
+        <w:t>f</w:t>
+      </w:r>
+      <w:r>
+        <w:t xml:space="preserve"> highly interconnected neurons. </w:t>
+      </w:r>
+      <w:r>
+        <w:t>M</w:t>
+      </w:r>
+      <w:r>
+        <w:t>ultivariate a</w:t>
+      </w:r>
+      <w:r>
+        <w:t>nalysi</w:t>
+      </w:r>
+      <w:r>
+        <w:t xml:space="preserve">s </w:t>
+      </w:r>
+      <w:r>
+        <w:t>techniques based on large correlation</w:t>
+      </w:r>
+      <w:r>
+        <w:t xml:space="preserve"> matrices </w:t>
+      </w:r>
+      <w:r>
+        <w:t xml:space="preserve">provide information </w:t>
+      </w:r>
+      <w:r>
+        <w:t>t</w:t>
+      </w:r>
+      <w:r>
+        <w:t>hat could not be</w:t>
+      </w:r>
+      <w:r>
+        <w:t xml:space="preserve"> extracted from an equivalent number of isolated measurements of pairwise corr</w:t>
+      </w:r>
+      <w:r>
+        <w:t>e</w:t>
+      </w:r>
+      <w:r>
+        <w:t>lations</w:t>
+      </w:r>
+      <w:r>
+        <w:t xml:space="preserve">.  </w:t>
+      </w:r>
+      <w:r>
+        <w:t xml:space="preserve">For example, </w:t>
+      </w:r>
+      <w:r>
+        <w:t>when the</w:t>
+      </w:r>
+      <w:r>
+        <w:t xml:space="preserve"> correlation matrix is approximated in a form </w:t>
+      </w:r>
+      <w:r>
+        <w:t xml:space="preserve">with a </w:t>
+      </w:r>
+      <w:r>
+        <w:t>reduced num</w:t>
+      </w:r>
+      <w:r>
+        <w:t>ber of variables, this</w:t>
       </w:r>
       <w:r>
         <w:t xml:space="preserve"> \</w:t>
       </w:r>
-      <w:proofErr w:type="gramStart"/>
-      <w:r>
-        <w:t>cite{</w:t>
-      </w:r>
-      <w:proofErr w:type="gramEnd"/>
-      <w:r>
-        <w:t>Gerstein:1964}</w:t>
-      </w:r>
-      <w:r>
-        <w:t xml:space="preserve">.  </w:t>
-      </w:r>
-      <w:r>
-        <w:t>This</w:t>
-      </w:r>
-      <w:r>
-        <w:t xml:space="preserve"> interpretation is supported by a series of discoveries of nontrivial relationships between neural correlations and other aspects of circuit organization such as the physical distances between neurons \</w:t>
-      </w:r>
-      <w:proofErr w:type="gramStart"/>
-      <w:r>
-        <w:t>cite{</w:t>
-      </w:r>
-      <w:proofErr w:type="gramEnd"/>
-      <w:r>
-        <w:t>Smith:2008,</w:t>
-      </w:r>
-      <w:r>
-        <w:t xml:space="preserve"> </w:t>
-      </w:r>
-      <w:r>
-        <w:t>Denman:2013}, their synaptic connectivity \cite{Ko:2011},  stimulus response similarity \cite{Bair:2001,</w:t>
-      </w:r>
-      <w:r>
-        <w:t xml:space="preserve"> </w:t>
-      </w:r>
-      <w:r>
-        <w:t>Arieli:1995,</w:t>
-      </w:r>
-      <w:r>
-        <w:t xml:space="preserve"> </w:t>
-      </w:r>
-      <w:r>
-        <w:t>Chiu:2002,</w:t>
-      </w:r>
-      <w:r>
-        <w:t xml:space="preserve"> </w:t>
-      </w:r>
-      <w:r>
-        <w:t>Kenet:2003,</w:t>
-      </w:r>
-      <w:r>
-        <w:t xml:space="preserve"> </w:t>
-      </w:r>
-      <w:r>
-        <w:t>Kohn:2005,</w:t>
-      </w:r>
-      <w:r>
-        <w:t xml:space="preserve"> </w:t>
-      </w:r>
-      <w:r>
-        <w:t>Cohen:2008,</w:t>
-      </w:r>
-      <w:r>
-        <w:t xml:space="preserve"> </w:t>
-      </w:r>
-      <w:r>
-        <w:t>Cohen:2009,</w:t>
-      </w:r>
-      <w:r>
-        <w:t xml:space="preserve"> </w:t>
-      </w:r>
-      <w:r>
-        <w:t>Ecker:2010,</w:t>
-      </w:r>
-      <w:r>
-        <w:t>Ko:2011,</w:t>
-      </w:r>
-      <w:r>
-        <w:t xml:space="preserve"> </w:t>
-      </w:r>
-      <w:r>
-        <w:t>Smith:2013b}, cortical layer specificity \cite{Hansen:2012,Smith:2013}, progressive changes in development and in learning \cite{Golshani:2009,</w:t>
-      </w:r>
-      <w:r>
-        <w:t xml:space="preserve"> </w:t>
-      </w:r>
-      <w:r>
-        <w:t>Gu:2011}, changes due to sensory stimulation and global brain states \cite{Goard:2009,</w:t>
-      </w:r>
-      <w:r>
-        <w:t xml:space="preserve"> </w:t>
-      </w:r>
-      <w:r>
-        <w:t>Kohn:2009,</w:t>
-      </w:r>
-      <w:r>
-        <w:t xml:space="preserve"> </w:t>
-      </w:r>
-      <w:r>
-        <w:t>Ecker:2010,</w:t>
-      </w:r>
-      <w:r>
-        <w:t xml:space="preserve"> </w:t>
-      </w:r>
-      <w:r>
-        <w:t>Renart:2010}, and others.</w:t>
-      </w:r>
-    </w:p>
-    <w:p>
-      <w:pPr>
-        <w:rPr>
-          <w:rFonts w:ascii="Times" w:hAnsi="Times"/>
-          <w:szCs w:val="20"/>
-        </w:rPr>
-      </w:pPr>
-    </w:p>
-    <w:p>
-      <w:r>
-        <w:t>However, neural correlations do not submit to ready or unambiguous mechanistic interpretation.  Theoretical studies and simulations have shown that neural correlations on various temporal scales may arise from combinations of multiple mechanisms including direct synaptic interactions, common inputs or correlated inputs, chains of multiple synaptic connections, oscillations, top-down modulation, and background network fluctuations \</w:t>
-      </w:r>
-      <w:proofErr w:type="gramStart"/>
-      <w:r>
-        <w:t>cite{</w:t>
-      </w:r>
-      <w:proofErr w:type="gramEnd"/>
-      <w:r>
-        <w:t>Perkel:1967b,</w:t>
-      </w:r>
-      <w:r>
-        <w:t xml:space="preserve"> </w:t>
-      </w:r>
-      <w:r>
-        <w:t>Moore:1970,</w:t>
-      </w:r>
-      <w:r>
-        <w:t xml:space="preserve"> </w:t>
-      </w:r>
-      <w:r>
-        <w:t>Shadlen:1998,</w:t>
-      </w:r>
-      <w:r>
-        <w:t xml:space="preserve"> </w:t>
-      </w:r>
-      <w:r>
-        <w:t>Salinas:2001,</w:t>
-      </w:r>
-      <w:r>
-        <w:t xml:space="preserve"> </w:t>
-      </w:r>
-      <w:r>
-        <w:t>Ostojic:2009,</w:t>
-      </w:r>
-      <w:r>
-        <w:t xml:space="preserve"> </w:t>
-      </w:r>
-      <w:r>
-        <w:t xml:space="preserve">Rosenbaum:2011}. </w:t>
+      <w:proofErr w:type="spellStart"/>
+      <w:proofErr w:type="gramStart"/>
+      <w:r>
+        <w:t>emph</w:t>
+      </w:r>
+      <w:proofErr w:type="spellEnd"/>
+      <w:r>
+        <w:t>{</w:t>
+      </w:r>
+      <w:proofErr w:type="gramEnd"/>
+      <w:r>
+        <w:t>reduced representation</w:t>
+      </w:r>
+      <w:r>
+        <w:t>}</w:t>
+      </w:r>
+      <w:r>
+        <w:t xml:space="preserve"> </w:t>
+      </w:r>
+      <w:r>
+        <w:t xml:space="preserve">can </w:t>
+      </w:r>
+      <w:r>
+        <w:t>help isolate</w:t>
+      </w:r>
+      <w:r>
+        <w:t xml:space="preserve"> various aspects of the </w:t>
+      </w:r>
+      <w:r>
+        <w:t>functional connectivity in neural circuits and</w:t>
+      </w:r>
+      <w:r>
+        <w:t xml:space="preserve"> possibly</w:t>
+      </w:r>
+      <w:r>
+        <w:t xml:space="preserve"> point to underlying</w:t>
+      </w:r>
+      <w:r>
+        <w:t xml:space="preserve"> physiological mechanisms</w:t>
+      </w:r>
+      <w:r>
+        <w:t xml:space="preserve"> and computational principles. </w:t>
       </w:r>
     </w:p>
     <w:p>
@@ -3000,67 +3346,53 @@
       </w:pPr>
     </w:p>
     <w:p>
-      <w:pPr>
-        <w:pStyle w:val="Heading2"/>
-      </w:pPr>
-      <w:commentRangeStart w:id="1"/>
-      <w:r>
-        <w:t>\</w:t>
-      </w:r>
-      <w:proofErr w:type="gramStart"/>
-      <w:r>
-        <w:t>paragraph</w:t>
-      </w:r>
-      <w:proofErr w:type="gramEnd"/>
-      <w:r>
-        <w:t>{Additional information in neural correlation matrices}</w:t>
-      </w:r>
-      <w:commentRangeEnd w:id="1"/>
-      <w:r>
-        <w:rPr>
-          <w:rStyle w:val="CommentReference"/>
-          <w:rFonts w:asciiTheme="minorHAnsi" w:eastAsiaTheme="minorEastAsia" w:hAnsiTheme="minorHAnsi" w:cstheme="minorBidi"/>
-          <w:b w:val="0"/>
-          <w:bCs w:val="0"/>
-          <w:color w:val="auto"/>
-        </w:rPr>
-        <w:commentReference w:id="1"/>
-      </w:r>
-    </w:p>
-    <w:p>
-      <w:r>
-        <w:t>Despite these ambiguities</w:t>
-      </w:r>
-      <w:r>
-        <w:t xml:space="preserve">, a complete correlation matrix provides </w:t>
-      </w:r>
-      <w:commentRangeStart w:id="2"/>
-      <w:r>
-        <w:t xml:space="preserve">more information </w:t>
-      </w:r>
-      <w:commentRangeEnd w:id="2"/>
-      <w:r>
-        <w:rPr>
-          <w:rStyle w:val="CommentReference"/>
-        </w:rPr>
-        <w:commentReference w:id="2"/>
-      </w:r>
-      <w:r>
-        <w:t xml:space="preserve">than the equivalent number of isolated pairwise correlations. </w:t>
-      </w:r>
-      <w:commentRangeStart w:id="3"/>
-      <w:r>
-        <w:t xml:space="preserve">In early studies, </w:t>
-      </w:r>
-      <w:commentRangeEnd w:id="3"/>
-      <w:r>
-        <w:rPr>
-          <w:rStyle w:val="CommentReference"/>
-        </w:rPr>
-        <w:commentReference w:id="3"/>
-      </w:r>
-      <w:r>
-        <w:t>the effects of correlations were extrapolated from isolated pairs to entire populations through simulation and theoretical analysis \</w:t>
+      <w:r>
+        <w:t>One</w:t>
+      </w:r>
+      <w:r>
+        <w:t xml:space="preserve"> </w:t>
+      </w:r>
+      <w:r>
+        <w:t xml:space="preserve">reduced </w:t>
+      </w:r>
+      <w:r>
+        <w:t xml:space="preserve">representation of the correlation matrix is its low-rank approximation. </w:t>
+      </w:r>
+      <w:r>
+        <w:t xml:space="preserve"> Low-rank approximations</w:t>
+      </w:r>
+      <w:r>
+        <w:t xml:space="preserve"> are particularl</w:t>
+      </w:r>
+      <w:r>
+        <w:t xml:space="preserve">y suitable for capturing common </w:t>
+      </w:r>
+      <w:r>
+        <w:t xml:space="preserve">fluctuations </w:t>
+      </w:r>
+      <w:r>
+        <w:t>or common external inputs into the circuit</w:t>
+      </w:r>
+      <w:r>
+        <w:t xml:space="preserve"> and can be extract usin</w:t>
+      </w:r>
+      <w:r>
+        <w:t xml:space="preserve">g </w:t>
+      </w:r>
+      <w:r>
+        <w:t>principal component</w:t>
+      </w:r>
+      <w:r>
+        <w:t xml:space="preserve"> analysis,</w:t>
+      </w:r>
+      <w:r>
+        <w:t xml:space="preserve"> factor analysis</w:t>
+      </w:r>
+      <w:r>
+        <w:t xml:space="preserve">, or </w:t>
+      </w:r>
+      <w:r>
+        <w:t xml:space="preserve"> \</w:t>
       </w:r>
       <w:proofErr w:type="gramStart"/>
       <w:r>
@@ -3068,13 +3400,25 @@
       </w:r>
       <w:proofErr w:type="gramEnd"/>
       <w:r>
-        <w:t>Shadlen:1998,</w:t>
-      </w:r>
-      <w:r>
-        <w:t xml:space="preserve"> </w:t>
-      </w:r>
-      <w:r>
-        <w:t xml:space="preserve">Zohary:1994}. In contrast, modern multineuronal recordings from increasingly large and dense populations of highly interconnected neurons allow estimation of various low-dimensional representations of the entire correlation matrix, which can enable inquiry into the nature of underlying physiological mechanisms and computational principles.  </w:t>
+        <w:t>Chapin:1999,</w:t>
+      </w:r>
+      <w:r>
+        <w:t xml:space="preserve"> </w:t>
+      </w:r>
+      <w:r>
+        <w:t>Peyrache:2010,</w:t>
+      </w:r>
+      <w:r>
+        <w:t xml:space="preserve"> </w:t>
+      </w:r>
+      <w:r>
+        <w:t>Lopes:2011</w:t>
+      </w:r>
+      <w:r>
+        <w:t>, Lopes:2013</w:t>
+      </w:r>
+      <w:r>
+        <w:t>}.</w:t>
       </w:r>
     </w:p>
     <w:p>
@@ -3089,31 +3433,72 @@
     </w:p>
     <w:p>
       <w:r>
-        <w:t>One</w:t>
-      </w:r>
-      <w:r>
-        <w:t xml:space="preserve"> form of low-dimensional representation of the correlation matrix is its low-rank approximation. </w:t>
-      </w:r>
-      <w:r>
-        <w:t>Such</w:t>
-      </w:r>
-      <w:r>
-        <w:t xml:space="preserve"> approximations are particularly suitable for capturing shared fluctuations across the recorded population</w:t>
-      </w:r>
-      <w:r>
-        <w:t xml:space="preserve">, which may arise in local circuits or be externally driven. </w:t>
-      </w:r>
-      <w:r>
-        <w:t>L</w:t>
-      </w:r>
-      <w:r>
-        <w:t xml:space="preserve">ow-rank components </w:t>
-      </w:r>
-      <w:r>
-        <w:t xml:space="preserve">can be extracted using </w:t>
-      </w:r>
-      <w:r>
-        <w:t>principal component or factor analysis</w:t>
+        <w:t>Another</w:t>
+      </w:r>
+      <w:r>
+        <w:t xml:space="preserve"> </w:t>
+      </w:r>
+      <w:r>
+        <w:t>reduced representation of the correlation matrix can be obtained by \</w:t>
+      </w:r>
+      <w:proofErr w:type="spellStart"/>
+      <w:proofErr w:type="gramStart"/>
+      <w:r>
+        <w:t>emph</w:t>
+      </w:r>
+      <w:proofErr w:type="spellEnd"/>
+      <w:r>
+        <w:t>{</w:t>
+      </w:r>
+      <w:proofErr w:type="gramEnd"/>
+      <w:r>
+        <w:t>covariance selection}, \</w:t>
+      </w:r>
+      <w:proofErr w:type="spellStart"/>
+      <w:r>
+        <w:t>emph</w:t>
+      </w:r>
+      <w:proofErr w:type="spellEnd"/>
+      <w:r>
+        <w:t xml:space="preserve">{i.e.}\;by selecting </w:t>
+      </w:r>
+      <w:r>
+        <w:t>a</w:t>
+      </w:r>
+      <w:r>
+        <w:t xml:space="preserve"> subset of the pairwise \</w:t>
+      </w:r>
+      <w:proofErr w:type="spellStart"/>
+      <w:r>
+        <w:t>emph</w:t>
+      </w:r>
+      <w:proofErr w:type="spellEnd"/>
+      <w:r>
+        <w:t xml:space="preserve">{partial correlation} that are sufficient to reproduce the entire correlation matrix \cite{Dempster:1972, Friedman:2008}. </w:t>
+      </w:r>
+      <w:r>
+        <w:t>The partial</w:t>
+      </w:r>
+      <w:r>
+        <w:t xml:space="preserve"> </w:t>
+      </w:r>
+      <w:r>
+        <w:t>correlation</w:t>
+      </w:r>
+      <w:r>
+        <w:t xml:space="preserve"> between a pair of neurons </w:t>
+      </w:r>
+      <w:r>
+        <w:t xml:space="preserve">is </w:t>
+      </w:r>
+      <w:r>
+        <w:t xml:space="preserve">a measure of their linear association after the effects of </w:t>
+      </w:r>
+      <w:r>
+        <w:t xml:space="preserve">the rest of the network </w:t>
+      </w:r>
+      <w:r>
+        <w:t>have been taken into account</w:t>
       </w:r>
       <w:r>
         <w:t xml:space="preserve"> \</w:t>
@@ -3124,25 +3509,700 @@
       </w:r>
       <w:proofErr w:type="gramEnd"/>
       <w:r>
-        <w:t>Chapin:1999,</w:t>
-      </w:r>
-      <w:r>
-        <w:t xml:space="preserve"> </w:t>
-      </w:r>
-      <w:r>
-        <w:t>Peyrache:2010,</w:t>
-      </w:r>
-      <w:r>
-        <w:t xml:space="preserve"> </w:t>
-      </w:r>
-      <w:r>
-        <w:t>Lopes:2011</w:t>
-      </w:r>
-      <w:r>
-        <w:t>, Lopes:2013</w:t>
-      </w:r>
-      <w:r>
-        <w:t>}.</w:t>
+        <w:t>Anderson:2003}. Partial correlations a</w:t>
+      </w:r>
+      <w:r>
+        <w:t>re</w:t>
+      </w:r>
+      <w:r>
+        <w:t xml:space="preserve"> particular</w:t>
+      </w:r>
+      <w:r>
+        <w:t>ly meaningful</w:t>
+      </w:r>
+      <w:r>
+        <w:t xml:space="preserve"> </w:t>
+      </w:r>
+      <w:r>
+        <w:t>when relationship</w:t>
+      </w:r>
+      <w:r>
+        <w:t>s</w:t>
+      </w:r>
+      <w:r>
+        <w:t xml:space="preserve"> between </w:t>
+      </w:r>
+      <w:r>
+        <w:t>variables are</w:t>
+      </w:r>
+      <w:r>
+        <w:t xml:space="preserve"> mostly </w:t>
+      </w:r>
+      <w:r>
+        <w:t>linear</w:t>
+      </w:r>
+      <w:r>
+        <w:t xml:space="preserve"> and large fraction of the variables are observed</w:t>
+      </w:r>
+      <w:r>
+        <w:t xml:space="preserve">. </w:t>
+      </w:r>
+      <w:r>
+        <w:t xml:space="preserve"> </w:t>
+      </w:r>
+      <w:r>
+        <w:t xml:space="preserve">In </w:t>
+      </w:r>
+      <w:r>
+        <w:t>this case,</w:t>
+      </w:r>
+      <w:r>
+        <w:t xml:space="preserve"> partial correlations approximate conditional dependency.  </w:t>
+      </w:r>
+      <w:r>
+        <w:t xml:space="preserve">A lack of conditional dependency between two neurons suggests </w:t>
+      </w:r>
+      <w:r>
+        <w:t xml:space="preserve">a lack of direct interaction between them. </w:t>
+      </w:r>
+      <w:r>
+        <w:t>N</w:t>
+      </w:r>
+      <w:r>
+        <w:t>etworks of partial correlations (sometimes called \</w:t>
+      </w:r>
+      <w:proofErr w:type="gramStart"/>
+      <w:r>
+        <w:t>emph{</w:t>
+      </w:r>
+      <w:proofErr w:type="gramEnd"/>
+      <w:r>
+        <w:t xml:space="preserve">association networks}) </w:t>
+      </w:r>
+      <w:r>
+        <w:t>have been</w:t>
+      </w:r>
+      <w:r>
+        <w:t xml:space="preserve"> use</w:t>
+      </w:r>
+      <w:r>
+        <w:t xml:space="preserve">d to infer </w:t>
+      </w:r>
+      <w:r>
+        <w:t>gene interaction networks \cite{Schafer:2005,</w:t>
+      </w:r>
+      <w:r>
+        <w:t xml:space="preserve"> </w:t>
+      </w:r>
+      <w:r>
+        <w:t>Peng:2009} and</w:t>
+      </w:r>
+      <w:r>
+        <w:t xml:space="preserve"> </w:t>
+      </w:r>
+      <w:r>
+        <w:t>interactions between brain regions in brain imaging studies</w:t>
+      </w:r>
+      <w:r>
+        <w:t xml:space="preserve"> \cite{Varoquaux:2012,</w:t>
+      </w:r>
+      <w:r>
+        <w:t xml:space="preserve"> </w:t>
+      </w:r>
+      <w:r>
+        <w:t xml:space="preserve">Ryali:2012}. </w:t>
+      </w:r>
+    </w:p>
+    <w:p/>
+    <w:p>
+      <w:pPr>
+        <w:pStyle w:val="Heading2"/>
+      </w:pPr>
+      <w:r>
+        <w:t>\</w:t>
+      </w:r>
+      <w:proofErr w:type="gramStart"/>
+      <w:r>
+        <w:t>paragraph</w:t>
+      </w:r>
+      <w:proofErr w:type="gramEnd"/>
+      <w:r>
+        <w:t>{Improved</w:t>
+      </w:r>
+      <w:r>
+        <w:t xml:space="preserve"> estimation </w:t>
+      </w:r>
+      <w:r>
+        <w:t xml:space="preserve">performance </w:t>
+      </w:r>
+      <w:r>
+        <w:t>by regularization}</w:t>
+      </w:r>
+    </w:p>
+    <w:p>
+      <w:r>
+        <w:t>I</w:t>
+      </w:r>
+      <w:r>
+        <w:t>mposing some</w:t>
+      </w:r>
+      <w:r>
+        <w:t xml:space="preserve"> structure on an estimate of the </w:t>
+      </w:r>
+      <w:r>
+        <w:t>cov</w:t>
+      </w:r>
+      <w:r>
+        <w:t>ariance matrix</w:t>
+      </w:r>
+      <w:r>
+        <w:t xml:space="preserve"> </w:t>
+      </w:r>
+      <w:r>
+        <w:t xml:space="preserve">can </w:t>
+      </w:r>
+      <w:r>
+        <w:t xml:space="preserve">improve its </w:t>
+      </w:r>
+      <w:r>
+        <w:t xml:space="preserve">estimation </w:t>
+      </w:r>
+      <w:r>
+        <w:t>performance</w:t>
+      </w:r>
+      <w:r>
+        <w:t xml:space="preserve">. </w:t>
+      </w:r>
+      <w:r>
+        <w:t xml:space="preserve"> </w:t>
+      </w:r>
+    </w:p>
+    <w:p/>
+    <w:p>
+      <w:r>
+        <w:t>Estimation of covariance matri</w:t>
+      </w:r>
+      <w:r>
+        <w:t>ces</w:t>
+      </w:r>
+      <w:r>
+        <w:t xml:space="preserve"> from large populations</w:t>
+      </w:r>
+      <w:r>
+        <w:t xml:space="preserve"> presents a</w:t>
+      </w:r>
+      <w:r>
+        <w:t xml:space="preserve"> number of numerical challenges:</w:t>
+      </w:r>
+      <w:r>
+        <w:t xml:space="preserve">  The amount of recorded data grows only linearly with population size whereas the number of estimated coefficients increases quadratically.  This mismatch lead</w:t>
+      </w:r>
+      <w:r>
+        <w:t>s</w:t>
+      </w:r>
+      <w:r>
+        <w:t xml:space="preserve"> to </w:t>
+      </w:r>
+      <w:r>
+        <w:t xml:space="preserve">an </w:t>
+      </w:r>
+      <w:r>
+        <w:t xml:space="preserve">increase </w:t>
+      </w:r>
+      <w:r>
+        <w:t>in</w:t>
+      </w:r>
+      <w:r>
+        <w:t xml:space="preserve"> spurious correl</w:t>
+      </w:r>
+      <w:r>
+        <w:t>ations, overestimation of common</w:t>
+      </w:r>
+      <w:r>
+        <w:t xml:space="preserve"> activity </w:t>
+      </w:r>
+      <w:r>
+        <w:rPr>
+          <w:szCs w:val="22"/>
+        </w:rPr>
+        <w:t>(\</w:t>
+      </w:r>
+      <w:proofErr w:type="spellStart"/>
+      <w:proofErr w:type="gramStart"/>
+      <w:r>
+        <w:rPr>
+          <w:szCs w:val="22"/>
+        </w:rPr>
+        <w:t>emph</w:t>
+      </w:r>
+      <w:proofErr w:type="spellEnd"/>
+      <w:r>
+        <w:rPr>
+          <w:szCs w:val="22"/>
+        </w:rPr>
+        <w:t>{</w:t>
+      </w:r>
+      <w:proofErr w:type="gramEnd"/>
+      <w:r>
+        <w:rPr>
+          <w:szCs w:val="22"/>
+        </w:rPr>
+        <w:t xml:space="preserve">i.e.}\;overestimation of large eigenvalues) </w:t>
+      </w:r>
+      <w:r>
+        <w:t>\cite{Ledoit:2</w:t>
+      </w:r>
+      <w:r>
+        <w:t xml:space="preserve">004}, </w:t>
+      </w:r>
+      <w:r>
+        <w:t>and poorly conditioned estimation</w:t>
+      </w:r>
+      <w:r>
+        <w:t xml:space="preserve"> of the partial correlations \cite{Schafer:2005}.</w:t>
+      </w:r>
+      <w:r>
+        <w:t xml:space="preserve"> </w:t>
+      </w:r>
+      <w:r>
+        <w:t xml:space="preserve"> In neuroscience studies, the true correlation matrix is usually estimated by the </w:t>
+      </w:r>
+      <w:r>
+        <w:t>\</w:t>
+      </w:r>
+      <w:proofErr w:type="spellStart"/>
+      <w:proofErr w:type="gramStart"/>
+      <w:r>
+        <w:t>em</w:t>
+      </w:r>
+      <w:r>
+        <w:t>ph</w:t>
+      </w:r>
+      <w:proofErr w:type="spellEnd"/>
+      <w:r>
+        <w:t>{</w:t>
+      </w:r>
+      <w:proofErr w:type="gramEnd"/>
+      <w:r>
+        <w:t xml:space="preserve">sample correlation matrix} and these </w:t>
+      </w:r>
+      <w:r>
+        <w:t xml:space="preserve">two </w:t>
+      </w:r>
+      <w:r>
+        <w:t xml:space="preserve">concepts are rarely distinguished.  </w:t>
+      </w:r>
+      <w:r>
+        <w:t>The sample correlation matrix</w:t>
+      </w:r>
+      <w:r>
+        <w:t xml:space="preserve"> </w:t>
+      </w:r>
+      <w:r>
+        <w:t>is</w:t>
+      </w:r>
+      <w:r>
+        <w:t xml:space="preserve"> unbiased</w:t>
+      </w:r>
+      <w:r>
+        <w:t xml:space="preserve"> but, because it has many free parameters, it is highly sensitive to sampling noise. As a result,</w:t>
+      </w:r>
+      <w:r>
+        <w:t xml:space="preserve"> o</w:t>
+      </w:r>
+      <w:r>
+        <w:t xml:space="preserve">n average, </w:t>
+      </w:r>
+      <w:r>
+        <w:t>the sample correlation matrix</w:t>
+      </w:r>
+      <w:r>
+        <w:t xml:space="preserve"> is</w:t>
+      </w:r>
+      <w:r>
+        <w:t xml:space="preserve"> far from </w:t>
+      </w:r>
+      <w:r>
+        <w:t>the true correlation matrix.  In contrast, reduced estimates</w:t>
+      </w:r>
+      <w:r>
+        <w:t xml:space="preserve"> are typically less s</w:t>
+      </w:r>
+      <w:r>
+        <w:t>usceptible to sampling noise although</w:t>
+      </w:r>
+      <w:r>
+        <w:t xml:space="preserve"> </w:t>
+      </w:r>
+      <w:r>
+        <w:t>can</w:t>
+      </w:r>
+      <w:r>
+        <w:t xml:space="preserve"> introduce </w:t>
+      </w:r>
+      <w:r>
+        <w:t xml:space="preserve">their respective </w:t>
+      </w:r>
+      <w:r>
+        <w:t>biase</w:t>
+      </w:r>
+      <w:r>
+        <w:t>s</w:t>
+      </w:r>
+      <w:r>
+        <w:t>.</w:t>
+      </w:r>
+      <w:r>
+        <w:t xml:space="preserve"> </w:t>
+      </w:r>
+      <w:r>
+        <w:t xml:space="preserve"> </w:t>
+      </w:r>
+    </w:p>
+    <w:p/>
+    <w:p>
+      <w:r>
+        <w:t>In statistics, the technique of</w:t>
+      </w:r>
+      <w:r>
+        <w:t xml:space="preserve"> deliberately imposing some structure on an estimate </w:t>
+      </w:r>
+      <w:r>
+        <w:t xml:space="preserve">in order to improve its performance </w:t>
+      </w:r>
+      <w:r>
+        <w:t>is known as \</w:t>
+      </w:r>
+      <w:proofErr w:type="spellStart"/>
+      <w:proofErr w:type="gramStart"/>
+      <w:r>
+        <w:t>emph</w:t>
+      </w:r>
+      <w:proofErr w:type="spellEnd"/>
+      <w:r>
+        <w:t>{</w:t>
+      </w:r>
+      <w:proofErr w:type="gramEnd"/>
+      <w:r>
+        <w:t>regularization}</w:t>
+      </w:r>
+      <w:r>
+        <w:t xml:space="preserve"> </w:t>
+      </w:r>
+      <w:r>
+        <w:t>\cite{Schafer:2005,</w:t>
+      </w:r>
+      <w:r>
+        <w:t xml:space="preserve"> </w:t>
+      </w:r>
+      <w:r>
+        <w:t>Bickel:2006}</w:t>
+      </w:r>
+      <w:r>
+        <w:t xml:space="preserve">.  </w:t>
+      </w:r>
+      <w:r>
+        <w:t xml:space="preserve"> </w:t>
+      </w:r>
+      <w:r>
+        <w:t xml:space="preserve"> To \</w:t>
+      </w:r>
+      <w:proofErr w:type="spellStart"/>
+      <w:proofErr w:type="gramStart"/>
+      <w:r>
+        <w:t>sq</w:t>
+      </w:r>
+      <w:proofErr w:type="spellEnd"/>
+      <w:r>
+        <w:t>{</w:t>
+      </w:r>
+      <w:proofErr w:type="gramEnd"/>
+      <w:r>
+        <w:t>impose structure} on an es</w:t>
+      </w:r>
+      <w:r>
+        <w:t xml:space="preserve">timate means </w:t>
+      </w:r>
+      <w:r>
+        <w:t xml:space="preserve">to bias </w:t>
+      </w:r>
+      <w:r>
+        <w:t>(\</w:t>
+      </w:r>
+      <w:proofErr w:type="spellStart"/>
+      <w:r>
+        <w:t>sq</w:t>
+      </w:r>
+      <w:proofErr w:type="spellEnd"/>
+      <w:r>
+        <w:t xml:space="preserve">{shrink}) </w:t>
+      </w:r>
+      <w:r>
+        <w:t>it to</w:t>
+      </w:r>
+      <w:r>
+        <w:t xml:space="preserve">ward a reduced representation known as the shrinkage target.  </w:t>
+      </w:r>
+      <w:r>
+        <w:t>The selection of the optimal target estimate and the optimal amount of shrinkage can be deduced from the training data either analytically or by cross-validation.  Some regularization schemes only perform target selection (\</w:t>
+      </w:r>
+      <w:proofErr w:type="spellStart"/>
+      <w:proofErr w:type="gramStart"/>
+      <w:r>
+        <w:t>emph</w:t>
+      </w:r>
+      <w:proofErr w:type="spellEnd"/>
+      <w:r>
+        <w:t>{</w:t>
+      </w:r>
+      <w:proofErr w:type="gramEnd"/>
+      <w:r>
+        <w:t>dimensionality reduction, variable selection, or feature selection}) and replace the estimate completely, without shrinkage. Others only perform shrinkage toward a single target estimate (\</w:t>
+      </w:r>
+      <w:proofErr w:type="spellStart"/>
+      <w:proofErr w:type="gramStart"/>
+      <w:r>
+        <w:t>emph</w:t>
+      </w:r>
+      <w:proofErr w:type="spellEnd"/>
+      <w:r>
+        <w:t>{</w:t>
+      </w:r>
+      <w:proofErr w:type="gramEnd"/>
+      <w:r>
+        <w:t>shrinkage estimators}).</w:t>
+      </w:r>
+      <w:r>
+        <w:t xml:space="preserve">  Yet others can do both target selection and shrinkage toward the target.</w:t>
+      </w:r>
+    </w:p>
+    <w:p/>
+    <w:p>
+      <w:r>
+        <w:t>Although regularized covariance e</w:t>
+      </w:r>
+      <w:r>
+        <w:t xml:space="preserve">stimates have become commonplace </w:t>
+      </w:r>
+      <w:r>
+        <w:t>in other fields such as finance \</w:t>
+      </w:r>
+      <w:proofErr w:type="gramStart"/>
+      <w:r>
+        <w:t>cite{</w:t>
+      </w:r>
+      <w:proofErr w:type="gramEnd"/>
+      <w:r>
+        <w:t xml:space="preserve">Ledoit:2003}, functional genomics \cite{Schafer:2005}, and brain imaging \cite{Ryali:2012}, surprisingly little work has been done to identity </w:t>
+      </w:r>
+      <w:r>
+        <w:t>optimal regularization of neural correlation matrices</w:t>
+      </w:r>
+      <w:r>
+        <w:t xml:space="preserve">.  </w:t>
+      </w:r>
+    </w:p>
+    <w:p>
+      <w:pPr>
+        <w:pStyle w:val="Heading2"/>
+      </w:pPr>
+      <w:r>
+        <w:t>\</w:t>
+      </w:r>
+      <w:proofErr w:type="gramStart"/>
+      <w:r>
+        <w:t>paragraph</w:t>
+      </w:r>
+      <w:proofErr w:type="gramEnd"/>
+      <w:r>
+        <w:t>{Illustration of estimation of a neural correlation matrix}</w:t>
+      </w:r>
+    </w:p>
+    <w:p>
+      <w:r>
+        <w:t xml:space="preserve">To illustrate </w:t>
+      </w:r>
+      <w:r>
+        <w:t xml:space="preserve">the </w:t>
+      </w:r>
+      <w:r>
+        <w:t xml:space="preserve">challenges </w:t>
+      </w:r>
+      <w:r>
+        <w:t>and techniques of</w:t>
+      </w:r>
+      <w:r>
+        <w:t xml:space="preserve"> estimat</w:t>
+      </w:r>
+      <w:r>
+        <w:t>ion of</w:t>
+      </w:r>
+      <w:r>
+        <w:t xml:space="preserve"> the correlation matrix from a finite sample, we consider a regularization scheme based on \</w:t>
+      </w:r>
+      <w:proofErr w:type="gramStart"/>
+      <w:r>
+        <w:t>emph{</w:t>
+      </w:r>
+      <w:proofErr w:type="gramEnd"/>
+      <w:r>
+        <w:t>covariance selection} (Figure \ref{fig:01}) \cite{Dempster:1972</w:t>
+      </w:r>
+      <w:r>
+        <w:t>, Friedman:2008</w:t>
+      </w:r>
+      <w:r>
+        <w:t xml:space="preserve">}. </w:t>
+      </w:r>
+      <w:r>
+        <w:t>Here</w:t>
+      </w:r>
+      <w:r>
+        <w:t xml:space="preserve"> the estimate is produced by fitting only an optimal subset of the coefficients of the precision matrix </w:t>
+      </w:r>
+      <w:r>
+        <w:t xml:space="preserve">(inverse of the covariance matrix) </w:t>
+      </w:r>
+      <w:r>
+        <w:t xml:space="preserve">while setting the rest to zero. </w:t>
+      </w:r>
+      <w:r>
+        <w:t xml:space="preserve"> Zeros in the off-diagonal elements of the precision matrix indicate zero partial correlations between the corresponding pair of neurons.  </w:t>
+      </w:r>
+      <w:r>
+        <w:t xml:space="preserve"> Therefore, covariance selection amounts to finding an approximation of the covariance matrix so that a large fraction of neuron pairs are linearly independent of each other when conditioned on the activity of all the other observed cells. </w:t>
+      </w:r>
+    </w:p>
+    <w:p/>
+    <w:p>
+      <w:r>
+        <w:t>We estimated the covariance matrix of somatic calcium signals of a group of 298 neurons in mouse visual cortex using both the sample covariance matrix (</w:t>
+      </w:r>
+      <w:r>
+        <w:t>\</w:t>
+      </w:r>
+      <w:proofErr w:type="spellStart"/>
+      <w:proofErr w:type="gramStart"/>
+      <w:r>
+        <w:t>figref</w:t>
+      </w:r>
+      <w:proofErr w:type="spellEnd"/>
+      <w:r>
+        <w:t>{</w:t>
+      </w:r>
+      <w:proofErr w:type="gramEnd"/>
+      <w:r>
+        <w:t>01}{A, B})</w:t>
+      </w:r>
+      <w:r>
+        <w:t xml:space="preserve"> and covariance selection (</w:t>
+      </w:r>
+      <w:r>
+        <w:t>\</w:t>
+      </w:r>
+      <w:proofErr w:type="spellStart"/>
+      <w:r>
+        <w:t>figref</w:t>
+      </w:r>
+      <w:proofErr w:type="spellEnd"/>
+      <w:r>
+        <w:t>{01}{</w:t>
+      </w:r>
+      <w:r>
+        <w:t>C</w:t>
+      </w:r>
+      <w:r>
+        <w:t>}</w:t>
+      </w:r>
+      <w:r>
+        <w:t>). Due to the low-pass filtration effect of calcium dye kinetics, correlations in unprocessed calcium signals are higher than typical firing rate correlations on shorter temporal scales. The close similarity of the two estimates</w:t>
+      </w:r>
+      <w:r>
+        <w:t xml:space="preserve"> of the correlation matrix</w:t>
+      </w:r>
+      <w:r>
+        <w:t xml:space="preserve"> (</w:t>
+      </w:r>
+      <w:r>
+        <w:t>\</w:t>
+      </w:r>
+      <w:proofErr w:type="spellStart"/>
+      <w:proofErr w:type="gramStart"/>
+      <w:r>
+        <w:t>figref</w:t>
+      </w:r>
+      <w:proofErr w:type="spellEnd"/>
+      <w:r>
+        <w:t>{</w:t>
+      </w:r>
+      <w:proofErr w:type="gramEnd"/>
+      <w:r>
+        <w:t>01}{</w:t>
+      </w:r>
+      <w:r>
+        <w:t>B and C</w:t>
+      </w:r>
+      <w:r>
+        <w:t>}</w:t>
+      </w:r>
+      <w:r>
+        <w:t>) belies the utterly different partial correlation structure (</w:t>
+      </w:r>
+      <w:r>
+        <w:t>\</w:t>
+      </w:r>
+      <w:proofErr w:type="spellStart"/>
+      <w:r>
+        <w:t>figref</w:t>
+      </w:r>
+      <w:proofErr w:type="spellEnd"/>
+      <w:r>
+        <w:t>{01}{D and E})</w:t>
+      </w:r>
+      <w:r>
+        <w:t xml:space="preserve">: </w:t>
+      </w:r>
+      <w:r>
+        <w:t>T</w:t>
+      </w:r>
+      <w:r>
+        <w:t xml:space="preserve">he regularized estimate is produced from the same data by </w:t>
+      </w:r>
+      <w:r>
+        <w:t>setting</w:t>
+      </w:r>
+      <w:r>
+        <w:t xml:space="preserve"> </w:t>
+      </w:r>
+      <w:r>
+        <w:t xml:space="preserve">to zero </w:t>
+      </w:r>
+      <w:r>
+        <w:t xml:space="preserve">31,501 (71.2\%) of the off-diagonal coefficients of the precision matrix and fitting the remaining 12,752 coefficients. </w:t>
+      </w:r>
+    </w:p>
+    <w:p/>
+    <w:p>
+      <w:r>
+        <w:t xml:space="preserve">Estimation by covariance selection is attractive for several reasons: First, </w:t>
+      </w:r>
+      <w:r>
+        <w:t>with</w:t>
+      </w:r>
+      <w:r>
+        <w:t xml:space="preserve"> fewer free parameters </w:t>
+      </w:r>
+      <w:r>
+        <w:t>it</w:t>
+      </w:r>
+      <w:r>
+        <w:t xml:space="preserve"> is less susceptible to sampling noise, yielding estimates that are, on average, closer to</w:t>
+      </w:r>
+      <w:r>
+        <w:t xml:space="preserve"> the</w:t>
+      </w:r>
+      <w:r>
+        <w:t xml:space="preserve"> truth. Additionally, if we assume that partial correlations do indeed reflect elements of the functional connectivity in the circuit, the second estimate also appears more plausible: in neural circuits, each neuron only interacts with a fraction of the entire population.</w:t>
       </w:r>
     </w:p>
     <w:p>
@@ -3156,314 +4216,261 @@
       </w:pPr>
     </w:p>
     <w:p>
-      <w:r>
-        <w:t xml:space="preserve">Alternatively, the correlation matrix can be </w:t>
-      </w:r>
-      <w:r>
-        <w:t xml:space="preserve">expressed through the </w:t>
-      </w:r>
-      <w:r>
-        <w:t xml:space="preserve">partial </w:t>
-      </w:r>
-      <w:r>
-        <w:t xml:space="preserve">pairwise </w:t>
-      </w:r>
-      <w:r>
-        <w:t>correlations. The partial</w:t>
-      </w:r>
-      <w:r>
-        <w:t xml:space="preserve"> </w:t>
-      </w:r>
-      <w:r>
-        <w:t>correlation</w:t>
-      </w:r>
-      <w:r>
-        <w:t xml:space="preserve"> between a pair of neurons </w:t>
-      </w:r>
-      <w:r>
-        <w:t xml:space="preserve">is </w:t>
-      </w:r>
-      <w:r>
-        <w:t>a measure of their linear association after the linear effects of all other neurons have been taken into account</w:t>
-      </w:r>
-      <w:r>
-        <w:t xml:space="preserve">. Partial correlations carry particular significance </w:t>
-      </w:r>
-      <w:r>
-        <w:t>when the relationship between the variables is approximately linear</w:t>
-      </w:r>
-      <w:r>
-        <w:t xml:space="preserve">. In </w:t>
-      </w:r>
-      <w:r>
-        <w:t xml:space="preserve">this case, </w:t>
-      </w:r>
-      <w:r>
-        <w:t>a</w:t>
-      </w:r>
-      <w:r>
-        <w:t xml:space="preserve"> </w:t>
-      </w:r>
-      <w:r>
-        <w:t>low</w:t>
-      </w:r>
-      <w:r>
-        <w:t xml:space="preserve"> </w:t>
-      </w:r>
-      <w:r>
-        <w:t xml:space="preserve">pairwise </w:t>
-      </w:r>
-      <w:r>
-        <w:t xml:space="preserve">partial correlation </w:t>
-      </w:r>
-      <w:r>
-        <w:t>indicate</w:t>
-      </w:r>
-      <w:r>
-        <w:t>s</w:t>
-      </w:r>
-      <w:r>
-        <w:t xml:space="preserve"> that the </w:t>
-      </w:r>
-      <w:r>
-        <w:t xml:space="preserve">two variables </w:t>
-      </w:r>
-      <w:r>
-        <w:t>are nearly</w:t>
-      </w:r>
-      <w:r>
-        <w:t xml:space="preserve"> independen</w:t>
-      </w:r>
-      <w:r>
-        <w:t>t</w:t>
-      </w:r>
-      <w:r>
-        <w:t xml:space="preserve"> when conditioned on the activity of the other neurons</w:t>
-      </w:r>
-      <w:r>
-        <w:t xml:space="preserve">.  </w:t>
+      <w:pPr>
+        <w:pStyle w:val="LaTeXFigure"/>
+      </w:pPr>
+      <w:r>
+        <w:t>\</w:t>
+      </w:r>
+      <w:proofErr w:type="gramStart"/>
+      <w:r>
+        <w:t>begin</w:t>
+      </w:r>
+      <w:proofErr w:type="gramEnd"/>
+      <w:r>
+        <w:t>{figure}[!</w:t>
+      </w:r>
+      <w:proofErr w:type="spellStart"/>
+      <w:r>
+        <w:t>ht</w:t>
+      </w:r>
+      <w:proofErr w:type="spellEnd"/>
+      <w:r>
+        <w:t>]    \</w:t>
+      </w:r>
+      <w:proofErr w:type="spellStart"/>
+      <w:r>
+        <w:t>floatbox</w:t>
+      </w:r>
+      <w:proofErr w:type="spellEnd"/>
+      <w:r>
+        <w:t>[{\</w:t>
+      </w:r>
+      <w:proofErr w:type="spellStart"/>
+      <w:r>
+        <w:t>capbeside</w:t>
+      </w:r>
+      <w:proofErr w:type="spellEnd"/>
+      <w:r>
+        <w:t>\</w:t>
+      </w:r>
+      <w:proofErr w:type="spellStart"/>
+      <w:r>
+        <w:t>thisfloatsetup</w:t>
+      </w:r>
+      <w:proofErr w:type="spellEnd"/>
+      <w:r>
+        <w:t>{</w:t>
+      </w:r>
+      <w:proofErr w:type="spellStart"/>
+      <w:r>
+        <w:t>capbesideposition</w:t>
+      </w:r>
+      <w:proofErr w:type="spellEnd"/>
+      <w:r>
+        <w:t>={</w:t>
+      </w:r>
+      <w:proofErr w:type="spellStart"/>
+      <w:r>
+        <w:t>right,center</w:t>
+      </w:r>
+      <w:proofErr w:type="spellEnd"/>
+      <w:r>
+        <w:t>},</w:t>
+      </w:r>
+      <w:proofErr w:type="spellStart"/>
+      <w:r>
+        <w:t>capbesidewidth</w:t>
+      </w:r>
+      <w:proofErr w:type="spellEnd"/>
+      <w:r>
+        <w:t>=8.3cm}}]{figure}[\</w:t>
+      </w:r>
+      <w:proofErr w:type="spellStart"/>
+      <w:r>
+        <w:t>FBwidth</w:t>
+      </w:r>
+      <w:proofErr w:type="spellEnd"/>
+      <w:r>
+        <w:t>]</w:t>
+      </w:r>
+    </w:p>
+    <w:p>
+      <w:pPr>
+        <w:pStyle w:val="LaTeXFigure"/>
+      </w:pPr>
+      <w:r>
+        <w:t xml:space="preserve">    {\</w:t>
+      </w:r>
+      <w:proofErr w:type="gramStart"/>
+      <w:r>
+        <w:t>caption</w:t>
+      </w:r>
+      <w:proofErr w:type="gramEnd"/>
+      <w:r>
+        <w:t>{{\bf Illustration of regularized estimation of partial correlations.}</w:t>
+      </w:r>
+    </w:p>
+    <w:p>
+      <w:pPr>
+        <w:pStyle w:val="LaTeXFigure"/>
+      </w:pPr>
+      <w:r>
+        <w:t xml:space="preserve">        {\</w:t>
+      </w:r>
+      <w:proofErr w:type="gramStart"/>
+      <w:r>
+        <w:t>bf</w:t>
+      </w:r>
+      <w:proofErr w:type="gramEnd"/>
+      <w:r>
+        <w:t xml:space="preserve"> A}. The sample correlation matrix of unprocessed somatic calcium signals from a population of cells in mouse visual cortex.</w:t>
+      </w:r>
+    </w:p>
+    <w:p>
+      <w:pPr>
+        <w:pStyle w:val="LaTeXFigure"/>
+      </w:pPr>
+      <w:r>
+        <w:t xml:space="preserve">        The outlined square fragment is magnified in {\bf B}.</w:t>
+      </w:r>
+    </w:p>
+    <w:p>
+      <w:pPr>
+        <w:pStyle w:val="LaTeXFigure"/>
+      </w:pPr>
+      <w:r>
+        <w:t xml:space="preserve">        {\</w:t>
+      </w:r>
+      <w:proofErr w:type="gramStart"/>
+      <w:r>
+        <w:t>bf</w:t>
+      </w:r>
+      <w:proofErr w:type="gramEnd"/>
+      <w:r>
+        <w:t xml:space="preserve"> C}. The same fragment of another estimate of the correlation matrix regularized to yield sparse partial correlations.</w:t>
+      </w:r>
+    </w:p>
+    <w:p>
+      <w:pPr>
+        <w:pStyle w:val="LaTeXFigure"/>
+      </w:pPr>
+      <w:r>
+        <w:t xml:space="preserve">        Corresponding fragments of partial correlations matrices of the </w:t>
+      </w:r>
+      <w:proofErr w:type="spellStart"/>
+      <w:r>
+        <w:t>unregularized</w:t>
+      </w:r>
+      <w:proofErr w:type="spellEnd"/>
+      <w:r>
+        <w:t xml:space="preserve"> and regularized estimated are shown in {\bf D} and {\bf E}, respectively.</w:t>
+      </w:r>
+    </w:p>
+    <w:p>
+      <w:pPr>
+        <w:pStyle w:val="LaTeXFigure"/>
+      </w:pPr>
+      <w:r>
+        <w:t xml:space="preserve">    }</w:t>
+      </w:r>
+    </w:p>
+    <w:p>
+      <w:pPr>
+        <w:pStyle w:val="LaTeXFigure"/>
+      </w:pPr>
+      <w:r>
+        <w:t xml:space="preserve">    \</w:t>
+      </w:r>
+      <w:proofErr w:type="gramStart"/>
+      <w:r>
+        <w:t>label</w:t>
+      </w:r>
+      <w:proofErr w:type="gramEnd"/>
+      <w:r>
+        <w:t>{fig:01}}</w:t>
+      </w:r>
+    </w:p>
+    <w:p>
+      <w:pPr>
+        <w:pStyle w:val="LaTeXFigure"/>
+      </w:pPr>
+      <w:r>
+        <w:t xml:space="preserve">    {\</w:t>
+      </w:r>
+      <w:proofErr w:type="spellStart"/>
+      <w:proofErr w:type="gramStart"/>
+      <w:r>
+        <w:t>includegraphics</w:t>
+      </w:r>
+      <w:proofErr w:type="spellEnd"/>
+      <w:proofErr w:type="gramEnd"/>
+      <w:r>
+        <w:t>[width=8.3cm]{./figures/Figure01.pdf}}</w:t>
+      </w:r>
+    </w:p>
+    <w:p>
+      <w:pPr>
+        <w:pStyle w:val="LaTeXFigure"/>
+      </w:pPr>
+      <w:r>
+        <w:t>\</w:t>
+      </w:r>
+      <w:proofErr w:type="gramStart"/>
+      <w:r>
+        <w:t>end</w:t>
+      </w:r>
+      <w:proofErr w:type="gramEnd"/>
+      <w:r>
+        <w:t>{figure}</w:t>
+      </w:r>
+    </w:p>
+    <w:p>
+      <w:pPr>
+        <w:pStyle w:val="Heading2"/>
+      </w:pPr>
+      <w:r>
+        <w:t>\</w:t>
+      </w:r>
+      <w:proofErr w:type="gramStart"/>
+      <w:r>
+        <w:t>paragraph</w:t>
+      </w:r>
+      <w:proofErr w:type="gramEnd"/>
+      <w:r>
+        <w:t>{</w:t>
+      </w:r>
+      <w:r>
+        <w:t>Conceptual questions and basic approach</w:t>
+      </w:r>
+      <w:r>
+        <w:t>}</w:t>
+      </w:r>
+    </w:p>
+    <w:p>
+      <w:r>
+        <w:t>What structures of correlation matrices are most suitable for the description of the multineuronal activity in</w:t>
+      </w:r>
+      <w:r>
+        <w:t xml:space="preserve"> specific neural circuits and brain states? </w:t>
+      </w:r>
+      <w:r>
+        <w:t xml:space="preserve">For example, are correlations </w:t>
+      </w:r>
+      <w:r>
+        <w:t xml:space="preserve">in visual cortex under during visual stimulation </w:t>
+      </w:r>
+      <w:r>
+        <w:t xml:space="preserve">best explained by common fluctuations or by local interactions within the recorded microcircuit? </w:t>
       </w:r>
     </w:p>
     <w:p/>
     <w:p>
       <w:r>
-        <w:t>Conditional independence between a pair of variables suggests a lack of direct interaction between the underlying processes. Therefore, networks of partial correlations (sometimes called \</w:t>
-      </w:r>
-      <w:proofErr w:type="gramStart"/>
-      <w:r>
-        <w:t>emph{</w:t>
-      </w:r>
-      <w:proofErr w:type="gramEnd"/>
-      <w:r>
-        <w:t xml:space="preserve">association networks}) </w:t>
-      </w:r>
-      <w:r>
-        <w:t>can</w:t>
-      </w:r>
-      <w:r>
-        <w:t xml:space="preserve"> be used to infer interactions between </w:t>
-      </w:r>
-      <w:r>
-        <w:t xml:space="preserve">the </w:t>
-      </w:r>
-      <w:r>
-        <w:t xml:space="preserve">components </w:t>
-      </w:r>
-      <w:r>
-        <w:t>of a</w:t>
-      </w:r>
-      <w:r>
-        <w:t xml:space="preserve"> complex system</w:t>
-      </w:r>
-      <w:r>
-        <w:t>.  This approach has been used to uncover the structure of</w:t>
-      </w:r>
-      <w:r>
-        <w:t xml:space="preserve"> gene interaction networks \</w:t>
-      </w:r>
-      <w:proofErr w:type="gramStart"/>
-      <w:r>
-        <w:t>cite{</w:t>
-      </w:r>
-      <w:proofErr w:type="gramEnd"/>
-      <w:r>
-        <w:t>Schafer:2005,</w:t>
-      </w:r>
-      <w:r>
-        <w:t xml:space="preserve"> </w:t>
-      </w:r>
-      <w:r>
-        <w:t xml:space="preserve">Peng:2009} and </w:t>
-      </w:r>
-      <w:r>
-        <w:t xml:space="preserve">the </w:t>
-      </w:r>
-      <w:r>
-        <w:t xml:space="preserve">functional connectivity between brain regions </w:t>
-      </w:r>
-      <w:r>
-        <w:t>from</w:t>
-      </w:r>
-      <w:r>
-        <w:t xml:space="preserve"> fMRI signals \cite{Varoquaux:2012,</w:t>
-      </w:r>
-      <w:r>
-        <w:t xml:space="preserve"> </w:t>
-      </w:r>
-      <w:r>
-        <w:t>Ryali:2012}. In multivariate normal distribution</w:t>
-      </w:r>
-      <w:r>
-        <w:t>s</w:t>
-      </w:r>
-      <w:r>
-        <w:t xml:space="preserve"> </w:t>
-      </w:r>
-      <w:r>
-        <w:t>(or, more generally, \</w:t>
-      </w:r>
-      <w:proofErr w:type="gramStart"/>
-      <w:r>
-        <w:t>emph{</w:t>
-      </w:r>
-      <w:proofErr w:type="gramEnd"/>
-      <w:r>
-        <w:t xml:space="preserve">elliptical distributions}) </w:t>
-      </w:r>
-      <w:r>
-        <w:t>interactions are complete</w:t>
-      </w:r>
-      <w:r>
-        <w:t>ly defined by linear effects and, therefore,</w:t>
-      </w:r>
-      <w:r>
-        <w:t xml:space="preserve"> partial </w:t>
-      </w:r>
-      <w:r>
-        <w:t xml:space="preserve">correlations </w:t>
-      </w:r>
-      <w:r>
-        <w:t xml:space="preserve">reflect </w:t>
-      </w:r>
-      <w:r>
-        <w:t xml:space="preserve">conditional dependencies. </w:t>
-      </w:r>
-      <w:r>
-        <w:t xml:space="preserve"> </w:t>
-      </w:r>
-      <w:r>
-        <w:t xml:space="preserve">A multivariate normal distribution specified </w:t>
-      </w:r>
-      <w:r>
-        <w:t>by a</w:t>
-      </w:r>
-      <w:r>
-        <w:t xml:space="preserve"> </w:t>
-      </w:r>
-      <w:r>
-        <w:t xml:space="preserve">weighted </w:t>
-      </w:r>
-      <w:r>
-        <w:t xml:space="preserve">graph of non-zero partial correlations </w:t>
-      </w:r>
-      <w:r>
-        <w:t>(along with</w:t>
-      </w:r>
-      <w:r>
-        <w:t xml:space="preserve"> the</w:t>
-      </w:r>
-      <w:r>
-        <w:t xml:space="preserve"> </w:t>
-      </w:r>
-      <w:r>
-        <w:t>m</w:t>
-      </w:r>
-      <w:r>
-        <w:t>eans and variances</w:t>
-      </w:r>
-      <w:r>
-        <w:t xml:space="preserve"> of individual neurons</w:t>
-      </w:r>
-      <w:r>
-        <w:t xml:space="preserve">) </w:t>
-      </w:r>
-      <w:r>
-        <w:t>is known as a Gaussian Graphical Model or Gauss-Markov Random Field \</w:t>
-      </w:r>
-      <w:proofErr w:type="gramStart"/>
-      <w:r>
-        <w:t>cite{</w:t>
-      </w:r>
-      <w:proofErr w:type="gramEnd"/>
-      <w:r>
-        <w:t xml:space="preserve">Koller:2009}. With departure from linearity, the correspondence between conditional dependence and partial correlations diminishes </w:t>
-      </w:r>
-      <w:r>
-        <w:t>and can</w:t>
-      </w:r>
-      <w:r>
-        <w:t xml:space="preserve"> break down \</w:t>
-      </w:r>
-      <w:proofErr w:type="gramStart"/>
-      <w:r>
-        <w:t>cite{</w:t>
-      </w:r>
-      <w:proofErr w:type="gramEnd"/>
-      <w:r>
-        <w:t xml:space="preserve">Loh:2012}. For example, the coupling terms in pairwise </w:t>
-      </w:r>
-      <w:proofErr w:type="spellStart"/>
-      <w:r>
-        <w:t>Ising</w:t>
-      </w:r>
-      <w:proofErr w:type="spellEnd"/>
-      <w:r>
-        <w:t xml:space="preserve"> models </w:t>
-      </w:r>
-      <w:r>
-        <w:t>fitted to the same sample correlation matrix will produce a different network of dependencies than that inferred by</w:t>
-      </w:r>
-      <w:r>
-        <w:t xml:space="preserve"> the partial correlations \</w:t>
-      </w:r>
-      <w:proofErr w:type="gramStart"/>
-      <w:r>
-        <w:t>cite{</w:t>
-      </w:r>
-      <w:proofErr w:type="gramEnd"/>
-      <w:r>
-        <w:t>Schneidman:2006,</w:t>
-      </w:r>
-      <w:r>
-        <w:t xml:space="preserve"> </w:t>
-      </w:r>
-      <w:r>
-        <w:t>Tkacik:2006}.</w:t>
-      </w:r>
-    </w:p>
-    <w:p/>
-    <w:p>
-      <w:pPr>
-        <w:pStyle w:val="Heading2"/>
-      </w:pPr>
-      <w:r>
-        <w:t>\</w:t>
-      </w:r>
-      <w:proofErr w:type="gramStart"/>
-      <w:r>
-        <w:t>paragraph</w:t>
-      </w:r>
-      <w:proofErr w:type="gramEnd"/>
-      <w:r>
-        <w:t>{Estimation of neural correlation matrices}</w:t>
-      </w:r>
-    </w:p>
-    <w:p>
-      <w:r>
-        <w:t>Here,</w:t>
-      </w:r>
-      <w:r>
-        <w:t xml:space="preserve"> we pursue</w:t>
+        <w:t>W</w:t>
+      </w:r>
+      <w:r>
+        <w:t>e pursue</w:t>
       </w:r>
       <w:r>
         <w:t>d</w:t>
@@ -3502,13 +4509,22 @@
     </w:p>
     <w:p>
       <w:r>
-        <w:t>The true correlation matrix is the normalized version of the true covariance matrix defined as</w:t>
-      </w:r>
-    </w:p>
-    <w:p>
-      <w:pPr>
-        <w:pStyle w:val="LaTeXcode"/>
-      </w:pPr>
+        <w:t xml:space="preserve"> In this study, we compared the sample covariance matrix and four regularized </w:t>
+      </w:r>
+      <w:r>
+        <w:t xml:space="preserve">estimators </w:t>
+      </w:r>
+      <w:r>
+        <w:t>based on distinct</w:t>
+      </w:r>
+      <w:r>
+        <w:t xml:space="preserve"> </w:t>
+      </w:r>
+      <w:r>
+        <w:t>correlation structures:</w:t>
+      </w:r>
+    </w:p>
+    <w:p>
       <w:r>
         <w:t>\</w:t>
       </w:r>
@@ -3518,34 +4534,153 @@
       </w:r>
       <w:proofErr w:type="gramEnd"/>
       <w:r>
-        <w:t>{equation}\label{</w:t>
-      </w:r>
-      <w:proofErr w:type="spellStart"/>
-      <w:r>
-        <w:t>eq:true-covariance</w:t>
-      </w:r>
-      <w:proofErr w:type="spellEnd"/>
-      <w:r>
-        <w:t>}</w:t>
-      </w:r>
-    </w:p>
-    <w:p>
-      <w:r>
-        <w:t xml:space="preserve">    \Sigma = \</w:t>
-      </w:r>
-      <w:proofErr w:type="gramStart"/>
-      <w:r>
-        <w:t>E{</w:t>
-      </w:r>
-      <w:proofErr w:type="gramEnd"/>
-      <w:r>
-        <w:t>(x-\mu)(x-\mu)^\T},\quad \mu = \E{x}</w:t>
-      </w:r>
-    </w:p>
-    <w:p>
-      <w:pPr>
-        <w:pStyle w:val="LaTeXcode"/>
-      </w:pPr>
+        <w:t>{description}</w:t>
+      </w:r>
+    </w:p>
+    <w:p>
+      <w:r>
+        <w:t>\</w:t>
+      </w:r>
+      <w:proofErr w:type="gramStart"/>
+      <w:r>
+        <w:t>item</w:t>
+      </w:r>
+      <w:proofErr w:type="gramEnd"/>
+      <w:r>
+        <w:t>[$C_{\</w:t>
+      </w:r>
+      <w:proofErr w:type="spellStart"/>
+      <w:r>
+        <w:t>sf</w:t>
+      </w:r>
+      <w:proofErr w:type="spellEnd"/>
+      <w:r>
+        <w:t xml:space="preserve"> 0}$] -- sample covariance matrix, the usual estimator used in previous studies.</w:t>
+      </w:r>
+    </w:p>
+    <w:p>
+      <w:r>
+        <w:t>\</w:t>
+      </w:r>
+      <w:proofErr w:type="gramStart"/>
+      <w:r>
+        <w:t>item</w:t>
+      </w:r>
+      <w:proofErr w:type="gramEnd"/>
+      <w:r>
+        <w:t>[$C_{\</w:t>
+      </w:r>
+      <w:proofErr w:type="spellStart"/>
+      <w:r>
+        <w:t>sf</w:t>
+      </w:r>
+      <w:proofErr w:type="spellEnd"/>
+      <w:r>
+        <w:t xml:space="preserve"> </w:t>
+      </w:r>
+      <w:proofErr w:type="spellStart"/>
+      <w:r>
+        <w:t>diag</w:t>
+      </w:r>
+      <w:proofErr w:type="spellEnd"/>
+      <w:r>
+        <w:t>}$] -- linear shrinkage toward a diagonal covariance matrix.</w:t>
+      </w:r>
+    </w:p>
+    <w:p>
+      <w:r>
+        <w:t>\</w:t>
+      </w:r>
+      <w:proofErr w:type="gramStart"/>
+      <w:r>
+        <w:t>item</w:t>
+      </w:r>
+      <w:proofErr w:type="gramEnd"/>
+      <w:r>
+        <w:t>[$C_{\</w:t>
+      </w:r>
+      <w:proofErr w:type="spellStart"/>
+      <w:r>
+        <w:t>sf</w:t>
+      </w:r>
+      <w:proofErr w:type="spellEnd"/>
+      <w:r>
+        <w:t xml:space="preserve"> factor}$] -- linear shrinkage toward a low-rank matrix produced by factor analysis with an optimal number of factors.</w:t>
+      </w:r>
+    </w:p>
+    <w:p>
+      <w:r>
+        <w:t>\</w:t>
+      </w:r>
+      <w:proofErr w:type="gramStart"/>
+      <w:r>
+        <w:t>item</w:t>
+      </w:r>
+      <w:proofErr w:type="gramEnd"/>
+      <w:r>
+        <w:t>[$C_{\</w:t>
+      </w:r>
+      <w:proofErr w:type="spellStart"/>
+      <w:r>
+        <w:t>sf</w:t>
+      </w:r>
+      <w:proofErr w:type="spellEnd"/>
+      <w:r>
+        <w:t xml:space="preserve"> sparse}$] -- </w:t>
+      </w:r>
+      <w:proofErr w:type="spellStart"/>
+      <w:r>
+        <w:t>sparsified</w:t>
+      </w:r>
+      <w:proofErr w:type="spellEnd"/>
+      <w:r>
+        <w:t xml:space="preserve"> precision matrix,  \</w:t>
+      </w:r>
+      <w:proofErr w:type="spellStart"/>
+      <w:r>
+        <w:t>emph</w:t>
+      </w:r>
+      <w:proofErr w:type="spellEnd"/>
+      <w:r>
+        <w:t xml:space="preserve">{covariance selection} \cite{Dempster:1972, Friedman:2008}, without shrinkage.   </w:t>
+      </w:r>
+    </w:p>
+    <w:p>
+      <w:r>
+        <w:t>\</w:t>
+      </w:r>
+      <w:proofErr w:type="gramStart"/>
+      <w:r>
+        <w:t>item</w:t>
+      </w:r>
+      <w:proofErr w:type="gramEnd"/>
+      <w:r>
+        <w:t>[$C_{\</w:t>
+      </w:r>
+      <w:proofErr w:type="spellStart"/>
+      <w:r>
+        <w:t>sf</w:t>
+      </w:r>
+      <w:proofErr w:type="spellEnd"/>
+      <w:r>
+        <w:t xml:space="preserve"> </w:t>
+      </w:r>
+      <w:proofErr w:type="spellStart"/>
+      <w:r>
+        <w:t>sparse+latent</w:t>
+      </w:r>
+      <w:proofErr w:type="spellEnd"/>
+      <w:r>
+        <w:t>}$] -- precision matrix composed as the sum of a sparse and a low-rank component \cite{</w:t>
+      </w:r>
+      <w:r>
+        <w:t>Chandrasekaran:2010</w:t>
+      </w:r>
+      <w:r>
+        <w:t>, Ma:2013}.</w:t>
+      </w:r>
+    </w:p>
+    <w:p>
       <w:r>
         <w:t>\</w:t>
       </w:r>
@@ -3555,42 +4690,55 @@
       </w:r>
       <w:proofErr w:type="gramEnd"/>
       <w:r>
-        <w:t>{equation}</w:t>
-      </w:r>
-    </w:p>
-    <w:p>
-      <w:proofErr w:type="gramStart"/>
-      <w:r>
-        <w:t>where</w:t>
-      </w:r>
-      <w:proofErr w:type="gramEnd"/>
-      <w:r>
-        <w:t xml:space="preserve"> $\E{\</w:t>
-      </w:r>
-      <w:proofErr w:type="spellStart"/>
-      <w:r>
-        <w:t>cdot</w:t>
-      </w:r>
-      <w:proofErr w:type="spellEnd"/>
-      <w:r>
-        <w:t xml:space="preserve">}$ denotes expectation; $x$ is the $p\times 1$ vector of real-valued instantaneous firing rates in bins of duration $\Delta t$; and $\mu$ is the vector of mean firing rates. In the case of noise correlations, $\mu$ depends on the stimulus condition.  </w:t>
-      </w:r>
-      <w:r>
-        <w:t xml:space="preserve">Usually, neural covariance matrices have been estimated as </w:t>
-      </w:r>
-      <w:r>
-        <w:t>the \</w:t>
-      </w:r>
-      <w:proofErr w:type="gramStart"/>
-      <w:r>
-        <w:t>emph{</w:t>
-      </w:r>
-      <w:proofErr w:type="gramEnd"/>
-      <w:r>
-        <w:t>sample covariance matr</w:t>
-      </w:r>
-      <w:r>
-        <w:t>ix} $C_{\</w:t>
+        <w:t>{description}</w:t>
+      </w:r>
+      <w:r>
+        <w:t xml:space="preserve"> </w:t>
+      </w:r>
+    </w:p>
+    <w:p/>
+    <w:p>
+      <w:r>
+        <w:t>First, we demonstrated that</w:t>
+      </w:r>
+      <w:r>
+        <w:t>,</w:t>
+      </w:r>
+      <w:r>
+        <w:t xml:space="preserve"> in simulations </w:t>
+      </w:r>
+      <w:r>
+        <w:t xml:space="preserve">with known </w:t>
+      </w:r>
+      <w:r>
+        <w:t xml:space="preserve">correlation structures, regularized estimators with matching structure </w:t>
+      </w:r>
+      <w:r>
+        <w:t xml:space="preserve">were generally more efficient than the </w:t>
+      </w:r>
+      <w:r>
+        <w:t xml:space="preserve">other estimators. </w:t>
+      </w:r>
+    </w:p>
+    <w:p/>
+    <w:p>
+      <w:r>
+        <w:t>W</w:t>
+      </w:r>
+      <w:r>
+        <w:t>e</w:t>
+      </w:r>
+      <w:r>
+        <w:t xml:space="preserve"> also</w:t>
+      </w:r>
+      <w:r>
+        <w:t xml:space="preserve"> </w:t>
+      </w:r>
+      <w:r>
+        <w:t>performed a cross-validated evaluation to establish</w:t>
+      </w:r>
+      <w:r>
+        <w:t xml:space="preserve"> the most efficient estimator for the population activity of dense groups of neurons in mouse primary visual cortex. We found that $C_{\</w:t>
       </w:r>
       <w:proofErr w:type="spellStart"/>
       <w:r>
@@ -3598,134 +4746,24 @@
       </w:r>
       <w:proofErr w:type="spellEnd"/>
       <w:r>
-        <w:t xml:space="preserve"> 0}$ calculated </w:t>
-      </w:r>
-      <w:r>
-        <w:t>from the empirical sample of observations $x(t),\; t=n(1,\</w:t>
-      </w:r>
-      <w:proofErr w:type="spellStart"/>
-      <w:r>
-        <w:t>ldots,n</w:t>
-      </w:r>
-      <w:proofErr w:type="spellEnd"/>
-      <w:r>
-        <w:t>)$ as</w:t>
-      </w:r>
-    </w:p>
-    <w:p>
-      <w:pPr>
-        <w:pStyle w:val="LaTeXcode"/>
-      </w:pPr>
-      <w:r>
-        <w:t>\</w:t>
-      </w:r>
-      <w:proofErr w:type="gramStart"/>
-      <w:r>
-        <w:t>begin</w:t>
-      </w:r>
-      <w:proofErr w:type="gramEnd"/>
-      <w:r>
-        <w:t>{equation}</w:t>
-      </w:r>
-    </w:p>
-    <w:p>
-      <w:r>
-        <w:t xml:space="preserve">    C_{\</w:t>
-      </w:r>
-      <w:proofErr w:type="spellStart"/>
-      <w:r>
-        <w:t>sf</w:t>
-      </w:r>
-      <w:proofErr w:type="spellEnd"/>
-      <w:r>
-        <w:t xml:space="preserve"> 0} = \</w:t>
-      </w:r>
-      <w:proofErr w:type="spellStart"/>
-      <w:r>
-        <w:t>frac</w:t>
-      </w:r>
-      <w:proofErr w:type="spellEnd"/>
-      <w:r>
-        <w:t xml:space="preserve"> 1 \nu \sum\limits_{t=1}^n (</w:t>
-      </w:r>
-      <w:proofErr w:type="gramStart"/>
-      <w:r>
-        <w:t>x(</w:t>
-      </w:r>
-      <w:proofErr w:type="gramEnd"/>
-      <w:r>
-        <w:t>t)-\bar x)(x(t)-\bar x)^\T,\quad \bar x= \</w:t>
-      </w:r>
-      <w:proofErr w:type="spellStart"/>
-      <w:r>
-        <w:t>frac</w:t>
-      </w:r>
-      <w:proofErr w:type="spellEnd"/>
-      <w:r>
-        <w:t xml:space="preserve"> 1 n \sum\limits_{t=1}^n x(t)</w:t>
-      </w:r>
-    </w:p>
-    <w:p>
-      <w:pPr>
-        <w:pStyle w:val="LaTeXcode"/>
-      </w:pPr>
-      <w:r>
-        <w:t>\</w:t>
-      </w:r>
-      <w:proofErr w:type="gramStart"/>
-      <w:r>
-        <w:t>end</w:t>
-      </w:r>
-      <w:proofErr w:type="gramEnd"/>
-      <w:r>
-        <w:t>{equation}</w:t>
-      </w:r>
-    </w:p>
-    <w:p>
-      <w:proofErr w:type="gramStart"/>
-      <w:r>
-        <w:t>where</w:t>
-      </w:r>
-      <w:proofErr w:type="gramEnd"/>
-      <w:r>
-        <w:t xml:space="preserve"> $\nu$ is the number of degrees of freedom per neuron in the sample ($\nu=n-1$ if observations are independent). In this study, we</w:t>
-      </w:r>
-      <w:r>
-        <w:t xml:space="preserve"> estimate the </w:t>
-      </w:r>
-      <w:r>
-        <w:t>true mean</w:t>
-      </w:r>
-      <w:r>
-        <w:t>,</w:t>
-      </w:r>
-      <w:r>
-        <w:t xml:space="preserve"> $\mu$</w:t>
-      </w:r>
-      <w:proofErr w:type="gramStart"/>
-      <w:r>
-        <w:t xml:space="preserve">,  </w:t>
-      </w:r>
-      <w:r>
-        <w:t>using</w:t>
-      </w:r>
-      <w:proofErr w:type="gramEnd"/>
-      <w:r>
-        <w:t xml:space="preserve"> the sample mean $\bar x$</w:t>
-      </w:r>
-      <w:r>
-        <w:t xml:space="preserve">, </w:t>
-      </w:r>
-      <w:r>
-        <w:t>but seek a better estimate of the covariance matrix than $C_{\</w:t>
-      </w:r>
-      <w:proofErr w:type="spellStart"/>
-      <w:r>
-        <w:t>sf</w:t>
-      </w:r>
-      <w:proofErr w:type="spellEnd"/>
-      <w:r>
-        <w:t xml:space="preserve"> 0}$.</w:t>
+        <w:t xml:space="preserve"> </w:t>
+      </w:r>
+      <w:proofErr w:type="spellStart"/>
+      <w:r>
+        <w:t>sparse+latent</w:t>
+      </w:r>
+      <w:proofErr w:type="spellEnd"/>
+      <w:r>
+        <w:t>}$ consistently</w:t>
+      </w:r>
+      <w:r>
+        <w:t xml:space="preserve"> outperformed the other </w:t>
+      </w:r>
+      <w:r>
+        <w:t>estimators</w:t>
+      </w:r>
+      <w:r>
+        <w:t>.  This estimator produced a sparse network of partial correlations between the observed neurons combined with correlations between several inferred latent units. Since it led to better estimates, we propose that this structure provides a more physiologically relevant representation of the circuit’s functional connectivity than that obtained from the sample correlation matrix.  We showed that the partial correlation structure had stronger dependence on physical distances and differences in orientation preference than sample correlations. In Discussion, we outline possibly approaches to corroborate the relationship between the structure of the functional connectivity revealed by this and similar method to the anatomical organization of the circuit.</w:t>
       </w:r>
     </w:p>
     <w:p>
@@ -3739,266 +4777,6 @@
       </w:pPr>
     </w:p>
     <w:p>
-      <w:commentRangeStart w:id="4"/>
-      <w:r>
-        <w:t>Given a covariance matrix estimate $C$ (not necessarily the sample covariance $C_{\</w:t>
-      </w:r>
-      <w:proofErr w:type="spellStart"/>
-      <w:r>
-        <w:t>sf</w:t>
-      </w:r>
-      <w:proofErr w:type="spellEnd"/>
-      <w:r>
-        <w:t xml:space="preserve"> 0}$), the correlation matrix $R$ is calculated by normalizing $C$ by its diagonal (variance estimates):</w:t>
-      </w:r>
-      <w:commentRangeEnd w:id="4"/>
-      <w:r>
-        <w:rPr>
-          <w:rStyle w:val="CommentReference"/>
-        </w:rPr>
-        <w:commentReference w:id="4"/>
-      </w:r>
-    </w:p>
-    <w:p>
-      <w:pPr>
-        <w:pStyle w:val="LaTeXcode"/>
-      </w:pPr>
-      <w:r>
-        <w:t>\</w:t>
-      </w:r>
-      <w:proofErr w:type="gramStart"/>
-      <w:r>
-        <w:t>begin</w:t>
-      </w:r>
-      <w:proofErr w:type="gramEnd"/>
-      <w:r>
-        <w:t>{equation}</w:t>
-      </w:r>
-      <w:r>
-        <w:t>\label{</w:t>
-      </w:r>
-      <w:proofErr w:type="spellStart"/>
-      <w:r>
-        <w:t>eq:precision</w:t>
-      </w:r>
-      <w:proofErr w:type="spellEnd"/>
-      <w:r>
-        <w:t>}</w:t>
-      </w:r>
-    </w:p>
-    <w:p>
-      <w:r>
-        <w:t xml:space="preserve">    R = \</w:t>
-      </w:r>
-      <w:proofErr w:type="gramStart"/>
-      <w:r>
-        <w:t>left(</w:t>
-      </w:r>
-      <w:proofErr w:type="gramEnd"/>
-      <w:r>
-        <w:t>I\</w:t>
-      </w:r>
-      <w:proofErr w:type="spellStart"/>
-      <w:r>
-        <w:t>circ</w:t>
-      </w:r>
-      <w:proofErr w:type="spellEnd"/>
-      <w:r>
-        <w:t xml:space="preserve"> C\right)^{-\</w:t>
-      </w:r>
-      <w:proofErr w:type="spellStart"/>
-      <w:r>
-        <w:t>frac</w:t>
-      </w:r>
-      <w:proofErr w:type="spellEnd"/>
-      <w:r>
-        <w:t xml:space="preserve"> 1 2} C \left(I\</w:t>
-      </w:r>
-      <w:proofErr w:type="spellStart"/>
-      <w:r>
-        <w:t>circ</w:t>
-      </w:r>
-      <w:proofErr w:type="spellEnd"/>
-      <w:r>
-        <w:t xml:space="preserve"> C\right)^{-\</w:t>
-      </w:r>
-      <w:proofErr w:type="spellStart"/>
-      <w:r>
-        <w:t>frac</w:t>
-      </w:r>
-      <w:proofErr w:type="spellEnd"/>
-      <w:r>
-        <w:t xml:space="preserve"> 1 2}</w:t>
-      </w:r>
-    </w:p>
-    <w:p>
-      <w:pPr>
-        <w:pStyle w:val="LaTeXcode"/>
-      </w:pPr>
-      <w:r>
-        <w:t>\</w:t>
-      </w:r>
-      <w:proofErr w:type="gramStart"/>
-      <w:r>
-        <w:t>end</w:t>
-      </w:r>
-      <w:proofErr w:type="gramEnd"/>
-      <w:r>
-        <w:t>{equation}</w:t>
-      </w:r>
-    </w:p>
-    <w:p>
-      <w:r>
-        <w:t xml:space="preserve">Similarly, the matrix of partial correlations $P$ is computed </w:t>
-      </w:r>
-      <w:r>
-        <w:t>by normalizing the</w:t>
-      </w:r>
-      <w:r>
-        <w:t xml:space="preserve"> the negative \</w:t>
-      </w:r>
-      <w:proofErr w:type="gramStart"/>
-      <w:r>
-        <w:t>emph{</w:t>
-      </w:r>
-      <w:proofErr w:type="gramEnd"/>
-      <w:r>
-        <w:t>precision matrix} $C^{-1}$</w:t>
-      </w:r>
-      <w:r>
-        <w:t xml:space="preserve"> </w:t>
-      </w:r>
-      <w:r>
-        <w:t xml:space="preserve">(inverse </w:t>
-      </w:r>
-      <w:r>
-        <w:t xml:space="preserve">of the </w:t>
-      </w:r>
-      <w:r>
-        <w:t>covariance matrix</w:t>
-      </w:r>
-      <w:r>
-        <w:t>)</w:t>
-      </w:r>
-      <w:r>
-        <w:t>:</w:t>
-      </w:r>
-    </w:p>
-    <w:p>
-      <w:pPr>
-        <w:pStyle w:val="LaTeXcode"/>
-      </w:pPr>
-      <w:r>
-        <w:t>\</w:t>
-      </w:r>
-      <w:proofErr w:type="gramStart"/>
-      <w:r>
-        <w:t>begin</w:t>
-      </w:r>
-      <w:proofErr w:type="gramEnd"/>
-      <w:r>
-        <w:t>{equation}\label{</w:t>
-      </w:r>
-      <w:proofErr w:type="spellStart"/>
-      <w:r>
-        <w:t>eq:partial</w:t>
-      </w:r>
-      <w:proofErr w:type="spellEnd"/>
-      <w:r>
-        <w:t>}</w:t>
-      </w:r>
-    </w:p>
-    <w:p>
-      <w:r>
-        <w:t xml:space="preserve">    P = -\</w:t>
-      </w:r>
-      <w:proofErr w:type="gramStart"/>
-      <w:r>
-        <w:t>left(</w:t>
-      </w:r>
-      <w:proofErr w:type="gramEnd"/>
-      <w:r>
-        <w:t>I\</w:t>
-      </w:r>
-      <w:proofErr w:type="spellStart"/>
-      <w:r>
-        <w:t>circ</w:t>
-      </w:r>
-      <w:proofErr w:type="spellEnd"/>
-      <w:r>
-        <w:t xml:space="preserve"> C^{-1}\right)^{-\</w:t>
-      </w:r>
-      <w:proofErr w:type="spellStart"/>
-      <w:r>
-        <w:t>frac</w:t>
-      </w:r>
-      <w:proofErr w:type="spellEnd"/>
-      <w:r>
-        <w:t xml:space="preserve"> 1 2} C^{-1} \left(I\</w:t>
-      </w:r>
-      <w:proofErr w:type="spellStart"/>
-      <w:r>
-        <w:t>circ</w:t>
-      </w:r>
-      <w:proofErr w:type="spellEnd"/>
-      <w:r>
-        <w:t xml:space="preserve"> C^{-1}\right)^{-\</w:t>
-      </w:r>
-      <w:proofErr w:type="spellStart"/>
-      <w:r>
-        <w:t>frac</w:t>
-      </w:r>
-      <w:proofErr w:type="spellEnd"/>
-      <w:r>
-        <w:t xml:space="preserve"> 1 2}</w:t>
-      </w:r>
-    </w:p>
-    <w:p>
-      <w:pPr>
-        <w:pStyle w:val="LaTeXcode"/>
-      </w:pPr>
-      <w:r>
-        <w:t>\</w:t>
-      </w:r>
-      <w:proofErr w:type="gramStart"/>
-      <w:r>
-        <w:t>end</w:t>
-      </w:r>
-      <w:proofErr w:type="gramEnd"/>
-      <w:r>
-        <w:t>{equation}</w:t>
-      </w:r>
-    </w:p>
-    <w:p>
-      <w:r>
-        <w:t>Here $\</w:t>
-      </w:r>
-      <w:proofErr w:type="spellStart"/>
-      <w:r>
-        <w:t>circ</w:t>
-      </w:r>
-      <w:proofErr w:type="spellEnd"/>
-      <w:r>
-        <w:t xml:space="preserve">$ denotes </w:t>
-      </w:r>
-      <w:proofErr w:type="spellStart"/>
-      <w:r>
-        <w:t>entrywise</w:t>
-      </w:r>
-      <w:proofErr w:type="spellEnd"/>
-      <w:r>
-        <w:t xml:space="preserve"> matrix product (</w:t>
-      </w:r>
-      <w:proofErr w:type="spellStart"/>
-      <w:r>
-        <w:t>Hadamard</w:t>
-      </w:r>
-      <w:proofErr w:type="spellEnd"/>
-      <w:r>
-        <w:t xml:space="preserve"> product) and $I$ is the $p\times p$ identity matrix. Clearly, off-diagonal zeros in the precision matrix correspond to zero partial correlations. </w:t>
-      </w:r>
-    </w:p>
-    <w:p>
       <w:pPr>
         <w:pStyle w:val="PlainText"/>
         <w:rPr>
@@ -4010,63 +4788,235 @@
     </w:p>
     <w:p>
       <w:r>
-        <w:t xml:space="preserve">Estimation of </w:t>
-      </w:r>
-      <w:r>
-        <w:t>large</w:t>
-      </w:r>
-      <w:r>
-        <w:t xml:space="preserve"> covariance matri</w:t>
-      </w:r>
-      <w:r>
-        <w:t>ces</w:t>
-      </w:r>
-      <w:r>
-        <w:t xml:space="preserve"> presents a number of numerical challenges.  The amount of recorded data grows only linearly with population size whereas the number of estimated coefficients increases quadratically.  This mismatch lead</w:t>
-      </w:r>
-      <w:r>
-        <w:t>s</w:t>
-      </w:r>
-      <w:r>
-        <w:t xml:space="preserve"> to </w:t>
-      </w:r>
-      <w:r>
-        <w:t xml:space="preserve">an </w:t>
-      </w:r>
-      <w:r>
-        <w:t xml:space="preserve">increase </w:t>
-      </w:r>
-      <w:r>
-        <w:t>in</w:t>
-      </w:r>
-      <w:r>
-        <w:t xml:space="preserve"> spurious correlations, overestimation of shared activity </w:t>
-      </w:r>
-      <w:r>
-        <w:rPr>
-          <w:szCs w:val="22"/>
-        </w:rPr>
-        <w:t>(\</w:t>
-      </w:r>
-      <w:proofErr w:type="gramStart"/>
-      <w:r>
-        <w:rPr>
-          <w:szCs w:val="22"/>
-        </w:rPr>
-        <w:t>emph{</w:t>
-      </w:r>
-      <w:proofErr w:type="gramEnd"/>
-      <w:r>
-        <w:rPr>
-          <w:szCs w:val="22"/>
-        </w:rPr>
-        <w:t xml:space="preserve">i.e.}\;overestimation of large eigenvalues) </w:t>
-      </w:r>
-      <w:r>
-        <w:t>\cite{Ledoit:2</w:t>
-      </w:r>
-      <w:r>
-        <w:t>004}, and poorly conditioned estimates of the partial correlations \cite{Schafer:2005}.</w:t>
+        <w:t>The true correlation matrix is the normalized version of the true covariance matrix defined as</w:t>
+      </w:r>
+    </w:p>
+    <w:p>
+      <w:pPr>
+        <w:pStyle w:val="LaTeXcode"/>
+      </w:pPr>
+      <w:r>
+        <w:t>\</w:t>
+      </w:r>
+      <w:proofErr w:type="gramStart"/>
+      <w:r>
+        <w:t>begin</w:t>
+      </w:r>
+      <w:proofErr w:type="gramEnd"/>
+      <w:r>
+        <w:t>{equation}\label{</w:t>
+      </w:r>
+      <w:proofErr w:type="spellStart"/>
+      <w:r>
+        <w:t>eq:true-covariance</w:t>
+      </w:r>
+      <w:proofErr w:type="spellEnd"/>
+      <w:r>
+        <w:t>}</w:t>
+      </w:r>
+    </w:p>
+    <w:p>
+      <w:r>
+        <w:t xml:space="preserve">    \Sigma = \</w:t>
+      </w:r>
+      <w:proofErr w:type="gramStart"/>
+      <w:r>
+        <w:t>E{</w:t>
+      </w:r>
+      <w:proofErr w:type="gramEnd"/>
+      <w:r>
+        <w:t>(x-\mu)(x-\mu)^\T},\quad \mu = \E{x}</w:t>
+      </w:r>
+    </w:p>
+    <w:p>
+      <w:pPr>
+        <w:pStyle w:val="LaTeXcode"/>
+      </w:pPr>
+      <w:r>
+        <w:t>\</w:t>
+      </w:r>
+      <w:proofErr w:type="gramStart"/>
+      <w:r>
+        <w:t>end</w:t>
+      </w:r>
+      <w:proofErr w:type="gramEnd"/>
+      <w:r>
+        <w:t>{equation}</w:t>
+      </w:r>
+    </w:p>
+    <w:p>
+      <w:proofErr w:type="gramStart"/>
+      <w:r>
+        <w:t>where</w:t>
+      </w:r>
+      <w:proofErr w:type="gramEnd"/>
+      <w:r>
+        <w:t xml:space="preserve"> $\E{\</w:t>
+      </w:r>
+      <w:proofErr w:type="spellStart"/>
+      <w:r>
+        <w:t>cdot</w:t>
+      </w:r>
+      <w:proofErr w:type="spellEnd"/>
+      <w:r>
+        <w:t xml:space="preserve">}$ denotes expectation; $x$ is the $p\times 1$ vector of real-valued instantaneous firing rates in bins of duration $\Delta t$; and $\mu$ is the vector of mean firing rates. In the case of noise correlations, $\mu$ depends on the stimulus condition.  </w:t>
+      </w:r>
+      <w:r>
+        <w:t xml:space="preserve">Usually, neural covariance matrices have been estimated as </w:t>
+      </w:r>
+      <w:r>
+        <w:t>the \</w:t>
+      </w:r>
+      <w:proofErr w:type="spellStart"/>
+      <w:proofErr w:type="gramStart"/>
+      <w:r>
+        <w:t>emph</w:t>
+      </w:r>
+      <w:proofErr w:type="spellEnd"/>
+      <w:r>
+        <w:t>{</w:t>
+      </w:r>
+      <w:proofErr w:type="gramEnd"/>
+      <w:r>
+        <w:t>sample covariance matr</w:t>
+      </w:r>
+      <w:r>
+        <w:t>ix} $C_{\</w:t>
+      </w:r>
+      <w:proofErr w:type="spellStart"/>
+      <w:r>
+        <w:t>sf</w:t>
+      </w:r>
+      <w:proofErr w:type="spellEnd"/>
+      <w:r>
+        <w:t xml:space="preserve"> 0}$ calculated </w:t>
+      </w:r>
+      <w:r>
+        <w:t>from the empirical sample of observations $x(t),\; t=n(1,\</w:t>
+      </w:r>
+      <w:proofErr w:type="spellStart"/>
+      <w:r>
+        <w:t>ldots,n</w:t>
+      </w:r>
+      <w:proofErr w:type="spellEnd"/>
+      <w:r>
+        <w:t>)$ as</w:t>
+      </w:r>
+    </w:p>
+    <w:p>
+      <w:pPr>
+        <w:pStyle w:val="LaTeXcode"/>
+      </w:pPr>
+      <w:r>
+        <w:t>\</w:t>
+      </w:r>
+      <w:proofErr w:type="gramStart"/>
+      <w:r>
+        <w:t>begin</w:t>
+      </w:r>
+      <w:proofErr w:type="gramEnd"/>
+      <w:r>
+        <w:t>{equation}</w:t>
+      </w:r>
+    </w:p>
+    <w:p>
+      <w:r>
+        <w:t xml:space="preserve">    C_{\</w:t>
+      </w:r>
+      <w:proofErr w:type="spellStart"/>
+      <w:r>
+        <w:t>sf</w:t>
+      </w:r>
+      <w:proofErr w:type="spellEnd"/>
+      <w:r>
+        <w:t xml:space="preserve"> 0} = \</w:t>
+      </w:r>
+      <w:proofErr w:type="spellStart"/>
+      <w:r>
+        <w:t>frac</w:t>
+      </w:r>
+      <w:proofErr w:type="spellEnd"/>
+      <w:r>
+        <w:t xml:space="preserve"> 1 \nu \sum\limits_{t=1}^n (</w:t>
+      </w:r>
+      <w:proofErr w:type="gramStart"/>
+      <w:r>
+        <w:t>x(</w:t>
+      </w:r>
+      <w:proofErr w:type="gramEnd"/>
+      <w:r>
+        <w:t>t)-\bar x)(x(t)-\bar x)^\T,\quad \bar x= \</w:t>
+      </w:r>
+      <w:proofErr w:type="spellStart"/>
+      <w:r>
+        <w:t>frac</w:t>
+      </w:r>
+      <w:proofErr w:type="spellEnd"/>
+      <w:r>
+        <w:t xml:space="preserve"> 1 n \sum\limits_{t=1}^n x(t)</w:t>
+      </w:r>
+    </w:p>
+    <w:p>
+      <w:pPr>
+        <w:pStyle w:val="LaTeXcode"/>
+      </w:pPr>
+      <w:r>
+        <w:t>\</w:t>
+      </w:r>
+      <w:proofErr w:type="gramStart"/>
+      <w:r>
+        <w:t>end</w:t>
+      </w:r>
+      <w:proofErr w:type="gramEnd"/>
+      <w:r>
+        <w:t>{equation}</w:t>
+      </w:r>
+    </w:p>
+    <w:p>
+      <w:proofErr w:type="gramStart"/>
+      <w:r>
+        <w:t>where</w:t>
+      </w:r>
+      <w:proofErr w:type="gramEnd"/>
+      <w:r>
+        <w:t xml:space="preserve"> $\nu$ is the number of degrees of freedom per neuron in the sample ($\nu=n-1$ if observations are independent). In this study, we</w:t>
+      </w:r>
+      <w:r>
+        <w:t xml:space="preserve"> estimate the </w:t>
+      </w:r>
+      <w:r>
+        <w:t>true mean</w:t>
+      </w:r>
+      <w:r>
+        <w:t>,</w:t>
+      </w:r>
+      <w:r>
+        <w:t xml:space="preserve"> $\mu$</w:t>
+      </w:r>
+      <w:proofErr w:type="gramStart"/>
+      <w:r>
+        <w:t xml:space="preserve">,  </w:t>
+      </w:r>
+      <w:r>
+        <w:t>using</w:t>
+      </w:r>
+      <w:proofErr w:type="gramEnd"/>
+      <w:r>
+        <w:t xml:space="preserve"> the sample mean $\bar x$</w:t>
+      </w:r>
+      <w:r>
+        <w:t xml:space="preserve">, </w:t>
+      </w:r>
+      <w:r>
+        <w:t>but seek a better estimate of the covariance matrix than $C_{\</w:t>
+      </w:r>
+      <w:proofErr w:type="spellStart"/>
+      <w:r>
+        <w:t>sf</w:t>
+      </w:r>
+      <w:proofErr w:type="spellEnd"/>
+      <w:r>
+        <w:t xml:space="preserve"> 0}$.</w:t>
       </w:r>
     </w:p>
     <w:p>
@@ -4081,33 +5031,7 @@
     </w:p>
     <w:p>
       <w:r>
-        <w:t>Estimation can be improved thr</w:t>
-      </w:r>
-      <w:r>
-        <w:t>ough \</w:t>
-      </w:r>
-      <w:proofErr w:type="gramStart"/>
-      <w:r>
-        <w:t>emph{</w:t>
-      </w:r>
-      <w:proofErr w:type="gramEnd"/>
-      <w:r>
-        <w:t xml:space="preserve">regularization}: deliberately imposing </w:t>
-      </w:r>
-      <w:r>
-        <w:t>some</w:t>
-      </w:r>
-      <w:r>
-        <w:t xml:space="preserve"> structure on the estimate. </w:t>
-      </w:r>
-      <w:r>
-        <w:t xml:space="preserve">The </w:t>
-      </w:r>
-      <w:r>
-        <w:t>sample</w:t>
-      </w:r>
-      <w:r>
-        <w:t xml:space="preserve"> estimate $C_{\</w:t>
+        <w:t>Given a covariance matrix estimate $C$ (not necessarily the sample covariance $C_{\</w:t>
       </w:r>
       <w:proofErr w:type="spellStart"/>
       <w:r>
@@ -4115,84 +5039,119 @@
       </w:r>
       <w:proofErr w:type="spellEnd"/>
       <w:r>
-        <w:t xml:space="preserve"> 0}$</w:t>
-      </w:r>
-      <w:r>
-        <w:t xml:space="preserve">, which is usually used to </w:t>
-      </w:r>
-      <w:r>
-        <w:t>estimate</w:t>
-      </w:r>
-      <w:r>
-        <w:t xml:space="preserve"> covariance matrices in neuroscience,</w:t>
-      </w:r>
-      <w:r>
-        <w:t xml:space="preserve"> </w:t>
-      </w:r>
-      <w:r>
-        <w:t>is</w:t>
-      </w:r>
-      <w:r>
-        <w:t xml:space="preserve"> unbiased ($\E{C_0}=\Sigma$)</w:t>
-      </w:r>
-      <w:r>
-        <w:t>.  However, o</w:t>
-      </w:r>
-      <w:r>
-        <w:t xml:space="preserve">n average, </w:t>
-      </w:r>
-      <w:r>
-        <w:t xml:space="preserve">it </w:t>
-      </w:r>
-      <w:r>
-        <w:t>is</w:t>
-      </w:r>
-      <w:r>
-        <w:t xml:space="preserve"> </w:t>
-      </w:r>
-      <w:r>
-        <w:t xml:space="preserve">far from $\Sigma$ due to its sensitivity to sampling noise.  Low-dimensional estimates are typically less susceptible to sampling noise but </w:t>
-      </w:r>
-      <w:r>
-        <w:t>can</w:t>
-      </w:r>
-      <w:r>
-        <w:t xml:space="preserve"> introduce biase</w:t>
-      </w:r>
-      <w:r>
-        <w:t>s</w:t>
-      </w:r>
-      <w:r>
-        <w:t>.</w:t>
-      </w:r>
-      <w:r>
-        <w:t xml:space="preserve"> </w:t>
-      </w:r>
-      <w:r>
-        <w:t>Regularization strik</w:t>
-      </w:r>
-      <w:r>
-        <w:t>es</w:t>
-      </w:r>
-      <w:r>
-        <w:t xml:space="preserve"> a favorable balance between bias and variability</w:t>
-      </w:r>
-    </w:p>
-    <w:p/>
-    <w:p>
-      <w:r>
-        <w:t xml:space="preserve"> A regularized estimate is </w:t>
-      </w:r>
-      <w:r>
-        <w:t xml:space="preserve">produced by </w:t>
-      </w:r>
-      <w:r>
-        <w:t>\</w:t>
-      </w:r>
-      <w:proofErr w:type="spellStart"/>
-      <w:proofErr w:type="gramStart"/>
-      <w:r>
-        <w:t>sq</w:t>
+        <w:t xml:space="preserve"> 0}$), the correlation matrix $R$ is calculated by normalizing $C$ by its diagonal (variance estimates):</w:t>
+      </w:r>
+    </w:p>
+    <w:p>
+      <w:pPr>
+        <w:pStyle w:val="LaTeXcode"/>
+      </w:pPr>
+      <w:r>
+        <w:t>\</w:t>
+      </w:r>
+      <w:proofErr w:type="gramStart"/>
+      <w:r>
+        <w:t>begin</w:t>
+      </w:r>
+      <w:proofErr w:type="gramEnd"/>
+      <w:r>
+        <w:t>{equation}</w:t>
+      </w:r>
+      <w:r>
+        <w:t>\label{</w:t>
+      </w:r>
+      <w:proofErr w:type="spellStart"/>
+      <w:r>
+        <w:t>eq:precision</w:t>
+      </w:r>
+      <w:proofErr w:type="spellEnd"/>
+      <w:r>
+        <w:t>}</w:t>
+      </w:r>
+    </w:p>
+    <w:p>
+      <w:r>
+        <w:t xml:space="preserve">    R = \</w:t>
+      </w:r>
+      <w:proofErr w:type="gramStart"/>
+      <w:r>
+        <w:t>left(</w:t>
+      </w:r>
+      <w:proofErr w:type="gramEnd"/>
+      <w:r>
+        <w:t>I\</w:t>
+      </w:r>
+      <w:proofErr w:type="spellStart"/>
+      <w:r>
+        <w:t>circ</w:t>
+      </w:r>
+      <w:proofErr w:type="spellEnd"/>
+      <w:r>
+        <w:t xml:space="preserve"> C\right)^{-\</w:t>
+      </w:r>
+      <w:proofErr w:type="spellStart"/>
+      <w:r>
+        <w:t>frac</w:t>
+      </w:r>
+      <w:proofErr w:type="spellEnd"/>
+      <w:r>
+        <w:t xml:space="preserve"> 1 2} C \left(I\</w:t>
+      </w:r>
+      <w:proofErr w:type="spellStart"/>
+      <w:r>
+        <w:t>circ</w:t>
+      </w:r>
+      <w:proofErr w:type="spellEnd"/>
+      <w:r>
+        <w:t xml:space="preserve"> C\right)^{-\</w:t>
+      </w:r>
+      <w:proofErr w:type="spellStart"/>
+      <w:r>
+        <w:t>frac</w:t>
+      </w:r>
+      <w:proofErr w:type="spellEnd"/>
+      <w:r>
+        <w:t xml:space="preserve"> 1 2}</w:t>
+      </w:r>
+    </w:p>
+    <w:p>
+      <w:pPr>
+        <w:pStyle w:val="LaTeXcode"/>
+      </w:pPr>
+      <w:r>
+        <w:t>\</w:t>
+      </w:r>
+      <w:proofErr w:type="gramStart"/>
+      <w:r>
+        <w:t>end</w:t>
+      </w:r>
+      <w:proofErr w:type="gramEnd"/>
+      <w:r>
+        <w:t>{equation}</w:t>
+      </w:r>
+    </w:p>
+    <w:p>
+      <w:r>
+        <w:t xml:space="preserve">Similarly, the matrix of partial correlations $P$ is computed </w:t>
+      </w:r>
+      <w:r>
+        <w:t>by normalizing the</w:t>
+      </w:r>
+      <w:r>
+        <w:t xml:space="preserve"> </w:t>
+      </w:r>
+      <w:proofErr w:type="spellStart"/>
+      <w:r>
+        <w:t>the</w:t>
+      </w:r>
+      <w:proofErr w:type="spellEnd"/>
+      <w:r>
+        <w:t xml:space="preserve"> negative \</w:t>
+      </w:r>
+      <w:proofErr w:type="spellStart"/>
+      <w:proofErr w:type="gramStart"/>
+      <w:r>
+        <w:t>emph</w:t>
       </w:r>
       <w:proofErr w:type="spellEnd"/>
       <w:r>
@@ -4200,409 +5159,139 @@
       </w:r>
       <w:proofErr w:type="gramEnd"/>
       <w:r>
-        <w:t>shrinking}</w:t>
-      </w:r>
-      <w:r>
-        <w:t xml:space="preserve"> the unbiased estimate toward a selected low-dimensional approximation </w:t>
-      </w:r>
-      <w:r>
-        <w:t>(\</w:t>
-      </w:r>
-      <w:proofErr w:type="spellStart"/>
-      <w:r>
-        <w:t>sq</w:t>
-      </w:r>
-      <w:proofErr w:type="spellEnd"/>
-      <w:r>
-        <w:t>{target</w:t>
-      </w:r>
-      <w:r>
-        <w:t xml:space="preserve"> estimate</w:t>
-      </w:r>
+        <w:t>precision matrix} $C^{-1}$</w:t>
+      </w:r>
+      <w:r>
+        <w:t xml:space="preserve"> </w:t>
+      </w:r>
+      <w:r>
+        <w:t xml:space="preserve">(inverse </w:t>
+      </w:r>
+      <w:r>
+        <w:t xml:space="preserve">of the </w:t>
+      </w:r>
+      <w:r>
+        <w:t>covariance matrix</w:t>
+      </w:r>
+      <w:r>
+        <w:t>)</w:t>
+      </w:r>
+      <w:r>
+        <w:t>:</w:t>
+      </w:r>
+    </w:p>
+    <w:p>
+      <w:pPr>
+        <w:pStyle w:val="LaTeXcode"/>
+      </w:pPr>
+      <w:r>
+        <w:t>\</w:t>
+      </w:r>
+      <w:proofErr w:type="gramStart"/>
+      <w:r>
+        <w:t>begin</w:t>
+      </w:r>
+      <w:proofErr w:type="gramEnd"/>
+      <w:r>
+        <w:t>{equation}\label{</w:t>
+      </w:r>
+      <w:proofErr w:type="spellStart"/>
+      <w:r>
+        <w:t>eq:partial</w:t>
+      </w:r>
+      <w:proofErr w:type="spellEnd"/>
       <w:r>
         <w:t>}</w:t>
       </w:r>
-      <w:r>
-        <w:t xml:space="preserve">) of the unbiased estimate </w:t>
-      </w:r>
-      <w:r>
-        <w:t>\cite{Schafer:2005,</w:t>
-      </w:r>
-      <w:r>
-        <w:t xml:space="preserve"> </w:t>
-      </w:r>
-      <w:r>
-        <w:t>Bickel:2006}</w:t>
-      </w:r>
-      <w:r>
-        <w:t>.</w:t>
-      </w:r>
-      <w:r>
-        <w:t xml:space="preserve"> </w:t>
-      </w:r>
-      <w:r>
-        <w:t xml:space="preserve"> The selection of the optimal target estimate and the optimal amount of shrinkage </w:t>
-      </w:r>
-      <w:r>
-        <w:t xml:space="preserve">can be </w:t>
-      </w:r>
-      <w:r>
-        <w:t>deduced from</w:t>
-      </w:r>
-      <w:r>
-        <w:t xml:space="preserve"> the </w:t>
-      </w:r>
-      <w:r>
-        <w:t>training data</w:t>
-      </w:r>
-      <w:r>
-        <w:t xml:space="preserve"> either</w:t>
-      </w:r>
-      <w:r>
-        <w:t xml:space="preserve"> </w:t>
-      </w:r>
-      <w:r>
-        <w:t>analytically</w:t>
-      </w:r>
-      <w:r>
-        <w:t xml:space="preserve"> or by cross-validation.  </w:t>
-      </w:r>
-      <w:r>
-        <w:t>S</w:t>
-      </w:r>
-      <w:r>
-        <w:t>ome regularization schemes only perform target selection (\</w:t>
-      </w:r>
-      <w:proofErr w:type="gramStart"/>
-      <w:r>
-        <w:t>emph{</w:t>
-      </w:r>
-      <w:proofErr w:type="gramEnd"/>
-      <w:r>
-        <w:t>dimensionality reduction</w:t>
-      </w:r>
-      <w:r>
-        <w:t>, variable selection, or feature selection</w:t>
-      </w:r>
-      <w:r>
-        <w:t xml:space="preserve">}) and replace the estimate </w:t>
-      </w:r>
-      <w:r>
-        <w:t xml:space="preserve">completely, </w:t>
-      </w:r>
-      <w:r>
-        <w:t xml:space="preserve">without </w:t>
-      </w:r>
-      <w:r>
-        <w:t>shrinkage.</w:t>
-      </w:r>
-      <w:r>
-        <w:t xml:space="preserve"> </w:t>
-      </w:r>
-      <w:r>
-        <w:t>O</w:t>
-      </w:r>
-      <w:r>
-        <w:t xml:space="preserve">thers only perform shrinkage </w:t>
-      </w:r>
-      <w:r>
-        <w:t>toward</w:t>
-      </w:r>
-      <w:r>
-        <w:t xml:space="preserve"> a single target estimate (\</w:t>
-      </w:r>
-      <w:proofErr w:type="gramStart"/>
-      <w:r>
-        <w:t>emph{</w:t>
-      </w:r>
-      <w:proofErr w:type="gramEnd"/>
-      <w:r>
-        <w:t>shrinkage estimators}).</w:t>
-      </w:r>
-    </w:p>
-    <w:p/>
-    <w:p>
-      <w:r>
-        <w:t xml:space="preserve">Regularization </w:t>
-      </w:r>
-      <w:r>
-        <w:t>can produce \</w:t>
-      </w:r>
-      <w:proofErr w:type="gramStart"/>
-      <w:r>
-        <w:t>emph{</w:t>
-      </w:r>
-      <w:proofErr w:type="gramEnd"/>
-      <w:r>
-        <w:t>some} improvement even with an arbitrary target estimate</w:t>
-      </w:r>
-      <w:r>
-        <w:t xml:space="preserve"> (See Discussion)</w:t>
-      </w:r>
-      <w:r>
-        <w:t>.</w:t>
-      </w:r>
-      <w:r>
-        <w:t xml:space="preserve">  Yet, when the target estimate captur</w:t>
-      </w:r>
-      <w:r>
-        <w:t>es</w:t>
-      </w:r>
-      <w:r>
-        <w:t xml:space="preserve"> important features of the true covariance matrix with few terms, </w:t>
-      </w:r>
-      <w:r>
-        <w:t>a regularized estimate</w:t>
-      </w:r>
-      <w:r>
-        <w:t xml:space="preserve"> introduce</w:t>
-      </w:r>
-      <w:r>
-        <w:t>s</w:t>
-      </w:r>
-      <w:r>
-        <w:t xml:space="preserve"> minimal bias and outperform</w:t>
-      </w:r>
-      <w:r>
-        <w:t>s</w:t>
-      </w:r>
-      <w:r>
-        <w:t xml:space="preserve"> other estimators. </w:t>
-      </w:r>
-    </w:p>
-    <w:p/>
-    <w:p>
-      <w:r>
-        <w:t>Although regularized covariance</w:t>
-      </w:r>
-      <w:r>
-        <w:t xml:space="preserve"> estimates have</w:t>
-      </w:r>
-      <w:r>
-        <w:t xml:space="preserve"> become established in other fields such as finance \</w:t>
-      </w:r>
-      <w:proofErr w:type="gramStart"/>
-      <w:r>
-        <w:t>cite{</w:t>
-      </w:r>
-      <w:proofErr w:type="gramEnd"/>
-      <w:r>
-        <w:t>Ledoit:2003}, functional genomics \cite{Schafer:2005}, and brain imaging</w:t>
-      </w:r>
-      <w:r>
-        <w:t xml:space="preserve"> \cite{Ryali:2012}</w:t>
-      </w:r>
-      <w:r>
-        <w:t>, surprisingly little work has been done to identity optimal regularization schemes for neural correlations.</w:t>
-      </w:r>
-      <w:r>
-        <w:t xml:space="preserve">  Since the performance of regularization schemes depends on the dominant regularities in the data, their optimal choice depends on the type of neural recording, the temporal scale, </w:t>
-      </w:r>
-      <w:r>
-        <w:t xml:space="preserve">and </w:t>
-      </w:r>
-      <w:r>
-        <w:t>bra</w:t>
-      </w:r>
-      <w:r>
-        <w:t>in states</w:t>
-      </w:r>
-      <w:r>
-        <w:t xml:space="preserve">. For example, dense recordings from local circuits with high temporal resolution in desynchronized brain states may warrant greater emphasis on partial correlations, reflecting direct interactions between neurons.  Recordings from distributed groups of cells, </w:t>
-      </w:r>
-      <w:r>
-        <w:t>synchronous</w:t>
-      </w:r>
-      <w:r>
-        <w:t xml:space="preserve"> </w:t>
-      </w:r>
-      <w:r>
-        <w:t xml:space="preserve">circuit activity, </w:t>
-      </w:r>
-      <w:r>
-        <w:t>or recordings with low temporal resolution are likely to reveal</w:t>
-      </w:r>
-      <w:r>
-        <w:t xml:space="preserve"> common correlated activity across many cells with correlation matrices best modeled by low-rank components.  Therefore, the optimal choice of the regularization scheme, ascertained from the data by cross-validation, constitutes a statistical description of a neural circuit that informs about the dominant regularities in the data.</w:t>
-      </w:r>
-    </w:p>
-    <w:p>
-      <w:pPr>
-        <w:pStyle w:val="Heading2"/>
-      </w:pPr>
-      <w:r>
-        <w:t>\</w:t>
-      </w:r>
-      <w:proofErr w:type="gramStart"/>
-      <w:r>
-        <w:t>paragraph</w:t>
-      </w:r>
-      <w:proofErr w:type="gramEnd"/>
-      <w:r>
-        <w:t>{Illustration of estimation of a neural correlation matrix}</w:t>
-      </w:r>
-    </w:p>
-    <w:p>
-      <w:r>
-        <w:t xml:space="preserve">To illustrate </w:t>
-      </w:r>
-      <w:r>
-        <w:t xml:space="preserve">the </w:t>
-      </w:r>
-      <w:r>
-        <w:t xml:space="preserve">challenges </w:t>
-      </w:r>
-      <w:r>
-        <w:t>and techniques of</w:t>
-      </w:r>
-      <w:r>
-        <w:t xml:space="preserve"> estimat</w:t>
-      </w:r>
-      <w:r>
-        <w:t>ion of</w:t>
-      </w:r>
-      <w:r>
-        <w:t xml:space="preserve"> the correlation matrix from a finite sample, we consider a regularization scheme based on \</w:t>
-      </w:r>
-      <w:proofErr w:type="gramStart"/>
-      <w:r>
-        <w:t>emph{</w:t>
-      </w:r>
-      <w:proofErr w:type="gramEnd"/>
-      <w:r>
-        <w:t xml:space="preserve">covariance selection} (Figure \ref{fig:01}) \cite{Dempster:1972}. </w:t>
-      </w:r>
-      <w:r>
-        <w:t>Here</w:t>
-      </w:r>
-      <w:r>
-        <w:t xml:space="preserve"> the estimate is produced by fitting only an optimal subset of the coefficients of the precision matrix while setting the rest to zero. We estimated the covariance matrix of somatic calcium signals of a group of 298 neurons in mouse visual cortex using both the sample covariance matrix (</w:t>
-      </w:r>
-      <w:r>
-        <w:t>\</w:t>
-      </w:r>
-      <w:proofErr w:type="spellStart"/>
-      <w:proofErr w:type="gramStart"/>
-      <w:r>
-        <w:t>figref</w:t>
-      </w:r>
-      <w:proofErr w:type="spellEnd"/>
-      <w:r>
-        <w:t>{</w:t>
-      </w:r>
-      <w:proofErr w:type="gramEnd"/>
-      <w:r>
-        <w:t>01}{A, B})</w:t>
-      </w:r>
-      <w:r>
-        <w:t xml:space="preserve"> and covariance selection (</w:t>
-      </w:r>
-      <w:r>
-        <w:t>\</w:t>
-      </w:r>
-      <w:proofErr w:type="spellStart"/>
-      <w:r>
-        <w:t>figref</w:t>
-      </w:r>
-      <w:proofErr w:type="spellEnd"/>
-      <w:r>
-        <w:t>{01}{</w:t>
-      </w:r>
-      <w:r>
-        <w:t>C</w:t>
-      </w:r>
-      <w:r>
-        <w:t>}</w:t>
-      </w:r>
-      <w:r>
-        <w:t>). Due to the low-pass filtration effect of calcium dye kinetics, correlations in unprocessed calcium signals are higher than typical firing rate correlations on shorter temporal scales. The close similarity of the two estimates</w:t>
-      </w:r>
-      <w:r>
-        <w:t xml:space="preserve"> of the correlation matrix</w:t>
-      </w:r>
-      <w:r>
-        <w:t xml:space="preserve"> (</w:t>
-      </w:r>
-      <w:r>
-        <w:t>\</w:t>
-      </w:r>
-      <w:proofErr w:type="spellStart"/>
-      <w:proofErr w:type="gramStart"/>
-      <w:r>
-        <w:t>figref</w:t>
-      </w:r>
-      <w:proofErr w:type="spellEnd"/>
-      <w:r>
-        <w:t>{</w:t>
-      </w:r>
-      <w:proofErr w:type="gramEnd"/>
-      <w:r>
-        <w:t>01}{</w:t>
-      </w:r>
-      <w:r>
-        <w:t>B and C</w:t>
-      </w:r>
-      <w:r>
-        <w:t>}</w:t>
-      </w:r>
-      <w:r>
-        <w:t>) belies the utterly different partial correlation structure (</w:t>
-      </w:r>
-      <w:r>
-        <w:t>\</w:t>
-      </w:r>
-      <w:proofErr w:type="spellStart"/>
-      <w:r>
-        <w:t>figref</w:t>
-      </w:r>
-      <w:proofErr w:type="spellEnd"/>
-      <w:r>
-        <w:t>{01}{D and E})</w:t>
-      </w:r>
-      <w:r>
-        <w:t xml:space="preserve">: </w:t>
-      </w:r>
-      <w:r>
-        <w:t>T</w:t>
-      </w:r>
-      <w:r>
-        <w:t xml:space="preserve">he regularized estimate is produced from the same data by </w:t>
-      </w:r>
-      <w:r>
-        <w:t>setting</w:t>
-      </w:r>
-      <w:r>
-        <w:t xml:space="preserve"> </w:t>
-      </w:r>
-      <w:r>
-        <w:t xml:space="preserve">to zero </w:t>
-      </w:r>
-      <w:r>
-        <w:t xml:space="preserve">31,501 (71.2\%) of the off-diagonal coefficients of the precision matrix and fitting the remaining 12,752 coefficients. </w:t>
-      </w:r>
-    </w:p>
-    <w:p/>
-    <w:p>
-      <w:r>
-        <w:t xml:space="preserve">Estimation by covariance selection is attractive for several reasons: First, </w:t>
-      </w:r>
-      <w:r>
-        <w:t>with</w:t>
-      </w:r>
-      <w:r>
-        <w:t xml:space="preserve"> fewer free parameters </w:t>
-      </w:r>
-      <w:r>
-        <w:t>it</w:t>
-      </w:r>
-      <w:r>
-        <w:t xml:space="preserve"> is less susceptible to sampling noise, yielding estimates that are, on average, closer to</w:t>
-      </w:r>
-      <w:r>
-        <w:t xml:space="preserve"> the</w:t>
-      </w:r>
-      <w:r>
-        <w:t xml:space="preserve"> truth. Additionally, if we assume that partial correlations do indeed reflect elements of the functional connectivity in the circuit, the second estimate also appears more plausible: in neural circuits, each neuron only interacts with a fraction of the entire population.</w:t>
+    </w:p>
+    <w:p>
+      <w:r>
+        <w:t xml:space="preserve">    P = -\</w:t>
+      </w:r>
+      <w:proofErr w:type="gramStart"/>
+      <w:r>
+        <w:t>left(</w:t>
+      </w:r>
+      <w:proofErr w:type="gramEnd"/>
+      <w:r>
+        <w:t>I\</w:t>
+      </w:r>
+      <w:proofErr w:type="spellStart"/>
+      <w:r>
+        <w:t>circ</w:t>
+      </w:r>
+      <w:proofErr w:type="spellEnd"/>
+      <w:r>
+        <w:t xml:space="preserve"> C^{-1}\right)^{-\</w:t>
+      </w:r>
+      <w:proofErr w:type="spellStart"/>
+      <w:r>
+        <w:t>frac</w:t>
+      </w:r>
+      <w:proofErr w:type="spellEnd"/>
+      <w:r>
+        <w:t xml:space="preserve"> 1 2} C^{-1} \left(I\</w:t>
+      </w:r>
+      <w:proofErr w:type="spellStart"/>
+      <w:r>
+        <w:t>circ</w:t>
+      </w:r>
+      <w:proofErr w:type="spellEnd"/>
+      <w:r>
+        <w:t xml:space="preserve"> C^{-1}\right)^{-\</w:t>
+      </w:r>
+      <w:proofErr w:type="spellStart"/>
+      <w:r>
+        <w:t>frac</w:t>
+      </w:r>
+      <w:proofErr w:type="spellEnd"/>
+      <w:r>
+        <w:t xml:space="preserve"> 1 2}</w:t>
+      </w:r>
+    </w:p>
+    <w:p>
+      <w:pPr>
+        <w:pStyle w:val="LaTeXcode"/>
+      </w:pPr>
+      <w:r>
+        <w:t>\</w:t>
+      </w:r>
+      <w:proofErr w:type="gramStart"/>
+      <w:r>
+        <w:t>end</w:t>
+      </w:r>
+      <w:proofErr w:type="gramEnd"/>
+      <w:r>
+        <w:t>{equation}</w:t>
+      </w:r>
+    </w:p>
+    <w:p>
+      <w:r>
+        <w:t>Here $\</w:t>
+      </w:r>
+      <w:proofErr w:type="spellStart"/>
+      <w:r>
+        <w:t>circ</w:t>
+      </w:r>
+      <w:proofErr w:type="spellEnd"/>
+      <w:r>
+        <w:t xml:space="preserve">$ denotes </w:t>
+      </w:r>
+      <w:proofErr w:type="spellStart"/>
+      <w:r>
+        <w:t>entrywise</w:t>
+      </w:r>
+      <w:proofErr w:type="spellEnd"/>
+      <w:r>
+        <w:t xml:space="preserve"> matrix product (</w:t>
+      </w:r>
+      <w:proofErr w:type="spellStart"/>
+      <w:r>
+        <w:t>Hadamard</w:t>
+      </w:r>
+      <w:proofErr w:type="spellEnd"/>
+      <w:r>
+        <w:t xml:space="preserve"> product) and $I$ is the $p\times p$ identity matrix. Clearly, off-diagonal zeros in the precision matrix correspond to zero partial correlations. </w:t>
       </w:r>
     </w:p>
     <w:p>
@@ -4616,654 +5305,8 @@
       </w:pPr>
     </w:p>
     <w:p>
-      <w:pPr>
-        <w:pStyle w:val="LaTeXFigure"/>
-      </w:pPr>
-      <w:r>
-        <w:t>\</w:t>
-      </w:r>
-      <w:proofErr w:type="gramStart"/>
-      <w:r>
-        <w:t>begin</w:t>
-      </w:r>
-      <w:proofErr w:type="gramEnd"/>
-      <w:r>
-        <w:t>{figure}[!</w:t>
-      </w:r>
-      <w:proofErr w:type="spellStart"/>
-      <w:r>
-        <w:t>ht</w:t>
-      </w:r>
-      <w:proofErr w:type="spellEnd"/>
-      <w:r>
-        <w:t>]    \</w:t>
-      </w:r>
-      <w:proofErr w:type="spellStart"/>
-      <w:r>
-        <w:t>floatbox</w:t>
-      </w:r>
-      <w:proofErr w:type="spellEnd"/>
-      <w:r>
-        <w:t>[{\</w:t>
-      </w:r>
-      <w:proofErr w:type="spellStart"/>
-      <w:r>
-        <w:t>capbeside</w:t>
-      </w:r>
-      <w:proofErr w:type="spellEnd"/>
-      <w:r>
-        <w:t>\</w:t>
-      </w:r>
-      <w:proofErr w:type="spellStart"/>
-      <w:r>
-        <w:t>thisfloatsetup</w:t>
-      </w:r>
-      <w:proofErr w:type="spellEnd"/>
-      <w:r>
-        <w:t>{</w:t>
-      </w:r>
-      <w:proofErr w:type="spellStart"/>
-      <w:r>
-        <w:t>capbesideposition</w:t>
-      </w:r>
-      <w:proofErr w:type="spellEnd"/>
-      <w:r>
-        <w:t>={</w:t>
-      </w:r>
-      <w:proofErr w:type="spellStart"/>
-      <w:r>
-        <w:t>right,center</w:t>
-      </w:r>
-      <w:proofErr w:type="spellEnd"/>
-      <w:r>
-        <w:t>},</w:t>
-      </w:r>
-      <w:proofErr w:type="spellStart"/>
-      <w:r>
-        <w:t>capbesidewidth</w:t>
-      </w:r>
-      <w:proofErr w:type="spellEnd"/>
-      <w:r>
-        <w:t>=8.3cm}}]{figure}[\</w:t>
-      </w:r>
-      <w:proofErr w:type="spellStart"/>
-      <w:r>
-        <w:t>FBwidth</w:t>
-      </w:r>
-      <w:proofErr w:type="spellEnd"/>
-      <w:r>
-        <w:t>]</w:t>
-      </w:r>
-    </w:p>
-    <w:p>
-      <w:pPr>
-        <w:pStyle w:val="LaTeXFigure"/>
-      </w:pPr>
-      <w:r>
-        <w:t xml:space="preserve">    {\</w:t>
-      </w:r>
-      <w:proofErr w:type="gramStart"/>
-      <w:r>
-        <w:t>caption</w:t>
-      </w:r>
-      <w:proofErr w:type="gramEnd"/>
-      <w:r>
-        <w:t>{{\bf Illustration of regularized estimation of partial correlations.}</w:t>
-      </w:r>
-    </w:p>
-    <w:p>
-      <w:pPr>
-        <w:pStyle w:val="LaTeXFigure"/>
-      </w:pPr>
-      <w:r>
-        <w:t xml:space="preserve">        {\</w:t>
-      </w:r>
-      <w:proofErr w:type="gramStart"/>
-      <w:r>
-        <w:t>bf</w:t>
-      </w:r>
-      <w:proofErr w:type="gramEnd"/>
-      <w:r>
-        <w:t xml:space="preserve"> A}. The sample correlation matrix of unprocessed somatic calcium signals from a population of cells in mouse visual cortex.</w:t>
-      </w:r>
-    </w:p>
-    <w:p>
-      <w:pPr>
-        <w:pStyle w:val="LaTeXFigure"/>
-      </w:pPr>
-      <w:r>
-        <w:t xml:space="preserve">        The outlined square fragment is magnified in {\bf B}.</w:t>
-      </w:r>
-    </w:p>
-    <w:p>
-      <w:pPr>
-        <w:pStyle w:val="LaTeXFigure"/>
-      </w:pPr>
-      <w:r>
-        <w:t xml:space="preserve">        {\</w:t>
-      </w:r>
-      <w:proofErr w:type="gramStart"/>
-      <w:r>
-        <w:t>bf</w:t>
-      </w:r>
-      <w:proofErr w:type="gramEnd"/>
-      <w:r>
-        <w:t xml:space="preserve"> C}. The same fragment of another estimate of the correlation matrix regularized to yield sparse partial correlations.</w:t>
-      </w:r>
-    </w:p>
-    <w:p>
-      <w:pPr>
-        <w:pStyle w:val="LaTeXFigure"/>
-      </w:pPr>
-      <w:r>
-        <w:t xml:space="preserve">        Corresponding fragments of partial correlations matrices of the </w:t>
-      </w:r>
-      <w:proofErr w:type="spellStart"/>
-      <w:r>
-        <w:t>unregularized</w:t>
-      </w:r>
-      <w:proofErr w:type="spellEnd"/>
-      <w:r>
-        <w:t xml:space="preserve"> and regularized estimated are shown in {\bf D} and {\bf E}, respectively.</w:t>
-      </w:r>
-    </w:p>
-    <w:p>
-      <w:pPr>
-        <w:pStyle w:val="LaTeXFigure"/>
-      </w:pPr>
-      <w:r>
-        <w:t xml:space="preserve">    }</w:t>
-      </w:r>
-    </w:p>
-    <w:p>
-      <w:pPr>
-        <w:pStyle w:val="LaTeXFigure"/>
-      </w:pPr>
-      <w:r>
-        <w:t xml:space="preserve">    \</w:t>
-      </w:r>
-      <w:proofErr w:type="gramStart"/>
-      <w:r>
-        <w:t>label</w:t>
-      </w:r>
-      <w:proofErr w:type="gramEnd"/>
-      <w:r>
-        <w:t>{fig:01}}</w:t>
-      </w:r>
-    </w:p>
-    <w:p>
-      <w:pPr>
-        <w:pStyle w:val="LaTeXFigure"/>
-      </w:pPr>
-      <w:r>
-        <w:t xml:space="preserve">    {\</w:t>
-      </w:r>
-      <w:proofErr w:type="spellStart"/>
-      <w:proofErr w:type="gramStart"/>
-      <w:r>
-        <w:t>includegraphics</w:t>
-      </w:r>
-      <w:proofErr w:type="spellEnd"/>
-      <w:proofErr w:type="gramEnd"/>
-      <w:r>
-        <w:t>[width=8.3cm]{./figures/Figure01.pdf}}</w:t>
-      </w:r>
-    </w:p>
-    <w:p>
-      <w:pPr>
-        <w:pStyle w:val="LaTeXFigure"/>
-      </w:pPr>
-      <w:r>
-        <w:t>\</w:t>
-      </w:r>
-      <w:proofErr w:type="gramStart"/>
-      <w:r>
-        <w:t>end</w:t>
-      </w:r>
-      <w:proofErr w:type="gramEnd"/>
-      <w:r>
-        <w:t>{figure}</w:t>
-      </w:r>
-    </w:p>
-    <w:p>
-      <w:pPr>
-        <w:pStyle w:val="Heading2"/>
-      </w:pPr>
-      <w:commentRangeStart w:id="5"/>
-      <w:r>
-        <w:t>\</w:t>
-      </w:r>
-      <w:proofErr w:type="gramStart"/>
-      <w:r>
-        <w:t>paragraph</w:t>
-      </w:r>
-      <w:proofErr w:type="gramEnd"/>
-      <w:r>
-        <w:t>{</w:t>
-      </w:r>
-      <w:r>
-        <w:t>Our contribution</w:t>
-      </w:r>
-      <w:r>
-        <w:t>}</w:t>
-      </w:r>
-      <w:commentRangeEnd w:id="5"/>
-      <w:r>
-        <w:rPr>
-          <w:rStyle w:val="CommentReference"/>
-          <w:rFonts w:asciiTheme="minorHAnsi" w:eastAsiaTheme="minorEastAsia" w:hAnsiTheme="minorHAnsi" w:cstheme="minorBidi"/>
-          <w:b w:val="0"/>
-          <w:bCs w:val="0"/>
-          <w:color w:val="auto"/>
-        </w:rPr>
-        <w:commentReference w:id="5"/>
-      </w:r>
-    </w:p>
-    <w:p>
-      <w:r>
-        <w:t xml:space="preserve">Various other regularization schemes also produce improved estimates.  </w:t>
-      </w:r>
-      <w:r>
-        <w:t xml:space="preserve">In this study, we compared </w:t>
-      </w:r>
-      <w:r>
-        <w:t xml:space="preserve">the sample covariance matrix and </w:t>
-      </w:r>
-      <w:r>
-        <w:t xml:space="preserve">four regularized </w:t>
-      </w:r>
-      <w:r>
-        <w:t xml:space="preserve">estimators </w:t>
-      </w:r>
-      <w:r>
-        <w:t xml:space="preserve">based on </w:t>
-      </w:r>
-      <w:r>
-        <w:t>distinct</w:t>
-      </w:r>
-      <w:r>
-        <w:t xml:space="preserve"> </w:t>
-      </w:r>
-      <w:r>
-        <w:t>correlation structures</w:t>
-      </w:r>
-      <w:r>
-        <w:t>:</w:t>
-      </w:r>
-    </w:p>
-    <w:p>
-      <w:r>
-        <w:t>\</w:t>
-      </w:r>
-      <w:proofErr w:type="gramStart"/>
-      <w:r>
-        <w:t>begin</w:t>
-      </w:r>
-      <w:proofErr w:type="gramEnd"/>
-      <w:r>
-        <w:t>{description}</w:t>
-      </w:r>
-    </w:p>
-    <w:p>
-      <w:r>
-        <w:t>\</w:t>
-      </w:r>
-      <w:proofErr w:type="gramStart"/>
-      <w:r>
-        <w:t>item</w:t>
-      </w:r>
-      <w:proofErr w:type="gramEnd"/>
-      <w:r>
-        <w:t>[</w:t>
-      </w:r>
-      <w:r>
-        <w:t>$</w:t>
-      </w:r>
-      <w:r>
-        <w:t>C_{\</w:t>
-      </w:r>
-      <w:proofErr w:type="spellStart"/>
-      <w:r>
-        <w:t>sf</w:t>
-      </w:r>
-      <w:proofErr w:type="spellEnd"/>
-      <w:r>
-        <w:t xml:space="preserve"> 0</w:t>
-      </w:r>
-      <w:r>
-        <w:t>}</w:t>
-      </w:r>
-      <w:r>
-        <w:t>$</w:t>
-      </w:r>
-      <w:r>
-        <w:t>] -- s</w:t>
-      </w:r>
-      <w:r>
-        <w:t>ample covariance matrix, the usual estimator used in previous studies.</w:t>
-      </w:r>
-    </w:p>
-    <w:p>
-      <w:r>
-        <w:t>\</w:t>
-      </w:r>
-      <w:proofErr w:type="gramStart"/>
-      <w:r>
-        <w:t>item</w:t>
-      </w:r>
-      <w:proofErr w:type="gramEnd"/>
-      <w:r>
-        <w:t>[</w:t>
-      </w:r>
-      <w:r>
-        <w:t>$</w:t>
-      </w:r>
-      <w:r>
-        <w:t>C_{</w:t>
-      </w:r>
-      <w:r>
-        <w:t>\</w:t>
-      </w:r>
-      <w:proofErr w:type="spellStart"/>
-      <w:r>
-        <w:t>sf</w:t>
-      </w:r>
-      <w:proofErr w:type="spellEnd"/>
-      <w:r>
-        <w:t xml:space="preserve"> </w:t>
-      </w:r>
-      <w:proofErr w:type="spellStart"/>
-      <w:r>
-        <w:t>diag</w:t>
-      </w:r>
-      <w:proofErr w:type="spellEnd"/>
-      <w:r>
-        <w:t>}</w:t>
-      </w:r>
-      <w:r>
-        <w:t>$</w:t>
-      </w:r>
-      <w:r>
-        <w:t xml:space="preserve">] </w:t>
-      </w:r>
-      <w:r>
-        <w:t>-- l</w:t>
-      </w:r>
-      <w:r>
-        <w:t>inear shrinkage toward a diagonal covariance matrix.</w:t>
-      </w:r>
-    </w:p>
-    <w:p>
-      <w:r>
-        <w:t>\</w:t>
-      </w:r>
-      <w:proofErr w:type="gramStart"/>
-      <w:r>
-        <w:t>item</w:t>
-      </w:r>
-      <w:proofErr w:type="gramEnd"/>
-      <w:r>
-        <w:t>[</w:t>
-      </w:r>
-      <w:r>
-        <w:t>$</w:t>
-      </w:r>
-      <w:r>
-        <w:t>C_{</w:t>
-      </w:r>
-      <w:r>
-        <w:t>\</w:t>
-      </w:r>
-      <w:proofErr w:type="spellStart"/>
-      <w:r>
-        <w:t>sf</w:t>
-      </w:r>
-      <w:proofErr w:type="spellEnd"/>
-      <w:r>
-        <w:t xml:space="preserve"> factor}</w:t>
-      </w:r>
-      <w:r>
-        <w:t>$</w:t>
-      </w:r>
-      <w:r>
-        <w:t>]</w:t>
-      </w:r>
-      <w:r>
-        <w:t xml:space="preserve"> -- l</w:t>
-      </w:r>
-      <w:r>
-        <w:t>inear shrinkage toward a low-rank matrix produced by factor analysis with an optimal number of factors.</w:t>
-      </w:r>
-    </w:p>
-    <w:p>
-      <w:r>
-        <w:t>\</w:t>
-      </w:r>
-      <w:proofErr w:type="gramStart"/>
-      <w:r>
-        <w:t>item</w:t>
-      </w:r>
-      <w:proofErr w:type="gramEnd"/>
-      <w:r>
-        <w:t>[</w:t>
-      </w:r>
-      <w:r>
-        <w:t>$</w:t>
-      </w:r>
-      <w:r>
-        <w:t>C_{</w:t>
-      </w:r>
-      <w:r>
-        <w:t>\</w:t>
-      </w:r>
-      <w:proofErr w:type="spellStart"/>
-      <w:r>
-        <w:t>sf</w:t>
-      </w:r>
-      <w:proofErr w:type="spellEnd"/>
-      <w:r>
-        <w:t xml:space="preserve"> sparse}</w:t>
-      </w:r>
-      <w:r>
-        <w:t>$</w:t>
-      </w:r>
-      <w:r>
-        <w:t>]</w:t>
-      </w:r>
-      <w:r>
-        <w:t xml:space="preserve"> -- </w:t>
-      </w:r>
-      <w:proofErr w:type="spellStart"/>
-      <w:r>
-        <w:t>s</w:t>
-      </w:r>
-      <w:r>
-        <w:t>pars</w:t>
-      </w:r>
-      <w:r>
-        <w:t>ified</w:t>
-      </w:r>
-      <w:proofErr w:type="spellEnd"/>
-      <w:r>
-        <w:t xml:space="preserve"> precision matrix, </w:t>
-      </w:r>
-      <w:r>
-        <w:t xml:space="preserve"> \emph{covariance selection} \cite{Dempster:1972, Friedman:2008}, without shrinkage.   </w:t>
-      </w:r>
-    </w:p>
-    <w:p>
-      <w:r>
-        <w:t>\</w:t>
-      </w:r>
-      <w:proofErr w:type="gramStart"/>
-      <w:r>
-        <w:t>item</w:t>
-      </w:r>
-      <w:proofErr w:type="gramEnd"/>
-      <w:r>
-        <w:t>[</w:t>
-      </w:r>
-      <w:r>
-        <w:t>$</w:t>
-      </w:r>
-      <w:r>
-        <w:t>C_{</w:t>
-      </w:r>
-      <w:r>
-        <w:t>\</w:t>
-      </w:r>
-      <w:proofErr w:type="spellStart"/>
-      <w:r>
-        <w:t>sf</w:t>
-      </w:r>
-      <w:proofErr w:type="spellEnd"/>
-      <w:r>
-        <w:t xml:space="preserve"> </w:t>
-      </w:r>
-      <w:proofErr w:type="spellStart"/>
-      <w:r>
-        <w:t>sparse+latent</w:t>
-      </w:r>
-      <w:proofErr w:type="spellEnd"/>
-      <w:r>
-        <w:t>}</w:t>
-      </w:r>
-      <w:r>
-        <w:t>$</w:t>
-      </w:r>
-      <w:r>
-        <w:t xml:space="preserve">] -- </w:t>
-      </w:r>
-      <w:r>
-        <w:t>precision</w:t>
-      </w:r>
-      <w:r>
-        <w:t xml:space="preserve"> matrix </w:t>
-      </w:r>
-      <w:r>
-        <w:t xml:space="preserve">composed </w:t>
-      </w:r>
-      <w:r>
-        <w:t>as</w:t>
-      </w:r>
-      <w:r>
-        <w:t xml:space="preserve"> the sum of a sparse and a low-rank component \cite{</w:t>
-      </w:r>
-      <w:r>
-        <w:t>Chandrasekaran:2010</w:t>
-      </w:r>
-      <w:r>
-        <w:t>, Ma:2013</w:t>
-      </w:r>
-      <w:r>
-        <w:t>}.</w:t>
-      </w:r>
-    </w:p>
-    <w:p>
-      <w:r>
-        <w:t>\</w:t>
-      </w:r>
-      <w:proofErr w:type="gramStart"/>
-      <w:r>
-        <w:t>end</w:t>
-      </w:r>
-      <w:proofErr w:type="gramEnd"/>
-      <w:r>
-        <w:t>{description}</w:t>
-      </w:r>
-      <w:r>
-        <w:t xml:space="preserve"> </w:t>
-      </w:r>
-    </w:p>
-    <w:p/>
-    <w:p>
-      <w:r>
-        <w:t>First, we demonstrated that</w:t>
-      </w:r>
-      <w:r>
-        <w:t>,</w:t>
-      </w:r>
-      <w:r>
-        <w:t xml:space="preserve"> in simulations </w:t>
-      </w:r>
-      <w:r>
-        <w:t xml:space="preserve">with known </w:t>
-      </w:r>
-      <w:r>
-        <w:t xml:space="preserve">correlation structures, regularized estimators with matching structure </w:t>
-      </w:r>
-      <w:r>
-        <w:t xml:space="preserve">were generally more efficient than the </w:t>
-      </w:r>
-      <w:r>
-        <w:t xml:space="preserve">other estimators. </w:t>
-      </w:r>
-    </w:p>
-    <w:p/>
-    <w:p>
-      <w:r>
-        <w:t>W</w:t>
-      </w:r>
-      <w:r>
-        <w:t>e</w:t>
-      </w:r>
-      <w:r>
-        <w:t xml:space="preserve"> also</w:t>
-      </w:r>
-      <w:r>
-        <w:t xml:space="preserve"> </w:t>
-      </w:r>
-      <w:r>
-        <w:t xml:space="preserve">performed a cross-validated evaluation </w:t>
-      </w:r>
-      <w:r>
-        <w:t>to establish</w:t>
-      </w:r>
-      <w:r>
-        <w:t xml:space="preserve"> the most efficient estimator for the population activity of dense groups of neurons in mouse primary visual cortex. We found that $C_{\</w:t>
-      </w:r>
-      <w:proofErr w:type="spellStart"/>
-      <w:r>
-        <w:t>sf</w:t>
-      </w:r>
-      <w:proofErr w:type="spellEnd"/>
-      <w:r>
-        <w:t xml:space="preserve"> </w:t>
-      </w:r>
-      <w:proofErr w:type="spellStart"/>
-      <w:r>
-        <w:t>sparse+latent</w:t>
-      </w:r>
-      <w:proofErr w:type="spellEnd"/>
-      <w:r>
-        <w:t>}$ consistently</w:t>
-      </w:r>
-      <w:r>
-        <w:t xml:space="preserve"> </w:t>
-      </w:r>
-      <w:r>
-        <w:t>outperformed the</w:t>
-      </w:r>
-      <w:r>
-        <w:t xml:space="preserve"> other </w:t>
-      </w:r>
-      <w:r>
-        <w:t>estimators</w:t>
-      </w:r>
-      <w:r>
-        <w:t>.  This estimator produced a sparse network of partial correlations between the observed neurons combined with correlations between several inferred latent units. Since it led to better estimates, we propose that this structure provide</w:t>
-      </w:r>
-      <w:r>
-        <w:t>s</w:t>
-      </w:r>
-      <w:r>
-        <w:t xml:space="preserve"> a more physiologically relevant representation of the circuit’s functional connectivity than that obtained from the sample correlation matrix.</w:t>
-      </w:r>
-      <w:r>
-        <w:t xml:space="preserve">  We showed that the partial correlation structure had stronger dependence on physical distances and differences in orientation preference than sample correlations. In Discussion, we ou</w:t>
-      </w:r>
-      <w:r>
-        <w:t>tline possibly approaches to corroborate the relationship between the structure of the functional connectivity revealed by this and similar method to the anatomical organization of the circuit.</w:t>
+      <w:r>
+        <w:t>Various other regularization schemes also produce improved estimates</w:t>
       </w:r>
     </w:p>
     <w:p>
@@ -6259,16 +6302,16 @@
       <w:r>
         <w:t xml:space="preserve">driven by a </w:t>
       </w:r>
-      <w:commentRangeStart w:id="6"/>
+      <w:commentRangeStart w:id="0"/>
       <w:r>
         <w:t xml:space="preserve">small number </w:t>
       </w:r>
-      <w:commentRangeEnd w:id="6"/>
+      <w:commentRangeEnd w:id="0"/>
       <w:r>
         <w:rPr>
           <w:rStyle w:val="CommentReference"/>
         </w:rPr>
-        <w:commentReference w:id="6"/>
+        <w:commentReference w:id="0"/>
       </w:r>
       <w:r>
         <w:t>of latent factors that affect many cells while direct interactions between cells are insignificant (</w:t>
@@ -6331,13 +6374,7 @@
         <w:t>associations</w:t>
       </w:r>
       <w:r>
-        <w:t xml:space="preserve"> between </w:t>
-      </w:r>
-      <w:r>
-        <w:t xml:space="preserve">a sparse set of </w:t>
-      </w:r>
-      <w:r>
-        <w:t>pairs of observed cells</w:t>
+        <w:t xml:space="preserve"> between pairs of observed cells</w:t>
       </w:r>
       <w:r>
         <w:t xml:space="preserve"> </w:t>
@@ -6368,29 +6405,22 @@
         <w:t>}</w:t>
       </w:r>
       <w:r>
-        <w:t xml:space="preserve">).  </w:t>
-      </w:r>
-      <w:proofErr w:type="gramStart"/>
-      <w:r>
-        <w:t xml:space="preserve">This assumption is enforced by setting to zero an </w:t>
-      </w:r>
-      <w:commentRangeStart w:id="7"/>
-      <w:r>
-        <w:t>optimal</w:t>
-      </w:r>
-      <w:commentRangeEnd w:id="7"/>
-      <w:r>
-        <w:rPr>
-          <w:rStyle w:val="CommentReference"/>
-        </w:rPr>
-        <w:commentReference w:id="7"/>
+        <w:t xml:space="preserve">).  This assumption is enforced by </w:t>
+      </w:r>
+      <w:r>
+        <w:t xml:space="preserve">fitting only </w:t>
+      </w:r>
+      <w:r>
+        <w:t>a</w:t>
       </w:r>
       <w:r>
         <w:t xml:space="preserve"> subset of the off-diagonal elements of the precision matrix</w:t>
       </w:r>
-      <w:proofErr w:type="gramEnd"/>
-      <w:r>
-        <w:t>.  Therefore, $C_{\</w:t>
+      <w:r>
+        <w:t xml:space="preserve"> while setting the rest to zero.  </w:t>
+      </w:r>
+      <w:r>
+        <w:t xml:space="preserve">  Therefore, $C_{\</w:t>
       </w:r>
       <w:proofErr w:type="spellStart"/>
       <w:r>
@@ -7739,15 +7769,7 @@
       </w:r>
       <w:proofErr w:type="spellEnd"/>
       <w:r>
-        <w:t xml:space="preserve"> 0}^\prime}}</w:t>
-      </w:r>
-      <w:del w:id="8" w:author="Dimitri Yatsenko" w:date="2013-12-30T20:48:00Z">
-        <w:r>
-          <w:delText>}</w:delText>
-        </w:r>
-      </w:del>
-      <w:r>
-        <w:t>=\loss{C,\E</w:t>
+        <w:t xml:space="preserve"> 0}^\prime}}=\loss{C,\E</w:t>
       </w:r>
       <w:r>
         <w:t>[C_{\</w:t>
@@ -7769,7 +7791,16 @@
       </w:r>
       <w:proofErr w:type="spellEnd"/>
       <w:r>
-        <w:t xml:space="preserve"> 0}^\prime}}=\loss{C,\Sigma}</w:t>
+        <w:t xml:space="preserve"> 0}^\prime</w:t>
+      </w:r>
+      <w:r>
+        <w:t>}}=\</w:t>
+      </w:r>
+      <w:r>
+        <w:t>loss{C,\Sigma</w:t>
+      </w:r>
+      <w:r>
+        <w:t>}</w:t>
       </w:r>
     </w:p>
     <w:p>
@@ -8950,7 +8981,15 @@
         <w:t xml:space="preserve"> to</w:t>
       </w:r>
       <w:r>
-        <w:t xml:space="preserve"> estimates biased toward independence (\emph{e.g.}\;$C_{\</w:t>
+        <w:t xml:space="preserve"> estimates biased toward independence (\</w:t>
+      </w:r>
+      <w:proofErr w:type="spellStart"/>
+      <w:r>
+        <w:t>emph</w:t>
+      </w:r>
+      <w:proofErr w:type="spellEnd"/>
+      <w:r>
+        <w:t>{e.g.}\;$C_{\</w:t>
       </w:r>
       <w:proofErr w:type="spellStart"/>
       <w:r>
@@ -8974,9 +9013,14 @@
       <w:r>
         <w:t>best explained by common fluctuations across the entire population, to the advantage of estimates biased toward low-rank correlation structure (\</w:t>
       </w:r>
-      <w:proofErr w:type="gramStart"/>
-      <w:r>
-        <w:t>emph{</w:t>
+      <w:proofErr w:type="spellStart"/>
+      <w:proofErr w:type="gramStart"/>
+      <w:r>
+        <w:t>emph</w:t>
+      </w:r>
+      <w:proofErr w:type="spellEnd"/>
+      <w:r>
+        <w:t>{</w:t>
       </w:r>
       <w:proofErr w:type="gramEnd"/>
       <w:r>
@@ -9393,12 +9437,20 @@
       <w:r>
         <w:t>fig:03} and Fig.~\ref{fig:05}</w:t>
       </w:r>
+      <w:r>
+        <w:t>.</w:t>
+      </w:r>
+      <w:bookmarkStart w:id="1" w:name="_GoBack"/>
+      <w:bookmarkEnd w:id="1"/>
     </w:p>
     <w:p>
       <w:pPr>
         <w:pStyle w:val="LaTeXFigure"/>
       </w:pPr>
       <w:r>
+        <w:t>\\</w:t>
+      </w:r>
+      <w:r>
         <w:t>{\</w:t>
       </w:r>
       <w:proofErr w:type="gramStart"/>
@@ -9407,7 +9459,13 @@
       </w:r>
       <w:proofErr w:type="gramEnd"/>
       <w:r>
-        <w:t xml:space="preserve"> A} $C_{\</w:t>
+        <w:t xml:space="preserve"> A</w:t>
+      </w:r>
+      <w:r>
+        <w:t>.</w:t>
+      </w:r>
+      <w:r>
+        <w:t>} $C_{\</w:t>
       </w:r>
       <w:proofErr w:type="spellStart"/>
       <w:r>
@@ -9453,7 +9511,10 @@
         <w:pStyle w:val="LaTeXFigure"/>
       </w:pPr>
       <w:r>
-        <w:t xml:space="preserve">    {\</w:t>
+        <w:t>\\</w:t>
+      </w:r>
+      <w:r>
+        <w:t>{\</w:t>
       </w:r>
       <w:proofErr w:type="gramStart"/>
       <w:r>
@@ -9461,7 +9522,13 @@
       </w:r>
       <w:proofErr w:type="gramEnd"/>
       <w:r>
-        <w:t xml:space="preserve"> B} $C_{\</w:t>
+        <w:t xml:space="preserve"> B</w:t>
+      </w:r>
+      <w:r>
+        <w:t>.</w:t>
+      </w:r>
+      <w:r>
+        <w:t>} $C_{\</w:t>
       </w:r>
       <w:proofErr w:type="spellStart"/>
       <w:r>
@@ -9518,7 +9585,10 @@
         <w:pStyle w:val="LaTeXFigure"/>
       </w:pPr>
       <w:r>
-        <w:t xml:space="preserve">    {\</w:t>
+        <w:t>\\</w:t>
+      </w:r>
+      <w:r>
+        <w:t>{\</w:t>
       </w:r>
       <w:proofErr w:type="gramStart"/>
       <w:r>
@@ -9526,7 +9596,13 @@
       </w:r>
       <w:proofErr w:type="gramEnd"/>
       <w:r>
-        <w:t xml:space="preserve"> C} $C_{\</w:t>
+        <w:t xml:space="preserve"> C</w:t>
+      </w:r>
+      <w:r>
+        <w:t>.</w:t>
+      </w:r>
+      <w:r>
+        <w:t>} $C_{\</w:t>
       </w:r>
       <w:proofErr w:type="spellStart"/>
       <w:r>
@@ -9581,7 +9657,10 @@
         <w:pStyle w:val="LaTeXFigure"/>
       </w:pPr>
       <w:r>
-        <w:t xml:space="preserve">    {\</w:t>
+        <w:t>\\</w:t>
+      </w:r>
+      <w:r>
+        <w:t>{\</w:t>
       </w:r>
       <w:proofErr w:type="gramStart"/>
       <w:r>
@@ -9589,7 +9668,13 @@
       </w:r>
       <w:proofErr w:type="gramEnd"/>
       <w:r>
-        <w:t xml:space="preserve"> D} $C_{\</w:t>
+        <w:t xml:space="preserve"> D</w:t>
+      </w:r>
+      <w:r>
+        <w:t>.</w:t>
+      </w:r>
+      <w:r>
+        <w:t>} $C_{\</w:t>
       </w:r>
       <w:proofErr w:type="spellStart"/>
       <w:r>
@@ -9750,10 +9835,11 @@
         <w:t xml:space="preserve"> estimator finds the</w:t>
       </w:r>
       <w:r>
-        <w:t xml:space="preserve"> mixture of </w:t>
-      </w:r>
-      <w:bookmarkStart w:id="9" w:name="_GoBack"/>
-      <w:bookmarkEnd w:id="9"/>
+        <w:t xml:space="preserve"> </w:t>
+      </w:r>
+      <w:r>
+        <w:t xml:space="preserve">mixture of </w:t>
+      </w:r>
       <w:r>
         <w:t xml:space="preserve">sparse partial correlations </w:t>
       </w:r>
@@ -9764,7 +9850,10 @@
         <w:t xml:space="preserve">and common </w:t>
       </w:r>
       <w:r>
-        <w:t>fluctuations described as latent units</w:t>
+        <w:t xml:space="preserve">fluctuations described as </w:t>
+      </w:r>
+      <w:r>
+        <w:t>latent units</w:t>
       </w:r>
       <w:r>
         <w:t xml:space="preserve">. If this estimate dominates, </w:t>
@@ -9785,7 +9874,10 @@
         <w:t xml:space="preserve"> underlying physiological interactions than</w:t>
       </w:r>
       <w:r>
-        <w:t xml:space="preserve"> other estimators. </w:t>
+        <w:t xml:space="preserve"> </w:t>
+      </w:r>
+      <w:r>
+        <w:t xml:space="preserve">other estimators. </w:t>
       </w:r>
       <w:r>
         <w:t xml:space="preserve">In particular, the sparse component of the partial correlation matrix suggests direct interactions between pairs of neurons, whereas the low-rank </w:t>
@@ -9957,7 +10049,7 @@
       <w:r>
         <w:t xml:space="preserve">). </w:t>
       </w:r>
-      <w:commentRangeStart w:id="10"/>
+      <w:commentRangeStart w:id="2"/>
       <w:r>
         <w:t xml:space="preserve">Although correlations were mostly positive, the sparse partial correlations (or </w:t>
       </w:r>
@@ -9998,14 +10090,14 @@
       <w:r>
         <w:t xml:space="preserve">. </w:t>
       </w:r>
-      <w:commentRangeEnd w:id="10"/>
+      <w:commentRangeEnd w:id="2"/>
       <w:r>
         <w:rPr>
           <w:rStyle w:val="CommentReference"/>
         </w:rPr>
-        <w:commentReference w:id="10"/>
-      </w:r>
-      <w:commentRangeStart w:id="11"/>
+        <w:commentReference w:id="2"/>
+      </w:r>
+      <w:commentRangeStart w:id="3"/>
       <w:r>
         <w:t>The sparse component had 82.1\% sparsity (or</w:t>
       </w:r>
@@ -10046,12 +10138,12 @@
       <w:r>
         <w:t xml:space="preserve"> rank 17.</w:t>
       </w:r>
-      <w:commentRangeEnd w:id="11"/>
+      <w:commentRangeEnd w:id="3"/>
       <w:r>
         <w:rPr>
           <w:rStyle w:val="CommentReference"/>
         </w:rPr>
-        <w:commentReference w:id="11"/>
+        <w:commentReference w:id="3"/>
       </w:r>
     </w:p>
     <w:p>
@@ -10473,7 +10565,7 @@
       <w:r>
         <w:t xml:space="preserve">). In particular, many low sample correlations translated into negative interactions in the regularized estimate. </w:t>
       </w:r>
-      <w:commentRangeStart w:id="12"/>
+      <w:commentRangeStart w:id="4"/>
       <w:r>
         <w:t>Indeed, the absence of correlation</w:t>
       </w:r>
@@ -10483,12 +10575,12 @@
       <w:r>
         <w:t xml:space="preserve"> between pairs of cells that both correlate similarly to several of their neighbors should be considered as significant as a high correlation coefficient. </w:t>
       </w:r>
-      <w:commentRangeEnd w:id="12"/>
+      <w:commentRangeEnd w:id="4"/>
       <w:r>
         <w:rPr>
           <w:rStyle w:val="CommentReference"/>
         </w:rPr>
-        <w:commentReference w:id="12"/>
+        <w:commentReference w:id="4"/>
       </w:r>
       <w:r>
         <w:t>Regularized partial correlations reveal such phenomena whereas regular sample correlations cannot.</w:t>
@@ -10911,7 +11003,7 @@
       <w:r>
         <w:t xml:space="preserve">fig:07}). </w:t>
       </w:r>
-      <w:commentRangeStart w:id="13"/>
+      <w:commentRangeStart w:id="5"/>
       <w:r>
         <w:t>The average partial correlations fell more rapidly with difference in preferred orientation (</w:t>
       </w:r>
@@ -10996,12 +11088,12 @@
       <w:r>
         <w:t>).</w:t>
       </w:r>
-      <w:commentRangeEnd w:id="13"/>
+      <w:commentRangeEnd w:id="5"/>
       <w:r>
         <w:rPr>
           <w:rStyle w:val="CommentReference"/>
         </w:rPr>
-        <w:commentReference w:id="13"/>
+        <w:commentReference w:id="5"/>
       </w:r>
     </w:p>
     <w:p>
@@ -11556,49 +11648,1219 @@
         <w:t xml:space="preserve">discoveries of receptive fields and tuning properties of </w:t>
       </w:r>
       <w:r>
-        <w:t>individual</w:t>
-      </w:r>
-      <w:r>
-        <w:t xml:space="preserve"> </w:t>
+        <w:t>single neurons</w:t>
+      </w:r>
+      <w:r>
+        <w:t>,</w:t>
+      </w:r>
+      <w:r>
+        <w:t xml:space="preserve"> </w:t>
+      </w:r>
+      <w:r>
+        <w:t>over the past 60 years</w:t>
+      </w:r>
+      <w:r>
+        <w:t>,</w:t>
+      </w:r>
+      <w:r>
+        <w:t xml:space="preserve"> </w:t>
+      </w:r>
+      <w:r>
+        <w:t>have led to fruitful hypotheses about the underlying patterns of synaptic connectivity</w:t>
+      </w:r>
+      <w:r>
+        <w:t>, principles of neural coding,</w:t>
+      </w:r>
+      <w:r>
+        <w:t xml:space="preserve"> and to the discovery of other organizational principles such as </w:t>
+      </w:r>
+      <w:r>
+        <w:t xml:space="preserve">various cortical </w:t>
+      </w:r>
+      <w:r>
+        <w:t>feature maps</w:t>
+      </w:r>
+      <w:r>
+        <w:t xml:space="preserve"> </w:t>
+      </w:r>
+      <w:r>
+        <w:t>\</w:t>
+      </w:r>
+      <w:proofErr w:type="gramStart"/>
+      <w:r>
+        <w:t>cite{</w:t>
+      </w:r>
+      <w:proofErr w:type="gramEnd"/>
+      <w:r>
+        <w:t>Reid:2012}.</w:t>
+      </w:r>
+    </w:p>
+    <w:p/>
+    <w:p>
+      <w:r>
+        <w:t xml:space="preserve">Similarly, </w:t>
+      </w:r>
+      <w:r>
+        <w:t>the</w:t>
+      </w:r>
+      <w:r>
+        <w:t xml:space="preserve"> term \</w:t>
+      </w:r>
+      <w:proofErr w:type="spellStart"/>
+      <w:proofErr w:type="gramStart"/>
+      <w:r>
+        <w:t>sq</w:t>
+      </w:r>
+      <w:proofErr w:type="spellEnd"/>
+      <w:r>
+        <w:t>{</w:t>
+      </w:r>
+      <w:proofErr w:type="gramEnd"/>
+      <w:r>
+        <w:t xml:space="preserve">functional connectivity} </w:t>
+      </w:r>
+      <w:r>
+        <w:t>denotes</w:t>
+      </w:r>
+      <w:r>
+        <w:t xml:space="preserve"> </w:t>
+      </w:r>
+      <w:r>
+        <w:t>a</w:t>
+      </w:r>
+      <w:r>
+        <w:t xml:space="preserve"> statistical</w:t>
+      </w:r>
+      <w:r>
+        <w:t xml:space="preserve"> summary of observed </w:t>
+      </w:r>
+      <w:r>
+        <w:t>\</w:t>
+      </w:r>
+      <w:proofErr w:type="spellStart"/>
+      <w:r>
+        <w:t>emph</w:t>
+      </w:r>
+      <w:proofErr w:type="spellEnd"/>
+      <w:r>
+        <w:t>{</w:t>
+      </w:r>
+      <w:r>
+        <w:t>multineuronal</w:t>
+      </w:r>
+      <w:r>
+        <w:t>}</w:t>
+      </w:r>
+      <w:r>
+        <w:t xml:space="preserve"> </w:t>
+      </w:r>
+      <w:r>
+        <w:t>patterns of activ</w:t>
+      </w:r>
+      <w:r>
+        <w:t xml:space="preserve">ity </w:t>
+      </w:r>
+      <w:r>
+        <w:t xml:space="preserve">thought to reflect internal, recurrent connectivity </w:t>
+      </w:r>
+      <w:r>
+        <w:t>i</w:t>
+      </w:r>
+      <w:r>
+        <w:t xml:space="preserve">n </w:t>
+      </w:r>
+      <w:r>
+        <w:t>neural circuits.</w:t>
+      </w:r>
+      <w:r>
+        <w:t xml:space="preserve">  In statistical </w:t>
+      </w:r>
+      <w:r>
+        <w:t>terms</w:t>
+      </w:r>
+      <w:r>
+        <w:t xml:space="preserve">, functional connectivity is an empirical estimate of </w:t>
+      </w:r>
+      <w:r>
+        <w:t xml:space="preserve">a feature of </w:t>
+      </w:r>
+      <w:r>
+        <w:t>the joint probability distribution of the neurons’ activity.</w:t>
+      </w:r>
+      <w:r>
+        <w:t xml:space="preserve">  Althoug</w:t>
+      </w:r>
+      <w:r>
+        <w:t>h</w:t>
+      </w:r>
+      <w:r>
+        <w:t xml:space="preserve"> </w:t>
+      </w:r>
+      <w:r>
+        <w:t>functional connectivity</w:t>
+      </w:r>
+      <w:r>
+        <w:t xml:space="preserve"> </w:t>
+      </w:r>
+      <w:r>
+        <w:t>may</w:t>
+      </w:r>
+      <w:r>
+        <w:t xml:space="preserve"> not </w:t>
+      </w:r>
+      <w:r>
+        <w:t>provide a detailed and unambiguous interpretation</w:t>
+      </w:r>
+      <w:r>
+        <w:t xml:space="preserve"> of underlying mechanisms</w:t>
+      </w:r>
+      <w:r>
+        <w:t xml:space="preserve">, its utility in experimental neuroscience is that of </w:t>
+      </w:r>
+      <w:r>
+        <w:t xml:space="preserve">a </w:t>
+      </w:r>
+      <w:r>
+        <w:t>descriptive statistic to quantify the general organization o</w:t>
+      </w:r>
+      <w:r>
+        <w:t xml:space="preserve">f synchronous activations </w:t>
+      </w:r>
+      <w:r>
+        <w:t xml:space="preserve">of neuronal </w:t>
+      </w:r>
+      <w:r>
+        <w:t>populations</w:t>
+      </w:r>
+      <w:r>
+        <w:t>.  Functional connectivity</w:t>
+      </w:r>
+      <w:r>
+        <w:t xml:space="preserve"> </w:t>
+      </w:r>
+      <w:r>
+        <w:t xml:space="preserve">is </w:t>
+      </w:r>
+      <w:r>
+        <w:t xml:space="preserve">commonly </w:t>
+      </w:r>
+      <w:r>
+        <w:t>expressed</w:t>
+      </w:r>
+      <w:r>
+        <w:t xml:space="preserve"> </w:t>
+      </w:r>
+      <w:r>
+        <w:t>as</w:t>
+      </w:r>
+      <w:r>
+        <w:t xml:space="preserve"> the degree of correlation, synchronization, or other forms of statistical association between </w:t>
+      </w:r>
+      <w:r>
+        <w:t>neurons</w:t>
+      </w:r>
+      <w:r>
+        <w:t>.  To remove th</w:t>
+      </w:r>
+      <w:r>
+        <w:t xml:space="preserve">e confounding effects of </w:t>
+      </w:r>
+      <w:r>
+        <w:t>stimuli, the average stimulus responses are</w:t>
+      </w:r>
+      <w:r>
+        <w:t xml:space="preserve"> </w:t>
+      </w:r>
+      <w:r>
+        <w:t>usually</w:t>
+      </w:r>
+      <w:r>
+        <w:t xml:space="preserve"> subtracted or otherwise </w:t>
+      </w:r>
+      <w:r>
+        <w:t xml:space="preserve">accounted </w:t>
+      </w:r>
+      <w:r>
+        <w:t>for.</w:t>
+      </w:r>
+    </w:p>
+    <w:p/>
+    <w:p>
+      <w:r>
+        <w:t>Pairwise correlations</w:t>
+      </w:r>
+      <w:r>
+        <w:t xml:space="preserve"> (including cross-</w:t>
+      </w:r>
+      <w:proofErr w:type="spellStart"/>
+      <w:r>
+        <w:t>correlograms</w:t>
+      </w:r>
+      <w:proofErr w:type="spellEnd"/>
+      <w:r>
+        <w:t xml:space="preserve"> and joint </w:t>
+      </w:r>
+      <w:proofErr w:type="spellStart"/>
+      <w:r>
+        <w:t>peristimulus</w:t>
+      </w:r>
+      <w:proofErr w:type="spellEnd"/>
+      <w:r>
+        <w:t xml:space="preserve"> histograms</w:t>
+      </w:r>
+      <w:r>
+        <w:t xml:space="preserve">) </w:t>
+      </w:r>
+      <w:r>
+        <w:t xml:space="preserve">between </w:t>
+      </w:r>
+      <w:r>
+        <w:t xml:space="preserve">the </w:t>
+      </w:r>
+      <w:r>
+        <w:t>spiking activities</w:t>
+      </w:r>
+      <w:r>
+        <w:t xml:space="preserve"> of </w:t>
+      </w:r>
+      <w:r>
+        <w:t xml:space="preserve">neurons boast a rich history as </w:t>
+      </w:r>
+      <w:r>
+        <w:t>a measure</w:t>
+      </w:r>
+      <w:r>
+        <w:t xml:space="preserve"> of functional connectivity</w:t>
+      </w:r>
+      <w:r>
+        <w:t xml:space="preserve">.  </w:t>
+      </w:r>
+      <w:r>
+        <w:t xml:space="preserve">Interpreted </w:t>
+      </w:r>
+      <w:r>
+        <w:t>a</w:t>
+      </w:r>
+      <w:r>
+        <w:t xml:space="preserve">s </w:t>
+      </w:r>
+      <w:r>
+        <w:t xml:space="preserve">either the </w:t>
+      </w:r>
+      <w:r>
+        <w:t>statistical signatures of synaptic connectivity \</w:t>
+      </w:r>
+      <w:proofErr w:type="gramStart"/>
+      <w:r>
+        <w:t>c</w:t>
+      </w:r>
+      <w:r>
+        <w:t>ite{</w:t>
+      </w:r>
+      <w:proofErr w:type="gramEnd"/>
+      <w:r>
+        <w:t>Gerstein:1964, Perkel:1969, Denman:2013</w:t>
+      </w:r>
+      <w:r>
+        <w:t>} or</w:t>
+      </w:r>
+      <w:r>
+        <w:t xml:space="preserve"> of</w:t>
+      </w:r>
+      <w:r>
+        <w:t xml:space="preserve"> </w:t>
+      </w:r>
+      <w:r>
+        <w:t xml:space="preserve">Hebbian </w:t>
+      </w:r>
+      <w:r>
+        <w:t>neuronal assemblies \cite{Gerstein:1989, Lopes:2013}, pairwise correlations</w:t>
+      </w:r>
+      <w:r>
+        <w:t xml:space="preserve"> </w:t>
+      </w:r>
+      <w:r>
+        <w:t xml:space="preserve">have </w:t>
+      </w:r>
+      <w:r>
+        <w:t>been instrumental</w:t>
+      </w:r>
+      <w:r>
+        <w:t xml:space="preserve"> in</w:t>
+      </w:r>
+      <w:r>
+        <w:t xml:space="preserve"> </w:t>
+      </w:r>
+      <w:r>
+        <w:t>discovering</w:t>
+      </w:r>
+      <w:r>
+        <w:t xml:space="preserve"> various principle</w:t>
+      </w:r>
+      <w:r>
+        <w:t>s</w:t>
+      </w:r>
+      <w:r>
+        <w:t xml:space="preserve"> of the function</w:t>
+      </w:r>
+      <w:r>
+        <w:t>al organi</w:t>
+      </w:r>
+      <w:r>
+        <w:t>zation of neural</w:t>
+      </w:r>
+      <w:r>
+        <w:t xml:space="preserve"> circuit</w:t>
+      </w:r>
+      <w:r>
+        <w:t>s</w:t>
+      </w:r>
+      <w:r>
+        <w:t xml:space="preserve">, </w:t>
+      </w:r>
+      <w:r>
+        <w:t>as only partially</w:t>
+      </w:r>
+      <w:r>
+        <w:t xml:space="preserve"> enumerated</w:t>
+      </w:r>
+      <w:r>
+        <w:t xml:space="preserve"> in </w:t>
+      </w:r>
+      <w:r>
+        <w:t xml:space="preserve">the Introduction. </w:t>
+      </w:r>
+      <w:r>
+        <w:t xml:space="preserve"> Several other measures of functions connectivity have emerged including probabilistic models</w:t>
+      </w:r>
+    </w:p>
+    <w:p/>
+    <w:p>
+      <w:r>
+        <w:t>Parsimony is a</w:t>
+      </w:r>
+      <w:r>
+        <w:t xml:space="preserve"> desired attribute</w:t>
+      </w:r>
+      <w:r>
+        <w:t xml:space="preserve"> of </w:t>
+      </w:r>
+      <w:r>
+        <w:t xml:space="preserve">a </w:t>
+      </w:r>
+      <w:r>
+        <w:t>measure of functional connectivity: insi</w:t>
+      </w:r>
+      <w:r>
+        <w:t>gnifican</w:t>
+      </w:r>
+      <w:r>
+        <w:t>t or contingent detail.</w:t>
+      </w:r>
+    </w:p>
+    <w:p/>
+    <w:p>
+      <w:pPr>
+        <w:pStyle w:val="Heading2"/>
+      </w:pPr>
+      <w:r>
+        <w:t>\</w:t>
+      </w:r>
+      <w:proofErr w:type="gramStart"/>
+      <w:r>
+        <w:t>paragraph</w:t>
+      </w:r>
+      <w:proofErr w:type="gramEnd"/>
+      <w:r>
+        <w:t>{Temporal scales of functional connectivity}</w:t>
+      </w:r>
+    </w:p>
+    <w:p>
+      <w:r>
+        <w:t>Analyses of f</w:t>
+      </w:r>
+      <w:r>
+        <w:t xml:space="preserve">unctional connectivity depend </w:t>
+      </w:r>
+      <w:r>
+        <w:t xml:space="preserve">profoundly </w:t>
+      </w:r>
+      <w:r>
+        <w:t>on the</w:t>
+      </w:r>
+      <w:r>
+        <w:t>ir</w:t>
+      </w:r>
+      <w:r>
+        <w:t xml:space="preserve"> temporal resolution</w:t>
+      </w:r>
+      <w:r>
+        <w:t xml:space="preserve">.  At </w:t>
+      </w:r>
+      <w:r>
+        <w:t>millisecond-scale resolution</w:t>
+      </w:r>
+      <w:r>
+        <w:t>, cross-</w:t>
+      </w:r>
+      <w:proofErr w:type="spellStart"/>
+      <w:r>
+        <w:t>correl</w:t>
+      </w:r>
+      <w:r>
+        <w:t>ograms</w:t>
+      </w:r>
+      <w:proofErr w:type="spellEnd"/>
+      <w:r>
+        <w:t xml:space="preserve"> of the spiking activity of </w:t>
+      </w:r>
+      <w:r>
+        <w:t xml:space="preserve">pairs of </w:t>
+      </w:r>
+      <w:r>
+        <w:t>cells manifest statistical signatures of monosynaptic connections \</w:t>
+      </w:r>
+      <w:proofErr w:type="gramStart"/>
+      <w:r>
+        <w:t>cite{</w:t>
+      </w:r>
+      <w:proofErr w:type="gramEnd"/>
+      <w:r>
+        <w:t xml:space="preserve">Gerstein:1964, </w:t>
+      </w:r>
+      <w:r>
+        <w:t xml:space="preserve"> Perkel:1969, </w:t>
+      </w:r>
+      <w:r>
+        <w:t>Moore:1970, Gerstein:19</w:t>
+      </w:r>
+      <w:r>
+        <w:t xml:space="preserve">89, Alonso:1998, Denman:2013}.  </w:t>
+      </w:r>
+      <w:r>
+        <w:t>Other methods require temporal resolution on the order of membrane time constants (milliseconds to tens of milliseconds): \</w:t>
+      </w:r>
+      <w:proofErr w:type="gramStart"/>
+      <w:r>
+        <w:t>emph{</w:t>
+      </w:r>
+      <w:proofErr w:type="gramEnd"/>
+      <w:r>
+        <w:t>e.g.}~s</w:t>
+      </w:r>
+      <w:r>
+        <w:t>tatistical models that mimic membrane integration (\cite{Pillow:2008}</w:t>
+      </w:r>
+      <w:r>
+        <w:t>)</w:t>
+      </w:r>
+      <w:r>
+        <w:t xml:space="preserve"> </w:t>
+      </w:r>
+      <w:r>
+        <w:t>and</w:t>
+      </w:r>
+      <w:r>
+        <w:t xml:space="preserve"> information-theoretic and statistic</w:t>
+      </w:r>
+      <w:r>
+        <w:t>al physics models that bin spike trains finely to ensure a binary representation \cite{</w:t>
+      </w:r>
+      <w:r>
+        <w:t>Schneidman:2006,</w:t>
+      </w:r>
+      <w:r>
+        <w:t xml:space="preserve"> </w:t>
+      </w:r>
+      <w:r>
+        <w:t>Tkacik:2006,</w:t>
+      </w:r>
+      <w:r>
+        <w:t xml:space="preserve"> Tkacik:2013}. </w:t>
+      </w:r>
+      <w:r>
+        <w:t>At slower scales of tens to hundreds milliseconds, temporal sequencing of spikes can no</w:t>
+      </w:r>
+      <w:r>
+        <w:t xml:space="preserve"> longer resolve directions of monosynaptic </w:t>
+      </w:r>
+      <w:r>
+        <w:t xml:space="preserve">interactions and any expression of </w:t>
+      </w:r>
+      <w:r>
+        <w:t>func</w:t>
+      </w:r>
+      <w:r>
+        <w:t xml:space="preserve">tional connectivity </w:t>
+      </w:r>
+      <w:r>
+        <w:t xml:space="preserve">summarizes chains of synaptic transmissions </w:t>
+      </w:r>
+      <w:r>
+        <w:t>with</w:t>
+      </w:r>
+      <w:r>
+        <w:t xml:space="preserve"> more complex, emergent pr</w:t>
+      </w:r>
+      <w:r>
+        <w:t xml:space="preserve">operties of network computation: the analysis shifts from </w:t>
+      </w:r>
+      <w:r>
+        <w:t xml:space="preserve">to </w:t>
+      </w:r>
+      <w:r>
+        <w:t>detecting</w:t>
+      </w:r>
+      <w:r>
+        <w:t xml:space="preserve"> co-active </w:t>
+      </w:r>
+      <w:r>
+        <w:t xml:space="preserve">cell </w:t>
+      </w:r>
+      <w:r>
+        <w:t>assemblies</w:t>
+      </w:r>
+      <w:r>
+        <w:t xml:space="preserve"> </w:t>
+      </w:r>
+      <w:r>
+        <w:t>and</w:t>
+      </w:r>
+      <w:r>
+        <w:t xml:space="preserve"> the low-rank structure of correlations</w:t>
+      </w:r>
+      <w:r>
+        <w:t xml:space="preserve"> \</w:t>
+      </w:r>
+      <w:proofErr w:type="gramStart"/>
+      <w:r>
+        <w:t>cite{</w:t>
+      </w:r>
+      <w:proofErr w:type="gramEnd"/>
+      <w:r>
+        <w:t>Ch:2010, Lopes:2011, Lopes:2013}</w:t>
+      </w:r>
+      <w:r>
+        <w:t>.</w:t>
+      </w:r>
+    </w:p>
+    <w:p/>
+    <w:p>
+      <w:r>
+        <w:t>The temporal resolution of calcium sig</w:t>
+      </w:r>
+      <w:r>
+        <w:t>nals is limited by calcium dye</w:t>
+      </w:r>
+      <w:r>
+        <w:t xml:space="preserve"> kinetics</w:t>
+      </w:r>
+      <w:r>
+        <w:t>.</w:t>
+      </w:r>
+      <w:r>
+        <w:t xml:space="preserve"> </w:t>
+      </w:r>
+      <w:r>
+        <w:t>F</w:t>
+      </w:r>
+      <w:r>
+        <w:t xml:space="preserve">ast </w:t>
+      </w:r>
+      <w:r>
+        <w:t>imaging</w:t>
+      </w:r>
+      <w:r>
+        <w:t xml:space="preserve"> techniques combined with </w:t>
+      </w:r>
+      <w:r>
+        <w:t>advanced</w:t>
+      </w:r>
+      <w:r>
+        <w:t xml:space="preserve"> spike inference algorithm</w:t>
+      </w:r>
+      <w:r>
+        <w:t>s</w:t>
+      </w:r>
+      <w:r>
+        <w:t xml:space="preserve"> have been demonstrated to provide m</w:t>
+      </w:r>
+      <w:r>
+        <w:t>illisecond</w:t>
+      </w:r>
+      <w:r>
+        <w:t>-scale</w:t>
+      </w:r>
+      <w:r>
+        <w:t xml:space="preserve"> temporal resolution of </w:t>
+      </w:r>
+      <w:r>
+        <w:t xml:space="preserve">single </w:t>
+      </w:r>
+      <w:r>
+        <w:t>action potentials \</w:t>
+      </w:r>
+      <w:proofErr w:type="gramStart"/>
+      <w:r>
+        <w:t>cite{</w:t>
+      </w:r>
+      <w:proofErr w:type="gramEnd"/>
+      <w:r>
+        <w:t>Grewe:2010, Katona:2012, Cotton:201</w:t>
+      </w:r>
+      <w:r>
+        <w:t>3}.</w:t>
+      </w:r>
+      <w:r>
+        <w:t xml:space="preserve"> </w:t>
+      </w:r>
+      <w:r>
+        <w:t xml:space="preserve">However, </w:t>
+      </w:r>
+      <w:r>
+        <w:t>high temporal</w:t>
+      </w:r>
+      <w:r>
+        <w:t xml:space="preserve"> precision comes at the cost of the accuracy of the inferred spike rates: better accuracy can be </w:t>
+      </w:r>
+      <w:r>
+        <w:t>achieved w</w:t>
+      </w:r>
+      <w:r>
+        <w:t>hen calcium signals are analyzed on the temporal scales of tens of milliseconds \</w:t>
+      </w:r>
+      <w:proofErr w:type="gramStart"/>
+      <w:r>
+        <w:t>cite{</w:t>
+      </w:r>
+      <w:proofErr w:type="gramEnd"/>
+      <w:r>
+        <w:t>Cotton:2013}.</w:t>
+      </w:r>
+      <w:r>
+        <w:t xml:space="preserve">  </w:t>
+      </w:r>
+      <w:r>
+        <w:t>Therefore, f</w:t>
+      </w:r>
+      <w:r>
+        <w:t xml:space="preserve">unctional connectivity studies from calcium signals have focused on </w:t>
+      </w:r>
+      <w:r>
+        <w:t xml:space="preserve">the slower temporal </w:t>
+      </w:r>
+      <w:r>
+        <w:t xml:space="preserve">scales </w:t>
+      </w:r>
+      <w:r>
+        <w:t xml:space="preserve">(tens or </w:t>
+      </w:r>
+      <w:r>
+        <w:t xml:space="preserve">hundreds </w:t>
+      </w:r>
+      <w:r>
+        <w:t xml:space="preserve">of </w:t>
+      </w:r>
+      <w:r>
+        <w:t>milliseconds</w:t>
+      </w:r>
+      <w:r>
+        <w:t>)</w:t>
+      </w:r>
+      <w:r>
+        <w:t xml:space="preserve">. In this study, too, we chose 20 Hz for the temporal </w:t>
+      </w:r>
+      <w:r>
+        <w:t>precision</w:t>
+      </w:r>
+      <w:r>
+        <w:t xml:space="preserve"> of spike inference</w:t>
+      </w:r>
+      <w:r>
+        <w:t xml:space="preserve"> </w:t>
+      </w:r>
+      <w:r>
+        <w:t xml:space="preserve">and </w:t>
+      </w:r>
+      <w:r>
+        <w:t>bin widths</w:t>
+      </w:r>
+      <w:r>
+        <w:t xml:space="preserve"> of 150 </w:t>
+      </w:r>
+      <w:proofErr w:type="spellStart"/>
+      <w:r>
+        <w:t>ms</w:t>
+      </w:r>
+      <w:proofErr w:type="spellEnd"/>
+      <w:r>
+        <w:t xml:space="preserve"> for computing correlations</w:t>
+      </w:r>
+      <w:r>
+        <w:t xml:space="preserve">. </w:t>
+      </w:r>
+    </w:p>
+    <w:p/>
+    <w:p>
+      <w:pPr>
+        <w:pStyle w:val="Heading2"/>
+      </w:pPr>
+      <w:r>
+        <w:t>\</w:t>
+      </w:r>
+      <w:proofErr w:type="gramStart"/>
+      <w:r>
+        <w:t>paragraph</w:t>
+      </w:r>
+      <w:proofErr w:type="gramEnd"/>
+      <w:r>
+        <w:t>{</w:t>
+      </w:r>
+      <w:r>
+        <w:t>Estimation of f</w:t>
+      </w:r>
+      <w:r>
+        <w:t xml:space="preserve">unctional </w:t>
+      </w:r>
+      <w:r>
+        <w:t xml:space="preserve">connectivity depends on </w:t>
+      </w:r>
+      <w:r>
+        <w:t xml:space="preserve">recorded </w:t>
+      </w:r>
+      <w:r>
+        <w:t>population size and</w:t>
+      </w:r>
+      <w:r>
+        <w:t xml:space="preserve"> density}</w:t>
+      </w:r>
+    </w:p>
+    <w:p>
+      <w:r>
+        <w:t xml:space="preserve">Analyses of functional connectivity depend </w:t>
+      </w:r>
+      <w:r>
+        <w:t xml:space="preserve">profoundly </w:t>
+      </w:r>
+      <w:r>
+        <w:t>on the</w:t>
+      </w:r>
+      <w:r>
+        <w:t xml:space="preserve"> sizes and</w:t>
+      </w:r>
+      <w:r>
+        <w:t xml:space="preserve"> densit</w:t>
+      </w:r>
+      <w:r>
+        <w:t>ies</w:t>
+      </w:r>
+      <w:r>
+        <w:t xml:space="preserve"> </w:t>
+      </w:r>
+      <w:r>
+        <w:t>the recorded population</w:t>
+      </w:r>
+      <w:r>
+        <w:t xml:space="preserve">.  </w:t>
+      </w:r>
+      <w:r>
+        <w:t>P</w:t>
+      </w:r>
+      <w:r>
+        <w:t xml:space="preserve">airwise </w:t>
+      </w:r>
+      <w:r>
+        <w:t>recordings</w:t>
+      </w:r>
+      <w:r>
+        <w:t xml:space="preserve"> may contain </w:t>
+      </w:r>
+      <w:r>
+        <w:t xml:space="preserve">statistical </w:t>
+      </w:r>
+      <w:r>
+        <w:t>signatur</w:t>
+      </w:r>
+      <w:r>
+        <w:t xml:space="preserve">es of monosynaptic connections but conditioning on the activity of </w:t>
+      </w:r>
+      <w:r>
+        <w:t xml:space="preserve">all </w:t>
+      </w:r>
+      <w:r>
+        <w:t>the other cells may help disambiguate</w:t>
+      </w:r>
+      <w:r>
+        <w:t xml:space="preserve"> the</w:t>
+      </w:r>
+      <w:r>
+        <w:t xml:space="preserve"> network of interactions</w:t>
+      </w:r>
+      <w:r>
+        <w:t xml:space="preserve"> in the circuit</w:t>
+      </w:r>
+      <w:r>
+        <w:t>.  This distinction has been described as \</w:t>
+      </w:r>
+      <w:proofErr w:type="gramStart"/>
+      <w:r>
+        <w:t>emph{</w:t>
+      </w:r>
+      <w:proofErr w:type="gramEnd"/>
+      <w:r>
+        <w:t>effective connectivity}: the best guess at</w:t>
+      </w:r>
+      <w:r>
+        <w:t xml:space="preserve"> the</w:t>
+      </w:r>
+      <w:r>
+        <w:t xml:space="preserve"> </w:t>
+      </w:r>
+      <w:r>
+        <w:t>most</w:t>
+      </w:r>
+      <w:r>
+        <w:t xml:space="preserve"> direct </w:t>
+      </w:r>
+      <w:r>
+        <w:t xml:space="preserve">effects exerted by neurons on each other \cite{Gerstein:1989}.  For example, </w:t>
+      </w:r>
+      <w:r>
+        <w:t xml:space="preserve">the </w:t>
+      </w:r>
+      <w:r>
+        <w:t>interaction terms in spatiotem</w:t>
+      </w:r>
+      <w:r>
+        <w:t xml:space="preserve">poral generalized linear models </w:t>
+      </w:r>
+      <w:r>
+        <w:t>\</w:t>
+      </w:r>
+      <w:proofErr w:type="gramStart"/>
+      <w:r>
+        <w:t>cite{</w:t>
+      </w:r>
+      <w:proofErr w:type="gramEnd"/>
+      <w:r>
+        <w:t xml:space="preserve">Pillow:2008} or </w:t>
+      </w:r>
+      <w:proofErr w:type="spellStart"/>
+      <w:r>
+        <w:t>Ising</w:t>
+      </w:r>
+      <w:proofErr w:type="spellEnd"/>
+      <w:r>
+        <w:t>-like m</w:t>
+      </w:r>
+      <w:r>
+        <w:t>aximum entropy models \cite{Schn</w:t>
+      </w:r>
+      <w:r>
+        <w:t>eidma</w:t>
+      </w:r>
+      <w:r>
+        <w:t>n</w:t>
+      </w:r>
+      <w:r>
+        <w:t>:2006, Tkacik:2006, Ganmor</w:t>
+      </w:r>
+      <w:r>
+        <w:t>:</w:t>
+      </w:r>
+      <w:r>
+        <w:t>2011} express the conditional dependencies between neurons</w:t>
+      </w:r>
+      <w:r>
+        <w:t>, which only have weak relationship with the pairwise statistics to which they are fitted</w:t>
+      </w:r>
+      <w:r>
+        <w:t xml:space="preserve">. </w:t>
+      </w:r>
+      <w:r>
+        <w:t xml:space="preserve"> If neurons can be assumed to exert nearly linear effects on each other, then conditional dependencies between neurons are expressed by the partial correlations.  </w:t>
+      </w:r>
+      <w:r>
+        <w:t xml:space="preserve">For </w:t>
+      </w:r>
+      <w:r>
+        <w:t xml:space="preserve">effectual computation of conditional dependencies, </w:t>
+      </w:r>
+      <w:r>
+        <w:t>the recording must include</w:t>
+      </w:r>
+      <w:r>
+        <w:t xml:space="preserve"> a sufficient fraction of the ne</w:t>
+      </w:r>
+      <w:r>
+        <w:t xml:space="preserve">urons in the embedding circuit, or even the complete population. Otherwise, interactions with the unobserved portions of the circuit will introduce false conditional dependencies between the observed neurons. </w:t>
+      </w:r>
+      <w:r>
+        <w:t>For this reason, the most successful applications of statistical models of population activity thus far have been in in vitro preparations of the retina or cell cultures where high-quality recordings from the complete populations have been possible.</w:t>
+      </w:r>
+    </w:p>
+    <w:p/>
+    <w:p>
+      <w:r>
+        <w:t>When inserted</w:t>
+      </w:r>
+      <w:r>
+        <w:t xml:space="preserve"> in </w:t>
+      </w:r>
+      <w:r>
+        <w:t>cortical tissue, electrode arrays</w:t>
+      </w:r>
+      <w:r>
+        <w:t xml:space="preserve"> </w:t>
+      </w:r>
+      <w:r>
+        <w:t xml:space="preserve">record from </w:t>
+      </w:r>
+      <w:r>
+        <w:t>a</w:t>
+      </w:r>
+      <w:r>
+        <w:t xml:space="preserve"> </w:t>
+      </w:r>
+      <w:r>
+        <w:t xml:space="preserve">small </w:t>
+      </w:r>
+      <w:r>
+        <w:t>fraction</w:t>
+      </w:r>
+      <w:r>
+        <w:t xml:space="preserve"> </w:t>
+      </w:r>
+      <w:r>
+        <w:t xml:space="preserve">of </w:t>
       </w:r>
       <w:r>
         <w:t>cells</w:t>
       </w:r>
       <w:r>
-        <w:t>,</w:t>
-      </w:r>
-      <w:r>
-        <w:t xml:space="preserve"> </w:t>
-      </w:r>
-      <w:r>
-        <w:t>over the past 60 years</w:t>
-      </w:r>
-      <w:r>
-        <w:t>,</w:t>
-      </w:r>
-      <w:r>
-        <w:t xml:space="preserve"> </w:t>
-      </w:r>
-      <w:r>
-        <w:t>have led to fruitful hypotheses about the underlying patterns of synaptic connectivity</w:t>
-      </w:r>
-      <w:r>
-        <w:t>, principles of neural coding,</w:t>
-      </w:r>
-      <w:r>
-        <w:t xml:space="preserve"> and to the discovery of other organizational principles such as </w:t>
-      </w:r>
-      <w:r>
-        <w:t xml:space="preserve">various cortical </w:t>
-      </w:r>
-      <w:r>
-        <w:t>feature maps</w:t>
-      </w:r>
-      <w:r>
-        <w:t xml:space="preserve"> </w:t>
-      </w:r>
-      <w:r>
-        <w:t>\</w:t>
+        <w:t xml:space="preserve"> </w:t>
+      </w:r>
+      <w:r>
+        <w:t>in a given volume</w:t>
+      </w:r>
+      <w:r>
+        <w:t>.</w:t>
+      </w:r>
+      <w:r>
+        <w:t xml:space="preserve">  Perhaps </w:t>
+      </w:r>
+      <w:r>
+        <w:t>due to such sparse sampling of neurons</w:t>
+      </w:r>
+      <w:r>
+        <w:t>, the structure o</w:t>
+      </w:r>
+      <w:r>
+        <w:t>f partial correlations has not</w:t>
+      </w:r>
+      <w:r>
+        <w:t>, to our knowledge, been used to describe the functional connectivity in multielectrode r</w:t>
+      </w:r>
+      <w:r>
+        <w:t>ecordings</w:t>
+      </w:r>
+      <w:r>
+        <w:t xml:space="preserve">. </w:t>
+      </w:r>
+      <w:r>
+        <w:t xml:space="preserve"> T</w:t>
+      </w:r>
+      <w:r>
+        <w:t>wo</w:t>
+      </w:r>
+      <w:r>
+        <w:t xml:space="preserve">-photon </w:t>
+      </w:r>
+      <w:r>
+        <w:t>c</w:t>
+      </w:r>
+      <w:r>
+        <w:t>alcium</w:t>
+      </w:r>
+      <w:r>
+        <w:t xml:space="preserve"> imaging allows simultaneous measurements of the activity of </w:t>
+      </w:r>
+      <w:r>
+        <w:t>nearly every cell in a volume of cortical tissue in vivo</w:t>
+      </w:r>
+      <w:r>
+        <w:t xml:space="preserve"> \</w:t>
+      </w:r>
+      <w:proofErr w:type="gramStart"/>
+      <w:r>
+        <w:t>emph{</w:t>
+      </w:r>
+      <w:proofErr w:type="gramEnd"/>
+      <w:r>
+        <w:t>in vivo} \cite{Katona:2012,</w:t>
+      </w:r>
+      <w:r>
+        <w:t xml:space="preserve"> </w:t>
+      </w:r>
+      <w:r>
+        <w:t xml:space="preserve">Cotton:2013} and even </w:t>
+      </w:r>
+      <w:r>
+        <w:t>from</w:t>
+      </w:r>
+      <w:r>
+        <w:t xml:space="preserve"> entire nervous systems \cite{Leung:2013,</w:t>
+      </w:r>
+      <w:r>
+        <w:t xml:space="preserve"> </w:t>
+      </w:r>
+      <w:r>
+        <w:t>Ahrens:2013</w:t>
+      </w:r>
+      <w:r>
+        <w:t>}</w:t>
+      </w:r>
+      <w:r>
+        <w:t xml:space="preserve">.  </w:t>
+      </w:r>
+      <w:r>
+        <w:t xml:space="preserve">Therefore, </w:t>
+      </w:r>
+      <w:r>
+        <w:t>two-photon imaging opens opportunities</w:t>
+      </w:r>
+      <w:r>
+        <w:t xml:space="preserve"> for computing the</w:t>
+      </w:r>
+      <w:r>
+        <w:t xml:space="preserve"> structure of</w:t>
+      </w:r>
+      <w:r>
+        <w:t xml:space="preserve"> conditional dependencies between neur</w:t>
+      </w:r>
+      <w:r>
+        <w:t xml:space="preserve">ons with </w:t>
+      </w:r>
+      <w:r>
+        <w:t xml:space="preserve">arguably </w:t>
+      </w:r>
+      <w:r>
+        <w:t xml:space="preserve">closer </w:t>
+      </w:r>
+      <w:r>
+        <w:t xml:space="preserve">correspondence to the underlying physiological interactions. </w:t>
+      </w:r>
+    </w:p>
+    <w:p/>
+    <w:p>
+      <w:pPr>
+        <w:pStyle w:val="Heading2"/>
+      </w:pPr>
+      <w:r>
+        <w:t>\</w:t>
+      </w:r>
+      <w:proofErr w:type="gramStart"/>
+      <w:r>
+        <w:t>paragraph</w:t>
+      </w:r>
+      <w:proofErr w:type="gramEnd"/>
+      <w:r>
+        <w:t>{</w:t>
+      </w:r>
+      <w:r>
+        <w:t>Finding improved representation of the correlation structure</w:t>
+      </w:r>
+      <w:r>
+        <w:t>}</w:t>
+      </w:r>
+    </w:p>
+    <w:p>
+      <w:r>
+        <w:t>W</w:t>
+      </w:r>
+      <w:r>
+        <w:t xml:space="preserve">e </w:t>
+      </w:r>
+      <w:r>
+        <w:t>began this study</w:t>
+      </w:r>
+      <w:r>
+        <w:t xml:space="preserve"> from</w:t>
+      </w:r>
+      <w:r>
+        <w:t xml:space="preserve"> </w:t>
+      </w:r>
+      <w:r>
+        <w:t>the</w:t>
+      </w:r>
+      <w:r>
+        <w:t xml:space="preserve"> somewhat</w:t>
+      </w:r>
+      <w:r>
+        <w:t xml:space="preserve"> </w:t>
+      </w:r>
+      <w:r>
+        <w:t xml:space="preserve">simplistic </w:t>
+      </w:r>
+      <w:r>
+        <w:t>hypothesis</w:t>
+      </w:r>
+      <w:r>
+        <w:t xml:space="preserve"> t</w:t>
+      </w:r>
+      <w:r>
+        <w:t>hat</w:t>
+      </w:r>
+      <w:r>
+        <w:t xml:space="preserve"> </w:t>
+      </w:r>
+      <w:r>
+        <w:t>the pairwise</w:t>
+      </w:r>
+      <w:r>
+        <w:t xml:space="preserve"> </w:t>
+      </w:r>
+      <w:r>
+        <w:t xml:space="preserve">partial correlations in </w:t>
+      </w:r>
+      <w:r>
+        <w:t>local cortical microcircuits</w:t>
+      </w:r>
+      <w:r>
+        <w:t xml:space="preserve"> </w:t>
+      </w:r>
+      <w:r>
+        <w:t xml:space="preserve">should </w:t>
+      </w:r>
+      <w:r>
+        <w:t>correspond</w:t>
+      </w:r>
+      <w:r>
+        <w:t xml:space="preserve"> more </w:t>
+      </w:r>
+      <w:r>
+        <w:t>closely to the synaptic or effective</w:t>
+      </w:r>
+      <w:r>
+        <w:t xml:space="preserve"> connectivity </w:t>
+      </w:r>
+      <w:r>
+        <w:t xml:space="preserve">than the </w:t>
+      </w:r>
+      <w:r>
+        <w:t>sample</w:t>
+      </w:r>
+      <w:r>
+        <w:t xml:space="preserve"> </w:t>
+      </w:r>
+      <w:r>
+        <w:t>correlati</w:t>
+      </w:r>
+      <w:r>
+        <w:t>ons.  Since neurons</w:t>
+      </w:r>
+      <w:r>
+        <w:t xml:space="preserve"> form synaptic connections mostly locally and sparsely \</w:t>
       </w:r>
       <w:proofErr w:type="gramStart"/>
       <w:r>
@@ -11606,10 +12868,155 @@
       </w:r>
       <w:proofErr w:type="gramEnd"/>
       <w:r>
-        <w:t>Reid:2012}.</w:t>
-      </w:r>
-      <w:r>
-        <w:t xml:space="preserve"> </w:t>
+        <w:t>Perin:2011}, we</w:t>
+      </w:r>
+      <w:r>
+        <w:t xml:space="preserve"> </w:t>
+      </w:r>
+      <w:r>
+        <w:t>required</w:t>
+      </w:r>
+      <w:r>
+        <w:t xml:space="preserve"> that </w:t>
+      </w:r>
+      <w:r>
+        <w:t xml:space="preserve">the partial correlations be </w:t>
+      </w:r>
+      <w:r>
+        <w:t>sparse.</w:t>
+      </w:r>
+      <w:r>
+        <w:t xml:space="preserve"> </w:t>
+      </w:r>
+      <w:r>
+        <w:t>To account for interactions wit</w:t>
+      </w:r>
+      <w:r>
+        <w:t>h the rest of the brain, we applied</w:t>
+      </w:r>
+      <w:r>
+        <w:t xml:space="preserve"> </w:t>
+      </w:r>
+      <w:r>
+        <w:t xml:space="preserve">the </w:t>
+      </w:r>
+      <w:r>
+        <w:t xml:space="preserve">recently developed numerical techniques </w:t>
+      </w:r>
+      <w:r>
+        <w:t>for the inference of the partial correlation structure in systems with</w:t>
+      </w:r>
+      <w:r>
+        <w:t xml:space="preserve"> latent </w:t>
+      </w:r>
+      <w:r>
+        <w:t>variables</w:t>
+      </w:r>
+      <w:r>
+        <w:t xml:space="preserve"> </w:t>
+      </w:r>
+      <w:r>
+        <w:t>\</w:t>
+      </w:r>
+      <w:proofErr w:type="gramStart"/>
+      <w:r>
+        <w:t>cit</w:t>
+      </w:r>
+      <w:r>
+        <w:t>e{</w:t>
+      </w:r>
+      <w:proofErr w:type="gramEnd"/>
+      <w:r>
+        <w:t>Chandrasekaran:2010, Ma:2013}.</w:t>
+      </w:r>
+      <w:r>
+        <w:t xml:space="preserve"> </w:t>
+      </w:r>
+      <w:r>
+        <w:t xml:space="preserve"> A priori, t</w:t>
+      </w:r>
+      <w:r>
+        <w:t xml:space="preserve">he validity of this assumption was </w:t>
+      </w:r>
+      <w:r>
+        <w:t>debatable:</w:t>
+      </w:r>
+      <w:r>
+        <w:t xml:space="preserve">  On the temporal scales of 150 </w:t>
+      </w:r>
+      <w:proofErr w:type="spellStart"/>
+      <w:r>
+        <w:t>ms</w:t>
+      </w:r>
+      <w:proofErr w:type="spellEnd"/>
+      <w:r>
+        <w:t xml:space="preserve">, the pairwise effects between neurons could </w:t>
+      </w:r>
+      <w:r>
+        <w:t>fade</w:t>
+      </w:r>
+      <w:r>
+        <w:t xml:space="preserve"> in prominence </w:t>
+      </w:r>
+      <w:r>
+        <w:t>compared</w:t>
+      </w:r>
+      <w:r>
+        <w:t xml:space="preserve"> </w:t>
+      </w:r>
+      <w:r>
+        <w:t xml:space="preserve">to </w:t>
+      </w:r>
+      <w:r>
+        <w:t>the</w:t>
+      </w:r>
+      <w:r>
+        <w:t xml:space="preserve"> co-activation of</w:t>
+      </w:r>
+      <w:r>
+        <w:t xml:space="preserve"> </w:t>
+      </w:r>
+      <w:r>
+        <w:t xml:space="preserve">larger </w:t>
+      </w:r>
+      <w:r>
+        <w:t xml:space="preserve">cell assemblies and </w:t>
+      </w:r>
+      <w:r>
+        <w:t xml:space="preserve">global </w:t>
+      </w:r>
+      <w:r>
+        <w:t>circuit fluctuations</w:t>
+      </w:r>
+      <w:r>
+        <w:t>, which would be poorly fitted by sparse partial correlations</w:t>
+      </w:r>
+      <w:r>
+        <w:t xml:space="preserve">. </w:t>
+      </w:r>
+      <w:r>
+        <w:t xml:space="preserve"> In addition</w:t>
+      </w:r>
+      <w:r>
+        <w:t xml:space="preserve">, strong nonlinearities in interactions between neurons </w:t>
+      </w:r>
+      <w:r>
+        <w:t xml:space="preserve">could disrupt the </w:t>
+      </w:r>
+      <w:r>
+        <w:t>relation</w:t>
+      </w:r>
+      <w:r>
+        <w:t>ship</w:t>
+      </w:r>
+      <w:r>
+        <w:t xml:space="preserve"> between conditional inde</w:t>
+      </w:r>
+      <w:r>
+        <w:t>pendence and absence of</w:t>
+      </w:r>
+      <w:r>
+        <w:t xml:space="preserve"> partial correlation. </w:t>
       </w:r>
       <w:r>
         <w:t xml:space="preserve"> </w:t>
@@ -11618,1242 +13025,134 @@
     <w:p/>
     <w:p>
       <w:r>
-        <w:t>The term \</w:t>
-      </w:r>
-      <w:proofErr w:type="gramStart"/>
-      <w:r>
-        <w:t>emph{</w:t>
-      </w:r>
-      <w:proofErr w:type="gramEnd"/>
-      <w:r>
-        <w:t xml:space="preserve">functional connectivity} </w:t>
-      </w:r>
-      <w:r>
-        <w:t>encompasses various</w:t>
-      </w:r>
-      <w:r>
-        <w:t xml:space="preserve"> phenomenological descriptions </w:t>
-      </w:r>
-      <w:r>
-        <w:t xml:space="preserve">of </w:t>
-      </w:r>
-      <w:r>
-        <w:t>patterns of activ</w:t>
-      </w:r>
-      <w:r>
-        <w:t>ity i</w:t>
-      </w:r>
-      <w:r>
-        <w:t>n populations of neurons</w:t>
-      </w:r>
-      <w:r>
-        <w:t>.</w:t>
-      </w:r>
-      <w:r>
-        <w:t xml:space="preserve"> </w:t>
-      </w:r>
-      <w:r>
-        <w:t xml:space="preserve"> </w:t>
-      </w:r>
-      <w:r>
-        <w:t>It</w:t>
-      </w:r>
-      <w:r>
-        <w:t xml:space="preserve"> </w:t>
-      </w:r>
-      <w:r>
-        <w:t xml:space="preserve">is </w:t>
-      </w:r>
-      <w:r>
-        <w:t xml:space="preserve">commonly </w:t>
-      </w:r>
-      <w:r>
-        <w:t>expressed</w:t>
-      </w:r>
-      <w:r>
-        <w:t xml:space="preserve"> </w:t>
-      </w:r>
-      <w:r>
-        <w:t>as</w:t>
-      </w:r>
-      <w:r>
-        <w:t xml:space="preserve"> the degree of correlation, synchronization, or other forms of statistical association between </w:t>
-      </w:r>
-      <w:r>
-        <w:t>neurons</w:t>
-      </w:r>
-      <w:r>
-        <w:t xml:space="preserve"> that is not </w:t>
-      </w:r>
-      <w:r>
-        <w:t xml:space="preserve">accounted by </w:t>
-      </w:r>
-      <w:r>
-        <w:t xml:space="preserve">the </w:t>
-      </w:r>
-      <w:r>
-        <w:t xml:space="preserve">independent </w:t>
-      </w:r>
-      <w:r>
-        <w:t xml:space="preserve">response properties of the </w:t>
-      </w:r>
-      <w:r>
-        <w:t xml:space="preserve">individual </w:t>
-      </w:r>
-      <w:r>
-        <w:t>cells.</w:t>
-      </w:r>
-      <w:r>
-        <w:t xml:space="preserve"> </w:t>
-      </w:r>
-      <w:r>
-        <w:t xml:space="preserve"> Neuroscientists </w:t>
-      </w:r>
-      <w:r>
-        <w:t xml:space="preserve">have hypothesized that </w:t>
-      </w:r>
-      <w:r>
-        <w:t xml:space="preserve">spontaneous activity </w:t>
-      </w:r>
-      <w:r>
-        <w:t>and</w:t>
-      </w:r>
-      <w:r>
-        <w:t xml:space="preserve"> </w:t>
-      </w:r>
-      <w:r>
-        <w:t>trial-to-trial variations</w:t>
-      </w:r>
-      <w:r>
-        <w:t xml:space="preserve"> in population</w:t>
-      </w:r>
-      <w:r>
-        <w:t xml:space="preserve"> responses are not </w:t>
-      </w:r>
-      <w:r>
-        <w:t>random</w:t>
-      </w:r>
-      <w:r>
-        <w:t xml:space="preserve"> noise but endogenously generated activity with fundamental roles</w:t>
-      </w:r>
-      <w:r>
-        <w:t xml:space="preserve"> in</w:t>
-      </w:r>
-      <w:r>
-        <w:t xml:space="preserve"> stimulus coding, </w:t>
-      </w:r>
-      <w:r>
-        <w:t>sensory inference</w:t>
-      </w:r>
-      <w:r>
-        <w:t xml:space="preserve">, </w:t>
-      </w:r>
-      <w:r>
-        <w:t xml:space="preserve">attention, learning, </w:t>
-      </w:r>
-      <w:r>
-        <w:t>and cognition and that further progress depends on understanding of patterns of activity in populations of cells.  This line of inquiry may require</w:t>
-      </w:r>
-      <w:r>
-        <w:t xml:space="preserve"> characteriz</w:t>
-      </w:r>
-      <w:r>
-        <w:t xml:space="preserve">ing </w:t>
-      </w:r>
-      <w:r>
-        <w:t xml:space="preserve">changes in </w:t>
-      </w:r>
-      <w:r>
-        <w:t xml:space="preserve">functional </w:t>
-      </w:r>
-      <w:r>
-        <w:t xml:space="preserve">connectivity </w:t>
-      </w:r>
-      <w:r>
-        <w:t>due</w:t>
+        <w:t xml:space="preserve">To </w:t>
+      </w:r>
+      <w:r>
+        <w:t>verify our</w:t>
+      </w:r>
+      <w:r>
+        <w:t xml:space="preserve"> hypothesis</w:t>
+      </w:r>
+      <w:r>
+        <w:t>, w</w:t>
+      </w:r>
+      <w:r>
+        <w:t>e compared the effect of imposing this structure on the estimation of the noise</w:t>
+      </w:r>
+      <w:r>
+        <w:t xml:space="preserve"> covariance matrices</w:t>
+      </w:r>
+      <w:r>
+        <w:t xml:space="preserve"> relative</w:t>
       </w:r>
       <w:r>
         <w:t xml:space="preserve"> to </w:t>
       </w:r>
       <w:r>
-        <w:t>development, learning, brain</w:t>
-      </w:r>
-      <w:r>
-        <w:t xml:space="preserve"> states, and behavioral tasks </w:t>
-      </w:r>
-      <w:r>
-        <w:t>and</w:t>
-      </w:r>
-      <w:r>
-        <w:t xml:space="preserve"> </w:t>
+        <w:t>estimations based on other assumptions</w:t>
+      </w:r>
+      <w:r>
+        <w:t xml:space="preserve">.  The finding that the </w:t>
+      </w:r>
+      <w:proofErr w:type="spellStart"/>
+      <w:r>
+        <w:t>sparse+latent</w:t>
+      </w:r>
+      <w:proofErr w:type="spellEnd"/>
+      <w:r>
+        <w:t xml:space="preserve"> structure of correlations led to</w:t>
+      </w:r>
+      <w:r>
+        <w:t xml:space="preserve"> better estimation than the other estimators l</w:t>
+      </w:r>
+      <w:r>
+        <w:t xml:space="preserve">ends </w:t>
+      </w:r>
+      <w:r>
+        <w:t>a degree of</w:t>
+      </w:r>
+      <w:r>
+        <w:t xml:space="preserve"> credence to</w:t>
+      </w:r>
+      <w:r>
+        <w:t xml:space="preserve"> its </w:t>
+      </w:r>
+      <w:r>
+        <w:t xml:space="preserve">structural </w:t>
+      </w:r>
+      <w:r>
+        <w:t>representation of the circuit’s functional connectivity.  Of course, this finding could be</w:t>
+      </w:r>
+      <w:r>
+        <w:t xml:space="preserve"> overturned or augmented</w:t>
+      </w:r>
+      <w:r>
+        <w:t xml:space="preserve"> </w:t>
+      </w:r>
+      <w:r>
+        <w:t xml:space="preserve">by finding an even </w:t>
+      </w:r>
+      <w:r>
+        <w:t>more efficient covariance</w:t>
+      </w:r>
+      <w:r>
+        <w:t xml:space="preserve"> estimato</w:t>
+      </w:r>
+      <w:r>
+        <w:t>r for these types of recordings and we welcome the challenge.</w:t>
+      </w:r>
+      <w:r>
+        <w:t xml:space="preserve"> </w:t>
+      </w:r>
+    </w:p>
+    <w:p/>
+    <w:p>
+      <w:r>
+        <w:t xml:space="preserve">In our study, </w:t>
+      </w:r>
+      <w:r>
+        <w:t>the covariance matrix estimators were evaluated with respect to the</w:t>
+      </w:r>
+      <w:r>
+        <w:t xml:space="preserve"> cross-validated normal log likelihood</w:t>
+      </w:r>
+      <w:r>
+        <w:t xml:space="preserve">.  This does not </w:t>
+      </w:r>
+      <w:r>
+        <w:t xml:space="preserve">limit the applicability of its conclusion </w:t>
+      </w:r>
+      <w:r>
+        <w:t xml:space="preserve">to </w:t>
+      </w:r>
+      <w:r>
+        <w:t>normal distributions.</w:t>
+      </w:r>
+      <w:r>
+        <w:t xml:space="preserve"> Indeed the </w:t>
+      </w:r>
+      <w:r>
+        <w:t xml:space="preserve">major </w:t>
       </w:r>
       <w:r>
         <w:t>finding</w:t>
       </w:r>
       <w:r>
-        <w:t xml:space="preserve"> its</w:t>
-      </w:r>
-      <w:r>
-        <w:t xml:space="preserve"> relationship</w:t>
-      </w:r>
-      <w:r>
         <w:t>s</w:t>
       </w:r>
       <w:r>
-        <w:t xml:space="preserve"> to the circuits’ </w:t>
-      </w:r>
-      <w:r>
-        <w:t>anatomical orga</w:t>
-      </w:r>
-      <w:r>
-        <w:t>nization.</w:t>
-      </w:r>
-      <w:r>
-        <w:t xml:space="preserve"> </w:t>
-      </w:r>
-    </w:p>
-    <w:p>
-      <w:pPr>
-        <w:pStyle w:val="Heading2"/>
-      </w:pPr>
-      <w:r>
-        <w:t>\</w:t>
-      </w:r>
-      <w:proofErr w:type="gramStart"/>
-      <w:r>
-        <w:t>paragraph</w:t>
-      </w:r>
-      <w:proofErr w:type="gramEnd"/>
-      <w:r>
-        <w:t>{Temporal scales of functional connectivity}</w:t>
-      </w:r>
-    </w:p>
-    <w:p>
-      <w:r>
-        <w:t>Analyses of f</w:t>
-      </w:r>
-      <w:r>
-        <w:t xml:space="preserve">unctional connectivity depend </w:t>
-      </w:r>
-      <w:r>
-        <w:t xml:space="preserve">profoundly </w:t>
-      </w:r>
-      <w:r>
-        <w:t>on the</w:t>
-      </w:r>
-      <w:r>
-        <w:t>ir</w:t>
-      </w:r>
-      <w:r>
-        <w:t xml:space="preserve"> temporal resolution</w:t>
-      </w:r>
-      <w:r>
-        <w:t xml:space="preserve">.  At </w:t>
-      </w:r>
-      <w:r>
-        <w:t>millisecond-scale resolution</w:t>
-      </w:r>
-      <w:r>
-        <w:t>, cross-</w:t>
-      </w:r>
-      <w:proofErr w:type="spellStart"/>
-      <w:r>
-        <w:t>correl</w:t>
-      </w:r>
-      <w:r>
-        <w:t>ograms</w:t>
-      </w:r>
-      <w:proofErr w:type="spellEnd"/>
-      <w:r>
-        <w:t xml:space="preserve"> of the spiking activity of </w:t>
-      </w:r>
-      <w:r>
-        <w:t xml:space="preserve">pairs of </w:t>
-      </w:r>
-      <w:r>
-        <w:t>cells manifest statistical signatures of monosynaptic connections \</w:t>
-      </w:r>
-      <w:proofErr w:type="gramStart"/>
-      <w:r>
-        <w:t>cite{</w:t>
-      </w:r>
-      <w:proofErr w:type="gramEnd"/>
-      <w:r>
-        <w:t>Gerstein:1964, Moore:1970, Gerstein:19</w:t>
-      </w:r>
-      <w:r>
-        <w:t xml:space="preserve">89, Alonso:1998, Denman:2013}.  </w:t>
-      </w:r>
-      <w:r>
-        <w:t>Other methods require temporal resolution on the order of membrane time constants (milliseconds to tens of milliseconds): \</w:t>
-      </w:r>
-      <w:proofErr w:type="gramStart"/>
-      <w:r>
-        <w:t>emph{</w:t>
-      </w:r>
-      <w:proofErr w:type="gramEnd"/>
-      <w:r>
-        <w:t>e.g.}~s</w:t>
-      </w:r>
-      <w:r>
-        <w:t>tatistical models that mimic membrane integration (\cite{Pillow:2008}</w:t>
-      </w:r>
-      <w:r>
-        <w:t>)</w:t>
-      </w:r>
-      <w:r>
-        <w:t xml:space="preserve"> </w:t>
-      </w:r>
-      <w:r>
-        <w:t>and</w:t>
-      </w:r>
-      <w:r>
-        <w:t xml:space="preserve"> information-theoretic and statistic</w:t>
-      </w:r>
-      <w:r>
-        <w:t>al physics models that bin spike trains finely to ensure a binary representation \cite{</w:t>
-      </w:r>
-      <w:r>
-        <w:t>Schneidman:2006,</w:t>
-      </w:r>
-      <w:r>
-        <w:t xml:space="preserve"> </w:t>
-      </w:r>
-      <w:r>
-        <w:t>Tkacik:2006,</w:t>
-      </w:r>
-      <w:r>
-        <w:t xml:space="preserve"> Tkacik:2013}. </w:t>
-      </w:r>
-      <w:r>
-        <w:t>At slower scales of tens to hundreds milliseconds, temporal sequencing of spikes can no</w:t>
-      </w:r>
-      <w:r>
-        <w:t xml:space="preserve"> longer resolve directions of monosynaptic </w:t>
-      </w:r>
-      <w:r>
-        <w:t xml:space="preserve">interactions and any expression of </w:t>
-      </w:r>
-      <w:r>
-        <w:t>func</w:t>
-      </w:r>
-      <w:r>
-        <w:t xml:space="preserve">tional connectivity </w:t>
-      </w:r>
-      <w:r>
-        <w:t xml:space="preserve">summarizes chains of synaptic transmissions </w:t>
-      </w:r>
-      <w:r>
-        <w:t>with</w:t>
-      </w:r>
-      <w:r>
-        <w:t xml:space="preserve"> more complex, emergent pr</w:t>
-      </w:r>
-      <w:r>
-        <w:t xml:space="preserve">operties of network computation: the analysis shifts from </w:t>
-      </w:r>
-      <w:r>
-        <w:t xml:space="preserve">to </w:t>
-      </w:r>
-      <w:r>
-        <w:t>detecting</w:t>
-      </w:r>
-      <w:r>
-        <w:t xml:space="preserve"> co-active </w:t>
-      </w:r>
-      <w:r>
-        <w:t xml:space="preserve">cell </w:t>
-      </w:r>
-      <w:r>
-        <w:t>assemblies</w:t>
-      </w:r>
-      <w:r>
-        <w:t xml:space="preserve"> </w:t>
-      </w:r>
-      <w:r>
-        <w:t>and</w:t>
-      </w:r>
-      <w:r>
-        <w:t xml:space="preserve"> the low-rank structure of correlations</w:t>
-      </w:r>
-      <w:r>
-        <w:t xml:space="preserve"> \</w:t>
-      </w:r>
-      <w:proofErr w:type="gramStart"/>
-      <w:r>
-        <w:t>cite{</w:t>
-      </w:r>
-      <w:proofErr w:type="gramEnd"/>
-      <w:r>
-        <w:t>Ch:2010, Lopes:2011, Lopes:2013}</w:t>
-      </w:r>
-      <w:r>
-        <w:t>.</w:t>
-      </w:r>
-    </w:p>
-    <w:p/>
-    <w:p>
-      <w:r>
-        <w:t>The temporal resolution of calcium sig</w:t>
-      </w:r>
-      <w:r>
-        <w:t>nals is limited by calcium dye</w:t>
-      </w:r>
-      <w:r>
-        <w:t xml:space="preserve"> kinetics</w:t>
-      </w:r>
-      <w:r>
-        <w:t>.</w:t>
-      </w:r>
-      <w:r>
-        <w:t xml:space="preserve"> </w:t>
-      </w:r>
-      <w:r>
-        <w:t>F</w:t>
-      </w:r>
-      <w:r>
-        <w:t xml:space="preserve">ast </w:t>
-      </w:r>
-      <w:r>
-        <w:t>imaging</w:t>
-      </w:r>
-      <w:r>
-        <w:t xml:space="preserve"> techniques combined with </w:t>
-      </w:r>
-      <w:r>
-        <w:t>advanced</w:t>
-      </w:r>
-      <w:r>
-        <w:t xml:space="preserve"> spike inference algorithm</w:t>
-      </w:r>
-      <w:r>
-        <w:t>s</w:t>
-      </w:r>
-      <w:r>
-        <w:t xml:space="preserve"> have been demonstrated to provide m</w:t>
-      </w:r>
-      <w:r>
-        <w:t>illisecond</w:t>
-      </w:r>
-      <w:r>
-        <w:t>-scale</w:t>
-      </w:r>
-      <w:r>
-        <w:t xml:space="preserve"> temporal resolution of </w:t>
-      </w:r>
-      <w:r>
-        <w:t xml:space="preserve">single </w:t>
-      </w:r>
-      <w:r>
-        <w:t>action potentials \</w:t>
-      </w:r>
-      <w:proofErr w:type="gramStart"/>
-      <w:r>
-        <w:t>cite{</w:t>
-      </w:r>
-      <w:proofErr w:type="gramEnd"/>
-      <w:r>
-        <w:t>Grewe:2010, Katona:2012, Cotton:201</w:t>
-      </w:r>
-      <w:r>
-        <w:t>3}.</w:t>
-      </w:r>
-      <w:r>
-        <w:t xml:space="preserve"> </w:t>
-      </w:r>
-      <w:r>
-        <w:t xml:space="preserve">However, </w:t>
-      </w:r>
-      <w:r>
-        <w:t>high temporal</w:t>
-      </w:r>
-      <w:r>
-        <w:t xml:space="preserve"> precision comes at the cost of the accuracy of the inferred spike rates: better accuracy can be </w:t>
-      </w:r>
-      <w:r>
-        <w:t>achieved w</w:t>
-      </w:r>
-      <w:r>
-        <w:t>hen calcium signals are analyzed on the temporal scales of tens of milliseconds \</w:t>
-      </w:r>
-      <w:proofErr w:type="gramStart"/>
-      <w:r>
-        <w:t>cite{</w:t>
-      </w:r>
-      <w:proofErr w:type="gramEnd"/>
-      <w:r>
-        <w:t>Cotton:2013}.</w:t>
-      </w:r>
-      <w:r>
-        <w:t xml:space="preserve">  </w:t>
-      </w:r>
-      <w:r>
-        <w:t>Therefore, f</w:t>
-      </w:r>
-      <w:r>
-        <w:t xml:space="preserve">unctional connectivity studies from calcium signals have focused on </w:t>
-      </w:r>
-      <w:r>
-        <w:t xml:space="preserve">the slower temporal </w:t>
-      </w:r>
-      <w:r>
-        <w:t xml:space="preserve">scales </w:t>
-      </w:r>
-      <w:r>
-        <w:t xml:space="preserve">(tens or </w:t>
-      </w:r>
-      <w:r>
-        <w:t xml:space="preserve">hundreds </w:t>
-      </w:r>
-      <w:r>
-        <w:t xml:space="preserve">of </w:t>
-      </w:r>
-      <w:r>
-        <w:t>milliseconds</w:t>
-      </w:r>
-      <w:r>
-        <w:t>)</w:t>
-      </w:r>
-      <w:r>
-        <w:t xml:space="preserve">. In this study, too, we chose 20 Hz for the temporal </w:t>
-      </w:r>
-      <w:r>
-        <w:t>precision</w:t>
-      </w:r>
-      <w:r>
-        <w:t xml:space="preserve"> of spike inference</w:t>
-      </w:r>
-      <w:r>
-        <w:t xml:space="preserve"> </w:t>
-      </w:r>
-      <w:r>
-        <w:t xml:space="preserve">and </w:t>
-      </w:r>
-      <w:r>
-        <w:t>bin widths</w:t>
-      </w:r>
-      <w:r>
-        <w:t xml:space="preserve"> of 150 </w:t>
-      </w:r>
-      <w:proofErr w:type="spellStart"/>
-      <w:r>
-        <w:t>ms</w:t>
-      </w:r>
-      <w:proofErr w:type="spellEnd"/>
-      <w:r>
-        <w:t xml:space="preserve"> for computing correlations</w:t>
-      </w:r>
-      <w:r>
-        <w:t xml:space="preserve">. </w:t>
-      </w:r>
-    </w:p>
-    <w:p/>
-    <w:p>
-      <w:pPr>
-        <w:pStyle w:val="Heading2"/>
-      </w:pPr>
-      <w:r>
-        <w:t>\</w:t>
-      </w:r>
-      <w:proofErr w:type="gramStart"/>
-      <w:r>
-        <w:t>paragraph</w:t>
-      </w:r>
-      <w:proofErr w:type="gramEnd"/>
+        <w:t xml:space="preserve"> in this paper could be reproduced with respect to</w:t>
+      </w:r>
+      <w:r>
+        <w:t xml:space="preserve"> other loss functions (compare Fig.~\</w:t>
+      </w:r>
+      <w:proofErr w:type="gramStart"/>
+      <w:r>
+        <w:t>ref</w:t>
+      </w:r>
       <w:r>
         <w:t>{</w:t>
       </w:r>
-      <w:r>
-        <w:t>Estimation of f</w:t>
-      </w:r>
-      <w:r>
-        <w:t xml:space="preserve">unctional </w:t>
-      </w:r>
-      <w:r>
-        <w:t xml:space="preserve">connectivity depends on </w:t>
-      </w:r>
-      <w:r>
-        <w:t xml:space="preserve">recorded </w:t>
-      </w:r>
-      <w:r>
-        <w:t>population size and</w:t>
-      </w:r>
-      <w:r>
-        <w:t xml:space="preserve"> density}</w:t>
-      </w:r>
-    </w:p>
-    <w:p>
-      <w:r>
-        <w:t xml:space="preserve">Analyses of functional connectivity depend </w:t>
-      </w:r>
-      <w:r>
-        <w:t xml:space="preserve">profoundly </w:t>
-      </w:r>
-      <w:r>
-        <w:t>on the</w:t>
-      </w:r>
-      <w:r>
-        <w:t xml:space="preserve"> sizes and</w:t>
-      </w:r>
-      <w:r>
-        <w:t xml:space="preserve"> densit</w:t>
-      </w:r>
-      <w:r>
-        <w:t>ies</w:t>
-      </w:r>
-      <w:r>
-        <w:t xml:space="preserve"> </w:t>
-      </w:r>
-      <w:r>
-        <w:t>the recorded population</w:t>
-      </w:r>
-      <w:r>
-        <w:t xml:space="preserve">.  </w:t>
-      </w:r>
-      <w:r>
-        <w:t>P</w:t>
-      </w:r>
-      <w:r>
-        <w:t xml:space="preserve">airwise </w:t>
-      </w:r>
-      <w:r>
-        <w:t>recordings</w:t>
-      </w:r>
-      <w:r>
-        <w:t xml:space="preserve"> may contain </w:t>
-      </w:r>
-      <w:r>
-        <w:t xml:space="preserve">statistical </w:t>
-      </w:r>
-      <w:r>
-        <w:t>signatur</w:t>
-      </w:r>
-      <w:r>
-        <w:t xml:space="preserve">es of monosynaptic connections but conditioning on the activity of </w:t>
-      </w:r>
-      <w:r>
-        <w:t xml:space="preserve">all </w:t>
-      </w:r>
-      <w:r>
-        <w:t>the other cells may help disambiguate</w:t>
-      </w:r>
-      <w:r>
-        <w:t xml:space="preserve"> the</w:t>
-      </w:r>
-      <w:r>
-        <w:t xml:space="preserve"> network of interactions</w:t>
-      </w:r>
-      <w:r>
-        <w:t xml:space="preserve"> in the circuit</w:t>
-      </w:r>
-      <w:r>
-        <w:t>.  This distinction has been described as \</w:t>
-      </w:r>
-      <w:proofErr w:type="gramStart"/>
-      <w:r>
-        <w:t>emph{</w:t>
-      </w:r>
-      <w:proofErr w:type="gramEnd"/>
-      <w:r>
-        <w:t>effective connectivity}: the best guess at</w:t>
-      </w:r>
-      <w:r>
-        <w:t xml:space="preserve"> the</w:t>
-      </w:r>
-      <w:r>
-        <w:t xml:space="preserve"> </w:t>
-      </w:r>
-      <w:r>
-        <w:t>most</w:t>
-      </w:r>
-      <w:r>
-        <w:t xml:space="preserve"> direct </w:t>
-      </w:r>
-      <w:r>
-        <w:t xml:space="preserve">effects exerted by neurons on each other \cite{Gerstein:1989}.  For example, </w:t>
-      </w:r>
-      <w:r>
-        <w:t xml:space="preserve">the </w:t>
-      </w:r>
-      <w:r>
-        <w:t>interaction terms in spatiotem</w:t>
-      </w:r>
-      <w:r>
-        <w:t xml:space="preserve">poral generalized linear models </w:t>
-      </w:r>
-      <w:r>
-        <w:t>\</w:t>
-      </w:r>
-      <w:proofErr w:type="gramStart"/>
-      <w:r>
-        <w:t>cite{</w:t>
-      </w:r>
-      <w:proofErr w:type="gramEnd"/>
-      <w:r>
-        <w:t xml:space="preserve">Pillow:2008} or </w:t>
-      </w:r>
-      <w:proofErr w:type="spellStart"/>
-      <w:r>
-        <w:t>Ising</w:t>
-      </w:r>
-      <w:proofErr w:type="spellEnd"/>
-      <w:r>
-        <w:t>-like m</w:t>
-      </w:r>
-      <w:r>
-        <w:t>aximum entropy models \cite{Schn</w:t>
-      </w:r>
-      <w:r>
-        <w:t>eidma</w:t>
-      </w:r>
-      <w:r>
-        <w:t>n</w:t>
-      </w:r>
-      <w:r>
-        <w:t>:2006, Tkacik:2006, Ganmor</w:t>
-      </w:r>
-      <w:r>
-        <w:t>:</w:t>
-      </w:r>
-      <w:r>
-        <w:t>2011} express the conditional dependencies between neurons</w:t>
-      </w:r>
-      <w:r>
-        <w:t>, which only have weak relationship with the pairwise statistics to which they are fitted</w:t>
-      </w:r>
-      <w:r>
-        <w:t xml:space="preserve">. </w:t>
-      </w:r>
-      <w:r>
-        <w:t xml:space="preserve"> If neurons can be assumed to exert nearly linear effects on each other, then conditional dependencies between neurons are expressed by the partial correlations.  </w:t>
-      </w:r>
-      <w:r>
-        <w:t xml:space="preserve">For </w:t>
-      </w:r>
-      <w:r>
-        <w:t xml:space="preserve">effectual computation of conditional dependencies, </w:t>
-      </w:r>
-      <w:r>
-        <w:t>the recording must include</w:t>
-      </w:r>
-      <w:r>
-        <w:t xml:space="preserve"> a sufficient fraction of the ne</w:t>
-      </w:r>
-      <w:r>
-        <w:t xml:space="preserve">urons in the embedding circuit, or even the complete population. Otherwise, interactions with the unobserved portions of the circuit will introduce false conditional dependencies between the observed neurons. </w:t>
-      </w:r>
-      <w:r>
-        <w:t>For this reason, the most successful applications of statistical models of population activity thus far have been in in vitro preparations of the retina or cell cultures where high-quality recordings from the complete populations have been possible.</w:t>
-      </w:r>
-    </w:p>
-    <w:p/>
-    <w:p>
-      <w:r>
-        <w:t>When inserted in cortical tissue, electrode arrays</w:t>
-      </w:r>
-      <w:r>
-        <w:t xml:space="preserve"> </w:t>
-      </w:r>
-      <w:r>
-        <w:t xml:space="preserve">record from </w:t>
-      </w:r>
-      <w:r>
-        <w:t xml:space="preserve">a </w:t>
-      </w:r>
-      <w:r>
-        <w:t xml:space="preserve">small </w:t>
-      </w:r>
-      <w:r>
-        <w:t xml:space="preserve">fraction </w:t>
-      </w:r>
-      <w:r>
-        <w:t xml:space="preserve">of </w:t>
-      </w:r>
-      <w:r>
-        <w:t>cells</w:t>
-      </w:r>
-      <w:r>
-        <w:t xml:space="preserve"> in a given volume</w:t>
-      </w:r>
-      <w:r>
-        <w:t xml:space="preserve">.  Perhaps </w:t>
-      </w:r>
-      <w:r>
-        <w:t>due to such sparse sampling of neurons</w:t>
-      </w:r>
-      <w:r>
-        <w:t>, the structure o</w:t>
-      </w:r>
-      <w:r>
-        <w:t>f partial correlations has not</w:t>
-      </w:r>
-      <w:r>
-        <w:t xml:space="preserve">, to our knowledge, been used to describe the functional connectivity in </w:t>
-      </w:r>
-      <w:proofErr w:type="spellStart"/>
-      <w:r>
-        <w:t>multielectrode</w:t>
-      </w:r>
-      <w:proofErr w:type="spellEnd"/>
-      <w:r>
-        <w:t xml:space="preserve"> r</w:t>
-      </w:r>
-      <w:r>
-        <w:t>ecordings</w:t>
-      </w:r>
-      <w:r>
-        <w:t>.  T</w:t>
-      </w:r>
-      <w:r>
-        <w:t xml:space="preserve">wo-photon </w:t>
-      </w:r>
-      <w:r>
-        <w:t>c</w:t>
-      </w:r>
-      <w:r>
-        <w:t>alcium</w:t>
-      </w:r>
-      <w:r>
-        <w:t xml:space="preserve"> imaging allows simultaneous measurements of the activity of </w:t>
-      </w:r>
-      <w:r>
-        <w:t>nearly every cell in a volume of cortical tissue in vivo</w:t>
-      </w:r>
-      <w:r>
-        <w:t xml:space="preserve"> \</w:t>
-      </w:r>
-      <w:proofErr w:type="gramStart"/>
-      <w:r>
-        <w:t>emph{</w:t>
-      </w:r>
-      <w:proofErr w:type="gramEnd"/>
-      <w:r>
-        <w:t>in vivo} \cite{Katona:2012,</w:t>
-      </w:r>
-      <w:r>
-        <w:t xml:space="preserve"> </w:t>
-      </w:r>
-      <w:r>
-        <w:t xml:space="preserve">Cotton:2013} and even </w:t>
-      </w:r>
-      <w:r>
-        <w:t>from</w:t>
-      </w:r>
-      <w:r>
-        <w:t xml:space="preserve"> entire nervous systems \cite{Leung:2013,</w:t>
-      </w:r>
-      <w:r>
-        <w:t xml:space="preserve"> </w:t>
-      </w:r>
-      <w:r>
-        <w:t>Ahrens:2013</w:t>
-      </w:r>
-      <w:r>
-        <w:t>}</w:t>
-      </w:r>
-      <w:r>
-        <w:t xml:space="preserve">.  </w:t>
-      </w:r>
-      <w:r>
-        <w:t xml:space="preserve">Therefore, </w:t>
-      </w:r>
-      <w:r>
-        <w:t>two-photon imaging opens opportunities</w:t>
-      </w:r>
-      <w:r>
-        <w:t xml:space="preserve"> for computing the</w:t>
-      </w:r>
-      <w:r>
-        <w:t xml:space="preserve"> structure of</w:t>
-      </w:r>
-      <w:r>
-        <w:t xml:space="preserve"> conditional dependencies between neur</w:t>
-      </w:r>
-      <w:r>
-        <w:t xml:space="preserve">ons with </w:t>
-      </w:r>
-      <w:r>
-        <w:t xml:space="preserve">arguably </w:t>
-      </w:r>
-      <w:r>
-        <w:t xml:space="preserve">closer </w:t>
-      </w:r>
-      <w:r>
-        <w:t xml:space="preserve">correspondence to the underlying physiological interactions. </w:t>
-      </w:r>
-    </w:p>
-    <w:p/>
-    <w:p>
-      <w:pPr>
-        <w:pStyle w:val="Heading2"/>
-      </w:pPr>
-      <w:r>
-        <w:t>\</w:t>
-      </w:r>
-      <w:proofErr w:type="gramStart"/>
-      <w:r>
-        <w:t>paragraph</w:t>
-      </w:r>
-      <w:proofErr w:type="gramEnd"/>
-      <w:r>
-        <w:t>{</w:t>
-      </w:r>
-      <w:r>
-        <w:t>Finding improved representation of the correlation structure</w:t>
-      </w:r>
-      <w:r>
-        <w:t>}</w:t>
-      </w:r>
-    </w:p>
-    <w:p>
-      <w:r>
-        <w:t>W</w:t>
-      </w:r>
-      <w:r>
-        <w:t xml:space="preserve">e </w:t>
-      </w:r>
-      <w:r>
-        <w:t>began this study</w:t>
-      </w:r>
-      <w:r>
-        <w:t xml:space="preserve"> from</w:t>
-      </w:r>
-      <w:r>
-        <w:t xml:space="preserve"> </w:t>
-      </w:r>
-      <w:r>
-        <w:t>the</w:t>
-      </w:r>
-      <w:r>
-        <w:t xml:space="preserve"> somewhat</w:t>
-      </w:r>
-      <w:r>
-        <w:t xml:space="preserve"> </w:t>
-      </w:r>
-      <w:r>
-        <w:t xml:space="preserve">simplistic </w:t>
-      </w:r>
-      <w:r>
-        <w:t>hypothesis</w:t>
-      </w:r>
-      <w:r>
-        <w:t xml:space="preserve"> t</w:t>
-      </w:r>
-      <w:r>
-        <w:t>hat</w:t>
-      </w:r>
-      <w:r>
-        <w:t xml:space="preserve"> the pairwise</w:t>
-      </w:r>
-      <w:r>
-        <w:t xml:space="preserve"> partial correlations in </w:t>
-      </w:r>
-      <w:r>
-        <w:t>local cortical microcircuits</w:t>
-      </w:r>
-      <w:r>
-        <w:t xml:space="preserve"> </w:t>
-      </w:r>
-      <w:r>
-        <w:t xml:space="preserve">should </w:t>
-      </w:r>
-      <w:r>
-        <w:t xml:space="preserve">correspond more closely to the synaptic or effective connectivity </w:t>
-      </w:r>
-      <w:r>
-        <w:t xml:space="preserve">than the </w:t>
-      </w:r>
-      <w:r>
-        <w:t xml:space="preserve">sample </w:t>
-      </w:r>
-      <w:r>
-        <w:t>correlati</w:t>
-      </w:r>
-      <w:r>
-        <w:t>ons.  Since neurons</w:t>
-      </w:r>
-      <w:r>
-        <w:t xml:space="preserve"> form synaptic connections mostly locally and sparsely \</w:t>
-      </w:r>
-      <w:proofErr w:type="gramStart"/>
-      <w:r>
-        <w:t>cite{</w:t>
-      </w:r>
-      <w:proofErr w:type="gramEnd"/>
-      <w:r>
-        <w:t>Perin:2011}, we</w:t>
-      </w:r>
-      <w:r>
-        <w:t xml:space="preserve"> required that </w:t>
-      </w:r>
-      <w:r>
-        <w:t xml:space="preserve">the partial correlations be sparse. </w:t>
-      </w:r>
-      <w:r>
-        <w:t>To account for interactions wit</w:t>
-      </w:r>
-      <w:r>
-        <w:t>h the rest of the brain, we applied</w:t>
-      </w:r>
-      <w:r>
-        <w:t xml:space="preserve"> </w:t>
-      </w:r>
-      <w:r>
-        <w:t xml:space="preserve">the </w:t>
-      </w:r>
-      <w:r>
-        <w:t xml:space="preserve">recently developed numerical techniques </w:t>
-      </w:r>
-      <w:r>
-        <w:t>for the inference of the partial correlation structure in systems with</w:t>
-      </w:r>
-      <w:r>
-        <w:t xml:space="preserve"> latent </w:t>
-      </w:r>
-      <w:r>
-        <w:t>variables</w:t>
-      </w:r>
-      <w:r>
-        <w:t xml:space="preserve"> </w:t>
-      </w:r>
-      <w:r>
-        <w:t>\</w:t>
-      </w:r>
-      <w:proofErr w:type="gramStart"/>
-      <w:r>
-        <w:t>cit</w:t>
-      </w:r>
-      <w:r>
-        <w:t>e{</w:t>
-      </w:r>
-      <w:proofErr w:type="gramEnd"/>
-      <w:r>
-        <w:t>Chandrasekaran:2010, Ma:2013}.</w:t>
-      </w:r>
-      <w:r>
-        <w:t xml:space="preserve"> </w:t>
-      </w:r>
-      <w:r>
-        <w:t xml:space="preserve"> A priori, t</w:t>
-      </w:r>
-      <w:r>
-        <w:t xml:space="preserve">he validity of this assumption was </w:t>
-      </w:r>
-      <w:r>
-        <w:t>debatable:</w:t>
-      </w:r>
-      <w:r>
-        <w:t xml:space="preserve">  On the temporal scales of 150 </w:t>
-      </w:r>
-      <w:proofErr w:type="spellStart"/>
-      <w:r>
-        <w:t>ms</w:t>
-      </w:r>
-      <w:proofErr w:type="spellEnd"/>
-      <w:r>
-        <w:t xml:space="preserve">, the pairwise effects between neurons could </w:t>
-      </w:r>
-      <w:r>
-        <w:t>fade</w:t>
-      </w:r>
-      <w:r>
-        <w:t xml:space="preserve"> in prominence </w:t>
-      </w:r>
-      <w:r>
-        <w:t>compared</w:t>
-      </w:r>
-      <w:r>
-        <w:t xml:space="preserve"> </w:t>
-      </w:r>
-      <w:r>
-        <w:t xml:space="preserve">to </w:t>
-      </w:r>
-      <w:r>
-        <w:t>the</w:t>
-      </w:r>
-      <w:r>
-        <w:t xml:space="preserve"> co-activation of</w:t>
-      </w:r>
-      <w:r>
-        <w:t xml:space="preserve"> </w:t>
-      </w:r>
-      <w:r>
-        <w:t xml:space="preserve">larger </w:t>
-      </w:r>
-      <w:r>
-        <w:t xml:space="preserve">cell assemblies and </w:t>
-      </w:r>
-      <w:r>
-        <w:t xml:space="preserve">global </w:t>
-      </w:r>
-      <w:r>
-        <w:t>circuit fluctuations</w:t>
-      </w:r>
-      <w:r>
-        <w:t>, which would be poorly fitted by sparse partial correlations</w:t>
-      </w:r>
-      <w:r>
-        <w:t xml:space="preserve">. </w:t>
-      </w:r>
-      <w:r>
-        <w:t xml:space="preserve"> In addition</w:t>
-      </w:r>
-      <w:r>
-        <w:t xml:space="preserve">, strong nonlinearities in interactions between neurons </w:t>
-      </w:r>
-      <w:r>
-        <w:t xml:space="preserve">could disrupt the </w:t>
-      </w:r>
-      <w:r>
-        <w:t>relation</w:t>
-      </w:r>
-      <w:r>
-        <w:t>ship</w:t>
-      </w:r>
-      <w:r>
-        <w:t xml:space="preserve"> between conditional inde</w:t>
-      </w:r>
-      <w:r>
-        <w:t>pendence and absence of</w:t>
-      </w:r>
-      <w:r>
-        <w:t xml:space="preserve"> partial correlation. </w:t>
-      </w:r>
-      <w:r>
-        <w:t xml:space="preserve"> </w:t>
-      </w:r>
-    </w:p>
-    <w:p/>
-    <w:p>
-      <w:r>
-        <w:t xml:space="preserve">To </w:t>
-      </w:r>
-      <w:r>
-        <w:t>verify our</w:t>
-      </w:r>
-      <w:r>
-        <w:t xml:space="preserve"> hypothesis</w:t>
-      </w:r>
-      <w:r>
-        <w:t>, w</w:t>
-      </w:r>
-      <w:r>
-        <w:t>e compared the effect of imposing this structure on the estimation of the noise</w:t>
-      </w:r>
-      <w:r>
-        <w:t xml:space="preserve"> covariance matrices</w:t>
-      </w:r>
-      <w:r>
-        <w:t xml:space="preserve"> relative</w:t>
-      </w:r>
-      <w:r>
-        <w:t xml:space="preserve"> to </w:t>
-      </w:r>
-      <w:r>
-        <w:t>estimations based on other assumptions</w:t>
-      </w:r>
-      <w:r>
-        <w:t xml:space="preserve">.  The finding that the </w:t>
-      </w:r>
-      <w:proofErr w:type="spellStart"/>
-      <w:r>
-        <w:t>sparse+latent</w:t>
-      </w:r>
-      <w:proofErr w:type="spellEnd"/>
-      <w:r>
-        <w:t xml:space="preserve"> structure of correlations led to</w:t>
-      </w:r>
-      <w:r>
-        <w:t xml:space="preserve"> better estimation than the other estimators l</w:t>
-      </w:r>
-      <w:r>
-        <w:t xml:space="preserve">ends </w:t>
-      </w:r>
-      <w:r>
-        <w:t>a degree of</w:t>
-      </w:r>
-      <w:r>
-        <w:t xml:space="preserve"> credence to</w:t>
-      </w:r>
-      <w:r>
-        <w:t xml:space="preserve"> its </w:t>
-      </w:r>
-      <w:r>
-        <w:t xml:space="preserve">structural </w:t>
-      </w:r>
-      <w:r>
-        <w:t>representation of the circuit’s functional connectivity.  Of course, this finding could be</w:t>
-      </w:r>
-      <w:r>
-        <w:t xml:space="preserve"> overturned or augmented</w:t>
-      </w:r>
-      <w:r>
-        <w:t xml:space="preserve"> </w:t>
-      </w:r>
-      <w:r>
-        <w:t xml:space="preserve">by finding an even </w:t>
-      </w:r>
-      <w:r>
-        <w:t>more efficient covariance</w:t>
-      </w:r>
-      <w:r>
-        <w:t xml:space="preserve"> estimato</w:t>
-      </w:r>
-      <w:r>
-        <w:t>r for these types of recordings and we welcome the challenge.</w:t>
-      </w:r>
-      <w:r>
-        <w:t xml:space="preserve"> </w:t>
-      </w:r>
-    </w:p>
-    <w:p/>
-    <w:p>
-      <w:r>
-        <w:t xml:space="preserve">In our study, </w:t>
-      </w:r>
-      <w:r>
-        <w:t>the covariance matrix estimators were evaluated with respect to the</w:t>
-      </w:r>
-      <w:r>
-        <w:t xml:space="preserve"> cross-validated normal log likelihood</w:t>
-      </w:r>
-      <w:r>
-        <w:t xml:space="preserve">.  This does not </w:t>
-      </w:r>
-      <w:r>
-        <w:t xml:space="preserve">limit the applicability of its conclusion </w:t>
-      </w:r>
-      <w:r>
-        <w:t xml:space="preserve">to </w:t>
-      </w:r>
-      <w:r>
-        <w:t>normal distributions.</w:t>
-      </w:r>
-      <w:r>
-        <w:t xml:space="preserve"> Indeed the </w:t>
-      </w:r>
-      <w:r>
-        <w:t xml:space="preserve">major </w:t>
-      </w:r>
-      <w:r>
-        <w:t>finding</w:t>
-      </w:r>
-      <w:r>
-        <w:t>s</w:t>
-      </w:r>
-      <w:r>
-        <w:t xml:space="preserve"> in this paper could be reproduced with respect to</w:t>
-      </w:r>
-      <w:r>
-        <w:t xml:space="preserve"> other loss functions (compare Fig.~\</w:t>
-      </w:r>
-      <w:proofErr w:type="gramStart"/>
-      <w:r>
-        <w:t>ref</w:t>
-      </w:r>
-      <w:r>
-        <w:t>{</w:t>
-      </w:r>
       <w:proofErr w:type="gramEnd"/>
       <w:r>
         <w:t>fig:</w:t>
@@ -12882,7 +13181,10 @@
         <w:t xml:space="preserve"> of the covariance matrix. </w:t>
       </w:r>
       <w:r>
-        <w:t xml:space="preserve"> If a</w:t>
+        <w:t xml:space="preserve"> If </w:t>
+      </w:r>
+      <w:r>
+        <w:t>a</w:t>
       </w:r>
       <w:r>
         <w:t xml:space="preserve"> different</w:t>
@@ -12982,6 +13284,12 @@
         <w:t xml:space="preserve">? </w:t>
       </w:r>
       <w:r>
+        <w:rPr>
+          <w:rStyle w:val="CommentReference"/>
+        </w:rPr>
+        <w:commentReference w:id="6"/>
+      </w:r>
+      <w:r>
         <w:t>(</w:t>
       </w:r>
       <w:r>
@@ -13259,9 +13567,6 @@
           <w:szCs w:val="20"/>
         </w:rPr>
       </w:pPr>
-      <w:r>
-        <w:t xml:space="preserve"> </w:t>
-      </w:r>
     </w:p>
     <w:p>
       <w:pPr>
@@ -13309,7 +13614,6 @@
       <w:pPr>
         <w:rPr>
           <w:rFonts w:ascii="Times" w:hAnsi="Times"/>
-          <w:szCs w:val="20"/>
         </w:rPr>
       </w:pPr>
       <w:r>
@@ -13811,16 +14115,16 @@
       <w:r>
         <w:t xml:space="preserve">Only traces whose average deconvolved </w:t>
       </w:r>
-      <w:commentRangeStart w:id="14"/>
+      <w:commentRangeStart w:id="7"/>
       <w:r>
         <w:t>signal</w:t>
       </w:r>
-      <w:commentRangeEnd w:id="14"/>
+      <w:commentRangeEnd w:id="7"/>
       <w:r>
         <w:rPr>
           <w:rStyle w:val="CommentReference"/>
         </w:rPr>
-        <w:commentReference w:id="14"/>
+        <w:commentReference w:id="7"/>
       </w:r>
       <w:r>
         <w:t xml:space="preserve"> was greater than 1\% of the median of the recorded population were included in the analysis.</w:t>
@@ -16346,7 +16650,7 @@
 
 <file path=word/comments.xml><?xml version="1.0" encoding="utf-8"?>
 <w:comments xmlns:wpc="http://schemas.microsoft.com/office/word/2010/wordprocessingCanvas" xmlns:mo="http://schemas.microsoft.com/office/mac/office/2008/main" xmlns:mc="http://schemas.openxmlformats.org/markup-compatibility/2006" xmlns:mv="urn:schemas-microsoft-com:mac:vml" xmlns:o="urn:schemas-microsoft-com:office:office" xmlns:r="http://schemas.openxmlformats.org/officeDocument/2006/relationships" xmlns:m="http://schemas.openxmlformats.org/officeDocument/2006/math" xmlns:v="urn:schemas-microsoft-com:vml" xmlns:wp14="http://schemas.microsoft.com/office/word/2010/wordprocessingDrawing" xmlns:wp="http://schemas.openxmlformats.org/drawingml/2006/wordprocessingDrawing" xmlns:w10="urn:schemas-microsoft-com:office:word" xmlns:w="http://schemas.openxmlformats.org/wordprocessingml/2006/main" xmlns:w14="http://schemas.microsoft.com/office/word/2010/wordml" xmlns:wpg="http://schemas.microsoft.com/office/word/2010/wordprocessingGroup" xmlns:wpi="http://schemas.microsoft.com/office/word/2010/wordprocessingInk" xmlns:wne="http://schemas.microsoft.com/office/word/2006/wordml" xmlns:wps="http://schemas.microsoft.com/office/word/2010/wordprocessingShape" mc:Ignorable="w14 wp14">
-  <w:comment w:id="0" w:author="Kresimir Josic" w:date="2013-12-30T08:42:00Z" w:initials="KJ">
+  <w:comment w:id="0" w:author="Kresimir Josic" w:date="2013-12-21T00:29:00Z" w:initials="KJ">
     <w:p>
       <w:pPr>
         <w:pStyle w:val="CommentText"/>
@@ -16358,11 +16662,11 @@
         <w:annotationRef/>
       </w:r>
       <w:r>
-        <w:t>Will it be clear what partial correlations are here?</w:t>
+        <w:t xml:space="preserve">There is an implicit assumption here that $p$ is small.  I don’t think this is spelled out clearly.  This may be confusing, unless the assumption is clearly stated.  Same comment for “affect many cells”. This is another implicit assumption about the factor model.  These hold in our examples, but we don’t really make clear what we mean by p small and “affect many cells”. </w:t>
       </w:r>
     </w:p>
   </w:comment>
-  <w:comment w:id="1" w:author="Kresimir Josic" w:date="2013-12-30T08:49:00Z" w:initials="KJ">
+  <w:comment w:id="2" w:author="Andreas Tolias" w:date="2013-12-21T17:22:00Z" w:initials="AT">
     <w:p>
       <w:pPr>
         <w:pStyle w:val="CommentText"/>
@@ -16374,11 +16678,19 @@
         <w:annotationRef/>
       </w:r>
       <w:r>
-        <w:t>This is important, but a bit too long.  I would try to compress.</w:t>
+        <w:t xml:space="preserve">Say some numbers </w:t>
+      </w:r>
+      <w:proofErr w:type="gramStart"/>
+      <w:r>
+        <w:t>here .</w:t>
+      </w:r>
+      <w:proofErr w:type="gramEnd"/>
+      <w:r>
+        <w:t xml:space="preserve"> </w:t>
       </w:r>
     </w:p>
   </w:comment>
-  <w:comment w:id="2" w:author="Kresimir Josic" w:date="2013-12-30T08:44:00Z" w:initials="KJ">
+  <w:comment w:id="3" w:author="Andreas Tolias" w:date="2013-12-21T17:23:00Z" w:initials="AT">
     <w:p>
       <w:pPr>
         <w:pStyle w:val="CommentText"/>
@@ -16390,11 +16702,27 @@
         <w:annotationRef/>
       </w:r>
       <w:r>
-        <w:t>Is it clear what type of information?  That is information about what?</w:t>
+        <w:t xml:space="preserve">Shouldn’t you give average numbers here across </w:t>
+      </w:r>
+      <w:proofErr w:type="gramStart"/>
+      <w:r>
+        <w:t>sites ?</w:t>
+      </w:r>
+      <w:proofErr w:type="gramEnd"/>
+      <w:r>
+        <w:t xml:space="preserve">?? </w:t>
+      </w:r>
+      <w:proofErr w:type="gramStart"/>
+      <w:r>
+        <w:t>or</w:t>
+      </w:r>
+      <w:proofErr w:type="gramEnd"/>
+      <w:r>
+        <w:t xml:space="preserve"> does this come later??</w:t>
       </w:r>
     </w:p>
   </w:comment>
-  <w:comment w:id="3" w:author="Kresimir Josic" w:date="2013-12-30T08:46:00Z" w:initials="KJ">
+  <w:comment w:id="4" w:author="Andreas Tolias" w:date="2013-12-21T17:24:00Z" w:initials="AT">
     <w:p>
       <w:pPr>
         <w:pStyle w:val="CommentText"/>
@@ -16406,11 +16734,27 @@
         <w:annotationRef/>
       </w:r>
       <w:r>
-        <w:t xml:space="preserve">This paragraph needs to be made a bit more coherent.  What is wrong with the early studies approach.  You have a leading sentence about “more information”. Then a sentence about early studies.  What is it specifically that is problematic about this early approach, and why do the newer approaches give us more information.  An additional sentence could make this clearer. </w:t>
+        <w:t xml:space="preserve">This sentence is </w:t>
+      </w:r>
+      <w:proofErr w:type="gramStart"/>
+      <w:r>
+        <w:t>confusing ..</w:t>
+      </w:r>
+      <w:proofErr w:type="gramEnd"/>
+      <w:r>
+        <w:t xml:space="preserve"> </w:t>
+      </w:r>
+      <w:proofErr w:type="gramStart"/>
+      <w:r>
+        <w:t>rephrase</w:t>
+      </w:r>
+      <w:proofErr w:type="gramEnd"/>
+      <w:r>
+        <w:t xml:space="preserve"> </w:t>
       </w:r>
     </w:p>
   </w:comment>
-  <w:comment w:id="4" w:author="Kresimir Josic" w:date="2013-12-30T08:50:00Z" w:initials="KJ">
+  <w:comment w:id="5" w:author="Andreas Tolias" w:date="2013-12-21T17:27:00Z" w:initials="AT">
     <w:p>
       <w:pPr>
         <w:pStyle w:val="CommentText"/>
@@ -16422,11 +16766,27 @@
         <w:annotationRef/>
       </w:r>
       <w:r>
-        <w:t>I agree with Alex that these equations do not need to be in intro.</w:t>
+        <w:t xml:space="preserve">Sentence is </w:t>
+      </w:r>
+      <w:proofErr w:type="gramStart"/>
+      <w:r>
+        <w:t>confusing ..</w:t>
+      </w:r>
+      <w:proofErr w:type="gramEnd"/>
+      <w:r>
+        <w:t xml:space="preserve"> </w:t>
+      </w:r>
+      <w:proofErr w:type="gramStart"/>
+      <w:r>
+        <w:t>reword</w:t>
+      </w:r>
+      <w:proofErr w:type="gramEnd"/>
+      <w:r>
+        <w:t xml:space="preserve"> </w:t>
       </w:r>
     </w:p>
   </w:comment>
-  <w:comment w:id="5" w:author="Kresimir Josic" w:date="2013-12-30T08:53:00Z" w:initials="KJ">
+  <w:comment w:id="6" w:author="Andreas S. Tolias" w:date="2013-12-30T15:55:00Z" w:initials="AS">
     <w:p>
       <w:pPr>
         <w:pStyle w:val="CommentText"/>
@@ -16438,163 +16798,11 @@
         <w:annotationRef/>
       </w:r>
       <w:r>
-        <w:t>A more descriptive intro?</w:t>
+        <w:t xml:space="preserve">I think ending the sentence with structure is the wrong word here </w:t>
       </w:r>
     </w:p>
   </w:comment>
-  <w:comment w:id="6" w:author="Kresimir Josic" w:date="2013-12-21T00:29:00Z" w:initials="KJ">
-    <w:p>
-      <w:pPr>
-        <w:pStyle w:val="CommentText"/>
-      </w:pPr>
-      <w:r>
-        <w:rPr>
-          <w:rStyle w:val="CommentReference"/>
-        </w:rPr>
-        <w:annotationRef/>
-      </w:r>
-      <w:r>
-        <w:t xml:space="preserve">There is an implicit assumption here that $p$ is small.  I don’t think this is spelled out clearly.  This may be confusing, unless the assumption is clearly stated.  Same comment for “affect many cells”. This is another implicit assumption about the factor model.  These hold in our examples, but we don’t really make clear what we mean by p small and “affect many cells”. </w:t>
-      </w:r>
-    </w:p>
-  </w:comment>
-  <w:comment w:id="7" w:author="Kresimir Josic" w:date="2013-12-21T00:29:00Z" w:initials="KJ">
-    <w:p>
-      <w:pPr>
-        <w:pStyle w:val="CommentText"/>
-      </w:pPr>
-      <w:r>
-        <w:rPr>
-          <w:rStyle w:val="CommentReference"/>
-        </w:rPr>
-        <w:annotationRef/>
-      </w:r>
-      <w:r>
-        <w:t>This is imprecise.  Please explain if possible.</w:t>
-      </w:r>
-    </w:p>
-  </w:comment>
-  <w:comment w:id="10" w:author="Andreas Tolias" w:date="2013-12-21T17:22:00Z" w:initials="AT">
-    <w:p>
-      <w:pPr>
-        <w:pStyle w:val="CommentText"/>
-      </w:pPr>
-      <w:r>
-        <w:rPr>
-          <w:rStyle w:val="CommentReference"/>
-        </w:rPr>
-        <w:annotationRef/>
-      </w:r>
-      <w:r>
-        <w:t xml:space="preserve">Say some numbers </w:t>
-      </w:r>
-      <w:proofErr w:type="gramStart"/>
-      <w:r>
-        <w:t>here .</w:t>
-      </w:r>
-      <w:proofErr w:type="gramEnd"/>
-      <w:r>
-        <w:t xml:space="preserve"> </w:t>
-      </w:r>
-    </w:p>
-  </w:comment>
-  <w:comment w:id="11" w:author="Andreas Tolias" w:date="2013-12-21T17:23:00Z" w:initials="AT">
-    <w:p>
-      <w:pPr>
-        <w:pStyle w:val="CommentText"/>
-      </w:pPr>
-      <w:r>
-        <w:rPr>
-          <w:rStyle w:val="CommentReference"/>
-        </w:rPr>
-        <w:annotationRef/>
-      </w:r>
-      <w:r>
-        <w:t xml:space="preserve">Shouldn’t you give average numbers here across </w:t>
-      </w:r>
-      <w:proofErr w:type="gramStart"/>
-      <w:r>
-        <w:t>sites ?</w:t>
-      </w:r>
-      <w:proofErr w:type="gramEnd"/>
-      <w:r>
-        <w:t xml:space="preserve">?? </w:t>
-      </w:r>
-      <w:proofErr w:type="gramStart"/>
-      <w:r>
-        <w:t>or</w:t>
-      </w:r>
-      <w:proofErr w:type="gramEnd"/>
-      <w:r>
-        <w:t xml:space="preserve"> does this come later??</w:t>
-      </w:r>
-    </w:p>
-  </w:comment>
-  <w:comment w:id="12" w:author="Andreas Tolias" w:date="2013-12-21T17:24:00Z" w:initials="AT">
-    <w:p>
-      <w:pPr>
-        <w:pStyle w:val="CommentText"/>
-      </w:pPr>
-      <w:r>
-        <w:rPr>
-          <w:rStyle w:val="CommentReference"/>
-        </w:rPr>
-        <w:annotationRef/>
-      </w:r>
-      <w:r>
-        <w:t xml:space="preserve">This sentence is </w:t>
-      </w:r>
-      <w:proofErr w:type="gramStart"/>
-      <w:r>
-        <w:t>confusing ..</w:t>
-      </w:r>
-      <w:proofErr w:type="gramEnd"/>
-      <w:r>
-        <w:t xml:space="preserve"> </w:t>
-      </w:r>
-      <w:proofErr w:type="gramStart"/>
-      <w:r>
-        <w:t>rephrase</w:t>
-      </w:r>
-      <w:proofErr w:type="gramEnd"/>
-      <w:r>
-        <w:t xml:space="preserve"> </w:t>
-      </w:r>
-    </w:p>
-  </w:comment>
-  <w:comment w:id="13" w:author="Andreas Tolias" w:date="2013-12-21T17:27:00Z" w:initials="AT">
-    <w:p>
-      <w:pPr>
-        <w:pStyle w:val="CommentText"/>
-      </w:pPr>
-      <w:r>
-        <w:rPr>
-          <w:rStyle w:val="CommentReference"/>
-        </w:rPr>
-        <w:annotationRef/>
-      </w:r>
-      <w:r>
-        <w:t xml:space="preserve">Sentence is </w:t>
-      </w:r>
-      <w:proofErr w:type="gramStart"/>
-      <w:r>
-        <w:t>confusing ..</w:t>
-      </w:r>
-      <w:proofErr w:type="gramEnd"/>
-      <w:r>
-        <w:t xml:space="preserve"> </w:t>
-      </w:r>
-      <w:proofErr w:type="gramStart"/>
-      <w:r>
-        <w:t>reword</w:t>
-      </w:r>
-      <w:proofErr w:type="gramEnd"/>
-      <w:r>
-        <w:t xml:space="preserve"> </w:t>
-      </w:r>
-    </w:p>
-  </w:comment>
-  <w:comment w:id="14" w:author="Kresimir Josic" w:date="2013-12-30T08:59:00Z" w:initials="KJ">
+  <w:comment w:id="7" w:author="Kresimir Josic" w:date="2013-12-30T08:59:00Z" w:initials="KJ">
     <w:p>
       <w:pPr>
         <w:pStyle w:val="CommentText"/>
@@ -18116,7 +18324,7 @@
 </file>
 
 <file path=customXml/itemProps1.xml><?xml version="1.0" encoding="utf-8"?>
-<ds:datastoreItem xmlns:ds="http://schemas.openxmlformats.org/officeDocument/2006/customXml" ds:itemID="{C20E3DA0-6753-F44D-9DD5-25AA115E613E}">
+<ds:datastoreItem xmlns:ds="http://schemas.openxmlformats.org/officeDocument/2006/customXml" ds:itemID="{4DA4E01D-DCDD-CA41-812E-491CEB1B2D42}">
   <ds:schemaRefs>
     <ds:schemaRef ds:uri="http://schemas.openxmlformats.org/officeDocument/2006/bibliography"/>
   </ds:schemaRefs>

--- a/plos.docx
+++ b/plos.docx
@@ -1173,15 +1173,7 @@
       <w:proofErr w:type="spellEnd"/>
       <w:proofErr w:type="gramEnd"/>
       <w:r>
-        <w:t>{\TODO}[1]{\</w:t>
-      </w:r>
-      <w:proofErr w:type="spellStart"/>
-      <w:r>
-        <w:t>emph</w:t>
-      </w:r>
-      <w:proofErr w:type="spellEnd"/>
-      <w:r>
-        <w:t>{\small\color{blue}$\</w:t>
+        <w:t>{\TODO}[1]{\emph{\small\color{blue}$\</w:t>
       </w:r>
       <w:proofErr w:type="spellStart"/>
       <w:r>
@@ -2232,14 +2224,9 @@
       <w:r>
         <w:t>\</w:t>
       </w:r>
-      <w:proofErr w:type="spellStart"/>
-      <w:proofErr w:type="gramStart"/>
-      <w:r>
-        <w:t>emph</w:t>
-      </w:r>
-      <w:proofErr w:type="spellEnd"/>
-      <w:r>
-        <w:t>{</w:t>
+      <w:proofErr w:type="gramStart"/>
+      <w:r>
+        <w:t>emph{</w:t>
       </w:r>
       <w:proofErr w:type="gramEnd"/>
       <w:r>
@@ -2360,6 +2347,7 @@
         <w:t xml:space="preserve"> </w:t>
       </w:r>
       <w:r>
+        <w:lastRenderedPageBreak/>
         <w:t>wide and 100 $\</w:t>
       </w:r>
       <w:proofErr w:type="spellStart"/>
@@ -2931,15 +2919,7 @@
       </w:r>
       <w:proofErr w:type="gramEnd"/>
       <w:r>
-        <w:t>noise correlations}, \</w:t>
-      </w:r>
-      <w:proofErr w:type="spellStart"/>
-      <w:r>
-        <w:t>emph</w:t>
-      </w:r>
-      <w:proofErr w:type="spellEnd"/>
-      <w:r>
-        <w:t>{i.e.}</w:t>
+        <w:t>noise correlations}, \emph{i.e.}</w:t>
       </w:r>
       <w:r>
         <w:t>\;</w:t>
@@ -3105,7 +3085,13 @@
         <w:t xml:space="preserve"> </w:t>
       </w:r>
       <w:r>
-        <w:t>Smith:2013b}, cortical layer specificity \cite{Hansen:2012,Smith:2013}, progressive changes in development and in learning \cite{Golshani:2009,</w:t>
+        <w:t>Smith:2013b},</w:t>
+      </w:r>
+      <w:r>
+        <w:t xml:space="preserve"> cell types (Hofer:2011),</w:t>
+      </w:r>
+      <w:r>
+        <w:t xml:space="preserve"> cortical layer specificity \cite{Hansen:2012,Smith:2013}, progressive changes in development and in learning \cite{Golshani:2009,</w:t>
       </w:r>
       <w:r>
         <w:t xml:space="preserve"> </w:t>
@@ -3145,6 +3131,7 @@
     </w:p>
     <w:p>
       <w:r>
+        <w:lastRenderedPageBreak/>
         <w:t>However, neural correlations do not submit to ready or unambiguous mechanistic interpretation.  Theoretical studies and simulations have shown that neural correlations on various temporal scales may arise from combinations of multiple mechanisms including direct synaptic interactions, common inputs or correlated inputs, chains of multiple synaptic connections, oscillations, top-down modulation, and background network fluctuations \</w:t>
       </w:r>
       <w:proofErr w:type="gramStart"/>
@@ -3309,14 +3296,9 @@
       <w:r>
         <w:t xml:space="preserve"> \</w:t>
       </w:r>
-      <w:proofErr w:type="spellStart"/>
-      <w:proofErr w:type="gramStart"/>
-      <w:r>
-        <w:t>emph</w:t>
-      </w:r>
-      <w:proofErr w:type="spellEnd"/>
-      <w:r>
-        <w:t>{</w:t>
+      <w:proofErr w:type="gramStart"/>
+      <w:r>
+        <w:t>emph{</w:t>
       </w:r>
       <w:proofErr w:type="gramEnd"/>
       <w:r>
@@ -3477,24 +3459,17 @@
       <w:r>
         <w:t>reduced representation of the correlation matrix can be obtained by \</w:t>
       </w:r>
-      <w:proofErr w:type="spellStart"/>
-      <w:proofErr w:type="gramStart"/>
+      <w:proofErr w:type="gramStart"/>
+      <w:r>
+        <w:t>emph{</w:t>
+      </w:r>
+      <w:proofErr w:type="gramEnd"/>
+      <w:r>
+        <w:t>covariance selection}, \</w:t>
+      </w:r>
       <w:r>
         <w:t>emph</w:t>
       </w:r>
-      <w:proofErr w:type="spellEnd"/>
-      <w:r>
-        <w:t>{</w:t>
-      </w:r>
-      <w:proofErr w:type="gramEnd"/>
-      <w:r>
-        <w:t>covariance selection}, \</w:t>
-      </w:r>
-      <w:proofErr w:type="spellStart"/>
-      <w:r>
-        <w:t>emph</w:t>
-      </w:r>
-      <w:proofErr w:type="spellEnd"/>
       <w:r>
         <w:t xml:space="preserve">{i.e.}\;by selecting </w:t>
       </w:r>
@@ -3502,15 +3477,7 @@
         <w:t>a</w:t>
       </w:r>
       <w:r>
-        <w:t xml:space="preserve"> subset of the pairwise \</w:t>
-      </w:r>
-      <w:proofErr w:type="spellStart"/>
-      <w:r>
-        <w:t>emph</w:t>
-      </w:r>
-      <w:proofErr w:type="spellEnd"/>
-      <w:r>
-        <w:t>{partial correlation</w:t>
+        <w:t xml:space="preserve"> subset of the pairwise \emph{partial correlation</w:t>
       </w:r>
       <w:r>
         <w:t>s</w:t>
@@ -3787,20 +3754,12 @@
         </w:rPr>
         <w:t>(\</w:t>
       </w:r>
-      <w:proofErr w:type="spellStart"/>
       <w:proofErr w:type="gramStart"/>
       <w:r>
         <w:rPr>
           <w:szCs w:val="22"/>
         </w:rPr>
-        <w:t>emph</w:t>
-      </w:r>
-      <w:proofErr w:type="spellEnd"/>
-      <w:r>
-        <w:rPr>
-          <w:szCs w:val="22"/>
-        </w:rPr>
-        <w:t>{</w:t>
+        <w:t>emph{</w:t>
       </w:r>
       <w:proofErr w:type="gramEnd"/>
       <w:r>
@@ -3830,13 +3789,143 @@
       <w:r>
         <w:t>\</w:t>
       </w:r>
-      <w:proofErr w:type="spellStart"/>
       <w:proofErr w:type="gramStart"/>
       <w:r>
         <w:t>em</w:t>
       </w:r>
       <w:r>
-        <w:t>ph</w:t>
+        <w:t>ph{</w:t>
+      </w:r>
+      <w:proofErr w:type="gramEnd"/>
+      <w:r>
+        <w:t xml:space="preserve">sample correlation matrix} and these </w:t>
+      </w:r>
+      <w:r>
+        <w:t xml:space="preserve">two </w:t>
+      </w:r>
+      <w:r>
+        <w:t xml:space="preserve">concepts are rarely distinguished.  </w:t>
+      </w:r>
+      <w:r>
+        <w:t>The sample correlation matrix</w:t>
+      </w:r>
+      <w:r>
+        <w:t xml:space="preserve"> </w:t>
+      </w:r>
+      <w:r>
+        <w:t>is</w:t>
+      </w:r>
+      <w:r>
+        <w:t xml:space="preserve"> unbiased</w:t>
+      </w:r>
+      <w:r>
+        <w:t xml:space="preserve"> but, because it has many free parameters, it is highly sensitive to sampling noise. As a result,</w:t>
+      </w:r>
+      <w:r>
+        <w:t xml:space="preserve"> o</w:t>
+      </w:r>
+      <w:r>
+        <w:t xml:space="preserve">n average, </w:t>
+      </w:r>
+      <w:r>
+        <w:t>the sample correlation matrix</w:t>
+      </w:r>
+      <w:r>
+        <w:t xml:space="preserve"> is</w:t>
+      </w:r>
+      <w:r>
+        <w:t xml:space="preserve"> far from </w:t>
+      </w:r>
+      <w:r>
+        <w:t>the true correlation matrix.  In contrast, reduced estimates</w:t>
+      </w:r>
+      <w:r>
+        <w:t xml:space="preserve"> are typically less s</w:t>
+      </w:r>
+      <w:r>
+        <w:t>usceptible to sampling noise although</w:t>
+      </w:r>
+      <w:r>
+        <w:t xml:space="preserve"> </w:t>
+      </w:r>
+      <w:r>
+        <w:t>can</w:t>
+      </w:r>
+      <w:r>
+        <w:t xml:space="preserve"> introduce </w:t>
+      </w:r>
+      <w:r>
+        <w:t xml:space="preserve">their respective </w:t>
+      </w:r>
+      <w:r>
+        <w:t>biase</w:t>
+      </w:r>
+      <w:r>
+        <w:t>s</w:t>
+      </w:r>
+      <w:r>
+        <w:t>.</w:t>
+      </w:r>
+      <w:r>
+        <w:t xml:space="preserve"> </w:t>
+      </w:r>
+      <w:r>
+        <w:t xml:space="preserve"> </w:t>
+      </w:r>
+    </w:p>
+    <w:p/>
+    <w:p>
+      <w:r>
+        <w:t>In statistics, the technique of</w:t>
+      </w:r>
+      <w:r>
+        <w:t xml:space="preserve"> deliberately imposing </w:t>
+      </w:r>
+      <w:r>
+        <w:t>a</w:t>
+      </w:r>
+      <w:r>
+        <w:t xml:space="preserve"> structure on an estimate </w:t>
+      </w:r>
+      <w:r>
+        <w:t xml:space="preserve">in order to improve its performance </w:t>
+      </w:r>
+      <w:r>
+        <w:t>is known as \</w:t>
+      </w:r>
+      <w:proofErr w:type="gramStart"/>
+      <w:r>
+        <w:t>emph{</w:t>
+      </w:r>
+      <w:proofErr w:type="gramEnd"/>
+      <w:r>
+        <w:t>regularization}</w:t>
+      </w:r>
+      <w:r>
+        <w:t xml:space="preserve"> </w:t>
+      </w:r>
+      <w:r>
+        <w:t>\cite{Schafer:2005,</w:t>
+      </w:r>
+      <w:r>
+        <w:t xml:space="preserve"> </w:t>
+      </w:r>
+      <w:r>
+        <w:t>Bickel:2006}</w:t>
+      </w:r>
+      <w:r>
+        <w:t xml:space="preserve">.  </w:t>
+      </w:r>
+      <w:r>
+        <w:t xml:space="preserve"> </w:t>
+      </w:r>
+      <w:r>
+        <w:t xml:space="preserve"> To \</w:t>
+      </w:r>
+      <w:proofErr w:type="spellStart"/>
+      <w:proofErr w:type="gramStart"/>
+      <w:r>
+        <w:t>sq</w:t>
       </w:r>
       <w:proofErr w:type="spellEnd"/>
       <w:r>
@@ -3844,182 +3933,41 @@
       </w:r>
       <w:proofErr w:type="gramEnd"/>
       <w:r>
-        <w:t xml:space="preserve">sample correlation matrix} and these </w:t>
-      </w:r>
-      <w:r>
-        <w:t xml:space="preserve">two </w:t>
-      </w:r>
-      <w:r>
-        <w:t xml:space="preserve">concepts are rarely distinguished.  </w:t>
-      </w:r>
-      <w:r>
-        <w:t>The sample correlation matrix</w:t>
-      </w:r>
-      <w:r>
-        <w:t xml:space="preserve"> </w:t>
-      </w:r>
-      <w:r>
-        <w:t>is</w:t>
-      </w:r>
-      <w:r>
-        <w:t xml:space="preserve"> unbiased</w:t>
-      </w:r>
-      <w:r>
-        <w:t xml:space="preserve"> but, because it has many free parameters, it is highly sensitive to sampling noise. As a result,</w:t>
-      </w:r>
-      <w:r>
-        <w:t xml:space="preserve"> o</w:t>
-      </w:r>
-      <w:r>
-        <w:t xml:space="preserve">n average, </w:t>
-      </w:r>
-      <w:r>
-        <w:t>the sample correlation matrix</w:t>
-      </w:r>
-      <w:r>
-        <w:t xml:space="preserve"> is</w:t>
-      </w:r>
-      <w:r>
-        <w:t xml:space="preserve"> far from </w:t>
-      </w:r>
-      <w:r>
-        <w:t>the true correlation matrix.  In contrast, reduced estimates</w:t>
-      </w:r>
-      <w:r>
-        <w:t xml:space="preserve"> are typically less s</w:t>
-      </w:r>
-      <w:r>
-        <w:t>usceptible to sampling noise although</w:t>
-      </w:r>
-      <w:r>
-        <w:t xml:space="preserve"> </w:t>
-      </w:r>
-      <w:r>
-        <w:t>can</w:t>
-      </w:r>
-      <w:r>
-        <w:t xml:space="preserve"> introduce </w:t>
-      </w:r>
-      <w:r>
-        <w:t xml:space="preserve">their respective </w:t>
-      </w:r>
-      <w:r>
-        <w:t>biase</w:t>
-      </w:r>
-      <w:r>
-        <w:t>s</w:t>
-      </w:r>
-      <w:r>
-        <w:t>.</w:t>
-      </w:r>
-      <w:r>
-        <w:t xml:space="preserve"> </w:t>
-      </w:r>
-      <w:r>
-        <w:t xml:space="preserve"> </w:t>
-      </w:r>
-    </w:p>
-    <w:p/>
-    <w:p>
-      <w:r>
-        <w:t>In statistics, the technique of</w:t>
-      </w:r>
-      <w:r>
-        <w:t xml:space="preserve"> deliberately imposing </w:t>
-      </w:r>
-      <w:r>
-        <w:t>a</w:t>
-      </w:r>
-      <w:r>
-        <w:t xml:space="preserve"> structure on an estimate </w:t>
-      </w:r>
-      <w:r>
-        <w:t xml:space="preserve">in order to improve its performance </w:t>
-      </w:r>
-      <w:r>
-        <w:t>is known as \</w:t>
-      </w:r>
-      <w:proofErr w:type="spellStart"/>
-      <w:proofErr w:type="gramStart"/>
-      <w:r>
-        <w:t>emph</w:t>
-      </w:r>
-      <w:proofErr w:type="spellEnd"/>
-      <w:r>
-        <w:t>{</w:t>
-      </w:r>
-      <w:proofErr w:type="gramEnd"/>
-      <w:r>
-        <w:t>regularization}</w:t>
-      </w:r>
-      <w:r>
-        <w:t xml:space="preserve"> </w:t>
-      </w:r>
-      <w:r>
-        <w:t>\cite{Schafer:2005,</w:t>
-      </w:r>
-      <w:r>
-        <w:t xml:space="preserve"> </w:t>
-      </w:r>
-      <w:r>
-        <w:t>Bickel:2006}</w:t>
-      </w:r>
-      <w:r>
-        <w:t xml:space="preserve">.  </w:t>
-      </w:r>
-      <w:r>
-        <w:t xml:space="preserve"> </w:t>
-      </w:r>
-      <w:r>
-        <w:t xml:space="preserve"> To \</w:t>
-      </w:r>
-      <w:proofErr w:type="spellStart"/>
-      <w:proofErr w:type="gramStart"/>
+        <w:t>impose structure} on an es</w:t>
+      </w:r>
+      <w:r>
+        <w:t xml:space="preserve">timate means </w:t>
+      </w:r>
+      <w:r>
+        <w:t xml:space="preserve">to bias </w:t>
+      </w:r>
+      <w:r>
+        <w:t>(\</w:t>
+      </w:r>
+      <w:proofErr w:type="spellStart"/>
       <w:r>
         <w:t>sq</w:t>
       </w:r>
       <w:proofErr w:type="spellEnd"/>
       <w:r>
-        <w:t>{</w:t>
-      </w:r>
-      <w:proofErr w:type="gramEnd"/>
-      <w:r>
-        <w:t>impose structure} on an es</w:t>
-      </w:r>
-      <w:r>
-        <w:t xml:space="preserve">timate means </w:t>
-      </w:r>
-      <w:r>
-        <w:t xml:space="preserve">to bias </w:t>
-      </w:r>
-      <w:r>
-        <w:t>(\</w:t>
-      </w:r>
-      <w:proofErr w:type="spellStart"/>
-      <w:r>
-        <w:t>sq</w:t>
-      </w:r>
-      <w:proofErr w:type="spellEnd"/>
-      <w:r>
         <w:t xml:space="preserve">{shrink}) </w:t>
       </w:r>
       <w:r>
         <w:t>it to</w:t>
       </w:r>
       <w:r>
-        <w:t xml:space="preserve">ward a reduced representation known as the shrinkage target.  </w:t>
+        <w:t xml:space="preserve">ward a reduced representation known as </w:t>
+      </w:r>
+      <w:r>
+        <w:lastRenderedPageBreak/>
+        <w:t xml:space="preserve">the shrinkage target.  </w:t>
       </w:r>
       <w:r>
         <w:t>The selection of the optimal target estimate and the optimal amount of shrinkage can be deduced from the training data either analytically or by cross-validation.  Some regularization schemes only perform target selection (\</w:t>
       </w:r>
-      <w:proofErr w:type="spellStart"/>
-      <w:proofErr w:type="gramStart"/>
-      <w:r>
-        <w:t>emph</w:t>
-      </w:r>
-      <w:proofErr w:type="spellEnd"/>
-      <w:r>
-        <w:t>{</w:t>
+      <w:proofErr w:type="gramStart"/>
+      <w:r>
+        <w:t>emph{</w:t>
       </w:r>
       <w:proofErr w:type="gramEnd"/>
       <w:r>
@@ -4031,14 +3979,9 @@
       <w:r>
         <w:t>. Others only perform shrinkage toward a single target estimate (\</w:t>
       </w:r>
-      <w:proofErr w:type="spellStart"/>
-      <w:proofErr w:type="gramStart"/>
-      <w:r>
-        <w:t>emph</w:t>
-      </w:r>
-      <w:proofErr w:type="spellEnd"/>
-      <w:r>
-        <w:t>{</w:t>
+      <w:proofErr w:type="gramStart"/>
+      <w:r>
+        <w:t>emph{</w:t>
       </w:r>
       <w:proofErr w:type="gramEnd"/>
       <w:r>
@@ -4509,6 +4452,7 @@
         <w:pStyle w:val="Heading2"/>
       </w:pPr>
       <w:r>
+        <w:lastRenderedPageBreak/>
         <w:t>\</w:t>
       </w:r>
       <w:proofErr w:type="gramStart"/>
@@ -4704,15 +4648,7 @@
       </w:r>
       <w:proofErr w:type="spellEnd"/>
       <w:r>
-        <w:t xml:space="preserve"> sparse}$] --  sparse partial correlations, \</w:t>
-      </w:r>
-      <w:proofErr w:type="spellStart"/>
-      <w:r>
-        <w:t>emph</w:t>
-      </w:r>
-      <w:proofErr w:type="spellEnd"/>
-      <w:r>
-        <w:t>{i.e.}\;covariance selection.</w:t>
+        <w:t xml:space="preserve"> sparse}$] --  sparse partial correlations, \emph{i.e.}\;covariance selection.</w:t>
       </w:r>
     </w:p>
     <w:p>
@@ -5073,14 +5009,9 @@
       <w:r>
         <w:t>the \</w:t>
       </w:r>
-      <w:proofErr w:type="spellStart"/>
-      <w:proofErr w:type="gramStart"/>
-      <w:r>
-        <w:t>emph</w:t>
-      </w:r>
-      <w:proofErr w:type="spellEnd"/>
-      <w:r>
-        <w:t>{</w:t>
+      <w:proofErr w:type="gramStart"/>
+      <w:r>
+        <w:t>emph{</w:t>
       </w:r>
       <w:proofErr w:type="gramEnd"/>
       <w:r>
@@ -5181,6 +5112,7 @@
     <w:p>
       <w:proofErr w:type="gramStart"/>
       <w:r>
+        <w:lastRenderedPageBreak/>
         <w:t>where</w:t>
       </w:r>
       <w:proofErr w:type="gramEnd"/>
@@ -5354,14 +5286,9 @@
       <w:r>
         <w:t xml:space="preserve"> negative \</w:t>
       </w:r>
-      <w:proofErr w:type="spellStart"/>
-      <w:proofErr w:type="gramStart"/>
-      <w:r>
-        <w:t>emph</w:t>
-      </w:r>
-      <w:proofErr w:type="spellEnd"/>
-      <w:r>
-        <w:t>{</w:t>
+      <w:proofErr w:type="gramStart"/>
+      <w:r>
+        <w:t>emph{</w:t>
       </w:r>
       <w:proofErr w:type="gramEnd"/>
       <w:r>
@@ -6154,7 +6081,11 @@
       </w:r>
       <w:proofErr w:type="gramEnd"/>
       <w:r>
-        <w:t>shrinkage} of the unbiased estimate $C_{\</w:t>
+        <w:t xml:space="preserve">shrinkage} of the unbiased estimate </w:t>
+      </w:r>
+      <w:r>
+        <w:lastRenderedPageBreak/>
+        <w:t>$C_{\</w:t>
       </w:r>
       <w:proofErr w:type="spellStart"/>
       <w:r>
@@ -7123,14 +7054,9 @@
       <w:r>
         <w:t>\</w:t>
       </w:r>
-      <w:proofErr w:type="spellStart"/>
-      <w:proofErr w:type="gramStart"/>
-      <w:r>
-        <w:t>emph</w:t>
-      </w:r>
-      <w:proofErr w:type="spellEnd"/>
-      <w:r>
-        <w:t>{</w:t>
+      <w:proofErr w:type="gramStart"/>
+      <w:r>
+        <w:t>emph{</w:t>
       </w:r>
       <w:proofErr w:type="gramEnd"/>
       <w:r>
@@ -7264,15 +7190,7 @@
       </w:r>
       <w:proofErr w:type="spellEnd"/>
       <w:r>
-        <w:t>\</w:t>
-      </w:r>
-      <w:proofErr w:type="spellStart"/>
-      <w:r>
-        <w:t>emph</w:t>
-      </w:r>
-      <w:proofErr w:type="spellEnd"/>
-      <w:r>
-        <w:t>{normal log-likelihood loss}</w:t>
+        <w:t>\emph{normal log-likelihood loss}</w:t>
       </w:r>
       <w:r>
         <w:rPr>
@@ -8106,6 +8024,7 @@
     <w:p/>
     <w:p>
       <w:r>
+        <w:lastRenderedPageBreak/>
         <w:t xml:space="preserve">The property of additivity </w:t>
       </w:r>
       <w:r>
@@ -8895,6 +8814,7 @@
         <w:pStyle w:val="LaTeXFigure"/>
       </w:pPr>
       <w:r>
+        <w:lastRenderedPageBreak/>
         <w:t>\</w:t>
       </w:r>
       <w:proofErr w:type="gramStart"/>
@@ -9246,15 +9166,7 @@
         <w:t xml:space="preserve"> to</w:t>
       </w:r>
       <w:r>
-        <w:t xml:space="preserve"> estimates biased toward independence (\</w:t>
-      </w:r>
-      <w:proofErr w:type="spellStart"/>
-      <w:r>
-        <w:t>emph</w:t>
-      </w:r>
-      <w:proofErr w:type="spellEnd"/>
-      <w:r>
-        <w:t>{e.g.}\;$C_{\</w:t>
+        <w:t xml:space="preserve"> estimates biased toward independence (\emph{e.g.}\;$C_{\</w:t>
       </w:r>
       <w:proofErr w:type="spellStart"/>
       <w:r>
@@ -9278,14 +9190,9 @@
       <w:r>
         <w:t>best explained by common fluctuations across the entire population, to the advantage of estimates biased toward low-rank correlation structure (\</w:t>
       </w:r>
-      <w:proofErr w:type="spellStart"/>
-      <w:proofErr w:type="gramStart"/>
-      <w:r>
-        <w:t>emph</w:t>
-      </w:r>
-      <w:proofErr w:type="spellEnd"/>
-      <w:r>
-        <w:t>{</w:t>
+      <w:proofErr w:type="gramStart"/>
+      <w:r>
+        <w:t>emph{</w:t>
       </w:r>
       <w:proofErr w:type="gramEnd"/>
       <w:r>
@@ -10058,6 +9965,7 @@
         <w:pStyle w:val="Heading2"/>
       </w:pPr>
       <w:r>
+        <w:lastRenderedPageBreak/>
         <w:t>\</w:t>
       </w:r>
       <w:proofErr w:type="gramStart"/>
@@ -10825,7 +10733,11 @@
         <w:t>s</w:t>
       </w:r>
       <w:r>
-        <w:t xml:space="preserve"> between pairs of cells that both correlate similarly to several of their neighbors should be considered as significant as a high correlation coefficient. </w:t>
+        <w:t xml:space="preserve"> between pairs of cells that both correlate similarly to several of their neighbors should be considered as significant as a </w:t>
+      </w:r>
+      <w:r>
+        <w:lastRenderedPageBreak/>
+        <w:t xml:space="preserve">high correlation coefficient. </w:t>
       </w:r>
       <w:commentRangeEnd w:id="2"/>
       <w:r>
@@ -11677,6 +11589,7 @@
         <w:pStyle w:val="LaTeXFigure"/>
       </w:pPr>
       <w:r>
+        <w:lastRenderedPageBreak/>
         <w:t>}</w:t>
       </w:r>
     </w:p>
@@ -11950,1712 +11863,1820 @@
     <w:p/>
     <w:p>
       <w:r>
-        <w:t xml:space="preserve">Similarly, </w:t>
+        <w:t>In its broadest sense</w:t>
+      </w:r>
+      <w:r>
+        <w:t xml:space="preserve">, </w:t>
+      </w:r>
+      <w:r>
+        <w:t>\</w:t>
+      </w:r>
+      <w:proofErr w:type="spellStart"/>
+      <w:proofErr w:type="gramStart"/>
+      <w:r>
+        <w:t>sq</w:t>
+      </w:r>
+      <w:proofErr w:type="spellEnd"/>
+      <w:r>
+        <w:t>{</w:t>
+      </w:r>
+      <w:proofErr w:type="gramEnd"/>
+      <w:r>
+        <w:t xml:space="preserve">functional connectivity} </w:t>
+      </w:r>
+      <w:r>
+        <w:t>refers to</w:t>
+      </w:r>
+      <w:r>
+        <w:t xml:space="preserve"> </w:t>
+      </w:r>
+      <w:r>
+        <w:t>a</w:t>
+      </w:r>
+      <w:r>
+        <w:t xml:space="preserve"> statistical</w:t>
+      </w:r>
+      <w:r>
+        <w:t xml:space="preserve"> summary of </w:t>
+      </w:r>
+      <w:r>
+        <w:t xml:space="preserve">observed </w:t>
+      </w:r>
+      <w:r>
+        <w:t>\</w:t>
+      </w:r>
+      <w:r>
+        <w:t>emph{</w:t>
+      </w:r>
+      <w:r>
+        <w:t>multineuronal</w:t>
+      </w:r>
+      <w:r>
+        <w:t>}</w:t>
+      </w:r>
+      <w:r>
+        <w:t xml:space="preserve"> </w:t>
+      </w:r>
+      <w:r>
+        <w:t xml:space="preserve">activity </w:t>
+      </w:r>
+      <w:r>
+        <w:t>patterns</w:t>
+      </w:r>
+      <w:r>
+        <w:t xml:space="preserve"> that are not reducible to the response properties of </w:t>
+      </w:r>
+      <w:r>
+        <w:t xml:space="preserve">the </w:t>
+      </w:r>
+      <w:r>
+        <w:t xml:space="preserve">individual cells. </w:t>
+      </w:r>
+      <w:r>
+        <w:t xml:space="preserve"> </w:t>
+      </w:r>
+      <w:r>
+        <w:t>Functional connectivity is commonly expressed as</w:t>
+      </w:r>
+      <w:r>
+        <w:t xml:space="preserve"> the degree of correlation, synchronization, or other forms of </w:t>
+      </w:r>
+      <w:r>
+        <w:t>statistical association between neurons</w:t>
+      </w:r>
+      <w:r>
+        <w:t xml:space="preserve"> and</w:t>
+      </w:r>
+      <w:r>
+        <w:t xml:space="preserve"> is thought to reflect internal local recurrent connectivity, shared interactions</w:t>
+      </w:r>
+      <w:r>
+        <w:t xml:space="preserve"> with other </w:t>
+      </w:r>
+      <w:r>
+        <w:t>regions, or endogenous</w:t>
+      </w:r>
+      <w:r>
+        <w:t xml:space="preserve"> </w:t>
+      </w:r>
+      <w:r>
+        <w:t>network activity</w:t>
+      </w:r>
+      <w:r>
+        <w:t>.</w:t>
+      </w:r>
+      <w:r>
+        <w:t xml:space="preserve">  To remove the confounding effects of stimuli, the average stimulus responses are subtracted or otherwise accounted for.</w:t>
+      </w:r>
+      <w:r>
+        <w:t xml:space="preserve">  Although</w:t>
+      </w:r>
+      <w:r>
+        <w:t xml:space="preserve"> various measures of functional connectivity are only</w:t>
+      </w:r>
+      <w:r>
+        <w:t xml:space="preserve"> phenomenological descri</w:t>
+      </w:r>
+      <w:r>
+        <w:t>ptions</w:t>
+      </w:r>
+      <w:r>
+        <w:t xml:space="preserve"> of population activity</w:t>
+      </w:r>
+      <w:r>
+        <w:t>, they provide experimen</w:t>
+      </w:r>
+      <w:r>
+        <w:t xml:space="preserve">tal neuroscientists with tools to relate population activity to the anatomical and functional </w:t>
+      </w:r>
+      <w:r>
+        <w:t>architecture of neural circuits and to generate hypotheses about underlying mechanisms.</w:t>
+      </w:r>
+    </w:p>
+    <w:p/>
+    <w:p>
+      <w:pPr>
+        <w:pStyle w:val="Heading2"/>
+      </w:pPr>
+      <w:r>
+        <w:t>\</w:t>
+      </w:r>
+      <w:proofErr w:type="gramStart"/>
+      <w:r>
+        <w:t>paragraph</w:t>
+      </w:r>
+      <w:proofErr w:type="gramEnd"/>
+      <w:r>
+        <w:t>{Inference of pairwise connectivity}</w:t>
+      </w:r>
+    </w:p>
+    <w:p>
+      <w:r>
+        <w:t xml:space="preserve">The </w:t>
+      </w:r>
+      <w:r>
+        <w:t>intended purpose</w:t>
+      </w:r>
+      <w:r>
+        <w:t xml:space="preserve"> of </w:t>
+      </w:r>
+      <w:r>
+        <w:t>many</w:t>
+      </w:r>
+      <w:r>
+        <w:t xml:space="preserve"> </w:t>
+      </w:r>
+      <w:r>
+        <w:t>studies</w:t>
+      </w:r>
+      <w:r>
+        <w:t xml:space="preserve"> of </w:t>
+      </w:r>
+      <w:r>
+        <w:t xml:space="preserve">functional connectivity </w:t>
+      </w:r>
+      <w:r>
+        <w:t>is to</w:t>
+      </w:r>
+      <w:r>
+        <w:t xml:space="preserve"> </w:t>
+      </w:r>
+      <w:r>
+        <w:t>estimate</w:t>
+      </w:r>
+      <w:r>
+        <w:t xml:space="preserve"> the circuit’s anatomical</w:t>
+      </w:r>
+      <w:r>
+        <w:t xml:space="preserve"> connectivity.  For example, c</w:t>
+      </w:r>
+      <w:r>
+        <w:t>haract</w:t>
+      </w:r>
+      <w:r>
+        <w:t xml:space="preserve">eristic peaks and troughs in </w:t>
+      </w:r>
+      <w:r>
+        <w:t xml:space="preserve">the </w:t>
+      </w:r>
+      <w:r>
+        <w:t>pairwise</w:t>
+      </w:r>
+      <w:r>
+        <w:t xml:space="preserve"> cross-</w:t>
+      </w:r>
+      <w:proofErr w:type="spellStart"/>
+      <w:r>
+        <w:t>correlogram</w:t>
+      </w:r>
+      <w:r>
+        <w:t>s</w:t>
+      </w:r>
+      <w:proofErr w:type="spellEnd"/>
+      <w:r>
+        <w:t xml:space="preserve"> of recorded s</w:t>
+      </w:r>
+      <w:r>
+        <w:t xml:space="preserve">pike trains </w:t>
+      </w:r>
+      <w:r>
+        <w:t>contain</w:t>
+      </w:r>
+      <w:r>
+        <w:t xml:space="preserve"> </w:t>
+      </w:r>
+      <w:r>
+        <w:t>st</w:t>
+      </w:r>
+      <w:r>
+        <w:t>atistical signatures of directional</w:t>
+      </w:r>
+      <w:r>
+        <w:t xml:space="preserve"> mono</w:t>
+      </w:r>
+      <w:r>
+        <w:t>synaptic conn</w:t>
+      </w:r>
+      <w:r>
+        <w:t>ections or shared synaptic inputs</w:t>
+      </w:r>
+      <w:r>
+        <w:t xml:space="preserve"> \</w:t>
+      </w:r>
+      <w:proofErr w:type="gramStart"/>
+      <w:r>
+        <w:t>ci</w:t>
+      </w:r>
+      <w:r>
+        <w:t>te{</w:t>
+      </w:r>
+      <w:proofErr w:type="gramEnd"/>
+      <w:r>
+        <w:t>Gerstein:1964,</w:t>
+      </w:r>
+      <w:r>
+        <w:t xml:space="preserve"> </w:t>
+      </w:r>
+      <w:r>
+        <w:t>Perkel:1969,</w:t>
+      </w:r>
+      <w:r>
+        <w:t xml:space="preserve"> </w:t>
+      </w:r>
+      <w:r>
+        <w:t>Denman:2013</w:t>
+      </w:r>
+      <w:r>
+        <w:t xml:space="preserve">}. </w:t>
+      </w:r>
+      <w:r>
+        <w:t xml:space="preserve"> Such</w:t>
+      </w:r>
+      <w:r>
+        <w:t xml:space="preserve"> signatures </w:t>
+      </w:r>
+      <w:r>
+        <w:t xml:space="preserve">are still ambiguous as they </w:t>
+      </w:r>
+      <w:r>
+        <w:t xml:space="preserve">can arise from </w:t>
+      </w:r>
+      <w:r>
+        <w:t>diverse</w:t>
+      </w:r>
+      <w:r>
+        <w:t xml:space="preserve"> network effects</w:t>
+      </w:r>
+      <w:r>
+        <w:t xml:space="preserve"> \</w:t>
+      </w:r>
+      <w:proofErr w:type="gramStart"/>
+      <w:r>
+        <w:t>cite{</w:t>
+      </w:r>
+      <w:proofErr w:type="gramEnd"/>
+      <w:r>
+        <w:t>Aertsen:1989}</w:t>
+      </w:r>
+      <w:r>
+        <w:t>.  With simultaneous reco</w:t>
+      </w:r>
+      <w:r>
+        <w:t xml:space="preserve">rdings from a larger fraction of neurons in the circuit, ambiguities can be resolved by </w:t>
+      </w:r>
+      <w:r>
+        <w:t xml:space="preserve">inferring a </w:t>
+      </w:r>
+      <w:r>
+        <w:t>network of conditional dependencies between pairs of neurons</w:t>
+      </w:r>
+      <w:r>
+        <w:t xml:space="preserve">.  Since direct causal interactions between neurons produce statistical dependency even after conditioning on the state of </w:t>
+      </w:r>
+      <w:r>
+        <w:t>the rest of the network</w:t>
+      </w:r>
+      <w:r>
+        <w:t xml:space="preserve">, conditionally independent neurons can be inferred to lack </w:t>
+      </w:r>
+      <w:r>
+        <w:t>a direct causal</w:t>
+      </w:r>
+      <w:r>
+        <w:t xml:space="preserve"> influence. For example, a probabilistic m</w:t>
+      </w:r>
+      <w:r>
+        <w:t>odel of population activity may be constructed to include biophysically plausible synaptic integration and membrane dynamics</w:t>
+      </w:r>
+      <w:r>
+        <w:t>, individual neurons’ stimulus drive,</w:t>
+      </w:r>
+      <w:r>
+        <w:t xml:space="preserve"> and a network of synaptic couplings and fitted to the data \</w:t>
+      </w:r>
+      <w:proofErr w:type="gramStart"/>
+      <w:r>
+        <w:t>cite{</w:t>
+      </w:r>
+      <w:proofErr w:type="gramEnd"/>
+      <w:r>
+        <w:t>Pillow:2008}.  Another proposed approach is to fit a maximum entropy model of the joint population activity that accounts for a specified observed statistics such as pairwise correlations</w:t>
+      </w:r>
+      <w:r>
+        <w:t xml:space="preserve"> \</w:t>
+      </w:r>
+      <w:proofErr w:type="gramStart"/>
+      <w:r>
+        <w:t>cite{</w:t>
+      </w:r>
+      <w:proofErr w:type="gramEnd"/>
+      <w:r>
+        <w:t xml:space="preserve">Schneidman:2006, Tkacik:2006, </w:t>
+      </w:r>
+      <w:r>
+        <w:t xml:space="preserve">Yu:2008, </w:t>
+      </w:r>
+      <w:r>
+        <w:t xml:space="preserve">Tang:2009, Shlens:2009} </w:t>
+      </w:r>
+      <w:r>
+        <w:t xml:space="preserve">.  Although not </w:t>
+      </w:r>
+      <w:r>
+        <w:t xml:space="preserve">informed by </w:t>
+      </w:r>
+      <w:r>
+        <w:t>physiolog</w:t>
+      </w:r>
+      <w:r>
+        <w:t>y</w:t>
+      </w:r>
+      <w:r>
+        <w:t>, maximum entropy models are attractive beca</w:t>
+      </w:r>
+      <w:r>
+        <w:t>use they account for the observed statistics</w:t>
+      </w:r>
+      <w:r>
+        <w:t xml:space="preserve"> with</w:t>
+      </w:r>
+      <w:r>
+        <w:t xml:space="preserve"> fewest other assumptions about the distribution: the investigator need only choose which statistics </w:t>
+      </w:r>
+      <w:r>
+        <w:t>to match</w:t>
+      </w:r>
+      <w:r>
+        <w:t xml:space="preserve">.  </w:t>
+      </w:r>
+      <w:r>
+        <w:t xml:space="preserve">These families of probabilistic models reveal </w:t>
+      </w:r>
+      <w:r>
+        <w:t xml:space="preserve">their respective </w:t>
+      </w:r>
+      <w:r>
+        <w:t xml:space="preserve">networks </w:t>
+      </w:r>
+      <w:r>
+        <w:t>of</w:t>
+      </w:r>
+      <w:r>
+        <w:t xml:space="preserve"> \</w:t>
+      </w:r>
+      <w:proofErr w:type="spellStart"/>
+      <w:proofErr w:type="gramStart"/>
+      <w:r>
+        <w:t>sq</w:t>
+      </w:r>
+      <w:proofErr w:type="spellEnd"/>
+      <w:r>
+        <w:t>{</w:t>
+      </w:r>
+      <w:proofErr w:type="gramEnd"/>
+      <w:r>
+        <w:t>interactions}, \emph{i.e.}\;conditional dependencies between pairs of neurons</w:t>
+      </w:r>
+      <w:r>
+        <w:t xml:space="preserve">. </w:t>
+      </w:r>
+      <w:r>
+        <w:t xml:space="preserve"> Pairwise partial correlations between neurons, too, express the conditional dependencies between pairs of neurons under the multivariate normal distribution</w:t>
+      </w:r>
+      <w:r>
+        <w:t xml:space="preserve">. </w:t>
+      </w:r>
+      <w:r>
+        <w:t xml:space="preserve"> </w:t>
+      </w:r>
+    </w:p>
+    <w:p/>
+    <w:p>
+      <w:r>
+        <w:t>The inference of the</w:t>
+      </w:r>
+      <w:r>
+        <w:t xml:space="preserve"> conditional dependencies also depends on the complete</w:t>
+      </w:r>
+      <w:r>
+        <w:t>ness of the recorded population:  T</w:t>
+      </w:r>
+      <w:r>
+        <w:t xml:space="preserve">o </w:t>
+      </w:r>
+      <w:r>
+        <w:t xml:space="preserve">properly </w:t>
+      </w:r>
+      <w:r>
+        <w:t>c</w:t>
+      </w:r>
+      <w:r>
+        <w:t>ondition the intera</w:t>
+      </w:r>
+      <w:r>
+        <w:t>ction</w:t>
+      </w:r>
+      <w:r>
+        <w:t xml:space="preserve"> between a pair of neurons on the activity of other neurons</w:t>
+      </w:r>
+      <w:r>
+        <w:t xml:space="preserve"> under a given distribution</w:t>
+      </w:r>
+      <w:r>
+        <w:t xml:space="preserve">, </w:t>
+      </w:r>
+      <w:r>
+        <w:t xml:space="preserve">the recording must include all the other neurons with which the pair can potentially interact. </w:t>
+      </w:r>
+      <w:r>
+        <w:t>Otherwise, interactions with the unobserved portions of the circuit will introduce false conditional dependencies between the observed neurons. For this reason, the most successful applications of statistical models of population activity thus far have been in in vitro preparations of the retina or cell cultures where high-quality recordings from the complete populations have been possible \</w:t>
+      </w:r>
+      <w:proofErr w:type="gramStart"/>
+      <w:r>
+        <w:t>cite{</w:t>
+      </w:r>
+      <w:proofErr w:type="gramEnd"/>
+      <w:r>
+        <w:t>Pillow:2008}.</w:t>
+      </w:r>
+      <w:r>
+        <w:t xml:space="preserve"> </w:t>
+      </w:r>
+      <w:r>
+        <w:t>When inserted in cortical tissue, electrode arrays record from a small fraction of cells in a given volume</w:t>
+      </w:r>
+      <w:r>
+        <w:t xml:space="preserve">, limiting the validity of the inference of the conditional dependencies between pairs of cells. </w:t>
+      </w:r>
+      <w:r>
+        <w:t xml:space="preserve">Perhaps for this reason, until our study, partial correlations have not been used to describe functional connectivity between neurons.  </w:t>
+      </w:r>
+      <w:r>
+        <w:t xml:space="preserve">Despite this limitation, many studies have </w:t>
+      </w:r>
+      <w:r>
+        <w:t>fitted</w:t>
+      </w:r>
+      <w:r>
+        <w:t xml:space="preserve"> probabilistic models to </w:t>
+      </w:r>
+      <w:proofErr w:type="spellStart"/>
+      <w:r>
+        <w:t>multielectrode</w:t>
+      </w:r>
+      <w:proofErr w:type="spellEnd"/>
+      <w:r>
+        <w:t xml:space="preserve"> recordings and analyzed the structure of the resulting conditional dependencies \</w:t>
+      </w:r>
+      <w:proofErr w:type="gramStart"/>
+      <w:r>
+        <w:t>cite{</w:t>
+      </w:r>
+      <w:proofErr w:type="gramEnd"/>
+      <w:r>
+        <w:t xml:space="preserve">Tang:2008, Yu:2008}.  </w:t>
+      </w:r>
+    </w:p>
+    <w:p/>
+    <w:p>
+      <w:pPr>
+        <w:pStyle w:val="Heading2"/>
+      </w:pPr>
+      <w:r>
+        <w:t>\</w:t>
+      </w:r>
+      <w:proofErr w:type="gramStart"/>
+      <w:r>
+        <w:t>paragraph</w:t>
+      </w:r>
+      <w:proofErr w:type="gramEnd"/>
+      <w:r>
+        <w:t>{Pairwise connectivity in calcium signals}</w:t>
+      </w:r>
+    </w:p>
+    <w:p>
+      <w:r>
+        <w:t>Two-photon imaging of population calcium signals presents unique advantages for estimation of functional</w:t>
+      </w:r>
+      <w:r>
+        <w:t xml:space="preserve"> connectivity despite some disadvantages.  The temporal resolution of calcium signals is </w:t>
+      </w:r>
+      <w:bookmarkStart w:id="4" w:name="_GoBack"/>
+      <w:r>
+        <w:t xml:space="preserve">limited by calcium dye kinetics. Fast imaging techniques combined with advanced spike inference </w:t>
+      </w:r>
+      <w:bookmarkEnd w:id="4"/>
+      <w:r>
+        <w:t>algorithms have been demonstrated to provide millisecond-scale temporal resolution of single action potentials \</w:t>
+      </w:r>
+      <w:proofErr w:type="gramStart"/>
+      <w:r>
+        <w:t>cite{</w:t>
+      </w:r>
+      <w:proofErr w:type="gramEnd"/>
+      <w:r>
+        <w:t>Grewe:2010, Katona:2012, Cotton:2013}. However, such high temporal precision comes at the cost of the accuracy of the inferred spike rates: better accuracy can be achieved when calcium signals are analyzed on the temporal scales of tens of milliseconds \</w:t>
+      </w:r>
+      <w:proofErr w:type="gramStart"/>
+      <w:r>
+        <w:t>cite{</w:t>
+      </w:r>
+      <w:proofErr w:type="gramEnd"/>
+      <w:r>
+        <w:t xml:space="preserve">Cotton:2013}. </w:t>
+      </w:r>
+      <w:r>
+        <w:t xml:space="preserve"> </w:t>
+      </w:r>
+      <w:r>
+        <w:t xml:space="preserve">For what </w:t>
+      </w:r>
+      <w:r>
+        <w:t xml:space="preserve">calcium signals lack in temporal resolution, they </w:t>
+      </w:r>
+      <w:r>
+        <w:t>make up</w:t>
+      </w:r>
+      <w:r>
+        <w:t xml:space="preserve"> in spatial resolution with the</w:t>
+      </w:r>
+    </w:p>
+    <w:p>
+      <w:proofErr w:type="gramStart"/>
+      <w:r>
+        <w:t>ability</w:t>
+      </w:r>
+      <w:proofErr w:type="gramEnd"/>
+      <w:r>
+        <w:t xml:space="preserve"> to record from </w:t>
+      </w:r>
+      <w:r>
+        <w:t>nearly every cell in a volume of cortical tissue in vivo</w:t>
+      </w:r>
+      <w:r>
+        <w:t xml:space="preserve"> \emph{in vivo} \cite{Katona:2012,</w:t>
+      </w:r>
+      <w:r>
+        <w:t xml:space="preserve"> </w:t>
+      </w:r>
+      <w:r>
+        <w:t xml:space="preserve">Cotton:2013} and even </w:t>
+      </w:r>
+      <w:r>
+        <w:t>from</w:t>
+      </w:r>
+      <w:r>
+        <w:t xml:space="preserve"> entire nervous systems \cite{Leung:2013,</w:t>
+      </w:r>
+      <w:r>
+        <w:t xml:space="preserve"> </w:t>
+      </w:r>
+      <w:r>
+        <w:t>Ahrens:2013}</w:t>
+      </w:r>
+      <w:r>
+        <w:t xml:space="preserve">.  </w:t>
+      </w:r>
+      <w:r>
+        <w:t>Such completeness</w:t>
+      </w:r>
+      <w:r>
+        <w:t xml:space="preserve"> may open</w:t>
+      </w:r>
+      <w:r>
+        <w:t xml:space="preserve"> opportunities for computing the structure of conditional dependencies between neurons with </w:t>
+      </w:r>
+      <w:r>
+        <w:t>greater reliability than</w:t>
+      </w:r>
+      <w:r>
+        <w:t xml:space="preserve"> with electrophysiological recordings. </w:t>
+      </w:r>
+      <w:r>
+        <w:t xml:space="preserve">The ability to identify cell types and </w:t>
+      </w:r>
+    </w:p>
+    <w:p/>
+    <w:p/>
+    <w:p>
+      <w:pPr>
+        <w:pStyle w:val="Heading2"/>
+      </w:pPr>
+      <w:r>
+        <w:t>\</w:t>
+      </w:r>
+      <w:proofErr w:type="gramStart"/>
+      <w:r>
+        <w:t>paragraph</w:t>
+      </w:r>
+      <w:proofErr w:type="gramEnd"/>
+      <w:r>
+        <w:t>{Temporal scales of functional connectivity}</w:t>
+      </w:r>
+    </w:p>
+    <w:p>
+      <w:r>
+        <w:t>Analyses of f</w:t>
+      </w:r>
+      <w:r>
+        <w:t xml:space="preserve">unctional connectivity depend </w:t>
+      </w:r>
+      <w:r>
+        <w:t xml:space="preserve">profoundly </w:t>
+      </w:r>
+      <w:r>
+        <w:t>on the</w:t>
+      </w:r>
+      <w:r>
+        <w:t>ir</w:t>
+      </w:r>
+      <w:r>
+        <w:t xml:space="preserve"> temporal resolution</w:t>
+      </w:r>
+      <w:r>
+        <w:t xml:space="preserve">.  At </w:t>
+      </w:r>
+      <w:r>
+        <w:t>millisecond-scale resolution</w:t>
+      </w:r>
+      <w:r>
+        <w:t>, cross-</w:t>
+      </w:r>
+      <w:proofErr w:type="spellStart"/>
+      <w:r>
+        <w:t>correl</w:t>
+      </w:r>
+      <w:r>
+        <w:t>ograms</w:t>
+      </w:r>
+      <w:proofErr w:type="spellEnd"/>
+      <w:r>
+        <w:t xml:space="preserve"> of the spiking activity of </w:t>
+      </w:r>
+      <w:r>
+        <w:t xml:space="preserve">pairs of </w:t>
+      </w:r>
+      <w:r>
+        <w:t>cells manifest statistical signatures of monosynaptic connections \</w:t>
+      </w:r>
+      <w:proofErr w:type="gramStart"/>
+      <w:r>
+        <w:t>cite{</w:t>
+      </w:r>
+      <w:proofErr w:type="gramEnd"/>
+      <w:r>
+        <w:t xml:space="preserve">Gerstein:1964, </w:t>
+      </w:r>
+      <w:r>
+        <w:t xml:space="preserve"> Perkel:1969, </w:t>
+      </w:r>
+      <w:r>
+        <w:t>Moore:1970, Gerstein:19</w:t>
+      </w:r>
+      <w:r>
+        <w:t xml:space="preserve">89, Alonso:1998, Denman:2013}.  </w:t>
+      </w:r>
+      <w:r>
+        <w:t>Other methods require temporal resolution on the order of membrane time constants (milliseconds to tens of milliseconds): \</w:t>
+      </w:r>
+      <w:proofErr w:type="gramStart"/>
+      <w:r>
+        <w:t>emph{</w:t>
+      </w:r>
+      <w:proofErr w:type="gramEnd"/>
+      <w:r>
+        <w:t>e.g.}~s</w:t>
+      </w:r>
+      <w:r>
+        <w:t>tatistical models that mimic membrane integration (\cite{Pillow:2008}</w:t>
+      </w:r>
+      <w:r>
+        <w:t>)</w:t>
+      </w:r>
+      <w:r>
+        <w:t xml:space="preserve"> </w:t>
+      </w:r>
+      <w:r>
+        <w:t>and</w:t>
+      </w:r>
+      <w:r>
+        <w:t xml:space="preserve"> information-theoretic and statistic</w:t>
+      </w:r>
+      <w:r>
+        <w:t>al physics models that bin spike trains finely to ensure a binary representation \cite{</w:t>
+      </w:r>
+      <w:r>
+        <w:t>Schneidman:2006,</w:t>
+      </w:r>
+      <w:r>
+        <w:t xml:space="preserve"> </w:t>
+      </w:r>
+      <w:r>
+        <w:t>Tkacik:2006,</w:t>
+      </w:r>
+      <w:r>
+        <w:t xml:space="preserve"> Tkacik:2013}. </w:t>
+      </w:r>
+      <w:r>
+        <w:t>At slower scales of tens to hundreds milliseconds, temporal sequencing of spikes can no</w:t>
+      </w:r>
+      <w:r>
+        <w:t xml:space="preserve"> longer resolve directions of monosynaptic </w:t>
+      </w:r>
+      <w:r>
+        <w:t xml:space="preserve">interactions and any expression of </w:t>
+      </w:r>
+      <w:r>
+        <w:t>func</w:t>
+      </w:r>
+      <w:r>
+        <w:t xml:space="preserve">tional connectivity </w:t>
+      </w:r>
+      <w:r>
+        <w:t xml:space="preserve">summarizes chains of synaptic </w:t>
+      </w:r>
+      <w:r>
+        <w:lastRenderedPageBreak/>
+        <w:t xml:space="preserve">transmissions </w:t>
+      </w:r>
+      <w:r>
+        <w:t>with</w:t>
+      </w:r>
+      <w:r>
+        <w:t xml:space="preserve"> more complex, emergent pr</w:t>
+      </w:r>
+      <w:r>
+        <w:t xml:space="preserve">operties of network computation: the analysis shifts from </w:t>
+      </w:r>
+      <w:r>
+        <w:t xml:space="preserve">to </w:t>
+      </w:r>
+      <w:r>
+        <w:t>detecting</w:t>
+      </w:r>
+      <w:r>
+        <w:t xml:space="preserve"> co-active </w:t>
+      </w:r>
+      <w:r>
+        <w:t xml:space="preserve">cell </w:t>
+      </w:r>
+      <w:r>
+        <w:t>assemblies</w:t>
+      </w:r>
+      <w:r>
+        <w:t xml:space="preserve"> </w:t>
+      </w:r>
+      <w:r>
+        <w:t>and</w:t>
+      </w:r>
+      <w:r>
+        <w:t xml:space="preserve"> the low-rank structure of correlations</w:t>
+      </w:r>
+      <w:r>
+        <w:t xml:space="preserve"> \</w:t>
+      </w:r>
+      <w:proofErr w:type="gramStart"/>
+      <w:r>
+        <w:t>cite{</w:t>
+      </w:r>
+      <w:proofErr w:type="gramEnd"/>
+      <w:r>
+        <w:t>Ch:2010, Lopes:2011, Lopes:2013}</w:t>
+      </w:r>
+      <w:r>
+        <w:t>.</w:t>
+      </w:r>
+    </w:p>
+    <w:p/>
+    <w:p/>
+    <w:p>
+      <w:pPr>
+        <w:pStyle w:val="Heading2"/>
+      </w:pPr>
+      <w:r>
+        <w:t>\</w:t>
+      </w:r>
+      <w:proofErr w:type="gramStart"/>
+      <w:r>
+        <w:t>paragraph</w:t>
+      </w:r>
+      <w:proofErr w:type="gramEnd"/>
+      <w:r>
+        <w:t>{</w:t>
+      </w:r>
+      <w:r>
+        <w:t>Estimation of f</w:t>
+      </w:r>
+      <w:r>
+        <w:t xml:space="preserve">unctional </w:t>
+      </w:r>
+      <w:r>
+        <w:t xml:space="preserve">connectivity depends on </w:t>
+      </w:r>
+      <w:r>
+        <w:t xml:space="preserve">recorded </w:t>
+      </w:r>
+      <w:r>
+        <w:t>population size and</w:t>
+      </w:r>
+      <w:r>
+        <w:t xml:space="preserve"> density}</w:t>
+      </w:r>
+    </w:p>
+    <w:p>
+      <w:r>
+        <w:t xml:space="preserve">Analyses of functional connectivity depend </w:t>
+      </w:r>
+      <w:r>
+        <w:t xml:space="preserve">profoundly </w:t>
+      </w:r>
+      <w:r>
+        <w:t>on the</w:t>
+      </w:r>
+      <w:r>
+        <w:t xml:space="preserve"> sizes and</w:t>
+      </w:r>
+      <w:r>
+        <w:t xml:space="preserve"> densit</w:t>
+      </w:r>
+      <w:r>
+        <w:t>ies</w:t>
+      </w:r>
+      <w:r>
+        <w:t xml:space="preserve"> </w:t>
+      </w:r>
+      <w:r>
+        <w:t>the recorded population</w:t>
+      </w:r>
+      <w:r>
+        <w:t xml:space="preserve">.  </w:t>
+      </w:r>
+      <w:r>
+        <w:t>P</w:t>
+      </w:r>
+      <w:r>
+        <w:t xml:space="preserve">airwise </w:t>
+      </w:r>
+      <w:r>
+        <w:t>recordings</w:t>
+      </w:r>
+      <w:r>
+        <w:t xml:space="preserve"> may contain </w:t>
+      </w:r>
+      <w:r>
+        <w:t xml:space="preserve">statistical </w:t>
+      </w:r>
+      <w:r>
+        <w:t>signatur</w:t>
+      </w:r>
+      <w:r>
+        <w:t xml:space="preserve">es of monosynaptic connections but conditioning on the activity of </w:t>
+      </w:r>
+      <w:r>
+        <w:t xml:space="preserve">all </w:t>
+      </w:r>
+      <w:r>
+        <w:t>the other cells may help disambiguate</w:t>
+      </w:r>
+      <w:r>
+        <w:t xml:space="preserve"> the</w:t>
+      </w:r>
+      <w:r>
+        <w:t xml:space="preserve"> network of interactions</w:t>
+      </w:r>
+      <w:r>
+        <w:t xml:space="preserve"> in the circuit</w:t>
+      </w:r>
+      <w:r>
+        <w:t>.  This distinction has been described as \</w:t>
+      </w:r>
+      <w:proofErr w:type="gramStart"/>
+      <w:r>
+        <w:t>emph{</w:t>
+      </w:r>
+      <w:proofErr w:type="gramEnd"/>
+      <w:r>
+        <w:t>effective connectivity}: the best guess at</w:t>
+      </w:r>
+      <w:r>
+        <w:t xml:space="preserve"> the</w:t>
+      </w:r>
+      <w:r>
+        <w:t xml:space="preserve"> </w:t>
+      </w:r>
+      <w:r>
+        <w:t>most</w:t>
+      </w:r>
+      <w:r>
+        <w:t xml:space="preserve"> direct </w:t>
+      </w:r>
+      <w:r>
+        <w:t xml:space="preserve">effects exerted by neurons on each other \cite{Gerstein:1989}.  For example, </w:t>
+      </w:r>
+      <w:r>
+        <w:t xml:space="preserve">the </w:t>
+      </w:r>
+      <w:r>
+        <w:t>interaction terms in spatiotem</w:t>
+      </w:r>
+      <w:r>
+        <w:t xml:space="preserve">poral generalized linear models </w:t>
+      </w:r>
+      <w:r>
+        <w:t>\</w:t>
+      </w:r>
+      <w:proofErr w:type="gramStart"/>
+      <w:r>
+        <w:t>cite{</w:t>
+      </w:r>
+      <w:proofErr w:type="gramEnd"/>
+      <w:r>
+        <w:t xml:space="preserve">Pillow:2008} or </w:t>
+      </w:r>
+      <w:proofErr w:type="spellStart"/>
+      <w:r>
+        <w:t>Ising</w:t>
+      </w:r>
+      <w:proofErr w:type="spellEnd"/>
+      <w:r>
+        <w:t>-like m</w:t>
+      </w:r>
+      <w:r>
+        <w:t>aximum entropy models \cite{Schn</w:t>
+      </w:r>
+      <w:r>
+        <w:t>eidma</w:t>
+      </w:r>
+      <w:r>
+        <w:t>n</w:t>
+      </w:r>
+      <w:r>
+        <w:t>:2006, Tkacik:2006, Ganmor</w:t>
+      </w:r>
+      <w:r>
+        <w:t>:</w:t>
+      </w:r>
+      <w:r>
+        <w:t>2011} express the conditional dependencies between neurons</w:t>
+      </w:r>
+      <w:r>
+        <w:t>, which only have weak relationship with the pairwise statistics to which they are fitted</w:t>
+      </w:r>
+      <w:r>
+        <w:t xml:space="preserve">. </w:t>
+      </w:r>
+      <w:r>
+        <w:t xml:space="preserve"> If neurons can be assumed to exert nearly linear effects on each other, then conditional dependencies between neurons are expressed by the partial correlations.  </w:t>
+      </w:r>
+    </w:p>
+    <w:p/>
+    <w:p>
+      <w:r>
+        <w:t>When inserted in cortical tissue, electrode arrays</w:t>
+      </w:r>
+      <w:r>
+        <w:t xml:space="preserve"> </w:t>
+      </w:r>
+      <w:r>
+        <w:t xml:space="preserve">record from </w:t>
+      </w:r>
+      <w:r>
+        <w:t xml:space="preserve">a </w:t>
+      </w:r>
+      <w:r>
+        <w:t xml:space="preserve">small </w:t>
+      </w:r>
+      <w:r>
+        <w:t xml:space="preserve">fraction </w:t>
+      </w:r>
+      <w:r>
+        <w:t xml:space="preserve">of </w:t>
+      </w:r>
+      <w:r>
+        <w:t>cells</w:t>
+      </w:r>
+      <w:r>
+        <w:t xml:space="preserve"> in a given volume</w:t>
+      </w:r>
+      <w:r>
+        <w:t xml:space="preserve">.  Perhaps </w:t>
+      </w:r>
+      <w:r>
+        <w:t>due to such sparse sampling of neurons</w:t>
+      </w:r>
+      <w:r>
+        <w:t>, the structure o</w:t>
+      </w:r>
+      <w:r>
+        <w:t>f partial correlations has not</w:t>
+      </w:r>
+      <w:r>
+        <w:t>, to our knowledge, been used to describe the functional connectivity in multielectrode r</w:t>
+      </w:r>
+      <w:r>
+        <w:t>ecordings</w:t>
+      </w:r>
+      <w:r>
+        <w:t>.  T</w:t>
+      </w:r>
+      <w:r>
+        <w:t xml:space="preserve">wo-photon </w:t>
+      </w:r>
+      <w:r>
+        <w:t>c</w:t>
+      </w:r>
+      <w:r>
+        <w:t>alcium</w:t>
+      </w:r>
+      <w:r>
+        <w:t xml:space="preserve"> imaging allows simultaneous measurements of the activity of </w:t>
+      </w:r>
+      <w:r>
+        <w:t>nearly every cell in a volume of cortical tissue in vivo</w:t>
+      </w:r>
+      <w:r>
+        <w:t xml:space="preserve"> \</w:t>
+      </w:r>
+      <w:proofErr w:type="gramStart"/>
+      <w:r>
+        <w:t>emph{</w:t>
+      </w:r>
+      <w:proofErr w:type="gramEnd"/>
+      <w:r>
+        <w:t>in vivo} \cite{Katona:2012,</w:t>
+      </w:r>
+      <w:r>
+        <w:t xml:space="preserve"> </w:t>
+      </w:r>
+      <w:r>
+        <w:t xml:space="preserve">Cotton:2013} and even </w:t>
+      </w:r>
+      <w:r>
+        <w:t>from</w:t>
+      </w:r>
+      <w:r>
+        <w:t xml:space="preserve"> entire nervous systems \cite{Leung:2013,</w:t>
+      </w:r>
+      <w:r>
+        <w:t xml:space="preserve"> </w:t>
+      </w:r>
+      <w:r>
+        <w:t>Ahrens:2013</w:t>
+      </w:r>
+      <w:r>
+        <w:t>}</w:t>
+      </w:r>
+      <w:r>
+        <w:t xml:space="preserve">.  </w:t>
+      </w:r>
+      <w:r>
+        <w:t xml:space="preserve">Therefore, </w:t>
+      </w:r>
+      <w:r>
+        <w:t>two-photon imaging opens opportunities</w:t>
+      </w:r>
+      <w:r>
+        <w:t xml:space="preserve"> for computing the</w:t>
+      </w:r>
+      <w:r>
+        <w:t xml:space="preserve"> structure of</w:t>
+      </w:r>
+      <w:r>
+        <w:t xml:space="preserve"> conditional dependencies between neur</w:t>
+      </w:r>
+      <w:r>
+        <w:t xml:space="preserve">ons with </w:t>
+      </w:r>
+      <w:r>
+        <w:t xml:space="preserve">arguably </w:t>
+      </w:r>
+      <w:r>
+        <w:t xml:space="preserve">closer </w:t>
+      </w:r>
+      <w:r>
+        <w:t xml:space="preserve">correspondence to the underlying physiological interactions. </w:t>
+      </w:r>
+    </w:p>
+    <w:p/>
+    <w:p>
+      <w:pPr>
+        <w:pStyle w:val="Heading2"/>
+      </w:pPr>
+      <w:r>
+        <w:t>\</w:t>
+      </w:r>
+      <w:proofErr w:type="gramStart"/>
+      <w:r>
+        <w:t>paragraph</w:t>
+      </w:r>
+      <w:proofErr w:type="gramEnd"/>
+      <w:r>
+        <w:t>{</w:t>
+      </w:r>
+      <w:r>
+        <w:t>Finding improved representation of the correlation structure</w:t>
+      </w:r>
+      <w:r>
+        <w:t>}</w:t>
+      </w:r>
+    </w:p>
+    <w:p>
+      <w:r>
+        <w:t>W</w:t>
+      </w:r>
+      <w:r>
+        <w:t xml:space="preserve">e </w:t>
+      </w:r>
+      <w:r>
+        <w:t>began this study</w:t>
+      </w:r>
+      <w:r>
+        <w:t xml:space="preserve"> from</w:t>
+      </w:r>
+      <w:r>
+        <w:t xml:space="preserve"> </w:t>
       </w:r>
       <w:r>
         <w:t>the</w:t>
       </w:r>
       <w:r>
-        <w:t xml:space="preserve"> term \</w:t>
-      </w:r>
-      <w:proofErr w:type="spellStart"/>
-      <w:proofErr w:type="gramStart"/>
-      <w:r>
-        <w:t>sq</w:t>
-      </w:r>
-      <w:proofErr w:type="spellEnd"/>
+        <w:t xml:space="preserve"> somewhat</w:t>
+      </w:r>
+      <w:r>
+        <w:t xml:space="preserve"> </w:t>
+      </w:r>
+      <w:r>
+        <w:t xml:space="preserve">simplistic </w:t>
+      </w:r>
+      <w:r>
+        <w:t>hypothesis</w:t>
+      </w:r>
+      <w:r>
+        <w:t xml:space="preserve"> t</w:t>
+      </w:r>
+      <w:r>
+        <w:t>hat</w:t>
+      </w:r>
+      <w:r>
+        <w:t xml:space="preserve"> the pairwise</w:t>
+      </w:r>
+      <w:r>
+        <w:t xml:space="preserve"> partial correlations in </w:t>
+      </w:r>
+      <w:r>
+        <w:t>local cortical microcircuits</w:t>
+      </w:r>
+      <w:r>
+        <w:t xml:space="preserve"> </w:t>
+      </w:r>
+      <w:r>
+        <w:t xml:space="preserve">should </w:t>
+      </w:r>
+      <w:r>
+        <w:t xml:space="preserve">correspond more closely to the synaptic or effective connectivity </w:t>
+      </w:r>
+      <w:r>
+        <w:t xml:space="preserve">than the </w:t>
+      </w:r>
+      <w:r>
+        <w:t xml:space="preserve">sample </w:t>
+      </w:r>
+      <w:r>
+        <w:t>correlati</w:t>
+      </w:r>
+      <w:r>
+        <w:t>ons.  Since neurons</w:t>
+      </w:r>
+      <w:r>
+        <w:t xml:space="preserve"> form synaptic connections mostly locally and sparsely \</w:t>
+      </w:r>
+      <w:proofErr w:type="gramStart"/>
+      <w:r>
+        <w:t>cite{</w:t>
+      </w:r>
+      <w:proofErr w:type="gramEnd"/>
+      <w:r>
+        <w:t>Perin:2011}, we</w:t>
+      </w:r>
+      <w:r>
+        <w:t xml:space="preserve"> required that </w:t>
+      </w:r>
+      <w:r>
+        <w:t xml:space="preserve">the partial correlations be sparse. </w:t>
+      </w:r>
+      <w:r>
+        <w:t>To account for interactions wit</w:t>
+      </w:r>
+      <w:r>
+        <w:t>h the rest of the brain, we applied</w:t>
+      </w:r>
+      <w:r>
+        <w:t xml:space="preserve"> </w:t>
+      </w:r>
+      <w:r>
+        <w:t xml:space="preserve">the </w:t>
+      </w:r>
+      <w:r>
+        <w:t xml:space="preserve">recently developed numerical techniques </w:t>
+      </w:r>
+      <w:r>
+        <w:t>for the inference of the partial correlation structure in systems with</w:t>
+      </w:r>
+      <w:r>
+        <w:t xml:space="preserve"> latent </w:t>
+      </w:r>
+      <w:r>
+        <w:t>variables</w:t>
+      </w:r>
+      <w:r>
+        <w:t xml:space="preserve"> </w:t>
+      </w:r>
+      <w:r>
+        <w:t>\</w:t>
+      </w:r>
+      <w:proofErr w:type="gramStart"/>
+      <w:r>
+        <w:t>cit</w:t>
+      </w:r>
+      <w:r>
+        <w:t>e{</w:t>
+      </w:r>
+      <w:proofErr w:type="gramEnd"/>
+      <w:r>
+        <w:t>Chandrasekaran:2010, Ma:2013}.</w:t>
+      </w:r>
+      <w:r>
+        <w:t xml:space="preserve"> </w:t>
+      </w:r>
+      <w:r>
+        <w:t xml:space="preserve"> A priori, t</w:t>
+      </w:r>
+      <w:r>
+        <w:t xml:space="preserve">he validity of this assumption was </w:t>
+      </w:r>
+      <w:r>
+        <w:t>debatable:</w:t>
+      </w:r>
+      <w:r>
+        <w:t xml:space="preserve">  On the temporal scales of 150 </w:t>
+      </w:r>
+      <w:proofErr w:type="spellStart"/>
+      <w:r>
+        <w:t>ms</w:t>
+      </w:r>
+      <w:proofErr w:type="spellEnd"/>
+      <w:r>
+        <w:t xml:space="preserve">, the pairwise effects between neurons could </w:t>
+      </w:r>
+      <w:r>
+        <w:t>fade</w:t>
+      </w:r>
+      <w:r>
+        <w:t xml:space="preserve"> in prominence </w:t>
+      </w:r>
+      <w:r>
+        <w:t>compared</w:t>
+      </w:r>
+      <w:r>
+        <w:t xml:space="preserve"> </w:t>
+      </w:r>
+      <w:r>
+        <w:t xml:space="preserve">to </w:t>
+      </w:r>
+      <w:r>
+        <w:t>the</w:t>
+      </w:r>
+      <w:r>
+        <w:t xml:space="preserve"> co-activation of</w:t>
+      </w:r>
+      <w:r>
+        <w:t xml:space="preserve"> </w:t>
+      </w:r>
+      <w:r>
+        <w:t xml:space="preserve">larger </w:t>
+      </w:r>
+      <w:r>
+        <w:t xml:space="preserve">cell assemblies and </w:t>
+      </w:r>
+      <w:r>
+        <w:t xml:space="preserve">global </w:t>
+      </w:r>
+      <w:r>
+        <w:t>circuit fluctuations</w:t>
+      </w:r>
+      <w:r>
+        <w:t>, which would be poorly fitted by sparse partial correlations</w:t>
+      </w:r>
+      <w:r>
+        <w:t xml:space="preserve">. </w:t>
+      </w:r>
+      <w:r>
+        <w:t xml:space="preserve"> In addition</w:t>
+      </w:r>
+      <w:r>
+        <w:t xml:space="preserve">, strong nonlinearities in interactions </w:t>
+      </w:r>
+      <w:r>
+        <w:lastRenderedPageBreak/>
+        <w:t xml:space="preserve">between neurons </w:t>
+      </w:r>
+      <w:r>
+        <w:t xml:space="preserve">could disrupt the </w:t>
+      </w:r>
+      <w:r>
+        <w:t>relation</w:t>
+      </w:r>
+      <w:r>
+        <w:t>ship</w:t>
+      </w:r>
+      <w:r>
+        <w:t xml:space="preserve"> between conditional inde</w:t>
+      </w:r>
+      <w:r>
+        <w:t>pendence and absence of</w:t>
+      </w:r>
+      <w:r>
+        <w:t xml:space="preserve"> partial correlation. </w:t>
+      </w:r>
+      <w:r>
+        <w:t xml:space="preserve"> </w:t>
+      </w:r>
+    </w:p>
+    <w:p/>
+    <w:p>
+      <w:r>
+        <w:t xml:space="preserve">To </w:t>
+      </w:r>
+      <w:r>
+        <w:t>verify our</w:t>
+      </w:r>
+      <w:r>
+        <w:t xml:space="preserve"> hypothesis</w:t>
+      </w:r>
+      <w:r>
+        <w:t>, w</w:t>
+      </w:r>
+      <w:r>
+        <w:t>e compared the effect of imposing this structure on the estimation of the noise</w:t>
+      </w:r>
+      <w:r>
+        <w:t xml:space="preserve"> covariance matrices</w:t>
+      </w:r>
+      <w:r>
+        <w:t xml:space="preserve"> relative</w:t>
+      </w:r>
+      <w:r>
+        <w:t xml:space="preserve"> to </w:t>
+      </w:r>
+      <w:r>
+        <w:t>estimations based on other assumptions</w:t>
+      </w:r>
+      <w:r>
+        <w:t xml:space="preserve">.  The finding that the </w:t>
+      </w:r>
+      <w:proofErr w:type="spellStart"/>
+      <w:r>
+        <w:t>sparse+latent</w:t>
+      </w:r>
+      <w:proofErr w:type="spellEnd"/>
+      <w:r>
+        <w:t xml:space="preserve"> structure of correlations led to</w:t>
+      </w:r>
+      <w:r>
+        <w:t xml:space="preserve"> better estimation than the other estimators l</w:t>
+      </w:r>
+      <w:r>
+        <w:t xml:space="preserve">ends </w:t>
+      </w:r>
+      <w:r>
+        <w:t>a degree of</w:t>
+      </w:r>
+      <w:r>
+        <w:t xml:space="preserve"> credence to</w:t>
+      </w:r>
+      <w:r>
+        <w:t xml:space="preserve"> its </w:t>
+      </w:r>
+      <w:r>
+        <w:t xml:space="preserve">structural </w:t>
+      </w:r>
+      <w:r>
+        <w:t>representation of the circuit’s functional connectivity.  Of course, this finding could be</w:t>
+      </w:r>
+      <w:r>
+        <w:t xml:space="preserve"> overturned or augmented</w:t>
+      </w:r>
+      <w:r>
+        <w:t xml:space="preserve"> </w:t>
+      </w:r>
+      <w:r>
+        <w:t xml:space="preserve">by finding an even </w:t>
+      </w:r>
+      <w:r>
+        <w:t>more efficient covariance</w:t>
+      </w:r>
+      <w:r>
+        <w:t xml:space="preserve"> estimato</w:t>
+      </w:r>
+      <w:r>
+        <w:t>r for these types of recordings and we welcome the challenge.</w:t>
+      </w:r>
+      <w:r>
+        <w:t xml:space="preserve"> </w:t>
+      </w:r>
+    </w:p>
+    <w:p/>
+    <w:p>
+      <w:r>
+        <w:t xml:space="preserve">In our study, </w:t>
+      </w:r>
+      <w:r>
+        <w:t>the covariance matrix estimators were evaluated with respect to the</w:t>
+      </w:r>
+      <w:r>
+        <w:t xml:space="preserve"> cross-validated normal log likelihood</w:t>
+      </w:r>
+      <w:r>
+        <w:t xml:space="preserve">.  This does not </w:t>
+      </w:r>
+      <w:r>
+        <w:t xml:space="preserve">limit the applicability of its conclusion </w:t>
+      </w:r>
+      <w:r>
+        <w:t xml:space="preserve">to </w:t>
+      </w:r>
+      <w:r>
+        <w:t>normal distributions.</w:t>
+      </w:r>
+      <w:r>
+        <w:t xml:space="preserve"> Indeed the </w:t>
+      </w:r>
+      <w:r>
+        <w:t xml:space="preserve">major </w:t>
+      </w:r>
+      <w:r>
+        <w:t>finding</w:t>
+      </w:r>
+      <w:r>
+        <w:t>s</w:t>
+      </w:r>
+      <w:r>
+        <w:t xml:space="preserve"> in this paper could be reproduced with respect to</w:t>
+      </w:r>
+      <w:r>
+        <w:t xml:space="preserve"> other loss functions (compare Fig.~\</w:t>
+      </w:r>
+      <w:proofErr w:type="gramStart"/>
+      <w:r>
+        <w:t>ref</w:t>
+      </w:r>
       <w:r>
         <w:t>{</w:t>
       </w:r>
       <w:proofErr w:type="gramEnd"/>
       <w:r>
-        <w:t xml:space="preserve">functional connectivity} </w:t>
-      </w:r>
-      <w:r>
-        <w:t>denotes</w:t>
-      </w:r>
-      <w:r>
-        <w:t xml:space="preserve"> </w:t>
-      </w:r>
-      <w:r>
-        <w:t>a</w:t>
-      </w:r>
-      <w:r>
-        <w:t xml:space="preserve"> statistical</w:t>
-      </w:r>
-      <w:r>
-        <w:t xml:space="preserve"> summary of observed </w:t>
-      </w:r>
-      <w:r>
-        <w:t>\</w:t>
-      </w:r>
-      <w:proofErr w:type="spellStart"/>
-      <w:r>
-        <w:t>emph</w:t>
-      </w:r>
-      <w:proofErr w:type="spellEnd"/>
+        <w:t>fig:</w:t>
+      </w:r>
+      <w:r>
+        <w:t xml:space="preserve">04} and </w:t>
+      </w:r>
+      <w:proofErr w:type="spellStart"/>
+      <w:r>
+        <w:t>Fig.~S</w:t>
+      </w:r>
+      <w:proofErr w:type="spellEnd"/>
+      <w:r>
+        <w:t xml:space="preserve">\ref{supp:02}).  Other probabilistic models, fitted to the same data, </w:t>
+      </w:r>
+      <w:r>
+        <w:t>w</w:t>
+      </w:r>
+      <w:r>
+        <w:t xml:space="preserve">ould </w:t>
+      </w:r>
+      <w:r>
+        <w:t>also serve as estimators</w:t>
+      </w:r>
+      <w:r>
+        <w:t xml:space="preserve"> of the covariance matrix. </w:t>
+      </w:r>
+      <w:r>
+        <w:t xml:space="preserve"> If a</w:t>
+      </w:r>
+      <w:r>
+        <w:t xml:space="preserve"> different</w:t>
+      </w:r>
+      <w:r>
+        <w:t xml:space="preserve"> model </w:t>
+      </w:r>
+      <w:r>
+        <w:t>yields</w:t>
+      </w:r>
+      <w:r>
+        <w:t xml:space="preserve"> better estimation of the covariance matrix than the estimator proposed here, we believe that its structure should deserve consideration as the better representat</w:t>
+      </w:r>
+      <w:r>
+        <w:t>ion of functional connectivity.</w:t>
+      </w:r>
+    </w:p>
+    <w:p>
+      <w:r>
+        <w:t xml:space="preserve"> </w:t>
+      </w:r>
+    </w:p>
+    <w:p>
+      <w:pPr>
+        <w:pStyle w:val="Heading1"/>
+      </w:pPr>
+      <w:r>
+        <w:t>\</w:t>
+      </w:r>
+      <w:proofErr w:type="gramStart"/>
+      <w:r>
+        <w:t>section</w:t>
+      </w:r>
+      <w:proofErr w:type="gramEnd"/>
+      <w:r>
+        <w:t>*{Methods}</w:t>
+      </w:r>
+    </w:p>
+    <w:p>
+      <w:pPr>
+        <w:pStyle w:val="LaTeXcode"/>
+      </w:pPr>
+      <w:r>
+        <w:t xml:space="preserve">% You may title this section "Methods" or "Models". </w:t>
+      </w:r>
+    </w:p>
+    <w:p>
+      <w:pPr>
+        <w:pStyle w:val="LaTeXcode"/>
+      </w:pPr>
+      <w:r>
+        <w:t xml:space="preserve">% "Models" is not a valid title for </w:t>
+      </w:r>
+      <w:proofErr w:type="spellStart"/>
+      <w:r>
+        <w:t>PLoS</w:t>
+      </w:r>
+      <w:proofErr w:type="spellEnd"/>
+      <w:r>
+        <w:t xml:space="preserve"> ONE authors. However, </w:t>
+      </w:r>
+      <w:proofErr w:type="spellStart"/>
+      <w:r>
+        <w:t>PLoS</w:t>
+      </w:r>
+      <w:proofErr w:type="spellEnd"/>
+      <w:r>
+        <w:t xml:space="preserve"> ONE</w:t>
+      </w:r>
+    </w:p>
+    <w:p>
+      <w:pPr>
+        <w:pStyle w:val="LaTeXcode"/>
+      </w:pPr>
+      <w:r>
+        <w:t xml:space="preserve">% </w:t>
+      </w:r>
+      <w:proofErr w:type="gramStart"/>
+      <w:r>
+        <w:t>authors</w:t>
+      </w:r>
+      <w:proofErr w:type="gramEnd"/>
+      <w:r>
+        <w:t xml:space="preserve"> may use "Analysis" </w:t>
+      </w:r>
+    </w:p>
+    <w:p>
+      <w:pPr>
+        <w:pStyle w:val="Heading2"/>
+      </w:pPr>
+      <w:r>
+        <w:t>\</w:t>
+      </w:r>
+      <w:proofErr w:type="gramStart"/>
+      <w:r>
+        <w:t>paragraph</w:t>
+      </w:r>
+      <w:proofErr w:type="gramEnd"/>
       <w:r>
         <w:t>{</w:t>
       </w:r>
       <w:r>
-        <w:t>multineuronal</w:t>
+        <w:t>Surgery and t</w:t>
+      </w:r>
+      <w:r>
+        <w:t>wo-photon Imaging</w:t>
       </w:r>
       <w:r>
         <w:t>}</w:t>
       </w:r>
-      <w:r>
-        <w:t xml:space="preserve"> </w:t>
-      </w:r>
-      <w:r>
-        <w:t>patterns of activ</w:t>
-      </w:r>
-      <w:r>
-        <w:t xml:space="preserve">ity </w:t>
-      </w:r>
-      <w:r>
-        <w:t xml:space="preserve">thought to reflect internal, recurrent connectivity </w:t>
-      </w:r>
-      <w:r>
-        <w:t>i</w:t>
-      </w:r>
-      <w:r>
-        <w:t xml:space="preserve">n </w:t>
-      </w:r>
-      <w:r>
-        <w:t>neural circuits.</w:t>
-      </w:r>
-      <w:r>
-        <w:t xml:space="preserve">  In statistical </w:t>
-      </w:r>
-      <w:r>
-        <w:t>terms</w:t>
-      </w:r>
-      <w:r>
-        <w:t xml:space="preserve">, functional connectivity is an empirical estimate of </w:t>
-      </w:r>
-      <w:r>
-        <w:t xml:space="preserve">a feature of </w:t>
-      </w:r>
-      <w:r>
-        <w:t>the joint probability distribution of the neurons’ activity.</w:t>
-      </w:r>
-      <w:r>
-        <w:t xml:space="preserve">  Althoug</w:t>
-      </w:r>
-      <w:r>
-        <w:t>h</w:t>
-      </w:r>
-      <w:r>
-        <w:t xml:space="preserve"> </w:t>
-      </w:r>
-      <w:r>
-        <w:t>functional connectivity</w:t>
-      </w:r>
-      <w:r>
-        <w:t xml:space="preserve"> </w:t>
-      </w:r>
-      <w:r>
-        <w:t>may</w:t>
-      </w:r>
-      <w:r>
-        <w:t xml:space="preserve"> not </w:t>
-      </w:r>
-      <w:r>
-        <w:t>provide a detailed and unambiguous interpretation</w:t>
-      </w:r>
-      <w:r>
-        <w:t xml:space="preserve"> of underlying mechanisms</w:t>
-      </w:r>
-      <w:r>
-        <w:t xml:space="preserve">, its utility in experimental neuroscience is that of </w:t>
-      </w:r>
-      <w:r>
-        <w:t xml:space="preserve">a </w:t>
-      </w:r>
-      <w:r>
-        <w:t>descriptive statistic to quantify the general organization o</w:t>
-      </w:r>
-      <w:r>
-        <w:t xml:space="preserve">f synchronous activations </w:t>
-      </w:r>
-      <w:r>
-        <w:t xml:space="preserve">of neuronal </w:t>
-      </w:r>
-      <w:r>
-        <w:t>populations</w:t>
-      </w:r>
-      <w:r>
-        <w:t>.  Functional connectivity</w:t>
-      </w:r>
-      <w:r>
-        <w:t xml:space="preserve"> </w:t>
-      </w:r>
-      <w:r>
-        <w:t xml:space="preserve">is </w:t>
-      </w:r>
-      <w:r>
-        <w:t xml:space="preserve">commonly </w:t>
-      </w:r>
-      <w:r>
-        <w:t>expressed</w:t>
-      </w:r>
-      <w:r>
-        <w:t xml:space="preserve"> </w:t>
-      </w:r>
-      <w:r>
-        <w:t>as</w:t>
-      </w:r>
-      <w:r>
-        <w:t xml:space="preserve"> the degree of correlation, synchronization, or other forms of statistical association between </w:t>
-      </w:r>
-      <w:r>
-        <w:t>neurons</w:t>
-      </w:r>
-      <w:r>
-        <w:t>.  To remove th</w:t>
-      </w:r>
-      <w:r>
-        <w:t xml:space="preserve">e confounding effects of </w:t>
-      </w:r>
-      <w:r>
-        <w:t>stimuli, the average stimulus responses are</w:t>
-      </w:r>
-      <w:r>
-        <w:t xml:space="preserve"> </w:t>
-      </w:r>
-      <w:r>
-        <w:t>usually</w:t>
-      </w:r>
-      <w:r>
-        <w:t xml:space="preserve"> subtracted or otherwise </w:t>
-      </w:r>
-      <w:r>
-        <w:t xml:space="preserve">accounted </w:t>
-      </w:r>
-      <w:r>
-        <w:t>for.</w:t>
+    </w:p>
+    <w:p>
+      <w:r>
+        <w:t xml:space="preserve">All procedures were conducted in accordance with the ethical guidelines of the National Institutes of Health and were approved by the Baylor College of Medicine IACUC.  </w:t>
+      </w:r>
+      <w:r>
+        <w:t xml:space="preserve">The surgical procedures and data acquisition were performed as </w:t>
+      </w:r>
+      <w:proofErr w:type="spellStart"/>
+      <w:r>
+        <w:t>descrbed</w:t>
+      </w:r>
+      <w:proofErr w:type="spellEnd"/>
+      <w:r>
+        <w:t xml:space="preserve"> in </w:t>
+      </w:r>
+      <w:r>
+        <w:t>\</w:t>
+      </w:r>
+      <w:proofErr w:type="gramStart"/>
+      <w:r>
+        <w:t>cite{</w:t>
+      </w:r>
+      <w:proofErr w:type="gramEnd"/>
+      <w:r>
+        <w:t>Cotton:2013}</w:t>
+      </w:r>
+      <w:r>
+        <w:t>. Briefly, C57BL/6J mice (aged p40--60) were used. Anesthesia was initiated with isoflurane (3</w:t>
+      </w:r>
+      <w:r>
+        <w:t>\</w:t>
+      </w:r>
+      <w:r>
+        <w:t xml:space="preserve">%) and the mixture of fentanyl (0.05 mg/kg), midazolam (5 mg/kg), and </w:t>
+      </w:r>
+      <w:proofErr w:type="spellStart"/>
+      <w:r>
+        <w:t>medetomidine</w:t>
+      </w:r>
+      <w:proofErr w:type="spellEnd"/>
+      <w:r>
+        <w:t xml:space="preserve"> (0.5 mg/kg), with boosts of half the initial dose every 3 hours.  A crani</w:t>
+      </w:r>
+      <w:r>
+        <w:t>otomy was performed over the right primary visual area.  Membrane-</w:t>
+      </w:r>
+      <w:proofErr w:type="spellStart"/>
+      <w:r>
+        <w:t>permeant</w:t>
+      </w:r>
+      <w:proofErr w:type="spellEnd"/>
+      <w:r>
+        <w:t xml:space="preserve"> calcium indicator Oregon Green 488 BAPTA-1 </w:t>
+      </w:r>
+      <w:proofErr w:type="gramStart"/>
+      <w:r>
+        <w:t>AM</w:t>
+      </w:r>
+      <w:proofErr w:type="gramEnd"/>
+      <w:r>
+        <w:t xml:space="preserve"> (OGB-1, Invitrogen) was loaded by bolus injection.  The craniotomy was sealed using a glass coverslip secured with dental cement. </w:t>
       </w:r>
     </w:p>
     <w:p/>
     <w:p>
       <w:r>
-        <w:t>Pairwise correlations</w:t>
-      </w:r>
-      <w:r>
-        <w:t xml:space="preserve"> (including cross-</w:t>
-      </w:r>
-      <w:proofErr w:type="spellStart"/>
-      <w:r>
-        <w:t>correlograms</w:t>
-      </w:r>
-      <w:proofErr w:type="spellEnd"/>
-      <w:r>
-        <w:t xml:space="preserve"> and joint </w:t>
-      </w:r>
-      <w:proofErr w:type="spellStart"/>
-      <w:r>
-        <w:t>peristimulus</w:t>
-      </w:r>
-      <w:proofErr w:type="spellEnd"/>
-      <w:r>
-        <w:t xml:space="preserve"> histograms</w:t>
-      </w:r>
-      <w:r>
-        <w:t xml:space="preserve">) </w:t>
-      </w:r>
-      <w:r>
-        <w:t xml:space="preserve">between </w:t>
-      </w:r>
-      <w:r>
-        <w:t xml:space="preserve">the </w:t>
-      </w:r>
-      <w:r>
-        <w:t>spiking activities</w:t>
-      </w:r>
-      <w:r>
-        <w:t xml:space="preserve"> of </w:t>
-      </w:r>
-      <w:r>
-        <w:t xml:space="preserve">neurons boast a rich history as </w:t>
-      </w:r>
-      <w:r>
-        <w:t>a measure</w:t>
-      </w:r>
-      <w:r>
-        <w:t xml:space="preserve"> of functional connectivity</w:t>
-      </w:r>
-      <w:r>
-        <w:t xml:space="preserve">.  </w:t>
-      </w:r>
-      <w:r>
-        <w:t xml:space="preserve">Interpreted </w:t>
-      </w:r>
-      <w:r>
-        <w:t>a</w:t>
-      </w:r>
-      <w:r>
-        <w:t xml:space="preserve">s </w:t>
-      </w:r>
-      <w:r>
-        <w:t xml:space="preserve">either the </w:t>
-      </w:r>
-      <w:r>
-        <w:t>statistical signatures of synaptic connectivity \</w:t>
-      </w:r>
-      <w:proofErr w:type="gramStart"/>
-      <w:r>
-        <w:t>c</w:t>
-      </w:r>
-      <w:r>
-        <w:t>ite{</w:t>
-      </w:r>
-      <w:proofErr w:type="gramEnd"/>
-      <w:r>
-        <w:t>Gerstein:1964, Perkel:1969, Denman:2013</w:t>
-      </w:r>
-      <w:r>
-        <w:t>} or</w:t>
-      </w:r>
-      <w:r>
-        <w:t xml:space="preserve"> of</w:t>
-      </w:r>
-      <w:r>
-        <w:t xml:space="preserve"> </w:t>
-      </w:r>
-      <w:r>
-        <w:t xml:space="preserve">Hebbian </w:t>
-      </w:r>
-      <w:r>
-        <w:t>neuronal assemblies \cite{Gerstein:1989, Lopes:2013}, pairwise correlations</w:t>
-      </w:r>
-      <w:r>
-        <w:t xml:space="preserve"> </w:t>
-      </w:r>
-      <w:r>
-        <w:t xml:space="preserve">have </w:t>
-      </w:r>
-      <w:r>
-        <w:t>been instrumental</w:t>
-      </w:r>
-      <w:r>
-        <w:t xml:space="preserve"> in</w:t>
-      </w:r>
-      <w:r>
-        <w:t xml:space="preserve"> </w:t>
-      </w:r>
-      <w:r>
-        <w:t>discovering</w:t>
-      </w:r>
-      <w:r>
-        <w:t xml:space="preserve"> various principle</w:t>
-      </w:r>
-      <w:r>
-        <w:t>s</w:t>
-      </w:r>
-      <w:r>
-        <w:t xml:space="preserve"> of the function</w:t>
-      </w:r>
-      <w:r>
-        <w:t>al organi</w:t>
-      </w:r>
-      <w:r>
-        <w:t>zation of neural</w:t>
-      </w:r>
-      <w:r>
-        <w:t xml:space="preserve"> circuit</w:t>
-      </w:r>
-      <w:r>
-        <w:t>s</w:t>
-      </w:r>
-      <w:r>
-        <w:t xml:space="preserve">, </w:t>
-      </w:r>
-      <w:r>
-        <w:t>as only partially</w:t>
-      </w:r>
-      <w:r>
-        <w:t xml:space="preserve"> enumerated</w:t>
-      </w:r>
-      <w:r>
-        <w:t xml:space="preserve"> in </w:t>
-      </w:r>
-      <w:r>
-        <w:t xml:space="preserve">the Introduction. </w:t>
-      </w:r>
-      <w:r>
-        <w:t xml:space="preserve"> Several other measures of functions connectivity have emerged including probabilistic models</w:t>
+        <w:t>Calcium imaging began 1 hour after dye injection.</w:t>
+      </w:r>
+      <w:r>
+        <w:t xml:space="preserve">  All imaging was performed using the 3D-RAMP two-photon microscope described in </w:t>
+      </w:r>
+      <w:r>
+        <w:t>\</w:t>
+      </w:r>
+      <w:proofErr w:type="gramStart"/>
+      <w:r>
+        <w:t>cite{</w:t>
+      </w:r>
+      <w:proofErr w:type="gramEnd"/>
+      <w:r>
+        <w:t>Cotton:2013}.</w:t>
+      </w:r>
+      <w:r>
+        <w:t xml:space="preserve"> First, A 3D stack was acquired and cells manually segmented.  To collect calcium signals, the system repeated hopped between the selected neurons. </w:t>
+      </w:r>
+    </w:p>
+    <w:p>
+      <w:pPr>
+        <w:pStyle w:val="Heading2"/>
+      </w:pPr>
+      <w:r>
+        <w:t>\</w:t>
+      </w:r>
+      <w:proofErr w:type="gramStart"/>
+      <w:r>
+        <w:t>paragraph</w:t>
+      </w:r>
+      <w:proofErr w:type="gramEnd"/>
+      <w:r>
+        <w:t>{Visual stimulus}</w:t>
+      </w:r>
+    </w:p>
+    <w:p>
+      <w:r>
+        <w:t>Full-field drifting gratings with 90\% contrast, luminance of 10 cd/m$^2$, spatial frequency of 0.08 cycles/degree, and temporal frequency of 2 cycles/s. Two sets of stimuli were presented for each imaging site: the first to map directional tuning and the second to estimate noise correlations. Directional tuning was map using a pseudo-random sequence of drifting gratings at sixteen equally spaced directional of motion changing at 2 Hz for 3 min without blanks. The data for covariance estimation were collected during presentations of full-field drifting gratings with the same parameters as those used in directional tuning except only two directions (in 9 dataset) or five directions (in 22 datasets) were used and the presentations lasted 1 second and, separated by 1-second blanks.</w:t>
+      </w:r>
+      <w:r>
+        <w:t xml:space="preserve">  Each stimulus condition was presented at least 180 times.</w:t>
+      </w:r>
+      <w:r>
+        <w:t xml:space="preserve"> </w:t>
+      </w:r>
+    </w:p>
+    <w:p>
+      <w:pPr>
+        <w:pStyle w:val="Heading2"/>
+      </w:pPr>
+      <w:r>
+        <w:t>\</w:t>
+      </w:r>
+      <w:proofErr w:type="gramStart"/>
+      <w:r>
+        <w:t>paragraph</w:t>
+      </w:r>
+      <w:proofErr w:type="gramEnd"/>
+      <w:r>
+        <w:t>{Data processing}</w:t>
+      </w:r>
+    </w:p>
+    <w:p>
+      <w:r>
+        <w:t xml:space="preserve">All data were processed in MATLAB using the DataJoint data processing chain </w:t>
+      </w:r>
+      <w:r>
+        <w:t xml:space="preserve">toolbox </w:t>
+      </w:r>
+      <w:r>
+        <w:t>({\</w:t>
+      </w:r>
+      <w:proofErr w:type="spellStart"/>
+      <w:r>
+        <w:t>tt</w:t>
+      </w:r>
+      <w:proofErr w:type="spellEnd"/>
+      <w:r>
+        <w:t xml:space="preserve"> </w:t>
+      </w:r>
+      <w:r>
+        <w:t>datajoint.github.com</w:t>
+      </w:r>
+      <w:r>
+        <w:t xml:space="preserve">}) </w:t>
+      </w:r>
+      <w:r>
+        <w:t xml:space="preserve">first </w:t>
+      </w:r>
+      <w:r>
+        <w:t xml:space="preserve">developed in our lab. </w:t>
       </w:r>
     </w:p>
     <w:p/>
     <w:p>
       <w:r>
-        <w:t>Parsimony is a</w:t>
-      </w:r>
-      <w:r>
-        <w:t xml:space="preserve"> desired attribute</w:t>
-      </w:r>
-      <w:r>
-        <w:t xml:space="preserve"> of </w:t>
-      </w:r>
-      <w:r>
-        <w:t xml:space="preserve">a </w:t>
-      </w:r>
-      <w:r>
-        <w:t>measure of functional connectivity: insi</w:t>
-      </w:r>
-      <w:r>
-        <w:t>gnifican</w:t>
-      </w:r>
-      <w:r>
-        <w:t>t or contingent detail.</w:t>
-      </w:r>
-    </w:p>
-    <w:p/>
-    <w:p>
-      <w:pPr>
-        <w:pStyle w:val="Heading2"/>
-      </w:pPr>
-      <w:r>
-        <w:t>\</w:t>
-      </w:r>
-      <w:proofErr w:type="gramStart"/>
-      <w:r>
-        <w:t>paragraph</w:t>
-      </w:r>
-      <w:proofErr w:type="gramEnd"/>
-      <w:r>
-        <w:t>{Temporal scales of functional connectivity}</w:t>
-      </w:r>
-    </w:p>
-    <w:p>
-      <w:r>
-        <w:t>Analyses of f</w:t>
-      </w:r>
-      <w:r>
-        <w:t xml:space="preserve">unctional connectivity depend </w:t>
-      </w:r>
-      <w:r>
-        <w:t xml:space="preserve">profoundly </w:t>
-      </w:r>
-      <w:r>
-        <w:t>on the</w:t>
-      </w:r>
-      <w:r>
-        <w:t>ir</w:t>
-      </w:r>
-      <w:r>
-        <w:t xml:space="preserve"> temporal resolution</w:t>
-      </w:r>
-      <w:r>
-        <w:t xml:space="preserve">.  At </w:t>
-      </w:r>
-      <w:r>
-        <w:t>millisecond-scale resolution</w:t>
-      </w:r>
-      <w:r>
-        <w:t>, cross-</w:t>
-      </w:r>
-      <w:proofErr w:type="spellStart"/>
-      <w:r>
-        <w:t>correl</w:t>
-      </w:r>
-      <w:r>
-        <w:t>ograms</w:t>
-      </w:r>
-      <w:proofErr w:type="spellEnd"/>
-      <w:r>
-        <w:t xml:space="preserve"> of the spiking activity of </w:t>
-      </w:r>
-      <w:r>
-        <w:t xml:space="preserve">pairs of </w:t>
-      </w:r>
-      <w:r>
-        <w:t>cells manifest statistical signatures of monosynaptic connections \</w:t>
-      </w:r>
-      <w:proofErr w:type="gramStart"/>
-      <w:r>
-        <w:t>cite{</w:t>
-      </w:r>
-      <w:proofErr w:type="gramEnd"/>
-      <w:r>
-        <w:t xml:space="preserve">Gerstein:1964, </w:t>
-      </w:r>
-      <w:r>
-        <w:t xml:space="preserve"> Perkel:1969, </w:t>
-      </w:r>
-      <w:r>
-        <w:t>Moore:1970, Gerstein:19</w:t>
-      </w:r>
-      <w:r>
-        <w:t xml:space="preserve">89, Alonso:1998, Denman:2013}.  </w:t>
-      </w:r>
-      <w:r>
-        <w:t>Other methods require temporal resolution on the order of membrane time constants (milliseconds to tens of milliseconds): \</w:t>
-      </w:r>
-      <w:proofErr w:type="gramStart"/>
-      <w:r>
-        <w:t>emph{</w:t>
-      </w:r>
-      <w:proofErr w:type="gramEnd"/>
-      <w:r>
-        <w:t>e.g.}~s</w:t>
-      </w:r>
-      <w:r>
-        <w:t>tatistical models that mimic membrane integration (\cite{Pillow:2008}</w:t>
-      </w:r>
-      <w:r>
-        <w:t>)</w:t>
-      </w:r>
-      <w:r>
-        <w:t xml:space="preserve"> </w:t>
-      </w:r>
-      <w:r>
-        <w:t>and</w:t>
-      </w:r>
-      <w:r>
-        <w:t xml:space="preserve"> information-theoretic and statistic</w:t>
-      </w:r>
-      <w:r>
-        <w:t>al physics models that bin spike trains finely to ensure a binary representation \cite{</w:t>
-      </w:r>
-      <w:r>
-        <w:t>Schneidman:2006,</w:t>
-      </w:r>
-      <w:r>
-        <w:t xml:space="preserve"> </w:t>
-      </w:r>
-      <w:r>
-        <w:t>Tkacik:2006,</w:t>
-      </w:r>
-      <w:r>
-        <w:t xml:space="preserve"> Tkacik:2013}. </w:t>
-      </w:r>
-      <w:r>
-        <w:t>At slower scales of tens to hundreds milliseconds, temporal sequencing of spikes can no</w:t>
-      </w:r>
-      <w:r>
-        <w:t xml:space="preserve"> longer resolve directions of monosynaptic </w:t>
-      </w:r>
-      <w:r>
-        <w:t xml:space="preserve">interactions and any expression of </w:t>
-      </w:r>
-      <w:r>
-        <w:t>func</w:t>
-      </w:r>
-      <w:r>
-        <w:t xml:space="preserve">tional connectivity </w:t>
-      </w:r>
-      <w:r>
-        <w:t xml:space="preserve">summarizes chains of synaptic transmissions </w:t>
-      </w:r>
-      <w:r>
-        <w:t>with</w:t>
-      </w:r>
-      <w:r>
-        <w:t xml:space="preserve"> more complex, emergent pr</w:t>
-      </w:r>
-      <w:r>
-        <w:t xml:space="preserve">operties of network computation: the analysis shifts from </w:t>
-      </w:r>
-      <w:r>
-        <w:t xml:space="preserve">to </w:t>
-      </w:r>
-      <w:r>
-        <w:t>detecting</w:t>
-      </w:r>
-      <w:r>
-        <w:t xml:space="preserve"> co-active </w:t>
-      </w:r>
-      <w:r>
-        <w:t xml:space="preserve">cell </w:t>
-      </w:r>
-      <w:r>
-        <w:t>assemblies</w:t>
-      </w:r>
-      <w:r>
-        <w:t xml:space="preserve"> </w:t>
-      </w:r>
-      <w:r>
-        <w:t>and</w:t>
-      </w:r>
-      <w:r>
-        <w:t xml:space="preserve"> the low-rank structure of correlations</w:t>
-      </w:r>
-      <w:r>
-        <w:t xml:space="preserve"> \</w:t>
-      </w:r>
-      <w:proofErr w:type="gramStart"/>
-      <w:r>
-        <w:t>cite{</w:t>
-      </w:r>
-      <w:proofErr w:type="gramEnd"/>
-      <w:r>
-        <w:t>Ch:2010, Lopes:2011, Lopes:2013}</w:t>
-      </w:r>
-      <w:r>
-        <w:t>.</w:t>
-      </w:r>
-    </w:p>
-    <w:p/>
-    <w:p>
-      <w:r>
-        <w:t>The temporal resolution of calcium sig</w:t>
-      </w:r>
-      <w:r>
-        <w:t>nals is limited by calcium dye</w:t>
-      </w:r>
-      <w:r>
-        <w:t xml:space="preserve"> kinetics</w:t>
-      </w:r>
-      <w:r>
-        <w:t>.</w:t>
-      </w:r>
-      <w:r>
-        <w:t xml:space="preserve"> </w:t>
-      </w:r>
-      <w:r>
-        <w:t>F</w:t>
-      </w:r>
-      <w:r>
-        <w:t xml:space="preserve">ast </w:t>
-      </w:r>
-      <w:r>
-        <w:t>imaging</w:t>
-      </w:r>
-      <w:r>
-        <w:t xml:space="preserve"> techniques combined with </w:t>
-      </w:r>
-      <w:r>
-        <w:t>advanced</w:t>
-      </w:r>
-      <w:r>
-        <w:t xml:space="preserve"> spike inference algorithm</w:t>
-      </w:r>
-      <w:r>
-        <w:t>s</w:t>
-      </w:r>
-      <w:r>
-        <w:t xml:space="preserve"> have been demonstrated to provide m</w:t>
-      </w:r>
-      <w:r>
-        <w:t>illisecond</w:t>
-      </w:r>
-      <w:r>
-        <w:t>-scale</w:t>
-      </w:r>
-      <w:r>
-        <w:t xml:space="preserve"> temporal resolution of </w:t>
-      </w:r>
-      <w:r>
-        <w:t xml:space="preserve">single </w:t>
-      </w:r>
-      <w:r>
-        <w:t>action potentials \</w:t>
-      </w:r>
-      <w:proofErr w:type="gramStart"/>
-      <w:r>
-        <w:t>cite{</w:t>
-      </w:r>
-      <w:proofErr w:type="gramEnd"/>
-      <w:r>
-        <w:t>Grewe:2010, Katona:2012, Cotton:201</w:t>
-      </w:r>
-      <w:r>
-        <w:t>3}.</w:t>
-      </w:r>
-      <w:r>
-        <w:t xml:space="preserve"> </w:t>
-      </w:r>
-      <w:r>
-        <w:t xml:space="preserve">However, </w:t>
-      </w:r>
-      <w:r>
-        <w:t>high temporal</w:t>
-      </w:r>
-      <w:r>
-        <w:t xml:space="preserve"> precision comes at the cost of the accuracy of the inferred spike rates: better accuracy can be </w:t>
-      </w:r>
-      <w:r>
-        <w:t>achieved w</w:t>
-      </w:r>
-      <w:r>
-        <w:t>hen calcium signals are analyzed on the temporal scales of tens of milliseconds \</w:t>
-      </w:r>
-      <w:proofErr w:type="gramStart"/>
-      <w:r>
-        <w:t>cite{</w:t>
-      </w:r>
-      <w:proofErr w:type="gramEnd"/>
-      <w:r>
-        <w:t>Cotton:2013}.</w:t>
-      </w:r>
-      <w:r>
-        <w:t xml:space="preserve">  </w:t>
-      </w:r>
-      <w:r>
-        <w:t>Therefore, f</w:t>
-      </w:r>
-      <w:r>
-        <w:t xml:space="preserve">unctional connectivity studies from calcium signals have focused on </w:t>
-      </w:r>
-      <w:r>
-        <w:t xml:space="preserve">the slower temporal </w:t>
-      </w:r>
-      <w:r>
-        <w:t xml:space="preserve">scales </w:t>
-      </w:r>
-      <w:r>
-        <w:t xml:space="preserve">(tens or </w:t>
-      </w:r>
-      <w:r>
-        <w:t xml:space="preserve">hundreds </w:t>
-      </w:r>
-      <w:r>
-        <w:t xml:space="preserve">of </w:t>
-      </w:r>
-      <w:r>
-        <w:t>milliseconds</w:t>
-      </w:r>
-      <w:r>
-        <w:t>)</w:t>
-      </w:r>
-      <w:r>
-        <w:t xml:space="preserve">. In this study, too, we chose 20 Hz for the temporal </w:t>
-      </w:r>
-      <w:r>
-        <w:t>precision</w:t>
-      </w:r>
-      <w:r>
-        <w:t xml:space="preserve"> of spike inference</w:t>
-      </w:r>
-      <w:r>
-        <w:t xml:space="preserve"> </w:t>
-      </w:r>
-      <w:r>
-        <w:t xml:space="preserve">and </w:t>
-      </w:r>
-      <w:r>
-        <w:t>bin widths</w:t>
-      </w:r>
-      <w:r>
-        <w:t xml:space="preserve"> of 150 </w:t>
-      </w:r>
-      <w:proofErr w:type="spellStart"/>
-      <w:r>
-        <w:t>ms</w:t>
-      </w:r>
-      <w:proofErr w:type="spellEnd"/>
-      <w:r>
-        <w:t xml:space="preserve"> for computing correlations</w:t>
-      </w:r>
-      <w:r>
-        <w:t xml:space="preserve">. </w:t>
-      </w:r>
-    </w:p>
-    <w:p/>
-    <w:p>
-      <w:pPr>
-        <w:pStyle w:val="Heading2"/>
-      </w:pPr>
-      <w:r>
-        <w:t>\</w:t>
-      </w:r>
-      <w:proofErr w:type="gramStart"/>
-      <w:r>
-        <w:t>paragraph</w:t>
-      </w:r>
-      <w:proofErr w:type="gramEnd"/>
-      <w:r>
-        <w:t>{</w:t>
-      </w:r>
-      <w:r>
-        <w:t>Estimation of f</w:t>
-      </w:r>
-      <w:r>
-        <w:t xml:space="preserve">unctional </w:t>
-      </w:r>
-      <w:r>
-        <w:t xml:space="preserve">connectivity depends on </w:t>
-      </w:r>
-      <w:r>
-        <w:t xml:space="preserve">recorded </w:t>
-      </w:r>
-      <w:r>
-        <w:t>population size and</w:t>
-      </w:r>
-      <w:r>
-        <w:t xml:space="preserve"> density}</w:t>
-      </w:r>
-    </w:p>
-    <w:p>
-      <w:r>
-        <w:t xml:space="preserve">Analyses of functional connectivity depend </w:t>
-      </w:r>
-      <w:r>
-        <w:t xml:space="preserve">profoundly </w:t>
-      </w:r>
-      <w:r>
-        <w:t>on the</w:t>
-      </w:r>
-      <w:r>
-        <w:t xml:space="preserve"> sizes and</w:t>
-      </w:r>
-      <w:r>
-        <w:t xml:space="preserve"> densit</w:t>
-      </w:r>
-      <w:r>
-        <w:t>ies</w:t>
-      </w:r>
-      <w:r>
-        <w:t xml:space="preserve"> </w:t>
-      </w:r>
-      <w:r>
-        <w:t>the recorded population</w:t>
-      </w:r>
-      <w:r>
-        <w:t xml:space="preserve">.  </w:t>
-      </w:r>
-      <w:r>
-        <w:t>P</w:t>
-      </w:r>
-      <w:r>
-        <w:t xml:space="preserve">airwise </w:t>
-      </w:r>
-      <w:r>
-        <w:t>recordings</w:t>
-      </w:r>
-      <w:r>
-        <w:t xml:space="preserve"> may contain </w:t>
-      </w:r>
-      <w:r>
-        <w:t xml:space="preserve">statistical </w:t>
-      </w:r>
-      <w:r>
-        <w:t>signatur</w:t>
-      </w:r>
-      <w:r>
-        <w:t xml:space="preserve">es of monosynaptic connections but conditioning on the activity of </w:t>
-      </w:r>
-      <w:r>
-        <w:t xml:space="preserve">all </w:t>
-      </w:r>
-      <w:r>
-        <w:t>the other cells may help disambiguate</w:t>
-      </w:r>
-      <w:r>
-        <w:t xml:space="preserve"> the</w:t>
-      </w:r>
-      <w:r>
-        <w:t xml:space="preserve"> network of interactions</w:t>
-      </w:r>
-      <w:r>
-        <w:t xml:space="preserve"> in the circuit</w:t>
-      </w:r>
-      <w:r>
-        <w:t>.  This distinction has been described as \</w:t>
-      </w:r>
-      <w:proofErr w:type="gramStart"/>
-      <w:r>
-        <w:t>emph{</w:t>
-      </w:r>
-      <w:proofErr w:type="gramEnd"/>
-      <w:r>
-        <w:t>effective connectivity}: the best guess at</w:t>
-      </w:r>
-      <w:r>
-        <w:t xml:space="preserve"> the</w:t>
-      </w:r>
-      <w:r>
-        <w:t xml:space="preserve"> </w:t>
-      </w:r>
-      <w:r>
-        <w:t>most</w:t>
-      </w:r>
-      <w:r>
-        <w:t xml:space="preserve"> direct </w:t>
-      </w:r>
-      <w:r>
-        <w:t xml:space="preserve">effects exerted by neurons on each other \cite{Gerstein:1989}.  For example, </w:t>
-      </w:r>
-      <w:r>
-        <w:t xml:space="preserve">the </w:t>
-      </w:r>
-      <w:r>
-        <w:t>interaction terms in spatiotem</w:t>
-      </w:r>
-      <w:r>
-        <w:t xml:space="preserve">poral generalized linear models </w:t>
-      </w:r>
-      <w:r>
-        <w:t>\</w:t>
-      </w:r>
-      <w:proofErr w:type="gramStart"/>
-      <w:r>
-        <w:t>cite{</w:t>
-      </w:r>
-      <w:proofErr w:type="gramEnd"/>
-      <w:r>
-        <w:t xml:space="preserve">Pillow:2008} or </w:t>
-      </w:r>
-      <w:proofErr w:type="spellStart"/>
-      <w:r>
-        <w:t>Ising</w:t>
-      </w:r>
-      <w:proofErr w:type="spellEnd"/>
-      <w:r>
-        <w:t>-like m</w:t>
-      </w:r>
-      <w:r>
-        <w:t>aximum entropy models \cite{Schn</w:t>
-      </w:r>
-      <w:r>
-        <w:t>eidma</w:t>
-      </w:r>
-      <w:r>
-        <w:t>n</w:t>
-      </w:r>
-      <w:r>
-        <w:t>:2006, Tkacik:2006, Ganmor</w:t>
-      </w:r>
-      <w:r>
-        <w:t>:</w:t>
-      </w:r>
-      <w:r>
-        <w:t>2011} express the conditional dependencies between neurons</w:t>
-      </w:r>
-      <w:r>
-        <w:t>, which only have weak relationship with the pairwise statistics to which they are fitted</w:t>
-      </w:r>
-      <w:r>
-        <w:t xml:space="preserve">. </w:t>
-      </w:r>
-      <w:r>
-        <w:t xml:space="preserve"> If neurons can be assumed to exert nearly linear effects on each other, then conditional dependencies between neurons are expressed by the partial correlations.  </w:t>
-      </w:r>
-      <w:r>
-        <w:t xml:space="preserve">For </w:t>
-      </w:r>
-      <w:r>
-        <w:t xml:space="preserve">effectual computation of conditional dependencies, </w:t>
-      </w:r>
-      <w:r>
-        <w:t>the recording must include</w:t>
-      </w:r>
-      <w:r>
-        <w:t xml:space="preserve"> a sufficient fraction of the ne</w:t>
-      </w:r>
-      <w:r>
-        <w:t xml:space="preserve">urons in the embedding circuit, or even the complete population. Otherwise, interactions with the unobserved portions of the circuit will introduce false conditional dependencies between the observed neurons. </w:t>
-      </w:r>
-      <w:r>
-        <w:t>For this reason, the most successful applications of statistical models of population activity thus far have been in in vitro preparations of the retina or cell cultures where high-quality recordings from the complete populations have been possible.</w:t>
-      </w:r>
-    </w:p>
-    <w:p/>
-    <w:p>
-      <w:r>
-        <w:t>When inserted in cortical tissue, electrode arrays</w:t>
-      </w:r>
-      <w:r>
-        <w:t xml:space="preserve"> </w:t>
-      </w:r>
-      <w:r>
-        <w:t xml:space="preserve">record from </w:t>
-      </w:r>
-      <w:r>
-        <w:t xml:space="preserve">a </w:t>
-      </w:r>
-      <w:r>
-        <w:t xml:space="preserve">small </w:t>
-      </w:r>
-      <w:r>
-        <w:t xml:space="preserve">fraction </w:t>
-      </w:r>
-      <w:r>
-        <w:t xml:space="preserve">of </w:t>
-      </w:r>
-      <w:r>
-        <w:t>cells</w:t>
-      </w:r>
-      <w:r>
-        <w:t xml:space="preserve"> in a given volume</w:t>
-      </w:r>
-      <w:r>
-        <w:t xml:space="preserve">.  Perhaps </w:t>
-      </w:r>
-      <w:r>
-        <w:t>due to such sparse sampling of neurons</w:t>
-      </w:r>
-      <w:r>
-        <w:t>, the structure o</w:t>
-      </w:r>
-      <w:r>
-        <w:t>f partial correlations has not</w:t>
-      </w:r>
-      <w:r>
-        <w:t>, to our knowledge, been used to describe the functional connectivity in multielectrode r</w:t>
-      </w:r>
-      <w:r>
-        <w:t>ecordings</w:t>
-      </w:r>
-      <w:r>
-        <w:t>.  T</w:t>
-      </w:r>
-      <w:r>
-        <w:t xml:space="preserve">wo-photon </w:t>
-      </w:r>
-      <w:r>
-        <w:t>c</w:t>
-      </w:r>
-      <w:r>
-        <w:t>alcium</w:t>
-      </w:r>
-      <w:r>
-        <w:t xml:space="preserve"> imaging allows simultaneous measurements of the activity of </w:t>
-      </w:r>
-      <w:r>
-        <w:t>nearly every cell in a volume of cortical tissue in vivo</w:t>
-      </w:r>
-      <w:r>
-        <w:t xml:space="preserve"> \</w:t>
-      </w:r>
-      <w:proofErr w:type="gramStart"/>
-      <w:r>
-        <w:t>emph{</w:t>
-      </w:r>
-      <w:proofErr w:type="gramEnd"/>
-      <w:r>
-        <w:t>in vivo} \cite{Katona:2012,</w:t>
-      </w:r>
-      <w:r>
-        <w:t xml:space="preserve"> </w:t>
-      </w:r>
-      <w:r>
-        <w:t xml:space="preserve">Cotton:2013} and even </w:t>
-      </w:r>
-      <w:r>
-        <w:t>from</w:t>
-      </w:r>
-      <w:r>
-        <w:t xml:space="preserve"> entire nervous systems \cite{Leung:2013,</w:t>
-      </w:r>
-      <w:r>
-        <w:t xml:space="preserve"> </w:t>
-      </w:r>
-      <w:r>
-        <w:t>Ahrens:2013</w:t>
-      </w:r>
-      <w:r>
-        <w:t>}</w:t>
-      </w:r>
-      <w:r>
-        <w:t xml:space="preserve">.  </w:t>
-      </w:r>
-      <w:r>
-        <w:t xml:space="preserve">Therefore, </w:t>
-      </w:r>
-      <w:r>
-        <w:t>two-photon imaging opens opportunities</w:t>
-      </w:r>
-      <w:r>
-        <w:t xml:space="preserve"> for computing the</w:t>
-      </w:r>
-      <w:r>
-        <w:t xml:space="preserve"> structure of</w:t>
-      </w:r>
-      <w:r>
-        <w:t xml:space="preserve"> conditional dependencies between neur</w:t>
-      </w:r>
-      <w:r>
-        <w:t xml:space="preserve">ons with </w:t>
-      </w:r>
-      <w:r>
-        <w:t xml:space="preserve">arguably </w:t>
-      </w:r>
-      <w:r>
-        <w:t xml:space="preserve">closer </w:t>
-      </w:r>
-      <w:r>
-        <w:t xml:space="preserve">correspondence to the underlying physiological interactions. </w:t>
-      </w:r>
-    </w:p>
-    <w:p/>
-    <w:p>
-      <w:pPr>
-        <w:pStyle w:val="Heading2"/>
-      </w:pPr>
-      <w:r>
-        <w:t>\</w:t>
-      </w:r>
-      <w:proofErr w:type="gramStart"/>
-      <w:r>
-        <w:t>paragraph</w:t>
-      </w:r>
-      <w:proofErr w:type="gramEnd"/>
-      <w:r>
-        <w:t>{</w:t>
-      </w:r>
-      <w:r>
-        <w:t>Finding improved representation of the correlation structure</w:t>
-      </w:r>
-      <w:r>
-        <w:t>}</w:t>
-      </w:r>
-    </w:p>
-    <w:p>
-      <w:r>
-        <w:t>W</w:t>
-      </w:r>
-      <w:r>
-        <w:t xml:space="preserve">e </w:t>
-      </w:r>
-      <w:r>
-        <w:t>began this study</w:t>
-      </w:r>
-      <w:r>
-        <w:t xml:space="preserve"> from</w:t>
-      </w:r>
-      <w:r>
-        <w:t xml:space="preserve"> </w:t>
-      </w:r>
-      <w:r>
-        <w:t>the</w:t>
-      </w:r>
-      <w:r>
-        <w:t xml:space="preserve"> somewhat</w:t>
-      </w:r>
-      <w:r>
-        <w:t xml:space="preserve"> </w:t>
-      </w:r>
-      <w:r>
-        <w:t xml:space="preserve">simplistic </w:t>
-      </w:r>
-      <w:r>
-        <w:t>hypothesis</w:t>
-      </w:r>
-      <w:r>
-        <w:t xml:space="preserve"> t</w:t>
-      </w:r>
-      <w:r>
-        <w:t>hat</w:t>
-      </w:r>
-      <w:r>
-        <w:t xml:space="preserve"> the pairwise</w:t>
-      </w:r>
-      <w:r>
-        <w:t xml:space="preserve"> partial correlations in </w:t>
-      </w:r>
-      <w:r>
-        <w:t>local cortical microcircuits</w:t>
-      </w:r>
-      <w:r>
-        <w:t xml:space="preserve"> </w:t>
-      </w:r>
-      <w:r>
-        <w:t xml:space="preserve">should </w:t>
-      </w:r>
-      <w:r>
-        <w:t xml:space="preserve">correspond more closely to the synaptic or effective connectivity </w:t>
-      </w:r>
-      <w:r>
-        <w:t xml:space="preserve">than the </w:t>
-      </w:r>
-      <w:r>
-        <w:t xml:space="preserve">sample </w:t>
-      </w:r>
-      <w:r>
-        <w:t>correlati</w:t>
-      </w:r>
-      <w:r>
-        <w:t>ons.  Since neurons</w:t>
-      </w:r>
-      <w:r>
-        <w:t xml:space="preserve"> form synaptic connections mostly locally and sparsely \</w:t>
-      </w:r>
-      <w:proofErr w:type="gramStart"/>
-      <w:r>
-        <w:t>cite{</w:t>
-      </w:r>
-      <w:proofErr w:type="gramEnd"/>
-      <w:r>
-        <w:t>Perin:2011}, we</w:t>
-      </w:r>
-      <w:r>
-        <w:t xml:space="preserve"> required that </w:t>
-      </w:r>
-      <w:r>
-        <w:t xml:space="preserve">the partial correlations be sparse. </w:t>
-      </w:r>
-      <w:r>
-        <w:t>To account for interactions wit</w:t>
-      </w:r>
-      <w:r>
-        <w:t>h the rest of the brain, we applied</w:t>
-      </w:r>
-      <w:r>
-        <w:t xml:space="preserve"> </w:t>
-      </w:r>
-      <w:r>
-        <w:t xml:space="preserve">the </w:t>
-      </w:r>
-      <w:r>
-        <w:t xml:space="preserve">recently developed numerical techniques </w:t>
-      </w:r>
-      <w:r>
-        <w:t>for the inference of the partial correlation structure in systems with</w:t>
-      </w:r>
-      <w:r>
-        <w:t xml:space="preserve"> latent </w:t>
-      </w:r>
-      <w:r>
-        <w:t>variables</w:t>
-      </w:r>
-      <w:r>
-        <w:t xml:space="preserve"> </w:t>
-      </w:r>
-      <w:r>
-        <w:t>\</w:t>
-      </w:r>
-      <w:proofErr w:type="gramStart"/>
-      <w:r>
-        <w:t>cit</w:t>
-      </w:r>
-      <w:r>
-        <w:t>e{</w:t>
-      </w:r>
-      <w:proofErr w:type="gramEnd"/>
-      <w:r>
-        <w:t>Chandrasekaran:2010, Ma:2013}.</w:t>
-      </w:r>
-      <w:r>
-        <w:t xml:space="preserve"> </w:t>
-      </w:r>
-      <w:r>
-        <w:t xml:space="preserve"> A priori, t</w:t>
-      </w:r>
-      <w:r>
-        <w:t xml:space="preserve">he validity of this assumption was </w:t>
-      </w:r>
-      <w:r>
-        <w:t>debatable:</w:t>
-      </w:r>
-      <w:r>
-        <w:t xml:space="preserve">  On the temporal scales of 150 </w:t>
-      </w:r>
-      <w:proofErr w:type="spellStart"/>
-      <w:r>
-        <w:t>ms</w:t>
-      </w:r>
-      <w:proofErr w:type="spellEnd"/>
-      <w:r>
-        <w:t xml:space="preserve">, the pairwise effects between neurons could </w:t>
-      </w:r>
-      <w:r>
-        <w:t>fade</w:t>
-      </w:r>
-      <w:r>
-        <w:t xml:space="preserve"> in prominence </w:t>
-      </w:r>
-      <w:r>
-        <w:t>compared</w:t>
-      </w:r>
-      <w:r>
-        <w:t xml:space="preserve"> </w:t>
-      </w:r>
-      <w:r>
-        <w:t xml:space="preserve">to </w:t>
-      </w:r>
-      <w:r>
-        <w:t>the</w:t>
-      </w:r>
-      <w:r>
-        <w:t xml:space="preserve"> co-activation of</w:t>
-      </w:r>
-      <w:r>
-        <w:t xml:space="preserve"> </w:t>
-      </w:r>
-      <w:r>
-        <w:t xml:space="preserve">larger </w:t>
-      </w:r>
-      <w:r>
-        <w:t xml:space="preserve">cell assemblies and </w:t>
-      </w:r>
-      <w:r>
-        <w:t xml:space="preserve">global </w:t>
-      </w:r>
-      <w:r>
-        <w:t>circuit fluctuations</w:t>
-      </w:r>
-      <w:r>
-        <w:t>, which would be poorly fitted by sparse partial correlations</w:t>
-      </w:r>
-      <w:r>
-        <w:t xml:space="preserve">. </w:t>
-      </w:r>
-      <w:r>
-        <w:t xml:space="preserve"> In addition</w:t>
-      </w:r>
-      <w:r>
-        <w:t xml:space="preserve">, strong nonlinearities in interactions between neurons </w:t>
-      </w:r>
-      <w:r>
-        <w:t xml:space="preserve">could disrupt the </w:t>
-      </w:r>
-      <w:r>
-        <w:t>relation</w:t>
-      </w:r>
-      <w:r>
-        <w:t>ship</w:t>
-      </w:r>
-      <w:r>
-        <w:t xml:space="preserve"> between conditional inde</w:t>
-      </w:r>
-      <w:r>
-        <w:t>pendence and absence of</w:t>
-      </w:r>
-      <w:r>
-        <w:t xml:space="preserve"> partial correlation. </w:t>
-      </w:r>
-      <w:r>
-        <w:t xml:space="preserve"> </w:t>
-      </w:r>
-    </w:p>
-    <w:p/>
-    <w:p>
-      <w:r>
-        <w:t xml:space="preserve">To </w:t>
-      </w:r>
-      <w:r>
-        <w:t>verify our</w:t>
-      </w:r>
-      <w:r>
-        <w:t xml:space="preserve"> hypothesis</w:t>
-      </w:r>
-      <w:r>
-        <w:t>, w</w:t>
-      </w:r>
-      <w:r>
-        <w:t>e compared the effect of imposing this structure on the estimation of the noise</w:t>
-      </w:r>
-      <w:r>
-        <w:t xml:space="preserve"> covariance matrices</w:t>
-      </w:r>
-      <w:r>
-        <w:t xml:space="preserve"> relative</w:t>
-      </w:r>
-      <w:r>
-        <w:t xml:space="preserve"> to </w:t>
-      </w:r>
-      <w:r>
-        <w:t>estimations based on other assumptions</w:t>
-      </w:r>
-      <w:r>
-        <w:t xml:space="preserve">.  The finding that the </w:t>
-      </w:r>
-      <w:proofErr w:type="spellStart"/>
-      <w:r>
-        <w:t>sparse+latent</w:t>
-      </w:r>
-      <w:proofErr w:type="spellEnd"/>
-      <w:r>
-        <w:t xml:space="preserve"> structure of correlations led to</w:t>
-      </w:r>
-      <w:r>
-        <w:t xml:space="preserve"> better estimation than the other estimators l</w:t>
-      </w:r>
-      <w:r>
-        <w:t xml:space="preserve">ends </w:t>
-      </w:r>
-      <w:r>
-        <w:t>a degree of</w:t>
-      </w:r>
-      <w:r>
-        <w:t xml:space="preserve"> credence to</w:t>
-      </w:r>
-      <w:r>
-        <w:t xml:space="preserve"> its </w:t>
-      </w:r>
-      <w:r>
-        <w:t xml:space="preserve">structural </w:t>
-      </w:r>
-      <w:r>
-        <w:t>representation of the circuit’s functional connectivity.  Of course, this finding could be</w:t>
-      </w:r>
-      <w:r>
-        <w:t xml:space="preserve"> overturned or augmented</w:t>
-      </w:r>
-      <w:r>
-        <w:t xml:space="preserve"> </w:t>
-      </w:r>
-      <w:r>
-        <w:t xml:space="preserve">by finding an even </w:t>
-      </w:r>
-      <w:r>
-        <w:t>more efficient covariance</w:t>
-      </w:r>
-      <w:r>
-        <w:t xml:space="preserve"> estimato</w:t>
-      </w:r>
-      <w:r>
-        <w:t>r for these types of recordings and we welcome the challenge.</w:t>
-      </w:r>
-      <w:r>
-        <w:t xml:space="preserve"> </w:t>
-      </w:r>
-    </w:p>
-    <w:p/>
-    <w:p>
-      <w:r>
-        <w:t xml:space="preserve">In our study, </w:t>
-      </w:r>
-      <w:r>
-        <w:t>the covariance matrix estimators were evaluated with respect to the</w:t>
-      </w:r>
-      <w:r>
-        <w:t xml:space="preserve"> cross-validated normal log likelihood</w:t>
-      </w:r>
-      <w:r>
-        <w:t xml:space="preserve">.  This does not </w:t>
-      </w:r>
-      <w:r>
-        <w:t xml:space="preserve">limit the applicability of its conclusion </w:t>
-      </w:r>
-      <w:r>
-        <w:t xml:space="preserve">to </w:t>
-      </w:r>
-      <w:r>
-        <w:t>normal distributions.</w:t>
-      </w:r>
-      <w:r>
-        <w:t xml:space="preserve"> Indeed the </w:t>
-      </w:r>
-      <w:r>
-        <w:t xml:space="preserve">major </w:t>
-      </w:r>
-      <w:r>
-        <w:t>finding</w:t>
-      </w:r>
-      <w:r>
-        <w:t>s</w:t>
-      </w:r>
-      <w:r>
-        <w:t xml:space="preserve"> in this paper could be reproduced with respect to</w:t>
-      </w:r>
-      <w:r>
-        <w:t xml:space="preserve"> other loss functions (compare Fig.~\</w:t>
-      </w:r>
-      <w:proofErr w:type="gramStart"/>
-      <w:r>
-        <w:t>ref</w:t>
-      </w:r>
-      <w:r>
-        <w:t>{</w:t>
-      </w:r>
-      <w:proofErr w:type="gramEnd"/>
-      <w:r>
-        <w:t>fig:</w:t>
-      </w:r>
-      <w:r>
-        <w:t xml:space="preserve">04} and </w:t>
-      </w:r>
-      <w:proofErr w:type="spellStart"/>
-      <w:r>
-        <w:t>Fig.~S</w:t>
-      </w:r>
-      <w:proofErr w:type="spellEnd"/>
-      <w:r>
-        <w:t xml:space="preserve">\ref{supp:02}).  Other probabilistic models, fitted to the same data, </w:t>
-      </w:r>
-      <w:r>
-        <w:t>w</w:t>
-      </w:r>
-      <w:r>
-        <w:t xml:space="preserve">ould </w:t>
-      </w:r>
-      <w:r>
-        <w:t>also serve as estimators</w:t>
-      </w:r>
-      <w:r>
-        <w:t xml:space="preserve"> of the covariance matrix. </w:t>
-      </w:r>
-      <w:r>
-        <w:t xml:space="preserve"> If a</w:t>
-      </w:r>
-      <w:r>
-        <w:t xml:space="preserve"> different</w:t>
-      </w:r>
-      <w:r>
-        <w:t xml:space="preserve"> model </w:t>
-      </w:r>
-      <w:r>
-        <w:t>yields</w:t>
-      </w:r>
-      <w:r>
-        <w:t xml:space="preserve"> better estimation of the covariance matrix than the estimator proposed here, we believe that its structure should deserve consideration as the better representat</w:t>
-      </w:r>
-      <w:r>
-        <w:t>ion of functional connectivity.</w:t>
-      </w:r>
-    </w:p>
-    <w:p>
-      <w:bookmarkStart w:id="4" w:name="_GoBack"/>
-      <w:bookmarkEnd w:id="4"/>
-      <w:r>
-        <w:t xml:space="preserve"> </w:t>
-      </w:r>
-    </w:p>
-    <w:p>
-      <w:pPr>
-        <w:pStyle w:val="Heading1"/>
-      </w:pPr>
-      <w:r>
-        <w:t>\</w:t>
-      </w:r>
-      <w:proofErr w:type="gramStart"/>
-      <w:r>
-        <w:t>section</w:t>
-      </w:r>
-      <w:proofErr w:type="gramEnd"/>
-      <w:r>
-        <w:t>*{Methods}</w:t>
-      </w:r>
-    </w:p>
-    <w:p>
-      <w:pPr>
-        <w:pStyle w:val="LaTeXcode"/>
-      </w:pPr>
-      <w:r>
-        <w:t xml:space="preserve">% You may title this section "Methods" or "Models". </w:t>
-      </w:r>
-    </w:p>
-    <w:p>
-      <w:pPr>
-        <w:pStyle w:val="LaTeXcode"/>
-      </w:pPr>
-      <w:r>
-        <w:t xml:space="preserve">% "Models" is not a valid title for </w:t>
-      </w:r>
-      <w:proofErr w:type="spellStart"/>
-      <w:r>
-        <w:t>PLoS</w:t>
-      </w:r>
-      <w:proofErr w:type="spellEnd"/>
-      <w:r>
-        <w:t xml:space="preserve"> ONE authors. However, </w:t>
-      </w:r>
-      <w:proofErr w:type="spellStart"/>
-      <w:r>
-        <w:t>PLoS</w:t>
-      </w:r>
-      <w:proofErr w:type="spellEnd"/>
-      <w:r>
-        <w:t xml:space="preserve"> ONE</w:t>
-      </w:r>
-    </w:p>
-    <w:p>
-      <w:pPr>
-        <w:pStyle w:val="LaTeXcode"/>
-      </w:pPr>
-      <w:r>
-        <w:t xml:space="preserve">% </w:t>
-      </w:r>
-      <w:proofErr w:type="gramStart"/>
-      <w:r>
-        <w:t>authors</w:t>
-      </w:r>
-      <w:proofErr w:type="gramEnd"/>
-      <w:r>
-        <w:t xml:space="preserve"> may use "Analysis" </w:t>
-      </w:r>
-    </w:p>
-    <w:p>
-      <w:pPr>
-        <w:pStyle w:val="Heading2"/>
-      </w:pPr>
-      <w:r>
-        <w:t>\</w:t>
-      </w:r>
-      <w:proofErr w:type="gramStart"/>
-      <w:r>
-        <w:t>paragraph</w:t>
-      </w:r>
-      <w:proofErr w:type="gramEnd"/>
-      <w:r>
-        <w:t>{</w:t>
-      </w:r>
-      <w:r>
-        <w:t>Surgery and t</w:t>
-      </w:r>
-      <w:r>
-        <w:t>wo-photon Imaging</w:t>
-      </w:r>
-      <w:r>
-        <w:t>}</w:t>
-      </w:r>
-    </w:p>
-    <w:p>
-      <w:r>
-        <w:t xml:space="preserve">All procedures were conducted in accordance with the ethical guidelines of the National Institutes of Health and were approved by the Baylor College of Medicine IACUC.  </w:t>
-      </w:r>
-      <w:r>
-        <w:t xml:space="preserve">The surgical procedures and data acquisition were performed as </w:t>
-      </w:r>
-      <w:proofErr w:type="spellStart"/>
-      <w:r>
-        <w:t>descrbed</w:t>
-      </w:r>
-      <w:proofErr w:type="spellEnd"/>
-      <w:r>
-        <w:t xml:space="preserve"> in </w:t>
-      </w:r>
-      <w:r>
-        <w:t>\</w:t>
-      </w:r>
-      <w:proofErr w:type="gramStart"/>
-      <w:r>
-        <w:t>cite{</w:t>
-      </w:r>
-      <w:proofErr w:type="gramEnd"/>
-      <w:r>
-        <w:t>Cotton:2013}</w:t>
-      </w:r>
-      <w:r>
-        <w:t>. Briefly, C57BL/6J mice (aged p40--60) were used. Anesthesia was initiated with isoflurane (3</w:t>
-      </w:r>
-      <w:r>
-        <w:t>\</w:t>
-      </w:r>
-      <w:r>
-        <w:t xml:space="preserve">%) and the mixture of fentanyl (0.05 mg/kg), midazolam (5 mg/kg), and </w:t>
-      </w:r>
-      <w:proofErr w:type="spellStart"/>
-      <w:r>
-        <w:t>medetomidine</w:t>
-      </w:r>
-      <w:proofErr w:type="spellEnd"/>
-      <w:r>
-        <w:t xml:space="preserve"> (0.5 mg/kg), with boosts of half the initial dose every 3 hours.  A crani</w:t>
-      </w:r>
-      <w:r>
-        <w:t>otomy was performed over the right primary visual area.  Membrane-</w:t>
-      </w:r>
-      <w:proofErr w:type="spellStart"/>
-      <w:r>
-        <w:t>permeant</w:t>
-      </w:r>
-      <w:proofErr w:type="spellEnd"/>
-      <w:r>
-        <w:t xml:space="preserve"> calcium indicator Oregon Green 488 BAPTA-1 </w:t>
-      </w:r>
-      <w:proofErr w:type="gramStart"/>
-      <w:r>
-        <w:t>AM</w:t>
-      </w:r>
-      <w:proofErr w:type="gramEnd"/>
-      <w:r>
-        <w:t xml:space="preserve"> (OGB-1, Invitrogen) was loaded by bolus injection.  The craniotomy was sealed using a glass coverslip secured with dental cement. </w:t>
-      </w:r>
-    </w:p>
-    <w:p/>
-    <w:p>
-      <w:r>
-        <w:t>Calcium imaging began 1 hour after dye injection.</w:t>
-      </w:r>
-      <w:r>
-        <w:t xml:space="preserve">  All imaging was performed using the 3D-RAMP two-photon microscope described in </w:t>
-      </w:r>
-      <w:r>
-        <w:t>\</w:t>
-      </w:r>
-      <w:proofErr w:type="gramStart"/>
-      <w:r>
-        <w:t>cite{</w:t>
-      </w:r>
-      <w:proofErr w:type="gramEnd"/>
-      <w:r>
-        <w:t>Cotton:2013}.</w:t>
-      </w:r>
-      <w:r>
-        <w:t xml:space="preserve"> First, A 3D stack was acquired and cells manually segmented.  To collect calcium signals, the system repeated hopped between the selected neurons. </w:t>
-      </w:r>
-    </w:p>
-    <w:p>
-      <w:pPr>
-        <w:pStyle w:val="Heading2"/>
-      </w:pPr>
-      <w:r>
-        <w:t>\</w:t>
-      </w:r>
-      <w:proofErr w:type="gramStart"/>
-      <w:r>
-        <w:t>paragraph</w:t>
-      </w:r>
-      <w:proofErr w:type="gramEnd"/>
-      <w:r>
-        <w:t>{Visual stimulus}</w:t>
-      </w:r>
-    </w:p>
-    <w:p>
-      <w:r>
-        <w:t>Full-field drifting gratings with 90\% contrast, luminance of 10 cd/m$^2$, spatial frequency of 0.08 cycles/degree, and temporal frequency of 2 cycles/s. Two sets of stimuli were presented for each imaging site: the first to map directional tuning and the second to estimate noise correlations. Directional tuning was map using a pseudo-random sequence of drifting gratings at sixteen equally spaced directional of motion changing at 2 Hz for 3 min without blanks. The data for covariance estimation were collected during presentations of full-field drifting gratings with the same parameters as those used in directional tuning except only two directions (in 9 dataset) or five directions (in 22 datasets) were used and the presentations lasted 1 second and, separated by 1-second blanks.</w:t>
-      </w:r>
-      <w:r>
-        <w:t xml:space="preserve">  Each stimulus condition was presented at least 180 times.</w:t>
-      </w:r>
-      <w:r>
-        <w:t xml:space="preserve"> </w:t>
-      </w:r>
-    </w:p>
-    <w:p>
-      <w:pPr>
-        <w:pStyle w:val="Heading2"/>
-      </w:pPr>
-      <w:r>
-        <w:t>\</w:t>
-      </w:r>
-      <w:proofErr w:type="gramStart"/>
-      <w:r>
-        <w:t>paragraph</w:t>
-      </w:r>
-      <w:proofErr w:type="gramEnd"/>
-      <w:r>
-        <w:t>{Data processing}</w:t>
-      </w:r>
-    </w:p>
-    <w:p>
-      <w:r>
-        <w:t xml:space="preserve">All data were processed in MATLAB using the DataJoint data processing chain </w:t>
-      </w:r>
-      <w:r>
-        <w:t xml:space="preserve">toolbox </w:t>
-      </w:r>
-      <w:r>
-        <w:t>({\</w:t>
-      </w:r>
-      <w:proofErr w:type="spellStart"/>
-      <w:r>
-        <w:t>tt</w:t>
-      </w:r>
-      <w:proofErr w:type="spellEnd"/>
-      <w:r>
-        <w:t xml:space="preserve"> </w:t>
-      </w:r>
-      <w:r>
-        <w:t>datajoint.github.com</w:t>
-      </w:r>
-      <w:r>
-        <w:t xml:space="preserve">}) </w:t>
-      </w:r>
-      <w:r>
-        <w:t xml:space="preserve">first </w:t>
-      </w:r>
-      <w:r>
-        <w:t xml:space="preserve">developed in our lab. </w:t>
-      </w:r>
-    </w:p>
-    <w:p/>
-    <w:p>
-      <w:r>
+        <w:lastRenderedPageBreak/>
         <w:t xml:space="preserve">The collected fluorescent traces were deconvolved to reconstruct the firing rates for each neuron. First, the first principal component was subtracted from the traces, which reduced common mode noise related to small movement and cardiovascular artifacts. The resulting traces were low-pass filtered below 0.1 Hz and </w:t>
       </w:r>
       <w:proofErr w:type="spellStart"/>
@@ -14300,6 +14321,7 @@
     <w:p/>
     <w:p>
       <w:r>
+        <w:lastRenderedPageBreak/>
         <w:t>T</w:t>
       </w:r>
       <w:r>
@@ -15282,6 +15304,7 @@
     </w:p>
     <w:p>
       <w:r>
+        <w:lastRenderedPageBreak/>
         <w:t>The matrix $</w:t>
       </w:r>
       <w:r>
@@ -16095,6 +16118,7 @@
         <w:pStyle w:val="LaTeXFigure"/>
       </w:pPr>
       <w:r>
+        <w:lastRenderedPageBreak/>
         <w:t>}</w:t>
       </w:r>
     </w:p>
@@ -16835,6 +16859,7 @@
   <w:style w:type="character" w:default="1" w:styleId="DefaultParagraphFont">
     <w:name w:val="Default Paragraph Font"/>
     <w:uiPriority w:val="1"/>
+    <w:semiHidden/>
     <w:unhideWhenUsed/>
   </w:style>
   <w:style w:type="table" w:default="1" w:styleId="TableNormal">
@@ -17393,6 +17418,7 @@
   <w:style w:type="character" w:default="1" w:styleId="DefaultParagraphFont">
     <w:name w:val="Default Paragraph Font"/>
     <w:uiPriority w:val="1"/>
+    <w:semiHidden/>
     <w:unhideWhenUsed/>
   </w:style>
   <w:style w:type="table" w:default="1" w:styleId="TableNormal">
@@ -18065,7 +18091,7 @@
 </file>
 
 <file path=customXml/itemProps1.xml><?xml version="1.0" encoding="utf-8"?>
-<ds:datastoreItem xmlns:ds="http://schemas.openxmlformats.org/officeDocument/2006/customXml" ds:itemID="{ACDB57EE-14A7-CA43-B3D4-50D05F297E8D}">
+<ds:datastoreItem xmlns:ds="http://schemas.openxmlformats.org/officeDocument/2006/customXml" ds:itemID="{ABDDEB91-D383-E844-96A0-9D64A154918F}">
   <ds:schemaRefs>
     <ds:schemaRef ds:uri="http://schemas.openxmlformats.org/officeDocument/2006/bibliography"/>
   </ds:schemaRefs>

--- a/plos.docx
+++ b/plos.docx
@@ -1181,15 +1181,7 @@
       </w:r>
       <w:proofErr w:type="spellEnd"/>
       <w:r>
-        <w:t>}{\</w:t>
-      </w:r>
-      <w:proofErr w:type="spellStart"/>
-      <w:r>
-        <w:t>emph</w:t>
-      </w:r>
-      <w:proofErr w:type="spellEnd"/>
-      <w:r>
-        <w:t>{i.e.}\;}</w:t>
+        <w:t>}{\emph{i.e.}\;}</w:t>
       </w:r>
     </w:p>
     <w:p>
@@ -1215,15 +1207,7 @@
       </w:r>
       <w:proofErr w:type="spellEnd"/>
       <w:r>
-        <w:t>}{\</w:t>
-      </w:r>
-      <w:proofErr w:type="spellStart"/>
-      <w:r>
-        <w:t>emph</w:t>
-      </w:r>
-      <w:proofErr w:type="spellEnd"/>
-      <w:r>
-        <w:t>{e.g.}\;}</w:t>
+        <w:t>}{\emph{e.g.}\;}</w:t>
       </w:r>
     </w:p>
     <w:p>
@@ -2153,14 +2137,9 @@
       <w:r>
         <w:t>Ambitious projects aim to record the activity of ever larger and denser subsets of neurons \</w:t>
       </w:r>
-      <w:proofErr w:type="spellStart"/>
-      <w:proofErr w:type="gramStart"/>
-      <w:r>
-        <w:t>emph</w:t>
-      </w:r>
-      <w:proofErr w:type="spellEnd"/>
-      <w:r>
-        <w:t>{</w:t>
+      <w:proofErr w:type="gramStart"/>
+      <w:r>
+        <w:t>emph{</w:t>
       </w:r>
       <w:proofErr w:type="gramEnd"/>
       <w:r>
@@ -2749,158 +2728,151 @@
       <w:r>
         <w:t>\</w:t>
       </w:r>
-      <w:proofErr w:type="spellStart"/>
+      <w:proofErr w:type="gramStart"/>
+      <w:r>
+        <w:t>emph{</w:t>
+      </w:r>
+      <w:proofErr w:type="gramEnd"/>
+      <w:r>
+        <w:t>partia</w:t>
+      </w:r>
+      <w:r>
+        <w:t>l</w:t>
+      </w:r>
+      <w:r>
+        <w:t>}</w:t>
+      </w:r>
+      <w:r>
+        <w:t xml:space="preserve"> correlations</w:t>
+      </w:r>
+      <w:r>
+        <w:t>.</w:t>
+      </w:r>
+      <w:r>
+        <w:t xml:space="preserve"> </w:t>
+      </w:r>
+      <w:r>
+        <w:t xml:space="preserve"> </w:t>
+      </w:r>
+      <w:r>
+        <w:t>In</w:t>
+      </w:r>
+      <w:r>
+        <w:t xml:space="preserve"> our</w:t>
+      </w:r>
+      <w:r>
+        <w:t xml:space="preserve"> data obtained from</w:t>
+      </w:r>
+      <w:r>
+        <w:t xml:space="preserve"> f</w:t>
+      </w:r>
+      <w:r>
+        <w:t>ast 3D two-photon imaging of calcium signals</w:t>
+      </w:r>
+      <w:r>
+        <w:t xml:space="preserve"> of</w:t>
+      </w:r>
+      <w:r>
+        <w:t xml:space="preserve"> large and dense groups of neurons in m</w:t>
+      </w:r>
+      <w:r>
+        <w:t>ouse visual cortex, t</w:t>
+      </w:r>
+      <w:r>
+        <w:t xml:space="preserve">he </w:t>
+      </w:r>
+      <w:r>
+        <w:t xml:space="preserve">best estimation performance </w:t>
+      </w:r>
+      <w:r>
+        <w:t xml:space="preserve">was </w:t>
+      </w:r>
+      <w:r>
+        <w:t xml:space="preserve">attained </w:t>
+      </w:r>
+      <w:r>
+        <w:t>by decom</w:t>
+      </w:r>
+      <w:r>
+        <w:t>posing the correlation matrix into</w:t>
+      </w:r>
+      <w:r>
+        <w:t xml:space="preserve"> </w:t>
+      </w:r>
+      <w:r>
+        <w:t xml:space="preserve">a sparse network of partial correlations </w:t>
+      </w:r>
+      <w:r>
+        <w:t>(\</w:t>
+      </w:r>
+      <w:proofErr w:type="spellStart"/>
+      <w:proofErr w:type="gramStart"/>
+      <w:r>
+        <w:t>sq</w:t>
+      </w:r>
+      <w:proofErr w:type="spellEnd"/>
+      <w:r>
+        <w:t>{</w:t>
+      </w:r>
+      <w:proofErr w:type="gramEnd"/>
+      <w:r>
+        <w:t xml:space="preserve">interactions}) </w:t>
+      </w:r>
+      <w:r>
+        <w:t xml:space="preserve">combined with </w:t>
+      </w:r>
+      <w:r>
+        <w:t xml:space="preserve">a low-rank component. </w:t>
+      </w:r>
+      <w:r>
+        <w:t>The inferred interactions were both positive (\</w:t>
+      </w:r>
+      <w:proofErr w:type="spellStart"/>
+      <w:proofErr w:type="gramStart"/>
+      <w:r>
+        <w:t>sq</w:t>
+      </w:r>
+      <w:proofErr w:type="spellEnd"/>
+      <w:r>
+        <w:t>{</w:t>
+      </w:r>
+      <w:proofErr w:type="gramEnd"/>
+      <w:r>
+        <w:t>excitatory}) and negative (\</w:t>
+      </w:r>
+      <w:proofErr w:type="spellStart"/>
+      <w:r>
+        <w:t>sq</w:t>
+      </w:r>
+      <w:proofErr w:type="spellEnd"/>
+      <w:r>
+        <w:t>{inhibitory}) and reflected the spatial organization and orientation preferences of the interacting cells.  We propose that the composition of the most efficient among many estimators provides a more informative picture of the functional connectivity than previous analyses of neural correlations.</w:t>
+      </w:r>
+    </w:p>
+    <w:p>
+      <w:pPr>
+        <w:pStyle w:val="Heading1"/>
+      </w:pPr>
+      <w:r>
+        <w:t>\</w:t>
+      </w:r>
+      <w:proofErr w:type="gramStart"/>
+      <w:r>
+        <w:t>section</w:t>
+      </w:r>
+      <w:proofErr w:type="gramEnd"/>
+      <w:r>
+        <w:t>*{Introduction}</w:t>
+      </w:r>
+    </w:p>
+    <w:p>
+      <w:r>
+        <w:t>\</w:t>
+      </w:r>
       <w:proofErr w:type="gramStart"/>
       <w:r>
         <w:t>emph</w:t>
       </w:r>
-      <w:proofErr w:type="spellEnd"/>
-      <w:r>
-        <w:t>{</w:t>
-      </w:r>
-      <w:proofErr w:type="gramEnd"/>
-      <w:r>
-        <w:t>partia</w:t>
-      </w:r>
-      <w:r>
-        <w:t>l</w:t>
-      </w:r>
-      <w:r>
-        <w:t>}</w:t>
-      </w:r>
-      <w:r>
-        <w:t xml:space="preserve"> correlations</w:t>
-      </w:r>
-      <w:r>
-        <w:t>.</w:t>
-      </w:r>
-      <w:r>
-        <w:t xml:space="preserve"> </w:t>
-      </w:r>
-      <w:r>
-        <w:t xml:space="preserve"> </w:t>
-      </w:r>
-      <w:r>
-        <w:t>In</w:t>
-      </w:r>
-      <w:r>
-        <w:t xml:space="preserve"> our</w:t>
-      </w:r>
-      <w:r>
-        <w:t xml:space="preserve"> data obtained from</w:t>
-      </w:r>
-      <w:r>
-        <w:t xml:space="preserve"> f</w:t>
-      </w:r>
-      <w:r>
-        <w:t>ast 3D two-photon imaging of calcium signals</w:t>
-      </w:r>
-      <w:r>
-        <w:t xml:space="preserve"> of</w:t>
-      </w:r>
-      <w:r>
-        <w:t xml:space="preserve"> large and dense groups of neurons in m</w:t>
-      </w:r>
-      <w:r>
-        <w:t>ouse visual cortex, t</w:t>
-      </w:r>
-      <w:r>
-        <w:t xml:space="preserve">he </w:t>
-      </w:r>
-      <w:r>
-        <w:t xml:space="preserve">best estimation performance </w:t>
-      </w:r>
-      <w:r>
-        <w:t xml:space="preserve">was </w:t>
-      </w:r>
-      <w:r>
-        <w:t xml:space="preserve">attained </w:t>
-      </w:r>
-      <w:r>
-        <w:t>by decom</w:t>
-      </w:r>
-      <w:r>
-        <w:t>posing the correlation matrix into</w:t>
-      </w:r>
-      <w:r>
-        <w:t xml:space="preserve"> </w:t>
-      </w:r>
-      <w:r>
-        <w:t xml:space="preserve">a sparse network of partial correlations </w:t>
-      </w:r>
-      <w:r>
-        <w:t>(\</w:t>
-      </w:r>
-      <w:proofErr w:type="spellStart"/>
-      <w:proofErr w:type="gramStart"/>
-      <w:r>
-        <w:t>sq</w:t>
-      </w:r>
-      <w:proofErr w:type="spellEnd"/>
-      <w:r>
-        <w:t>{</w:t>
-      </w:r>
-      <w:proofErr w:type="gramEnd"/>
-      <w:r>
-        <w:t xml:space="preserve">interactions}) </w:t>
-      </w:r>
-      <w:r>
-        <w:t xml:space="preserve">combined with </w:t>
-      </w:r>
-      <w:r>
-        <w:t xml:space="preserve">a low-rank component. </w:t>
-      </w:r>
-      <w:r>
-        <w:t>The inferred interactions were both positive (\</w:t>
-      </w:r>
-      <w:proofErr w:type="spellStart"/>
-      <w:proofErr w:type="gramStart"/>
-      <w:r>
-        <w:t>sq</w:t>
-      </w:r>
-      <w:proofErr w:type="spellEnd"/>
-      <w:r>
-        <w:t>{</w:t>
-      </w:r>
-      <w:proofErr w:type="gramEnd"/>
-      <w:r>
-        <w:t>excitatory}) and negative (\</w:t>
-      </w:r>
-      <w:proofErr w:type="spellStart"/>
-      <w:r>
-        <w:t>sq</w:t>
-      </w:r>
-      <w:proofErr w:type="spellEnd"/>
-      <w:r>
-        <w:t>{inhibitory}) and reflected the spatial organization and orientation preferences of the interacting cells.  We propose that the composition of the most efficient among many estimators provides a more informative picture of the functional connectivity than previous analyses of neural correlations.</w:t>
-      </w:r>
-    </w:p>
-    <w:p>
-      <w:pPr>
-        <w:pStyle w:val="Heading1"/>
-      </w:pPr>
-      <w:r>
-        <w:t>\</w:t>
-      </w:r>
-      <w:proofErr w:type="gramStart"/>
-      <w:r>
-        <w:t>section</w:t>
-      </w:r>
-      <w:proofErr w:type="gramEnd"/>
-      <w:r>
-        <w:t>*{Introduction}</w:t>
-      </w:r>
-    </w:p>
-    <w:p>
-      <w:r>
-        <w:t>\</w:t>
-      </w:r>
-      <w:proofErr w:type="spellStart"/>
-      <w:proofErr w:type="gramStart"/>
-      <w:r>
-        <w:t>emph</w:t>
-      </w:r>
-      <w:proofErr w:type="spellEnd"/>
       <w:proofErr w:type="gramEnd"/>
       <w:r>
         <w:t xml:space="preserve">{Functional connectivity} </w:t>
@@ -2909,15 +2881,7 @@
         <w:t>is a</w:t>
       </w:r>
       <w:r>
-        <w:t xml:space="preserve"> statistical description of \</w:t>
-      </w:r>
-      <w:proofErr w:type="spellStart"/>
-      <w:r>
-        <w:t>emph</w:t>
-      </w:r>
-      <w:proofErr w:type="spellEnd"/>
-      <w:r>
-        <w:t>{multineuronal} activity patterns not reducible to the response properties of the individual cells.  Functional connectivity is commonly expressed as</w:t>
+        <w:t xml:space="preserve"> statistical description of \emph{multineuronal} activity patterns not reducible to the response properties of the individual cells.  Functional connectivity is commonly expressed as</w:t>
       </w:r>
       <w:r>
         <w:t xml:space="preserve"> the degree of correlation, synchronization, or other forms of </w:t>
@@ -3032,14 +2996,9 @@
       <w:r>
         <w:t>, \</w:t>
       </w:r>
-      <w:proofErr w:type="spellStart"/>
-      <w:proofErr w:type="gramStart"/>
-      <w:r>
-        <w:t>emph</w:t>
-      </w:r>
-      <w:proofErr w:type="spellEnd"/>
-      <w:r>
-        <w:t>{</w:t>
+      <w:proofErr w:type="gramStart"/>
+      <w:r>
+        <w:t>emph{</w:t>
       </w:r>
       <w:proofErr w:type="gramEnd"/>
       <w:r>
@@ -3522,15 +3481,7 @@
         <w:t xml:space="preserve"> number of numerical challenges:</w:t>
       </w:r>
       <w:r>
-        <w:t xml:space="preserve">  The amount of recorded data grows only linearly with population size whereas the number of estimated coefficients increases </w:t>
-      </w:r>
-      <w:proofErr w:type="spellStart"/>
-      <w:r>
-        <w:t>quadratically</w:t>
-      </w:r>
-      <w:proofErr w:type="spellEnd"/>
-      <w:r>
-        <w:t>.  This mismatch lead</w:t>
+        <w:t xml:space="preserve">  The amount of recorded data grows only linearly with population size whereas the number of estimated coefficients increases quadratically.  This mismatch lead</w:t>
       </w:r>
       <w:r>
         <w:t>s</w:t>
@@ -3616,10 +3567,80 @@
       <w:r>
         <w:t>he \</w:t>
       </w:r>
-      <w:proofErr w:type="spellStart"/>
-      <w:proofErr w:type="gramStart"/>
-      <w:r>
-        <w:t>emph</w:t>
+      <w:proofErr w:type="gramStart"/>
+      <w:r>
+        <w:t>emph{</w:t>
+      </w:r>
+      <w:proofErr w:type="gramEnd"/>
+      <w:r>
+        <w:t>sample correlation matrix}</w:t>
+      </w:r>
+      <w:r>
+        <w:t>, which is an unbiased estimate,</w:t>
+      </w:r>
+      <w:r>
+        <w:t xml:space="preserve"> is often used to estimate the true correlation matrix</w:t>
+      </w:r>
+      <w:r>
+        <w:t xml:space="preserve"> (ref)</w:t>
+      </w:r>
+      <w:r>
+        <w:t xml:space="preserve">. </w:t>
+      </w:r>
+      <w:r>
+        <w:t xml:space="preserve">However, </w:t>
+      </w:r>
+      <w:r>
+        <w:t>it has many free parameters, and is thus highly sensitive to sampling noise. As a result, o</w:t>
+      </w:r>
+      <w:r>
+        <w:t xml:space="preserve">n average, </w:t>
+      </w:r>
+      <w:r>
+        <w:t xml:space="preserve">the sample correlation matrix is </w:t>
+      </w:r>
+      <w:r>
+        <w:t>far</w:t>
+      </w:r>
+      <w:r>
+        <w:t>ther</w:t>
+      </w:r>
+      <w:r>
+        <w:t xml:space="preserve"> from </w:t>
+      </w:r>
+      <w:r>
+        <w:t xml:space="preserve">the true correlation matrix than some structured estimates. </w:t>
+      </w:r>
+    </w:p>
+    <w:p/>
+    <w:p>
+      <w:r>
+        <w:t>In statistics, the technique of deliberately imposing a structure on an estimate in order to improve its performance is known as \</w:t>
+      </w:r>
+      <w:proofErr w:type="gramStart"/>
+      <w:r>
+        <w:t>emph{</w:t>
+      </w:r>
+      <w:proofErr w:type="gramEnd"/>
+      <w:r>
+        <w:t xml:space="preserve">regularization} </w:t>
+      </w:r>
+      <w:r>
+        <w:t>\cite{Schafer:2005,</w:t>
+      </w:r>
+      <w:r>
+        <w:t xml:space="preserve"> </w:t>
+      </w:r>
+      <w:r>
+        <w:t>Bickel:2006}</w:t>
+      </w:r>
+      <w:r>
+        <w:t>.    To \</w:t>
+      </w:r>
+      <w:proofErr w:type="spellStart"/>
+      <w:proofErr w:type="gramStart"/>
+      <w:r>
+        <w:t>sq</w:t>
       </w:r>
       <w:proofErr w:type="spellEnd"/>
       <w:r>
@@ -3627,117 +3648,27 @@
       </w:r>
       <w:proofErr w:type="gramEnd"/>
       <w:r>
-        <w:t>sample correlation matrix}</w:t>
-      </w:r>
-      <w:r>
-        <w:t>, which is an unbiased estimate,</w:t>
-      </w:r>
-      <w:r>
-        <w:t xml:space="preserve"> is often used to estimate the true correlation matrix</w:t>
-      </w:r>
-      <w:r>
-        <w:t xml:space="preserve"> (ref)</w:t>
-      </w:r>
-      <w:r>
-        <w:t xml:space="preserve">. </w:t>
-      </w:r>
-      <w:r>
-        <w:t xml:space="preserve">However, </w:t>
-      </w:r>
-      <w:r>
-        <w:t>it has many free parameters, and is thus highly sensitive to sampling noise. As a result, o</w:t>
-      </w:r>
-      <w:r>
-        <w:t xml:space="preserve">n average, </w:t>
-      </w:r>
-      <w:r>
-        <w:t xml:space="preserve">the sample correlation matrix is </w:t>
-      </w:r>
-      <w:r>
-        <w:t>far</w:t>
-      </w:r>
-      <w:r>
-        <w:t>ther</w:t>
-      </w:r>
-      <w:r>
-        <w:t xml:space="preserve"> from </w:t>
-      </w:r>
-      <w:r>
-        <w:t xml:space="preserve">the true correlation matrix than some structured estimates. </w:t>
-      </w:r>
-    </w:p>
-    <w:p/>
-    <w:p>
-      <w:r>
-        <w:t>In statistics, the technique of deliberately imposing a structure on an estimate in order to improve its performance is known as \</w:t>
-      </w:r>
-      <w:proofErr w:type="spellStart"/>
-      <w:proofErr w:type="gramStart"/>
-      <w:r>
-        <w:t>emph</w:t>
-      </w:r>
-      <w:proofErr w:type="spellEnd"/>
-      <w:r>
-        <w:t>{</w:t>
-      </w:r>
-      <w:proofErr w:type="gramEnd"/>
-      <w:r>
-        <w:t xml:space="preserve">regularization} </w:t>
-      </w:r>
-      <w:r>
-        <w:t>\cite{Schafer:2005,</w:t>
-      </w:r>
-      <w:r>
-        <w:t xml:space="preserve"> </w:t>
-      </w:r>
-      <w:r>
-        <w:t>Bickel:2006}</w:t>
-      </w:r>
-      <w:r>
-        <w:t>.    To \</w:t>
-      </w:r>
-      <w:proofErr w:type="spellStart"/>
-      <w:proofErr w:type="gramStart"/>
+        <w:t>impose structure} on an estimate means to bias (\</w:t>
+      </w:r>
+      <w:proofErr w:type="spellStart"/>
       <w:r>
         <w:t>sq</w:t>
       </w:r>
       <w:proofErr w:type="spellEnd"/>
       <w:r>
-        <w:t>{</w:t>
-      </w:r>
-      <w:proofErr w:type="gramEnd"/>
-      <w:r>
-        <w:t>impose structure} on an estimate means to bias (\</w:t>
-      </w:r>
-      <w:proofErr w:type="spellStart"/>
-      <w:r>
-        <w:t>sq</w:t>
-      </w:r>
-      <w:proofErr w:type="spellEnd"/>
-      <w:r>
         <w:t>{shrink}) it toward a reduced representation known as the shrinkage target.  The selection of the optimal target estimate and the optimal amount of shrinkage can be deduced from the training data either analytically or by cross-validation.  Some regularization schemes only perform target selection (\</w:t>
       </w:r>
-      <w:proofErr w:type="spellStart"/>
-      <w:proofErr w:type="gramStart"/>
-      <w:r>
-        <w:t>emph</w:t>
-      </w:r>
-      <w:proofErr w:type="spellEnd"/>
-      <w:r>
-        <w:t>{</w:t>
+      <w:proofErr w:type="gramStart"/>
+      <w:r>
+        <w:t>emph{</w:t>
       </w:r>
       <w:proofErr w:type="gramEnd"/>
       <w:r>
         <w:t>dimensionality reduction, variable selection, or feature selection}) and replace the estimate completely. Others only perform shrinkage toward a single target estimate (\</w:t>
       </w:r>
-      <w:proofErr w:type="spellStart"/>
-      <w:proofErr w:type="gramStart"/>
-      <w:r>
-        <w:t>emph</w:t>
-      </w:r>
-      <w:proofErr w:type="spellEnd"/>
-      <w:r>
-        <w:t>{</w:t>
+      <w:proofErr w:type="gramStart"/>
+      <w:r>
+        <w:t>emph{</w:t>
       </w:r>
       <w:proofErr w:type="gramEnd"/>
       <w:r>
@@ -4511,14 +4442,9 @@
       <w:r>
         <w:t xml:space="preserve"> \</w:t>
       </w:r>
-      <w:proofErr w:type="spellStart"/>
-      <w:proofErr w:type="gramStart"/>
-      <w:r>
-        <w:t>emph</w:t>
-      </w:r>
-      <w:proofErr w:type="spellEnd"/>
-      <w:r>
-        <w:t>{</w:t>
+      <w:proofErr w:type="gramStart"/>
+      <w:r>
+        <w:t>emph{</w:t>
       </w:r>
       <w:proofErr w:type="gramEnd"/>
       <w:r>
@@ -4850,14 +4776,9 @@
       <w:r>
         <w:t>\</w:t>
       </w:r>
-      <w:proofErr w:type="spellStart"/>
-      <w:proofErr w:type="gramStart"/>
-      <w:r>
-        <w:t>emph</w:t>
-      </w:r>
-      <w:proofErr w:type="spellEnd"/>
-      <w:r>
-        <w:t>{</w:t>
+      <w:proofErr w:type="gramStart"/>
+      <w:r>
+        <w:t>emph{</w:t>
       </w:r>
       <w:proofErr w:type="gramEnd"/>
       <w:r>
@@ -5908,14 +5829,9 @@
       <w:r>
         <w:t xml:space="preserve"> by linear \</w:t>
       </w:r>
-      <w:proofErr w:type="spellStart"/>
-      <w:proofErr w:type="gramStart"/>
-      <w:r>
-        <w:t>emph</w:t>
-      </w:r>
-      <w:proofErr w:type="spellEnd"/>
-      <w:r>
-        <w:t>{</w:t>
+      <w:proofErr w:type="gramStart"/>
+      <w:r>
+        <w:t>emph{</w:t>
       </w:r>
       <w:proofErr w:type="gramEnd"/>
       <w:r>
@@ -5927,15 +5843,7 @@
       </w:r>
       <w:proofErr w:type="spellEnd"/>
       <w:r>
-        <w:t xml:space="preserve"> 0}$ toward $D$ controlled by the scalar \</w:t>
-      </w:r>
-      <w:proofErr w:type="spellStart"/>
-      <w:r>
-        <w:t>emph</w:t>
-      </w:r>
-      <w:proofErr w:type="spellEnd"/>
-      <w:r>
-        <w:t>{shrinkage intensity} parameter $\lambda \in [0, 1]$:</w:t>
+        <w:t xml:space="preserve"> 0}$ toward $D$ controlled by the scalar \emph{shrinkage intensity} parameter $\lambda \in [0, 1]$:</w:t>
       </w:r>
     </w:p>
     <w:p>
@@ -6930,14 +6838,9 @@
       <w:r>
         <w:t>a \</w:t>
       </w:r>
-      <w:proofErr w:type="spellStart"/>
-      <w:proofErr w:type="gramStart"/>
-      <w:r>
-        <w:t>emph</w:t>
-      </w:r>
-      <w:proofErr w:type="spellEnd"/>
-      <w:r>
-        <w:t>{</w:t>
+      <w:proofErr w:type="gramStart"/>
+      <w:r>
+        <w:t>emph{</w:t>
       </w:r>
       <w:proofErr w:type="gramEnd"/>
       <w:r>
@@ -7015,14 +6918,9 @@
       <w:r>
         <w:t>\</w:t>
       </w:r>
-      <w:proofErr w:type="spellStart"/>
-      <w:proofErr w:type="gramStart"/>
-      <w:r>
-        <w:t>emph</w:t>
-      </w:r>
-      <w:proofErr w:type="spellEnd"/>
-      <w:r>
-        <w:t>{</w:t>
+      <w:proofErr w:type="gramStart"/>
+      <w:r>
+        <w:t>emph{</w:t>
       </w:r>
       <w:proofErr w:type="gramEnd"/>
       <w:r>
@@ -7493,14 +7391,9 @@
       <w:r>
         <w:t>he \</w:t>
       </w:r>
-      <w:proofErr w:type="spellStart"/>
-      <w:proofErr w:type="gramStart"/>
-      <w:r>
-        <w:t>emph</w:t>
-      </w:r>
-      <w:proofErr w:type="spellEnd"/>
-      <w:r>
-        <w:t>{</w:t>
+      <w:proofErr w:type="gramStart"/>
+      <w:r>
+        <w:t>emph{</w:t>
       </w:r>
       <w:proofErr w:type="gramEnd"/>
       <w:r>
@@ -7887,14 +7780,9 @@
       <w:r>
         <w:t xml:space="preserve"> can be estimated solely from the data through \</w:t>
       </w:r>
-      <w:proofErr w:type="spellStart"/>
-      <w:proofErr w:type="gramStart"/>
-      <w:r>
-        <w:t>emph</w:t>
-      </w:r>
-      <w:proofErr w:type="spellEnd"/>
-      <w:r>
-        <w:t>{</w:t>
+      <w:proofErr w:type="gramStart"/>
+      <w:r>
+        <w:t>emph{</w:t>
       </w:r>
       <w:proofErr w:type="gramEnd"/>
       <w:r>
@@ -7909,14 +7797,9 @@
       <w:r>
         <w:t>nt \</w:t>
       </w:r>
-      <w:proofErr w:type="spellStart"/>
-      <w:proofErr w:type="gramStart"/>
-      <w:r>
-        <w:t>emph</w:t>
-      </w:r>
-      <w:proofErr w:type="spellEnd"/>
-      <w:r>
-        <w:t>{</w:t>
+      <w:proofErr w:type="gramStart"/>
+      <w:r>
+        <w:t>emph{</w:t>
       </w:r>
       <w:proofErr w:type="gramEnd"/>
       <w:r>
@@ -7946,27 +7829,14 @@
         <w:t xml:space="preserve"> 0}^\prime$</w:t>
       </w:r>
       <w:r>
-        <w:t xml:space="preserve"> to validate the estimate $C$ computed from the main, \</w:t>
-      </w:r>
-      <w:proofErr w:type="spellStart"/>
-      <w:r>
-        <w:t>emph</w:t>
-      </w:r>
-      <w:proofErr w:type="spellEnd"/>
-      <w:r>
-        <w:t>{training sample}</w:t>
+        <w:t xml:space="preserve"> to validate the estimate $C$ computed from the main, \emph{training sample}</w:t>
       </w:r>
       <w:r>
         <w:t>.  Then \</w:t>
       </w:r>
-      <w:proofErr w:type="spellStart"/>
-      <w:proofErr w:type="gramStart"/>
-      <w:r>
-        <w:t>emph</w:t>
-      </w:r>
-      <w:proofErr w:type="spellEnd"/>
-      <w:r>
-        <w:t>{</w:t>
+      <w:proofErr w:type="gramStart"/>
+      <w:r>
+        <w:t>emph{</w:t>
       </w:r>
       <w:proofErr w:type="gramEnd"/>
       <w:r>
@@ -8349,23 +8219,7 @@
         <w:t xml:space="preserve"> the</w:t>
       </w:r>
       <w:r>
-        <w:t xml:space="preserve"> \</w:t>
-      </w:r>
-      <w:proofErr w:type="spellStart"/>
-      <w:r>
-        <w:t>emph</w:t>
-      </w:r>
-      <w:proofErr w:type="spellEnd"/>
-      <w:r>
-        <w:t>{cross-validation loss} or \</w:t>
-      </w:r>
-      <w:proofErr w:type="spellStart"/>
-      <w:r>
-        <w:t>emph</w:t>
-      </w:r>
-      <w:proofErr w:type="spellEnd"/>
-      <w:r>
-        <w:t>{CV-loss} for short.  Let $C_{\</w:t>
+        <w:t xml:space="preserve"> \emph{cross-validation loss} or \emph{CV-loss} for short.  Let $C_{\</w:t>
       </w:r>
       <w:proofErr w:type="spellStart"/>
       <w:r>
@@ -8530,14 +8384,9 @@
       <w:r>
         <w:t xml:space="preserve"> \</w:t>
       </w:r>
-      <w:proofErr w:type="spellStart"/>
-      <w:proofErr w:type="gramStart"/>
-      <w:r>
-        <w:t>emph</w:t>
-      </w:r>
-      <w:proofErr w:type="spellEnd"/>
-      <w:r>
-        <w:t>{</w:t>
+      <w:proofErr w:type="gramStart"/>
+      <w:r>
+        <w:t>emph{</w:t>
       </w:r>
       <w:proofErr w:type="gramEnd"/>
       <w:r>
@@ -8834,15 +8683,7 @@
         <w:t xml:space="preserve"> The firing rates of neurons were inferred using </w:t>
       </w:r>
       <w:r>
-        <w:t xml:space="preserve">sparse nonnegative </w:t>
-      </w:r>
-      <w:proofErr w:type="spellStart"/>
-      <w:r>
-        <w:t>deconvolution</w:t>
-      </w:r>
-      <w:proofErr w:type="spellEnd"/>
-      <w:r>
-        <w:t xml:space="preserve"> \</w:t>
+        <w:t>sparse nonnegative deconvolution \</w:t>
       </w:r>
       <w:proofErr w:type="gramStart"/>
       <w:r>
@@ -9471,6 +9312,9 @@
       <w:r>
         <w:t xml:space="preserve"> factor}$ and $C_{</w:t>
       </w:r>
+      <w:r>
+        <w:t>\</w:t>
+      </w:r>
       <w:proofErr w:type="spellStart"/>
       <w:r>
         <w:t>sf</w:t>
@@ -9487,6 +9331,9 @@
       <w:r>
         <w:t>}$.  If both types of effects are significant, then $C_{</w:t>
       </w:r>
+      <w:r>
+        <w:t>\</w:t>
+      </w:r>
       <w:proofErr w:type="spellStart"/>
       <w:r>
         <w:t>sf</w:t>
@@ -9582,7 +9429,13 @@
         <w:t>}$</w:t>
       </w:r>
       <w:r>
-        <w:t>.  The hyperparameters of each estimator were optimized by nested cross-validation (See Methods for detail). Indeed, the median relative CV loss was signifi</w:t>
+        <w:t>.  The hyperparameters of each estimator were optimized by nested cross-validation (See Methods for detail</w:t>
+      </w:r>
+      <w:r>
+        <w:t>s</w:t>
+      </w:r>
+      <w:r>
+        <w:t>). Indeed, the median relative CV loss was signifi</w:t>
       </w:r>
       <w:r>
         <w:t>cantly above zero (Fig.~\</w:t>
@@ -9609,7 +9462,13 @@
       </w:r>
       <w:proofErr w:type="spellEnd"/>
       <w:r>
-        <w:t>}$ produced estimates that were consistently closer to the true covariance matrix.</w:t>
+        <w:t>}$ produced estimat</w:t>
+      </w:r>
+      <w:r>
+        <w:t>es that were consistently closest</w:t>
+      </w:r>
+      <w:r>
+        <w:t xml:space="preserve"> to the true covariance matrix.</w:t>
       </w:r>
     </w:p>
     <w:p>
@@ -10231,40 +10090,40 @@
       <w:r>
         <w:t xml:space="preserve">}$, suggesting the importance of modeling </w:t>
       </w:r>
+    </w:p>
+    <w:p>
+      <w:pPr>
+        <w:pStyle w:val="LaTeXFigure"/>
+      </w:pPr>
+    </w:p>
+    <w:p>
+      <w:r>
+        <w:t>Evaluation with respect to the quadratic loss function,</w:t>
+      </w:r>
+    </w:p>
+    <w:p>
+      <w:r>
+        <w:t>\</w:t>
+      </w:r>
+      <w:proofErr w:type="gramStart"/>
+      <w:r>
+        <w:t>begin</w:t>
+      </w:r>
+      <w:proofErr w:type="gramEnd"/>
+      <w:r>
+        <w:t>{equation}</w:t>
+      </w:r>
+    </w:p>
+    <w:p>
       <w:bookmarkStart w:id="4" w:name="_GoBack"/>
+      <w:r>
+        <w:t>\</w:t>
+      </w:r>
+      <w:proofErr w:type="gramStart"/>
+      <w:r>
+        <w:t>loss</w:t>
+      </w:r>
       <w:bookmarkEnd w:id="4"/>
-    </w:p>
-    <w:p>
-      <w:pPr>
-        <w:pStyle w:val="LaTeXFigure"/>
-      </w:pPr>
-    </w:p>
-    <w:p>
-      <w:r>
-        <w:t>Evaluation with respect to the quadratic loss function,</w:t>
-      </w:r>
-    </w:p>
-    <w:p>
-      <w:r>
-        <w:t>\</w:t>
-      </w:r>
-      <w:proofErr w:type="gramStart"/>
-      <w:r>
-        <w:t>begin</w:t>
-      </w:r>
-      <w:proofErr w:type="gramEnd"/>
-      <w:r>
-        <w:t>{equation}</w:t>
-      </w:r>
-    </w:p>
-    <w:p>
-      <w:r>
-        <w:t>\</w:t>
-      </w:r>
-      <w:proofErr w:type="gramStart"/>
-      <w:r>
-        <w:t>loss</w:t>
-      </w:r>
       <w:proofErr w:type="gramEnd"/>
       <w:r>
         <w:t>{C,C_{\</w:t>
@@ -10299,10 +10158,7 @@
       </w:r>
       <w:proofErr w:type="spellEnd"/>
       <w:r>
-        <w:t xml:space="preserve"> 0}^\prime</w:t>
-      </w:r>
-      <w:r>
-        <w:t>-I)^2,</w:t>
+        <w:t xml:space="preserve"> 0}^\prime-I)^2,</w:t>
       </w:r>
     </w:p>
     <w:p>
@@ -10356,7 +10212,10 @@
     </w:p>
     <w:p>
       <w:r>
-        <w:t>Having demonstrated that $C_{\</w:t>
+        <w:t>Because of its superior estimation performance,</w:t>
+      </w:r>
+      <w:r>
+        <w:t xml:space="preserve"> $C_{\</w:t>
       </w:r>
       <w:proofErr w:type="spellStart"/>
       <w:r>
@@ -10372,66 +10231,16 @@
       </w:r>
       <w:proofErr w:type="spellEnd"/>
       <w:r>
-        <w:t xml:space="preserve">}$ dominated the other estimators, we examined the low-dimensional structure revealed by this estimator for individual imaged sites. By design, the </w:t>
-      </w:r>
-      <w:proofErr w:type="spellStart"/>
-      <w:r>
-        <w:t>sparse+latent</w:t>
-      </w:r>
-      <w:proofErr w:type="spellEnd"/>
-      <w:r>
-        <w:t xml:space="preserve"> estimator finds the</w:t>
-      </w:r>
-      <w:r>
-        <w:t xml:space="preserve"> mixture of </w:t>
-      </w:r>
-      <w:r>
-        <w:t xml:space="preserve">sparse partial correlations </w:t>
-      </w:r>
-      <w:r>
-        <w:t xml:space="preserve">between visible neurons </w:t>
-      </w:r>
-      <w:r>
-        <w:t xml:space="preserve">and common </w:t>
-      </w:r>
-      <w:r>
-        <w:t>fluctuations described as latent units</w:t>
-      </w:r>
-      <w:r>
-        <w:t xml:space="preserve">. If this estimate dominates, </w:t>
-      </w:r>
-      <w:r>
-        <w:t>we can</w:t>
-      </w:r>
-      <w:r>
-        <w:t xml:space="preserve"> hypothesize that </w:t>
-      </w:r>
-      <w:r>
-        <w:t xml:space="preserve">it better </w:t>
-      </w:r>
-      <w:r>
-        <w:t>describes</w:t>
-      </w:r>
-      <w:r>
-        <w:t xml:space="preserve"> underlying physiological interactions than</w:t>
-      </w:r>
-      <w:r>
-        <w:t xml:space="preserve"> other estimators</w:t>
-      </w:r>
-      <w:r>
-        <w:t>, including the sample covariance</w:t>
-      </w:r>
-      <w:r>
-        <w:t xml:space="preserve">. </w:t>
-      </w:r>
-      <w:r>
-        <w:t>In particular, the sparse component of the partial correlation matrix suggests direct interactions between pairs of neurons, whereas the low-rank component suggest</w:t>
-      </w:r>
-      <w:r>
-        <w:t>s</w:t>
-      </w:r>
-      <w:r>
-        <w:t xml:space="preserve"> common fluctuations such as those caused by common inputs or other collective synchronized activity. </w:t>
+        <w:t xml:space="preserve">}$ </w:t>
+      </w:r>
+      <w:r>
+        <w:t>likely provides a more physiologically relevant representation of the functional connectivity than the other estimators</w:t>
+      </w:r>
+      <w:r>
+        <w:t>.</w:t>
+      </w:r>
+      <w:r>
+        <w:t xml:space="preserve">  The estimator segregates two sources of correlations: linear dependencies between pairs of neurons (sparse component) suggestive of direct interactions and common fluctuations across the entire population (low-rank) component suggestive of common inputs, cell assembly activation, network fluctuations or other forms of synchronized activations. </w:t>
       </w:r>
     </w:p>
     <w:p>
@@ -10448,31 +10257,157 @@
       <w:r>
         <w:t xml:space="preserve">We examined the structure of the </w:t>
       </w:r>
+      <w:r>
+        <w:t>$C_{\</w:t>
+      </w:r>
+      <w:proofErr w:type="spellStart"/>
+      <w:r>
+        <w:t>sf</w:t>
+      </w:r>
+      <w:proofErr w:type="spellEnd"/>
+      <w:r>
+        <w:t xml:space="preserve"> </w:t>
+      </w:r>
       <w:proofErr w:type="spellStart"/>
       <w:r>
         <w:t>sparse+latent</w:t>
       </w:r>
       <w:proofErr w:type="spellEnd"/>
       <w:r>
-        <w:t xml:space="preserve"> estimate </w:t>
-      </w:r>
-      <w:r>
-        <w:t>at</w:t>
-      </w:r>
-      <w:r>
-        <w:t xml:space="preserve"> individual sites </w:t>
-      </w:r>
-      <w:r>
-        <w:t>(an</w:t>
-      </w:r>
-      <w:r>
-        <w:t xml:space="preserve"> example site </w:t>
-      </w:r>
-      <w:r>
-        <w:t>is</w:t>
-      </w:r>
-      <w:r>
-        <w:t xml:space="preserve"> depicted in Fig.\;\</w:t>
+        <w:t>}$ e</w:t>
+      </w:r>
+      <w:r>
+        <w:t xml:space="preserve">stimate </w:t>
+      </w:r>
+      <w:r>
+        <w:t>in</w:t>
+      </w:r>
+      <w:r>
+        <w:t xml:space="preserve"> </w:t>
+      </w:r>
+      <w:r>
+        <w:t>each imaged site.</w:t>
+      </w:r>
+      <w:r>
+        <w:t xml:space="preserve"> </w:t>
+      </w:r>
+      <w:r>
+        <w:t>T</w:t>
+      </w:r>
+      <w:r>
+        <w:t>he regularized estimate of the correlation matrix appeared very similar to the sample correlation matrix (</w:t>
+      </w:r>
+      <w:r>
+        <w:t>\</w:t>
+      </w:r>
+      <w:proofErr w:type="spellStart"/>
+      <w:proofErr w:type="gramStart"/>
+      <w:r>
+        <w:t>figref</w:t>
+      </w:r>
+      <w:proofErr w:type="spellEnd"/>
+      <w:r>
+        <w:t>{</w:t>
+      </w:r>
+      <w:proofErr w:type="gramEnd"/>
+      <w:r>
+        <w:t>05}{</w:t>
+      </w:r>
+      <w:r>
+        <w:t>A and D</w:t>
+      </w:r>
+      <w:r>
+        <w:t>}</w:t>
+      </w:r>
+      <w:r>
+        <w:t>)</w:t>
+      </w:r>
+      <w:r>
+        <w:t xml:space="preserve"> but</w:t>
+      </w:r>
+      <w:r>
+        <w:t xml:space="preserve"> the corresponding partial correlation matrices differed </w:t>
+      </w:r>
+      <w:r>
+        <w:t>substantially</w:t>
+      </w:r>
+      <w:r>
+        <w:t xml:space="preserve">. The partial correlation matrix </w:t>
+      </w:r>
+      <w:r>
+        <w:t>(</w:t>
+      </w:r>
+      <w:r>
+        <w:t>\</w:t>
+      </w:r>
+      <w:proofErr w:type="spellStart"/>
+      <w:proofErr w:type="gramStart"/>
+      <w:r>
+        <w:t>figref</w:t>
+      </w:r>
+      <w:proofErr w:type="spellEnd"/>
+      <w:r>
+        <w:t>{</w:t>
+      </w:r>
+      <w:proofErr w:type="gramEnd"/>
+      <w:r>
+        <w:t>05}{</w:t>
+      </w:r>
+      <w:r>
+        <w:t>B and E</w:t>
+      </w:r>
+      <w:r>
+        <w:t>}</w:t>
+      </w:r>
+      <w:r>
+        <w:t xml:space="preserve">) </w:t>
+      </w:r>
+      <w:r>
+        <w:t xml:space="preserve"> and</w:t>
+      </w:r>
+      <w:r>
+        <w:t xml:space="preserve"> a low-rank component</w:t>
+      </w:r>
+      <w:r>
+        <w:t xml:space="preserve"> (</w:t>
+      </w:r>
+      <w:r>
+        <w:t>\</w:t>
+      </w:r>
+      <w:proofErr w:type="spellStart"/>
+      <w:r>
+        <w:t>figref</w:t>
+      </w:r>
+      <w:proofErr w:type="spellEnd"/>
+      <w:r>
+        <w:t>{</w:t>
+      </w:r>
+      <w:r>
+        <w:t>05}</w:t>
+      </w:r>
+      <w:r>
+        <w:t>{</w:t>
+      </w:r>
+      <w:r>
+        <w:t>C</w:t>
+      </w:r>
+      <w:r>
+        <w:t>}</w:t>
+      </w:r>
+      <w:r>
+        <w:t>).</w:t>
+      </w:r>
+      <w:r>
+        <w:t xml:space="preserve"> </w:t>
+      </w:r>
+      <w:r>
+        <w:t xml:space="preserve"> </w:t>
+      </w:r>
+      <w:r>
+        <w:t>While sample correlations were mostly positive, the sparse partial correlations had a high fraction of negative int</w:t>
+      </w:r>
+      <w:r>
+        <w:t>eractions.  In the example site (Fig.~\</w:t>
       </w:r>
       <w:proofErr w:type="gramStart"/>
       <w:r>
@@ -10480,150 +10415,14 @@
       </w:r>
       <w:proofErr w:type="gramEnd"/>
       <w:r>
-        <w:t>fig:03}</w:t>
-      </w:r>
-      <w:r>
-        <w:t>)</w:t>
-      </w:r>
-      <w:r>
-        <w:t xml:space="preserve">. </w:t>
-      </w:r>
-      <w:r>
-        <w:t>At</w:t>
-      </w:r>
-      <w:r>
-        <w:t xml:space="preserve"> th</w:t>
-      </w:r>
-      <w:r>
-        <w:t>ese</w:t>
-      </w:r>
-      <w:r>
-        <w:t xml:space="preserve"> site</w:t>
-      </w:r>
-      <w:r>
-        <w:t>s</w:t>
-      </w:r>
-      <w:r>
-        <w:t xml:space="preserve"> the regularized estimate of the correlation matrix appeared very similar to the unregularized sample correlation matrix (</w:t>
-      </w:r>
-      <w:r>
-        <w:t>\</w:t>
-      </w:r>
-      <w:proofErr w:type="spellStart"/>
-      <w:proofErr w:type="gramStart"/>
-      <w:r>
-        <w:t>figref</w:t>
-      </w:r>
-      <w:proofErr w:type="spellEnd"/>
-      <w:r>
-        <w:t>{</w:t>
-      </w:r>
-      <w:proofErr w:type="gramEnd"/>
-      <w:r>
-        <w:t>05}{</w:t>
-      </w:r>
-      <w:r>
-        <w:t>A and D</w:t>
-      </w:r>
-      <w:r>
-        <w:t>}</w:t>
-      </w:r>
-      <w:r>
-        <w:t>). However, the corresponding partial correlation matrices differed dramatically (</w:t>
-      </w:r>
-      <w:r>
-        <w:t>\</w:t>
-      </w:r>
-      <w:proofErr w:type="spellStart"/>
-      <w:proofErr w:type="gramStart"/>
-      <w:r>
-        <w:t>figref</w:t>
-      </w:r>
-      <w:proofErr w:type="spellEnd"/>
-      <w:r>
-        <w:t>{</w:t>
-      </w:r>
-      <w:proofErr w:type="gramEnd"/>
-      <w:r>
-        <w:t>05}{</w:t>
-      </w:r>
-      <w:r>
-        <w:t>B and E</w:t>
-      </w:r>
-      <w:r>
-        <w:t>}</w:t>
-      </w:r>
-      <w:r>
-        <w:t>). The partial correlation was decomposed into sparse and low-rank components (</w:t>
-      </w:r>
-      <w:r>
-        <w:t>\</w:t>
-      </w:r>
-      <w:proofErr w:type="spellStart"/>
-      <w:proofErr w:type="gramStart"/>
-      <w:r>
-        <w:t>figref</w:t>
-      </w:r>
-      <w:proofErr w:type="spellEnd"/>
-      <w:r>
-        <w:t>{</w:t>
-      </w:r>
-      <w:proofErr w:type="gramEnd"/>
-      <w:r>
-        <w:t>05}</w:t>
-      </w:r>
-      <w:r>
-        <w:t>{</w:t>
-      </w:r>
-      <w:r>
-        <w:t>C</w:t>
-      </w:r>
-      <w:r>
-        <w:t>}</w:t>
-      </w:r>
-      <w:r>
-        <w:t xml:space="preserve">). </w:t>
+        <w:t xml:space="preserve">fig:03} and Fig.~\ref{fig:05})),  the </w:t>
+      </w:r>
+      <w:r>
+        <w:t xml:space="preserve">sparse component had </w:t>
       </w:r>
       <w:commentRangeStart w:id="5"/>
       <w:r>
-        <w:t xml:space="preserve">Although correlations were mostly positive, the sparse partial correlations (or </w:t>
-      </w:r>
-      <w:r>
-        <w:t>\</w:t>
-      </w:r>
-      <w:proofErr w:type="spellStart"/>
-      <w:proofErr w:type="gramStart"/>
-      <w:r>
-        <w:t>sq</w:t>
-      </w:r>
-      <w:proofErr w:type="spellEnd"/>
-      <w:r>
-        <w:t>{</w:t>
-      </w:r>
-      <w:proofErr w:type="gramEnd"/>
-      <w:r>
-        <w:t>interactions}</w:t>
-      </w:r>
-      <w:r>
-        <w:t>),</w:t>
-      </w:r>
-      <w:r>
-        <w:t xml:space="preserve"> </w:t>
-      </w:r>
-      <w:r>
-        <w:t xml:space="preserve">had a much larger </w:t>
-      </w:r>
-      <w:r>
-        <w:t>fraction</w:t>
-      </w:r>
-      <w:r>
-        <w:t xml:space="preserve"> of negative values</w:t>
-      </w:r>
-      <w:r>
-        <w:t xml:space="preserve"> than sample correlations</w:t>
-      </w:r>
-      <w:r>
-        <w:t xml:space="preserve">. </w:t>
+        <w:t xml:space="preserve">82.1\% </w:t>
       </w:r>
       <w:commentRangeEnd w:id="5"/>
       <w:r>
@@ -10632,46 +10431,18 @@
         </w:rPr>
         <w:commentReference w:id="5"/>
       </w:r>
+      <w:r>
+        <w:t>sparsity (or</w:t>
+      </w:r>
+      <w:r>
+        <w:t>, conversely,</w:t>
+      </w:r>
+      <w:r>
+        <w:t xml:space="preserve"> </w:t>
+      </w:r>
       <w:commentRangeStart w:id="6"/>
       <w:r>
-        <w:t>The sparse component had 82.1\% sparsity (or</w:t>
-      </w:r>
-      <w:r>
-        <w:t>, conversely,</w:t>
-      </w:r>
-      <w:r>
-        <w:t xml:space="preserve"> 17.9\% connectivity), which corresponded to the average node degree (interactions per cell) of 52.5 (</w:t>
-      </w:r>
-      <w:r>
-        <w:t>\</w:t>
-      </w:r>
-      <w:proofErr w:type="spellStart"/>
-      <w:proofErr w:type="gramStart"/>
-      <w:r>
-        <w:t>figref</w:t>
-      </w:r>
-      <w:proofErr w:type="spellEnd"/>
-      <w:r>
-        <w:t>{</w:t>
-      </w:r>
-      <w:proofErr w:type="gramEnd"/>
-      <w:r>
-        <w:t>05}{</w:t>
-      </w:r>
-      <w:r>
-        <w:t>G</w:t>
-      </w:r>
-      <w:r>
-        <w:t>}</w:t>
-      </w:r>
-      <w:r>
-        <w:t xml:space="preserve">). The low-rank component </w:t>
-      </w:r>
-      <w:r>
-        <w:t>had</w:t>
-      </w:r>
-      <w:r>
-        <w:t xml:space="preserve"> rank 17.</w:t>
+        <w:t xml:space="preserve">17.9\% </w:t>
       </w:r>
       <w:commentRangeEnd w:id="6"/>
       <w:r>
@@ -10679,6 +10450,58 @@
           <w:rStyle w:val="CommentReference"/>
         </w:rPr>
         <w:commentReference w:id="6"/>
+      </w:r>
+      <w:r>
+        <w:t>connectivity)</w:t>
+      </w:r>
+      <w:r>
+        <w:t xml:space="preserve"> with average node degree </w:t>
+      </w:r>
+      <w:r>
+        <w:t xml:space="preserve">of </w:t>
+      </w:r>
+      <w:commentRangeStart w:id="7"/>
+      <w:r>
+        <w:t>52.5</w:t>
+      </w:r>
+      <w:commentRangeEnd w:id="7"/>
+      <w:r>
+        <w:rPr>
+          <w:rStyle w:val="CommentReference"/>
+        </w:rPr>
+        <w:commentReference w:id="7"/>
+      </w:r>
+      <w:r>
+        <w:t xml:space="preserve"> (</w:t>
+      </w:r>
+      <w:r>
+        <w:t>\</w:t>
+      </w:r>
+      <w:proofErr w:type="spellStart"/>
+      <w:r>
+        <w:t>figref</w:t>
+      </w:r>
+      <w:proofErr w:type="spellEnd"/>
+      <w:r>
+        <w:t>{05}{</w:t>
+      </w:r>
+      <w:r>
+        <w:t>G</w:t>
+      </w:r>
+      <w:r>
+        <w:t>}</w:t>
+      </w:r>
+      <w:r>
+        <w:t xml:space="preserve">).  </w:t>
+      </w:r>
+      <w:r>
+        <w:t xml:space="preserve">The low-rank component </w:t>
+      </w:r>
+      <w:r>
+        <w:t>had</w:t>
+      </w:r>
+      <w:r>
+        <w:t xml:space="preserve"> rank 17.</w:t>
       </w:r>
     </w:p>
     <w:p>
@@ -10848,7 +10671,52 @@
       </w:r>
       <w:proofErr w:type="gramEnd"/>
       <w:r>
-        <w:t xml:space="preserve"> C.} Furthermore, the partial correlation matrix of the regularized estimate is decomposed into a sparse component with 82.2\% off-diagonal zeros (bottom-left) and low-rank component of rank 15 (top-right).</w:t>
+        <w:t xml:space="preserve"> C.} </w:t>
+      </w:r>
+      <w:r>
+        <w:t>T</w:t>
+      </w:r>
+      <w:r>
+        <w:t xml:space="preserve">he partial correlation matrix of the regularized estimate is decomposed into a sparse component with </w:t>
+      </w:r>
+      <w:commentRangeStart w:id="8"/>
+      <w:r>
+        <w:t>82.</w:t>
+      </w:r>
+      <w:r>
+        <w:t>1</w:t>
+      </w:r>
+      <w:r>
+        <w:t>\%</w:t>
+      </w:r>
+      <w:commentRangeEnd w:id="8"/>
+      <w:r>
+        <w:rPr>
+          <w:rStyle w:val="CommentReference"/>
+          <w:color w:val="auto"/>
+        </w:rPr>
+        <w:commentReference w:id="8"/>
+      </w:r>
+      <w:r>
+        <w:t xml:space="preserve"> off-diagonal zeros (bottom-left) a</w:t>
+      </w:r>
+      <w:r>
+        <w:t xml:space="preserve">nd low-rank component of </w:t>
+      </w:r>
+      <w:commentRangeStart w:id="9"/>
+      <w:r>
+        <w:t>rank 17</w:t>
+      </w:r>
+      <w:commentRangeEnd w:id="9"/>
+      <w:r>
+        <w:rPr>
+          <w:rStyle w:val="CommentReference"/>
+          <w:color w:val="auto"/>
+        </w:rPr>
+        <w:commentReference w:id="9"/>
+      </w:r>
+      <w:r>
+        <w:t xml:space="preserve"> (top-right).</w:t>
       </w:r>
     </w:p>
     <w:p>
@@ -10864,7 +10732,13 @@
       </w:r>
       <w:proofErr w:type="gramEnd"/>
       <w:r>
-        <w:t xml:space="preserve"> F.} The sparse component of the regularized partial correlation matrix had little resemblance to the sample correlations. The gray interval indicates the range of correlations containing 82.2\% of cells pairs, equal to the fraction of zeros in the sparse partial correlation matrix. This interval contained 58.9\% of the partial correlations. </w:t>
+        <w:t xml:space="preserve"> F.} The sparse component of the regularized partial correlation matrix had little resemblance to the sample correlations. The gray interval indicates the range</w:t>
+      </w:r>
+      <w:r>
+        <w:t xml:space="preserve"> of correlations containing 82.1</w:t>
+      </w:r>
+      <w:r>
+        <w:t xml:space="preserve">\% of cells pairs, equal to the fraction of zeros in the sparse partial correlation matrix. This interval contained 58.9\% of the partial correlations. </w:t>
       </w:r>
     </w:p>
     <w:p>
@@ -10880,7 +10754,13 @@
       </w:r>
       <w:proofErr w:type="gramEnd"/>
       <w:r>
-        <w:t xml:space="preserve"> G.} The graphical depiction of the positive (green) and negative (magenta) partial correlations as edges between observed neurons. The line density is proportional to the magnitude of the correlation.</w:t>
+        <w:t xml:space="preserve"> G.} </w:t>
+      </w:r>
+      <w:r>
+        <w:t>A</w:t>
+      </w:r>
+      <w:r>
+        <w:t xml:space="preserve"> graphical depiction of the positive (green) and negative (magenta) partial correlations as edges between observed neurons. The line density is proportional to the magnitude of the correlation.</w:t>
       </w:r>
     </w:p>
     <w:p>
@@ -10988,15 +10868,7 @@
     </w:p>
     <w:p>
       <w:r>
-        <w:t xml:space="preserve">In previous studies of the structure of correlations, a sparse network was produced by </w:t>
-      </w:r>
-      <w:proofErr w:type="spellStart"/>
-      <w:r>
-        <w:t>thresholding</w:t>
-      </w:r>
-      <w:proofErr w:type="spellEnd"/>
-      <w:r>
-        <w:t xml:space="preserve"> the correlations coefficients </w:t>
+        <w:t xml:space="preserve">In previous studies of the structure of correlations, a sparse network was produced by thresholding the correlations coefficients </w:t>
       </w:r>
       <w:r>
         <w:t xml:space="preserve">at a </w:t>
@@ -11021,14 +10893,12 @@
       <w:r>
         <w:t xml:space="preserve">such </w:t>
       </w:r>
-      <w:proofErr w:type="spellStart"/>
       <w:r>
         <w:t>thresholdin</w:t>
       </w:r>
       <w:r>
         <w:t>g</w:t>
       </w:r>
-      <w:proofErr w:type="spellEnd"/>
       <w:r>
         <w:t xml:space="preserve"> and those revealed by the </w:t>
       </w:r>
@@ -11098,7 +10968,7 @@
       <w:r>
         <w:t xml:space="preserve">). In particular, many low sample correlations translated into negative interactions in the regularized estimate. </w:t>
       </w:r>
-      <w:commentRangeStart w:id="7"/>
+      <w:commentRangeStart w:id="10"/>
       <w:r>
         <w:t>Indeed, the absence of correlation</w:t>
       </w:r>
@@ -11108,12 +10978,12 @@
       <w:r>
         <w:t xml:space="preserve"> between pairs of cells that both correlate similarly to several of their neighbors should be considered as significant as a high correlation coefficient. </w:t>
       </w:r>
-      <w:commentRangeEnd w:id="7"/>
+      <w:commentRangeEnd w:id="10"/>
       <w:r>
         <w:rPr>
           <w:rStyle w:val="CommentReference"/>
         </w:rPr>
-        <w:commentReference w:id="7"/>
+        <w:commentReference w:id="10"/>
       </w:r>
       <w:r>
         <w:t>Regularized partial correlations reveal such phenomena whereas regular sample correlations cannot.</w:t>
@@ -11536,7 +11406,7 @@
       <w:r>
         <w:t xml:space="preserve">fig:07}). </w:t>
       </w:r>
-      <w:commentRangeStart w:id="8"/>
+      <w:commentRangeStart w:id="11"/>
       <w:r>
         <w:t>The average partial correlations fell more rapidly with difference in preferred orientation (</w:t>
       </w:r>
@@ -11621,12 +11491,12 @@
       <w:r>
         <w:t>).</w:t>
       </w:r>
-      <w:commentRangeEnd w:id="8"/>
+      <w:commentRangeEnd w:id="11"/>
       <w:r>
         <w:rPr>
           <w:rStyle w:val="CommentReference"/>
         </w:rPr>
-        <w:commentReference w:id="8"/>
+        <w:commentReference w:id="11"/>
       </w:r>
     </w:p>
     <w:p>
@@ -12319,7 +12189,7 @@
       <w:r>
         <w:t xml:space="preserve">.  </w:t>
       </w:r>
-      <w:commentRangeStart w:id="9"/>
+      <w:commentRangeStart w:id="12"/>
       <w:r>
         <w:t xml:space="preserve">Since direct causal interactions between neurons produce statistical dependency even after conditioning on the state of </w:t>
       </w:r>
@@ -12334,319 +12204,6 @@
       </w:r>
       <w:r>
         <w:t xml:space="preserve"> influence.  </w:t>
-      </w:r>
-      <w:commentRangeEnd w:id="9"/>
-      <w:r>
-        <w:rPr>
-          <w:rStyle w:val="CommentReference"/>
-        </w:rPr>
-        <w:commentReference w:id="9"/>
-      </w:r>
-      <w:r>
-        <w:t xml:space="preserve">Such conditional dependencies can be inferred by fitting a probabilistic model of the joint population activity. For example, generalized linear models (GLMs) </w:t>
-      </w:r>
-      <w:r>
-        <w:t>can</w:t>
-      </w:r>
-      <w:r>
-        <w:t xml:space="preserve"> include biophysically plausible synaptic integration and membrane </w:t>
-      </w:r>
-      <w:r>
-        <w:t>kinetics</w:t>
-      </w:r>
-      <w:r>
-        <w:t>, individual neurons’ stimulus drive,</w:t>
-      </w:r>
-      <w:r>
-        <w:t xml:space="preserve"> and a network of synaptic couplings \</w:t>
-      </w:r>
-      <w:proofErr w:type="gramStart"/>
-      <w:r>
-        <w:t>cite{</w:t>
-      </w:r>
-      <w:proofErr w:type="gramEnd"/>
-      <w:r>
-        <w:t xml:space="preserve">Pillow:2008}.  </w:t>
-      </w:r>
-      <w:r>
-        <w:t>M</w:t>
-      </w:r>
-      <w:r>
-        <w:t>aximum entropy model</w:t>
-      </w:r>
-      <w:r>
-        <w:t>s</w:t>
-      </w:r>
-      <w:r>
-        <w:t xml:space="preserve"> </w:t>
-      </w:r>
-      <w:r>
-        <w:t>are</w:t>
-      </w:r>
-      <w:r>
-        <w:t xml:space="preserve"> similarly</w:t>
-      </w:r>
-      <w:r>
-        <w:t xml:space="preserve"> constrained by observed</w:t>
-      </w:r>
-      <w:r>
-        <w:t xml:space="preserve"> pairwise correlations</w:t>
-      </w:r>
-      <w:r>
-        <w:t xml:space="preserve"> \</w:t>
-      </w:r>
-      <w:proofErr w:type="gramStart"/>
-      <w:r>
-        <w:t>cite{</w:t>
-      </w:r>
-      <w:proofErr w:type="gramEnd"/>
-      <w:r>
-        <w:t xml:space="preserve">Schneidman:2006, Tkacik:2006, </w:t>
-      </w:r>
-      <w:r>
-        <w:t xml:space="preserve">Yu:2008, </w:t>
-      </w:r>
-      <w:r>
-        <w:t>Tang:2008</w:t>
-      </w:r>
-      <w:r>
-        <w:t xml:space="preserve">, Shlens:2009} </w:t>
-      </w:r>
-      <w:r>
-        <w:t xml:space="preserve">.  Although not </w:t>
-      </w:r>
-      <w:r>
-        <w:t xml:space="preserve">informed by </w:t>
-      </w:r>
-      <w:r>
-        <w:t>physiolog</w:t>
-      </w:r>
-      <w:r>
-        <w:t>y</w:t>
-      </w:r>
-      <w:r>
-        <w:t>, maximum entropy models are attractive beca</w:t>
-      </w:r>
-      <w:r>
-        <w:t>use they account for the observed statistics</w:t>
-      </w:r>
-      <w:r>
-        <w:t xml:space="preserve"> with</w:t>
-      </w:r>
-      <w:r>
-        <w:t xml:space="preserve"> </w:t>
-      </w:r>
-      <w:commentRangeStart w:id="10"/>
-      <w:r>
-        <w:t xml:space="preserve">fewest other assumptions </w:t>
-      </w:r>
-      <w:commentRangeEnd w:id="10"/>
-      <w:r>
-        <w:rPr>
-          <w:rStyle w:val="CommentReference"/>
-        </w:rPr>
-        <w:commentReference w:id="10"/>
-      </w:r>
-      <w:r>
-        <w:t xml:space="preserve">about the distribution: the investigator need only choose which statistics </w:t>
-      </w:r>
-      <w:r>
-        <w:t>to match</w:t>
-      </w:r>
-      <w:r>
-        <w:t xml:space="preserve">. </w:t>
-      </w:r>
-      <w:r>
-        <w:t xml:space="preserve"> Under the multivariate normal distribution, the conditional dependencies between pairs of neurons are expressed by the partial correlations between them.</w:t>
-      </w:r>
-      <w:r>
-        <w:t xml:space="preserve"> </w:t>
-      </w:r>
-      <w:r>
-        <w:t xml:space="preserve">  Each probabilistic model, fitted to the same data may reveal a different network of \</w:t>
-      </w:r>
-      <w:proofErr w:type="spellStart"/>
-      <w:proofErr w:type="gramStart"/>
-      <w:r>
-        <w:t>sq</w:t>
-      </w:r>
-      <w:proofErr w:type="spellEnd"/>
-      <w:r>
-        <w:t>{</w:t>
-      </w:r>
-      <w:proofErr w:type="gramEnd"/>
-      <w:r>
-        <w:t xml:space="preserve">interactions}, </w:t>
-      </w:r>
-      <w:r>
-        <w:t xml:space="preserve"> \</w:t>
-      </w:r>
-      <w:proofErr w:type="spellStart"/>
-      <w:r>
-        <w:t>ie</w:t>
-      </w:r>
-      <w:proofErr w:type="spellEnd"/>
-      <w:r>
-        <w:t xml:space="preserve"> </w:t>
-      </w:r>
-      <w:r>
-        <w:t>conditional dependencies between pairs of neurons</w:t>
-      </w:r>
-      <w:r>
-        <w:t xml:space="preserve">. </w:t>
-      </w:r>
-    </w:p>
-    <w:p/>
-    <w:p>
-      <w:r>
-        <w:t>I</w:t>
-      </w:r>
-      <w:r>
-        <w:t>nference of the</w:t>
-      </w:r>
-      <w:r>
-        <w:t xml:space="preserve"> conditional dependencies also depends on the complete</w:t>
-      </w:r>
-      <w:r>
-        <w:t>ness of the recorded population:  T</w:t>
-      </w:r>
-      <w:r>
-        <w:t xml:space="preserve">o </w:t>
-      </w:r>
-      <w:r>
-        <w:t xml:space="preserve">properly </w:t>
-      </w:r>
-      <w:r>
-        <w:t>c</w:t>
-      </w:r>
-      <w:r>
-        <w:t>ondition the intera</w:t>
-      </w:r>
-      <w:r>
-        <w:t>ction</w:t>
-      </w:r>
-      <w:r>
-        <w:t xml:space="preserve"> between a pair of neurons on the activity of </w:t>
-      </w:r>
-      <w:r>
-        <w:t xml:space="preserve">the </w:t>
-      </w:r>
-      <w:r>
-        <w:t>other neurons</w:t>
-      </w:r>
-      <w:r>
-        <w:t xml:space="preserve"> under a given </w:t>
-      </w:r>
-      <w:r>
-        <w:t>probabilistic model</w:t>
-      </w:r>
-      <w:r>
-        <w:t xml:space="preserve">, </w:t>
-      </w:r>
-      <w:r>
-        <w:t xml:space="preserve">the recording must include all the other neurons with which the pair can potentially interact. </w:t>
-      </w:r>
-      <w:r>
-        <w:t xml:space="preserve">Otherwise, interactions with unobserved portions of the circuit </w:t>
-      </w:r>
-      <w:r>
-        <w:t xml:space="preserve">can </w:t>
-      </w:r>
-      <w:r>
-        <w:t xml:space="preserve">introduce false conditional dependencies between observed neurons. For this reason, the most successful applications of statistical models of population activity have been in </w:t>
-      </w:r>
-      <w:r>
-        <w:t>\</w:t>
-      </w:r>
-      <w:proofErr w:type="spellStart"/>
-      <w:proofErr w:type="gramStart"/>
-      <w:r>
-        <w:t>emph</w:t>
-      </w:r>
-      <w:proofErr w:type="spellEnd"/>
-      <w:r>
-        <w:t>{</w:t>
-      </w:r>
-      <w:proofErr w:type="gramEnd"/>
-      <w:r>
-        <w:t>in vitro</w:t>
-      </w:r>
-      <w:r>
-        <w:t>}</w:t>
-      </w:r>
-      <w:r>
-        <w:t xml:space="preserve"> preparations of the retina or cell cultures where high-quality recordings from the complete populations have been possible \cite{Pillow:2008}.</w:t>
-      </w:r>
-      <w:r>
-        <w:t xml:space="preserve"> </w:t>
-      </w:r>
-      <w:r>
-        <w:t>I</w:t>
-      </w:r>
-      <w:r>
-        <w:t>n cortical tissue, electrode arrays record from a small fraction of cells in a given volume</w:t>
-      </w:r>
-      <w:r>
-        <w:t xml:space="preserve">, limiting the validity of the inference of the conditional dependencies between pairs of cells. </w:t>
-      </w:r>
-      <w:r>
-        <w:t xml:space="preserve">Perhaps for this reason, partial correlations have not been </w:t>
-      </w:r>
-      <w:r>
-        <w:t xml:space="preserve">previously </w:t>
-      </w:r>
-      <w:r>
-        <w:t xml:space="preserve">used to describe </w:t>
-      </w:r>
-      <w:r>
-        <w:t xml:space="preserve">the </w:t>
-      </w:r>
-      <w:r>
-        <w:t xml:space="preserve">functional connectivity between </w:t>
-      </w:r>
-      <w:r>
-        <w:t xml:space="preserve">cortical </w:t>
-      </w:r>
-      <w:r>
-        <w:t xml:space="preserve">neurons.  </w:t>
-      </w:r>
-      <w:r>
-        <w:t xml:space="preserve">Despite this limitation, many studies have </w:t>
-      </w:r>
-      <w:r>
-        <w:t>fitted</w:t>
-      </w:r>
-      <w:r>
-        <w:t xml:space="preserve"> probabilistic models to multielectrode recordings and analyzed the structure of the resulting conditional dependencies \</w:t>
-      </w:r>
-      <w:proofErr w:type="gramStart"/>
-      <w:r>
-        <w:t>cite{</w:t>
-      </w:r>
-      <w:proofErr w:type="gramEnd"/>
-      <w:r>
-        <w:t xml:space="preserve">Tang:2008, Yu:2008}.  </w:t>
-      </w:r>
-    </w:p>
-    <w:p/>
-    <w:p>
-      <w:commentRangeStart w:id="11"/>
-      <w:r>
-        <w:t xml:space="preserve">Because the </w:t>
-      </w:r>
-      <w:commentRangeEnd w:id="11"/>
-      <w:r>
-        <w:rPr>
-          <w:rStyle w:val="CommentReference"/>
-        </w:rPr>
-        <w:commentReference w:id="11"/>
-      </w:r>
-      <w:r>
-        <w:t xml:space="preserve">validity of the inference of interactions from probabilistic models depends on both the </w:t>
-      </w:r>
-      <w:commentRangeStart w:id="12"/>
-      <w:r>
-        <w:t xml:space="preserve">correctness of their mathematical form </w:t>
       </w:r>
       <w:commentRangeEnd w:id="12"/>
       <w:r>
@@ -12656,75 +12213,57 @@
         <w:commentReference w:id="12"/>
       </w:r>
       <w:r>
-        <w:t>in the model and the completeness of the recorded population, it is far fr</w:t>
-      </w:r>
-      <w:r>
-        <w:t xml:space="preserve">om clear which approach provides best correspondence to </w:t>
-      </w:r>
-      <w:r>
-        <w:t xml:space="preserve">the anatomical connectivity in the circuit, with no experimental evidence yet available to address this question.  </w:t>
-      </w:r>
-      <w:r>
-        <w:t xml:space="preserve">The result is often treated as a graphical representation of the functional connectivity without a statement about its anatomical implications.  </w:t>
-      </w:r>
-      <w:r>
-        <w:t>Regardless</w:t>
-      </w:r>
-      <w:r>
-        <w:t xml:space="preserve">, investigators have applied graph-theoretical analyses to the inferred </w:t>
-      </w:r>
-      <w:r>
-        <w:t xml:space="preserve">networks </w:t>
-      </w:r>
-      <w:r>
-        <w:t>to make statements about the design principles and efficiency of circuit architectures \</w:t>
-      </w:r>
-      <w:proofErr w:type="gramStart"/>
-      <w:r>
-        <w:t>c</w:t>
-      </w:r>
-      <w:r>
-        <w:t>ite{</w:t>
-      </w:r>
-      <w:proofErr w:type="gramEnd"/>
-      <w:r>
-        <w:t>Feldt:2011, Yu:2008, Malmer</w:t>
+        <w:t xml:space="preserve">Such conditional dependencies can be inferred by fitting a probabilistic model of the joint population activity. For example, generalized linear models (GLMs) </w:t>
+      </w:r>
+      <w:r>
+        <w:t>can</w:t>
+      </w:r>
+      <w:r>
+        <w:t xml:space="preserve"> include biophysically plausible synaptic integration and membrane </w:t>
+      </w:r>
+      <w:r>
+        <w:t>kinetics</w:t>
+      </w:r>
+      <w:r>
+        <w:t>, individual neurons’ stimulus drive,</w:t>
+      </w:r>
+      <w:r>
+        <w:t xml:space="preserve"> and a network of synaptic couplings \</w:t>
+      </w:r>
+      <w:proofErr w:type="gramStart"/>
+      <w:r>
+        <w:t>cite{</w:t>
+      </w:r>
+      <w:proofErr w:type="gramEnd"/>
+      <w:r>
+        <w:t xml:space="preserve">Pillow:2008}.  </w:t>
+      </w:r>
+      <w:r>
+        <w:t>M</w:t>
+      </w:r>
+      <w:r>
+        <w:t>aximum entropy model</w:t>
       </w:r>
       <w:r>
         <w:t>s</w:t>
       </w:r>
       <w:r>
-        <w:t>j</w:t>
-      </w:r>
-      <w:r>
-        <w:t xml:space="preserve">o:2013}. </w:t>
-      </w:r>
-    </w:p>
-    <w:p/>
-    <w:p>
-      <w:r>
-        <w:t>Two-photon imaging of population calcium signals presents unique advantages for</w:t>
-      </w:r>
-      <w:r>
-        <w:t xml:space="preserve"> the</w:t>
-      </w:r>
-      <w:r>
-        <w:t xml:space="preserve"> estimation of functional</w:t>
-      </w:r>
-      <w:r>
-        <w:t xml:space="preserve"> connectivity.  </w:t>
-      </w:r>
-      <w:r>
-        <w:t>While t</w:t>
-      </w:r>
-      <w:r>
-        <w:t>he temporal resolution of calcium signals is limited by calcium dye kinetics</w:t>
-      </w:r>
-      <w:r>
-        <w:t>, f</w:t>
-      </w:r>
-      <w:r>
-        <w:t>ast imaging techniques combined with advanced spike inference algorithms provide millisecond-scale temporal resolution of single action potentials \</w:t>
+        <w:t xml:space="preserve"> </w:t>
+      </w:r>
+      <w:r>
+        <w:t>are</w:t>
+      </w:r>
+      <w:r>
+        <w:t xml:space="preserve"> similarly</w:t>
+      </w:r>
+      <w:r>
+        <w:t xml:space="preserve"> constrained by observed</w:t>
+      </w:r>
+      <w:r>
+        <w:t xml:space="preserve"> pairwise correlations</w:t>
+      </w:r>
+      <w:r>
+        <w:t xml:space="preserve"> \</w:t>
       </w:r>
       <w:proofErr w:type="gramStart"/>
       <w:r>
@@ -12732,119 +12271,44 @@
       </w:r>
       <w:proofErr w:type="gramEnd"/>
       <w:r>
-        <w:t>Grewe:2010}. However, such high temporal precision comes at the cost of the accuracy of the inferred spike rates: better accuracy can be achieved when calcium signals are analyzed on the temporal scales of tens of milliseconds \</w:t>
-      </w:r>
-      <w:proofErr w:type="gramStart"/>
-      <w:r>
-        <w:t>cite{</w:t>
-      </w:r>
-      <w:proofErr w:type="gramEnd"/>
-      <w:r>
-        <w:t xml:space="preserve">Cotton:2013}. </w:t>
-      </w:r>
-      <w:r>
-        <w:t xml:space="preserve"> </w:t>
-      </w:r>
-      <w:r>
-        <w:t xml:space="preserve">The major advantage of </w:t>
-      </w:r>
-      <w:r>
-        <w:t>imaging is its</w:t>
-      </w:r>
-      <w:r>
-        <w:t xml:space="preserve"> spatial resolution and </w:t>
-      </w:r>
-      <w:r>
-        <w:t>the ability to characterize the</w:t>
-      </w:r>
-      <w:r>
-        <w:t xml:space="preserve"> </w:t>
-      </w:r>
-      <w:r>
-        <w:t>spatial arrangement</w:t>
-      </w:r>
-      <w:r>
-        <w:t xml:space="preserve"> </w:t>
-      </w:r>
-      <w:r>
-        <w:t>and type</w:t>
-      </w:r>
-      <w:r>
-        <w:t xml:space="preserve"> of recorded cells</w:t>
-      </w:r>
-      <w:r>
-        <w:t xml:space="preserve">.  Recently, advanced imaging techniques have allowed recording </w:t>
-      </w:r>
-      <w:r>
-        <w:t xml:space="preserve">from </w:t>
-      </w:r>
-      <w:r>
-        <w:t>nearly every cell in a volume of cortical tissue in vivo</w:t>
-      </w:r>
-      <w:r>
-        <w:t xml:space="preserve"> \</w:t>
-      </w:r>
-      <w:proofErr w:type="spellStart"/>
-      <w:proofErr w:type="gramStart"/>
-      <w:r>
-        <w:t>emph</w:t>
-      </w:r>
-      <w:proofErr w:type="spellEnd"/>
-      <w:r>
-        <w:t>{</w:t>
-      </w:r>
-      <w:proofErr w:type="gramEnd"/>
-      <w:r>
-        <w:t>in vivo} \cite{Katona:2012,</w:t>
-      </w:r>
-      <w:r>
-        <w:t xml:space="preserve"> </w:t>
-      </w:r>
-      <w:r>
-        <w:t xml:space="preserve">Cotton:2013} and even </w:t>
-      </w:r>
-      <w:r>
-        <w:t>from</w:t>
-      </w:r>
-      <w:r>
-        <w:t xml:space="preserve"> entire nervous systems \cite{Leung:2013,</w:t>
-      </w:r>
-      <w:r>
-        <w:t xml:space="preserve"> </w:t>
-      </w:r>
-      <w:r>
-        <w:t>Ahrens:2013}</w:t>
-      </w:r>
-      <w:r>
-        <w:t xml:space="preserve">.  </w:t>
-      </w:r>
-      <w:r>
-        <w:t>These techniques</w:t>
-      </w:r>
-      <w:r>
-        <w:t xml:space="preserve"> may open</w:t>
-      </w:r>
-      <w:r>
-        <w:t xml:space="preserve"> </w:t>
-      </w:r>
-      <w:r>
-        <w:t xml:space="preserve">new </w:t>
-      </w:r>
-      <w:r>
-        <w:t xml:space="preserve">opportunities for </w:t>
-      </w:r>
-      <w:r>
-        <w:t>inferring networks of</w:t>
-      </w:r>
-      <w:r>
-        <w:t xml:space="preserve"> conditional dependencies between neurons with </w:t>
+        <w:t xml:space="preserve">Schneidman:2006, Tkacik:2006, </w:t>
+      </w:r>
+      <w:r>
+        <w:t xml:space="preserve">Yu:2008, </w:t>
+      </w:r>
+      <w:r>
+        <w:t>Tang:2008</w:t>
+      </w:r>
+      <w:r>
+        <w:t xml:space="preserve">, Shlens:2009} </w:t>
+      </w:r>
+      <w:r>
+        <w:t xml:space="preserve">.  Although not </w:t>
+      </w:r>
+      <w:r>
+        <w:t xml:space="preserve">informed by </w:t>
+      </w:r>
+      <w:r>
+        <w:t>physiolog</w:t>
+      </w:r>
+      <w:r>
+        <w:t>y</w:t>
+      </w:r>
+      <w:r>
+        <w:t>, maximum entropy models are attractive beca</w:t>
+      </w:r>
+      <w:r>
+        <w:t>use they account for the observed statistics</w:t>
+      </w:r>
+      <w:r>
+        <w:t xml:space="preserve"> with</w:t>
+      </w:r>
+      <w:r>
+        <w:t xml:space="preserve"> </w:t>
       </w:r>
       <w:commentRangeStart w:id="13"/>
       <w:r>
-        <w:t>greater validity</w:t>
-      </w:r>
-      <w:r>
-        <w:t xml:space="preserve"> </w:t>
+        <w:t xml:space="preserve">fewest other assumptions </w:t>
       </w:r>
       <w:commentRangeEnd w:id="13"/>
       <w:r>
@@ -12854,69 +12318,171 @@
         <w:commentReference w:id="13"/>
       </w:r>
       <w:r>
-        <w:t>than</w:t>
-      </w:r>
-      <w:r>
-        <w:t xml:space="preserve"> with</w:t>
-      </w:r>
-      <w:r>
-        <w:t xml:space="preserve"> </w:t>
-      </w:r>
-      <w:r>
-        <w:t>electrophysiological recordings</w:t>
+        <w:t xml:space="preserve">about the distribution: the investigator need only choose which statistics </w:t>
+      </w:r>
+      <w:r>
+        <w:t>to match</w:t>
       </w:r>
       <w:r>
         <w:t xml:space="preserve">. </w:t>
       </w:r>
       <w:r>
-        <w:t xml:space="preserve"> </w:t>
+        <w:t xml:space="preserve"> Under the multivariate normal distribution, the conditional dependencies between pairs of neurons are expressed by the partial correlations between them.</w:t>
+      </w:r>
+      <w:r>
+        <w:t xml:space="preserve"> </w:t>
+      </w:r>
+      <w:r>
+        <w:t xml:space="preserve">  Each probabilistic model, fitted to the same data may reveal a different network of \</w:t>
+      </w:r>
+      <w:proofErr w:type="spellStart"/>
+      <w:proofErr w:type="gramStart"/>
+      <w:r>
+        <w:t>sq</w:t>
+      </w:r>
+      <w:proofErr w:type="spellEnd"/>
+      <w:r>
+        <w:t>{</w:t>
+      </w:r>
+      <w:proofErr w:type="gramEnd"/>
+      <w:r>
+        <w:t xml:space="preserve">interactions}, </w:t>
+      </w:r>
+      <w:r>
+        <w:t xml:space="preserve"> \</w:t>
+      </w:r>
+      <w:proofErr w:type="spellStart"/>
+      <w:r>
+        <w:t>ie</w:t>
+      </w:r>
+      <w:proofErr w:type="spellEnd"/>
+      <w:r>
+        <w:t xml:space="preserve"> </w:t>
+      </w:r>
+      <w:r>
+        <w:t>conditional dependencies between pairs of neurons</w:t>
+      </w:r>
+      <w:r>
+        <w:t xml:space="preserve">. </w:t>
       </w:r>
     </w:p>
     <w:p/>
     <w:p>
       <w:r>
-        <w:t xml:space="preserve">The </w:t>
-      </w:r>
-      <w:r>
-        <w:t xml:space="preserve">low </w:t>
-      </w:r>
-      <w:r>
-        <w:t>temporal resolut</w:t>
-      </w:r>
-      <w:r>
-        <w:t>ion of calcium signals limits</w:t>
-      </w:r>
-      <w:r>
-        <w:t xml:space="preserve"> the use of functional c</w:t>
-      </w:r>
-      <w:r>
-        <w:t>onnectivity methods that rely on</w:t>
-      </w:r>
-      <w:r>
-        <w:t xml:space="preserve"> millisecond-scale binning of signals (cross-</w:t>
-      </w:r>
-      <w:proofErr w:type="spellStart"/>
+        <w:t>I</w:t>
+      </w:r>
+      <w:r>
+        <w:t>nference of the</w:t>
+      </w:r>
+      <w:r>
+        <w:t xml:space="preserve"> conditional dependencies also depends on the complete</w:t>
+      </w:r>
+      <w:r>
+        <w:t>ness of the recorded population:  T</w:t>
+      </w:r>
+      <w:r>
+        <w:t xml:space="preserve">o </w:t>
+      </w:r>
+      <w:r>
+        <w:t xml:space="preserve">properly </w:t>
+      </w:r>
       <w:r>
         <w:t>c</w:t>
       </w:r>
       <w:r>
-        <w:t>orrelograms</w:t>
-      </w:r>
-      <w:proofErr w:type="spellEnd"/>
-      <w:r>
-        <w:t>, some GLMs, and maximum entropy models on the binary domain).  M</w:t>
-      </w:r>
-      <w:r>
-        <w:t xml:space="preserve">ost studies of functional connectivity have relied on </w:t>
-      </w:r>
-      <w:r>
-        <w:t xml:space="preserve">instantaneous </w:t>
-      </w:r>
-      <w:r>
-        <w:t>sample correlations</w:t>
-      </w:r>
-      <w:r>
-        <w:t xml:space="preserve"> \</w:t>
+        <w:t>ondition the intera</w:t>
+      </w:r>
+      <w:r>
+        <w:t>ction</w:t>
+      </w:r>
+      <w:r>
+        <w:t xml:space="preserve"> between a pair of neurons on the activity of </w:t>
+      </w:r>
+      <w:r>
+        <w:t xml:space="preserve">the </w:t>
+      </w:r>
+      <w:r>
+        <w:t>other neurons</w:t>
+      </w:r>
+      <w:r>
+        <w:t xml:space="preserve"> under a given </w:t>
+      </w:r>
+      <w:r>
+        <w:t>probabilistic model</w:t>
+      </w:r>
+      <w:r>
+        <w:t xml:space="preserve">, </w:t>
+      </w:r>
+      <w:r>
+        <w:t xml:space="preserve">the recording must include all the other neurons with which the pair can potentially interact. </w:t>
+      </w:r>
+      <w:r>
+        <w:t xml:space="preserve">Otherwise, interactions with unobserved portions of the circuit </w:t>
+      </w:r>
+      <w:r>
+        <w:t xml:space="preserve">can </w:t>
+      </w:r>
+      <w:r>
+        <w:t xml:space="preserve">introduce false conditional dependencies between observed neurons. For this reason, the most successful applications of statistical models of population activity have been in </w:t>
+      </w:r>
+      <w:r>
+        <w:t>\</w:t>
+      </w:r>
+      <w:proofErr w:type="gramStart"/>
+      <w:r>
+        <w:t>emph{</w:t>
+      </w:r>
+      <w:proofErr w:type="gramEnd"/>
+      <w:r>
+        <w:t>in vitro</w:t>
+      </w:r>
+      <w:r>
+        <w:t>}</w:t>
+      </w:r>
+      <w:r>
+        <w:t xml:space="preserve"> preparations of the retina or cell cultures where high-quality recordings from the complete populations have been possible \cite{Pillow:2008}.</w:t>
+      </w:r>
+      <w:r>
+        <w:t xml:space="preserve"> </w:t>
+      </w:r>
+      <w:r>
+        <w:t>I</w:t>
+      </w:r>
+      <w:r>
+        <w:t>n cortical tissue, electrode arrays record from a small fraction of cells in a given volume</w:t>
+      </w:r>
+      <w:r>
+        <w:t xml:space="preserve">, limiting the validity of the inference of the conditional dependencies between pairs of cells. </w:t>
+      </w:r>
+      <w:r>
+        <w:t xml:space="preserve">Perhaps for this reason, partial correlations have not been </w:t>
+      </w:r>
+      <w:r>
+        <w:t xml:space="preserve">previously </w:t>
+      </w:r>
+      <w:r>
+        <w:t xml:space="preserve">used to describe </w:t>
+      </w:r>
+      <w:r>
+        <w:t xml:space="preserve">the </w:t>
+      </w:r>
+      <w:r>
+        <w:t xml:space="preserve">functional connectivity between </w:t>
+      </w:r>
+      <w:r>
+        <w:t xml:space="preserve">cortical </w:t>
+      </w:r>
+      <w:r>
+        <w:t xml:space="preserve">neurons.  </w:t>
+      </w:r>
+      <w:r>
+        <w:t xml:space="preserve">Despite this limitation, many studies have </w:t>
+      </w:r>
+      <w:r>
+        <w:t>fitted</w:t>
+      </w:r>
+      <w:r>
+        <w:t xml:space="preserve"> probabilistic models to multielectrode recordings and analyzed the structure of the resulting conditional dependencies \</w:t>
       </w:r>
       <w:proofErr w:type="gramStart"/>
       <w:r>
@@ -12924,733 +12490,14 @@
       </w:r>
       <w:proofErr w:type="gramEnd"/>
       <w:r>
-        <w:t xml:space="preserve">Greenberg:2008, Golshani:2009, Hofer:2011, </w:t>
-      </w:r>
-      <w:r>
-        <w:t>Malmer</w:t>
-      </w:r>
-      <w:r>
-        <w:t>s</w:t>
-      </w:r>
-      <w:r>
-        <w:t>j</w:t>
-      </w:r>
-      <w:r>
-        <w:t xml:space="preserve">o:2013} </w:t>
-      </w:r>
-      <w:r>
-        <w:t>.  Although some investigators have interpreted such correlations as</w:t>
-      </w:r>
-      <w:r>
-        <w:t xml:space="preserve"> indicators of</w:t>
-      </w:r>
-      <w:r>
-        <w:t xml:space="preserve"> (</w:t>
-      </w:r>
-      <w:r>
-        <w:t xml:space="preserve">chemical or </w:t>
-      </w:r>
-      <w:r>
-        <w:t>electrical) synaptic connectivity</w:t>
-      </w:r>
-      <w:r>
-        <w:t xml:space="preserve">, most used them as more general indicators of functional connectivity without a statement about underlying mechanisms. </w:t>
+        <w:t xml:space="preserve">Tang:2008, Yu:2008}.  </w:t>
       </w:r>
     </w:p>
     <w:p/>
     <w:p>
-      <w:r>
-        <w:t>In our study, we</w:t>
-      </w:r>
-      <w:r>
-        <w:t xml:space="preserve"> sought to </w:t>
-      </w:r>
-      <w:r>
-        <w:t>infer</w:t>
-      </w:r>
-      <w:r>
-        <w:t xml:space="preserve"> pairwise </w:t>
-      </w:r>
-      <w:r>
-        <w:t xml:space="preserve">functional </w:t>
-      </w:r>
-      <w:r>
-        <w:t>connectivity networks among neurons</w:t>
-      </w:r>
-      <w:r>
-        <w:t xml:space="preserve"> in </w:t>
-      </w:r>
-      <w:r>
-        <w:t>cortical microcircuits. We hypothesized that partial correlations would correspond more closely to underlying mechanisms than sample correlations.  Since neurons form synaptic connections mostly locally and sparsel</w:t>
-      </w:r>
-      <w:r>
-        <w:t>y \</w:t>
-      </w:r>
-      <w:proofErr w:type="gramStart"/>
-      <w:r>
-        <w:t>cite{</w:t>
-      </w:r>
-      <w:proofErr w:type="gramEnd"/>
-      <w:r>
-        <w:t>Perin:2011}, we a priori favored solutions</w:t>
-      </w:r>
-      <w:r>
-        <w:t xml:space="preserve"> </w:t>
-      </w:r>
-      <w:r>
-        <w:t>with</w:t>
-      </w:r>
-      <w:r>
-        <w:t xml:space="preserve"> </w:t>
-      </w:r>
-      <w:r>
-        <w:t xml:space="preserve">sparse </w:t>
-      </w:r>
-      <w:r>
-        <w:t xml:space="preserve">partial correlations. </w:t>
-      </w:r>
-      <w:r>
-        <w:t xml:space="preserve"> The importance of partial correlations may be justified by the principle of maximum entropy: </w:t>
-      </w:r>
-      <w:r>
-        <w:t xml:space="preserve">The maximum entropy </w:t>
-      </w:r>
-      <w:r>
-        <w:t>distribution</w:t>
-      </w:r>
-      <w:r>
-        <w:t xml:space="preserve"> on discrete or continuous multivariate domains constrained </w:t>
-      </w:r>
-      <w:r>
-        <w:t>by</w:t>
-      </w:r>
-      <w:r>
-        <w:t xml:space="preserve"> </w:t>
-      </w:r>
-      <w:r>
-        <w:t xml:space="preserve">the </w:t>
-      </w:r>
-      <w:r>
-        <w:t>observed mean firing rates</w:t>
-      </w:r>
-      <w:r>
-        <w:t>,</w:t>
-      </w:r>
-      <w:r>
-        <w:t xml:space="preserve"> their </w:t>
-      </w:r>
-      <w:r>
-        <w:t xml:space="preserve">variances, and </w:t>
-      </w:r>
-      <w:r>
-        <w:t>correlations is the multivariate normal distribution</w:t>
-      </w:r>
-      <w:r>
-        <w:t xml:space="preserve">.  The interactions (conditional dependencies) between pairs of neurons inferred by </w:t>
-      </w:r>
-      <w:r>
-        <w:t xml:space="preserve">this distributed </w:t>
-      </w:r>
-      <w:r>
-        <w:t xml:space="preserve">are </w:t>
-      </w:r>
-      <w:r>
-        <w:t xml:space="preserve">expressed by the precision matrix or, equivalently, by the matrix of the pairwise partial correlations. </w:t>
-      </w:r>
-      <w:r>
-        <w:t>Therefore, under the aforementioned assumptions that the recorded population is sufficiently complete and that the model correctly represents the nature of interactions, the ne</w:t>
-      </w:r>
-      <w:r>
-        <w:t>twork of partial correlations can be hypothesized to be</w:t>
-      </w:r>
-      <w:r>
-        <w:t xml:space="preserve"> a better representa</w:t>
-      </w:r>
-      <w:r>
-        <w:t>tion of functional dependencies than correlations.</w:t>
-      </w:r>
-    </w:p>
-    <w:p/>
-    <w:p>
-      <w:pPr>
-        <w:pStyle w:val="Heading2"/>
-      </w:pPr>
-      <w:r>
-        <w:t>\</w:t>
-      </w:r>
-      <w:proofErr w:type="gramStart"/>
-      <w:r>
-        <w:t>paragr</w:t>
-      </w:r>
-      <w:r>
-        <w:t>aph</w:t>
-      </w:r>
-      <w:proofErr w:type="gramEnd"/>
-      <w:r>
-        <w:t xml:space="preserve">{Functional connectivity as </w:t>
-      </w:r>
-      <w:r>
-        <w:t>coactivation</w:t>
-      </w:r>
-      <w:r>
-        <w:t>s</w:t>
-      </w:r>
-      <w:r>
-        <w:t>}</w:t>
-      </w:r>
-    </w:p>
-    <w:p>
-      <w:r>
-        <w:t xml:space="preserve">Another approach to describe the functional connectivity of a circuit is to isolate patterns of multineuronal </w:t>
-      </w:r>
-      <w:r>
-        <w:t>coactivation</w:t>
-      </w:r>
-      <w:r>
-        <w:t>s \</w:t>
-      </w:r>
-      <w:proofErr w:type="gramStart"/>
-      <w:r>
-        <w:t>cite{</w:t>
-      </w:r>
-      <w:proofErr w:type="gramEnd"/>
-      <w:r>
-        <w:t>Gerstein:1989, Chapin:1999, Peyrache:2010, Ch:2010, Lopes:2011, Lo</w:t>
-      </w:r>
-      <w:r>
-        <w:t xml:space="preserve">pes:2013}. </w:t>
-      </w:r>
-      <w:r>
-        <w:t>Depending on the</w:t>
-      </w:r>
-      <w:r>
-        <w:t xml:space="preserve"> method of their extraction, coactivation</w:t>
-      </w:r>
-      <w:r>
-        <w:t xml:space="preserve"> </w:t>
-      </w:r>
-      <w:r>
-        <w:t xml:space="preserve">patterns may be referred to </w:t>
-      </w:r>
-      <w:r>
-        <w:t>as \</w:t>
-      </w:r>
-      <w:proofErr w:type="spellStart"/>
-      <w:proofErr w:type="gramStart"/>
-      <w:r>
-        <w:t>emph</w:t>
-      </w:r>
-      <w:proofErr w:type="spellEnd"/>
-      <w:r>
-        <w:t>{</w:t>
-      </w:r>
-      <w:proofErr w:type="gramEnd"/>
-      <w:r>
-        <w:t>assemblies}, \</w:t>
-      </w:r>
-      <w:proofErr w:type="spellStart"/>
-      <w:r>
-        <w:t>emph</w:t>
-      </w:r>
-      <w:proofErr w:type="spellEnd"/>
-      <w:r>
-        <w:t>{factor loadings}, \</w:t>
-      </w:r>
-      <w:proofErr w:type="spellStart"/>
-      <w:r>
-        <w:t>emph</w:t>
-      </w:r>
-      <w:proofErr w:type="spellEnd"/>
-      <w:r>
-        <w:t>{principal components}, \</w:t>
-      </w:r>
-      <w:proofErr w:type="spellStart"/>
-      <w:r>
-        <w:t>emph</w:t>
-      </w:r>
-      <w:proofErr w:type="spellEnd"/>
-      <w:r>
-        <w:t>{independent components}, \</w:t>
-      </w:r>
-      <w:proofErr w:type="spellStart"/>
-      <w:r>
-        <w:t>emph</w:t>
-      </w:r>
-      <w:proofErr w:type="spellEnd"/>
-      <w:r>
-        <w:t>{activity modes}, \</w:t>
-      </w:r>
-      <w:proofErr w:type="spellStart"/>
-      <w:r>
-        <w:t>emph</w:t>
-      </w:r>
-      <w:proofErr w:type="spellEnd"/>
-      <w:r>
-        <w:t>{eigenvectors}, or \</w:t>
-      </w:r>
-      <w:proofErr w:type="spellStart"/>
-      <w:r>
-        <w:t>emph</w:t>
-      </w:r>
-      <w:proofErr w:type="spellEnd"/>
-      <w:r>
-        <w:t>{</w:t>
-      </w:r>
-      <w:r>
-        <w:t>coactivation</w:t>
-      </w:r>
-      <w:r>
-        <w:t xml:space="preserve"> maps}. </w:t>
-      </w:r>
-      <w:r>
-        <w:t>Coactivation</w:t>
-      </w:r>
-      <w:r>
-        <w:t xml:space="preserve"> patterns could be interpreted as signatures of Hebbian cell assemblies \</w:t>
-      </w:r>
-      <w:proofErr w:type="gramStart"/>
-      <w:r>
-        <w:t>cite{</w:t>
-      </w:r>
-      <w:proofErr w:type="gramEnd"/>
-      <w:r>
-        <w:t>Gerste</w:t>
-      </w:r>
-      <w:r>
-        <w:t>in:1989, Ch:2010}, \</w:t>
-      </w:r>
-      <w:proofErr w:type="spellStart"/>
-      <w:r>
-        <w:t>ie</w:t>
-      </w:r>
-      <w:proofErr w:type="spellEnd"/>
-      <w:r>
-        <w:t xml:space="preserve"> </w:t>
-      </w:r>
-      <w:r>
-        <w:t xml:space="preserve">groups of tightly interconnected groups of cells involved in a common computation.  </w:t>
-      </w:r>
-      <w:r>
-        <w:t>Coactivation</w:t>
-      </w:r>
-      <w:r>
-        <w:t xml:space="preserve"> patterns could also be explained as </w:t>
-      </w:r>
-      <w:r>
-        <w:t xml:space="preserve">shared </w:t>
-      </w:r>
-      <w:r>
-        <w:t>input from unobserved parts of the circuit.</w:t>
-      </w:r>
-      <w:r>
-        <w:t xml:space="preserve">  Coactivations could also be explained by global network fluctuations modul</w:t>
-      </w:r>
-      <w:r>
-        <w:t>ating the activity of the local</w:t>
-      </w:r>
-      <w:r>
-        <w:t xml:space="preserve"> circuit \</w:t>
-      </w:r>
-      <w:proofErr w:type="gramStart"/>
-      <w:r>
-        <w:t>cite{</w:t>
-      </w:r>
-      <w:proofErr w:type="gramEnd"/>
-      <w:r>
-        <w:t>Okun:2012}.</w:t>
-      </w:r>
-    </w:p>
-    <w:p/>
-    <w:p>
-      <w:r>
-        <w:t xml:space="preserve">Coactivation patterns and pairwise connectivity are not mutually exclusive since assemblies arise from patterns of synaptic connectivity, but analysis of coactivations method shifts the focus from detailed interactions to the collective behavior.  </w:t>
-      </w:r>
-    </w:p>
-    <w:p/>
-    <w:p>
-      <w:r>
-        <w:t>In our study</w:t>
-      </w:r>
-      <w:r>
-        <w:t>, the analysis of functional connectivity through modes of coactivations was represented by the factor analysis estimator $C_{\</w:t>
-      </w:r>
-      <w:proofErr w:type="spellStart"/>
-      <w:r>
-        <w:t>sf</w:t>
-      </w:r>
-      <w:proofErr w:type="spellEnd"/>
-      <w:r>
-        <w:t xml:space="preserve"> factor}$.</w:t>
-      </w:r>
-      <w:r>
-        <w:t xml:space="preserve">  </w:t>
-      </w:r>
-    </w:p>
-    <w:p/>
-    <w:p>
-      <w:pPr>
-        <w:pStyle w:val="Heading2"/>
-      </w:pPr>
-      <w:r>
-        <w:t>\</w:t>
-      </w:r>
-      <w:proofErr w:type="gramStart"/>
-      <w:r>
-        <w:t>paragraph</w:t>
-      </w:r>
-      <w:proofErr w:type="gramEnd"/>
-      <w:r>
-        <w:t>{Combining pairwise interactions and coactivations}</w:t>
-      </w:r>
-    </w:p>
-    <w:p>
-      <w:r>
-        <w:t>In the effort to account for the joint activity patterns that are poorly explained by pairwise interactions, investigators have augmented models of pairwise interactions with additional mechanisms such as latent variables \</w:t>
-      </w:r>
-      <w:proofErr w:type="gramStart"/>
-      <w:r>
-        <w:t>cite{</w:t>
-      </w:r>
-      <w:proofErr w:type="gramEnd"/>
-      <w:r>
-        <w:t>Koster:2013},  high-order correlations \cite{Ganmor:2011}, or global network fluctuations \cite{Tkacik:2013}.</w:t>
-      </w:r>
-    </w:p>
-    <w:p/>
-    <w:p>
-      <w:r>
-        <w:t>In our study, we combined pairwise interactions with collective coactivations by applying the recently developed numerical techniques for the inference of the partial correlation structure in systems with latent variables \</w:t>
-      </w:r>
-      <w:proofErr w:type="gramStart"/>
-      <w:r>
-        <w:t>cite{</w:t>
-      </w:r>
-      <w:proofErr w:type="gramEnd"/>
-      <w:r>
-        <w:t>Chandrasekaran:2010, Ma:2013}.  The resulting estimator, $C_{\</w:t>
-      </w:r>
-      <w:proofErr w:type="spellStart"/>
-      <w:r>
-        <w:t>sf</w:t>
-      </w:r>
-      <w:proofErr w:type="spellEnd"/>
-      <w:r>
-        <w:t xml:space="preserve"> </w:t>
-      </w:r>
-      <w:proofErr w:type="spellStart"/>
-      <w:r>
-        <w:t>sparse+latent</w:t>
-      </w:r>
-      <w:proofErr w:type="spellEnd"/>
-      <w:r>
-        <w:t>}$, effectively decomposed the functional connectivity into a sparse network of pairwise interactions and coactivation mode vectors.</w:t>
-      </w:r>
-    </w:p>
-    <w:p>
-      <w:pPr>
-        <w:pStyle w:val="Heading2"/>
-      </w:pPr>
-      <w:r>
-        <w:t>\</w:t>
-      </w:r>
-      <w:proofErr w:type="gramStart"/>
-      <w:r>
-        <w:t>paragraph</w:t>
-      </w:r>
-      <w:proofErr w:type="gramEnd"/>
-      <w:r>
-        <w:t>{</w:t>
-      </w:r>
-      <w:r>
-        <w:t>Addressing ill-posedness}</w:t>
-      </w:r>
-    </w:p>
-    <w:p>
-      <w:r>
-        <w:t xml:space="preserve">Inferring the conditional dependencies between variables in a probabilistic model is an ill-posed problem: small variations in the data produce large errors in the inferred network of dependencies.  The problem becomes increasingly worse as the size of the recorded population of neurons increases until such models lose their statistical </w:t>
-      </w:r>
-      <w:r>
-        <w:t>validity \</w:t>
-      </w:r>
-      <w:proofErr w:type="gramStart"/>
-      <w:r>
-        <w:t>c</w:t>
-      </w:r>
-      <w:r>
-        <w:t>ite{</w:t>
-      </w:r>
-      <w:proofErr w:type="gramEnd"/>
-      <w:r>
-        <w:t xml:space="preserve">Roudi:2009}.  As the recorded </w:t>
-      </w:r>
-      <w:r>
-        <w:t xml:space="preserve">neuronal </w:t>
-      </w:r>
-      <w:r>
-        <w:t>population sizes increased gradually, experimental neuroscientists addressed this problem by extending the recording durations to</w:t>
-      </w:r>
-      <w:r>
-        <w:t xml:space="preserve"> keep sampling noise in check </w:t>
-      </w:r>
-      <w:r>
-        <w:t xml:space="preserve">and verified that existing models </w:t>
-      </w:r>
-      <w:r>
-        <w:t>are not</w:t>
-      </w:r>
-      <w:r>
-        <w:t xml:space="preserve"> overfitted </w:t>
-      </w:r>
-      <w:r>
-        <w:t xml:space="preserve">and that the stationarity assumption </w:t>
-      </w:r>
-      <w:r>
-        <w:t>are</w:t>
-      </w:r>
-      <w:r>
-        <w:t xml:space="preserve"> </w:t>
-      </w:r>
-      <w:r>
-        <w:t>observed</w:t>
-      </w:r>
-      <w:r>
-        <w:t>\</w:t>
-      </w:r>
-      <w:proofErr w:type="gramStart"/>
-      <w:r>
-        <w:t>cite{</w:t>
-      </w:r>
-      <w:proofErr w:type="gramEnd"/>
-      <w:r>
-        <w:t xml:space="preserve">Tkacik:2013}.  </w:t>
-      </w:r>
-      <w:r>
-        <w:t>However, w</w:t>
-      </w:r>
-      <w:r>
-        <w:t>ith ambitious projects, such as the BRAIN initiative currently u</w:t>
-      </w:r>
-      <w:r>
-        <w:t>nderway \</w:t>
-      </w:r>
-      <w:proofErr w:type="gramStart"/>
-      <w:r>
-        <w:t>cite{</w:t>
-      </w:r>
-      <w:proofErr w:type="gramEnd"/>
-      <w:r>
-        <w:t xml:space="preserve">Alivisatos:2013} aiming to record from significantly larger populations, the problem must be addressed by regularizing the solution. </w:t>
-      </w:r>
-      <w:r>
-        <w:t xml:space="preserve">Regularization limits the solution to a smaller subspace to counteract the effect of the sampling noise in the empirical data. However, limiting the solution to an inappropriate subspace does not allow significant improvement. </w:t>
-      </w:r>
-    </w:p>
-    <w:p/>
-    <w:p>
-      <w:r>
-        <w:t>Several strategies have been developed to limit the model space in order to improve the quality of the estimate. For example, \</w:t>
-      </w:r>
-      <w:proofErr w:type="gramStart"/>
-      <w:r>
-        <w:t>cite{</w:t>
-      </w:r>
-      <w:proofErr w:type="gramEnd"/>
-      <w:r>
-        <w:t>Ganmor:2011} developed a heuristic rule to identify the most significant features that must be fitted by a maximum entropy model for improved performance in retina. Generalized linear models typically employ $L_1$ penalty terms to constrain the solution space and to effectively reduce the dimensionality of the solution \</w:t>
-      </w:r>
-      <w:proofErr w:type="gramStart"/>
-      <w:r>
-        <w:t>cite{</w:t>
-      </w:r>
-      <w:proofErr w:type="gramEnd"/>
-      <w:r>
-        <w:t xml:space="preserve">Pillow:2008}.  </w:t>
-      </w:r>
-    </w:p>
-    <w:p/>
-    <w:p>
-      <w:r>
-        <w:t>In our study, regularization was also accomplished by dimensionality reduction (feature selection) schemes to produce sparse, constrained solutions.</w:t>
-      </w:r>
-    </w:p>
-    <w:p/>
-    <w:p>
-      <w:r>
-        <w:t xml:space="preserve">Since optimal regularization schemes are specific to systems under investigation, the inference of functional connectivity in big neural data will entail the search for optimal regularizations that may involve combinations of heuristic </w:t>
-      </w:r>
-      <w:r>
-        <w:t>rules and numerical techniques specifically designed for each type of neural circuit.</w:t>
-      </w:r>
-    </w:p>
-    <w:p/>
-    <w:p>
-      <w:pPr>
-        <w:pStyle w:val="Heading2"/>
-      </w:pPr>
-      <w:r>
-        <w:t>\</w:t>
-      </w:r>
-      <w:proofErr w:type="gramStart"/>
-      <w:r>
-        <w:t>paragraph</w:t>
-      </w:r>
-      <w:proofErr w:type="gramEnd"/>
-      <w:r>
-        <w:t>{</w:t>
-      </w:r>
-      <w:r>
-        <w:t>Model selection}</w:t>
-      </w:r>
-    </w:p>
-    <w:p>
-      <w:r>
-        <w:t xml:space="preserve">In our study, </w:t>
-      </w:r>
-      <w:r>
-        <w:t>the covariance matrix estimators were evaluated with respect to the</w:t>
-      </w:r>
-      <w:r>
-        <w:t xml:space="preserve"> cross-validated normal log likelihood</w:t>
-      </w:r>
-      <w:r>
-        <w:t xml:space="preserve">.  </w:t>
-      </w:r>
-      <w:r>
-        <w:t>However, t</w:t>
-      </w:r>
-      <w:r>
-        <w:t xml:space="preserve">his does not </w:t>
-      </w:r>
-      <w:r>
-        <w:t>limit the applicability of its conclusion</w:t>
-      </w:r>
-      <w:r>
-        <w:t>s</w:t>
-      </w:r>
-      <w:r>
-        <w:t xml:space="preserve"> </w:t>
-      </w:r>
-      <w:r>
-        <w:t xml:space="preserve">to </w:t>
-      </w:r>
-      <w:r>
-        <w:t>normal distributions.</w:t>
-      </w:r>
-      <w:r>
-        <w:t xml:space="preserve"> Indeed the </w:t>
-      </w:r>
-      <w:r>
-        <w:t xml:space="preserve">major </w:t>
-      </w:r>
-      <w:r>
-        <w:t>finding</w:t>
-      </w:r>
-      <w:r>
-        <w:t>s</w:t>
-      </w:r>
-      <w:r>
-        <w:t xml:space="preserve"> in this paper could be reproduced with respect to</w:t>
-      </w:r>
-      <w:r>
-        <w:t xml:space="preserve"> other loss functions (compare Fig.~\</w:t>
-      </w:r>
-      <w:proofErr w:type="gramStart"/>
-      <w:r>
-        <w:t>ref</w:t>
-      </w:r>
-      <w:r>
-        <w:t>{</w:t>
-      </w:r>
-      <w:proofErr w:type="gramEnd"/>
-      <w:r>
-        <w:t>fig:</w:t>
-      </w:r>
-      <w:r>
-        <w:t xml:space="preserve">04} and </w:t>
-      </w:r>
-      <w:proofErr w:type="spellStart"/>
-      <w:r>
-        <w:t>Fig.~S</w:t>
-      </w:r>
-      <w:proofErr w:type="spellEnd"/>
-      <w:r>
-        <w:t xml:space="preserve">\ref{supp:02}).  Other probabilistic models, fitted to the same data, </w:t>
-      </w:r>
-      <w:r>
-        <w:t>w</w:t>
-      </w:r>
-      <w:r>
-        <w:t xml:space="preserve">ould </w:t>
-      </w:r>
-      <w:r>
-        <w:t>also serve as estimators</w:t>
-      </w:r>
-      <w:r>
-        <w:t xml:space="preserve"> of the covariance matrix. </w:t>
-      </w:r>
-      <w:r>
-        <w:t xml:space="preserve"> If a</w:t>
-      </w:r>
-      <w:r>
-        <w:t xml:space="preserve"> different</w:t>
-      </w:r>
-      <w:r>
-        <w:t xml:space="preserve"> model </w:t>
-      </w:r>
-      <w:r>
-        <w:t>yields</w:t>
-      </w:r>
-      <w:r>
-        <w:t xml:space="preserve"> better estimation of the covariance matrix than the estimator proposed here, we believe that its structure should deserve consideration as the better representat</w:t>
-      </w:r>
-      <w:r>
-        <w:t>ion of</w:t>
-      </w:r>
-      <w:r>
-        <w:t xml:space="preserve"> the</w:t>
-      </w:r>
-      <w:r>
-        <w:t xml:space="preserve"> functional connectivity.</w:t>
-      </w:r>
-    </w:p>
-    <w:p/>
-    <w:p>
-      <w:r>
-        <w:t xml:space="preserve">The results of model selection must be interpreted with caution.  As we demonstrated by simulation, a simple model can produce a better </w:t>
-      </w:r>
-      <w:r>
-        <w:t xml:space="preserve">estimate </w:t>
-      </w:r>
-      <w:r>
-        <w:t>even if it does not correctly represent the real dependencies in the data</w:t>
-      </w:r>
-      <w:r>
-        <w:t xml:space="preserve"> than a more complex model with correct representation of dependencies.   Therefore, showing that a more constrained model has better cross-validated performance than a more complex model does not support the inference that it reveals a better representation of dependencies in the data.  This caveat is related to the phenomenon known as \</w:t>
-      </w:r>
-      <w:proofErr w:type="spellStart"/>
-      <w:proofErr w:type="gramStart"/>
-      <w:r>
-        <w:t>emph</w:t>
-      </w:r>
-      <w:proofErr w:type="spellEnd"/>
-      <w:r>
-        <w:t>{</w:t>
-      </w:r>
-      <w:proofErr w:type="gramEnd"/>
-      <w:r>
-        <w:t xml:space="preserve">Stein’s Paradox} \cite{Efron:1977}: in which the biasing of an estimate toward an arbitrary target is guaranteed to produce </w:t>
-      </w:r>
       <w:commentRangeStart w:id="14"/>
       <w:r>
-        <w:t>\</w:t>
-      </w:r>
-      <w:proofErr w:type="spellStart"/>
-      <w:r>
-        <w:t>emph</w:t>
-      </w:r>
-      <w:proofErr w:type="spellEnd"/>
-      <w:r>
-        <w:t>{some} improvement</w:t>
+        <w:t xml:space="preserve">Because the </w:t>
       </w:r>
       <w:commentRangeEnd w:id="14"/>
       <w:r>
@@ -13660,58 +12507,11 @@
         <w:commentReference w:id="14"/>
       </w:r>
       <w:r>
-        <w:t xml:space="preserve">. </w:t>
-      </w:r>
-    </w:p>
-    <w:p/>
-    <w:p>
-      <w:pPr>
-        <w:pStyle w:val="Heading2"/>
-      </w:pPr>
-      <w:r>
-        <w:t>\</w:t>
-      </w:r>
-      <w:proofErr w:type="gramStart"/>
-      <w:r>
-        <w:t>paragraph</w:t>
-      </w:r>
-      <w:proofErr w:type="gramEnd"/>
-      <w:r>
-        <w:t>{Physiological interpretation</w:t>
-      </w:r>
-      <w:r>
-        <w:t xml:space="preserve"> and future directions</w:t>
-      </w:r>
-      <w:r>
-        <w:t>}</w:t>
-      </w:r>
-    </w:p>
-    <w:p>
-      <w:r>
-        <w:t xml:space="preserve">Although the network of interactions inferred by the optimal </w:t>
-      </w:r>
-      <w:r>
-        <w:t>estimator, $C_{\</w:t>
-      </w:r>
-      <w:proofErr w:type="spellStart"/>
-      <w:r>
-        <w:t>sf</w:t>
-      </w:r>
-      <w:proofErr w:type="spellEnd"/>
-      <w:r>
-        <w:t xml:space="preserve"> </w:t>
-      </w:r>
-      <w:proofErr w:type="spellStart"/>
-      <w:r>
-        <w:t>sparse+latent</w:t>
-      </w:r>
-      <w:proofErr w:type="spellEnd"/>
-      <w:r>
-        <w:t xml:space="preserve">}$, </w:t>
+        <w:t xml:space="preserve">validity of the inference of interactions from probabilistic models depends on both the </w:t>
       </w:r>
       <w:commentRangeStart w:id="15"/>
       <w:r>
-        <w:t>alludes synaptic interactions</w:t>
+        <w:t xml:space="preserve">correctness of their mathematical form </w:t>
       </w:r>
       <w:commentRangeEnd w:id="15"/>
       <w:r>
@@ -13721,24 +12521,190 @@
         <w:commentReference w:id="15"/>
       </w:r>
       <w:r>
-        <w:t>, it is unlikely that the anatomical and functional networks are identical.  The improved estimation performance gives the model extra credence over other estimates of the functional connectivity.  The inferred interaction network was substantially different from that inferred from by considering the network of most significant sample correlations \</w:t>
-      </w:r>
-      <w:proofErr w:type="spellStart"/>
-      <w:proofErr w:type="gramStart"/>
-      <w:r>
-        <w:t>figref</w:t>
-      </w:r>
-      <w:proofErr w:type="spellEnd"/>
-      <w:r>
-        <w:t>{</w:t>
-      </w:r>
-      <w:proofErr w:type="gramEnd"/>
-      <w:r>
-        <w:t xml:space="preserve">05}{F, H, and I}.  </w:t>
+        <w:t>in the model and the completeness of the recorded population, it is far fr</w:t>
+      </w:r>
+      <w:r>
+        <w:t xml:space="preserve">om clear which approach provides best correspondence to </w:t>
+      </w:r>
+      <w:r>
+        <w:t xml:space="preserve">the anatomical connectivity in the circuit, with no experimental evidence yet available to address this question.  </w:t>
+      </w:r>
+      <w:r>
+        <w:t xml:space="preserve">The result is often treated as a graphical representation of the functional connectivity without a statement about its anatomical implications.  </w:t>
+      </w:r>
+      <w:r>
+        <w:t>Regardless</w:t>
+      </w:r>
+      <w:r>
+        <w:t xml:space="preserve">, investigators have applied graph-theoretical analyses to the inferred </w:t>
+      </w:r>
+      <w:r>
+        <w:t xml:space="preserve">networks </w:t>
+      </w:r>
+      <w:r>
+        <w:t>to make statements about the design principles and efficiency of circuit architectures \</w:t>
+      </w:r>
+      <w:proofErr w:type="gramStart"/>
+      <w:r>
+        <w:t>c</w:t>
+      </w:r>
+      <w:r>
+        <w:t>ite{</w:t>
+      </w:r>
+      <w:proofErr w:type="gramEnd"/>
+      <w:r>
+        <w:t>Feldt:2011, Yu:2008, Malmer</w:t>
+      </w:r>
+      <w:r>
+        <w:t>s</w:t>
+      </w:r>
+      <w:r>
+        <w:t>j</w:t>
+      </w:r>
+      <w:r>
+        <w:t xml:space="preserve">o:2013}. </w:t>
+      </w:r>
+    </w:p>
+    <w:p/>
+    <w:p>
+      <w:r>
+        <w:t>Two-photon imaging of population calcium signals presents unique advantages for</w:t>
+      </w:r>
+      <w:r>
+        <w:t xml:space="preserve"> the</w:t>
+      </w:r>
+      <w:r>
+        <w:t xml:space="preserve"> estimation of functional</w:t>
+      </w:r>
+      <w:r>
+        <w:t xml:space="preserve"> connectivity.  </w:t>
+      </w:r>
+      <w:r>
+        <w:t>While t</w:t>
+      </w:r>
+      <w:r>
+        <w:t>he temporal resolution of calcium signals is limited by calcium dye kinetics</w:t>
+      </w:r>
+      <w:r>
+        <w:t>, f</w:t>
+      </w:r>
+      <w:r>
+        <w:t>ast imaging techniques combined with advanced spike inference algorithms provide millisecond-scale temporal resolution of single action potentials \</w:t>
+      </w:r>
+      <w:proofErr w:type="gramStart"/>
+      <w:r>
+        <w:t>cite{</w:t>
+      </w:r>
+      <w:proofErr w:type="gramEnd"/>
+      <w:r>
+        <w:t>Grewe:2010}. However, such high temporal precision comes at the cost of the accuracy of the inferred spike rates: better accuracy can be achieved when calcium signals are analyzed on the temporal scales of tens of milliseconds \</w:t>
+      </w:r>
+      <w:proofErr w:type="gramStart"/>
+      <w:r>
+        <w:t>cite{</w:t>
+      </w:r>
+      <w:proofErr w:type="gramEnd"/>
+      <w:r>
+        <w:t xml:space="preserve">Cotton:2013}. </w:t>
+      </w:r>
+      <w:r>
+        <w:t xml:space="preserve"> </w:t>
+      </w:r>
+      <w:r>
+        <w:t xml:space="preserve">The major advantage of </w:t>
+      </w:r>
+      <w:r>
+        <w:t>imaging is its</w:t>
+      </w:r>
+      <w:r>
+        <w:t xml:space="preserve"> spatial resolution and </w:t>
+      </w:r>
+      <w:r>
+        <w:t>the ability to characterize the</w:t>
+      </w:r>
+      <w:r>
+        <w:t xml:space="preserve"> </w:t>
+      </w:r>
+      <w:r>
+        <w:t>spatial arrangement</w:t>
+      </w:r>
+      <w:r>
+        <w:t xml:space="preserve"> </w:t>
+      </w:r>
+      <w:r>
+        <w:t>and type</w:t>
+      </w:r>
+      <w:r>
+        <w:t xml:space="preserve"> of recorded cells</w:t>
+      </w:r>
+      <w:r>
+        <w:t xml:space="preserve">.  Recently, advanced imaging techniques have allowed recording </w:t>
+      </w:r>
+      <w:r>
+        <w:t xml:space="preserve">from </w:t>
+      </w:r>
+      <w:r>
+        <w:t>nearly every cell in a volume of cortical tissue in vivo</w:t>
+      </w:r>
+      <w:r>
+        <w:t xml:space="preserve"> \</w:t>
+      </w:r>
+      <w:proofErr w:type="gramStart"/>
+      <w:r>
+        <w:t>emph{</w:t>
+      </w:r>
+      <w:proofErr w:type="gramEnd"/>
+      <w:r>
+        <w:t>in vivo} \cite{Katona:2012,</w:t>
+      </w:r>
+      <w:r>
+        <w:t xml:space="preserve"> </w:t>
+      </w:r>
+      <w:r>
+        <w:t xml:space="preserve">Cotton:2013} and even </w:t>
+      </w:r>
+      <w:r>
+        <w:t>from</w:t>
+      </w:r>
+      <w:r>
+        <w:t xml:space="preserve"> entire nervous systems \cite{Leung:2013,</w:t>
+      </w:r>
+      <w:r>
+        <w:t xml:space="preserve"> </w:t>
+      </w:r>
+      <w:r>
+        <w:t>Ahrens:2013}</w:t>
+      </w:r>
+      <w:r>
+        <w:t xml:space="preserve">.  </w:t>
+      </w:r>
+      <w:r>
+        <w:t>These techniques</w:t>
+      </w:r>
+      <w:r>
+        <w:t xml:space="preserve"> may open</w:t>
+      </w:r>
+      <w:r>
+        <w:t xml:space="preserve"> </w:t>
+      </w:r>
+      <w:r>
+        <w:t xml:space="preserve">new </w:t>
+      </w:r>
+      <w:r>
+        <w:t xml:space="preserve">opportunities for </w:t>
+      </w:r>
+      <w:r>
+        <w:t>inferring networks of</w:t>
+      </w:r>
+      <w:r>
+        <w:t xml:space="preserve"> conditional dependencies between neurons with </w:t>
       </w:r>
       <w:commentRangeStart w:id="16"/>
       <w:r>
-        <w:t xml:space="preserve">In particular, sample correlations do not draw attention to the absence of correlation between a pair of neurons that should be strongly correlated based on their common correlations with other neurons.  </w:t>
+        <w:t>greater validity</w:t>
+      </w:r>
+      <w:r>
+        <w:t xml:space="preserve"> </w:t>
       </w:r>
       <w:commentRangeEnd w:id="16"/>
       <w:r>
@@ -13748,7 +12714,372 @@
         <w:commentReference w:id="16"/>
       </w:r>
       <w:r>
-        <w:t>The $C_{\</w:t>
+        <w:t>than</w:t>
+      </w:r>
+      <w:r>
+        <w:t xml:space="preserve"> with</w:t>
+      </w:r>
+      <w:r>
+        <w:t xml:space="preserve"> </w:t>
+      </w:r>
+      <w:r>
+        <w:t>electrophysiological recordings</w:t>
+      </w:r>
+      <w:r>
+        <w:t xml:space="preserve">. </w:t>
+      </w:r>
+      <w:r>
+        <w:t xml:space="preserve"> </w:t>
+      </w:r>
+    </w:p>
+    <w:p/>
+    <w:p>
+      <w:r>
+        <w:t xml:space="preserve">The </w:t>
+      </w:r>
+      <w:r>
+        <w:t xml:space="preserve">low </w:t>
+      </w:r>
+      <w:r>
+        <w:t>temporal resolut</w:t>
+      </w:r>
+      <w:r>
+        <w:t>ion of calcium signals limits</w:t>
+      </w:r>
+      <w:r>
+        <w:t xml:space="preserve"> the use of functional c</w:t>
+      </w:r>
+      <w:r>
+        <w:t>onnectivity methods that rely on</w:t>
+      </w:r>
+      <w:r>
+        <w:t xml:space="preserve"> millisecond-scale binning of signals (cross-</w:t>
+      </w:r>
+      <w:proofErr w:type="spellStart"/>
+      <w:r>
+        <w:t>c</w:t>
+      </w:r>
+      <w:r>
+        <w:t>orrelograms</w:t>
+      </w:r>
+      <w:proofErr w:type="spellEnd"/>
+      <w:r>
+        <w:t>, some GLMs, and maximum entropy models on the binary domain).  M</w:t>
+      </w:r>
+      <w:r>
+        <w:t xml:space="preserve">ost studies of functional connectivity have relied on </w:t>
+      </w:r>
+      <w:r>
+        <w:t xml:space="preserve">instantaneous </w:t>
+      </w:r>
+      <w:r>
+        <w:t>sample correlations</w:t>
+      </w:r>
+      <w:r>
+        <w:t xml:space="preserve"> \</w:t>
+      </w:r>
+      <w:proofErr w:type="gramStart"/>
+      <w:r>
+        <w:t>cite{</w:t>
+      </w:r>
+      <w:proofErr w:type="gramEnd"/>
+      <w:r>
+        <w:t xml:space="preserve">Greenberg:2008, Golshani:2009, Hofer:2011, </w:t>
+      </w:r>
+      <w:r>
+        <w:t>Malmer</w:t>
+      </w:r>
+      <w:r>
+        <w:t>s</w:t>
+      </w:r>
+      <w:r>
+        <w:t>j</w:t>
+      </w:r>
+      <w:r>
+        <w:t xml:space="preserve">o:2013} </w:t>
+      </w:r>
+      <w:r>
+        <w:t>.  Although some investigators have interpreted such correlations as</w:t>
+      </w:r>
+      <w:r>
+        <w:t xml:space="preserve"> indicators of</w:t>
+      </w:r>
+      <w:r>
+        <w:t xml:space="preserve"> (</w:t>
+      </w:r>
+      <w:r>
+        <w:t xml:space="preserve">chemical or </w:t>
+      </w:r>
+      <w:r>
+        <w:t>electrical) synaptic connectivity</w:t>
+      </w:r>
+      <w:r>
+        <w:t xml:space="preserve">, most used them as more general indicators of functional connectivity without a statement about underlying mechanisms. </w:t>
+      </w:r>
+    </w:p>
+    <w:p/>
+    <w:p>
+      <w:r>
+        <w:t>In our study, we</w:t>
+      </w:r>
+      <w:r>
+        <w:t xml:space="preserve"> sought to </w:t>
+      </w:r>
+      <w:r>
+        <w:t>infer</w:t>
+      </w:r>
+      <w:r>
+        <w:t xml:space="preserve"> pairwise </w:t>
+      </w:r>
+      <w:r>
+        <w:t xml:space="preserve">functional </w:t>
+      </w:r>
+      <w:r>
+        <w:t>connectivity networks among neurons</w:t>
+      </w:r>
+      <w:r>
+        <w:t xml:space="preserve"> in </w:t>
+      </w:r>
+      <w:r>
+        <w:t>cortical microcircuits. We hypothesized that partial correlations would correspond more closely to underlying mechanisms than sample correlations.  Since neurons form synaptic connections mostly locally and sparsel</w:t>
+      </w:r>
+      <w:r>
+        <w:t>y \</w:t>
+      </w:r>
+      <w:proofErr w:type="gramStart"/>
+      <w:r>
+        <w:t>cite{</w:t>
+      </w:r>
+      <w:proofErr w:type="gramEnd"/>
+      <w:r>
+        <w:t>Perin:2011}, we a priori favored solutions</w:t>
+      </w:r>
+      <w:r>
+        <w:t xml:space="preserve"> </w:t>
+      </w:r>
+      <w:r>
+        <w:t>with</w:t>
+      </w:r>
+      <w:r>
+        <w:t xml:space="preserve"> </w:t>
+      </w:r>
+      <w:r>
+        <w:t xml:space="preserve">sparse </w:t>
+      </w:r>
+      <w:r>
+        <w:t xml:space="preserve">partial correlations. </w:t>
+      </w:r>
+      <w:r>
+        <w:t xml:space="preserve"> The importance of partial correlations may be justified by the principle of maximum entropy: </w:t>
+      </w:r>
+      <w:r>
+        <w:t xml:space="preserve">The maximum entropy </w:t>
+      </w:r>
+      <w:r>
+        <w:t>distribution</w:t>
+      </w:r>
+      <w:r>
+        <w:t xml:space="preserve"> on discrete or continuous multivariate domains constrained </w:t>
+      </w:r>
+      <w:r>
+        <w:t>by</w:t>
+      </w:r>
+      <w:r>
+        <w:t xml:space="preserve"> </w:t>
+      </w:r>
+      <w:r>
+        <w:t xml:space="preserve">the </w:t>
+      </w:r>
+      <w:r>
+        <w:t>observed mean firing rates</w:t>
+      </w:r>
+      <w:r>
+        <w:t>,</w:t>
+      </w:r>
+      <w:r>
+        <w:t xml:space="preserve"> their </w:t>
+      </w:r>
+      <w:r>
+        <w:t xml:space="preserve">variances, and </w:t>
+      </w:r>
+      <w:r>
+        <w:t>correlations is the multivariate normal distribution</w:t>
+      </w:r>
+      <w:r>
+        <w:t xml:space="preserve">.  The interactions (conditional dependencies) between pairs of neurons inferred by </w:t>
+      </w:r>
+      <w:r>
+        <w:t xml:space="preserve">this distributed </w:t>
+      </w:r>
+      <w:r>
+        <w:t xml:space="preserve">are </w:t>
+      </w:r>
+      <w:r>
+        <w:t xml:space="preserve">expressed by the precision matrix or, equivalently, by the matrix of the pairwise partial correlations. </w:t>
+      </w:r>
+      <w:r>
+        <w:t>Therefore, under the aforementioned assumptions that the recorded population is sufficiently complete and that the model correctly represents the nature of interactions, the ne</w:t>
+      </w:r>
+      <w:r>
+        <w:t>twork of partial correlations can be hypothesized to be</w:t>
+      </w:r>
+      <w:r>
+        <w:t xml:space="preserve"> a better representa</w:t>
+      </w:r>
+      <w:r>
+        <w:t>tion of functional dependencies than correlations.</w:t>
+      </w:r>
+    </w:p>
+    <w:p/>
+    <w:p>
+      <w:pPr>
+        <w:pStyle w:val="Heading2"/>
+      </w:pPr>
+      <w:r>
+        <w:t>\</w:t>
+      </w:r>
+      <w:proofErr w:type="gramStart"/>
+      <w:r>
+        <w:t>paragr</w:t>
+      </w:r>
+      <w:r>
+        <w:t>aph</w:t>
+      </w:r>
+      <w:proofErr w:type="gramEnd"/>
+      <w:r>
+        <w:t xml:space="preserve">{Functional connectivity as </w:t>
+      </w:r>
+      <w:r>
+        <w:t>coactivation</w:t>
+      </w:r>
+      <w:r>
+        <w:t>s</w:t>
+      </w:r>
+      <w:r>
+        <w:t>}</w:t>
+      </w:r>
+    </w:p>
+    <w:p>
+      <w:r>
+        <w:t xml:space="preserve">Another approach to describe the functional connectivity of a circuit is to isolate patterns of multineuronal </w:t>
+      </w:r>
+      <w:r>
+        <w:t>coactivation</w:t>
+      </w:r>
+      <w:r>
+        <w:t>s \</w:t>
+      </w:r>
+      <w:proofErr w:type="gramStart"/>
+      <w:r>
+        <w:t>cite{</w:t>
+      </w:r>
+      <w:proofErr w:type="gramEnd"/>
+      <w:r>
+        <w:t>Gerstein:1989, Chapin:1999, Peyrache:2010, Ch:2010, Lopes:2011, Lo</w:t>
+      </w:r>
+      <w:r>
+        <w:t xml:space="preserve">pes:2013}. </w:t>
+      </w:r>
+      <w:r>
+        <w:t>Depending on the</w:t>
+      </w:r>
+      <w:r>
+        <w:t xml:space="preserve"> method of their extraction, coactivation</w:t>
+      </w:r>
+      <w:r>
+        <w:t xml:space="preserve"> </w:t>
+      </w:r>
+      <w:r>
+        <w:t xml:space="preserve">patterns may be referred to </w:t>
+      </w:r>
+      <w:r>
+        <w:t>as \</w:t>
+      </w:r>
+      <w:proofErr w:type="gramStart"/>
+      <w:r>
+        <w:t>emph{</w:t>
+      </w:r>
+      <w:proofErr w:type="gramEnd"/>
+      <w:r>
+        <w:t>assemblies}, \emph{factor loadings}, \emph{principal components}, \emph{independent components}, \emph{activity modes}, \emph{eigenvectors}, or \emph{</w:t>
+      </w:r>
+      <w:r>
+        <w:t>coactivation</w:t>
+      </w:r>
+      <w:r>
+        <w:t xml:space="preserve"> maps}. </w:t>
+      </w:r>
+      <w:r>
+        <w:t>Coactivation</w:t>
+      </w:r>
+      <w:r>
+        <w:t xml:space="preserve"> patterns could be interpreted as signatures of Hebbian cell assemblies \</w:t>
+      </w:r>
+      <w:proofErr w:type="gramStart"/>
+      <w:r>
+        <w:t>cite{</w:t>
+      </w:r>
+      <w:proofErr w:type="gramEnd"/>
+      <w:r>
+        <w:t>Gerste</w:t>
+      </w:r>
+      <w:r>
+        <w:t>in:1989, Ch:2010}, \</w:t>
+      </w:r>
+      <w:proofErr w:type="spellStart"/>
+      <w:r>
+        <w:t>ie</w:t>
+      </w:r>
+      <w:proofErr w:type="spellEnd"/>
+      <w:r>
+        <w:t xml:space="preserve"> </w:t>
+      </w:r>
+      <w:r>
+        <w:t xml:space="preserve">groups of tightly interconnected groups of cells involved in a common computation.  </w:t>
+      </w:r>
+      <w:r>
+        <w:t>Coactivation</w:t>
+      </w:r>
+      <w:r>
+        <w:t xml:space="preserve"> patterns could also be explained as </w:t>
+      </w:r>
+      <w:r>
+        <w:t xml:space="preserve">shared </w:t>
+      </w:r>
+      <w:r>
+        <w:t>input from unobserved parts of the circuit.</w:t>
+      </w:r>
+      <w:r>
+        <w:t xml:space="preserve">  Coactivations could also be explained by global network fluctuations modul</w:t>
+      </w:r>
+      <w:r>
+        <w:t>ating the activity of the local</w:t>
+      </w:r>
+      <w:r>
+        <w:t xml:space="preserve"> circuit \</w:t>
+      </w:r>
+      <w:proofErr w:type="gramStart"/>
+      <w:r>
+        <w:t>cite{</w:t>
+      </w:r>
+      <w:proofErr w:type="gramEnd"/>
+      <w:r>
+        <w:t>Okun:2012}.</w:t>
+      </w:r>
+    </w:p>
+    <w:p/>
+    <w:p>
+      <w:r>
+        <w:t xml:space="preserve">Coactivation patterns and pairwise connectivity are not mutually exclusive since assemblies arise from patterns of synaptic connectivity, but analysis of coactivations method shifts the focus from detailed interactions to the collective behavior.  </w:t>
+      </w:r>
+    </w:p>
+    <w:p/>
+    <w:p>
+      <w:r>
+        <w:t>In our study</w:t>
+      </w:r>
+      <w:r>
+        <w:t>, the analysis of functional connectivity through modes of coactivations was represented by the factor analysis estimator $C_{\</w:t>
       </w:r>
       <w:proofErr w:type="spellStart"/>
       <w:r>
@@ -13756,6 +13087,61 @@
       </w:r>
       <w:proofErr w:type="spellEnd"/>
       <w:r>
+        <w:t xml:space="preserve"> factor}$.</w:t>
+      </w:r>
+      <w:r>
+        <w:t xml:space="preserve">  </w:t>
+      </w:r>
+    </w:p>
+    <w:p/>
+    <w:p>
+      <w:pPr>
+        <w:pStyle w:val="Heading2"/>
+      </w:pPr>
+      <w:r>
+        <w:t>\</w:t>
+      </w:r>
+      <w:proofErr w:type="gramStart"/>
+      <w:r>
+        <w:t>paragraph</w:t>
+      </w:r>
+      <w:proofErr w:type="gramEnd"/>
+      <w:r>
+        <w:t>{Combining pairwise interactions and coactivations}</w:t>
+      </w:r>
+    </w:p>
+    <w:p>
+      <w:r>
+        <w:t>In the effort to account for the joint activity patterns that are poorly explained by pairwise interactions, investigators have augmented models of pairwise interactions with additional mechanisms such as latent variables \</w:t>
+      </w:r>
+      <w:proofErr w:type="gramStart"/>
+      <w:r>
+        <w:t>cite{</w:t>
+      </w:r>
+      <w:proofErr w:type="gramEnd"/>
+      <w:r>
+        <w:t>Koster:2013},  high-order correlations \cite{Ganmor:2011}, or global network fluctuations \cite{Tkacik:2013}.</w:t>
+      </w:r>
+    </w:p>
+    <w:p/>
+    <w:p>
+      <w:r>
+        <w:t>In our study, we combined pairwise interactions with collective coactivations by applying the recently developed numerical techniques for the inference of the partial correlation structure in systems with latent variables \</w:t>
+      </w:r>
+      <w:proofErr w:type="gramStart"/>
+      <w:r>
+        <w:t>cite{</w:t>
+      </w:r>
+      <w:proofErr w:type="gramEnd"/>
+      <w:r>
+        <w:t>Chandrasekaran:2010, Ma:2013}.  The resulting estimator, $C_{\</w:t>
+      </w:r>
+      <w:proofErr w:type="spellStart"/>
+      <w:r>
+        <w:t>sf</w:t>
+      </w:r>
+      <w:proofErr w:type="spellEnd"/>
+      <w:r>
         <w:t xml:space="preserve"> </w:t>
       </w:r>
       <w:proofErr w:type="spellStart"/>
@@ -13764,92 +13150,301 @@
       </w:r>
       <w:proofErr w:type="spellEnd"/>
       <w:r>
-        <w:t>}$ estimator identified many such pairs and inferred negative interactions between them \</w:t>
-      </w:r>
-      <w:proofErr w:type="spellStart"/>
-      <w:proofErr w:type="gramStart"/>
-      <w:r>
-        <w:t>figref</w:t>
-      </w:r>
-      <w:proofErr w:type="spellEnd"/>
+        <w:t>}$, effectively decomposed the functional connectivity into a sparse network of pairwise interactions and coactivation mode vectors.</w:t>
+      </w:r>
+    </w:p>
+    <w:p>
+      <w:pPr>
+        <w:pStyle w:val="Heading2"/>
+      </w:pPr>
+      <w:r>
+        <w:t>\</w:t>
+      </w:r>
+      <w:proofErr w:type="gramStart"/>
+      <w:r>
+        <w:t>paragraph</w:t>
+      </w:r>
+      <w:proofErr w:type="gramEnd"/>
       <w:r>
         <w:t>{</w:t>
       </w:r>
-      <w:proofErr w:type="gramEnd"/>
-      <w:r>
-        <w:t xml:space="preserve">05}{F}.  The resulting network had a larger fraction of negative interactions than the fraction of negative correlations in the sample correlation matrix.  The negative interactions had a distinct spatial organization from   Reproducing our study with labeled interneurons of various types could indicate whether the negative interactions </w:t>
+      <w:r>
+        <w:t>Addressing ill-posedness}</w:t>
+      </w:r>
+    </w:p>
+    <w:p>
+      <w:r>
+        <w:t xml:space="preserve">Inferring the conditional dependencies between variables in a probabilistic model is an ill-posed problem: small variations in the data produce large errors in the inferred network of dependencies.  The problem becomes increasingly worse as the size of the recorded population of neurons increases until such models lose their statistical </w:t>
+      </w:r>
+      <w:r>
+        <w:t>validity \</w:t>
+      </w:r>
+      <w:proofErr w:type="gramStart"/>
+      <w:r>
+        <w:t>c</w:t>
+      </w:r>
+      <w:r>
+        <w:t>ite{</w:t>
+      </w:r>
+      <w:proofErr w:type="gramEnd"/>
+      <w:r>
+        <w:t xml:space="preserve">Roudi:2009}.  As the recorded </w:t>
+      </w:r>
+      <w:r>
+        <w:t xml:space="preserve">neuronal </w:t>
+      </w:r>
+      <w:r>
+        <w:t>population sizes increased gradually, experimental neuroscientists addressed this problem by extending the recording durations to</w:t>
+      </w:r>
+      <w:r>
+        <w:t xml:space="preserve"> keep sampling noise in check </w:t>
+      </w:r>
+      <w:r>
+        <w:t xml:space="preserve">and verified that existing models </w:t>
+      </w:r>
+      <w:r>
+        <w:t>are not</w:t>
+      </w:r>
+      <w:r>
+        <w:t xml:space="preserve"> overfitted </w:t>
+      </w:r>
+      <w:r>
+        <w:t xml:space="preserve">and that the stationarity assumption </w:t>
+      </w:r>
+      <w:r>
+        <w:t>are</w:t>
+      </w:r>
+      <w:r>
+        <w:t xml:space="preserve"> </w:t>
+      </w:r>
+      <w:r>
+        <w:t>observed</w:t>
+      </w:r>
+      <w:r>
+        <w:t>\</w:t>
+      </w:r>
+      <w:proofErr w:type="gramStart"/>
+      <w:r>
+        <w:t>cite{</w:t>
+      </w:r>
+      <w:proofErr w:type="gramEnd"/>
+      <w:r>
+        <w:t xml:space="preserve">Tkacik:2013}.  </w:t>
+      </w:r>
+      <w:r>
+        <w:t>However, w</w:t>
+      </w:r>
+      <w:r>
+        <w:t>ith ambitious projects, such as the BRAIN initiative currently u</w:t>
+      </w:r>
+      <w:r>
+        <w:t>nderway \</w:t>
+      </w:r>
+      <w:proofErr w:type="gramStart"/>
+      <w:r>
+        <w:t>cite{</w:t>
+      </w:r>
+      <w:proofErr w:type="gramEnd"/>
+      <w:r>
+        <w:t xml:space="preserve">Alivisatos:2013} aiming to record from significantly larger populations, the problem must be addressed by regularizing the solution. </w:t>
+      </w:r>
+      <w:r>
+        <w:t xml:space="preserve">Regularization limits the solution to a smaller subspace to counteract the effect of the sampling noise in the empirical data. However, limiting the solution to an inappropriate subspace does not allow significant improvement. </w:t>
       </w:r>
     </w:p>
     <w:p/>
     <w:p>
       <w:r>
-        <w:t>The estimator effectively decomposed the correlation structure into two distinct components: pairwise interactions and common coactivation modes denoted as \</w:t>
-      </w:r>
-      <w:proofErr w:type="spellStart"/>
-      <w:proofErr w:type="gramStart"/>
-      <w:r>
-        <w:t>sq</w:t>
-      </w:r>
-      <w:proofErr w:type="spellEnd"/>
+        <w:t>Several strategies have been developed to limit the model space in order to improve the quality of the estimate. For example, \</w:t>
+      </w:r>
+      <w:proofErr w:type="gramStart"/>
+      <w:r>
+        <w:t>cite{</w:t>
+      </w:r>
+      <w:proofErr w:type="gramEnd"/>
+      <w:r>
+        <w:t>Ganmor:2011} developed a heuristic rule to identify the most significant features that must be fitted by a maximum entropy model for improved performance in retina. Generalized linear models typically employ $L_1$ penalty terms to constrain the solution space and to effectively reduce the dimensionality of the solution \</w:t>
+      </w:r>
+      <w:proofErr w:type="gramStart"/>
+      <w:r>
+        <w:t>cite{</w:t>
+      </w:r>
+      <w:proofErr w:type="gramEnd"/>
+      <w:r>
+        <w:t xml:space="preserve">Pillow:2008}.  </w:t>
+      </w:r>
+    </w:p>
+    <w:p/>
+    <w:p>
+      <w:r>
+        <w:t>In our study, regularization was also accomplished by dimensionality reduction (feature selection) schemes to produce sparse, constrained solutions.</w:t>
+      </w:r>
+    </w:p>
+    <w:p/>
+    <w:p>
+      <w:r>
+        <w:t xml:space="preserve">Since optimal regularization schemes are specific to systems under investigation, the inference of functional connectivity in big neural data will entail the search for optimal regularizations that may involve combinations of heuristic </w:t>
+      </w:r>
+      <w:r>
+        <w:t>rules and numerical techniques specifically designed for each type of neural circuit.</w:t>
+      </w:r>
+    </w:p>
+    <w:p/>
+    <w:p>
+      <w:pPr>
+        <w:pStyle w:val="Heading2"/>
+      </w:pPr>
+      <w:r>
+        <w:t>\</w:t>
+      </w:r>
+      <w:proofErr w:type="gramStart"/>
+      <w:r>
+        <w:t>paragraph</w:t>
+      </w:r>
+      <w:proofErr w:type="gramEnd"/>
       <w:r>
         <w:t>{</w:t>
       </w:r>
-      <w:proofErr w:type="gramEnd"/>
-      <w:r>
-        <w:t xml:space="preserve">latent units}.   Since the distinction led to improved estimation, the two types of components could be further investigated.  For example, </w:t>
-      </w:r>
-      <w:r>
-        <w:t>slow-wave network fluctuations due to anesthesia or slow-wave sleep could be strongly reflected on the common components/latent units but much less on the pairwis</w:t>
-      </w:r>
-      <w:r>
-        <w:t>e interactions. Previous studies</w:t>
-      </w:r>
-      <w:r>
-        <w:t xml:space="preserve"> found that correlations measured under anesthesia retained little in common to correlations measured in wakefulness and concluded that studies of the anesthetized brain did not inform about its behaviorally relevant functions \</w:t>
-      </w:r>
-      <w:proofErr w:type="gramStart"/>
-      <w:r>
-        <w:t>cite{</w:t>
-      </w:r>
-      <w:proofErr w:type="gramEnd"/>
-      <w:r>
-        <w:t>Greenberg:2008}.  When conditioned on the brain state, optimal estimation of covariance matrices in dense cortical networks could reveal that slow-wave activity alters the common components but does not affect the pairwise interactions as strongly.</w:t>
-      </w:r>
-      <w:r>
-        <w:t xml:space="preserve">  The correlation structure also changes as a function of the stimulus condition \</w:t>
-      </w:r>
-      <w:proofErr w:type="gramStart"/>
-      <w:r>
-        <w:t>cite{</w:t>
-      </w:r>
-      <w:proofErr w:type="gramEnd"/>
-      <w:r>
-        <w:t>Cotton:2013} on time scales that are much faster than changes in the anatomical connectivity. Descriptions of specific changes in the functional connectivity due to stimulus properties could shed light on how circuits orchestrate their activity to represent diverse stimuli.</w:t>
+      <w:r>
+        <w:t>Model selection}</w:t>
+      </w:r>
+    </w:p>
+    <w:p>
+      <w:r>
+        <w:t xml:space="preserve">In our study, </w:t>
+      </w:r>
+      <w:r>
+        <w:t>the covariance matrix estimators were evaluated with respect to the</w:t>
+      </w:r>
+      <w:r>
+        <w:t xml:space="preserve"> cross-validated normal log likelihood</w:t>
+      </w:r>
+      <w:r>
+        <w:t xml:space="preserve">.  </w:t>
+      </w:r>
+      <w:r>
+        <w:t>However, t</w:t>
+      </w:r>
+      <w:r>
+        <w:t xml:space="preserve">his does not </w:t>
+      </w:r>
+      <w:r>
+        <w:t>limit the applicability of its conclusion</w:t>
+      </w:r>
+      <w:r>
+        <w:t>s</w:t>
+      </w:r>
+      <w:r>
+        <w:t xml:space="preserve"> </w:t>
+      </w:r>
+      <w:r>
+        <w:t xml:space="preserve">to </w:t>
+      </w:r>
+      <w:r>
+        <w:t>normal distributions.</w:t>
+      </w:r>
+      <w:r>
+        <w:t xml:space="preserve"> Indeed the </w:t>
+      </w:r>
+      <w:r>
+        <w:t xml:space="preserve">major </w:t>
+      </w:r>
+      <w:r>
+        <w:t>finding</w:t>
+      </w:r>
+      <w:r>
+        <w:t>s</w:t>
+      </w:r>
+      <w:r>
+        <w:t xml:space="preserve"> in this paper could be reproduced with respect to</w:t>
+      </w:r>
+      <w:r>
+        <w:t xml:space="preserve"> other loss functions (compare Fig.~\</w:t>
+      </w:r>
+      <w:proofErr w:type="gramStart"/>
+      <w:r>
+        <w:t>ref</w:t>
+      </w:r>
+      <w:r>
+        <w:t>{</w:t>
+      </w:r>
+      <w:proofErr w:type="gramEnd"/>
+      <w:r>
+        <w:t>fig:</w:t>
+      </w:r>
+      <w:r>
+        <w:t xml:space="preserve">04} and </w:t>
+      </w:r>
+      <w:proofErr w:type="spellStart"/>
+      <w:r>
+        <w:t>Fig.~S</w:t>
+      </w:r>
+      <w:proofErr w:type="spellEnd"/>
+      <w:r>
+        <w:t xml:space="preserve">\ref{supp:02}).  Other probabilistic models, fitted to the same data, </w:t>
+      </w:r>
+      <w:r>
+        <w:t>w</w:t>
+      </w:r>
+      <w:r>
+        <w:t xml:space="preserve">ould </w:t>
+      </w:r>
+      <w:r>
+        <w:t>also serve as estimators</w:t>
+      </w:r>
+      <w:r>
+        <w:t xml:space="preserve"> of the covariance matrix. </w:t>
+      </w:r>
+      <w:r>
+        <w:t xml:space="preserve"> If a</w:t>
+      </w:r>
+      <w:r>
+        <w:t xml:space="preserve"> different</w:t>
+      </w:r>
+      <w:r>
+        <w:t xml:space="preserve"> model </w:t>
+      </w:r>
+      <w:r>
+        <w:t>yields</w:t>
+      </w:r>
+      <w:r>
+        <w:t xml:space="preserve"> better estimation of the covariance matrix than the estimator proposed here, we believe that its structure should deserve consideration as the better representat</w:t>
+      </w:r>
+      <w:r>
+        <w:t>ion of</w:t>
+      </w:r>
+      <w:r>
+        <w:t xml:space="preserve"> the</w:t>
+      </w:r>
+      <w:r>
+        <w:t xml:space="preserve"> functional connectivity.</w:t>
       </w:r>
     </w:p>
     <w:p/>
     <w:p>
+      <w:r>
+        <w:t xml:space="preserve">The results of model selection must be interpreted with caution.  As we demonstrated by simulation, a simple model can produce a better </w:t>
+      </w:r>
+      <w:r>
+        <w:t xml:space="preserve">estimate </w:t>
+      </w:r>
+      <w:r>
+        <w:t>even if it does not correctly represent the real dependencies in the data</w:t>
+      </w:r>
+      <w:r>
+        <w:t xml:space="preserve"> than a more complex model with correct representation of dependencies.   Therefore, showing that a more constrained model has better cross-validated performance than a more complex model does not support the inference that it reveals a better representation of dependencies in the data.  This caveat is related to the phenomenon known as \</w:t>
+      </w:r>
+      <w:proofErr w:type="gramStart"/>
+      <w:r>
+        <w:t>emph{</w:t>
+      </w:r>
+      <w:proofErr w:type="gramEnd"/>
+      <w:r>
+        <w:t xml:space="preserve">Stein’s Paradox} \cite{Efron:1977}: in which the biasing of an estimate toward an arbitrary target is guaranteed to produce </w:t>
+      </w:r>
       <w:commentRangeStart w:id="17"/>
       <w:r>
-        <w:t xml:space="preserve">The malleability of the joint structure of activity in populations of neurons makes functional connectivity statistics indispensible wholly apart from the ability to infer the anatomical connectivity. </w:t>
-      </w:r>
-      <w:r>
-        <w:t xml:space="preserve"> </w:t>
-      </w:r>
-      <w:r>
-        <w:t>Effective statistical descriptions of the fun</w:t>
-      </w:r>
-      <w:r>
-        <w:t xml:space="preserve">ctional connectivity will </w:t>
-      </w:r>
-      <w:r>
-        <w:t>need to be</w:t>
-      </w:r>
-      <w:r>
-        <w:t xml:space="preserve"> developed to </w:t>
-      </w:r>
-      <w:r>
-        <w:t xml:space="preserve">infer the most significant features of the functional organization in large ensembles of neurons from limited data.  These approaches will need to rely on techniques exemplified by our study: selection among multiple mathematical representations of dependencies, regularization, and model selection. </w:t>
+        <w:t>\emph{some} improvement</w:t>
       </w:r>
       <w:commentRangeEnd w:id="17"/>
       <w:r>
@@ -13858,40 +13453,86 @@
         </w:rPr>
         <w:commentReference w:id="17"/>
       </w:r>
+      <w:r>
+        <w:t xml:space="preserve">. </w:t>
+      </w:r>
     </w:p>
     <w:p/>
     <w:p>
+      <w:pPr>
+        <w:pStyle w:val="Heading2"/>
+      </w:pPr>
+      <w:r>
+        <w:t>\</w:t>
+      </w:r>
+      <w:proofErr w:type="gramStart"/>
+      <w:r>
+        <w:t>paragraph</w:t>
+      </w:r>
+      <w:proofErr w:type="gramEnd"/>
+      <w:r>
+        <w:t>{Physiological interpretation</w:t>
+      </w:r>
+      <w:r>
+        <w:t xml:space="preserve"> and future directions</w:t>
+      </w:r>
+      <w:r>
+        <w:t>}</w:t>
+      </w:r>
+    </w:p>
+    <w:p>
+      <w:r>
+        <w:t xml:space="preserve">Although the network of interactions inferred by the optimal </w:t>
+      </w:r>
+      <w:r>
+        <w:t>estimator, $C_{\</w:t>
+      </w:r>
+      <w:proofErr w:type="spellStart"/>
+      <w:r>
+        <w:t>sf</w:t>
+      </w:r>
+      <w:proofErr w:type="spellEnd"/>
+      <w:r>
+        <w:t xml:space="preserve"> </w:t>
+      </w:r>
+      <w:proofErr w:type="spellStart"/>
+      <w:r>
+        <w:t>sparse+latent</w:t>
+      </w:r>
+      <w:proofErr w:type="spellEnd"/>
+      <w:r>
+        <w:t xml:space="preserve">}$, </w:t>
+      </w:r>
       <w:commentRangeStart w:id="18"/>
       <w:r>
-        <w:t>W</w:t>
+        <w:t>alludes synaptic interactions</w:t>
+      </w:r>
+      <w:commentRangeEnd w:id="18"/>
+      <w:r>
+        <w:rPr>
+          <w:rStyle w:val="CommentReference"/>
+        </w:rPr>
+        <w:commentReference w:id="18"/>
+      </w:r>
+      <w:r>
+        <w:t>, it is unlikely that the anatomical and functional networks are identical.  The improved estimation performance gives the model extra credence over other estimates of the functional connectivity.  The inferred interaction network was substantially different from that inferred from by considering the network of most significant sample correlations \</w:t>
+      </w:r>
+      <w:proofErr w:type="spellStart"/>
+      <w:proofErr w:type="gramStart"/>
+      <w:r>
+        <w:t>figref</w:t>
+      </w:r>
+      <w:proofErr w:type="spellEnd"/>
+      <w:r>
+        <w:t>{</w:t>
+      </w:r>
+      <w:proofErr w:type="gramEnd"/>
+      <w:r>
+        <w:t xml:space="preserve">05}{F, H, and I}.  </w:t>
       </w:r>
       <w:commentRangeStart w:id="19"/>
       <w:r>
-        <w:t xml:space="preserve">e </w:t>
-      </w:r>
-      <w:r>
-        <w:t xml:space="preserve">propose </w:t>
-      </w:r>
-      <w:r>
-        <w:t>that</w:t>
-      </w:r>
-      <w:r>
-        <w:t xml:space="preserve"> the structure of the most efficient among many estimators provides a better picture of the</w:t>
-      </w:r>
-      <w:r>
-        <w:t xml:space="preserve"> functional connectivity than th</w:t>
-      </w:r>
-      <w:r>
-        <w:t xml:space="preserve">at obtained from sample </w:t>
-      </w:r>
-      <w:r>
-        <w:t>correlation</w:t>
-      </w:r>
-      <w:r>
-        <w:t>s</w:t>
-      </w:r>
-      <w:r>
-        <w:t xml:space="preserve">. </w:t>
+        <w:t xml:space="preserve">In particular, sample correlations do not draw attention to the absence of correlation between a pair of neurons that should be strongly correlated based on their common correlations with other neurons.  </w:t>
       </w:r>
       <w:commentRangeEnd w:id="19"/>
       <w:r>
@@ -13901,128 +13542,64 @@
         <w:commentReference w:id="19"/>
       </w:r>
       <w:r>
-        <w:t xml:space="preserve"> </w:t>
-      </w:r>
-      <w:commentRangeEnd w:id="18"/>
-      <w:r>
-        <w:rPr>
-          <w:rStyle w:val="CommentReference"/>
-        </w:rPr>
-        <w:commentReference w:id="18"/>
+        <w:t>The $C_{\</w:t>
+      </w:r>
+      <w:proofErr w:type="spellStart"/>
+      <w:r>
+        <w:t>sf</w:t>
+      </w:r>
+      <w:proofErr w:type="spellEnd"/>
+      <w:r>
+        <w:t xml:space="preserve"> </w:t>
+      </w:r>
+      <w:proofErr w:type="spellStart"/>
+      <w:r>
+        <w:t>sparse+latent</w:t>
+      </w:r>
+      <w:proofErr w:type="spellEnd"/>
+      <w:r>
+        <w:t>}$ estimator identified many such pairs and inferred negative interactions between them \</w:t>
+      </w:r>
+      <w:proofErr w:type="spellStart"/>
+      <w:proofErr w:type="gramStart"/>
+      <w:r>
+        <w:t>figref</w:t>
+      </w:r>
+      <w:proofErr w:type="spellEnd"/>
+      <w:r>
+        <w:t>{</w:t>
+      </w:r>
+      <w:proofErr w:type="gramEnd"/>
+      <w:r>
+        <w:t xml:space="preserve">05}{F}.  The resulting network had a larger fraction of negative interactions than the fraction of negative correlations in the sample correlation matrix.  The negative interactions had a distinct spatial organization from   Reproducing our study with labeled interneurons of various types could indicate whether the negative interactions </w:t>
       </w:r>
     </w:p>
     <w:p/>
     <w:p>
       <w:r>
-        <w:t xml:space="preserve"> </w:t>
-      </w:r>
-    </w:p>
-    <w:p>
-      <w:pPr>
-        <w:pStyle w:val="Heading1"/>
-      </w:pPr>
-      <w:r>
-        <w:t>\</w:t>
-      </w:r>
-      <w:proofErr w:type="gramStart"/>
-      <w:r>
-        <w:t>section</w:t>
-      </w:r>
-      <w:proofErr w:type="gramEnd"/>
-      <w:r>
-        <w:t>*{Methods}</w:t>
-      </w:r>
-    </w:p>
-    <w:p>
-      <w:pPr>
-        <w:pStyle w:val="LaTeXcode"/>
-      </w:pPr>
-      <w:r>
-        <w:t xml:space="preserve">% You may title this section "Methods" or "Models". </w:t>
-      </w:r>
-    </w:p>
-    <w:p>
-      <w:pPr>
-        <w:pStyle w:val="LaTeXcode"/>
-      </w:pPr>
-      <w:r>
-        <w:t xml:space="preserve">% "Models" is not a valid title for </w:t>
-      </w:r>
-      <w:proofErr w:type="spellStart"/>
-      <w:r>
-        <w:t>PLoS</w:t>
-      </w:r>
-      <w:proofErr w:type="spellEnd"/>
-      <w:r>
-        <w:t xml:space="preserve"> ONE authors. However, </w:t>
-      </w:r>
-      <w:proofErr w:type="spellStart"/>
-      <w:r>
-        <w:t>PLoS</w:t>
-      </w:r>
-      <w:proofErr w:type="spellEnd"/>
-      <w:r>
-        <w:t xml:space="preserve"> ONE</w:t>
-      </w:r>
-    </w:p>
-    <w:p>
-      <w:pPr>
-        <w:pStyle w:val="LaTeXcode"/>
-      </w:pPr>
-      <w:r>
-        <w:t xml:space="preserve">% </w:t>
-      </w:r>
-      <w:proofErr w:type="gramStart"/>
-      <w:r>
-        <w:t>authors</w:t>
-      </w:r>
-      <w:proofErr w:type="gramEnd"/>
-      <w:r>
-        <w:t xml:space="preserve"> may use "Analysis" </w:t>
-      </w:r>
-    </w:p>
-    <w:p>
-      <w:pPr>
-        <w:pStyle w:val="Heading2"/>
-      </w:pPr>
-      <w:r>
-        <w:t>\</w:t>
-      </w:r>
-      <w:proofErr w:type="gramStart"/>
-      <w:r>
-        <w:t>paragraph</w:t>
-      </w:r>
-      <w:proofErr w:type="gramEnd"/>
+        <w:t>The estimator effectively decomposed the correlation structure into two distinct components: pairwise interactions and common coactivation modes denoted as \</w:t>
+      </w:r>
+      <w:proofErr w:type="spellStart"/>
+      <w:proofErr w:type="gramStart"/>
+      <w:r>
+        <w:t>sq</w:t>
+      </w:r>
+      <w:proofErr w:type="spellEnd"/>
       <w:r>
         <w:t>{</w:t>
       </w:r>
-      <w:r>
-        <w:t>Surgery and t</w:t>
-      </w:r>
-      <w:r>
-        <w:t>wo-photon Imaging</w:t>
-      </w:r>
-      <w:r>
-        <w:t>}</w:t>
-      </w:r>
-    </w:p>
-    <w:p>
-      <w:r>
-        <w:t xml:space="preserve">All procedures were conducted in accordance with the ethical guidelines of the National Institutes of Health and were approved by the Baylor College of Medicine IACUC.  </w:t>
-      </w:r>
-      <w:r>
-        <w:t xml:space="preserve">The surgical procedures and data acquisition were performed as </w:t>
-      </w:r>
-      <w:proofErr w:type="spellStart"/>
-      <w:r>
-        <w:t>descrbed</w:t>
-      </w:r>
-      <w:proofErr w:type="spellEnd"/>
-      <w:r>
-        <w:t xml:space="preserve"> in </w:t>
-      </w:r>
-      <w:r>
-        <w:t>\</w:t>
+      <w:proofErr w:type="gramEnd"/>
+      <w:r>
+        <w:t xml:space="preserve">latent units}.   Since the distinction led to improved estimation, the two types of components could be further investigated.  For example, </w:t>
+      </w:r>
+      <w:r>
+        <w:t>slow-wave network fluctuations due to anesthesia or slow-wave sleep could be strongly reflected on the common components/latent units but much less on the pairwis</w:t>
+      </w:r>
+      <w:r>
+        <w:t>e interactions. Previous studies</w:t>
+      </w:r>
+      <w:r>
+        <w:t xml:space="preserve"> found that correlations measured under anesthesia retained little in common to correlations measured in wakefulness and concluded that studies of the anesthetized brain did not inform about its behaviorally relevant functions \</w:t>
       </w:r>
       <w:proofErr w:type="gramStart"/>
       <w:r>
@@ -14030,380 +13607,43 @@
       </w:r>
       <w:proofErr w:type="gramEnd"/>
       <w:r>
-        <w:t>Cotton:2013}</w:t>
-      </w:r>
-      <w:r>
-        <w:t>. Briefly, C57BL/6J mice (aged p40--60) were used. Anesthesia was initiated with isoflurane (3</w:t>
-      </w:r>
-      <w:r>
-        <w:t>\</w:t>
-      </w:r>
-      <w:r>
-        <w:t xml:space="preserve">%) and the mixture of fentanyl (0.05 mg/kg), midazolam (5 mg/kg), and </w:t>
-      </w:r>
-      <w:proofErr w:type="spellStart"/>
-      <w:r>
-        <w:t>medetomidine</w:t>
-      </w:r>
-      <w:proofErr w:type="spellEnd"/>
-      <w:r>
-        <w:t xml:space="preserve"> (0.5 mg/kg), with boosts of half the initial dose every 3 hours.  A crani</w:t>
-      </w:r>
-      <w:r>
-        <w:t>otomy was performed over the right primary visual area.  Membrane-</w:t>
-      </w:r>
-      <w:proofErr w:type="spellStart"/>
-      <w:r>
-        <w:t>permeant</w:t>
-      </w:r>
-      <w:proofErr w:type="spellEnd"/>
-      <w:r>
-        <w:t xml:space="preserve"> calcium indicator Oregon Green 488 BAPTA-1 </w:t>
-      </w:r>
-      <w:proofErr w:type="gramStart"/>
-      <w:r>
-        <w:t>AM</w:t>
-      </w:r>
-      <w:proofErr w:type="gramEnd"/>
-      <w:r>
-        <w:t xml:space="preserve"> (OGB-1, Invitrogen) was loaded by bolus injection.  The craniotomy was sealed using a glass coverslip secured with dental cement. </w:t>
+        <w:t>Greenberg:2008}.  When conditioned on the brain state, optimal estimation of covariance matrices in dense cortical networks could reveal that slow-wave activity alters the common components but does not affect the pairwise interactions as strongly.</w:t>
+      </w:r>
+      <w:r>
+        <w:t xml:space="preserve">  The correlation structure also changes as a function of the stimulus condition \</w:t>
+      </w:r>
+      <w:proofErr w:type="gramStart"/>
+      <w:r>
+        <w:t>cite{</w:t>
+      </w:r>
+      <w:proofErr w:type="gramEnd"/>
+      <w:r>
+        <w:t>Cotton:2013} on time scales that are much faster than changes in the anatomical connectivity. Descriptions of specific changes in the functional connectivity due to stimulus properties could shed light on how circuits orchestrate their activity to represent diverse stimuli.</w:t>
       </w:r>
     </w:p>
     <w:p/>
     <w:p>
-      <w:r>
-        <w:t>Calcium imaging began 1 hour after dye injection.</w:t>
-      </w:r>
-      <w:r>
-        <w:t xml:space="preserve">  All imaging was performed using the 3D-RAMP two-photon microscope described in </w:t>
-      </w:r>
-      <w:r>
-        <w:t>\</w:t>
-      </w:r>
-      <w:proofErr w:type="gramStart"/>
-      <w:r>
-        <w:t>cite{</w:t>
-      </w:r>
-      <w:proofErr w:type="gramEnd"/>
-      <w:r>
-        <w:t>Cotton:2013}.</w:t>
-      </w:r>
-      <w:r>
-        <w:t xml:space="preserve"> First, A 3D stack was acquired and cells manually segmented.  To collect calcium signals, the system repeated hopped between the selected neurons. </w:t>
-      </w:r>
-    </w:p>
-    <w:p>
-      <w:pPr>
-        <w:pStyle w:val="Heading2"/>
-      </w:pPr>
-      <w:r>
-        <w:t>\</w:t>
-      </w:r>
-      <w:proofErr w:type="gramStart"/>
-      <w:r>
-        <w:t>paragraph</w:t>
-      </w:r>
-      <w:proofErr w:type="gramEnd"/>
-      <w:r>
-        <w:t>{Visual stimulus}</w:t>
-      </w:r>
-    </w:p>
-    <w:p>
-      <w:r>
-        <w:t>Full-field drifting gratings with 90\% contrast, luminance of 10 cd/m$^2$, spatial frequency of 0.08 cycles/degree, and temporal frequency of 2 cycles/s. Two sets of stimuli were presented for each imaging site: the first to map directional tuning and the second to estimate noise correlations. Directional tuning was map using a pseudo-random sequence of drifting gratings at sixteen equally spaced directional of motion changing at 2 Hz for 3 min without blanks. The data for covariance estimation were collected during presentations of full-field drifting gratings with the same parameters as those used in directional tuning except only two directions (in 9 dataset) or five directions (in 22 datasets) were used and the presentations lasted 1 second and, separated by 1-second blanks.</w:t>
-      </w:r>
-      <w:r>
-        <w:t xml:space="preserve">  Each stimulus condition was presented at least 180 times.</w:t>
-      </w:r>
-      <w:r>
-        <w:t xml:space="preserve"> </w:t>
-      </w:r>
-    </w:p>
-    <w:p>
-      <w:pPr>
-        <w:pStyle w:val="Heading2"/>
-      </w:pPr>
-      <w:r>
-        <w:t>\</w:t>
-      </w:r>
-      <w:proofErr w:type="gramStart"/>
-      <w:r>
-        <w:t>paragraph</w:t>
-      </w:r>
-      <w:proofErr w:type="gramEnd"/>
-      <w:r>
-        <w:t>{Data processing}</w:t>
-      </w:r>
-    </w:p>
-    <w:p>
-      <w:r>
-        <w:t xml:space="preserve">All data were processed in MATLAB using the DataJoint data processing chain </w:t>
-      </w:r>
-      <w:r>
-        <w:t xml:space="preserve">toolbox </w:t>
-      </w:r>
-      <w:r>
-        <w:t>({\</w:t>
-      </w:r>
-      <w:proofErr w:type="spellStart"/>
-      <w:r>
-        <w:t>tt</w:t>
-      </w:r>
-      <w:proofErr w:type="spellEnd"/>
-      <w:r>
-        <w:t xml:space="preserve"> </w:t>
-      </w:r>
-      <w:r>
-        <w:t>datajoint.github.com</w:t>
-      </w:r>
-      <w:r>
-        <w:t xml:space="preserve">}) </w:t>
-      </w:r>
-      <w:r>
-        <w:t xml:space="preserve">first </w:t>
-      </w:r>
-      <w:r>
-        <w:t xml:space="preserve">developed in our lab. </w:t>
-      </w:r>
-    </w:p>
-    <w:p/>
-    <w:p>
-      <w:r>
-        <w:t xml:space="preserve">The collected fluorescent traces were deconvolved to reconstruct the firing rates for each neuron. First, the first principal component was subtracted from the traces, which reduced common mode noise related to small movement and cardiovascular artifacts. The resulting traces were low-pass filtered below 0.1 Hz and </w:t>
-      </w:r>
-      <w:proofErr w:type="spellStart"/>
-      <w:r>
-        <w:t>downsampled</w:t>
-      </w:r>
-      <w:proofErr w:type="spellEnd"/>
-      <w:r>
-        <w:t xml:space="preserve"> to 20 Hz. Firing rates were estimated using a fast non-negative </w:t>
-      </w:r>
-      <w:proofErr w:type="spellStart"/>
-      <w:r>
-        <w:t>deconvolution</w:t>
-      </w:r>
-      <w:proofErr w:type="spellEnd"/>
-      <w:r>
-        <w:t xml:space="preserve"> algorithm \</w:t>
-      </w:r>
-      <w:proofErr w:type="gramStart"/>
-      <w:r>
-        <w:t>cite{</w:t>
-      </w:r>
-      <w:proofErr w:type="gramEnd"/>
-      <w:r>
-        <w:t>Vogelstein</w:t>
-      </w:r>
-      <w:r>
-        <w:t>:2010</w:t>
-      </w:r>
-      <w:r>
-        <w:t>}.</w:t>
-      </w:r>
-    </w:p>
-    <w:p/>
-    <w:p>
-      <w:r>
-        <w:t xml:space="preserve">Orientation </w:t>
-      </w:r>
-      <w:r>
-        <w:t>tuning was computed</w:t>
-      </w:r>
-      <w:r>
-        <w:t xml:space="preserve"> by fitting </w:t>
-      </w:r>
-      <w:r>
-        <w:t xml:space="preserve">the </w:t>
-      </w:r>
-      <w:r>
-        <w:t xml:space="preserve">mean firing rates in response to gratings of directions $\phi$ with </w:t>
-      </w:r>
-      <w:r>
-        <w:t xml:space="preserve">two-peaked von </w:t>
-      </w:r>
-      <w:proofErr w:type="spellStart"/>
-      <w:r>
-        <w:t>Mises</w:t>
-      </w:r>
-      <w:proofErr w:type="spellEnd"/>
-      <w:r>
-        <w:t xml:space="preserve"> tuning function</w:t>
-      </w:r>
-      <w:r>
-        <w:t>s</w:t>
-      </w:r>
-      <w:r>
-        <w:t xml:space="preserve"> of the form </w:t>
-      </w:r>
-      <w:r>
-        <w:t>$</w:t>
-      </w:r>
-      <w:proofErr w:type="gramStart"/>
-      <w:r>
-        <w:t>f(</w:t>
-      </w:r>
-      <w:proofErr w:type="gramEnd"/>
-      <w:r>
-        <w:t>\phi)=a + b\</w:t>
-      </w:r>
-      <w:proofErr w:type="spellStart"/>
-      <w:r>
-        <w:t>exp</w:t>
-      </w:r>
-      <w:proofErr w:type="spellEnd"/>
-      <w:r>
-        <w:t>\left[</w:t>
-      </w:r>
-      <w:r>
-        <w:t>\</w:t>
-      </w:r>
-      <w:proofErr w:type="spellStart"/>
-      <w:r>
-        <w:t>frac</w:t>
-      </w:r>
-      <w:proofErr w:type="spellEnd"/>
-      <w:r>
-        <w:t xml:space="preserve"> 1 w</w:t>
-      </w:r>
-      <w:r>
-        <w:t>(\</w:t>
-      </w:r>
-      <w:proofErr w:type="spellStart"/>
-      <w:r>
-        <w:t>c</w:t>
-      </w:r>
-      <w:r>
-        <w:t>os</w:t>
-      </w:r>
-      <w:proofErr w:type="spellEnd"/>
-      <w:r>
-        <w:t>(\phi-\theta)-1)</w:t>
-      </w:r>
-      <w:r>
-        <w:t xml:space="preserve"> </w:t>
-      </w:r>
-      <w:r>
-        <w:t>\right]</w:t>
-      </w:r>
-      <w:r>
-        <w:t xml:space="preserve"> + c</w:t>
-      </w:r>
-      <w:r>
-        <w:t>\</w:t>
-      </w:r>
-      <w:proofErr w:type="spellStart"/>
-      <w:r>
-        <w:t>exp</w:t>
-      </w:r>
-      <w:proofErr w:type="spellEnd"/>
-      <w:r>
-        <w:t>\left[</w:t>
-      </w:r>
-      <w:r>
-        <w:t>\</w:t>
-      </w:r>
-      <w:proofErr w:type="spellStart"/>
-      <w:r>
-        <w:t>frac</w:t>
-      </w:r>
-      <w:proofErr w:type="spellEnd"/>
-      <w:r>
-        <w:t xml:space="preserve"> 1 w</w:t>
-      </w:r>
-      <w:r>
-        <w:t>(</w:t>
-      </w:r>
-      <w:r>
-        <w:t>\</w:t>
-      </w:r>
-      <w:proofErr w:type="spellStart"/>
-      <w:r>
-        <w:t>cos</w:t>
-      </w:r>
-      <w:proofErr w:type="spellEnd"/>
-      <w:r>
-        <w:t>(\phi-\theta</w:t>
-      </w:r>
-      <w:r>
-        <w:t>+\pi</w:t>
-      </w:r>
-      <w:r>
-        <w:t>)-1)</w:t>
-      </w:r>
-      <w:r>
-        <w:t xml:space="preserve"> </w:t>
-      </w:r>
-      <w:r>
-        <w:t>\right]</w:t>
-      </w:r>
-      <w:r>
-        <w:t>$ where $b</w:t>
-      </w:r>
-      <w:r>
-        <w:t>\</w:t>
-      </w:r>
-      <w:proofErr w:type="spellStart"/>
-      <w:r>
-        <w:t>ge</w:t>
-      </w:r>
-      <w:proofErr w:type="spellEnd"/>
-      <w:r>
-        <w:t xml:space="preserve"> </w:t>
-      </w:r>
-      <w:r>
-        <w:t>c$ are amplitudes</w:t>
-      </w:r>
-      <w:r>
-        <w:t xml:space="preserve"> of the two respective peaks,</w:t>
-      </w:r>
-      <w:r>
-        <w:t xml:space="preserve"> $w</w:t>
-      </w:r>
-      <w:r>
-        <w:t>$ is the</w:t>
-      </w:r>
-      <w:r>
-        <w:t xml:space="preserve"> tuning wi</w:t>
-      </w:r>
-      <w:r>
-        <w:t>dth, and  $\theta$ is the preferred direction.</w:t>
-      </w:r>
-      <w:r>
-        <w:t xml:space="preserve"> The significance of the fit was determined by the permutation test: the labels of the direction were randomly permuted 10,000 times.  The $p$-value of the fit was computed as the fraction of </w:t>
-      </w:r>
-      <w:r>
-        <w:t>permuted datasets for which the $R^2$ value of the tuning function fit exceeded that of the real data.  Cells were considered tuned for $p$-values not exceeding $0.05$.</w:t>
-      </w:r>
-    </w:p>
-    <w:p/>
-    <w:p>
-      <w:r>
-        <w:t>For covariance estimation, the analysi</w:t>
-      </w:r>
-      <w:r>
-        <w:t xml:space="preserve">s was limited to the period with 2 or 5 stimulus </w:t>
-      </w:r>
-      <w:r>
-        <w:t>conditions</w:t>
-      </w:r>
-      <w:r>
-        <w:t xml:space="preserve"> and lasted between 12 and 20 </w:t>
-      </w:r>
-      <w:proofErr w:type="spellStart"/>
-      <w:r>
-        <w:t>mins</w:t>
-      </w:r>
-      <w:proofErr w:type="spellEnd"/>
-      <w:r>
-        <w:t xml:space="preserve">.  </w:t>
-      </w:r>
-      <w:r>
-        <w:t xml:space="preserve">Only traces whose average deconvolved </w:t>
-      </w:r>
       <w:commentRangeStart w:id="20"/>
       <w:r>
-        <w:t>signal</w:t>
+        <w:t xml:space="preserve">The malleability of the joint structure of activity in populations of neurons makes functional connectivity statistics indispensible wholly apart from the ability to infer the anatomical connectivity. </w:t>
+      </w:r>
+      <w:r>
+        <w:t xml:space="preserve"> </w:t>
+      </w:r>
+      <w:r>
+        <w:t>Effective statistical descriptions of the fun</w:t>
+      </w:r>
+      <w:r>
+        <w:t xml:space="preserve">ctional connectivity will </w:t>
+      </w:r>
+      <w:r>
+        <w:t>need to be</w:t>
+      </w:r>
+      <w:r>
+        <w:t xml:space="preserve"> developed to </w:t>
+      </w:r>
+      <w:r>
+        <w:t xml:space="preserve">infer the most significant features of the functional organization in large ensembles of neurons from limited data.  These approaches will need to rely on techniques exemplified by our study: selection among multiple mathematical representations of dependencies, regularization, and model selection. </w:t>
       </w:r>
       <w:commentRangeEnd w:id="20"/>
       <w:r>
@@ -14412,6 +13652,552 @@
         </w:rPr>
         <w:commentReference w:id="20"/>
       </w:r>
+    </w:p>
+    <w:p/>
+    <w:p>
+      <w:commentRangeStart w:id="21"/>
+      <w:r>
+        <w:t>W</w:t>
+      </w:r>
+      <w:commentRangeStart w:id="22"/>
+      <w:r>
+        <w:t xml:space="preserve">e </w:t>
+      </w:r>
+      <w:r>
+        <w:t xml:space="preserve">propose </w:t>
+      </w:r>
+      <w:r>
+        <w:t>that</w:t>
+      </w:r>
+      <w:r>
+        <w:t xml:space="preserve"> the structure of the most efficient among many estimators provides a better picture of the</w:t>
+      </w:r>
+      <w:r>
+        <w:t xml:space="preserve"> functional connectivity than th</w:t>
+      </w:r>
+      <w:r>
+        <w:t xml:space="preserve">at obtained from sample </w:t>
+      </w:r>
+      <w:r>
+        <w:t>correlation</w:t>
+      </w:r>
+      <w:r>
+        <w:t>s</w:t>
+      </w:r>
+      <w:r>
+        <w:t xml:space="preserve">. </w:t>
+      </w:r>
+      <w:commentRangeEnd w:id="22"/>
+      <w:r>
+        <w:rPr>
+          <w:rStyle w:val="CommentReference"/>
+        </w:rPr>
+        <w:commentReference w:id="22"/>
+      </w:r>
+      <w:r>
+        <w:t xml:space="preserve"> </w:t>
+      </w:r>
+      <w:commentRangeEnd w:id="21"/>
+      <w:r>
+        <w:rPr>
+          <w:rStyle w:val="CommentReference"/>
+        </w:rPr>
+        <w:commentReference w:id="21"/>
+      </w:r>
+    </w:p>
+    <w:p/>
+    <w:p>
+      <w:r>
+        <w:t xml:space="preserve"> </w:t>
+      </w:r>
+    </w:p>
+    <w:p>
+      <w:pPr>
+        <w:pStyle w:val="Heading1"/>
+      </w:pPr>
+      <w:r>
+        <w:t>\</w:t>
+      </w:r>
+      <w:proofErr w:type="gramStart"/>
+      <w:r>
+        <w:t>section</w:t>
+      </w:r>
+      <w:proofErr w:type="gramEnd"/>
+      <w:r>
+        <w:t>*{Methods}</w:t>
+      </w:r>
+    </w:p>
+    <w:p>
+      <w:pPr>
+        <w:pStyle w:val="LaTeXcode"/>
+      </w:pPr>
+      <w:r>
+        <w:t xml:space="preserve">% You may title this section "Methods" or "Models". </w:t>
+      </w:r>
+    </w:p>
+    <w:p>
+      <w:pPr>
+        <w:pStyle w:val="LaTeXcode"/>
+      </w:pPr>
+      <w:r>
+        <w:t xml:space="preserve">% "Models" is not a valid title for </w:t>
+      </w:r>
+      <w:proofErr w:type="spellStart"/>
+      <w:r>
+        <w:t>PLoS</w:t>
+      </w:r>
+      <w:proofErr w:type="spellEnd"/>
+      <w:r>
+        <w:t xml:space="preserve"> ONE authors. However, </w:t>
+      </w:r>
+      <w:proofErr w:type="spellStart"/>
+      <w:r>
+        <w:t>PLoS</w:t>
+      </w:r>
+      <w:proofErr w:type="spellEnd"/>
+      <w:r>
+        <w:t xml:space="preserve"> ONE</w:t>
+      </w:r>
+    </w:p>
+    <w:p>
+      <w:pPr>
+        <w:pStyle w:val="LaTeXcode"/>
+      </w:pPr>
+      <w:r>
+        <w:t xml:space="preserve">% </w:t>
+      </w:r>
+      <w:proofErr w:type="gramStart"/>
+      <w:r>
+        <w:t>authors</w:t>
+      </w:r>
+      <w:proofErr w:type="gramEnd"/>
+      <w:r>
+        <w:t xml:space="preserve"> may use "Analysis" </w:t>
+      </w:r>
+    </w:p>
+    <w:p>
+      <w:pPr>
+        <w:pStyle w:val="Heading2"/>
+      </w:pPr>
+      <w:r>
+        <w:t>\</w:t>
+      </w:r>
+      <w:proofErr w:type="gramStart"/>
+      <w:r>
+        <w:t>paragraph</w:t>
+      </w:r>
+      <w:proofErr w:type="gramEnd"/>
+      <w:r>
+        <w:t>{</w:t>
+      </w:r>
+      <w:r>
+        <w:t>Surgery and t</w:t>
+      </w:r>
+      <w:r>
+        <w:t>wo-photon Imaging</w:t>
+      </w:r>
+      <w:r>
+        <w:t>}</w:t>
+      </w:r>
+    </w:p>
+    <w:p>
+      <w:r>
+        <w:t xml:space="preserve">All procedures were conducted in accordance with the ethical guidelines of the National Institutes of Health and were approved by the Baylor College of Medicine IACUC.  </w:t>
+      </w:r>
+      <w:r>
+        <w:t xml:space="preserve">The surgical procedures and data acquisition were performed as </w:t>
+      </w:r>
+      <w:proofErr w:type="spellStart"/>
+      <w:r>
+        <w:t>descrbed</w:t>
+      </w:r>
+      <w:proofErr w:type="spellEnd"/>
+      <w:r>
+        <w:t xml:space="preserve"> in </w:t>
+      </w:r>
+      <w:r>
+        <w:t>\</w:t>
+      </w:r>
+      <w:proofErr w:type="gramStart"/>
+      <w:r>
+        <w:t>cite{</w:t>
+      </w:r>
+      <w:proofErr w:type="gramEnd"/>
+      <w:r>
+        <w:t>Cotton:2013}</w:t>
+      </w:r>
+      <w:r>
+        <w:t>. Briefly, C57BL/6J mice (aged p40--60) were used. Anesthesia was initiated with isoflurane (3</w:t>
+      </w:r>
+      <w:r>
+        <w:t>\</w:t>
+      </w:r>
+      <w:r>
+        <w:t xml:space="preserve">%) and the mixture of fentanyl (0.05 mg/kg), midazolam (5 mg/kg), and </w:t>
+      </w:r>
+      <w:proofErr w:type="spellStart"/>
+      <w:r>
+        <w:t>medetomidine</w:t>
+      </w:r>
+      <w:proofErr w:type="spellEnd"/>
+      <w:r>
+        <w:t xml:space="preserve"> (0.5 mg/kg), with boosts of half the initial dose every 3 hours.  A crani</w:t>
+      </w:r>
+      <w:r>
+        <w:t>otomy was performed over the right primary visual area.  Membrane-</w:t>
+      </w:r>
+      <w:proofErr w:type="spellStart"/>
+      <w:r>
+        <w:t>permeant</w:t>
+      </w:r>
+      <w:proofErr w:type="spellEnd"/>
+      <w:r>
+        <w:t xml:space="preserve"> calcium indicator Oregon Green 488 BAPTA-1 </w:t>
+      </w:r>
+      <w:proofErr w:type="gramStart"/>
+      <w:r>
+        <w:t>AM</w:t>
+      </w:r>
+      <w:proofErr w:type="gramEnd"/>
+      <w:r>
+        <w:t xml:space="preserve"> (OGB-1, Invitrogen) was loaded by bolus injection.  The craniotomy was sealed using a glass coverslip secured with dental cement. </w:t>
+      </w:r>
+    </w:p>
+    <w:p/>
+    <w:p>
+      <w:r>
+        <w:t>Calcium imaging began 1 hour after dye injection.</w:t>
+      </w:r>
+      <w:r>
+        <w:t xml:space="preserve">  All imaging was performed using the 3D-RAMP two-photon microscope described in </w:t>
+      </w:r>
+      <w:r>
+        <w:t>\</w:t>
+      </w:r>
+      <w:proofErr w:type="gramStart"/>
+      <w:r>
+        <w:t>cite{</w:t>
+      </w:r>
+      <w:proofErr w:type="gramEnd"/>
+      <w:r>
+        <w:t>Cotton:2013}.</w:t>
+      </w:r>
+      <w:r>
+        <w:t xml:space="preserve"> First, A 3D stack was acquired and cells manually segmented.  To collect calcium signals, the system repeated hopped between the selected neurons. </w:t>
+      </w:r>
+    </w:p>
+    <w:p>
+      <w:pPr>
+        <w:pStyle w:val="Heading2"/>
+      </w:pPr>
+      <w:r>
+        <w:t>\</w:t>
+      </w:r>
+      <w:proofErr w:type="gramStart"/>
+      <w:r>
+        <w:t>paragraph</w:t>
+      </w:r>
+      <w:proofErr w:type="gramEnd"/>
+      <w:r>
+        <w:t>{Visual stimulus}</w:t>
+      </w:r>
+    </w:p>
+    <w:p>
+      <w:r>
+        <w:t>Full-field drifting gratings with 90\% contrast, luminance of 10 cd/m$^2$, spatial frequency of 0.08 cycles/degree, and temporal frequency of 2 cycles/s. Two sets of stimuli were presented for each imaging site: the first to map directional tuning and the second to estimate noise correlations. Directional tuning was map using a pseudo-random sequence of drifting gratings at sixteen equally spaced directional of motion changing at 2 Hz for 3 min without blanks. The data for covariance estimation were collected during presentations of full-field drifting gratings with the same parameters as those used in directional tuning except only two directions (in 9 dataset) or five directions (in 22 datasets) were used and the presentations lasted 1 second and, separated by 1-second blanks.</w:t>
+      </w:r>
+      <w:r>
+        <w:t xml:space="preserve">  Each stimulus condition was presented at least 180 times.</w:t>
+      </w:r>
+      <w:r>
+        <w:t xml:space="preserve"> </w:t>
+      </w:r>
+    </w:p>
+    <w:p>
+      <w:pPr>
+        <w:pStyle w:val="Heading2"/>
+      </w:pPr>
+      <w:r>
+        <w:t>\</w:t>
+      </w:r>
+      <w:proofErr w:type="gramStart"/>
+      <w:r>
+        <w:t>paragraph</w:t>
+      </w:r>
+      <w:proofErr w:type="gramEnd"/>
+      <w:r>
+        <w:t>{Data processing}</w:t>
+      </w:r>
+    </w:p>
+    <w:p>
+      <w:r>
+        <w:t xml:space="preserve">All data were processed in MATLAB using the DataJoint data processing chain </w:t>
+      </w:r>
+      <w:r>
+        <w:t xml:space="preserve">toolbox </w:t>
+      </w:r>
+      <w:r>
+        <w:t>({\</w:t>
+      </w:r>
+      <w:proofErr w:type="spellStart"/>
+      <w:r>
+        <w:t>tt</w:t>
+      </w:r>
+      <w:proofErr w:type="spellEnd"/>
+      <w:r>
+        <w:t xml:space="preserve"> </w:t>
+      </w:r>
+      <w:r>
+        <w:t>datajoint.github.com</w:t>
+      </w:r>
+      <w:r>
+        <w:t xml:space="preserve">}) </w:t>
+      </w:r>
+      <w:r>
+        <w:t xml:space="preserve">first </w:t>
+      </w:r>
+      <w:r>
+        <w:t xml:space="preserve">developed in our lab. </w:t>
+      </w:r>
+    </w:p>
+    <w:p/>
+    <w:p>
+      <w:r>
+        <w:t xml:space="preserve">The collected fluorescent traces were deconvolved to reconstruct the firing rates for each neuron. First, the first principal component was subtracted from the traces, which reduced common mode noise related to small movement and cardiovascular artifacts. The resulting traces were low-pass filtered below 0.1 Hz and </w:t>
+      </w:r>
+      <w:proofErr w:type="spellStart"/>
+      <w:r>
+        <w:t>downsampled</w:t>
+      </w:r>
+      <w:proofErr w:type="spellEnd"/>
+      <w:r>
+        <w:t xml:space="preserve"> to 20 Hz. Firing rates were estimated using a fast non-negative deconvolution algorithm \</w:t>
+      </w:r>
+      <w:proofErr w:type="gramStart"/>
+      <w:r>
+        <w:t>cite{</w:t>
+      </w:r>
+      <w:proofErr w:type="gramEnd"/>
+      <w:r>
+        <w:t>Vogelstein</w:t>
+      </w:r>
+      <w:r>
+        <w:t>:2010</w:t>
+      </w:r>
+      <w:r>
+        <w:t>}.</w:t>
+      </w:r>
+    </w:p>
+    <w:p/>
+    <w:p>
+      <w:r>
+        <w:t xml:space="preserve">Orientation </w:t>
+      </w:r>
+      <w:r>
+        <w:t>tuning was computed</w:t>
+      </w:r>
+      <w:r>
+        <w:t xml:space="preserve"> by fitting </w:t>
+      </w:r>
+      <w:r>
+        <w:t xml:space="preserve">the </w:t>
+      </w:r>
+      <w:r>
+        <w:t xml:space="preserve">mean firing rates in response to gratings of directions $\phi$ with </w:t>
+      </w:r>
+      <w:r>
+        <w:t xml:space="preserve">two-peaked von </w:t>
+      </w:r>
+      <w:proofErr w:type="spellStart"/>
+      <w:r>
+        <w:t>Mises</w:t>
+      </w:r>
+      <w:proofErr w:type="spellEnd"/>
+      <w:r>
+        <w:t xml:space="preserve"> tuning function</w:t>
+      </w:r>
+      <w:r>
+        <w:t>s</w:t>
+      </w:r>
+      <w:r>
+        <w:t xml:space="preserve"> of the form </w:t>
+      </w:r>
+      <w:r>
+        <w:t>$</w:t>
+      </w:r>
+      <w:proofErr w:type="gramStart"/>
+      <w:r>
+        <w:t>f(</w:t>
+      </w:r>
+      <w:proofErr w:type="gramEnd"/>
+      <w:r>
+        <w:t>\phi)=a + b\</w:t>
+      </w:r>
+      <w:proofErr w:type="spellStart"/>
+      <w:r>
+        <w:t>exp</w:t>
+      </w:r>
+      <w:proofErr w:type="spellEnd"/>
+      <w:r>
+        <w:t>\left[</w:t>
+      </w:r>
+      <w:r>
+        <w:t>\</w:t>
+      </w:r>
+      <w:proofErr w:type="spellStart"/>
+      <w:r>
+        <w:t>frac</w:t>
+      </w:r>
+      <w:proofErr w:type="spellEnd"/>
+      <w:r>
+        <w:t xml:space="preserve"> 1 w</w:t>
+      </w:r>
+      <w:r>
+        <w:t>(\</w:t>
+      </w:r>
+      <w:proofErr w:type="spellStart"/>
+      <w:r>
+        <w:t>c</w:t>
+      </w:r>
+      <w:r>
+        <w:t>os</w:t>
+      </w:r>
+      <w:proofErr w:type="spellEnd"/>
+      <w:r>
+        <w:t>(\phi-\theta)-1)</w:t>
+      </w:r>
+      <w:r>
+        <w:t xml:space="preserve"> </w:t>
+      </w:r>
+      <w:r>
+        <w:t>\right]</w:t>
+      </w:r>
+      <w:r>
+        <w:t xml:space="preserve"> + c</w:t>
+      </w:r>
+      <w:r>
+        <w:t>\</w:t>
+      </w:r>
+      <w:proofErr w:type="spellStart"/>
+      <w:r>
+        <w:t>exp</w:t>
+      </w:r>
+      <w:proofErr w:type="spellEnd"/>
+      <w:r>
+        <w:t>\left[</w:t>
+      </w:r>
+      <w:r>
+        <w:t>\</w:t>
+      </w:r>
+      <w:proofErr w:type="spellStart"/>
+      <w:r>
+        <w:t>frac</w:t>
+      </w:r>
+      <w:proofErr w:type="spellEnd"/>
+      <w:r>
+        <w:t xml:space="preserve"> 1 w</w:t>
+      </w:r>
+      <w:r>
+        <w:t>(</w:t>
+      </w:r>
+      <w:r>
+        <w:t>\</w:t>
+      </w:r>
+      <w:proofErr w:type="spellStart"/>
+      <w:r>
+        <w:t>cos</w:t>
+      </w:r>
+      <w:proofErr w:type="spellEnd"/>
+      <w:r>
+        <w:t>(\phi-\theta</w:t>
+      </w:r>
+      <w:r>
+        <w:t>+\pi</w:t>
+      </w:r>
+      <w:r>
+        <w:t>)-1)</w:t>
+      </w:r>
+      <w:r>
+        <w:t xml:space="preserve"> </w:t>
+      </w:r>
+      <w:r>
+        <w:t>\right]</w:t>
+      </w:r>
+      <w:r>
+        <w:t>$ where $b</w:t>
+      </w:r>
+      <w:r>
+        <w:t>\</w:t>
+      </w:r>
+      <w:proofErr w:type="spellStart"/>
+      <w:r>
+        <w:t>ge</w:t>
+      </w:r>
+      <w:proofErr w:type="spellEnd"/>
+      <w:r>
+        <w:t xml:space="preserve"> </w:t>
+      </w:r>
+      <w:r>
+        <w:t>c$ are amplitudes</w:t>
+      </w:r>
+      <w:r>
+        <w:t xml:space="preserve"> of the two respective peaks,</w:t>
+      </w:r>
+      <w:r>
+        <w:t xml:space="preserve"> $w</w:t>
+      </w:r>
+      <w:r>
+        <w:t>$ is the</w:t>
+      </w:r>
+      <w:r>
+        <w:t xml:space="preserve"> tuning wi</w:t>
+      </w:r>
+      <w:r>
+        <w:t>dth, and  $\theta$ is the preferred direction.</w:t>
+      </w:r>
+      <w:r>
+        <w:t xml:space="preserve"> The significance of the fit was determined by the permutation test: the labels of the direction were randomly permuted 10,000 times.  The $p$-value of the fit was computed as the fraction of </w:t>
+      </w:r>
+      <w:r>
+        <w:t>permuted datasets for which the $R^2$ value of the tuning function fit exceeded that of the real data.  Cells were considered tuned for $p$-values not exceeding $0.05$.</w:t>
+      </w:r>
+    </w:p>
+    <w:p/>
+    <w:p>
+      <w:r>
+        <w:t>For covariance estimation, the analysi</w:t>
+      </w:r>
+      <w:r>
+        <w:t xml:space="preserve">s was limited to the period with 2 or 5 stimulus </w:t>
+      </w:r>
+      <w:r>
+        <w:t>conditions</w:t>
+      </w:r>
+      <w:r>
+        <w:t xml:space="preserve"> and lasted between 12 and 20 </w:t>
+      </w:r>
+      <w:proofErr w:type="spellStart"/>
+      <w:r>
+        <w:t>mins</w:t>
+      </w:r>
+      <w:proofErr w:type="spellEnd"/>
+      <w:r>
+        <w:t xml:space="preserve">.  </w:t>
+      </w:r>
+      <w:r>
+        <w:t xml:space="preserve">Only traces whose average deconvolved </w:t>
+      </w:r>
+      <w:commentRangeStart w:id="23"/>
+      <w:r>
+        <w:t>signal</w:t>
+      </w:r>
+      <w:commentRangeEnd w:id="23"/>
+      <w:r>
+        <w:rPr>
+          <w:rStyle w:val="CommentReference"/>
+        </w:rPr>
+        <w:commentReference w:id="23"/>
+      </w:r>
       <w:r>
         <w:t xml:space="preserve"> was greater than 1\% of the median of the recorded population were included in the analysis.</w:t>
       </w:r>
@@ -14488,10 +14274,51 @@
       <w:r>
         <w:t>\</w:t>
       </w:r>
-      <w:proofErr w:type="spellStart"/>
-      <w:proofErr w:type="gramStart"/>
-      <w:r>
-        <w:t>emph</w:t>
+      <w:proofErr w:type="gramStart"/>
+      <w:r>
+        <w:t>emph{</w:t>
+      </w:r>
+      <w:proofErr w:type="gramEnd"/>
+      <w:r>
+        <w:t>nested cross-validation</w:t>
+      </w:r>
+      <w:r>
+        <w:t>}</w:t>
+      </w:r>
+      <w:r>
+        <w:t>.  The outer loop evaluated the performance of the estimators with optimal values of the hyper</w:t>
+      </w:r>
+      <w:r>
+        <w:t>parameters.  The optimization of the hyperparameters was performed within the inner loop in two phases</w:t>
+      </w:r>
+      <w:r>
+        <w:t>: random search to find a good starting point and pattern search to find the global minimum.</w:t>
+      </w:r>
+      <w:r>
+        <w:t xml:space="preserve">  The inner cross-validation loop subdivided the training dataset from the outer loop to perform 10-fold cross-validation in order to evaluate each choice of the hyperparameter values.  Thus the size of the training dataset within the inner loop comprised 81</w:t>
+      </w:r>
+      <w:r>
+        <w:t>\</w:t>
+      </w:r>
+      <w:r>
+        <w:t>% of the entire recording.</w:t>
+      </w:r>
+    </w:p>
+    <w:p/>
+    <w:p>
+      <w:r>
+        <w:t>When cross-validation loss was not required, only</w:t>
+      </w:r>
+      <w:r>
+        <w:t xml:space="preserve"> the inner</w:t>
+      </w:r>
+      <w:r>
+        <w:t xml:space="preserve"> loop of cross-validation was used, applied to the entire dataset.  This approach was used to compute the covariance matrix estimates and their excess-loss in the simulation study (\</w:t>
+      </w:r>
+      <w:proofErr w:type="spellStart"/>
+      <w:proofErr w:type="gramStart"/>
+      <w:r>
+        <w:t>figref</w:t>
       </w:r>
       <w:proofErr w:type="spellEnd"/>
       <w:r>
@@ -14499,159 +14326,1395 @@
       </w:r>
       <w:proofErr w:type="gramEnd"/>
       <w:r>
-        <w:t>nested cross-validation</w:t>
+        <w:t>02}{\;rows 3 and 4}</w:t>
+      </w:r>
+      <w:r>
+        <w:t>)</w:t>
+      </w:r>
+      <w:r>
+        <w:t xml:space="preserve"> and t</w:t>
+      </w:r>
+      <w:r>
+        <w:t xml:space="preserve">o analyze the </w:t>
+      </w:r>
+      <w:r>
+        <w:t>partial correlation structure of</w:t>
+      </w:r>
+      <w:r>
+        <w:t xml:space="preserve"> the </w:t>
+      </w:r>
+      <w:proofErr w:type="spellStart"/>
+      <w:r>
+        <w:t>sparse+latent</w:t>
+      </w:r>
+      <w:proofErr w:type="spellEnd"/>
+      <w:r>
+        <w:t xml:space="preserve"> estimator (Fig.~\ref{fig:05}--\ref{fig:07})</w:t>
+      </w:r>
+      <w:r>
+        <w:t>.</w:t>
+      </w:r>
+    </w:p>
+    <w:p>
+      <w:pPr>
+        <w:pStyle w:val="Heading2"/>
+      </w:pPr>
+      <w:r>
+        <w:t>\</w:t>
+      </w:r>
+      <w:proofErr w:type="gramStart"/>
+      <w:r>
+        <w:t>paragraph</w:t>
+      </w:r>
+      <w:proofErr w:type="gramEnd"/>
+      <w:r>
+        <w:t>{Covariance Estimation}</w:t>
+      </w:r>
+    </w:p>
+    <w:p>
+      <w:r>
+        <w:t>Within the inner loop</w:t>
+      </w:r>
+      <w:r>
+        <w:t xml:space="preserve"> of cross-validation</w:t>
+      </w:r>
+      <w:r>
+        <w:t>, covariance matrix estimation was performed with fixed hyperparameter values</w:t>
+      </w:r>
+      <w:r>
+        <w:t xml:space="preserve"> provided by the search algorithm</w:t>
+      </w:r>
+      <w:r>
+        <w:t xml:space="preserve">.  </w:t>
+      </w:r>
+      <w:r>
+        <w:t>The computation of e</w:t>
+      </w:r>
+      <w:r>
+        <w:t xml:space="preserve">ach </w:t>
+      </w:r>
+      <w:r>
+        <w:t xml:space="preserve">regularized </w:t>
+      </w:r>
+      <w:r>
+        <w:t xml:space="preserve">estimator </w:t>
+      </w:r>
+      <w:r>
+        <w:t>only</w:t>
+      </w:r>
+      <w:r>
+        <w:t xml:space="preserve"> </w:t>
+      </w:r>
+      <w:r>
+        <w:t xml:space="preserve">required </w:t>
+      </w:r>
+      <w:r>
+        <w:t>the sample covariance matrix $C_{\</w:t>
+      </w:r>
+      <w:proofErr w:type="spellStart"/>
+      <w:r>
+        <w:t>s</w:t>
+      </w:r>
+      <w:r>
+        <w:t>f</w:t>
+      </w:r>
+      <w:proofErr w:type="spellEnd"/>
+      <w:r>
+        <w:t xml:space="preserve"> 0}$ of the training dataset</w:t>
+      </w:r>
+      <w:r>
+        <w:t>.</w:t>
+      </w:r>
+      <w:r>
+        <w:t xml:space="preserve"> </w:t>
+      </w:r>
+    </w:p>
+    <w:p/>
+    <w:p>
+      <w:r>
+        <w:t>Estimator $C_{\</w:t>
+      </w:r>
+      <w:proofErr w:type="spellStart"/>
+      <w:r>
+        <w:t>sf</w:t>
+      </w:r>
+      <w:proofErr w:type="spellEnd"/>
+      <w:r>
+        <w:t xml:space="preserve"> </w:t>
+      </w:r>
+      <w:proofErr w:type="spellStart"/>
+      <w:r>
+        <w:t>diag</w:t>
+      </w:r>
+      <w:proofErr w:type="spellEnd"/>
+      <w:r>
+        <w:t>}$ (Eq.~\</w:t>
+      </w:r>
+      <w:proofErr w:type="gramStart"/>
+      <w:r>
+        <w:t>ref{</w:t>
+      </w:r>
+      <w:proofErr w:type="spellStart"/>
+      <w:proofErr w:type="gramEnd"/>
+      <w:r>
+        <w:t>eq:c-diag</w:t>
+      </w:r>
+      <w:proofErr w:type="spellEnd"/>
+      <w:r>
+        <w:t xml:space="preserve">})  used two hyperparameters: the covariance shrinkage intensity $\lambda \in [0,1]$ and variance shrinkage intensity $\alpha \in [0,1]$.  </w:t>
+      </w:r>
+      <w:r>
+        <w:t>The variances (the diagonal of $C_{\</w:t>
+      </w:r>
+      <w:proofErr w:type="spellStart"/>
+      <w:r>
+        <w:t>sf</w:t>
+      </w:r>
+      <w:proofErr w:type="spellEnd"/>
+      <w:r>
+        <w:t xml:space="preserve"> 0}$</w:t>
+      </w:r>
+      <w:r>
+        <w:t>)</w:t>
+      </w:r>
+      <w:r>
+        <w:t xml:space="preserve"> were shrunk </w:t>
+      </w:r>
+      <w:r>
+        <w:t xml:space="preserve">toward </w:t>
+      </w:r>
+      <w:r>
+        <w:t>(linearly</w:t>
+      </w:r>
+      <w:r>
+        <w:t xml:space="preserve"> mixed with</w:t>
+      </w:r>
+      <w:r>
+        <w:t>) their mean value:</w:t>
+      </w:r>
+    </w:p>
+    <w:p>
+      <w:pPr>
+        <w:pStyle w:val="LaTeXcode"/>
+      </w:pPr>
+      <w:r>
+        <w:t>\</w:t>
+      </w:r>
+      <w:proofErr w:type="gramStart"/>
+      <w:r>
+        <w:t>begin</w:t>
+      </w:r>
+      <w:proofErr w:type="gramEnd"/>
+      <w:r>
+        <w:t>{equation}</w:t>
+      </w:r>
+    </w:p>
+    <w:p>
+      <w:r>
+        <w:t>D = (1-\</w:t>
+      </w:r>
+      <w:proofErr w:type="gramStart"/>
+      <w:r>
+        <w:t>alpha)C</w:t>
+      </w:r>
+      <w:proofErr w:type="gramEnd"/>
+      <w:r>
+        <w:t>_{\</w:t>
+      </w:r>
+      <w:proofErr w:type="spellStart"/>
+      <w:r>
+        <w:t>sf</w:t>
+      </w:r>
+      <w:proofErr w:type="spellEnd"/>
+      <w:r>
+        <w:t xml:space="preserve"> 0}\</w:t>
+      </w:r>
+      <w:proofErr w:type="spellStart"/>
+      <w:r>
+        <w:t>circ</w:t>
+      </w:r>
+      <w:proofErr w:type="spellEnd"/>
+      <w:r>
+        <w:t xml:space="preserve"> I + \alpha \</w:t>
+      </w:r>
+      <w:proofErr w:type="spellStart"/>
+      <w:r>
+        <w:t>frac</w:t>
+      </w:r>
+      <w:proofErr w:type="spellEnd"/>
+      <w:r>
+        <w:t xml:space="preserve"> 1 p \</w:t>
+      </w:r>
+      <w:proofErr w:type="spellStart"/>
+      <w:r>
+        <w:t>Tr</w:t>
+      </w:r>
+      <w:proofErr w:type="spellEnd"/>
+      <w:r>
+        <w:t>(C_{\</w:t>
+      </w:r>
+      <w:proofErr w:type="spellStart"/>
+      <w:r>
+        <w:t>sf</w:t>
+      </w:r>
+      <w:proofErr w:type="spellEnd"/>
+      <w:r>
+        <w:t xml:space="preserve"> 0}) I</w:t>
+      </w:r>
+    </w:p>
+    <w:p>
+      <w:pPr>
+        <w:pStyle w:val="LaTeXcode"/>
+      </w:pPr>
+      <w:r>
+        <w:t>\</w:t>
+      </w:r>
+      <w:proofErr w:type="gramStart"/>
+      <w:r>
+        <w:t>end</w:t>
+      </w:r>
+      <w:proofErr w:type="gramEnd"/>
+      <w:r>
+        <w:t>{equation}</w:t>
+      </w:r>
+    </w:p>
+    <w:p>
+      <w:r>
+        <w:t>Then the diagonal matrix $D$ was used as the target of covariance shrinkage (Eq.~\</w:t>
+      </w:r>
+      <w:proofErr w:type="gramStart"/>
+      <w:r>
+        <w:t>ref{</w:t>
+      </w:r>
+      <w:proofErr w:type="spellStart"/>
+      <w:proofErr w:type="gramEnd"/>
+      <w:r>
+        <w:t>eq:c-diag</w:t>
+      </w:r>
+      <w:proofErr w:type="spellEnd"/>
+      <w:r>
+        <w:t>}) to produce the final regularized estimate.</w:t>
+      </w:r>
+    </w:p>
+    <w:p/>
+    <w:p>
+      <w:r>
+        <w:t>T</w:t>
+      </w:r>
+      <w:r>
+        <w:t>he</w:t>
+      </w:r>
+      <w:r>
+        <w:t xml:space="preserve"> {\</w:t>
+      </w:r>
+      <w:proofErr w:type="spellStart"/>
+      <w:r>
+        <w:t>tt</w:t>
+      </w:r>
+      <w:proofErr w:type="spellEnd"/>
+      <w:r>
+        <w:t xml:space="preserve"> </w:t>
+      </w:r>
+      <w:proofErr w:type="spellStart"/>
+      <w:r>
+        <w:t>corpcor</w:t>
+      </w:r>
+      <w:proofErr w:type="spellEnd"/>
+      <w:r>
+        <w:t xml:space="preserve">} package in </w:t>
+      </w:r>
+      <w:r>
+        <w:t xml:space="preserve">the programming language </w:t>
+      </w:r>
+      <w:r>
+        <w:t>R</w:t>
+      </w:r>
+      <w:r>
+        <w:t xml:space="preserve"> </w:t>
+      </w:r>
+      <w:r>
+        <w:t>also</w:t>
+      </w:r>
+      <w:r>
+        <w:t xml:space="preserve"> implements this estimator</w:t>
+      </w:r>
+      <w:r>
+        <w:t xml:space="preserve"> \</w:t>
+      </w:r>
+      <w:proofErr w:type="gramStart"/>
+      <w:r>
+        <w:t>cite</w:t>
+      </w:r>
+      <w:r>
+        <w:t>{</w:t>
+      </w:r>
+      <w:proofErr w:type="gramEnd"/>
+      <w:r>
+        <w:t>Schafer:2010}</w:t>
+      </w:r>
+      <w:r>
+        <w:t>, although its analytical optimization of the shrinkage intensities is based on the mean square</w:t>
+      </w:r>
+      <w:r>
+        <w:t>d</w:t>
+      </w:r>
+      <w:r>
+        <w:t xml:space="preserve"> error whereas we optimized them with respect to the loss function in Eq.~\ref{</w:t>
+      </w:r>
+      <w:proofErr w:type="spellStart"/>
+      <w:r>
+        <w:t>eq:loss</w:t>
+      </w:r>
+      <w:proofErr w:type="spellEnd"/>
+      <w:r>
+        <w:t>}.</w:t>
+      </w:r>
+    </w:p>
+    <w:p/>
+    <w:p>
+      <w:r>
+        <w:t xml:space="preserve">Estimator </w:t>
+      </w:r>
+      <w:r>
+        <w:t>$C_{\</w:t>
+      </w:r>
+      <w:proofErr w:type="spellStart"/>
+      <w:r>
+        <w:t>sf</w:t>
+      </w:r>
+      <w:proofErr w:type="spellEnd"/>
+      <w:r>
+        <w:t xml:space="preserve"> factor}$</w:t>
+      </w:r>
+      <w:r>
+        <w:t xml:space="preserve"> used two hyperparameters: the number of latent factors $d$ and the shrinkage intensity $\lambda \in [0</w:t>
+      </w:r>
+      <w:r>
+        <w:t>,</w:t>
+      </w:r>
+      <w:r>
+        <w:t xml:space="preserve"> 1]$. </w:t>
+      </w:r>
+      <w:r>
+        <w:t xml:space="preserve"> </w:t>
+      </w:r>
+    </w:p>
+    <w:p>
+      <w:r>
+        <w:t>The</w:t>
+      </w:r>
+      <w:r>
+        <w:t xml:space="preserve"> </w:t>
+      </w:r>
+      <w:r>
+        <w:t xml:space="preserve">$p\times d$ </w:t>
+      </w:r>
+      <w:r>
+        <w:t>factor loading matrix $L$ and individual variances $\Psi$ were computed by solving the minimization problem</w:t>
+      </w:r>
+    </w:p>
+    <w:p>
+      <w:pPr>
+        <w:pStyle w:val="LaTeXcode"/>
+      </w:pPr>
+      <w:r>
+        <w:t>\</w:t>
+      </w:r>
+      <w:proofErr w:type="gramStart"/>
+      <w:r>
+        <w:t>begin</w:t>
+      </w:r>
+      <w:proofErr w:type="gramEnd"/>
+      <w:r>
+        <w:t>{equation}</w:t>
+      </w:r>
+    </w:p>
+    <w:p>
+      <w:r>
+        <w:t>(L</w:t>
+      </w:r>
+      <w:proofErr w:type="gramStart"/>
+      <w:r>
+        <w:t>,\</w:t>
+      </w:r>
+      <w:proofErr w:type="gramEnd"/>
+      <w:r>
+        <w:t>Psi)</w:t>
+      </w:r>
+      <w:r>
+        <w:t xml:space="preserve"> = \</w:t>
+      </w:r>
+      <w:proofErr w:type="spellStart"/>
+      <w:r>
+        <w:t>argmin</w:t>
+      </w:r>
+      <w:proofErr w:type="spellEnd"/>
+      <w:r>
+        <w:t>\limits_{</w:t>
+      </w:r>
+      <w:r>
+        <w:t xml:space="preserve">\tilde </w:t>
+      </w:r>
+      <w:r>
+        <w:t>L,</w:t>
+      </w:r>
+      <w:r>
+        <w:t>\tilde</w:t>
+      </w:r>
+      <w:r>
+        <w:t>\Psi</w:t>
+      </w:r>
+      <w:r>
+        <w:t>} \loss{</w:t>
+      </w:r>
+      <w:r>
+        <w:t xml:space="preserve">\tilde </w:t>
+      </w:r>
+      <w:r>
+        <w:t>L</w:t>
+      </w:r>
+      <w:r>
+        <w:t xml:space="preserve"> </w:t>
+      </w:r>
+      <w:r>
+        <w:t xml:space="preserve">+ </w:t>
+      </w:r>
+      <w:r>
+        <w:t>\tilde</w:t>
+      </w:r>
+      <w:r>
+        <w:t>\</w:t>
+      </w:r>
+      <w:proofErr w:type="spellStart"/>
+      <w:r>
+        <w:t>Psi</w:t>
+      </w:r>
+      <w:r>
+        <w:t>,</w:t>
+      </w:r>
+      <w:r>
+        <w:t>C</w:t>
+      </w:r>
+      <w:proofErr w:type="spellEnd"/>
+      <w:r>
+        <w:t>_{\</w:t>
+      </w:r>
+      <w:proofErr w:type="spellStart"/>
+      <w:r>
+        <w:t>sf</w:t>
+      </w:r>
+      <w:proofErr w:type="spellEnd"/>
+      <w:r>
+        <w:t xml:space="preserve"> 0}</w:t>
       </w:r>
       <w:r>
         <w:t>}</w:t>
       </w:r>
       <w:r>
-        <w:t>.  The outer loop evaluated the performance of the estimators with optimal values of the hyper</w:t>
-      </w:r>
-      <w:r>
-        <w:t>parameters.  The optimization of the hyperparameters was performed within the inner loop in two phases</w:t>
-      </w:r>
-      <w:r>
-        <w:t>: random search to find a good starting point and pattern search to find the global minimum.</w:t>
-      </w:r>
-      <w:r>
-        <w:t xml:space="preserve">  The inner cross-validation loop subdivided the training dataset from the outer loop to perform 10-fold cross-validation in order to evaluate each choice of the hyperparameter values.  Thus the size of the training dataset within the inner loop comprised 81</w:t>
-      </w:r>
-      <w:r>
-        <w:t>\</w:t>
-      </w:r>
-      <w:r>
-        <w:t>% of the entire recording.</w:t>
+        <w:t>,</w:t>
+      </w:r>
+    </w:p>
+    <w:p>
+      <w:pPr>
+        <w:pStyle w:val="LaTeXcode"/>
+      </w:pPr>
+      <w:r>
+        <w:t>\</w:t>
+      </w:r>
+      <w:proofErr w:type="gramStart"/>
+      <w:r>
+        <w:t>end</w:t>
+      </w:r>
+      <w:proofErr w:type="gramEnd"/>
+      <w:r>
+        <w:t>{equation}</w:t>
+      </w:r>
+    </w:p>
+    <w:p>
+      <w:proofErr w:type="gramStart"/>
+      <w:r>
+        <w:t>which</w:t>
+      </w:r>
+      <w:proofErr w:type="gramEnd"/>
+      <w:r>
+        <w:t xml:space="preserve"> we solved by an </w:t>
+      </w:r>
+      <w:r>
+        <w:t>expectation-maximization (EM) algorithm.</w:t>
+      </w:r>
+      <w:r>
+        <w:t xml:space="preserve">  Under our chosen loss function</w:t>
+      </w:r>
+      <w:r>
+        <w:t xml:space="preserve"> (Eq.~\</w:t>
+      </w:r>
+      <w:proofErr w:type="gramStart"/>
+      <w:r>
+        <w:t>ref{</w:t>
+      </w:r>
+      <w:proofErr w:type="spellStart"/>
+      <w:proofErr w:type="gramEnd"/>
+      <w:r>
+        <w:t>eq:loss</w:t>
+      </w:r>
+      <w:proofErr w:type="spellEnd"/>
+      <w:r>
+        <w:t>})</w:t>
+      </w:r>
+      <w:r>
+        <w:t xml:space="preserve">, this is equivalent to maximum likelihood estimation of $L$ and $\Psi$ under the multivariate Gaussian distribution. </w:t>
+      </w:r>
+      <w:r>
+        <w:t xml:space="preserve"> The final regularized estimate is obtained by linear shrinkage towar</w:t>
+      </w:r>
+      <w:r>
+        <w:t>d the factor model (Eq.~\</w:t>
+      </w:r>
+      <w:proofErr w:type="gramStart"/>
+      <w:r>
+        <w:t>ref{</w:t>
+      </w:r>
+      <w:proofErr w:type="spellStart"/>
+      <w:proofErr w:type="gramEnd"/>
+      <w:r>
+        <w:t>eq</w:t>
+      </w:r>
+      <w:r>
+        <w:t>:c-factor</w:t>
+      </w:r>
+      <w:proofErr w:type="spellEnd"/>
+      <w:r>
+        <w:t xml:space="preserve">}). </w:t>
       </w:r>
     </w:p>
     <w:p/>
     <w:p>
       <w:r>
-        <w:t>When cross-validation loss was not required, only</w:t>
-      </w:r>
-      <w:r>
-        <w:t xml:space="preserve"> the inner</w:t>
-      </w:r>
-      <w:r>
-        <w:t xml:space="preserve"> loop of cross-validation was used, applied to the entire dataset.  This approach was used to compute the covariance matrix estimates and their excess-loss in the simulation study (\</w:t>
-      </w:r>
-      <w:proofErr w:type="spellStart"/>
-      <w:proofErr w:type="gramStart"/>
-      <w:r>
-        <w:t>figref</w:t>
-      </w:r>
-      <w:proofErr w:type="spellEnd"/>
+        <w:t>Estimator $C_{\</w:t>
+      </w:r>
+      <w:proofErr w:type="spellStart"/>
+      <w:r>
+        <w:t>sf</w:t>
+      </w:r>
+      <w:proofErr w:type="spellEnd"/>
+      <w:r>
+        <w:t xml:space="preserve"> sparse</w:t>
+      </w:r>
+      <w:r>
+        <w:t>}</w:t>
+      </w:r>
+      <w:proofErr w:type="gramStart"/>
+      <w:r>
+        <w:t>$</w:t>
+      </w:r>
+      <w:r>
+        <w:t xml:space="preserve"> </w:t>
+      </w:r>
+      <w:r>
+        <w:t xml:space="preserve"> </w:t>
+      </w:r>
+      <w:r>
+        <w:t>has</w:t>
+      </w:r>
+      <w:proofErr w:type="gramEnd"/>
+      <w:r>
+        <w:t xml:space="preserve"> one hyperparameter $\lambda$, which regulates the sparsity of its precision matrix $S$. The precision matrix is computed in two steps</w:t>
+      </w:r>
+      <w:r>
+        <w:t xml:space="preserve">: </w:t>
+      </w:r>
+      <w:r>
+        <w:t>First, the zero structure $Z$ is determined by minimizing the $L_1$-penalized loss.</w:t>
+      </w:r>
+    </w:p>
+    <w:p>
+      <w:pPr>
+        <w:pStyle w:val="LaTeXcode"/>
+      </w:pPr>
+      <w:r>
+        <w:t>\</w:t>
+      </w:r>
+      <w:proofErr w:type="gramStart"/>
+      <w:r>
+        <w:t>begin</w:t>
+      </w:r>
+      <w:proofErr w:type="gramEnd"/>
+      <w:r>
+        <w:t>{equation}</w:t>
+      </w:r>
+    </w:p>
+    <w:p>
+      <w:r>
+        <w:t>Z</w:t>
+      </w:r>
+      <w:r>
+        <w:t xml:space="preserve"> = </w:t>
+      </w:r>
+      <w:r>
+        <w:t>\</w:t>
+      </w:r>
+      <w:proofErr w:type="spellStart"/>
+      <w:r>
+        <w:t>argmin</w:t>
+      </w:r>
+      <w:proofErr w:type="spellEnd"/>
+      <w:r>
+        <w:t>\limits</w:t>
+      </w:r>
+      <w:r>
+        <w:t>_</w:t>
+      </w:r>
       <w:r>
         <w:t>{</w:t>
       </w:r>
-      <w:proofErr w:type="gramEnd"/>
-      <w:r>
-        <w:t>02}{\;rows 3 and 4}</w:t>
-      </w:r>
+      <w:r>
+        <w:t xml:space="preserve">\tilde </w:t>
+      </w:r>
+      <w:r>
+        <w:t>Z</w:t>
+      </w:r>
+      <w:r>
+        <w:t xml:space="preserve"> \</w:t>
+      </w:r>
+      <w:proofErr w:type="spellStart"/>
+      <w:r>
+        <w:t>succ</w:t>
+      </w:r>
+      <w:proofErr w:type="spellEnd"/>
+      <w:r>
+        <w:t xml:space="preserve"> 0} \</w:t>
+      </w:r>
+      <w:proofErr w:type="gramStart"/>
+      <w:r>
+        <w:t>loss{</w:t>
+      </w:r>
+      <w:proofErr w:type="gramEnd"/>
+      <w:r>
+        <w:t>{</w:t>
+      </w:r>
+      <w:r>
+        <w:t xml:space="preserve">\tilde </w:t>
+      </w:r>
+      <w:r>
+        <w:t>Z</w:t>
+      </w:r>
+      <w:r>
+        <w:t>}</w:t>
+      </w:r>
+      <w:r>
+        <w:t>^{-</w:t>
+      </w:r>
+      <w:r>
+        <w:t>1},C_{\</w:t>
+      </w:r>
+      <w:proofErr w:type="spellStart"/>
+      <w:r>
+        <w:t>sf</w:t>
+      </w:r>
+      <w:proofErr w:type="spellEnd"/>
+      <w:r>
+        <w:t xml:space="preserve"> 0}} + \lambda \|</w:t>
+      </w:r>
+      <w:r>
+        <w:t>\tilde Z</w:t>
+      </w:r>
+      <w:r>
+        <w:t xml:space="preserve"> </w:t>
+      </w:r>
+      <w:r>
+        <w:t>\|_1</w:t>
+      </w:r>
+    </w:p>
+    <w:p>
+      <w:pPr>
+        <w:pStyle w:val="LaTeXcode"/>
+      </w:pPr>
+      <w:r>
+        <w:t>\</w:t>
+      </w:r>
+      <w:proofErr w:type="gramStart"/>
+      <w:r>
+        <w:t>end</w:t>
+      </w:r>
+      <w:proofErr w:type="gramEnd"/>
+      <w:r>
+        <w:t>{equation}</w:t>
+      </w:r>
+    </w:p>
+    <w:p>
+      <w:proofErr w:type="gramStart"/>
+      <w:r>
+        <w:t>where</w:t>
+      </w:r>
+      <w:proofErr w:type="gramEnd"/>
+      <w:r>
+        <w:t xml:space="preserve"> $\tilde Z</w:t>
+      </w:r>
+      <w:r>
+        <w:t>\</w:t>
+      </w:r>
+      <w:proofErr w:type="spellStart"/>
+      <w:r>
+        <w:t>s</w:t>
+      </w:r>
+      <w:r>
+        <w:t>ucc</w:t>
+      </w:r>
+      <w:proofErr w:type="spellEnd"/>
+      <w:r>
+        <w:t xml:space="preserve"> 0$ denotes</w:t>
+      </w:r>
+      <w:r>
+        <w:t xml:space="preserve"> the constraint that $\tilde Z</w:t>
+      </w:r>
+      <w:r>
+        <w:t>$ be a p</w:t>
+      </w:r>
+      <w:r>
+        <w:t>ositive definite matrix and $\|\tilde Z</w:t>
+      </w:r>
+      <w:r>
+        <w:t>\|_1$ is the element-wise $L_1$ norm of the matr</w:t>
+      </w:r>
+      <w:r>
+        <w:t>ix $\tilde Z</w:t>
+      </w:r>
+      <w:r>
+        <w:t xml:space="preserve">$. This </w:t>
+      </w:r>
+      <w:r>
+        <w:t xml:space="preserve">problem </w:t>
+      </w:r>
+      <w:r>
+        <w:t>formulation is known as</w:t>
+      </w:r>
+      <w:r>
+        <w:t xml:space="preserve"> \</w:t>
+      </w:r>
+      <w:proofErr w:type="gramStart"/>
+      <w:r>
+        <w:t>emph{</w:t>
+      </w:r>
+      <w:proofErr w:type="gramEnd"/>
+      <w:r>
+        <w:t>graphical lasso</w:t>
+      </w:r>
+      <w:r>
+        <w:t>}</w:t>
+      </w:r>
+      <w:r>
+        <w:t xml:space="preserve"> </w:t>
+      </w:r>
+      <w:r>
+        <w:t>\cite{</w:t>
+      </w:r>
+      <w:r>
+        <w:t xml:space="preserve">Meinshausen:2006, </w:t>
+      </w:r>
+      <w:r>
+        <w:t>Friedman:2</w:t>
+      </w:r>
+      <w:r>
+        <w:t>008}</w:t>
+      </w:r>
+      <w:r>
+        <w:t>. T</w:t>
+      </w:r>
+      <w:r>
+        <w:t>o solve this minimization problem, we modified the alternative-direction method of multipliers (ADMM) algorith</w:t>
+      </w:r>
+      <w:r>
+        <w:t>m developed by \</w:t>
+      </w:r>
+      <w:proofErr w:type="gramStart"/>
+      <w:r>
+        <w:t>cite{</w:t>
+      </w:r>
+      <w:proofErr w:type="gramEnd"/>
+      <w:r>
+        <w:t xml:space="preserve">Ma:2013}. </w:t>
+      </w:r>
+    </w:p>
+    <w:p>
+      <w:r>
+        <w:t>Then, a</w:t>
+      </w:r>
+      <w:r>
+        <w:t>fter the zero structure was determined, the remaining coefficients were fitted without penalty:</w:t>
+      </w:r>
+    </w:p>
+    <w:p>
+      <w:pPr>
+        <w:pStyle w:val="LaTeXcode"/>
+      </w:pPr>
+      <w:r>
+        <w:t>\</w:t>
+      </w:r>
+      <w:proofErr w:type="gramStart"/>
+      <w:r>
+        <w:t>begin</w:t>
+      </w:r>
+      <w:proofErr w:type="gramEnd"/>
+      <w:r>
+        <w:t>{equation}</w:t>
+      </w:r>
+    </w:p>
+    <w:p>
+      <w:r>
+        <w:t>S = \</w:t>
+      </w:r>
+      <w:proofErr w:type="spellStart"/>
+      <w:r>
+        <w:t>argmin</w:t>
+      </w:r>
+      <w:proofErr w:type="spellEnd"/>
+      <w:r>
+        <w:t>\limits</w:t>
+      </w:r>
+      <w:r>
+        <w:t>_{\tilde S \in Z^</w:t>
+      </w:r>
+      <w:r>
+        <w:t>\</w:t>
+      </w:r>
+      <w:r>
+        <w:t>sharp</w:t>
+      </w:r>
+      <w:r>
+        <w:t>} \</w:t>
+      </w:r>
+      <w:proofErr w:type="gramStart"/>
+      <w:r>
+        <w:t>loss{</w:t>
+      </w:r>
+      <w:proofErr w:type="gramEnd"/>
+      <w:r>
+        <w:t>\tilde S,C_{\</w:t>
+      </w:r>
+      <w:proofErr w:type="spellStart"/>
+      <w:r>
+        <w:t>sf</w:t>
+      </w:r>
+      <w:proofErr w:type="spellEnd"/>
+      <w:r>
+        <w:t xml:space="preserve"> 0}},</w:t>
+      </w:r>
+    </w:p>
+    <w:p>
+      <w:pPr>
+        <w:pStyle w:val="LaTeXcode"/>
+      </w:pPr>
+      <w:r>
+        <w:t>\</w:t>
+      </w:r>
+      <w:proofErr w:type="gramStart"/>
+      <w:r>
+        <w:t>end</w:t>
+      </w:r>
+      <w:proofErr w:type="gramEnd"/>
+      <w:r>
+        <w:t>{equation}</w:t>
+      </w:r>
+    </w:p>
+    <w:p>
+      <w:proofErr w:type="gramStart"/>
+      <w:r>
+        <w:t>where</w:t>
+      </w:r>
+      <w:proofErr w:type="gramEnd"/>
+      <w:r>
+        <w:t xml:space="preserve"> $Z^</w:t>
+      </w:r>
+      <w:r>
+        <w:t>\</w:t>
+      </w:r>
+      <w:r>
+        <w:t>sharp</w:t>
+      </w:r>
+      <w:r>
+        <w:t xml:space="preserve">$ </w:t>
+      </w:r>
+      <w:r>
+        <w:t>denotes</w:t>
+      </w:r>
+      <w:r>
+        <w:t xml:space="preserve"> the set of positive-definite matrices with zeros in all entries where </w:t>
+      </w:r>
+      <w:r>
+        <w:t>entries</w:t>
+      </w:r>
+      <w:r>
+        <w:t xml:space="preserve"> of $Z$ equal zero.</w:t>
+      </w:r>
+      <w:r>
+        <w:t xml:space="preserve">  </w:t>
+      </w:r>
+      <w:r>
+        <w:t>This step was also solved by ADMM.  Then the final estimate</w:t>
+      </w:r>
+      <w:r>
+        <w:t xml:space="preserve"> is the inverse of $S$</w:t>
+      </w:r>
+      <w:r>
+        <w:t xml:space="preserve"> (Eq.~\</w:t>
+      </w:r>
+      <w:proofErr w:type="gramStart"/>
+      <w:r>
+        <w:t>ref{</w:t>
+      </w:r>
+      <w:proofErr w:type="spellStart"/>
+      <w:proofErr w:type="gramEnd"/>
+      <w:r>
+        <w:t>eq:c-sparse</w:t>
+      </w:r>
+      <w:proofErr w:type="spellEnd"/>
+      <w:r>
+        <w:t>})</w:t>
+      </w:r>
+      <w:r>
+        <w:t>. Unlike $C_{\</w:t>
+      </w:r>
+      <w:proofErr w:type="spellStart"/>
+      <w:r>
+        <w:t>sf</w:t>
+      </w:r>
+      <w:proofErr w:type="spellEnd"/>
+      <w:r>
+        <w:t xml:space="preserve"> </w:t>
+      </w:r>
+      <w:proofErr w:type="spellStart"/>
+      <w:r>
+        <w:t>diag</w:t>
+      </w:r>
+      <w:proofErr w:type="spellEnd"/>
+      <w:r>
+        <w:t>}$ and $C_{\</w:t>
+      </w:r>
+      <w:proofErr w:type="spellStart"/>
+      <w:r>
+        <w:t>sf</w:t>
+      </w:r>
+      <w:proofErr w:type="spellEnd"/>
+      <w:r>
+        <w:t xml:space="preserve"> fac</w:t>
+      </w:r>
+      <w:r>
+        <w:t>tor}$, this estimator does not include linear shrinkage: the selection of the sparsity level provides sufficient flexibility to fine tune the regularization level.</w:t>
+      </w:r>
+    </w:p>
+    <w:p/>
+    <w:p>
+      <w:r>
+        <w:t>Estimator $C_{\</w:t>
+      </w:r>
+      <w:proofErr w:type="spellStart"/>
+      <w:r>
+        <w:t>sf</w:t>
+      </w:r>
+      <w:proofErr w:type="spellEnd"/>
+      <w:r>
+        <w:t xml:space="preserve"> </w:t>
+      </w:r>
+      <w:proofErr w:type="spellStart"/>
+      <w:r>
+        <w:t>sparse+</w:t>
+      </w:r>
+      <w:r>
+        <w:t>latent</w:t>
+      </w:r>
+      <w:proofErr w:type="spellEnd"/>
+      <w:r>
+        <w:t xml:space="preserve">}$ </w:t>
+      </w:r>
+      <w:r>
+        <w:t xml:space="preserve">has two hyperparameters: the number of latent units $d$ and the sparsity level $\lambda$. </w:t>
+      </w:r>
+      <w:r>
+        <w:t xml:space="preserve">It </w:t>
+      </w:r>
+      <w:r>
+        <w:t>estimates</w:t>
+      </w:r>
+      <w:r>
+        <w:t xml:space="preserve"> the larger</w:t>
+      </w:r>
+      <w:r>
+        <w:t xml:space="preserve"> sparse</w:t>
+      </w:r>
+      <w:r>
+        <w:t xml:space="preserve"> precision matrix</w:t>
+      </w:r>
+      <w:r>
+        <w:t xml:space="preserve"> $S^\</w:t>
+      </w:r>
+      <w:proofErr w:type="spellStart"/>
+      <w:r>
+        <w:t>ast</w:t>
+      </w:r>
+      <w:proofErr w:type="spellEnd"/>
+      <w:r>
+        <w:t>$ of the</w:t>
+      </w:r>
+      <w:r>
+        <w:t xml:space="preserve"> joint distribution of the</w:t>
+      </w:r>
+      <w:r>
+        <w:t xml:space="preserve"> $p$ obs</w:t>
+      </w:r>
+      <w:r>
+        <w:t>erved neurons and $d$ latent</w:t>
+      </w:r>
+      <w:r>
+        <w:t xml:space="preserve"> units.  </w:t>
+      </w:r>
+    </w:p>
+    <w:p>
+      <w:pPr>
+        <w:pStyle w:val="LaTeXcode"/>
+      </w:pPr>
+      <w:r>
+        <w:t>\</w:t>
+      </w:r>
+      <w:proofErr w:type="gramStart"/>
+      <w:r>
+        <w:t>begin</w:t>
+      </w:r>
+      <w:proofErr w:type="gramEnd"/>
+      <w:r>
+        <w:t>{equation}</w:t>
+      </w:r>
+    </w:p>
+    <w:p>
+      <w:r>
+        <w:t>S^\</w:t>
+      </w:r>
+      <w:proofErr w:type="spellStart"/>
+      <w:r>
+        <w:t>ast</w:t>
+      </w:r>
+      <w:proofErr w:type="spellEnd"/>
+      <w:r>
+        <w:t>=</w:t>
+      </w:r>
+    </w:p>
+    <w:p>
+      <w:r>
+        <w:t>\</w:t>
+      </w:r>
+      <w:proofErr w:type="gramStart"/>
+      <w:r>
+        <w:t>begin</w:t>
+      </w:r>
+      <w:proofErr w:type="gramEnd"/>
+      <w:r>
+        <w:t>{</w:t>
+      </w:r>
+      <w:proofErr w:type="spellStart"/>
+      <w:r>
+        <w:t>pmatrix</w:t>
+      </w:r>
+      <w:proofErr w:type="spellEnd"/>
+      <w:r>
+        <w:t>}</w:t>
+      </w:r>
+    </w:p>
+    <w:p>
+      <w:r>
+        <w:t>S</w:t>
+      </w:r>
+      <w:r>
+        <w:t xml:space="preserve"> &amp; S_{12} \\</w:t>
+      </w:r>
+    </w:p>
+    <w:p>
+      <w:r>
+        <w:t>S_{12}^\T &amp; S_{22}</w:t>
+      </w:r>
+    </w:p>
+    <w:p>
+      <w:r>
+        <w:t>\</w:t>
+      </w:r>
+      <w:proofErr w:type="gramStart"/>
+      <w:r>
+        <w:t>end</w:t>
+      </w:r>
+      <w:proofErr w:type="gramEnd"/>
+      <w:r>
+        <w:t>{</w:t>
+      </w:r>
+      <w:proofErr w:type="spellStart"/>
+      <w:r>
+        <w:t>pmatrix</w:t>
+      </w:r>
+      <w:proofErr w:type="spellEnd"/>
+      <w:r>
+        <w:t>}</w:t>
+      </w:r>
+      <w:r>
+        <w:t>,</w:t>
+      </w:r>
+    </w:p>
+    <w:p>
+      <w:pPr>
+        <w:pStyle w:val="LaTeXcode"/>
+      </w:pPr>
+      <w:r>
+        <w:t>\</w:t>
+      </w:r>
+      <w:proofErr w:type="gramStart"/>
+      <w:r>
+        <w:t>end</w:t>
+      </w:r>
+      <w:proofErr w:type="gramEnd"/>
+      <w:r>
+        <w:t>{equation}</w:t>
+      </w:r>
+    </w:p>
+    <w:p>
+      <w:proofErr w:type="gramStart"/>
+      <w:r>
+        <w:t>where</w:t>
+      </w:r>
+      <w:proofErr w:type="gramEnd"/>
+      <w:r>
+        <w:t xml:space="preserve"> t</w:t>
+      </w:r>
+      <w:r>
+        <w:t>he $p\times p$ partition $S</w:t>
+      </w:r>
+      <w:r>
+        <w:t xml:space="preserve">$ corresponds to the visible units and expresses their </w:t>
+      </w:r>
+      <w:r>
+        <w:t>partial correlation structure, and $S_{12}$ and $S_{22}$ are of size $p\times d$ and $d\times d$, respectively.</w:t>
+      </w:r>
+    </w:p>
+    <w:p>
+      <w:r>
+        <w:t xml:space="preserve">Then the covariance matrix of the observed population is </w:t>
+      </w:r>
+    </w:p>
+    <w:p>
+      <w:pPr>
+        <w:pStyle w:val="LaTeXcode"/>
+      </w:pPr>
+      <w:r>
+        <w:t>\</w:t>
+      </w:r>
+      <w:proofErr w:type="gramStart"/>
+      <w:r>
+        <w:t>begin</w:t>
+      </w:r>
+      <w:proofErr w:type="gramEnd"/>
+      <w:r>
+        <w:t>{equation}</w:t>
+      </w:r>
+    </w:p>
+    <w:p>
+      <w:r>
+        <w:t>C</w:t>
+      </w:r>
+      <w:r>
+        <w:t>_{\</w:t>
+      </w:r>
+      <w:proofErr w:type="spellStart"/>
+      <w:r>
+        <w:t>sf</w:t>
+      </w:r>
+      <w:proofErr w:type="spellEnd"/>
+      <w:r>
+        <w:t xml:space="preserve"> </w:t>
+      </w:r>
+      <w:proofErr w:type="spellStart"/>
+      <w:r>
+        <w:t>sparse+</w:t>
+      </w:r>
+      <w:r>
+        <w:t>latent</w:t>
+      </w:r>
+      <w:proofErr w:type="spellEnd"/>
+      <w:r>
+        <w:t>}</w:t>
+      </w:r>
+      <w:r>
+        <w:t xml:space="preserve"> = </w:t>
+      </w:r>
+      <w:r>
+        <w:t>(S^\</w:t>
+      </w:r>
+      <w:proofErr w:type="spellStart"/>
+      <w:r>
+        <w:t>ast</w:t>
+      </w:r>
+      <w:proofErr w:type="spellEnd"/>
+      <w:r>
+        <w:t xml:space="preserve">)^{-1} = </w:t>
+      </w:r>
+      <w:r>
+        <w:t>\</w:t>
+      </w:r>
+      <w:proofErr w:type="gramStart"/>
+      <w:r>
+        <w:t>left(</w:t>
+      </w:r>
+      <w:proofErr w:type="gramEnd"/>
+      <w:r>
+        <w:t>S</w:t>
+      </w:r>
+      <w:r>
+        <w:t>-S_{12}S_{22}^{-1}S_{12}^\T\right)</w:t>
+      </w:r>
+      <w:r>
+        <w:t>^{-1}</w:t>
+      </w:r>
+    </w:p>
+    <w:p>
+      <w:pPr>
+        <w:pStyle w:val="LaTeXcode"/>
+      </w:pPr>
+      <w:r>
+        <w:t>\</w:t>
+      </w:r>
+      <w:proofErr w:type="gramStart"/>
+      <w:r>
+        <w:t>end</w:t>
+      </w:r>
+      <w:proofErr w:type="gramEnd"/>
+      <w:r>
+        <w:t>{equation}</w:t>
+      </w:r>
+    </w:p>
+    <w:p>
+      <w:r>
+        <w:t>The matrix $</w:t>
+      </w:r>
+      <w:r>
+        <w:t xml:space="preserve"> </w:t>
+      </w:r>
+      <w:r>
+        <w:t>S_{</w:t>
+      </w:r>
+      <w:proofErr w:type="gramStart"/>
+      <w:r>
+        <w:t>12}S</w:t>
+      </w:r>
+      <w:proofErr w:type="gramEnd"/>
+      <w:r>
+        <w:t xml:space="preserve">_{22}^{-1}S_{12}^\T$ has rank $d$. Rather than searching for the optimal sparse structure of </w:t>
+      </w:r>
+      <w:r>
+        <w:t>$S_{12}$ and $S_{22}$</w:t>
+      </w:r>
+      <w:r>
+        <w:t xml:space="preserve">, an ill-posed problem, </w:t>
+      </w:r>
+      <w:r>
+        <w:t xml:space="preserve">we estimated these components together as </w:t>
+      </w:r>
+      <w:r>
+        <w:t>one positive-definite $p\times p$</w:t>
+      </w:r>
+      <w:r>
+        <w:t xml:space="preserve"> </w:t>
+      </w:r>
+      <w:r>
+        <w:t>matrix $L$</w:t>
+      </w:r>
+      <w:r>
+        <w:t xml:space="preserve"> of rank $d$</w:t>
+      </w:r>
+      <w:r>
+        <w:t>.</w:t>
+      </w:r>
+    </w:p>
+    <w:p/>
+    <w:p>
+      <w:r>
+        <w:t xml:space="preserve">The estimate is found in two steps. First, we use the ADMM algorithm to </w:t>
+      </w:r>
+      <w:r>
+        <w:t>find the zero structure of $S$ by minimizing</w:t>
+      </w:r>
+      <w:r>
+        <w:t xml:space="preserve"> the $L_1$-penalized loss</w:t>
+      </w:r>
+      <w:r>
+        <w:t xml:space="preserve"> \</w:t>
+      </w:r>
+      <w:proofErr w:type="gramStart"/>
+      <w:r>
+        <w:t>cite{</w:t>
+      </w:r>
+      <w:proofErr w:type="gramEnd"/>
+      <w:r>
+        <w:t>Chandrasekaran:2010,Ma:2013</w:t>
+      </w:r>
+      <w:r>
+        <w:t>}:</w:t>
+      </w:r>
+    </w:p>
+    <w:p>
+      <w:pPr>
+        <w:pStyle w:val="LaTeXcode"/>
+      </w:pPr>
+      <w:r>
+        <w:t>\</w:t>
+      </w:r>
+      <w:proofErr w:type="gramStart"/>
+      <w:r>
+        <w:t>begin</w:t>
+      </w:r>
+      <w:proofErr w:type="gramEnd"/>
+      <w:r>
+        <w:t>{equation}</w:t>
+      </w:r>
+    </w:p>
+    <w:p>
+      <w:r>
+        <w:t>(Z</w:t>
+      </w:r>
+      <w:proofErr w:type="gramStart"/>
+      <w:r>
+        <w:t>,\</w:t>
+      </w:r>
+      <w:proofErr w:type="spellStart"/>
+      <w:proofErr w:type="gramEnd"/>
+      <w:r>
+        <w:t>cdot</w:t>
+      </w:r>
+      <w:proofErr w:type="spellEnd"/>
       <w:r>
         <w:t>)</w:t>
       </w:r>
       <w:r>
-        <w:t xml:space="preserve"> and t</w:t>
-      </w:r>
-      <w:r>
-        <w:t xml:space="preserve">o analyze the </w:t>
-      </w:r>
-      <w:r>
-        <w:t>partial correlation structure of</w:t>
-      </w:r>
-      <w:r>
-        <w:t xml:space="preserve"> the </w:t>
-      </w:r>
-      <w:proofErr w:type="spellStart"/>
-      <w:r>
-        <w:t>sparse+latent</w:t>
-      </w:r>
-      <w:proofErr w:type="spellEnd"/>
-      <w:r>
-        <w:t xml:space="preserve"> estimator (Fig.~\ref{fig:05}--\ref{fig:07})</w:t>
-      </w:r>
-      <w:r>
-        <w:t>.</w:t>
-      </w:r>
-    </w:p>
-    <w:p>
-      <w:pPr>
-        <w:pStyle w:val="Heading2"/>
-      </w:pPr>
-      <w:r>
-        <w:t>\</w:t>
-      </w:r>
-      <w:proofErr w:type="gramStart"/>
-      <w:r>
-        <w:t>paragraph</w:t>
-      </w:r>
-      <w:proofErr w:type="gramEnd"/>
-      <w:r>
-        <w:t>{Covariance Estimation}</w:t>
-      </w:r>
-    </w:p>
-    <w:p>
-      <w:r>
-        <w:t>Within the inner loop</w:t>
-      </w:r>
-      <w:r>
-        <w:t xml:space="preserve"> of cross-validation</w:t>
-      </w:r>
-      <w:r>
-        <w:t>, covariance matrix estimation was performed with fixed hyperparameter values</w:t>
-      </w:r>
-      <w:r>
-        <w:t xml:space="preserve"> provided by the search algorithm</w:t>
-      </w:r>
-      <w:r>
-        <w:t xml:space="preserve">.  </w:t>
-      </w:r>
-      <w:r>
-        <w:t>The computation of e</w:t>
-      </w:r>
-      <w:r>
-        <w:t xml:space="preserve">ach </w:t>
-      </w:r>
-      <w:r>
-        <w:t xml:space="preserve">regularized </w:t>
-      </w:r>
-      <w:r>
-        <w:t xml:space="preserve">estimator </w:t>
-      </w:r>
-      <w:r>
-        <w:t>only</w:t>
-      </w:r>
-      <w:r>
-        <w:t xml:space="preserve"> </w:t>
-      </w:r>
-      <w:r>
-        <w:t xml:space="preserve">required </w:t>
-      </w:r>
-      <w:r>
-        <w:t>the sample covariance matrix $C_{\</w:t>
-      </w:r>
-      <w:proofErr w:type="spellStart"/>
-      <w:r>
-        <w:t>s</w:t>
-      </w:r>
-      <w:r>
-        <w:t>f</w:t>
-      </w:r>
-      <w:proofErr w:type="spellEnd"/>
-      <w:r>
-        <w:t xml:space="preserve"> 0}$ of the training dataset</w:t>
-      </w:r>
-      <w:r>
-        <w:t>.</w:t>
-      </w:r>
-      <w:r>
-        <w:t xml:space="preserve"> </w:t>
-      </w:r>
-    </w:p>
-    <w:p/>
-    <w:p>
-      <w:r>
-        <w:t>Estimator $C_{\</w:t>
+        <w:t xml:space="preserve"> = \</w:t>
+      </w:r>
+      <w:proofErr w:type="spellStart"/>
+      <w:r>
+        <w:t>argmin</w:t>
+      </w:r>
+      <w:proofErr w:type="spellEnd"/>
+      <w:r>
+        <w:t xml:space="preserve">\limits_{\tilde </w:t>
+      </w:r>
+      <w:r>
+        <w:t>Z</w:t>
+      </w:r>
+      <w:r>
+        <w:t xml:space="preserve">,\tilde L} \loss{\tilde </w:t>
+      </w:r>
+      <w:r>
+        <w:t>Z</w:t>
+      </w:r>
+      <w:r>
+        <w:t>-\tilde L</w:t>
+      </w:r>
+      <w:r>
+        <w:t xml:space="preserve">, </w:t>
+      </w:r>
+      <w:r>
+        <w:t>C_{\</w:t>
       </w:r>
       <w:proofErr w:type="spellStart"/>
       <w:r>
@@ -14659,31 +15722,77 @@
       </w:r>
       <w:proofErr w:type="spellEnd"/>
       <w:r>
-        <w:t xml:space="preserve"> </w:t>
-      </w:r>
-      <w:proofErr w:type="spellStart"/>
-      <w:r>
-        <w:t>diag</w:t>
-      </w:r>
-      <w:proofErr w:type="spellEnd"/>
-      <w:r>
-        <w:t>}$ (Eq.~\</w:t>
-      </w:r>
-      <w:proofErr w:type="gramStart"/>
-      <w:r>
-        <w:t>ref{</w:t>
-      </w:r>
-      <w:proofErr w:type="spellStart"/>
-      <w:proofErr w:type="gramEnd"/>
-      <w:r>
-        <w:t>eq:c-diag</w:t>
-      </w:r>
-      <w:proofErr w:type="spellEnd"/>
-      <w:r>
-        <w:t xml:space="preserve">})  used two hyperparameters: the covariance shrinkage intensity $\lambda \in [0,1]$ and variance shrinkage intensity $\alpha \in [0,1]$.  </w:t>
-      </w:r>
-      <w:r>
-        <w:t>The variances (the diagonal of $C_{\</w:t>
+        <w:t xml:space="preserve"> 0}</w:t>
+      </w:r>
+      <w:r>
+        <w:t xml:space="preserve">} + \|\tilde </w:t>
+      </w:r>
+      <w:r>
+        <w:t>Z</w:t>
+      </w:r>
+      <w:r>
+        <w:t>\|_1</w:t>
+      </w:r>
+    </w:p>
+    <w:p>
+      <w:pPr>
+        <w:pStyle w:val="LaTeXcode"/>
+      </w:pPr>
+      <w:r>
+        <w:t>\</w:t>
+      </w:r>
+      <w:proofErr w:type="gramStart"/>
+      <w:r>
+        <w:t>end</w:t>
+      </w:r>
+      <w:proofErr w:type="gramEnd"/>
+      <w:r>
+        <w:t>{equation}</w:t>
+      </w:r>
+    </w:p>
+    <w:p>
+      <w:r>
+        <w:t xml:space="preserve">Then we find the sparse and low-rank components of the precision matrix by minimizing the loss </w:t>
+      </w:r>
+    </w:p>
+    <w:p>
+      <w:pPr>
+        <w:pStyle w:val="LaTeXcode"/>
+      </w:pPr>
+      <w:r>
+        <w:t>\</w:t>
+      </w:r>
+      <w:proofErr w:type="gramStart"/>
+      <w:r>
+        <w:t>begin</w:t>
+      </w:r>
+      <w:proofErr w:type="gramEnd"/>
+      <w:r>
+        <w:t>{equation}</w:t>
+      </w:r>
+    </w:p>
+    <w:p>
+      <w:r>
+        <w:t>(S</w:t>
+      </w:r>
+      <w:proofErr w:type="gramStart"/>
+      <w:r>
+        <w:t>,L</w:t>
+      </w:r>
+      <w:proofErr w:type="gramEnd"/>
+      <w:r>
+        <w:t>) = \</w:t>
+      </w:r>
+      <w:proofErr w:type="spellStart"/>
+      <w:r>
+        <w:t>argmin</w:t>
+      </w:r>
+      <w:proofErr w:type="spellEnd"/>
+      <w:r>
+        <w:t>\limits_{\tilde S \in Z^\sharp,\tilde L} \loss{\tilde S-\tilde L</w:t>
+      </w:r>
+      <w:r>
+        <w:t>, C_{\</w:t>
       </w:r>
       <w:proofErr w:type="spellStart"/>
       <w:r>
@@ -14691,1312 +15800,10 @@
       </w:r>
       <w:proofErr w:type="spellEnd"/>
       <w:r>
-        <w:t xml:space="preserve"> 0}$</w:t>
-      </w:r>
-      <w:r>
-        <w:t>)</w:t>
-      </w:r>
-      <w:r>
-        <w:t xml:space="preserve"> were shrunk </w:t>
-      </w:r>
-      <w:r>
-        <w:t xml:space="preserve">toward </w:t>
-      </w:r>
-      <w:r>
-        <w:t>(linearly</w:t>
-      </w:r>
-      <w:r>
-        <w:t xml:space="preserve"> mixed with</w:t>
-      </w:r>
-      <w:r>
-        <w:t>) their mean value:</w:t>
-      </w:r>
-    </w:p>
-    <w:p>
-      <w:pPr>
-        <w:pStyle w:val="LaTeXcode"/>
-      </w:pPr>
-      <w:r>
-        <w:t>\</w:t>
-      </w:r>
-      <w:proofErr w:type="gramStart"/>
-      <w:r>
-        <w:t>begin</w:t>
-      </w:r>
-      <w:proofErr w:type="gramEnd"/>
-      <w:r>
-        <w:t>{equation}</w:t>
-      </w:r>
-    </w:p>
-    <w:p>
-      <w:r>
-        <w:t>D = (1-\</w:t>
-      </w:r>
-      <w:proofErr w:type="gramStart"/>
-      <w:r>
-        <w:t>alpha)C</w:t>
-      </w:r>
-      <w:proofErr w:type="gramEnd"/>
-      <w:r>
-        <w:t>_{\</w:t>
-      </w:r>
-      <w:proofErr w:type="spellStart"/>
-      <w:r>
-        <w:t>sf</w:t>
-      </w:r>
-      <w:proofErr w:type="spellEnd"/>
-      <w:r>
-        <w:t xml:space="preserve"> 0}\</w:t>
-      </w:r>
-      <w:proofErr w:type="spellStart"/>
-      <w:r>
-        <w:t>circ</w:t>
-      </w:r>
-      <w:proofErr w:type="spellEnd"/>
-      <w:r>
-        <w:t xml:space="preserve"> I + \alpha \</w:t>
-      </w:r>
-      <w:proofErr w:type="spellStart"/>
-      <w:r>
-        <w:t>frac</w:t>
-      </w:r>
-      <w:proofErr w:type="spellEnd"/>
-      <w:r>
-        <w:t xml:space="preserve"> 1 p \</w:t>
-      </w:r>
-      <w:proofErr w:type="spellStart"/>
-      <w:r>
-        <w:t>Tr</w:t>
-      </w:r>
-      <w:proofErr w:type="spellEnd"/>
-      <w:r>
-        <w:t>(C_{\</w:t>
-      </w:r>
-      <w:proofErr w:type="spellStart"/>
-      <w:r>
-        <w:t>sf</w:t>
-      </w:r>
-      <w:proofErr w:type="spellEnd"/>
-      <w:r>
-        <w:t xml:space="preserve"> 0}) I</w:t>
-      </w:r>
-    </w:p>
-    <w:p>
-      <w:pPr>
-        <w:pStyle w:val="LaTeXcode"/>
-      </w:pPr>
-      <w:r>
-        <w:t>\</w:t>
-      </w:r>
-      <w:proofErr w:type="gramStart"/>
-      <w:r>
-        <w:t>end</w:t>
-      </w:r>
-      <w:proofErr w:type="gramEnd"/>
-      <w:r>
-        <w:t>{equation}</w:t>
-      </w:r>
-    </w:p>
-    <w:p>
-      <w:r>
-        <w:t>Then the diagonal matrix $D$ was used as the target of covariance shrinkage (Eq.~\</w:t>
-      </w:r>
-      <w:proofErr w:type="gramStart"/>
-      <w:r>
-        <w:t>ref{</w:t>
-      </w:r>
-      <w:proofErr w:type="spellStart"/>
-      <w:proofErr w:type="gramEnd"/>
-      <w:r>
-        <w:t>eq:c-diag</w:t>
-      </w:r>
-      <w:proofErr w:type="spellEnd"/>
-      <w:r>
-        <w:t>}) to produce the final regularized estimate.</w:t>
-      </w:r>
-    </w:p>
-    <w:p/>
-    <w:p>
-      <w:r>
-        <w:t>T</w:t>
-      </w:r>
-      <w:r>
-        <w:t>he</w:t>
-      </w:r>
-      <w:r>
-        <w:t xml:space="preserve"> {\</w:t>
-      </w:r>
-      <w:proofErr w:type="spellStart"/>
-      <w:r>
-        <w:t>tt</w:t>
-      </w:r>
-      <w:proofErr w:type="spellEnd"/>
-      <w:r>
-        <w:t xml:space="preserve"> </w:t>
-      </w:r>
-      <w:proofErr w:type="spellStart"/>
-      <w:r>
-        <w:t>corpcor</w:t>
-      </w:r>
-      <w:proofErr w:type="spellEnd"/>
-      <w:r>
-        <w:t xml:space="preserve">} package in </w:t>
-      </w:r>
-      <w:r>
-        <w:t xml:space="preserve">the programming language </w:t>
-      </w:r>
-      <w:r>
-        <w:t>R</w:t>
-      </w:r>
-      <w:r>
-        <w:t xml:space="preserve"> </w:t>
-      </w:r>
-      <w:r>
-        <w:t>also</w:t>
-      </w:r>
-      <w:r>
-        <w:t xml:space="preserve"> implements this estimator</w:t>
-      </w:r>
-      <w:r>
-        <w:t xml:space="preserve"> \</w:t>
-      </w:r>
-      <w:proofErr w:type="gramStart"/>
-      <w:r>
-        <w:t>cite</w:t>
-      </w:r>
-      <w:r>
-        <w:t>{</w:t>
-      </w:r>
-      <w:proofErr w:type="gramEnd"/>
-      <w:r>
-        <w:t>Schafer:2010}</w:t>
-      </w:r>
-      <w:r>
-        <w:t>, although its analytical optimization of the shrinkage intensities is based on the mean square</w:t>
-      </w:r>
-      <w:r>
-        <w:t>d</w:t>
-      </w:r>
-      <w:r>
-        <w:t xml:space="preserve"> error whereas we optimized them with respect to the loss function in Eq.~\ref{</w:t>
-      </w:r>
-      <w:proofErr w:type="spellStart"/>
-      <w:r>
-        <w:t>eq:loss</w:t>
-      </w:r>
-      <w:proofErr w:type="spellEnd"/>
-      <w:r>
-        <w:t>}.</w:t>
-      </w:r>
-    </w:p>
-    <w:p/>
-    <w:p>
-      <w:r>
-        <w:t xml:space="preserve">Estimator </w:t>
-      </w:r>
-      <w:r>
-        <w:t>$C_{\</w:t>
-      </w:r>
-      <w:proofErr w:type="spellStart"/>
-      <w:r>
-        <w:t>sf</w:t>
-      </w:r>
-      <w:proofErr w:type="spellEnd"/>
-      <w:r>
-        <w:t xml:space="preserve"> factor}$</w:t>
-      </w:r>
-      <w:r>
-        <w:t xml:space="preserve"> used two hyperparameters: the number of latent factors $d$ and the shrinkage intensity $\lambda \in [0</w:t>
-      </w:r>
-      <w:r>
-        <w:t>,</w:t>
-      </w:r>
-      <w:r>
-        <w:t xml:space="preserve"> 1]$. </w:t>
-      </w:r>
-      <w:r>
-        <w:t xml:space="preserve"> </w:t>
-      </w:r>
-    </w:p>
-    <w:p>
-      <w:r>
-        <w:t>The</w:t>
-      </w:r>
-      <w:r>
-        <w:t xml:space="preserve"> </w:t>
-      </w:r>
-      <w:r>
-        <w:t xml:space="preserve">$p\times d$ </w:t>
-      </w:r>
-      <w:r>
-        <w:t>factor loading matrix $L$ and individual variances $\Psi$ were computed by solving the minimization problem</w:t>
-      </w:r>
-    </w:p>
-    <w:p>
-      <w:pPr>
-        <w:pStyle w:val="LaTeXcode"/>
-      </w:pPr>
-      <w:r>
-        <w:t>\</w:t>
-      </w:r>
-      <w:proofErr w:type="gramStart"/>
-      <w:r>
-        <w:t>begin</w:t>
-      </w:r>
-      <w:proofErr w:type="gramEnd"/>
-      <w:r>
-        <w:t>{equation}</w:t>
-      </w:r>
-    </w:p>
-    <w:p>
-      <w:r>
-        <w:t>(L</w:t>
-      </w:r>
-      <w:proofErr w:type="gramStart"/>
-      <w:r>
-        <w:t>,\</w:t>
-      </w:r>
-      <w:proofErr w:type="gramEnd"/>
-      <w:r>
-        <w:t>Psi)</w:t>
-      </w:r>
-      <w:r>
-        <w:t xml:space="preserve"> = \</w:t>
-      </w:r>
-      <w:proofErr w:type="spellStart"/>
-      <w:r>
-        <w:t>argmin</w:t>
-      </w:r>
-      <w:proofErr w:type="spellEnd"/>
-      <w:r>
-        <w:t>\limits_{</w:t>
-      </w:r>
-      <w:r>
-        <w:t xml:space="preserve">\tilde </w:t>
-      </w:r>
-      <w:r>
-        <w:t>L,</w:t>
-      </w:r>
-      <w:r>
-        <w:t>\tilde</w:t>
-      </w:r>
-      <w:r>
-        <w:t>\Psi</w:t>
-      </w:r>
-      <w:r>
-        <w:t>} \loss{</w:t>
-      </w:r>
-      <w:r>
-        <w:t xml:space="preserve">\tilde </w:t>
-      </w:r>
-      <w:r>
-        <w:t>L</w:t>
-      </w:r>
-      <w:r>
-        <w:t xml:space="preserve"> </w:t>
-      </w:r>
-      <w:r>
-        <w:t xml:space="preserve">+ </w:t>
-      </w:r>
-      <w:r>
-        <w:t>\tilde</w:t>
-      </w:r>
-      <w:r>
-        <w:t>\</w:t>
-      </w:r>
-      <w:proofErr w:type="spellStart"/>
-      <w:r>
-        <w:t>Psi</w:t>
-      </w:r>
-      <w:r>
-        <w:t>,</w:t>
-      </w:r>
-      <w:r>
-        <w:t>C</w:t>
-      </w:r>
-      <w:proofErr w:type="spellEnd"/>
-      <w:r>
-        <w:t>_{\</w:t>
-      </w:r>
-      <w:proofErr w:type="spellStart"/>
-      <w:r>
-        <w:t>sf</w:t>
-      </w:r>
-      <w:proofErr w:type="spellEnd"/>
-      <w:r>
         <w:t xml:space="preserve"> 0}</w:t>
       </w:r>
       <w:r>
-        <w:t>}</w:t>
-      </w:r>
-      <w:r>
-        <w:t>,</w:t>
-      </w:r>
-    </w:p>
-    <w:p>
-      <w:pPr>
-        <w:pStyle w:val="LaTeXcode"/>
-      </w:pPr>
-      <w:r>
-        <w:t>\</w:t>
-      </w:r>
-      <w:proofErr w:type="gramStart"/>
-      <w:r>
-        <w:t>end</w:t>
-      </w:r>
-      <w:proofErr w:type="gramEnd"/>
-      <w:r>
-        <w:t>{equation}</w:t>
-      </w:r>
-    </w:p>
-    <w:p>
-      <w:proofErr w:type="gramStart"/>
-      <w:r>
-        <w:t>which</w:t>
-      </w:r>
-      <w:proofErr w:type="gramEnd"/>
-      <w:r>
-        <w:t xml:space="preserve"> we solved by an </w:t>
-      </w:r>
-      <w:r>
-        <w:t>expectation-maximization (EM) algorithm.</w:t>
-      </w:r>
-      <w:r>
-        <w:t xml:space="preserve">  Under our chosen loss function</w:t>
-      </w:r>
-      <w:r>
-        <w:t xml:space="preserve"> (Eq.~\</w:t>
-      </w:r>
-      <w:proofErr w:type="gramStart"/>
-      <w:r>
-        <w:t>ref{</w:t>
-      </w:r>
-      <w:proofErr w:type="spellStart"/>
-      <w:proofErr w:type="gramEnd"/>
-      <w:r>
-        <w:t>eq:loss</w:t>
-      </w:r>
-      <w:proofErr w:type="spellEnd"/>
-      <w:r>
-        <w:t>})</w:t>
-      </w:r>
-      <w:r>
-        <w:t xml:space="preserve">, this is equivalent to maximum likelihood estimation of $L$ and $\Psi$ under the multivariate Gaussian distribution. </w:t>
-      </w:r>
-      <w:r>
-        <w:t xml:space="preserve"> The final regularized estimate is obtained by linear shrinkage towar</w:t>
-      </w:r>
-      <w:r>
-        <w:t>d the factor model (Eq.~\</w:t>
-      </w:r>
-      <w:proofErr w:type="gramStart"/>
-      <w:r>
-        <w:t>ref{</w:t>
-      </w:r>
-      <w:proofErr w:type="spellStart"/>
-      <w:proofErr w:type="gramEnd"/>
-      <w:r>
-        <w:t>eq</w:t>
-      </w:r>
-      <w:r>
-        <w:t>:c-factor</w:t>
-      </w:r>
-      <w:proofErr w:type="spellEnd"/>
-      <w:r>
-        <w:t xml:space="preserve">}). </w:t>
-      </w:r>
-    </w:p>
-    <w:p/>
-    <w:p>
-      <w:r>
-        <w:t>Estimator $C_{\</w:t>
-      </w:r>
-      <w:proofErr w:type="spellStart"/>
-      <w:r>
-        <w:t>sf</w:t>
-      </w:r>
-      <w:proofErr w:type="spellEnd"/>
-      <w:r>
-        <w:t xml:space="preserve"> sparse</w:t>
-      </w:r>
-      <w:r>
-        <w:t>}</w:t>
-      </w:r>
-      <w:proofErr w:type="gramStart"/>
-      <w:r>
-        <w:t>$</w:t>
-      </w:r>
-      <w:r>
-        <w:t xml:space="preserve"> </w:t>
-      </w:r>
-      <w:r>
-        <w:t xml:space="preserve"> </w:t>
-      </w:r>
-      <w:r>
-        <w:t>has</w:t>
-      </w:r>
-      <w:proofErr w:type="gramEnd"/>
-      <w:r>
-        <w:t xml:space="preserve"> one hyperparameter $\lambda$, which regulates the sparsity of its precision matrix $S$. The precision matrix is computed in two steps</w:t>
-      </w:r>
-      <w:r>
-        <w:t xml:space="preserve">: </w:t>
-      </w:r>
-      <w:r>
-        <w:t>First, the zero structure $Z$ is determined by minimizing the $L_1$-penalized loss.</w:t>
-      </w:r>
-    </w:p>
-    <w:p>
-      <w:pPr>
-        <w:pStyle w:val="LaTeXcode"/>
-      </w:pPr>
-      <w:r>
-        <w:t>\</w:t>
-      </w:r>
-      <w:proofErr w:type="gramStart"/>
-      <w:r>
-        <w:t>begin</w:t>
-      </w:r>
-      <w:proofErr w:type="gramEnd"/>
-      <w:r>
-        <w:t>{equation}</w:t>
-      </w:r>
-    </w:p>
-    <w:p>
-      <w:r>
-        <w:t>Z</w:t>
-      </w:r>
-      <w:r>
-        <w:t xml:space="preserve"> = </w:t>
-      </w:r>
-      <w:r>
-        <w:t>\</w:t>
-      </w:r>
-      <w:proofErr w:type="spellStart"/>
-      <w:r>
-        <w:t>argmin</w:t>
-      </w:r>
-      <w:proofErr w:type="spellEnd"/>
-      <w:r>
-        <w:t>\limits</w:t>
-      </w:r>
-      <w:r>
-        <w:t>_</w:t>
-      </w:r>
-      <w:r>
-        <w:t>{</w:t>
-      </w:r>
-      <w:r>
-        <w:t xml:space="preserve">\tilde </w:t>
-      </w:r>
-      <w:r>
-        <w:t>Z</w:t>
-      </w:r>
-      <w:r>
-        <w:t xml:space="preserve"> \</w:t>
-      </w:r>
-      <w:proofErr w:type="spellStart"/>
-      <w:r>
-        <w:t>succ</w:t>
-      </w:r>
-      <w:proofErr w:type="spellEnd"/>
-      <w:r>
-        <w:t xml:space="preserve"> 0} \</w:t>
-      </w:r>
-      <w:proofErr w:type="gramStart"/>
-      <w:r>
-        <w:t>loss{</w:t>
-      </w:r>
-      <w:proofErr w:type="gramEnd"/>
-      <w:r>
-        <w:t>{</w:t>
-      </w:r>
-      <w:r>
-        <w:t xml:space="preserve">\tilde </w:t>
-      </w:r>
-      <w:r>
-        <w:t>Z</w:t>
-      </w:r>
-      <w:r>
-        <w:t>}</w:t>
-      </w:r>
-      <w:r>
-        <w:t>^{-</w:t>
-      </w:r>
-      <w:r>
-        <w:t>1},C_{\</w:t>
-      </w:r>
-      <w:proofErr w:type="spellStart"/>
-      <w:r>
-        <w:t>sf</w:t>
-      </w:r>
-      <w:proofErr w:type="spellEnd"/>
-      <w:r>
-        <w:t xml:space="preserve"> 0}} + \lambda \|</w:t>
-      </w:r>
-      <w:r>
-        <w:t>\tilde Z</w:t>
-      </w:r>
-      <w:r>
-        <w:t xml:space="preserve"> </w:t>
-      </w:r>
-      <w:r>
-        <w:t>\|_1</w:t>
-      </w:r>
-    </w:p>
-    <w:p>
-      <w:pPr>
-        <w:pStyle w:val="LaTeXcode"/>
-      </w:pPr>
-      <w:r>
-        <w:t>\</w:t>
-      </w:r>
-      <w:proofErr w:type="gramStart"/>
-      <w:r>
-        <w:t>end</w:t>
-      </w:r>
-      <w:proofErr w:type="gramEnd"/>
-      <w:r>
-        <w:t>{equation}</w:t>
-      </w:r>
-    </w:p>
-    <w:p>
-      <w:proofErr w:type="gramStart"/>
-      <w:r>
-        <w:t>where</w:t>
-      </w:r>
-      <w:proofErr w:type="gramEnd"/>
-      <w:r>
-        <w:t xml:space="preserve"> $\tilde Z</w:t>
-      </w:r>
-      <w:r>
-        <w:t>\</w:t>
-      </w:r>
-      <w:proofErr w:type="spellStart"/>
-      <w:r>
-        <w:t>s</w:t>
-      </w:r>
-      <w:r>
-        <w:t>ucc</w:t>
-      </w:r>
-      <w:proofErr w:type="spellEnd"/>
-      <w:r>
-        <w:t xml:space="preserve"> 0$ denotes</w:t>
-      </w:r>
-      <w:r>
-        <w:t xml:space="preserve"> the constraint that $\tilde Z</w:t>
-      </w:r>
-      <w:r>
-        <w:t>$ be a p</w:t>
-      </w:r>
-      <w:r>
-        <w:t>ositive definite matrix and $\|\tilde Z</w:t>
-      </w:r>
-      <w:r>
-        <w:t>\|_1$ is the element-wise $L_1$ norm of the matr</w:t>
-      </w:r>
-      <w:r>
-        <w:t>ix $\tilde Z</w:t>
-      </w:r>
-      <w:r>
-        <w:t xml:space="preserve">$. This </w:t>
-      </w:r>
-      <w:r>
-        <w:t xml:space="preserve">problem </w:t>
-      </w:r>
-      <w:r>
-        <w:t>formulation is known as</w:t>
-      </w:r>
-      <w:r>
-        <w:t xml:space="preserve"> \</w:t>
-      </w:r>
-      <w:proofErr w:type="spellStart"/>
-      <w:proofErr w:type="gramStart"/>
-      <w:r>
-        <w:t>emph</w:t>
-      </w:r>
-      <w:proofErr w:type="spellEnd"/>
-      <w:r>
-        <w:t>{</w:t>
-      </w:r>
-      <w:proofErr w:type="gramEnd"/>
-      <w:r>
-        <w:t>graphical lasso</w:t>
-      </w:r>
-      <w:r>
-        <w:t>}</w:t>
-      </w:r>
-      <w:r>
-        <w:t xml:space="preserve"> </w:t>
-      </w:r>
-      <w:r>
-        <w:t>\cite{</w:t>
-      </w:r>
-      <w:r>
-        <w:t xml:space="preserve">Meinshausen:2006, </w:t>
-      </w:r>
-      <w:r>
-        <w:t>Friedman:2</w:t>
-      </w:r>
-      <w:r>
-        <w:t>008}</w:t>
-      </w:r>
-      <w:r>
-        <w:t>. T</w:t>
-      </w:r>
-      <w:r>
-        <w:t>o solve this minimization problem, we modified the alternative-direction method of multipliers (ADMM) algorith</w:t>
-      </w:r>
-      <w:r>
-        <w:t>m developed by \</w:t>
-      </w:r>
-      <w:proofErr w:type="gramStart"/>
-      <w:r>
-        <w:t>cite{</w:t>
-      </w:r>
-      <w:proofErr w:type="gramEnd"/>
-      <w:r>
-        <w:t xml:space="preserve">Ma:2013}. </w:t>
-      </w:r>
-    </w:p>
-    <w:p>
-      <w:r>
-        <w:t>Then, a</w:t>
-      </w:r>
-      <w:r>
-        <w:t>fter the zero structure was determined, the remaining coefficients were fitted without penalty:</w:t>
-      </w:r>
-    </w:p>
-    <w:p>
-      <w:pPr>
-        <w:pStyle w:val="LaTeXcode"/>
-      </w:pPr>
-      <w:r>
-        <w:t>\</w:t>
-      </w:r>
-      <w:proofErr w:type="gramStart"/>
-      <w:r>
-        <w:t>begin</w:t>
-      </w:r>
-      <w:proofErr w:type="gramEnd"/>
-      <w:r>
-        <w:t>{equation}</w:t>
-      </w:r>
-    </w:p>
-    <w:p>
-      <w:r>
-        <w:t>S = \</w:t>
-      </w:r>
-      <w:proofErr w:type="spellStart"/>
-      <w:r>
-        <w:t>argmin</w:t>
-      </w:r>
-      <w:proofErr w:type="spellEnd"/>
-      <w:r>
-        <w:t>\limits</w:t>
-      </w:r>
-      <w:r>
-        <w:t>_{\tilde S \in Z^</w:t>
-      </w:r>
-      <w:r>
-        <w:t>\</w:t>
-      </w:r>
-      <w:r>
-        <w:t>sharp</w:t>
-      </w:r>
-      <w:r>
-        <w:t>} \</w:t>
-      </w:r>
-      <w:proofErr w:type="gramStart"/>
-      <w:r>
-        <w:t>loss{</w:t>
-      </w:r>
-      <w:proofErr w:type="gramEnd"/>
-      <w:r>
-        <w:t>\tilde S,C_{\</w:t>
-      </w:r>
-      <w:proofErr w:type="spellStart"/>
-      <w:r>
-        <w:t>sf</w:t>
-      </w:r>
-      <w:proofErr w:type="spellEnd"/>
-      <w:r>
-        <w:t xml:space="preserve"> 0}},</w:t>
-      </w:r>
-    </w:p>
-    <w:p>
-      <w:pPr>
-        <w:pStyle w:val="LaTeXcode"/>
-      </w:pPr>
-      <w:r>
-        <w:t>\</w:t>
-      </w:r>
-      <w:proofErr w:type="gramStart"/>
-      <w:r>
-        <w:t>end</w:t>
-      </w:r>
-      <w:proofErr w:type="gramEnd"/>
-      <w:r>
-        <w:t>{equation}</w:t>
-      </w:r>
-    </w:p>
-    <w:p>
-      <w:proofErr w:type="gramStart"/>
-      <w:r>
-        <w:t>where</w:t>
-      </w:r>
-      <w:proofErr w:type="gramEnd"/>
-      <w:r>
-        <w:t xml:space="preserve"> $Z^</w:t>
-      </w:r>
-      <w:r>
-        <w:t>\</w:t>
-      </w:r>
-      <w:r>
-        <w:t>sharp</w:t>
-      </w:r>
-      <w:r>
-        <w:t xml:space="preserve">$ </w:t>
-      </w:r>
-      <w:r>
-        <w:t>denotes</w:t>
-      </w:r>
-      <w:r>
-        <w:t xml:space="preserve"> the set of positive-definite matrices with zeros in all entries where </w:t>
-      </w:r>
-      <w:r>
-        <w:t>entries</w:t>
-      </w:r>
-      <w:r>
-        <w:t xml:space="preserve"> of $Z$ equal zero.</w:t>
-      </w:r>
-      <w:r>
-        <w:t xml:space="preserve">  </w:t>
-      </w:r>
-      <w:r>
-        <w:t>This step was also solved by ADMM.  Then the final estimate</w:t>
-      </w:r>
-      <w:r>
-        <w:t xml:space="preserve"> is the inverse of $S$</w:t>
-      </w:r>
-      <w:r>
-        <w:t xml:space="preserve"> (Eq.~\</w:t>
-      </w:r>
-      <w:proofErr w:type="gramStart"/>
-      <w:r>
-        <w:t>ref{</w:t>
-      </w:r>
-      <w:proofErr w:type="spellStart"/>
-      <w:proofErr w:type="gramEnd"/>
-      <w:r>
-        <w:t>eq:c-sparse</w:t>
-      </w:r>
-      <w:proofErr w:type="spellEnd"/>
-      <w:r>
-        <w:t>})</w:t>
-      </w:r>
-      <w:r>
-        <w:t>. Unlike $C_{\</w:t>
-      </w:r>
-      <w:proofErr w:type="spellStart"/>
-      <w:r>
-        <w:t>sf</w:t>
-      </w:r>
-      <w:proofErr w:type="spellEnd"/>
-      <w:r>
-        <w:t xml:space="preserve"> </w:t>
-      </w:r>
-      <w:proofErr w:type="spellStart"/>
-      <w:r>
-        <w:t>diag</w:t>
-      </w:r>
-      <w:proofErr w:type="spellEnd"/>
-      <w:r>
-        <w:t>}$ and $C_{\</w:t>
-      </w:r>
-      <w:proofErr w:type="spellStart"/>
-      <w:r>
-        <w:t>sf</w:t>
-      </w:r>
-      <w:proofErr w:type="spellEnd"/>
-      <w:r>
-        <w:t xml:space="preserve"> fac</w:t>
-      </w:r>
-      <w:r>
-        <w:t>tor}$, this estimator does not include linear shrinkage: the selection of the sparsity level provides sufficient flexibility to fine tune the regularization level.</w:t>
-      </w:r>
-    </w:p>
-    <w:p/>
-    <w:p>
-      <w:r>
-        <w:t>Estimator $C_{\</w:t>
-      </w:r>
-      <w:proofErr w:type="spellStart"/>
-      <w:r>
-        <w:t>sf</w:t>
-      </w:r>
-      <w:proofErr w:type="spellEnd"/>
-      <w:r>
-        <w:t xml:space="preserve"> </w:t>
-      </w:r>
-      <w:proofErr w:type="spellStart"/>
-      <w:r>
-        <w:t>sparse+</w:t>
-      </w:r>
-      <w:r>
-        <w:t>latent</w:t>
-      </w:r>
-      <w:proofErr w:type="spellEnd"/>
-      <w:r>
-        <w:t xml:space="preserve">}$ </w:t>
-      </w:r>
-      <w:r>
-        <w:t xml:space="preserve">has two hyperparameters: the number of latent units $d$ and the sparsity level $\lambda$. </w:t>
-      </w:r>
-      <w:r>
-        <w:t xml:space="preserve">It </w:t>
-      </w:r>
-      <w:r>
-        <w:t>estimates</w:t>
-      </w:r>
-      <w:r>
-        <w:t xml:space="preserve"> the larger</w:t>
-      </w:r>
-      <w:r>
-        <w:t xml:space="preserve"> sparse</w:t>
-      </w:r>
-      <w:r>
-        <w:t xml:space="preserve"> precision matrix</w:t>
-      </w:r>
-      <w:r>
-        <w:t xml:space="preserve"> $S^\</w:t>
-      </w:r>
-      <w:proofErr w:type="spellStart"/>
-      <w:r>
-        <w:t>ast</w:t>
-      </w:r>
-      <w:proofErr w:type="spellEnd"/>
-      <w:r>
-        <w:t>$ of the</w:t>
-      </w:r>
-      <w:r>
-        <w:t xml:space="preserve"> joint distribution of the</w:t>
-      </w:r>
-      <w:r>
-        <w:t xml:space="preserve"> $p$ obs</w:t>
-      </w:r>
-      <w:r>
-        <w:t>erved neurons and $d$ latent</w:t>
-      </w:r>
-      <w:r>
-        <w:t xml:space="preserve"> units.  </w:t>
-      </w:r>
-    </w:p>
-    <w:p>
-      <w:pPr>
-        <w:pStyle w:val="LaTeXcode"/>
-      </w:pPr>
-      <w:r>
-        <w:t>\</w:t>
-      </w:r>
-      <w:proofErr w:type="gramStart"/>
-      <w:r>
-        <w:t>begin</w:t>
-      </w:r>
-      <w:proofErr w:type="gramEnd"/>
-      <w:r>
-        <w:t>{equation}</w:t>
-      </w:r>
-    </w:p>
-    <w:p>
-      <w:r>
-        <w:t>S^\</w:t>
-      </w:r>
-      <w:proofErr w:type="spellStart"/>
-      <w:r>
-        <w:t>ast</w:t>
-      </w:r>
-      <w:proofErr w:type="spellEnd"/>
-      <w:r>
-        <w:t>=</w:t>
-      </w:r>
-    </w:p>
-    <w:p>
-      <w:r>
-        <w:t>\</w:t>
-      </w:r>
-      <w:proofErr w:type="gramStart"/>
-      <w:r>
-        <w:t>begin</w:t>
-      </w:r>
-      <w:proofErr w:type="gramEnd"/>
-      <w:r>
-        <w:t>{</w:t>
-      </w:r>
-      <w:proofErr w:type="spellStart"/>
-      <w:r>
-        <w:t>pmatrix</w:t>
-      </w:r>
-      <w:proofErr w:type="spellEnd"/>
-      <w:r>
-        <w:t>}</w:t>
-      </w:r>
-    </w:p>
-    <w:p>
-      <w:r>
-        <w:t>S</w:t>
-      </w:r>
-      <w:r>
-        <w:t xml:space="preserve"> &amp; S_{12} \\</w:t>
-      </w:r>
-    </w:p>
-    <w:p>
-      <w:r>
-        <w:t>S_{12}^\T &amp; S_{22}</w:t>
-      </w:r>
-    </w:p>
-    <w:p>
-      <w:r>
-        <w:t>\</w:t>
-      </w:r>
-      <w:proofErr w:type="gramStart"/>
-      <w:r>
-        <w:t>end</w:t>
-      </w:r>
-      <w:proofErr w:type="gramEnd"/>
-      <w:r>
-        <w:t>{</w:t>
-      </w:r>
-      <w:proofErr w:type="spellStart"/>
-      <w:r>
-        <w:t>pmatrix</w:t>
-      </w:r>
-      <w:proofErr w:type="spellEnd"/>
-      <w:r>
-        <w:t>}</w:t>
-      </w:r>
-      <w:r>
-        <w:t>,</w:t>
-      </w:r>
-    </w:p>
-    <w:p>
-      <w:pPr>
-        <w:pStyle w:val="LaTeXcode"/>
-      </w:pPr>
-      <w:r>
-        <w:t>\</w:t>
-      </w:r>
-      <w:proofErr w:type="gramStart"/>
-      <w:r>
-        <w:t>end</w:t>
-      </w:r>
-      <w:proofErr w:type="gramEnd"/>
-      <w:r>
-        <w:t>{equation}</w:t>
-      </w:r>
-    </w:p>
-    <w:p>
-      <w:proofErr w:type="gramStart"/>
-      <w:r>
-        <w:t>where</w:t>
-      </w:r>
-      <w:proofErr w:type="gramEnd"/>
-      <w:r>
-        <w:t xml:space="preserve"> t</w:t>
-      </w:r>
-      <w:r>
-        <w:t>he $p\times p$ partition $S</w:t>
-      </w:r>
-      <w:r>
-        <w:t xml:space="preserve">$ corresponds to the visible units and expresses their </w:t>
-      </w:r>
-      <w:r>
-        <w:t>partial correlation structure, and $S_{12}$ and $S_{22}$ are of size $p\times d$ and $d\times d$, respectively.</w:t>
-      </w:r>
-    </w:p>
-    <w:p>
-      <w:r>
-        <w:t xml:space="preserve">Then the covariance matrix of the observed population is </w:t>
-      </w:r>
-    </w:p>
-    <w:p>
-      <w:pPr>
-        <w:pStyle w:val="LaTeXcode"/>
-      </w:pPr>
-      <w:r>
-        <w:t>\</w:t>
-      </w:r>
-      <w:proofErr w:type="gramStart"/>
-      <w:r>
-        <w:t>begin</w:t>
-      </w:r>
-      <w:proofErr w:type="gramEnd"/>
-      <w:r>
-        <w:t>{equation}</w:t>
-      </w:r>
-    </w:p>
-    <w:p>
-      <w:r>
-        <w:t>C</w:t>
-      </w:r>
-      <w:r>
-        <w:t>_{\</w:t>
-      </w:r>
-      <w:proofErr w:type="spellStart"/>
-      <w:r>
-        <w:t>sf</w:t>
-      </w:r>
-      <w:proofErr w:type="spellEnd"/>
-      <w:r>
-        <w:t xml:space="preserve"> </w:t>
-      </w:r>
-      <w:proofErr w:type="spellStart"/>
-      <w:r>
-        <w:t>sparse+</w:t>
-      </w:r>
-      <w:r>
-        <w:t>latent</w:t>
-      </w:r>
-      <w:proofErr w:type="spellEnd"/>
-      <w:r>
-        <w:t>}</w:t>
-      </w:r>
-      <w:r>
-        <w:t xml:space="preserve"> = </w:t>
-      </w:r>
-      <w:r>
-        <w:t>(S^\</w:t>
-      </w:r>
-      <w:proofErr w:type="spellStart"/>
-      <w:r>
-        <w:t>ast</w:t>
-      </w:r>
-      <w:proofErr w:type="spellEnd"/>
-      <w:r>
-        <w:t xml:space="preserve">)^{-1} = </w:t>
-      </w:r>
-      <w:r>
-        <w:t>\</w:t>
-      </w:r>
-      <w:proofErr w:type="gramStart"/>
-      <w:r>
-        <w:t>left(</w:t>
-      </w:r>
-      <w:proofErr w:type="gramEnd"/>
-      <w:r>
-        <w:t>S</w:t>
-      </w:r>
-      <w:r>
-        <w:t>-S_{12}S_{22}^{-1}S_{12}^\T\right)</w:t>
-      </w:r>
-      <w:r>
-        <w:t>^{-1}</w:t>
-      </w:r>
-    </w:p>
-    <w:p>
-      <w:pPr>
-        <w:pStyle w:val="LaTeXcode"/>
-      </w:pPr>
-      <w:r>
-        <w:t>\</w:t>
-      </w:r>
-      <w:proofErr w:type="gramStart"/>
-      <w:r>
-        <w:t>end</w:t>
-      </w:r>
-      <w:proofErr w:type="gramEnd"/>
-      <w:r>
-        <w:t>{equation}</w:t>
-      </w:r>
-    </w:p>
-    <w:p>
-      <w:r>
-        <w:t>The matrix $</w:t>
-      </w:r>
-      <w:r>
-        <w:t xml:space="preserve"> </w:t>
-      </w:r>
-      <w:r>
-        <w:t>S_{</w:t>
-      </w:r>
-      <w:proofErr w:type="gramStart"/>
-      <w:r>
-        <w:t>12}S</w:t>
-      </w:r>
-      <w:proofErr w:type="gramEnd"/>
-      <w:r>
-        <w:t xml:space="preserve">_{22}^{-1}S_{12}^\T$ has rank $d$. Rather than searching for the optimal sparse structure of </w:t>
-      </w:r>
-      <w:r>
-        <w:t>$S_{12}$ and $S_{22}$</w:t>
-      </w:r>
-      <w:r>
-        <w:t xml:space="preserve">, an ill-posed problem, </w:t>
-      </w:r>
-      <w:r>
-        <w:t xml:space="preserve">we estimated these components together as </w:t>
-      </w:r>
-      <w:r>
-        <w:t>one positive-definite $p\times p$</w:t>
-      </w:r>
-      <w:r>
-        <w:t xml:space="preserve"> </w:t>
-      </w:r>
-      <w:r>
-        <w:t>matrix $L$</w:t>
-      </w:r>
-      <w:r>
-        <w:t xml:space="preserve"> of rank $d$</w:t>
-      </w:r>
-      <w:r>
-        <w:t>.</w:t>
-      </w:r>
-    </w:p>
-    <w:p/>
-    <w:p>
-      <w:r>
-        <w:t xml:space="preserve">The estimate is found in two steps. First, we use the ADMM algorithm to </w:t>
-      </w:r>
-      <w:r>
-        <w:t>find the zero structure of $S$ by minimizing</w:t>
-      </w:r>
-      <w:r>
-        <w:t xml:space="preserve"> the $L_1$-penalized loss</w:t>
-      </w:r>
-      <w:r>
-        <w:t xml:space="preserve"> \</w:t>
-      </w:r>
-      <w:proofErr w:type="gramStart"/>
-      <w:r>
-        <w:t>cite{</w:t>
-      </w:r>
-      <w:proofErr w:type="gramEnd"/>
-      <w:r>
-        <w:t>Chandrasekaran:2010,Ma:2013</w:t>
-      </w:r>
-      <w:r>
-        <w:t>}:</w:t>
-      </w:r>
-    </w:p>
-    <w:p>
-      <w:pPr>
-        <w:pStyle w:val="LaTeXcode"/>
-      </w:pPr>
-      <w:r>
-        <w:t>\</w:t>
-      </w:r>
-      <w:proofErr w:type="gramStart"/>
-      <w:r>
-        <w:t>begin</w:t>
-      </w:r>
-      <w:proofErr w:type="gramEnd"/>
-      <w:r>
-        <w:t>{equation}</w:t>
-      </w:r>
-    </w:p>
-    <w:p>
-      <w:r>
-        <w:t>(Z</w:t>
-      </w:r>
-      <w:proofErr w:type="gramStart"/>
-      <w:r>
-        <w:t>,\</w:t>
-      </w:r>
-      <w:proofErr w:type="spellStart"/>
-      <w:proofErr w:type="gramEnd"/>
-      <w:r>
-        <w:t>cdot</w:t>
-      </w:r>
-      <w:proofErr w:type="spellEnd"/>
-      <w:r>
-        <w:t>)</w:t>
-      </w:r>
-      <w:r>
-        <w:t xml:space="preserve"> = \</w:t>
-      </w:r>
-      <w:proofErr w:type="spellStart"/>
-      <w:r>
-        <w:t>argmin</w:t>
-      </w:r>
-      <w:proofErr w:type="spellEnd"/>
-      <w:r>
-        <w:t xml:space="preserve">\limits_{\tilde </w:t>
-      </w:r>
-      <w:r>
-        <w:t>Z</w:t>
-      </w:r>
-      <w:r>
-        <w:t xml:space="preserve">,\tilde L} \loss{\tilde </w:t>
-      </w:r>
-      <w:r>
-        <w:t>Z</w:t>
-      </w:r>
-      <w:r>
-        <w:t xml:space="preserve">-\tilde L} + \|\tilde </w:t>
-      </w:r>
-      <w:r>
-        <w:t>Z</w:t>
-      </w:r>
-      <w:r>
-        <w:t>\|_1</w:t>
-      </w:r>
-    </w:p>
-    <w:p>
-      <w:pPr>
-        <w:pStyle w:val="LaTeXcode"/>
-      </w:pPr>
-      <w:r>
-        <w:t>\</w:t>
-      </w:r>
-      <w:proofErr w:type="gramStart"/>
-      <w:r>
-        <w:t>end</w:t>
-      </w:r>
-      <w:proofErr w:type="gramEnd"/>
-      <w:r>
-        <w:t>{equation}</w:t>
-      </w:r>
-    </w:p>
-    <w:p>
-      <w:r>
-        <w:t xml:space="preserve">Then we find the sparse and low-rank components of the precision matrix by minimizing the loss </w:t>
-      </w:r>
-    </w:p>
-    <w:p>
-      <w:pPr>
-        <w:pStyle w:val="LaTeXcode"/>
-      </w:pPr>
-      <w:r>
-        <w:t>\</w:t>
-      </w:r>
-      <w:proofErr w:type="gramStart"/>
-      <w:r>
-        <w:t>begin</w:t>
-      </w:r>
-      <w:proofErr w:type="gramEnd"/>
-      <w:r>
-        <w:t>{equation}</w:t>
-      </w:r>
-    </w:p>
-    <w:p>
-      <w:r>
-        <w:t>(S</w:t>
-      </w:r>
-      <w:proofErr w:type="gramStart"/>
-      <w:r>
-        <w:t>,L</w:t>
-      </w:r>
-      <w:proofErr w:type="gramEnd"/>
-      <w:r>
-        <w:t>) = \</w:t>
-      </w:r>
-      <w:proofErr w:type="spellStart"/>
-      <w:r>
-        <w:t>argmin</w:t>
-      </w:r>
-      <w:proofErr w:type="spellEnd"/>
-      <w:r>
-        <w:t xml:space="preserve">\limits_{\tilde S \in Z^\sharp,\tilde L} \loss{\tilde S-\tilde L </w:t>
+        <w:t xml:space="preserve"> </w:t>
       </w:r>
       <w:r>
         <w:t>}</w:t>
@@ -17022,7 +16829,7 @@
       <w:proofErr w:type="gramEnd"/>
     </w:p>
   </w:comment>
-  <w:comment w:id="5" w:author="Andreas Tolias" w:date="2013-12-21T17:22:00Z" w:initials="AT">
+  <w:comment w:id="5" w:author="Dimitri Yatsenko" w:date="2014-01-19T19:47:00Z" w:initials="DY">
     <w:p>
       <w:pPr>
         <w:pStyle w:val="CommentText"/>
@@ -17034,19 +16841,11 @@
         <w:annotationRef/>
       </w:r>
       <w:r>
-        <w:t xml:space="preserve">Say some numbers </w:t>
-      </w:r>
-      <w:proofErr w:type="gramStart"/>
-      <w:r>
-        <w:t>here .</w:t>
-      </w:r>
-      <w:proofErr w:type="gramEnd"/>
-      <w:r>
-        <w:t xml:space="preserve"> </w:t>
+        <w:t>Verify</w:t>
       </w:r>
     </w:p>
   </w:comment>
-  <w:comment w:id="6" w:author="Andreas Tolias" w:date="2013-12-21T17:23:00Z" w:initials="AT">
+  <w:comment w:id="6" w:author="Dimitri Yatsenko" w:date="2014-01-19T19:47:00Z" w:initials="DY">
     <w:p>
       <w:pPr>
         <w:pStyle w:val="CommentText"/>
@@ -17058,27 +16857,11 @@
         <w:annotationRef/>
       </w:r>
       <w:r>
-        <w:t xml:space="preserve">Shouldn’t you give average numbers here across </w:t>
-      </w:r>
-      <w:proofErr w:type="gramStart"/>
-      <w:r>
-        <w:t>sites ?</w:t>
-      </w:r>
-      <w:proofErr w:type="gramEnd"/>
-      <w:r>
-        <w:t xml:space="preserve">?? </w:t>
-      </w:r>
-      <w:proofErr w:type="gramStart"/>
-      <w:r>
-        <w:t>or</w:t>
-      </w:r>
-      <w:proofErr w:type="gramEnd"/>
-      <w:r>
-        <w:t xml:space="preserve"> does this come later??</w:t>
+        <w:t>Verify</w:t>
       </w:r>
     </w:p>
   </w:comment>
-  <w:comment w:id="7" w:author="Andreas Tolias" w:date="2013-12-21T17:24:00Z" w:initials="AT">
+  <w:comment w:id="7" w:author="Dimitri Yatsenko" w:date="2014-01-19T19:47:00Z" w:initials="DY">
     <w:p>
       <w:pPr>
         <w:pStyle w:val="CommentText"/>
@@ -17090,27 +16873,11 @@
         <w:annotationRef/>
       </w:r>
       <w:r>
-        <w:t xml:space="preserve">This sentence is </w:t>
-      </w:r>
-      <w:proofErr w:type="gramStart"/>
-      <w:r>
-        <w:t>confusing ..</w:t>
-      </w:r>
-      <w:proofErr w:type="gramEnd"/>
-      <w:r>
-        <w:t xml:space="preserve"> </w:t>
-      </w:r>
-      <w:proofErr w:type="gramStart"/>
-      <w:r>
-        <w:t>rephrase</w:t>
-      </w:r>
-      <w:proofErr w:type="gramEnd"/>
-      <w:r>
-        <w:t xml:space="preserve"> </w:t>
+        <w:t>Verify</w:t>
       </w:r>
     </w:p>
   </w:comment>
-  <w:comment w:id="8" w:author="Andreas Tolias" w:date="2013-12-21T17:27:00Z" w:initials="AT">
+  <w:comment w:id="8" w:author="Dimitri Yatsenko" w:date="2014-01-19T19:49:00Z" w:initials="DY">
     <w:p>
       <w:pPr>
         <w:pStyle w:val="CommentText"/>
@@ -17122,27 +16889,11 @@
         <w:annotationRef/>
       </w:r>
       <w:r>
-        <w:t xml:space="preserve">Sentence is </w:t>
-      </w:r>
-      <w:proofErr w:type="gramStart"/>
-      <w:r>
-        <w:t>confusing ..</w:t>
-      </w:r>
-      <w:proofErr w:type="gramEnd"/>
-      <w:r>
-        <w:t xml:space="preserve"> </w:t>
-      </w:r>
-      <w:proofErr w:type="gramStart"/>
-      <w:r>
-        <w:t>reword</w:t>
-      </w:r>
-      <w:proofErr w:type="gramEnd"/>
-      <w:r>
-        <w:t xml:space="preserve"> </w:t>
+        <w:t>Verify</w:t>
       </w:r>
     </w:p>
   </w:comment>
-  <w:comment w:id="9" w:author="Kresimir Josic" w:date="2014-01-07T12:33:00Z" w:initials="KJ">
+  <w:comment w:id="9" w:author="Dimitri Yatsenko" w:date="2014-01-19T19:49:00Z" w:initials="DY">
     <w:p>
       <w:pPr>
         <w:pStyle w:val="CommentText"/>
@@ -17154,11 +16905,11 @@
         <w:annotationRef/>
       </w:r>
       <w:r>
-        <w:t>I am not sure what you are trying to say here.  This sentence is too convoluted.</w:t>
+        <w:t>Verify</w:t>
       </w:r>
     </w:p>
   </w:comment>
-  <w:comment w:id="10" w:author="Kresimir Josic" w:date="2014-01-07T12:35:00Z" w:initials="KJ">
+  <w:comment w:id="10" w:author="Andreas Tolias" w:date="2013-12-21T17:24:00Z" w:initials="AT">
     <w:p>
       <w:pPr>
         <w:pStyle w:val="CommentText"/>
@@ -17170,11 +16921,27 @@
         <w:annotationRef/>
       </w:r>
       <w:r>
-        <w:t>This wording is a bit odd.</w:t>
+        <w:t xml:space="preserve">This sentence is </w:t>
+      </w:r>
+      <w:proofErr w:type="gramStart"/>
+      <w:r>
+        <w:t>confusing ..</w:t>
+      </w:r>
+      <w:proofErr w:type="gramEnd"/>
+      <w:r>
+        <w:t xml:space="preserve"> </w:t>
+      </w:r>
+      <w:proofErr w:type="gramStart"/>
+      <w:r>
+        <w:t>rephrase</w:t>
+      </w:r>
+      <w:proofErr w:type="gramEnd"/>
+      <w:r>
+        <w:t xml:space="preserve"> </w:t>
       </w:r>
     </w:p>
   </w:comment>
-  <w:comment w:id="11" w:author="Kresimir Josic" w:date="2014-01-07T12:41:00Z" w:initials="KJ">
+  <w:comment w:id="11" w:author="Andreas Tolias" w:date="2013-12-21T17:27:00Z" w:initials="AT">
     <w:p>
       <w:pPr>
         <w:pStyle w:val="CommentText"/>
@@ -17186,11 +16953,27 @@
         <w:annotationRef/>
       </w:r>
       <w:r>
-        <w:t>This sentence is too long. The last part also seems to convey a different idea.</w:t>
+        <w:t xml:space="preserve">Sentence is </w:t>
+      </w:r>
+      <w:proofErr w:type="gramStart"/>
+      <w:r>
+        <w:t>confusing ..</w:t>
+      </w:r>
+      <w:proofErr w:type="gramEnd"/>
+      <w:r>
+        <w:t xml:space="preserve"> </w:t>
+      </w:r>
+      <w:proofErr w:type="gramStart"/>
+      <w:r>
+        <w:t>reword</w:t>
+      </w:r>
+      <w:proofErr w:type="gramEnd"/>
+      <w:r>
+        <w:t xml:space="preserve"> </w:t>
       </w:r>
     </w:p>
   </w:comment>
-  <w:comment w:id="12" w:author="Kresimir Josic" w:date="2014-01-07T12:40:00Z" w:initials="KJ">
+  <w:comment w:id="12" w:author="Kresimir Josic" w:date="2014-01-07T12:33:00Z" w:initials="KJ">
     <w:p>
       <w:pPr>
         <w:pStyle w:val="CommentText"/>
@@ -17202,11 +16985,11 @@
         <w:annotationRef/>
       </w:r>
       <w:r>
-        <w:t>I don’t know what this means.  Do you mean how well the model describes the underlying neuronal activity?</w:t>
+        <w:t>I am not sure what you are trying to say here.  This sentence is too convoluted.</w:t>
       </w:r>
     </w:p>
   </w:comment>
-  <w:comment w:id="13" w:author="Kresimir Josic" w:date="2014-01-07T12:44:00Z" w:initials="KJ">
+  <w:comment w:id="13" w:author="Kresimir Josic" w:date="2014-01-07T12:35:00Z" w:initials="KJ">
     <w:p>
       <w:pPr>
         <w:pStyle w:val="CommentText"/>
@@ -17218,11 +17001,11 @@
         <w:annotationRef/>
       </w:r>
       <w:r>
-        <w:t>What does this mean?  It may be a bit too strong.</w:t>
+        <w:t>This wording is a bit odd.</w:t>
       </w:r>
     </w:p>
   </w:comment>
-  <w:comment w:id="14" w:author="Kresimir Josic" w:date="2014-01-07T12:50:00Z" w:initials="KJ">
+  <w:comment w:id="14" w:author="Kresimir Josic" w:date="2014-01-07T12:41:00Z" w:initials="KJ">
     <w:p>
       <w:pPr>
         <w:pStyle w:val="CommentText"/>
@@ -17234,11 +17017,11 @@
         <w:annotationRef/>
       </w:r>
       <w:r>
-        <w:t>Improvement of what over what?</w:t>
+        <w:t>This sentence is too long. The last part also seems to convey a different idea.</w:t>
       </w:r>
     </w:p>
   </w:comment>
-  <w:comment w:id="15" w:author="Kresimir Josic" w:date="2014-01-07T12:51:00Z" w:initials="KJ">
+  <w:comment w:id="15" w:author="Kresimir Josic" w:date="2014-01-07T12:40:00Z" w:initials="KJ">
     <w:p>
       <w:pPr>
         <w:pStyle w:val="CommentText"/>
@@ -17250,11 +17033,11 @@
         <w:annotationRef/>
       </w:r>
       <w:r>
-        <w:t>I don’t understand what this means.</w:t>
+        <w:t>I don’t know what this means.  Do you mean how well the model describes the underlying neuronal activity?</w:t>
       </w:r>
     </w:p>
   </w:comment>
-  <w:comment w:id="16" w:author="Andreas S. Tolias" w:date="2014-01-08T00:16:00Z" w:initials="AS">
+  <w:comment w:id="16" w:author="Kresimir Josic" w:date="2014-01-07T12:44:00Z" w:initials="KJ">
     <w:p>
       <w:pPr>
         <w:pStyle w:val="CommentText"/>
@@ -17265,54 +17048,12 @@
         </w:rPr>
         <w:annotationRef/>
       </w:r>
-    </w:p>
-    <w:p>
-      <w:pPr>
-        <w:pStyle w:val="CommentText"/>
-      </w:pPr>
-      <w:r>
-        <w:t xml:space="preserve">Talk about positive first and then </w:t>
-      </w:r>
-      <w:proofErr w:type="gramStart"/>
-      <w:r>
-        <w:t>negative ..</w:t>
-      </w:r>
-      <w:proofErr w:type="gramEnd"/>
-      <w:r>
-        <w:t xml:space="preserve"> </w:t>
-      </w:r>
-    </w:p>
-    <w:p>
-      <w:pPr>
-        <w:pStyle w:val="CommentText"/>
-      </w:pPr>
-    </w:p>
-    <w:p>
-      <w:pPr>
-        <w:pStyle w:val="CommentText"/>
-      </w:pPr>
-      <w:r>
-        <w:t xml:space="preserve">This needs more </w:t>
-      </w:r>
-      <w:proofErr w:type="gramStart"/>
-      <w:r>
-        <w:t>explanation ..</w:t>
-      </w:r>
-      <w:proofErr w:type="gramEnd"/>
-      <w:r>
-        <w:t xml:space="preserve"> </w:t>
-      </w:r>
-      <w:proofErr w:type="gramStart"/>
-      <w:r>
-        <w:t>introduce</w:t>
-      </w:r>
-      <w:proofErr w:type="gramEnd"/>
-      <w:r>
-        <w:t xml:space="preserve"> negative correlations </w:t>
+      <w:r>
+        <w:t>What does this mean?  It may be a bit too strong.</w:t>
       </w:r>
     </w:p>
   </w:comment>
-  <w:comment w:id="17" w:author="Kresimir Josic" w:date="2014-01-07T12:52:00Z" w:initials="KJ">
+  <w:comment w:id="17" w:author="Kresimir Josic" w:date="2014-01-07T12:50:00Z" w:initials="KJ">
     <w:p>
       <w:pPr>
         <w:pStyle w:val="CommentText"/>
@@ -17324,11 +17065,11 @@
         <w:annotationRef/>
       </w:r>
       <w:r>
-        <w:t>I think we need to wrap up with a clear and bold paragraph.  This one is a bit hard to read and I am not completely clear what the statement is.</w:t>
+        <w:t>Improvement of what over what?</w:t>
       </w:r>
     </w:p>
   </w:comment>
-  <w:comment w:id="19" w:author="Andreas S. Tolias" w:date="2014-01-07T13:59:00Z" w:initials="AS">
+  <w:comment w:id="18" w:author="Kresimir Josic" w:date="2014-01-07T12:51:00Z" w:initials="KJ">
     <w:p>
       <w:pPr>
         <w:pStyle w:val="CommentText"/>
@@ -17340,11 +17081,11 @@
         <w:annotationRef/>
       </w:r>
       <w:r>
-        <w:t xml:space="preserve">See above </w:t>
+        <w:t>I don’t understand what this means.</w:t>
       </w:r>
     </w:p>
   </w:comment>
-  <w:comment w:id="18" w:author="Kresimir Josic" w:date="2014-01-07T13:59:00Z" w:initials="KJ">
+  <w:comment w:id="19" w:author="Andreas S. Tolias" w:date="2014-01-08T00:16:00Z" w:initials="AS">
     <w:p>
       <w:pPr>
         <w:pStyle w:val="CommentText"/>
@@ -17355,12 +17096,102 @@
         </w:rPr>
         <w:annotationRef/>
       </w:r>
+    </w:p>
+    <w:p>
+      <w:pPr>
+        <w:pStyle w:val="CommentText"/>
+      </w:pPr>
+      <w:r>
+        <w:t xml:space="preserve">Talk about positive first and then </w:t>
+      </w:r>
+      <w:proofErr w:type="gramStart"/>
+      <w:r>
+        <w:t>negative ..</w:t>
+      </w:r>
+      <w:proofErr w:type="gramEnd"/>
+      <w:r>
+        <w:t xml:space="preserve"> </w:t>
+      </w:r>
+    </w:p>
+    <w:p>
+      <w:pPr>
+        <w:pStyle w:val="CommentText"/>
+      </w:pPr>
+    </w:p>
+    <w:p>
+      <w:pPr>
+        <w:pStyle w:val="CommentText"/>
+      </w:pPr>
+      <w:r>
+        <w:t xml:space="preserve">This needs more </w:t>
+      </w:r>
+      <w:proofErr w:type="gramStart"/>
+      <w:r>
+        <w:t>explanation ..</w:t>
+      </w:r>
+      <w:proofErr w:type="gramEnd"/>
+      <w:r>
+        <w:t xml:space="preserve"> </w:t>
+      </w:r>
+      <w:proofErr w:type="gramStart"/>
+      <w:r>
+        <w:t>introduce</w:t>
+      </w:r>
+      <w:proofErr w:type="gramEnd"/>
+      <w:r>
+        <w:t xml:space="preserve"> negative correlations </w:t>
+      </w:r>
+    </w:p>
+  </w:comment>
+  <w:comment w:id="20" w:author="Kresimir Josic" w:date="2014-01-07T12:52:00Z" w:initials="KJ">
+    <w:p>
+      <w:pPr>
+        <w:pStyle w:val="CommentText"/>
+      </w:pPr>
+      <w:r>
+        <w:rPr>
+          <w:rStyle w:val="CommentReference"/>
+        </w:rPr>
+        <w:annotationRef/>
+      </w:r>
+      <w:r>
+        <w:t>I think we need to wrap up with a clear and bold paragraph.  This one is a bit hard to read and I am not completely clear what the statement is.</w:t>
+      </w:r>
+    </w:p>
+  </w:comment>
+  <w:comment w:id="22" w:author="Andreas S. Tolias" w:date="2014-01-07T13:59:00Z" w:initials="AS">
+    <w:p>
+      <w:pPr>
+        <w:pStyle w:val="CommentText"/>
+      </w:pPr>
+      <w:r>
+        <w:rPr>
+          <w:rStyle w:val="CommentReference"/>
+        </w:rPr>
+        <w:annotationRef/>
+      </w:r>
+      <w:r>
+        <w:t xml:space="preserve">See above </w:t>
+      </w:r>
+    </w:p>
+  </w:comment>
+  <w:comment w:id="21" w:author="Kresimir Josic" w:date="2014-01-07T13:59:00Z" w:initials="KJ">
+    <w:p>
+      <w:pPr>
+        <w:pStyle w:val="CommentText"/>
+      </w:pPr>
+      <w:r>
+        <w:rPr>
+          <w:rStyle w:val="CommentReference"/>
+        </w:rPr>
+        <w:annotationRef/>
+      </w:r>
       <w:r>
         <w:t>Use a longer version of this sentence to end the discussion.</w:t>
       </w:r>
     </w:p>
   </w:comment>
-  <w:comment w:id="20" w:author="Kresimir Josic" w:date="2013-12-30T08:59:00Z" w:initials="KJ">
+  <w:comment w:id="23" w:author="Kresimir Josic" w:date="2013-12-30T08:59:00Z" w:initials="KJ">
     <w:p>
       <w:pPr>
         <w:pStyle w:val="CommentText"/>
@@ -17632,6 +17463,7 @@
   <w:style w:type="character" w:default="1" w:styleId="DefaultParagraphFont">
     <w:name w:val="Default Paragraph Font"/>
     <w:uiPriority w:val="1"/>
+    <w:semiHidden/>
     <w:unhideWhenUsed/>
   </w:style>
   <w:style w:type="table" w:default="1" w:styleId="TableNormal">
@@ -18190,6 +18022,7 @@
   <w:style w:type="character" w:default="1" w:styleId="DefaultParagraphFont">
     <w:name w:val="Default Paragraph Font"/>
     <w:uiPriority w:val="1"/>
+    <w:semiHidden/>
     <w:unhideWhenUsed/>
   </w:style>
   <w:style w:type="table" w:default="1" w:styleId="TableNormal">
@@ -18874,7 +18707,7 @@
 </file>
 
 <file path=customXml/itemProps1.xml><?xml version="1.0" encoding="utf-8"?>
-<ds:datastoreItem xmlns:ds="http://schemas.openxmlformats.org/officeDocument/2006/customXml" ds:itemID="{35312A64-E9A0-9A4D-A56C-C5A66F969367}">
+<ds:datastoreItem xmlns:ds="http://schemas.openxmlformats.org/officeDocument/2006/customXml" ds:itemID="{08D6E637-4D4C-5D4C-B4FD-BA2A7B0A5A73}">
   <ds:schemaRefs>
     <ds:schemaRef ds:uri="http://schemas.openxmlformats.org/officeDocument/2006/bibliography"/>
   </ds:schemaRefs>
@@ -18882,7 +18715,7 @@
 </file>
 
 <file path=customXml/itemProps2.xml><?xml version="1.0" encoding="utf-8"?>
-<ds:datastoreItem xmlns:ds="http://schemas.openxmlformats.org/officeDocument/2006/customXml" ds:itemID="{7CBF6D00-508A-744D-8519-E10444C198F5}">
+<ds:datastoreItem xmlns:ds="http://schemas.openxmlformats.org/officeDocument/2006/customXml" ds:itemID="{1820771B-30C2-544C-B3D8-65C53B453B63}">
   <ds:schemaRefs>
     <ds:schemaRef ds:uri="http://schemas.openxmlformats.org/officeDocument/2006/bibliography"/>
   </ds:schemaRefs>
@@ -18890,7 +18723,7 @@
 </file>
 
 <file path=customXml/itemProps3.xml><?xml version="1.0" encoding="utf-8"?>
-<ds:datastoreItem xmlns:ds="http://schemas.openxmlformats.org/officeDocument/2006/customXml" ds:itemID="{802DCF32-73AE-2F49-B60C-F9F5839D3D1E}">
+<ds:datastoreItem xmlns:ds="http://schemas.openxmlformats.org/officeDocument/2006/customXml" ds:itemID="{24F9C22F-56F3-A847-98D0-B95F58742A7F}">
   <ds:schemaRefs>
     <ds:schemaRef ds:uri="http://schemas.openxmlformats.org/officeDocument/2006/bibliography"/>
   </ds:schemaRefs>
@@ -18898,7 +18731,7 @@
 </file>
 
 <file path=customXml/itemProps4.xml><?xml version="1.0" encoding="utf-8"?>
-<ds:datastoreItem xmlns:ds="http://schemas.openxmlformats.org/officeDocument/2006/customXml" ds:itemID="{41A14404-87C0-2D44-99E8-26404ACBD133}">
+<ds:datastoreItem xmlns:ds="http://schemas.openxmlformats.org/officeDocument/2006/customXml" ds:itemID="{BB8FEC7E-42C7-0444-BAE1-A0749AE10D0C}">
   <ds:schemaRefs>
     <ds:schemaRef ds:uri="http://schemas.openxmlformats.org/officeDocument/2006/bibliography"/>
   </ds:schemaRefs>

--- a/plos.docx
+++ b/plos.docx
@@ -2153,9 +2153,14 @@
       <w:r>
         <w:t>Ambitious projects aim to record the activity of ever larger and denser subsets of neurons \</w:t>
       </w:r>
-      <w:proofErr w:type="gramStart"/>
-      <w:r>
-        <w:t>emph{</w:t>
+      <w:proofErr w:type="spellStart"/>
+      <w:proofErr w:type="gramStart"/>
+      <w:r>
+        <w:t>emph</w:t>
+      </w:r>
+      <w:proofErr w:type="spellEnd"/>
+      <w:r>
+        <w:t>{</w:t>
       </w:r>
       <w:proofErr w:type="gramEnd"/>
       <w:r>
@@ -2744,9 +2749,14 @@
       <w:r>
         <w:t>\</w:t>
       </w:r>
-      <w:proofErr w:type="gramStart"/>
-      <w:r>
-        <w:t>emph{</w:t>
+      <w:proofErr w:type="spellStart"/>
+      <w:proofErr w:type="gramStart"/>
+      <w:r>
+        <w:t>emph</w:t>
+      </w:r>
+      <w:proofErr w:type="spellEnd"/>
+      <w:r>
+        <w:t>{</w:t>
       </w:r>
       <w:proofErr w:type="gramEnd"/>
       <w:r>
@@ -2885,10 +2895,12 @@
       <w:r>
         <w:t>\</w:t>
       </w:r>
+      <w:proofErr w:type="spellStart"/>
       <w:proofErr w:type="gramStart"/>
       <w:r>
         <w:t>emph</w:t>
       </w:r>
+      <w:proofErr w:type="spellEnd"/>
       <w:proofErr w:type="gramEnd"/>
       <w:r>
         <w:t xml:space="preserve">{Functional connectivity} </w:t>
@@ -2897,7 +2909,15 @@
         <w:t>is a</w:t>
       </w:r>
       <w:r>
-        <w:t xml:space="preserve"> statistical description of \emph{multineuronal} activity patterns not reducible to the response properties of the individual cells.  Functional connectivity is commonly expressed as</w:t>
+        <w:t xml:space="preserve"> statistical description of \</w:t>
+      </w:r>
+      <w:proofErr w:type="spellStart"/>
+      <w:r>
+        <w:t>emph</w:t>
+      </w:r>
+      <w:proofErr w:type="spellEnd"/>
+      <w:r>
+        <w:t>{multineuronal} activity patterns not reducible to the response properties of the individual cells.  Functional connectivity is commonly expressed as</w:t>
       </w:r>
       <w:r>
         <w:t xml:space="preserve"> the degree of correlation, synchronization, or other forms of </w:t>
@@ -3012,9 +3032,14 @@
       <w:r>
         <w:t>, \</w:t>
       </w:r>
-      <w:proofErr w:type="gramStart"/>
-      <w:r>
-        <w:t>emph{</w:t>
+      <w:proofErr w:type="spellStart"/>
+      <w:proofErr w:type="gramStart"/>
+      <w:r>
+        <w:t>emph</w:t>
+      </w:r>
+      <w:proofErr w:type="spellEnd"/>
+      <w:r>
+        <w:t>{</w:t>
       </w:r>
       <w:proofErr w:type="gramEnd"/>
       <w:r>
@@ -3497,7 +3522,15 @@
         <w:t xml:space="preserve"> number of numerical challenges:</w:t>
       </w:r>
       <w:r>
-        <w:t xml:space="preserve">  The amount of recorded data grows only linearly with population size whereas the number of estimated coefficients increases quadratically.  This mismatch lead</w:t>
+        <w:t xml:space="preserve">  The amount of recorded data grows only linearly with population size whereas the number of estimated coefficients increases </w:t>
+      </w:r>
+      <w:proofErr w:type="spellStart"/>
+      <w:r>
+        <w:t>quadratically</w:t>
+      </w:r>
+      <w:proofErr w:type="spellEnd"/>
+      <w:r>
+        <w:t>.  This mismatch lead</w:t>
       </w:r>
       <w:r>
         <w:t>s</w:t>
@@ -3583,9 +3616,14 @@
       <w:r>
         <w:t>he \</w:t>
       </w:r>
-      <w:proofErr w:type="gramStart"/>
-      <w:r>
-        <w:t>emph{</w:t>
+      <w:proofErr w:type="spellStart"/>
+      <w:proofErr w:type="gramStart"/>
+      <w:r>
+        <w:t>emph</w:t>
+      </w:r>
+      <w:proofErr w:type="spellEnd"/>
+      <w:r>
+        <w:t>{</w:t>
       </w:r>
       <w:proofErr w:type="gramEnd"/>
       <w:r>
@@ -3633,9 +3671,14 @@
       <w:r>
         <w:t>In statistics, the technique of deliberately imposing a structure on an estimate in order to improve its performance is known as \</w:t>
       </w:r>
-      <w:proofErr w:type="gramStart"/>
-      <w:r>
-        <w:t>emph{</w:t>
+      <w:proofErr w:type="spellStart"/>
+      <w:proofErr w:type="gramStart"/>
+      <w:r>
+        <w:t>emph</w:t>
+      </w:r>
+      <w:proofErr w:type="spellEnd"/>
+      <w:r>
+        <w:t>{</w:t>
       </w:r>
       <w:proofErr w:type="gramEnd"/>
       <w:r>
@@ -3674,17 +3717,27 @@
       <w:r>
         <w:t>{shrink}) it toward a reduced representation known as the shrinkage target.  The selection of the optimal target estimate and the optimal amount of shrinkage can be deduced from the training data either analytically or by cross-validation.  Some regularization schemes only perform target selection (\</w:t>
       </w:r>
-      <w:proofErr w:type="gramStart"/>
-      <w:r>
-        <w:t>emph{</w:t>
+      <w:proofErr w:type="spellStart"/>
+      <w:proofErr w:type="gramStart"/>
+      <w:r>
+        <w:t>emph</w:t>
+      </w:r>
+      <w:proofErr w:type="spellEnd"/>
+      <w:r>
+        <w:t>{</w:t>
       </w:r>
       <w:proofErr w:type="gramEnd"/>
       <w:r>
         <w:t>dimensionality reduction, variable selection, or feature selection}) and replace the estimate completely. Others only perform shrinkage toward a single target estimate (\</w:t>
       </w:r>
-      <w:proofErr w:type="gramStart"/>
-      <w:r>
-        <w:t>emph{</w:t>
+      <w:proofErr w:type="spellStart"/>
+      <w:proofErr w:type="gramStart"/>
+      <w:r>
+        <w:t>emph</w:t>
+      </w:r>
+      <w:proofErr w:type="spellEnd"/>
+      <w:r>
+        <w:t>{</w:t>
       </w:r>
       <w:proofErr w:type="gramEnd"/>
       <w:r>
@@ -4458,9 +4511,14 @@
       <w:r>
         <w:t xml:space="preserve"> \</w:t>
       </w:r>
-      <w:proofErr w:type="gramStart"/>
-      <w:r>
-        <w:t>emph{</w:t>
+      <w:proofErr w:type="spellStart"/>
+      <w:proofErr w:type="gramStart"/>
+      <w:r>
+        <w:t>emph</w:t>
+      </w:r>
+      <w:proofErr w:type="spellEnd"/>
+      <w:r>
+        <w:t>{</w:t>
       </w:r>
       <w:proofErr w:type="gramEnd"/>
       <w:r>
@@ -4792,9 +4850,14 @@
       <w:r>
         <w:t>\</w:t>
       </w:r>
-      <w:proofErr w:type="gramStart"/>
-      <w:r>
-        <w:t>emph{</w:t>
+      <w:proofErr w:type="spellStart"/>
+      <w:proofErr w:type="gramStart"/>
+      <w:r>
+        <w:t>emph</w:t>
+      </w:r>
+      <w:proofErr w:type="spellEnd"/>
+      <w:r>
+        <w:t>{</w:t>
       </w:r>
       <w:proofErr w:type="gramEnd"/>
       <w:r>
@@ -5433,10 +5496,19 @@
         <w:t xml:space="preserve">a </w:t>
       </w:r>
       <w:r>
-        <w:t>factor model with three latent un</w:t>
-      </w:r>
-      <w:r>
-        <w:t xml:space="preserve">its ({\bf B}),  a correlation matrix with 73\%  off-diagonal zeros ({\bf  C}), and a correlation matrix whose inverse is the some a rank-1 </w:t>
+        <w:t xml:space="preserve">factor model with two </w:t>
+      </w:r>
+      <w:r>
+        <w:t>latent un</w:t>
+      </w:r>
+      <w:r>
+        <w:t>its ({\bf B}</w:t>
+      </w:r>
+      <w:r>
+        <w:t>),  a correlation matrix with 85</w:t>
+      </w:r>
+      <w:r>
+        <w:t xml:space="preserve">\%  off-diagonal zeros ({\bf  C}), and a correlation matrix whose inverse is the some a rank-1 </w:t>
       </w:r>
       <w:r>
         <w:t>(\</w:t>
@@ -5455,20 +5527,11 @@
       <w:r>
         <w:t xml:space="preserve">component and a sparse component with </w:t>
       </w:r>
-      <w:commentRangeStart w:id="0"/>
-      <w:r>
-        <w:t>78\%</w:t>
-      </w:r>
-      <w:commentRangeEnd w:id="0"/>
-      <w:r>
-        <w:rPr>
-          <w:rStyle w:val="CommentReference"/>
-          <w:color w:val="auto"/>
-        </w:rPr>
-        <w:commentReference w:id="0"/>
-      </w:r>
-      <w:r>
-        <w:t xml:space="preserve"> off-diagonal zeros. </w:t>
+      <w:r>
+        <w:t>89</w:t>
+      </w:r>
+      <w:r>
+        <w:t xml:space="preserve">\% off-diagonal zeros. </w:t>
       </w:r>
     </w:p>
     <w:p>
@@ -5830,9 +5893,14 @@
       <w:r>
         <w:t xml:space="preserve"> by linear \</w:t>
       </w:r>
-      <w:proofErr w:type="gramStart"/>
-      <w:r>
-        <w:t>emph{</w:t>
+      <w:proofErr w:type="spellStart"/>
+      <w:proofErr w:type="gramStart"/>
+      <w:r>
+        <w:t>emph</w:t>
+      </w:r>
+      <w:proofErr w:type="spellEnd"/>
+      <w:r>
+        <w:t>{</w:t>
       </w:r>
       <w:proofErr w:type="gramEnd"/>
       <w:r>
@@ -5844,7 +5912,15 @@
       </w:r>
       <w:proofErr w:type="spellEnd"/>
       <w:r>
-        <w:t xml:space="preserve"> 0}$ toward $D$ controlled by the scalar \emph{shrinkage intensity} parameter $\lambda \in [0, 1]$:</w:t>
+        <w:t xml:space="preserve"> 0}$ toward $D$ controlled by the scalar \</w:t>
+      </w:r>
+      <w:proofErr w:type="spellStart"/>
+      <w:r>
+        <w:t>emph</w:t>
+      </w:r>
+      <w:proofErr w:type="spellEnd"/>
+      <w:r>
+        <w:t>{shrinkage intensity} parameter $\lambda \in [0, 1]$:</w:t>
       </w:r>
     </w:p>
     <w:p>
@@ -6681,7 +6757,13 @@
         <w:t xml:space="preserve">To </w:t>
       </w:r>
       <w:r>
-        <w:t>demonstrate how the selection between regularized estimators allows discerning the structure of correlation, we</w:t>
+        <w:t>demonstrate how the selection between regularized estimators allows discerning the structure of correlation</w:t>
+      </w:r>
+      <w:r>
+        <w:t>s</w:t>
+      </w:r>
+      <w:r>
+        <w:t>, we</w:t>
       </w:r>
       <w:r>
         <w:t xml:space="preserve"> constructed four $</w:t>
@@ -6855,9 +6937,14 @@
       <w:r>
         <w:t>a \</w:t>
       </w:r>
-      <w:proofErr w:type="gramStart"/>
-      <w:r>
-        <w:t>emph{</w:t>
+      <w:proofErr w:type="spellStart"/>
+      <w:proofErr w:type="gramStart"/>
+      <w:r>
+        <w:t>emph</w:t>
+      </w:r>
+      <w:proofErr w:type="spellEnd"/>
+      <w:r>
+        <w:t>{</w:t>
       </w:r>
       <w:proofErr w:type="gramEnd"/>
       <w:r>
@@ -6935,9 +7022,14 @@
       <w:r>
         <w:t>\</w:t>
       </w:r>
-      <w:proofErr w:type="gramStart"/>
-      <w:r>
-        <w:t>emph{</w:t>
+      <w:proofErr w:type="spellStart"/>
+      <w:proofErr w:type="gramStart"/>
+      <w:r>
+        <w:t>emph</w:t>
+      </w:r>
+      <w:proofErr w:type="spellEnd"/>
+      <w:r>
+        <w:t>{</w:t>
       </w:r>
       <w:proofErr w:type="gramEnd"/>
       <w:r>
@@ -7106,7 +7198,10 @@
         <w:t xml:space="preserve"> 0})$ </w:t>
       </w:r>
       <w:r>
-        <w:t>through the following expression:</w:t>
+        <w:t>as</w:t>
+      </w:r>
+      <w:r>
+        <w:t>:</w:t>
       </w:r>
     </w:p>
     <w:p>
@@ -7141,29 +7236,33 @@
       </w:r>
       <w:proofErr w:type="gramEnd"/>
       <w:r>
-        <w:t>{\</w:t>
-      </w:r>
-      <w:proofErr w:type="spellStart"/>
-      <w:r>
-        <w:t>Sigma,C</w:t>
-      </w:r>
-      <w:proofErr w:type="spellEnd"/>
-      <w:r>
-        <w:t>_{\</w:t>
-      </w:r>
-      <w:proofErr w:type="spellStart"/>
-      <w:r>
-        <w:t>sf</w:t>
-      </w:r>
-      <w:proofErr w:type="spellEnd"/>
-      <w:r>
-        <w:t xml:space="preserve"> 0}}</w:t>
-      </w:r>
-      <w:r>
-        <w:t xml:space="preserve"> </w:t>
-      </w:r>
-      <w:r>
-        <w:t>= -\</w:t>
+        <w:t>{</w:t>
+      </w:r>
+      <w:r>
+        <w:t>X</w:t>
+      </w:r>
+      <w:r>
+        <w:t>,</w:t>
+      </w:r>
+      <w:r>
+        <w:t>Y</w:t>
+      </w:r>
+      <w:r>
+        <w:t>}</w:t>
+      </w:r>
+      <w:r>
+        <w:t xml:space="preserve"> </w:t>
+      </w:r>
+      <w:r>
+        <w:t>\</w:t>
+      </w:r>
+      <w:proofErr w:type="spellStart"/>
+      <w:r>
+        <w:t>equiv</w:t>
+      </w:r>
+      <w:proofErr w:type="spellEnd"/>
+      <w:r>
+        <w:t xml:space="preserve"> -\</w:t>
       </w:r>
       <w:proofErr w:type="spellStart"/>
       <w:r>
@@ -7185,23 +7284,19 @@
         <w:t xml:space="preserve"> 2 p </w:t>
       </w:r>
       <w:r>
-        <w:t>L(\</w:t>
-      </w:r>
-      <w:proofErr w:type="spellStart"/>
-      <w:r>
-        <w:t>Sigma|C</w:t>
-      </w:r>
-      <w:proofErr w:type="spellEnd"/>
-      <w:r>
-        <w:t>_{\</w:t>
-      </w:r>
-      <w:proofErr w:type="spellStart"/>
-      <w:r>
-        <w:t>sf</w:t>
-      </w:r>
-      <w:proofErr w:type="spellEnd"/>
-      <w:r>
-        <w:t xml:space="preserve"> 0})</w:t>
+        <w:t>L(</w:t>
+      </w:r>
+      <w:r>
+        <w:t>X</w:t>
+      </w:r>
+      <w:r>
+        <w:t>|</w:t>
+      </w:r>
+      <w:r>
+        <w:t>Y</w:t>
+      </w:r>
+      <w:r>
+        <w:t>)</w:t>
       </w:r>
     </w:p>
     <w:p>
@@ -7408,9 +7503,14 @@
       <w:r>
         <w:t>he \</w:t>
       </w:r>
-      <w:proofErr w:type="gramStart"/>
-      <w:r>
-        <w:t>emph{</w:t>
+      <w:proofErr w:type="spellStart"/>
+      <w:proofErr w:type="gramStart"/>
+      <w:r>
+        <w:t>emph</w:t>
+      </w:r>
+      <w:proofErr w:type="spellEnd"/>
+      <w:r>
+        <w:t>{</w:t>
       </w:r>
       <w:proofErr w:type="gramEnd"/>
       <w:r>
@@ -7797,9 +7897,14 @@
       <w:r>
         <w:t xml:space="preserve"> can be estimated solely from the data through \</w:t>
       </w:r>
-      <w:proofErr w:type="gramStart"/>
-      <w:r>
-        <w:t>emph{</w:t>
+      <w:proofErr w:type="spellStart"/>
+      <w:proofErr w:type="gramStart"/>
+      <w:r>
+        <w:t>emph</w:t>
+      </w:r>
+      <w:proofErr w:type="spellEnd"/>
+      <w:r>
+        <w:t>{</w:t>
       </w:r>
       <w:proofErr w:type="gramEnd"/>
       <w:r>
@@ -7814,9 +7919,14 @@
       <w:r>
         <w:t>nt \</w:t>
       </w:r>
-      <w:proofErr w:type="gramStart"/>
-      <w:r>
-        <w:t>emph{</w:t>
+      <w:proofErr w:type="spellStart"/>
+      <w:proofErr w:type="gramStart"/>
+      <w:r>
+        <w:t>emph</w:t>
+      </w:r>
+      <w:proofErr w:type="spellEnd"/>
+      <w:r>
+        <w:t>{</w:t>
       </w:r>
       <w:proofErr w:type="gramEnd"/>
       <w:r>
@@ -7846,14 +7956,27 @@
         <w:t xml:space="preserve"> 0}^\prime$</w:t>
       </w:r>
       <w:r>
-        <w:t xml:space="preserve"> to validate the estimate $C$ computed from the main, \emph{training sample}</w:t>
+        <w:t xml:space="preserve"> to validate the estimate $C$ computed from the main, \</w:t>
+      </w:r>
+      <w:proofErr w:type="spellStart"/>
+      <w:r>
+        <w:t>emph</w:t>
+      </w:r>
+      <w:proofErr w:type="spellEnd"/>
+      <w:r>
+        <w:t>{training sample}</w:t>
       </w:r>
       <w:r>
         <w:t>.  Then \</w:t>
       </w:r>
-      <w:proofErr w:type="gramStart"/>
-      <w:r>
-        <w:t>emph{</w:t>
+      <w:proofErr w:type="spellStart"/>
+      <w:proofErr w:type="gramStart"/>
+      <w:r>
+        <w:t>emph</w:t>
+      </w:r>
+      <w:proofErr w:type="spellEnd"/>
+      <w:r>
+        <w:t>{</w:t>
       </w:r>
       <w:proofErr w:type="gramEnd"/>
       <w:r>
@@ -8236,7 +8359,23 @@
         <w:t xml:space="preserve"> the</w:t>
       </w:r>
       <w:r>
-        <w:t xml:space="preserve"> \emph{cross-validation loss} or \emph{CV-loss} for short.  Let $C_{\</w:t>
+        <w:t xml:space="preserve"> \</w:t>
+      </w:r>
+      <w:proofErr w:type="spellStart"/>
+      <w:r>
+        <w:t>emph</w:t>
+      </w:r>
+      <w:proofErr w:type="spellEnd"/>
+      <w:r>
+        <w:t>{cross-validation loss} or \</w:t>
+      </w:r>
+      <w:proofErr w:type="spellStart"/>
+      <w:r>
+        <w:t>emph</w:t>
+      </w:r>
+      <w:proofErr w:type="spellEnd"/>
+      <w:r>
+        <w:t>{CV-loss} for short.  Let $C_{\</w:t>
       </w:r>
       <w:proofErr w:type="spellStart"/>
       <w:r>
@@ -8401,9 +8540,14 @@
       <w:r>
         <w:t xml:space="preserve"> \</w:t>
       </w:r>
-      <w:proofErr w:type="gramStart"/>
-      <w:r>
-        <w:t>emph{</w:t>
+      <w:proofErr w:type="spellStart"/>
+      <w:proofErr w:type="gramStart"/>
+      <w:r>
+        <w:t>emph</w:t>
+      </w:r>
+      <w:proofErr w:type="spellEnd"/>
+      <w:r>
+        <w:t>{</w:t>
       </w:r>
       <w:proofErr w:type="gramEnd"/>
       <w:r>
@@ -8700,7 +8844,15 @@
         <w:t xml:space="preserve"> The firing rates of neurons were inferred using </w:t>
       </w:r>
       <w:r>
-        <w:t>sparse nonnegative deconvolution \</w:t>
+        <w:t xml:space="preserve">sparse nonnegative </w:t>
+      </w:r>
+      <w:proofErr w:type="spellStart"/>
+      <w:r>
+        <w:t>deconvolution</w:t>
+      </w:r>
+      <w:proofErr w:type="spellEnd"/>
+      <w:r>
+        <w:t xml:space="preserve"> \</w:t>
       </w:r>
       <w:proofErr w:type="gramStart"/>
       <w:r>
@@ -8773,42 +8925,14 @@
       <w:r>
         <w:t xml:space="preserve">e presented </w:t>
       </w:r>
-      <w:commentRangeStart w:id="1"/>
-      <w:r>
-        <w:t>300</w:t>
-      </w:r>
-      <w:commentRangeEnd w:id="1"/>
-      <w:r>
-        <w:rPr>
-          <w:rStyle w:val="CommentReference"/>
-        </w:rPr>
-        <w:commentReference w:id="1"/>
-      </w:r>
-      <w:r>
-        <w:t xml:space="preserve"> repetitions of full-field drifting gratings with two directions of motion </w:t>
-      </w:r>
-      <w:r>
-        <w:t xml:space="preserve">in some experiments </w:t>
-      </w:r>
-      <w:r>
-        <w:t xml:space="preserve">or </w:t>
-      </w:r>
-      <w:commentRangeStart w:id="2"/>
-      <w:r>
-        <w:t>150</w:t>
-      </w:r>
-      <w:commentRangeEnd w:id="2"/>
-      <w:r>
-        <w:rPr>
-          <w:rStyle w:val="CommentReference"/>
-        </w:rPr>
-        <w:commentReference w:id="2"/>
-      </w:r>
-      <w:r>
-        <w:t xml:space="preserve"> repetitions with five directions</w:t>
-      </w:r>
-      <w:r>
-        <w:t xml:space="preserve"> in other experiments</w:t>
+      <w:r>
+        <w:t xml:space="preserve">between 100 and 300 </w:t>
+      </w:r>
+      <w:r>
+        <w:t xml:space="preserve">repetitions of full-field drifting gratings </w:t>
+      </w:r>
+      <w:r>
+        <w:t>at each direction of motion</w:t>
       </w:r>
       <w:r>
         <w:t>.</w:t>
@@ -8821,6 +8945,9 @@
       </w:r>
       <w:r>
         <w:t xml:space="preserve"> Each grating lasted 1 second and was followed by a 1-second blank.</w:t>
+      </w:r>
+      <w:r>
+        <w:t xml:space="preserve"> </w:t>
       </w:r>
       <w:r>
         <w:t xml:space="preserve"> </w:t>
@@ -9685,7 +9812,13 @@
         <w:pStyle w:val="LaTeXFigure"/>
       </w:pPr>
       <w:r>
-        <w:t xml:space="preserve">    The histograms are based on 31 imaged sites in 24 mice. </w:t>
+        <w:t xml:space="preserve">    The histograms are based on 31 imaged s</w:t>
+      </w:r>
+      <w:r>
+        <w:t>ites in 15</w:t>
+      </w:r>
+      <w:r>
+        <w:t xml:space="preserve"> mice. </w:t>
       </w:r>
     </w:p>
     <w:p>
@@ -10494,61 +10627,37 @@
         <w:t xml:space="preserve">fig:03} and Fig.~\ref{fig:05})),  the </w:t>
       </w:r>
       <w:r>
-        <w:t xml:space="preserve">sparse component had </w:t>
-      </w:r>
-      <w:commentRangeStart w:id="3"/>
-      <w:r>
-        <w:t xml:space="preserve">82.1\% </w:t>
-      </w:r>
-      <w:commentRangeEnd w:id="3"/>
-      <w:r>
-        <w:rPr>
-          <w:rStyle w:val="CommentReference"/>
-        </w:rPr>
-        <w:commentReference w:id="3"/>
-      </w:r>
-      <w:r>
-        <w:t>sparsity (or</w:t>
+        <w:t>sparse component had 8</w:t>
+      </w:r>
+      <w:r>
+        <w:t>2.2</w:t>
+      </w:r>
+      <w:r>
+        <w:t>\% sparsity (or</w:t>
       </w:r>
       <w:r>
         <w:t>, conversely,</w:t>
       </w:r>
       <w:r>
-        <w:t xml:space="preserve"> </w:t>
-      </w:r>
-      <w:commentRangeStart w:id="4"/>
-      <w:r>
-        <w:t xml:space="preserve">17.9\% </w:t>
-      </w:r>
-      <w:commentRangeEnd w:id="4"/>
-      <w:r>
-        <w:rPr>
-          <w:rStyle w:val="CommentReference"/>
-        </w:rPr>
-        <w:commentReference w:id="4"/>
-      </w:r>
-      <w:r>
-        <w:t>connectivity)</w:t>
+        <w:t xml:space="preserve"> 1</w:t>
+      </w:r>
+      <w:r>
+        <w:t>7.8</w:t>
+      </w:r>
+      <w:r>
+        <w:t>\% connectivity)</w:t>
       </w:r>
       <w:r>
         <w:t xml:space="preserve"> with average node degree </w:t>
       </w:r>
       <w:r>
-        <w:t xml:space="preserve">of </w:t>
-      </w:r>
-      <w:commentRangeStart w:id="5"/>
-      <w:r>
-        <w:t>52.5</w:t>
-      </w:r>
-      <w:commentRangeEnd w:id="5"/>
-      <w:r>
-        <w:rPr>
-          <w:rStyle w:val="CommentReference"/>
-        </w:rPr>
-        <w:commentReference w:id="5"/>
-      </w:r>
-      <w:r>
-        <w:t xml:space="preserve"> (</w:t>
+        <w:t>of 52.</w:t>
+      </w:r>
+      <w:r>
+        <w:t xml:space="preserve">8 </w:t>
+      </w:r>
+      <w:r>
+        <w:t>(</w:t>
       </w:r>
       <w:r>
         <w:t>\</w:t>
@@ -10571,13 +10680,10 @@
         <w:t xml:space="preserve">).  </w:t>
       </w:r>
       <w:r>
-        <w:t xml:space="preserve">The low-rank component </w:t>
-      </w:r>
-      <w:r>
-        <w:t>had</w:t>
-      </w:r>
-      <w:r>
-        <w:t xml:space="preserve"> rank 17.</w:t>
+        <w:t>The estimate also inferred 15</w:t>
+      </w:r>
+      <w:r>
+        <w:t xml:space="preserve"> latent units contributing to the low-rank component of the partial correlation matrix.</w:t>
       </w:r>
     </w:p>
     <w:p>
@@ -10753,43 +10859,19 @@
         <w:t>T</w:t>
       </w:r>
       <w:r>
-        <w:t xml:space="preserve">he partial correlation matrix of the regularized estimate is decomposed into a sparse component with </w:t>
-      </w:r>
-      <w:commentRangeStart w:id="6"/>
-      <w:r>
-        <w:t>82.</w:t>
-      </w:r>
-      <w:r>
-        <w:t>1</w:t>
-      </w:r>
-      <w:r>
-        <w:t>\%</w:t>
-      </w:r>
-      <w:commentRangeEnd w:id="6"/>
-      <w:r>
-        <w:rPr>
-          <w:rStyle w:val="CommentReference"/>
-          <w:color w:val="auto"/>
-        </w:rPr>
-        <w:commentReference w:id="6"/>
-      </w:r>
-      <w:r>
-        <w:t xml:space="preserve"> off-diagonal zeros (bottom-left) a</w:t>
-      </w:r>
-      <w:r>
-        <w:t xml:space="preserve">nd low-rank component of </w:t>
-      </w:r>
-      <w:commentRangeStart w:id="7"/>
-      <w:r>
-        <w:t>rank 17</w:t>
-      </w:r>
-      <w:commentRangeEnd w:id="7"/>
-      <w:r>
-        <w:rPr>
-          <w:rStyle w:val="CommentReference"/>
-          <w:color w:val="auto"/>
-        </w:rPr>
-        <w:commentReference w:id="7"/>
+        <w:t>he partial correlation matrix of the regularized estimate is decomposed into a sparse component with 82.</w:t>
+      </w:r>
+      <w:r>
+        <w:t>2</w:t>
+      </w:r>
+      <w:r>
+        <w:t>\% off-diagonal zeros (bottom-left) a</w:t>
+      </w:r>
+      <w:r>
+        <w:t>nd low-rank component of rank 1</w:t>
+      </w:r>
+      <w:r>
+        <w:t>5</w:t>
       </w:r>
       <w:r>
         <w:t xml:space="preserve"> (top-right).</w:t>
@@ -10811,40 +10893,19 @@
         <w:t xml:space="preserve"> F.} The sparse component of the regularized partial correlation matrix had little resemblance to the sample correlations. The gray interval indicates the range</w:t>
       </w:r>
       <w:r>
-        <w:t xml:space="preserve"> of correlations containing </w:t>
-      </w:r>
-      <w:commentRangeStart w:id="8"/>
-      <w:r>
-        <w:t>82.1</w:t>
-      </w:r>
-      <w:r>
-        <w:t>\%</w:t>
-      </w:r>
-      <w:commentRangeEnd w:id="8"/>
-      <w:r>
-        <w:rPr>
-          <w:rStyle w:val="CommentReference"/>
-          <w:color w:val="auto"/>
-        </w:rPr>
-        <w:commentReference w:id="8"/>
-      </w:r>
-      <w:r>
-        <w:t xml:space="preserve"> of cells pairs, equal to the fraction of zeros in the sparse partial correlation matrix. This interval contained </w:t>
-      </w:r>
-      <w:commentRangeStart w:id="9"/>
-      <w:r>
-        <w:t>58.9\%</w:t>
-      </w:r>
-      <w:commentRangeEnd w:id="9"/>
-      <w:r>
-        <w:rPr>
-          <w:rStyle w:val="CommentReference"/>
-          <w:color w:val="auto"/>
-        </w:rPr>
-        <w:commentReference w:id="9"/>
-      </w:r>
-      <w:r>
-        <w:t xml:space="preserve"> of the partial correlations. </w:t>
+        <w:t xml:space="preserve"> of correlations containing 82.</w:t>
+      </w:r>
+      <w:r>
+        <w:t>2</w:t>
+      </w:r>
+      <w:r>
+        <w:t>\% of cells pairs, equal to the fraction of zeros in the sparse partial correlation matrix. This interval contained 58.</w:t>
+      </w:r>
+      <w:r>
+        <w:t>3</w:t>
+      </w:r>
+      <w:r>
+        <w:t xml:space="preserve">\% of the partial correlations. </w:t>
       </w:r>
     </w:p>
     <w:p>
@@ -11051,35 +11112,19 @@
         <w:t xml:space="preserve">.  The networks revealed by the two methods differed </w:t>
       </w:r>
       <w:r>
-        <w:t xml:space="preserve">substantially. In the example site with </w:t>
-      </w:r>
-      <w:commentRangeStart w:id="10"/>
-      <w:r>
-        <w:t>17.9\%</w:t>
-      </w:r>
-      <w:commentRangeEnd w:id="10"/>
-      <w:r>
-        <w:rPr>
-          <w:rStyle w:val="CommentReference"/>
-        </w:rPr>
-        <w:commentReference w:id="10"/>
-      </w:r>
-      <w:r>
-        <w:t xml:space="preserve"> connectivity, only </w:t>
-      </w:r>
-      <w:commentRangeStart w:id="11"/>
-      <w:r>
-        <w:t>42\%</w:t>
-      </w:r>
-      <w:commentRangeEnd w:id="11"/>
-      <w:r>
-        <w:rPr>
-          <w:rStyle w:val="CommentReference"/>
-        </w:rPr>
-        <w:commentReference w:id="11"/>
-      </w:r>
-      <w:r>
-        <w:t xml:space="preserve"> of cell pairs connected in the $C_{\</w:t>
+        <w:t>substantially. In the example site with 1</w:t>
+      </w:r>
+      <w:r>
+        <w:t>7.8</w:t>
+      </w:r>
+      <w:r>
+        <w:t>\% connectivity, only 4</w:t>
+      </w:r>
+      <w:r>
+        <w:t>1.7</w:t>
+      </w:r>
+      <w:r>
+        <w:t>\% of cell pairs connected in the $C_{\</w:t>
       </w:r>
       <w:proofErr w:type="spellStart"/>
       <w:r>
@@ -11128,25 +11173,14 @@
       <w:r>
         <w:t xml:space="preserve">.   In particular, the thresholded sample correlations were predominantly positive whereas </w:t>
       </w:r>
-      <w:commentRangeStart w:id="12"/>
-      <w:r>
-        <w:t>38</w:t>
-      </w:r>
-      <w:r>
-        <w:t>\</w:t>
-      </w:r>
-      <w:r>
-        <w:t>%</w:t>
-      </w:r>
-      <w:commentRangeEnd w:id="12"/>
-      <w:r>
-        <w:rPr>
-          <w:rStyle w:val="CommentReference"/>
-        </w:rPr>
-        <w:commentReference w:id="12"/>
-      </w:r>
-      <w:r>
-        <w:t xml:space="preserve"> of the </w:t>
+      <w:r>
+        <w:t>43.3</w:t>
+      </w:r>
+      <w:r>
+        <w:t>\</w:t>
+      </w:r>
+      <w:r>
+        <w:t xml:space="preserve">% of the </w:t>
       </w:r>
       <w:r>
         <w:t xml:space="preserve">interactions </w:t>
@@ -11157,9 +11191,23 @@
       <w:r>
         <w:t>_{</w:t>
       </w:r>
-      <w:proofErr w:type="spellStart"/>
-      <w:r>
-        <w:t>sparse+latent</w:t>
+      <w:r>
+        <w:t>\</w:t>
+      </w:r>
+      <w:proofErr w:type="spellStart"/>
+      <w:r>
+        <w:t>sf</w:t>
+      </w:r>
+      <w:proofErr w:type="spellEnd"/>
+      <w:r>
+        <w:t xml:space="preserve"> </w:t>
+      </w:r>
+      <w:proofErr w:type="spellStart"/>
+      <w:r>
+        <w:t>s</w:t>
+      </w:r>
+      <w:r>
+        <w:t>parse+latent</w:t>
       </w:r>
       <w:proofErr w:type="spellEnd"/>
       <w:r>
@@ -12712,9 +12760,14 @@
       <w:r>
         <w:t>\</w:t>
       </w:r>
-      <w:proofErr w:type="gramStart"/>
-      <w:r>
-        <w:t>emph{</w:t>
+      <w:proofErr w:type="spellStart"/>
+      <w:proofErr w:type="gramStart"/>
+      <w:r>
+        <w:t>emph</w:t>
+      </w:r>
+      <w:proofErr w:type="spellEnd"/>
+      <w:r>
+        <w:t>{</w:t>
       </w:r>
       <w:proofErr w:type="gramEnd"/>
       <w:r>
@@ -12984,9 +13037,14 @@
       <w:r>
         <w:t xml:space="preserve"> \</w:t>
       </w:r>
-      <w:proofErr w:type="gramStart"/>
-      <w:r>
-        <w:t>emph{</w:t>
+      <w:proofErr w:type="spellStart"/>
+      <w:proofErr w:type="gramStart"/>
+      <w:r>
+        <w:t>emph</w:t>
+      </w:r>
+      <w:proofErr w:type="spellEnd"/>
+      <w:r>
+        <w:t>{</w:t>
       </w:r>
       <w:proofErr w:type="gramEnd"/>
       <w:r>
@@ -13313,13 +13371,66 @@
       <w:r>
         <w:t>as \</w:t>
       </w:r>
-      <w:proofErr w:type="gramStart"/>
-      <w:r>
-        <w:t>emph{</w:t>
-      </w:r>
-      <w:proofErr w:type="gramEnd"/>
-      <w:r>
-        <w:t>assemblies}, \emph{factor loadings}, \emph{principal components}, \emph{independent components}, \emph{activity modes}, \emph{eigenvectors}, or \emph{</w:t>
+      <w:proofErr w:type="spellStart"/>
+      <w:proofErr w:type="gramStart"/>
+      <w:r>
+        <w:t>emph</w:t>
+      </w:r>
+      <w:proofErr w:type="spellEnd"/>
+      <w:r>
+        <w:t>{</w:t>
+      </w:r>
+      <w:proofErr w:type="gramEnd"/>
+      <w:r>
+        <w:t>assemblies}, \</w:t>
+      </w:r>
+      <w:proofErr w:type="spellStart"/>
+      <w:r>
+        <w:t>emph</w:t>
+      </w:r>
+      <w:proofErr w:type="spellEnd"/>
+      <w:r>
+        <w:t>{factor loadings}, \</w:t>
+      </w:r>
+      <w:proofErr w:type="spellStart"/>
+      <w:r>
+        <w:t>emph</w:t>
+      </w:r>
+      <w:proofErr w:type="spellEnd"/>
+      <w:r>
+        <w:t>{principal components}, \</w:t>
+      </w:r>
+      <w:proofErr w:type="spellStart"/>
+      <w:r>
+        <w:t>emph</w:t>
+      </w:r>
+      <w:proofErr w:type="spellEnd"/>
+      <w:r>
+        <w:t>{independent components}, \</w:t>
+      </w:r>
+      <w:proofErr w:type="spellStart"/>
+      <w:r>
+        <w:t>emph</w:t>
+      </w:r>
+      <w:proofErr w:type="spellEnd"/>
+      <w:r>
+        <w:t>{activity modes}, \</w:t>
+      </w:r>
+      <w:proofErr w:type="spellStart"/>
+      <w:r>
+        <w:t>emph</w:t>
+      </w:r>
+      <w:proofErr w:type="spellEnd"/>
+      <w:r>
+        <w:t>{eigenvectors}, or \</w:t>
+      </w:r>
+      <w:proofErr w:type="spellStart"/>
+      <w:r>
+        <w:t>emph</w:t>
+      </w:r>
+      <w:proofErr w:type="spellEnd"/>
+      <w:r>
+        <w:t>{</w:t>
       </w:r>
       <w:r>
         <w:t>coactivation</w:t>
@@ -13752,13 +13863,26 @@
       <w:r>
         <w:t xml:space="preserve"> than a more complex model with correct representation of dependencies.   Therefore, showing that a more constrained model has better cross-validated performance than a more complex model does not support the inference that it reveals a better representation of dependencies in the data.  This caveat is related to the phenomenon known as \</w:t>
       </w:r>
-      <w:proofErr w:type="gramStart"/>
-      <w:r>
-        <w:t>emph{</w:t>
-      </w:r>
-      <w:proofErr w:type="gramEnd"/>
-      <w:r>
-        <w:t>Stein’s Paradox} \cite{Efron:1977}: in which the biasing of an estimate toward an arbitrary target is guaranteed to produce \emph{some} improvement</w:t>
+      <w:proofErr w:type="spellStart"/>
+      <w:proofErr w:type="gramStart"/>
+      <w:r>
+        <w:t>emph</w:t>
+      </w:r>
+      <w:proofErr w:type="spellEnd"/>
+      <w:r>
+        <w:t>{</w:t>
+      </w:r>
+      <w:proofErr w:type="gramEnd"/>
+      <w:r>
+        <w:t>Stein’s Paradox} \cite{Efron:1977}: in which the biasing of an estimate toward an arbitrary target is guaranteed to produce \</w:t>
+      </w:r>
+      <w:proofErr w:type="spellStart"/>
+      <w:r>
+        <w:t>emph</w:t>
+      </w:r>
+      <w:proofErr w:type="spellEnd"/>
+      <w:r>
+        <w:t>{some} improvement</w:t>
       </w:r>
       <w:r>
         <w:t xml:space="preserve"> over the best unbiased estimate.</w:t>
@@ -14248,7 +14372,23 @@
     <w:p/>
     <w:p>
       <w:r>
-        <w:t xml:space="preserve">The collected fluorescent traces were deconvolved to reconstruct the firing rates for each neuron. First, the first principal component was subtracted from the traces, which reduced common mode noise related to small movement and cardiovascular artifacts. The resulting traces were low-pass filtered below 0.1 Hz and </w:t>
+        <w:t>The collected fluorescent traces were deconvolved to reconstruct the firing rates for each neuron. First, the first principal component was subtracted from the traces, which reduced common mode noise related to small movement and cardiovascular artifacts</w:t>
+      </w:r>
+      <w:r>
+        <w:t xml:space="preserve"> \</w:t>
+      </w:r>
+      <w:proofErr w:type="gramStart"/>
+      <w:r>
+        <w:t>cite{</w:t>
+      </w:r>
+      <w:proofErr w:type="gramEnd"/>
+      <w:r>
+        <w:t>Cotton:2013}</w:t>
+      </w:r>
+      <w:bookmarkStart w:id="0" w:name="_GoBack"/>
+      <w:bookmarkEnd w:id="0"/>
+      <w:r>
+        <w:t xml:space="preserve">. The resulting traces were low-pass filtered below 0.1 Hz and </w:t>
       </w:r>
       <w:proofErr w:type="spellStart"/>
       <w:r>
@@ -14256,7 +14396,15 @@
       </w:r>
       <w:proofErr w:type="spellEnd"/>
       <w:r>
-        <w:t xml:space="preserve"> to 20 Hz. Firing rates were estimated using a fast non-negative deconvolution algorithm \</w:t>
+        <w:t xml:space="preserve"> to 20 Hz. Firing rates were estimated using a fast non-negative </w:t>
+      </w:r>
+      <w:proofErr w:type="spellStart"/>
+      <w:r>
+        <w:t>deconvolution</w:t>
+      </w:r>
+      <w:proofErr w:type="spellEnd"/>
+      <w:r>
+        <w:t xml:space="preserve"> algorithm \</w:t>
       </w:r>
       <w:proofErr w:type="gramStart"/>
       <w:r>
@@ -14462,38 +14610,34 @@
         <w:t xml:space="preserve"> a</w:t>
       </w:r>
       <w:r>
-        <w:t xml:space="preserve">nd lasted between </w:t>
-      </w:r>
-      <w:commentRangeStart w:id="13"/>
-      <w:r>
-        <w:t>12 and 20 minutes</w:t>
-      </w:r>
-      <w:commentRangeEnd w:id="13"/>
-      <w:r>
-        <w:rPr>
-          <w:rStyle w:val="CommentReference"/>
-        </w:rPr>
-        <w:commentReference w:id="13"/>
+        <w:t>nd lasted between 1</w:t>
+      </w:r>
+      <w:r>
+        <w:t>4 and 27</w:t>
+      </w:r>
+      <w:r>
+        <w:t xml:space="preserve"> minutes</w:t>
+      </w:r>
+      <w:r>
+        <w:t xml:space="preserve"> (mean 22 minutes)</w:t>
       </w:r>
       <w:r>
         <w:t xml:space="preserve">.  </w:t>
       </w:r>
       <w:r>
-        <w:t xml:space="preserve">Only spikes trains whose variance was greater than </w:t>
-      </w:r>
-      <w:commentRangeStart w:id="14"/>
-      <w:r>
-        <w:t>1\%</w:t>
-      </w:r>
-      <w:commentRangeEnd w:id="14"/>
-      <w:r>
-        <w:rPr>
-          <w:rStyle w:val="CommentReference"/>
-        </w:rPr>
-        <w:commentReference w:id="14"/>
-      </w:r>
-      <w:r>
-        <w:t xml:space="preserve"> of the median across all the traces in the recording were included in the analysis.</w:t>
+        <w:t xml:space="preserve">Only spikes trains whose variance was greater than 1\% of the median </w:t>
+      </w:r>
+      <w:r>
+        <w:t xml:space="preserve">of the variances of all the </w:t>
+      </w:r>
+      <w:r>
+        <w:t xml:space="preserve">traces in </w:t>
+      </w:r>
+      <w:r>
+        <w:t>each</w:t>
+      </w:r>
+      <w:r>
+        <w:t xml:space="preserve"> recording were included in the analysis.</w:t>
       </w:r>
       <w:r>
         <w:t xml:space="preserve"> </w:t>
@@ -14565,9 +14709,14 @@
       <w:r>
         <w:t>\</w:t>
       </w:r>
-      <w:proofErr w:type="gramStart"/>
-      <w:r>
-        <w:t>emph{</w:t>
+      <w:proofErr w:type="spellStart"/>
+      <w:proofErr w:type="gramStart"/>
+      <w:r>
+        <w:t>emph</w:t>
+      </w:r>
+      <w:proofErr w:type="spellEnd"/>
+      <w:r>
+        <w:t>{</w:t>
       </w:r>
       <w:proofErr w:type="gramEnd"/>
       <w:r>
@@ -15382,9 +15531,14 @@
       <w:r>
         <w:t xml:space="preserve"> \</w:t>
       </w:r>
-      <w:proofErr w:type="gramStart"/>
-      <w:r>
-        <w:t>emph{</w:t>
+      <w:proofErr w:type="spellStart"/>
+      <w:proofErr w:type="gramStart"/>
+      <w:r>
+        <w:t>emph</w:t>
+      </w:r>
+      <w:proofErr w:type="spellEnd"/>
+      <w:r>
+        <w:t>{</w:t>
       </w:r>
       <w:proofErr w:type="gramEnd"/>
       <w:r>
@@ -16355,7 +16509,7 @@
       <w:r>
         <w:t xml:space="preserve"> </w:t>
       </w:r>
-      <w:hyperlink r:id="rId12" w:history="1">
+      <w:hyperlink r:id="rId11" w:history="1">
         <w:r>
           <w:rPr>
             <w:rStyle w:val="Hyperlink"/>
@@ -17058,8 +17212,6 @@
       <w:r>
         <w:t>}</w:t>
       </w:r>
-      <w:bookmarkStart w:id="15" w:name="_GoBack"/>
-      <w:bookmarkEnd w:id="15"/>
       <w:r>
         <w:t>.</w:t>
       </w:r>
@@ -17171,257 +17323,6 @@
     </w:sectPr>
   </w:body>
 </w:document>
-</file>
-
-<file path=word/comments.xml><?xml version="1.0" encoding="utf-8"?>
-<w:comments xmlns:wpc="http://schemas.microsoft.com/office/word/2010/wordprocessingCanvas" xmlns:mo="http://schemas.microsoft.com/office/mac/office/2008/main" xmlns:mc="http://schemas.openxmlformats.org/markup-compatibility/2006" xmlns:mv="urn:schemas-microsoft-com:mac:vml" xmlns:o="urn:schemas-microsoft-com:office:office" xmlns:r="http://schemas.openxmlformats.org/officeDocument/2006/relationships" xmlns:m="http://schemas.openxmlformats.org/officeDocument/2006/math" xmlns:v="urn:schemas-microsoft-com:vml" xmlns:wp14="http://schemas.microsoft.com/office/word/2010/wordprocessingDrawing" xmlns:wp="http://schemas.openxmlformats.org/drawingml/2006/wordprocessingDrawing" xmlns:w10="urn:schemas-microsoft-com:office:word" xmlns:w="http://schemas.openxmlformats.org/wordprocessingml/2006/main" xmlns:w14="http://schemas.microsoft.com/office/word/2010/wordml" xmlns:wpg="http://schemas.microsoft.com/office/word/2010/wordprocessingGroup" xmlns:wpi="http://schemas.microsoft.com/office/word/2010/wordprocessingInk" xmlns:wne="http://schemas.microsoft.com/office/word/2006/wordml" xmlns:wps="http://schemas.microsoft.com/office/word/2010/wordprocessingShape" mc:Ignorable="w14 wp14">
-  <w:comment w:id="0" w:author="Dimitri Yatsenko" w:date="2014-01-16T12:04:00Z" w:initials="DY">
-    <w:p>
-      <w:pPr>
-        <w:pStyle w:val="CommentText"/>
-      </w:pPr>
-      <w:r>
-        <w:rPr>
-          <w:rStyle w:val="CommentReference"/>
-        </w:rPr>
-        <w:annotationRef/>
-      </w:r>
-      <w:proofErr w:type="gramStart"/>
-      <w:r>
-        <w:t>verify</w:t>
-      </w:r>
-      <w:proofErr w:type="gramEnd"/>
-    </w:p>
-  </w:comment>
-  <w:comment w:id="1" w:author="Dimitri Yatsenko" w:date="2014-01-17T14:56:00Z" w:initials="DY">
-    <w:p>
-      <w:pPr>
-        <w:pStyle w:val="CommentText"/>
-      </w:pPr>
-      <w:r>
-        <w:rPr>
-          <w:rStyle w:val="CommentReference"/>
-        </w:rPr>
-        <w:annotationRef/>
-      </w:r>
-      <w:proofErr w:type="gramStart"/>
-      <w:r>
-        <w:t>verify</w:t>
-      </w:r>
-      <w:proofErr w:type="gramEnd"/>
-    </w:p>
-  </w:comment>
-  <w:comment w:id="2" w:author="Dimitri Yatsenko" w:date="2014-01-17T14:56:00Z" w:initials="DY">
-    <w:p>
-      <w:pPr>
-        <w:pStyle w:val="CommentText"/>
-      </w:pPr>
-      <w:r>
-        <w:rPr>
-          <w:rStyle w:val="CommentReference"/>
-        </w:rPr>
-        <w:annotationRef/>
-      </w:r>
-      <w:proofErr w:type="gramStart"/>
-      <w:r>
-        <w:t>verify</w:t>
-      </w:r>
-      <w:proofErr w:type="gramEnd"/>
-    </w:p>
-  </w:comment>
-  <w:comment w:id="3" w:author="Dimitri Yatsenko" w:date="2014-01-19T19:47:00Z" w:initials="DY">
-    <w:p>
-      <w:pPr>
-        <w:pStyle w:val="CommentText"/>
-      </w:pPr>
-      <w:r>
-        <w:rPr>
-          <w:rStyle w:val="CommentReference"/>
-        </w:rPr>
-        <w:annotationRef/>
-      </w:r>
-      <w:r>
-        <w:t>Verify</w:t>
-      </w:r>
-    </w:p>
-  </w:comment>
-  <w:comment w:id="4" w:author="Dimitri Yatsenko" w:date="2014-01-19T19:47:00Z" w:initials="DY">
-    <w:p>
-      <w:pPr>
-        <w:pStyle w:val="CommentText"/>
-      </w:pPr>
-      <w:r>
-        <w:rPr>
-          <w:rStyle w:val="CommentReference"/>
-        </w:rPr>
-        <w:annotationRef/>
-      </w:r>
-      <w:r>
-        <w:t>Verify</w:t>
-      </w:r>
-    </w:p>
-  </w:comment>
-  <w:comment w:id="5" w:author="Dimitri Yatsenko" w:date="2014-01-19T19:47:00Z" w:initials="DY">
-    <w:p>
-      <w:pPr>
-        <w:pStyle w:val="CommentText"/>
-      </w:pPr>
-      <w:r>
-        <w:rPr>
-          <w:rStyle w:val="CommentReference"/>
-        </w:rPr>
-        <w:annotationRef/>
-      </w:r>
-      <w:r>
-        <w:t>Verify</w:t>
-      </w:r>
-    </w:p>
-  </w:comment>
-  <w:comment w:id="6" w:author="Dimitri Yatsenko" w:date="2014-01-19T19:49:00Z" w:initials="DY">
-    <w:p>
-      <w:pPr>
-        <w:pStyle w:val="CommentText"/>
-      </w:pPr>
-      <w:r>
-        <w:rPr>
-          <w:rStyle w:val="CommentReference"/>
-        </w:rPr>
-        <w:annotationRef/>
-      </w:r>
-      <w:r>
-        <w:t>Verify</w:t>
-      </w:r>
-    </w:p>
-  </w:comment>
-  <w:comment w:id="7" w:author="Dimitri Yatsenko" w:date="2014-01-19T19:49:00Z" w:initials="DY">
-    <w:p>
-      <w:pPr>
-        <w:pStyle w:val="CommentText"/>
-      </w:pPr>
-      <w:r>
-        <w:rPr>
-          <w:rStyle w:val="CommentReference"/>
-        </w:rPr>
-        <w:annotationRef/>
-      </w:r>
-      <w:r>
-        <w:t>Verify</w:t>
-      </w:r>
-    </w:p>
-  </w:comment>
-  <w:comment w:id="8" w:author="Dimitri Yatsenko" w:date="2014-01-20T08:02:00Z" w:initials="DY">
-    <w:p>
-      <w:pPr>
-        <w:pStyle w:val="CommentText"/>
-      </w:pPr>
-      <w:r>
-        <w:rPr>
-          <w:rStyle w:val="CommentReference"/>
-        </w:rPr>
-        <w:annotationRef/>
-      </w:r>
-      <w:r>
-        <w:t>Verify</w:t>
-      </w:r>
-    </w:p>
-  </w:comment>
-  <w:comment w:id="9" w:author="Dimitri Yatsenko" w:date="2014-01-20T08:02:00Z" w:initials="DY">
-    <w:p>
-      <w:pPr>
-        <w:pStyle w:val="CommentText"/>
-      </w:pPr>
-      <w:r>
-        <w:rPr>
-          <w:rStyle w:val="CommentReference"/>
-        </w:rPr>
-        <w:annotationRef/>
-      </w:r>
-      <w:r>
-        <w:t>Verify</w:t>
-      </w:r>
-    </w:p>
-  </w:comment>
-  <w:comment w:id="10" w:author="Dimitri Yatsenko" w:date="2014-01-20T08:15:00Z" w:initials="DY">
-    <w:p>
-      <w:pPr>
-        <w:pStyle w:val="CommentText"/>
-      </w:pPr>
-      <w:r>
-        <w:rPr>
-          <w:rStyle w:val="CommentReference"/>
-        </w:rPr>
-        <w:annotationRef/>
-      </w:r>
-      <w:r>
-        <w:t>Verify</w:t>
-      </w:r>
-    </w:p>
-  </w:comment>
-  <w:comment w:id="11" w:author="Dimitri Yatsenko" w:date="2014-01-20T08:15:00Z" w:initials="DY">
-    <w:p>
-      <w:pPr>
-        <w:pStyle w:val="CommentText"/>
-      </w:pPr>
-      <w:r>
-        <w:rPr>
-          <w:rStyle w:val="CommentReference"/>
-        </w:rPr>
-        <w:annotationRef/>
-      </w:r>
-      <w:r>
-        <w:t>Verify</w:t>
-      </w:r>
-    </w:p>
-  </w:comment>
-  <w:comment w:id="12" w:author="Dimitri Yatsenko" w:date="2014-01-20T09:50:00Z" w:initials="DY">
-    <w:p>
-      <w:pPr>
-        <w:pStyle w:val="CommentText"/>
-      </w:pPr>
-      <w:r>
-        <w:rPr>
-          <w:rStyle w:val="CommentReference"/>
-        </w:rPr>
-        <w:annotationRef/>
-      </w:r>
-      <w:r>
-        <w:t>Verify</w:t>
-      </w:r>
-    </w:p>
-  </w:comment>
-  <w:comment w:id="13" w:author="Dimitri Yatsenko" w:date="2014-01-20T09:34:00Z" w:initials="DY">
-    <w:p>
-      <w:pPr>
-        <w:pStyle w:val="CommentText"/>
-      </w:pPr>
-      <w:r>
-        <w:rPr>
-          <w:rStyle w:val="CommentReference"/>
-        </w:rPr>
-        <w:annotationRef/>
-      </w:r>
-      <w:r>
-        <w:t>Verify</w:t>
-      </w:r>
-    </w:p>
-  </w:comment>
-  <w:comment w:id="14" w:author="Dimitri Yatsenko" w:date="2014-01-20T09:35:00Z" w:initials="DY">
-    <w:p>
-      <w:pPr>
-        <w:pStyle w:val="CommentText"/>
-      </w:pPr>
-      <w:r>
-        <w:rPr>
-          <w:rStyle w:val="CommentReference"/>
-        </w:rPr>
-        <w:annotationRef/>
-      </w:r>
-      <w:r>
-        <w:t>Verify</w:t>
-      </w:r>
-    </w:p>
-  </w:comment>
-</w:comments>
 </file>
 
 <file path=word/endnotes.xml><?xml version="1.0" encoding="utf-8"?>
@@ -19043,7 +18944,7 @@
 </file>
 
 <file path=customXml/itemProps1.xml><?xml version="1.0" encoding="utf-8"?>
-<ds:datastoreItem xmlns:ds="http://schemas.openxmlformats.org/officeDocument/2006/customXml" ds:itemID="{D3A8037F-1E9C-0C47-96D8-B919D7A6837E}">
+<ds:datastoreItem xmlns:ds="http://schemas.openxmlformats.org/officeDocument/2006/customXml" ds:itemID="{CE1AF861-FDB5-0F47-8899-FAD3D6BFB7E7}">
   <ds:schemaRefs>
     <ds:schemaRef ds:uri="http://schemas.openxmlformats.org/officeDocument/2006/bibliography"/>
   </ds:schemaRefs>
@@ -19051,7 +18952,7 @@
 </file>
 
 <file path=customXml/itemProps2.xml><?xml version="1.0" encoding="utf-8"?>
-<ds:datastoreItem xmlns:ds="http://schemas.openxmlformats.org/officeDocument/2006/customXml" ds:itemID="{3B3677C6-38F6-2B4D-A71F-19E769C93375}">
+<ds:datastoreItem xmlns:ds="http://schemas.openxmlformats.org/officeDocument/2006/customXml" ds:itemID="{548D4CFB-2C4E-B14E-BF81-FCEBF4CD9483}">
   <ds:schemaRefs>
     <ds:schemaRef ds:uri="http://schemas.openxmlformats.org/officeDocument/2006/bibliography"/>
   </ds:schemaRefs>
@@ -19059,7 +18960,7 @@
 </file>
 
 <file path=customXml/itemProps3.xml><?xml version="1.0" encoding="utf-8"?>
-<ds:datastoreItem xmlns:ds="http://schemas.openxmlformats.org/officeDocument/2006/customXml" ds:itemID="{7F6B188B-04F4-D847-A663-0C7D6343EB18}">
+<ds:datastoreItem xmlns:ds="http://schemas.openxmlformats.org/officeDocument/2006/customXml" ds:itemID="{C2C50D97-C4C1-3A45-AAFB-BC2D66C60047}">
   <ds:schemaRefs>
     <ds:schemaRef ds:uri="http://schemas.openxmlformats.org/officeDocument/2006/bibliography"/>
   </ds:schemaRefs>
@@ -19067,7 +18968,7 @@
 </file>
 
 <file path=customXml/itemProps4.xml><?xml version="1.0" encoding="utf-8"?>
-<ds:datastoreItem xmlns:ds="http://schemas.openxmlformats.org/officeDocument/2006/customXml" ds:itemID="{D4F6ABBD-97B0-944A-8415-D2C0024DA0C0}">
+<ds:datastoreItem xmlns:ds="http://schemas.openxmlformats.org/officeDocument/2006/customXml" ds:itemID="{18D9751A-DD66-8A47-A1BB-EB815D83FC4C}">
   <ds:schemaRefs>
     <ds:schemaRef ds:uri="http://schemas.openxmlformats.org/officeDocument/2006/bibliography"/>
   </ds:schemaRefs>
